--- a/Details.docx
+++ b/Details.docx
@@ -17,6 +17,7 @@
         </w:pBdr>
         <w:shd w:fill="auto" w:val="clear"/>
         <w:ind w:left="600" w:hanging="360"/>
+        <w:rPr/>
       </w:pPr>
       <w:r>
         <w:rPr>
@@ -40,6 +41,7 @@
         </w:pBdr>
         <w:shd w:fill="auto" w:val="clear"/>
         <w:ind w:left="600" w:hanging="360"/>
+        <w:rPr/>
       </w:pPr>
       <w:r>
         <w:rPr>
@@ -63,6 +65,7 @@
         </w:pBdr>
         <w:shd w:fill="auto" w:val="clear"/>
         <w:ind w:left="600" w:hanging="360"/>
+        <w:rPr/>
       </w:pPr>
       <w:r>
         <w:rPr>
@@ -86,6 +89,7 @@
         </w:pBdr>
         <w:shd w:fill="auto" w:val="clear"/>
         <w:ind w:left="600" w:hanging="360"/>
+        <w:rPr/>
       </w:pPr>
       <w:r>
         <w:rPr>
@@ -109,6 +113,36 @@
         </w:pBdr>
         <w:shd w:fill="auto" w:val="clear"/>
         <w:ind w:left="600" w:hanging="360"/>
+        <w:rPr/>
+      </w:pPr>
+      <w:r>
+        <w:rPr>
+          <w:rtl w:val="0"/>
+        </w:rPr>
+        <w:t xml:space="preserve">Services / Layers Quads Protocol.</w:t>
+      </w:r>
+      <w:r>
+        <w:rPr>
+          <w:rtl w:val="0"/>
+        </w:rPr>
+      </w:r>
+    </w:p>
+    <w:p>
+      <w:pPr>
+        <w:numPr>
+          <w:ilvl w:val="0"/>
+          <w:numId w:val="1"/>
+        </w:numPr>
+        <w:pBdr>
+          <w:top w:space="0" w:sz="0" w:val="nil"/>
+          <w:left w:space="0" w:sz="0" w:val="nil"/>
+          <w:bottom w:space="0" w:sz="0" w:val="nil"/>
+          <w:right w:space="0" w:sz="0" w:val="nil"/>
+          <w:between w:space="0" w:sz="0" w:val="nil"/>
+        </w:pBdr>
+        <w:shd w:fill="auto" w:val="clear"/>
+        <w:ind w:left="600" w:hanging="360"/>
+        <w:rPr/>
       </w:pPr>
       <w:r>
         <w:rPr>
@@ -132,6 +166,7 @@
         </w:pBdr>
         <w:shd w:fill="auto" w:val="clear"/>
         <w:ind w:left="600" w:hanging="360"/>
+        <w:rPr/>
       </w:pPr>
       <w:r>
         <w:rPr>
@@ -155,6 +190,7 @@
         </w:pBdr>
         <w:shd w:fill="auto" w:val="clear"/>
         <w:ind w:left="600" w:hanging="360"/>
+        <w:rPr/>
       </w:pPr>
       <w:r>
         <w:rPr>
@@ -178,29 +214,56 @@
         </w:pBdr>
         <w:shd w:fill="auto" w:val="clear"/>
         <w:ind w:left="600" w:hanging="360"/>
-      </w:pPr>
-      <w:r>
-        <w:rPr>
-          <w:rtl w:val="0"/>
-        </w:rPr>
-        <w:t xml:space="preserve">Data Matching</w:t>
-      </w:r>
-    </w:p>
-    <w:p>
-      <w:pPr>
-        <w:numPr>
-          <w:ilvl w:val="0"/>
-          <w:numId w:val="1"/>
-        </w:numPr>
-        <w:pBdr>
-          <w:top w:space="0" w:sz="0" w:val="nil"/>
-          <w:left w:space="0" w:sz="0" w:val="nil"/>
-          <w:bottom w:space="0" w:sz="0" w:val="nil"/>
-          <w:right w:space="0" w:sz="0" w:val="nil"/>
-          <w:between w:space="0" w:sz="0" w:val="nil"/>
-        </w:pBdr>
-        <w:shd w:fill="auto" w:val="clear"/>
-        <w:ind w:left="600" w:hanging="360"/>
+        <w:rPr>
+          <w:u w:val="none"/>
+        </w:rPr>
+      </w:pPr>
+      <w:r>
+        <w:rPr>
+          <w:rtl w:val="0"/>
+        </w:rPr>
+      </w:r>
+    </w:p>
+    <w:p>
+      <w:pPr>
+        <w:numPr>
+          <w:ilvl w:val="0"/>
+          <w:numId w:val="1"/>
+        </w:numPr>
+        <w:pBdr>
+          <w:top w:space="0" w:sz="0" w:val="nil"/>
+          <w:left w:space="0" w:sz="0" w:val="nil"/>
+          <w:bottom w:space="0" w:sz="0" w:val="nil"/>
+          <w:right w:space="0" w:sz="0" w:val="nil"/>
+          <w:between w:space="0" w:sz="0" w:val="nil"/>
+        </w:pBdr>
+        <w:shd w:fill="auto" w:val="clear"/>
+        <w:ind w:left="600" w:hanging="360"/>
+        <w:rPr/>
+      </w:pPr>
+      <w:r>
+        <w:rPr>
+          <w:rtl w:val="0"/>
+        </w:rPr>
+        <w:t xml:space="preserve">Data Matching Services (Nodes / Resources)</w:t>
+      </w:r>
+    </w:p>
+    <w:p>
+      <w:pPr>
+        <w:numPr>
+          <w:ilvl w:val="0"/>
+          <w:numId w:val="1"/>
+        </w:numPr>
+        <w:pBdr>
+          <w:top w:space="0" w:sz="0" w:val="nil"/>
+          <w:left w:space="0" w:sz="0" w:val="nil"/>
+          <w:bottom w:space="0" w:sz="0" w:val="nil"/>
+          <w:right w:space="0" w:sz="0" w:val="nil"/>
+          <w:between w:space="0" w:sz="0" w:val="nil"/>
+        </w:pBdr>
+        <w:shd w:fill="auto" w:val="clear"/>
+        <w:ind w:left="600" w:hanging="360"/>
+        <w:rPr/>
       </w:pPr>
       <w:r>
         <w:rPr>
@@ -224,6 +287,7 @@
         </w:pBdr>
         <w:shd w:fill="auto" w:val="clear"/>
         <w:ind w:left="600" w:hanging="360"/>
+        <w:rPr/>
       </w:pPr>
       <w:r>
         <w:rPr>
@@ -247,29 +311,56 @@
         </w:pBdr>
         <w:shd w:fill="auto" w:val="clear"/>
         <w:ind w:left="600" w:hanging="360"/>
-      </w:pPr>
-      <w:r>
-        <w:rPr>
-          <w:rtl w:val="0"/>
-        </w:rPr>
-        <w:t xml:space="preserve">Schema Matching</w:t>
-      </w:r>
-    </w:p>
-    <w:p>
-      <w:pPr>
-        <w:numPr>
-          <w:ilvl w:val="0"/>
-          <w:numId w:val="1"/>
-        </w:numPr>
-        <w:pBdr>
-          <w:top w:space="0" w:sz="0" w:val="nil"/>
-          <w:left w:space="0" w:sz="0" w:val="nil"/>
-          <w:bottom w:space="0" w:sz="0" w:val="nil"/>
-          <w:right w:space="0" w:sz="0" w:val="nil"/>
-          <w:between w:space="0" w:sz="0" w:val="nil"/>
-        </w:pBdr>
-        <w:shd w:fill="auto" w:val="clear"/>
-        <w:ind w:left="600" w:hanging="360"/>
+        <w:rPr>
+          <w:u w:val="none"/>
+        </w:rPr>
+      </w:pPr>
+      <w:r>
+        <w:rPr>
+          <w:rtl w:val="0"/>
+        </w:rPr>
+      </w:r>
+    </w:p>
+    <w:p>
+      <w:pPr>
+        <w:numPr>
+          <w:ilvl w:val="0"/>
+          <w:numId w:val="1"/>
+        </w:numPr>
+        <w:pBdr>
+          <w:top w:space="0" w:sz="0" w:val="nil"/>
+          <w:left w:space="0" w:sz="0" w:val="nil"/>
+          <w:bottom w:space="0" w:sz="0" w:val="nil"/>
+          <w:right w:space="0" w:sz="0" w:val="nil"/>
+          <w:between w:space="0" w:sz="0" w:val="nil"/>
+        </w:pBdr>
+        <w:shd w:fill="auto" w:val="clear"/>
+        <w:ind w:left="600" w:hanging="360"/>
+        <w:rPr/>
+      </w:pPr>
+      <w:r>
+        <w:rPr>
+          <w:rtl w:val="0"/>
+        </w:rPr>
+        <w:t xml:space="preserve">Schema Matching Services (Kinds / Types)</w:t>
+      </w:r>
+    </w:p>
+    <w:p>
+      <w:pPr>
+        <w:numPr>
+          <w:ilvl w:val="0"/>
+          <w:numId w:val="1"/>
+        </w:numPr>
+        <w:pBdr>
+          <w:top w:space="0" w:sz="0" w:val="nil"/>
+          <w:left w:space="0" w:sz="0" w:val="nil"/>
+          <w:bottom w:space="0" w:sz="0" w:val="nil"/>
+          <w:right w:space="0" w:sz="0" w:val="nil"/>
+          <w:between w:space="0" w:sz="0" w:val="nil"/>
+        </w:pBdr>
+        <w:shd w:fill="auto" w:val="clear"/>
+        <w:ind w:left="600" w:hanging="360"/>
+        <w:rPr/>
       </w:pPr>
       <w:r>
         <w:rPr>
@@ -293,6 +384,7 @@
         </w:pBdr>
         <w:shd w:fill="auto" w:val="clear"/>
         <w:ind w:left="600" w:hanging="360"/>
+        <w:rPr/>
       </w:pPr>
       <w:r>
         <w:rPr>
@@ -316,29 +408,56 @@
         </w:pBdr>
         <w:shd w:fill="auto" w:val="clear"/>
         <w:ind w:left="600" w:hanging="360"/>
-      </w:pPr>
-      <w:r>
-        <w:rPr>
-          <w:rtl w:val="0"/>
-        </w:rPr>
-        <w:t xml:space="preserve">Behavior Matching</w:t>
-      </w:r>
-    </w:p>
-    <w:p>
-      <w:pPr>
-        <w:numPr>
-          <w:ilvl w:val="0"/>
-          <w:numId w:val="1"/>
-        </w:numPr>
-        <w:pBdr>
-          <w:top w:space="0" w:sz="0" w:val="nil"/>
-          <w:left w:space="0" w:sz="0" w:val="nil"/>
-          <w:bottom w:space="0" w:sz="0" w:val="nil"/>
-          <w:right w:space="0" w:sz="0" w:val="nil"/>
-          <w:between w:space="0" w:sz="0" w:val="nil"/>
-        </w:pBdr>
-        <w:shd w:fill="auto" w:val="clear"/>
-        <w:ind w:left="600" w:hanging="360"/>
+        <w:rPr>
+          <w:u w:val="none"/>
+        </w:rPr>
+      </w:pPr>
+      <w:r>
+        <w:rPr>
+          <w:rtl w:val="0"/>
+        </w:rPr>
+      </w:r>
+    </w:p>
+    <w:p>
+      <w:pPr>
+        <w:numPr>
+          <w:ilvl w:val="0"/>
+          <w:numId w:val="1"/>
+        </w:numPr>
+        <w:pBdr>
+          <w:top w:space="0" w:sz="0" w:val="nil"/>
+          <w:left w:space="0" w:sz="0" w:val="nil"/>
+          <w:bottom w:space="0" w:sz="0" w:val="nil"/>
+          <w:right w:space="0" w:sz="0" w:val="nil"/>
+          <w:between w:space="0" w:sz="0" w:val="nil"/>
+        </w:pBdr>
+        <w:shd w:fill="auto" w:val="clear"/>
+        <w:ind w:left="600" w:hanging="360"/>
+        <w:rPr/>
+      </w:pPr>
+      <w:r>
+        <w:rPr>
+          <w:rtl w:val="0"/>
+        </w:rPr>
+        <w:t xml:space="preserve">Behavior Matching Services (Predicates / Arcs)</w:t>
+      </w:r>
+    </w:p>
+    <w:p>
+      <w:pPr>
+        <w:numPr>
+          <w:ilvl w:val="0"/>
+          <w:numId w:val="1"/>
+        </w:numPr>
+        <w:pBdr>
+          <w:top w:space="0" w:sz="0" w:val="nil"/>
+          <w:left w:space="0" w:sz="0" w:val="nil"/>
+          <w:bottom w:space="0" w:sz="0" w:val="nil"/>
+          <w:right w:space="0" w:sz="0" w:val="nil"/>
+          <w:between w:space="0" w:sz="0" w:val="nil"/>
+        </w:pBdr>
+        <w:shd w:fill="auto" w:val="clear"/>
+        <w:ind w:left="600" w:hanging="360"/>
+        <w:rPr/>
       </w:pPr>
       <w:r>
         <w:rPr>
@@ -362,6 +481,7 @@
         </w:pBdr>
         <w:shd w:fill="auto" w:val="clear"/>
         <w:ind w:left="600" w:hanging="360"/>
+        <w:rPr/>
       </w:pPr>
       <w:r>
         <w:rPr>
@@ -385,6 +505,32 @@
         </w:pBdr>
         <w:shd w:fill="auto" w:val="clear"/>
         <w:ind w:left="600" w:hanging="360"/>
+        <w:rPr>
+          <w:u w:val="none"/>
+        </w:rPr>
+      </w:pPr>
+      <w:r>
+        <w:rPr>
+          <w:rtl w:val="0"/>
+        </w:rPr>
+      </w:r>
+    </w:p>
+    <w:p>
+      <w:pPr>
+        <w:numPr>
+          <w:ilvl w:val="0"/>
+          <w:numId w:val="1"/>
+        </w:numPr>
+        <w:pBdr>
+          <w:top w:space="0" w:sz="0" w:val="nil"/>
+          <w:left w:space="0" w:sz="0" w:val="nil"/>
+          <w:bottom w:space="0" w:sz="0" w:val="nil"/>
+          <w:right w:space="0" w:sz="0" w:val="nil"/>
+          <w:between w:space="0" w:sz="0" w:val="nil"/>
+        </w:pBdr>
+        <w:shd w:fill="auto" w:val="clear"/>
+        <w:ind w:left="600" w:hanging="360"/>
+        <w:rPr/>
       </w:pPr>
       <w:r>
         <w:rPr>
@@ -408,6 +554,7 @@
         </w:pBdr>
         <w:shd w:fill="auto" w:val="clear"/>
         <w:ind w:left="600" w:hanging="360"/>
+        <w:rPr/>
       </w:pPr>
       <w:r>
         <w:rPr>
@@ -431,6 +578,7 @@
         </w:pBdr>
         <w:shd w:fill="auto" w:val="clear"/>
         <w:ind w:left="600" w:hanging="360"/>
+        <w:rPr/>
       </w:pPr>
       <w:r>
         <w:rPr>
@@ -454,6 +602,7 @@
         </w:pBdr>
         <w:shd w:fill="auto" w:val="clear"/>
         <w:ind w:left="600" w:hanging="360"/>
+        <w:rPr/>
       </w:pPr>
       <w:r>
         <w:rPr>
@@ -477,6 +626,7 @@
         </w:pBdr>
         <w:shd w:fill="auto" w:val="clear"/>
         <w:ind w:left="600" w:hanging="360"/>
+        <w:rPr/>
       </w:pPr>
       <w:r>
         <w:rPr>
@@ -500,6 +650,7 @@
         </w:pBdr>
         <w:shd w:fill="auto" w:val="clear"/>
         <w:ind w:left="600" w:hanging="360"/>
+        <w:rPr/>
       </w:pPr>
       <w:r>
         <w:rPr>
@@ -523,6 +674,7 @@
         </w:pBdr>
         <w:shd w:fill="auto" w:val="clear"/>
         <w:ind w:left="600" w:hanging="360"/>
+        <w:rPr/>
       </w:pPr>
       <w:r>
         <w:rPr>
@@ -546,28 +698,30 @@
         </w:pBdr>
         <w:shd w:fill="auto" w:val="clear"/>
         <w:ind w:left="600" w:hanging="360"/>
-      </w:pPr>
-      <w:r>
-        <w:rPr>
-          <w:rtl w:val="0"/>
-        </w:rPr>
-      </w:r>
-    </w:p>
-    <w:p>
-      <w:pPr>
-        <w:numPr>
-          <w:ilvl w:val="0"/>
-          <w:numId w:val="1"/>
-        </w:numPr>
-        <w:pBdr>
-          <w:top w:space="0" w:sz="0" w:val="nil"/>
-          <w:left w:space="0" w:sz="0" w:val="nil"/>
-          <w:bottom w:space="0" w:sz="0" w:val="nil"/>
-          <w:right w:space="0" w:sz="0" w:val="nil"/>
-          <w:between w:space="0" w:sz="0" w:val="nil"/>
-        </w:pBdr>
-        <w:shd w:fill="auto" w:val="clear"/>
-        <w:ind w:left="600" w:hanging="360"/>
+        <w:rPr/>
+      </w:pPr>
+      <w:r>
+        <w:rPr>
+          <w:rtl w:val="0"/>
+        </w:rPr>
+      </w:r>
+    </w:p>
+    <w:p>
+      <w:pPr>
+        <w:numPr>
+          <w:ilvl w:val="0"/>
+          <w:numId w:val="1"/>
+        </w:numPr>
+        <w:pBdr>
+          <w:top w:space="0" w:sz="0" w:val="nil"/>
+          <w:left w:space="0" w:sz="0" w:val="nil"/>
+          <w:bottom w:space="0" w:sz="0" w:val="nil"/>
+          <w:right w:space="0" w:sz="0" w:val="nil"/>
+          <w:between w:space="0" w:sz="0" w:val="nil"/>
+        </w:pBdr>
+        <w:shd w:fill="auto" w:val="clear"/>
+        <w:ind w:left="600" w:hanging="360"/>
+        <w:rPr/>
       </w:pPr>
       <w:r>
         <w:rPr>
@@ -591,6 +745,7 @@
         </w:pBdr>
         <w:shd w:fill="auto" w:val="clear"/>
         <w:ind w:left="600" w:hanging="360"/>
+        <w:rPr/>
       </w:pPr>
       <w:r>
         <w:rPr>
@@ -614,6 +769,7 @@
         </w:pBdr>
         <w:shd w:fill="auto" w:val="clear"/>
         <w:ind w:left="600" w:hanging="360"/>
+        <w:rPr/>
       </w:pPr>
       <w:r>
         <w:rPr>
@@ -637,6 +793,7 @@
         </w:pBdr>
         <w:shd w:fill="auto" w:val="clear"/>
         <w:ind w:left="600" w:hanging="360"/>
+        <w:rPr/>
       </w:pPr>
       <w:r>
         <w:rPr>
@@ -660,28 +817,30 @@
         </w:pBdr>
         <w:shd w:fill="auto" w:val="clear"/>
         <w:ind w:left="600" w:hanging="360"/>
-      </w:pPr>
-      <w:r>
-        <w:rPr>
-          <w:rtl w:val="0"/>
-        </w:rPr>
-      </w:r>
-    </w:p>
-    <w:p>
-      <w:pPr>
-        <w:numPr>
-          <w:ilvl w:val="0"/>
-          <w:numId w:val="1"/>
-        </w:numPr>
-        <w:pBdr>
-          <w:top w:space="0" w:sz="0" w:val="nil"/>
-          <w:left w:space="0" w:sz="0" w:val="nil"/>
-          <w:bottom w:space="0" w:sz="0" w:val="nil"/>
-          <w:right w:space="0" w:sz="0" w:val="nil"/>
-          <w:between w:space="0" w:sz="0" w:val="nil"/>
-        </w:pBdr>
-        <w:shd w:fill="auto" w:val="clear"/>
-        <w:ind w:left="600" w:hanging="360"/>
+        <w:rPr/>
+      </w:pPr>
+      <w:r>
+        <w:rPr>
+          <w:rtl w:val="0"/>
+        </w:rPr>
+      </w:r>
+    </w:p>
+    <w:p>
+      <w:pPr>
+        <w:numPr>
+          <w:ilvl w:val="0"/>
+          <w:numId w:val="1"/>
+        </w:numPr>
+        <w:pBdr>
+          <w:top w:space="0" w:sz="0" w:val="nil"/>
+          <w:left w:space="0" w:sz="0" w:val="nil"/>
+          <w:bottom w:space="0" w:sz="0" w:val="nil"/>
+          <w:right w:space="0" w:sz="0" w:val="nil"/>
+          <w:between w:space="0" w:sz="0" w:val="nil"/>
+        </w:pBdr>
+        <w:shd w:fill="auto" w:val="clear"/>
+        <w:ind w:left="600" w:hanging="360"/>
+        <w:rPr/>
       </w:pPr>
       <w:r>
         <w:rPr>
@@ -705,6 +864,7 @@
         </w:pBdr>
         <w:shd w:fill="auto" w:val="clear"/>
         <w:ind w:left="600" w:hanging="360"/>
+        <w:rPr/>
       </w:pPr>
       <w:r>
         <w:rPr>
@@ -728,6 +888,7 @@
         </w:pBdr>
         <w:shd w:fill="auto" w:val="clear"/>
         <w:ind w:left="600" w:hanging="360"/>
+        <w:rPr/>
       </w:pPr>
       <w:r>
         <w:rPr>
@@ -751,6 +912,7 @@
         </w:pBdr>
         <w:shd w:fill="auto" w:val="clear"/>
         <w:ind w:left="600" w:hanging="360"/>
+        <w:rPr/>
       </w:pPr>
       <w:r>
         <w:rPr>
@@ -774,6 +936,7 @@
         </w:pBdr>
         <w:shd w:fill="auto" w:val="clear"/>
         <w:ind w:left="600" w:hanging="360"/>
+        <w:rPr/>
       </w:pPr>
       <w:r>
         <w:rPr>
@@ -797,6 +960,7 @@
         </w:pBdr>
         <w:shd w:fill="auto" w:val="clear"/>
         <w:ind w:left="600" w:hanging="360"/>
+        <w:rPr/>
       </w:pPr>
       <w:r>
         <w:rPr>
@@ -820,6 +984,7 @@
         </w:pBdr>
         <w:shd w:fill="auto" w:val="clear"/>
         <w:ind w:left="600" w:hanging="360"/>
+        <w:rPr/>
       </w:pPr>
       <w:r>
         <w:rPr>
@@ -843,6 +1008,7 @@
         </w:pBdr>
         <w:shd w:fill="auto" w:val="clear"/>
         <w:ind w:left="600" w:hanging="360"/>
+        <w:rPr/>
       </w:pPr>
       <w:r>
         <w:rPr>
@@ -866,6 +1032,7 @@
         </w:pBdr>
         <w:shd w:fill="auto" w:val="clear"/>
         <w:ind w:left="600" w:hanging="360"/>
+        <w:rPr/>
       </w:pPr>
       <w:r>
         <w:rPr>
@@ -889,28 +1056,30 @@
         </w:pBdr>
         <w:shd w:fill="auto" w:val="clear"/>
         <w:ind w:left="600" w:hanging="360"/>
-      </w:pPr>
-      <w:r>
-        <w:rPr>
-          <w:rtl w:val="0"/>
-        </w:rPr>
-      </w:r>
-    </w:p>
-    <w:p>
-      <w:pPr>
-        <w:numPr>
-          <w:ilvl w:val="0"/>
-          <w:numId w:val="1"/>
-        </w:numPr>
-        <w:pBdr>
-          <w:top w:space="0" w:sz="0" w:val="nil"/>
-          <w:left w:space="0" w:sz="0" w:val="nil"/>
-          <w:bottom w:space="0" w:sz="0" w:val="nil"/>
-          <w:right w:space="0" w:sz="0" w:val="nil"/>
-          <w:between w:space="0" w:sz="0" w:val="nil"/>
-        </w:pBdr>
-        <w:shd w:fill="auto" w:val="clear"/>
-        <w:ind w:left="600" w:hanging="360"/>
+        <w:rPr/>
+      </w:pPr>
+      <w:r>
+        <w:rPr>
+          <w:rtl w:val="0"/>
+        </w:rPr>
+      </w:r>
+    </w:p>
+    <w:p>
+      <w:pPr>
+        <w:numPr>
+          <w:ilvl w:val="0"/>
+          <w:numId w:val="1"/>
+        </w:numPr>
+        <w:pBdr>
+          <w:top w:space="0" w:sz="0" w:val="nil"/>
+          <w:left w:space="0" w:sz="0" w:val="nil"/>
+          <w:bottom w:space="0" w:sz="0" w:val="nil"/>
+          <w:right w:space="0" w:sz="0" w:val="nil"/>
+          <w:between w:space="0" w:sz="0" w:val="nil"/>
+        </w:pBdr>
+        <w:shd w:fill="auto" w:val="clear"/>
+        <w:ind w:left="600" w:hanging="360"/>
+        <w:rPr/>
       </w:pPr>
       <w:r>
         <w:rPr>
@@ -934,6 +1103,7 @@
         </w:pBdr>
         <w:shd w:fill="auto" w:val="clear"/>
         <w:ind w:left="600" w:hanging="360"/>
+        <w:rPr/>
       </w:pPr>
       <w:r>
         <w:rPr>
@@ -957,6 +1127,7 @@
         </w:pBdr>
         <w:shd w:fill="auto" w:val="clear"/>
         <w:ind w:left="600" w:hanging="360"/>
+        <w:rPr/>
       </w:pPr>
       <w:r>
         <w:rPr>
@@ -980,6 +1151,7 @@
         </w:pBdr>
         <w:shd w:fill="auto" w:val="clear"/>
         <w:ind w:left="600" w:hanging="360"/>
+        <w:rPr/>
       </w:pPr>
       <w:r>
         <w:rPr>
@@ -1003,28 +1175,30 @@
         </w:pBdr>
         <w:shd w:fill="auto" w:val="clear"/>
         <w:ind w:left="600" w:hanging="360"/>
-      </w:pPr>
-      <w:r>
-        <w:rPr>
-          <w:rtl w:val="0"/>
-        </w:rPr>
-      </w:r>
-    </w:p>
-    <w:p>
-      <w:pPr>
-        <w:numPr>
-          <w:ilvl w:val="0"/>
-          <w:numId w:val="1"/>
-        </w:numPr>
-        <w:pBdr>
-          <w:top w:space="0" w:sz="0" w:val="nil"/>
-          <w:left w:space="0" w:sz="0" w:val="nil"/>
-          <w:bottom w:space="0" w:sz="0" w:val="nil"/>
-          <w:right w:space="0" w:sz="0" w:val="nil"/>
-          <w:between w:space="0" w:sz="0" w:val="nil"/>
-        </w:pBdr>
-        <w:shd w:fill="auto" w:val="clear"/>
-        <w:ind w:left="600" w:hanging="360"/>
+        <w:rPr/>
+      </w:pPr>
+      <w:r>
+        <w:rPr>
+          <w:rtl w:val="0"/>
+        </w:rPr>
+      </w:r>
+    </w:p>
+    <w:p>
+      <w:pPr>
+        <w:numPr>
+          <w:ilvl w:val="0"/>
+          <w:numId w:val="1"/>
+        </w:numPr>
+        <w:pBdr>
+          <w:top w:space="0" w:sz="0" w:val="nil"/>
+          <w:left w:space="0" w:sz="0" w:val="nil"/>
+          <w:bottom w:space="0" w:sz="0" w:val="nil"/>
+          <w:right w:space="0" w:sz="0" w:val="nil"/>
+          <w:between w:space="0" w:sz="0" w:val="nil"/>
+        </w:pBdr>
+        <w:shd w:fill="auto" w:val="clear"/>
+        <w:ind w:left="600" w:hanging="360"/>
+        <w:rPr/>
       </w:pPr>
       <w:r>
         <w:rPr>
@@ -1048,6 +1222,7 @@
         </w:pBdr>
         <w:shd w:fill="auto" w:val="clear"/>
         <w:ind w:left="600" w:hanging="360"/>
+        <w:rPr/>
       </w:pPr>
       <w:r>
         <w:rPr>
@@ -1071,6 +1246,7 @@
         </w:pBdr>
         <w:shd w:fill="auto" w:val="clear"/>
         <w:ind w:left="600" w:hanging="360"/>
+        <w:rPr/>
       </w:pPr>
       <w:r>
         <w:rPr>
@@ -1094,6 +1270,7 @@
         </w:pBdr>
         <w:shd w:fill="auto" w:val="clear"/>
         <w:ind w:left="600" w:hanging="360"/>
+        <w:rPr/>
       </w:pPr>
       <w:r>
         <w:rPr>
@@ -1117,6 +1294,7 @@
         </w:pBdr>
         <w:shd w:fill="auto" w:val="clear"/>
         <w:ind w:left="600" w:hanging="360"/>
+        <w:rPr/>
       </w:pPr>
       <w:r>
         <w:rPr>
@@ -1140,6 +1318,7 @@
         </w:pBdr>
         <w:shd w:fill="auto" w:val="clear"/>
         <w:ind w:left="600" w:hanging="360"/>
+        <w:rPr/>
       </w:pPr>
       <w:r>
         <w:rPr>
@@ -1163,6 +1342,7 @@
         </w:pBdr>
         <w:shd w:fill="auto" w:val="clear"/>
         <w:ind w:left="600" w:hanging="360"/>
+        <w:rPr/>
       </w:pPr>
       <w:r>
         <w:rPr>
@@ -1186,6 +1366,7 @@
         </w:pBdr>
         <w:shd w:fill="auto" w:val="clear"/>
         <w:ind w:left="600" w:hanging="360"/>
+        <w:rPr/>
       </w:pPr>
       <w:r>
         <w:rPr>
@@ -1209,28 +1390,30 @@
         </w:pBdr>
         <w:shd w:fill="auto" w:val="clear"/>
         <w:ind w:left="600" w:hanging="360"/>
-      </w:pPr>
-      <w:r>
-        <w:rPr>
-          <w:rtl w:val="0"/>
-        </w:rPr>
-      </w:r>
-    </w:p>
-    <w:p>
-      <w:pPr>
-        <w:numPr>
-          <w:ilvl w:val="0"/>
-          <w:numId w:val="1"/>
-        </w:numPr>
-        <w:pBdr>
-          <w:top w:space="0" w:sz="0" w:val="nil"/>
-          <w:left w:space="0" w:sz="0" w:val="nil"/>
-          <w:bottom w:space="0" w:sz="0" w:val="nil"/>
-          <w:right w:space="0" w:sz="0" w:val="nil"/>
-          <w:between w:space="0" w:sz="0" w:val="nil"/>
-        </w:pBdr>
-        <w:shd w:fill="auto" w:val="clear"/>
-        <w:ind w:left="600" w:hanging="360"/>
+        <w:rPr/>
+      </w:pPr>
+      <w:r>
+        <w:rPr>
+          <w:rtl w:val="0"/>
+        </w:rPr>
+      </w:r>
+    </w:p>
+    <w:p>
+      <w:pPr>
+        <w:numPr>
+          <w:ilvl w:val="0"/>
+          <w:numId w:val="1"/>
+        </w:numPr>
+        <w:pBdr>
+          <w:top w:space="0" w:sz="0" w:val="nil"/>
+          <w:left w:space="0" w:sz="0" w:val="nil"/>
+          <w:bottom w:space="0" w:sz="0" w:val="nil"/>
+          <w:right w:space="0" w:sz="0" w:val="nil"/>
+          <w:between w:space="0" w:sz="0" w:val="nil"/>
+        </w:pBdr>
+        <w:shd w:fill="auto" w:val="clear"/>
+        <w:ind w:left="600" w:hanging="360"/>
+        <w:rPr/>
       </w:pPr>
       <w:r>
         <w:rPr>
@@ -1254,28 +1437,30 @@
         </w:pBdr>
         <w:shd w:fill="auto" w:val="clear"/>
         <w:ind w:left="600" w:hanging="360"/>
-      </w:pPr>
-      <w:r>
-        <w:rPr>
-          <w:rtl w:val="0"/>
-        </w:rPr>
-      </w:r>
-    </w:p>
-    <w:p>
-      <w:pPr>
-        <w:numPr>
-          <w:ilvl w:val="0"/>
-          <w:numId w:val="1"/>
-        </w:numPr>
-        <w:pBdr>
-          <w:top w:space="0" w:sz="0" w:val="nil"/>
-          <w:left w:space="0" w:sz="0" w:val="nil"/>
-          <w:bottom w:space="0" w:sz="0" w:val="nil"/>
-          <w:right w:space="0" w:sz="0" w:val="nil"/>
-          <w:between w:space="0" w:sz="0" w:val="nil"/>
-        </w:pBdr>
-        <w:shd w:fill="auto" w:val="clear"/>
-        <w:ind w:left="600" w:hanging="360"/>
+        <w:rPr/>
+      </w:pPr>
+      <w:r>
+        <w:rPr>
+          <w:rtl w:val="0"/>
+        </w:rPr>
+      </w:r>
+    </w:p>
+    <w:p>
+      <w:pPr>
+        <w:numPr>
+          <w:ilvl w:val="0"/>
+          <w:numId w:val="1"/>
+        </w:numPr>
+        <w:pBdr>
+          <w:top w:space="0" w:sz="0" w:val="nil"/>
+          <w:left w:space="0" w:sz="0" w:val="nil"/>
+          <w:bottom w:space="0" w:sz="0" w:val="nil"/>
+          <w:right w:space="0" w:sz="0" w:val="nil"/>
+          <w:between w:space="0" w:sz="0" w:val="nil"/>
+        </w:pBdr>
+        <w:shd w:fill="auto" w:val="clear"/>
+        <w:ind w:left="600" w:hanging="360"/>
+        <w:rPr/>
       </w:pPr>
       <w:r>
         <w:rPr>
@@ -1299,6 +1484,7 @@
         </w:pBdr>
         <w:shd w:fill="auto" w:val="clear"/>
         <w:ind w:left="600" w:hanging="360"/>
+        <w:rPr/>
       </w:pPr>
       <w:r>
         <w:rPr>
@@ -1326,7 +1512,7 @@
       </w:r>
     </w:p>
     <w:sectPr>
-      <w:pgSz w:h="15840" w:w="12240" w:orient="portrait"/>
+      <w:pgSz w:h="15840" w:w="12240"/>
       <w:pgMar w:bottom="1440" w:top="1440" w:left="1440" w:right="1440" w:header="0" w:footer="720"/>
       <w:pgNumType w:start="1"/>
     </w:sectPr>

--- a/Details.docx
+++ b/Details.docx
@@ -121,11 +121,6 @@
         </w:rPr>
         <w:t xml:space="preserve">Services / Layers Quads Protocol.</w:t>
       </w:r>
-      <w:r>
-        <w:rPr>
-          <w:rtl w:val="0"/>
-        </w:rPr>
-      </w:r>
     </w:p>
     <w:p>
       <w:pPr>
@@ -214,6 +209,840 @@
         </w:pBdr>
         <w:shd w:fill="auto" w:val="clear"/>
         <w:ind w:left="600" w:hanging="360"/>
+        <w:rPr/>
+      </w:pPr>
+      <w:r>
+        <w:rPr>
+          <w:rtl w:val="0"/>
+        </w:rPr>
+      </w:r>
+    </w:p>
+    <w:p>
+      <w:pPr>
+        <w:numPr>
+          <w:ilvl w:val="0"/>
+          <w:numId w:val="1"/>
+        </w:numPr>
+        <w:pBdr>
+          <w:top w:space="0" w:sz="0" w:val="nil"/>
+          <w:left w:space="0" w:sz="0" w:val="nil"/>
+          <w:bottom w:space="0" w:sz="0" w:val="nil"/>
+          <w:right w:space="0" w:sz="0" w:val="nil"/>
+          <w:between w:space="0" w:sz="0" w:val="nil"/>
+        </w:pBdr>
+        <w:shd w:fill="auto" w:val="clear"/>
+        <w:ind w:left="600" w:hanging="360"/>
+        <w:rPr/>
+      </w:pPr>
+      <w:r>
+        <w:rPr>
+          <w:rtl w:val="0"/>
+        </w:rPr>
+        <w:t xml:space="preserve">Data Matching Services (Nodes / Resources)</w:t>
+      </w:r>
+    </w:p>
+    <w:p>
+      <w:pPr>
+        <w:numPr>
+          <w:ilvl w:val="0"/>
+          <w:numId w:val="1"/>
+        </w:numPr>
+        <w:pBdr>
+          <w:top w:space="0" w:sz="0" w:val="nil"/>
+          <w:left w:space="0" w:sz="0" w:val="nil"/>
+          <w:bottom w:space="0" w:sz="0" w:val="nil"/>
+          <w:right w:space="0" w:sz="0" w:val="nil"/>
+          <w:between w:space="0" w:sz="0" w:val="nil"/>
+        </w:pBdr>
+        <w:shd w:fill="auto" w:val="clear"/>
+        <w:ind w:left="600" w:hanging="360"/>
+        <w:rPr/>
+      </w:pPr>
+      <w:r>
+        <w:rPr>
+          <w:rtl w:val="0"/>
+        </w:rPr>
+        <w:t xml:space="preserve">MVC: Model; Index Service</w:t>
+      </w:r>
+    </w:p>
+    <w:p>
+      <w:pPr>
+        <w:numPr>
+          <w:ilvl w:val="0"/>
+          <w:numId w:val="1"/>
+        </w:numPr>
+        <w:pBdr>
+          <w:top w:space="0" w:sz="0" w:val="nil"/>
+          <w:left w:space="0" w:sz="0" w:val="nil"/>
+          <w:bottom w:space="0" w:sz="0" w:val="nil"/>
+          <w:right w:space="0" w:sz="0" w:val="nil"/>
+          <w:between w:space="0" w:sz="0" w:val="nil"/>
+        </w:pBdr>
+        <w:shd w:fill="auto" w:val="clear"/>
+        <w:ind w:left="600" w:hanging="360"/>
+        <w:rPr/>
+      </w:pPr>
+      <w:r>
+        <w:rPr>
+          <w:rtl w:val="0"/>
+        </w:rPr>
+        <w:t xml:space="preserve">DCI: Data; Index Service;</w:t>
+      </w:r>
+    </w:p>
+    <w:p>
+      <w:pPr>
+        <w:numPr>
+          <w:ilvl w:val="0"/>
+          <w:numId w:val="1"/>
+        </w:numPr>
+        <w:pBdr>
+          <w:top w:space="0" w:sz="0" w:val="nil"/>
+          <w:left w:space="0" w:sz="0" w:val="nil"/>
+          <w:bottom w:space="0" w:sz="0" w:val="nil"/>
+          <w:right w:space="0" w:sz="0" w:val="nil"/>
+          <w:between w:space="0" w:sz="0" w:val="nil"/>
+        </w:pBdr>
+        <w:shd w:fill="auto" w:val="clear"/>
+        <w:ind w:left="600" w:hanging="360"/>
+        <w:rPr/>
+      </w:pPr>
+      <w:r>
+        <w:rPr>
+          <w:rtl w:val="0"/>
+        </w:rPr>
+      </w:r>
+    </w:p>
+    <w:p>
+      <w:pPr>
+        <w:numPr>
+          <w:ilvl w:val="0"/>
+          <w:numId w:val="1"/>
+        </w:numPr>
+        <w:pBdr>
+          <w:top w:space="0" w:sz="0" w:val="nil"/>
+          <w:left w:space="0" w:sz="0" w:val="nil"/>
+          <w:bottom w:space="0" w:sz="0" w:val="nil"/>
+          <w:right w:space="0" w:sz="0" w:val="nil"/>
+          <w:between w:space="0" w:sz="0" w:val="nil"/>
+        </w:pBdr>
+        <w:shd w:fill="auto" w:val="clear"/>
+        <w:ind w:left="600" w:hanging="360"/>
+        <w:rPr/>
+      </w:pPr>
+      <w:r>
+        <w:rPr>
+          <w:rtl w:val="0"/>
+        </w:rPr>
+        <w:t xml:space="preserve">Schema Matching Services (Kinds / Types)</w:t>
+      </w:r>
+    </w:p>
+    <w:p>
+      <w:pPr>
+        <w:numPr>
+          <w:ilvl w:val="0"/>
+          <w:numId w:val="1"/>
+        </w:numPr>
+        <w:pBdr>
+          <w:top w:space="0" w:sz="0" w:val="nil"/>
+          <w:left w:space="0" w:sz="0" w:val="nil"/>
+          <w:bottom w:space="0" w:sz="0" w:val="nil"/>
+          <w:right w:space="0" w:sz="0" w:val="nil"/>
+          <w:between w:space="0" w:sz="0" w:val="nil"/>
+        </w:pBdr>
+        <w:shd w:fill="auto" w:val="clear"/>
+        <w:ind w:left="600" w:hanging="360"/>
+        <w:rPr/>
+      </w:pPr>
+      <w:r>
+        <w:rPr>
+          <w:rtl w:val="0"/>
+        </w:rPr>
+        <w:t xml:space="preserve">MVC: View (flows / prompts); Registry Service;</w:t>
+      </w:r>
+    </w:p>
+    <w:p>
+      <w:pPr>
+        <w:numPr>
+          <w:ilvl w:val="0"/>
+          <w:numId w:val="1"/>
+        </w:numPr>
+        <w:pBdr>
+          <w:top w:space="0" w:sz="0" w:val="nil"/>
+          <w:left w:space="0" w:sz="0" w:val="nil"/>
+          <w:bottom w:space="0" w:sz="0" w:val="nil"/>
+          <w:right w:space="0" w:sz="0" w:val="nil"/>
+          <w:between w:space="0" w:sz="0" w:val="nil"/>
+        </w:pBdr>
+        <w:shd w:fill="auto" w:val="clear"/>
+        <w:ind w:left="600" w:hanging="360"/>
+        <w:rPr/>
+      </w:pPr>
+      <w:r>
+        <w:rPr>
+          <w:rtl w:val="0"/>
+        </w:rPr>
+        <w:t xml:space="preserve">DCI: Context; Registry Service;</w:t>
+      </w:r>
+    </w:p>
+    <w:p>
+      <w:pPr>
+        <w:numPr>
+          <w:ilvl w:val="0"/>
+          <w:numId w:val="1"/>
+        </w:numPr>
+        <w:pBdr>
+          <w:top w:space="0" w:sz="0" w:val="nil"/>
+          <w:left w:space="0" w:sz="0" w:val="nil"/>
+          <w:bottom w:space="0" w:sz="0" w:val="nil"/>
+          <w:right w:space="0" w:sz="0" w:val="nil"/>
+          <w:between w:space="0" w:sz="0" w:val="nil"/>
+        </w:pBdr>
+        <w:shd w:fill="auto" w:val="clear"/>
+        <w:ind w:left="600" w:hanging="360"/>
+        <w:rPr/>
+      </w:pPr>
+      <w:r>
+        <w:rPr>
+          <w:rtl w:val="0"/>
+        </w:rPr>
+      </w:r>
+    </w:p>
+    <w:p>
+      <w:pPr>
+        <w:numPr>
+          <w:ilvl w:val="0"/>
+          <w:numId w:val="1"/>
+        </w:numPr>
+        <w:pBdr>
+          <w:top w:space="0" w:sz="0" w:val="nil"/>
+          <w:left w:space="0" w:sz="0" w:val="nil"/>
+          <w:bottom w:space="0" w:sz="0" w:val="nil"/>
+          <w:right w:space="0" w:sz="0" w:val="nil"/>
+          <w:between w:space="0" w:sz="0" w:val="nil"/>
+        </w:pBdr>
+        <w:shd w:fill="auto" w:val="clear"/>
+        <w:ind w:left="600" w:hanging="360"/>
+        <w:rPr/>
+      </w:pPr>
+      <w:r>
+        <w:rPr>
+          <w:rtl w:val="0"/>
+        </w:rPr>
+        <w:t xml:space="preserve">Behavior Matching Services (Predicates / Arcs)</w:t>
+      </w:r>
+    </w:p>
+    <w:p>
+      <w:pPr>
+        <w:numPr>
+          <w:ilvl w:val="0"/>
+          <w:numId w:val="1"/>
+        </w:numPr>
+        <w:pBdr>
+          <w:top w:space="0" w:sz="0" w:val="nil"/>
+          <w:left w:space="0" w:sz="0" w:val="nil"/>
+          <w:bottom w:space="0" w:sz="0" w:val="nil"/>
+          <w:right w:space="0" w:sz="0" w:val="nil"/>
+          <w:between w:space="0" w:sz="0" w:val="nil"/>
+        </w:pBdr>
+        <w:shd w:fill="auto" w:val="clear"/>
+        <w:ind w:left="600" w:hanging="360"/>
+        <w:rPr/>
+      </w:pPr>
+      <w:r>
+        <w:rPr>
+          <w:rtl w:val="0"/>
+        </w:rPr>
+        <w:t xml:space="preserve">MVC: Controller; Naming Service;</w:t>
+      </w:r>
+    </w:p>
+    <w:p>
+      <w:pPr>
+        <w:numPr>
+          <w:ilvl w:val="0"/>
+          <w:numId w:val="1"/>
+        </w:numPr>
+        <w:pBdr>
+          <w:top w:space="0" w:sz="0" w:val="nil"/>
+          <w:left w:space="0" w:sz="0" w:val="nil"/>
+          <w:bottom w:space="0" w:sz="0" w:val="nil"/>
+          <w:right w:space="0" w:sz="0" w:val="nil"/>
+          <w:between w:space="0" w:sz="0" w:val="nil"/>
+        </w:pBdr>
+        <w:shd w:fill="auto" w:val="clear"/>
+        <w:ind w:left="600" w:hanging="360"/>
+        <w:rPr/>
+      </w:pPr>
+      <w:r>
+        <w:rPr>
+          <w:rtl w:val="0"/>
+        </w:rPr>
+        <w:t xml:space="preserve">DCI: Interaction; Naming Service;</w:t>
+      </w:r>
+    </w:p>
+    <w:p>
+      <w:pPr>
+        <w:numPr>
+          <w:ilvl w:val="0"/>
+          <w:numId w:val="1"/>
+        </w:numPr>
+        <w:pBdr>
+          <w:top w:space="0" w:sz="0" w:val="nil"/>
+          <w:left w:space="0" w:sz="0" w:val="nil"/>
+          <w:bottom w:space="0" w:sz="0" w:val="nil"/>
+          <w:right w:space="0" w:sz="0" w:val="nil"/>
+          <w:between w:space="0" w:sz="0" w:val="nil"/>
+        </w:pBdr>
+        <w:shd w:fill="auto" w:val="clear"/>
+        <w:ind w:left="600" w:hanging="360"/>
+        <w:rPr/>
+      </w:pPr>
+      <w:r>
+        <w:rPr>
+          <w:rtl w:val="0"/>
+        </w:rPr>
+      </w:r>
+    </w:p>
+    <w:p>
+      <w:pPr>
+        <w:numPr>
+          <w:ilvl w:val="0"/>
+          <w:numId w:val="1"/>
+        </w:numPr>
+        <w:pBdr>
+          <w:top w:space="0" w:sz="0" w:val="nil"/>
+          <w:left w:space="0" w:sz="0" w:val="nil"/>
+          <w:bottom w:space="0" w:sz="0" w:val="nil"/>
+          <w:right w:space="0" w:sz="0" w:val="nil"/>
+          <w:between w:space="0" w:sz="0" w:val="nil"/>
+        </w:pBdr>
+        <w:shd w:fill="auto" w:val="clear"/>
+        <w:ind w:left="600" w:hanging="360"/>
+        <w:rPr/>
+      </w:pPr>
+      <w:r>
+        <w:rPr>
+          <w:rtl w:val="0"/>
+        </w:rPr>
+        <w:t xml:space="preserve">Augmentations:</w:t>
+      </w:r>
+    </w:p>
+    <w:p>
+      <w:pPr>
+        <w:numPr>
+          <w:ilvl w:val="0"/>
+          <w:numId w:val="1"/>
+        </w:numPr>
+        <w:pBdr>
+          <w:top w:space="0" w:sz="0" w:val="nil"/>
+          <w:left w:space="0" w:sz="0" w:val="nil"/>
+          <w:bottom w:space="0" w:sz="0" w:val="nil"/>
+          <w:right w:space="0" w:sz="0" w:val="nil"/>
+          <w:between w:space="0" w:sz="0" w:val="nil"/>
+        </w:pBdr>
+        <w:shd w:fill="auto" w:val="clear"/>
+        <w:ind w:left="600" w:hanging="360"/>
+        <w:rPr/>
+      </w:pPr>
+      <w:r>
+        <w:rPr>
+          <w:rtl w:val="0"/>
+        </w:rPr>
+        <w:t xml:space="preserve">Alignment (Data Matching)</w:t>
+      </w:r>
+    </w:p>
+    <w:p>
+      <w:pPr>
+        <w:numPr>
+          <w:ilvl w:val="0"/>
+          <w:numId w:val="1"/>
+        </w:numPr>
+        <w:pBdr>
+          <w:top w:space="0" w:sz="0" w:val="nil"/>
+          <w:left w:space="0" w:sz="0" w:val="nil"/>
+          <w:bottom w:space="0" w:sz="0" w:val="nil"/>
+          <w:right w:space="0" w:sz="0" w:val="nil"/>
+          <w:between w:space="0" w:sz="0" w:val="nil"/>
+        </w:pBdr>
+        <w:shd w:fill="auto" w:val="clear"/>
+        <w:ind w:left="600" w:hanging="360"/>
+        <w:rPr/>
+      </w:pPr>
+      <w:r>
+        <w:rPr>
+          <w:rtl w:val="0"/>
+        </w:rPr>
+        <w:t xml:space="preserve">Activation (Schema Matching)</w:t>
+      </w:r>
+    </w:p>
+    <w:p>
+      <w:pPr>
+        <w:numPr>
+          <w:ilvl w:val="0"/>
+          <w:numId w:val="1"/>
+        </w:numPr>
+        <w:pBdr>
+          <w:top w:space="0" w:sz="0" w:val="nil"/>
+          <w:left w:space="0" w:sz="0" w:val="nil"/>
+          <w:bottom w:space="0" w:sz="0" w:val="nil"/>
+          <w:right w:space="0" w:sz="0" w:val="nil"/>
+          <w:between w:space="0" w:sz="0" w:val="nil"/>
+        </w:pBdr>
+        <w:shd w:fill="auto" w:val="clear"/>
+        <w:ind w:left="600" w:hanging="360"/>
+        <w:rPr/>
+      </w:pPr>
+      <w:r>
+        <w:rPr>
+          <w:rtl w:val="0"/>
+        </w:rPr>
+        <w:t xml:space="preserve">Aggregation (Behavior Matching)</w:t>
+      </w:r>
+    </w:p>
+    <w:p>
+      <w:pPr>
+        <w:numPr>
+          <w:ilvl w:val="0"/>
+          <w:numId w:val="1"/>
+        </w:numPr>
+        <w:pBdr>
+          <w:top w:space="0" w:sz="0" w:val="nil"/>
+          <w:left w:space="0" w:sz="0" w:val="nil"/>
+          <w:bottom w:space="0" w:sz="0" w:val="nil"/>
+          <w:right w:space="0" w:sz="0" w:val="nil"/>
+          <w:between w:space="0" w:sz="0" w:val="nil"/>
+        </w:pBdr>
+        <w:shd w:fill="auto" w:val="clear"/>
+        <w:ind w:left="600" w:hanging="360"/>
+        <w:rPr/>
+      </w:pPr>
+      <w:r>
+        <w:rPr>
+          <w:rtl w:val="0"/>
+        </w:rPr>
+        <w:t xml:space="preserve">Index Service</w:t>
+      </w:r>
+    </w:p>
+    <w:p>
+      <w:pPr>
+        <w:numPr>
+          <w:ilvl w:val="0"/>
+          <w:numId w:val="1"/>
+        </w:numPr>
+        <w:pBdr>
+          <w:top w:space="0" w:sz="0" w:val="nil"/>
+          <w:left w:space="0" w:sz="0" w:val="nil"/>
+          <w:bottom w:space="0" w:sz="0" w:val="nil"/>
+          <w:right w:space="0" w:sz="0" w:val="nil"/>
+          <w:between w:space="0" w:sz="0" w:val="nil"/>
+        </w:pBdr>
+        <w:shd w:fill="auto" w:val="clear"/>
+        <w:ind w:left="600" w:hanging="360"/>
+        <w:rPr/>
+      </w:pPr>
+      <w:r>
+        <w:rPr>
+          <w:rtl w:val="0"/>
+        </w:rPr>
+        <w:t xml:space="preserve">Naming Service</w:t>
+      </w:r>
+    </w:p>
+    <w:p>
+      <w:pPr>
+        <w:numPr>
+          <w:ilvl w:val="0"/>
+          <w:numId w:val="1"/>
+        </w:numPr>
+        <w:pBdr>
+          <w:top w:space="0" w:sz="0" w:val="nil"/>
+          <w:left w:space="0" w:sz="0" w:val="nil"/>
+          <w:bottom w:space="0" w:sz="0" w:val="nil"/>
+          <w:right w:space="0" w:sz="0" w:val="nil"/>
+          <w:between w:space="0" w:sz="0" w:val="nil"/>
+        </w:pBdr>
+        <w:shd w:fill="auto" w:val="clear"/>
+        <w:ind w:left="600" w:hanging="360"/>
+        <w:rPr/>
+      </w:pPr>
+      <w:r>
+        <w:rPr>
+          <w:rtl w:val="0"/>
+        </w:rPr>
+        <w:t xml:space="preserve">Registry Service</w:t>
+      </w:r>
+    </w:p>
+    <w:p>
+      <w:pPr>
+        <w:numPr>
+          <w:ilvl w:val="0"/>
+          <w:numId w:val="1"/>
+        </w:numPr>
+        <w:pBdr>
+          <w:top w:space="0" w:sz="0" w:val="nil"/>
+          <w:left w:space="0" w:sz="0" w:val="nil"/>
+          <w:bottom w:space="0" w:sz="0" w:val="nil"/>
+          <w:right w:space="0" w:sz="0" w:val="nil"/>
+          <w:between w:space="0" w:sz="0" w:val="nil"/>
+        </w:pBdr>
+        <w:shd w:fill="auto" w:val="clear"/>
+        <w:ind w:left="600" w:hanging="360"/>
+        <w:rPr/>
+      </w:pPr>
+      <w:r>
+        <w:rPr>
+          <w:rtl w:val="0"/>
+        </w:rPr>
+      </w:r>
+    </w:p>
+    <w:p>
+      <w:pPr>
+        <w:numPr>
+          <w:ilvl w:val="0"/>
+          <w:numId w:val="1"/>
+        </w:numPr>
+        <w:pBdr>
+          <w:top w:space="0" w:sz="0" w:val="nil"/>
+          <w:left w:space="0" w:sz="0" w:val="nil"/>
+          <w:bottom w:space="0" w:sz="0" w:val="nil"/>
+          <w:right w:space="0" w:sz="0" w:val="nil"/>
+          <w:between w:space="0" w:sz="0" w:val="nil"/>
+        </w:pBdr>
+        <w:shd w:fill="auto" w:val="clear"/>
+        <w:ind w:left="600" w:hanging="360"/>
+        <w:rPr/>
+      </w:pPr>
+      <w:r>
+        <w:rPr>
+          <w:rtl w:val="0"/>
+        </w:rPr>
+        <w:t xml:space="preserve">DDD (Meta Circular Interpreter) : Code as Data.</w:t>
+      </w:r>
+    </w:p>
+    <w:p>
+      <w:pPr>
+        <w:numPr>
+          <w:ilvl w:val="0"/>
+          <w:numId w:val="1"/>
+        </w:numPr>
+        <w:pBdr>
+          <w:top w:space="0" w:sz="0" w:val="nil"/>
+          <w:left w:space="0" w:sz="0" w:val="nil"/>
+          <w:bottom w:space="0" w:sz="0" w:val="nil"/>
+          <w:right w:space="0" w:sz="0" w:val="nil"/>
+          <w:between w:space="0" w:sz="0" w:val="nil"/>
+        </w:pBdr>
+        <w:shd w:fill="auto" w:val="clear"/>
+        <w:ind w:left="600" w:hanging="360"/>
+        <w:rPr/>
+      </w:pPr>
+      <w:r>
+        <w:rPr>
+          <w:rtl w:val="0"/>
+        </w:rPr>
+        <w:t xml:space="preserve">Prompts / Flows: View Forms.</w:t>
+      </w:r>
+    </w:p>
+    <w:p>
+      <w:pPr>
+        <w:numPr>
+          <w:ilvl w:val="0"/>
+          <w:numId w:val="1"/>
+        </w:numPr>
+        <w:pBdr>
+          <w:top w:space="0" w:sz="0" w:val="nil"/>
+          <w:left w:space="0" w:sz="0" w:val="nil"/>
+          <w:bottom w:space="0" w:sz="0" w:val="nil"/>
+          <w:right w:space="0" w:sz="0" w:val="nil"/>
+          <w:between w:space="0" w:sz="0" w:val="nil"/>
+        </w:pBdr>
+        <w:shd w:fill="auto" w:val="clear"/>
+        <w:ind w:left="600" w:hanging="360"/>
+        <w:rPr/>
+      </w:pPr>
+      <w:r>
+        <w:rPr>
+          <w:rtl w:val="0"/>
+        </w:rPr>
+        <w:t xml:space="preserve">Meta Model : Dataflow</w:t>
+      </w:r>
+    </w:p>
+    <w:p>
+      <w:pPr>
+        <w:numPr>
+          <w:ilvl w:val="0"/>
+          <w:numId w:val="1"/>
+        </w:numPr>
+        <w:pBdr>
+          <w:top w:space="0" w:sz="0" w:val="nil"/>
+          <w:left w:space="0" w:sz="0" w:val="nil"/>
+          <w:bottom w:space="0" w:sz="0" w:val="nil"/>
+          <w:right w:space="0" w:sz="0" w:val="nil"/>
+          <w:between w:space="0" w:sz="0" w:val="nil"/>
+        </w:pBdr>
+        <w:shd w:fill="auto" w:val="clear"/>
+        <w:ind w:left="600" w:hanging="360"/>
+        <w:rPr/>
+      </w:pPr>
+      <w:r>
+        <w:rPr>
+          <w:rtl w:val="0"/>
+        </w:rPr>
+        <w:t xml:space="preserve">Use Cases</w:t>
+      </w:r>
+    </w:p>
+    <w:p>
+      <w:pPr>
+        <w:numPr>
+          <w:ilvl w:val="0"/>
+          <w:numId w:val="1"/>
+        </w:numPr>
+        <w:pBdr>
+          <w:top w:space="0" w:sz="0" w:val="nil"/>
+          <w:left w:space="0" w:sz="0" w:val="nil"/>
+          <w:bottom w:space="0" w:sz="0" w:val="nil"/>
+          <w:right w:space="0" w:sz="0" w:val="nil"/>
+          <w:between w:space="0" w:sz="0" w:val="nil"/>
+        </w:pBdr>
+        <w:shd w:fill="auto" w:val="clear"/>
+        <w:ind w:left="600" w:hanging="360"/>
+        <w:rPr/>
+      </w:pPr>
+      <w:r>
+        <w:rPr>
+          <w:rtl w:val="0"/>
+        </w:rPr>
+      </w:r>
+    </w:p>
+    <w:p>
+      <w:pPr>
+        <w:numPr>
+          <w:ilvl w:val="0"/>
+          <w:numId w:val="1"/>
+        </w:numPr>
+        <w:pBdr>
+          <w:top w:space="0" w:sz="0" w:val="nil"/>
+          <w:left w:space="0" w:sz="0" w:val="nil"/>
+          <w:bottom w:space="0" w:sz="0" w:val="nil"/>
+          <w:right w:space="0" w:sz="0" w:val="nil"/>
+          <w:between w:space="0" w:sz="0" w:val="nil"/>
+        </w:pBdr>
+        <w:shd w:fill="auto" w:val="clear"/>
+        <w:ind w:left="600" w:hanging="360"/>
+        <w:rPr/>
+      </w:pPr>
+      <w:r>
+        <w:rPr>
+          <w:rtl w:val="0"/>
+        </w:rPr>
+        <w:t xml:space="preserve">Sets / Quads:</w:t>
+      </w:r>
+    </w:p>
+    <w:p>
+      <w:pPr>
+        <w:numPr>
+          <w:ilvl w:val="0"/>
+          <w:numId w:val="1"/>
+        </w:numPr>
+        <w:pBdr>
+          <w:top w:space="0" w:sz="0" w:val="nil"/>
+          <w:left w:space="0" w:sz="0" w:val="nil"/>
+          <w:bottom w:space="0" w:sz="0" w:val="nil"/>
+          <w:right w:space="0" w:sz="0" w:val="nil"/>
+          <w:between w:space="0" w:sz="0" w:val="nil"/>
+        </w:pBdr>
+        <w:shd w:fill="auto" w:val="clear"/>
+        <w:ind w:left="600" w:hanging="360"/>
+        <w:rPr/>
+      </w:pPr>
+      <w:r>
+        <w:rPr>
+          <w:rtl w:val="0"/>
+        </w:rPr>
+        <w:t xml:space="preserve">Statements / Graph</w:t>
+      </w:r>
+    </w:p>
+    <w:p>
+      <w:pPr>
+        <w:numPr>
+          <w:ilvl w:val="0"/>
+          <w:numId w:val="1"/>
+        </w:numPr>
+        <w:pBdr>
+          <w:top w:space="0" w:sz="0" w:val="nil"/>
+          <w:left w:space="0" w:sz="0" w:val="nil"/>
+          <w:bottom w:space="0" w:sz="0" w:val="nil"/>
+          <w:right w:space="0" w:sz="0" w:val="nil"/>
+          <w:between w:space="0" w:sz="0" w:val="nil"/>
+        </w:pBdr>
+        <w:shd w:fill="auto" w:val="clear"/>
+        <w:ind w:left="600" w:hanging="360"/>
+        <w:rPr/>
+      </w:pPr>
+      <w:r>
+        <w:rPr>
+          <w:rtl w:val="0"/>
+        </w:rPr>
+        <w:t xml:space="preserve">Resource</w:t>
+      </w:r>
+    </w:p>
+    <w:p>
+      <w:pPr>
+        <w:numPr>
+          <w:ilvl w:val="0"/>
+          <w:numId w:val="1"/>
+        </w:numPr>
+        <w:pBdr>
+          <w:top w:space="0" w:sz="0" w:val="nil"/>
+          <w:left w:space="0" w:sz="0" w:val="nil"/>
+          <w:bottom w:space="0" w:sz="0" w:val="nil"/>
+          <w:right w:space="0" w:sz="0" w:val="nil"/>
+          <w:between w:space="0" w:sz="0" w:val="nil"/>
+        </w:pBdr>
+        <w:shd w:fill="auto" w:val="clear"/>
+        <w:ind w:left="600" w:hanging="360"/>
+        <w:rPr/>
+      </w:pPr>
+      <w:r>
+        <w:rPr>
+          <w:rtl w:val="0"/>
+        </w:rPr>
+        <w:t xml:space="preserve">Statement</w:t>
+      </w:r>
+    </w:p>
+    <w:p>
+      <w:pPr>
+        <w:numPr>
+          <w:ilvl w:val="0"/>
+          <w:numId w:val="1"/>
+        </w:numPr>
+        <w:pBdr>
+          <w:top w:space="0" w:sz="0" w:val="nil"/>
+          <w:left w:space="0" w:sz="0" w:val="nil"/>
+          <w:bottom w:space="0" w:sz="0" w:val="nil"/>
+          <w:right w:space="0" w:sz="0" w:val="nil"/>
+          <w:between w:space="0" w:sz="0" w:val="nil"/>
+        </w:pBdr>
+        <w:shd w:fill="auto" w:val="clear"/>
+        <w:ind w:left="600" w:hanging="360"/>
+        <w:rPr/>
+      </w:pPr>
+      <w:r>
+        <w:rPr>
+          <w:rtl w:val="0"/>
+        </w:rPr>
+        <w:t xml:space="preserve">Kind</w:t>
+      </w:r>
+    </w:p>
+    <w:p>
+      <w:pPr>
+        <w:numPr>
+          <w:ilvl w:val="0"/>
+          <w:numId w:val="1"/>
+        </w:numPr>
+        <w:pBdr>
+          <w:top w:space="0" w:sz="0" w:val="nil"/>
+          <w:left w:space="0" w:sz="0" w:val="nil"/>
+          <w:bottom w:space="0" w:sz="0" w:val="nil"/>
+          <w:right w:space="0" w:sz="0" w:val="nil"/>
+          <w:between w:space="0" w:sz="0" w:val="nil"/>
+        </w:pBdr>
+        <w:shd w:fill="auto" w:val="clear"/>
+        <w:ind w:left="600" w:hanging="360"/>
+        <w:rPr/>
+      </w:pPr>
+      <w:r>
+        <w:rPr>
+          <w:rtl w:val="0"/>
+        </w:rPr>
+        <w:t xml:space="preserve">Sets: de aggregated Statements. Reification. Layers (Models)</w:t>
+      </w:r>
+    </w:p>
+    <w:p>
+      <w:pPr>
+        <w:numPr>
+          <w:ilvl w:val="0"/>
+          <w:numId w:val="1"/>
+        </w:numPr>
+        <w:pBdr>
+          <w:top w:space="0" w:sz="0" w:val="nil"/>
+          <w:left w:space="0" w:sz="0" w:val="nil"/>
+          <w:bottom w:space="0" w:sz="0" w:val="nil"/>
+          <w:right w:space="0" w:sz="0" w:val="nil"/>
+          <w:between w:space="0" w:sz="0" w:val="nil"/>
+        </w:pBdr>
+        <w:shd w:fill="auto" w:val="clear"/>
+        <w:ind w:left="600" w:hanging="360"/>
+        <w:rPr/>
+      </w:pPr>
+      <w:r>
+        <w:rPr>
+          <w:rtl w:val="0"/>
+        </w:rPr>
+        <w:t xml:space="preserve">(Context : Statement, Subject : Resource, Attribute : Kind, Value : Resource);</w:t>
+      </w:r>
+    </w:p>
+    <w:p>
+      <w:pPr>
+        <w:numPr>
+          <w:ilvl w:val="0"/>
+          <w:numId w:val="1"/>
+        </w:numPr>
+        <w:pBdr>
+          <w:top w:space="0" w:sz="0" w:val="nil"/>
+          <w:left w:space="0" w:sz="0" w:val="nil"/>
+          <w:bottom w:space="0" w:sz="0" w:val="nil"/>
+          <w:right w:space="0" w:sz="0" w:val="nil"/>
+          <w:between w:space="0" w:sz="0" w:val="nil"/>
+        </w:pBdr>
+        <w:shd w:fill="auto" w:val="clear"/>
+        <w:ind w:left="600" w:hanging="360"/>
+        <w:rPr/>
+      </w:pPr>
+      <w:r>
+        <w:rPr>
+          <w:rtl w:val="0"/>
+        </w:rPr>
+        <w:t xml:space="preserve">Graph:</w:t>
+      </w:r>
+    </w:p>
+    <w:p>
+      <w:pPr>
+        <w:numPr>
+          <w:ilvl w:val="0"/>
+          <w:numId w:val="1"/>
+        </w:numPr>
+        <w:pBdr>
+          <w:top w:space="0" w:sz="0" w:val="nil"/>
+          <w:left w:space="0" w:sz="0" w:val="nil"/>
+          <w:bottom w:space="0" w:sz="0" w:val="nil"/>
+          <w:right w:space="0" w:sz="0" w:val="nil"/>
+          <w:between w:space="0" w:sz="0" w:val="nil"/>
+        </w:pBdr>
+        <w:shd w:fill="auto" w:val="clear"/>
+        <w:ind w:left="600" w:hanging="360"/>
+        <w:rPr/>
+      </w:pPr>
+      <w:r>
+        <w:rPr>
+          <w:rtl w:val="0"/>
+        </w:rPr>
+        <w:t xml:space="preserve">(Context : Type, Subject : Node, Attribute : Arc, Value : Node);</w:t>
+      </w:r>
+    </w:p>
+    <w:p>
+      <w:pPr>
+        <w:numPr>
+          <w:ilvl w:val="0"/>
+          <w:numId w:val="1"/>
+        </w:numPr>
+        <w:pBdr>
+          <w:top w:space="0" w:sz="0" w:val="nil"/>
+          <w:left w:space="0" w:sz="0" w:val="nil"/>
+          <w:bottom w:space="0" w:sz="0" w:val="nil"/>
+          <w:right w:space="0" w:sz="0" w:val="nil"/>
+          <w:between w:space="0" w:sz="0" w:val="nil"/>
+        </w:pBdr>
+        <w:shd w:fill="auto" w:val="clear"/>
+        <w:ind w:left="600" w:hanging="360"/>
         <w:rPr>
           <w:u w:val="none"/>
         </w:rPr>
@@ -239,78 +1068,6 @@
         </w:pBdr>
         <w:shd w:fill="auto" w:val="clear"/>
         <w:ind w:left="600" w:hanging="360"/>
-        <w:rPr/>
-      </w:pPr>
-      <w:r>
-        <w:rPr>
-          <w:rtl w:val="0"/>
-        </w:rPr>
-        <w:t xml:space="preserve">Data Matching Services (Nodes / Resources)</w:t>
-      </w:r>
-    </w:p>
-    <w:p>
-      <w:pPr>
-        <w:numPr>
-          <w:ilvl w:val="0"/>
-          <w:numId w:val="1"/>
-        </w:numPr>
-        <w:pBdr>
-          <w:top w:space="0" w:sz="0" w:val="nil"/>
-          <w:left w:space="0" w:sz="0" w:val="nil"/>
-          <w:bottom w:space="0" w:sz="0" w:val="nil"/>
-          <w:right w:space="0" w:sz="0" w:val="nil"/>
-          <w:between w:space="0" w:sz="0" w:val="nil"/>
-        </w:pBdr>
-        <w:shd w:fill="auto" w:val="clear"/>
-        <w:ind w:left="600" w:hanging="360"/>
-        <w:rPr/>
-      </w:pPr>
-      <w:r>
-        <w:rPr>
-          <w:rtl w:val="0"/>
-        </w:rPr>
-        <w:t xml:space="preserve">MVC: Model; Index Service</w:t>
-      </w:r>
-    </w:p>
-    <w:p>
-      <w:pPr>
-        <w:numPr>
-          <w:ilvl w:val="0"/>
-          <w:numId w:val="1"/>
-        </w:numPr>
-        <w:pBdr>
-          <w:top w:space="0" w:sz="0" w:val="nil"/>
-          <w:left w:space="0" w:sz="0" w:val="nil"/>
-          <w:bottom w:space="0" w:sz="0" w:val="nil"/>
-          <w:right w:space="0" w:sz="0" w:val="nil"/>
-          <w:between w:space="0" w:sz="0" w:val="nil"/>
-        </w:pBdr>
-        <w:shd w:fill="auto" w:val="clear"/>
-        <w:ind w:left="600" w:hanging="360"/>
-        <w:rPr/>
-      </w:pPr>
-      <w:r>
-        <w:rPr>
-          <w:rtl w:val="0"/>
-        </w:rPr>
-        <w:t xml:space="preserve">DCI: Data; Index Service;</w:t>
-      </w:r>
-    </w:p>
-    <w:p>
-      <w:pPr>
-        <w:numPr>
-          <w:ilvl w:val="0"/>
-          <w:numId w:val="1"/>
-        </w:numPr>
-        <w:pBdr>
-          <w:top w:space="0" w:sz="0" w:val="nil"/>
-          <w:left w:space="0" w:sz="0" w:val="nil"/>
-          <w:bottom w:space="0" w:sz="0" w:val="nil"/>
-          <w:right w:space="0" w:sz="0" w:val="nil"/>
-          <w:between w:space="0" w:sz="0" w:val="nil"/>
-        </w:pBdr>
-        <w:shd w:fill="auto" w:val="clear"/>
-        <w:ind w:left="600" w:hanging="360"/>
         <w:rPr>
           <w:u w:val="none"/>
         </w:rPr>
@@ -319,78 +1076,7 @@
         <w:rPr>
           <w:rtl w:val="0"/>
         </w:rPr>
-      </w:r>
-    </w:p>
-    <w:p>
-      <w:pPr>
-        <w:numPr>
-          <w:ilvl w:val="0"/>
-          <w:numId w:val="1"/>
-        </w:numPr>
-        <w:pBdr>
-          <w:top w:space="0" w:sz="0" w:val="nil"/>
-          <w:left w:space="0" w:sz="0" w:val="nil"/>
-          <w:bottom w:space="0" w:sz="0" w:val="nil"/>
-          <w:right w:space="0" w:sz="0" w:val="nil"/>
-          <w:between w:space="0" w:sz="0" w:val="nil"/>
-        </w:pBdr>
-        <w:shd w:fill="auto" w:val="clear"/>
-        <w:ind w:left="600" w:hanging="360"/>
-        <w:rPr/>
-      </w:pPr>
-      <w:r>
-        <w:rPr>
-          <w:rtl w:val="0"/>
-        </w:rPr>
-        <w:t xml:space="preserve">Schema Matching Services (Kinds / Types)</w:t>
-      </w:r>
-    </w:p>
-    <w:p>
-      <w:pPr>
-        <w:numPr>
-          <w:ilvl w:val="0"/>
-          <w:numId w:val="1"/>
-        </w:numPr>
-        <w:pBdr>
-          <w:top w:space="0" w:sz="0" w:val="nil"/>
-          <w:left w:space="0" w:sz="0" w:val="nil"/>
-          <w:bottom w:space="0" w:sz="0" w:val="nil"/>
-          <w:right w:space="0" w:sz="0" w:val="nil"/>
-          <w:between w:space="0" w:sz="0" w:val="nil"/>
-        </w:pBdr>
-        <w:shd w:fill="auto" w:val="clear"/>
-        <w:ind w:left="600" w:hanging="360"/>
-        <w:rPr/>
-      </w:pPr>
-      <w:r>
-        <w:rPr>
-          <w:rtl w:val="0"/>
-        </w:rPr>
-        <w:t xml:space="preserve">MVC: View (flows / prompts); Registry Service;</w:t>
-      </w:r>
-    </w:p>
-    <w:p>
-      <w:pPr>
-        <w:numPr>
-          <w:ilvl w:val="0"/>
-          <w:numId w:val="1"/>
-        </w:numPr>
-        <w:pBdr>
-          <w:top w:space="0" w:sz="0" w:val="nil"/>
-          <w:left w:space="0" w:sz="0" w:val="nil"/>
-          <w:bottom w:space="0" w:sz="0" w:val="nil"/>
-          <w:right w:space="0" w:sz="0" w:val="nil"/>
-          <w:between w:space="0" w:sz="0" w:val="nil"/>
-        </w:pBdr>
-        <w:shd w:fill="auto" w:val="clear"/>
-        <w:ind w:left="600" w:hanging="360"/>
-        <w:rPr/>
-      </w:pPr>
-      <w:r>
-        <w:rPr>
-          <w:rtl w:val="0"/>
-        </w:rPr>
-        <w:t xml:space="preserve">DCI: Context; Registry Service;</w:t>
+        <w:t xml:space="preserve">Augmentations / Matching</w:t>
       </w:r>
     </w:p>
     <w:p>
@@ -416,78 +1102,7 @@
         <w:rPr>
           <w:rtl w:val="0"/>
         </w:rPr>
-      </w:r>
-    </w:p>
-    <w:p>
-      <w:pPr>
-        <w:numPr>
-          <w:ilvl w:val="0"/>
-          <w:numId w:val="1"/>
-        </w:numPr>
-        <w:pBdr>
-          <w:top w:space="0" w:sz="0" w:val="nil"/>
-          <w:left w:space="0" w:sz="0" w:val="nil"/>
-          <w:bottom w:space="0" w:sz="0" w:val="nil"/>
-          <w:right w:space="0" w:sz="0" w:val="nil"/>
-          <w:between w:space="0" w:sz="0" w:val="nil"/>
-        </w:pBdr>
-        <w:shd w:fill="auto" w:val="clear"/>
-        <w:ind w:left="600" w:hanging="360"/>
-        <w:rPr/>
-      </w:pPr>
-      <w:r>
-        <w:rPr>
-          <w:rtl w:val="0"/>
-        </w:rPr>
-        <w:t xml:space="preserve">Behavior Matching Services (Predicates / Arcs)</w:t>
-      </w:r>
-    </w:p>
-    <w:p>
-      <w:pPr>
-        <w:numPr>
-          <w:ilvl w:val="0"/>
-          <w:numId w:val="1"/>
-        </w:numPr>
-        <w:pBdr>
-          <w:top w:space="0" w:sz="0" w:val="nil"/>
-          <w:left w:space="0" w:sz="0" w:val="nil"/>
-          <w:bottom w:space="0" w:sz="0" w:val="nil"/>
-          <w:right w:space="0" w:sz="0" w:val="nil"/>
-          <w:between w:space="0" w:sz="0" w:val="nil"/>
-        </w:pBdr>
-        <w:shd w:fill="auto" w:val="clear"/>
-        <w:ind w:left="600" w:hanging="360"/>
-        <w:rPr/>
-      </w:pPr>
-      <w:r>
-        <w:rPr>
-          <w:rtl w:val="0"/>
-        </w:rPr>
-        <w:t xml:space="preserve">MVC: Controller; Naming Service;</w:t>
-      </w:r>
-    </w:p>
-    <w:p>
-      <w:pPr>
-        <w:numPr>
-          <w:ilvl w:val="0"/>
-          <w:numId w:val="1"/>
-        </w:numPr>
-        <w:pBdr>
-          <w:top w:space="0" w:sz="0" w:val="nil"/>
-          <w:left w:space="0" w:sz="0" w:val="nil"/>
-          <w:bottom w:space="0" w:sz="0" w:val="nil"/>
-          <w:right w:space="0" w:sz="0" w:val="nil"/>
-          <w:between w:space="0" w:sz="0" w:val="nil"/>
-        </w:pBdr>
-        <w:shd w:fill="auto" w:val="clear"/>
-        <w:ind w:left="600" w:hanging="360"/>
-        <w:rPr/>
-      </w:pPr>
-      <w:r>
-        <w:rPr>
-          <w:rtl w:val="0"/>
-        </w:rPr>
-        <w:t xml:space="preserve">DCI: Interaction; Naming Service;</w:t>
+        <w:t xml:space="preserve">Ternary: (Sign, Concept, Value);</w:t>
       </w:r>
     </w:p>
     <w:p>
@@ -513,651 +1128,111 @@
         <w:rPr>
           <w:rtl w:val="0"/>
         </w:rPr>
-      </w:r>
-    </w:p>
-    <w:p>
-      <w:pPr>
-        <w:numPr>
-          <w:ilvl w:val="0"/>
-          <w:numId w:val="1"/>
-        </w:numPr>
-        <w:pBdr>
-          <w:top w:space="0" w:sz="0" w:val="nil"/>
-          <w:left w:space="0" w:sz="0" w:val="nil"/>
-          <w:bottom w:space="0" w:sz="0" w:val="nil"/>
-          <w:right w:space="0" w:sz="0" w:val="nil"/>
-          <w:between w:space="0" w:sz="0" w:val="nil"/>
-        </w:pBdr>
-        <w:shd w:fill="auto" w:val="clear"/>
-        <w:ind w:left="600" w:hanging="360"/>
-        <w:rPr/>
-      </w:pPr>
-      <w:r>
-        <w:rPr>
-          <w:rtl w:val="0"/>
-        </w:rPr>
-        <w:t xml:space="preserve">Augmentations:</w:t>
-      </w:r>
-    </w:p>
-    <w:p>
-      <w:pPr>
-        <w:numPr>
-          <w:ilvl w:val="0"/>
-          <w:numId w:val="1"/>
-        </w:numPr>
-        <w:pBdr>
-          <w:top w:space="0" w:sz="0" w:val="nil"/>
-          <w:left w:space="0" w:sz="0" w:val="nil"/>
-          <w:bottom w:space="0" w:sz="0" w:val="nil"/>
-          <w:right w:space="0" w:sz="0" w:val="nil"/>
-          <w:between w:space="0" w:sz="0" w:val="nil"/>
-        </w:pBdr>
-        <w:shd w:fill="auto" w:val="clear"/>
-        <w:ind w:left="600" w:hanging="360"/>
-        <w:rPr/>
-      </w:pPr>
-      <w:r>
-        <w:rPr>
-          <w:rtl w:val="0"/>
-        </w:rPr>
-        <w:t xml:space="preserve">Alignment (Data Matching)</w:t>
-      </w:r>
-    </w:p>
-    <w:p>
-      <w:pPr>
-        <w:numPr>
-          <w:ilvl w:val="0"/>
-          <w:numId w:val="1"/>
-        </w:numPr>
-        <w:pBdr>
-          <w:top w:space="0" w:sz="0" w:val="nil"/>
-          <w:left w:space="0" w:sz="0" w:val="nil"/>
-          <w:bottom w:space="0" w:sz="0" w:val="nil"/>
-          <w:right w:space="0" w:sz="0" w:val="nil"/>
-          <w:between w:space="0" w:sz="0" w:val="nil"/>
-        </w:pBdr>
-        <w:shd w:fill="auto" w:val="clear"/>
-        <w:ind w:left="600" w:hanging="360"/>
-        <w:rPr/>
-      </w:pPr>
-      <w:r>
-        <w:rPr>
-          <w:rtl w:val="0"/>
-        </w:rPr>
-        <w:t xml:space="preserve">Activation (Schema Matching)</w:t>
-      </w:r>
-    </w:p>
-    <w:p>
-      <w:pPr>
-        <w:numPr>
-          <w:ilvl w:val="0"/>
-          <w:numId w:val="1"/>
-        </w:numPr>
-        <w:pBdr>
-          <w:top w:space="0" w:sz="0" w:val="nil"/>
-          <w:left w:space="0" w:sz="0" w:val="nil"/>
-          <w:bottom w:space="0" w:sz="0" w:val="nil"/>
-          <w:right w:space="0" w:sz="0" w:val="nil"/>
-          <w:between w:space="0" w:sz="0" w:val="nil"/>
-        </w:pBdr>
-        <w:shd w:fill="auto" w:val="clear"/>
-        <w:ind w:left="600" w:hanging="360"/>
-        <w:rPr/>
-      </w:pPr>
-      <w:r>
-        <w:rPr>
-          <w:rtl w:val="0"/>
-        </w:rPr>
-        <w:t xml:space="preserve">Aggregation (Behavior Matching)</w:t>
-      </w:r>
-    </w:p>
-    <w:p>
-      <w:pPr>
-        <w:numPr>
-          <w:ilvl w:val="0"/>
-          <w:numId w:val="1"/>
-        </w:numPr>
-        <w:pBdr>
-          <w:top w:space="0" w:sz="0" w:val="nil"/>
-          <w:left w:space="0" w:sz="0" w:val="nil"/>
-          <w:bottom w:space="0" w:sz="0" w:val="nil"/>
-          <w:right w:space="0" w:sz="0" w:val="nil"/>
-          <w:between w:space="0" w:sz="0" w:val="nil"/>
-        </w:pBdr>
-        <w:shd w:fill="auto" w:val="clear"/>
-        <w:ind w:left="600" w:hanging="360"/>
-        <w:rPr/>
-      </w:pPr>
-      <w:r>
-        <w:rPr>
-          <w:rtl w:val="0"/>
-        </w:rPr>
-        <w:t xml:space="preserve">Index Service</w:t>
-      </w:r>
-    </w:p>
-    <w:p>
-      <w:pPr>
-        <w:numPr>
-          <w:ilvl w:val="0"/>
-          <w:numId w:val="1"/>
-        </w:numPr>
-        <w:pBdr>
-          <w:top w:space="0" w:sz="0" w:val="nil"/>
-          <w:left w:space="0" w:sz="0" w:val="nil"/>
-          <w:bottom w:space="0" w:sz="0" w:val="nil"/>
-          <w:right w:space="0" w:sz="0" w:val="nil"/>
-          <w:between w:space="0" w:sz="0" w:val="nil"/>
-        </w:pBdr>
-        <w:shd w:fill="auto" w:val="clear"/>
-        <w:ind w:left="600" w:hanging="360"/>
-        <w:rPr/>
-      </w:pPr>
-      <w:r>
-        <w:rPr>
-          <w:rtl w:val="0"/>
-        </w:rPr>
-        <w:t xml:space="preserve">Naming Service</w:t>
-      </w:r>
-    </w:p>
-    <w:p>
-      <w:pPr>
-        <w:numPr>
-          <w:ilvl w:val="0"/>
-          <w:numId w:val="1"/>
-        </w:numPr>
-        <w:pBdr>
-          <w:top w:space="0" w:sz="0" w:val="nil"/>
-          <w:left w:space="0" w:sz="0" w:val="nil"/>
-          <w:bottom w:space="0" w:sz="0" w:val="nil"/>
-          <w:right w:space="0" w:sz="0" w:val="nil"/>
-          <w:between w:space="0" w:sz="0" w:val="nil"/>
-        </w:pBdr>
-        <w:shd w:fill="auto" w:val="clear"/>
-        <w:ind w:left="600" w:hanging="360"/>
-        <w:rPr/>
-      </w:pPr>
-      <w:r>
-        <w:rPr>
-          <w:rtl w:val="0"/>
-        </w:rPr>
-        <w:t xml:space="preserve">Registry Service</w:t>
-      </w:r>
-    </w:p>
-    <w:p>
-      <w:pPr>
-        <w:numPr>
-          <w:ilvl w:val="0"/>
-          <w:numId w:val="1"/>
-        </w:numPr>
-        <w:pBdr>
-          <w:top w:space="0" w:sz="0" w:val="nil"/>
-          <w:left w:space="0" w:sz="0" w:val="nil"/>
-          <w:bottom w:space="0" w:sz="0" w:val="nil"/>
-          <w:right w:space="0" w:sz="0" w:val="nil"/>
-          <w:between w:space="0" w:sz="0" w:val="nil"/>
-        </w:pBdr>
-        <w:shd w:fill="auto" w:val="clear"/>
-        <w:ind w:left="600" w:hanging="360"/>
-        <w:rPr/>
-      </w:pPr>
-      <w:r>
-        <w:rPr>
-          <w:rtl w:val="0"/>
-        </w:rPr>
-      </w:r>
-    </w:p>
-    <w:p>
-      <w:pPr>
-        <w:numPr>
-          <w:ilvl w:val="0"/>
-          <w:numId w:val="1"/>
-        </w:numPr>
-        <w:pBdr>
-          <w:top w:space="0" w:sz="0" w:val="nil"/>
-          <w:left w:space="0" w:sz="0" w:val="nil"/>
-          <w:bottom w:space="0" w:sz="0" w:val="nil"/>
-          <w:right w:space="0" w:sz="0" w:val="nil"/>
-          <w:between w:space="0" w:sz="0" w:val="nil"/>
-        </w:pBdr>
-        <w:shd w:fill="auto" w:val="clear"/>
-        <w:ind w:left="600" w:hanging="360"/>
-        <w:rPr/>
-      </w:pPr>
-      <w:r>
-        <w:rPr>
-          <w:rtl w:val="0"/>
-        </w:rPr>
-        <w:t xml:space="preserve">DDD (Meta Circular Interpreter) : Code as Data.</w:t>
-      </w:r>
-    </w:p>
-    <w:p>
-      <w:pPr>
-        <w:numPr>
-          <w:ilvl w:val="0"/>
-          <w:numId w:val="1"/>
-        </w:numPr>
-        <w:pBdr>
-          <w:top w:space="0" w:sz="0" w:val="nil"/>
-          <w:left w:space="0" w:sz="0" w:val="nil"/>
-          <w:bottom w:space="0" w:sz="0" w:val="nil"/>
-          <w:right w:space="0" w:sz="0" w:val="nil"/>
-          <w:between w:space="0" w:sz="0" w:val="nil"/>
-        </w:pBdr>
-        <w:shd w:fill="auto" w:val="clear"/>
-        <w:ind w:left="600" w:hanging="360"/>
-        <w:rPr/>
-      </w:pPr>
-      <w:r>
-        <w:rPr>
-          <w:rtl w:val="0"/>
-        </w:rPr>
-        <w:t xml:space="preserve">Prompts / Flows: View Forms.</w:t>
-      </w:r>
-    </w:p>
-    <w:p>
-      <w:pPr>
-        <w:numPr>
-          <w:ilvl w:val="0"/>
-          <w:numId w:val="1"/>
-        </w:numPr>
-        <w:pBdr>
-          <w:top w:space="0" w:sz="0" w:val="nil"/>
-          <w:left w:space="0" w:sz="0" w:val="nil"/>
-          <w:bottom w:space="0" w:sz="0" w:val="nil"/>
-          <w:right w:space="0" w:sz="0" w:val="nil"/>
-          <w:between w:space="0" w:sz="0" w:val="nil"/>
-        </w:pBdr>
-        <w:shd w:fill="auto" w:val="clear"/>
-        <w:ind w:left="600" w:hanging="360"/>
-        <w:rPr/>
-      </w:pPr>
-      <w:r>
-        <w:rPr>
-          <w:rtl w:val="0"/>
-        </w:rPr>
-        <w:t xml:space="preserve">Meta Model : Dataflow</w:t>
-      </w:r>
-    </w:p>
-    <w:p>
-      <w:pPr>
-        <w:numPr>
-          <w:ilvl w:val="0"/>
-          <w:numId w:val="1"/>
-        </w:numPr>
-        <w:pBdr>
-          <w:top w:space="0" w:sz="0" w:val="nil"/>
-          <w:left w:space="0" w:sz="0" w:val="nil"/>
-          <w:bottom w:space="0" w:sz="0" w:val="nil"/>
-          <w:right w:space="0" w:sz="0" w:val="nil"/>
-          <w:between w:space="0" w:sz="0" w:val="nil"/>
-        </w:pBdr>
-        <w:shd w:fill="auto" w:val="clear"/>
-        <w:ind w:left="600" w:hanging="360"/>
-        <w:rPr/>
-      </w:pPr>
-      <w:r>
-        <w:rPr>
-          <w:rtl w:val="0"/>
-        </w:rPr>
-        <w:t xml:space="preserve">Use Cases</w:t>
-      </w:r>
-    </w:p>
-    <w:p>
-      <w:pPr>
-        <w:numPr>
-          <w:ilvl w:val="0"/>
-          <w:numId w:val="1"/>
-        </w:numPr>
-        <w:pBdr>
-          <w:top w:space="0" w:sz="0" w:val="nil"/>
-          <w:left w:space="0" w:sz="0" w:val="nil"/>
-          <w:bottom w:space="0" w:sz="0" w:val="nil"/>
-          <w:right w:space="0" w:sz="0" w:val="nil"/>
-          <w:between w:space="0" w:sz="0" w:val="nil"/>
-        </w:pBdr>
-        <w:shd w:fill="auto" w:val="clear"/>
-        <w:ind w:left="600" w:hanging="360"/>
-        <w:rPr/>
-      </w:pPr>
-      <w:r>
-        <w:rPr>
-          <w:rtl w:val="0"/>
-        </w:rPr>
-      </w:r>
-    </w:p>
-    <w:p>
-      <w:pPr>
-        <w:numPr>
-          <w:ilvl w:val="0"/>
-          <w:numId w:val="1"/>
-        </w:numPr>
-        <w:pBdr>
-          <w:top w:space="0" w:sz="0" w:val="nil"/>
-          <w:left w:space="0" w:sz="0" w:val="nil"/>
-          <w:bottom w:space="0" w:sz="0" w:val="nil"/>
-          <w:right w:space="0" w:sz="0" w:val="nil"/>
-          <w:between w:space="0" w:sz="0" w:val="nil"/>
-        </w:pBdr>
-        <w:shd w:fill="auto" w:val="clear"/>
-        <w:ind w:left="600" w:hanging="360"/>
-        <w:rPr/>
-      </w:pPr>
-      <w:r>
-        <w:rPr>
-          <w:rtl w:val="0"/>
-        </w:rPr>
-        <w:t xml:space="preserve">Sets / Quads:</w:t>
-      </w:r>
-    </w:p>
-    <w:p>
-      <w:pPr>
-        <w:numPr>
-          <w:ilvl w:val="0"/>
-          <w:numId w:val="1"/>
-        </w:numPr>
-        <w:pBdr>
-          <w:top w:space="0" w:sz="0" w:val="nil"/>
-          <w:left w:space="0" w:sz="0" w:val="nil"/>
-          <w:bottom w:space="0" w:sz="0" w:val="nil"/>
-          <w:right w:space="0" w:sz="0" w:val="nil"/>
-          <w:between w:space="0" w:sz="0" w:val="nil"/>
-        </w:pBdr>
-        <w:shd w:fill="auto" w:val="clear"/>
-        <w:ind w:left="600" w:hanging="360"/>
-        <w:rPr/>
-      </w:pPr>
-      <w:r>
-        <w:rPr>
-          <w:rtl w:val="0"/>
-        </w:rPr>
-        <w:t xml:space="preserve">Statements / Graph</w:t>
-      </w:r>
-    </w:p>
-    <w:p>
-      <w:pPr>
-        <w:numPr>
-          <w:ilvl w:val="0"/>
-          <w:numId w:val="1"/>
-        </w:numPr>
-        <w:pBdr>
-          <w:top w:space="0" w:sz="0" w:val="nil"/>
-          <w:left w:space="0" w:sz="0" w:val="nil"/>
-          <w:bottom w:space="0" w:sz="0" w:val="nil"/>
-          <w:right w:space="0" w:sz="0" w:val="nil"/>
-          <w:between w:space="0" w:sz="0" w:val="nil"/>
-        </w:pBdr>
-        <w:shd w:fill="auto" w:val="clear"/>
-        <w:ind w:left="600" w:hanging="360"/>
-        <w:rPr/>
-      </w:pPr>
-      <w:r>
-        <w:rPr>
-          <w:rtl w:val="0"/>
-        </w:rPr>
-        <w:t xml:space="preserve">Resource</w:t>
-      </w:r>
-    </w:p>
-    <w:p>
-      <w:pPr>
-        <w:numPr>
-          <w:ilvl w:val="0"/>
-          <w:numId w:val="1"/>
-        </w:numPr>
-        <w:pBdr>
-          <w:top w:space="0" w:sz="0" w:val="nil"/>
-          <w:left w:space="0" w:sz="0" w:val="nil"/>
-          <w:bottom w:space="0" w:sz="0" w:val="nil"/>
-          <w:right w:space="0" w:sz="0" w:val="nil"/>
-          <w:between w:space="0" w:sz="0" w:val="nil"/>
-        </w:pBdr>
-        <w:shd w:fill="auto" w:val="clear"/>
-        <w:ind w:left="600" w:hanging="360"/>
-        <w:rPr/>
-      </w:pPr>
-      <w:r>
-        <w:rPr>
-          <w:rtl w:val="0"/>
-        </w:rPr>
-        <w:t xml:space="preserve">Statement</w:t>
-      </w:r>
-    </w:p>
-    <w:p>
-      <w:pPr>
-        <w:numPr>
-          <w:ilvl w:val="0"/>
-          <w:numId w:val="1"/>
-        </w:numPr>
-        <w:pBdr>
-          <w:top w:space="0" w:sz="0" w:val="nil"/>
-          <w:left w:space="0" w:sz="0" w:val="nil"/>
-          <w:bottom w:space="0" w:sz="0" w:val="nil"/>
-          <w:right w:space="0" w:sz="0" w:val="nil"/>
-          <w:between w:space="0" w:sz="0" w:val="nil"/>
-        </w:pBdr>
-        <w:shd w:fill="auto" w:val="clear"/>
-        <w:ind w:left="600" w:hanging="360"/>
-        <w:rPr/>
-      </w:pPr>
-      <w:r>
-        <w:rPr>
-          <w:rtl w:val="0"/>
-        </w:rPr>
-        <w:t xml:space="preserve">Kind</w:t>
-      </w:r>
-    </w:p>
-    <w:p>
-      <w:pPr>
-        <w:numPr>
-          <w:ilvl w:val="0"/>
-          <w:numId w:val="1"/>
-        </w:numPr>
-        <w:pBdr>
-          <w:top w:space="0" w:sz="0" w:val="nil"/>
-          <w:left w:space="0" w:sz="0" w:val="nil"/>
-          <w:bottom w:space="0" w:sz="0" w:val="nil"/>
-          <w:right w:space="0" w:sz="0" w:val="nil"/>
-          <w:between w:space="0" w:sz="0" w:val="nil"/>
-        </w:pBdr>
-        <w:shd w:fill="auto" w:val="clear"/>
-        <w:ind w:left="600" w:hanging="360"/>
-        <w:rPr/>
-      </w:pPr>
-      <w:r>
-        <w:rPr>
-          <w:rtl w:val="0"/>
-        </w:rPr>
-        <w:t xml:space="preserve">Sets: de aggregated Statements. Reification. Layers (Models)</w:t>
-      </w:r>
-    </w:p>
-    <w:p>
-      <w:pPr>
-        <w:numPr>
-          <w:ilvl w:val="0"/>
-          <w:numId w:val="1"/>
-        </w:numPr>
-        <w:pBdr>
-          <w:top w:space="0" w:sz="0" w:val="nil"/>
-          <w:left w:space="0" w:sz="0" w:val="nil"/>
-          <w:bottom w:space="0" w:sz="0" w:val="nil"/>
-          <w:right w:space="0" w:sz="0" w:val="nil"/>
-          <w:between w:space="0" w:sz="0" w:val="nil"/>
-        </w:pBdr>
-        <w:shd w:fill="auto" w:val="clear"/>
-        <w:ind w:left="600" w:hanging="360"/>
-        <w:rPr/>
-      </w:pPr>
-      <w:r>
-        <w:rPr>
-          <w:rtl w:val="0"/>
-        </w:rPr>
-        <w:t xml:space="preserve">(Context : Statement, Subject : Resource, Attribute : Kind, Value : Resource);</w:t>
-      </w:r>
-    </w:p>
-    <w:p>
-      <w:pPr>
-        <w:numPr>
-          <w:ilvl w:val="0"/>
-          <w:numId w:val="1"/>
-        </w:numPr>
-        <w:pBdr>
-          <w:top w:space="0" w:sz="0" w:val="nil"/>
-          <w:left w:space="0" w:sz="0" w:val="nil"/>
-          <w:bottom w:space="0" w:sz="0" w:val="nil"/>
-          <w:right w:space="0" w:sz="0" w:val="nil"/>
-          <w:between w:space="0" w:sz="0" w:val="nil"/>
-        </w:pBdr>
-        <w:shd w:fill="auto" w:val="clear"/>
-        <w:ind w:left="600" w:hanging="360"/>
-        <w:rPr/>
-      </w:pPr>
-      <w:r>
-        <w:rPr>
-          <w:rtl w:val="0"/>
-        </w:rPr>
-        <w:t xml:space="preserve">Graph:</w:t>
-      </w:r>
-    </w:p>
-    <w:p>
-      <w:pPr>
-        <w:numPr>
-          <w:ilvl w:val="0"/>
-          <w:numId w:val="1"/>
-        </w:numPr>
-        <w:pBdr>
-          <w:top w:space="0" w:sz="0" w:val="nil"/>
-          <w:left w:space="0" w:sz="0" w:val="nil"/>
-          <w:bottom w:space="0" w:sz="0" w:val="nil"/>
-          <w:right w:space="0" w:sz="0" w:val="nil"/>
-          <w:between w:space="0" w:sz="0" w:val="nil"/>
-        </w:pBdr>
-        <w:shd w:fill="auto" w:val="clear"/>
-        <w:ind w:left="600" w:hanging="360"/>
-        <w:rPr/>
-      </w:pPr>
-      <w:r>
-        <w:rPr>
-          <w:rtl w:val="0"/>
-        </w:rPr>
-        <w:t xml:space="preserve">(Context : Type, Subject : Node, Attribute : Arc, Value : Node);</w:t>
-      </w:r>
-    </w:p>
-    <w:p>
-      <w:pPr>
-        <w:numPr>
-          <w:ilvl w:val="0"/>
-          <w:numId w:val="1"/>
-        </w:numPr>
-        <w:pBdr>
-          <w:top w:space="0" w:sz="0" w:val="nil"/>
-          <w:left w:space="0" w:sz="0" w:val="nil"/>
-          <w:bottom w:space="0" w:sz="0" w:val="nil"/>
-          <w:right w:space="0" w:sz="0" w:val="nil"/>
-          <w:between w:space="0" w:sz="0" w:val="nil"/>
-        </w:pBdr>
-        <w:shd w:fill="auto" w:val="clear"/>
-        <w:ind w:left="600" w:hanging="360"/>
-        <w:rPr/>
-      </w:pPr>
-      <w:r>
-        <w:rPr>
-          <w:rtl w:val="0"/>
-        </w:rPr>
-      </w:r>
-    </w:p>
-    <w:p>
-      <w:pPr>
-        <w:numPr>
-          <w:ilvl w:val="0"/>
-          <w:numId w:val="1"/>
-        </w:numPr>
-        <w:pBdr>
-          <w:top w:space="0" w:sz="0" w:val="nil"/>
-          <w:left w:space="0" w:sz="0" w:val="nil"/>
-          <w:bottom w:space="0" w:sz="0" w:val="nil"/>
-          <w:right w:space="0" w:sz="0" w:val="nil"/>
-          <w:between w:space="0" w:sz="0" w:val="nil"/>
-        </w:pBdr>
-        <w:shd w:fill="auto" w:val="clear"/>
-        <w:ind w:left="600" w:hanging="360"/>
-        <w:rPr/>
-      </w:pPr>
-      <w:r>
-        <w:rPr>
-          <w:rtl w:val="0"/>
-        </w:rPr>
-        <w:t xml:space="preserve">Ternary:</w:t>
-      </w:r>
-    </w:p>
-    <w:p>
-      <w:pPr>
-        <w:numPr>
-          <w:ilvl w:val="0"/>
-          <w:numId w:val="1"/>
-        </w:numPr>
-        <w:pBdr>
-          <w:top w:space="0" w:sz="0" w:val="nil"/>
-          <w:left w:space="0" w:sz="0" w:val="nil"/>
-          <w:bottom w:space="0" w:sz="0" w:val="nil"/>
-          <w:right w:space="0" w:sz="0" w:val="nil"/>
-          <w:between w:space="0" w:sz="0" w:val="nil"/>
-        </w:pBdr>
-        <w:shd w:fill="auto" w:val="clear"/>
-        <w:ind w:left="600" w:hanging="360"/>
-        <w:rPr/>
-      </w:pPr>
-      <w:r>
-        <w:rPr>
-          <w:rtl w:val="0"/>
-        </w:rPr>
-        <w:t xml:space="preserve">(Sign, Concept, Value);</w:t>
-      </w:r>
-    </w:p>
-    <w:p>
-      <w:pPr>
-        <w:numPr>
-          <w:ilvl w:val="0"/>
-          <w:numId w:val="1"/>
-        </w:numPr>
-        <w:pBdr>
-          <w:top w:space="0" w:sz="0" w:val="nil"/>
-          <w:left w:space="0" w:sz="0" w:val="nil"/>
-          <w:bottom w:space="0" w:sz="0" w:val="nil"/>
-          <w:right w:space="0" w:sz="0" w:val="nil"/>
-          <w:between w:space="0" w:sz="0" w:val="nil"/>
-        </w:pBdr>
-        <w:shd w:fill="auto" w:val="clear"/>
-        <w:ind w:left="600" w:hanging="360"/>
-        <w:rPr/>
-      </w:pPr>
-      <w:r>
-        <w:rPr>
-          <w:rtl w:val="0"/>
-        </w:rPr>
-        <w:t xml:space="preserve">Resource Roles:</w:t>
-      </w:r>
-    </w:p>
-    <w:p>
-      <w:pPr>
-        <w:numPr>
-          <w:ilvl w:val="0"/>
-          <w:numId w:val="1"/>
-        </w:numPr>
-        <w:pBdr>
-          <w:top w:space="0" w:sz="0" w:val="nil"/>
-          <w:left w:space="0" w:sz="0" w:val="nil"/>
-          <w:bottom w:space="0" w:sz="0" w:val="nil"/>
-          <w:right w:space="0" w:sz="0" w:val="nil"/>
-          <w:between w:space="0" w:sz="0" w:val="nil"/>
-        </w:pBdr>
-        <w:shd w:fill="auto" w:val="clear"/>
-        <w:ind w:left="600" w:hanging="360"/>
-        <w:rPr/>
+        <w:t xml:space="preserve">Resource Roles:Ontology Matching: Wrapper / Wrapped Types.</w:t>
+      </w:r>
+    </w:p>
+    <w:p>
+      <w:pPr>
+        <w:numPr>
+          <w:ilvl w:val="0"/>
+          <w:numId w:val="1"/>
+        </w:numPr>
+        <w:pBdr>
+          <w:top w:space="0" w:sz="0" w:val="nil"/>
+          <w:left w:space="0" w:sz="0" w:val="nil"/>
+          <w:bottom w:space="0" w:sz="0" w:val="nil"/>
+          <w:right w:space="0" w:sz="0" w:val="nil"/>
+          <w:between w:space="0" w:sz="0" w:val="nil"/>
+        </w:pBdr>
+        <w:shd w:fill="auto" w:val="clear"/>
+        <w:ind w:left="600" w:hanging="360"/>
+        <w:rPr>
+          <w:u w:val="none"/>
+        </w:rPr>
       </w:pPr>
       <w:r>
         <w:rPr>
           <w:rtl w:val="0"/>
         </w:rPr>
         <w:t xml:space="preserve">Data, Schema, Behavior Monads / Functors.</w:t>
+      </w:r>
+    </w:p>
+    <w:p>
+      <w:pPr>
+        <w:numPr>
+          <w:ilvl w:val="0"/>
+          <w:numId w:val="1"/>
+        </w:numPr>
+        <w:pBdr>
+          <w:top w:space="0" w:sz="0" w:val="nil"/>
+          <w:left w:space="0" w:sz="0" w:val="nil"/>
+          <w:bottom w:space="0" w:sz="0" w:val="nil"/>
+          <w:right w:space="0" w:sz="0" w:val="nil"/>
+          <w:between w:space="0" w:sz="0" w:val="nil"/>
+        </w:pBdr>
+        <w:shd w:fill="auto" w:val="clear"/>
+        <w:ind w:left="600" w:hanging="360"/>
+        <w:rPr>
+          <w:u w:val="none"/>
+        </w:rPr>
+      </w:pPr>
+      <w:r>
+        <w:rPr>
+          <w:rtl w:val="0"/>
+        </w:rPr>
+        <w:t xml:space="preserve">Object, Concept, Value  Roles.</w:t>
+      </w:r>
+    </w:p>
+    <w:p>
+      <w:pPr>
+        <w:numPr>
+          <w:ilvl w:val="0"/>
+          <w:numId w:val="1"/>
+        </w:numPr>
+        <w:pBdr>
+          <w:top w:space="0" w:sz="0" w:val="nil"/>
+          <w:left w:space="0" w:sz="0" w:val="nil"/>
+          <w:bottom w:space="0" w:sz="0" w:val="nil"/>
+          <w:right w:space="0" w:sz="0" w:val="nil"/>
+          <w:between w:space="0" w:sz="0" w:val="nil"/>
+        </w:pBdr>
+        <w:shd w:fill="auto" w:val="clear"/>
+        <w:ind w:left="600" w:hanging="360"/>
+        <w:rPr>
+          <w:u w:val="none"/>
+        </w:rPr>
+      </w:pPr>
+      <w:r>
+        <w:rPr>
+          <w:rtl w:val="0"/>
+        </w:rPr>
+        <w:t xml:space="preserve">(object) : (type) : (arc)Arc : Type object occurrences.</w:t>
+      </w:r>
+    </w:p>
+    <w:p>
+      <w:pPr>
+        <w:numPr>
+          <w:ilvl w:val="0"/>
+          <w:numId w:val="1"/>
+        </w:numPr>
+        <w:pBdr>
+          <w:top w:space="0" w:sz="0" w:val="nil"/>
+          <w:left w:space="0" w:sz="0" w:val="nil"/>
+          <w:bottom w:space="0" w:sz="0" w:val="nil"/>
+          <w:right w:space="0" w:sz="0" w:val="nil"/>
+          <w:between w:space="0" w:sz="0" w:val="nil"/>
+        </w:pBdr>
+        <w:shd w:fill="auto" w:val="clear"/>
+        <w:ind w:left="600" w:hanging="360"/>
+        <w:rPr>
+          <w:u w:val="none"/>
+        </w:rPr>
+      </w:pPr>
+      <w:r>
+        <w:rPr>
+          <w:rtl w:val="0"/>
+        </w:rPr>
+        <w:t xml:space="preserve">Property Graph Nodes / Arcs Quads Augmentation I/O: Rendering / Parse. SAIL Backend specific encoding / transform.</w:t>
       </w:r>
     </w:p>
     <w:p>

--- a/Details.docx
+++ b/Details.docx
@@ -929,31 +929,58 @@
         <w:rPr>
           <w:rtl w:val="0"/>
         </w:rPr>
-        <w:t xml:space="preserve">Kind</w:t>
-      </w:r>
-    </w:p>
-    <w:p>
-      <w:pPr>
-        <w:numPr>
-          <w:ilvl w:val="0"/>
-          <w:numId w:val="1"/>
-        </w:numPr>
-        <w:pBdr>
-          <w:top w:space="0" w:sz="0" w:val="nil"/>
-          <w:left w:space="0" w:sz="0" w:val="nil"/>
-          <w:bottom w:space="0" w:sz="0" w:val="nil"/>
-          <w:right w:space="0" w:sz="0" w:val="nil"/>
-          <w:between w:space="0" w:sz="0" w:val="nil"/>
-        </w:pBdr>
-        <w:shd w:fill="auto" w:val="clear"/>
-        <w:ind w:left="600" w:hanging="360"/>
-        <w:rPr/>
-      </w:pPr>
-      <w:r>
-        <w:rPr>
-          <w:rtl w:val="0"/>
-        </w:rPr>
-        <w:t xml:space="preserve">Sets: de aggregated Statements. Reification. Layers (Models)</w:t>
+        <w:t xml:space="preserve">Kind / Type</w:t>
+      </w:r>
+    </w:p>
+    <w:p>
+      <w:pPr>
+        <w:numPr>
+          <w:ilvl w:val="0"/>
+          <w:numId w:val="1"/>
+        </w:numPr>
+        <w:pBdr>
+          <w:top w:space="0" w:sz="0" w:val="nil"/>
+          <w:left w:space="0" w:sz="0" w:val="nil"/>
+          <w:bottom w:space="0" w:sz="0" w:val="nil"/>
+          <w:right w:space="0" w:sz="0" w:val="nil"/>
+          <w:between w:space="0" w:sz="0" w:val="nil"/>
+        </w:pBdr>
+        <w:shd w:fill="auto" w:val="clear"/>
+        <w:ind w:left="600" w:hanging="360"/>
+        <w:rPr>
+          <w:u w:val="none"/>
+        </w:rPr>
+      </w:pPr>
+      <w:r>
+        <w:rPr>
+          <w:rtl w:val="0"/>
+        </w:rPr>
+      </w:r>
+    </w:p>
+    <w:p>
+      <w:pPr>
+        <w:numPr>
+          <w:ilvl w:val="0"/>
+          <w:numId w:val="1"/>
+        </w:numPr>
+        <w:pBdr>
+          <w:top w:space="0" w:sz="0" w:val="nil"/>
+          <w:left w:space="0" w:sz="0" w:val="nil"/>
+          <w:bottom w:space="0" w:sz="0" w:val="nil"/>
+          <w:right w:space="0" w:sz="0" w:val="nil"/>
+          <w:between w:space="0" w:sz="0" w:val="nil"/>
+        </w:pBdr>
+        <w:shd w:fill="auto" w:val="clear"/>
+        <w:ind w:left="600" w:hanging="360"/>
+        <w:rPr>
+          <w:u w:val="none"/>
+        </w:rPr>
+      </w:pPr>
+      <w:r>
+        <w:rPr>
+          <w:rtl w:val="0"/>
+        </w:rPr>
+        <w:t xml:space="preserve">Statement:</w:t>
       </w:r>
     </w:p>
     <w:p>
@@ -995,6 +1022,72 @@
         </w:pBdr>
         <w:shd w:fill="auto" w:val="clear"/>
         <w:ind w:left="600" w:hanging="360"/>
+        <w:rPr>
+          <w:u w:val="none"/>
+        </w:rPr>
+      </w:pPr>
+      <w:r>
+        <w:rPr>
+          <w:rtl w:val="0"/>
+        </w:rPr>
+        <w:t xml:space="preserve">Value Resource according Kind (Roles) Statement Subject occurrence.</w:t>
+      </w:r>
+    </w:p>
+    <w:p>
+      <w:pPr>
+        <w:numPr>
+          <w:ilvl w:val="0"/>
+          <w:numId w:val="1"/>
+        </w:numPr>
+        <w:ind w:left="600" w:hanging="360"/>
+      </w:pPr>
+      <w:r>
+        <w:rPr>
+          <w:rtl w:val="0"/>
+        </w:rPr>
+        <w:t xml:space="preserve">Sets: de aggregated Statements. Reification. Layers (Models) expands Statements for each Kind Attribute.</w:t>
+      </w:r>
+    </w:p>
+    <w:p>
+      <w:pPr>
+        <w:numPr>
+          <w:ilvl w:val="0"/>
+          <w:numId w:val="1"/>
+        </w:numPr>
+        <w:pBdr>
+          <w:top w:space="0" w:sz="0" w:val="nil"/>
+          <w:left w:space="0" w:sz="0" w:val="nil"/>
+          <w:bottom w:space="0" w:sz="0" w:val="nil"/>
+          <w:right w:space="0" w:sz="0" w:val="nil"/>
+          <w:between w:space="0" w:sz="0" w:val="nil"/>
+        </w:pBdr>
+        <w:shd w:fill="auto" w:val="clear"/>
+        <w:ind w:left="600" w:hanging="360"/>
+        <w:rPr>
+          <w:u w:val="none"/>
+        </w:rPr>
+      </w:pPr>
+      <w:r>
+        <w:rPr>
+          <w:rtl w:val="0"/>
+        </w:rPr>
+      </w:r>
+    </w:p>
+    <w:p>
+      <w:pPr>
+        <w:numPr>
+          <w:ilvl w:val="0"/>
+          <w:numId w:val="1"/>
+        </w:numPr>
+        <w:pBdr>
+          <w:top w:space="0" w:sz="0" w:val="nil"/>
+          <w:left w:space="0" w:sz="0" w:val="nil"/>
+          <w:bottom w:space="0" w:sz="0" w:val="nil"/>
+          <w:right w:space="0" w:sz="0" w:val="nil"/>
+          <w:between w:space="0" w:sz="0" w:val="nil"/>
+        </w:pBdr>
+        <w:shd w:fill="auto" w:val="clear"/>
+        <w:ind w:left="600" w:hanging="360"/>
         <w:rPr/>
       </w:pPr>
       <w:r>
@@ -1076,27 +1169,77 @@
         <w:rPr>
           <w:rtl w:val="0"/>
         </w:rPr>
+        <w:t xml:space="preserve">Kind / Type: Aggregated Attribute / Arc occurrences. Type Inference.</w:t>
+      </w:r>
+    </w:p>
+    <w:p>
+      <w:pPr>
+        <w:numPr>
+          <w:ilvl w:val="0"/>
+          <w:numId w:val="1"/>
+        </w:numPr>
+        <w:pBdr>
+          <w:top w:space="0" w:sz="0" w:val="nil"/>
+          <w:left w:space="0" w:sz="0" w:val="nil"/>
+          <w:bottom w:space="0" w:sz="0" w:val="nil"/>
+          <w:right w:space="0" w:sz="0" w:val="nil"/>
+          <w:between w:space="0" w:sz="0" w:val="nil"/>
+        </w:pBdr>
+        <w:shd w:fill="auto" w:val="clear"/>
+        <w:ind w:left="600" w:hanging="360"/>
+        <w:rPr/>
+      </w:pPr>
+      <w:r>
+        <w:rPr>
+          <w:rtl w:val="0"/>
+        </w:rPr>
+      </w:r>
+    </w:p>
+    <w:p>
+      <w:pPr>
+        <w:numPr>
+          <w:ilvl w:val="0"/>
+          <w:numId w:val="1"/>
+        </w:numPr>
+        <w:pBdr>
+          <w:top w:space="0" w:sz="0" w:val="nil"/>
+          <w:left w:space="0" w:sz="0" w:val="nil"/>
+          <w:bottom w:space="0" w:sz="0" w:val="nil"/>
+          <w:right w:space="0" w:sz="0" w:val="nil"/>
+          <w:between w:space="0" w:sz="0" w:val="nil"/>
+        </w:pBdr>
+        <w:shd w:fill="auto" w:val="clear"/>
+        <w:ind w:left="600" w:hanging="360"/>
+        <w:rPr/>
+      </w:pPr>
+      <w:r>
+        <w:rPr>
+          <w:rtl w:val="0"/>
+        </w:rPr>
         <w:t xml:space="preserve">Augmentations / Matching</w:t>
       </w:r>
-    </w:p>
-    <w:p>
-      <w:pPr>
-        <w:numPr>
-          <w:ilvl w:val="0"/>
-          <w:numId w:val="1"/>
-        </w:numPr>
-        <w:pBdr>
-          <w:top w:space="0" w:sz="0" w:val="nil"/>
-          <w:left w:space="0" w:sz="0" w:val="nil"/>
-          <w:bottom w:space="0" w:sz="0" w:val="nil"/>
-          <w:right w:space="0" w:sz="0" w:val="nil"/>
-          <w:between w:space="0" w:sz="0" w:val="nil"/>
-        </w:pBdr>
-        <w:shd w:fill="auto" w:val="clear"/>
-        <w:ind w:left="600" w:hanging="360"/>
-        <w:rPr>
-          <w:u w:val="none"/>
-        </w:rPr>
+      <w:r>
+        <w:rPr>
+          <w:rtl w:val="0"/>
+        </w:rPr>
+      </w:r>
+    </w:p>
+    <w:p>
+      <w:pPr>
+        <w:numPr>
+          <w:ilvl w:val="0"/>
+          <w:numId w:val="1"/>
+        </w:numPr>
+        <w:pBdr>
+          <w:top w:space="0" w:sz="0" w:val="nil"/>
+          <w:left w:space="0" w:sz="0" w:val="nil"/>
+          <w:bottom w:space="0" w:sz="0" w:val="nil"/>
+          <w:right w:space="0" w:sz="0" w:val="nil"/>
+          <w:between w:space="0" w:sz="0" w:val="nil"/>
+        </w:pBdr>
+        <w:shd w:fill="auto" w:val="clear"/>
+        <w:ind w:left="600" w:hanging="360"/>
+        <w:rPr/>
       </w:pPr>
       <w:r>
         <w:rPr>
@@ -1104,25 +1247,28 @@
         </w:rPr>
         <w:t xml:space="preserve">Ternary: (Sign, Concept, Value);</w:t>
       </w:r>
-    </w:p>
-    <w:p>
-      <w:pPr>
-        <w:numPr>
-          <w:ilvl w:val="0"/>
-          <w:numId w:val="1"/>
-        </w:numPr>
-        <w:pBdr>
-          <w:top w:space="0" w:sz="0" w:val="nil"/>
-          <w:left w:space="0" w:sz="0" w:val="nil"/>
-          <w:bottom w:space="0" w:sz="0" w:val="nil"/>
-          <w:right w:space="0" w:sz="0" w:val="nil"/>
-          <w:between w:space="0" w:sz="0" w:val="nil"/>
-        </w:pBdr>
-        <w:shd w:fill="auto" w:val="clear"/>
-        <w:ind w:left="600" w:hanging="360"/>
-        <w:rPr>
-          <w:u w:val="none"/>
-        </w:rPr>
+      <w:r>
+        <w:rPr>
+          <w:rtl w:val="0"/>
+        </w:rPr>
+      </w:r>
+    </w:p>
+    <w:p>
+      <w:pPr>
+        <w:numPr>
+          <w:ilvl w:val="0"/>
+          <w:numId w:val="1"/>
+        </w:numPr>
+        <w:pBdr>
+          <w:top w:space="0" w:sz="0" w:val="nil"/>
+          <w:left w:space="0" w:sz="0" w:val="nil"/>
+          <w:bottom w:space="0" w:sz="0" w:val="nil"/>
+          <w:right w:space="0" w:sz="0" w:val="nil"/>
+          <w:between w:space="0" w:sz="0" w:val="nil"/>
+        </w:pBdr>
+        <w:shd w:fill="auto" w:val="clear"/>
+        <w:ind w:left="600" w:hanging="360"/>
+        <w:rPr/>
       </w:pPr>
       <w:r>
         <w:rPr>
@@ -1130,25 +1276,28 @@
         </w:rPr>
         <w:t xml:space="preserve">Resource Roles:Ontology Matching: Wrapper / Wrapped Types.</w:t>
       </w:r>
-    </w:p>
-    <w:p>
-      <w:pPr>
-        <w:numPr>
-          <w:ilvl w:val="0"/>
-          <w:numId w:val="1"/>
-        </w:numPr>
-        <w:pBdr>
-          <w:top w:space="0" w:sz="0" w:val="nil"/>
-          <w:left w:space="0" w:sz="0" w:val="nil"/>
-          <w:bottom w:space="0" w:sz="0" w:val="nil"/>
-          <w:right w:space="0" w:sz="0" w:val="nil"/>
-          <w:between w:space="0" w:sz="0" w:val="nil"/>
-        </w:pBdr>
-        <w:shd w:fill="auto" w:val="clear"/>
-        <w:ind w:left="600" w:hanging="360"/>
-        <w:rPr>
-          <w:u w:val="none"/>
-        </w:rPr>
+      <w:r>
+        <w:rPr>
+          <w:rtl w:val="0"/>
+        </w:rPr>
+      </w:r>
+    </w:p>
+    <w:p>
+      <w:pPr>
+        <w:numPr>
+          <w:ilvl w:val="0"/>
+          <w:numId w:val="1"/>
+        </w:numPr>
+        <w:pBdr>
+          <w:top w:space="0" w:sz="0" w:val="nil"/>
+          <w:left w:space="0" w:sz="0" w:val="nil"/>
+          <w:bottom w:space="0" w:sz="0" w:val="nil"/>
+          <w:right w:space="0" w:sz="0" w:val="nil"/>
+          <w:between w:space="0" w:sz="0" w:val="nil"/>
+        </w:pBdr>
+        <w:shd w:fill="auto" w:val="clear"/>
+        <w:ind w:left="600" w:hanging="360"/>
+        <w:rPr/>
       </w:pPr>
       <w:r>
         <w:rPr>
@@ -1156,25 +1305,28 @@
         </w:rPr>
         <w:t xml:space="preserve">Data, Schema, Behavior Monads / Functors.</w:t>
       </w:r>
-    </w:p>
-    <w:p>
-      <w:pPr>
-        <w:numPr>
-          <w:ilvl w:val="0"/>
-          <w:numId w:val="1"/>
-        </w:numPr>
-        <w:pBdr>
-          <w:top w:space="0" w:sz="0" w:val="nil"/>
-          <w:left w:space="0" w:sz="0" w:val="nil"/>
-          <w:bottom w:space="0" w:sz="0" w:val="nil"/>
-          <w:right w:space="0" w:sz="0" w:val="nil"/>
-          <w:between w:space="0" w:sz="0" w:val="nil"/>
-        </w:pBdr>
-        <w:shd w:fill="auto" w:val="clear"/>
-        <w:ind w:left="600" w:hanging="360"/>
-        <w:rPr>
-          <w:u w:val="none"/>
-        </w:rPr>
+      <w:r>
+        <w:rPr>
+          <w:rtl w:val="0"/>
+        </w:rPr>
+      </w:r>
+    </w:p>
+    <w:p>
+      <w:pPr>
+        <w:numPr>
+          <w:ilvl w:val="0"/>
+          <w:numId w:val="1"/>
+        </w:numPr>
+        <w:pBdr>
+          <w:top w:space="0" w:sz="0" w:val="nil"/>
+          <w:left w:space="0" w:sz="0" w:val="nil"/>
+          <w:bottom w:space="0" w:sz="0" w:val="nil"/>
+          <w:right w:space="0" w:sz="0" w:val="nil"/>
+          <w:between w:space="0" w:sz="0" w:val="nil"/>
+        </w:pBdr>
+        <w:shd w:fill="auto" w:val="clear"/>
+        <w:ind w:left="600" w:hanging="360"/>
+        <w:rPr/>
       </w:pPr>
       <w:r>
         <w:rPr>
@@ -1182,25 +1334,28 @@
         </w:rPr>
         <w:t xml:space="preserve">Object, Concept, Value  Roles.</w:t>
       </w:r>
-    </w:p>
-    <w:p>
-      <w:pPr>
-        <w:numPr>
-          <w:ilvl w:val="0"/>
-          <w:numId w:val="1"/>
-        </w:numPr>
-        <w:pBdr>
-          <w:top w:space="0" w:sz="0" w:val="nil"/>
-          <w:left w:space="0" w:sz="0" w:val="nil"/>
-          <w:bottom w:space="0" w:sz="0" w:val="nil"/>
-          <w:right w:space="0" w:sz="0" w:val="nil"/>
-          <w:between w:space="0" w:sz="0" w:val="nil"/>
-        </w:pBdr>
-        <w:shd w:fill="auto" w:val="clear"/>
-        <w:ind w:left="600" w:hanging="360"/>
-        <w:rPr>
-          <w:u w:val="none"/>
-        </w:rPr>
+      <w:r>
+        <w:rPr>
+          <w:rtl w:val="0"/>
+        </w:rPr>
+      </w:r>
+    </w:p>
+    <w:p>
+      <w:pPr>
+        <w:numPr>
+          <w:ilvl w:val="0"/>
+          <w:numId w:val="1"/>
+        </w:numPr>
+        <w:pBdr>
+          <w:top w:space="0" w:sz="0" w:val="nil"/>
+          <w:left w:space="0" w:sz="0" w:val="nil"/>
+          <w:bottom w:space="0" w:sz="0" w:val="nil"/>
+          <w:right w:space="0" w:sz="0" w:val="nil"/>
+          <w:between w:space="0" w:sz="0" w:val="nil"/>
+        </w:pBdr>
+        <w:shd w:fill="auto" w:val="clear"/>
+        <w:ind w:left="600" w:hanging="360"/>
+        <w:rPr/>
       </w:pPr>
       <w:r>
         <w:rPr>
@@ -1208,31 +1363,39 @@
         </w:rPr>
         <w:t xml:space="preserve">(object) : (type) : (arc)Arc : Type object occurrences.</w:t>
       </w:r>
-    </w:p>
-    <w:p>
-      <w:pPr>
-        <w:numPr>
-          <w:ilvl w:val="0"/>
-          <w:numId w:val="1"/>
-        </w:numPr>
-        <w:pBdr>
-          <w:top w:space="0" w:sz="0" w:val="nil"/>
-          <w:left w:space="0" w:sz="0" w:val="nil"/>
-          <w:bottom w:space="0" w:sz="0" w:val="nil"/>
-          <w:right w:space="0" w:sz="0" w:val="nil"/>
-          <w:between w:space="0" w:sz="0" w:val="nil"/>
-        </w:pBdr>
-        <w:shd w:fill="auto" w:val="clear"/>
-        <w:ind w:left="600" w:hanging="360"/>
-        <w:rPr>
-          <w:u w:val="none"/>
-        </w:rPr>
+      <w:r>
+        <w:rPr>
+          <w:rtl w:val="0"/>
+        </w:rPr>
+      </w:r>
+    </w:p>
+    <w:p>
+      <w:pPr>
+        <w:numPr>
+          <w:ilvl w:val="0"/>
+          <w:numId w:val="1"/>
+        </w:numPr>
+        <w:pBdr>
+          <w:top w:space="0" w:sz="0" w:val="nil"/>
+          <w:left w:space="0" w:sz="0" w:val="nil"/>
+          <w:bottom w:space="0" w:sz="0" w:val="nil"/>
+          <w:right w:space="0" w:sz="0" w:val="nil"/>
+          <w:between w:space="0" w:sz="0" w:val="nil"/>
+        </w:pBdr>
+        <w:shd w:fill="auto" w:val="clear"/>
+        <w:ind w:left="600" w:hanging="360"/>
+        <w:rPr/>
       </w:pPr>
       <w:r>
         <w:rPr>
           <w:rtl w:val="0"/>
         </w:rPr>
         <w:t xml:space="preserve">Property Graph Nodes / Arcs Quads Augmentation I/O: Rendering / Parse. SAIL Backend specific encoding / transform.</w:t>
+      </w:r>
+      <w:r>
+        <w:rPr>
+          <w:rtl w:val="0"/>
+        </w:rPr>
       </w:r>
     </w:p>
     <w:p>

--- a/Details.docx
+++ b/Details.docx
@@ -947,6 +947,639 @@
         </w:pBdr>
         <w:shd w:fill="auto" w:val="clear"/>
         <w:ind w:left="600" w:hanging="360"/>
+        <w:rPr/>
+      </w:pPr>
+      <w:r>
+        <w:rPr>
+          <w:rtl w:val="0"/>
+        </w:rPr>
+      </w:r>
+    </w:p>
+    <w:p>
+      <w:pPr>
+        <w:numPr>
+          <w:ilvl w:val="0"/>
+          <w:numId w:val="1"/>
+        </w:numPr>
+        <w:pBdr>
+          <w:top w:space="0" w:sz="0" w:val="nil"/>
+          <w:left w:space="0" w:sz="0" w:val="nil"/>
+          <w:bottom w:space="0" w:sz="0" w:val="nil"/>
+          <w:right w:space="0" w:sz="0" w:val="nil"/>
+          <w:between w:space="0" w:sz="0" w:val="nil"/>
+        </w:pBdr>
+        <w:shd w:fill="auto" w:val="clear"/>
+        <w:ind w:left="600" w:hanging="360"/>
+        <w:rPr/>
+      </w:pPr>
+      <w:r>
+        <w:rPr>
+          <w:rtl w:val="0"/>
+        </w:rPr>
+        <w:t xml:space="preserve">Statement:</w:t>
+      </w:r>
+    </w:p>
+    <w:p>
+      <w:pPr>
+        <w:numPr>
+          <w:ilvl w:val="0"/>
+          <w:numId w:val="1"/>
+        </w:numPr>
+        <w:pBdr>
+          <w:top w:space="0" w:sz="0" w:val="nil"/>
+          <w:left w:space="0" w:sz="0" w:val="nil"/>
+          <w:bottom w:space="0" w:sz="0" w:val="nil"/>
+          <w:right w:space="0" w:sz="0" w:val="nil"/>
+          <w:between w:space="0" w:sz="0" w:val="nil"/>
+        </w:pBdr>
+        <w:shd w:fill="auto" w:val="clear"/>
+        <w:ind w:left="600" w:hanging="360"/>
+        <w:rPr/>
+      </w:pPr>
+      <w:r>
+        <w:rPr>
+          <w:rtl w:val="0"/>
+        </w:rPr>
+        <w:t xml:space="preserve">(Context : Statement, Subject : Resource, Attribute : Kind, Value : Resource);</w:t>
+      </w:r>
+    </w:p>
+    <w:p>
+      <w:pPr>
+        <w:numPr>
+          <w:ilvl w:val="0"/>
+          <w:numId w:val="1"/>
+        </w:numPr>
+        <w:pBdr>
+          <w:top w:space="0" w:sz="0" w:val="nil"/>
+          <w:left w:space="0" w:sz="0" w:val="nil"/>
+          <w:bottom w:space="0" w:sz="0" w:val="nil"/>
+          <w:right w:space="0" w:sz="0" w:val="nil"/>
+          <w:between w:space="0" w:sz="0" w:val="nil"/>
+        </w:pBdr>
+        <w:shd w:fill="auto" w:val="clear"/>
+        <w:ind w:left="600" w:hanging="360"/>
+        <w:rPr/>
+      </w:pPr>
+      <w:r>
+        <w:rPr>
+          <w:rtl w:val="0"/>
+        </w:rPr>
+        <w:t xml:space="preserve">Value Resource according Kind (Roles) Statement Subject occurrence.</w:t>
+      </w:r>
+    </w:p>
+    <w:p>
+      <w:pPr>
+        <w:numPr>
+          <w:ilvl w:val="0"/>
+          <w:numId w:val="1"/>
+        </w:numPr>
+        <w:ind w:left="600" w:hanging="360"/>
+        <w:rPr/>
+      </w:pPr>
+      <w:r>
+        <w:rPr>
+          <w:rtl w:val="0"/>
+        </w:rPr>
+        <w:t xml:space="preserve">Sets: de aggregated Statements. Reification. Layers (Models) expands Statements for each Kind Attribute.</w:t>
+      </w:r>
+    </w:p>
+    <w:p>
+      <w:pPr>
+        <w:numPr>
+          <w:ilvl w:val="0"/>
+          <w:numId w:val="1"/>
+        </w:numPr>
+        <w:pBdr>
+          <w:top w:space="0" w:sz="0" w:val="nil"/>
+          <w:left w:space="0" w:sz="0" w:val="nil"/>
+          <w:bottom w:space="0" w:sz="0" w:val="nil"/>
+          <w:right w:space="0" w:sz="0" w:val="nil"/>
+          <w:between w:space="0" w:sz="0" w:val="nil"/>
+        </w:pBdr>
+        <w:shd w:fill="auto" w:val="clear"/>
+        <w:ind w:left="600" w:hanging="360"/>
+        <w:rPr/>
+      </w:pPr>
+      <w:r>
+        <w:rPr>
+          <w:rtl w:val="0"/>
+        </w:rPr>
+      </w:r>
+    </w:p>
+    <w:p>
+      <w:pPr>
+        <w:numPr>
+          <w:ilvl w:val="0"/>
+          <w:numId w:val="1"/>
+        </w:numPr>
+        <w:pBdr>
+          <w:top w:space="0" w:sz="0" w:val="nil"/>
+          <w:left w:space="0" w:sz="0" w:val="nil"/>
+          <w:bottom w:space="0" w:sz="0" w:val="nil"/>
+          <w:right w:space="0" w:sz="0" w:val="nil"/>
+          <w:between w:space="0" w:sz="0" w:val="nil"/>
+        </w:pBdr>
+        <w:shd w:fill="auto" w:val="clear"/>
+        <w:ind w:left="600" w:hanging="360"/>
+        <w:rPr/>
+      </w:pPr>
+      <w:r>
+        <w:rPr>
+          <w:rtl w:val="0"/>
+        </w:rPr>
+        <w:t xml:space="preserve">Graph:</w:t>
+      </w:r>
+    </w:p>
+    <w:p>
+      <w:pPr>
+        <w:numPr>
+          <w:ilvl w:val="0"/>
+          <w:numId w:val="1"/>
+        </w:numPr>
+        <w:pBdr>
+          <w:top w:space="0" w:sz="0" w:val="nil"/>
+          <w:left w:space="0" w:sz="0" w:val="nil"/>
+          <w:bottom w:space="0" w:sz="0" w:val="nil"/>
+          <w:right w:space="0" w:sz="0" w:val="nil"/>
+          <w:between w:space="0" w:sz="0" w:val="nil"/>
+        </w:pBdr>
+        <w:shd w:fill="auto" w:val="clear"/>
+        <w:ind w:left="600" w:hanging="360"/>
+        <w:rPr/>
+      </w:pPr>
+      <w:r>
+        <w:rPr>
+          <w:rtl w:val="0"/>
+        </w:rPr>
+        <w:t xml:space="preserve">(Context : Type, Subject : Node, Attribute : Arc, Value : Node);</w:t>
+      </w:r>
+    </w:p>
+    <w:p>
+      <w:pPr>
+        <w:numPr>
+          <w:ilvl w:val="0"/>
+          <w:numId w:val="1"/>
+        </w:numPr>
+        <w:pBdr>
+          <w:top w:space="0" w:sz="0" w:val="nil"/>
+          <w:left w:space="0" w:sz="0" w:val="nil"/>
+          <w:bottom w:space="0" w:sz="0" w:val="nil"/>
+          <w:right w:space="0" w:sz="0" w:val="nil"/>
+          <w:between w:space="0" w:sz="0" w:val="nil"/>
+        </w:pBdr>
+        <w:shd w:fill="auto" w:val="clear"/>
+        <w:ind w:left="600" w:hanging="360"/>
+        <w:rPr/>
+      </w:pPr>
+      <w:r>
+        <w:rPr>
+          <w:rtl w:val="0"/>
+        </w:rPr>
+      </w:r>
+    </w:p>
+    <w:p>
+      <w:pPr>
+        <w:numPr>
+          <w:ilvl w:val="0"/>
+          <w:numId w:val="1"/>
+        </w:numPr>
+        <w:pBdr>
+          <w:top w:space="0" w:sz="0" w:val="nil"/>
+          <w:left w:space="0" w:sz="0" w:val="nil"/>
+          <w:bottom w:space="0" w:sz="0" w:val="nil"/>
+          <w:right w:space="0" w:sz="0" w:val="nil"/>
+          <w:between w:space="0" w:sz="0" w:val="nil"/>
+        </w:pBdr>
+        <w:shd w:fill="auto" w:val="clear"/>
+        <w:ind w:left="600" w:hanging="360"/>
+        <w:rPr/>
+      </w:pPr>
+      <w:r>
+        <w:rPr>
+          <w:rtl w:val="0"/>
+        </w:rPr>
+        <w:t xml:space="preserve">Kind / Type: Aggregated Attribute / Arc occurrences. Type Inference.</w:t>
+      </w:r>
+    </w:p>
+    <w:p>
+      <w:pPr>
+        <w:numPr>
+          <w:ilvl w:val="0"/>
+          <w:numId w:val="1"/>
+        </w:numPr>
+        <w:pBdr>
+          <w:top w:space="0" w:sz="0" w:val="nil"/>
+          <w:left w:space="0" w:sz="0" w:val="nil"/>
+          <w:bottom w:space="0" w:sz="0" w:val="nil"/>
+          <w:right w:space="0" w:sz="0" w:val="nil"/>
+          <w:between w:space="0" w:sz="0" w:val="nil"/>
+        </w:pBdr>
+        <w:shd w:fill="auto" w:val="clear"/>
+        <w:ind w:left="600" w:hanging="360"/>
+        <w:rPr/>
+      </w:pPr>
+      <w:r>
+        <w:rPr>
+          <w:rtl w:val="0"/>
+        </w:rPr>
+        <w:t xml:space="preserve">Type Context Arcs Expansion. Augmentations.</w:t>
+      </w:r>
+    </w:p>
+    <w:p>
+      <w:pPr>
+        <w:numPr>
+          <w:ilvl w:val="0"/>
+          <w:numId w:val="1"/>
+        </w:numPr>
+        <w:pBdr>
+          <w:top w:space="0" w:sz="0" w:val="nil"/>
+          <w:left w:space="0" w:sz="0" w:val="nil"/>
+          <w:bottom w:space="0" w:sz="0" w:val="nil"/>
+          <w:right w:space="0" w:sz="0" w:val="nil"/>
+          <w:between w:space="0" w:sz="0" w:val="nil"/>
+        </w:pBdr>
+        <w:shd w:fill="auto" w:val="clear"/>
+        <w:ind w:left="600" w:hanging="360"/>
+        <w:rPr/>
+      </w:pPr>
+      <w:r>
+        <w:rPr>
+          <w:rtl w:val="0"/>
+        </w:rPr>
+      </w:r>
+    </w:p>
+    <w:p>
+      <w:pPr>
+        <w:numPr>
+          <w:ilvl w:val="0"/>
+          <w:numId w:val="1"/>
+        </w:numPr>
+        <w:pBdr>
+          <w:top w:space="0" w:sz="0" w:val="nil"/>
+          <w:left w:space="0" w:sz="0" w:val="nil"/>
+          <w:bottom w:space="0" w:sz="0" w:val="nil"/>
+          <w:right w:space="0" w:sz="0" w:val="nil"/>
+          <w:between w:space="0" w:sz="0" w:val="nil"/>
+        </w:pBdr>
+        <w:shd w:fill="auto" w:val="clear"/>
+        <w:ind w:left="600" w:hanging="360"/>
+        <w:rPr/>
+      </w:pPr>
+      <w:r>
+        <w:rPr>
+          <w:rtl w:val="0"/>
+        </w:rPr>
+        <w:t xml:space="preserve">Translation Layers:</w:t>
+      </w:r>
+      <w:r>
+        <w:rPr>
+          <w:rtl w:val="0"/>
+        </w:rPr>
+      </w:r>
+    </w:p>
+    <w:p>
+      <w:pPr>
+        <w:numPr>
+          <w:ilvl w:val="0"/>
+          <w:numId w:val="1"/>
+        </w:numPr>
+        <w:pBdr>
+          <w:top w:space="0" w:sz="0" w:val="nil"/>
+          <w:left w:space="0" w:sz="0" w:val="nil"/>
+          <w:bottom w:space="0" w:sz="0" w:val="nil"/>
+          <w:right w:space="0" w:sz="0" w:val="nil"/>
+          <w:between w:space="0" w:sz="0" w:val="nil"/>
+        </w:pBdr>
+        <w:shd w:fill="auto" w:val="clear"/>
+        <w:ind w:left="600" w:hanging="360"/>
+        <w:rPr/>
+      </w:pPr>
+      <w:r>
+        <w:rPr>
+          <w:rtl w:val="0"/>
+        </w:rPr>
+      </w:r>
+    </w:p>
+    <w:p>
+      <w:pPr>
+        <w:numPr>
+          <w:ilvl w:val="0"/>
+          <w:numId w:val="1"/>
+        </w:numPr>
+        <w:pBdr>
+          <w:top w:space="0" w:sz="0" w:val="nil"/>
+          <w:left w:space="0" w:sz="0" w:val="nil"/>
+          <w:bottom w:space="0" w:sz="0" w:val="nil"/>
+          <w:right w:space="0" w:sz="0" w:val="nil"/>
+          <w:between w:space="0" w:sz="0" w:val="nil"/>
+        </w:pBdr>
+        <w:shd w:fill="auto" w:val="clear"/>
+        <w:ind w:left="600" w:hanging="360"/>
+        <w:rPr/>
+      </w:pPr>
+      <w:r>
+        <w:rPr>
+          <w:rtl w:val="0"/>
+        </w:rPr>
+        <w:t xml:space="preserve">Ternary Translation Layers:</w:t>
+      </w:r>
+      <w:r>
+        <w:rPr>
+          <w:rtl w:val="0"/>
+        </w:rPr>
+      </w:r>
+    </w:p>
+    <w:p>
+      <w:pPr>
+        <w:numPr>
+          <w:ilvl w:val="0"/>
+          <w:numId w:val="1"/>
+        </w:numPr>
+        <w:pBdr>
+          <w:top w:space="0" w:sz="0" w:val="nil"/>
+          <w:left w:space="0" w:sz="0" w:val="nil"/>
+          <w:bottom w:space="0" w:sz="0" w:val="nil"/>
+          <w:right w:space="0" w:sz="0" w:val="nil"/>
+          <w:between w:space="0" w:sz="0" w:val="nil"/>
+        </w:pBdr>
+        <w:shd w:fill="auto" w:val="clear"/>
+        <w:ind w:left="600" w:hanging="360"/>
+        <w:rPr/>
+      </w:pPr>
+      <w:r>
+        <w:rPr>
+          <w:rtl w:val="0"/>
+        </w:rPr>
+        <w:t xml:space="preserve">Input: Parse Quads : Emits Graph Statements Roles.</w:t>
+      </w:r>
+      <w:r>
+        <w:rPr>
+          <w:rtl w:val="0"/>
+        </w:rPr>
+      </w:r>
+    </w:p>
+    <w:p>
+      <w:pPr>
+        <w:numPr>
+          <w:ilvl w:val="0"/>
+          <w:numId w:val="1"/>
+        </w:numPr>
+        <w:pBdr>
+          <w:top w:space="0" w:sz="0" w:val="nil"/>
+          <w:left w:space="0" w:sz="0" w:val="nil"/>
+          <w:bottom w:space="0" w:sz="0" w:val="nil"/>
+          <w:right w:space="0" w:sz="0" w:val="nil"/>
+          <w:between w:space="0" w:sz="0" w:val="nil"/>
+        </w:pBdr>
+        <w:shd w:fill="auto" w:val="clear"/>
+        <w:ind w:left="600" w:hanging="360"/>
+        <w:rPr/>
+      </w:pPr>
+      <w:r>
+        <w:rPr>
+          <w:rtl w:val="0"/>
+        </w:rPr>
+        <w:t xml:space="preserve">Augmentations</w:t>
+      </w:r>
+      <w:r>
+        <w:rPr>
+          <w:rtl w:val="0"/>
+        </w:rPr>
+      </w:r>
+    </w:p>
+    <w:p>
+      <w:pPr>
+        <w:numPr>
+          <w:ilvl w:val="0"/>
+          <w:numId w:val="1"/>
+        </w:numPr>
+        <w:pBdr>
+          <w:top w:space="0" w:sz="0" w:val="nil"/>
+          <w:left w:space="0" w:sz="0" w:val="nil"/>
+          <w:bottom w:space="0" w:sz="0" w:val="nil"/>
+          <w:right w:space="0" w:sz="0" w:val="nil"/>
+          <w:between w:space="0" w:sz="0" w:val="nil"/>
+        </w:pBdr>
+        <w:shd w:fill="auto" w:val="clear"/>
+        <w:ind w:left="600" w:hanging="360"/>
+        <w:rPr/>
+      </w:pPr>
+      <w:r>
+        <w:rPr>
+          <w:rtl w:val="0"/>
+        </w:rPr>
+        <w:t xml:space="preserve">Output: Visit Ternary Mappings. Emit Statements.</w:t>
+      </w:r>
+      <w:r>
+        <w:rPr>
+          <w:rtl w:val="0"/>
+        </w:rPr>
+      </w:r>
+    </w:p>
+    <w:p>
+      <w:pPr>
+        <w:numPr>
+          <w:ilvl w:val="0"/>
+          <w:numId w:val="1"/>
+        </w:numPr>
+        <w:pBdr>
+          <w:top w:space="0" w:sz="0" w:val="nil"/>
+          <w:left w:space="0" w:sz="0" w:val="nil"/>
+          <w:bottom w:space="0" w:sz="0" w:val="nil"/>
+          <w:right w:space="0" w:sz="0" w:val="nil"/>
+          <w:between w:space="0" w:sz="0" w:val="nil"/>
+        </w:pBdr>
+        <w:shd w:fill="auto" w:val="clear"/>
+        <w:ind w:left="600" w:hanging="360"/>
+        <w:rPr/>
+      </w:pPr>
+      <w:r>
+        <w:rPr>
+          <w:rtl w:val="0"/>
+        </w:rPr>
+      </w:r>
+    </w:p>
+    <w:p>
+      <w:pPr>
+        <w:numPr>
+          <w:ilvl w:val="0"/>
+          <w:numId w:val="1"/>
+        </w:numPr>
+        <w:ind w:left="600" w:hanging="360"/>
+        <w:rPr/>
+      </w:pPr>
+      <w:r>
+        <w:rPr>
+          <w:rtl w:val="0"/>
+        </w:rPr>
+        <w:t xml:space="preserve">Sets  Translation Layers:</w:t>
+      </w:r>
+    </w:p>
+    <w:p>
+      <w:pPr>
+        <w:numPr>
+          <w:ilvl w:val="0"/>
+          <w:numId w:val="1"/>
+        </w:numPr>
+        <w:ind w:left="600" w:hanging="360"/>
+        <w:rPr/>
+      </w:pPr>
+      <w:r>
+        <w:rPr>
+          <w:rtl w:val="0"/>
+        </w:rPr>
+        <w:t xml:space="preserve">Input: Parse Quads : Emits Graph Statements Roles.</w:t>
+      </w:r>
+    </w:p>
+    <w:p>
+      <w:pPr>
+        <w:numPr>
+          <w:ilvl w:val="0"/>
+          <w:numId w:val="1"/>
+        </w:numPr>
+        <w:ind w:left="600" w:hanging="360"/>
+        <w:rPr/>
+      </w:pPr>
+      <w:r>
+        <w:rPr>
+          <w:rtl w:val="0"/>
+        </w:rPr>
+        <w:t xml:space="preserve">Augmentations</w:t>
+      </w:r>
+    </w:p>
+    <w:p>
+      <w:pPr>
+        <w:numPr>
+          <w:ilvl w:val="0"/>
+          <w:numId w:val="1"/>
+        </w:numPr>
+        <w:ind w:left="600" w:hanging="360"/>
+        <w:rPr/>
+      </w:pPr>
+      <w:r>
+        <w:rPr>
+          <w:rtl w:val="0"/>
+        </w:rPr>
+        <w:t xml:space="preserve">Output: Visit Ternary Mappings. Emit Statements.</w:t>
+      </w:r>
+    </w:p>
+    <w:p>
+      <w:pPr>
+        <w:numPr>
+          <w:ilvl w:val="0"/>
+          <w:numId w:val="1"/>
+        </w:numPr>
+        <w:ind w:left="600" w:hanging="360"/>
+        <w:rPr/>
+      </w:pPr>
+      <w:r>
+        <w:rPr>
+          <w:rtl w:val="0"/>
+        </w:rPr>
+      </w:r>
+    </w:p>
+    <w:p>
+      <w:pPr>
+        <w:numPr>
+          <w:ilvl w:val="0"/>
+          <w:numId w:val="1"/>
+        </w:numPr>
+        <w:ind w:left="600" w:hanging="360"/>
+        <w:rPr/>
+      </w:pPr>
+      <w:r>
+        <w:rPr>
+          <w:rtl w:val="0"/>
+        </w:rPr>
+        <w:t xml:space="preserve">Quads Translation Layers:</w:t>
+      </w:r>
+    </w:p>
+    <w:p>
+      <w:pPr>
+        <w:numPr>
+          <w:ilvl w:val="0"/>
+          <w:numId w:val="1"/>
+        </w:numPr>
+        <w:ind w:left="600" w:hanging="360"/>
+        <w:rPr/>
+      </w:pPr>
+      <w:r>
+        <w:rPr>
+          <w:rtl w:val="0"/>
+        </w:rPr>
+        <w:t xml:space="preserve">Input: Parse Quads : Emits Graph Statements Roles.</w:t>
+      </w:r>
+    </w:p>
+    <w:p>
+      <w:pPr>
+        <w:numPr>
+          <w:ilvl w:val="0"/>
+          <w:numId w:val="1"/>
+        </w:numPr>
+        <w:ind w:left="600" w:hanging="360"/>
+        <w:rPr/>
+      </w:pPr>
+      <w:r>
+        <w:rPr>
+          <w:rtl w:val="0"/>
+        </w:rPr>
+        <w:t xml:space="preserve">Augmentations</w:t>
+      </w:r>
+    </w:p>
+    <w:p>
+      <w:pPr>
+        <w:numPr>
+          <w:ilvl w:val="0"/>
+          <w:numId w:val="1"/>
+        </w:numPr>
+        <w:ind w:left="600" w:hanging="360"/>
+        <w:rPr/>
+      </w:pPr>
+      <w:r>
+        <w:rPr>
+          <w:rtl w:val="0"/>
+        </w:rPr>
+        <w:t xml:space="preserve">Output: Visit Ternary Mappings. Emit Statements.</w:t>
+      </w:r>
+    </w:p>
+    <w:p>
+      <w:pPr>
+        <w:numPr>
+          <w:ilvl w:val="0"/>
+          <w:numId w:val="1"/>
+        </w:numPr>
+        <w:ind w:left="600" w:hanging="360"/>
+        <w:rPr/>
+      </w:pPr>
+      <w:r>
+        <w:rPr>
+          <w:rtl w:val="0"/>
+        </w:rPr>
+      </w:r>
+    </w:p>
+    <w:p>
+      <w:pPr>
+        <w:numPr>
+          <w:ilvl w:val="0"/>
+          <w:numId w:val="1"/>
+        </w:numPr>
+        <w:ind w:left="600" w:hanging="360"/>
+        <w:rPr/>
+      </w:pPr>
+      <w:r>
+        <w:rPr>
+          <w:rtl w:val="0"/>
+        </w:rPr>
+        <w:t xml:space="preserve">Ternary Translation Layers:</w:t>
+      </w:r>
+    </w:p>
+    <w:p>
+      <w:pPr>
+        <w:numPr>
+          <w:ilvl w:val="0"/>
+          <w:numId w:val="1"/>
+        </w:numPr>
+        <w:ind w:left="600" w:hanging="360"/>
         <w:rPr>
           <w:u w:val="none"/>
         </w:rPr>
@@ -963,6 +1596,166 @@
           <w:ilvl w:val="0"/>
           <w:numId w:val="1"/>
         </w:numPr>
+        <w:ind w:left="600" w:hanging="360"/>
+        <w:rPr/>
+      </w:pPr>
+      <w:r>
+        <w:rPr>
+          <w:rtl w:val="0"/>
+        </w:rPr>
+        <w:t xml:space="preserve">Augmentations / Matching.</w:t>
+      </w:r>
+    </w:p>
+    <w:p>
+      <w:pPr>
+        <w:numPr>
+          <w:ilvl w:val="0"/>
+          <w:numId w:val="1"/>
+        </w:numPr>
+        <w:pBdr>
+          <w:top w:space="0" w:sz="0" w:val="nil"/>
+          <w:left w:space="0" w:sz="0" w:val="nil"/>
+          <w:bottom w:space="0" w:sz="0" w:val="nil"/>
+          <w:right w:space="0" w:sz="0" w:val="nil"/>
+          <w:between w:space="0" w:sz="0" w:val="nil"/>
+        </w:pBdr>
+        <w:shd w:fill="auto" w:val="clear"/>
+        <w:ind w:left="600" w:hanging="360"/>
+        <w:rPr/>
+      </w:pPr>
+      <w:r>
+        <w:rPr>
+          <w:rtl w:val="0"/>
+        </w:rPr>
+        <w:t xml:space="preserve">Ternary: (Sign, Concept, Value);</w:t>
+      </w:r>
+    </w:p>
+    <w:p>
+      <w:pPr>
+        <w:numPr>
+          <w:ilvl w:val="0"/>
+          <w:numId w:val="1"/>
+        </w:numPr>
+        <w:pBdr>
+          <w:top w:space="0" w:sz="0" w:val="nil"/>
+          <w:left w:space="0" w:sz="0" w:val="nil"/>
+          <w:bottom w:space="0" w:sz="0" w:val="nil"/>
+          <w:right w:space="0" w:sz="0" w:val="nil"/>
+          <w:between w:space="0" w:sz="0" w:val="nil"/>
+        </w:pBdr>
+        <w:shd w:fill="auto" w:val="clear"/>
+        <w:ind w:left="600" w:hanging="360"/>
+        <w:rPr/>
+      </w:pPr>
+      <w:r>
+        <w:rPr>
+          <w:rtl w:val="0"/>
+        </w:rPr>
+        <w:t xml:space="preserve">Resource Roles:Ontology Matching: Wrapper / Wrapped Types.</w:t>
+      </w:r>
+    </w:p>
+    <w:p>
+      <w:pPr>
+        <w:numPr>
+          <w:ilvl w:val="0"/>
+          <w:numId w:val="1"/>
+        </w:numPr>
+        <w:pBdr>
+          <w:top w:space="0" w:sz="0" w:val="nil"/>
+          <w:left w:space="0" w:sz="0" w:val="nil"/>
+          <w:bottom w:space="0" w:sz="0" w:val="nil"/>
+          <w:right w:space="0" w:sz="0" w:val="nil"/>
+          <w:between w:space="0" w:sz="0" w:val="nil"/>
+        </w:pBdr>
+        <w:shd w:fill="auto" w:val="clear"/>
+        <w:ind w:left="600" w:hanging="360"/>
+        <w:rPr/>
+      </w:pPr>
+      <w:r>
+        <w:rPr>
+          <w:rtl w:val="0"/>
+        </w:rPr>
+        <w:t xml:space="preserve">Data, Schema, Behavior Monads / Functors.</w:t>
+      </w:r>
+    </w:p>
+    <w:p>
+      <w:pPr>
+        <w:numPr>
+          <w:ilvl w:val="0"/>
+          <w:numId w:val="1"/>
+        </w:numPr>
+        <w:pBdr>
+          <w:top w:space="0" w:sz="0" w:val="nil"/>
+          <w:left w:space="0" w:sz="0" w:val="nil"/>
+          <w:bottom w:space="0" w:sz="0" w:val="nil"/>
+          <w:right w:space="0" w:sz="0" w:val="nil"/>
+          <w:between w:space="0" w:sz="0" w:val="nil"/>
+        </w:pBdr>
+        <w:shd w:fill="auto" w:val="clear"/>
+        <w:ind w:left="600" w:hanging="360"/>
+        <w:rPr/>
+      </w:pPr>
+      <w:r>
+        <w:rPr>
+          <w:rtl w:val="0"/>
+        </w:rPr>
+        <w:t xml:space="preserve">Object, Concept, Value  Roles.</w:t>
+      </w:r>
+    </w:p>
+    <w:p>
+      <w:pPr>
+        <w:numPr>
+          <w:ilvl w:val="0"/>
+          <w:numId w:val="1"/>
+        </w:numPr>
+        <w:pBdr>
+          <w:top w:space="0" w:sz="0" w:val="nil"/>
+          <w:left w:space="0" w:sz="0" w:val="nil"/>
+          <w:bottom w:space="0" w:sz="0" w:val="nil"/>
+          <w:right w:space="0" w:sz="0" w:val="nil"/>
+          <w:between w:space="0" w:sz="0" w:val="nil"/>
+        </w:pBdr>
+        <w:shd w:fill="auto" w:val="clear"/>
+        <w:ind w:left="600" w:hanging="360"/>
+        <w:rPr/>
+      </w:pPr>
+      <w:r>
+        <w:rPr>
+          <w:rtl w:val="0"/>
+        </w:rPr>
+        <w:t xml:space="preserve">(object) : (type) : (arc)Arc : Type object occurrences.</w:t>
+      </w:r>
+    </w:p>
+    <w:p>
+      <w:pPr>
+        <w:numPr>
+          <w:ilvl w:val="0"/>
+          <w:numId w:val="1"/>
+        </w:numPr>
+        <w:pBdr>
+          <w:top w:space="0" w:sz="0" w:val="nil"/>
+          <w:left w:space="0" w:sz="0" w:val="nil"/>
+          <w:bottom w:space="0" w:sz="0" w:val="nil"/>
+          <w:right w:space="0" w:sz="0" w:val="nil"/>
+          <w:between w:space="0" w:sz="0" w:val="nil"/>
+        </w:pBdr>
+        <w:shd w:fill="auto" w:val="clear"/>
+        <w:ind w:left="600" w:hanging="360"/>
+        <w:rPr/>
+      </w:pPr>
+      <w:r>
+        <w:rPr>
+          <w:rtl w:val="0"/>
+        </w:rPr>
+        <w:t xml:space="preserve">Property Graph Nodes / Arcs Quads Augmentation I/O: Rendering / Parse. SAIL Backend specific encoding / transform.</w:t>
+      </w:r>
+    </w:p>
+    <w:p>
+      <w:pPr>
+        <w:numPr>
+          <w:ilvl w:val="0"/>
+          <w:numId w:val="1"/>
+        </w:numPr>
         <w:pBdr>
           <w:top w:space="0" w:sz="0" w:val="nil"/>
           <w:left w:space="0" w:sz="0" w:val="nil"/>
@@ -980,31 +1773,30 @@
         <w:rPr>
           <w:rtl w:val="0"/>
         </w:rPr>
-        <w:t xml:space="preserve">Statement:</w:t>
-      </w:r>
-    </w:p>
-    <w:p>
-      <w:pPr>
-        <w:numPr>
-          <w:ilvl w:val="0"/>
-          <w:numId w:val="1"/>
-        </w:numPr>
-        <w:pBdr>
-          <w:top w:space="0" w:sz="0" w:val="nil"/>
-          <w:left w:space="0" w:sz="0" w:val="nil"/>
-          <w:bottom w:space="0" w:sz="0" w:val="nil"/>
-          <w:right w:space="0" w:sz="0" w:val="nil"/>
-          <w:between w:space="0" w:sz="0" w:val="nil"/>
-        </w:pBdr>
-        <w:shd w:fill="auto" w:val="clear"/>
-        <w:ind w:left="600" w:hanging="360"/>
-        <w:rPr/>
-      </w:pPr>
-      <w:r>
-        <w:rPr>
-          <w:rtl w:val="0"/>
-        </w:rPr>
-        <w:t xml:space="preserve">(Context : Statement, Subject : Resource, Attribute : Kind, Value : Resource);</w:t>
+      </w:r>
+    </w:p>
+    <w:p>
+      <w:pPr>
+        <w:numPr>
+          <w:ilvl w:val="0"/>
+          <w:numId w:val="1"/>
+        </w:numPr>
+        <w:pBdr>
+          <w:top w:space="0" w:sz="0" w:val="nil"/>
+          <w:left w:space="0" w:sz="0" w:val="nil"/>
+          <w:bottom w:space="0" w:sz="0" w:val="nil"/>
+          <w:right w:space="0" w:sz="0" w:val="nil"/>
+          <w:between w:space="0" w:sz="0" w:val="nil"/>
+        </w:pBdr>
+        <w:shd w:fill="auto" w:val="clear"/>
+        <w:ind w:left="600" w:hanging="360"/>
+        <w:rPr/>
+      </w:pPr>
+      <w:r>
+        <w:rPr>
+          <w:rtl w:val="0"/>
+        </w:rPr>
+        <w:t xml:space="preserve">Encoding / Matching:</w:t>
       </w:r>
     </w:p>
     <w:p>
@@ -1030,22 +1822,198 @@
         <w:rPr>
           <w:rtl w:val="0"/>
         </w:rPr>
-        <w:t xml:space="preserve">Value Resource according Kind (Roles) Statement Subject occurrence.</w:t>
-      </w:r>
-    </w:p>
-    <w:p>
-      <w:pPr>
-        <w:numPr>
-          <w:ilvl w:val="0"/>
-          <w:numId w:val="1"/>
-        </w:numPr>
-        <w:ind w:left="600" w:hanging="360"/>
-      </w:pPr>
-      <w:r>
-        <w:rPr>
-          <w:rtl w:val="0"/>
-        </w:rPr>
-        <w:t xml:space="preserve">Sets: de aggregated Statements. Reification. Layers (Models) expands Statements for each Kind Attribute.</w:t>
+      </w:r>
+    </w:p>
+    <w:p>
+      <w:pPr>
+        <w:numPr>
+          <w:ilvl w:val="0"/>
+          <w:numId w:val="1"/>
+        </w:numPr>
+        <w:pBdr>
+          <w:top w:space="0" w:sz="0" w:val="nil"/>
+          <w:left w:space="0" w:sz="0" w:val="nil"/>
+          <w:bottom w:space="0" w:sz="0" w:val="nil"/>
+          <w:right w:space="0" w:sz="0" w:val="nil"/>
+          <w:between w:space="0" w:sz="0" w:val="nil"/>
+        </w:pBdr>
+        <w:shd w:fill="auto" w:val="clear"/>
+        <w:ind w:left="600" w:hanging="360"/>
+        <w:rPr/>
+      </w:pPr>
+      <w:r>
+        <w:rPr>
+          <w:rtl w:val="0"/>
+        </w:rPr>
+        <w:t xml:space="preserve">Functional Primitives: (Matching). Graph Shapes Model. Layers. Example: reify / render / match "uncle" relation / "marriage" situation from graph statements.</w:t>
+      </w:r>
+    </w:p>
+    <w:p>
+      <w:pPr>
+        <w:numPr>
+          <w:ilvl w:val="0"/>
+          <w:numId w:val="1"/>
+        </w:numPr>
+        <w:pBdr>
+          <w:top w:space="0" w:sz="0" w:val="nil"/>
+          <w:left w:space="0" w:sz="0" w:val="nil"/>
+          <w:bottom w:space="0" w:sz="0" w:val="nil"/>
+          <w:right w:space="0" w:sz="0" w:val="nil"/>
+          <w:between w:space="0" w:sz="0" w:val="nil"/>
+        </w:pBdr>
+        <w:shd w:fill="auto" w:val="clear"/>
+        <w:ind w:left="600" w:hanging="360"/>
+        <w:rPr/>
+      </w:pPr>
+      <w:r>
+        <w:rPr>
+          <w:rtl w:val="0"/>
+        </w:rPr>
+        <w:t xml:space="preserve">Primitive slots template Quads (Roles) populating "shapes" matching promps / flows / state transitions.</w:t>
+      </w:r>
+    </w:p>
+    <w:p>
+      <w:pPr>
+        <w:numPr>
+          <w:ilvl w:val="0"/>
+          <w:numId w:val="1"/>
+        </w:numPr>
+        <w:pBdr>
+          <w:top w:space="0" w:sz="0" w:val="nil"/>
+          <w:left w:space="0" w:sz="0" w:val="nil"/>
+          <w:bottom w:space="0" w:sz="0" w:val="nil"/>
+          <w:right w:space="0" w:sz="0" w:val="nil"/>
+          <w:between w:space="0" w:sz="0" w:val="nil"/>
+        </w:pBdr>
+        <w:shd w:fill="auto" w:val="clear"/>
+        <w:ind w:left="600" w:hanging="360"/>
+        <w:rPr/>
+      </w:pPr>
+      <w:r>
+        <w:rPr>
+          <w:rtl w:val="0"/>
+        </w:rPr>
+        <w:t xml:space="preserve">Metaclass</w:t>
+      </w:r>
+    </w:p>
+    <w:p>
+      <w:pPr>
+        <w:numPr>
+          <w:ilvl w:val="0"/>
+          <w:numId w:val="1"/>
+        </w:numPr>
+        <w:pBdr>
+          <w:top w:space="0" w:sz="0" w:val="nil"/>
+          <w:left w:space="0" w:sz="0" w:val="nil"/>
+          <w:bottom w:space="0" w:sz="0" w:val="nil"/>
+          <w:right w:space="0" w:sz="0" w:val="nil"/>
+          <w:between w:space="0" w:sz="0" w:val="nil"/>
+        </w:pBdr>
+        <w:shd w:fill="auto" w:val="clear"/>
+        <w:ind w:left="600" w:hanging="360"/>
+        <w:rPr/>
+      </w:pPr>
+      <w:r>
+        <w:rPr>
+          <w:rtl w:val="0"/>
+        </w:rPr>
+        <w:t xml:space="preserve">Class</w:t>
+      </w:r>
+    </w:p>
+    <w:p>
+      <w:pPr>
+        <w:numPr>
+          <w:ilvl w:val="0"/>
+          <w:numId w:val="1"/>
+        </w:numPr>
+        <w:pBdr>
+          <w:top w:space="0" w:sz="0" w:val="nil"/>
+          <w:left w:space="0" w:sz="0" w:val="nil"/>
+          <w:bottom w:space="0" w:sz="0" w:val="nil"/>
+          <w:right w:space="0" w:sz="0" w:val="nil"/>
+          <w:between w:space="0" w:sz="0" w:val="nil"/>
+        </w:pBdr>
+        <w:shd w:fill="auto" w:val="clear"/>
+        <w:ind w:left="600" w:hanging="360"/>
+        <w:rPr/>
+      </w:pPr>
+      <w:r>
+        <w:rPr>
+          <w:rtl w:val="0"/>
+        </w:rPr>
+        <w:t xml:space="preserve">Instance</w:t>
+      </w:r>
+    </w:p>
+    <w:p>
+      <w:pPr>
+        <w:numPr>
+          <w:ilvl w:val="0"/>
+          <w:numId w:val="1"/>
+        </w:numPr>
+        <w:pBdr>
+          <w:top w:space="0" w:sz="0" w:val="nil"/>
+          <w:left w:space="0" w:sz="0" w:val="nil"/>
+          <w:bottom w:space="0" w:sz="0" w:val="nil"/>
+          <w:right w:space="0" w:sz="0" w:val="nil"/>
+          <w:between w:space="0" w:sz="0" w:val="nil"/>
+        </w:pBdr>
+        <w:shd w:fill="auto" w:val="clear"/>
+        <w:ind w:left="600" w:hanging="360"/>
+        <w:rPr/>
+      </w:pPr>
+      <w:r>
+        <w:rPr>
+          <w:rtl w:val="0"/>
+        </w:rPr>
+        <w:t xml:space="preserve">Context</w:t>
+      </w:r>
+    </w:p>
+    <w:p>
+      <w:pPr>
+        <w:numPr>
+          <w:ilvl w:val="0"/>
+          <w:numId w:val="1"/>
+        </w:numPr>
+        <w:pBdr>
+          <w:top w:space="0" w:sz="0" w:val="nil"/>
+          <w:left w:space="0" w:sz="0" w:val="nil"/>
+          <w:bottom w:space="0" w:sz="0" w:val="nil"/>
+          <w:right w:space="0" w:sz="0" w:val="nil"/>
+          <w:between w:space="0" w:sz="0" w:val="nil"/>
+        </w:pBdr>
+        <w:shd w:fill="auto" w:val="clear"/>
+        <w:ind w:left="600" w:hanging="360"/>
+        <w:rPr/>
+      </w:pPr>
+      <w:r>
+        <w:rPr>
+          <w:rtl w:val="0"/>
+        </w:rPr>
+        <w:t xml:space="preserve">Role</w:t>
+      </w:r>
+    </w:p>
+    <w:p>
+      <w:pPr>
+        <w:numPr>
+          <w:ilvl w:val="0"/>
+          <w:numId w:val="1"/>
+        </w:numPr>
+        <w:pBdr>
+          <w:top w:space="0" w:sz="0" w:val="nil"/>
+          <w:left w:space="0" w:sz="0" w:val="nil"/>
+          <w:bottom w:space="0" w:sz="0" w:val="nil"/>
+          <w:right w:space="0" w:sz="0" w:val="nil"/>
+          <w:between w:space="0" w:sz="0" w:val="nil"/>
+        </w:pBdr>
+        <w:shd w:fill="auto" w:val="clear"/>
+        <w:ind w:left="600" w:hanging="360"/>
+        <w:rPr/>
+      </w:pPr>
+      <w:r>
+        <w:rPr>
+          <w:rtl w:val="0"/>
+        </w:rPr>
+        <w:t xml:space="preserve">Occurrence</w:t>
       </w:r>
     </w:p>
     <w:p>
@@ -1094,546 +2062,7 @@
         <w:rPr>
           <w:rtl w:val="0"/>
         </w:rPr>
-        <w:t xml:space="preserve">Graph:</w:t>
-      </w:r>
-    </w:p>
-    <w:p>
-      <w:pPr>
-        <w:numPr>
-          <w:ilvl w:val="0"/>
-          <w:numId w:val="1"/>
-        </w:numPr>
-        <w:pBdr>
-          <w:top w:space="0" w:sz="0" w:val="nil"/>
-          <w:left w:space="0" w:sz="0" w:val="nil"/>
-          <w:bottom w:space="0" w:sz="0" w:val="nil"/>
-          <w:right w:space="0" w:sz="0" w:val="nil"/>
-          <w:between w:space="0" w:sz="0" w:val="nil"/>
-        </w:pBdr>
-        <w:shd w:fill="auto" w:val="clear"/>
-        <w:ind w:left="600" w:hanging="360"/>
-        <w:rPr/>
-      </w:pPr>
-      <w:r>
-        <w:rPr>
-          <w:rtl w:val="0"/>
-        </w:rPr>
-        <w:t xml:space="preserve">(Context : Type, Subject : Node, Attribute : Arc, Value : Node);</w:t>
-      </w:r>
-    </w:p>
-    <w:p>
-      <w:pPr>
-        <w:numPr>
-          <w:ilvl w:val="0"/>
-          <w:numId w:val="1"/>
-        </w:numPr>
-        <w:pBdr>
-          <w:top w:space="0" w:sz="0" w:val="nil"/>
-          <w:left w:space="0" w:sz="0" w:val="nil"/>
-          <w:bottom w:space="0" w:sz="0" w:val="nil"/>
-          <w:right w:space="0" w:sz="0" w:val="nil"/>
-          <w:between w:space="0" w:sz="0" w:val="nil"/>
-        </w:pBdr>
-        <w:shd w:fill="auto" w:val="clear"/>
-        <w:ind w:left="600" w:hanging="360"/>
-        <w:rPr>
-          <w:u w:val="none"/>
-        </w:rPr>
-      </w:pPr>
-      <w:r>
-        <w:rPr>
-          <w:rtl w:val="0"/>
-        </w:rPr>
-      </w:r>
-    </w:p>
-    <w:p>
-      <w:pPr>
-        <w:numPr>
-          <w:ilvl w:val="0"/>
-          <w:numId w:val="1"/>
-        </w:numPr>
-        <w:pBdr>
-          <w:top w:space="0" w:sz="0" w:val="nil"/>
-          <w:left w:space="0" w:sz="0" w:val="nil"/>
-          <w:bottom w:space="0" w:sz="0" w:val="nil"/>
-          <w:right w:space="0" w:sz="0" w:val="nil"/>
-          <w:between w:space="0" w:sz="0" w:val="nil"/>
-        </w:pBdr>
-        <w:shd w:fill="auto" w:val="clear"/>
-        <w:ind w:left="600" w:hanging="360"/>
-        <w:rPr>
-          <w:u w:val="none"/>
-        </w:rPr>
-      </w:pPr>
-      <w:r>
-        <w:rPr>
-          <w:rtl w:val="0"/>
-        </w:rPr>
-        <w:t xml:space="preserve">Kind / Type: Aggregated Attribute / Arc occurrences. Type Inference.</w:t>
-      </w:r>
-    </w:p>
-    <w:p>
-      <w:pPr>
-        <w:numPr>
-          <w:ilvl w:val="0"/>
-          <w:numId w:val="1"/>
-        </w:numPr>
-        <w:pBdr>
-          <w:top w:space="0" w:sz="0" w:val="nil"/>
-          <w:left w:space="0" w:sz="0" w:val="nil"/>
-          <w:bottom w:space="0" w:sz="0" w:val="nil"/>
-          <w:right w:space="0" w:sz="0" w:val="nil"/>
-          <w:between w:space="0" w:sz="0" w:val="nil"/>
-        </w:pBdr>
-        <w:shd w:fill="auto" w:val="clear"/>
-        <w:ind w:left="600" w:hanging="360"/>
-        <w:rPr/>
-      </w:pPr>
-      <w:r>
-        <w:rPr>
-          <w:rtl w:val="0"/>
-        </w:rPr>
-      </w:r>
-    </w:p>
-    <w:p>
-      <w:pPr>
-        <w:numPr>
-          <w:ilvl w:val="0"/>
-          <w:numId w:val="1"/>
-        </w:numPr>
-        <w:pBdr>
-          <w:top w:space="0" w:sz="0" w:val="nil"/>
-          <w:left w:space="0" w:sz="0" w:val="nil"/>
-          <w:bottom w:space="0" w:sz="0" w:val="nil"/>
-          <w:right w:space="0" w:sz="0" w:val="nil"/>
-          <w:between w:space="0" w:sz="0" w:val="nil"/>
-        </w:pBdr>
-        <w:shd w:fill="auto" w:val="clear"/>
-        <w:ind w:left="600" w:hanging="360"/>
-        <w:rPr/>
-      </w:pPr>
-      <w:r>
-        <w:rPr>
-          <w:rtl w:val="0"/>
-        </w:rPr>
-        <w:t xml:space="preserve">Augmentations / Matching</w:t>
-      </w:r>
-      <w:r>
-        <w:rPr>
-          <w:rtl w:val="0"/>
-        </w:rPr>
-      </w:r>
-    </w:p>
-    <w:p>
-      <w:pPr>
-        <w:numPr>
-          <w:ilvl w:val="0"/>
-          <w:numId w:val="1"/>
-        </w:numPr>
-        <w:pBdr>
-          <w:top w:space="0" w:sz="0" w:val="nil"/>
-          <w:left w:space="0" w:sz="0" w:val="nil"/>
-          <w:bottom w:space="0" w:sz="0" w:val="nil"/>
-          <w:right w:space="0" w:sz="0" w:val="nil"/>
-          <w:between w:space="0" w:sz="0" w:val="nil"/>
-        </w:pBdr>
-        <w:shd w:fill="auto" w:val="clear"/>
-        <w:ind w:left="600" w:hanging="360"/>
-        <w:rPr/>
-      </w:pPr>
-      <w:r>
-        <w:rPr>
-          <w:rtl w:val="0"/>
-        </w:rPr>
-        <w:t xml:space="preserve">Ternary: (Sign, Concept, Value);</w:t>
-      </w:r>
-      <w:r>
-        <w:rPr>
-          <w:rtl w:val="0"/>
-        </w:rPr>
-      </w:r>
-    </w:p>
-    <w:p>
-      <w:pPr>
-        <w:numPr>
-          <w:ilvl w:val="0"/>
-          <w:numId w:val="1"/>
-        </w:numPr>
-        <w:pBdr>
-          <w:top w:space="0" w:sz="0" w:val="nil"/>
-          <w:left w:space="0" w:sz="0" w:val="nil"/>
-          <w:bottom w:space="0" w:sz="0" w:val="nil"/>
-          <w:right w:space="0" w:sz="0" w:val="nil"/>
-          <w:between w:space="0" w:sz="0" w:val="nil"/>
-        </w:pBdr>
-        <w:shd w:fill="auto" w:val="clear"/>
-        <w:ind w:left="600" w:hanging="360"/>
-        <w:rPr/>
-      </w:pPr>
-      <w:r>
-        <w:rPr>
-          <w:rtl w:val="0"/>
-        </w:rPr>
-        <w:t xml:space="preserve">Resource Roles:Ontology Matching: Wrapper / Wrapped Types.</w:t>
-      </w:r>
-      <w:r>
-        <w:rPr>
-          <w:rtl w:val="0"/>
-        </w:rPr>
-      </w:r>
-    </w:p>
-    <w:p>
-      <w:pPr>
-        <w:numPr>
-          <w:ilvl w:val="0"/>
-          <w:numId w:val="1"/>
-        </w:numPr>
-        <w:pBdr>
-          <w:top w:space="0" w:sz="0" w:val="nil"/>
-          <w:left w:space="0" w:sz="0" w:val="nil"/>
-          <w:bottom w:space="0" w:sz="0" w:val="nil"/>
-          <w:right w:space="0" w:sz="0" w:val="nil"/>
-          <w:between w:space="0" w:sz="0" w:val="nil"/>
-        </w:pBdr>
-        <w:shd w:fill="auto" w:val="clear"/>
-        <w:ind w:left="600" w:hanging="360"/>
-        <w:rPr/>
-      </w:pPr>
-      <w:r>
-        <w:rPr>
-          <w:rtl w:val="0"/>
-        </w:rPr>
-        <w:t xml:space="preserve">Data, Schema, Behavior Monads / Functors.</w:t>
-      </w:r>
-      <w:r>
-        <w:rPr>
-          <w:rtl w:val="0"/>
-        </w:rPr>
-      </w:r>
-    </w:p>
-    <w:p>
-      <w:pPr>
-        <w:numPr>
-          <w:ilvl w:val="0"/>
-          <w:numId w:val="1"/>
-        </w:numPr>
-        <w:pBdr>
-          <w:top w:space="0" w:sz="0" w:val="nil"/>
-          <w:left w:space="0" w:sz="0" w:val="nil"/>
-          <w:bottom w:space="0" w:sz="0" w:val="nil"/>
-          <w:right w:space="0" w:sz="0" w:val="nil"/>
-          <w:between w:space="0" w:sz="0" w:val="nil"/>
-        </w:pBdr>
-        <w:shd w:fill="auto" w:val="clear"/>
-        <w:ind w:left="600" w:hanging="360"/>
-        <w:rPr/>
-      </w:pPr>
-      <w:r>
-        <w:rPr>
-          <w:rtl w:val="0"/>
-        </w:rPr>
-        <w:t xml:space="preserve">Object, Concept, Value  Roles.</w:t>
-      </w:r>
-      <w:r>
-        <w:rPr>
-          <w:rtl w:val="0"/>
-        </w:rPr>
-      </w:r>
-    </w:p>
-    <w:p>
-      <w:pPr>
-        <w:numPr>
-          <w:ilvl w:val="0"/>
-          <w:numId w:val="1"/>
-        </w:numPr>
-        <w:pBdr>
-          <w:top w:space="0" w:sz="0" w:val="nil"/>
-          <w:left w:space="0" w:sz="0" w:val="nil"/>
-          <w:bottom w:space="0" w:sz="0" w:val="nil"/>
-          <w:right w:space="0" w:sz="0" w:val="nil"/>
-          <w:between w:space="0" w:sz="0" w:val="nil"/>
-        </w:pBdr>
-        <w:shd w:fill="auto" w:val="clear"/>
-        <w:ind w:left="600" w:hanging="360"/>
-        <w:rPr/>
-      </w:pPr>
-      <w:r>
-        <w:rPr>
-          <w:rtl w:val="0"/>
-        </w:rPr>
-        <w:t xml:space="preserve">(object) : (type) : (arc)Arc : Type object occurrences.</w:t>
-      </w:r>
-      <w:r>
-        <w:rPr>
-          <w:rtl w:val="0"/>
-        </w:rPr>
-      </w:r>
-    </w:p>
-    <w:p>
-      <w:pPr>
-        <w:numPr>
-          <w:ilvl w:val="0"/>
-          <w:numId w:val="1"/>
-        </w:numPr>
-        <w:pBdr>
-          <w:top w:space="0" w:sz="0" w:val="nil"/>
-          <w:left w:space="0" w:sz="0" w:val="nil"/>
-          <w:bottom w:space="0" w:sz="0" w:val="nil"/>
-          <w:right w:space="0" w:sz="0" w:val="nil"/>
-          <w:between w:space="0" w:sz="0" w:val="nil"/>
-        </w:pBdr>
-        <w:shd w:fill="auto" w:val="clear"/>
-        <w:ind w:left="600" w:hanging="360"/>
-        <w:rPr/>
-      </w:pPr>
-      <w:r>
-        <w:rPr>
-          <w:rtl w:val="0"/>
-        </w:rPr>
-        <w:t xml:space="preserve">Property Graph Nodes / Arcs Quads Augmentation I/O: Rendering / Parse. SAIL Backend specific encoding / transform.</w:t>
-      </w:r>
-      <w:r>
-        <w:rPr>
-          <w:rtl w:val="0"/>
-        </w:rPr>
-      </w:r>
-    </w:p>
-    <w:p>
-      <w:pPr>
-        <w:numPr>
-          <w:ilvl w:val="0"/>
-          <w:numId w:val="1"/>
-        </w:numPr>
-        <w:pBdr>
-          <w:top w:space="0" w:sz="0" w:val="nil"/>
-          <w:left w:space="0" w:sz="0" w:val="nil"/>
-          <w:bottom w:space="0" w:sz="0" w:val="nil"/>
-          <w:right w:space="0" w:sz="0" w:val="nil"/>
-          <w:between w:space="0" w:sz="0" w:val="nil"/>
-        </w:pBdr>
-        <w:shd w:fill="auto" w:val="clear"/>
-        <w:ind w:left="600" w:hanging="360"/>
-        <w:rPr/>
-      </w:pPr>
-      <w:r>
-        <w:rPr>
-          <w:rtl w:val="0"/>
-        </w:rPr>
-      </w:r>
-    </w:p>
-    <w:p>
-      <w:pPr>
-        <w:numPr>
-          <w:ilvl w:val="0"/>
-          <w:numId w:val="1"/>
-        </w:numPr>
-        <w:pBdr>
-          <w:top w:space="0" w:sz="0" w:val="nil"/>
-          <w:left w:space="0" w:sz="0" w:val="nil"/>
-          <w:bottom w:space="0" w:sz="0" w:val="nil"/>
-          <w:right w:space="0" w:sz="0" w:val="nil"/>
-          <w:between w:space="0" w:sz="0" w:val="nil"/>
-        </w:pBdr>
-        <w:shd w:fill="auto" w:val="clear"/>
-        <w:ind w:left="600" w:hanging="360"/>
-        <w:rPr/>
-      </w:pPr>
-      <w:r>
-        <w:rPr>
-          <w:rtl w:val="0"/>
-        </w:rPr>
-        <w:t xml:space="preserve">Functional Primitives: (Matching). Graph Shapes Model. Layers. Example: reify / render / match "uncle" relation / "marriage" situation from graph statements.</w:t>
-      </w:r>
-    </w:p>
-    <w:p>
-      <w:pPr>
-        <w:numPr>
-          <w:ilvl w:val="0"/>
-          <w:numId w:val="1"/>
-        </w:numPr>
-        <w:pBdr>
-          <w:top w:space="0" w:sz="0" w:val="nil"/>
-          <w:left w:space="0" w:sz="0" w:val="nil"/>
-          <w:bottom w:space="0" w:sz="0" w:val="nil"/>
-          <w:right w:space="0" w:sz="0" w:val="nil"/>
-          <w:between w:space="0" w:sz="0" w:val="nil"/>
-        </w:pBdr>
-        <w:shd w:fill="auto" w:val="clear"/>
-        <w:ind w:left="600" w:hanging="360"/>
-        <w:rPr/>
-      </w:pPr>
-      <w:r>
-        <w:rPr>
-          <w:rtl w:val="0"/>
-        </w:rPr>
-        <w:t xml:space="preserve">Primitive slots template Quads (Roles) populating "shapes" matching promps / flows / state transitions.</w:t>
-      </w:r>
-    </w:p>
-    <w:p>
-      <w:pPr>
-        <w:numPr>
-          <w:ilvl w:val="0"/>
-          <w:numId w:val="1"/>
-        </w:numPr>
-        <w:pBdr>
-          <w:top w:space="0" w:sz="0" w:val="nil"/>
-          <w:left w:space="0" w:sz="0" w:val="nil"/>
-          <w:bottom w:space="0" w:sz="0" w:val="nil"/>
-          <w:right w:space="0" w:sz="0" w:val="nil"/>
-          <w:between w:space="0" w:sz="0" w:val="nil"/>
-        </w:pBdr>
-        <w:shd w:fill="auto" w:val="clear"/>
-        <w:ind w:left="600" w:hanging="360"/>
-        <w:rPr/>
-      </w:pPr>
-      <w:r>
-        <w:rPr>
-          <w:rtl w:val="0"/>
-        </w:rPr>
-        <w:t xml:space="preserve">Metaclass</w:t>
-      </w:r>
-    </w:p>
-    <w:p>
-      <w:pPr>
-        <w:numPr>
-          <w:ilvl w:val="0"/>
-          <w:numId w:val="1"/>
-        </w:numPr>
-        <w:pBdr>
-          <w:top w:space="0" w:sz="0" w:val="nil"/>
-          <w:left w:space="0" w:sz="0" w:val="nil"/>
-          <w:bottom w:space="0" w:sz="0" w:val="nil"/>
-          <w:right w:space="0" w:sz="0" w:val="nil"/>
-          <w:between w:space="0" w:sz="0" w:val="nil"/>
-        </w:pBdr>
-        <w:shd w:fill="auto" w:val="clear"/>
-        <w:ind w:left="600" w:hanging="360"/>
-        <w:rPr/>
-      </w:pPr>
-      <w:r>
-        <w:rPr>
-          <w:rtl w:val="0"/>
-        </w:rPr>
-        <w:t xml:space="preserve">Class</w:t>
-      </w:r>
-    </w:p>
-    <w:p>
-      <w:pPr>
-        <w:numPr>
-          <w:ilvl w:val="0"/>
-          <w:numId w:val="1"/>
-        </w:numPr>
-        <w:pBdr>
-          <w:top w:space="0" w:sz="0" w:val="nil"/>
-          <w:left w:space="0" w:sz="0" w:val="nil"/>
-          <w:bottom w:space="0" w:sz="0" w:val="nil"/>
-          <w:right w:space="0" w:sz="0" w:val="nil"/>
-          <w:between w:space="0" w:sz="0" w:val="nil"/>
-        </w:pBdr>
-        <w:shd w:fill="auto" w:val="clear"/>
-        <w:ind w:left="600" w:hanging="360"/>
-        <w:rPr/>
-      </w:pPr>
-      <w:r>
-        <w:rPr>
-          <w:rtl w:val="0"/>
-        </w:rPr>
-        <w:t xml:space="preserve">Instance</w:t>
-      </w:r>
-    </w:p>
-    <w:p>
-      <w:pPr>
-        <w:numPr>
-          <w:ilvl w:val="0"/>
-          <w:numId w:val="1"/>
-        </w:numPr>
-        <w:pBdr>
-          <w:top w:space="0" w:sz="0" w:val="nil"/>
-          <w:left w:space="0" w:sz="0" w:val="nil"/>
-          <w:bottom w:space="0" w:sz="0" w:val="nil"/>
-          <w:right w:space="0" w:sz="0" w:val="nil"/>
-          <w:between w:space="0" w:sz="0" w:val="nil"/>
-        </w:pBdr>
-        <w:shd w:fill="auto" w:val="clear"/>
-        <w:ind w:left="600" w:hanging="360"/>
-        <w:rPr/>
-      </w:pPr>
-      <w:r>
-        <w:rPr>
-          <w:rtl w:val="0"/>
-        </w:rPr>
-        <w:t xml:space="preserve">Context</w:t>
-      </w:r>
-    </w:p>
-    <w:p>
-      <w:pPr>
-        <w:numPr>
-          <w:ilvl w:val="0"/>
-          <w:numId w:val="1"/>
-        </w:numPr>
-        <w:pBdr>
-          <w:top w:space="0" w:sz="0" w:val="nil"/>
-          <w:left w:space="0" w:sz="0" w:val="nil"/>
-          <w:bottom w:space="0" w:sz="0" w:val="nil"/>
-          <w:right w:space="0" w:sz="0" w:val="nil"/>
-          <w:between w:space="0" w:sz="0" w:val="nil"/>
-        </w:pBdr>
-        <w:shd w:fill="auto" w:val="clear"/>
-        <w:ind w:left="600" w:hanging="360"/>
-        <w:rPr/>
-      </w:pPr>
-      <w:r>
-        <w:rPr>
-          <w:rtl w:val="0"/>
-        </w:rPr>
-        <w:t xml:space="preserve">Role</w:t>
-      </w:r>
-    </w:p>
-    <w:p>
-      <w:pPr>
-        <w:numPr>
-          <w:ilvl w:val="0"/>
-          <w:numId w:val="1"/>
-        </w:numPr>
-        <w:pBdr>
-          <w:top w:space="0" w:sz="0" w:val="nil"/>
-          <w:left w:space="0" w:sz="0" w:val="nil"/>
-          <w:bottom w:space="0" w:sz="0" w:val="nil"/>
-          <w:right w:space="0" w:sz="0" w:val="nil"/>
-          <w:between w:space="0" w:sz="0" w:val="nil"/>
-        </w:pBdr>
-        <w:shd w:fill="auto" w:val="clear"/>
-        <w:ind w:left="600" w:hanging="360"/>
-        <w:rPr/>
-      </w:pPr>
-      <w:r>
-        <w:rPr>
-          <w:rtl w:val="0"/>
-        </w:rPr>
-        <w:t xml:space="preserve">Occurrence</w:t>
-      </w:r>
-    </w:p>
-    <w:p>
-      <w:pPr>
-        <w:numPr>
-          <w:ilvl w:val="0"/>
-          <w:numId w:val="1"/>
-        </w:numPr>
-        <w:pBdr>
-          <w:top w:space="0" w:sz="0" w:val="nil"/>
-          <w:left w:space="0" w:sz="0" w:val="nil"/>
-          <w:bottom w:space="0" w:sz="0" w:val="nil"/>
-          <w:right w:space="0" w:sz="0" w:val="nil"/>
-          <w:between w:space="0" w:sz="0" w:val="nil"/>
-        </w:pBdr>
-        <w:shd w:fill="auto" w:val="clear"/>
-        <w:ind w:left="600" w:hanging="360"/>
-        <w:rPr/>
-      </w:pPr>
-      <w:r>
-        <w:rPr>
-          <w:rtl w:val="0"/>
-        </w:rPr>
+        <w:t xml:space="preserve">Primitive Relations.</w:t>
       </w:r>
     </w:p>
     <w:p>
@@ -1729,6 +2158,81 @@
           <w:rtl w:val="0"/>
         </w:rPr>
         <w:t xml:space="preserve">Abstract Functional Quads encoding / representations.</w:t>
+      </w:r>
+    </w:p>
+    <w:p>
+      <w:pPr>
+        <w:numPr>
+          <w:ilvl w:val="0"/>
+          <w:numId w:val="1"/>
+        </w:numPr>
+        <w:pBdr>
+          <w:top w:space="0" w:sz="0" w:val="nil"/>
+          <w:left w:space="0" w:sz="0" w:val="nil"/>
+          <w:bottom w:space="0" w:sz="0" w:val="nil"/>
+          <w:right w:space="0" w:sz="0" w:val="nil"/>
+          <w:between w:space="0" w:sz="0" w:val="nil"/>
+        </w:pBdr>
+        <w:shd w:fill="auto" w:val="clear"/>
+        <w:ind w:left="600" w:hanging="360"/>
+        <w:rPr/>
+      </w:pPr>
+      <w:r>
+        <w:rPr>
+          <w:rtl w:val="0"/>
+        </w:rPr>
+      </w:r>
+    </w:p>
+    <w:p>
+      <w:pPr>
+        <w:numPr>
+          <w:ilvl w:val="0"/>
+          <w:numId w:val="1"/>
+        </w:numPr>
+        <w:pBdr>
+          <w:top w:space="0" w:sz="0" w:val="nil"/>
+          <w:left w:space="0" w:sz="0" w:val="nil"/>
+          <w:bottom w:space="0" w:sz="0" w:val="nil"/>
+          <w:right w:space="0" w:sz="0" w:val="nil"/>
+          <w:between w:space="0" w:sz="0" w:val="nil"/>
+        </w:pBdr>
+        <w:shd w:fill="auto" w:val="clear"/>
+        <w:ind w:left="600" w:hanging="360"/>
+        <w:rPr/>
+      </w:pPr>
+      <w:r>
+        <w:rPr>
+          <w:rtl w:val="0"/>
+        </w:rPr>
+        <w:t xml:space="preserve">Functional DOM REST HATEOAS Facades. Discovery.</w:t>
+      </w:r>
+      <w:r>
+        <w:rPr>
+          <w:rtl w:val="0"/>
+        </w:rPr>
+      </w:r>
+    </w:p>
+    <w:p>
+      <w:pPr>
+        <w:numPr>
+          <w:ilvl w:val="0"/>
+          <w:numId w:val="1"/>
+        </w:numPr>
+        <w:pBdr>
+          <w:top w:space="0" w:sz="0" w:val="nil"/>
+          <w:left w:space="0" w:sz="0" w:val="nil"/>
+          <w:bottom w:space="0" w:sz="0" w:val="nil"/>
+          <w:right w:space="0" w:sz="0" w:val="nil"/>
+          <w:between w:space="0" w:sz="0" w:val="nil"/>
+        </w:pBdr>
+        <w:shd w:fill="auto" w:val="clear"/>
+        <w:ind w:left="600" w:hanging="360"/>
+        <w:rPr/>
+      </w:pPr>
+      <w:r>
+        <w:rPr>
+          <w:rtl w:val="0"/>
+        </w:rPr>
       </w:r>
     </w:p>
     <w:p>

--- a/Details.docx
+++ b/Details.docx
@@ -191,6 +191,29 @@
         <w:rPr>
           <w:rtl w:val="0"/>
         </w:rPr>
+      </w:r>
+    </w:p>
+    <w:p>
+      <w:pPr>
+        <w:numPr>
+          <w:ilvl w:val="0"/>
+          <w:numId w:val="1"/>
+        </w:numPr>
+        <w:pBdr>
+          <w:top w:space="0" w:sz="0" w:val="nil"/>
+          <w:left w:space="0" w:sz="0" w:val="nil"/>
+          <w:bottom w:space="0" w:sz="0" w:val="nil"/>
+          <w:right w:space="0" w:sz="0" w:val="nil"/>
+          <w:between w:space="0" w:sz="0" w:val="nil"/>
+        </w:pBdr>
+        <w:shd w:fill="auto" w:val="clear"/>
+        <w:ind w:left="600" w:hanging="360"/>
+        <w:rPr/>
+      </w:pPr>
+      <w:r>
+        <w:rPr>
+          <w:rtl w:val="0"/>
+        </w:rPr>
         <w:t xml:space="preserve">CDI: Signatures Functional Dataflow Injection / Bus Resolution.</w:t>
       </w:r>
     </w:p>
@@ -209,6 +232,257 @@
         </w:pBdr>
         <w:shd w:fill="auto" w:val="clear"/>
         <w:ind w:left="600" w:hanging="360"/>
+        <w:rPr>
+          <w:u w:val="none"/>
+        </w:rPr>
+      </w:pPr>
+      <w:r>
+        <w:rPr>
+          <w:rtl w:val="0"/>
+        </w:rPr>
+      </w:r>
+    </w:p>
+    <w:p>
+      <w:pPr>
+        <w:numPr>
+          <w:ilvl w:val="0"/>
+          <w:numId w:val="1"/>
+        </w:numPr>
+        <w:pBdr>
+          <w:top w:space="0" w:sz="0" w:val="nil"/>
+          <w:left w:space="0" w:sz="0" w:val="nil"/>
+          <w:bottom w:space="0" w:sz="0" w:val="nil"/>
+          <w:right w:space="0" w:sz="0" w:val="nil"/>
+          <w:between w:space="0" w:sz="0" w:val="nil"/>
+        </w:pBdr>
+        <w:shd w:fill="auto" w:val="clear"/>
+        <w:ind w:left="600" w:hanging="360"/>
+        <w:rPr/>
+      </w:pPr>
+      <w:r>
+        <w:rPr>
+          <w:rtl w:val="0"/>
+        </w:rPr>
+        <w:t xml:space="preserve">Aggregation Statements Types:,</w:t>
+      </w:r>
+    </w:p>
+    <w:p>
+      <w:pPr>
+        <w:numPr>
+          <w:ilvl w:val="0"/>
+          <w:numId w:val="1"/>
+        </w:numPr>
+        <w:pBdr>
+          <w:top w:space="0" w:sz="0" w:val="nil"/>
+          <w:left w:space="0" w:sz="0" w:val="nil"/>
+          <w:bottom w:space="0" w:sz="0" w:val="nil"/>
+          <w:right w:space="0" w:sz="0" w:val="nil"/>
+          <w:between w:space="0" w:sz="0" w:val="nil"/>
+        </w:pBdr>
+        <w:shd w:fill="auto" w:val="clear"/>
+        <w:ind w:left="600" w:hanging="360"/>
+        <w:rPr/>
+      </w:pPr>
+      <w:r>
+        <w:rPr>
+          <w:rtl w:val="0"/>
+        </w:rPr>
+        <w:t xml:space="preserve">(Kinds / Types, Object / Resource, Predicate / Arc, Object / Resource);</w:t>
+      </w:r>
+    </w:p>
+    <w:p>
+      <w:pPr>
+        <w:numPr>
+          <w:ilvl w:val="0"/>
+          <w:numId w:val="1"/>
+        </w:numPr>
+        <w:ind w:left="600" w:hanging="360"/>
+      </w:pPr>
+      <w:r>
+        <w:rPr>
+          <w:rtl w:val="0"/>
+        </w:rPr>
+        <w:t xml:space="preserve">(Object / Resource, Kinds / Types, Predicate / Arc, Object / Resource);</w:t>
+      </w:r>
+    </w:p>
+    <w:p>
+      <w:pPr>
+        <w:numPr>
+          <w:ilvl w:val="0"/>
+          <w:numId w:val="1"/>
+        </w:numPr>
+        <w:ind w:left="600" w:hanging="360"/>
+        <w:rPr>
+          <w:u w:val="none"/>
+        </w:rPr>
+      </w:pPr>
+      <w:r>
+        <w:rPr>
+          <w:rtl w:val="0"/>
+        </w:rPr>
+      </w:r>
+    </w:p>
+    <w:p>
+      <w:pPr>
+        <w:numPr>
+          <w:ilvl w:val="0"/>
+          <w:numId w:val="1"/>
+        </w:numPr>
+        <w:ind w:left="600" w:hanging="360"/>
+      </w:pPr>
+      <w:r>
+        <w:rPr>
+          <w:rtl w:val="0"/>
+        </w:rPr>
+        <w:t xml:space="preserve">Aggregation Statements Types:</w:t>
+      </w:r>
+    </w:p>
+    <w:p>
+      <w:pPr>
+        <w:numPr>
+          <w:ilvl w:val="0"/>
+          <w:numId w:val="1"/>
+        </w:numPr>
+        <w:ind w:left="600" w:hanging="360"/>
+      </w:pPr>
+      <w:r>
+        <w:rPr>
+          <w:rtl w:val="0"/>
+        </w:rPr>
+        <w:t xml:space="preserve">(Kinds / Types, Object / Resource / Predicate / Arc, Object / Resource);</w:t>
+      </w:r>
+    </w:p>
+    <w:p>
+      <w:pPr>
+        <w:numPr>
+          <w:ilvl w:val="0"/>
+          <w:numId w:val="1"/>
+        </w:numPr>
+        <w:ind w:left="600" w:hanging="360"/>
+      </w:pPr>
+      <w:r>
+        <w:rPr>
+          <w:rtl w:val="0"/>
+        </w:rPr>
+        <w:t xml:space="preserve">(Subject / Context, Kinds / Types, Predicate / Arc, Object / Resource);</w:t>
+      </w:r>
+    </w:p>
+    <w:p>
+      <w:pPr>
+        <w:numPr>
+          <w:ilvl w:val="0"/>
+          <w:numId w:val="1"/>
+        </w:numPr>
+        <w:ind w:left="600" w:hanging="360"/>
+      </w:pPr>
+      <w:r>
+        <w:rPr>
+          <w:rtl w:val="0"/>
+        </w:rPr>
+      </w:r>
+    </w:p>
+    <w:p>
+      <w:pPr>
+        <w:numPr>
+          <w:ilvl w:val="0"/>
+          <w:numId w:val="1"/>
+        </w:numPr>
+        <w:ind w:left="600" w:hanging="360"/>
+      </w:pPr>
+      <w:r>
+        <w:rPr>
+          <w:rtl w:val="0"/>
+        </w:rPr>
+        <w:t xml:space="preserve">Reification. Infer Kinds / Types vía repeated matching of Statements Attributes occurrences. Quads Encoded. Attribute relation: Mapping from and edge of whim an Arc / Predicate is source.</w:t>
+      </w:r>
+    </w:p>
+    <w:p>
+      <w:pPr>
+        <w:numPr>
+          <w:ilvl w:val="0"/>
+          <w:numId w:val="1"/>
+        </w:numPr>
+        <w:ind w:left="600" w:hanging="360"/>
+        <w:rPr>
+          <w:u w:val="none"/>
+        </w:rPr>
+      </w:pPr>
+      <w:r>
+        <w:rPr>
+          <w:rtl w:val="0"/>
+        </w:rPr>
+        <w:t xml:space="preserve">Encoding: Reification of Statement types to canonical form:</w:t>
+      </w:r>
+    </w:p>
+    <w:p>
+      <w:pPr>
+        <w:numPr>
+          <w:ilvl w:val="0"/>
+          <w:numId w:val="1"/>
+        </w:numPr>
+        <w:ind w:left="600" w:hanging="360"/>
+        <w:rPr>
+          <w:u w:val="none"/>
+        </w:rPr>
+      </w:pPr>
+      <w:r>
+        <w:rPr>
+          <w:rtl w:val="0"/>
+        </w:rPr>
+        <w:t xml:space="preserve">(Context, Subject, Attribute, Value);</w:t>
+      </w:r>
+    </w:p>
+    <w:p>
+      <w:pPr>
+        <w:numPr>
+          <w:ilvl w:val="0"/>
+          <w:numId w:val="1"/>
+        </w:numPr>
+        <w:ind w:left="600" w:hanging="360"/>
+        <w:rPr>
+          <w:u w:val="none"/>
+        </w:rPr>
+      </w:pPr>
+      <w:r>
+        <w:rPr>
+          <w:rtl w:val="0"/>
+        </w:rPr>
+        <w:t xml:space="preserve">Aggregate / de Aggregate mappings expansions.</w:t>
+      </w:r>
+    </w:p>
+    <w:p>
+      <w:pPr>
+        <w:numPr>
+          <w:ilvl w:val="0"/>
+          <w:numId w:val="1"/>
+        </w:numPr>
+        <w:ind w:left="600" w:hanging="360"/>
+        <w:rPr>
+          <w:u w:val="none"/>
+        </w:rPr>
+      </w:pPr>
+      <w:r>
+        <w:rPr>
+          <w:rtl w:val="0"/>
+        </w:rPr>
+        <w:t xml:space="preserve">Operations: Monads, Transforms, Dataflow. Templates / Mappings for processing representations. TODO.</w:t>
+      </w:r>
+    </w:p>
+    <w:p>
+      <w:pPr>
+        <w:numPr>
+          <w:ilvl w:val="0"/>
+          <w:numId w:val="1"/>
+        </w:numPr>
+        <w:pBdr>
+          <w:top w:space="0" w:sz="0" w:val="nil"/>
+          <w:left w:space="0" w:sz="0" w:val="nil"/>
+          <w:bottom w:space="0" w:sz="0" w:val="nil"/>
+          <w:right w:space="0" w:sz="0" w:val="nil"/>
+          <w:between w:space="0" w:sz="0" w:val="nil"/>
+        </w:pBdr>
+        <w:shd w:fill="auto" w:val="clear"/>
+        <w:ind w:left="600" w:hanging="360"/>
         <w:rPr/>
       </w:pPr>
       <w:r>
@@ -833,79 +1107,30 @@
         <w:rPr>
           <w:rtl w:val="0"/>
         </w:rPr>
-        <w:t xml:space="preserve">Sets / Quads:</w:t>
-      </w:r>
-    </w:p>
-    <w:p>
-      <w:pPr>
-        <w:numPr>
-          <w:ilvl w:val="0"/>
-          <w:numId w:val="1"/>
-        </w:numPr>
-        <w:pBdr>
-          <w:top w:space="0" w:sz="0" w:val="nil"/>
-          <w:left w:space="0" w:sz="0" w:val="nil"/>
-          <w:bottom w:space="0" w:sz="0" w:val="nil"/>
-          <w:right w:space="0" w:sz="0" w:val="nil"/>
-          <w:between w:space="0" w:sz="0" w:val="nil"/>
-        </w:pBdr>
-        <w:shd w:fill="auto" w:val="clear"/>
-        <w:ind w:left="600" w:hanging="360"/>
-        <w:rPr/>
-      </w:pPr>
-      <w:r>
-        <w:rPr>
-          <w:rtl w:val="0"/>
-        </w:rPr>
-        <w:t xml:space="preserve">Statements / Graph</w:t>
-      </w:r>
-    </w:p>
-    <w:p>
-      <w:pPr>
-        <w:numPr>
-          <w:ilvl w:val="0"/>
-          <w:numId w:val="1"/>
-        </w:numPr>
-        <w:pBdr>
-          <w:top w:space="0" w:sz="0" w:val="nil"/>
-          <w:left w:space="0" w:sz="0" w:val="nil"/>
-          <w:bottom w:space="0" w:sz="0" w:val="nil"/>
-          <w:right w:space="0" w:sz="0" w:val="nil"/>
-          <w:between w:space="0" w:sz="0" w:val="nil"/>
-        </w:pBdr>
-        <w:shd w:fill="auto" w:val="clear"/>
-        <w:ind w:left="600" w:hanging="360"/>
-        <w:rPr/>
-      </w:pPr>
-      <w:r>
-        <w:rPr>
-          <w:rtl w:val="0"/>
-        </w:rPr>
-        <w:t xml:space="preserve">Resource</w:t>
-      </w:r>
-    </w:p>
-    <w:p>
-      <w:pPr>
-        <w:numPr>
-          <w:ilvl w:val="0"/>
-          <w:numId w:val="1"/>
-        </w:numPr>
-        <w:pBdr>
-          <w:top w:space="0" w:sz="0" w:val="nil"/>
-          <w:left w:space="0" w:sz="0" w:val="nil"/>
-          <w:bottom w:space="0" w:sz="0" w:val="nil"/>
-          <w:right w:space="0" w:sz="0" w:val="nil"/>
-          <w:between w:space="0" w:sz="0" w:val="nil"/>
-        </w:pBdr>
-        <w:shd w:fill="auto" w:val="clear"/>
-        <w:ind w:left="600" w:hanging="360"/>
-        <w:rPr/>
-      </w:pPr>
-      <w:r>
-        <w:rPr>
-          <w:rtl w:val="0"/>
-        </w:rPr>
-        <w:t xml:space="preserve">Statement</w:t>
+        <w:t xml:space="preserve">Kind / Type Sets / Quads: Resource : Statement</w:t>
+      </w:r>
+    </w:p>
+    <w:p>
+      <w:pPr>
+        <w:numPr>
+          <w:ilvl w:val="0"/>
+          <w:numId w:val="1"/>
+        </w:numPr>
+        <w:pBdr>
+          <w:top w:space="0" w:sz="0" w:val="nil"/>
+          <w:left w:space="0" w:sz="0" w:val="nil"/>
+          <w:bottom w:space="0" w:sz="0" w:val="nil"/>
+          <w:right w:space="0" w:sz="0" w:val="nil"/>
+          <w:between w:space="0" w:sz="0" w:val="nil"/>
+        </w:pBdr>
+        <w:shd w:fill="auto" w:val="clear"/>
+        <w:ind w:left="600" w:hanging="360"/>
+        <w:rPr/>
+      </w:pPr>
+      <w:r>
+        <w:rPr>
+          <w:rtl w:val="0"/>
+        </w:rPr>
       </w:r>
     </w:p>
     <w:p>
@@ -1231,11 +1456,6 @@
         </w:rPr>
         <w:t xml:space="preserve">Translation Layers:</w:t>
       </w:r>
-      <w:r>
-        <w:rPr>
-          <w:rtl w:val="0"/>
-        </w:rPr>
-      </w:r>
     </w:p>
     <w:p>
       <w:pPr>
@@ -1283,11 +1503,6 @@
         </w:rPr>
         <w:t xml:space="preserve">Ternary Translation Layers:</w:t>
       </w:r>
-      <w:r>
-        <w:rPr>
-          <w:rtl w:val="0"/>
-        </w:rPr>
-      </w:r>
     </w:p>
     <w:p>
       <w:pPr>
@@ -1312,11 +1527,6 @@
         </w:rPr>
         <w:t xml:space="preserve">Input: Parse Quads : Emits Graph Statements Roles.</w:t>
       </w:r>
-      <w:r>
-        <w:rPr>
-          <w:rtl w:val="0"/>
-        </w:rPr>
-      </w:r>
     </w:p>
     <w:p>
       <w:pPr>
@@ -1341,11 +1551,6 @@
         </w:rPr>
         <w:t xml:space="preserve">Augmentations</w:t>
       </w:r>
-      <w:r>
-        <w:rPr>
-          <w:rtl w:val="0"/>
-        </w:rPr>
-      </w:r>
     </w:p>
     <w:p>
       <w:pPr>
@@ -1370,11 +1575,6 @@
         </w:rPr>
         <w:t xml:space="preserve">Output: Visit Ternary Mappings. Emit Statements.</w:t>
       </w:r>
-      <w:r>
-        <w:rPr>
-          <w:rtl w:val="0"/>
-        </w:rPr>
-      </w:r>
     </w:p>
     <w:p>
       <w:pPr>
@@ -1580,9 +1780,7 @@
           <w:numId w:val="1"/>
         </w:numPr>
         <w:ind w:left="600" w:hanging="360"/>
-        <w:rPr>
-          <w:u w:val="none"/>
-        </w:rPr>
+        <w:rPr/>
       </w:pPr>
       <w:r>
         <w:rPr>
@@ -1765,9 +1963,7 @@
         </w:pBdr>
         <w:shd w:fill="auto" w:val="clear"/>
         <w:ind w:left="600" w:hanging="360"/>
-        <w:rPr>
-          <w:u w:val="none"/>
-        </w:rPr>
+        <w:rPr/>
       </w:pPr>
       <w:r>
         <w:rPr>
@@ -1814,9 +2010,7 @@
         </w:pBdr>
         <w:shd w:fill="auto" w:val="clear"/>
         <w:ind w:left="600" w:hanging="360"/>
-        <w:rPr>
-          <w:u w:val="none"/>
-        </w:rPr>
+        <w:rPr/>
       </w:pPr>
       <w:r>
         <w:rPr>
@@ -2031,9 +2225,7 @@
         </w:pBdr>
         <w:shd w:fill="auto" w:val="clear"/>
         <w:ind w:left="600" w:hanging="360"/>
-        <w:rPr>
-          <w:u w:val="none"/>
-        </w:rPr>
+        <w:rPr/>
       </w:pPr>
       <w:r>
         <w:rPr>
@@ -2205,11 +2397,6 @@
           <w:rtl w:val="0"/>
         </w:rPr>
         <w:t xml:space="preserve">Functional DOM REST HATEOAS Facades. Discovery.</w:t>
-      </w:r>
-      <w:r>
-        <w:rPr>
-          <w:rtl w:val="0"/>
-        </w:rPr>
       </w:r>
     </w:p>
     <w:p>

--- a/Details.docx
+++ b/Details.docx
@@ -6,24 +6,327 @@
       <w:pPr>
         <w:numPr>
           <w:ilvl w:val="0"/>
-          <w:numId w:val="1"/>
-        </w:numPr>
-        <w:pBdr>
-          <w:top w:space="0" w:sz="0" w:val="nil"/>
-          <w:left w:space="0" w:sz="0" w:val="nil"/>
-          <w:bottom w:space="0" w:sz="0" w:val="nil"/>
-          <w:right w:space="0" w:sz="0" w:val="nil"/>
-          <w:between w:space="0" w:sz="0" w:val="nil"/>
-        </w:pBdr>
-        <w:shd w:fill="auto" w:val="clear"/>
-        <w:ind w:left="600" w:hanging="360"/>
-        <w:rPr/>
-      </w:pPr>
-      <w:r>
-        <w:rPr>
-          <w:rtl w:val="0"/>
-        </w:rPr>
-        <w:t xml:space="preserve">SAIL Layers (Storage and Inference Backends):</w:t>
+          <w:numId w:val="3"/>
+        </w:numPr>
+        <w:ind w:left="600" w:hanging="360"/>
+        <w:rPr/>
+      </w:pPr>
+      <w:r>
+        <w:rPr>
+          <w:rtl w:val="0"/>
+        </w:rPr>
+        <w:t xml:space="preserve">Canonical Statement</w:t>
+      </w:r>
+    </w:p>
+    <w:p>
+      <w:pPr>
+        <w:numPr>
+          <w:ilvl w:val="0"/>
+          <w:numId w:val="3"/>
+        </w:numPr>
+        <w:ind w:left="600" w:hanging="360"/>
+        <w:rPr/>
+      </w:pPr>
+      <w:r>
+        <w:rPr>
+          <w:rtl w:val="0"/>
+        </w:rPr>
+        <w:t xml:space="preserve">Canonical Meta Statement.</w:t>
+      </w:r>
+    </w:p>
+    <w:p>
+      <w:pPr>
+        <w:numPr>
+          <w:ilvl w:val="0"/>
+          <w:numId w:val="3"/>
+        </w:numPr>
+        <w:ind w:left="600" w:hanging="360"/>
+        <w:rPr/>
+      </w:pPr>
+      <w:r>
+        <w:rPr>
+          <w:rtl w:val="0"/>
+        </w:rPr>
+        <w:t xml:space="preserve">Type centric Statement (Dimensional)</w:t>
+      </w:r>
+    </w:p>
+    <w:p>
+      <w:pPr>
+        <w:numPr>
+          <w:ilvl w:val="0"/>
+          <w:numId w:val="3"/>
+        </w:numPr>
+        <w:ind w:left="600" w:hanging="360"/>
+        <w:rPr/>
+      </w:pPr>
+      <w:r>
+        <w:rPr>
+          <w:rtl w:val="0"/>
+        </w:rPr>
+        <w:t xml:space="preserve">Subject centric Statement (Discrete)</w:t>
+      </w:r>
+    </w:p>
+    <w:p>
+      <w:pPr>
+        <w:numPr>
+          <w:ilvl w:val="0"/>
+          <w:numId w:val="3"/>
+        </w:numPr>
+        <w:ind w:left="600" w:hanging="360"/>
+        <w:rPr/>
+      </w:pPr>
+      <w:r>
+        <w:rPr>
+          <w:rtl w:val="0"/>
+        </w:rPr>
+        <w:t xml:space="preserve">Meta Models (Layers upper / meta)</w:t>
+      </w:r>
+    </w:p>
+    <w:p>
+      <w:pPr>
+        <w:numPr>
+          <w:ilvl w:val="0"/>
+          <w:numId w:val="3"/>
+        </w:numPr>
+        <w:ind w:left="600" w:hanging="360"/>
+        <w:rPr/>
+      </w:pPr>
+      <w:r>
+        <w:rPr>
+          <w:rtl w:val="0"/>
+        </w:rPr>
+        <w:t xml:space="preserve">Layers: Data, Schema, Behavior</w:t>
+      </w:r>
+    </w:p>
+    <w:p>
+      <w:pPr>
+        <w:numPr>
+          <w:ilvl w:val="0"/>
+          <w:numId w:val="3"/>
+        </w:numPr>
+        <w:ind w:left="600" w:hanging="360"/>
+        <w:rPr/>
+      </w:pPr>
+      <w:r>
+        <w:rPr>
+          <w:rtl w:val="0"/>
+        </w:rPr>
+        <w:t xml:space="preserve">Encodings</w:t>
+      </w:r>
+    </w:p>
+    <w:p>
+      <w:pPr>
+        <w:numPr>
+          <w:ilvl w:val="0"/>
+          <w:numId w:val="3"/>
+        </w:numPr>
+        <w:ind w:left="600" w:hanging="360"/>
+        <w:rPr/>
+      </w:pPr>
+      <w:r>
+        <w:rPr>
+          <w:rtl w:val="0"/>
+        </w:rPr>
+        <w:t xml:space="preserve">Functional API Mappings: Monads / Transforms DDD</w:t>
+      </w:r>
+    </w:p>
+    <w:p>
+      <w:pPr>
+        <w:numPr>
+          <w:ilvl w:val="0"/>
+          <w:numId w:val="3"/>
+        </w:numPr>
+        <w:ind w:left="600" w:hanging="360"/>
+        <w:rPr/>
+      </w:pPr>
+      <w:r>
+        <w:rPr>
+          <w:rtl w:val="0"/>
+        </w:rPr>
+        <w:t xml:space="preserve">Declarative HATEOAS Endpoint</w:t>
+      </w:r>
+    </w:p>
+    <w:p>
+      <w:pPr>
+        <w:numPr>
+          <w:ilvl w:val="0"/>
+          <w:numId w:val="3"/>
+        </w:numPr>
+        <w:ind w:left="600" w:hanging="360"/>
+        <w:rPr/>
+      </w:pPr>
+      <w:r>
+        <w:rPr>
+          <w:rtl w:val="0"/>
+        </w:rPr>
+        <w:t xml:space="preserve">Functional DOM Client / Server Facade</w:t>
+      </w:r>
+    </w:p>
+    <w:p>
+      <w:pPr>
+        <w:numPr>
+          <w:ilvl w:val="0"/>
+          <w:numId w:val="3"/>
+        </w:numPr>
+        <w:ind w:left="600" w:hanging="360"/>
+        <w:rPr/>
+      </w:pPr>
+      <w:r>
+        <w:rPr>
+          <w:rtl w:val="0"/>
+        </w:rPr>
+        <w:t xml:space="preserve">Local Client Features Facades. Plugins. Generic REST. ESB Message Templates. Adapters. Local Services Facade (RDBMS, REST, Soap, WSDL, etc.) emulating augmented original sources</w:t>
+      </w:r>
+    </w:p>
+    <w:p>
+      <w:pPr>
+        <w:rPr/>
+      </w:pPr>
+      <w:r>
+        <w:rPr>
+          <w:rtl w:val="0"/>
+        </w:rPr>
+      </w:r>
+    </w:p>
+    <w:p>
+      <w:pPr>
+        <w:numPr>
+          <w:ilvl w:val="0"/>
+          <w:numId w:val="2"/>
+        </w:numPr>
+        <w:ind w:left="600" w:hanging="360"/>
+        <w:rPr/>
+      </w:pPr>
+      <w:r>
+        <w:rPr>
+          <w:rtl w:val="0"/>
+        </w:rPr>
+        <w:t xml:space="preserve">Augmentation Layers:</w:t>
+      </w:r>
+    </w:p>
+    <w:p>
+      <w:pPr>
+        <w:numPr>
+          <w:ilvl w:val="0"/>
+          <w:numId w:val="2"/>
+        </w:numPr>
+        <w:ind w:left="600" w:hanging="360"/>
+        <w:rPr/>
+      </w:pPr>
+      <w:r>
+        <w:rPr>
+          <w:rtl w:val="0"/>
+        </w:rPr>
+        <w:t xml:space="preserve">Type centric Statement (Dimensional)</w:t>
+      </w:r>
+    </w:p>
+    <w:p>
+      <w:pPr>
+        <w:numPr>
+          <w:ilvl w:val="0"/>
+          <w:numId w:val="2"/>
+        </w:numPr>
+        <w:ind w:left="600" w:hanging="360"/>
+        <w:rPr/>
+      </w:pPr>
+      <w:r>
+        <w:rPr>
+          <w:rtl w:val="0"/>
+        </w:rPr>
+        <w:t xml:space="preserve">(T: Dimension, D: Measure, P: Unit, D: Value);</w:t>
+      </w:r>
+    </w:p>
+    <w:p>
+      <w:pPr>
+        <w:numPr>
+          <w:ilvl w:val="0"/>
+          <w:numId w:val="2"/>
+        </w:numPr>
+        <w:ind w:left="600" w:hanging="360"/>
+        <w:rPr/>
+      </w:pPr>
+      <w:r>
+        <w:rPr>
+          <w:rtl w:val="0"/>
+        </w:rPr>
+        <w:t xml:space="preserve">Subject centric Statement (Discrete)</w:t>
+      </w:r>
+    </w:p>
+    <w:p>
+      <w:pPr>
+        <w:numPr>
+          <w:ilvl w:val="0"/>
+          <w:numId w:val="2"/>
+        </w:numPr>
+        <w:ind w:left="600" w:hanging="360"/>
+        <w:rPr/>
+      </w:pPr>
+      <w:r>
+        <w:rPr>
+          <w:rtl w:val="0"/>
+        </w:rPr>
+        <w:t xml:space="preserve">(D: Relation, T: Relationship, P: Predicate, D: Value);</w:t>
+      </w:r>
+    </w:p>
+    <w:p>
+      <w:pPr>
+        <w:numPr>
+          <w:ilvl w:val="0"/>
+          <w:numId w:val="2"/>
+        </w:numPr>
+        <w:ind w:left="600" w:hanging="360"/>
+        <w:rPr>
+          <w:u w:val="none"/>
+        </w:rPr>
+      </w:pPr>
+      <w:r>
+        <w:rPr>
+          <w:rtl w:val="0"/>
+        </w:rPr>
+        <w:t xml:space="preserve">Data, Schema, Behavior Layers Augmentation Statements shifts Quads Statements Resources from more specific to more upper and general ontology Contexts (primitives)</w:t>
+      </w:r>
+    </w:p>
+    <w:p>
+      <w:pPr>
+        <w:pBdr>
+          <w:top w:space="0" w:sz="0" w:val="nil"/>
+          <w:left w:space="0" w:sz="0" w:val="nil"/>
+          <w:bottom w:space="0" w:sz="0" w:val="nil"/>
+          <w:right w:space="0" w:sz="0" w:val="nil"/>
+          <w:between w:space="0" w:sz="0" w:val="nil"/>
+        </w:pBdr>
+        <w:shd w:fill="auto" w:val="clear"/>
+        <w:ind w:left="0" w:firstLine="0"/>
+        <w:rPr/>
+      </w:pPr>
+      <w:r>
+        <w:rPr>
+          <w:rtl w:val="0"/>
+        </w:rPr>
+      </w:r>
+    </w:p>
+    <w:p>
+      <w:pPr>
+        <w:numPr>
+          <w:ilvl w:val="0"/>
+          <w:numId w:val="1"/>
+        </w:numPr>
+        <w:pBdr>
+          <w:top w:space="0" w:sz="0" w:val="nil"/>
+          <w:left w:space="0" w:sz="0" w:val="nil"/>
+          <w:bottom w:space="0" w:sz="0" w:val="nil"/>
+          <w:right w:space="0" w:sz="0" w:val="nil"/>
+          <w:between w:space="0" w:sz="0" w:val="nil"/>
+        </w:pBdr>
+        <w:shd w:fill="auto" w:val="clear"/>
+        <w:ind w:left="600" w:hanging="360"/>
+        <w:rPr/>
+      </w:pPr>
+      <w:r>
+        <w:rPr>
+          <w:rtl w:val="0"/>
+        </w:rPr>
+        <w:t xml:space="preserve">SAIL Layers (Storage and Inference Layers):</w:t>
       </w:r>
     </w:p>
     <w:p>
@@ -232,9 +535,7 @@
         </w:pBdr>
         <w:shd w:fill="auto" w:val="clear"/>
         <w:ind w:left="600" w:hanging="360"/>
-        <w:rPr>
-          <w:u w:val="none"/>
-        </w:rPr>
+        <w:rPr/>
       </w:pPr>
       <w:r>
         <w:rPr>
@@ -297,6 +598,7 @@
           <w:numId w:val="1"/>
         </w:numPr>
         <w:ind w:left="600" w:hanging="360"/>
+        <w:rPr/>
       </w:pPr>
       <w:r>
         <w:rPr>
@@ -312,23 +614,22 @@
           <w:numId w:val="1"/>
         </w:numPr>
         <w:ind w:left="600" w:hanging="360"/>
-        <w:rPr>
-          <w:u w:val="none"/>
-        </w:rPr>
-      </w:pPr>
-      <w:r>
-        <w:rPr>
-          <w:rtl w:val="0"/>
-        </w:rPr>
-      </w:r>
-    </w:p>
-    <w:p>
-      <w:pPr>
-        <w:numPr>
-          <w:ilvl w:val="0"/>
-          <w:numId w:val="1"/>
-        </w:numPr>
-        <w:ind w:left="600" w:hanging="360"/>
+        <w:rPr/>
+      </w:pPr>
+      <w:r>
+        <w:rPr>
+          <w:rtl w:val="0"/>
+        </w:rPr>
+      </w:r>
+    </w:p>
+    <w:p>
+      <w:pPr>
+        <w:numPr>
+          <w:ilvl w:val="0"/>
+          <w:numId w:val="1"/>
+        </w:numPr>
+        <w:ind w:left="600" w:hanging="360"/>
+        <w:rPr/>
       </w:pPr>
       <w:r>
         <w:rPr>
@@ -344,6 +645,7 @@
           <w:numId w:val="1"/>
         </w:numPr>
         <w:ind w:left="600" w:hanging="360"/>
+        <w:rPr/>
       </w:pPr>
       <w:r>
         <w:rPr>
@@ -359,6 +661,7 @@
           <w:numId w:val="1"/>
         </w:numPr>
         <w:ind w:left="600" w:hanging="360"/>
+        <w:rPr/>
       </w:pPr>
       <w:r>
         <w:rPr>
@@ -374,20 +677,22 @@
           <w:numId w:val="1"/>
         </w:numPr>
         <w:ind w:left="600" w:hanging="360"/>
-      </w:pPr>
-      <w:r>
-        <w:rPr>
-          <w:rtl w:val="0"/>
-        </w:rPr>
-      </w:r>
-    </w:p>
-    <w:p>
-      <w:pPr>
-        <w:numPr>
-          <w:ilvl w:val="0"/>
-          <w:numId w:val="1"/>
-        </w:numPr>
-        <w:ind w:left="600" w:hanging="360"/>
+        <w:rPr/>
+      </w:pPr>
+      <w:r>
+        <w:rPr>
+          <w:rtl w:val="0"/>
+        </w:rPr>
+      </w:r>
+    </w:p>
+    <w:p>
+      <w:pPr>
+        <w:numPr>
+          <w:ilvl w:val="0"/>
+          <w:numId w:val="1"/>
+        </w:numPr>
+        <w:ind w:left="600" w:hanging="360"/>
+        <w:rPr/>
       </w:pPr>
       <w:r>
         <w:rPr>
@@ -403,9 +708,7 @@
           <w:numId w:val="1"/>
         </w:numPr>
         <w:ind w:left="600" w:hanging="360"/>
-        <w:rPr>
-          <w:u w:val="none"/>
-        </w:rPr>
+        <w:rPr/>
       </w:pPr>
       <w:r>
         <w:rPr>
@@ -421,9 +724,7 @@
           <w:numId w:val="1"/>
         </w:numPr>
         <w:ind w:left="600" w:hanging="360"/>
-        <w:rPr>
-          <w:u w:val="none"/>
-        </w:rPr>
+        <w:rPr/>
       </w:pPr>
       <w:r>
         <w:rPr>
@@ -439,9 +740,7 @@
           <w:numId w:val="1"/>
         </w:numPr>
         <w:ind w:left="600" w:hanging="360"/>
-        <w:rPr>
-          <w:u w:val="none"/>
-        </w:rPr>
+        <w:rPr/>
       </w:pPr>
       <w:r>
         <w:rPr>
@@ -457,9 +756,7 @@
           <w:numId w:val="1"/>
         </w:numPr>
         <w:ind w:left="600" w:hanging="360"/>
-        <w:rPr>
-          <w:u w:val="none"/>
-        </w:rPr>
+        <w:rPr/>
       </w:pPr>
       <w:r>
         <w:rPr>
@@ -2651,8 +2948,414 @@
       </w:rPr>
     </w:lvl>
   </w:abstractNum>
+  <w:abstractNum w:abstractNumId="2">
+    <w:lvl w:ilvl="0">
+      <w:start w:val="1"/>
+      <w:numFmt w:val="bullet"/>
+      <w:lvlText w:val="●"/>
+      <w:lvlJc w:val="left"/>
+      <w:pPr>
+        <w:ind w:left="600" w:hanging="360"/>
+      </w:pPr>
+      <w:rPr>
+        <w:rFonts w:ascii="Arial" w:cs="Arial" w:eastAsia="Arial" w:hAnsi="Arial"/>
+        <w:b w:val="0"/>
+        <w:i w:val="0"/>
+        <w:smallCaps w:val="0"/>
+        <w:strike w:val="0"/>
+        <w:color w:val="000000"/>
+        <w:sz w:val="22"/>
+        <w:szCs w:val="22"/>
+        <w:u w:val="none"/>
+        <w:shd w:fill="auto" w:val="clear"/>
+        <w:vertAlign w:val="baseline"/>
+      </w:rPr>
+    </w:lvl>
+    <w:lvl w:ilvl="1">
+      <w:start w:val="1"/>
+      <w:numFmt w:val="bullet"/>
+      <w:lvlText w:val="○"/>
+      <w:lvlJc w:val="left"/>
+      <w:pPr>
+        <w:ind w:left="1440" w:hanging="360"/>
+      </w:pPr>
+      <w:rPr>
+        <w:rFonts w:ascii="Arial" w:cs="Arial" w:eastAsia="Arial" w:hAnsi="Arial"/>
+        <w:b w:val="0"/>
+        <w:i w:val="0"/>
+        <w:smallCaps w:val="0"/>
+        <w:strike w:val="0"/>
+        <w:color w:val="000000"/>
+        <w:sz w:val="22"/>
+        <w:szCs w:val="22"/>
+        <w:u w:val="none"/>
+        <w:shd w:fill="auto" w:val="clear"/>
+        <w:vertAlign w:val="baseline"/>
+      </w:rPr>
+    </w:lvl>
+    <w:lvl w:ilvl="2">
+      <w:start w:val="1"/>
+      <w:numFmt w:val="bullet"/>
+      <w:lvlText w:val="■"/>
+      <w:lvlJc w:val="left"/>
+      <w:pPr>
+        <w:ind w:left="2160" w:hanging="360"/>
+      </w:pPr>
+      <w:rPr>
+        <w:rFonts w:ascii="Arial" w:cs="Arial" w:eastAsia="Arial" w:hAnsi="Arial"/>
+        <w:b w:val="0"/>
+        <w:i w:val="0"/>
+        <w:smallCaps w:val="0"/>
+        <w:strike w:val="0"/>
+        <w:color w:val="000000"/>
+        <w:sz w:val="22"/>
+        <w:szCs w:val="22"/>
+        <w:u w:val="none"/>
+        <w:shd w:fill="auto" w:val="clear"/>
+        <w:vertAlign w:val="baseline"/>
+      </w:rPr>
+    </w:lvl>
+    <w:lvl w:ilvl="3">
+      <w:start w:val="1"/>
+      <w:numFmt w:val="bullet"/>
+      <w:lvlText w:val="■"/>
+      <w:lvlJc w:val="left"/>
+      <w:pPr>
+        <w:ind w:left="2880" w:hanging="360"/>
+      </w:pPr>
+      <w:rPr>
+        <w:rFonts w:ascii="Arial" w:cs="Arial" w:eastAsia="Arial" w:hAnsi="Arial"/>
+        <w:b w:val="0"/>
+        <w:i w:val="0"/>
+        <w:smallCaps w:val="0"/>
+        <w:strike w:val="0"/>
+        <w:color w:val="000000"/>
+        <w:sz w:val="22"/>
+        <w:szCs w:val="22"/>
+        <w:u w:val="none"/>
+        <w:shd w:fill="auto" w:val="clear"/>
+        <w:vertAlign w:val="baseline"/>
+      </w:rPr>
+    </w:lvl>
+    <w:lvl w:ilvl="4">
+      <w:start w:val="1"/>
+      <w:numFmt w:val="bullet"/>
+      <w:lvlText w:val="■"/>
+      <w:lvlJc w:val="left"/>
+      <w:pPr>
+        <w:ind w:left="3600" w:hanging="360"/>
+      </w:pPr>
+      <w:rPr>
+        <w:rFonts w:ascii="Arial" w:cs="Arial" w:eastAsia="Arial" w:hAnsi="Arial"/>
+        <w:b w:val="0"/>
+        <w:i w:val="0"/>
+        <w:smallCaps w:val="0"/>
+        <w:strike w:val="0"/>
+        <w:color w:val="000000"/>
+        <w:sz w:val="22"/>
+        <w:szCs w:val="22"/>
+        <w:u w:val="none"/>
+        <w:shd w:fill="auto" w:val="clear"/>
+        <w:vertAlign w:val="baseline"/>
+      </w:rPr>
+    </w:lvl>
+    <w:lvl w:ilvl="5">
+      <w:start w:val="1"/>
+      <w:numFmt w:val="bullet"/>
+      <w:lvlText w:val="■"/>
+      <w:lvlJc w:val="left"/>
+      <w:pPr>
+        <w:ind w:left="4320" w:hanging="360"/>
+      </w:pPr>
+      <w:rPr>
+        <w:rFonts w:ascii="Arial" w:cs="Arial" w:eastAsia="Arial" w:hAnsi="Arial"/>
+        <w:b w:val="0"/>
+        <w:i w:val="0"/>
+        <w:smallCaps w:val="0"/>
+        <w:strike w:val="0"/>
+        <w:color w:val="000000"/>
+        <w:sz w:val="22"/>
+        <w:szCs w:val="22"/>
+        <w:u w:val="none"/>
+        <w:shd w:fill="auto" w:val="clear"/>
+        <w:vertAlign w:val="baseline"/>
+      </w:rPr>
+    </w:lvl>
+    <w:lvl w:ilvl="6">
+      <w:start w:val="1"/>
+      <w:numFmt w:val="bullet"/>
+      <w:lvlText w:val="■"/>
+      <w:lvlJc w:val="left"/>
+      <w:pPr>
+        <w:ind w:left="5040" w:hanging="360"/>
+      </w:pPr>
+      <w:rPr>
+        <w:rFonts w:ascii="Arial" w:cs="Arial" w:eastAsia="Arial" w:hAnsi="Arial"/>
+        <w:b w:val="0"/>
+        <w:i w:val="0"/>
+        <w:smallCaps w:val="0"/>
+        <w:strike w:val="0"/>
+        <w:color w:val="000000"/>
+        <w:sz w:val="22"/>
+        <w:szCs w:val="22"/>
+        <w:u w:val="none"/>
+        <w:shd w:fill="auto" w:val="clear"/>
+        <w:vertAlign w:val="baseline"/>
+      </w:rPr>
+    </w:lvl>
+    <w:lvl w:ilvl="7">
+      <w:start w:val="1"/>
+      <w:numFmt w:val="bullet"/>
+      <w:lvlText w:val="■"/>
+      <w:lvlJc w:val="left"/>
+      <w:pPr>
+        <w:ind w:left="5760" w:hanging="360"/>
+      </w:pPr>
+      <w:rPr>
+        <w:rFonts w:ascii="Arial" w:cs="Arial" w:eastAsia="Arial" w:hAnsi="Arial"/>
+        <w:b w:val="0"/>
+        <w:i w:val="0"/>
+        <w:smallCaps w:val="0"/>
+        <w:strike w:val="0"/>
+        <w:color w:val="000000"/>
+        <w:sz w:val="22"/>
+        <w:szCs w:val="22"/>
+        <w:u w:val="none"/>
+        <w:shd w:fill="auto" w:val="clear"/>
+        <w:vertAlign w:val="baseline"/>
+      </w:rPr>
+    </w:lvl>
+    <w:lvl w:ilvl="8">
+      <w:start w:val="1"/>
+      <w:numFmt w:val="bullet"/>
+      <w:lvlText w:val="■"/>
+      <w:lvlJc w:val="left"/>
+      <w:pPr>
+        <w:ind w:left="6480" w:hanging="360"/>
+      </w:pPr>
+      <w:rPr>
+        <w:rFonts w:ascii="Arial" w:cs="Arial" w:eastAsia="Arial" w:hAnsi="Arial"/>
+        <w:b w:val="0"/>
+        <w:i w:val="0"/>
+        <w:smallCaps w:val="0"/>
+        <w:strike w:val="0"/>
+        <w:color w:val="000000"/>
+        <w:sz w:val="22"/>
+        <w:szCs w:val="22"/>
+        <w:u w:val="none"/>
+        <w:shd w:fill="auto" w:val="clear"/>
+        <w:vertAlign w:val="baseline"/>
+      </w:rPr>
+    </w:lvl>
+  </w:abstractNum>
+  <w:abstractNum w:abstractNumId="3">
+    <w:lvl w:ilvl="0">
+      <w:start w:val="1"/>
+      <w:numFmt w:val="bullet"/>
+      <w:lvlText w:val="●"/>
+      <w:lvlJc w:val="left"/>
+      <w:pPr>
+        <w:ind w:left="600" w:hanging="360"/>
+      </w:pPr>
+      <w:rPr>
+        <w:rFonts w:ascii="Arial" w:cs="Arial" w:eastAsia="Arial" w:hAnsi="Arial"/>
+        <w:b w:val="0"/>
+        <w:i w:val="0"/>
+        <w:smallCaps w:val="0"/>
+        <w:strike w:val="0"/>
+        <w:color w:val="000000"/>
+        <w:sz w:val="22"/>
+        <w:szCs w:val="22"/>
+        <w:u w:val="none"/>
+        <w:shd w:fill="auto" w:val="clear"/>
+        <w:vertAlign w:val="baseline"/>
+      </w:rPr>
+    </w:lvl>
+    <w:lvl w:ilvl="1">
+      <w:start w:val="1"/>
+      <w:numFmt w:val="bullet"/>
+      <w:lvlText w:val="○"/>
+      <w:lvlJc w:val="left"/>
+      <w:pPr>
+        <w:ind w:left="1440" w:hanging="360"/>
+      </w:pPr>
+      <w:rPr>
+        <w:rFonts w:ascii="Arial" w:cs="Arial" w:eastAsia="Arial" w:hAnsi="Arial"/>
+        <w:b w:val="0"/>
+        <w:i w:val="0"/>
+        <w:smallCaps w:val="0"/>
+        <w:strike w:val="0"/>
+        <w:color w:val="000000"/>
+        <w:sz w:val="22"/>
+        <w:szCs w:val="22"/>
+        <w:u w:val="none"/>
+        <w:shd w:fill="auto" w:val="clear"/>
+        <w:vertAlign w:val="baseline"/>
+      </w:rPr>
+    </w:lvl>
+    <w:lvl w:ilvl="2">
+      <w:start w:val="1"/>
+      <w:numFmt w:val="bullet"/>
+      <w:lvlText w:val="■"/>
+      <w:lvlJc w:val="left"/>
+      <w:pPr>
+        <w:ind w:left="2160" w:hanging="360"/>
+      </w:pPr>
+      <w:rPr>
+        <w:rFonts w:ascii="Arial" w:cs="Arial" w:eastAsia="Arial" w:hAnsi="Arial"/>
+        <w:b w:val="0"/>
+        <w:i w:val="0"/>
+        <w:smallCaps w:val="0"/>
+        <w:strike w:val="0"/>
+        <w:color w:val="000000"/>
+        <w:sz w:val="22"/>
+        <w:szCs w:val="22"/>
+        <w:u w:val="none"/>
+        <w:shd w:fill="auto" w:val="clear"/>
+        <w:vertAlign w:val="baseline"/>
+      </w:rPr>
+    </w:lvl>
+    <w:lvl w:ilvl="3">
+      <w:start w:val="1"/>
+      <w:numFmt w:val="bullet"/>
+      <w:lvlText w:val="■"/>
+      <w:lvlJc w:val="left"/>
+      <w:pPr>
+        <w:ind w:left="2880" w:hanging="360"/>
+      </w:pPr>
+      <w:rPr>
+        <w:rFonts w:ascii="Arial" w:cs="Arial" w:eastAsia="Arial" w:hAnsi="Arial"/>
+        <w:b w:val="0"/>
+        <w:i w:val="0"/>
+        <w:smallCaps w:val="0"/>
+        <w:strike w:val="0"/>
+        <w:color w:val="000000"/>
+        <w:sz w:val="22"/>
+        <w:szCs w:val="22"/>
+        <w:u w:val="none"/>
+        <w:shd w:fill="auto" w:val="clear"/>
+        <w:vertAlign w:val="baseline"/>
+      </w:rPr>
+    </w:lvl>
+    <w:lvl w:ilvl="4">
+      <w:start w:val="1"/>
+      <w:numFmt w:val="bullet"/>
+      <w:lvlText w:val="■"/>
+      <w:lvlJc w:val="left"/>
+      <w:pPr>
+        <w:ind w:left="3600" w:hanging="360"/>
+      </w:pPr>
+      <w:rPr>
+        <w:rFonts w:ascii="Arial" w:cs="Arial" w:eastAsia="Arial" w:hAnsi="Arial"/>
+        <w:b w:val="0"/>
+        <w:i w:val="0"/>
+        <w:smallCaps w:val="0"/>
+        <w:strike w:val="0"/>
+        <w:color w:val="000000"/>
+        <w:sz w:val="22"/>
+        <w:szCs w:val="22"/>
+        <w:u w:val="none"/>
+        <w:shd w:fill="auto" w:val="clear"/>
+        <w:vertAlign w:val="baseline"/>
+      </w:rPr>
+    </w:lvl>
+    <w:lvl w:ilvl="5">
+      <w:start w:val="1"/>
+      <w:numFmt w:val="bullet"/>
+      <w:lvlText w:val="■"/>
+      <w:lvlJc w:val="left"/>
+      <w:pPr>
+        <w:ind w:left="4320" w:hanging="360"/>
+      </w:pPr>
+      <w:rPr>
+        <w:rFonts w:ascii="Arial" w:cs="Arial" w:eastAsia="Arial" w:hAnsi="Arial"/>
+        <w:b w:val="0"/>
+        <w:i w:val="0"/>
+        <w:smallCaps w:val="0"/>
+        <w:strike w:val="0"/>
+        <w:color w:val="000000"/>
+        <w:sz w:val="22"/>
+        <w:szCs w:val="22"/>
+        <w:u w:val="none"/>
+        <w:shd w:fill="auto" w:val="clear"/>
+        <w:vertAlign w:val="baseline"/>
+      </w:rPr>
+    </w:lvl>
+    <w:lvl w:ilvl="6">
+      <w:start w:val="1"/>
+      <w:numFmt w:val="bullet"/>
+      <w:lvlText w:val="■"/>
+      <w:lvlJc w:val="left"/>
+      <w:pPr>
+        <w:ind w:left="5040" w:hanging="360"/>
+      </w:pPr>
+      <w:rPr>
+        <w:rFonts w:ascii="Arial" w:cs="Arial" w:eastAsia="Arial" w:hAnsi="Arial"/>
+        <w:b w:val="0"/>
+        <w:i w:val="0"/>
+        <w:smallCaps w:val="0"/>
+        <w:strike w:val="0"/>
+        <w:color w:val="000000"/>
+        <w:sz w:val="22"/>
+        <w:szCs w:val="22"/>
+        <w:u w:val="none"/>
+        <w:shd w:fill="auto" w:val="clear"/>
+        <w:vertAlign w:val="baseline"/>
+      </w:rPr>
+    </w:lvl>
+    <w:lvl w:ilvl="7">
+      <w:start w:val="1"/>
+      <w:numFmt w:val="bullet"/>
+      <w:lvlText w:val="■"/>
+      <w:lvlJc w:val="left"/>
+      <w:pPr>
+        <w:ind w:left="5760" w:hanging="360"/>
+      </w:pPr>
+      <w:rPr>
+        <w:rFonts w:ascii="Arial" w:cs="Arial" w:eastAsia="Arial" w:hAnsi="Arial"/>
+        <w:b w:val="0"/>
+        <w:i w:val="0"/>
+        <w:smallCaps w:val="0"/>
+        <w:strike w:val="0"/>
+        <w:color w:val="000000"/>
+        <w:sz w:val="22"/>
+        <w:szCs w:val="22"/>
+        <w:u w:val="none"/>
+        <w:shd w:fill="auto" w:val="clear"/>
+        <w:vertAlign w:val="baseline"/>
+      </w:rPr>
+    </w:lvl>
+    <w:lvl w:ilvl="8">
+      <w:start w:val="1"/>
+      <w:numFmt w:val="bullet"/>
+      <w:lvlText w:val="■"/>
+      <w:lvlJc w:val="left"/>
+      <w:pPr>
+        <w:ind w:left="6480" w:hanging="360"/>
+      </w:pPr>
+      <w:rPr>
+        <w:rFonts w:ascii="Arial" w:cs="Arial" w:eastAsia="Arial" w:hAnsi="Arial"/>
+        <w:b w:val="0"/>
+        <w:i w:val="0"/>
+        <w:smallCaps w:val="0"/>
+        <w:strike w:val="0"/>
+        <w:color w:val="000000"/>
+        <w:sz w:val="22"/>
+        <w:szCs w:val="22"/>
+        <w:u w:val="none"/>
+        <w:shd w:fill="auto" w:val="clear"/>
+        <w:vertAlign w:val="baseline"/>
+      </w:rPr>
+    </w:lvl>
+  </w:abstractNum>
   <w:num w:numId="1">
     <w:abstractNumId w:val="1"/>
+  </w:num>
+  <w:num w:numId="2">
+    <w:abstractNumId w:val="2"/>
+  </w:num>
+  <w:num w:numId="3">
+    <w:abstractNumId w:val="3"/>
   </w:num>
 </w:numbering>
 </file>

--- a/Details.docx
+++ b/Details.docx
@@ -15,7 +15,7 @@
         <w:rPr>
           <w:rtl w:val="0"/>
         </w:rPr>
-        <w:t xml:space="preserve">Canonical Statement</w:t>
+        <w:t xml:space="preserve">Canonical Statement:</w:t>
       </w:r>
     </w:p>
     <w:p>
@@ -25,13 +25,15 @@
           <w:numId w:val="3"/>
         </w:numPr>
         <w:ind w:left="600" w:hanging="360"/>
-        <w:rPr/>
-      </w:pPr>
-      <w:r>
-        <w:rPr>
-          <w:rtl w:val="0"/>
-        </w:rPr>
-        <w:t xml:space="preserve">Canonical Meta Statement.</w:t>
+        <w:rPr>
+          <w:u w:val="none"/>
+        </w:rPr>
+      </w:pPr>
+      <w:r>
+        <w:rPr>
+          <w:rtl w:val="0"/>
+        </w:rPr>
+        <w:t xml:space="preserve">(C, S, P, O);</w:t>
       </w:r>
     </w:p>
     <w:p>
@@ -47,6 +49,73 @@
         <w:rPr>
           <w:rtl w:val="0"/>
         </w:rPr>
+        <w:t xml:space="preserve">Canonical Type Statement</w:t>
+      </w:r>
+    </w:p>
+    <w:p>
+      <w:pPr>
+        <w:numPr>
+          <w:ilvl w:val="0"/>
+          <w:numId w:val="3"/>
+        </w:numPr>
+        <w:ind w:left="600" w:hanging="360"/>
+        <w:rPr>
+          <w:u w:val="none"/>
+        </w:rPr>
+      </w:pPr>
+      <w:r>
+        <w:rPr>
+          <w:rtl w:val="0"/>
+        </w:rPr>
+        <w:t xml:space="preserve">(Type, Resource, Attribute, Value);</w:t>
+      </w:r>
+    </w:p>
+    <w:p>
+      <w:pPr>
+        <w:numPr>
+          <w:ilvl w:val="0"/>
+          <w:numId w:val="3"/>
+        </w:numPr>
+        <w:ind w:left="600" w:hanging="360"/>
+        <w:rPr>
+          <w:u w:val="none"/>
+        </w:rPr>
+      </w:pPr>
+      <w:r>
+        <w:rPr>
+          <w:rtl w:val="0"/>
+        </w:rPr>
+        <w:t xml:space="preserve">Canonical Subject Statement</w:t>
+      </w:r>
+    </w:p>
+    <w:p>
+      <w:pPr>
+        <w:numPr>
+          <w:ilvl w:val="0"/>
+          <w:numId w:val="3"/>
+        </w:numPr>
+        <w:ind w:left="600" w:hanging="360"/>
+      </w:pPr>
+      <w:r>
+        <w:rPr>
+          <w:rtl w:val="0"/>
+        </w:rPr>
+        <w:t xml:space="preserve">(Resource, Type, Attribute, Value);</w:t>
+      </w:r>
+    </w:p>
+    <w:p>
+      <w:pPr>
+        <w:numPr>
+          <w:ilvl w:val="0"/>
+          <w:numId w:val="3"/>
+        </w:numPr>
+        <w:ind w:left="600" w:hanging="360"/>
+        <w:rPr/>
+      </w:pPr>
+      <w:r>
+        <w:rPr>
+          <w:rtl w:val="0"/>
+        </w:rPr>
         <w:t xml:space="preserve">Type centric Statement (Dimensional)</w:t>
       </w:r>
     </w:p>
@@ -79,7 +148,7 @@
         <w:rPr>
           <w:rtl w:val="0"/>
         </w:rPr>
-        <w:t xml:space="preserve">Meta Models (Layers upper / meta)</w:t>
+        <w:t xml:space="preserve">Reification: Meta Models, Statement Layers Roles</w:t>
       </w:r>
     </w:p>
     <w:p>
@@ -105,6 +174,38 @@
           <w:numId w:val="3"/>
         </w:numPr>
         <w:ind w:left="600" w:hanging="360"/>
+      </w:pPr>
+      <w:r>
+        <w:rPr>
+          <w:rtl w:val="0"/>
+        </w:rPr>
+        <w:t xml:space="preserve">Upper Hierarchies of Metaclass, Class, Instances, Contexts, Roles, Occurrences in Layers Contexts Statements.</w:t>
+      </w:r>
+    </w:p>
+    <w:p>
+      <w:pPr>
+        <w:numPr>
+          <w:ilvl w:val="0"/>
+          <w:numId w:val="3"/>
+        </w:numPr>
+        <w:ind w:left="600" w:hanging="360"/>
+        <w:rPr>
+          <w:u w:val="none"/>
+        </w:rPr>
+      </w:pPr>
+      <w:r>
+        <w:rPr>
+          <w:rtl w:val="0"/>
+        </w:rPr>
+      </w:r>
+    </w:p>
+    <w:p>
+      <w:pPr>
+        <w:numPr>
+          <w:ilvl w:val="0"/>
+          <w:numId w:val="3"/>
+        </w:numPr>
+        <w:ind w:left="600" w:hanging="360"/>
         <w:rPr/>
       </w:pPr>
       <w:r>
@@ -211,13 +312,14 @@
           <w:numId w:val="2"/>
         </w:numPr>
         <w:ind w:left="600" w:hanging="360"/>
-        <w:rPr/>
-      </w:pPr>
-      <w:r>
-        <w:rPr>
-          <w:rtl w:val="0"/>
-        </w:rPr>
-        <w:t xml:space="preserve">Type centric Statement (Dimensional)</w:t>
+        <w:rPr>
+          <w:u w:val="none"/>
+        </w:rPr>
+      </w:pPr>
+      <w:r>
+        <w:rPr>
+          <w:rtl w:val="0"/>
+        </w:rPr>
       </w:r>
     </w:p>
     <w:p>
@@ -233,6 +335,22 @@
         <w:rPr>
           <w:rtl w:val="0"/>
         </w:rPr>
+        <w:t xml:space="preserve">Type centric Statements (Dimensional)</w:t>
+      </w:r>
+    </w:p>
+    <w:p>
+      <w:pPr>
+        <w:numPr>
+          <w:ilvl w:val="0"/>
+          <w:numId w:val="2"/>
+        </w:numPr>
+        <w:ind w:left="600" w:hanging="360"/>
+        <w:rPr/>
+      </w:pPr>
+      <w:r>
+        <w:rPr>
+          <w:rtl w:val="0"/>
+        </w:rPr>
         <w:t xml:space="preserve">(T: Dimension, D: Measure, P: Unit, D: Value);</w:t>
       </w:r>
     </w:p>
@@ -243,6 +361,23 @@
           <w:numId w:val="2"/>
         </w:numPr>
         <w:ind w:left="600" w:hanging="360"/>
+        <w:rPr>
+          <w:u w:val="none"/>
+        </w:rPr>
+      </w:pPr>
+      <w:r>
+        <w:rPr>
+          <w:rtl w:val="0"/>
+        </w:rPr>
+      </w:r>
+    </w:p>
+    <w:p>
+      <w:pPr>
+        <w:numPr>
+          <w:ilvl w:val="0"/>
+          <w:numId w:val="2"/>
+        </w:numPr>
+        <w:ind w:left="600" w:hanging="360"/>
         <w:rPr/>
       </w:pPr>
       <w:r>
@@ -283,7 +418,162 @@
         <w:rPr>
           <w:rtl w:val="0"/>
         </w:rPr>
-        <w:t xml:space="preserve">Data, Schema, Behavior Layers Augmentation Statements shifts Quads Statements Resources from more specific to more upper and general ontology Contexts (primitives)</w:t>
+      </w:r>
+    </w:p>
+    <w:p>
+      <w:pPr>
+        <w:numPr>
+          <w:ilvl w:val="0"/>
+          <w:numId w:val="2"/>
+        </w:numPr>
+        <w:ind w:left="600" w:hanging="360"/>
+      </w:pPr>
+      <w:r>
+        <w:rPr>
+          <w:rtl w:val="0"/>
+        </w:rPr>
+        <w:t xml:space="preserve">Upper Kinds Hierarchies of Metaclass, Class, Instances, Contexts, Roles, Occurrences in Layers Contexts Statements.</w:t>
+      </w:r>
+    </w:p>
+    <w:p>
+      <w:pPr>
+        <w:numPr>
+          <w:ilvl w:val="0"/>
+          <w:numId w:val="2"/>
+        </w:numPr>
+        <w:ind w:left="600" w:hanging="360"/>
+        <w:rPr/>
+      </w:pPr>
+      <w:r>
+        <w:rPr>
+          <w:rtl w:val="0"/>
+        </w:rPr>
+        <w:t xml:space="preserve">Data, Schema, Behavior Layers Augmentation Statements shifts Quads Statements Resources from more specific to more upper and general ontology Contexts Roles (primitives)</w:t>
+      </w:r>
+    </w:p>
+    <w:p>
+      <w:pPr>
+        <w:numPr>
+          <w:ilvl w:val="0"/>
+          <w:numId w:val="2"/>
+        </w:numPr>
+        <w:ind w:left="600" w:hanging="360"/>
+        <w:rPr>
+          <w:u w:val="none"/>
+        </w:rPr>
+      </w:pPr>
+      <w:r>
+        <w:rPr>
+          <w:rtl w:val="0"/>
+        </w:rPr>
+        <w:t xml:space="preserve">Upper Ontologies: From Primitives to Form Gestures.</w:t>
+      </w:r>
+    </w:p>
+    <w:p>
+      <w:pPr>
+        <w:numPr>
+          <w:ilvl w:val="0"/>
+          <w:numId w:val="2"/>
+        </w:numPr>
+        <w:ind w:left="600" w:hanging="360"/>
+        <w:rPr>
+          <w:u w:val="none"/>
+        </w:rPr>
+      </w:pPr>
+      <w:r>
+        <w:rPr>
+          <w:rtl w:val="0"/>
+        </w:rPr>
+        <w:t xml:space="preserve">Canonical CSPO Statements Reification / Rendering (aggregation / expansion) of Type / Subject Statements.</w:t>
+      </w:r>
+    </w:p>
+    <w:p>
+      <w:pPr>
+        <w:numPr>
+          <w:ilvl w:val="0"/>
+          <w:numId w:val="2"/>
+        </w:numPr>
+        <w:ind w:left="600" w:hanging="360"/>
+        <w:rPr>
+          <w:u w:val="none"/>
+        </w:rPr>
+      </w:pPr>
+      <w:r>
+        <w:rPr>
+          <w:rtl w:val="0"/>
+        </w:rPr>
+        <w:t xml:space="preserve">Layers Augmentations. Data, Schema, Behavior Statement Layers Roles Types Shifting on each Layer. Model Augmentations / Domain Augmentations (Matching Data Instances, Domain Functors, Domain Transforms): Templates.</w:t>
+      </w:r>
+    </w:p>
+    <w:p>
+      <w:pPr>
+        <w:numPr>
+          <w:ilvl w:val="0"/>
+          <w:numId w:val="2"/>
+        </w:numPr>
+        <w:ind w:left="600" w:hanging="360"/>
+        <w:rPr>
+          <w:u w:val="none"/>
+        </w:rPr>
+      </w:pPr>
+      <w:r>
+        <w:rPr>
+          <w:rtl w:val="0"/>
+        </w:rPr>
+      </w:r>
+    </w:p>
+    <w:p>
+      <w:pPr>
+        <w:numPr>
+          <w:ilvl w:val="0"/>
+          <w:numId w:val="2"/>
+        </w:numPr>
+        <w:ind w:left="600" w:hanging="360"/>
+        <w:rPr>
+          <w:u w:val="none"/>
+        </w:rPr>
+      </w:pPr>
+      <w:r>
+        <w:rPr>
+          <w:rtl w:val="0"/>
+        </w:rPr>
+        <w:t xml:space="preserve">Upper / Matching (Business)</w:t>
+      </w:r>
+    </w:p>
+    <w:p>
+      <w:pPr>
+        <w:numPr>
+          <w:ilvl w:val="0"/>
+          <w:numId w:val="2"/>
+        </w:numPr>
+        <w:ind w:left="600" w:hanging="360"/>
+        <w:rPr>
+          <w:u w:val="none"/>
+        </w:rPr>
+      </w:pPr>
+      <w:r>
+        <w:rPr>
+          <w:rtl w:val="0"/>
+        </w:rPr>
+        <w:t xml:space="preserve">Units of Measurement (continuos) APIs /  Ontology.</w:t>
+      </w:r>
+    </w:p>
+    <w:p>
+      <w:pPr>
+        <w:numPr>
+          <w:ilvl w:val="0"/>
+          <w:numId w:val="2"/>
+        </w:numPr>
+        <w:ind w:left="600" w:hanging="360"/>
+        <w:rPr>
+          <w:u w:val="none"/>
+        </w:rPr>
+      </w:pPr>
+      <w:r>
+        <w:rPr>
+          <w:rtl w:val="0"/>
+        </w:rPr>
+        <w:t xml:space="preserve">Discrete (events) APIs / Ontology.</w:t>
       </w:r>
     </w:p>
     <w:p>

--- a/Details.docx
+++ b/Details.docx
@@ -25,9 +25,7 @@
           <w:numId w:val="3"/>
         </w:numPr>
         <w:ind w:left="600" w:hanging="360"/>
-        <w:rPr>
-          <w:u w:val="none"/>
-        </w:rPr>
+        <w:rPr/>
       </w:pPr>
       <w:r>
         <w:rPr>
@@ -59,9 +57,7 @@
           <w:numId w:val="3"/>
         </w:numPr>
         <w:ind w:left="600" w:hanging="360"/>
-        <w:rPr>
-          <w:u w:val="none"/>
-        </w:rPr>
+        <w:rPr/>
       </w:pPr>
       <w:r>
         <w:rPr>
@@ -77,9 +73,7 @@
           <w:numId w:val="3"/>
         </w:numPr>
         <w:ind w:left="600" w:hanging="360"/>
-        <w:rPr>
-          <w:u w:val="none"/>
-        </w:rPr>
+        <w:rPr/>
       </w:pPr>
       <w:r>
         <w:rPr>
@@ -95,6 +89,7 @@
           <w:numId w:val="3"/>
         </w:numPr>
         <w:ind w:left="600" w:hanging="360"/>
+        <w:rPr/>
       </w:pPr>
       <w:r>
         <w:rPr>
@@ -174,12 +169,13 @@
           <w:numId w:val="3"/>
         </w:numPr>
         <w:ind w:left="600" w:hanging="360"/>
-      </w:pPr>
-      <w:r>
-        <w:rPr>
-          <w:rtl w:val="0"/>
-        </w:rPr>
-        <w:t xml:space="preserve">Upper Hierarchies of Metaclass, Class, Instances, Contexts, Roles, Occurrences in Layers Contexts Statements.</w:t>
+        <w:rPr/>
+      </w:pPr>
+      <w:r>
+        <w:rPr>
+          <w:rtl w:val="0"/>
+        </w:rPr>
+        <w:t xml:space="preserve">Upper Hierarchies of Metaclass, Class, Instances, Contexts, Roles, Occurrences in Layers Contexts Statements. Meta Model Primitives: Layers Templates. </w:t>
       </w:r>
     </w:p>
     <w:p>
@@ -189,9 +185,7 @@
           <w:numId w:val="3"/>
         </w:numPr>
         <w:ind w:left="600" w:hanging="360"/>
-        <w:rPr>
-          <w:u w:val="none"/>
-        </w:rPr>
+        <w:rPr/>
       </w:pPr>
       <w:r>
         <w:rPr>
@@ -228,7 +222,7 @@
         <w:rPr>
           <w:rtl w:val="0"/>
         </w:rPr>
-        <w:t xml:space="preserve">Functional API Mappings: Monads / Transforms DDD</w:t>
+        <w:t xml:space="preserve">Functional API Mappings: Monads / Transforms Model / Domains Dataflows.</w:t>
       </w:r>
     </w:p>
     <w:p>
@@ -244,6 +238,27 @@
         <w:rPr>
           <w:rtl w:val="0"/>
         </w:rPr>
+        <w:t xml:space="preserve">Layer Templates</w:t>
+      </w:r>
+      <w:r>
+        <w:rPr>
+          <w:rtl w:val="0"/>
+        </w:rPr>
+      </w:r>
+    </w:p>
+    <w:p>
+      <w:pPr>
+        <w:numPr>
+          <w:ilvl w:val="0"/>
+          <w:numId w:val="3"/>
+        </w:numPr>
+        <w:ind w:left="600" w:hanging="360"/>
+        <w:rPr/>
+      </w:pPr>
+      <w:r>
+        <w:rPr>
+          <w:rtl w:val="0"/>
+        </w:rPr>
         <w:t xml:space="preserve">Declarative HATEOAS Endpoint</w:t>
       </w:r>
     </w:p>
@@ -312,9 +327,7 @@
           <w:numId w:val="2"/>
         </w:numPr>
         <w:ind w:left="600" w:hanging="360"/>
-        <w:rPr>
-          <w:u w:val="none"/>
-        </w:rPr>
+        <w:rPr/>
       </w:pPr>
       <w:r>
         <w:rPr>
@@ -361,9 +374,7 @@
           <w:numId w:val="2"/>
         </w:numPr>
         <w:ind w:left="600" w:hanging="360"/>
-        <w:rPr>
-          <w:u w:val="none"/>
-        </w:rPr>
+        <w:rPr/>
       </w:pPr>
       <w:r>
         <w:rPr>
@@ -410,9 +421,7 @@
           <w:numId w:val="2"/>
         </w:numPr>
         <w:ind w:left="600" w:hanging="360"/>
-        <w:rPr>
-          <w:u w:val="none"/>
-        </w:rPr>
+        <w:rPr/>
       </w:pPr>
       <w:r>
         <w:rPr>
@@ -427,12 +436,13 @@
           <w:numId w:val="2"/>
         </w:numPr>
         <w:ind w:left="600" w:hanging="360"/>
-      </w:pPr>
-      <w:r>
-        <w:rPr>
-          <w:rtl w:val="0"/>
-        </w:rPr>
-        <w:t xml:space="preserve">Upper Kinds Hierarchies of Metaclass, Class, Instances, Contexts, Roles, Occurrences in Layers Contexts Statements.</w:t>
+        <w:rPr/>
+      </w:pPr>
+      <w:r>
+        <w:rPr>
+          <w:rtl w:val="0"/>
+        </w:rPr>
+        <w:t xml:space="preserve">Upper Kinds Hierarchies of Metaclass, Class, Instances, Contexts, Roles, Occurrences Meta Model Primitives in Layers Contexts Statements.</w:t>
       </w:r>
     </w:p>
     <w:p>
@@ -448,7 +458,7 @@
         <w:rPr>
           <w:rtl w:val="0"/>
         </w:rPr>
-        <w:t xml:space="preserve">Data, Schema, Behavior Layers Augmentation Statements shifts Quads Statements Resources from more specific to more upper and general ontology Contexts Roles (primitives)</w:t>
+        <w:t xml:space="preserve">Data, Schema, Behavior Layers Augmentation Statements shifts Quads Statements Resources from more specific to more upper and general ontology Contexts Roles (primitives). Aggregation.</w:t>
       </w:r>
     </w:p>
     <w:p>
@@ -458,9 +468,7 @@
           <w:numId w:val="2"/>
         </w:numPr>
         <w:ind w:left="600" w:hanging="360"/>
-        <w:rPr>
-          <w:u w:val="none"/>
-        </w:rPr>
+        <w:rPr/>
       </w:pPr>
       <w:r>
         <w:rPr>
@@ -476,9 +484,7 @@
           <w:numId w:val="2"/>
         </w:numPr>
         <w:ind w:left="600" w:hanging="360"/>
-        <w:rPr>
-          <w:u w:val="none"/>
-        </w:rPr>
+        <w:rPr/>
       </w:pPr>
       <w:r>
         <w:rPr>
@@ -494,15 +500,13 @@
           <w:numId w:val="2"/>
         </w:numPr>
         <w:ind w:left="600" w:hanging="360"/>
-        <w:rPr>
-          <w:u w:val="none"/>
-        </w:rPr>
-      </w:pPr>
-      <w:r>
-        <w:rPr>
-          <w:rtl w:val="0"/>
-        </w:rPr>
-        <w:t xml:space="preserve">Layers Augmentations. Data, Schema, Behavior Statement Layers Roles Types Shifting on each Layer. Model Augmentations / Domain Augmentations (Matching Data Instances, Domain Functors, Domain Transforms): Templates.</w:t>
+        <w:rPr/>
+      </w:pPr>
+      <w:r>
+        <w:rPr>
+          <w:rtl w:val="0"/>
+        </w:rPr>
+        <w:t xml:space="preserve">Layers Augmentations. Data, Schema, Behavior Statement Layers Meta Model Primitives Roles (Types) Shifting on each Layer Aggregation.</w:t>
       </w:r>
     </w:p>
     <w:p>
@@ -512,14 +516,13 @@
           <w:numId w:val="2"/>
         </w:numPr>
         <w:ind w:left="600" w:hanging="360"/>
-        <w:rPr>
-          <w:u w:val="none"/>
-        </w:rPr>
-      </w:pPr>
-      <w:r>
-        <w:rPr>
-          <w:rtl w:val="0"/>
-        </w:rPr>
+        <w:rPr/>
+      </w:pPr>
+      <w:r>
+        <w:rPr>
+          <w:rtl w:val="0"/>
+        </w:rPr>
+        <w:t xml:space="preserve">Model Augmentations / Domain Augmentations. Transforms. Templates. Matching Data Instances (Functor / Mapping) domain / range types / values dataflow data / schema / behavior.</w:t>
       </w:r>
     </w:p>
     <w:p>
@@ -529,9 +532,54 @@
           <w:numId w:val="2"/>
         </w:numPr>
         <w:ind w:left="600" w:hanging="360"/>
-        <w:rPr>
-          <w:u w:val="none"/>
-        </w:rPr>
+        <w:rPr/>
+      </w:pPr>
+      <w:r>
+        <w:rPr>
+          <w:rtl w:val="0"/>
+        </w:rPr>
+        <w:t xml:space="preserve">Templates Statements basic application: between two Statements: given a Template Statement relation URN (i.e.: common superclass, common occurrence context, etc.) Aggregates Aligned Activated Schema results. Nested URNs (context).</w:t>
+      </w:r>
+    </w:p>
+    <w:p>
+      <w:pPr>
+        <w:numPr>
+          <w:ilvl w:val="0"/>
+          <w:numId w:val="2"/>
+        </w:numPr>
+        <w:ind w:left="600" w:hanging="360"/>
+        <w:rPr/>
+      </w:pPr>
+      <w:r>
+        <w:rPr>
+          <w:rtl w:val="0"/>
+        </w:rPr>
+        <w:t xml:space="preserve">Encoding URN to / from Statements: Dataflow Encoding. Infer Possible Model / Domain Functors / Transforms. Statement Layers, Meta Model Roles: routes / paths (recurse) Zippers. Resolve IDs / URNs Mappings.</w:t>
+      </w:r>
+    </w:p>
+    <w:p>
+      <w:pPr>
+        <w:numPr>
+          <w:ilvl w:val="0"/>
+          <w:numId w:val="2"/>
+        </w:numPr>
+        <w:ind w:left="600" w:hanging="360"/>
+        <w:rPr/>
+      </w:pPr>
+      <w:r>
+        <w:rPr>
+          <w:rtl w:val="0"/>
+        </w:rPr>
+      </w:r>
+    </w:p>
+    <w:p>
+      <w:pPr>
+        <w:numPr>
+          <w:ilvl w:val="0"/>
+          <w:numId w:val="2"/>
+        </w:numPr>
+        <w:ind w:left="600" w:hanging="360"/>
+        <w:rPr/>
       </w:pPr>
       <w:r>
         <w:rPr>
@@ -547,9 +595,7 @@
           <w:numId w:val="2"/>
         </w:numPr>
         <w:ind w:left="600" w:hanging="360"/>
-        <w:rPr>
-          <w:u w:val="none"/>
-        </w:rPr>
+        <w:rPr/>
       </w:pPr>
       <w:r>
         <w:rPr>
@@ -565,9 +611,7 @@
           <w:numId w:val="2"/>
         </w:numPr>
         <w:ind w:left="600" w:hanging="360"/>
-        <w:rPr>
-          <w:u w:val="none"/>
-        </w:rPr>
+        <w:rPr/>
       </w:pPr>
       <w:r>
         <w:rPr>

--- a/Details.docx
+++ b/Details.docx
@@ -6,7 +6,7 @@
       <w:pPr>
         <w:numPr>
           <w:ilvl w:val="0"/>
-          <w:numId w:val="2"/>
+          <w:numId w:val="3"/>
         </w:numPr>
         <w:ind w:left="600" w:hanging="360"/>
         <w:rPr/>
@@ -22,7 +22,7 @@
       <w:pPr>
         <w:numPr>
           <w:ilvl w:val="0"/>
-          <w:numId w:val="2"/>
+          <w:numId w:val="3"/>
         </w:numPr>
         <w:ind w:left="600" w:hanging="360"/>
         <w:rPr/>
@@ -38,7 +38,7 @@
       <w:pPr>
         <w:numPr>
           <w:ilvl w:val="0"/>
-          <w:numId w:val="2"/>
+          <w:numId w:val="3"/>
         </w:numPr>
         <w:ind w:left="600" w:hanging="360"/>
         <w:rPr/>
@@ -54,7 +54,7 @@
       <w:pPr>
         <w:numPr>
           <w:ilvl w:val="0"/>
-          <w:numId w:val="2"/>
+          <w:numId w:val="3"/>
         </w:numPr>
         <w:ind w:left="600" w:hanging="360"/>
         <w:rPr/>
@@ -70,7 +70,7 @@
       <w:pPr>
         <w:numPr>
           <w:ilvl w:val="0"/>
-          <w:numId w:val="2"/>
+          <w:numId w:val="3"/>
         </w:numPr>
         <w:ind w:left="600" w:hanging="360"/>
         <w:rPr/>
@@ -86,7 +86,7 @@
       <w:pPr>
         <w:numPr>
           <w:ilvl w:val="0"/>
-          <w:numId w:val="2"/>
+          <w:numId w:val="3"/>
         </w:numPr>
         <w:ind w:left="600" w:hanging="360"/>
         <w:rPr/>
@@ -102,7 +102,7 @@
       <w:pPr>
         <w:numPr>
           <w:ilvl w:val="0"/>
-          <w:numId w:val="2"/>
+          <w:numId w:val="3"/>
         </w:numPr>
         <w:ind w:left="600" w:hanging="360"/>
         <w:rPr/>
@@ -118,7 +118,7 @@
       <w:pPr>
         <w:numPr>
           <w:ilvl w:val="0"/>
-          <w:numId w:val="2"/>
+          <w:numId w:val="3"/>
         </w:numPr>
         <w:ind w:left="600" w:hanging="360"/>
         <w:rPr/>
@@ -134,7 +134,7 @@
       <w:pPr>
         <w:numPr>
           <w:ilvl w:val="0"/>
-          <w:numId w:val="2"/>
+          <w:numId w:val="3"/>
         </w:numPr>
         <w:ind w:left="600" w:hanging="360"/>
         <w:rPr/>
@@ -150,7 +150,7 @@
       <w:pPr>
         <w:numPr>
           <w:ilvl w:val="0"/>
-          <w:numId w:val="2"/>
+          <w:numId w:val="3"/>
         </w:numPr>
         <w:ind w:left="600" w:hanging="360"/>
         <w:rPr/>
@@ -166,7 +166,7 @@
       <w:pPr>
         <w:numPr>
           <w:ilvl w:val="0"/>
-          <w:numId w:val="2"/>
+          <w:numId w:val="3"/>
         </w:numPr>
         <w:ind w:left="600" w:hanging="360"/>
         <w:rPr/>
@@ -182,22 +182,22 @@
       <w:pPr>
         <w:numPr>
           <w:ilvl w:val="0"/>
-          <w:numId w:val="2"/>
-        </w:numPr>
-        <w:ind w:left="600" w:hanging="360"/>
-        <w:rPr/>
-      </w:pPr>
-      <w:r>
-        <w:rPr>
-          <w:rtl w:val="0"/>
-        </w:rPr>
-      </w:r>
-    </w:p>
-    <w:p>
-      <w:pPr>
-        <w:numPr>
-          <w:ilvl w:val="0"/>
-          <w:numId w:val="2"/>
+          <w:numId w:val="3"/>
+        </w:numPr>
+        <w:ind w:left="600" w:hanging="360"/>
+        <w:rPr/>
+      </w:pPr>
+      <w:r>
+        <w:rPr>
+          <w:rtl w:val="0"/>
+        </w:rPr>
+      </w:r>
+    </w:p>
+    <w:p>
+      <w:pPr>
+        <w:numPr>
+          <w:ilvl w:val="0"/>
+          <w:numId w:val="3"/>
         </w:numPr>
         <w:ind w:left="600" w:hanging="360"/>
         <w:rPr/>
@@ -213,7 +213,7 @@
       <w:pPr>
         <w:numPr>
           <w:ilvl w:val="0"/>
-          <w:numId w:val="2"/>
+          <w:numId w:val="3"/>
         </w:numPr>
         <w:ind w:left="600" w:hanging="360"/>
         <w:rPr/>
@@ -229,7 +229,7 @@
       <w:pPr>
         <w:numPr>
           <w:ilvl w:val="0"/>
-          <w:numId w:val="2"/>
+          <w:numId w:val="3"/>
         </w:numPr>
         <w:ind w:left="600" w:hanging="360"/>
         <w:rPr/>
@@ -245,7 +245,7 @@
       <w:pPr>
         <w:numPr>
           <w:ilvl w:val="0"/>
-          <w:numId w:val="2"/>
+          <w:numId w:val="3"/>
         </w:numPr>
         <w:ind w:left="600" w:hanging="360"/>
         <w:rPr/>
@@ -261,7 +261,7 @@
       <w:pPr>
         <w:numPr>
           <w:ilvl w:val="0"/>
-          <w:numId w:val="2"/>
+          <w:numId w:val="3"/>
         </w:numPr>
         <w:ind w:left="600" w:hanging="360"/>
         <w:rPr/>
@@ -277,7 +277,7 @@
       <w:pPr>
         <w:numPr>
           <w:ilvl w:val="0"/>
-          <w:numId w:val="2"/>
+          <w:numId w:val="3"/>
         </w:numPr>
         <w:ind w:left="600" w:hanging="360"/>
         <w:rPr/>
@@ -3238,7 +3238,7 @@
       <w:pPr>
         <w:numPr>
           <w:ilvl w:val="0"/>
-          <w:numId w:val="3"/>
+          <w:numId w:val="1"/>
         </w:numPr>
         <w:ind w:left="600" w:hanging="360"/>
         <w:rPr/>
@@ -3254,7 +3254,7 @@
       <w:pPr>
         <w:numPr>
           <w:ilvl w:val="0"/>
-          <w:numId w:val="3"/>
+          <w:numId w:val="1"/>
         </w:numPr>
         <w:ind w:left="600" w:hanging="360"/>
         <w:rPr/>
@@ -3270,7 +3270,7 @@
       <w:pPr>
         <w:numPr>
           <w:ilvl w:val="0"/>
-          <w:numId w:val="3"/>
+          <w:numId w:val="1"/>
         </w:numPr>
         <w:ind w:left="600" w:hanging="360"/>
         <w:rPr/>
@@ -3286,7 +3286,7 @@
       <w:pPr>
         <w:numPr>
           <w:ilvl w:val="0"/>
-          <w:numId w:val="3"/>
+          <w:numId w:val="1"/>
         </w:numPr>
         <w:ind w:left="600" w:hanging="360"/>
         <w:rPr/>
@@ -3321,7 +3321,7 @@
       <w:pPr>
         <w:numPr>
           <w:ilvl w:val="0"/>
-          <w:numId w:val="3"/>
+          <w:numId w:val="1"/>
         </w:numPr>
         <w:ind w:left="600" w:hanging="360"/>
         <w:rPr/>
@@ -3337,7 +3337,7 @@
       <w:pPr>
         <w:numPr>
           <w:ilvl w:val="0"/>
-          <w:numId w:val="3"/>
+          <w:numId w:val="1"/>
         </w:numPr>
         <w:ind w:left="600" w:hanging="360"/>
         <w:rPr/>
@@ -3353,22 +3353,22 @@
       <w:pPr>
         <w:numPr>
           <w:ilvl w:val="0"/>
-          <w:numId w:val="3"/>
-        </w:numPr>
-        <w:ind w:left="600" w:hanging="360"/>
-        <w:rPr/>
-      </w:pPr>
-      <w:r>
-        <w:rPr>
-          <w:rtl w:val="0"/>
-        </w:rPr>
-      </w:r>
-    </w:p>
-    <w:p>
-      <w:pPr>
-        <w:numPr>
-          <w:ilvl w:val="0"/>
-          <w:numId w:val="3"/>
+          <w:numId w:val="1"/>
+        </w:numPr>
+        <w:ind w:left="600" w:hanging="360"/>
+        <w:rPr/>
+      </w:pPr>
+      <w:r>
+        <w:rPr>
+          <w:rtl w:val="0"/>
+        </w:rPr>
+      </w:r>
+    </w:p>
+    <w:p>
+      <w:pPr>
+        <w:numPr>
+          <w:ilvl w:val="0"/>
+          <w:numId w:val="1"/>
         </w:numPr>
         <w:ind w:left="600" w:hanging="360"/>
         <w:rPr/>
@@ -3384,7 +3384,7 @@
       <w:pPr>
         <w:numPr>
           <w:ilvl w:val="0"/>
-          <w:numId w:val="3"/>
+          <w:numId w:val="1"/>
         </w:numPr>
         <w:ind w:left="600" w:hanging="360"/>
         <w:rPr/>
@@ -3400,7 +3400,7 @@
       <w:pPr>
         <w:numPr>
           <w:ilvl w:val="0"/>
-          <w:numId w:val="3"/>
+          <w:numId w:val="1"/>
         </w:numPr>
         <w:ind w:left="600" w:hanging="360"/>
         <w:rPr/>
@@ -3416,7 +3416,7 @@
       <w:pPr>
         <w:numPr>
           <w:ilvl w:val="0"/>
-          <w:numId w:val="3"/>
+          <w:numId w:val="1"/>
         </w:numPr>
         <w:ind w:left="600" w:hanging="360"/>
         <w:rPr/>
@@ -3432,7 +3432,7 @@
       <w:pPr>
         <w:numPr>
           <w:ilvl w:val="0"/>
-          <w:numId w:val="3"/>
+          <w:numId w:val="1"/>
         </w:numPr>
         <w:ind w:left="600" w:hanging="360"/>
         <w:rPr/>
@@ -3448,7 +3448,7 @@
       <w:pPr>
         <w:numPr>
           <w:ilvl w:val="0"/>
-          <w:numId w:val="3"/>
+          <w:numId w:val="1"/>
         </w:numPr>
         <w:ind w:left="600" w:hanging="360"/>
         <w:rPr/>
@@ -3464,7 +3464,7 @@
       <w:pPr>
         <w:numPr>
           <w:ilvl w:val="0"/>
-          <w:numId w:val="3"/>
+          <w:numId w:val="1"/>
         </w:numPr>
         <w:ind w:left="600" w:hanging="360"/>
         <w:rPr/>
@@ -3480,7 +3480,7 @@
       <w:pPr>
         <w:numPr>
           <w:ilvl w:val="0"/>
-          <w:numId w:val="3"/>
+          <w:numId w:val="1"/>
         </w:numPr>
         <w:ind w:left="600" w:hanging="360"/>
         <w:rPr/>
@@ -3496,7 +3496,7 @@
       <w:pPr>
         <w:numPr>
           <w:ilvl w:val="0"/>
-          <w:numId w:val="3"/>
+          <w:numId w:val="1"/>
         </w:numPr>
         <w:ind w:left="600" w:hanging="360"/>
         <w:rPr/>
@@ -3512,7 +3512,7 @@
       <w:pPr>
         <w:numPr>
           <w:ilvl w:val="0"/>
-          <w:numId w:val="3"/>
+          <w:numId w:val="1"/>
         </w:numPr>
         <w:ind w:left="600" w:hanging="360"/>
         <w:rPr/>
@@ -3528,7 +3528,7 @@
       <w:pPr>
         <w:numPr>
           <w:ilvl w:val="0"/>
-          <w:numId w:val="3"/>
+          <w:numId w:val="1"/>
         </w:numPr>
         <w:ind w:left="600" w:hanging="360"/>
         <w:rPr/>
@@ -3544,7 +3544,7 @@
       <w:pPr>
         <w:numPr>
           <w:ilvl w:val="0"/>
-          <w:numId w:val="3"/>
+          <w:numId w:val="1"/>
         </w:numPr>
         <w:ind w:left="600" w:hanging="360"/>
         <w:rPr/>
@@ -3560,7 +3560,7 @@
       <w:pPr>
         <w:numPr>
           <w:ilvl w:val="0"/>
-          <w:numId w:val="3"/>
+          <w:numId w:val="1"/>
         </w:numPr>
         <w:ind w:left="600" w:hanging="360"/>
         <w:rPr/>
@@ -3576,22 +3576,22 @@
       <w:pPr>
         <w:numPr>
           <w:ilvl w:val="0"/>
-          <w:numId w:val="3"/>
-        </w:numPr>
-        <w:ind w:left="600" w:hanging="360"/>
-        <w:rPr/>
-      </w:pPr>
-      <w:r>
-        <w:rPr>
-          <w:rtl w:val="0"/>
-        </w:rPr>
-      </w:r>
-    </w:p>
-    <w:p>
-      <w:pPr>
-        <w:numPr>
-          <w:ilvl w:val="0"/>
-          <w:numId w:val="3"/>
+          <w:numId w:val="1"/>
+        </w:numPr>
+        <w:ind w:left="600" w:hanging="360"/>
+        <w:rPr/>
+      </w:pPr>
+      <w:r>
+        <w:rPr>
+          <w:rtl w:val="0"/>
+        </w:rPr>
+      </w:r>
+    </w:p>
+    <w:p>
+      <w:pPr>
+        <w:numPr>
+          <w:ilvl w:val="0"/>
+          <w:numId w:val="1"/>
         </w:numPr>
         <w:ind w:left="600" w:hanging="360"/>
         <w:rPr/>
@@ -3607,7 +3607,7 @@
       <w:pPr>
         <w:numPr>
           <w:ilvl w:val="0"/>
-          <w:numId w:val="3"/>
+          <w:numId w:val="1"/>
         </w:numPr>
         <w:ind w:left="600" w:hanging="360"/>
         <w:rPr/>
@@ -3623,7 +3623,7 @@
       <w:pPr>
         <w:numPr>
           <w:ilvl w:val="0"/>
-          <w:numId w:val="3"/>
+          <w:numId w:val="1"/>
         </w:numPr>
         <w:ind w:left="600" w:hanging="360"/>
         <w:rPr/>
@@ -3639,7 +3639,7 @@
       <w:pPr>
         <w:numPr>
           <w:ilvl w:val="0"/>
-          <w:numId w:val="3"/>
+          <w:numId w:val="1"/>
         </w:numPr>
         <w:ind w:left="600" w:hanging="360"/>
         <w:rPr/>
@@ -3655,7 +3655,7 @@
       <w:pPr>
         <w:numPr>
           <w:ilvl w:val="0"/>
-          <w:numId w:val="3"/>
+          <w:numId w:val="1"/>
         </w:numPr>
         <w:ind w:left="600" w:hanging="360"/>
         <w:rPr/>
@@ -3671,7 +3671,7 @@
       <w:pPr>
         <w:numPr>
           <w:ilvl w:val="0"/>
-          <w:numId w:val="3"/>
+          <w:numId w:val="1"/>
         </w:numPr>
         <w:ind w:left="600" w:hanging="360"/>
         <w:rPr/>
@@ -3687,7 +3687,7 @@
       <w:pPr>
         <w:numPr>
           <w:ilvl w:val="0"/>
-          <w:numId w:val="3"/>
+          <w:numId w:val="1"/>
         </w:numPr>
         <w:ind w:left="600" w:hanging="360"/>
         <w:rPr/>
@@ -3703,7 +3703,7 @@
       <w:pPr>
         <w:numPr>
           <w:ilvl w:val="0"/>
-          <w:numId w:val="3"/>
+          <w:numId w:val="1"/>
         </w:numPr>
         <w:ind w:left="600" w:hanging="360"/>
         <w:rPr/>
@@ -3719,7 +3719,7 @@
       <w:pPr>
         <w:numPr>
           <w:ilvl w:val="0"/>
-          <w:numId w:val="3"/>
+          <w:numId w:val="1"/>
         </w:numPr>
         <w:ind w:left="600" w:hanging="360"/>
         <w:rPr/>
@@ -3735,7 +3735,7 @@
       <w:pPr>
         <w:numPr>
           <w:ilvl w:val="0"/>
-          <w:numId w:val="3"/>
+          <w:numId w:val="1"/>
         </w:numPr>
         <w:ind w:left="600" w:hanging="360"/>
         <w:rPr/>
@@ -3782,24 +3782,44 @@
       <w:pPr>
         <w:numPr>
           <w:ilvl w:val="0"/>
-          <w:numId w:val="1"/>
-        </w:numPr>
-        <w:ind w:left="600" w:hanging="360"/>
-      </w:pPr>
-      <w:r>
-        <w:rPr>
-          <w:rtl w:val="0"/>
-        </w:rPr>
-        <w:t xml:space="preserve">Model: MVC / DCI Data, Schema, Behavior. Alignment (merge resources), Aggregation (merge types), Activation (add model domain getters).</w:t>
-      </w:r>
-    </w:p>
-    <w:p>
-      <w:pPr>
-        <w:numPr>
-          <w:ilvl w:val="0"/>
-          <w:numId w:val="1"/>
-        </w:numPr>
-        <w:ind w:left="600" w:hanging="360"/>
+          <w:numId w:val="2"/>
+        </w:numPr>
+        <w:ind w:left="600" w:hanging="360"/>
+        <w:rPr/>
+      </w:pPr>
+      <w:r>
+        <w:rPr>
+          <w:rtl w:val="0"/>
+        </w:rPr>
+        <w:t xml:space="preserve">Model: MVC / DCI Data, Schema, Behavior Common Graph Meta Model Encoding. Statements Encodings IO: Resource / Model / Services. Add SPO Statements, Services Parsing Augments Model Resource Roles, Resource Roles Population.</w:t>
+      </w:r>
+    </w:p>
+    <w:p>
+      <w:pPr>
+        <w:numPr>
+          <w:ilvl w:val="0"/>
+          <w:numId w:val="2"/>
+        </w:numPr>
+        <w:ind w:left="600" w:hanging="360"/>
+        <w:rPr>
+          <w:u w:val="none"/>
+        </w:rPr>
+      </w:pPr>
+      <w:r>
+        <w:rPr>
+          <w:rtl w:val="0"/>
+        </w:rPr>
+        <w:t xml:space="preserve">Model: Aggregated Resource Roles Services Transforms Facade. Browse Augmentations Transforms: Aggregation (merge types), Alignment (merge resources), Activation (add model domain getters).</w:t>
+      </w:r>
+    </w:p>
+    <w:p>
+      <w:pPr>
+        <w:numPr>
+          <w:ilvl w:val="0"/>
+          <w:numId w:val="2"/>
+        </w:numPr>
+        <w:ind w:left="600" w:hanging="360"/>
+        <w:rPr/>
       </w:pPr>
       <w:r>
         <w:rPr>
@@ -3812,63 +3832,102 @@
       <w:pPr>
         <w:numPr>
           <w:ilvl w:val="0"/>
-          <w:numId w:val="1"/>
-        </w:numPr>
-        <w:ind w:left="600" w:hanging="360"/>
-      </w:pPr>
-      <w:r>
-        <w:rPr>
-          <w:rtl w:val="0"/>
-        </w:rPr>
-        <w:t xml:space="preserve">Common Graph Meta Model Resource Roles: Metaclass, Class, Instance, Context, Role, Occurrence. Resource Superclass / Monad. Types, Resources / Attributes, Values.</w:t>
-      </w:r>
-    </w:p>
-    <w:p>
-      <w:pPr>
-        <w:numPr>
-          <w:ilvl w:val="0"/>
-          <w:numId w:val="1"/>
-        </w:numPr>
-        <w:ind w:left="600" w:hanging="360"/>
-      </w:pPr>
-      <w:r>
-        <w:rPr>
-          <w:rtl w:val="0"/>
-        </w:rPr>
-        <w:t xml:space="preserve">Transforms: resources roles browsing, i.e.: </w:t>
-      </w:r>
-      <w:r>
-        <w:rPr>
-          <w:rtl w:val="0"/>
-        </w:rPr>
-        <w:t xml:space="preserve">rsrc.occ.role.rsrcs.ctx.roles</w:t>
-      </w:r>
-      <w:r>
-        <w:rPr>
-          <w:rtl w:val="0"/>
-        </w:rPr>
-        <w:t xml:space="preserve">. Resource Roles getters.</w:t>
-      </w:r>
-    </w:p>
-    <w:p>
-      <w:pPr>
-        <w:numPr>
-          <w:ilvl w:val="0"/>
-          <w:numId w:val="1"/>
-        </w:numPr>
-        <w:ind w:left="600" w:hanging="360"/>
-      </w:pPr>
-      <w:r>
-        <w:rPr>
-          <w:rtl w:val="0"/>
-        </w:rPr>
-        <w:t xml:space="preserve">Data layer: matching alignment transforms. </w:t>
-      </w:r>
-      <w:r>
-        <w:rPr>
-          <w:rtl w:val="0"/>
-        </w:rPr>
-        <w:t xml:space="preserve">rsrc</w:t>
+          <w:numId w:val="2"/>
+        </w:numPr>
+        <w:ind w:left="600" w:hanging="360"/>
+        <w:rPr/>
+      </w:pPr>
+      <w:r>
+        <w:rPr>
+          <w:rtl w:val="0"/>
+        </w:rPr>
+        <w:t xml:space="preserve">Common Graph Meta Model Reified Resource Roles: Metaclass, Class, Instance, Context, Role, Occurrence. Resource Superclass / Monad. Resources Attributes / Values.</w:t>
+      </w:r>
+    </w:p>
+    <w:p>
+      <w:pPr>
+        <w:numPr>
+          <w:ilvl w:val="0"/>
+          <w:numId w:val="2"/>
+        </w:numPr>
+        <w:ind w:left="600" w:hanging="360"/>
+        <w:rPr>
+          <w:u w:val="none"/>
+        </w:rPr>
+      </w:pPr>
+      <w:r>
+        <w:rPr>
+          <w:rtl w:val="0"/>
+        </w:rPr>
+        <w:t xml:space="preserve">(Class, Instance, Occurrence, Role);</w:t>
+      </w:r>
+    </w:p>
+    <w:p>
+      <w:pPr>
+        <w:numPr>
+          <w:ilvl w:val="0"/>
+          <w:numId w:val="2"/>
+        </w:numPr>
+        <w:ind w:left="600" w:hanging="360"/>
+        <w:rPr>
+          <w:u w:val="none"/>
+        </w:rPr>
+      </w:pPr>
+      <w:r>
+        <w:rPr>
+          <w:rtl w:val="0"/>
+        </w:rPr>
+        <w:t xml:space="preserve">(Metaclass, Role, Context, Instance);</w:t>
+      </w:r>
+    </w:p>
+    <w:p>
+      <w:pPr>
+        <w:numPr>
+          <w:ilvl w:val="0"/>
+          <w:numId w:val="2"/>
+        </w:numPr>
+        <w:ind w:left="600" w:hanging="360"/>
+        <w:rPr>
+          <w:u w:val="none"/>
+        </w:rPr>
+      </w:pPr>
+      <w:r>
+        <w:rPr>
+          <w:rtl w:val="0"/>
+        </w:rPr>
+        <w:t xml:space="preserve">Service Encodings: Dimensional / Discrete (events) aggregation.</w:t>
+      </w:r>
+    </w:p>
+    <w:p>
+      <w:pPr>
+        <w:numPr>
+          <w:ilvl w:val="0"/>
+          <w:numId w:val="2"/>
+        </w:numPr>
+        <w:ind w:left="600" w:hanging="360"/>
+        <w:rPr/>
+      </w:pPr>
+      <w:r>
+        <w:rPr>
+          <w:rtl w:val="0"/>
+        </w:rPr>
+        <w:t xml:space="preserve">Transforms: resources roles browsing, i.e.: rsrc.occ.role.rsrcs.ctx.roles. Resource Roles getters.</w:t>
+      </w:r>
+    </w:p>
+    <w:p>
+      <w:pPr>
+        <w:numPr>
+          <w:ilvl w:val="0"/>
+          <w:numId w:val="2"/>
+        </w:numPr>
+        <w:ind w:left="600" w:hanging="360"/>
+        <w:rPr/>
+      </w:pPr>
+      <w:r>
+        <w:rPr>
+          <w:rtl w:val="0"/>
+        </w:rPr>
+        <w:t xml:space="preserve">Data layer: matching alignment transforms. rsrc</w:t>
       </w:r>
       <w:hyperlink r:id="rId6">
         <w:r>
@@ -3907,9 +3966,10 @@
       <w:pPr>
         <w:numPr>
           <w:ilvl w:val="0"/>
-          <w:numId w:val="1"/>
-        </w:numPr>
-        <w:ind w:left="600" w:hanging="360"/>
+          <w:numId w:val="2"/>
+        </w:numPr>
+        <w:ind w:left="600" w:hanging="360"/>
+        <w:rPr/>
       </w:pPr>
       <w:r>
         <w:rPr>
@@ -3922,9 +3982,10 @@
       <w:pPr>
         <w:numPr>
           <w:ilvl w:val="0"/>
-          <w:numId w:val="1"/>
-        </w:numPr>
-        <w:ind w:left="600" w:hanging="360"/>
+          <w:numId w:val="2"/>
+        </w:numPr>
+        <w:ind w:left="600" w:hanging="360"/>
+        <w:rPr/>
       </w:pPr>
       <w:r>
         <w:rPr>
@@ -3937,9 +3998,10 @@
       <w:pPr>
         <w:numPr>
           <w:ilvl w:val="0"/>
-          <w:numId w:val="1"/>
-        </w:numPr>
-        <w:ind w:left="600" w:hanging="360"/>
+          <w:numId w:val="2"/>
+        </w:numPr>
+        <w:ind w:left="600" w:hanging="360"/>
+        <w:rPr/>
       </w:pPr>
       <w:r>
         <w:rPr>
@@ -3952,9 +4014,10 @@
       <w:pPr>
         <w:numPr>
           <w:ilvl w:val="0"/>
-          <w:numId w:val="1"/>
-        </w:numPr>
-        <w:ind w:left="600" w:hanging="360"/>
+          <w:numId w:val="2"/>
+        </w:numPr>
+        <w:ind w:left="600" w:hanging="360"/>
+        <w:rPr/>
       </w:pPr>
       <w:r>
         <w:rPr>
@@ -3967,9 +4030,10 @@
       <w:pPr>
         <w:numPr>
           <w:ilvl w:val="0"/>
-          <w:numId w:val="1"/>
-        </w:numPr>
-        <w:ind w:left="600" w:hanging="360"/>
+          <w:numId w:val="2"/>
+        </w:numPr>
+        <w:ind w:left="600" w:hanging="360"/>
+        <w:rPr/>
       </w:pPr>
       <w:r>
         <w:rPr>
@@ -3982,9 +4046,10 @@
       <w:pPr>
         <w:numPr>
           <w:ilvl w:val="0"/>
-          <w:numId w:val="1"/>
-        </w:numPr>
-        <w:ind w:left="600" w:hanging="360"/>
+          <w:numId w:val="2"/>
+        </w:numPr>
+        <w:ind w:left="600" w:hanging="360"/>
+        <w:rPr/>
       </w:pPr>
       <w:r>
         <w:rPr>
@@ -3997,9 +4062,10 @@
       <w:pPr>
         <w:numPr>
           <w:ilvl w:val="0"/>
-          <w:numId w:val="1"/>
-        </w:numPr>
-        <w:ind w:left="600" w:hanging="360"/>
+          <w:numId w:val="2"/>
+        </w:numPr>
+        <w:ind w:left="600" w:hanging="360"/>
+        <w:rPr/>
       </w:pPr>
       <w:r>
         <w:rPr>
@@ -4012,9 +4078,10 @@
       <w:pPr>
         <w:numPr>
           <w:ilvl w:val="0"/>
-          <w:numId w:val="1"/>
-        </w:numPr>
-        <w:ind w:left="600" w:hanging="360"/>
+          <w:numId w:val="2"/>
+        </w:numPr>
+        <w:ind w:left="600" w:hanging="360"/>
+        <w:rPr/>
       </w:pPr>
       <w:r>
         <w:rPr>
@@ -4027,9 +4094,10 @@
       <w:pPr>
         <w:numPr>
           <w:ilvl w:val="0"/>
-          <w:numId w:val="1"/>
-        </w:numPr>
-        <w:ind w:left="600" w:hanging="360"/>
+          <w:numId w:val="2"/>
+        </w:numPr>
+        <w:ind w:left="600" w:hanging="360"/>
+        <w:rPr/>
       </w:pPr>
       <w:r>
         <w:rPr>
@@ -4042,9 +4110,10 @@
       <w:pPr>
         <w:numPr>
           <w:ilvl w:val="0"/>
-          <w:numId w:val="1"/>
-        </w:numPr>
-        <w:ind w:left="600" w:hanging="360"/>
+          <w:numId w:val="2"/>
+        </w:numPr>
+        <w:ind w:left="600" w:hanging="360"/>
+        <w:rPr/>
       </w:pPr>
       <w:r>
         <w:rPr>
@@ -4057,9 +4126,10 @@
       <w:pPr>
         <w:numPr>
           <w:ilvl w:val="0"/>
-          <w:numId w:val="1"/>
-        </w:numPr>
-        <w:ind w:left="600" w:hanging="360"/>
+          <w:numId w:val="2"/>
+        </w:numPr>
+        <w:ind w:left="600" w:hanging="360"/>
+        <w:rPr/>
       </w:pPr>
       <w:r>
         <w:rPr>
@@ -4072,9 +4142,10 @@
       <w:pPr>
         <w:numPr>
           <w:ilvl w:val="0"/>
-          <w:numId w:val="1"/>
-        </w:numPr>
-        <w:ind w:left="600" w:hanging="360"/>
+          <w:numId w:val="2"/>
+        </w:numPr>
+        <w:ind w:left="600" w:hanging="360"/>
+        <w:rPr/>
       </w:pPr>
       <w:r>
         <w:rPr>
@@ -4087,23 +4158,25 @@
       <w:pPr>
         <w:numPr>
           <w:ilvl w:val="0"/>
-          <w:numId w:val="1"/>
-        </w:numPr>
-        <w:ind w:left="600" w:hanging="360"/>
-      </w:pPr>
-      <w:r>
-        <w:rPr>
-          <w:rtl w:val="0"/>
-        </w:rPr>
-      </w:r>
-    </w:p>
-    <w:p>
-      <w:pPr>
-        <w:numPr>
-          <w:ilvl w:val="0"/>
-          <w:numId w:val="1"/>
-        </w:numPr>
-        <w:ind w:left="600" w:hanging="360"/>
+          <w:numId w:val="2"/>
+        </w:numPr>
+        <w:ind w:left="600" w:hanging="360"/>
+        <w:rPr/>
+      </w:pPr>
+      <w:r>
+        <w:rPr>
+          <w:rtl w:val="0"/>
+        </w:rPr>
+      </w:r>
+    </w:p>
+    <w:p>
+      <w:pPr>
+        <w:numPr>
+          <w:ilvl w:val="0"/>
+          <w:numId w:val="2"/>
+        </w:numPr>
+        <w:ind w:left="600" w:hanging="360"/>
+        <w:rPr/>
       </w:pPr>
       <w:r>
         <w:rPr>
@@ -4116,9 +4189,10 @@
       <w:pPr>
         <w:numPr>
           <w:ilvl w:val="0"/>
-          <w:numId w:val="1"/>
-        </w:numPr>
-        <w:ind w:left="600" w:hanging="360"/>
+          <w:numId w:val="2"/>
+        </w:numPr>
+        <w:ind w:left="600" w:hanging="360"/>
+        <w:rPr/>
       </w:pPr>
       <w:r>
         <w:rPr>
@@ -4131,9 +4205,10 @@
       <w:pPr>
         <w:numPr>
           <w:ilvl w:val="0"/>
-          <w:numId w:val="1"/>
-        </w:numPr>
-        <w:ind w:left="600" w:hanging="360"/>
+          <w:numId w:val="2"/>
+        </w:numPr>
+        <w:ind w:left="600" w:hanging="360"/>
+        <w:rPr/>
       </w:pPr>
       <w:r>
         <w:rPr>
@@ -4146,9 +4221,10 @@
       <w:pPr>
         <w:numPr>
           <w:ilvl w:val="0"/>
-          <w:numId w:val="1"/>
-        </w:numPr>
-        <w:ind w:left="600" w:hanging="360"/>
+          <w:numId w:val="2"/>
+        </w:numPr>
+        <w:ind w:left="600" w:hanging="360"/>
+        <w:rPr/>
       </w:pPr>
       <w:r>
         <w:rPr>
@@ -4161,9 +4237,10 @@
       <w:pPr>
         <w:numPr>
           <w:ilvl w:val="0"/>
-          <w:numId w:val="1"/>
-        </w:numPr>
-        <w:ind w:left="600" w:hanging="360"/>
+          <w:numId w:val="2"/>
+        </w:numPr>
+        <w:ind w:left="600" w:hanging="360"/>
+        <w:rPr/>
       </w:pPr>
       <w:r>
         <w:rPr>
@@ -4176,9 +4253,10 @@
       <w:pPr>
         <w:numPr>
           <w:ilvl w:val="0"/>
-          <w:numId w:val="1"/>
-        </w:numPr>
-        <w:ind w:left="600" w:hanging="360"/>
+          <w:numId w:val="2"/>
+        </w:numPr>
+        <w:ind w:left="600" w:hanging="360"/>
+        <w:rPr/>
       </w:pPr>
       <w:r>
         <w:rPr>
@@ -4191,9 +4269,10 @@
       <w:pPr>
         <w:numPr>
           <w:ilvl w:val="0"/>
-          <w:numId w:val="1"/>
-        </w:numPr>
-        <w:ind w:left="600" w:hanging="360"/>
+          <w:numId w:val="2"/>
+        </w:numPr>
+        <w:ind w:left="600" w:hanging="360"/>
+        <w:rPr/>
       </w:pPr>
       <w:r>
         <w:rPr>
@@ -4206,9 +4285,10 @@
       <w:pPr>
         <w:numPr>
           <w:ilvl w:val="0"/>
-          <w:numId w:val="1"/>
-        </w:numPr>
-        <w:ind w:left="600" w:hanging="360"/>
+          <w:numId w:val="2"/>
+        </w:numPr>
+        <w:ind w:left="600" w:hanging="360"/>
+        <w:rPr/>
       </w:pPr>
       <w:r>
         <w:rPr>
@@ -4221,23 +4301,25 @@
       <w:pPr>
         <w:numPr>
           <w:ilvl w:val="0"/>
-          <w:numId w:val="1"/>
-        </w:numPr>
-        <w:ind w:left="600" w:hanging="360"/>
-      </w:pPr>
-      <w:r>
-        <w:rPr>
-          <w:rtl w:val="0"/>
-        </w:rPr>
-      </w:r>
-    </w:p>
-    <w:p>
-      <w:pPr>
-        <w:numPr>
-          <w:ilvl w:val="0"/>
-          <w:numId w:val="1"/>
-        </w:numPr>
-        <w:ind w:left="600" w:hanging="360"/>
+          <w:numId w:val="2"/>
+        </w:numPr>
+        <w:ind w:left="600" w:hanging="360"/>
+        <w:rPr/>
+      </w:pPr>
+      <w:r>
+        <w:rPr>
+          <w:rtl w:val="0"/>
+        </w:rPr>
+      </w:r>
+    </w:p>
+    <w:p>
+      <w:pPr>
+        <w:numPr>
+          <w:ilvl w:val="0"/>
+          <w:numId w:val="2"/>
+        </w:numPr>
+        <w:ind w:left="600" w:hanging="360"/>
+        <w:rPr/>
       </w:pPr>
       <w:r>
         <w:rPr>
@@ -4250,9 +4332,10 @@
       <w:pPr>
         <w:numPr>
           <w:ilvl w:val="0"/>
-          <w:numId w:val="1"/>
-        </w:numPr>
-        <w:ind w:left="600" w:hanging="360"/>
+          <w:numId w:val="2"/>
+        </w:numPr>
+        <w:ind w:left="600" w:hanging="360"/>
+        <w:rPr/>
       </w:pPr>
       <w:r>
         <w:rPr>
@@ -4265,9 +4348,10 @@
       <w:pPr>
         <w:numPr>
           <w:ilvl w:val="0"/>
-          <w:numId w:val="1"/>
-        </w:numPr>
-        <w:ind w:left="600" w:hanging="360"/>
+          <w:numId w:val="2"/>
+        </w:numPr>
+        <w:ind w:left="600" w:hanging="360"/>
+        <w:rPr/>
       </w:pPr>
       <w:r>
         <w:rPr>
@@ -4280,9 +4364,10 @@
       <w:pPr>
         <w:numPr>
           <w:ilvl w:val="0"/>
-          <w:numId w:val="1"/>
-        </w:numPr>
-        <w:ind w:left="600" w:hanging="360"/>
+          <w:numId w:val="2"/>
+        </w:numPr>
+        <w:ind w:left="600" w:hanging="360"/>
+        <w:rPr/>
       </w:pPr>
       <w:r>
         <w:rPr>
@@ -4295,23 +4380,25 @@
       <w:pPr>
         <w:numPr>
           <w:ilvl w:val="0"/>
-          <w:numId w:val="1"/>
-        </w:numPr>
-        <w:ind w:left="600" w:hanging="360"/>
-      </w:pPr>
-      <w:r>
-        <w:rPr>
-          <w:rtl w:val="0"/>
-        </w:rPr>
-      </w:r>
-    </w:p>
-    <w:p>
-      <w:pPr>
-        <w:numPr>
-          <w:ilvl w:val="0"/>
-          <w:numId w:val="1"/>
-        </w:numPr>
-        <w:ind w:left="600" w:hanging="360"/>
+          <w:numId w:val="2"/>
+        </w:numPr>
+        <w:ind w:left="600" w:hanging="360"/>
+        <w:rPr/>
+      </w:pPr>
+      <w:r>
+        <w:rPr>
+          <w:rtl w:val="0"/>
+        </w:rPr>
+      </w:r>
+    </w:p>
+    <w:p>
+      <w:pPr>
+        <w:numPr>
+          <w:ilvl w:val="0"/>
+          <w:numId w:val="2"/>
+        </w:numPr>
+        <w:ind w:left="600" w:hanging="360"/>
+        <w:rPr/>
       </w:pPr>
       <w:r>
         <w:rPr>
@@ -4324,9 +4411,10 @@
       <w:pPr>
         <w:numPr>
           <w:ilvl w:val="0"/>
-          <w:numId w:val="1"/>
-        </w:numPr>
-        <w:ind w:left="600" w:hanging="360"/>
+          <w:numId w:val="2"/>
+        </w:numPr>
+        <w:ind w:left="600" w:hanging="360"/>
+        <w:rPr/>
       </w:pPr>
       <w:r>
         <w:rPr>
@@ -4339,9 +4427,10 @@
       <w:pPr>
         <w:numPr>
           <w:ilvl w:val="0"/>
-          <w:numId w:val="1"/>
-        </w:numPr>
-        <w:ind w:left="600" w:hanging="360"/>
+          <w:numId w:val="2"/>
+        </w:numPr>
+        <w:ind w:left="600" w:hanging="360"/>
+        <w:rPr/>
       </w:pPr>
       <w:r>
         <w:rPr>
@@ -4354,9 +4443,10 @@
       <w:pPr>
         <w:numPr>
           <w:ilvl w:val="0"/>
-          <w:numId w:val="1"/>
-        </w:numPr>
-        <w:ind w:left="600" w:hanging="360"/>
+          <w:numId w:val="2"/>
+        </w:numPr>
+        <w:ind w:left="600" w:hanging="360"/>
+        <w:rPr/>
       </w:pPr>
       <w:r>
         <w:rPr>
@@ -4369,9 +4459,10 @@
       <w:pPr>
         <w:numPr>
           <w:ilvl w:val="0"/>
-          <w:numId w:val="1"/>
-        </w:numPr>
-        <w:ind w:left="600" w:hanging="360"/>
+          <w:numId w:val="2"/>
+        </w:numPr>
+        <w:ind w:left="600" w:hanging="360"/>
+        <w:rPr/>
       </w:pPr>
       <w:r>
         <w:rPr>
@@ -4384,23 +4475,25 @@
       <w:pPr>
         <w:numPr>
           <w:ilvl w:val="0"/>
-          <w:numId w:val="1"/>
-        </w:numPr>
-        <w:ind w:left="600" w:hanging="360"/>
-      </w:pPr>
-      <w:r>
-        <w:rPr>
-          <w:rtl w:val="0"/>
-        </w:rPr>
-      </w:r>
-    </w:p>
-    <w:p>
-      <w:pPr>
-        <w:numPr>
-          <w:ilvl w:val="0"/>
-          <w:numId w:val="1"/>
-        </w:numPr>
-        <w:ind w:left="600" w:hanging="360"/>
+          <w:numId w:val="2"/>
+        </w:numPr>
+        <w:ind w:left="600" w:hanging="360"/>
+        <w:rPr/>
+      </w:pPr>
+      <w:r>
+        <w:rPr>
+          <w:rtl w:val="0"/>
+        </w:rPr>
+      </w:r>
+    </w:p>
+    <w:p>
+      <w:pPr>
+        <w:numPr>
+          <w:ilvl w:val="0"/>
+          <w:numId w:val="2"/>
+        </w:numPr>
+        <w:ind w:left="600" w:hanging="360"/>
+        <w:rPr/>
       </w:pPr>
       <w:r>
         <w:rPr>
@@ -4413,9 +4506,10 @@
       <w:pPr>
         <w:numPr>
           <w:ilvl w:val="0"/>
-          <w:numId w:val="1"/>
-        </w:numPr>
-        <w:ind w:left="600" w:hanging="360"/>
+          <w:numId w:val="2"/>
+        </w:numPr>
+        <w:ind w:left="600" w:hanging="360"/>
+        <w:rPr/>
       </w:pPr>
       <w:r>
         <w:rPr>
@@ -4428,23 +4522,25 @@
       <w:pPr>
         <w:numPr>
           <w:ilvl w:val="0"/>
-          <w:numId w:val="1"/>
-        </w:numPr>
-        <w:ind w:left="600" w:hanging="360"/>
-      </w:pPr>
-      <w:r>
-        <w:rPr>
-          <w:rtl w:val="0"/>
-        </w:rPr>
-      </w:r>
-    </w:p>
-    <w:p>
-      <w:pPr>
-        <w:numPr>
-          <w:ilvl w:val="0"/>
-          <w:numId w:val="1"/>
-        </w:numPr>
-        <w:ind w:left="600" w:hanging="360"/>
+          <w:numId w:val="2"/>
+        </w:numPr>
+        <w:ind w:left="600" w:hanging="360"/>
+        <w:rPr/>
+      </w:pPr>
+      <w:r>
+        <w:rPr>
+          <w:rtl w:val="0"/>
+        </w:rPr>
+      </w:r>
+    </w:p>
+    <w:p>
+      <w:pPr>
+        <w:numPr>
+          <w:ilvl w:val="0"/>
+          <w:numId w:val="2"/>
+        </w:numPr>
+        <w:ind w:left="600" w:hanging="360"/>
+        <w:rPr/>
       </w:pPr>
       <w:r>
         <w:rPr>
@@ -4457,9 +4553,10 @@
       <w:pPr>
         <w:numPr>
           <w:ilvl w:val="0"/>
-          <w:numId w:val="1"/>
-        </w:numPr>
-        <w:ind w:left="600" w:hanging="360"/>
+          <w:numId w:val="2"/>
+        </w:numPr>
+        <w:ind w:left="600" w:hanging="360"/>
+        <w:rPr/>
       </w:pPr>
       <w:r>
         <w:rPr>
@@ -4472,9 +4569,10 @@
       <w:pPr>
         <w:numPr>
           <w:ilvl w:val="0"/>
-          <w:numId w:val="1"/>
-        </w:numPr>
-        <w:ind w:left="600" w:hanging="360"/>
+          <w:numId w:val="2"/>
+        </w:numPr>
+        <w:ind w:left="600" w:hanging="360"/>
+        <w:rPr/>
       </w:pPr>
       <w:r>
         <w:rPr>
@@ -4487,9 +4585,10 @@
       <w:pPr>
         <w:numPr>
           <w:ilvl w:val="0"/>
-          <w:numId w:val="1"/>
-        </w:numPr>
-        <w:ind w:left="600" w:hanging="360"/>
+          <w:numId w:val="2"/>
+        </w:numPr>
+        <w:ind w:left="600" w:hanging="360"/>
+        <w:rPr/>
       </w:pPr>
       <w:r>
         <w:rPr>
@@ -4502,23 +4601,25 @@
       <w:pPr>
         <w:numPr>
           <w:ilvl w:val="0"/>
-          <w:numId w:val="1"/>
-        </w:numPr>
-        <w:ind w:left="600" w:hanging="360"/>
-      </w:pPr>
-      <w:r>
-        <w:rPr>
-          <w:rtl w:val="0"/>
-        </w:rPr>
-      </w:r>
-    </w:p>
-    <w:p>
-      <w:pPr>
-        <w:numPr>
-          <w:ilvl w:val="0"/>
-          <w:numId w:val="1"/>
-        </w:numPr>
-        <w:ind w:left="600" w:hanging="360"/>
+          <w:numId w:val="2"/>
+        </w:numPr>
+        <w:ind w:left="600" w:hanging="360"/>
+        <w:rPr/>
+      </w:pPr>
+      <w:r>
+        <w:rPr>
+          <w:rtl w:val="0"/>
+        </w:rPr>
+      </w:r>
+    </w:p>
+    <w:p>
+      <w:pPr>
+        <w:numPr>
+          <w:ilvl w:val="0"/>
+          <w:numId w:val="2"/>
+        </w:numPr>
+        <w:ind w:left="600" w:hanging="360"/>
+        <w:rPr/>
       </w:pPr>
       <w:r>
         <w:rPr>
@@ -4531,9 +4632,10 @@
       <w:pPr>
         <w:numPr>
           <w:ilvl w:val="0"/>
-          <w:numId w:val="1"/>
-        </w:numPr>
-        <w:ind w:left="600" w:hanging="360"/>
+          <w:numId w:val="2"/>
+        </w:numPr>
+        <w:ind w:left="600" w:hanging="360"/>
+        <w:rPr/>
       </w:pPr>
       <w:r>
         <w:rPr>
@@ -4546,9 +4648,10 @@
       <w:pPr>
         <w:numPr>
           <w:ilvl w:val="0"/>
-          <w:numId w:val="1"/>
-        </w:numPr>
-        <w:ind w:left="600" w:hanging="360"/>
+          <w:numId w:val="2"/>
+        </w:numPr>
+        <w:ind w:left="600" w:hanging="360"/>
+        <w:rPr/>
       </w:pPr>
       <w:r>
         <w:rPr>
@@ -4561,23 +4664,25 @@
       <w:pPr>
         <w:numPr>
           <w:ilvl w:val="0"/>
-          <w:numId w:val="1"/>
-        </w:numPr>
-        <w:ind w:left="600" w:hanging="360"/>
-      </w:pPr>
-      <w:r>
-        <w:rPr>
-          <w:rtl w:val="0"/>
-        </w:rPr>
-      </w:r>
-    </w:p>
-    <w:p>
-      <w:pPr>
-        <w:numPr>
-          <w:ilvl w:val="0"/>
-          <w:numId w:val="1"/>
-        </w:numPr>
-        <w:ind w:left="600" w:hanging="360"/>
+          <w:numId w:val="2"/>
+        </w:numPr>
+        <w:ind w:left="600" w:hanging="360"/>
+        <w:rPr/>
+      </w:pPr>
+      <w:r>
+        <w:rPr>
+          <w:rtl w:val="0"/>
+        </w:rPr>
+      </w:r>
+    </w:p>
+    <w:p>
+      <w:pPr>
+        <w:numPr>
+          <w:ilvl w:val="0"/>
+          <w:numId w:val="2"/>
+        </w:numPr>
+        <w:ind w:left="600" w:hanging="360"/>
+        <w:rPr/>
       </w:pPr>
       <w:r>
         <w:rPr>
@@ -4590,23 +4695,25 @@
       <w:pPr>
         <w:numPr>
           <w:ilvl w:val="0"/>
-          <w:numId w:val="1"/>
-        </w:numPr>
-        <w:ind w:left="600" w:hanging="360"/>
-      </w:pPr>
-      <w:r>
-        <w:rPr>
-          <w:rtl w:val="0"/>
-        </w:rPr>
-      </w:r>
-    </w:p>
-    <w:p>
-      <w:pPr>
-        <w:numPr>
-          <w:ilvl w:val="0"/>
-          <w:numId w:val="1"/>
-        </w:numPr>
-        <w:ind w:left="600" w:hanging="360"/>
+          <w:numId w:val="2"/>
+        </w:numPr>
+        <w:ind w:left="600" w:hanging="360"/>
+        <w:rPr/>
+      </w:pPr>
+      <w:r>
+        <w:rPr>
+          <w:rtl w:val="0"/>
+        </w:rPr>
+      </w:r>
+    </w:p>
+    <w:p>
+      <w:pPr>
+        <w:numPr>
+          <w:ilvl w:val="0"/>
+          <w:numId w:val="2"/>
+        </w:numPr>
+        <w:ind w:left="600" w:hanging="360"/>
+        <w:rPr/>
       </w:pPr>
       <w:r>
         <w:rPr>
@@ -4619,9 +4726,10 @@
       <w:pPr>
         <w:numPr>
           <w:ilvl w:val="0"/>
-          <w:numId w:val="1"/>
-        </w:numPr>
-        <w:ind w:left="600" w:hanging="360"/>
+          <w:numId w:val="2"/>
+        </w:numPr>
+        <w:ind w:left="600" w:hanging="360"/>
+        <w:rPr/>
       </w:pPr>
       <w:r>
         <w:rPr>
@@ -4634,9 +4742,10 @@
       <w:pPr>
         <w:numPr>
           <w:ilvl w:val="0"/>
-          <w:numId w:val="1"/>
-        </w:numPr>
-        <w:ind w:left="600" w:hanging="360"/>
+          <w:numId w:val="2"/>
+        </w:numPr>
+        <w:ind w:left="600" w:hanging="360"/>
+        <w:rPr/>
       </w:pPr>
       <w:r>
         <w:rPr>
@@ -4649,23 +4758,25 @@
       <w:pPr>
         <w:numPr>
           <w:ilvl w:val="0"/>
-          <w:numId w:val="1"/>
-        </w:numPr>
-        <w:ind w:left="600" w:hanging="360"/>
-      </w:pPr>
-      <w:r>
-        <w:rPr>
-          <w:rtl w:val="0"/>
-        </w:rPr>
-      </w:r>
-    </w:p>
-    <w:p>
-      <w:pPr>
-        <w:numPr>
-          <w:ilvl w:val="0"/>
-          <w:numId w:val="1"/>
-        </w:numPr>
-        <w:ind w:left="600" w:hanging="360"/>
+          <w:numId w:val="2"/>
+        </w:numPr>
+        <w:ind w:left="600" w:hanging="360"/>
+        <w:rPr/>
+      </w:pPr>
+      <w:r>
+        <w:rPr>
+          <w:rtl w:val="0"/>
+        </w:rPr>
+      </w:r>
+    </w:p>
+    <w:p>
+      <w:pPr>
+        <w:numPr>
+          <w:ilvl w:val="0"/>
+          <w:numId w:val="2"/>
+        </w:numPr>
+        <w:ind w:left="600" w:hanging="360"/>
+        <w:rPr/>
       </w:pPr>
       <w:r>
         <w:rPr>
@@ -4678,9 +4789,10 @@
       <w:pPr>
         <w:numPr>
           <w:ilvl w:val="0"/>
-          <w:numId w:val="1"/>
-        </w:numPr>
-        <w:ind w:left="600" w:hanging="360"/>
+          <w:numId w:val="2"/>
+        </w:numPr>
+        <w:ind w:left="600" w:hanging="360"/>
+        <w:rPr/>
       </w:pPr>
       <w:r>
         <w:rPr>
@@ -4693,9 +4805,10 @@
       <w:pPr>
         <w:numPr>
           <w:ilvl w:val="0"/>
-          <w:numId w:val="1"/>
-        </w:numPr>
-        <w:ind w:left="600" w:hanging="360"/>
+          <w:numId w:val="2"/>
+        </w:numPr>
+        <w:ind w:left="600" w:hanging="360"/>
+        <w:rPr/>
       </w:pPr>
       <w:r>
         <w:rPr>
@@ -4708,9 +4821,10 @@
       <w:pPr>
         <w:numPr>
           <w:ilvl w:val="0"/>
-          <w:numId w:val="1"/>
-        </w:numPr>
-        <w:ind w:left="600" w:hanging="360"/>
+          <w:numId w:val="2"/>
+        </w:numPr>
+        <w:ind w:left="600" w:hanging="360"/>
+        <w:rPr/>
       </w:pPr>
       <w:r>
         <w:rPr>
@@ -4723,9 +4837,10 @@
       <w:pPr>
         <w:numPr>
           <w:ilvl w:val="0"/>
-          <w:numId w:val="1"/>
-        </w:numPr>
-        <w:ind w:left="600" w:hanging="360"/>
+          <w:numId w:val="2"/>
+        </w:numPr>
+        <w:ind w:left="600" w:hanging="360"/>
+        <w:rPr/>
       </w:pPr>
       <w:r>
         <w:rPr>
@@ -4738,23 +4853,25 @@
       <w:pPr>
         <w:numPr>
           <w:ilvl w:val="0"/>
-          <w:numId w:val="1"/>
-        </w:numPr>
-        <w:ind w:left="600" w:hanging="360"/>
-      </w:pPr>
-      <w:r>
-        <w:rPr>
-          <w:rtl w:val="0"/>
-        </w:rPr>
-      </w:r>
-    </w:p>
-    <w:p>
-      <w:pPr>
-        <w:numPr>
-          <w:ilvl w:val="0"/>
-          <w:numId w:val="1"/>
-        </w:numPr>
-        <w:ind w:left="600" w:hanging="360"/>
+          <w:numId w:val="2"/>
+        </w:numPr>
+        <w:ind w:left="600" w:hanging="360"/>
+        <w:rPr/>
+      </w:pPr>
+      <w:r>
+        <w:rPr>
+          <w:rtl w:val="0"/>
+        </w:rPr>
+      </w:r>
+    </w:p>
+    <w:p>
+      <w:pPr>
+        <w:numPr>
+          <w:ilvl w:val="0"/>
+          <w:numId w:val="2"/>
+        </w:numPr>
+        <w:ind w:left="600" w:hanging="360"/>
+        <w:rPr/>
       </w:pPr>
       <w:r>
         <w:rPr>
@@ -4767,9 +4884,10 @@
       <w:pPr>
         <w:numPr>
           <w:ilvl w:val="0"/>
-          <w:numId w:val="1"/>
-        </w:numPr>
-        <w:ind w:left="600" w:hanging="360"/>
+          <w:numId w:val="2"/>
+        </w:numPr>
+        <w:ind w:left="600" w:hanging="360"/>
+        <w:rPr/>
       </w:pPr>
       <w:r>
         <w:rPr>
@@ -4782,9 +4900,10 @@
       <w:pPr>
         <w:numPr>
           <w:ilvl w:val="0"/>
-          <w:numId w:val="1"/>
-        </w:numPr>
-        <w:ind w:left="600" w:hanging="360"/>
+          <w:numId w:val="2"/>
+        </w:numPr>
+        <w:ind w:left="600" w:hanging="360"/>
+        <w:rPr/>
       </w:pPr>
       <w:r>
         <w:rPr>
@@ -4797,9 +4916,10 @@
       <w:pPr>
         <w:numPr>
           <w:ilvl w:val="0"/>
-          <w:numId w:val="1"/>
-        </w:numPr>
-        <w:ind w:left="600" w:hanging="360"/>
+          <w:numId w:val="2"/>
+        </w:numPr>
+        <w:ind w:left="600" w:hanging="360"/>
+        <w:rPr/>
       </w:pPr>
       <w:r>
         <w:rPr>
@@ -4812,9 +4932,10 @@
       <w:pPr>
         <w:numPr>
           <w:ilvl w:val="0"/>
-          <w:numId w:val="1"/>
-        </w:numPr>
-        <w:ind w:left="600" w:hanging="360"/>
+          <w:numId w:val="2"/>
+        </w:numPr>
+        <w:ind w:left="600" w:hanging="360"/>
+        <w:rPr/>
       </w:pPr>
       <w:r>
         <w:rPr>
@@ -4827,9 +4948,10 @@
       <w:pPr>
         <w:numPr>
           <w:ilvl w:val="0"/>
-          <w:numId w:val="1"/>
-        </w:numPr>
-        <w:ind w:left="600" w:hanging="360"/>
+          <w:numId w:val="2"/>
+        </w:numPr>
+        <w:ind w:left="600" w:hanging="360"/>
+        <w:rPr/>
       </w:pPr>
       <w:r>
         <w:rPr>
@@ -4842,9 +4964,10 @@
       <w:pPr>
         <w:numPr>
           <w:ilvl w:val="0"/>
-          <w:numId w:val="1"/>
-        </w:numPr>
-        <w:ind w:left="600" w:hanging="360"/>
+          <w:numId w:val="2"/>
+        </w:numPr>
+        <w:ind w:left="600" w:hanging="360"/>
+        <w:rPr/>
       </w:pPr>
       <w:r>
         <w:rPr>
@@ -4857,9 +4980,10 @@
       <w:pPr>
         <w:numPr>
           <w:ilvl w:val="0"/>
-          <w:numId w:val="1"/>
-        </w:numPr>
-        <w:ind w:left="600" w:hanging="360"/>
+          <w:numId w:val="2"/>
+        </w:numPr>
+        <w:ind w:left="600" w:hanging="360"/>
+        <w:rPr/>
       </w:pPr>
       <w:r>
         <w:rPr>
@@ -4872,9 +4996,10 @@
       <w:pPr>
         <w:numPr>
           <w:ilvl w:val="0"/>
-          <w:numId w:val="1"/>
-        </w:numPr>
-        <w:ind w:left="600" w:hanging="360"/>
+          <w:numId w:val="2"/>
+        </w:numPr>
+        <w:ind w:left="600" w:hanging="360"/>
+        <w:rPr/>
       </w:pPr>
       <w:r>
         <w:rPr>
@@ -4887,9 +5012,10 @@
       <w:pPr>
         <w:numPr>
           <w:ilvl w:val="0"/>
-          <w:numId w:val="1"/>
-        </w:numPr>
-        <w:ind w:left="600" w:hanging="360"/>
+          <w:numId w:val="2"/>
+        </w:numPr>
+        <w:ind w:left="600" w:hanging="360"/>
+        <w:rPr/>
       </w:pPr>
       <w:r>
         <w:rPr>
@@ -4902,23 +5028,25 @@
       <w:pPr>
         <w:numPr>
           <w:ilvl w:val="0"/>
-          <w:numId w:val="1"/>
-        </w:numPr>
-        <w:ind w:left="600" w:hanging="360"/>
-      </w:pPr>
-      <w:r>
-        <w:rPr>
-          <w:rtl w:val="0"/>
-        </w:rPr>
-      </w:r>
-    </w:p>
-    <w:p>
-      <w:pPr>
-        <w:numPr>
-          <w:ilvl w:val="0"/>
-          <w:numId w:val="1"/>
-        </w:numPr>
-        <w:ind w:left="600" w:hanging="360"/>
+          <w:numId w:val="2"/>
+        </w:numPr>
+        <w:ind w:left="600" w:hanging="360"/>
+        <w:rPr/>
+      </w:pPr>
+      <w:r>
+        <w:rPr>
+          <w:rtl w:val="0"/>
+        </w:rPr>
+      </w:r>
+    </w:p>
+    <w:p>
+      <w:pPr>
+        <w:numPr>
+          <w:ilvl w:val="0"/>
+          <w:numId w:val="2"/>
+        </w:numPr>
+        <w:ind w:left="600" w:hanging="360"/>
+        <w:rPr/>
       </w:pPr>
       <w:r>
         <w:rPr>
@@ -4931,9 +5059,10 @@
       <w:pPr>
         <w:numPr>
           <w:ilvl w:val="0"/>
-          <w:numId w:val="1"/>
-        </w:numPr>
-        <w:ind w:left="600" w:hanging="360"/>
+          <w:numId w:val="2"/>
+        </w:numPr>
+        <w:ind w:left="600" w:hanging="360"/>
+        <w:rPr/>
       </w:pPr>
       <w:r>
         <w:rPr>
@@ -4946,9 +5075,10 @@
       <w:pPr>
         <w:numPr>
           <w:ilvl w:val="0"/>
-          <w:numId w:val="1"/>
-        </w:numPr>
-        <w:ind w:left="600" w:hanging="360"/>
+          <w:numId w:val="2"/>
+        </w:numPr>
+        <w:ind w:left="600" w:hanging="360"/>
+        <w:rPr/>
       </w:pPr>
       <w:r>
         <w:rPr>
@@ -4961,9 +5091,10 @@
       <w:pPr>
         <w:numPr>
           <w:ilvl w:val="0"/>
-          <w:numId w:val="1"/>
-        </w:numPr>
-        <w:ind w:left="600" w:hanging="360"/>
+          <w:numId w:val="2"/>
+        </w:numPr>
+        <w:ind w:left="600" w:hanging="360"/>
+        <w:rPr/>
       </w:pPr>
       <w:r>
         <w:rPr>
@@ -4976,9 +5107,10 @@
       <w:pPr>
         <w:numPr>
           <w:ilvl w:val="0"/>
-          <w:numId w:val="1"/>
-        </w:numPr>
-        <w:ind w:left="600" w:hanging="360"/>
+          <w:numId w:val="2"/>
+        </w:numPr>
+        <w:ind w:left="600" w:hanging="360"/>
+        <w:rPr/>
       </w:pPr>
       <w:r>
         <w:rPr>
@@ -4991,9 +5123,10 @@
       <w:pPr>
         <w:numPr>
           <w:ilvl w:val="0"/>
-          <w:numId w:val="1"/>
-        </w:numPr>
-        <w:ind w:left="600" w:hanging="360"/>
+          <w:numId w:val="2"/>
+        </w:numPr>
+        <w:ind w:left="600" w:hanging="360"/>
+        <w:rPr/>
       </w:pPr>
       <w:r>
         <w:rPr>
@@ -5006,9 +5139,10 @@
       <w:pPr>
         <w:numPr>
           <w:ilvl w:val="0"/>
-          <w:numId w:val="1"/>
-        </w:numPr>
-        <w:ind w:left="600" w:hanging="360"/>
+          <w:numId w:val="2"/>
+        </w:numPr>
+        <w:ind w:left="600" w:hanging="360"/>
+        <w:rPr/>
       </w:pPr>
       <w:r>
         <w:rPr>
@@ -5021,23 +5155,25 @@
       <w:pPr>
         <w:numPr>
           <w:ilvl w:val="0"/>
-          <w:numId w:val="1"/>
-        </w:numPr>
-        <w:ind w:left="600" w:hanging="360"/>
-      </w:pPr>
-      <w:r>
-        <w:rPr>
-          <w:rtl w:val="0"/>
-        </w:rPr>
-      </w:r>
-    </w:p>
-    <w:p>
-      <w:pPr>
-        <w:numPr>
-          <w:ilvl w:val="0"/>
-          <w:numId w:val="1"/>
-        </w:numPr>
-        <w:ind w:left="600" w:hanging="360"/>
+          <w:numId w:val="2"/>
+        </w:numPr>
+        <w:ind w:left="600" w:hanging="360"/>
+        <w:rPr/>
+      </w:pPr>
+      <w:r>
+        <w:rPr>
+          <w:rtl w:val="0"/>
+        </w:rPr>
+      </w:r>
+    </w:p>
+    <w:p>
+      <w:pPr>
+        <w:numPr>
+          <w:ilvl w:val="0"/>
+          <w:numId w:val="2"/>
+        </w:numPr>
+        <w:ind w:left="600" w:hanging="360"/>
+        <w:rPr/>
       </w:pPr>
       <w:r>
         <w:rPr>
@@ -5050,9 +5186,10 @@
       <w:pPr>
         <w:numPr>
           <w:ilvl w:val="0"/>
-          <w:numId w:val="1"/>
-        </w:numPr>
-        <w:ind w:left="600" w:hanging="360"/>
+          <w:numId w:val="2"/>
+        </w:numPr>
+        <w:ind w:left="600" w:hanging="360"/>
+        <w:rPr/>
       </w:pPr>
       <w:r>
         <w:rPr>
@@ -5065,9 +5202,10 @@
       <w:pPr>
         <w:numPr>
           <w:ilvl w:val="0"/>
-          <w:numId w:val="1"/>
-        </w:numPr>
-        <w:ind w:left="600" w:hanging="360"/>
+          <w:numId w:val="2"/>
+        </w:numPr>
+        <w:ind w:left="600" w:hanging="360"/>
+        <w:rPr/>
       </w:pPr>
       <w:r>
         <w:rPr>
@@ -5080,9 +5218,10 @@
       <w:pPr>
         <w:numPr>
           <w:ilvl w:val="0"/>
-          <w:numId w:val="1"/>
-        </w:numPr>
-        <w:ind w:left="600" w:hanging="360"/>
+          <w:numId w:val="2"/>
+        </w:numPr>
+        <w:ind w:left="600" w:hanging="360"/>
+        <w:rPr/>
       </w:pPr>
       <w:r>
         <w:rPr>
@@ -5095,23 +5234,25 @@
       <w:pPr>
         <w:numPr>
           <w:ilvl w:val="0"/>
-          <w:numId w:val="1"/>
-        </w:numPr>
-        <w:ind w:left="600" w:hanging="360"/>
-      </w:pPr>
-      <w:r>
-        <w:rPr>
-          <w:rtl w:val="0"/>
-        </w:rPr>
-      </w:r>
-    </w:p>
-    <w:p>
-      <w:pPr>
-        <w:numPr>
-          <w:ilvl w:val="0"/>
-          <w:numId w:val="1"/>
-        </w:numPr>
-        <w:ind w:left="600" w:hanging="360"/>
+          <w:numId w:val="2"/>
+        </w:numPr>
+        <w:ind w:left="600" w:hanging="360"/>
+        <w:rPr/>
+      </w:pPr>
+      <w:r>
+        <w:rPr>
+          <w:rtl w:val="0"/>
+        </w:rPr>
+      </w:r>
+    </w:p>
+    <w:p>
+      <w:pPr>
+        <w:numPr>
+          <w:ilvl w:val="0"/>
+          <w:numId w:val="2"/>
+        </w:numPr>
+        <w:ind w:left="600" w:hanging="360"/>
+        <w:rPr/>
       </w:pPr>
       <w:r>
         <w:rPr>
@@ -5124,9 +5265,10 @@
       <w:pPr>
         <w:numPr>
           <w:ilvl w:val="0"/>
-          <w:numId w:val="1"/>
-        </w:numPr>
-        <w:ind w:left="600" w:hanging="360"/>
+          <w:numId w:val="2"/>
+        </w:numPr>
+        <w:ind w:left="600" w:hanging="360"/>
+        <w:rPr/>
       </w:pPr>
       <w:r>
         <w:rPr>
@@ -5139,9 +5281,10 @@
       <w:pPr>
         <w:numPr>
           <w:ilvl w:val="0"/>
-          <w:numId w:val="1"/>
-        </w:numPr>
-        <w:ind w:left="600" w:hanging="360"/>
+          <w:numId w:val="2"/>
+        </w:numPr>
+        <w:ind w:left="600" w:hanging="360"/>
+        <w:rPr/>
       </w:pPr>
       <w:r>
         <w:rPr>
@@ -5154,9 +5297,10 @@
       <w:pPr>
         <w:numPr>
           <w:ilvl w:val="0"/>
-          <w:numId w:val="1"/>
-        </w:numPr>
-        <w:ind w:left="600" w:hanging="360"/>
+          <w:numId w:val="2"/>
+        </w:numPr>
+        <w:ind w:left="600" w:hanging="360"/>
+        <w:rPr/>
       </w:pPr>
       <w:r>
         <w:rPr>
@@ -5169,9 +5313,10 @@
       <w:pPr>
         <w:numPr>
           <w:ilvl w:val="0"/>
-          <w:numId w:val="1"/>
-        </w:numPr>
-        <w:ind w:left="600" w:hanging="360"/>
+          <w:numId w:val="2"/>
+        </w:numPr>
+        <w:ind w:left="600" w:hanging="360"/>
+        <w:rPr/>
       </w:pPr>
       <w:r>
         <w:rPr>

--- a/Details.docx
+++ b/Details.docx
@@ -6,7 +6,7 @@
       <w:pPr>
         <w:numPr>
           <w:ilvl w:val="0"/>
-          <w:numId w:val="1"/>
+          <w:numId w:val="4"/>
         </w:numPr>
         <w:ind w:left="600" w:hanging="360"/>
         <w:rPr/>
@@ -22,7 +22,7 @@
       <w:pPr>
         <w:numPr>
           <w:ilvl w:val="0"/>
-          <w:numId w:val="1"/>
+          <w:numId w:val="4"/>
         </w:numPr>
         <w:ind w:left="600" w:hanging="360"/>
         <w:rPr/>
@@ -38,7 +38,7 @@
       <w:pPr>
         <w:numPr>
           <w:ilvl w:val="0"/>
-          <w:numId w:val="1"/>
+          <w:numId w:val="4"/>
         </w:numPr>
         <w:ind w:left="600" w:hanging="360"/>
         <w:rPr/>
@@ -54,7 +54,7 @@
       <w:pPr>
         <w:numPr>
           <w:ilvl w:val="0"/>
-          <w:numId w:val="1"/>
+          <w:numId w:val="4"/>
         </w:numPr>
         <w:ind w:left="600" w:hanging="360"/>
         <w:rPr/>
@@ -70,7 +70,7 @@
       <w:pPr>
         <w:numPr>
           <w:ilvl w:val="0"/>
-          <w:numId w:val="1"/>
+          <w:numId w:val="4"/>
         </w:numPr>
         <w:ind w:left="600" w:hanging="360"/>
         <w:rPr/>
@@ -86,7 +86,7 @@
       <w:pPr>
         <w:numPr>
           <w:ilvl w:val="0"/>
-          <w:numId w:val="1"/>
+          <w:numId w:val="4"/>
         </w:numPr>
         <w:ind w:left="600" w:hanging="360"/>
         <w:rPr/>
@@ -102,7 +102,7 @@
       <w:pPr>
         <w:numPr>
           <w:ilvl w:val="0"/>
-          <w:numId w:val="1"/>
+          <w:numId w:val="4"/>
         </w:numPr>
         <w:ind w:left="600" w:hanging="360"/>
         <w:rPr/>
@@ -118,7 +118,7 @@
       <w:pPr>
         <w:numPr>
           <w:ilvl w:val="0"/>
-          <w:numId w:val="1"/>
+          <w:numId w:val="4"/>
         </w:numPr>
         <w:ind w:left="600" w:hanging="360"/>
         <w:rPr/>
@@ -134,7 +134,7 @@
       <w:pPr>
         <w:numPr>
           <w:ilvl w:val="0"/>
-          <w:numId w:val="1"/>
+          <w:numId w:val="4"/>
         </w:numPr>
         <w:ind w:left="600" w:hanging="360"/>
         <w:rPr/>
@@ -150,7 +150,7 @@
       <w:pPr>
         <w:numPr>
           <w:ilvl w:val="0"/>
-          <w:numId w:val="1"/>
+          <w:numId w:val="4"/>
         </w:numPr>
         <w:ind w:left="600" w:hanging="360"/>
         <w:rPr/>
@@ -166,7 +166,7 @@
       <w:pPr>
         <w:numPr>
           <w:ilvl w:val="0"/>
-          <w:numId w:val="1"/>
+          <w:numId w:val="4"/>
         </w:numPr>
         <w:ind w:left="600" w:hanging="360"/>
         <w:rPr/>
@@ -182,22 +182,22 @@
       <w:pPr>
         <w:numPr>
           <w:ilvl w:val="0"/>
-          <w:numId w:val="1"/>
-        </w:numPr>
-        <w:ind w:left="600" w:hanging="360"/>
-        <w:rPr/>
-      </w:pPr>
-      <w:r>
-        <w:rPr>
-          <w:rtl w:val="0"/>
-        </w:rPr>
-      </w:r>
-    </w:p>
-    <w:p>
-      <w:pPr>
-        <w:numPr>
-          <w:ilvl w:val="0"/>
-          <w:numId w:val="1"/>
+          <w:numId w:val="4"/>
+        </w:numPr>
+        <w:ind w:left="600" w:hanging="360"/>
+        <w:rPr/>
+      </w:pPr>
+      <w:r>
+        <w:rPr>
+          <w:rtl w:val="0"/>
+        </w:rPr>
+      </w:r>
+    </w:p>
+    <w:p>
+      <w:pPr>
+        <w:numPr>
+          <w:ilvl w:val="0"/>
+          <w:numId w:val="4"/>
         </w:numPr>
         <w:ind w:left="600" w:hanging="360"/>
         <w:rPr/>
@@ -213,7 +213,7 @@
       <w:pPr>
         <w:numPr>
           <w:ilvl w:val="0"/>
-          <w:numId w:val="1"/>
+          <w:numId w:val="4"/>
         </w:numPr>
         <w:ind w:left="600" w:hanging="360"/>
         <w:rPr/>
@@ -229,7 +229,7 @@
       <w:pPr>
         <w:numPr>
           <w:ilvl w:val="0"/>
-          <w:numId w:val="1"/>
+          <w:numId w:val="4"/>
         </w:numPr>
         <w:ind w:left="600" w:hanging="360"/>
         <w:rPr/>
@@ -245,7 +245,7 @@
       <w:pPr>
         <w:numPr>
           <w:ilvl w:val="0"/>
-          <w:numId w:val="1"/>
+          <w:numId w:val="4"/>
         </w:numPr>
         <w:ind w:left="600" w:hanging="360"/>
         <w:rPr/>
@@ -261,7 +261,7 @@
       <w:pPr>
         <w:numPr>
           <w:ilvl w:val="0"/>
-          <w:numId w:val="1"/>
+          <w:numId w:val="4"/>
         </w:numPr>
         <w:ind w:left="600" w:hanging="360"/>
         <w:rPr/>
@@ -277,7 +277,7 @@
       <w:pPr>
         <w:numPr>
           <w:ilvl w:val="0"/>
-          <w:numId w:val="1"/>
+          <w:numId w:val="4"/>
         </w:numPr>
         <w:ind w:left="600" w:hanging="360"/>
         <w:rPr/>
@@ -303,7 +303,7 @@
       <w:pPr>
         <w:numPr>
           <w:ilvl w:val="0"/>
-          <w:numId w:val="5"/>
+          <w:numId w:val="6"/>
         </w:numPr>
         <w:ind w:left="600" w:hanging="360"/>
         <w:rPr/>
@@ -319,22 +319,22 @@
       <w:pPr>
         <w:numPr>
           <w:ilvl w:val="0"/>
-          <w:numId w:val="5"/>
-        </w:numPr>
-        <w:ind w:left="600" w:hanging="360"/>
-        <w:rPr/>
-      </w:pPr>
-      <w:r>
-        <w:rPr>
-          <w:rtl w:val="0"/>
-        </w:rPr>
-      </w:r>
-    </w:p>
-    <w:p>
-      <w:pPr>
-        <w:numPr>
-          <w:ilvl w:val="0"/>
-          <w:numId w:val="5"/>
+          <w:numId w:val="6"/>
+        </w:numPr>
+        <w:ind w:left="600" w:hanging="360"/>
+        <w:rPr/>
+      </w:pPr>
+      <w:r>
+        <w:rPr>
+          <w:rtl w:val="0"/>
+        </w:rPr>
+      </w:r>
+    </w:p>
+    <w:p>
+      <w:pPr>
+        <w:numPr>
+          <w:ilvl w:val="0"/>
+          <w:numId w:val="6"/>
         </w:numPr>
         <w:ind w:left="600" w:hanging="360"/>
         <w:rPr/>
@@ -350,7 +350,7 @@
       <w:pPr>
         <w:numPr>
           <w:ilvl w:val="0"/>
-          <w:numId w:val="5"/>
+          <w:numId w:val="6"/>
         </w:numPr>
         <w:ind w:left="600" w:hanging="360"/>
         <w:rPr/>
@@ -366,22 +366,22 @@
       <w:pPr>
         <w:numPr>
           <w:ilvl w:val="0"/>
-          <w:numId w:val="5"/>
-        </w:numPr>
-        <w:ind w:left="600" w:hanging="360"/>
-        <w:rPr/>
-      </w:pPr>
-      <w:r>
-        <w:rPr>
-          <w:rtl w:val="0"/>
-        </w:rPr>
-      </w:r>
-    </w:p>
-    <w:p>
-      <w:pPr>
-        <w:numPr>
-          <w:ilvl w:val="0"/>
-          <w:numId w:val="5"/>
+          <w:numId w:val="6"/>
+        </w:numPr>
+        <w:ind w:left="600" w:hanging="360"/>
+        <w:rPr/>
+      </w:pPr>
+      <w:r>
+        <w:rPr>
+          <w:rtl w:val="0"/>
+        </w:rPr>
+      </w:r>
+    </w:p>
+    <w:p>
+      <w:pPr>
+        <w:numPr>
+          <w:ilvl w:val="0"/>
+          <w:numId w:val="6"/>
         </w:numPr>
         <w:ind w:left="600" w:hanging="360"/>
         <w:rPr/>
@@ -397,7 +397,7 @@
       <w:pPr>
         <w:numPr>
           <w:ilvl w:val="0"/>
-          <w:numId w:val="5"/>
+          <w:numId w:val="6"/>
         </w:numPr>
         <w:ind w:left="600" w:hanging="360"/>
         <w:rPr/>
@@ -413,22 +413,22 @@
       <w:pPr>
         <w:numPr>
           <w:ilvl w:val="0"/>
-          <w:numId w:val="5"/>
-        </w:numPr>
-        <w:ind w:left="600" w:hanging="360"/>
-        <w:rPr/>
-      </w:pPr>
-      <w:r>
-        <w:rPr>
-          <w:rtl w:val="0"/>
-        </w:rPr>
-      </w:r>
-    </w:p>
-    <w:p>
-      <w:pPr>
-        <w:numPr>
-          <w:ilvl w:val="0"/>
-          <w:numId w:val="5"/>
+          <w:numId w:val="6"/>
+        </w:numPr>
+        <w:ind w:left="600" w:hanging="360"/>
+        <w:rPr/>
+      </w:pPr>
+      <w:r>
+        <w:rPr>
+          <w:rtl w:val="0"/>
+        </w:rPr>
+      </w:r>
+    </w:p>
+    <w:p>
+      <w:pPr>
+        <w:numPr>
+          <w:ilvl w:val="0"/>
+          <w:numId w:val="6"/>
         </w:numPr>
         <w:ind w:left="600" w:hanging="360"/>
         <w:rPr/>
@@ -444,7 +444,7 @@
       <w:pPr>
         <w:numPr>
           <w:ilvl w:val="0"/>
-          <w:numId w:val="5"/>
+          <w:numId w:val="6"/>
         </w:numPr>
         <w:ind w:left="600" w:hanging="360"/>
         <w:rPr/>
@@ -460,7 +460,7 @@
       <w:pPr>
         <w:numPr>
           <w:ilvl w:val="0"/>
-          <w:numId w:val="5"/>
+          <w:numId w:val="6"/>
         </w:numPr>
         <w:ind w:left="600" w:hanging="360"/>
         <w:rPr/>
@@ -476,7 +476,7 @@
       <w:pPr>
         <w:numPr>
           <w:ilvl w:val="0"/>
-          <w:numId w:val="5"/>
+          <w:numId w:val="6"/>
         </w:numPr>
         <w:ind w:left="600" w:hanging="360"/>
         <w:rPr/>
@@ -492,7 +492,7 @@
       <w:pPr>
         <w:numPr>
           <w:ilvl w:val="0"/>
-          <w:numId w:val="5"/>
+          <w:numId w:val="6"/>
         </w:numPr>
         <w:ind w:left="600" w:hanging="360"/>
         <w:rPr/>
@@ -508,7 +508,7 @@
       <w:pPr>
         <w:numPr>
           <w:ilvl w:val="0"/>
-          <w:numId w:val="5"/>
+          <w:numId w:val="6"/>
         </w:numPr>
         <w:ind w:left="600" w:hanging="360"/>
         <w:rPr/>
@@ -524,7 +524,7 @@
       <w:pPr>
         <w:numPr>
           <w:ilvl w:val="0"/>
-          <w:numId w:val="5"/>
+          <w:numId w:val="6"/>
         </w:numPr>
         <w:ind w:left="600" w:hanging="360"/>
         <w:rPr/>
@@ -540,7 +540,7 @@
       <w:pPr>
         <w:numPr>
           <w:ilvl w:val="0"/>
-          <w:numId w:val="5"/>
+          <w:numId w:val="6"/>
         </w:numPr>
         <w:ind w:left="600" w:hanging="360"/>
         <w:rPr/>
@@ -556,7 +556,7 @@
       <w:pPr>
         <w:numPr>
           <w:ilvl w:val="0"/>
-          <w:numId w:val="5"/>
+          <w:numId w:val="6"/>
         </w:numPr>
         <w:ind w:left="600" w:hanging="360"/>
         <w:rPr/>
@@ -572,22 +572,22 @@
       <w:pPr>
         <w:numPr>
           <w:ilvl w:val="0"/>
-          <w:numId w:val="5"/>
-        </w:numPr>
-        <w:ind w:left="600" w:hanging="360"/>
-        <w:rPr/>
-      </w:pPr>
-      <w:r>
-        <w:rPr>
-          <w:rtl w:val="0"/>
-        </w:rPr>
-      </w:r>
-    </w:p>
-    <w:p>
-      <w:pPr>
-        <w:numPr>
-          <w:ilvl w:val="0"/>
-          <w:numId w:val="5"/>
+          <w:numId w:val="6"/>
+        </w:numPr>
+        <w:ind w:left="600" w:hanging="360"/>
+        <w:rPr/>
+      </w:pPr>
+      <w:r>
+        <w:rPr>
+          <w:rtl w:val="0"/>
+        </w:rPr>
+      </w:r>
+    </w:p>
+    <w:p>
+      <w:pPr>
+        <w:numPr>
+          <w:ilvl w:val="0"/>
+          <w:numId w:val="6"/>
         </w:numPr>
         <w:ind w:left="600" w:hanging="360"/>
         <w:rPr/>
@@ -603,7 +603,7 @@
       <w:pPr>
         <w:numPr>
           <w:ilvl w:val="0"/>
-          <w:numId w:val="5"/>
+          <w:numId w:val="6"/>
         </w:numPr>
         <w:ind w:left="600" w:hanging="360"/>
         <w:rPr/>
@@ -619,7 +619,7 @@
       <w:pPr>
         <w:numPr>
           <w:ilvl w:val="0"/>
-          <w:numId w:val="5"/>
+          <w:numId w:val="6"/>
         </w:numPr>
         <w:ind w:left="600" w:hanging="360"/>
         <w:rPr/>
@@ -635,7 +635,7 @@
       <w:pPr>
         <w:numPr>
           <w:ilvl w:val="0"/>
-          <w:numId w:val="5"/>
+          <w:numId w:val="6"/>
         </w:numPr>
         <w:ind w:left="600" w:hanging="360"/>
         <w:rPr/>
@@ -651,22 +651,22 @@
       <w:pPr>
         <w:numPr>
           <w:ilvl w:val="0"/>
-          <w:numId w:val="5"/>
-        </w:numPr>
-        <w:ind w:left="600" w:hanging="360"/>
-        <w:rPr/>
-      </w:pPr>
-      <w:r>
-        <w:rPr>
-          <w:rtl w:val="0"/>
-        </w:rPr>
-      </w:r>
-    </w:p>
-    <w:p>
-      <w:pPr>
-        <w:numPr>
-          <w:ilvl w:val="0"/>
-          <w:numId w:val="5"/>
+          <w:numId w:val="6"/>
+        </w:numPr>
+        <w:ind w:left="600" w:hanging="360"/>
+        <w:rPr/>
+      </w:pPr>
+      <w:r>
+        <w:rPr>
+          <w:rtl w:val="0"/>
+        </w:rPr>
+      </w:r>
+    </w:p>
+    <w:p>
+      <w:pPr>
+        <w:numPr>
+          <w:ilvl w:val="0"/>
+          <w:numId w:val="6"/>
         </w:numPr>
         <w:ind w:left="600" w:hanging="360"/>
         <w:rPr/>
@@ -682,7 +682,7 @@
       <w:pPr>
         <w:numPr>
           <w:ilvl w:val="0"/>
-          <w:numId w:val="5"/>
+          <w:numId w:val="6"/>
         </w:numPr>
         <w:ind w:left="600" w:hanging="360"/>
         <w:rPr/>
@@ -698,7 +698,7 @@
       <w:pPr>
         <w:numPr>
           <w:ilvl w:val="0"/>
-          <w:numId w:val="5"/>
+          <w:numId w:val="6"/>
         </w:numPr>
         <w:ind w:left="600" w:hanging="360"/>
         <w:rPr/>
@@ -733,7 +733,7 @@
       <w:pPr>
         <w:numPr>
           <w:ilvl w:val="0"/>
-          <w:numId w:val="4"/>
+          <w:numId w:val="5"/>
         </w:numPr>
         <w:pBdr>
           <w:top w:space="0" w:sz="0" w:val="nil"/>
@@ -757,7 +757,7 @@
       <w:pPr>
         <w:numPr>
           <w:ilvl w:val="0"/>
-          <w:numId w:val="4"/>
+          <w:numId w:val="5"/>
         </w:numPr>
         <w:pBdr>
           <w:top w:space="0" w:sz="0" w:val="nil"/>
@@ -781,7 +781,7 @@
       <w:pPr>
         <w:numPr>
           <w:ilvl w:val="0"/>
-          <w:numId w:val="4"/>
+          <w:numId w:val="5"/>
         </w:numPr>
         <w:pBdr>
           <w:top w:space="0" w:sz="0" w:val="nil"/>
@@ -805,7 +805,7 @@
       <w:pPr>
         <w:numPr>
           <w:ilvl w:val="0"/>
-          <w:numId w:val="4"/>
+          <w:numId w:val="5"/>
         </w:numPr>
         <w:pBdr>
           <w:top w:space="0" w:sz="0" w:val="nil"/>
@@ -829,7 +829,7 @@
       <w:pPr>
         <w:numPr>
           <w:ilvl w:val="0"/>
-          <w:numId w:val="4"/>
+          <w:numId w:val="5"/>
         </w:numPr>
         <w:pBdr>
           <w:top w:space="0" w:sz="0" w:val="nil"/>
@@ -853,7 +853,7 @@
       <w:pPr>
         <w:numPr>
           <w:ilvl w:val="0"/>
-          <w:numId w:val="4"/>
+          <w:numId w:val="5"/>
         </w:numPr>
         <w:pBdr>
           <w:top w:space="0" w:sz="0" w:val="nil"/>
@@ -877,7 +877,7 @@
       <w:pPr>
         <w:numPr>
           <w:ilvl w:val="0"/>
-          <w:numId w:val="4"/>
+          <w:numId w:val="5"/>
         </w:numPr>
         <w:pBdr>
           <w:top w:space="0" w:sz="0" w:val="nil"/>
@@ -901,30 +901,30 @@
       <w:pPr>
         <w:numPr>
           <w:ilvl w:val="0"/>
-          <w:numId w:val="4"/>
-        </w:numPr>
-        <w:pBdr>
-          <w:top w:space="0" w:sz="0" w:val="nil"/>
-          <w:left w:space="0" w:sz="0" w:val="nil"/>
-          <w:bottom w:space="0" w:sz="0" w:val="nil"/>
-          <w:right w:space="0" w:sz="0" w:val="nil"/>
-          <w:between w:space="0" w:sz="0" w:val="nil"/>
-        </w:pBdr>
-        <w:shd w:fill="auto" w:val="clear"/>
-        <w:ind w:left="600" w:hanging="360"/>
-        <w:rPr/>
-      </w:pPr>
-      <w:r>
-        <w:rPr>
-          <w:rtl w:val="0"/>
-        </w:rPr>
-      </w:r>
-    </w:p>
-    <w:p>
-      <w:pPr>
-        <w:numPr>
-          <w:ilvl w:val="0"/>
-          <w:numId w:val="4"/>
+          <w:numId w:val="5"/>
+        </w:numPr>
+        <w:pBdr>
+          <w:top w:space="0" w:sz="0" w:val="nil"/>
+          <w:left w:space="0" w:sz="0" w:val="nil"/>
+          <w:bottom w:space="0" w:sz="0" w:val="nil"/>
+          <w:right w:space="0" w:sz="0" w:val="nil"/>
+          <w:between w:space="0" w:sz="0" w:val="nil"/>
+        </w:pBdr>
+        <w:shd w:fill="auto" w:val="clear"/>
+        <w:ind w:left="600" w:hanging="360"/>
+        <w:rPr/>
+      </w:pPr>
+      <w:r>
+        <w:rPr>
+          <w:rtl w:val="0"/>
+        </w:rPr>
+      </w:r>
+    </w:p>
+    <w:p>
+      <w:pPr>
+        <w:numPr>
+          <w:ilvl w:val="0"/>
+          <w:numId w:val="5"/>
         </w:numPr>
         <w:pBdr>
           <w:top w:space="0" w:sz="0" w:val="nil"/>
@@ -948,30 +948,30 @@
       <w:pPr>
         <w:numPr>
           <w:ilvl w:val="0"/>
-          <w:numId w:val="4"/>
-        </w:numPr>
-        <w:pBdr>
-          <w:top w:space="0" w:sz="0" w:val="nil"/>
-          <w:left w:space="0" w:sz="0" w:val="nil"/>
-          <w:bottom w:space="0" w:sz="0" w:val="nil"/>
-          <w:right w:space="0" w:sz="0" w:val="nil"/>
-          <w:between w:space="0" w:sz="0" w:val="nil"/>
-        </w:pBdr>
-        <w:shd w:fill="auto" w:val="clear"/>
-        <w:ind w:left="600" w:hanging="360"/>
-        <w:rPr/>
-      </w:pPr>
-      <w:r>
-        <w:rPr>
-          <w:rtl w:val="0"/>
-        </w:rPr>
-      </w:r>
-    </w:p>
-    <w:p>
-      <w:pPr>
-        <w:numPr>
-          <w:ilvl w:val="0"/>
-          <w:numId w:val="4"/>
+          <w:numId w:val="5"/>
+        </w:numPr>
+        <w:pBdr>
+          <w:top w:space="0" w:sz="0" w:val="nil"/>
+          <w:left w:space="0" w:sz="0" w:val="nil"/>
+          <w:bottom w:space="0" w:sz="0" w:val="nil"/>
+          <w:right w:space="0" w:sz="0" w:val="nil"/>
+          <w:between w:space="0" w:sz="0" w:val="nil"/>
+        </w:pBdr>
+        <w:shd w:fill="auto" w:val="clear"/>
+        <w:ind w:left="600" w:hanging="360"/>
+        <w:rPr/>
+      </w:pPr>
+      <w:r>
+        <w:rPr>
+          <w:rtl w:val="0"/>
+        </w:rPr>
+      </w:r>
+    </w:p>
+    <w:p>
+      <w:pPr>
+        <w:numPr>
+          <w:ilvl w:val="0"/>
+          <w:numId w:val="5"/>
         </w:numPr>
         <w:pBdr>
           <w:top w:space="0" w:sz="0" w:val="nil"/>
@@ -995,7 +995,7 @@
       <w:pPr>
         <w:numPr>
           <w:ilvl w:val="0"/>
-          <w:numId w:val="4"/>
+          <w:numId w:val="5"/>
         </w:numPr>
         <w:pBdr>
           <w:top w:space="0" w:sz="0" w:val="nil"/>
@@ -1019,7 +1019,7 @@
       <w:pPr>
         <w:numPr>
           <w:ilvl w:val="0"/>
-          <w:numId w:val="4"/>
+          <w:numId w:val="5"/>
         </w:numPr>
         <w:ind w:left="600" w:hanging="360"/>
         <w:rPr/>
@@ -1035,22 +1035,22 @@
       <w:pPr>
         <w:numPr>
           <w:ilvl w:val="0"/>
-          <w:numId w:val="4"/>
-        </w:numPr>
-        <w:ind w:left="600" w:hanging="360"/>
-        <w:rPr/>
-      </w:pPr>
-      <w:r>
-        <w:rPr>
-          <w:rtl w:val="0"/>
-        </w:rPr>
-      </w:r>
-    </w:p>
-    <w:p>
-      <w:pPr>
-        <w:numPr>
-          <w:ilvl w:val="0"/>
-          <w:numId w:val="4"/>
+          <w:numId w:val="5"/>
+        </w:numPr>
+        <w:ind w:left="600" w:hanging="360"/>
+        <w:rPr/>
+      </w:pPr>
+      <w:r>
+        <w:rPr>
+          <w:rtl w:val="0"/>
+        </w:rPr>
+      </w:r>
+    </w:p>
+    <w:p>
+      <w:pPr>
+        <w:numPr>
+          <w:ilvl w:val="0"/>
+          <w:numId w:val="5"/>
         </w:numPr>
         <w:ind w:left="600" w:hanging="360"/>
         <w:rPr/>
@@ -1066,7 +1066,7 @@
       <w:pPr>
         <w:numPr>
           <w:ilvl w:val="0"/>
-          <w:numId w:val="4"/>
+          <w:numId w:val="5"/>
         </w:numPr>
         <w:ind w:left="600" w:hanging="360"/>
         <w:rPr/>
@@ -1082,7 +1082,7 @@
       <w:pPr>
         <w:numPr>
           <w:ilvl w:val="0"/>
-          <w:numId w:val="4"/>
+          <w:numId w:val="5"/>
         </w:numPr>
         <w:ind w:left="600" w:hanging="360"/>
         <w:rPr/>
@@ -1098,22 +1098,22 @@
       <w:pPr>
         <w:numPr>
           <w:ilvl w:val="0"/>
-          <w:numId w:val="4"/>
-        </w:numPr>
-        <w:ind w:left="600" w:hanging="360"/>
-        <w:rPr/>
-      </w:pPr>
-      <w:r>
-        <w:rPr>
-          <w:rtl w:val="0"/>
-        </w:rPr>
-      </w:r>
-    </w:p>
-    <w:p>
-      <w:pPr>
-        <w:numPr>
-          <w:ilvl w:val="0"/>
-          <w:numId w:val="4"/>
+          <w:numId w:val="5"/>
+        </w:numPr>
+        <w:ind w:left="600" w:hanging="360"/>
+        <w:rPr/>
+      </w:pPr>
+      <w:r>
+        <w:rPr>
+          <w:rtl w:val="0"/>
+        </w:rPr>
+      </w:r>
+    </w:p>
+    <w:p>
+      <w:pPr>
+        <w:numPr>
+          <w:ilvl w:val="0"/>
+          <w:numId w:val="5"/>
         </w:numPr>
         <w:ind w:left="600" w:hanging="360"/>
         <w:rPr/>
@@ -1129,7 +1129,7 @@
       <w:pPr>
         <w:numPr>
           <w:ilvl w:val="0"/>
-          <w:numId w:val="4"/>
+          <w:numId w:val="5"/>
         </w:numPr>
         <w:ind w:left="600" w:hanging="360"/>
         <w:rPr/>
@@ -1145,7 +1145,7 @@
       <w:pPr>
         <w:numPr>
           <w:ilvl w:val="0"/>
-          <w:numId w:val="4"/>
+          <w:numId w:val="5"/>
         </w:numPr>
         <w:ind w:left="600" w:hanging="360"/>
         <w:rPr/>
@@ -1161,7 +1161,7 @@
       <w:pPr>
         <w:numPr>
           <w:ilvl w:val="0"/>
-          <w:numId w:val="4"/>
+          <w:numId w:val="5"/>
         </w:numPr>
         <w:ind w:left="600" w:hanging="360"/>
         <w:rPr/>
@@ -1177,7 +1177,7 @@
       <w:pPr>
         <w:numPr>
           <w:ilvl w:val="0"/>
-          <w:numId w:val="4"/>
+          <w:numId w:val="5"/>
         </w:numPr>
         <w:ind w:left="600" w:hanging="360"/>
         <w:rPr/>
@@ -1193,30 +1193,30 @@
       <w:pPr>
         <w:numPr>
           <w:ilvl w:val="0"/>
-          <w:numId w:val="4"/>
-        </w:numPr>
-        <w:pBdr>
-          <w:top w:space="0" w:sz="0" w:val="nil"/>
-          <w:left w:space="0" w:sz="0" w:val="nil"/>
-          <w:bottom w:space="0" w:sz="0" w:val="nil"/>
-          <w:right w:space="0" w:sz="0" w:val="nil"/>
-          <w:between w:space="0" w:sz="0" w:val="nil"/>
-        </w:pBdr>
-        <w:shd w:fill="auto" w:val="clear"/>
-        <w:ind w:left="600" w:hanging="360"/>
-        <w:rPr/>
-      </w:pPr>
-      <w:r>
-        <w:rPr>
-          <w:rtl w:val="0"/>
-        </w:rPr>
-      </w:r>
-    </w:p>
-    <w:p>
-      <w:pPr>
-        <w:numPr>
-          <w:ilvl w:val="0"/>
-          <w:numId w:val="4"/>
+          <w:numId w:val="5"/>
+        </w:numPr>
+        <w:pBdr>
+          <w:top w:space="0" w:sz="0" w:val="nil"/>
+          <w:left w:space="0" w:sz="0" w:val="nil"/>
+          <w:bottom w:space="0" w:sz="0" w:val="nil"/>
+          <w:right w:space="0" w:sz="0" w:val="nil"/>
+          <w:between w:space="0" w:sz="0" w:val="nil"/>
+        </w:pBdr>
+        <w:shd w:fill="auto" w:val="clear"/>
+        <w:ind w:left="600" w:hanging="360"/>
+        <w:rPr/>
+      </w:pPr>
+      <w:r>
+        <w:rPr>
+          <w:rtl w:val="0"/>
+        </w:rPr>
+      </w:r>
+    </w:p>
+    <w:p>
+      <w:pPr>
+        <w:numPr>
+          <w:ilvl w:val="0"/>
+          <w:numId w:val="5"/>
         </w:numPr>
         <w:pBdr>
           <w:top w:space="0" w:sz="0" w:val="nil"/>
@@ -1240,7 +1240,7 @@
       <w:pPr>
         <w:numPr>
           <w:ilvl w:val="0"/>
-          <w:numId w:val="4"/>
+          <w:numId w:val="5"/>
         </w:numPr>
         <w:pBdr>
           <w:top w:space="0" w:sz="0" w:val="nil"/>
@@ -1264,7 +1264,7 @@
       <w:pPr>
         <w:numPr>
           <w:ilvl w:val="0"/>
-          <w:numId w:val="4"/>
+          <w:numId w:val="5"/>
         </w:numPr>
         <w:pBdr>
           <w:top w:space="0" w:sz="0" w:val="nil"/>
@@ -1288,30 +1288,30 @@
       <w:pPr>
         <w:numPr>
           <w:ilvl w:val="0"/>
-          <w:numId w:val="4"/>
-        </w:numPr>
-        <w:pBdr>
-          <w:top w:space="0" w:sz="0" w:val="nil"/>
-          <w:left w:space="0" w:sz="0" w:val="nil"/>
-          <w:bottom w:space="0" w:sz="0" w:val="nil"/>
-          <w:right w:space="0" w:sz="0" w:val="nil"/>
-          <w:between w:space="0" w:sz="0" w:val="nil"/>
-        </w:pBdr>
-        <w:shd w:fill="auto" w:val="clear"/>
-        <w:ind w:left="600" w:hanging="360"/>
-        <w:rPr/>
-      </w:pPr>
-      <w:r>
-        <w:rPr>
-          <w:rtl w:val="0"/>
-        </w:rPr>
-      </w:r>
-    </w:p>
-    <w:p>
-      <w:pPr>
-        <w:numPr>
-          <w:ilvl w:val="0"/>
-          <w:numId w:val="4"/>
+          <w:numId w:val="5"/>
+        </w:numPr>
+        <w:pBdr>
+          <w:top w:space="0" w:sz="0" w:val="nil"/>
+          <w:left w:space="0" w:sz="0" w:val="nil"/>
+          <w:bottom w:space="0" w:sz="0" w:val="nil"/>
+          <w:right w:space="0" w:sz="0" w:val="nil"/>
+          <w:between w:space="0" w:sz="0" w:val="nil"/>
+        </w:pBdr>
+        <w:shd w:fill="auto" w:val="clear"/>
+        <w:ind w:left="600" w:hanging="360"/>
+        <w:rPr/>
+      </w:pPr>
+      <w:r>
+        <w:rPr>
+          <w:rtl w:val="0"/>
+        </w:rPr>
+      </w:r>
+    </w:p>
+    <w:p>
+      <w:pPr>
+        <w:numPr>
+          <w:ilvl w:val="0"/>
+          <w:numId w:val="5"/>
         </w:numPr>
         <w:pBdr>
           <w:top w:space="0" w:sz="0" w:val="nil"/>
@@ -1335,7 +1335,7 @@
       <w:pPr>
         <w:numPr>
           <w:ilvl w:val="0"/>
-          <w:numId w:val="4"/>
+          <w:numId w:val="5"/>
         </w:numPr>
         <w:pBdr>
           <w:top w:space="0" w:sz="0" w:val="nil"/>
@@ -1359,7 +1359,7 @@
       <w:pPr>
         <w:numPr>
           <w:ilvl w:val="0"/>
-          <w:numId w:val="4"/>
+          <w:numId w:val="5"/>
         </w:numPr>
         <w:pBdr>
           <w:top w:space="0" w:sz="0" w:val="nil"/>
@@ -1383,30 +1383,30 @@
       <w:pPr>
         <w:numPr>
           <w:ilvl w:val="0"/>
-          <w:numId w:val="4"/>
-        </w:numPr>
-        <w:pBdr>
-          <w:top w:space="0" w:sz="0" w:val="nil"/>
-          <w:left w:space="0" w:sz="0" w:val="nil"/>
-          <w:bottom w:space="0" w:sz="0" w:val="nil"/>
-          <w:right w:space="0" w:sz="0" w:val="nil"/>
-          <w:between w:space="0" w:sz="0" w:val="nil"/>
-        </w:pBdr>
-        <w:shd w:fill="auto" w:val="clear"/>
-        <w:ind w:left="600" w:hanging="360"/>
-        <w:rPr/>
-      </w:pPr>
-      <w:r>
-        <w:rPr>
-          <w:rtl w:val="0"/>
-        </w:rPr>
-      </w:r>
-    </w:p>
-    <w:p>
-      <w:pPr>
-        <w:numPr>
-          <w:ilvl w:val="0"/>
-          <w:numId w:val="4"/>
+          <w:numId w:val="5"/>
+        </w:numPr>
+        <w:pBdr>
+          <w:top w:space="0" w:sz="0" w:val="nil"/>
+          <w:left w:space="0" w:sz="0" w:val="nil"/>
+          <w:bottom w:space="0" w:sz="0" w:val="nil"/>
+          <w:right w:space="0" w:sz="0" w:val="nil"/>
+          <w:between w:space="0" w:sz="0" w:val="nil"/>
+        </w:pBdr>
+        <w:shd w:fill="auto" w:val="clear"/>
+        <w:ind w:left="600" w:hanging="360"/>
+        <w:rPr/>
+      </w:pPr>
+      <w:r>
+        <w:rPr>
+          <w:rtl w:val="0"/>
+        </w:rPr>
+      </w:r>
+    </w:p>
+    <w:p>
+      <w:pPr>
+        <w:numPr>
+          <w:ilvl w:val="0"/>
+          <w:numId w:val="5"/>
         </w:numPr>
         <w:pBdr>
           <w:top w:space="0" w:sz="0" w:val="nil"/>
@@ -1430,7 +1430,7 @@
       <w:pPr>
         <w:numPr>
           <w:ilvl w:val="0"/>
-          <w:numId w:val="4"/>
+          <w:numId w:val="5"/>
         </w:numPr>
         <w:pBdr>
           <w:top w:space="0" w:sz="0" w:val="nil"/>
@@ -1454,7 +1454,7 @@
       <w:pPr>
         <w:numPr>
           <w:ilvl w:val="0"/>
-          <w:numId w:val="4"/>
+          <w:numId w:val="5"/>
         </w:numPr>
         <w:pBdr>
           <w:top w:space="0" w:sz="0" w:val="nil"/>
@@ -1478,30 +1478,30 @@
       <w:pPr>
         <w:numPr>
           <w:ilvl w:val="0"/>
-          <w:numId w:val="4"/>
-        </w:numPr>
-        <w:pBdr>
-          <w:top w:space="0" w:sz="0" w:val="nil"/>
-          <w:left w:space="0" w:sz="0" w:val="nil"/>
-          <w:bottom w:space="0" w:sz="0" w:val="nil"/>
-          <w:right w:space="0" w:sz="0" w:val="nil"/>
-          <w:between w:space="0" w:sz="0" w:val="nil"/>
-        </w:pBdr>
-        <w:shd w:fill="auto" w:val="clear"/>
-        <w:ind w:left="600" w:hanging="360"/>
-        <w:rPr/>
-      </w:pPr>
-      <w:r>
-        <w:rPr>
-          <w:rtl w:val="0"/>
-        </w:rPr>
-      </w:r>
-    </w:p>
-    <w:p>
-      <w:pPr>
-        <w:numPr>
-          <w:ilvl w:val="0"/>
-          <w:numId w:val="4"/>
+          <w:numId w:val="5"/>
+        </w:numPr>
+        <w:pBdr>
+          <w:top w:space="0" w:sz="0" w:val="nil"/>
+          <w:left w:space="0" w:sz="0" w:val="nil"/>
+          <w:bottom w:space="0" w:sz="0" w:val="nil"/>
+          <w:right w:space="0" w:sz="0" w:val="nil"/>
+          <w:between w:space="0" w:sz="0" w:val="nil"/>
+        </w:pBdr>
+        <w:shd w:fill="auto" w:val="clear"/>
+        <w:ind w:left="600" w:hanging="360"/>
+        <w:rPr/>
+      </w:pPr>
+      <w:r>
+        <w:rPr>
+          <w:rtl w:val="0"/>
+        </w:rPr>
+      </w:r>
+    </w:p>
+    <w:p>
+      <w:pPr>
+        <w:numPr>
+          <w:ilvl w:val="0"/>
+          <w:numId w:val="5"/>
         </w:numPr>
         <w:pBdr>
           <w:top w:space="0" w:sz="0" w:val="nil"/>
@@ -1525,7 +1525,7 @@
       <w:pPr>
         <w:numPr>
           <w:ilvl w:val="0"/>
-          <w:numId w:val="4"/>
+          <w:numId w:val="5"/>
         </w:numPr>
         <w:pBdr>
           <w:top w:space="0" w:sz="0" w:val="nil"/>
@@ -1549,7 +1549,7 @@
       <w:pPr>
         <w:numPr>
           <w:ilvl w:val="0"/>
-          <w:numId w:val="4"/>
+          <w:numId w:val="5"/>
         </w:numPr>
         <w:pBdr>
           <w:top w:space="0" w:sz="0" w:val="nil"/>
@@ -1573,7 +1573,7 @@
       <w:pPr>
         <w:numPr>
           <w:ilvl w:val="0"/>
-          <w:numId w:val="4"/>
+          <w:numId w:val="5"/>
         </w:numPr>
         <w:pBdr>
           <w:top w:space="0" w:sz="0" w:val="nil"/>
@@ -1597,7 +1597,7 @@
       <w:pPr>
         <w:numPr>
           <w:ilvl w:val="0"/>
-          <w:numId w:val="4"/>
+          <w:numId w:val="5"/>
         </w:numPr>
         <w:pBdr>
           <w:top w:space="0" w:sz="0" w:val="nil"/>
@@ -1621,7 +1621,7 @@
       <w:pPr>
         <w:numPr>
           <w:ilvl w:val="0"/>
-          <w:numId w:val="4"/>
+          <w:numId w:val="5"/>
         </w:numPr>
         <w:pBdr>
           <w:top w:space="0" w:sz="0" w:val="nil"/>
@@ -1645,7 +1645,7 @@
       <w:pPr>
         <w:numPr>
           <w:ilvl w:val="0"/>
-          <w:numId w:val="4"/>
+          <w:numId w:val="5"/>
         </w:numPr>
         <w:pBdr>
           <w:top w:space="0" w:sz="0" w:val="nil"/>
@@ -1669,30 +1669,30 @@
       <w:pPr>
         <w:numPr>
           <w:ilvl w:val="0"/>
-          <w:numId w:val="4"/>
-        </w:numPr>
-        <w:pBdr>
-          <w:top w:space="0" w:sz="0" w:val="nil"/>
-          <w:left w:space="0" w:sz="0" w:val="nil"/>
-          <w:bottom w:space="0" w:sz="0" w:val="nil"/>
-          <w:right w:space="0" w:sz="0" w:val="nil"/>
-          <w:between w:space="0" w:sz="0" w:val="nil"/>
-        </w:pBdr>
-        <w:shd w:fill="auto" w:val="clear"/>
-        <w:ind w:left="600" w:hanging="360"/>
-        <w:rPr/>
-      </w:pPr>
-      <w:r>
-        <w:rPr>
-          <w:rtl w:val="0"/>
-        </w:rPr>
-      </w:r>
-    </w:p>
-    <w:p>
-      <w:pPr>
-        <w:numPr>
-          <w:ilvl w:val="0"/>
-          <w:numId w:val="4"/>
+          <w:numId w:val="5"/>
+        </w:numPr>
+        <w:pBdr>
+          <w:top w:space="0" w:sz="0" w:val="nil"/>
+          <w:left w:space="0" w:sz="0" w:val="nil"/>
+          <w:bottom w:space="0" w:sz="0" w:val="nil"/>
+          <w:right w:space="0" w:sz="0" w:val="nil"/>
+          <w:between w:space="0" w:sz="0" w:val="nil"/>
+        </w:pBdr>
+        <w:shd w:fill="auto" w:val="clear"/>
+        <w:ind w:left="600" w:hanging="360"/>
+        <w:rPr/>
+      </w:pPr>
+      <w:r>
+        <w:rPr>
+          <w:rtl w:val="0"/>
+        </w:rPr>
+      </w:r>
+    </w:p>
+    <w:p>
+      <w:pPr>
+        <w:numPr>
+          <w:ilvl w:val="0"/>
+          <w:numId w:val="5"/>
         </w:numPr>
         <w:pBdr>
           <w:top w:space="0" w:sz="0" w:val="nil"/>
@@ -1716,7 +1716,7 @@
       <w:pPr>
         <w:numPr>
           <w:ilvl w:val="0"/>
-          <w:numId w:val="4"/>
+          <w:numId w:val="5"/>
         </w:numPr>
         <w:pBdr>
           <w:top w:space="0" w:sz="0" w:val="nil"/>
@@ -1740,7 +1740,7 @@
       <w:pPr>
         <w:numPr>
           <w:ilvl w:val="0"/>
-          <w:numId w:val="4"/>
+          <w:numId w:val="5"/>
         </w:numPr>
         <w:pBdr>
           <w:top w:space="0" w:sz="0" w:val="nil"/>
@@ -1764,7 +1764,7 @@
       <w:pPr>
         <w:numPr>
           <w:ilvl w:val="0"/>
-          <w:numId w:val="4"/>
+          <w:numId w:val="5"/>
         </w:numPr>
         <w:pBdr>
           <w:top w:space="0" w:sz="0" w:val="nil"/>
@@ -1788,30 +1788,30 @@
       <w:pPr>
         <w:numPr>
           <w:ilvl w:val="0"/>
-          <w:numId w:val="4"/>
-        </w:numPr>
-        <w:pBdr>
-          <w:top w:space="0" w:sz="0" w:val="nil"/>
-          <w:left w:space="0" w:sz="0" w:val="nil"/>
-          <w:bottom w:space="0" w:sz="0" w:val="nil"/>
-          <w:right w:space="0" w:sz="0" w:val="nil"/>
-          <w:between w:space="0" w:sz="0" w:val="nil"/>
-        </w:pBdr>
-        <w:shd w:fill="auto" w:val="clear"/>
-        <w:ind w:left="600" w:hanging="360"/>
-        <w:rPr/>
-      </w:pPr>
-      <w:r>
-        <w:rPr>
-          <w:rtl w:val="0"/>
-        </w:rPr>
-      </w:r>
-    </w:p>
-    <w:p>
-      <w:pPr>
-        <w:numPr>
-          <w:ilvl w:val="0"/>
-          <w:numId w:val="4"/>
+          <w:numId w:val="5"/>
+        </w:numPr>
+        <w:pBdr>
+          <w:top w:space="0" w:sz="0" w:val="nil"/>
+          <w:left w:space="0" w:sz="0" w:val="nil"/>
+          <w:bottom w:space="0" w:sz="0" w:val="nil"/>
+          <w:right w:space="0" w:sz="0" w:val="nil"/>
+          <w:between w:space="0" w:sz="0" w:val="nil"/>
+        </w:pBdr>
+        <w:shd w:fill="auto" w:val="clear"/>
+        <w:ind w:left="600" w:hanging="360"/>
+        <w:rPr/>
+      </w:pPr>
+      <w:r>
+        <w:rPr>
+          <w:rtl w:val="0"/>
+        </w:rPr>
+      </w:r>
+    </w:p>
+    <w:p>
+      <w:pPr>
+        <w:numPr>
+          <w:ilvl w:val="0"/>
+          <w:numId w:val="5"/>
         </w:numPr>
         <w:pBdr>
           <w:top w:space="0" w:sz="0" w:val="nil"/>
@@ -1835,30 +1835,30 @@
       <w:pPr>
         <w:numPr>
           <w:ilvl w:val="0"/>
-          <w:numId w:val="4"/>
-        </w:numPr>
-        <w:pBdr>
-          <w:top w:space="0" w:sz="0" w:val="nil"/>
-          <w:left w:space="0" w:sz="0" w:val="nil"/>
-          <w:bottom w:space="0" w:sz="0" w:val="nil"/>
-          <w:right w:space="0" w:sz="0" w:val="nil"/>
-          <w:between w:space="0" w:sz="0" w:val="nil"/>
-        </w:pBdr>
-        <w:shd w:fill="auto" w:val="clear"/>
-        <w:ind w:left="600" w:hanging="360"/>
-        <w:rPr/>
-      </w:pPr>
-      <w:r>
-        <w:rPr>
-          <w:rtl w:val="0"/>
-        </w:rPr>
-      </w:r>
-    </w:p>
-    <w:p>
-      <w:pPr>
-        <w:numPr>
-          <w:ilvl w:val="0"/>
-          <w:numId w:val="4"/>
+          <w:numId w:val="5"/>
+        </w:numPr>
+        <w:pBdr>
+          <w:top w:space="0" w:sz="0" w:val="nil"/>
+          <w:left w:space="0" w:sz="0" w:val="nil"/>
+          <w:bottom w:space="0" w:sz="0" w:val="nil"/>
+          <w:right w:space="0" w:sz="0" w:val="nil"/>
+          <w:between w:space="0" w:sz="0" w:val="nil"/>
+        </w:pBdr>
+        <w:shd w:fill="auto" w:val="clear"/>
+        <w:ind w:left="600" w:hanging="360"/>
+        <w:rPr/>
+      </w:pPr>
+      <w:r>
+        <w:rPr>
+          <w:rtl w:val="0"/>
+        </w:rPr>
+      </w:r>
+    </w:p>
+    <w:p>
+      <w:pPr>
+        <w:numPr>
+          <w:ilvl w:val="0"/>
+          <w:numId w:val="5"/>
         </w:numPr>
         <w:pBdr>
           <w:top w:space="0" w:sz="0" w:val="nil"/>
@@ -1882,30 +1882,30 @@
       <w:pPr>
         <w:numPr>
           <w:ilvl w:val="0"/>
-          <w:numId w:val="4"/>
-        </w:numPr>
-        <w:pBdr>
-          <w:top w:space="0" w:sz="0" w:val="nil"/>
-          <w:left w:space="0" w:sz="0" w:val="nil"/>
-          <w:bottom w:space="0" w:sz="0" w:val="nil"/>
-          <w:right w:space="0" w:sz="0" w:val="nil"/>
-          <w:between w:space="0" w:sz="0" w:val="nil"/>
-        </w:pBdr>
-        <w:shd w:fill="auto" w:val="clear"/>
-        <w:ind w:left="600" w:hanging="360"/>
-        <w:rPr/>
-      </w:pPr>
-      <w:r>
-        <w:rPr>
-          <w:rtl w:val="0"/>
-        </w:rPr>
-      </w:r>
-    </w:p>
-    <w:p>
-      <w:pPr>
-        <w:numPr>
-          <w:ilvl w:val="0"/>
-          <w:numId w:val="4"/>
+          <w:numId w:val="5"/>
+        </w:numPr>
+        <w:pBdr>
+          <w:top w:space="0" w:sz="0" w:val="nil"/>
+          <w:left w:space="0" w:sz="0" w:val="nil"/>
+          <w:bottom w:space="0" w:sz="0" w:val="nil"/>
+          <w:right w:space="0" w:sz="0" w:val="nil"/>
+          <w:between w:space="0" w:sz="0" w:val="nil"/>
+        </w:pBdr>
+        <w:shd w:fill="auto" w:val="clear"/>
+        <w:ind w:left="600" w:hanging="360"/>
+        <w:rPr/>
+      </w:pPr>
+      <w:r>
+        <w:rPr>
+          <w:rtl w:val="0"/>
+        </w:rPr>
+      </w:r>
+    </w:p>
+    <w:p>
+      <w:pPr>
+        <w:numPr>
+          <w:ilvl w:val="0"/>
+          <w:numId w:val="5"/>
         </w:numPr>
         <w:pBdr>
           <w:top w:space="0" w:sz="0" w:val="nil"/>
@@ -1929,7 +1929,7 @@
       <w:pPr>
         <w:numPr>
           <w:ilvl w:val="0"/>
-          <w:numId w:val="4"/>
+          <w:numId w:val="5"/>
         </w:numPr>
         <w:pBdr>
           <w:top w:space="0" w:sz="0" w:val="nil"/>
@@ -1953,7 +1953,7 @@
       <w:pPr>
         <w:numPr>
           <w:ilvl w:val="0"/>
-          <w:numId w:val="4"/>
+          <w:numId w:val="5"/>
         </w:numPr>
         <w:pBdr>
           <w:top w:space="0" w:sz="0" w:val="nil"/>
@@ -1977,7 +1977,7 @@
       <w:pPr>
         <w:numPr>
           <w:ilvl w:val="0"/>
-          <w:numId w:val="4"/>
+          <w:numId w:val="5"/>
         </w:numPr>
         <w:ind w:left="600" w:hanging="360"/>
         <w:rPr/>
@@ -1993,30 +1993,30 @@
       <w:pPr>
         <w:numPr>
           <w:ilvl w:val="0"/>
-          <w:numId w:val="4"/>
-        </w:numPr>
-        <w:pBdr>
-          <w:top w:space="0" w:sz="0" w:val="nil"/>
-          <w:left w:space="0" w:sz="0" w:val="nil"/>
-          <w:bottom w:space="0" w:sz="0" w:val="nil"/>
-          <w:right w:space="0" w:sz="0" w:val="nil"/>
-          <w:between w:space="0" w:sz="0" w:val="nil"/>
-        </w:pBdr>
-        <w:shd w:fill="auto" w:val="clear"/>
-        <w:ind w:left="600" w:hanging="360"/>
-        <w:rPr/>
-      </w:pPr>
-      <w:r>
-        <w:rPr>
-          <w:rtl w:val="0"/>
-        </w:rPr>
-      </w:r>
-    </w:p>
-    <w:p>
-      <w:pPr>
-        <w:numPr>
-          <w:ilvl w:val="0"/>
-          <w:numId w:val="4"/>
+          <w:numId w:val="5"/>
+        </w:numPr>
+        <w:pBdr>
+          <w:top w:space="0" w:sz="0" w:val="nil"/>
+          <w:left w:space="0" w:sz="0" w:val="nil"/>
+          <w:bottom w:space="0" w:sz="0" w:val="nil"/>
+          <w:right w:space="0" w:sz="0" w:val="nil"/>
+          <w:between w:space="0" w:sz="0" w:val="nil"/>
+        </w:pBdr>
+        <w:shd w:fill="auto" w:val="clear"/>
+        <w:ind w:left="600" w:hanging="360"/>
+        <w:rPr/>
+      </w:pPr>
+      <w:r>
+        <w:rPr>
+          <w:rtl w:val="0"/>
+        </w:rPr>
+      </w:r>
+    </w:p>
+    <w:p>
+      <w:pPr>
+        <w:numPr>
+          <w:ilvl w:val="0"/>
+          <w:numId w:val="5"/>
         </w:numPr>
         <w:pBdr>
           <w:top w:space="0" w:sz="0" w:val="nil"/>
@@ -2040,7 +2040,7 @@
       <w:pPr>
         <w:numPr>
           <w:ilvl w:val="0"/>
-          <w:numId w:val="4"/>
+          <w:numId w:val="5"/>
         </w:numPr>
         <w:pBdr>
           <w:top w:space="0" w:sz="0" w:val="nil"/>
@@ -2064,30 +2064,30 @@
       <w:pPr>
         <w:numPr>
           <w:ilvl w:val="0"/>
-          <w:numId w:val="4"/>
-        </w:numPr>
-        <w:pBdr>
-          <w:top w:space="0" w:sz="0" w:val="nil"/>
-          <w:left w:space="0" w:sz="0" w:val="nil"/>
-          <w:bottom w:space="0" w:sz="0" w:val="nil"/>
-          <w:right w:space="0" w:sz="0" w:val="nil"/>
-          <w:between w:space="0" w:sz="0" w:val="nil"/>
-        </w:pBdr>
-        <w:shd w:fill="auto" w:val="clear"/>
-        <w:ind w:left="600" w:hanging="360"/>
-        <w:rPr/>
-      </w:pPr>
-      <w:r>
-        <w:rPr>
-          <w:rtl w:val="0"/>
-        </w:rPr>
-      </w:r>
-    </w:p>
-    <w:p>
-      <w:pPr>
-        <w:numPr>
-          <w:ilvl w:val="0"/>
-          <w:numId w:val="4"/>
+          <w:numId w:val="5"/>
+        </w:numPr>
+        <w:pBdr>
+          <w:top w:space="0" w:sz="0" w:val="nil"/>
+          <w:left w:space="0" w:sz="0" w:val="nil"/>
+          <w:bottom w:space="0" w:sz="0" w:val="nil"/>
+          <w:right w:space="0" w:sz="0" w:val="nil"/>
+          <w:between w:space="0" w:sz="0" w:val="nil"/>
+        </w:pBdr>
+        <w:shd w:fill="auto" w:val="clear"/>
+        <w:ind w:left="600" w:hanging="360"/>
+        <w:rPr/>
+      </w:pPr>
+      <w:r>
+        <w:rPr>
+          <w:rtl w:val="0"/>
+        </w:rPr>
+      </w:r>
+    </w:p>
+    <w:p>
+      <w:pPr>
+        <w:numPr>
+          <w:ilvl w:val="0"/>
+          <w:numId w:val="5"/>
         </w:numPr>
         <w:pBdr>
           <w:top w:space="0" w:sz="0" w:val="nil"/>
@@ -2111,7 +2111,7 @@
       <w:pPr>
         <w:numPr>
           <w:ilvl w:val="0"/>
-          <w:numId w:val="4"/>
+          <w:numId w:val="5"/>
         </w:numPr>
         <w:pBdr>
           <w:top w:space="0" w:sz="0" w:val="nil"/>
@@ -2135,30 +2135,30 @@
       <w:pPr>
         <w:numPr>
           <w:ilvl w:val="0"/>
-          <w:numId w:val="4"/>
-        </w:numPr>
-        <w:pBdr>
-          <w:top w:space="0" w:sz="0" w:val="nil"/>
-          <w:left w:space="0" w:sz="0" w:val="nil"/>
-          <w:bottom w:space="0" w:sz="0" w:val="nil"/>
-          <w:right w:space="0" w:sz="0" w:val="nil"/>
-          <w:between w:space="0" w:sz="0" w:val="nil"/>
-        </w:pBdr>
-        <w:shd w:fill="auto" w:val="clear"/>
-        <w:ind w:left="600" w:hanging="360"/>
-        <w:rPr/>
-      </w:pPr>
-      <w:r>
-        <w:rPr>
-          <w:rtl w:val="0"/>
-        </w:rPr>
-      </w:r>
-    </w:p>
-    <w:p>
-      <w:pPr>
-        <w:numPr>
-          <w:ilvl w:val="0"/>
-          <w:numId w:val="4"/>
+          <w:numId w:val="5"/>
+        </w:numPr>
+        <w:pBdr>
+          <w:top w:space="0" w:sz="0" w:val="nil"/>
+          <w:left w:space="0" w:sz="0" w:val="nil"/>
+          <w:bottom w:space="0" w:sz="0" w:val="nil"/>
+          <w:right w:space="0" w:sz="0" w:val="nil"/>
+          <w:between w:space="0" w:sz="0" w:val="nil"/>
+        </w:pBdr>
+        <w:shd w:fill="auto" w:val="clear"/>
+        <w:ind w:left="600" w:hanging="360"/>
+        <w:rPr/>
+      </w:pPr>
+      <w:r>
+        <w:rPr>
+          <w:rtl w:val="0"/>
+        </w:rPr>
+      </w:r>
+    </w:p>
+    <w:p>
+      <w:pPr>
+        <w:numPr>
+          <w:ilvl w:val="0"/>
+          <w:numId w:val="5"/>
         </w:numPr>
         <w:pBdr>
           <w:top w:space="0" w:sz="0" w:val="nil"/>
@@ -2182,30 +2182,30 @@
       <w:pPr>
         <w:numPr>
           <w:ilvl w:val="0"/>
-          <w:numId w:val="4"/>
-        </w:numPr>
-        <w:pBdr>
-          <w:top w:space="0" w:sz="0" w:val="nil"/>
-          <w:left w:space="0" w:sz="0" w:val="nil"/>
-          <w:bottom w:space="0" w:sz="0" w:val="nil"/>
-          <w:right w:space="0" w:sz="0" w:val="nil"/>
-          <w:between w:space="0" w:sz="0" w:val="nil"/>
-        </w:pBdr>
-        <w:shd w:fill="auto" w:val="clear"/>
-        <w:ind w:left="600" w:hanging="360"/>
-        <w:rPr/>
-      </w:pPr>
-      <w:r>
-        <w:rPr>
-          <w:rtl w:val="0"/>
-        </w:rPr>
-      </w:r>
-    </w:p>
-    <w:p>
-      <w:pPr>
-        <w:numPr>
-          <w:ilvl w:val="0"/>
-          <w:numId w:val="4"/>
+          <w:numId w:val="5"/>
+        </w:numPr>
+        <w:pBdr>
+          <w:top w:space="0" w:sz="0" w:val="nil"/>
+          <w:left w:space="0" w:sz="0" w:val="nil"/>
+          <w:bottom w:space="0" w:sz="0" w:val="nil"/>
+          <w:right w:space="0" w:sz="0" w:val="nil"/>
+          <w:between w:space="0" w:sz="0" w:val="nil"/>
+        </w:pBdr>
+        <w:shd w:fill="auto" w:val="clear"/>
+        <w:ind w:left="600" w:hanging="360"/>
+        <w:rPr/>
+      </w:pPr>
+      <w:r>
+        <w:rPr>
+          <w:rtl w:val="0"/>
+        </w:rPr>
+      </w:r>
+    </w:p>
+    <w:p>
+      <w:pPr>
+        <w:numPr>
+          <w:ilvl w:val="0"/>
+          <w:numId w:val="5"/>
         </w:numPr>
         <w:pBdr>
           <w:top w:space="0" w:sz="0" w:val="nil"/>
@@ -2229,7 +2229,7 @@
       <w:pPr>
         <w:numPr>
           <w:ilvl w:val="0"/>
-          <w:numId w:val="4"/>
+          <w:numId w:val="5"/>
         </w:numPr>
         <w:pBdr>
           <w:top w:space="0" w:sz="0" w:val="nil"/>
@@ -2253,7 +2253,7 @@
       <w:pPr>
         <w:numPr>
           <w:ilvl w:val="0"/>
-          <w:numId w:val="4"/>
+          <w:numId w:val="5"/>
         </w:numPr>
         <w:pBdr>
           <w:top w:space="0" w:sz="0" w:val="nil"/>
@@ -2277,7 +2277,7 @@
       <w:pPr>
         <w:numPr>
           <w:ilvl w:val="0"/>
-          <w:numId w:val="4"/>
+          <w:numId w:val="5"/>
         </w:numPr>
         <w:pBdr>
           <w:top w:space="0" w:sz="0" w:val="nil"/>
@@ -2301,30 +2301,30 @@
       <w:pPr>
         <w:numPr>
           <w:ilvl w:val="0"/>
-          <w:numId w:val="4"/>
-        </w:numPr>
-        <w:pBdr>
-          <w:top w:space="0" w:sz="0" w:val="nil"/>
-          <w:left w:space="0" w:sz="0" w:val="nil"/>
-          <w:bottom w:space="0" w:sz="0" w:val="nil"/>
-          <w:right w:space="0" w:sz="0" w:val="nil"/>
-          <w:between w:space="0" w:sz="0" w:val="nil"/>
-        </w:pBdr>
-        <w:shd w:fill="auto" w:val="clear"/>
-        <w:ind w:left="600" w:hanging="360"/>
-        <w:rPr/>
-      </w:pPr>
-      <w:r>
-        <w:rPr>
-          <w:rtl w:val="0"/>
-        </w:rPr>
-      </w:r>
-    </w:p>
-    <w:p>
-      <w:pPr>
-        <w:numPr>
-          <w:ilvl w:val="0"/>
-          <w:numId w:val="4"/>
+          <w:numId w:val="5"/>
+        </w:numPr>
+        <w:pBdr>
+          <w:top w:space="0" w:sz="0" w:val="nil"/>
+          <w:left w:space="0" w:sz="0" w:val="nil"/>
+          <w:bottom w:space="0" w:sz="0" w:val="nil"/>
+          <w:right w:space="0" w:sz="0" w:val="nil"/>
+          <w:between w:space="0" w:sz="0" w:val="nil"/>
+        </w:pBdr>
+        <w:shd w:fill="auto" w:val="clear"/>
+        <w:ind w:left="600" w:hanging="360"/>
+        <w:rPr/>
+      </w:pPr>
+      <w:r>
+        <w:rPr>
+          <w:rtl w:val="0"/>
+        </w:rPr>
+      </w:r>
+    </w:p>
+    <w:p>
+      <w:pPr>
+        <w:numPr>
+          <w:ilvl w:val="0"/>
+          <w:numId w:val="5"/>
         </w:numPr>
         <w:ind w:left="600" w:hanging="360"/>
         <w:rPr/>
@@ -2340,7 +2340,7 @@
       <w:pPr>
         <w:numPr>
           <w:ilvl w:val="0"/>
-          <w:numId w:val="4"/>
+          <w:numId w:val="5"/>
         </w:numPr>
         <w:ind w:left="600" w:hanging="360"/>
         <w:rPr/>
@@ -2356,7 +2356,7 @@
       <w:pPr>
         <w:numPr>
           <w:ilvl w:val="0"/>
-          <w:numId w:val="4"/>
+          <w:numId w:val="5"/>
         </w:numPr>
         <w:ind w:left="600" w:hanging="360"/>
         <w:rPr/>
@@ -2372,7 +2372,7 @@
       <w:pPr>
         <w:numPr>
           <w:ilvl w:val="0"/>
-          <w:numId w:val="4"/>
+          <w:numId w:val="5"/>
         </w:numPr>
         <w:ind w:left="600" w:hanging="360"/>
         <w:rPr/>
@@ -2388,22 +2388,22 @@
       <w:pPr>
         <w:numPr>
           <w:ilvl w:val="0"/>
-          <w:numId w:val="4"/>
-        </w:numPr>
-        <w:ind w:left="600" w:hanging="360"/>
-        <w:rPr/>
-      </w:pPr>
-      <w:r>
-        <w:rPr>
-          <w:rtl w:val="0"/>
-        </w:rPr>
-      </w:r>
-    </w:p>
-    <w:p>
-      <w:pPr>
-        <w:numPr>
-          <w:ilvl w:val="0"/>
-          <w:numId w:val="4"/>
+          <w:numId w:val="5"/>
+        </w:numPr>
+        <w:ind w:left="600" w:hanging="360"/>
+        <w:rPr/>
+      </w:pPr>
+      <w:r>
+        <w:rPr>
+          <w:rtl w:val="0"/>
+        </w:rPr>
+      </w:r>
+    </w:p>
+    <w:p>
+      <w:pPr>
+        <w:numPr>
+          <w:ilvl w:val="0"/>
+          <w:numId w:val="5"/>
         </w:numPr>
         <w:ind w:left="600" w:hanging="360"/>
         <w:rPr/>
@@ -2419,7 +2419,7 @@
       <w:pPr>
         <w:numPr>
           <w:ilvl w:val="0"/>
-          <w:numId w:val="4"/>
+          <w:numId w:val="5"/>
         </w:numPr>
         <w:ind w:left="600" w:hanging="360"/>
         <w:rPr/>
@@ -2435,7 +2435,7 @@
       <w:pPr>
         <w:numPr>
           <w:ilvl w:val="0"/>
-          <w:numId w:val="4"/>
+          <w:numId w:val="5"/>
         </w:numPr>
         <w:ind w:left="600" w:hanging="360"/>
         <w:rPr/>
@@ -2451,7 +2451,7 @@
       <w:pPr>
         <w:numPr>
           <w:ilvl w:val="0"/>
-          <w:numId w:val="4"/>
+          <w:numId w:val="5"/>
         </w:numPr>
         <w:ind w:left="600" w:hanging="360"/>
         <w:rPr/>
@@ -2467,22 +2467,22 @@
       <w:pPr>
         <w:numPr>
           <w:ilvl w:val="0"/>
-          <w:numId w:val="4"/>
-        </w:numPr>
-        <w:ind w:left="600" w:hanging="360"/>
-        <w:rPr/>
-      </w:pPr>
-      <w:r>
-        <w:rPr>
-          <w:rtl w:val="0"/>
-        </w:rPr>
-      </w:r>
-    </w:p>
-    <w:p>
-      <w:pPr>
-        <w:numPr>
-          <w:ilvl w:val="0"/>
-          <w:numId w:val="4"/>
+          <w:numId w:val="5"/>
+        </w:numPr>
+        <w:ind w:left="600" w:hanging="360"/>
+        <w:rPr/>
+      </w:pPr>
+      <w:r>
+        <w:rPr>
+          <w:rtl w:val="0"/>
+        </w:rPr>
+      </w:r>
+    </w:p>
+    <w:p>
+      <w:pPr>
+        <w:numPr>
+          <w:ilvl w:val="0"/>
+          <w:numId w:val="5"/>
         </w:numPr>
         <w:ind w:left="600" w:hanging="360"/>
         <w:rPr/>
@@ -2498,22 +2498,22 @@
       <w:pPr>
         <w:numPr>
           <w:ilvl w:val="0"/>
-          <w:numId w:val="4"/>
-        </w:numPr>
-        <w:ind w:left="600" w:hanging="360"/>
-        <w:rPr/>
-      </w:pPr>
-      <w:r>
-        <w:rPr>
-          <w:rtl w:val="0"/>
-        </w:rPr>
-      </w:r>
-    </w:p>
-    <w:p>
-      <w:pPr>
-        <w:numPr>
-          <w:ilvl w:val="0"/>
-          <w:numId w:val="4"/>
+          <w:numId w:val="5"/>
+        </w:numPr>
+        <w:ind w:left="600" w:hanging="360"/>
+        <w:rPr/>
+      </w:pPr>
+      <w:r>
+        <w:rPr>
+          <w:rtl w:val="0"/>
+        </w:rPr>
+      </w:r>
+    </w:p>
+    <w:p>
+      <w:pPr>
+        <w:numPr>
+          <w:ilvl w:val="0"/>
+          <w:numId w:val="5"/>
         </w:numPr>
         <w:ind w:left="600" w:hanging="360"/>
         <w:rPr/>
@@ -2529,7 +2529,7 @@
       <w:pPr>
         <w:numPr>
           <w:ilvl w:val="0"/>
-          <w:numId w:val="4"/>
+          <w:numId w:val="5"/>
         </w:numPr>
         <w:pBdr>
           <w:top w:space="0" w:sz="0" w:val="nil"/>
@@ -2553,7 +2553,7 @@
       <w:pPr>
         <w:numPr>
           <w:ilvl w:val="0"/>
-          <w:numId w:val="4"/>
+          <w:numId w:val="5"/>
         </w:numPr>
         <w:pBdr>
           <w:top w:space="0" w:sz="0" w:val="nil"/>
@@ -2577,7 +2577,7 @@
       <w:pPr>
         <w:numPr>
           <w:ilvl w:val="0"/>
-          <w:numId w:val="4"/>
+          <w:numId w:val="5"/>
         </w:numPr>
         <w:pBdr>
           <w:top w:space="0" w:sz="0" w:val="nil"/>
@@ -2601,7 +2601,7 @@
       <w:pPr>
         <w:numPr>
           <w:ilvl w:val="0"/>
-          <w:numId w:val="4"/>
+          <w:numId w:val="5"/>
         </w:numPr>
         <w:pBdr>
           <w:top w:space="0" w:sz="0" w:val="nil"/>
@@ -2625,7 +2625,7 @@
       <w:pPr>
         <w:numPr>
           <w:ilvl w:val="0"/>
-          <w:numId w:val="4"/>
+          <w:numId w:val="5"/>
         </w:numPr>
         <w:pBdr>
           <w:top w:space="0" w:sz="0" w:val="nil"/>
@@ -2649,7 +2649,7 @@
       <w:pPr>
         <w:numPr>
           <w:ilvl w:val="0"/>
-          <w:numId w:val="4"/>
+          <w:numId w:val="5"/>
         </w:numPr>
         <w:pBdr>
           <w:top w:space="0" w:sz="0" w:val="nil"/>
@@ -2673,30 +2673,30 @@
       <w:pPr>
         <w:numPr>
           <w:ilvl w:val="0"/>
-          <w:numId w:val="4"/>
-        </w:numPr>
-        <w:pBdr>
-          <w:top w:space="0" w:sz="0" w:val="nil"/>
-          <w:left w:space="0" w:sz="0" w:val="nil"/>
-          <w:bottom w:space="0" w:sz="0" w:val="nil"/>
-          <w:right w:space="0" w:sz="0" w:val="nil"/>
-          <w:between w:space="0" w:sz="0" w:val="nil"/>
-        </w:pBdr>
-        <w:shd w:fill="auto" w:val="clear"/>
-        <w:ind w:left="600" w:hanging="360"/>
-        <w:rPr/>
-      </w:pPr>
-      <w:r>
-        <w:rPr>
-          <w:rtl w:val="0"/>
-        </w:rPr>
-      </w:r>
-    </w:p>
-    <w:p>
-      <w:pPr>
-        <w:numPr>
-          <w:ilvl w:val="0"/>
-          <w:numId w:val="4"/>
+          <w:numId w:val="5"/>
+        </w:numPr>
+        <w:pBdr>
+          <w:top w:space="0" w:sz="0" w:val="nil"/>
+          <w:left w:space="0" w:sz="0" w:val="nil"/>
+          <w:bottom w:space="0" w:sz="0" w:val="nil"/>
+          <w:right w:space="0" w:sz="0" w:val="nil"/>
+          <w:between w:space="0" w:sz="0" w:val="nil"/>
+        </w:pBdr>
+        <w:shd w:fill="auto" w:val="clear"/>
+        <w:ind w:left="600" w:hanging="360"/>
+        <w:rPr/>
+      </w:pPr>
+      <w:r>
+        <w:rPr>
+          <w:rtl w:val="0"/>
+        </w:rPr>
+      </w:r>
+    </w:p>
+    <w:p>
+      <w:pPr>
+        <w:numPr>
+          <w:ilvl w:val="0"/>
+          <w:numId w:val="5"/>
         </w:numPr>
         <w:pBdr>
           <w:top w:space="0" w:sz="0" w:val="nil"/>
@@ -2720,30 +2720,30 @@
       <w:pPr>
         <w:numPr>
           <w:ilvl w:val="0"/>
-          <w:numId w:val="4"/>
-        </w:numPr>
-        <w:pBdr>
-          <w:top w:space="0" w:sz="0" w:val="nil"/>
-          <w:left w:space="0" w:sz="0" w:val="nil"/>
-          <w:bottom w:space="0" w:sz="0" w:val="nil"/>
-          <w:right w:space="0" w:sz="0" w:val="nil"/>
-          <w:between w:space="0" w:sz="0" w:val="nil"/>
-        </w:pBdr>
-        <w:shd w:fill="auto" w:val="clear"/>
-        <w:ind w:left="600" w:hanging="360"/>
-        <w:rPr/>
-      </w:pPr>
-      <w:r>
-        <w:rPr>
-          <w:rtl w:val="0"/>
-        </w:rPr>
-      </w:r>
-    </w:p>
-    <w:p>
-      <w:pPr>
-        <w:numPr>
-          <w:ilvl w:val="0"/>
-          <w:numId w:val="4"/>
+          <w:numId w:val="5"/>
+        </w:numPr>
+        <w:pBdr>
+          <w:top w:space="0" w:sz="0" w:val="nil"/>
+          <w:left w:space="0" w:sz="0" w:val="nil"/>
+          <w:bottom w:space="0" w:sz="0" w:val="nil"/>
+          <w:right w:space="0" w:sz="0" w:val="nil"/>
+          <w:between w:space="0" w:sz="0" w:val="nil"/>
+        </w:pBdr>
+        <w:shd w:fill="auto" w:val="clear"/>
+        <w:ind w:left="600" w:hanging="360"/>
+        <w:rPr/>
+      </w:pPr>
+      <w:r>
+        <w:rPr>
+          <w:rtl w:val="0"/>
+        </w:rPr>
+      </w:r>
+    </w:p>
+    <w:p>
+      <w:pPr>
+        <w:numPr>
+          <w:ilvl w:val="0"/>
+          <w:numId w:val="5"/>
         </w:numPr>
         <w:pBdr>
           <w:top w:space="0" w:sz="0" w:val="nil"/>
@@ -2767,7 +2767,7 @@
       <w:pPr>
         <w:numPr>
           <w:ilvl w:val="0"/>
-          <w:numId w:val="4"/>
+          <w:numId w:val="5"/>
         </w:numPr>
         <w:pBdr>
           <w:top w:space="0" w:sz="0" w:val="nil"/>
@@ -2791,7 +2791,7 @@
       <w:pPr>
         <w:numPr>
           <w:ilvl w:val="0"/>
-          <w:numId w:val="4"/>
+          <w:numId w:val="5"/>
         </w:numPr>
         <w:pBdr>
           <w:top w:space="0" w:sz="0" w:val="nil"/>
@@ -2815,7 +2815,7 @@
       <w:pPr>
         <w:numPr>
           <w:ilvl w:val="0"/>
-          <w:numId w:val="4"/>
+          <w:numId w:val="5"/>
         </w:numPr>
         <w:pBdr>
           <w:top w:space="0" w:sz="0" w:val="nil"/>
@@ -2839,7 +2839,7 @@
       <w:pPr>
         <w:numPr>
           <w:ilvl w:val="0"/>
-          <w:numId w:val="4"/>
+          <w:numId w:val="5"/>
         </w:numPr>
         <w:pBdr>
           <w:top w:space="0" w:sz="0" w:val="nil"/>
@@ -2863,30 +2863,30 @@
       <w:pPr>
         <w:numPr>
           <w:ilvl w:val="0"/>
-          <w:numId w:val="4"/>
-        </w:numPr>
-        <w:pBdr>
-          <w:top w:space="0" w:sz="0" w:val="nil"/>
-          <w:left w:space="0" w:sz="0" w:val="nil"/>
-          <w:bottom w:space="0" w:sz="0" w:val="nil"/>
-          <w:right w:space="0" w:sz="0" w:val="nil"/>
-          <w:between w:space="0" w:sz="0" w:val="nil"/>
-        </w:pBdr>
-        <w:shd w:fill="auto" w:val="clear"/>
-        <w:ind w:left="600" w:hanging="360"/>
-        <w:rPr/>
-      </w:pPr>
-      <w:r>
-        <w:rPr>
-          <w:rtl w:val="0"/>
-        </w:rPr>
-      </w:r>
-    </w:p>
-    <w:p>
-      <w:pPr>
-        <w:numPr>
-          <w:ilvl w:val="0"/>
-          <w:numId w:val="4"/>
+          <w:numId w:val="5"/>
+        </w:numPr>
+        <w:pBdr>
+          <w:top w:space="0" w:sz="0" w:val="nil"/>
+          <w:left w:space="0" w:sz="0" w:val="nil"/>
+          <w:bottom w:space="0" w:sz="0" w:val="nil"/>
+          <w:right w:space="0" w:sz="0" w:val="nil"/>
+          <w:between w:space="0" w:sz="0" w:val="nil"/>
+        </w:pBdr>
+        <w:shd w:fill="auto" w:val="clear"/>
+        <w:ind w:left="600" w:hanging="360"/>
+        <w:rPr/>
+      </w:pPr>
+      <w:r>
+        <w:rPr>
+          <w:rtl w:val="0"/>
+        </w:rPr>
+      </w:r>
+    </w:p>
+    <w:p>
+      <w:pPr>
+        <w:numPr>
+          <w:ilvl w:val="0"/>
+          <w:numId w:val="5"/>
         </w:numPr>
         <w:pBdr>
           <w:top w:space="0" w:sz="0" w:val="nil"/>
@@ -2910,7 +2910,7 @@
       <w:pPr>
         <w:numPr>
           <w:ilvl w:val="0"/>
-          <w:numId w:val="4"/>
+          <w:numId w:val="5"/>
         </w:numPr>
         <w:pBdr>
           <w:top w:space="0" w:sz="0" w:val="nil"/>
@@ -2934,7 +2934,7 @@
       <w:pPr>
         <w:numPr>
           <w:ilvl w:val="0"/>
-          <w:numId w:val="4"/>
+          <w:numId w:val="5"/>
         </w:numPr>
         <w:pBdr>
           <w:top w:space="0" w:sz="0" w:val="nil"/>
@@ -2958,7 +2958,7 @@
       <w:pPr>
         <w:numPr>
           <w:ilvl w:val="0"/>
-          <w:numId w:val="4"/>
+          <w:numId w:val="5"/>
         </w:numPr>
         <w:pBdr>
           <w:top w:space="0" w:sz="0" w:val="nil"/>
@@ -2982,7 +2982,7 @@
       <w:pPr>
         <w:numPr>
           <w:ilvl w:val="0"/>
-          <w:numId w:val="4"/>
+          <w:numId w:val="5"/>
         </w:numPr>
         <w:pBdr>
           <w:top w:space="0" w:sz="0" w:val="nil"/>
@@ -3006,7 +3006,7 @@
       <w:pPr>
         <w:numPr>
           <w:ilvl w:val="0"/>
-          <w:numId w:val="4"/>
+          <w:numId w:val="5"/>
         </w:numPr>
         <w:pBdr>
           <w:top w:space="0" w:sz="0" w:val="nil"/>
@@ -3030,30 +3030,30 @@
       <w:pPr>
         <w:numPr>
           <w:ilvl w:val="0"/>
-          <w:numId w:val="4"/>
-        </w:numPr>
-        <w:pBdr>
-          <w:top w:space="0" w:sz="0" w:val="nil"/>
-          <w:left w:space="0" w:sz="0" w:val="nil"/>
-          <w:bottom w:space="0" w:sz="0" w:val="nil"/>
-          <w:right w:space="0" w:sz="0" w:val="nil"/>
-          <w:between w:space="0" w:sz="0" w:val="nil"/>
-        </w:pBdr>
-        <w:shd w:fill="auto" w:val="clear"/>
-        <w:ind w:left="600" w:hanging="360"/>
-        <w:rPr/>
-      </w:pPr>
-      <w:r>
-        <w:rPr>
-          <w:rtl w:val="0"/>
-        </w:rPr>
-      </w:r>
-    </w:p>
-    <w:p>
-      <w:pPr>
-        <w:numPr>
-          <w:ilvl w:val="0"/>
-          <w:numId w:val="4"/>
+          <w:numId w:val="5"/>
+        </w:numPr>
+        <w:pBdr>
+          <w:top w:space="0" w:sz="0" w:val="nil"/>
+          <w:left w:space="0" w:sz="0" w:val="nil"/>
+          <w:bottom w:space="0" w:sz="0" w:val="nil"/>
+          <w:right w:space="0" w:sz="0" w:val="nil"/>
+          <w:between w:space="0" w:sz="0" w:val="nil"/>
+        </w:pBdr>
+        <w:shd w:fill="auto" w:val="clear"/>
+        <w:ind w:left="600" w:hanging="360"/>
+        <w:rPr/>
+      </w:pPr>
+      <w:r>
+        <w:rPr>
+          <w:rtl w:val="0"/>
+        </w:rPr>
+      </w:r>
+    </w:p>
+    <w:p>
+      <w:pPr>
+        <w:numPr>
+          <w:ilvl w:val="0"/>
+          <w:numId w:val="5"/>
         </w:numPr>
         <w:pBdr>
           <w:top w:space="0" w:sz="0" w:val="nil"/>
@@ -3077,7 +3077,7 @@
       <w:pPr>
         <w:numPr>
           <w:ilvl w:val="0"/>
-          <w:numId w:val="4"/>
+          <w:numId w:val="5"/>
         </w:numPr>
         <w:pBdr>
           <w:top w:space="0" w:sz="0" w:val="nil"/>
@@ -3101,30 +3101,30 @@
       <w:pPr>
         <w:numPr>
           <w:ilvl w:val="0"/>
-          <w:numId w:val="4"/>
-        </w:numPr>
-        <w:pBdr>
-          <w:top w:space="0" w:sz="0" w:val="nil"/>
-          <w:left w:space="0" w:sz="0" w:val="nil"/>
-          <w:bottom w:space="0" w:sz="0" w:val="nil"/>
-          <w:right w:space="0" w:sz="0" w:val="nil"/>
-          <w:between w:space="0" w:sz="0" w:val="nil"/>
-        </w:pBdr>
-        <w:shd w:fill="auto" w:val="clear"/>
-        <w:ind w:left="600" w:hanging="360"/>
-        <w:rPr/>
-      </w:pPr>
-      <w:r>
-        <w:rPr>
-          <w:rtl w:val="0"/>
-        </w:rPr>
-      </w:r>
-    </w:p>
-    <w:p>
-      <w:pPr>
-        <w:numPr>
-          <w:ilvl w:val="0"/>
-          <w:numId w:val="4"/>
+          <w:numId w:val="5"/>
+        </w:numPr>
+        <w:pBdr>
+          <w:top w:space="0" w:sz="0" w:val="nil"/>
+          <w:left w:space="0" w:sz="0" w:val="nil"/>
+          <w:bottom w:space="0" w:sz="0" w:val="nil"/>
+          <w:right w:space="0" w:sz="0" w:val="nil"/>
+          <w:between w:space="0" w:sz="0" w:val="nil"/>
+        </w:pBdr>
+        <w:shd w:fill="auto" w:val="clear"/>
+        <w:ind w:left="600" w:hanging="360"/>
+        <w:rPr/>
+      </w:pPr>
+      <w:r>
+        <w:rPr>
+          <w:rtl w:val="0"/>
+        </w:rPr>
+      </w:r>
+    </w:p>
+    <w:p>
+      <w:pPr>
+        <w:numPr>
+          <w:ilvl w:val="0"/>
+          <w:numId w:val="5"/>
         </w:numPr>
         <w:pBdr>
           <w:top w:space="0" w:sz="0" w:val="nil"/>
@@ -3148,7 +3148,7 @@
       <w:pPr>
         <w:numPr>
           <w:ilvl w:val="0"/>
-          <w:numId w:val="4"/>
+          <w:numId w:val="5"/>
         </w:numPr>
         <w:pBdr>
           <w:top w:space="0" w:sz="0" w:val="nil"/>
@@ -3172,30 +3172,30 @@
       <w:pPr>
         <w:numPr>
           <w:ilvl w:val="0"/>
-          <w:numId w:val="4"/>
-        </w:numPr>
-        <w:pBdr>
-          <w:top w:space="0" w:sz="0" w:val="nil"/>
-          <w:left w:space="0" w:sz="0" w:val="nil"/>
-          <w:bottom w:space="0" w:sz="0" w:val="nil"/>
-          <w:right w:space="0" w:sz="0" w:val="nil"/>
-          <w:between w:space="0" w:sz="0" w:val="nil"/>
-        </w:pBdr>
-        <w:shd w:fill="auto" w:val="clear"/>
-        <w:ind w:left="600" w:hanging="360"/>
-        <w:rPr/>
-      </w:pPr>
-      <w:r>
-        <w:rPr>
-          <w:rtl w:val="0"/>
-        </w:rPr>
-      </w:r>
-    </w:p>
-    <w:p>
-      <w:pPr>
-        <w:numPr>
-          <w:ilvl w:val="0"/>
-          <w:numId w:val="4"/>
+          <w:numId w:val="5"/>
+        </w:numPr>
+        <w:pBdr>
+          <w:top w:space="0" w:sz="0" w:val="nil"/>
+          <w:left w:space="0" w:sz="0" w:val="nil"/>
+          <w:bottom w:space="0" w:sz="0" w:val="nil"/>
+          <w:right w:space="0" w:sz="0" w:val="nil"/>
+          <w:between w:space="0" w:sz="0" w:val="nil"/>
+        </w:pBdr>
+        <w:shd w:fill="auto" w:val="clear"/>
+        <w:ind w:left="600" w:hanging="360"/>
+        <w:rPr/>
+      </w:pPr>
+      <w:r>
+        <w:rPr>
+          <w:rtl w:val="0"/>
+        </w:rPr>
+      </w:r>
+    </w:p>
+    <w:p>
+      <w:pPr>
+        <w:numPr>
+          <w:ilvl w:val="0"/>
+          <w:numId w:val="5"/>
         </w:numPr>
         <w:pBdr>
           <w:top w:space="0" w:sz="0" w:val="nil"/>
@@ -3238,7 +3238,7 @@
       <w:pPr>
         <w:numPr>
           <w:ilvl w:val="0"/>
-          <w:numId w:val="3"/>
+          <w:numId w:val="2"/>
         </w:numPr>
         <w:ind w:left="600" w:hanging="360"/>
         <w:rPr/>
@@ -3254,7 +3254,7 @@
       <w:pPr>
         <w:numPr>
           <w:ilvl w:val="0"/>
-          <w:numId w:val="3"/>
+          <w:numId w:val="2"/>
         </w:numPr>
         <w:ind w:left="600" w:hanging="360"/>
         <w:rPr/>
@@ -3270,7 +3270,7 @@
       <w:pPr>
         <w:numPr>
           <w:ilvl w:val="0"/>
-          <w:numId w:val="3"/>
+          <w:numId w:val="2"/>
         </w:numPr>
         <w:ind w:left="600" w:hanging="360"/>
         <w:rPr/>
@@ -3286,7 +3286,7 @@
       <w:pPr>
         <w:numPr>
           <w:ilvl w:val="0"/>
-          <w:numId w:val="3"/>
+          <w:numId w:val="2"/>
         </w:numPr>
         <w:ind w:left="600" w:hanging="360"/>
         <w:rPr/>
@@ -3321,7 +3321,7 @@
       <w:pPr>
         <w:numPr>
           <w:ilvl w:val="0"/>
-          <w:numId w:val="3"/>
+          <w:numId w:val="2"/>
         </w:numPr>
         <w:ind w:left="600" w:hanging="360"/>
         <w:rPr/>
@@ -3337,7 +3337,7 @@
       <w:pPr>
         <w:numPr>
           <w:ilvl w:val="0"/>
-          <w:numId w:val="3"/>
+          <w:numId w:val="2"/>
         </w:numPr>
         <w:ind w:left="600" w:hanging="360"/>
         <w:rPr/>
@@ -3353,22 +3353,22 @@
       <w:pPr>
         <w:numPr>
           <w:ilvl w:val="0"/>
-          <w:numId w:val="3"/>
-        </w:numPr>
-        <w:ind w:left="600" w:hanging="360"/>
-        <w:rPr/>
-      </w:pPr>
-      <w:r>
-        <w:rPr>
-          <w:rtl w:val="0"/>
-        </w:rPr>
-      </w:r>
-    </w:p>
-    <w:p>
-      <w:pPr>
-        <w:numPr>
-          <w:ilvl w:val="0"/>
-          <w:numId w:val="3"/>
+          <w:numId w:val="2"/>
+        </w:numPr>
+        <w:ind w:left="600" w:hanging="360"/>
+        <w:rPr/>
+      </w:pPr>
+      <w:r>
+        <w:rPr>
+          <w:rtl w:val="0"/>
+        </w:rPr>
+      </w:r>
+    </w:p>
+    <w:p>
+      <w:pPr>
+        <w:numPr>
+          <w:ilvl w:val="0"/>
+          <w:numId w:val="2"/>
         </w:numPr>
         <w:ind w:left="600" w:hanging="360"/>
         <w:rPr/>
@@ -3384,7 +3384,7 @@
       <w:pPr>
         <w:numPr>
           <w:ilvl w:val="0"/>
-          <w:numId w:val="3"/>
+          <w:numId w:val="2"/>
         </w:numPr>
         <w:ind w:left="600" w:hanging="360"/>
         <w:rPr/>
@@ -3400,7 +3400,7 @@
       <w:pPr>
         <w:numPr>
           <w:ilvl w:val="0"/>
-          <w:numId w:val="3"/>
+          <w:numId w:val="2"/>
         </w:numPr>
         <w:ind w:left="600" w:hanging="360"/>
         <w:rPr/>
@@ -3416,7 +3416,7 @@
       <w:pPr>
         <w:numPr>
           <w:ilvl w:val="0"/>
-          <w:numId w:val="3"/>
+          <w:numId w:val="2"/>
         </w:numPr>
         <w:ind w:left="600" w:hanging="360"/>
         <w:rPr/>
@@ -3432,7 +3432,7 @@
       <w:pPr>
         <w:numPr>
           <w:ilvl w:val="0"/>
-          <w:numId w:val="3"/>
+          <w:numId w:val="2"/>
         </w:numPr>
         <w:ind w:left="600" w:hanging="360"/>
         <w:rPr/>
@@ -3448,7 +3448,7 @@
       <w:pPr>
         <w:numPr>
           <w:ilvl w:val="0"/>
-          <w:numId w:val="3"/>
+          <w:numId w:val="2"/>
         </w:numPr>
         <w:ind w:left="600" w:hanging="360"/>
         <w:rPr/>
@@ -3464,7 +3464,7 @@
       <w:pPr>
         <w:numPr>
           <w:ilvl w:val="0"/>
-          <w:numId w:val="3"/>
+          <w:numId w:val="2"/>
         </w:numPr>
         <w:ind w:left="600" w:hanging="360"/>
         <w:rPr/>
@@ -3480,7 +3480,7 @@
       <w:pPr>
         <w:numPr>
           <w:ilvl w:val="0"/>
-          <w:numId w:val="3"/>
+          <w:numId w:val="2"/>
         </w:numPr>
         <w:ind w:left="600" w:hanging="360"/>
         <w:rPr/>
@@ -3496,7 +3496,7 @@
       <w:pPr>
         <w:numPr>
           <w:ilvl w:val="0"/>
-          <w:numId w:val="3"/>
+          <w:numId w:val="2"/>
         </w:numPr>
         <w:ind w:left="600" w:hanging="360"/>
         <w:rPr/>
@@ -3512,7 +3512,7 @@
       <w:pPr>
         <w:numPr>
           <w:ilvl w:val="0"/>
-          <w:numId w:val="3"/>
+          <w:numId w:val="2"/>
         </w:numPr>
         <w:ind w:left="600" w:hanging="360"/>
         <w:rPr/>
@@ -3528,7 +3528,7 @@
       <w:pPr>
         <w:numPr>
           <w:ilvl w:val="0"/>
-          <w:numId w:val="3"/>
+          <w:numId w:val="2"/>
         </w:numPr>
         <w:ind w:left="600" w:hanging="360"/>
         <w:rPr/>
@@ -3544,7 +3544,7 @@
       <w:pPr>
         <w:numPr>
           <w:ilvl w:val="0"/>
-          <w:numId w:val="3"/>
+          <w:numId w:val="2"/>
         </w:numPr>
         <w:ind w:left="600" w:hanging="360"/>
         <w:rPr/>
@@ -3560,7 +3560,7 @@
       <w:pPr>
         <w:numPr>
           <w:ilvl w:val="0"/>
-          <w:numId w:val="3"/>
+          <w:numId w:val="2"/>
         </w:numPr>
         <w:ind w:left="600" w:hanging="360"/>
         <w:rPr/>
@@ -3576,22 +3576,22 @@
       <w:pPr>
         <w:numPr>
           <w:ilvl w:val="0"/>
-          <w:numId w:val="3"/>
-        </w:numPr>
-        <w:ind w:left="600" w:hanging="360"/>
-        <w:rPr/>
-      </w:pPr>
-      <w:r>
-        <w:rPr>
-          <w:rtl w:val="0"/>
-        </w:rPr>
-      </w:r>
-    </w:p>
-    <w:p>
-      <w:pPr>
-        <w:numPr>
-          <w:ilvl w:val="0"/>
-          <w:numId w:val="3"/>
+          <w:numId w:val="2"/>
+        </w:numPr>
+        <w:ind w:left="600" w:hanging="360"/>
+        <w:rPr/>
+      </w:pPr>
+      <w:r>
+        <w:rPr>
+          <w:rtl w:val="0"/>
+        </w:rPr>
+      </w:r>
+    </w:p>
+    <w:p>
+      <w:pPr>
+        <w:numPr>
+          <w:ilvl w:val="0"/>
+          <w:numId w:val="2"/>
         </w:numPr>
         <w:ind w:left="600" w:hanging="360"/>
         <w:rPr/>
@@ -3607,7 +3607,7 @@
       <w:pPr>
         <w:numPr>
           <w:ilvl w:val="0"/>
-          <w:numId w:val="3"/>
+          <w:numId w:val="2"/>
         </w:numPr>
         <w:ind w:left="600" w:hanging="360"/>
         <w:rPr/>
@@ -3623,7 +3623,7 @@
       <w:pPr>
         <w:numPr>
           <w:ilvl w:val="0"/>
-          <w:numId w:val="3"/>
+          <w:numId w:val="2"/>
         </w:numPr>
         <w:ind w:left="600" w:hanging="360"/>
         <w:rPr/>
@@ -3639,7 +3639,7 @@
       <w:pPr>
         <w:numPr>
           <w:ilvl w:val="0"/>
-          <w:numId w:val="3"/>
+          <w:numId w:val="2"/>
         </w:numPr>
         <w:ind w:left="600" w:hanging="360"/>
         <w:rPr/>
@@ -3655,7 +3655,7 @@
       <w:pPr>
         <w:numPr>
           <w:ilvl w:val="0"/>
-          <w:numId w:val="3"/>
+          <w:numId w:val="2"/>
         </w:numPr>
         <w:ind w:left="600" w:hanging="360"/>
         <w:rPr/>
@@ -3671,7 +3671,7 @@
       <w:pPr>
         <w:numPr>
           <w:ilvl w:val="0"/>
-          <w:numId w:val="3"/>
+          <w:numId w:val="2"/>
         </w:numPr>
         <w:ind w:left="600" w:hanging="360"/>
         <w:rPr/>
@@ -3687,7 +3687,7 @@
       <w:pPr>
         <w:numPr>
           <w:ilvl w:val="0"/>
-          <w:numId w:val="3"/>
+          <w:numId w:val="2"/>
         </w:numPr>
         <w:ind w:left="600" w:hanging="360"/>
         <w:rPr/>
@@ -3703,7 +3703,7 @@
       <w:pPr>
         <w:numPr>
           <w:ilvl w:val="0"/>
-          <w:numId w:val="3"/>
+          <w:numId w:val="2"/>
         </w:numPr>
         <w:ind w:left="600" w:hanging="360"/>
         <w:rPr/>
@@ -3719,7 +3719,7 @@
       <w:pPr>
         <w:numPr>
           <w:ilvl w:val="0"/>
-          <w:numId w:val="3"/>
+          <w:numId w:val="2"/>
         </w:numPr>
         <w:ind w:left="600" w:hanging="360"/>
         <w:rPr/>
@@ -3735,7 +3735,7 @@
       <w:pPr>
         <w:numPr>
           <w:ilvl w:val="0"/>
-          <w:numId w:val="3"/>
+          <w:numId w:val="2"/>
         </w:numPr>
         <w:ind w:left="600" w:hanging="360"/>
         <w:rPr/>
@@ -3772,25 +3772,500 @@
     </w:p>
     <w:p>
       <w:pPr>
-        <w:numPr>
-          <w:ilvl w:val="0"/>
-          <w:numId w:val="2"/>
-        </w:numPr>
-        <w:ind w:left="600" w:hanging="360"/>
-        <w:rPr/>
-      </w:pPr>
-      <w:r>
-        <w:rPr>
-          <w:rtl w:val="0"/>
-        </w:rPr>
-        <w:t xml:space="preserve">Models: Sets, Graph, Roles, Dimensional, Discrete. Mappings between Model Encodings. Functional DOM traversal through encodings transforms. Models encodings represents same views of the underlying model for representation, IO, inference and DOM population.</w:t>
-      </w:r>
-    </w:p>
-    <w:p>
-      <w:pPr>
-        <w:numPr>
-          <w:ilvl w:val="0"/>
-          <w:numId w:val="2"/>
+        <w:ind w:left="0" w:firstLine="0"/>
+        <w:rPr/>
+      </w:pPr>
+      <w:r>
+        <w:rPr>
+          <w:rtl w:val="0"/>
+        </w:rPr>
+      </w:r>
+    </w:p>
+    <w:p>
+      <w:pPr>
+        <w:numPr>
+          <w:ilvl w:val="0"/>
+          <w:numId w:val="3"/>
+        </w:numPr>
+        <w:ind w:left="600" w:hanging="360"/>
+        <w:rPr/>
+      </w:pPr>
+      <w:r>
+        <w:rPr>
+          <w:rtl w:val="0"/>
+        </w:rPr>
+        <w:t xml:space="preserve">Resources: Statements Model Layers CSPO Roles Monad types / values. Uniform transforms API between models (SAILs).</w:t>
+      </w:r>
+    </w:p>
+    <w:p>
+      <w:pPr>
+        <w:numPr>
+          <w:ilvl w:val="0"/>
+          <w:numId w:val="3"/>
+        </w:numPr>
+        <w:ind w:left="600" w:hanging="360"/>
+        <w:rPr/>
+      </w:pPr>
+      <w:r>
+        <w:rPr>
+          <w:rtl w:val="0"/>
+        </w:rPr>
+        <w:t xml:space="preserve">Sets: (Statement, Kind, Attribute, Value);</w:t>
+      </w:r>
+    </w:p>
+    <w:p>
+      <w:pPr>
+        <w:numPr>
+          <w:ilvl w:val="0"/>
+          <w:numId w:val="3"/>
+        </w:numPr>
+        <w:ind w:left="600" w:hanging="360"/>
+        <w:rPr/>
+      </w:pPr>
+      <w:r>
+        <w:rPr>
+          <w:rtl w:val="0"/>
+        </w:rPr>
+        <w:t xml:space="preserve">Graph: (Context / Type, Resource, Attribute, Value).</w:t>
+      </w:r>
+    </w:p>
+    <w:p>
+      <w:pPr>
+        <w:numPr>
+          <w:ilvl w:val="0"/>
+          <w:numId w:val="3"/>
+        </w:numPr>
+        <w:ind w:left="600" w:hanging="360"/>
+        <w:rPr/>
+      </w:pPr>
+      <w:r>
+        <w:rPr>
+          <w:rtl w:val="0"/>
+        </w:rPr>
+        <w:t xml:space="preserve">Graph: (Context : Type, Subject : Node, Attribute : Arc, Value : Node);</w:t>
+      </w:r>
+    </w:p>
+    <w:p>
+      <w:pPr>
+        <w:numPr>
+          <w:ilvl w:val="0"/>
+          <w:numId w:val="3"/>
+        </w:numPr>
+        <w:ind w:left="600" w:hanging="360"/>
+        <w:rPr/>
+      </w:pPr>
+      <w:r>
+        <w:rPr>
+          <w:rtl w:val="0"/>
+        </w:rPr>
+        <w:t xml:space="preserve">Graph: (Resource, Context / Type, Attribute, Value).</w:t>
+      </w:r>
+    </w:p>
+    <w:p>
+      <w:pPr>
+        <w:numPr>
+          <w:ilvl w:val="0"/>
+          <w:numId w:val="3"/>
+        </w:numPr>
+        <w:ind w:left="600" w:hanging="360"/>
+        <w:rPr/>
+      </w:pPr>
+      <w:r>
+        <w:rPr>
+          <w:rtl w:val="0"/>
+        </w:rPr>
+        <w:t xml:space="preserve">Roles: (Class, Instance, Role, Context);</w:t>
+      </w:r>
+    </w:p>
+    <w:p>
+      <w:pPr>
+        <w:numPr>
+          <w:ilvl w:val="0"/>
+          <w:numId w:val="3"/>
+        </w:numPr>
+        <w:ind w:left="600" w:hanging="360"/>
+        <w:rPr/>
+      </w:pPr>
+      <w:r>
+        <w:rPr>
+          <w:rtl w:val="0"/>
+        </w:rPr>
+        <w:t xml:space="preserve">Roles: (Metaclass, Context, Role, Instance);</w:t>
+      </w:r>
+    </w:p>
+    <w:p>
+      <w:pPr>
+        <w:numPr>
+          <w:ilvl w:val="0"/>
+          <w:numId w:val="3"/>
+        </w:numPr>
+        <w:ind w:left="600" w:hanging="360"/>
+        <w:rPr/>
+      </w:pPr>
+      <w:r>
+        <w:rPr>
+          <w:rtl w:val="0"/>
+        </w:rPr>
+        <w:t xml:space="preserve">Discrete Roles: (Relationship : Metaclass, Relation : Context, Kind : Role, Instance : Resource);</w:t>
+      </w:r>
+    </w:p>
+    <w:p>
+      <w:pPr>
+        <w:numPr>
+          <w:ilvl w:val="0"/>
+          <w:numId w:val="3"/>
+        </w:numPr>
+        <w:ind w:left="600" w:hanging="360"/>
+        <w:rPr/>
+      </w:pPr>
+      <w:r>
+        <w:rPr>
+          <w:rtl w:val="0"/>
+        </w:rPr>
+        <w:t xml:space="preserve">Dimensional Roles: (Dimension : Class, Measure : Instance, Kind : Role, Value : Resource);</w:t>
+      </w:r>
+    </w:p>
+    <w:p>
+      <w:pPr>
+        <w:numPr>
+          <w:ilvl w:val="0"/>
+          <w:numId w:val="3"/>
+        </w:numPr>
+        <w:ind w:left="600" w:hanging="360"/>
+        <w:rPr/>
+      </w:pPr>
+      <w:r>
+        <w:rPr>
+          <w:rtl w:val="0"/>
+        </w:rPr>
+        <w:t xml:space="preserve">Statements: Templates. Inputs: Aggregate SPO into CSPO: Aggregates Contexts Type / Table / Class Kinds. Aggregate PK Cols, Cols : Occurrence, Val : Resources.</w:t>
+      </w:r>
+    </w:p>
+    <w:p>
+      <w:pPr>
+        <w:numPr>
+          <w:ilvl w:val="0"/>
+          <w:numId w:val="3"/>
+        </w:numPr>
+        <w:ind w:left="600" w:hanging="360"/>
+        <w:rPr/>
+      </w:pPr>
+      <w:r>
+        <w:rPr>
+          <w:rtl w:val="0"/>
+        </w:rPr>
+        <w:t xml:space="preserve">Layers: Models Aggregation. Layer Contexts upper Matching previous layer Values. Populate model upper.</w:t>
+      </w:r>
+    </w:p>
+    <w:p>
+      <w:pPr>
+        <w:numPr>
+          <w:ilvl w:val="0"/>
+          <w:numId w:val="3"/>
+        </w:numPr>
+        <w:ind w:left="600" w:hanging="360"/>
+        <w:rPr/>
+      </w:pPr>
+      <w:r>
+        <w:rPr>
+          <w:rtl w:val="0"/>
+        </w:rPr>
+        <w:t xml:space="preserve">(Amantes, Pedro, Ama, María);</w:t>
+      </w:r>
+    </w:p>
+    <w:p>
+      <w:pPr>
+        <w:numPr>
+          <w:ilvl w:val="0"/>
+          <w:numId w:val="3"/>
+        </w:numPr>
+        <w:ind w:left="600" w:hanging="360"/>
+        <w:rPr/>
+      </w:pPr>
+      <w:r>
+        <w:rPr>
+          <w:rtl w:val="0"/>
+        </w:rPr>
+        <w:t xml:space="preserve">(MariaAmadaPor, Amantes, Pedro, Ama);</w:t>
+      </w:r>
+    </w:p>
+    <w:p>
+      <w:pPr>
+        <w:numPr>
+          <w:ilvl w:val="0"/>
+          <w:numId w:val="3"/>
+        </w:numPr>
+        <w:ind w:left="600" w:hanging="360"/>
+        <w:rPr/>
+      </w:pPr>
+      <w:r>
+        <w:rPr>
+          <w:rtl w:val="0"/>
+        </w:rPr>
+        <w:t xml:space="preserve">(Amar, MariaAmadaPor, Amantes, Pedro);</w:t>
+      </w:r>
+    </w:p>
+    <w:p>
+      <w:pPr>
+        <w:numPr>
+          <w:ilvl w:val="0"/>
+          <w:numId w:val="3"/>
+        </w:numPr>
+        <w:ind w:left="600" w:hanging="360"/>
+        <w:rPr/>
+      </w:pPr>
+      <w:r>
+        <w:rPr>
+          <w:rtl w:val="0"/>
+        </w:rPr>
+        <w:t xml:space="preserve">(PedroAmaA, Amar, MariaAmadaPor, Amantes);</w:t>
+      </w:r>
+    </w:p>
+    <w:p>
+      <w:pPr>
+        <w:numPr>
+          <w:ilvl w:val="0"/>
+          <w:numId w:val="3"/>
+        </w:numPr>
+        <w:ind w:left="600" w:hanging="360"/>
+        <w:rPr/>
+      </w:pPr>
+      <w:r>
+        <w:rPr>
+          <w:rtl w:val="0"/>
+        </w:rPr>
+        <w:t xml:space="preserve">(Amor, PedroAmaA, Amar, MariaAmadaPor);</w:t>
+      </w:r>
+    </w:p>
+    <w:p>
+      <w:pPr>
+        <w:numPr>
+          <w:ilvl w:val="0"/>
+          <w:numId w:val="3"/>
+        </w:numPr>
+        <w:ind w:left="600" w:hanging="360"/>
+        <w:rPr/>
+      </w:pPr>
+      <w:r>
+        <w:rPr>
+          <w:rtl w:val="0"/>
+        </w:rPr>
+        <w:t xml:space="preserve">Expansion: Application. CSPOs Matching Aggregated Statements. Inputs Aggregated I/O. Matching: order / data flow.</w:t>
+      </w:r>
+    </w:p>
+    <w:p>
+      <w:pPr>
+        <w:numPr>
+          <w:ilvl w:val="0"/>
+          <w:numId w:val="3"/>
+        </w:numPr>
+        <w:ind w:left="600" w:hanging="360"/>
+        <w:rPr/>
+      </w:pPr>
+      <w:r>
+        <w:rPr>
+          <w:rtl w:val="0"/>
+        </w:rPr>
+        <w:t xml:space="preserve">Aggregated SPO inputs forms Kinds Contexts CSPOs:</w:t>
+      </w:r>
+    </w:p>
+    <w:p>
+      <w:pPr>
+        <w:numPr>
+          <w:ilvl w:val="0"/>
+          <w:numId w:val="3"/>
+        </w:numPr>
+        <w:ind w:left="600" w:hanging="360"/>
+        <w:rPr/>
+      </w:pPr>
+      <w:r>
+        <w:rPr>
+          <w:rtl w:val="0"/>
+        </w:rPr>
+        <w:t xml:space="preserve">Inputs: Aggregate SPO into CSPO: Aggregates Contexts Type / Table / Class Kinds. Aggregate PK Cols, Cols : Occurrence, Val : Resources.</w:t>
+      </w:r>
+    </w:p>
+    <w:p>
+      <w:pPr>
+        <w:numPr>
+          <w:ilvl w:val="0"/>
+          <w:numId w:val="3"/>
+        </w:numPr>
+        <w:ind w:left="600" w:hanging="360"/>
+        <w:rPr/>
+      </w:pPr>
+      <w:r>
+        <w:rPr>
+          <w:rtl w:val="0"/>
+        </w:rPr>
+        <w:t xml:space="preserve">Inputs (Rel / Graph): (Type / Table / Class, PK : Resource, Col : Occurrence, Val : Resource).</w:t>
+      </w:r>
+    </w:p>
+    <w:p>
+      <w:pPr>
+        <w:numPr>
+          <w:ilvl w:val="0"/>
+          <w:numId w:val="3"/>
+        </w:numPr>
+        <w:ind w:left="600" w:hanging="360"/>
+        <w:rPr/>
+      </w:pPr>
+      <w:r>
+        <w:rPr>
+          <w:rtl w:val="0"/>
+        </w:rPr>
+        <w:t xml:space="preserve">Inputs (Rel / Graph) FKs: Val : Resource equiv FKs.</w:t>
+      </w:r>
+    </w:p>
+    <w:p>
+      <w:pPr>
+        <w:numPr>
+          <w:ilvl w:val="0"/>
+          <w:numId w:val="3"/>
+        </w:numPr>
+        <w:ind w:left="600" w:hanging="360"/>
+        <w:rPr/>
+      </w:pPr>
+      <w:r>
+        <w:rPr>
+          <w:rtl w:val="0"/>
+        </w:rPr>
+        <w:t xml:space="preserve">Graph: (Context : Type, Subject : Node, Attribute : Arc, Value : Node);</w:t>
+      </w:r>
+    </w:p>
+    <w:p>
+      <w:pPr>
+        <w:numPr>
+          <w:ilvl w:val="0"/>
+          <w:numId w:val="3"/>
+        </w:numPr>
+        <w:ind w:left="600" w:hanging="360"/>
+        <w:rPr/>
+      </w:pPr>
+      <w:r>
+        <w:rPr>
+          <w:rtl w:val="0"/>
+        </w:rPr>
+        <w:t xml:space="preserve">Augmentations / Transforms:</w:t>
+      </w:r>
+    </w:p>
+    <w:p>
+      <w:pPr>
+        <w:numPr>
+          <w:ilvl w:val="0"/>
+          <w:numId w:val="3"/>
+        </w:numPr>
+        <w:ind w:left="600" w:hanging="360"/>
+        <w:rPr/>
+      </w:pPr>
+      <w:r>
+        <w:rPr>
+          <w:rtl w:val="0"/>
+        </w:rPr>
+        <w:t xml:space="preserve">Data matching. Resource equivalence: identity / comparisons / order transforms.</w:t>
+      </w:r>
+    </w:p>
+    <w:p>
+      <w:pPr>
+        <w:numPr>
+          <w:ilvl w:val="0"/>
+          <w:numId w:val="3"/>
+        </w:numPr>
+        <w:ind w:left="600" w:hanging="360"/>
+        <w:rPr/>
+      </w:pPr>
+      <w:r>
+        <w:rPr>
+          <w:rtl w:val="0"/>
+        </w:rPr>
+        <w:t xml:space="preserve">Schema matching. Predicates equivalence. Domain / Range types. Order: data flow contexts.</w:t>
+      </w:r>
+    </w:p>
+    <w:p>
+      <w:pPr>
+        <w:numPr>
+          <w:ilvl w:val="0"/>
+          <w:numId w:val="3"/>
+        </w:numPr>
+        <w:ind w:left="600" w:hanging="360"/>
+        <w:rPr/>
+      </w:pPr>
+      <w:r>
+        <w:rPr>
+          <w:rtl w:val="0"/>
+        </w:rPr>
+        <w:t xml:space="preserve">Behavior matching. Domain / Range values applied predicates identity. Order: data flow interactions.</w:t>
+      </w:r>
+    </w:p>
+    <w:p>
+      <w:pPr>
+        <w:numPr>
+          <w:ilvl w:val="0"/>
+          <w:numId w:val="3"/>
+        </w:numPr>
+        <w:ind w:left="600" w:hanging="360"/>
+        <w:rPr/>
+      </w:pPr>
+      <w:r>
+        <w:rPr>
+          <w:rtl w:val="0"/>
+        </w:rPr>
+        <w:t xml:space="preserve">(Resource, Data, Context : Form, Interaction : Behavior); Layer Templates. Augmentations.</w:t>
+      </w:r>
+    </w:p>
+    <w:p>
+      <w:pPr>
+        <w:numPr>
+          <w:ilvl w:val="0"/>
+          <w:numId w:val="3"/>
+        </w:numPr>
+        <w:ind w:left="600" w:hanging="360"/>
+        <w:rPr/>
+      </w:pPr>
+      <w:r>
+        <w:rPr>
+          <w:rtl w:val="0"/>
+        </w:rPr>
+        <w:t xml:space="preserve">Resource hierarchy Monads : of(Resource). </w:t>
+      </w:r>
+      <w:hyperlink r:id="rId6">
+        <w:r>
+          <w:rPr>
+            <w:color w:val="0000ee"/>
+            <w:u w:val="single"/>
+            <w:rtl w:val="0"/>
+          </w:rPr>
+          <w:t xml:space="preserve">Dimension.of</w:t>
+        </w:r>
+      </w:hyperlink>
+      <w:r>
+        <w:rPr>
+          <w:rtl w:val="0"/>
+        </w:rPr>
+        <w:t xml:space="preserve">(Relationship), etc.</w:t>
+      </w:r>
+    </w:p>
+    <w:p>
+      <w:pPr>
+        <w:numPr>
+          <w:ilvl w:val="0"/>
+          <w:numId w:val="3"/>
+        </w:numPr>
+        <w:ind w:left="600" w:hanging="360"/>
+        <w:rPr/>
+      </w:pPr>
+      <w:r>
+        <w:rPr>
+          <w:rtl w:val="0"/>
+        </w:rPr>
+        <w:t xml:space="preserve">Models: Sets, Graph, Roles, Dimensional, Discrete. Mappings between Model Encodings. Functional DOM traversal through encodings transforms. Models encodings represents same views of the underlying model for representation, IO, inference and functional DOM manipulation.</w:t>
+      </w:r>
+    </w:p>
+    <w:p>
+      <w:pPr>
+        <w:numPr>
+          <w:ilvl w:val="0"/>
+          <w:numId w:val="3"/>
         </w:numPr>
         <w:ind w:left="600" w:hanging="360"/>
         <w:rPr/>
@@ -3806,60 +4281,26 @@
       <w:pPr>
         <w:numPr>
           <w:ilvl w:val="0"/>
-          <w:numId w:val="2"/>
-        </w:numPr>
-        <w:ind w:left="600" w:hanging="360"/>
-        <w:rPr/>
-      </w:pPr>
-      <w:r>
-        <w:rPr>
-          <w:rtl w:val="0"/>
-        </w:rPr>
-        <w:t xml:space="preserve">Sets: Statement, Kinds, SPO Resources, Contexts. Aligns to / from aggregated Graph Statements / Contexts.</w:t>
-      </w:r>
-    </w:p>
-    <w:p>
-      <w:pPr>
-        <w:numPr>
-          <w:ilvl w:val="0"/>
-          <w:numId w:val="2"/>
-        </w:numPr>
-        <w:ind w:left="600" w:hanging="360"/>
-        <w:rPr/>
-      </w:pPr>
-      <w:r>
-        <w:rPr>
-          <w:rtl w:val="0"/>
-        </w:rPr>
-        <w:t xml:space="preserve">Graph: (Context / Type, Resource, Attribute, Value).</w:t>
-      </w:r>
-    </w:p>
-    <w:p>
-      <w:pPr>
-        <w:numPr>
-          <w:ilvl w:val="0"/>
-          <w:numId w:val="2"/>
-        </w:numPr>
-        <w:ind w:left="600" w:hanging="360"/>
-        <w:rPr/>
-      </w:pPr>
-      <w:r>
-        <w:rPr>
-          <w:rtl w:val="0"/>
-        </w:rPr>
-        <w:t xml:space="preserve">Graph: (Resource, Context / Type, Attribute, Value).</w:t>
-      </w:r>
-    </w:p>
-    <w:p>
-      <w:pPr>
-        <w:numPr>
-          <w:ilvl w:val="0"/>
-          <w:numId w:val="2"/>
-        </w:numPr>
-        <w:ind w:left="600" w:hanging="360"/>
-        <w:rPr>
-          <w:u w:val="none"/>
-        </w:rPr>
+          <w:numId w:val="3"/>
+        </w:numPr>
+        <w:ind w:left="600" w:hanging="360"/>
+        <w:rPr/>
+      </w:pPr>
+      <w:r>
+        <w:rPr>
+          <w:rtl w:val="0"/>
+        </w:rPr>
+        <w:t xml:space="preserve">Sets: Statement, Kinds, SPO Resources, Contexts. Aligns to / from aggregated Graph Statements / Contexts. Sets: (Statement, Kind, Attribute, Value); Graph: (Context / Type, Resource, Attribute, Value). Graph: (Context : Type, Subject : Node, Attribute : Arc, Value : Node); Graph: (Resource, Context / Type, Attribute, Value).</w:t>
+      </w:r>
+    </w:p>
+    <w:p>
+      <w:pPr>
+        <w:numPr>
+          <w:ilvl w:val="0"/>
+          <w:numId w:val="3"/>
+        </w:numPr>
+        <w:ind w:left="600" w:hanging="360"/>
+        <w:rPr/>
       </w:pPr>
       <w:r>
         <w:rPr>
@@ -3872,87 +4313,7 @@
       <w:pPr>
         <w:numPr>
           <w:ilvl w:val="0"/>
-          <w:numId w:val="2"/>
-        </w:numPr>
-        <w:ind w:left="600" w:hanging="360"/>
-        <w:rPr/>
-      </w:pPr>
-      <w:r>
-        <w:rPr>
-          <w:rtl w:val="0"/>
-        </w:rPr>
-        <w:t xml:space="preserve">Roles: Aligns to Dimensional / Discrete Roles. Monads. Functional browsing. Layers wise upper alignment contexts aggregations.</w:t>
-      </w:r>
-    </w:p>
-    <w:p>
-      <w:pPr>
-        <w:numPr>
-          <w:ilvl w:val="0"/>
-          <w:numId w:val="2"/>
-        </w:numPr>
-        <w:ind w:left="600" w:hanging="360"/>
-        <w:rPr/>
-      </w:pPr>
-      <w:r>
-        <w:rPr>
-          <w:rtl w:val="0"/>
-        </w:rPr>
-        <w:t xml:space="preserve">Roles: (Class, Instance, Role, Context);</w:t>
-      </w:r>
-    </w:p>
-    <w:p>
-      <w:pPr>
-        <w:numPr>
-          <w:ilvl w:val="0"/>
-          <w:numId w:val="2"/>
-        </w:numPr>
-        <w:ind w:left="600" w:hanging="360"/>
-        <w:rPr/>
-      </w:pPr>
-      <w:r>
-        <w:rPr>
-          <w:rtl w:val="0"/>
-        </w:rPr>
-        <w:t xml:space="preserve">Roles: (Metaclass, Context, Role, Instance);</w:t>
-      </w:r>
-    </w:p>
-    <w:p>
-      <w:pPr>
-        <w:numPr>
-          <w:ilvl w:val="0"/>
-          <w:numId w:val="2"/>
-        </w:numPr>
-        <w:ind w:left="600" w:hanging="360"/>
-        <w:rPr/>
-      </w:pPr>
-      <w:r>
-        <w:rPr>
-          <w:rtl w:val="0"/>
-        </w:rPr>
-        <w:t xml:space="preserve">Discrete Roles: (Relationship : Metaclass, Relation : Context, Kind : Role, Instance : Resource);</w:t>
-      </w:r>
-    </w:p>
-    <w:p>
-      <w:pPr>
-        <w:numPr>
-          <w:ilvl w:val="0"/>
-          <w:numId w:val="2"/>
-        </w:numPr>
-        <w:ind w:left="600" w:hanging="360"/>
-        <w:rPr/>
-      </w:pPr>
-      <w:r>
-        <w:rPr>
-          <w:rtl w:val="0"/>
-        </w:rPr>
-        <w:t xml:space="preserve">Dimensional Roles: (Dimension : Class, Measure : Instance, Kind : Role, Value : Resource);</w:t>
-      </w:r>
-    </w:p>
-    <w:p>
-      <w:pPr>
-        <w:numPr>
-          <w:ilvl w:val="0"/>
-          <w:numId w:val="2"/>
+          <w:numId w:val="3"/>
         </w:numPr>
         <w:ind w:left="600" w:hanging="360"/>
         <w:rPr/>
@@ -3968,7 +4329,7 @@
       <w:pPr>
         <w:numPr>
           <w:ilvl w:val="0"/>
-          <w:numId w:val="2"/>
+          <w:numId w:val="3"/>
         </w:numPr>
         <w:ind w:left="600" w:hanging="360"/>
         <w:rPr/>
@@ -3984,7 +4345,7 @@
       <w:pPr>
         <w:numPr>
           <w:ilvl w:val="0"/>
-          <w:numId w:val="2"/>
+          <w:numId w:val="3"/>
         </w:numPr>
         <w:ind w:left="600" w:hanging="360"/>
         <w:rPr/>
@@ -4000,7 +4361,7 @@
       <w:pPr>
         <w:numPr>
           <w:ilvl w:val="0"/>
-          <w:numId w:val="2"/>
+          <w:numId w:val="3"/>
         </w:numPr>
         <w:ind w:left="600" w:hanging="360"/>
         <w:rPr/>
@@ -4016,7 +4377,7 @@
       <w:pPr>
         <w:numPr>
           <w:ilvl w:val="0"/>
-          <w:numId w:val="2"/>
+          <w:numId w:val="3"/>
         </w:numPr>
         <w:ind w:left="600" w:hanging="360"/>
         <w:rPr/>
@@ -4032,7 +4393,7 @@
       <w:pPr>
         <w:numPr>
           <w:ilvl w:val="0"/>
-          <w:numId w:val="2"/>
+          <w:numId w:val="3"/>
         </w:numPr>
         <w:ind w:left="600" w:hanging="360"/>
         <w:rPr/>
@@ -4048,7 +4409,7 @@
       <w:pPr>
         <w:numPr>
           <w:ilvl w:val="0"/>
-          <w:numId w:val="2"/>
+          <w:numId w:val="3"/>
         </w:numPr>
         <w:ind w:left="600" w:hanging="360"/>
         <w:rPr/>
@@ -4064,7 +4425,7 @@
       <w:pPr>
         <w:numPr>
           <w:ilvl w:val="0"/>
-          <w:numId w:val="2"/>
+          <w:numId w:val="3"/>
         </w:numPr>
         <w:ind w:left="600" w:hanging="360"/>
         <w:rPr/>
@@ -4080,7 +4441,7 @@
       <w:pPr>
         <w:numPr>
           <w:ilvl w:val="0"/>
-          <w:numId w:val="2"/>
+          <w:numId w:val="3"/>
         </w:numPr>
         <w:ind w:left="600" w:hanging="360"/>
         <w:rPr/>
@@ -4096,7 +4457,7 @@
       <w:pPr>
         <w:numPr>
           <w:ilvl w:val="0"/>
-          <w:numId w:val="2"/>
+          <w:numId w:val="3"/>
         </w:numPr>
         <w:ind w:left="600" w:hanging="360"/>
         <w:rPr/>
@@ -4112,7 +4473,7 @@
       <w:pPr>
         <w:numPr>
           <w:ilvl w:val="0"/>
-          <w:numId w:val="2"/>
+          <w:numId w:val="3"/>
         </w:numPr>
         <w:ind w:left="600" w:hanging="360"/>
         <w:rPr/>
@@ -4123,7 +4484,7 @@
         </w:rPr>
         <w:t xml:space="preserve">Transforms: resources roles browsing, i.e.: </w:t>
       </w:r>
-      <w:hyperlink r:id="rId6">
+      <w:hyperlink r:id="rId7">
         <w:r>
           <w:rPr>
             <w:color w:val="0000ee"/>
@@ -4144,7 +4505,7 @@
       <w:pPr>
         <w:numPr>
           <w:ilvl w:val="0"/>
-          <w:numId w:val="2"/>
+          <w:numId w:val="3"/>
         </w:numPr>
         <w:ind w:left="600" w:hanging="360"/>
         <w:rPr/>
@@ -4155,7 +4516,7 @@
         </w:rPr>
         <w:t xml:space="preserve">Data layer: matching alignment transforms. </w:t>
       </w:r>
-      <w:hyperlink r:id="rId7">
+      <w:hyperlink r:id="rId8">
         <w:r>
           <w:rPr>
             <w:color w:val="0000ee"/>
@@ -4176,7 +4537,7 @@
       <w:pPr>
         <w:numPr>
           <w:ilvl w:val="0"/>
-          <w:numId w:val="2"/>
+          <w:numId w:val="3"/>
         </w:numPr>
         <w:ind w:left="600" w:hanging="360"/>
         <w:rPr/>
@@ -4192,7 +4553,7 @@
       <w:pPr>
         <w:numPr>
           <w:ilvl w:val="0"/>
-          <w:numId w:val="2"/>
+          <w:numId w:val="3"/>
         </w:numPr>
         <w:ind w:left="600" w:hanging="360"/>
         <w:rPr/>
@@ -4208,7 +4569,7 @@
       <w:pPr>
         <w:numPr>
           <w:ilvl w:val="0"/>
-          <w:numId w:val="2"/>
+          <w:numId w:val="3"/>
         </w:numPr>
         <w:ind w:left="600" w:hanging="360"/>
         <w:rPr/>
@@ -4224,7 +4585,7 @@
       <w:pPr>
         <w:numPr>
           <w:ilvl w:val="0"/>
-          <w:numId w:val="2"/>
+          <w:numId w:val="3"/>
         </w:numPr>
         <w:ind w:left="600" w:hanging="360"/>
         <w:rPr/>
@@ -4240,7 +4601,7 @@
       <w:pPr>
         <w:numPr>
           <w:ilvl w:val="0"/>
-          <w:numId w:val="2"/>
+          <w:numId w:val="3"/>
         </w:numPr>
         <w:ind w:left="600" w:hanging="360"/>
         <w:rPr/>
@@ -4256,7 +4617,7 @@
       <w:pPr>
         <w:numPr>
           <w:ilvl w:val="0"/>
-          <w:numId w:val="2"/>
+          <w:numId w:val="3"/>
         </w:numPr>
         <w:ind w:left="600" w:hanging="360"/>
         <w:rPr/>
@@ -4272,7 +4633,7 @@
       <w:pPr>
         <w:numPr>
           <w:ilvl w:val="0"/>
-          <w:numId w:val="2"/>
+          <w:numId w:val="3"/>
         </w:numPr>
         <w:ind w:left="600" w:hanging="360"/>
         <w:rPr/>
@@ -4288,7 +4649,7 @@
       <w:pPr>
         <w:numPr>
           <w:ilvl w:val="0"/>
-          <w:numId w:val="2"/>
+          <w:numId w:val="3"/>
         </w:numPr>
         <w:ind w:left="600" w:hanging="360"/>
         <w:rPr/>
@@ -4304,7 +4665,7 @@
       <w:pPr>
         <w:numPr>
           <w:ilvl w:val="0"/>
-          <w:numId w:val="2"/>
+          <w:numId w:val="3"/>
         </w:numPr>
         <w:ind w:left="600" w:hanging="360"/>
         <w:rPr/>
@@ -4320,7 +4681,7 @@
       <w:pPr>
         <w:numPr>
           <w:ilvl w:val="0"/>
-          <w:numId w:val="2"/>
+          <w:numId w:val="3"/>
         </w:numPr>
         <w:ind w:left="600" w:hanging="360"/>
         <w:rPr/>
@@ -4336,7 +4697,7 @@
       <w:pPr>
         <w:numPr>
           <w:ilvl w:val="0"/>
-          <w:numId w:val="2"/>
+          <w:numId w:val="3"/>
         </w:numPr>
         <w:ind w:left="600" w:hanging="360"/>
         <w:rPr/>
@@ -4352,7 +4713,7 @@
       <w:pPr>
         <w:numPr>
           <w:ilvl w:val="0"/>
-          <w:numId w:val="2"/>
+          <w:numId w:val="3"/>
         </w:numPr>
         <w:ind w:left="600" w:hanging="360"/>
         <w:rPr/>
@@ -4368,22 +4729,22 @@
       <w:pPr>
         <w:numPr>
           <w:ilvl w:val="0"/>
-          <w:numId w:val="2"/>
-        </w:numPr>
-        <w:ind w:left="600" w:hanging="360"/>
-        <w:rPr/>
-      </w:pPr>
-      <w:r>
-        <w:rPr>
-          <w:rtl w:val="0"/>
-        </w:rPr>
-      </w:r>
-    </w:p>
-    <w:p>
-      <w:pPr>
-        <w:numPr>
-          <w:ilvl w:val="0"/>
-          <w:numId w:val="2"/>
+          <w:numId w:val="3"/>
+        </w:numPr>
+        <w:ind w:left="600" w:hanging="360"/>
+        <w:rPr/>
+      </w:pPr>
+      <w:r>
+        <w:rPr>
+          <w:rtl w:val="0"/>
+        </w:rPr>
+      </w:r>
+    </w:p>
+    <w:p>
+      <w:pPr>
+        <w:numPr>
+          <w:ilvl w:val="0"/>
+          <w:numId w:val="3"/>
         </w:numPr>
         <w:ind w:left="600" w:hanging="360"/>
         <w:rPr/>
@@ -4399,7 +4760,7 @@
       <w:pPr>
         <w:numPr>
           <w:ilvl w:val="0"/>
-          <w:numId w:val="2"/>
+          <w:numId w:val="3"/>
         </w:numPr>
         <w:ind w:left="600" w:hanging="360"/>
         <w:rPr/>
@@ -4415,7 +4776,7 @@
       <w:pPr>
         <w:numPr>
           <w:ilvl w:val="0"/>
-          <w:numId w:val="2"/>
+          <w:numId w:val="3"/>
         </w:numPr>
         <w:ind w:left="600" w:hanging="360"/>
         <w:rPr/>
@@ -4431,7 +4792,7 @@
       <w:pPr>
         <w:numPr>
           <w:ilvl w:val="0"/>
-          <w:numId w:val="2"/>
+          <w:numId w:val="3"/>
         </w:numPr>
         <w:ind w:left="600" w:hanging="360"/>
         <w:rPr/>
@@ -4447,7 +4808,7 @@
       <w:pPr>
         <w:numPr>
           <w:ilvl w:val="0"/>
-          <w:numId w:val="2"/>
+          <w:numId w:val="3"/>
         </w:numPr>
         <w:ind w:left="600" w:hanging="360"/>
         <w:rPr/>
@@ -4463,7 +4824,7 @@
       <w:pPr>
         <w:numPr>
           <w:ilvl w:val="0"/>
-          <w:numId w:val="2"/>
+          <w:numId w:val="3"/>
         </w:numPr>
         <w:ind w:left="600" w:hanging="360"/>
         <w:rPr/>
@@ -4479,7 +4840,7 @@
       <w:pPr>
         <w:numPr>
           <w:ilvl w:val="0"/>
-          <w:numId w:val="2"/>
+          <w:numId w:val="3"/>
         </w:numPr>
         <w:ind w:left="600" w:hanging="360"/>
         <w:rPr/>
@@ -4495,7 +4856,7 @@
       <w:pPr>
         <w:numPr>
           <w:ilvl w:val="0"/>
-          <w:numId w:val="2"/>
+          <w:numId w:val="3"/>
         </w:numPr>
         <w:ind w:left="600" w:hanging="360"/>
         <w:rPr/>
@@ -4511,22 +4872,22 @@
       <w:pPr>
         <w:numPr>
           <w:ilvl w:val="0"/>
-          <w:numId w:val="2"/>
-        </w:numPr>
-        <w:ind w:left="600" w:hanging="360"/>
-        <w:rPr/>
-      </w:pPr>
-      <w:r>
-        <w:rPr>
-          <w:rtl w:val="0"/>
-        </w:rPr>
-      </w:r>
-    </w:p>
-    <w:p>
-      <w:pPr>
-        <w:numPr>
-          <w:ilvl w:val="0"/>
-          <w:numId w:val="2"/>
+          <w:numId w:val="3"/>
+        </w:numPr>
+        <w:ind w:left="600" w:hanging="360"/>
+        <w:rPr/>
+      </w:pPr>
+      <w:r>
+        <w:rPr>
+          <w:rtl w:val="0"/>
+        </w:rPr>
+      </w:r>
+    </w:p>
+    <w:p>
+      <w:pPr>
+        <w:numPr>
+          <w:ilvl w:val="0"/>
+          <w:numId w:val="3"/>
         </w:numPr>
         <w:ind w:left="600" w:hanging="360"/>
         <w:rPr/>
@@ -4542,7 +4903,7 @@
       <w:pPr>
         <w:numPr>
           <w:ilvl w:val="0"/>
-          <w:numId w:val="2"/>
+          <w:numId w:val="3"/>
         </w:numPr>
         <w:ind w:left="600" w:hanging="360"/>
         <w:rPr/>
@@ -4558,7 +4919,7 @@
       <w:pPr>
         <w:numPr>
           <w:ilvl w:val="0"/>
-          <w:numId w:val="2"/>
+          <w:numId w:val="3"/>
         </w:numPr>
         <w:ind w:left="600" w:hanging="360"/>
         <w:rPr/>
@@ -4574,7 +4935,7 @@
       <w:pPr>
         <w:numPr>
           <w:ilvl w:val="0"/>
-          <w:numId w:val="2"/>
+          <w:numId w:val="3"/>
         </w:numPr>
         <w:ind w:left="600" w:hanging="360"/>
         <w:rPr/>
@@ -4588,24 +4949,19 @@
     </w:p>
     <w:p>
       <w:pPr>
-        <w:numPr>
-          <w:ilvl w:val="0"/>
-          <w:numId w:val="2"/>
-        </w:numPr>
-        <w:ind w:left="600" w:hanging="360"/>
-        <w:rPr/>
-      </w:pPr>
-      <w:r>
-        <w:rPr>
-          <w:rtl w:val="0"/>
-        </w:rPr>
-      </w:r>
-    </w:p>
-    <w:p>
-      <w:pPr>
-        <w:numPr>
-          <w:ilvl w:val="0"/>
-          <w:numId w:val="2"/>
+        <w:rPr/>
+      </w:pPr>
+      <w:r>
+        <w:rPr>
+          <w:rtl w:val="0"/>
+        </w:rPr>
+      </w:r>
+    </w:p>
+    <w:p>
+      <w:pPr>
+        <w:numPr>
+          <w:ilvl w:val="0"/>
+          <w:numId w:val="3"/>
         </w:numPr>
         <w:ind w:left="600" w:hanging="360"/>
         <w:rPr/>
@@ -4621,7 +4977,7 @@
       <w:pPr>
         <w:numPr>
           <w:ilvl w:val="0"/>
-          <w:numId w:val="2"/>
+          <w:numId w:val="3"/>
         </w:numPr>
         <w:ind w:left="600" w:hanging="360"/>
         <w:rPr/>
@@ -4637,7 +4993,7 @@
       <w:pPr>
         <w:numPr>
           <w:ilvl w:val="0"/>
-          <w:numId w:val="2"/>
+          <w:numId w:val="3"/>
         </w:numPr>
         <w:ind w:left="600" w:hanging="360"/>
         <w:rPr/>
@@ -4653,7 +5009,7 @@
       <w:pPr>
         <w:numPr>
           <w:ilvl w:val="0"/>
-          <w:numId w:val="2"/>
+          <w:numId w:val="3"/>
         </w:numPr>
         <w:ind w:left="600" w:hanging="360"/>
         <w:rPr/>
@@ -4669,7 +5025,7 @@
       <w:pPr>
         <w:numPr>
           <w:ilvl w:val="0"/>
-          <w:numId w:val="2"/>
+          <w:numId w:val="3"/>
         </w:numPr>
         <w:ind w:left="600" w:hanging="360"/>
         <w:rPr/>
@@ -4685,22 +5041,22 @@
       <w:pPr>
         <w:numPr>
           <w:ilvl w:val="0"/>
-          <w:numId w:val="2"/>
-        </w:numPr>
-        <w:ind w:left="600" w:hanging="360"/>
-        <w:rPr/>
-      </w:pPr>
-      <w:r>
-        <w:rPr>
-          <w:rtl w:val="0"/>
-        </w:rPr>
-      </w:r>
-    </w:p>
-    <w:p>
-      <w:pPr>
-        <w:numPr>
-          <w:ilvl w:val="0"/>
-          <w:numId w:val="2"/>
+          <w:numId w:val="3"/>
+        </w:numPr>
+        <w:ind w:left="600" w:hanging="360"/>
+        <w:rPr/>
+      </w:pPr>
+      <w:r>
+        <w:rPr>
+          <w:rtl w:val="0"/>
+        </w:rPr>
+      </w:r>
+    </w:p>
+    <w:p>
+      <w:pPr>
+        <w:numPr>
+          <w:ilvl w:val="0"/>
+          <w:numId w:val="3"/>
         </w:numPr>
         <w:ind w:left="600" w:hanging="360"/>
         <w:rPr/>
@@ -4716,7 +5072,7 @@
       <w:pPr>
         <w:numPr>
           <w:ilvl w:val="0"/>
-          <w:numId w:val="2"/>
+          <w:numId w:val="3"/>
         </w:numPr>
         <w:ind w:left="600" w:hanging="360"/>
         <w:rPr/>
@@ -4732,22 +5088,22 @@
       <w:pPr>
         <w:numPr>
           <w:ilvl w:val="0"/>
-          <w:numId w:val="2"/>
-        </w:numPr>
-        <w:ind w:left="600" w:hanging="360"/>
-        <w:rPr/>
-      </w:pPr>
-      <w:r>
-        <w:rPr>
-          <w:rtl w:val="0"/>
-        </w:rPr>
-      </w:r>
-    </w:p>
-    <w:p>
-      <w:pPr>
-        <w:numPr>
-          <w:ilvl w:val="0"/>
-          <w:numId w:val="2"/>
+          <w:numId w:val="3"/>
+        </w:numPr>
+        <w:ind w:left="600" w:hanging="360"/>
+        <w:rPr/>
+      </w:pPr>
+      <w:r>
+        <w:rPr>
+          <w:rtl w:val="0"/>
+        </w:rPr>
+      </w:r>
+    </w:p>
+    <w:p>
+      <w:pPr>
+        <w:numPr>
+          <w:ilvl w:val="0"/>
+          <w:numId w:val="3"/>
         </w:numPr>
         <w:ind w:left="600" w:hanging="360"/>
         <w:rPr/>
@@ -4763,7 +5119,7 @@
       <w:pPr>
         <w:numPr>
           <w:ilvl w:val="0"/>
-          <w:numId w:val="2"/>
+          <w:numId w:val="3"/>
         </w:numPr>
         <w:ind w:left="600" w:hanging="360"/>
         <w:rPr/>
@@ -4779,7 +5135,7 @@
       <w:pPr>
         <w:numPr>
           <w:ilvl w:val="0"/>
-          <w:numId w:val="2"/>
+          <w:numId w:val="3"/>
         </w:numPr>
         <w:ind w:left="600" w:hanging="360"/>
         <w:rPr/>
@@ -4795,7 +5151,7 @@
       <w:pPr>
         <w:numPr>
           <w:ilvl w:val="0"/>
-          <w:numId w:val="2"/>
+          <w:numId w:val="3"/>
         </w:numPr>
         <w:ind w:left="600" w:hanging="360"/>
         <w:rPr/>
@@ -4811,22 +5167,22 @@
       <w:pPr>
         <w:numPr>
           <w:ilvl w:val="0"/>
-          <w:numId w:val="2"/>
-        </w:numPr>
-        <w:ind w:left="600" w:hanging="360"/>
-        <w:rPr/>
-      </w:pPr>
-      <w:r>
-        <w:rPr>
-          <w:rtl w:val="0"/>
-        </w:rPr>
-      </w:r>
-    </w:p>
-    <w:p>
-      <w:pPr>
-        <w:numPr>
-          <w:ilvl w:val="0"/>
-          <w:numId w:val="2"/>
+          <w:numId w:val="3"/>
+        </w:numPr>
+        <w:ind w:left="600" w:hanging="360"/>
+        <w:rPr/>
+      </w:pPr>
+      <w:r>
+        <w:rPr>
+          <w:rtl w:val="0"/>
+        </w:rPr>
+      </w:r>
+    </w:p>
+    <w:p>
+      <w:pPr>
+        <w:numPr>
+          <w:ilvl w:val="0"/>
+          <w:numId w:val="3"/>
         </w:numPr>
         <w:ind w:left="600" w:hanging="360"/>
         <w:rPr/>
@@ -4842,7 +5198,7 @@
       <w:pPr>
         <w:numPr>
           <w:ilvl w:val="0"/>
-          <w:numId w:val="2"/>
+          <w:numId w:val="3"/>
         </w:numPr>
         <w:ind w:left="600" w:hanging="360"/>
         <w:rPr/>
@@ -4858,7 +5214,7 @@
       <w:pPr>
         <w:numPr>
           <w:ilvl w:val="0"/>
-          <w:numId w:val="2"/>
+          <w:numId w:val="3"/>
         </w:numPr>
         <w:ind w:left="600" w:hanging="360"/>
         <w:rPr/>
@@ -4874,22 +5230,22 @@
       <w:pPr>
         <w:numPr>
           <w:ilvl w:val="0"/>
-          <w:numId w:val="2"/>
-        </w:numPr>
-        <w:ind w:left="600" w:hanging="360"/>
-        <w:rPr/>
-      </w:pPr>
-      <w:r>
-        <w:rPr>
-          <w:rtl w:val="0"/>
-        </w:rPr>
-      </w:r>
-    </w:p>
-    <w:p>
-      <w:pPr>
-        <w:numPr>
-          <w:ilvl w:val="0"/>
-          <w:numId w:val="2"/>
+          <w:numId w:val="3"/>
+        </w:numPr>
+        <w:ind w:left="600" w:hanging="360"/>
+        <w:rPr/>
+      </w:pPr>
+      <w:r>
+        <w:rPr>
+          <w:rtl w:val="0"/>
+        </w:rPr>
+      </w:r>
+    </w:p>
+    <w:p>
+      <w:pPr>
+        <w:numPr>
+          <w:ilvl w:val="0"/>
+          <w:numId w:val="3"/>
         </w:numPr>
         <w:ind w:left="600" w:hanging="360"/>
         <w:rPr/>
@@ -4905,22 +5261,22 @@
       <w:pPr>
         <w:numPr>
           <w:ilvl w:val="0"/>
-          <w:numId w:val="2"/>
-        </w:numPr>
-        <w:ind w:left="600" w:hanging="360"/>
-        <w:rPr/>
-      </w:pPr>
-      <w:r>
-        <w:rPr>
-          <w:rtl w:val="0"/>
-        </w:rPr>
-      </w:r>
-    </w:p>
-    <w:p>
-      <w:pPr>
-        <w:numPr>
-          <w:ilvl w:val="0"/>
-          <w:numId w:val="2"/>
+          <w:numId w:val="3"/>
+        </w:numPr>
+        <w:ind w:left="600" w:hanging="360"/>
+        <w:rPr/>
+      </w:pPr>
+      <w:r>
+        <w:rPr>
+          <w:rtl w:val="0"/>
+        </w:rPr>
+      </w:r>
+    </w:p>
+    <w:p>
+      <w:pPr>
+        <w:numPr>
+          <w:ilvl w:val="0"/>
+          <w:numId w:val="3"/>
         </w:numPr>
         <w:ind w:left="600" w:hanging="360"/>
         <w:rPr/>
@@ -4936,7 +5292,7 @@
       <w:pPr>
         <w:numPr>
           <w:ilvl w:val="0"/>
-          <w:numId w:val="2"/>
+          <w:numId w:val="3"/>
         </w:numPr>
         <w:ind w:left="600" w:hanging="360"/>
         <w:rPr/>
@@ -4952,7 +5308,7 @@
       <w:pPr>
         <w:numPr>
           <w:ilvl w:val="0"/>
-          <w:numId w:val="2"/>
+          <w:numId w:val="3"/>
         </w:numPr>
         <w:ind w:left="600" w:hanging="360"/>
         <w:rPr/>
@@ -4968,22 +5324,22 @@
       <w:pPr>
         <w:numPr>
           <w:ilvl w:val="0"/>
-          <w:numId w:val="2"/>
-        </w:numPr>
-        <w:ind w:left="600" w:hanging="360"/>
-        <w:rPr/>
-      </w:pPr>
-      <w:r>
-        <w:rPr>
-          <w:rtl w:val="0"/>
-        </w:rPr>
-      </w:r>
-    </w:p>
-    <w:p>
-      <w:pPr>
-        <w:numPr>
-          <w:ilvl w:val="0"/>
-          <w:numId w:val="2"/>
+          <w:numId w:val="3"/>
+        </w:numPr>
+        <w:ind w:left="600" w:hanging="360"/>
+        <w:rPr/>
+      </w:pPr>
+      <w:r>
+        <w:rPr>
+          <w:rtl w:val="0"/>
+        </w:rPr>
+      </w:r>
+    </w:p>
+    <w:p>
+      <w:pPr>
+        <w:numPr>
+          <w:ilvl w:val="0"/>
+          <w:numId w:val="3"/>
         </w:numPr>
         <w:ind w:left="600" w:hanging="360"/>
         <w:rPr/>
@@ -4999,7 +5355,7 @@
       <w:pPr>
         <w:numPr>
           <w:ilvl w:val="0"/>
-          <w:numId w:val="2"/>
+          <w:numId w:val="3"/>
         </w:numPr>
         <w:ind w:left="600" w:hanging="360"/>
         <w:rPr/>
@@ -5015,7 +5371,7 @@
       <w:pPr>
         <w:numPr>
           <w:ilvl w:val="0"/>
-          <w:numId w:val="2"/>
+          <w:numId w:val="3"/>
         </w:numPr>
         <w:ind w:left="600" w:hanging="360"/>
         <w:rPr/>
@@ -5031,7 +5387,7 @@
       <w:pPr>
         <w:numPr>
           <w:ilvl w:val="0"/>
-          <w:numId w:val="2"/>
+          <w:numId w:val="3"/>
         </w:numPr>
         <w:ind w:left="600" w:hanging="360"/>
         <w:rPr/>
@@ -5047,7 +5403,7 @@
       <w:pPr>
         <w:numPr>
           <w:ilvl w:val="0"/>
-          <w:numId w:val="2"/>
+          <w:numId w:val="3"/>
         </w:numPr>
         <w:ind w:left="600" w:hanging="360"/>
         <w:rPr/>
@@ -5063,22 +5419,22 @@
       <w:pPr>
         <w:numPr>
           <w:ilvl w:val="0"/>
-          <w:numId w:val="2"/>
-        </w:numPr>
-        <w:ind w:left="600" w:hanging="360"/>
-        <w:rPr/>
-      </w:pPr>
-      <w:r>
-        <w:rPr>
-          <w:rtl w:val="0"/>
-        </w:rPr>
-      </w:r>
-    </w:p>
-    <w:p>
-      <w:pPr>
-        <w:numPr>
-          <w:ilvl w:val="0"/>
-          <w:numId w:val="2"/>
+          <w:numId w:val="3"/>
+        </w:numPr>
+        <w:ind w:left="600" w:hanging="360"/>
+        <w:rPr/>
+      </w:pPr>
+      <w:r>
+        <w:rPr>
+          <w:rtl w:val="0"/>
+        </w:rPr>
+      </w:r>
+    </w:p>
+    <w:p>
+      <w:pPr>
+        <w:numPr>
+          <w:ilvl w:val="0"/>
+          <w:numId w:val="3"/>
         </w:numPr>
         <w:ind w:left="600" w:hanging="360"/>
         <w:rPr/>
@@ -5094,7 +5450,7 @@
       <w:pPr>
         <w:numPr>
           <w:ilvl w:val="0"/>
-          <w:numId w:val="2"/>
+          <w:numId w:val="3"/>
         </w:numPr>
         <w:ind w:left="600" w:hanging="360"/>
         <w:rPr/>
@@ -5110,7 +5466,7 @@
       <w:pPr>
         <w:numPr>
           <w:ilvl w:val="0"/>
-          <w:numId w:val="2"/>
+          <w:numId w:val="3"/>
         </w:numPr>
         <w:ind w:left="600" w:hanging="360"/>
         <w:rPr/>
@@ -5126,7 +5482,7 @@
       <w:pPr>
         <w:numPr>
           <w:ilvl w:val="0"/>
-          <w:numId w:val="2"/>
+          <w:numId w:val="3"/>
         </w:numPr>
         <w:ind w:left="600" w:hanging="360"/>
         <w:rPr/>
@@ -5142,7 +5498,7 @@
       <w:pPr>
         <w:numPr>
           <w:ilvl w:val="0"/>
-          <w:numId w:val="2"/>
+          <w:numId w:val="3"/>
         </w:numPr>
         <w:ind w:left="600" w:hanging="360"/>
         <w:rPr/>
@@ -5158,7 +5514,7 @@
       <w:pPr>
         <w:numPr>
           <w:ilvl w:val="0"/>
-          <w:numId w:val="2"/>
+          <w:numId w:val="3"/>
         </w:numPr>
         <w:ind w:left="600" w:hanging="360"/>
         <w:rPr/>
@@ -5174,7 +5530,7 @@
       <w:pPr>
         <w:numPr>
           <w:ilvl w:val="0"/>
-          <w:numId w:val="2"/>
+          <w:numId w:val="3"/>
         </w:numPr>
         <w:ind w:left="600" w:hanging="360"/>
         <w:rPr/>
@@ -5190,7 +5546,7 @@
       <w:pPr>
         <w:numPr>
           <w:ilvl w:val="0"/>
-          <w:numId w:val="2"/>
+          <w:numId w:val="3"/>
         </w:numPr>
         <w:ind w:left="600" w:hanging="360"/>
         <w:rPr/>
@@ -5206,7 +5562,7 @@
       <w:pPr>
         <w:numPr>
           <w:ilvl w:val="0"/>
-          <w:numId w:val="2"/>
+          <w:numId w:val="3"/>
         </w:numPr>
         <w:ind w:left="600" w:hanging="360"/>
         <w:rPr/>
@@ -5222,7 +5578,7 @@
       <w:pPr>
         <w:numPr>
           <w:ilvl w:val="0"/>
-          <w:numId w:val="2"/>
+          <w:numId w:val="3"/>
         </w:numPr>
         <w:ind w:left="600" w:hanging="360"/>
         <w:rPr/>
@@ -5238,22 +5594,22 @@
       <w:pPr>
         <w:numPr>
           <w:ilvl w:val="0"/>
-          <w:numId w:val="2"/>
-        </w:numPr>
-        <w:ind w:left="600" w:hanging="360"/>
-        <w:rPr/>
-      </w:pPr>
-      <w:r>
-        <w:rPr>
-          <w:rtl w:val="0"/>
-        </w:rPr>
-      </w:r>
-    </w:p>
-    <w:p>
-      <w:pPr>
-        <w:numPr>
-          <w:ilvl w:val="0"/>
-          <w:numId w:val="2"/>
+          <w:numId w:val="3"/>
+        </w:numPr>
+        <w:ind w:left="600" w:hanging="360"/>
+        <w:rPr/>
+      </w:pPr>
+      <w:r>
+        <w:rPr>
+          <w:rtl w:val="0"/>
+        </w:rPr>
+      </w:r>
+    </w:p>
+    <w:p>
+      <w:pPr>
+        <w:numPr>
+          <w:ilvl w:val="0"/>
+          <w:numId w:val="3"/>
         </w:numPr>
         <w:ind w:left="600" w:hanging="360"/>
         <w:rPr/>
@@ -5269,7 +5625,7 @@
       <w:pPr>
         <w:numPr>
           <w:ilvl w:val="0"/>
-          <w:numId w:val="2"/>
+          <w:numId w:val="3"/>
         </w:numPr>
         <w:ind w:left="600" w:hanging="360"/>
         <w:rPr/>
@@ -5285,7 +5641,7 @@
       <w:pPr>
         <w:numPr>
           <w:ilvl w:val="0"/>
-          <w:numId w:val="2"/>
+          <w:numId w:val="3"/>
         </w:numPr>
         <w:ind w:left="600" w:hanging="360"/>
         <w:rPr/>
@@ -5301,7 +5657,7 @@
       <w:pPr>
         <w:numPr>
           <w:ilvl w:val="0"/>
-          <w:numId w:val="2"/>
+          <w:numId w:val="3"/>
         </w:numPr>
         <w:ind w:left="600" w:hanging="360"/>
         <w:rPr/>
@@ -5317,7 +5673,7 @@
       <w:pPr>
         <w:numPr>
           <w:ilvl w:val="0"/>
-          <w:numId w:val="2"/>
+          <w:numId w:val="3"/>
         </w:numPr>
         <w:ind w:left="600" w:hanging="360"/>
         <w:rPr/>
@@ -5333,7 +5689,7 @@
       <w:pPr>
         <w:numPr>
           <w:ilvl w:val="0"/>
-          <w:numId w:val="2"/>
+          <w:numId w:val="3"/>
         </w:numPr>
         <w:ind w:left="600" w:hanging="360"/>
         <w:rPr/>
@@ -5349,7 +5705,7 @@
       <w:pPr>
         <w:numPr>
           <w:ilvl w:val="0"/>
-          <w:numId w:val="2"/>
+          <w:numId w:val="3"/>
         </w:numPr>
         <w:ind w:left="600" w:hanging="360"/>
         <w:rPr/>
@@ -5365,22 +5721,22 @@
       <w:pPr>
         <w:numPr>
           <w:ilvl w:val="0"/>
-          <w:numId w:val="2"/>
-        </w:numPr>
-        <w:ind w:left="600" w:hanging="360"/>
-        <w:rPr/>
-      </w:pPr>
-      <w:r>
-        <w:rPr>
-          <w:rtl w:val="0"/>
-        </w:rPr>
-      </w:r>
-    </w:p>
-    <w:p>
-      <w:pPr>
-        <w:numPr>
-          <w:ilvl w:val="0"/>
-          <w:numId w:val="2"/>
+          <w:numId w:val="3"/>
+        </w:numPr>
+        <w:ind w:left="600" w:hanging="360"/>
+        <w:rPr/>
+      </w:pPr>
+      <w:r>
+        <w:rPr>
+          <w:rtl w:val="0"/>
+        </w:rPr>
+      </w:r>
+    </w:p>
+    <w:p>
+      <w:pPr>
+        <w:numPr>
+          <w:ilvl w:val="0"/>
+          <w:numId w:val="3"/>
         </w:numPr>
         <w:ind w:left="600" w:hanging="360"/>
         <w:rPr/>
@@ -5396,7 +5752,7 @@
       <w:pPr>
         <w:numPr>
           <w:ilvl w:val="0"/>
-          <w:numId w:val="2"/>
+          <w:numId w:val="3"/>
         </w:numPr>
         <w:ind w:left="600" w:hanging="360"/>
         <w:rPr/>
@@ -5412,7 +5768,7 @@
       <w:pPr>
         <w:numPr>
           <w:ilvl w:val="0"/>
-          <w:numId w:val="2"/>
+          <w:numId w:val="3"/>
         </w:numPr>
         <w:ind w:left="600" w:hanging="360"/>
         <w:rPr/>
@@ -5428,7 +5784,7 @@
       <w:pPr>
         <w:numPr>
           <w:ilvl w:val="0"/>
-          <w:numId w:val="2"/>
+          <w:numId w:val="3"/>
         </w:numPr>
         <w:ind w:left="600" w:hanging="360"/>
         <w:rPr/>
@@ -5444,22 +5800,22 @@
       <w:pPr>
         <w:numPr>
           <w:ilvl w:val="0"/>
-          <w:numId w:val="2"/>
-        </w:numPr>
-        <w:ind w:left="600" w:hanging="360"/>
-        <w:rPr/>
-      </w:pPr>
-      <w:r>
-        <w:rPr>
-          <w:rtl w:val="0"/>
-        </w:rPr>
-      </w:r>
-    </w:p>
-    <w:p>
-      <w:pPr>
-        <w:numPr>
-          <w:ilvl w:val="0"/>
-          <w:numId w:val="2"/>
+          <w:numId w:val="3"/>
+        </w:numPr>
+        <w:ind w:left="600" w:hanging="360"/>
+        <w:rPr/>
+      </w:pPr>
+      <w:r>
+        <w:rPr>
+          <w:rtl w:val="0"/>
+        </w:rPr>
+      </w:r>
+    </w:p>
+    <w:p>
+      <w:pPr>
+        <w:numPr>
+          <w:ilvl w:val="0"/>
+          <w:numId w:val="3"/>
         </w:numPr>
         <w:ind w:left="600" w:hanging="360"/>
         <w:rPr/>
@@ -5475,7 +5831,7 @@
       <w:pPr>
         <w:numPr>
           <w:ilvl w:val="0"/>
-          <w:numId w:val="2"/>
+          <w:numId w:val="3"/>
         </w:numPr>
         <w:ind w:left="600" w:hanging="360"/>
         <w:rPr/>
@@ -5491,7 +5847,7 @@
       <w:pPr>
         <w:numPr>
           <w:ilvl w:val="0"/>
-          <w:numId w:val="2"/>
+          <w:numId w:val="3"/>
         </w:numPr>
         <w:ind w:left="600" w:hanging="360"/>
         <w:rPr/>
@@ -5507,7 +5863,7 @@
       <w:pPr>
         <w:numPr>
           <w:ilvl w:val="0"/>
-          <w:numId w:val="2"/>
+          <w:numId w:val="3"/>
         </w:numPr>
         <w:ind w:left="600" w:hanging="360"/>
         <w:rPr/>
@@ -5521,12 +5877,945 @@
     </w:p>
     <w:p>
       <w:pPr>
-        <w:numPr>
-          <w:ilvl w:val="0"/>
-          <w:numId w:val="2"/>
-        </w:numPr>
-        <w:ind w:left="600" w:hanging="360"/>
-        <w:rPr/>
+        <w:ind w:left="0" w:firstLine="0"/>
+        <w:rPr/>
+      </w:pPr>
+      <w:r>
+        <w:rPr>
+          <w:rtl w:val="0"/>
+        </w:rPr>
+      </w:r>
+    </w:p>
+    <w:p>
+      <w:pPr>
+        <w:ind w:left="0" w:firstLine="0"/>
+        <w:rPr/>
+      </w:pPr>
+      <w:r>
+        <w:rPr>
+          <w:rtl w:val="0"/>
+        </w:rPr>
+      </w:r>
+    </w:p>
+    <w:p>
+      <w:pPr>
+        <w:numPr>
+          <w:ilvl w:val="0"/>
+          <w:numId w:val="1"/>
+        </w:numPr>
+        <w:ind w:left="600" w:hanging="360"/>
+      </w:pPr>
+      <w:r>
+        <w:rPr>
+          <w:rtl w:val="0"/>
+        </w:rPr>
+        <w:t xml:space="preserve">Resources: Statements, Model Layers CSPO Roles. Resource Monad types / values. Uniform transforms API between models roles augmentations browse. (SAILs).</w:t>
+      </w:r>
+    </w:p>
+    <w:p>
+      <w:pPr>
+        <w:numPr>
+          <w:ilvl w:val="0"/>
+          <w:numId w:val="1"/>
+        </w:numPr>
+        <w:ind w:left="600" w:hanging="360"/>
+      </w:pPr>
+      <w:r>
+        <w:rPr>
+          <w:rtl w:val="0"/>
+        </w:rPr>
+        <w:t xml:space="preserve">Models:</w:t>
+      </w:r>
+    </w:p>
+    <w:p>
+      <w:pPr>
+        <w:numPr>
+          <w:ilvl w:val="0"/>
+          <w:numId w:val="1"/>
+        </w:numPr>
+        <w:ind w:left="600" w:hanging="360"/>
+      </w:pPr>
+      <w:r>
+        <w:rPr>
+          <w:rtl w:val="0"/>
+        </w:rPr>
+        <w:t xml:space="preserve">Sets: (Statement, Kind, Attribute, Value);</w:t>
+      </w:r>
+    </w:p>
+    <w:p>
+      <w:pPr>
+        <w:numPr>
+          <w:ilvl w:val="0"/>
+          <w:numId w:val="1"/>
+        </w:numPr>
+        <w:ind w:left="600" w:hanging="360"/>
+      </w:pPr>
+      <w:r>
+        <w:rPr>
+          <w:rtl w:val="0"/>
+        </w:rPr>
+        <w:t xml:space="preserve">Graph: (Context / Type, Resource, Attribute, Value).</w:t>
+      </w:r>
+    </w:p>
+    <w:p>
+      <w:pPr>
+        <w:numPr>
+          <w:ilvl w:val="0"/>
+          <w:numId w:val="1"/>
+        </w:numPr>
+        <w:ind w:left="600" w:hanging="360"/>
+      </w:pPr>
+      <w:r>
+        <w:rPr>
+          <w:rtl w:val="0"/>
+        </w:rPr>
+        <w:t xml:space="preserve">Graph: (Context : Type, Subject : Node, Attribute : Arc, Value : Node);</w:t>
+      </w:r>
+    </w:p>
+    <w:p>
+      <w:pPr>
+        <w:numPr>
+          <w:ilvl w:val="0"/>
+          <w:numId w:val="1"/>
+        </w:numPr>
+        <w:ind w:left="600" w:hanging="360"/>
+      </w:pPr>
+      <w:r>
+        <w:rPr>
+          <w:rtl w:val="0"/>
+        </w:rPr>
+        <w:t xml:space="preserve">Graph: (Resource, Context / Type, Attribute, Value).</w:t>
+      </w:r>
+    </w:p>
+    <w:p>
+      <w:pPr>
+        <w:numPr>
+          <w:ilvl w:val="0"/>
+          <w:numId w:val="1"/>
+        </w:numPr>
+        <w:ind w:left="600" w:hanging="360"/>
+      </w:pPr>
+      <w:r>
+        <w:rPr>
+          <w:rtl w:val="0"/>
+        </w:rPr>
+        <w:t xml:space="preserve">Roles: (Class, Instance, Occurrence, Role);</w:t>
+      </w:r>
+    </w:p>
+    <w:p>
+      <w:pPr>
+        <w:numPr>
+          <w:ilvl w:val="0"/>
+          <w:numId w:val="1"/>
+        </w:numPr>
+        <w:ind w:left="600" w:hanging="360"/>
+      </w:pPr>
+      <w:r>
+        <w:rPr>
+          <w:rtl w:val="0"/>
+        </w:rPr>
+        <w:t xml:space="preserve">Roles: (Metaclass, Role, Context, Instance);</w:t>
+      </w:r>
+    </w:p>
+    <w:p>
+      <w:pPr>
+        <w:numPr>
+          <w:ilvl w:val="0"/>
+          <w:numId w:val="1"/>
+        </w:numPr>
+        <w:ind w:left="600" w:hanging="360"/>
+      </w:pPr>
+      <w:r>
+        <w:rPr>
+          <w:rtl w:val="0"/>
+        </w:rPr>
+        <w:t xml:space="preserve">Discrete Roles: (Relationship : Metaclass, Relation : Role, Kind : Context, Resource : Instance);</w:t>
+      </w:r>
+    </w:p>
+    <w:p>
+      <w:pPr>
+        <w:numPr>
+          <w:ilvl w:val="0"/>
+          <w:numId w:val="1"/>
+        </w:numPr>
+        <w:ind w:left="600" w:hanging="360"/>
+      </w:pPr>
+      <w:r>
+        <w:rPr>
+          <w:rtl w:val="0"/>
+        </w:rPr>
+        <w:t xml:space="preserve">Dimensional Roles: (Dimension : Class, Measure : Instance, Kind : Occurrence, Value : Role);</w:t>
+      </w:r>
+    </w:p>
+    <w:p>
+      <w:pPr>
+        <w:numPr>
+          <w:ilvl w:val="0"/>
+          <w:numId w:val="1"/>
+        </w:numPr>
+        <w:ind w:left="600" w:hanging="360"/>
+      </w:pPr>
+      <w:r>
+        <w:rPr>
+          <w:rtl w:val="0"/>
+        </w:rPr>
+        <w:t xml:space="preserve">MVC / DCI: (Resource, Data, Context : Form, Interaction : Behavior); Layer Templates. Augmentations.</w:t>
+      </w:r>
+    </w:p>
+    <w:p>
+      <w:pPr>
+        <w:numPr>
+          <w:ilvl w:val="0"/>
+          <w:numId w:val="1"/>
+        </w:numPr>
+        <w:ind w:left="600" w:hanging="360"/>
+      </w:pPr>
+      <w:r>
+        <w:rPr>
+          <w:rtl w:val="0"/>
+        </w:rPr>
+        <w:t xml:space="preserve">Augmentations:</w:t>
+      </w:r>
+    </w:p>
+    <w:p>
+      <w:pPr>
+        <w:numPr>
+          <w:ilvl w:val="0"/>
+          <w:numId w:val="1"/>
+        </w:numPr>
+        <w:ind w:left="600" w:hanging="360"/>
+      </w:pPr>
+      <w:r>
+        <w:rPr>
+          <w:rtl w:val="0"/>
+        </w:rPr>
+        <w:t xml:space="preserve">Template Statements: Matching (Data), Aggregation (Layers), Expansion (Alignment).</w:t>
+      </w:r>
+    </w:p>
+    <w:p>
+      <w:pPr>
+        <w:numPr>
+          <w:ilvl w:val="0"/>
+          <w:numId w:val="1"/>
+        </w:numPr>
+        <w:ind w:left="600" w:hanging="360"/>
+        <w:rPr>
+          <w:u w:val="none"/>
+        </w:rPr>
+      </w:pPr>
+      <w:r>
+        <w:rPr>
+          <w:rtl w:val="0"/>
+        </w:rPr>
+        <w:t xml:space="preserve">Matching: reified roles class hierarchy. Relations: common superclass. Comparisons / roles.</w:t>
+      </w:r>
+    </w:p>
+    <w:p>
+      <w:pPr>
+        <w:numPr>
+          <w:ilvl w:val="0"/>
+          <w:numId w:val="1"/>
+        </w:numPr>
+        <w:ind w:left="600" w:hanging="360"/>
+      </w:pPr>
+      <w:r>
+        <w:rPr>
+          <w:rtl w:val="0"/>
+        </w:rPr>
+        <w:t xml:space="preserve">Data Activation:</w:t>
+      </w:r>
+    </w:p>
+    <w:p>
+      <w:pPr>
+        <w:numPr>
+          <w:ilvl w:val="0"/>
+          <w:numId w:val="1"/>
+        </w:numPr>
+        <w:ind w:left="600" w:hanging="360"/>
+      </w:pPr>
+      <w:r>
+        <w:rPr>
+          <w:rtl w:val="0"/>
+        </w:rPr>
+        <w:t xml:space="preserve">Augmentation: Sets Activation. Populate Models and their aggregated SPO inputs Statements. Aggregate SPO Kinds: type inference and matching. Render (Type, Resource, Attribute, Value) Statements. Type: Reified Kind (SPO), Attribute / Value of complementary SPO of Resource. Render (Resource, Type, Statement) Statements. Statement: Reified Statement in corresponding set.</w:t>
+      </w:r>
+    </w:p>
+    <w:p>
+      <w:pPr>
+        <w:numPr>
+          <w:ilvl w:val="0"/>
+          <w:numId w:val="1"/>
+        </w:numPr>
+        <w:ind w:left="600" w:hanging="360"/>
+      </w:pPr>
+      <w:r>
+        <w:rPr>
+          <w:rtl w:val="0"/>
+        </w:rPr>
+        <w:t xml:space="preserve">Schema: Layers Aggregation.</w:t>
+      </w:r>
+    </w:p>
+    <w:p>
+      <w:pPr>
+        <w:numPr>
+          <w:ilvl w:val="0"/>
+          <w:numId w:val="1"/>
+        </w:numPr>
+        <w:ind w:left="600" w:hanging="360"/>
+      </w:pPr>
+      <w:r>
+        <w:rPr>
+          <w:rtl w:val="0"/>
+        </w:rPr>
+        <w:t xml:space="preserve">Augmentation: Layers Aggregation. Populate Layers and their aggregated schema values context types.</w:t>
+      </w:r>
+    </w:p>
+    <w:p>
+      <w:pPr>
+        <w:numPr>
+          <w:ilvl w:val="0"/>
+          <w:numId w:val="1"/>
+        </w:numPr>
+        <w:ind w:left="600" w:hanging="360"/>
+      </w:pPr>
+      <w:r>
+        <w:rPr>
+          <w:rtl w:val="0"/>
+        </w:rPr>
+        <w:t xml:space="preserve">Behavior: Augmentation: Alignment. Entail aggregation Layers Statements expanded CSPOs. Entail Data Flow. Functional Data Flow Contexts. Expanded (possible / matchings) Statements traversal.</w:t>
+      </w:r>
+    </w:p>
+    <w:p>
+      <w:pPr>
+        <w:numPr>
+          <w:ilvl w:val="0"/>
+          <w:numId w:val="1"/>
+        </w:numPr>
+        <w:ind w:left="600" w:hanging="360"/>
+      </w:pPr>
+      <w:r>
+        <w:rPr>
+          <w:rtl w:val="0"/>
+        </w:rPr>
+      </w:r>
+    </w:p>
+    <w:p>
+      <w:pPr>
+        <w:numPr>
+          <w:ilvl w:val="0"/>
+          <w:numId w:val="1"/>
+        </w:numPr>
+        <w:ind w:left="600" w:hanging="360"/>
+      </w:pPr>
+      <w:r>
+        <w:rPr>
+          <w:rtl w:val="0"/>
+        </w:rPr>
+        <w:t xml:space="preserve">Layers: Models Aggregation. Layer Contexts: upper previous layer Resource value wrapped in Context Resource Monad.</w:t>
+      </w:r>
+    </w:p>
+    <w:p>
+      <w:pPr>
+        <w:numPr>
+          <w:ilvl w:val="0"/>
+          <w:numId w:val="1"/>
+        </w:numPr>
+        <w:ind w:left="600" w:hanging="360"/>
+      </w:pPr>
+      <w:r>
+        <w:rPr>
+          <w:rtl w:val="0"/>
+        </w:rPr>
+        <w:t xml:space="preserve">(Amantes, Pedro, Ama, María);</w:t>
+      </w:r>
+    </w:p>
+    <w:p>
+      <w:pPr>
+        <w:numPr>
+          <w:ilvl w:val="0"/>
+          <w:numId w:val="1"/>
+        </w:numPr>
+        <w:ind w:left="600" w:hanging="360"/>
+      </w:pPr>
+      <w:r>
+        <w:rPr>
+          <w:rtl w:val="0"/>
+        </w:rPr>
+        <w:t xml:space="preserve">(MariaAmadaPor, Amantes, Pedro, Ama);</w:t>
+      </w:r>
+    </w:p>
+    <w:p>
+      <w:pPr>
+        <w:numPr>
+          <w:ilvl w:val="0"/>
+          <w:numId w:val="1"/>
+        </w:numPr>
+        <w:ind w:left="600" w:hanging="360"/>
+      </w:pPr>
+      <w:r>
+        <w:rPr>
+          <w:rtl w:val="0"/>
+        </w:rPr>
+        <w:t xml:space="preserve">(Amar, MariaAmadaPor, Amantes, Pedro);</w:t>
+      </w:r>
+    </w:p>
+    <w:p>
+      <w:pPr>
+        <w:numPr>
+          <w:ilvl w:val="0"/>
+          <w:numId w:val="1"/>
+        </w:numPr>
+        <w:ind w:left="600" w:hanging="360"/>
+      </w:pPr>
+      <w:r>
+        <w:rPr>
+          <w:rtl w:val="0"/>
+        </w:rPr>
+        <w:t xml:space="preserve">(PedroAmaA, Amar, MariaAmadaPor, Amantes);</w:t>
+      </w:r>
+    </w:p>
+    <w:p>
+      <w:pPr>
+        <w:numPr>
+          <w:ilvl w:val="0"/>
+          <w:numId w:val="1"/>
+        </w:numPr>
+        <w:ind w:left="600" w:hanging="360"/>
+      </w:pPr>
+      <w:r>
+        <w:rPr>
+          <w:rtl w:val="0"/>
+        </w:rPr>
+        <w:t xml:space="preserve">(Amor, PedroAmaA, Amar, MariaAmadaPor);</w:t>
+      </w:r>
+    </w:p>
+    <w:p>
+      <w:pPr>
+        <w:numPr>
+          <w:ilvl w:val="0"/>
+          <w:numId w:val="1"/>
+        </w:numPr>
+        <w:ind w:left="600" w:hanging="360"/>
+      </w:pPr>
+      <w:r>
+        <w:rPr>
+          <w:rtl w:val="0"/>
+        </w:rPr>
+        <w:t xml:space="preserve">Inputs: Aggregate SPO into CSPO: Aggregates Contexts Type / Table / Class Kinds. Aggregate PK Cols, Cols : Occurrence, Val : Resources.</w:t>
+      </w:r>
+    </w:p>
+    <w:p>
+      <w:pPr>
+        <w:numPr>
+          <w:ilvl w:val="0"/>
+          <w:numId w:val="1"/>
+        </w:numPr>
+        <w:ind w:left="600" w:hanging="360"/>
+      </w:pPr>
+      <w:r>
+        <w:rPr>
+          <w:rtl w:val="0"/>
+        </w:rPr>
+        <w:t xml:space="preserve">Inputs (Rel / Graph): (Type / Table / Class, PK : Resource, Col : Occurrence, Val : Resource).</w:t>
+      </w:r>
+    </w:p>
+    <w:p>
+      <w:pPr>
+        <w:numPr>
+          <w:ilvl w:val="0"/>
+          <w:numId w:val="1"/>
+        </w:numPr>
+        <w:ind w:left="600" w:hanging="360"/>
+      </w:pPr>
+      <w:r>
+        <w:rPr>
+          <w:rtl w:val="0"/>
+        </w:rPr>
+        <w:t xml:space="preserve">Inputs (Rel / Graph) FKs: Val : Resource equivalent PKs.</w:t>
+      </w:r>
+    </w:p>
+    <w:p>
+      <w:pPr>
+        <w:numPr>
+          <w:ilvl w:val="0"/>
+          <w:numId w:val="1"/>
+        </w:numPr>
+        <w:ind w:left="600" w:hanging="360"/>
+      </w:pPr>
+      <w:r>
+        <w:rPr>
+          <w:rtl w:val="0"/>
+        </w:rPr>
+        <w:t xml:space="preserve">Augmentations / Transforms:</w:t>
+      </w:r>
+    </w:p>
+    <w:p>
+      <w:pPr>
+        <w:numPr>
+          <w:ilvl w:val="0"/>
+          <w:numId w:val="1"/>
+        </w:numPr>
+        <w:ind w:left="600" w:hanging="360"/>
+      </w:pPr>
+      <w:r>
+        <w:rPr>
+          <w:rtl w:val="0"/>
+        </w:rPr>
+        <w:t xml:space="preserve">Data matching. Resource equivalence: identity / comparisons / order transforms.</w:t>
+      </w:r>
+    </w:p>
+    <w:p>
+      <w:pPr>
+        <w:numPr>
+          <w:ilvl w:val="0"/>
+          <w:numId w:val="1"/>
+        </w:numPr>
+        <w:ind w:left="600" w:hanging="360"/>
+      </w:pPr>
+      <w:r>
+        <w:rPr>
+          <w:rtl w:val="0"/>
+        </w:rPr>
+        <w:t xml:space="preserve">Schema matching. Predicates equivalence. Domain / Range types. Order: data flow contexts.</w:t>
+      </w:r>
+    </w:p>
+    <w:p>
+      <w:pPr>
+        <w:numPr>
+          <w:ilvl w:val="0"/>
+          <w:numId w:val="1"/>
+        </w:numPr>
+        <w:ind w:left="600" w:hanging="360"/>
+      </w:pPr>
+      <w:r>
+        <w:rPr>
+          <w:rtl w:val="0"/>
+        </w:rPr>
+        <w:t xml:space="preserve">Behavior matching. Domain / Range values applied functional predicates identity. Order: data flow interactions.</w:t>
+      </w:r>
+    </w:p>
+    <w:p>
+      <w:pPr>
+        <w:numPr>
+          <w:ilvl w:val="0"/>
+          <w:numId w:val="1"/>
+        </w:numPr>
+        <w:ind w:left="600" w:hanging="360"/>
+      </w:pPr>
+      <w:r>
+        <w:rPr>
+          <w:rtl w:val="0"/>
+        </w:rPr>
+        <w:t xml:space="preserve">Transforms: Resource Roles browsing, i.e.: </w:t>
+      </w:r>
+      <w:hyperlink r:id="rId9">
+        <w:r>
+          <w:rPr>
+            <w:color w:val="0000ee"/>
+            <w:u w:val="single"/>
+            <w:rtl w:val="0"/>
+          </w:rPr>
+          <w:t xml:space="preserve">rsrc.occ.role.rsrcs.ctx.roles</w:t>
+        </w:r>
+      </w:hyperlink>
+      <w:r>
+        <w:rPr>
+          <w:rtl w:val="0"/>
+        </w:rPr>
+        <w:t xml:space="preserve">. Resource Roles getters.</w:t>
+      </w:r>
+    </w:p>
+    <w:p>
+      <w:pPr>
+        <w:numPr>
+          <w:ilvl w:val="0"/>
+          <w:numId w:val="1"/>
+        </w:numPr>
+        <w:ind w:left="600" w:hanging="360"/>
+      </w:pPr>
+      <w:r>
+        <w:rPr>
+          <w:rtl w:val="0"/>
+        </w:rPr>
+        <w:t xml:space="preserve">Data layer: matching alignment transforms. </w:t>
+      </w:r>
+      <w:hyperlink r:id="rId10">
+        <w:r>
+          <w:rPr>
+            <w:color w:val="0000ee"/>
+            <w:u w:val="single"/>
+            <w:rtl w:val="0"/>
+          </w:rPr>
+          <w:t xml:space="preserve">rsrc.type.rsrcs</w:t>
+        </w:r>
+      </w:hyperlink>
+      <w:r>
+        <w:rPr>
+          <w:rtl w:val="0"/>
+        </w:rPr>
+        <w:t xml:space="preserve">. Resource / Services augmentations.</w:t>
+      </w:r>
+    </w:p>
+    <w:p>
+      <w:pPr>
+        <w:numPr>
+          <w:ilvl w:val="0"/>
+          <w:numId w:val="1"/>
+        </w:numPr>
+        <w:ind w:left="600" w:hanging="360"/>
+      </w:pPr>
+      <w:r>
+        <w:rPr>
+          <w:rtl w:val="0"/>
+        </w:rPr>
+      </w:r>
+    </w:p>
+    <w:p>
+      <w:pPr>
+        <w:numPr>
+          <w:ilvl w:val="0"/>
+          <w:numId w:val="1"/>
+        </w:numPr>
+        <w:ind w:left="600" w:hanging="360"/>
+      </w:pPr>
+      <w:r>
+        <w:rPr>
+          <w:rtl w:val="0"/>
+        </w:rPr>
+        <w:t xml:space="preserve">Encodings: Ternary. FCA. Graphs. Primes / Bitstrings. Tensors.</w:t>
+      </w:r>
+    </w:p>
+    <w:p>
+      <w:pPr>
+        <w:numPr>
+          <w:ilvl w:val="0"/>
+          <w:numId w:val="1"/>
+        </w:numPr>
+        <w:ind w:left="600" w:hanging="360"/>
+      </w:pPr>
+      <w:r>
+        <w:rPr>
+          <w:rtl w:val="0"/>
+        </w:rPr>
+      </w:r>
+    </w:p>
+    <w:p>
+      <w:pPr>
+        <w:numPr>
+          <w:ilvl w:val="0"/>
+          <w:numId w:val="1"/>
+        </w:numPr>
+        <w:ind w:left="600" w:hanging="360"/>
+      </w:pPr>
+      <w:r>
+        <w:rPr>
+          <w:rtl w:val="0"/>
+        </w:rPr>
+        <w:t xml:space="preserve">Functional Facades:</w:t>
+      </w:r>
+    </w:p>
+    <w:p>
+      <w:pPr>
+        <w:numPr>
+          <w:ilvl w:val="0"/>
+          <w:numId w:val="1"/>
+        </w:numPr>
+        <w:ind w:left="600" w:hanging="360"/>
+      </w:pPr>
+      <w:r>
+        <w:rPr>
+          <w:rtl w:val="0"/>
+        </w:rPr>
+        <w:t xml:space="preserve">DOM. Data Flow. Functional DOM REST HATEOAS Facades. Browse / Functors.</w:t>
+      </w:r>
+    </w:p>
+    <w:p>
+      <w:pPr>
+        <w:numPr>
+          <w:ilvl w:val="0"/>
+          <w:numId w:val="1"/>
+        </w:numPr>
+        <w:ind w:left="600" w:hanging="360"/>
+      </w:pPr>
+      <w:r>
+        <w:rPr>
+          <w:rtl w:val="0"/>
+        </w:rPr>
+        <w:t xml:space="preserve">Contexts. Transforms.</w:t>
+      </w:r>
+    </w:p>
+    <w:p>
+      <w:pPr>
+        <w:numPr>
+          <w:ilvl w:val="0"/>
+          <w:numId w:val="1"/>
+        </w:numPr>
+        <w:ind w:left="600" w:hanging="360"/>
+      </w:pPr>
+      <w:r>
+        <w:rPr>
+          <w:rtl w:val="0"/>
+        </w:rPr>
+      </w:r>
+    </w:p>
+    <w:p>
+      <w:pPr>
+        <w:numPr>
+          <w:ilvl w:val="0"/>
+          <w:numId w:val="1"/>
+        </w:numPr>
+        <w:ind w:left="600" w:hanging="360"/>
+      </w:pPr>
+      <w:r>
+        <w:rPr>
+          <w:rtl w:val="0"/>
+        </w:rPr>
+        <w:t xml:space="preserve">Upper / Matching (Business)</w:t>
+      </w:r>
+    </w:p>
+    <w:p>
+      <w:pPr>
+        <w:numPr>
+          <w:ilvl w:val="0"/>
+          <w:numId w:val="1"/>
+        </w:numPr>
+        <w:ind w:left="600" w:hanging="360"/>
+      </w:pPr>
+      <w:r>
+        <w:rPr>
+          <w:rtl w:val="0"/>
+        </w:rPr>
+        <w:t xml:space="preserve">Units of Measurement (continuos) APIs /  Ontology.</w:t>
+      </w:r>
+    </w:p>
+    <w:p>
+      <w:pPr>
+        <w:numPr>
+          <w:ilvl w:val="0"/>
+          <w:numId w:val="1"/>
+        </w:numPr>
+        <w:ind w:left="600" w:hanging="360"/>
+      </w:pPr>
+      <w:r>
+        <w:rPr>
+          <w:rtl w:val="0"/>
+        </w:rPr>
+        <w:t xml:space="preserve">Discrete (events) APIs / Ontology.</w:t>
+      </w:r>
+    </w:p>
+    <w:p>
+      <w:pPr>
+        <w:numPr>
+          <w:ilvl w:val="0"/>
+          <w:numId w:val="1"/>
+        </w:numPr>
+        <w:ind w:left="600" w:hanging="360"/>
+      </w:pPr>
+      <w:r>
+        <w:rPr>
+          <w:rtl w:val="0"/>
+        </w:rPr>
+      </w:r>
+    </w:p>
+    <w:p>
+      <w:pPr>
+        <w:numPr>
+          <w:ilvl w:val="0"/>
+          <w:numId w:val="1"/>
+        </w:numPr>
+        <w:ind w:left="600" w:hanging="360"/>
+      </w:pPr>
+      <w:r>
+        <w:rPr>
+          <w:rtl w:val="0"/>
+        </w:rPr>
+        <w:t xml:space="preserve">CDI: Signatures Functional Dataflow Injection / Bus Resolution.</w:t>
+      </w:r>
+    </w:p>
+    <w:p>
+      <w:pPr>
+        <w:numPr>
+          <w:ilvl w:val="0"/>
+          <w:numId w:val="1"/>
+        </w:numPr>
+        <w:ind w:left="600" w:hanging="360"/>
+      </w:pPr>
+      <w:r>
+        <w:rPr>
+          <w:rtl w:val="0"/>
+        </w:rPr>
+      </w:r>
+    </w:p>
+    <w:p>
+      <w:pPr>
+        <w:numPr>
+          <w:ilvl w:val="0"/>
+          <w:numId w:val="1"/>
+        </w:numPr>
+        <w:ind w:left="600" w:hanging="360"/>
+      </w:pPr>
+      <w:r>
+        <w:rPr>
+          <w:rtl w:val="0"/>
+        </w:rPr>
+        <w:t xml:space="preserve">Aggregation Statements Types:,</w:t>
+      </w:r>
+    </w:p>
+    <w:p>
+      <w:pPr>
+        <w:numPr>
+          <w:ilvl w:val="0"/>
+          <w:numId w:val="1"/>
+        </w:numPr>
+        <w:ind w:left="600" w:hanging="360"/>
+      </w:pPr>
+      <w:r>
+        <w:rPr>
+          <w:rtl w:val="0"/>
+        </w:rPr>
+        <w:t xml:space="preserve">(Kinds / Types, Object / Resource, Predicate / Arc, Object / Resource);</w:t>
+      </w:r>
+    </w:p>
+    <w:p>
+      <w:pPr>
+        <w:numPr>
+          <w:ilvl w:val="0"/>
+          <w:numId w:val="1"/>
+        </w:numPr>
+        <w:ind w:left="600" w:hanging="360"/>
+      </w:pPr>
+      <w:r>
+        <w:rPr>
+          <w:rtl w:val="0"/>
+        </w:rPr>
+        <w:t xml:space="preserve">(Object / Resource, Kinds / Types, Predicate / Arc, Object / Resource);</w:t>
+      </w:r>
+    </w:p>
+    <w:p>
+      <w:pPr>
+        <w:numPr>
+          <w:ilvl w:val="0"/>
+          <w:numId w:val="1"/>
+        </w:numPr>
+        <w:ind w:left="600" w:hanging="360"/>
+      </w:pPr>
+      <w:r>
+        <w:rPr>
+          <w:rtl w:val="0"/>
+        </w:rPr>
+      </w:r>
+    </w:p>
+    <w:p>
+      <w:pPr>
+        <w:numPr>
+          <w:ilvl w:val="0"/>
+          <w:numId w:val="1"/>
+        </w:numPr>
+        <w:ind w:left="600" w:hanging="360"/>
+      </w:pPr>
+      <w:r>
+        <w:rPr>
+          <w:rtl w:val="0"/>
+        </w:rPr>
+        <w:t xml:space="preserve">Encoding / Matching:</w:t>
+      </w:r>
+    </w:p>
+    <w:p>
+      <w:pPr>
+        <w:numPr>
+          <w:ilvl w:val="0"/>
+          <w:numId w:val="1"/>
+        </w:numPr>
+        <w:ind w:left="600" w:hanging="360"/>
+      </w:pPr>
+      <w:r>
+        <w:rPr>
+          <w:rtl w:val="0"/>
+        </w:rPr>
+        <w:t xml:space="preserve">Functional Primitives: (Matching). Graph Shapes Model. Layers. Example: reify / render / match "uncle" relation / "marriage" situation from graph statements.</w:t>
+      </w:r>
+    </w:p>
+    <w:p>
+      <w:pPr>
+        <w:numPr>
+          <w:ilvl w:val="0"/>
+          <w:numId w:val="1"/>
+        </w:numPr>
+        <w:ind w:left="600" w:hanging="360"/>
+      </w:pPr>
+      <w:r>
+        <w:rPr>
+          <w:rtl w:val="0"/>
+        </w:rPr>
+      </w:r>
+    </w:p>
+    <w:p>
+      <w:pPr>
+        <w:numPr>
+          <w:ilvl w:val="0"/>
+          <w:numId w:val="1"/>
+        </w:numPr>
+        <w:ind w:left="600" w:hanging="360"/>
+      </w:pPr>
+      <w:r>
+        <w:rPr>
+          <w:rtl w:val="0"/>
+        </w:rPr>
+        <w:t xml:space="preserve">Layers Augmentation. Data, Schema, Behavior Layer wise Statement Roles.</w:t>
+      </w:r>
+    </w:p>
+    <w:p>
+      <w:pPr>
+        <w:numPr>
+          <w:ilvl w:val="0"/>
+          <w:numId w:val="1"/>
+        </w:numPr>
+        <w:ind w:left="600" w:hanging="360"/>
+      </w:pPr>
+      <w:r>
+        <w:rPr>
+          <w:rtl w:val="0"/>
+        </w:rPr>
+        <w:t xml:space="preserve">Alignment: Data Matching Augmentation.</w:t>
+      </w:r>
+    </w:p>
+    <w:p>
+      <w:pPr>
+        <w:numPr>
+          <w:ilvl w:val="0"/>
+          <w:numId w:val="1"/>
+        </w:numPr>
+        <w:ind w:left="600" w:hanging="360"/>
+      </w:pPr>
+      <w:r>
+        <w:rPr>
+          <w:rtl w:val="0"/>
+        </w:rPr>
+        <w:t xml:space="preserve">Activation: Schema Matching Augmentation.</w:t>
+      </w:r>
+    </w:p>
+    <w:p>
+      <w:pPr>
+        <w:numPr>
+          <w:ilvl w:val="0"/>
+          <w:numId w:val="1"/>
+        </w:numPr>
+        <w:ind w:left="600" w:hanging="360"/>
+      </w:pPr>
+      <w:r>
+        <w:rPr>
+          <w:rtl w:val="0"/>
+        </w:rPr>
+        <w:t xml:space="preserve">Aggregation: Behavior Matching Augmentation.</w:t>
+      </w:r>
+    </w:p>
+    <w:p>
+      <w:pPr>
+        <w:numPr>
+          <w:ilvl w:val="0"/>
+          <w:numId w:val="1"/>
+        </w:numPr>
+        <w:ind w:left="600" w:hanging="360"/>
       </w:pPr>
       <w:r>
         <w:rPr>
@@ -6357,6 +7646,206 @@
     </w:lvl>
   </w:abstractNum>
   <w:abstractNum w:abstractNumId="5">
+    <w:lvl w:ilvl="0">
+      <w:start w:val="1"/>
+      <w:numFmt w:val="bullet"/>
+      <w:lvlText w:val="●"/>
+      <w:lvlJc w:val="left"/>
+      <w:pPr>
+        <w:ind w:left="600" w:hanging="360"/>
+      </w:pPr>
+      <w:rPr>
+        <w:rFonts w:ascii="Arial" w:cs="Arial" w:eastAsia="Arial" w:hAnsi="Arial"/>
+        <w:b w:val="0"/>
+        <w:i w:val="0"/>
+        <w:smallCaps w:val="0"/>
+        <w:strike w:val="0"/>
+        <w:color w:val="000000"/>
+        <w:sz w:val="22"/>
+        <w:szCs w:val="22"/>
+        <w:u w:val="none"/>
+        <w:shd w:fill="auto" w:val="clear"/>
+        <w:vertAlign w:val="baseline"/>
+      </w:rPr>
+    </w:lvl>
+    <w:lvl w:ilvl="1">
+      <w:start w:val="1"/>
+      <w:numFmt w:val="bullet"/>
+      <w:lvlText w:val="○"/>
+      <w:lvlJc w:val="left"/>
+      <w:pPr>
+        <w:ind w:left="1440" w:hanging="360"/>
+      </w:pPr>
+      <w:rPr>
+        <w:rFonts w:ascii="Arial" w:cs="Arial" w:eastAsia="Arial" w:hAnsi="Arial"/>
+        <w:b w:val="0"/>
+        <w:i w:val="0"/>
+        <w:smallCaps w:val="0"/>
+        <w:strike w:val="0"/>
+        <w:color w:val="000000"/>
+        <w:sz w:val="22"/>
+        <w:szCs w:val="22"/>
+        <w:u w:val="none"/>
+        <w:shd w:fill="auto" w:val="clear"/>
+        <w:vertAlign w:val="baseline"/>
+      </w:rPr>
+    </w:lvl>
+    <w:lvl w:ilvl="2">
+      <w:start w:val="1"/>
+      <w:numFmt w:val="bullet"/>
+      <w:lvlText w:val="■"/>
+      <w:lvlJc w:val="left"/>
+      <w:pPr>
+        <w:ind w:left="2160" w:hanging="360"/>
+      </w:pPr>
+      <w:rPr>
+        <w:rFonts w:ascii="Arial" w:cs="Arial" w:eastAsia="Arial" w:hAnsi="Arial"/>
+        <w:b w:val="0"/>
+        <w:i w:val="0"/>
+        <w:smallCaps w:val="0"/>
+        <w:strike w:val="0"/>
+        <w:color w:val="000000"/>
+        <w:sz w:val="22"/>
+        <w:szCs w:val="22"/>
+        <w:u w:val="none"/>
+        <w:shd w:fill="auto" w:val="clear"/>
+        <w:vertAlign w:val="baseline"/>
+      </w:rPr>
+    </w:lvl>
+    <w:lvl w:ilvl="3">
+      <w:start w:val="1"/>
+      <w:numFmt w:val="bullet"/>
+      <w:lvlText w:val="■"/>
+      <w:lvlJc w:val="left"/>
+      <w:pPr>
+        <w:ind w:left="2880" w:hanging="360"/>
+      </w:pPr>
+      <w:rPr>
+        <w:rFonts w:ascii="Arial" w:cs="Arial" w:eastAsia="Arial" w:hAnsi="Arial"/>
+        <w:b w:val="0"/>
+        <w:i w:val="0"/>
+        <w:smallCaps w:val="0"/>
+        <w:strike w:val="0"/>
+        <w:color w:val="000000"/>
+        <w:sz w:val="22"/>
+        <w:szCs w:val="22"/>
+        <w:u w:val="none"/>
+        <w:shd w:fill="auto" w:val="clear"/>
+        <w:vertAlign w:val="baseline"/>
+      </w:rPr>
+    </w:lvl>
+    <w:lvl w:ilvl="4">
+      <w:start w:val="1"/>
+      <w:numFmt w:val="bullet"/>
+      <w:lvlText w:val="■"/>
+      <w:lvlJc w:val="left"/>
+      <w:pPr>
+        <w:ind w:left="3600" w:hanging="360"/>
+      </w:pPr>
+      <w:rPr>
+        <w:rFonts w:ascii="Arial" w:cs="Arial" w:eastAsia="Arial" w:hAnsi="Arial"/>
+        <w:b w:val="0"/>
+        <w:i w:val="0"/>
+        <w:smallCaps w:val="0"/>
+        <w:strike w:val="0"/>
+        <w:color w:val="000000"/>
+        <w:sz w:val="22"/>
+        <w:szCs w:val="22"/>
+        <w:u w:val="none"/>
+        <w:shd w:fill="auto" w:val="clear"/>
+        <w:vertAlign w:val="baseline"/>
+      </w:rPr>
+    </w:lvl>
+    <w:lvl w:ilvl="5">
+      <w:start w:val="1"/>
+      <w:numFmt w:val="bullet"/>
+      <w:lvlText w:val="■"/>
+      <w:lvlJc w:val="left"/>
+      <w:pPr>
+        <w:ind w:left="4320" w:hanging="360"/>
+      </w:pPr>
+      <w:rPr>
+        <w:rFonts w:ascii="Arial" w:cs="Arial" w:eastAsia="Arial" w:hAnsi="Arial"/>
+        <w:b w:val="0"/>
+        <w:i w:val="0"/>
+        <w:smallCaps w:val="0"/>
+        <w:strike w:val="0"/>
+        <w:color w:val="000000"/>
+        <w:sz w:val="22"/>
+        <w:szCs w:val="22"/>
+        <w:u w:val="none"/>
+        <w:shd w:fill="auto" w:val="clear"/>
+        <w:vertAlign w:val="baseline"/>
+      </w:rPr>
+    </w:lvl>
+    <w:lvl w:ilvl="6">
+      <w:start w:val="1"/>
+      <w:numFmt w:val="bullet"/>
+      <w:lvlText w:val="■"/>
+      <w:lvlJc w:val="left"/>
+      <w:pPr>
+        <w:ind w:left="5040" w:hanging="360"/>
+      </w:pPr>
+      <w:rPr>
+        <w:rFonts w:ascii="Arial" w:cs="Arial" w:eastAsia="Arial" w:hAnsi="Arial"/>
+        <w:b w:val="0"/>
+        <w:i w:val="0"/>
+        <w:smallCaps w:val="0"/>
+        <w:strike w:val="0"/>
+        <w:color w:val="000000"/>
+        <w:sz w:val="22"/>
+        <w:szCs w:val="22"/>
+        <w:u w:val="none"/>
+        <w:shd w:fill="auto" w:val="clear"/>
+        <w:vertAlign w:val="baseline"/>
+      </w:rPr>
+    </w:lvl>
+    <w:lvl w:ilvl="7">
+      <w:start w:val="1"/>
+      <w:numFmt w:val="bullet"/>
+      <w:lvlText w:val="■"/>
+      <w:lvlJc w:val="left"/>
+      <w:pPr>
+        <w:ind w:left="5760" w:hanging="360"/>
+      </w:pPr>
+      <w:rPr>
+        <w:rFonts w:ascii="Arial" w:cs="Arial" w:eastAsia="Arial" w:hAnsi="Arial"/>
+        <w:b w:val="0"/>
+        <w:i w:val="0"/>
+        <w:smallCaps w:val="0"/>
+        <w:strike w:val="0"/>
+        <w:color w:val="000000"/>
+        <w:sz w:val="22"/>
+        <w:szCs w:val="22"/>
+        <w:u w:val="none"/>
+        <w:shd w:fill="auto" w:val="clear"/>
+        <w:vertAlign w:val="baseline"/>
+      </w:rPr>
+    </w:lvl>
+    <w:lvl w:ilvl="8">
+      <w:start w:val="1"/>
+      <w:numFmt w:val="bullet"/>
+      <w:lvlText w:val="■"/>
+      <w:lvlJc w:val="left"/>
+      <w:pPr>
+        <w:ind w:left="6480" w:hanging="360"/>
+      </w:pPr>
+      <w:rPr>
+        <w:rFonts w:ascii="Arial" w:cs="Arial" w:eastAsia="Arial" w:hAnsi="Arial"/>
+        <w:b w:val="0"/>
+        <w:i w:val="0"/>
+        <w:smallCaps w:val="0"/>
+        <w:strike w:val="0"/>
+        <w:color w:val="000000"/>
+        <w:sz w:val="22"/>
+        <w:szCs w:val="22"/>
+        <w:u w:val="none"/>
+        <w:shd w:fill="auto" w:val="clear"/>
+        <w:vertAlign w:val="baseline"/>
+      </w:rPr>
+    </w:lvl>
+  </w:abstractNum>
+  <w:abstractNum w:abstractNumId="6">
     <w:lvl w:ilvl="0">
       <w:start w:val="1"/>
       <w:numFmt w:val="bullet"/>
@@ -6570,6 +8059,9 @@
   </w:num>
   <w:num w:numId="5">
     <w:abstractNumId w:val="5"/>
+  </w:num>
+  <w:num w:numId="6">
+    <w:abstractNumId w:val="6"/>
   </w:num>
 </w:numbering>
 </file>

--- a/Details.docx
+++ b/Details.docx
@@ -6,7 +6,7 @@
       <w:pPr>
         <w:numPr>
           <w:ilvl w:val="0"/>
-          <w:numId w:val="4"/>
+          <w:numId w:val="5"/>
         </w:numPr>
         <w:ind w:left="600" w:hanging="360"/>
         <w:rPr/>
@@ -22,7 +22,7 @@
       <w:pPr>
         <w:numPr>
           <w:ilvl w:val="0"/>
-          <w:numId w:val="4"/>
+          <w:numId w:val="5"/>
         </w:numPr>
         <w:ind w:left="600" w:hanging="360"/>
         <w:rPr/>
@@ -38,7 +38,7 @@
       <w:pPr>
         <w:numPr>
           <w:ilvl w:val="0"/>
-          <w:numId w:val="4"/>
+          <w:numId w:val="5"/>
         </w:numPr>
         <w:ind w:left="600" w:hanging="360"/>
         <w:rPr/>
@@ -54,7 +54,7 @@
       <w:pPr>
         <w:numPr>
           <w:ilvl w:val="0"/>
-          <w:numId w:val="4"/>
+          <w:numId w:val="5"/>
         </w:numPr>
         <w:ind w:left="600" w:hanging="360"/>
         <w:rPr/>
@@ -70,7 +70,7 @@
       <w:pPr>
         <w:numPr>
           <w:ilvl w:val="0"/>
-          <w:numId w:val="4"/>
+          <w:numId w:val="5"/>
         </w:numPr>
         <w:ind w:left="600" w:hanging="360"/>
         <w:rPr/>
@@ -86,7 +86,7 @@
       <w:pPr>
         <w:numPr>
           <w:ilvl w:val="0"/>
-          <w:numId w:val="4"/>
+          <w:numId w:val="5"/>
         </w:numPr>
         <w:ind w:left="600" w:hanging="360"/>
         <w:rPr/>
@@ -102,7 +102,7 @@
       <w:pPr>
         <w:numPr>
           <w:ilvl w:val="0"/>
-          <w:numId w:val="4"/>
+          <w:numId w:val="5"/>
         </w:numPr>
         <w:ind w:left="600" w:hanging="360"/>
         <w:rPr/>
@@ -118,7 +118,7 @@
       <w:pPr>
         <w:numPr>
           <w:ilvl w:val="0"/>
-          <w:numId w:val="4"/>
+          <w:numId w:val="5"/>
         </w:numPr>
         <w:ind w:left="600" w:hanging="360"/>
         <w:rPr/>
@@ -134,7 +134,7 @@
       <w:pPr>
         <w:numPr>
           <w:ilvl w:val="0"/>
-          <w:numId w:val="4"/>
+          <w:numId w:val="5"/>
         </w:numPr>
         <w:ind w:left="600" w:hanging="360"/>
         <w:rPr/>
@@ -150,7 +150,7 @@
       <w:pPr>
         <w:numPr>
           <w:ilvl w:val="0"/>
-          <w:numId w:val="4"/>
+          <w:numId w:val="5"/>
         </w:numPr>
         <w:ind w:left="600" w:hanging="360"/>
         <w:rPr/>
@@ -166,7 +166,7 @@
       <w:pPr>
         <w:numPr>
           <w:ilvl w:val="0"/>
-          <w:numId w:val="4"/>
+          <w:numId w:val="5"/>
         </w:numPr>
         <w:ind w:left="600" w:hanging="360"/>
         <w:rPr/>
@@ -182,22 +182,22 @@
       <w:pPr>
         <w:numPr>
           <w:ilvl w:val="0"/>
-          <w:numId w:val="4"/>
-        </w:numPr>
-        <w:ind w:left="600" w:hanging="360"/>
-        <w:rPr/>
-      </w:pPr>
-      <w:r>
-        <w:rPr>
-          <w:rtl w:val="0"/>
-        </w:rPr>
-      </w:r>
-    </w:p>
-    <w:p>
-      <w:pPr>
-        <w:numPr>
-          <w:ilvl w:val="0"/>
-          <w:numId w:val="4"/>
+          <w:numId w:val="5"/>
+        </w:numPr>
+        <w:ind w:left="600" w:hanging="360"/>
+        <w:rPr/>
+      </w:pPr>
+      <w:r>
+        <w:rPr>
+          <w:rtl w:val="0"/>
+        </w:rPr>
+      </w:r>
+    </w:p>
+    <w:p>
+      <w:pPr>
+        <w:numPr>
+          <w:ilvl w:val="0"/>
+          <w:numId w:val="5"/>
         </w:numPr>
         <w:ind w:left="600" w:hanging="360"/>
         <w:rPr/>
@@ -213,7 +213,7 @@
       <w:pPr>
         <w:numPr>
           <w:ilvl w:val="0"/>
-          <w:numId w:val="4"/>
+          <w:numId w:val="5"/>
         </w:numPr>
         <w:ind w:left="600" w:hanging="360"/>
         <w:rPr/>
@@ -229,7 +229,7 @@
       <w:pPr>
         <w:numPr>
           <w:ilvl w:val="0"/>
-          <w:numId w:val="4"/>
+          <w:numId w:val="5"/>
         </w:numPr>
         <w:ind w:left="600" w:hanging="360"/>
         <w:rPr/>
@@ -245,7 +245,7 @@
       <w:pPr>
         <w:numPr>
           <w:ilvl w:val="0"/>
-          <w:numId w:val="4"/>
+          <w:numId w:val="5"/>
         </w:numPr>
         <w:ind w:left="600" w:hanging="360"/>
         <w:rPr/>
@@ -261,7 +261,7 @@
       <w:pPr>
         <w:numPr>
           <w:ilvl w:val="0"/>
-          <w:numId w:val="4"/>
+          <w:numId w:val="5"/>
         </w:numPr>
         <w:ind w:left="600" w:hanging="360"/>
         <w:rPr/>
@@ -277,7 +277,7 @@
       <w:pPr>
         <w:numPr>
           <w:ilvl w:val="0"/>
-          <w:numId w:val="4"/>
+          <w:numId w:val="5"/>
         </w:numPr>
         <w:ind w:left="600" w:hanging="360"/>
         <w:rPr/>
@@ -733,7 +733,7 @@
       <w:pPr>
         <w:numPr>
           <w:ilvl w:val="0"/>
-          <w:numId w:val="5"/>
+          <w:numId w:val="4"/>
         </w:numPr>
         <w:pBdr>
           <w:top w:space="0" w:sz="0" w:val="nil"/>
@@ -757,7 +757,7 @@
       <w:pPr>
         <w:numPr>
           <w:ilvl w:val="0"/>
-          <w:numId w:val="5"/>
+          <w:numId w:val="4"/>
         </w:numPr>
         <w:pBdr>
           <w:top w:space="0" w:sz="0" w:val="nil"/>
@@ -781,7 +781,7 @@
       <w:pPr>
         <w:numPr>
           <w:ilvl w:val="0"/>
-          <w:numId w:val="5"/>
+          <w:numId w:val="4"/>
         </w:numPr>
         <w:pBdr>
           <w:top w:space="0" w:sz="0" w:val="nil"/>
@@ -805,7 +805,7 @@
       <w:pPr>
         <w:numPr>
           <w:ilvl w:val="0"/>
-          <w:numId w:val="5"/>
+          <w:numId w:val="4"/>
         </w:numPr>
         <w:pBdr>
           <w:top w:space="0" w:sz="0" w:val="nil"/>
@@ -829,7 +829,7 @@
       <w:pPr>
         <w:numPr>
           <w:ilvl w:val="0"/>
-          <w:numId w:val="5"/>
+          <w:numId w:val="4"/>
         </w:numPr>
         <w:pBdr>
           <w:top w:space="0" w:sz="0" w:val="nil"/>
@@ -853,7 +853,7 @@
       <w:pPr>
         <w:numPr>
           <w:ilvl w:val="0"/>
-          <w:numId w:val="5"/>
+          <w:numId w:val="4"/>
         </w:numPr>
         <w:pBdr>
           <w:top w:space="0" w:sz="0" w:val="nil"/>
@@ -877,7 +877,7 @@
       <w:pPr>
         <w:numPr>
           <w:ilvl w:val="0"/>
-          <w:numId w:val="5"/>
+          <w:numId w:val="4"/>
         </w:numPr>
         <w:pBdr>
           <w:top w:space="0" w:sz="0" w:val="nil"/>
@@ -901,30 +901,30 @@
       <w:pPr>
         <w:numPr>
           <w:ilvl w:val="0"/>
-          <w:numId w:val="5"/>
-        </w:numPr>
-        <w:pBdr>
-          <w:top w:space="0" w:sz="0" w:val="nil"/>
-          <w:left w:space="0" w:sz="0" w:val="nil"/>
-          <w:bottom w:space="0" w:sz="0" w:val="nil"/>
-          <w:right w:space="0" w:sz="0" w:val="nil"/>
-          <w:between w:space="0" w:sz="0" w:val="nil"/>
-        </w:pBdr>
-        <w:shd w:fill="auto" w:val="clear"/>
-        <w:ind w:left="600" w:hanging="360"/>
-        <w:rPr/>
-      </w:pPr>
-      <w:r>
-        <w:rPr>
-          <w:rtl w:val="0"/>
-        </w:rPr>
-      </w:r>
-    </w:p>
-    <w:p>
-      <w:pPr>
-        <w:numPr>
-          <w:ilvl w:val="0"/>
-          <w:numId w:val="5"/>
+          <w:numId w:val="4"/>
+        </w:numPr>
+        <w:pBdr>
+          <w:top w:space="0" w:sz="0" w:val="nil"/>
+          <w:left w:space="0" w:sz="0" w:val="nil"/>
+          <w:bottom w:space="0" w:sz="0" w:val="nil"/>
+          <w:right w:space="0" w:sz="0" w:val="nil"/>
+          <w:between w:space="0" w:sz="0" w:val="nil"/>
+        </w:pBdr>
+        <w:shd w:fill="auto" w:val="clear"/>
+        <w:ind w:left="600" w:hanging="360"/>
+        <w:rPr/>
+      </w:pPr>
+      <w:r>
+        <w:rPr>
+          <w:rtl w:val="0"/>
+        </w:rPr>
+      </w:r>
+    </w:p>
+    <w:p>
+      <w:pPr>
+        <w:numPr>
+          <w:ilvl w:val="0"/>
+          <w:numId w:val="4"/>
         </w:numPr>
         <w:pBdr>
           <w:top w:space="0" w:sz="0" w:val="nil"/>
@@ -948,30 +948,30 @@
       <w:pPr>
         <w:numPr>
           <w:ilvl w:val="0"/>
-          <w:numId w:val="5"/>
-        </w:numPr>
-        <w:pBdr>
-          <w:top w:space="0" w:sz="0" w:val="nil"/>
-          <w:left w:space="0" w:sz="0" w:val="nil"/>
-          <w:bottom w:space="0" w:sz="0" w:val="nil"/>
-          <w:right w:space="0" w:sz="0" w:val="nil"/>
-          <w:between w:space="0" w:sz="0" w:val="nil"/>
-        </w:pBdr>
-        <w:shd w:fill="auto" w:val="clear"/>
-        <w:ind w:left="600" w:hanging="360"/>
-        <w:rPr/>
-      </w:pPr>
-      <w:r>
-        <w:rPr>
-          <w:rtl w:val="0"/>
-        </w:rPr>
-      </w:r>
-    </w:p>
-    <w:p>
-      <w:pPr>
-        <w:numPr>
-          <w:ilvl w:val="0"/>
-          <w:numId w:val="5"/>
+          <w:numId w:val="4"/>
+        </w:numPr>
+        <w:pBdr>
+          <w:top w:space="0" w:sz="0" w:val="nil"/>
+          <w:left w:space="0" w:sz="0" w:val="nil"/>
+          <w:bottom w:space="0" w:sz="0" w:val="nil"/>
+          <w:right w:space="0" w:sz="0" w:val="nil"/>
+          <w:between w:space="0" w:sz="0" w:val="nil"/>
+        </w:pBdr>
+        <w:shd w:fill="auto" w:val="clear"/>
+        <w:ind w:left="600" w:hanging="360"/>
+        <w:rPr/>
+      </w:pPr>
+      <w:r>
+        <w:rPr>
+          <w:rtl w:val="0"/>
+        </w:rPr>
+      </w:r>
+    </w:p>
+    <w:p>
+      <w:pPr>
+        <w:numPr>
+          <w:ilvl w:val="0"/>
+          <w:numId w:val="4"/>
         </w:numPr>
         <w:pBdr>
           <w:top w:space="0" w:sz="0" w:val="nil"/>
@@ -995,7 +995,7 @@
       <w:pPr>
         <w:numPr>
           <w:ilvl w:val="0"/>
-          <w:numId w:val="5"/>
+          <w:numId w:val="4"/>
         </w:numPr>
         <w:pBdr>
           <w:top w:space="0" w:sz="0" w:val="nil"/>
@@ -1019,7 +1019,7 @@
       <w:pPr>
         <w:numPr>
           <w:ilvl w:val="0"/>
-          <w:numId w:val="5"/>
+          <w:numId w:val="4"/>
         </w:numPr>
         <w:ind w:left="600" w:hanging="360"/>
         <w:rPr/>
@@ -1035,22 +1035,22 @@
       <w:pPr>
         <w:numPr>
           <w:ilvl w:val="0"/>
-          <w:numId w:val="5"/>
-        </w:numPr>
-        <w:ind w:left="600" w:hanging="360"/>
-        <w:rPr/>
-      </w:pPr>
-      <w:r>
-        <w:rPr>
-          <w:rtl w:val="0"/>
-        </w:rPr>
-      </w:r>
-    </w:p>
-    <w:p>
-      <w:pPr>
-        <w:numPr>
-          <w:ilvl w:val="0"/>
-          <w:numId w:val="5"/>
+          <w:numId w:val="4"/>
+        </w:numPr>
+        <w:ind w:left="600" w:hanging="360"/>
+        <w:rPr/>
+      </w:pPr>
+      <w:r>
+        <w:rPr>
+          <w:rtl w:val="0"/>
+        </w:rPr>
+      </w:r>
+    </w:p>
+    <w:p>
+      <w:pPr>
+        <w:numPr>
+          <w:ilvl w:val="0"/>
+          <w:numId w:val="4"/>
         </w:numPr>
         <w:ind w:left="600" w:hanging="360"/>
         <w:rPr/>
@@ -1066,7 +1066,7 @@
       <w:pPr>
         <w:numPr>
           <w:ilvl w:val="0"/>
-          <w:numId w:val="5"/>
+          <w:numId w:val="4"/>
         </w:numPr>
         <w:ind w:left="600" w:hanging="360"/>
         <w:rPr/>
@@ -1082,7 +1082,7 @@
       <w:pPr>
         <w:numPr>
           <w:ilvl w:val="0"/>
-          <w:numId w:val="5"/>
+          <w:numId w:val="4"/>
         </w:numPr>
         <w:ind w:left="600" w:hanging="360"/>
         <w:rPr/>
@@ -1098,22 +1098,22 @@
       <w:pPr>
         <w:numPr>
           <w:ilvl w:val="0"/>
-          <w:numId w:val="5"/>
-        </w:numPr>
-        <w:ind w:left="600" w:hanging="360"/>
-        <w:rPr/>
-      </w:pPr>
-      <w:r>
-        <w:rPr>
-          <w:rtl w:val="0"/>
-        </w:rPr>
-      </w:r>
-    </w:p>
-    <w:p>
-      <w:pPr>
-        <w:numPr>
-          <w:ilvl w:val="0"/>
-          <w:numId w:val="5"/>
+          <w:numId w:val="4"/>
+        </w:numPr>
+        <w:ind w:left="600" w:hanging="360"/>
+        <w:rPr/>
+      </w:pPr>
+      <w:r>
+        <w:rPr>
+          <w:rtl w:val="0"/>
+        </w:rPr>
+      </w:r>
+    </w:p>
+    <w:p>
+      <w:pPr>
+        <w:numPr>
+          <w:ilvl w:val="0"/>
+          <w:numId w:val="4"/>
         </w:numPr>
         <w:ind w:left="600" w:hanging="360"/>
         <w:rPr/>
@@ -1129,7 +1129,7 @@
       <w:pPr>
         <w:numPr>
           <w:ilvl w:val="0"/>
-          <w:numId w:val="5"/>
+          <w:numId w:val="4"/>
         </w:numPr>
         <w:ind w:left="600" w:hanging="360"/>
         <w:rPr/>
@@ -1145,7 +1145,7 @@
       <w:pPr>
         <w:numPr>
           <w:ilvl w:val="0"/>
-          <w:numId w:val="5"/>
+          <w:numId w:val="4"/>
         </w:numPr>
         <w:ind w:left="600" w:hanging="360"/>
         <w:rPr/>
@@ -1161,7 +1161,7 @@
       <w:pPr>
         <w:numPr>
           <w:ilvl w:val="0"/>
-          <w:numId w:val="5"/>
+          <w:numId w:val="4"/>
         </w:numPr>
         <w:ind w:left="600" w:hanging="360"/>
         <w:rPr/>
@@ -1177,7 +1177,7 @@
       <w:pPr>
         <w:numPr>
           <w:ilvl w:val="0"/>
-          <w:numId w:val="5"/>
+          <w:numId w:val="4"/>
         </w:numPr>
         <w:ind w:left="600" w:hanging="360"/>
         <w:rPr/>
@@ -1193,30 +1193,30 @@
       <w:pPr>
         <w:numPr>
           <w:ilvl w:val="0"/>
-          <w:numId w:val="5"/>
-        </w:numPr>
-        <w:pBdr>
-          <w:top w:space="0" w:sz="0" w:val="nil"/>
-          <w:left w:space="0" w:sz="0" w:val="nil"/>
-          <w:bottom w:space="0" w:sz="0" w:val="nil"/>
-          <w:right w:space="0" w:sz="0" w:val="nil"/>
-          <w:between w:space="0" w:sz="0" w:val="nil"/>
-        </w:pBdr>
-        <w:shd w:fill="auto" w:val="clear"/>
-        <w:ind w:left="600" w:hanging="360"/>
-        <w:rPr/>
-      </w:pPr>
-      <w:r>
-        <w:rPr>
-          <w:rtl w:val="0"/>
-        </w:rPr>
-      </w:r>
-    </w:p>
-    <w:p>
-      <w:pPr>
-        <w:numPr>
-          <w:ilvl w:val="0"/>
-          <w:numId w:val="5"/>
+          <w:numId w:val="4"/>
+        </w:numPr>
+        <w:pBdr>
+          <w:top w:space="0" w:sz="0" w:val="nil"/>
+          <w:left w:space="0" w:sz="0" w:val="nil"/>
+          <w:bottom w:space="0" w:sz="0" w:val="nil"/>
+          <w:right w:space="0" w:sz="0" w:val="nil"/>
+          <w:between w:space="0" w:sz="0" w:val="nil"/>
+        </w:pBdr>
+        <w:shd w:fill="auto" w:val="clear"/>
+        <w:ind w:left="600" w:hanging="360"/>
+        <w:rPr/>
+      </w:pPr>
+      <w:r>
+        <w:rPr>
+          <w:rtl w:val="0"/>
+        </w:rPr>
+      </w:r>
+    </w:p>
+    <w:p>
+      <w:pPr>
+        <w:numPr>
+          <w:ilvl w:val="0"/>
+          <w:numId w:val="4"/>
         </w:numPr>
         <w:pBdr>
           <w:top w:space="0" w:sz="0" w:val="nil"/>
@@ -1240,7 +1240,7 @@
       <w:pPr>
         <w:numPr>
           <w:ilvl w:val="0"/>
-          <w:numId w:val="5"/>
+          <w:numId w:val="4"/>
         </w:numPr>
         <w:pBdr>
           <w:top w:space="0" w:sz="0" w:val="nil"/>
@@ -1264,7 +1264,7 @@
       <w:pPr>
         <w:numPr>
           <w:ilvl w:val="0"/>
-          <w:numId w:val="5"/>
+          <w:numId w:val="4"/>
         </w:numPr>
         <w:pBdr>
           <w:top w:space="0" w:sz="0" w:val="nil"/>
@@ -1288,30 +1288,30 @@
       <w:pPr>
         <w:numPr>
           <w:ilvl w:val="0"/>
-          <w:numId w:val="5"/>
-        </w:numPr>
-        <w:pBdr>
-          <w:top w:space="0" w:sz="0" w:val="nil"/>
-          <w:left w:space="0" w:sz="0" w:val="nil"/>
-          <w:bottom w:space="0" w:sz="0" w:val="nil"/>
-          <w:right w:space="0" w:sz="0" w:val="nil"/>
-          <w:between w:space="0" w:sz="0" w:val="nil"/>
-        </w:pBdr>
-        <w:shd w:fill="auto" w:val="clear"/>
-        <w:ind w:left="600" w:hanging="360"/>
-        <w:rPr/>
-      </w:pPr>
-      <w:r>
-        <w:rPr>
-          <w:rtl w:val="0"/>
-        </w:rPr>
-      </w:r>
-    </w:p>
-    <w:p>
-      <w:pPr>
-        <w:numPr>
-          <w:ilvl w:val="0"/>
-          <w:numId w:val="5"/>
+          <w:numId w:val="4"/>
+        </w:numPr>
+        <w:pBdr>
+          <w:top w:space="0" w:sz="0" w:val="nil"/>
+          <w:left w:space="0" w:sz="0" w:val="nil"/>
+          <w:bottom w:space="0" w:sz="0" w:val="nil"/>
+          <w:right w:space="0" w:sz="0" w:val="nil"/>
+          <w:between w:space="0" w:sz="0" w:val="nil"/>
+        </w:pBdr>
+        <w:shd w:fill="auto" w:val="clear"/>
+        <w:ind w:left="600" w:hanging="360"/>
+        <w:rPr/>
+      </w:pPr>
+      <w:r>
+        <w:rPr>
+          <w:rtl w:val="0"/>
+        </w:rPr>
+      </w:r>
+    </w:p>
+    <w:p>
+      <w:pPr>
+        <w:numPr>
+          <w:ilvl w:val="0"/>
+          <w:numId w:val="4"/>
         </w:numPr>
         <w:pBdr>
           <w:top w:space="0" w:sz="0" w:val="nil"/>
@@ -1335,7 +1335,7 @@
       <w:pPr>
         <w:numPr>
           <w:ilvl w:val="0"/>
-          <w:numId w:val="5"/>
+          <w:numId w:val="4"/>
         </w:numPr>
         <w:pBdr>
           <w:top w:space="0" w:sz="0" w:val="nil"/>
@@ -1359,7 +1359,7 @@
       <w:pPr>
         <w:numPr>
           <w:ilvl w:val="0"/>
-          <w:numId w:val="5"/>
+          <w:numId w:val="4"/>
         </w:numPr>
         <w:pBdr>
           <w:top w:space="0" w:sz="0" w:val="nil"/>
@@ -1383,30 +1383,30 @@
       <w:pPr>
         <w:numPr>
           <w:ilvl w:val="0"/>
-          <w:numId w:val="5"/>
-        </w:numPr>
-        <w:pBdr>
-          <w:top w:space="0" w:sz="0" w:val="nil"/>
-          <w:left w:space="0" w:sz="0" w:val="nil"/>
-          <w:bottom w:space="0" w:sz="0" w:val="nil"/>
-          <w:right w:space="0" w:sz="0" w:val="nil"/>
-          <w:between w:space="0" w:sz="0" w:val="nil"/>
-        </w:pBdr>
-        <w:shd w:fill="auto" w:val="clear"/>
-        <w:ind w:left="600" w:hanging="360"/>
-        <w:rPr/>
-      </w:pPr>
-      <w:r>
-        <w:rPr>
-          <w:rtl w:val="0"/>
-        </w:rPr>
-      </w:r>
-    </w:p>
-    <w:p>
-      <w:pPr>
-        <w:numPr>
-          <w:ilvl w:val="0"/>
-          <w:numId w:val="5"/>
+          <w:numId w:val="4"/>
+        </w:numPr>
+        <w:pBdr>
+          <w:top w:space="0" w:sz="0" w:val="nil"/>
+          <w:left w:space="0" w:sz="0" w:val="nil"/>
+          <w:bottom w:space="0" w:sz="0" w:val="nil"/>
+          <w:right w:space="0" w:sz="0" w:val="nil"/>
+          <w:between w:space="0" w:sz="0" w:val="nil"/>
+        </w:pBdr>
+        <w:shd w:fill="auto" w:val="clear"/>
+        <w:ind w:left="600" w:hanging="360"/>
+        <w:rPr/>
+      </w:pPr>
+      <w:r>
+        <w:rPr>
+          <w:rtl w:val="0"/>
+        </w:rPr>
+      </w:r>
+    </w:p>
+    <w:p>
+      <w:pPr>
+        <w:numPr>
+          <w:ilvl w:val="0"/>
+          <w:numId w:val="4"/>
         </w:numPr>
         <w:pBdr>
           <w:top w:space="0" w:sz="0" w:val="nil"/>
@@ -1430,7 +1430,7 @@
       <w:pPr>
         <w:numPr>
           <w:ilvl w:val="0"/>
-          <w:numId w:val="5"/>
+          <w:numId w:val="4"/>
         </w:numPr>
         <w:pBdr>
           <w:top w:space="0" w:sz="0" w:val="nil"/>
@@ -1454,7 +1454,7 @@
       <w:pPr>
         <w:numPr>
           <w:ilvl w:val="0"/>
-          <w:numId w:val="5"/>
+          <w:numId w:val="4"/>
         </w:numPr>
         <w:pBdr>
           <w:top w:space="0" w:sz="0" w:val="nil"/>
@@ -1478,30 +1478,30 @@
       <w:pPr>
         <w:numPr>
           <w:ilvl w:val="0"/>
-          <w:numId w:val="5"/>
-        </w:numPr>
-        <w:pBdr>
-          <w:top w:space="0" w:sz="0" w:val="nil"/>
-          <w:left w:space="0" w:sz="0" w:val="nil"/>
-          <w:bottom w:space="0" w:sz="0" w:val="nil"/>
-          <w:right w:space="0" w:sz="0" w:val="nil"/>
-          <w:between w:space="0" w:sz="0" w:val="nil"/>
-        </w:pBdr>
-        <w:shd w:fill="auto" w:val="clear"/>
-        <w:ind w:left="600" w:hanging="360"/>
-        <w:rPr/>
-      </w:pPr>
-      <w:r>
-        <w:rPr>
-          <w:rtl w:val="0"/>
-        </w:rPr>
-      </w:r>
-    </w:p>
-    <w:p>
-      <w:pPr>
-        <w:numPr>
-          <w:ilvl w:val="0"/>
-          <w:numId w:val="5"/>
+          <w:numId w:val="4"/>
+        </w:numPr>
+        <w:pBdr>
+          <w:top w:space="0" w:sz="0" w:val="nil"/>
+          <w:left w:space="0" w:sz="0" w:val="nil"/>
+          <w:bottom w:space="0" w:sz="0" w:val="nil"/>
+          <w:right w:space="0" w:sz="0" w:val="nil"/>
+          <w:between w:space="0" w:sz="0" w:val="nil"/>
+        </w:pBdr>
+        <w:shd w:fill="auto" w:val="clear"/>
+        <w:ind w:left="600" w:hanging="360"/>
+        <w:rPr/>
+      </w:pPr>
+      <w:r>
+        <w:rPr>
+          <w:rtl w:val="0"/>
+        </w:rPr>
+      </w:r>
+    </w:p>
+    <w:p>
+      <w:pPr>
+        <w:numPr>
+          <w:ilvl w:val="0"/>
+          <w:numId w:val="4"/>
         </w:numPr>
         <w:pBdr>
           <w:top w:space="0" w:sz="0" w:val="nil"/>
@@ -1525,7 +1525,7 @@
       <w:pPr>
         <w:numPr>
           <w:ilvl w:val="0"/>
-          <w:numId w:val="5"/>
+          <w:numId w:val="4"/>
         </w:numPr>
         <w:pBdr>
           <w:top w:space="0" w:sz="0" w:val="nil"/>
@@ -1549,7 +1549,7 @@
       <w:pPr>
         <w:numPr>
           <w:ilvl w:val="0"/>
-          <w:numId w:val="5"/>
+          <w:numId w:val="4"/>
         </w:numPr>
         <w:pBdr>
           <w:top w:space="0" w:sz="0" w:val="nil"/>
@@ -1573,7 +1573,7 @@
       <w:pPr>
         <w:numPr>
           <w:ilvl w:val="0"/>
-          <w:numId w:val="5"/>
+          <w:numId w:val="4"/>
         </w:numPr>
         <w:pBdr>
           <w:top w:space="0" w:sz="0" w:val="nil"/>
@@ -1597,7 +1597,7 @@
       <w:pPr>
         <w:numPr>
           <w:ilvl w:val="0"/>
-          <w:numId w:val="5"/>
+          <w:numId w:val="4"/>
         </w:numPr>
         <w:pBdr>
           <w:top w:space="0" w:sz="0" w:val="nil"/>
@@ -1621,7 +1621,7 @@
       <w:pPr>
         <w:numPr>
           <w:ilvl w:val="0"/>
-          <w:numId w:val="5"/>
+          <w:numId w:val="4"/>
         </w:numPr>
         <w:pBdr>
           <w:top w:space="0" w:sz="0" w:val="nil"/>
@@ -1645,7 +1645,7 @@
       <w:pPr>
         <w:numPr>
           <w:ilvl w:val="0"/>
-          <w:numId w:val="5"/>
+          <w:numId w:val="4"/>
         </w:numPr>
         <w:pBdr>
           <w:top w:space="0" w:sz="0" w:val="nil"/>
@@ -1669,30 +1669,30 @@
       <w:pPr>
         <w:numPr>
           <w:ilvl w:val="0"/>
-          <w:numId w:val="5"/>
-        </w:numPr>
-        <w:pBdr>
-          <w:top w:space="0" w:sz="0" w:val="nil"/>
-          <w:left w:space="0" w:sz="0" w:val="nil"/>
-          <w:bottom w:space="0" w:sz="0" w:val="nil"/>
-          <w:right w:space="0" w:sz="0" w:val="nil"/>
-          <w:between w:space="0" w:sz="0" w:val="nil"/>
-        </w:pBdr>
-        <w:shd w:fill="auto" w:val="clear"/>
-        <w:ind w:left="600" w:hanging="360"/>
-        <w:rPr/>
-      </w:pPr>
-      <w:r>
-        <w:rPr>
-          <w:rtl w:val="0"/>
-        </w:rPr>
-      </w:r>
-    </w:p>
-    <w:p>
-      <w:pPr>
-        <w:numPr>
-          <w:ilvl w:val="0"/>
-          <w:numId w:val="5"/>
+          <w:numId w:val="4"/>
+        </w:numPr>
+        <w:pBdr>
+          <w:top w:space="0" w:sz="0" w:val="nil"/>
+          <w:left w:space="0" w:sz="0" w:val="nil"/>
+          <w:bottom w:space="0" w:sz="0" w:val="nil"/>
+          <w:right w:space="0" w:sz="0" w:val="nil"/>
+          <w:between w:space="0" w:sz="0" w:val="nil"/>
+        </w:pBdr>
+        <w:shd w:fill="auto" w:val="clear"/>
+        <w:ind w:left="600" w:hanging="360"/>
+        <w:rPr/>
+      </w:pPr>
+      <w:r>
+        <w:rPr>
+          <w:rtl w:val="0"/>
+        </w:rPr>
+      </w:r>
+    </w:p>
+    <w:p>
+      <w:pPr>
+        <w:numPr>
+          <w:ilvl w:val="0"/>
+          <w:numId w:val="4"/>
         </w:numPr>
         <w:pBdr>
           <w:top w:space="0" w:sz="0" w:val="nil"/>
@@ -1716,7 +1716,7 @@
       <w:pPr>
         <w:numPr>
           <w:ilvl w:val="0"/>
-          <w:numId w:val="5"/>
+          <w:numId w:val="4"/>
         </w:numPr>
         <w:pBdr>
           <w:top w:space="0" w:sz="0" w:val="nil"/>
@@ -1740,7 +1740,7 @@
       <w:pPr>
         <w:numPr>
           <w:ilvl w:val="0"/>
-          <w:numId w:val="5"/>
+          <w:numId w:val="4"/>
         </w:numPr>
         <w:pBdr>
           <w:top w:space="0" w:sz="0" w:val="nil"/>
@@ -1764,7 +1764,7 @@
       <w:pPr>
         <w:numPr>
           <w:ilvl w:val="0"/>
-          <w:numId w:val="5"/>
+          <w:numId w:val="4"/>
         </w:numPr>
         <w:pBdr>
           <w:top w:space="0" w:sz="0" w:val="nil"/>
@@ -1788,30 +1788,30 @@
       <w:pPr>
         <w:numPr>
           <w:ilvl w:val="0"/>
-          <w:numId w:val="5"/>
-        </w:numPr>
-        <w:pBdr>
-          <w:top w:space="0" w:sz="0" w:val="nil"/>
-          <w:left w:space="0" w:sz="0" w:val="nil"/>
-          <w:bottom w:space="0" w:sz="0" w:val="nil"/>
-          <w:right w:space="0" w:sz="0" w:val="nil"/>
-          <w:between w:space="0" w:sz="0" w:val="nil"/>
-        </w:pBdr>
-        <w:shd w:fill="auto" w:val="clear"/>
-        <w:ind w:left="600" w:hanging="360"/>
-        <w:rPr/>
-      </w:pPr>
-      <w:r>
-        <w:rPr>
-          <w:rtl w:val="0"/>
-        </w:rPr>
-      </w:r>
-    </w:p>
-    <w:p>
-      <w:pPr>
-        <w:numPr>
-          <w:ilvl w:val="0"/>
-          <w:numId w:val="5"/>
+          <w:numId w:val="4"/>
+        </w:numPr>
+        <w:pBdr>
+          <w:top w:space="0" w:sz="0" w:val="nil"/>
+          <w:left w:space="0" w:sz="0" w:val="nil"/>
+          <w:bottom w:space="0" w:sz="0" w:val="nil"/>
+          <w:right w:space="0" w:sz="0" w:val="nil"/>
+          <w:between w:space="0" w:sz="0" w:val="nil"/>
+        </w:pBdr>
+        <w:shd w:fill="auto" w:val="clear"/>
+        <w:ind w:left="600" w:hanging="360"/>
+        <w:rPr/>
+      </w:pPr>
+      <w:r>
+        <w:rPr>
+          <w:rtl w:val="0"/>
+        </w:rPr>
+      </w:r>
+    </w:p>
+    <w:p>
+      <w:pPr>
+        <w:numPr>
+          <w:ilvl w:val="0"/>
+          <w:numId w:val="4"/>
         </w:numPr>
         <w:pBdr>
           <w:top w:space="0" w:sz="0" w:val="nil"/>
@@ -1835,30 +1835,30 @@
       <w:pPr>
         <w:numPr>
           <w:ilvl w:val="0"/>
-          <w:numId w:val="5"/>
-        </w:numPr>
-        <w:pBdr>
-          <w:top w:space="0" w:sz="0" w:val="nil"/>
-          <w:left w:space="0" w:sz="0" w:val="nil"/>
-          <w:bottom w:space="0" w:sz="0" w:val="nil"/>
-          <w:right w:space="0" w:sz="0" w:val="nil"/>
-          <w:between w:space="0" w:sz="0" w:val="nil"/>
-        </w:pBdr>
-        <w:shd w:fill="auto" w:val="clear"/>
-        <w:ind w:left="600" w:hanging="360"/>
-        <w:rPr/>
-      </w:pPr>
-      <w:r>
-        <w:rPr>
-          <w:rtl w:val="0"/>
-        </w:rPr>
-      </w:r>
-    </w:p>
-    <w:p>
-      <w:pPr>
-        <w:numPr>
-          <w:ilvl w:val="0"/>
-          <w:numId w:val="5"/>
+          <w:numId w:val="4"/>
+        </w:numPr>
+        <w:pBdr>
+          <w:top w:space="0" w:sz="0" w:val="nil"/>
+          <w:left w:space="0" w:sz="0" w:val="nil"/>
+          <w:bottom w:space="0" w:sz="0" w:val="nil"/>
+          <w:right w:space="0" w:sz="0" w:val="nil"/>
+          <w:between w:space="0" w:sz="0" w:val="nil"/>
+        </w:pBdr>
+        <w:shd w:fill="auto" w:val="clear"/>
+        <w:ind w:left="600" w:hanging="360"/>
+        <w:rPr/>
+      </w:pPr>
+      <w:r>
+        <w:rPr>
+          <w:rtl w:val="0"/>
+        </w:rPr>
+      </w:r>
+    </w:p>
+    <w:p>
+      <w:pPr>
+        <w:numPr>
+          <w:ilvl w:val="0"/>
+          <w:numId w:val="4"/>
         </w:numPr>
         <w:pBdr>
           <w:top w:space="0" w:sz="0" w:val="nil"/>
@@ -1882,30 +1882,30 @@
       <w:pPr>
         <w:numPr>
           <w:ilvl w:val="0"/>
-          <w:numId w:val="5"/>
-        </w:numPr>
-        <w:pBdr>
-          <w:top w:space="0" w:sz="0" w:val="nil"/>
-          <w:left w:space="0" w:sz="0" w:val="nil"/>
-          <w:bottom w:space="0" w:sz="0" w:val="nil"/>
-          <w:right w:space="0" w:sz="0" w:val="nil"/>
-          <w:between w:space="0" w:sz="0" w:val="nil"/>
-        </w:pBdr>
-        <w:shd w:fill="auto" w:val="clear"/>
-        <w:ind w:left="600" w:hanging="360"/>
-        <w:rPr/>
-      </w:pPr>
-      <w:r>
-        <w:rPr>
-          <w:rtl w:val="0"/>
-        </w:rPr>
-      </w:r>
-    </w:p>
-    <w:p>
-      <w:pPr>
-        <w:numPr>
-          <w:ilvl w:val="0"/>
-          <w:numId w:val="5"/>
+          <w:numId w:val="4"/>
+        </w:numPr>
+        <w:pBdr>
+          <w:top w:space="0" w:sz="0" w:val="nil"/>
+          <w:left w:space="0" w:sz="0" w:val="nil"/>
+          <w:bottom w:space="0" w:sz="0" w:val="nil"/>
+          <w:right w:space="0" w:sz="0" w:val="nil"/>
+          <w:between w:space="0" w:sz="0" w:val="nil"/>
+        </w:pBdr>
+        <w:shd w:fill="auto" w:val="clear"/>
+        <w:ind w:left="600" w:hanging="360"/>
+        <w:rPr/>
+      </w:pPr>
+      <w:r>
+        <w:rPr>
+          <w:rtl w:val="0"/>
+        </w:rPr>
+      </w:r>
+    </w:p>
+    <w:p>
+      <w:pPr>
+        <w:numPr>
+          <w:ilvl w:val="0"/>
+          <w:numId w:val="4"/>
         </w:numPr>
         <w:pBdr>
           <w:top w:space="0" w:sz="0" w:val="nil"/>
@@ -1929,7 +1929,7 @@
       <w:pPr>
         <w:numPr>
           <w:ilvl w:val="0"/>
-          <w:numId w:val="5"/>
+          <w:numId w:val="4"/>
         </w:numPr>
         <w:pBdr>
           <w:top w:space="0" w:sz="0" w:val="nil"/>
@@ -1953,7 +1953,7 @@
       <w:pPr>
         <w:numPr>
           <w:ilvl w:val="0"/>
-          <w:numId w:val="5"/>
+          <w:numId w:val="4"/>
         </w:numPr>
         <w:pBdr>
           <w:top w:space="0" w:sz="0" w:val="nil"/>
@@ -1977,7 +1977,7 @@
       <w:pPr>
         <w:numPr>
           <w:ilvl w:val="0"/>
-          <w:numId w:val="5"/>
+          <w:numId w:val="4"/>
         </w:numPr>
         <w:ind w:left="600" w:hanging="360"/>
         <w:rPr/>
@@ -1993,30 +1993,30 @@
       <w:pPr>
         <w:numPr>
           <w:ilvl w:val="0"/>
-          <w:numId w:val="5"/>
-        </w:numPr>
-        <w:pBdr>
-          <w:top w:space="0" w:sz="0" w:val="nil"/>
-          <w:left w:space="0" w:sz="0" w:val="nil"/>
-          <w:bottom w:space="0" w:sz="0" w:val="nil"/>
-          <w:right w:space="0" w:sz="0" w:val="nil"/>
-          <w:between w:space="0" w:sz="0" w:val="nil"/>
-        </w:pBdr>
-        <w:shd w:fill="auto" w:val="clear"/>
-        <w:ind w:left="600" w:hanging="360"/>
-        <w:rPr/>
-      </w:pPr>
-      <w:r>
-        <w:rPr>
-          <w:rtl w:val="0"/>
-        </w:rPr>
-      </w:r>
-    </w:p>
-    <w:p>
-      <w:pPr>
-        <w:numPr>
-          <w:ilvl w:val="0"/>
-          <w:numId w:val="5"/>
+          <w:numId w:val="4"/>
+        </w:numPr>
+        <w:pBdr>
+          <w:top w:space="0" w:sz="0" w:val="nil"/>
+          <w:left w:space="0" w:sz="0" w:val="nil"/>
+          <w:bottom w:space="0" w:sz="0" w:val="nil"/>
+          <w:right w:space="0" w:sz="0" w:val="nil"/>
+          <w:between w:space="0" w:sz="0" w:val="nil"/>
+        </w:pBdr>
+        <w:shd w:fill="auto" w:val="clear"/>
+        <w:ind w:left="600" w:hanging="360"/>
+        <w:rPr/>
+      </w:pPr>
+      <w:r>
+        <w:rPr>
+          <w:rtl w:val="0"/>
+        </w:rPr>
+      </w:r>
+    </w:p>
+    <w:p>
+      <w:pPr>
+        <w:numPr>
+          <w:ilvl w:val="0"/>
+          <w:numId w:val="4"/>
         </w:numPr>
         <w:pBdr>
           <w:top w:space="0" w:sz="0" w:val="nil"/>
@@ -2040,7 +2040,7 @@
       <w:pPr>
         <w:numPr>
           <w:ilvl w:val="0"/>
-          <w:numId w:val="5"/>
+          <w:numId w:val="4"/>
         </w:numPr>
         <w:pBdr>
           <w:top w:space="0" w:sz="0" w:val="nil"/>
@@ -2064,30 +2064,30 @@
       <w:pPr>
         <w:numPr>
           <w:ilvl w:val="0"/>
-          <w:numId w:val="5"/>
-        </w:numPr>
-        <w:pBdr>
-          <w:top w:space="0" w:sz="0" w:val="nil"/>
-          <w:left w:space="0" w:sz="0" w:val="nil"/>
-          <w:bottom w:space="0" w:sz="0" w:val="nil"/>
-          <w:right w:space="0" w:sz="0" w:val="nil"/>
-          <w:between w:space="0" w:sz="0" w:val="nil"/>
-        </w:pBdr>
-        <w:shd w:fill="auto" w:val="clear"/>
-        <w:ind w:left="600" w:hanging="360"/>
-        <w:rPr/>
-      </w:pPr>
-      <w:r>
-        <w:rPr>
-          <w:rtl w:val="0"/>
-        </w:rPr>
-      </w:r>
-    </w:p>
-    <w:p>
-      <w:pPr>
-        <w:numPr>
-          <w:ilvl w:val="0"/>
-          <w:numId w:val="5"/>
+          <w:numId w:val="4"/>
+        </w:numPr>
+        <w:pBdr>
+          <w:top w:space="0" w:sz="0" w:val="nil"/>
+          <w:left w:space="0" w:sz="0" w:val="nil"/>
+          <w:bottom w:space="0" w:sz="0" w:val="nil"/>
+          <w:right w:space="0" w:sz="0" w:val="nil"/>
+          <w:between w:space="0" w:sz="0" w:val="nil"/>
+        </w:pBdr>
+        <w:shd w:fill="auto" w:val="clear"/>
+        <w:ind w:left="600" w:hanging="360"/>
+        <w:rPr/>
+      </w:pPr>
+      <w:r>
+        <w:rPr>
+          <w:rtl w:val="0"/>
+        </w:rPr>
+      </w:r>
+    </w:p>
+    <w:p>
+      <w:pPr>
+        <w:numPr>
+          <w:ilvl w:val="0"/>
+          <w:numId w:val="4"/>
         </w:numPr>
         <w:pBdr>
           <w:top w:space="0" w:sz="0" w:val="nil"/>
@@ -2111,7 +2111,7 @@
       <w:pPr>
         <w:numPr>
           <w:ilvl w:val="0"/>
-          <w:numId w:val="5"/>
+          <w:numId w:val="4"/>
         </w:numPr>
         <w:pBdr>
           <w:top w:space="0" w:sz="0" w:val="nil"/>
@@ -2135,30 +2135,30 @@
       <w:pPr>
         <w:numPr>
           <w:ilvl w:val="0"/>
-          <w:numId w:val="5"/>
-        </w:numPr>
-        <w:pBdr>
-          <w:top w:space="0" w:sz="0" w:val="nil"/>
-          <w:left w:space="0" w:sz="0" w:val="nil"/>
-          <w:bottom w:space="0" w:sz="0" w:val="nil"/>
-          <w:right w:space="0" w:sz="0" w:val="nil"/>
-          <w:between w:space="0" w:sz="0" w:val="nil"/>
-        </w:pBdr>
-        <w:shd w:fill="auto" w:val="clear"/>
-        <w:ind w:left="600" w:hanging="360"/>
-        <w:rPr/>
-      </w:pPr>
-      <w:r>
-        <w:rPr>
-          <w:rtl w:val="0"/>
-        </w:rPr>
-      </w:r>
-    </w:p>
-    <w:p>
-      <w:pPr>
-        <w:numPr>
-          <w:ilvl w:val="0"/>
-          <w:numId w:val="5"/>
+          <w:numId w:val="4"/>
+        </w:numPr>
+        <w:pBdr>
+          <w:top w:space="0" w:sz="0" w:val="nil"/>
+          <w:left w:space="0" w:sz="0" w:val="nil"/>
+          <w:bottom w:space="0" w:sz="0" w:val="nil"/>
+          <w:right w:space="0" w:sz="0" w:val="nil"/>
+          <w:between w:space="0" w:sz="0" w:val="nil"/>
+        </w:pBdr>
+        <w:shd w:fill="auto" w:val="clear"/>
+        <w:ind w:left="600" w:hanging="360"/>
+        <w:rPr/>
+      </w:pPr>
+      <w:r>
+        <w:rPr>
+          <w:rtl w:val="0"/>
+        </w:rPr>
+      </w:r>
+    </w:p>
+    <w:p>
+      <w:pPr>
+        <w:numPr>
+          <w:ilvl w:val="0"/>
+          <w:numId w:val="4"/>
         </w:numPr>
         <w:pBdr>
           <w:top w:space="0" w:sz="0" w:val="nil"/>
@@ -2182,30 +2182,30 @@
       <w:pPr>
         <w:numPr>
           <w:ilvl w:val="0"/>
-          <w:numId w:val="5"/>
-        </w:numPr>
-        <w:pBdr>
-          <w:top w:space="0" w:sz="0" w:val="nil"/>
-          <w:left w:space="0" w:sz="0" w:val="nil"/>
-          <w:bottom w:space="0" w:sz="0" w:val="nil"/>
-          <w:right w:space="0" w:sz="0" w:val="nil"/>
-          <w:between w:space="0" w:sz="0" w:val="nil"/>
-        </w:pBdr>
-        <w:shd w:fill="auto" w:val="clear"/>
-        <w:ind w:left="600" w:hanging="360"/>
-        <w:rPr/>
-      </w:pPr>
-      <w:r>
-        <w:rPr>
-          <w:rtl w:val="0"/>
-        </w:rPr>
-      </w:r>
-    </w:p>
-    <w:p>
-      <w:pPr>
-        <w:numPr>
-          <w:ilvl w:val="0"/>
-          <w:numId w:val="5"/>
+          <w:numId w:val="4"/>
+        </w:numPr>
+        <w:pBdr>
+          <w:top w:space="0" w:sz="0" w:val="nil"/>
+          <w:left w:space="0" w:sz="0" w:val="nil"/>
+          <w:bottom w:space="0" w:sz="0" w:val="nil"/>
+          <w:right w:space="0" w:sz="0" w:val="nil"/>
+          <w:between w:space="0" w:sz="0" w:val="nil"/>
+        </w:pBdr>
+        <w:shd w:fill="auto" w:val="clear"/>
+        <w:ind w:left="600" w:hanging="360"/>
+        <w:rPr/>
+      </w:pPr>
+      <w:r>
+        <w:rPr>
+          <w:rtl w:val="0"/>
+        </w:rPr>
+      </w:r>
+    </w:p>
+    <w:p>
+      <w:pPr>
+        <w:numPr>
+          <w:ilvl w:val="0"/>
+          <w:numId w:val="4"/>
         </w:numPr>
         <w:pBdr>
           <w:top w:space="0" w:sz="0" w:val="nil"/>
@@ -2229,7 +2229,7 @@
       <w:pPr>
         <w:numPr>
           <w:ilvl w:val="0"/>
-          <w:numId w:val="5"/>
+          <w:numId w:val="4"/>
         </w:numPr>
         <w:pBdr>
           <w:top w:space="0" w:sz="0" w:val="nil"/>
@@ -2253,7 +2253,7 @@
       <w:pPr>
         <w:numPr>
           <w:ilvl w:val="0"/>
-          <w:numId w:val="5"/>
+          <w:numId w:val="4"/>
         </w:numPr>
         <w:pBdr>
           <w:top w:space="0" w:sz="0" w:val="nil"/>
@@ -2277,7 +2277,7 @@
       <w:pPr>
         <w:numPr>
           <w:ilvl w:val="0"/>
-          <w:numId w:val="5"/>
+          <w:numId w:val="4"/>
         </w:numPr>
         <w:pBdr>
           <w:top w:space="0" w:sz="0" w:val="nil"/>
@@ -2301,30 +2301,30 @@
       <w:pPr>
         <w:numPr>
           <w:ilvl w:val="0"/>
-          <w:numId w:val="5"/>
-        </w:numPr>
-        <w:pBdr>
-          <w:top w:space="0" w:sz="0" w:val="nil"/>
-          <w:left w:space="0" w:sz="0" w:val="nil"/>
-          <w:bottom w:space="0" w:sz="0" w:val="nil"/>
-          <w:right w:space="0" w:sz="0" w:val="nil"/>
-          <w:between w:space="0" w:sz="0" w:val="nil"/>
-        </w:pBdr>
-        <w:shd w:fill="auto" w:val="clear"/>
-        <w:ind w:left="600" w:hanging="360"/>
-        <w:rPr/>
-      </w:pPr>
-      <w:r>
-        <w:rPr>
-          <w:rtl w:val="0"/>
-        </w:rPr>
-      </w:r>
-    </w:p>
-    <w:p>
-      <w:pPr>
-        <w:numPr>
-          <w:ilvl w:val="0"/>
-          <w:numId w:val="5"/>
+          <w:numId w:val="4"/>
+        </w:numPr>
+        <w:pBdr>
+          <w:top w:space="0" w:sz="0" w:val="nil"/>
+          <w:left w:space="0" w:sz="0" w:val="nil"/>
+          <w:bottom w:space="0" w:sz="0" w:val="nil"/>
+          <w:right w:space="0" w:sz="0" w:val="nil"/>
+          <w:between w:space="0" w:sz="0" w:val="nil"/>
+        </w:pBdr>
+        <w:shd w:fill="auto" w:val="clear"/>
+        <w:ind w:left="600" w:hanging="360"/>
+        <w:rPr/>
+      </w:pPr>
+      <w:r>
+        <w:rPr>
+          <w:rtl w:val="0"/>
+        </w:rPr>
+      </w:r>
+    </w:p>
+    <w:p>
+      <w:pPr>
+        <w:numPr>
+          <w:ilvl w:val="0"/>
+          <w:numId w:val="4"/>
         </w:numPr>
         <w:ind w:left="600" w:hanging="360"/>
         <w:rPr/>
@@ -2340,7 +2340,7 @@
       <w:pPr>
         <w:numPr>
           <w:ilvl w:val="0"/>
-          <w:numId w:val="5"/>
+          <w:numId w:val="4"/>
         </w:numPr>
         <w:ind w:left="600" w:hanging="360"/>
         <w:rPr/>
@@ -2356,7 +2356,7 @@
       <w:pPr>
         <w:numPr>
           <w:ilvl w:val="0"/>
-          <w:numId w:val="5"/>
+          <w:numId w:val="4"/>
         </w:numPr>
         <w:ind w:left="600" w:hanging="360"/>
         <w:rPr/>
@@ -2372,7 +2372,7 @@
       <w:pPr>
         <w:numPr>
           <w:ilvl w:val="0"/>
-          <w:numId w:val="5"/>
+          <w:numId w:val="4"/>
         </w:numPr>
         <w:ind w:left="600" w:hanging="360"/>
         <w:rPr/>
@@ -2388,22 +2388,22 @@
       <w:pPr>
         <w:numPr>
           <w:ilvl w:val="0"/>
-          <w:numId w:val="5"/>
-        </w:numPr>
-        <w:ind w:left="600" w:hanging="360"/>
-        <w:rPr/>
-      </w:pPr>
-      <w:r>
-        <w:rPr>
-          <w:rtl w:val="0"/>
-        </w:rPr>
-      </w:r>
-    </w:p>
-    <w:p>
-      <w:pPr>
-        <w:numPr>
-          <w:ilvl w:val="0"/>
-          <w:numId w:val="5"/>
+          <w:numId w:val="4"/>
+        </w:numPr>
+        <w:ind w:left="600" w:hanging="360"/>
+        <w:rPr/>
+      </w:pPr>
+      <w:r>
+        <w:rPr>
+          <w:rtl w:val="0"/>
+        </w:rPr>
+      </w:r>
+    </w:p>
+    <w:p>
+      <w:pPr>
+        <w:numPr>
+          <w:ilvl w:val="0"/>
+          <w:numId w:val="4"/>
         </w:numPr>
         <w:ind w:left="600" w:hanging="360"/>
         <w:rPr/>
@@ -2419,7 +2419,7 @@
       <w:pPr>
         <w:numPr>
           <w:ilvl w:val="0"/>
-          <w:numId w:val="5"/>
+          <w:numId w:val="4"/>
         </w:numPr>
         <w:ind w:left="600" w:hanging="360"/>
         <w:rPr/>
@@ -2435,7 +2435,7 @@
       <w:pPr>
         <w:numPr>
           <w:ilvl w:val="0"/>
-          <w:numId w:val="5"/>
+          <w:numId w:val="4"/>
         </w:numPr>
         <w:ind w:left="600" w:hanging="360"/>
         <w:rPr/>
@@ -2451,7 +2451,7 @@
       <w:pPr>
         <w:numPr>
           <w:ilvl w:val="0"/>
-          <w:numId w:val="5"/>
+          <w:numId w:val="4"/>
         </w:numPr>
         <w:ind w:left="600" w:hanging="360"/>
         <w:rPr/>
@@ -2467,22 +2467,22 @@
       <w:pPr>
         <w:numPr>
           <w:ilvl w:val="0"/>
-          <w:numId w:val="5"/>
-        </w:numPr>
-        <w:ind w:left="600" w:hanging="360"/>
-        <w:rPr/>
-      </w:pPr>
-      <w:r>
-        <w:rPr>
-          <w:rtl w:val="0"/>
-        </w:rPr>
-      </w:r>
-    </w:p>
-    <w:p>
-      <w:pPr>
-        <w:numPr>
-          <w:ilvl w:val="0"/>
-          <w:numId w:val="5"/>
+          <w:numId w:val="4"/>
+        </w:numPr>
+        <w:ind w:left="600" w:hanging="360"/>
+        <w:rPr/>
+      </w:pPr>
+      <w:r>
+        <w:rPr>
+          <w:rtl w:val="0"/>
+        </w:rPr>
+      </w:r>
+    </w:p>
+    <w:p>
+      <w:pPr>
+        <w:numPr>
+          <w:ilvl w:val="0"/>
+          <w:numId w:val="4"/>
         </w:numPr>
         <w:ind w:left="600" w:hanging="360"/>
         <w:rPr/>
@@ -2498,22 +2498,22 @@
       <w:pPr>
         <w:numPr>
           <w:ilvl w:val="0"/>
-          <w:numId w:val="5"/>
-        </w:numPr>
-        <w:ind w:left="600" w:hanging="360"/>
-        <w:rPr/>
-      </w:pPr>
-      <w:r>
-        <w:rPr>
-          <w:rtl w:val="0"/>
-        </w:rPr>
-      </w:r>
-    </w:p>
-    <w:p>
-      <w:pPr>
-        <w:numPr>
-          <w:ilvl w:val="0"/>
-          <w:numId w:val="5"/>
+          <w:numId w:val="4"/>
+        </w:numPr>
+        <w:ind w:left="600" w:hanging="360"/>
+        <w:rPr/>
+      </w:pPr>
+      <w:r>
+        <w:rPr>
+          <w:rtl w:val="0"/>
+        </w:rPr>
+      </w:r>
+    </w:p>
+    <w:p>
+      <w:pPr>
+        <w:numPr>
+          <w:ilvl w:val="0"/>
+          <w:numId w:val="4"/>
         </w:numPr>
         <w:ind w:left="600" w:hanging="360"/>
         <w:rPr/>
@@ -2529,7 +2529,7 @@
       <w:pPr>
         <w:numPr>
           <w:ilvl w:val="0"/>
-          <w:numId w:val="5"/>
+          <w:numId w:val="4"/>
         </w:numPr>
         <w:pBdr>
           <w:top w:space="0" w:sz="0" w:val="nil"/>
@@ -2553,7 +2553,7 @@
       <w:pPr>
         <w:numPr>
           <w:ilvl w:val="0"/>
-          <w:numId w:val="5"/>
+          <w:numId w:val="4"/>
         </w:numPr>
         <w:pBdr>
           <w:top w:space="0" w:sz="0" w:val="nil"/>
@@ -2577,7 +2577,7 @@
       <w:pPr>
         <w:numPr>
           <w:ilvl w:val="0"/>
-          <w:numId w:val="5"/>
+          <w:numId w:val="4"/>
         </w:numPr>
         <w:pBdr>
           <w:top w:space="0" w:sz="0" w:val="nil"/>
@@ -2601,7 +2601,7 @@
       <w:pPr>
         <w:numPr>
           <w:ilvl w:val="0"/>
-          <w:numId w:val="5"/>
+          <w:numId w:val="4"/>
         </w:numPr>
         <w:pBdr>
           <w:top w:space="0" w:sz="0" w:val="nil"/>
@@ -2625,7 +2625,7 @@
       <w:pPr>
         <w:numPr>
           <w:ilvl w:val="0"/>
-          <w:numId w:val="5"/>
+          <w:numId w:val="4"/>
         </w:numPr>
         <w:pBdr>
           <w:top w:space="0" w:sz="0" w:val="nil"/>
@@ -2649,7 +2649,7 @@
       <w:pPr>
         <w:numPr>
           <w:ilvl w:val="0"/>
-          <w:numId w:val="5"/>
+          <w:numId w:val="4"/>
         </w:numPr>
         <w:pBdr>
           <w:top w:space="0" w:sz="0" w:val="nil"/>
@@ -2673,30 +2673,30 @@
       <w:pPr>
         <w:numPr>
           <w:ilvl w:val="0"/>
-          <w:numId w:val="5"/>
-        </w:numPr>
-        <w:pBdr>
-          <w:top w:space="0" w:sz="0" w:val="nil"/>
-          <w:left w:space="0" w:sz="0" w:val="nil"/>
-          <w:bottom w:space="0" w:sz="0" w:val="nil"/>
-          <w:right w:space="0" w:sz="0" w:val="nil"/>
-          <w:between w:space="0" w:sz="0" w:val="nil"/>
-        </w:pBdr>
-        <w:shd w:fill="auto" w:val="clear"/>
-        <w:ind w:left="600" w:hanging="360"/>
-        <w:rPr/>
-      </w:pPr>
-      <w:r>
-        <w:rPr>
-          <w:rtl w:val="0"/>
-        </w:rPr>
-      </w:r>
-    </w:p>
-    <w:p>
-      <w:pPr>
-        <w:numPr>
-          <w:ilvl w:val="0"/>
-          <w:numId w:val="5"/>
+          <w:numId w:val="4"/>
+        </w:numPr>
+        <w:pBdr>
+          <w:top w:space="0" w:sz="0" w:val="nil"/>
+          <w:left w:space="0" w:sz="0" w:val="nil"/>
+          <w:bottom w:space="0" w:sz="0" w:val="nil"/>
+          <w:right w:space="0" w:sz="0" w:val="nil"/>
+          <w:between w:space="0" w:sz="0" w:val="nil"/>
+        </w:pBdr>
+        <w:shd w:fill="auto" w:val="clear"/>
+        <w:ind w:left="600" w:hanging="360"/>
+        <w:rPr/>
+      </w:pPr>
+      <w:r>
+        <w:rPr>
+          <w:rtl w:val="0"/>
+        </w:rPr>
+      </w:r>
+    </w:p>
+    <w:p>
+      <w:pPr>
+        <w:numPr>
+          <w:ilvl w:val="0"/>
+          <w:numId w:val="4"/>
         </w:numPr>
         <w:pBdr>
           <w:top w:space="0" w:sz="0" w:val="nil"/>
@@ -2720,30 +2720,30 @@
       <w:pPr>
         <w:numPr>
           <w:ilvl w:val="0"/>
-          <w:numId w:val="5"/>
-        </w:numPr>
-        <w:pBdr>
-          <w:top w:space="0" w:sz="0" w:val="nil"/>
-          <w:left w:space="0" w:sz="0" w:val="nil"/>
-          <w:bottom w:space="0" w:sz="0" w:val="nil"/>
-          <w:right w:space="0" w:sz="0" w:val="nil"/>
-          <w:between w:space="0" w:sz="0" w:val="nil"/>
-        </w:pBdr>
-        <w:shd w:fill="auto" w:val="clear"/>
-        <w:ind w:left="600" w:hanging="360"/>
-        <w:rPr/>
-      </w:pPr>
-      <w:r>
-        <w:rPr>
-          <w:rtl w:val="0"/>
-        </w:rPr>
-      </w:r>
-    </w:p>
-    <w:p>
-      <w:pPr>
-        <w:numPr>
-          <w:ilvl w:val="0"/>
-          <w:numId w:val="5"/>
+          <w:numId w:val="4"/>
+        </w:numPr>
+        <w:pBdr>
+          <w:top w:space="0" w:sz="0" w:val="nil"/>
+          <w:left w:space="0" w:sz="0" w:val="nil"/>
+          <w:bottom w:space="0" w:sz="0" w:val="nil"/>
+          <w:right w:space="0" w:sz="0" w:val="nil"/>
+          <w:between w:space="0" w:sz="0" w:val="nil"/>
+        </w:pBdr>
+        <w:shd w:fill="auto" w:val="clear"/>
+        <w:ind w:left="600" w:hanging="360"/>
+        <w:rPr/>
+      </w:pPr>
+      <w:r>
+        <w:rPr>
+          <w:rtl w:val="0"/>
+        </w:rPr>
+      </w:r>
+    </w:p>
+    <w:p>
+      <w:pPr>
+        <w:numPr>
+          <w:ilvl w:val="0"/>
+          <w:numId w:val="4"/>
         </w:numPr>
         <w:pBdr>
           <w:top w:space="0" w:sz="0" w:val="nil"/>
@@ -2767,7 +2767,7 @@
       <w:pPr>
         <w:numPr>
           <w:ilvl w:val="0"/>
-          <w:numId w:val="5"/>
+          <w:numId w:val="4"/>
         </w:numPr>
         <w:pBdr>
           <w:top w:space="0" w:sz="0" w:val="nil"/>
@@ -2791,7 +2791,7 @@
       <w:pPr>
         <w:numPr>
           <w:ilvl w:val="0"/>
-          <w:numId w:val="5"/>
+          <w:numId w:val="4"/>
         </w:numPr>
         <w:pBdr>
           <w:top w:space="0" w:sz="0" w:val="nil"/>
@@ -2815,7 +2815,7 @@
       <w:pPr>
         <w:numPr>
           <w:ilvl w:val="0"/>
-          <w:numId w:val="5"/>
+          <w:numId w:val="4"/>
         </w:numPr>
         <w:pBdr>
           <w:top w:space="0" w:sz="0" w:val="nil"/>
@@ -2839,7 +2839,7 @@
       <w:pPr>
         <w:numPr>
           <w:ilvl w:val="0"/>
-          <w:numId w:val="5"/>
+          <w:numId w:val="4"/>
         </w:numPr>
         <w:pBdr>
           <w:top w:space="0" w:sz="0" w:val="nil"/>
@@ -2863,30 +2863,30 @@
       <w:pPr>
         <w:numPr>
           <w:ilvl w:val="0"/>
-          <w:numId w:val="5"/>
-        </w:numPr>
-        <w:pBdr>
-          <w:top w:space="0" w:sz="0" w:val="nil"/>
-          <w:left w:space="0" w:sz="0" w:val="nil"/>
-          <w:bottom w:space="0" w:sz="0" w:val="nil"/>
-          <w:right w:space="0" w:sz="0" w:val="nil"/>
-          <w:between w:space="0" w:sz="0" w:val="nil"/>
-        </w:pBdr>
-        <w:shd w:fill="auto" w:val="clear"/>
-        <w:ind w:left="600" w:hanging="360"/>
-        <w:rPr/>
-      </w:pPr>
-      <w:r>
-        <w:rPr>
-          <w:rtl w:val="0"/>
-        </w:rPr>
-      </w:r>
-    </w:p>
-    <w:p>
-      <w:pPr>
-        <w:numPr>
-          <w:ilvl w:val="0"/>
-          <w:numId w:val="5"/>
+          <w:numId w:val="4"/>
+        </w:numPr>
+        <w:pBdr>
+          <w:top w:space="0" w:sz="0" w:val="nil"/>
+          <w:left w:space="0" w:sz="0" w:val="nil"/>
+          <w:bottom w:space="0" w:sz="0" w:val="nil"/>
+          <w:right w:space="0" w:sz="0" w:val="nil"/>
+          <w:between w:space="0" w:sz="0" w:val="nil"/>
+        </w:pBdr>
+        <w:shd w:fill="auto" w:val="clear"/>
+        <w:ind w:left="600" w:hanging="360"/>
+        <w:rPr/>
+      </w:pPr>
+      <w:r>
+        <w:rPr>
+          <w:rtl w:val="0"/>
+        </w:rPr>
+      </w:r>
+    </w:p>
+    <w:p>
+      <w:pPr>
+        <w:numPr>
+          <w:ilvl w:val="0"/>
+          <w:numId w:val="4"/>
         </w:numPr>
         <w:pBdr>
           <w:top w:space="0" w:sz="0" w:val="nil"/>
@@ -2910,7 +2910,7 @@
       <w:pPr>
         <w:numPr>
           <w:ilvl w:val="0"/>
-          <w:numId w:val="5"/>
+          <w:numId w:val="4"/>
         </w:numPr>
         <w:pBdr>
           <w:top w:space="0" w:sz="0" w:val="nil"/>
@@ -2934,7 +2934,7 @@
       <w:pPr>
         <w:numPr>
           <w:ilvl w:val="0"/>
-          <w:numId w:val="5"/>
+          <w:numId w:val="4"/>
         </w:numPr>
         <w:pBdr>
           <w:top w:space="0" w:sz="0" w:val="nil"/>
@@ -2958,7 +2958,7 @@
       <w:pPr>
         <w:numPr>
           <w:ilvl w:val="0"/>
-          <w:numId w:val="5"/>
+          <w:numId w:val="4"/>
         </w:numPr>
         <w:pBdr>
           <w:top w:space="0" w:sz="0" w:val="nil"/>
@@ -2982,7 +2982,7 @@
       <w:pPr>
         <w:numPr>
           <w:ilvl w:val="0"/>
-          <w:numId w:val="5"/>
+          <w:numId w:val="4"/>
         </w:numPr>
         <w:pBdr>
           <w:top w:space="0" w:sz="0" w:val="nil"/>
@@ -3006,7 +3006,7 @@
       <w:pPr>
         <w:numPr>
           <w:ilvl w:val="0"/>
-          <w:numId w:val="5"/>
+          <w:numId w:val="4"/>
         </w:numPr>
         <w:pBdr>
           <w:top w:space="0" w:sz="0" w:val="nil"/>
@@ -3030,30 +3030,30 @@
       <w:pPr>
         <w:numPr>
           <w:ilvl w:val="0"/>
-          <w:numId w:val="5"/>
-        </w:numPr>
-        <w:pBdr>
-          <w:top w:space="0" w:sz="0" w:val="nil"/>
-          <w:left w:space="0" w:sz="0" w:val="nil"/>
-          <w:bottom w:space="0" w:sz="0" w:val="nil"/>
-          <w:right w:space="0" w:sz="0" w:val="nil"/>
-          <w:between w:space="0" w:sz="0" w:val="nil"/>
-        </w:pBdr>
-        <w:shd w:fill="auto" w:val="clear"/>
-        <w:ind w:left="600" w:hanging="360"/>
-        <w:rPr/>
-      </w:pPr>
-      <w:r>
-        <w:rPr>
-          <w:rtl w:val="0"/>
-        </w:rPr>
-      </w:r>
-    </w:p>
-    <w:p>
-      <w:pPr>
-        <w:numPr>
-          <w:ilvl w:val="0"/>
-          <w:numId w:val="5"/>
+          <w:numId w:val="4"/>
+        </w:numPr>
+        <w:pBdr>
+          <w:top w:space="0" w:sz="0" w:val="nil"/>
+          <w:left w:space="0" w:sz="0" w:val="nil"/>
+          <w:bottom w:space="0" w:sz="0" w:val="nil"/>
+          <w:right w:space="0" w:sz="0" w:val="nil"/>
+          <w:between w:space="0" w:sz="0" w:val="nil"/>
+        </w:pBdr>
+        <w:shd w:fill="auto" w:val="clear"/>
+        <w:ind w:left="600" w:hanging="360"/>
+        <w:rPr/>
+      </w:pPr>
+      <w:r>
+        <w:rPr>
+          <w:rtl w:val="0"/>
+        </w:rPr>
+      </w:r>
+    </w:p>
+    <w:p>
+      <w:pPr>
+        <w:numPr>
+          <w:ilvl w:val="0"/>
+          <w:numId w:val="4"/>
         </w:numPr>
         <w:pBdr>
           <w:top w:space="0" w:sz="0" w:val="nil"/>
@@ -3077,7 +3077,7 @@
       <w:pPr>
         <w:numPr>
           <w:ilvl w:val="0"/>
-          <w:numId w:val="5"/>
+          <w:numId w:val="4"/>
         </w:numPr>
         <w:pBdr>
           <w:top w:space="0" w:sz="0" w:val="nil"/>
@@ -3101,30 +3101,30 @@
       <w:pPr>
         <w:numPr>
           <w:ilvl w:val="0"/>
-          <w:numId w:val="5"/>
-        </w:numPr>
-        <w:pBdr>
-          <w:top w:space="0" w:sz="0" w:val="nil"/>
-          <w:left w:space="0" w:sz="0" w:val="nil"/>
-          <w:bottom w:space="0" w:sz="0" w:val="nil"/>
-          <w:right w:space="0" w:sz="0" w:val="nil"/>
-          <w:between w:space="0" w:sz="0" w:val="nil"/>
-        </w:pBdr>
-        <w:shd w:fill="auto" w:val="clear"/>
-        <w:ind w:left="600" w:hanging="360"/>
-        <w:rPr/>
-      </w:pPr>
-      <w:r>
-        <w:rPr>
-          <w:rtl w:val="0"/>
-        </w:rPr>
-      </w:r>
-    </w:p>
-    <w:p>
-      <w:pPr>
-        <w:numPr>
-          <w:ilvl w:val="0"/>
-          <w:numId w:val="5"/>
+          <w:numId w:val="4"/>
+        </w:numPr>
+        <w:pBdr>
+          <w:top w:space="0" w:sz="0" w:val="nil"/>
+          <w:left w:space="0" w:sz="0" w:val="nil"/>
+          <w:bottom w:space="0" w:sz="0" w:val="nil"/>
+          <w:right w:space="0" w:sz="0" w:val="nil"/>
+          <w:between w:space="0" w:sz="0" w:val="nil"/>
+        </w:pBdr>
+        <w:shd w:fill="auto" w:val="clear"/>
+        <w:ind w:left="600" w:hanging="360"/>
+        <w:rPr/>
+      </w:pPr>
+      <w:r>
+        <w:rPr>
+          <w:rtl w:val="0"/>
+        </w:rPr>
+      </w:r>
+    </w:p>
+    <w:p>
+      <w:pPr>
+        <w:numPr>
+          <w:ilvl w:val="0"/>
+          <w:numId w:val="4"/>
         </w:numPr>
         <w:pBdr>
           <w:top w:space="0" w:sz="0" w:val="nil"/>
@@ -3148,7 +3148,7 @@
       <w:pPr>
         <w:numPr>
           <w:ilvl w:val="0"/>
-          <w:numId w:val="5"/>
+          <w:numId w:val="4"/>
         </w:numPr>
         <w:pBdr>
           <w:top w:space="0" w:sz="0" w:val="nil"/>
@@ -3172,30 +3172,30 @@
       <w:pPr>
         <w:numPr>
           <w:ilvl w:val="0"/>
-          <w:numId w:val="5"/>
-        </w:numPr>
-        <w:pBdr>
-          <w:top w:space="0" w:sz="0" w:val="nil"/>
-          <w:left w:space="0" w:sz="0" w:val="nil"/>
-          <w:bottom w:space="0" w:sz="0" w:val="nil"/>
-          <w:right w:space="0" w:sz="0" w:val="nil"/>
-          <w:between w:space="0" w:sz="0" w:val="nil"/>
-        </w:pBdr>
-        <w:shd w:fill="auto" w:val="clear"/>
-        <w:ind w:left="600" w:hanging="360"/>
-        <w:rPr/>
-      </w:pPr>
-      <w:r>
-        <w:rPr>
-          <w:rtl w:val="0"/>
-        </w:rPr>
-      </w:r>
-    </w:p>
-    <w:p>
-      <w:pPr>
-        <w:numPr>
-          <w:ilvl w:val="0"/>
-          <w:numId w:val="5"/>
+          <w:numId w:val="4"/>
+        </w:numPr>
+        <w:pBdr>
+          <w:top w:space="0" w:sz="0" w:val="nil"/>
+          <w:left w:space="0" w:sz="0" w:val="nil"/>
+          <w:bottom w:space="0" w:sz="0" w:val="nil"/>
+          <w:right w:space="0" w:sz="0" w:val="nil"/>
+          <w:between w:space="0" w:sz="0" w:val="nil"/>
+        </w:pBdr>
+        <w:shd w:fill="auto" w:val="clear"/>
+        <w:ind w:left="600" w:hanging="360"/>
+        <w:rPr/>
+      </w:pPr>
+      <w:r>
+        <w:rPr>
+          <w:rtl w:val="0"/>
+        </w:rPr>
+      </w:r>
+    </w:p>
+    <w:p>
+      <w:pPr>
+        <w:numPr>
+          <w:ilvl w:val="0"/>
+          <w:numId w:val="4"/>
         </w:numPr>
         <w:pBdr>
           <w:top w:space="0" w:sz="0" w:val="nil"/>
@@ -3238,7 +3238,7 @@
       <w:pPr>
         <w:numPr>
           <w:ilvl w:val="0"/>
-          <w:numId w:val="2"/>
+          <w:numId w:val="3"/>
         </w:numPr>
         <w:ind w:left="600" w:hanging="360"/>
         <w:rPr/>
@@ -3254,7 +3254,7 @@
       <w:pPr>
         <w:numPr>
           <w:ilvl w:val="0"/>
-          <w:numId w:val="2"/>
+          <w:numId w:val="3"/>
         </w:numPr>
         <w:ind w:left="600" w:hanging="360"/>
         <w:rPr/>
@@ -3270,7 +3270,7 @@
       <w:pPr>
         <w:numPr>
           <w:ilvl w:val="0"/>
-          <w:numId w:val="2"/>
+          <w:numId w:val="3"/>
         </w:numPr>
         <w:ind w:left="600" w:hanging="360"/>
         <w:rPr/>
@@ -3286,7 +3286,7 @@
       <w:pPr>
         <w:numPr>
           <w:ilvl w:val="0"/>
-          <w:numId w:val="2"/>
+          <w:numId w:val="3"/>
         </w:numPr>
         <w:ind w:left="600" w:hanging="360"/>
         <w:rPr/>
@@ -3321,7 +3321,7 @@
       <w:pPr>
         <w:numPr>
           <w:ilvl w:val="0"/>
-          <w:numId w:val="2"/>
+          <w:numId w:val="3"/>
         </w:numPr>
         <w:ind w:left="600" w:hanging="360"/>
         <w:rPr/>
@@ -3337,7 +3337,7 @@
       <w:pPr>
         <w:numPr>
           <w:ilvl w:val="0"/>
-          <w:numId w:val="2"/>
+          <w:numId w:val="3"/>
         </w:numPr>
         <w:ind w:left="600" w:hanging="360"/>
         <w:rPr/>
@@ -3353,22 +3353,22 @@
       <w:pPr>
         <w:numPr>
           <w:ilvl w:val="0"/>
-          <w:numId w:val="2"/>
-        </w:numPr>
-        <w:ind w:left="600" w:hanging="360"/>
-        <w:rPr/>
-      </w:pPr>
-      <w:r>
-        <w:rPr>
-          <w:rtl w:val="0"/>
-        </w:rPr>
-      </w:r>
-    </w:p>
-    <w:p>
-      <w:pPr>
-        <w:numPr>
-          <w:ilvl w:val="0"/>
-          <w:numId w:val="2"/>
+          <w:numId w:val="3"/>
+        </w:numPr>
+        <w:ind w:left="600" w:hanging="360"/>
+        <w:rPr/>
+      </w:pPr>
+      <w:r>
+        <w:rPr>
+          <w:rtl w:val="0"/>
+        </w:rPr>
+      </w:r>
+    </w:p>
+    <w:p>
+      <w:pPr>
+        <w:numPr>
+          <w:ilvl w:val="0"/>
+          <w:numId w:val="3"/>
         </w:numPr>
         <w:ind w:left="600" w:hanging="360"/>
         <w:rPr/>
@@ -3384,7 +3384,7 @@
       <w:pPr>
         <w:numPr>
           <w:ilvl w:val="0"/>
-          <w:numId w:val="2"/>
+          <w:numId w:val="3"/>
         </w:numPr>
         <w:ind w:left="600" w:hanging="360"/>
         <w:rPr/>
@@ -3400,7 +3400,7 @@
       <w:pPr>
         <w:numPr>
           <w:ilvl w:val="0"/>
-          <w:numId w:val="2"/>
+          <w:numId w:val="3"/>
         </w:numPr>
         <w:ind w:left="600" w:hanging="360"/>
         <w:rPr/>
@@ -3416,7 +3416,7 @@
       <w:pPr>
         <w:numPr>
           <w:ilvl w:val="0"/>
-          <w:numId w:val="2"/>
+          <w:numId w:val="3"/>
         </w:numPr>
         <w:ind w:left="600" w:hanging="360"/>
         <w:rPr/>
@@ -3432,7 +3432,7 @@
       <w:pPr>
         <w:numPr>
           <w:ilvl w:val="0"/>
-          <w:numId w:val="2"/>
+          <w:numId w:val="3"/>
         </w:numPr>
         <w:ind w:left="600" w:hanging="360"/>
         <w:rPr/>
@@ -3448,7 +3448,7 @@
       <w:pPr>
         <w:numPr>
           <w:ilvl w:val="0"/>
-          <w:numId w:val="2"/>
+          <w:numId w:val="3"/>
         </w:numPr>
         <w:ind w:left="600" w:hanging="360"/>
         <w:rPr/>
@@ -3464,7 +3464,7 @@
       <w:pPr>
         <w:numPr>
           <w:ilvl w:val="0"/>
-          <w:numId w:val="2"/>
+          <w:numId w:val="3"/>
         </w:numPr>
         <w:ind w:left="600" w:hanging="360"/>
         <w:rPr/>
@@ -3480,7 +3480,7 @@
       <w:pPr>
         <w:numPr>
           <w:ilvl w:val="0"/>
-          <w:numId w:val="2"/>
+          <w:numId w:val="3"/>
         </w:numPr>
         <w:ind w:left="600" w:hanging="360"/>
         <w:rPr/>
@@ -3496,7 +3496,7 @@
       <w:pPr>
         <w:numPr>
           <w:ilvl w:val="0"/>
-          <w:numId w:val="2"/>
+          <w:numId w:val="3"/>
         </w:numPr>
         <w:ind w:left="600" w:hanging="360"/>
         <w:rPr/>
@@ -3512,7 +3512,7 @@
       <w:pPr>
         <w:numPr>
           <w:ilvl w:val="0"/>
-          <w:numId w:val="2"/>
+          <w:numId w:val="3"/>
         </w:numPr>
         <w:ind w:left="600" w:hanging="360"/>
         <w:rPr/>
@@ -3528,7 +3528,7 @@
       <w:pPr>
         <w:numPr>
           <w:ilvl w:val="0"/>
-          <w:numId w:val="2"/>
+          <w:numId w:val="3"/>
         </w:numPr>
         <w:ind w:left="600" w:hanging="360"/>
         <w:rPr/>
@@ -3544,7 +3544,7 @@
       <w:pPr>
         <w:numPr>
           <w:ilvl w:val="0"/>
-          <w:numId w:val="2"/>
+          <w:numId w:val="3"/>
         </w:numPr>
         <w:ind w:left="600" w:hanging="360"/>
         <w:rPr/>
@@ -3560,7 +3560,7 @@
       <w:pPr>
         <w:numPr>
           <w:ilvl w:val="0"/>
-          <w:numId w:val="2"/>
+          <w:numId w:val="3"/>
         </w:numPr>
         <w:ind w:left="600" w:hanging="360"/>
         <w:rPr/>
@@ -3576,22 +3576,22 @@
       <w:pPr>
         <w:numPr>
           <w:ilvl w:val="0"/>
-          <w:numId w:val="2"/>
-        </w:numPr>
-        <w:ind w:left="600" w:hanging="360"/>
-        <w:rPr/>
-      </w:pPr>
-      <w:r>
-        <w:rPr>
-          <w:rtl w:val="0"/>
-        </w:rPr>
-      </w:r>
-    </w:p>
-    <w:p>
-      <w:pPr>
-        <w:numPr>
-          <w:ilvl w:val="0"/>
-          <w:numId w:val="2"/>
+          <w:numId w:val="3"/>
+        </w:numPr>
+        <w:ind w:left="600" w:hanging="360"/>
+        <w:rPr/>
+      </w:pPr>
+      <w:r>
+        <w:rPr>
+          <w:rtl w:val="0"/>
+        </w:rPr>
+      </w:r>
+    </w:p>
+    <w:p>
+      <w:pPr>
+        <w:numPr>
+          <w:ilvl w:val="0"/>
+          <w:numId w:val="3"/>
         </w:numPr>
         <w:ind w:left="600" w:hanging="360"/>
         <w:rPr/>
@@ -3607,7 +3607,7 @@
       <w:pPr>
         <w:numPr>
           <w:ilvl w:val="0"/>
-          <w:numId w:val="2"/>
+          <w:numId w:val="3"/>
         </w:numPr>
         <w:ind w:left="600" w:hanging="360"/>
         <w:rPr/>
@@ -3623,7 +3623,7 @@
       <w:pPr>
         <w:numPr>
           <w:ilvl w:val="0"/>
-          <w:numId w:val="2"/>
+          <w:numId w:val="3"/>
         </w:numPr>
         <w:ind w:left="600" w:hanging="360"/>
         <w:rPr/>
@@ -3639,7 +3639,7 @@
       <w:pPr>
         <w:numPr>
           <w:ilvl w:val="0"/>
-          <w:numId w:val="2"/>
+          <w:numId w:val="3"/>
         </w:numPr>
         <w:ind w:left="600" w:hanging="360"/>
         <w:rPr/>
@@ -3655,7 +3655,7 @@
       <w:pPr>
         <w:numPr>
           <w:ilvl w:val="0"/>
-          <w:numId w:val="2"/>
+          <w:numId w:val="3"/>
         </w:numPr>
         <w:ind w:left="600" w:hanging="360"/>
         <w:rPr/>
@@ -3671,7 +3671,7 @@
       <w:pPr>
         <w:numPr>
           <w:ilvl w:val="0"/>
-          <w:numId w:val="2"/>
+          <w:numId w:val="3"/>
         </w:numPr>
         <w:ind w:left="600" w:hanging="360"/>
         <w:rPr/>
@@ -3687,7 +3687,7 @@
       <w:pPr>
         <w:numPr>
           <w:ilvl w:val="0"/>
-          <w:numId w:val="2"/>
+          <w:numId w:val="3"/>
         </w:numPr>
         <w:ind w:left="600" w:hanging="360"/>
         <w:rPr/>
@@ -3703,7 +3703,7 @@
       <w:pPr>
         <w:numPr>
           <w:ilvl w:val="0"/>
-          <w:numId w:val="2"/>
+          <w:numId w:val="3"/>
         </w:numPr>
         <w:ind w:left="600" w:hanging="360"/>
         <w:rPr/>
@@ -3719,7 +3719,7 @@
       <w:pPr>
         <w:numPr>
           <w:ilvl w:val="0"/>
-          <w:numId w:val="2"/>
+          <w:numId w:val="3"/>
         </w:numPr>
         <w:ind w:left="600" w:hanging="360"/>
         <w:rPr/>
@@ -3735,7 +3735,7 @@
       <w:pPr>
         <w:numPr>
           <w:ilvl w:val="0"/>
-          <w:numId w:val="2"/>
+          <w:numId w:val="3"/>
         </w:numPr>
         <w:ind w:left="600" w:hanging="360"/>
         <w:rPr/>
@@ -3785,7 +3785,7 @@
       <w:pPr>
         <w:numPr>
           <w:ilvl w:val="0"/>
-          <w:numId w:val="3"/>
+          <w:numId w:val="1"/>
         </w:numPr>
         <w:ind w:left="600" w:hanging="360"/>
         <w:rPr/>
@@ -3801,7 +3801,7 @@
       <w:pPr>
         <w:numPr>
           <w:ilvl w:val="0"/>
-          <w:numId w:val="3"/>
+          <w:numId w:val="1"/>
         </w:numPr>
         <w:ind w:left="600" w:hanging="360"/>
         <w:rPr/>
@@ -3817,7 +3817,7 @@
       <w:pPr>
         <w:numPr>
           <w:ilvl w:val="0"/>
-          <w:numId w:val="3"/>
+          <w:numId w:val="1"/>
         </w:numPr>
         <w:ind w:left="600" w:hanging="360"/>
         <w:rPr/>
@@ -3833,7 +3833,7 @@
       <w:pPr>
         <w:numPr>
           <w:ilvl w:val="0"/>
-          <w:numId w:val="3"/>
+          <w:numId w:val="1"/>
         </w:numPr>
         <w:ind w:left="600" w:hanging="360"/>
         <w:rPr/>
@@ -3849,7 +3849,7 @@
       <w:pPr>
         <w:numPr>
           <w:ilvl w:val="0"/>
-          <w:numId w:val="3"/>
+          <w:numId w:val="1"/>
         </w:numPr>
         <w:ind w:left="600" w:hanging="360"/>
         <w:rPr/>
@@ -3865,7 +3865,7 @@
       <w:pPr>
         <w:numPr>
           <w:ilvl w:val="0"/>
-          <w:numId w:val="3"/>
+          <w:numId w:val="1"/>
         </w:numPr>
         <w:ind w:left="600" w:hanging="360"/>
         <w:rPr/>
@@ -3881,7 +3881,7 @@
       <w:pPr>
         <w:numPr>
           <w:ilvl w:val="0"/>
-          <w:numId w:val="3"/>
+          <w:numId w:val="1"/>
         </w:numPr>
         <w:ind w:left="600" w:hanging="360"/>
         <w:rPr/>
@@ -3897,7 +3897,7 @@
       <w:pPr>
         <w:numPr>
           <w:ilvl w:val="0"/>
-          <w:numId w:val="3"/>
+          <w:numId w:val="1"/>
         </w:numPr>
         <w:ind w:left="600" w:hanging="360"/>
         <w:rPr/>
@@ -3913,7 +3913,7 @@
       <w:pPr>
         <w:numPr>
           <w:ilvl w:val="0"/>
-          <w:numId w:val="3"/>
+          <w:numId w:val="1"/>
         </w:numPr>
         <w:ind w:left="600" w:hanging="360"/>
         <w:rPr/>
@@ -3929,7 +3929,7 @@
       <w:pPr>
         <w:numPr>
           <w:ilvl w:val="0"/>
-          <w:numId w:val="3"/>
+          <w:numId w:val="1"/>
         </w:numPr>
         <w:ind w:left="600" w:hanging="360"/>
         <w:rPr/>
@@ -3945,7 +3945,7 @@
       <w:pPr>
         <w:numPr>
           <w:ilvl w:val="0"/>
-          <w:numId w:val="3"/>
+          <w:numId w:val="1"/>
         </w:numPr>
         <w:ind w:left="600" w:hanging="360"/>
         <w:rPr/>
@@ -3961,7 +3961,7 @@
       <w:pPr>
         <w:numPr>
           <w:ilvl w:val="0"/>
-          <w:numId w:val="3"/>
+          <w:numId w:val="1"/>
         </w:numPr>
         <w:ind w:left="600" w:hanging="360"/>
         <w:rPr/>
@@ -3977,7 +3977,7 @@
       <w:pPr>
         <w:numPr>
           <w:ilvl w:val="0"/>
-          <w:numId w:val="3"/>
+          <w:numId w:val="1"/>
         </w:numPr>
         <w:ind w:left="600" w:hanging="360"/>
         <w:rPr/>
@@ -3993,7 +3993,7 @@
       <w:pPr>
         <w:numPr>
           <w:ilvl w:val="0"/>
-          <w:numId w:val="3"/>
+          <w:numId w:val="1"/>
         </w:numPr>
         <w:ind w:left="600" w:hanging="360"/>
         <w:rPr/>
@@ -4009,7 +4009,7 @@
       <w:pPr>
         <w:numPr>
           <w:ilvl w:val="0"/>
-          <w:numId w:val="3"/>
+          <w:numId w:val="1"/>
         </w:numPr>
         <w:ind w:left="600" w:hanging="360"/>
         <w:rPr/>
@@ -4025,7 +4025,7 @@
       <w:pPr>
         <w:numPr>
           <w:ilvl w:val="0"/>
-          <w:numId w:val="3"/>
+          <w:numId w:val="1"/>
         </w:numPr>
         <w:ind w:left="600" w:hanging="360"/>
         <w:rPr/>
@@ -4041,7 +4041,7 @@
       <w:pPr>
         <w:numPr>
           <w:ilvl w:val="0"/>
-          <w:numId w:val="3"/>
+          <w:numId w:val="1"/>
         </w:numPr>
         <w:ind w:left="600" w:hanging="360"/>
         <w:rPr/>
@@ -4057,7 +4057,7 @@
       <w:pPr>
         <w:numPr>
           <w:ilvl w:val="0"/>
-          <w:numId w:val="3"/>
+          <w:numId w:val="1"/>
         </w:numPr>
         <w:ind w:left="600" w:hanging="360"/>
         <w:rPr/>
@@ -4073,7 +4073,7 @@
       <w:pPr>
         <w:numPr>
           <w:ilvl w:val="0"/>
-          <w:numId w:val="3"/>
+          <w:numId w:val="1"/>
         </w:numPr>
         <w:ind w:left="600" w:hanging="360"/>
         <w:rPr/>
@@ -4089,7 +4089,7 @@
       <w:pPr>
         <w:numPr>
           <w:ilvl w:val="0"/>
-          <w:numId w:val="3"/>
+          <w:numId w:val="1"/>
         </w:numPr>
         <w:ind w:left="600" w:hanging="360"/>
         <w:rPr/>
@@ -4105,7 +4105,7 @@
       <w:pPr>
         <w:numPr>
           <w:ilvl w:val="0"/>
-          <w:numId w:val="3"/>
+          <w:numId w:val="1"/>
         </w:numPr>
         <w:ind w:left="600" w:hanging="360"/>
         <w:rPr/>
@@ -4121,7 +4121,7 @@
       <w:pPr>
         <w:numPr>
           <w:ilvl w:val="0"/>
-          <w:numId w:val="3"/>
+          <w:numId w:val="1"/>
         </w:numPr>
         <w:ind w:left="600" w:hanging="360"/>
         <w:rPr/>
@@ -4137,7 +4137,7 @@
       <w:pPr>
         <w:numPr>
           <w:ilvl w:val="0"/>
-          <w:numId w:val="3"/>
+          <w:numId w:val="1"/>
         </w:numPr>
         <w:ind w:left="600" w:hanging="360"/>
         <w:rPr/>
@@ -4153,7 +4153,7 @@
       <w:pPr>
         <w:numPr>
           <w:ilvl w:val="0"/>
-          <w:numId w:val="3"/>
+          <w:numId w:val="1"/>
         </w:numPr>
         <w:ind w:left="600" w:hanging="360"/>
         <w:rPr/>
@@ -4169,7 +4169,7 @@
       <w:pPr>
         <w:numPr>
           <w:ilvl w:val="0"/>
-          <w:numId w:val="3"/>
+          <w:numId w:val="1"/>
         </w:numPr>
         <w:ind w:left="600" w:hanging="360"/>
         <w:rPr/>
@@ -4185,7 +4185,7 @@
       <w:pPr>
         <w:numPr>
           <w:ilvl w:val="0"/>
-          <w:numId w:val="3"/>
+          <w:numId w:val="1"/>
         </w:numPr>
         <w:ind w:left="600" w:hanging="360"/>
         <w:rPr/>
@@ -4201,7 +4201,7 @@
       <w:pPr>
         <w:numPr>
           <w:ilvl w:val="0"/>
-          <w:numId w:val="3"/>
+          <w:numId w:val="1"/>
         </w:numPr>
         <w:ind w:left="600" w:hanging="360"/>
         <w:rPr/>
@@ -4217,7 +4217,7 @@
       <w:pPr>
         <w:numPr>
           <w:ilvl w:val="0"/>
-          <w:numId w:val="3"/>
+          <w:numId w:val="1"/>
         </w:numPr>
         <w:ind w:left="600" w:hanging="360"/>
         <w:rPr/>
@@ -4249,7 +4249,7 @@
       <w:pPr>
         <w:numPr>
           <w:ilvl w:val="0"/>
-          <w:numId w:val="3"/>
+          <w:numId w:val="1"/>
         </w:numPr>
         <w:ind w:left="600" w:hanging="360"/>
         <w:rPr/>
@@ -4265,7 +4265,7 @@
       <w:pPr>
         <w:numPr>
           <w:ilvl w:val="0"/>
-          <w:numId w:val="3"/>
+          <w:numId w:val="1"/>
         </w:numPr>
         <w:ind w:left="600" w:hanging="360"/>
         <w:rPr/>
@@ -4281,7 +4281,7 @@
       <w:pPr>
         <w:numPr>
           <w:ilvl w:val="0"/>
-          <w:numId w:val="3"/>
+          <w:numId w:val="1"/>
         </w:numPr>
         <w:ind w:left="600" w:hanging="360"/>
         <w:rPr/>
@@ -4297,7 +4297,7 @@
       <w:pPr>
         <w:numPr>
           <w:ilvl w:val="0"/>
-          <w:numId w:val="3"/>
+          <w:numId w:val="1"/>
         </w:numPr>
         <w:ind w:left="600" w:hanging="360"/>
         <w:rPr/>
@@ -4313,7 +4313,7 @@
       <w:pPr>
         <w:numPr>
           <w:ilvl w:val="0"/>
-          <w:numId w:val="3"/>
+          <w:numId w:val="1"/>
         </w:numPr>
         <w:ind w:left="600" w:hanging="360"/>
         <w:rPr/>
@@ -4329,7 +4329,7 @@
       <w:pPr>
         <w:numPr>
           <w:ilvl w:val="0"/>
-          <w:numId w:val="3"/>
+          <w:numId w:val="1"/>
         </w:numPr>
         <w:ind w:left="600" w:hanging="360"/>
         <w:rPr/>
@@ -4345,7 +4345,7 @@
       <w:pPr>
         <w:numPr>
           <w:ilvl w:val="0"/>
-          <w:numId w:val="3"/>
+          <w:numId w:val="1"/>
         </w:numPr>
         <w:ind w:left="600" w:hanging="360"/>
         <w:rPr/>
@@ -4361,7 +4361,7 @@
       <w:pPr>
         <w:numPr>
           <w:ilvl w:val="0"/>
-          <w:numId w:val="3"/>
+          <w:numId w:val="1"/>
         </w:numPr>
         <w:ind w:left="600" w:hanging="360"/>
         <w:rPr/>
@@ -4377,7 +4377,7 @@
       <w:pPr>
         <w:numPr>
           <w:ilvl w:val="0"/>
-          <w:numId w:val="3"/>
+          <w:numId w:val="1"/>
         </w:numPr>
         <w:ind w:left="600" w:hanging="360"/>
         <w:rPr/>
@@ -4393,7 +4393,7 @@
       <w:pPr>
         <w:numPr>
           <w:ilvl w:val="0"/>
-          <w:numId w:val="3"/>
+          <w:numId w:val="1"/>
         </w:numPr>
         <w:ind w:left="600" w:hanging="360"/>
         <w:rPr/>
@@ -4409,7 +4409,7 @@
       <w:pPr>
         <w:numPr>
           <w:ilvl w:val="0"/>
-          <w:numId w:val="3"/>
+          <w:numId w:val="1"/>
         </w:numPr>
         <w:ind w:left="600" w:hanging="360"/>
         <w:rPr/>
@@ -4425,7 +4425,7 @@
       <w:pPr>
         <w:numPr>
           <w:ilvl w:val="0"/>
-          <w:numId w:val="3"/>
+          <w:numId w:val="1"/>
         </w:numPr>
         <w:ind w:left="600" w:hanging="360"/>
         <w:rPr/>
@@ -4441,7 +4441,7 @@
       <w:pPr>
         <w:numPr>
           <w:ilvl w:val="0"/>
-          <w:numId w:val="3"/>
+          <w:numId w:val="1"/>
         </w:numPr>
         <w:ind w:left="600" w:hanging="360"/>
         <w:rPr/>
@@ -4457,7 +4457,7 @@
       <w:pPr>
         <w:numPr>
           <w:ilvl w:val="0"/>
-          <w:numId w:val="3"/>
+          <w:numId w:val="1"/>
         </w:numPr>
         <w:ind w:left="600" w:hanging="360"/>
         <w:rPr/>
@@ -4473,7 +4473,7 @@
       <w:pPr>
         <w:numPr>
           <w:ilvl w:val="0"/>
-          <w:numId w:val="3"/>
+          <w:numId w:val="1"/>
         </w:numPr>
         <w:ind w:left="600" w:hanging="360"/>
         <w:rPr/>
@@ -4505,7 +4505,7 @@
       <w:pPr>
         <w:numPr>
           <w:ilvl w:val="0"/>
-          <w:numId w:val="3"/>
+          <w:numId w:val="1"/>
         </w:numPr>
         <w:ind w:left="600" w:hanging="360"/>
         <w:rPr/>
@@ -4537,7 +4537,7 @@
       <w:pPr>
         <w:numPr>
           <w:ilvl w:val="0"/>
-          <w:numId w:val="3"/>
+          <w:numId w:val="1"/>
         </w:numPr>
         <w:ind w:left="600" w:hanging="360"/>
         <w:rPr/>
@@ -4553,7 +4553,7 @@
       <w:pPr>
         <w:numPr>
           <w:ilvl w:val="0"/>
-          <w:numId w:val="3"/>
+          <w:numId w:val="1"/>
         </w:numPr>
         <w:ind w:left="600" w:hanging="360"/>
         <w:rPr/>
@@ -4569,7 +4569,7 @@
       <w:pPr>
         <w:numPr>
           <w:ilvl w:val="0"/>
-          <w:numId w:val="3"/>
+          <w:numId w:val="1"/>
         </w:numPr>
         <w:ind w:left="600" w:hanging="360"/>
         <w:rPr/>
@@ -4585,7 +4585,7 @@
       <w:pPr>
         <w:numPr>
           <w:ilvl w:val="0"/>
-          <w:numId w:val="3"/>
+          <w:numId w:val="1"/>
         </w:numPr>
         <w:ind w:left="600" w:hanging="360"/>
         <w:rPr/>
@@ -4601,7 +4601,7 @@
       <w:pPr>
         <w:numPr>
           <w:ilvl w:val="0"/>
-          <w:numId w:val="3"/>
+          <w:numId w:val="1"/>
         </w:numPr>
         <w:ind w:left="600" w:hanging="360"/>
         <w:rPr/>
@@ -4617,7 +4617,7 @@
       <w:pPr>
         <w:numPr>
           <w:ilvl w:val="0"/>
-          <w:numId w:val="3"/>
+          <w:numId w:val="1"/>
         </w:numPr>
         <w:ind w:left="600" w:hanging="360"/>
         <w:rPr/>
@@ -4633,7 +4633,7 @@
       <w:pPr>
         <w:numPr>
           <w:ilvl w:val="0"/>
-          <w:numId w:val="3"/>
+          <w:numId w:val="1"/>
         </w:numPr>
         <w:ind w:left="600" w:hanging="360"/>
         <w:rPr/>
@@ -4649,7 +4649,7 @@
       <w:pPr>
         <w:numPr>
           <w:ilvl w:val="0"/>
-          <w:numId w:val="3"/>
+          <w:numId w:val="1"/>
         </w:numPr>
         <w:ind w:left="600" w:hanging="360"/>
         <w:rPr/>
@@ -4665,7 +4665,7 @@
       <w:pPr>
         <w:numPr>
           <w:ilvl w:val="0"/>
-          <w:numId w:val="3"/>
+          <w:numId w:val="1"/>
         </w:numPr>
         <w:ind w:left="600" w:hanging="360"/>
         <w:rPr/>
@@ -4681,7 +4681,7 @@
       <w:pPr>
         <w:numPr>
           <w:ilvl w:val="0"/>
-          <w:numId w:val="3"/>
+          <w:numId w:val="1"/>
         </w:numPr>
         <w:ind w:left="600" w:hanging="360"/>
         <w:rPr/>
@@ -4697,7 +4697,7 @@
       <w:pPr>
         <w:numPr>
           <w:ilvl w:val="0"/>
-          <w:numId w:val="3"/>
+          <w:numId w:val="1"/>
         </w:numPr>
         <w:ind w:left="600" w:hanging="360"/>
         <w:rPr/>
@@ -4713,7 +4713,7 @@
       <w:pPr>
         <w:numPr>
           <w:ilvl w:val="0"/>
-          <w:numId w:val="3"/>
+          <w:numId w:val="1"/>
         </w:numPr>
         <w:ind w:left="600" w:hanging="360"/>
         <w:rPr/>
@@ -4729,22 +4729,22 @@
       <w:pPr>
         <w:numPr>
           <w:ilvl w:val="0"/>
-          <w:numId w:val="3"/>
-        </w:numPr>
-        <w:ind w:left="600" w:hanging="360"/>
-        <w:rPr/>
-      </w:pPr>
-      <w:r>
-        <w:rPr>
-          <w:rtl w:val="0"/>
-        </w:rPr>
-      </w:r>
-    </w:p>
-    <w:p>
-      <w:pPr>
-        <w:numPr>
-          <w:ilvl w:val="0"/>
-          <w:numId w:val="3"/>
+          <w:numId w:val="1"/>
+        </w:numPr>
+        <w:ind w:left="600" w:hanging="360"/>
+        <w:rPr/>
+      </w:pPr>
+      <w:r>
+        <w:rPr>
+          <w:rtl w:val="0"/>
+        </w:rPr>
+      </w:r>
+    </w:p>
+    <w:p>
+      <w:pPr>
+        <w:numPr>
+          <w:ilvl w:val="0"/>
+          <w:numId w:val="1"/>
         </w:numPr>
         <w:ind w:left="600" w:hanging="360"/>
         <w:rPr/>
@@ -4760,7 +4760,7 @@
       <w:pPr>
         <w:numPr>
           <w:ilvl w:val="0"/>
-          <w:numId w:val="3"/>
+          <w:numId w:val="1"/>
         </w:numPr>
         <w:ind w:left="600" w:hanging="360"/>
         <w:rPr/>
@@ -4776,7 +4776,7 @@
       <w:pPr>
         <w:numPr>
           <w:ilvl w:val="0"/>
-          <w:numId w:val="3"/>
+          <w:numId w:val="1"/>
         </w:numPr>
         <w:ind w:left="600" w:hanging="360"/>
         <w:rPr/>
@@ -4792,7 +4792,7 @@
       <w:pPr>
         <w:numPr>
           <w:ilvl w:val="0"/>
-          <w:numId w:val="3"/>
+          <w:numId w:val="1"/>
         </w:numPr>
         <w:ind w:left="600" w:hanging="360"/>
         <w:rPr/>
@@ -4808,7 +4808,7 @@
       <w:pPr>
         <w:numPr>
           <w:ilvl w:val="0"/>
-          <w:numId w:val="3"/>
+          <w:numId w:val="1"/>
         </w:numPr>
         <w:ind w:left="600" w:hanging="360"/>
         <w:rPr/>
@@ -4824,7 +4824,7 @@
       <w:pPr>
         <w:numPr>
           <w:ilvl w:val="0"/>
-          <w:numId w:val="3"/>
+          <w:numId w:val="1"/>
         </w:numPr>
         <w:ind w:left="600" w:hanging="360"/>
         <w:rPr/>
@@ -4840,7 +4840,7 @@
       <w:pPr>
         <w:numPr>
           <w:ilvl w:val="0"/>
-          <w:numId w:val="3"/>
+          <w:numId w:val="1"/>
         </w:numPr>
         <w:ind w:left="600" w:hanging="360"/>
         <w:rPr/>
@@ -4856,7 +4856,7 @@
       <w:pPr>
         <w:numPr>
           <w:ilvl w:val="0"/>
-          <w:numId w:val="3"/>
+          <w:numId w:val="1"/>
         </w:numPr>
         <w:ind w:left="600" w:hanging="360"/>
         <w:rPr/>
@@ -4872,22 +4872,22 @@
       <w:pPr>
         <w:numPr>
           <w:ilvl w:val="0"/>
-          <w:numId w:val="3"/>
-        </w:numPr>
-        <w:ind w:left="600" w:hanging="360"/>
-        <w:rPr/>
-      </w:pPr>
-      <w:r>
-        <w:rPr>
-          <w:rtl w:val="0"/>
-        </w:rPr>
-      </w:r>
-    </w:p>
-    <w:p>
-      <w:pPr>
-        <w:numPr>
-          <w:ilvl w:val="0"/>
-          <w:numId w:val="3"/>
+          <w:numId w:val="1"/>
+        </w:numPr>
+        <w:ind w:left="600" w:hanging="360"/>
+        <w:rPr/>
+      </w:pPr>
+      <w:r>
+        <w:rPr>
+          <w:rtl w:val="0"/>
+        </w:rPr>
+      </w:r>
+    </w:p>
+    <w:p>
+      <w:pPr>
+        <w:numPr>
+          <w:ilvl w:val="0"/>
+          <w:numId w:val="1"/>
         </w:numPr>
         <w:ind w:left="600" w:hanging="360"/>
         <w:rPr/>
@@ -4903,7 +4903,7 @@
       <w:pPr>
         <w:numPr>
           <w:ilvl w:val="0"/>
-          <w:numId w:val="3"/>
+          <w:numId w:val="1"/>
         </w:numPr>
         <w:ind w:left="600" w:hanging="360"/>
         <w:rPr/>
@@ -4919,7 +4919,7 @@
       <w:pPr>
         <w:numPr>
           <w:ilvl w:val="0"/>
-          <w:numId w:val="3"/>
+          <w:numId w:val="1"/>
         </w:numPr>
         <w:ind w:left="600" w:hanging="360"/>
         <w:rPr/>
@@ -4935,7 +4935,7 @@
       <w:pPr>
         <w:numPr>
           <w:ilvl w:val="0"/>
-          <w:numId w:val="3"/>
+          <w:numId w:val="1"/>
         </w:numPr>
         <w:ind w:left="600" w:hanging="360"/>
         <w:rPr/>
@@ -4961,7 +4961,7 @@
       <w:pPr>
         <w:numPr>
           <w:ilvl w:val="0"/>
-          <w:numId w:val="3"/>
+          <w:numId w:val="1"/>
         </w:numPr>
         <w:ind w:left="600" w:hanging="360"/>
         <w:rPr/>
@@ -4977,7 +4977,7 @@
       <w:pPr>
         <w:numPr>
           <w:ilvl w:val="0"/>
-          <w:numId w:val="3"/>
+          <w:numId w:val="1"/>
         </w:numPr>
         <w:ind w:left="600" w:hanging="360"/>
         <w:rPr/>
@@ -4993,7 +4993,7 @@
       <w:pPr>
         <w:numPr>
           <w:ilvl w:val="0"/>
-          <w:numId w:val="3"/>
+          <w:numId w:val="1"/>
         </w:numPr>
         <w:ind w:left="600" w:hanging="360"/>
         <w:rPr/>
@@ -5009,7 +5009,7 @@
       <w:pPr>
         <w:numPr>
           <w:ilvl w:val="0"/>
-          <w:numId w:val="3"/>
+          <w:numId w:val="1"/>
         </w:numPr>
         <w:ind w:left="600" w:hanging="360"/>
         <w:rPr/>
@@ -5025,7 +5025,7 @@
       <w:pPr>
         <w:numPr>
           <w:ilvl w:val="0"/>
-          <w:numId w:val="3"/>
+          <w:numId w:val="1"/>
         </w:numPr>
         <w:ind w:left="600" w:hanging="360"/>
         <w:rPr/>
@@ -5041,22 +5041,22 @@
       <w:pPr>
         <w:numPr>
           <w:ilvl w:val="0"/>
-          <w:numId w:val="3"/>
-        </w:numPr>
-        <w:ind w:left="600" w:hanging="360"/>
-        <w:rPr/>
-      </w:pPr>
-      <w:r>
-        <w:rPr>
-          <w:rtl w:val="0"/>
-        </w:rPr>
-      </w:r>
-    </w:p>
-    <w:p>
-      <w:pPr>
-        <w:numPr>
-          <w:ilvl w:val="0"/>
-          <w:numId w:val="3"/>
+          <w:numId w:val="1"/>
+        </w:numPr>
+        <w:ind w:left="600" w:hanging="360"/>
+        <w:rPr/>
+      </w:pPr>
+      <w:r>
+        <w:rPr>
+          <w:rtl w:val="0"/>
+        </w:rPr>
+      </w:r>
+    </w:p>
+    <w:p>
+      <w:pPr>
+        <w:numPr>
+          <w:ilvl w:val="0"/>
+          <w:numId w:val="1"/>
         </w:numPr>
         <w:ind w:left="600" w:hanging="360"/>
         <w:rPr/>
@@ -5072,7 +5072,7 @@
       <w:pPr>
         <w:numPr>
           <w:ilvl w:val="0"/>
-          <w:numId w:val="3"/>
+          <w:numId w:val="1"/>
         </w:numPr>
         <w:ind w:left="600" w:hanging="360"/>
         <w:rPr/>
@@ -5088,22 +5088,22 @@
       <w:pPr>
         <w:numPr>
           <w:ilvl w:val="0"/>
-          <w:numId w:val="3"/>
-        </w:numPr>
-        <w:ind w:left="600" w:hanging="360"/>
-        <w:rPr/>
-      </w:pPr>
-      <w:r>
-        <w:rPr>
-          <w:rtl w:val="0"/>
-        </w:rPr>
-      </w:r>
-    </w:p>
-    <w:p>
-      <w:pPr>
-        <w:numPr>
-          <w:ilvl w:val="0"/>
-          <w:numId w:val="3"/>
+          <w:numId w:val="1"/>
+        </w:numPr>
+        <w:ind w:left="600" w:hanging="360"/>
+        <w:rPr/>
+      </w:pPr>
+      <w:r>
+        <w:rPr>
+          <w:rtl w:val="0"/>
+        </w:rPr>
+      </w:r>
+    </w:p>
+    <w:p>
+      <w:pPr>
+        <w:numPr>
+          <w:ilvl w:val="0"/>
+          <w:numId w:val="1"/>
         </w:numPr>
         <w:ind w:left="600" w:hanging="360"/>
         <w:rPr/>
@@ -5119,7 +5119,7 @@
       <w:pPr>
         <w:numPr>
           <w:ilvl w:val="0"/>
-          <w:numId w:val="3"/>
+          <w:numId w:val="1"/>
         </w:numPr>
         <w:ind w:left="600" w:hanging="360"/>
         <w:rPr/>
@@ -5135,7 +5135,7 @@
       <w:pPr>
         <w:numPr>
           <w:ilvl w:val="0"/>
-          <w:numId w:val="3"/>
+          <w:numId w:val="1"/>
         </w:numPr>
         <w:ind w:left="600" w:hanging="360"/>
         <w:rPr/>
@@ -5151,7 +5151,7 @@
       <w:pPr>
         <w:numPr>
           <w:ilvl w:val="0"/>
-          <w:numId w:val="3"/>
+          <w:numId w:val="1"/>
         </w:numPr>
         <w:ind w:left="600" w:hanging="360"/>
         <w:rPr/>
@@ -5167,22 +5167,22 @@
       <w:pPr>
         <w:numPr>
           <w:ilvl w:val="0"/>
-          <w:numId w:val="3"/>
-        </w:numPr>
-        <w:ind w:left="600" w:hanging="360"/>
-        <w:rPr/>
-      </w:pPr>
-      <w:r>
-        <w:rPr>
-          <w:rtl w:val="0"/>
-        </w:rPr>
-      </w:r>
-    </w:p>
-    <w:p>
-      <w:pPr>
-        <w:numPr>
-          <w:ilvl w:val="0"/>
-          <w:numId w:val="3"/>
+          <w:numId w:val="1"/>
+        </w:numPr>
+        <w:ind w:left="600" w:hanging="360"/>
+        <w:rPr/>
+      </w:pPr>
+      <w:r>
+        <w:rPr>
+          <w:rtl w:val="0"/>
+        </w:rPr>
+      </w:r>
+    </w:p>
+    <w:p>
+      <w:pPr>
+        <w:numPr>
+          <w:ilvl w:val="0"/>
+          <w:numId w:val="1"/>
         </w:numPr>
         <w:ind w:left="600" w:hanging="360"/>
         <w:rPr/>
@@ -5198,7 +5198,7 @@
       <w:pPr>
         <w:numPr>
           <w:ilvl w:val="0"/>
-          <w:numId w:val="3"/>
+          <w:numId w:val="1"/>
         </w:numPr>
         <w:ind w:left="600" w:hanging="360"/>
         <w:rPr/>
@@ -5214,7 +5214,7 @@
       <w:pPr>
         <w:numPr>
           <w:ilvl w:val="0"/>
-          <w:numId w:val="3"/>
+          <w:numId w:val="1"/>
         </w:numPr>
         <w:ind w:left="600" w:hanging="360"/>
         <w:rPr/>
@@ -5230,22 +5230,22 @@
       <w:pPr>
         <w:numPr>
           <w:ilvl w:val="0"/>
-          <w:numId w:val="3"/>
-        </w:numPr>
-        <w:ind w:left="600" w:hanging="360"/>
-        <w:rPr/>
-      </w:pPr>
-      <w:r>
-        <w:rPr>
-          <w:rtl w:val="0"/>
-        </w:rPr>
-      </w:r>
-    </w:p>
-    <w:p>
-      <w:pPr>
-        <w:numPr>
-          <w:ilvl w:val="0"/>
-          <w:numId w:val="3"/>
+          <w:numId w:val="1"/>
+        </w:numPr>
+        <w:ind w:left="600" w:hanging="360"/>
+        <w:rPr/>
+      </w:pPr>
+      <w:r>
+        <w:rPr>
+          <w:rtl w:val="0"/>
+        </w:rPr>
+      </w:r>
+    </w:p>
+    <w:p>
+      <w:pPr>
+        <w:numPr>
+          <w:ilvl w:val="0"/>
+          <w:numId w:val="1"/>
         </w:numPr>
         <w:ind w:left="600" w:hanging="360"/>
         <w:rPr/>
@@ -5261,22 +5261,22 @@
       <w:pPr>
         <w:numPr>
           <w:ilvl w:val="0"/>
-          <w:numId w:val="3"/>
-        </w:numPr>
-        <w:ind w:left="600" w:hanging="360"/>
-        <w:rPr/>
-      </w:pPr>
-      <w:r>
-        <w:rPr>
-          <w:rtl w:val="0"/>
-        </w:rPr>
-      </w:r>
-    </w:p>
-    <w:p>
-      <w:pPr>
-        <w:numPr>
-          <w:ilvl w:val="0"/>
-          <w:numId w:val="3"/>
+          <w:numId w:val="1"/>
+        </w:numPr>
+        <w:ind w:left="600" w:hanging="360"/>
+        <w:rPr/>
+      </w:pPr>
+      <w:r>
+        <w:rPr>
+          <w:rtl w:val="0"/>
+        </w:rPr>
+      </w:r>
+    </w:p>
+    <w:p>
+      <w:pPr>
+        <w:numPr>
+          <w:ilvl w:val="0"/>
+          <w:numId w:val="1"/>
         </w:numPr>
         <w:ind w:left="600" w:hanging="360"/>
         <w:rPr/>
@@ -5292,7 +5292,7 @@
       <w:pPr>
         <w:numPr>
           <w:ilvl w:val="0"/>
-          <w:numId w:val="3"/>
+          <w:numId w:val="1"/>
         </w:numPr>
         <w:ind w:left="600" w:hanging="360"/>
         <w:rPr/>
@@ -5308,7 +5308,7 @@
       <w:pPr>
         <w:numPr>
           <w:ilvl w:val="0"/>
-          <w:numId w:val="3"/>
+          <w:numId w:val="1"/>
         </w:numPr>
         <w:ind w:left="600" w:hanging="360"/>
         <w:rPr/>
@@ -5324,22 +5324,22 @@
       <w:pPr>
         <w:numPr>
           <w:ilvl w:val="0"/>
-          <w:numId w:val="3"/>
-        </w:numPr>
-        <w:ind w:left="600" w:hanging="360"/>
-        <w:rPr/>
-      </w:pPr>
-      <w:r>
-        <w:rPr>
-          <w:rtl w:val="0"/>
-        </w:rPr>
-      </w:r>
-    </w:p>
-    <w:p>
-      <w:pPr>
-        <w:numPr>
-          <w:ilvl w:val="0"/>
-          <w:numId w:val="3"/>
+          <w:numId w:val="1"/>
+        </w:numPr>
+        <w:ind w:left="600" w:hanging="360"/>
+        <w:rPr/>
+      </w:pPr>
+      <w:r>
+        <w:rPr>
+          <w:rtl w:val="0"/>
+        </w:rPr>
+      </w:r>
+    </w:p>
+    <w:p>
+      <w:pPr>
+        <w:numPr>
+          <w:ilvl w:val="0"/>
+          <w:numId w:val="1"/>
         </w:numPr>
         <w:ind w:left="600" w:hanging="360"/>
         <w:rPr/>
@@ -5355,7 +5355,7 @@
       <w:pPr>
         <w:numPr>
           <w:ilvl w:val="0"/>
-          <w:numId w:val="3"/>
+          <w:numId w:val="1"/>
         </w:numPr>
         <w:ind w:left="600" w:hanging="360"/>
         <w:rPr/>
@@ -5371,7 +5371,7 @@
       <w:pPr>
         <w:numPr>
           <w:ilvl w:val="0"/>
-          <w:numId w:val="3"/>
+          <w:numId w:val="1"/>
         </w:numPr>
         <w:ind w:left="600" w:hanging="360"/>
         <w:rPr/>
@@ -5387,7 +5387,7 @@
       <w:pPr>
         <w:numPr>
           <w:ilvl w:val="0"/>
-          <w:numId w:val="3"/>
+          <w:numId w:val="1"/>
         </w:numPr>
         <w:ind w:left="600" w:hanging="360"/>
         <w:rPr/>
@@ -5403,7 +5403,7 @@
       <w:pPr>
         <w:numPr>
           <w:ilvl w:val="0"/>
-          <w:numId w:val="3"/>
+          <w:numId w:val="1"/>
         </w:numPr>
         <w:ind w:left="600" w:hanging="360"/>
         <w:rPr/>
@@ -5419,22 +5419,22 @@
       <w:pPr>
         <w:numPr>
           <w:ilvl w:val="0"/>
-          <w:numId w:val="3"/>
-        </w:numPr>
-        <w:ind w:left="600" w:hanging="360"/>
-        <w:rPr/>
-      </w:pPr>
-      <w:r>
-        <w:rPr>
-          <w:rtl w:val="0"/>
-        </w:rPr>
-      </w:r>
-    </w:p>
-    <w:p>
-      <w:pPr>
-        <w:numPr>
-          <w:ilvl w:val="0"/>
-          <w:numId w:val="3"/>
+          <w:numId w:val="1"/>
+        </w:numPr>
+        <w:ind w:left="600" w:hanging="360"/>
+        <w:rPr/>
+      </w:pPr>
+      <w:r>
+        <w:rPr>
+          <w:rtl w:val="0"/>
+        </w:rPr>
+      </w:r>
+    </w:p>
+    <w:p>
+      <w:pPr>
+        <w:numPr>
+          <w:ilvl w:val="0"/>
+          <w:numId w:val="1"/>
         </w:numPr>
         <w:ind w:left="600" w:hanging="360"/>
         <w:rPr/>
@@ -5450,7 +5450,7 @@
       <w:pPr>
         <w:numPr>
           <w:ilvl w:val="0"/>
-          <w:numId w:val="3"/>
+          <w:numId w:val="1"/>
         </w:numPr>
         <w:ind w:left="600" w:hanging="360"/>
         <w:rPr/>
@@ -5466,7 +5466,7 @@
       <w:pPr>
         <w:numPr>
           <w:ilvl w:val="0"/>
-          <w:numId w:val="3"/>
+          <w:numId w:val="1"/>
         </w:numPr>
         <w:ind w:left="600" w:hanging="360"/>
         <w:rPr/>
@@ -5482,7 +5482,7 @@
       <w:pPr>
         <w:numPr>
           <w:ilvl w:val="0"/>
-          <w:numId w:val="3"/>
+          <w:numId w:val="1"/>
         </w:numPr>
         <w:ind w:left="600" w:hanging="360"/>
         <w:rPr/>
@@ -5498,7 +5498,7 @@
       <w:pPr>
         <w:numPr>
           <w:ilvl w:val="0"/>
-          <w:numId w:val="3"/>
+          <w:numId w:val="1"/>
         </w:numPr>
         <w:ind w:left="600" w:hanging="360"/>
         <w:rPr/>
@@ -5514,7 +5514,7 @@
       <w:pPr>
         <w:numPr>
           <w:ilvl w:val="0"/>
-          <w:numId w:val="3"/>
+          <w:numId w:val="1"/>
         </w:numPr>
         <w:ind w:left="600" w:hanging="360"/>
         <w:rPr/>
@@ -5530,7 +5530,7 @@
       <w:pPr>
         <w:numPr>
           <w:ilvl w:val="0"/>
-          <w:numId w:val="3"/>
+          <w:numId w:val="1"/>
         </w:numPr>
         <w:ind w:left="600" w:hanging="360"/>
         <w:rPr/>
@@ -5546,7 +5546,7 @@
       <w:pPr>
         <w:numPr>
           <w:ilvl w:val="0"/>
-          <w:numId w:val="3"/>
+          <w:numId w:val="1"/>
         </w:numPr>
         <w:ind w:left="600" w:hanging="360"/>
         <w:rPr/>
@@ -5562,7 +5562,7 @@
       <w:pPr>
         <w:numPr>
           <w:ilvl w:val="0"/>
-          <w:numId w:val="3"/>
+          <w:numId w:val="1"/>
         </w:numPr>
         <w:ind w:left="600" w:hanging="360"/>
         <w:rPr/>
@@ -5578,7 +5578,7 @@
       <w:pPr>
         <w:numPr>
           <w:ilvl w:val="0"/>
-          <w:numId w:val="3"/>
+          <w:numId w:val="1"/>
         </w:numPr>
         <w:ind w:left="600" w:hanging="360"/>
         <w:rPr/>
@@ -5594,22 +5594,22 @@
       <w:pPr>
         <w:numPr>
           <w:ilvl w:val="0"/>
-          <w:numId w:val="3"/>
-        </w:numPr>
-        <w:ind w:left="600" w:hanging="360"/>
-        <w:rPr/>
-      </w:pPr>
-      <w:r>
-        <w:rPr>
-          <w:rtl w:val="0"/>
-        </w:rPr>
-      </w:r>
-    </w:p>
-    <w:p>
-      <w:pPr>
-        <w:numPr>
-          <w:ilvl w:val="0"/>
-          <w:numId w:val="3"/>
+          <w:numId w:val="1"/>
+        </w:numPr>
+        <w:ind w:left="600" w:hanging="360"/>
+        <w:rPr/>
+      </w:pPr>
+      <w:r>
+        <w:rPr>
+          <w:rtl w:val="0"/>
+        </w:rPr>
+      </w:r>
+    </w:p>
+    <w:p>
+      <w:pPr>
+        <w:numPr>
+          <w:ilvl w:val="0"/>
+          <w:numId w:val="1"/>
         </w:numPr>
         <w:ind w:left="600" w:hanging="360"/>
         <w:rPr/>
@@ -5625,7 +5625,7 @@
       <w:pPr>
         <w:numPr>
           <w:ilvl w:val="0"/>
-          <w:numId w:val="3"/>
+          <w:numId w:val="1"/>
         </w:numPr>
         <w:ind w:left="600" w:hanging="360"/>
         <w:rPr/>
@@ -5641,7 +5641,7 @@
       <w:pPr>
         <w:numPr>
           <w:ilvl w:val="0"/>
-          <w:numId w:val="3"/>
+          <w:numId w:val="1"/>
         </w:numPr>
         <w:ind w:left="600" w:hanging="360"/>
         <w:rPr/>
@@ -5657,7 +5657,7 @@
       <w:pPr>
         <w:numPr>
           <w:ilvl w:val="0"/>
-          <w:numId w:val="3"/>
+          <w:numId w:val="1"/>
         </w:numPr>
         <w:ind w:left="600" w:hanging="360"/>
         <w:rPr/>
@@ -5673,7 +5673,7 @@
       <w:pPr>
         <w:numPr>
           <w:ilvl w:val="0"/>
-          <w:numId w:val="3"/>
+          <w:numId w:val="1"/>
         </w:numPr>
         <w:ind w:left="600" w:hanging="360"/>
         <w:rPr/>
@@ -5689,7 +5689,7 @@
       <w:pPr>
         <w:numPr>
           <w:ilvl w:val="0"/>
-          <w:numId w:val="3"/>
+          <w:numId w:val="1"/>
         </w:numPr>
         <w:ind w:left="600" w:hanging="360"/>
         <w:rPr/>
@@ -5705,7 +5705,7 @@
       <w:pPr>
         <w:numPr>
           <w:ilvl w:val="0"/>
-          <w:numId w:val="3"/>
+          <w:numId w:val="1"/>
         </w:numPr>
         <w:ind w:left="600" w:hanging="360"/>
         <w:rPr/>
@@ -5721,22 +5721,22 @@
       <w:pPr>
         <w:numPr>
           <w:ilvl w:val="0"/>
-          <w:numId w:val="3"/>
-        </w:numPr>
-        <w:ind w:left="600" w:hanging="360"/>
-        <w:rPr/>
-      </w:pPr>
-      <w:r>
-        <w:rPr>
-          <w:rtl w:val="0"/>
-        </w:rPr>
-      </w:r>
-    </w:p>
-    <w:p>
-      <w:pPr>
-        <w:numPr>
-          <w:ilvl w:val="0"/>
-          <w:numId w:val="3"/>
+          <w:numId w:val="1"/>
+        </w:numPr>
+        <w:ind w:left="600" w:hanging="360"/>
+        <w:rPr/>
+      </w:pPr>
+      <w:r>
+        <w:rPr>
+          <w:rtl w:val="0"/>
+        </w:rPr>
+      </w:r>
+    </w:p>
+    <w:p>
+      <w:pPr>
+        <w:numPr>
+          <w:ilvl w:val="0"/>
+          <w:numId w:val="1"/>
         </w:numPr>
         <w:ind w:left="600" w:hanging="360"/>
         <w:rPr/>
@@ -5752,7 +5752,7 @@
       <w:pPr>
         <w:numPr>
           <w:ilvl w:val="0"/>
-          <w:numId w:val="3"/>
+          <w:numId w:val="1"/>
         </w:numPr>
         <w:ind w:left="600" w:hanging="360"/>
         <w:rPr/>
@@ -5768,7 +5768,7 @@
       <w:pPr>
         <w:numPr>
           <w:ilvl w:val="0"/>
-          <w:numId w:val="3"/>
+          <w:numId w:val="1"/>
         </w:numPr>
         <w:ind w:left="600" w:hanging="360"/>
         <w:rPr/>
@@ -5784,7 +5784,7 @@
       <w:pPr>
         <w:numPr>
           <w:ilvl w:val="0"/>
-          <w:numId w:val="3"/>
+          <w:numId w:val="1"/>
         </w:numPr>
         <w:ind w:left="600" w:hanging="360"/>
         <w:rPr/>
@@ -5800,22 +5800,22 @@
       <w:pPr>
         <w:numPr>
           <w:ilvl w:val="0"/>
-          <w:numId w:val="3"/>
-        </w:numPr>
-        <w:ind w:left="600" w:hanging="360"/>
-        <w:rPr/>
-      </w:pPr>
-      <w:r>
-        <w:rPr>
-          <w:rtl w:val="0"/>
-        </w:rPr>
-      </w:r>
-    </w:p>
-    <w:p>
-      <w:pPr>
-        <w:numPr>
-          <w:ilvl w:val="0"/>
-          <w:numId w:val="3"/>
+          <w:numId w:val="1"/>
+        </w:numPr>
+        <w:ind w:left="600" w:hanging="360"/>
+        <w:rPr/>
+      </w:pPr>
+      <w:r>
+        <w:rPr>
+          <w:rtl w:val="0"/>
+        </w:rPr>
+      </w:r>
+    </w:p>
+    <w:p>
+      <w:pPr>
+        <w:numPr>
+          <w:ilvl w:val="0"/>
+          <w:numId w:val="1"/>
         </w:numPr>
         <w:ind w:left="600" w:hanging="360"/>
         <w:rPr/>
@@ -5831,7 +5831,7 @@
       <w:pPr>
         <w:numPr>
           <w:ilvl w:val="0"/>
-          <w:numId w:val="3"/>
+          <w:numId w:val="1"/>
         </w:numPr>
         <w:ind w:left="600" w:hanging="360"/>
         <w:rPr/>
@@ -5847,7 +5847,7 @@
       <w:pPr>
         <w:numPr>
           <w:ilvl w:val="0"/>
-          <w:numId w:val="3"/>
+          <w:numId w:val="1"/>
         </w:numPr>
         <w:ind w:left="600" w:hanging="360"/>
         <w:rPr/>
@@ -5863,7 +5863,7 @@
       <w:pPr>
         <w:numPr>
           <w:ilvl w:val="0"/>
-          <w:numId w:val="3"/>
+          <w:numId w:val="1"/>
         </w:numPr>
         <w:ind w:left="600" w:hanging="360"/>
         <w:rPr/>
@@ -5901,9 +5901,10 @@
       <w:pPr>
         <w:numPr>
           <w:ilvl w:val="0"/>
-          <w:numId w:val="1"/>
-        </w:numPr>
-        <w:ind w:left="600" w:hanging="360"/>
+          <w:numId w:val="2"/>
+        </w:numPr>
+        <w:ind w:left="600" w:hanging="360"/>
+        <w:rPr/>
       </w:pPr>
       <w:r>
         <w:rPr>
@@ -5916,9 +5917,10 @@
       <w:pPr>
         <w:numPr>
           <w:ilvl w:val="0"/>
-          <w:numId w:val="1"/>
-        </w:numPr>
-        <w:ind w:left="600" w:hanging="360"/>
+          <w:numId w:val="2"/>
+        </w:numPr>
+        <w:ind w:left="600" w:hanging="360"/>
+        <w:rPr/>
       </w:pPr>
       <w:r>
         <w:rPr>
@@ -5931,9 +5933,10 @@
       <w:pPr>
         <w:numPr>
           <w:ilvl w:val="0"/>
-          <w:numId w:val="1"/>
-        </w:numPr>
-        <w:ind w:left="600" w:hanging="360"/>
+          <w:numId w:val="2"/>
+        </w:numPr>
+        <w:ind w:left="600" w:hanging="360"/>
+        <w:rPr/>
       </w:pPr>
       <w:r>
         <w:rPr>
@@ -5946,9 +5949,10 @@
       <w:pPr>
         <w:numPr>
           <w:ilvl w:val="0"/>
-          <w:numId w:val="1"/>
-        </w:numPr>
-        <w:ind w:left="600" w:hanging="360"/>
+          <w:numId w:val="2"/>
+        </w:numPr>
+        <w:ind w:left="600" w:hanging="360"/>
+        <w:rPr/>
       </w:pPr>
       <w:r>
         <w:rPr>
@@ -5961,9 +5965,10 @@
       <w:pPr>
         <w:numPr>
           <w:ilvl w:val="0"/>
-          <w:numId w:val="1"/>
-        </w:numPr>
-        <w:ind w:left="600" w:hanging="360"/>
+          <w:numId w:val="2"/>
+        </w:numPr>
+        <w:ind w:left="600" w:hanging="360"/>
+        <w:rPr/>
       </w:pPr>
       <w:r>
         <w:rPr>
@@ -5976,9 +5981,10 @@
       <w:pPr>
         <w:numPr>
           <w:ilvl w:val="0"/>
-          <w:numId w:val="1"/>
-        </w:numPr>
-        <w:ind w:left="600" w:hanging="360"/>
+          <w:numId w:val="2"/>
+        </w:numPr>
+        <w:ind w:left="600" w:hanging="360"/>
+        <w:rPr/>
       </w:pPr>
       <w:r>
         <w:rPr>
@@ -5991,9 +5997,10 @@
       <w:pPr>
         <w:numPr>
           <w:ilvl w:val="0"/>
-          <w:numId w:val="1"/>
-        </w:numPr>
-        <w:ind w:left="600" w:hanging="360"/>
+          <w:numId w:val="2"/>
+        </w:numPr>
+        <w:ind w:left="600" w:hanging="360"/>
+        <w:rPr/>
       </w:pPr>
       <w:r>
         <w:rPr>
@@ -6006,9 +6013,10 @@
       <w:pPr>
         <w:numPr>
           <w:ilvl w:val="0"/>
-          <w:numId w:val="1"/>
-        </w:numPr>
-        <w:ind w:left="600" w:hanging="360"/>
+          <w:numId w:val="2"/>
+        </w:numPr>
+        <w:ind w:left="600" w:hanging="360"/>
+        <w:rPr/>
       </w:pPr>
       <w:r>
         <w:rPr>
@@ -6021,9 +6029,10 @@
       <w:pPr>
         <w:numPr>
           <w:ilvl w:val="0"/>
-          <w:numId w:val="1"/>
-        </w:numPr>
-        <w:ind w:left="600" w:hanging="360"/>
+          <w:numId w:val="2"/>
+        </w:numPr>
+        <w:ind w:left="600" w:hanging="360"/>
+        <w:rPr/>
       </w:pPr>
       <w:r>
         <w:rPr>
@@ -6036,9 +6045,10 @@
       <w:pPr>
         <w:numPr>
           <w:ilvl w:val="0"/>
-          <w:numId w:val="1"/>
-        </w:numPr>
-        <w:ind w:left="600" w:hanging="360"/>
+          <w:numId w:val="2"/>
+        </w:numPr>
+        <w:ind w:left="600" w:hanging="360"/>
+        <w:rPr/>
       </w:pPr>
       <w:r>
         <w:rPr>
@@ -6051,9 +6061,10 @@
       <w:pPr>
         <w:numPr>
           <w:ilvl w:val="0"/>
-          <w:numId w:val="1"/>
-        </w:numPr>
-        <w:ind w:left="600" w:hanging="360"/>
+          <w:numId w:val="2"/>
+        </w:numPr>
+        <w:ind w:left="600" w:hanging="360"/>
+        <w:rPr/>
       </w:pPr>
       <w:r>
         <w:rPr>
@@ -6066,24 +6077,26 @@
       <w:pPr>
         <w:numPr>
           <w:ilvl w:val="0"/>
-          <w:numId w:val="1"/>
-        </w:numPr>
-        <w:ind w:left="600" w:hanging="360"/>
-      </w:pPr>
-      <w:r>
-        <w:rPr>
-          <w:rtl w:val="0"/>
-        </w:rPr>
-        <w:t xml:space="preserve">Augmentations:</w:t>
-      </w:r>
-    </w:p>
-    <w:p>
-      <w:pPr>
-        <w:numPr>
-          <w:ilvl w:val="0"/>
-          <w:numId w:val="1"/>
-        </w:numPr>
-        <w:ind w:left="600" w:hanging="360"/>
+          <w:numId w:val="2"/>
+        </w:numPr>
+        <w:ind w:left="600" w:hanging="360"/>
+        <w:rPr/>
+      </w:pPr>
+      <w:r>
+        <w:rPr>
+          <w:rtl w:val="0"/>
+        </w:rPr>
+        <w:t xml:space="preserve">Augmentations: SAILs / Services</w:t>
+      </w:r>
+    </w:p>
+    <w:p>
+      <w:pPr>
+        <w:numPr>
+          <w:ilvl w:val="0"/>
+          <w:numId w:val="2"/>
+        </w:numPr>
+        <w:ind w:left="600" w:hanging="360"/>
+        <w:rPr/>
       </w:pPr>
       <w:r>
         <w:rPr>
@@ -6096,12 +6109,10 @@
       <w:pPr>
         <w:numPr>
           <w:ilvl w:val="0"/>
-          <w:numId w:val="1"/>
-        </w:numPr>
-        <w:ind w:left="600" w:hanging="360"/>
-        <w:rPr>
-          <w:u w:val="none"/>
-        </w:rPr>
+          <w:numId w:val="2"/>
+        </w:numPr>
+        <w:ind w:left="600" w:hanging="360"/>
+        <w:rPr/>
       </w:pPr>
       <w:r>
         <w:rPr>
@@ -6114,9 +6125,26 @@
       <w:pPr>
         <w:numPr>
           <w:ilvl w:val="0"/>
-          <w:numId w:val="1"/>
-        </w:numPr>
-        <w:ind w:left="600" w:hanging="360"/>
+          <w:numId w:val="2"/>
+        </w:numPr>
+        <w:ind w:left="600" w:hanging="360"/>
+        <w:rPr/>
+      </w:pPr>
+      <w:r>
+        <w:rPr>
+          <w:rtl w:val="0"/>
+        </w:rPr>
+        <w:t xml:space="preserve">Matching: matching reified role classes hierarchy. Relations: common superclass, order. Comparisons / roles.</w:t>
+      </w:r>
+    </w:p>
+    <w:p>
+      <w:pPr>
+        <w:numPr>
+          <w:ilvl w:val="0"/>
+          <w:numId w:val="2"/>
+        </w:numPr>
+        <w:ind w:left="600" w:hanging="360"/>
+        <w:rPr/>
       </w:pPr>
       <w:r>
         <w:rPr>
@@ -6129,24 +6157,26 @@
       <w:pPr>
         <w:numPr>
           <w:ilvl w:val="0"/>
-          <w:numId w:val="1"/>
-        </w:numPr>
-        <w:ind w:left="600" w:hanging="360"/>
-      </w:pPr>
-      <w:r>
-        <w:rPr>
-          <w:rtl w:val="0"/>
-        </w:rPr>
-        <w:t xml:space="preserve">Augmentation: Sets Activation. Populate Models and their aggregated SPO inputs Statements. Aggregate SPO Kinds: type inference and matching. Render (Type, Resource, Attribute, Value) Statements. Type: Reified Kind (SPO), Attribute / Value of complementary SPO of Resource. Render (Resource, Type, Statement) Statements. Statement: Reified Statement in corresponding set.</w:t>
-      </w:r>
-    </w:p>
-    <w:p>
-      <w:pPr>
-        <w:numPr>
-          <w:ilvl w:val="0"/>
-          <w:numId w:val="1"/>
-        </w:numPr>
-        <w:ind w:left="600" w:hanging="360"/>
+          <w:numId w:val="2"/>
+        </w:numPr>
+        <w:ind w:left="600" w:hanging="360"/>
+        <w:rPr/>
+      </w:pPr>
+      <w:r>
+        <w:rPr>
+          <w:rtl w:val="0"/>
+        </w:rPr>
+        <w:t xml:space="preserve">Augmentation: Sets Activation. Populate Models and their aggregated SPO inputs Statements. Aggregate SPO Kinds: type inference and matching. Render (Type, Resource, Attribute, Value) Statements. Type: Reified Kind (SPO), Attribute / Value of complementary SPO of Resource. Render (Resource, Type, Statement) Statements. Statement: Reified Statement in corresponding set. Data Alignment. Sets / Graph Models.</w:t>
+      </w:r>
+    </w:p>
+    <w:p>
+      <w:pPr>
+        <w:numPr>
+          <w:ilvl w:val="0"/>
+          <w:numId w:val="2"/>
+        </w:numPr>
+        <w:ind w:left="600" w:hanging="360"/>
+        <w:rPr/>
       </w:pPr>
       <w:r>
         <w:rPr>
@@ -6159,53 +6189,73 @@
       <w:pPr>
         <w:numPr>
           <w:ilvl w:val="0"/>
-          <w:numId w:val="1"/>
-        </w:numPr>
-        <w:ind w:left="600" w:hanging="360"/>
-      </w:pPr>
-      <w:r>
-        <w:rPr>
-          <w:rtl w:val="0"/>
-        </w:rPr>
-        <w:t xml:space="preserve">Augmentation: Layers Aggregation. Populate Layers and their aggregated schema values context types.</w:t>
-      </w:r>
-    </w:p>
-    <w:p>
-      <w:pPr>
-        <w:numPr>
-          <w:ilvl w:val="0"/>
-          <w:numId w:val="1"/>
-        </w:numPr>
-        <w:ind w:left="600" w:hanging="360"/>
-      </w:pPr>
-      <w:r>
-        <w:rPr>
-          <w:rtl w:val="0"/>
-        </w:rPr>
-        <w:t xml:space="preserve">Behavior: Augmentation: Alignment. Entail aggregation Layers Statements expanded CSPOs. Entail Data Flow. Functional Data Flow Contexts. Expanded (possible / matchings) Statements traversal.</w:t>
-      </w:r>
-    </w:p>
-    <w:p>
-      <w:pPr>
-        <w:numPr>
-          <w:ilvl w:val="0"/>
-          <w:numId w:val="1"/>
-        </w:numPr>
-        <w:ind w:left="600" w:hanging="360"/>
-      </w:pPr>
-      <w:r>
-        <w:rPr>
-          <w:rtl w:val="0"/>
-        </w:rPr>
-      </w:r>
-    </w:p>
-    <w:p>
-      <w:pPr>
-        <w:numPr>
-          <w:ilvl w:val="0"/>
-          <w:numId w:val="1"/>
-        </w:numPr>
-        <w:ind w:left="600" w:hanging="360"/>
+          <w:numId w:val="2"/>
+        </w:numPr>
+        <w:ind w:left="600" w:hanging="360"/>
+        <w:rPr/>
+      </w:pPr>
+      <w:r>
+        <w:rPr>
+          <w:rtl w:val="0"/>
+        </w:rPr>
+        <w:t xml:space="preserve">Augmentation: Layers Aggregation. Populate Layers and their aggregated schema values context types. Different Models Aggregations yields equivalent Layers Statements shapes arrangements of Aggregations Models Schema roles. Layers Aggregation. Graph / Roles Models.</w:t>
+      </w:r>
+    </w:p>
+    <w:p>
+      <w:pPr>
+        <w:numPr>
+          <w:ilvl w:val="0"/>
+          <w:numId w:val="2"/>
+        </w:numPr>
+        <w:ind w:left="600" w:hanging="360"/>
+        <w:rPr/>
+      </w:pPr>
+      <w:r>
+        <w:rPr>
+          <w:rtl w:val="0"/>
+        </w:rPr>
+        <w:t xml:space="preserve">Behavior: Layers Alignment.</w:t>
+      </w:r>
+    </w:p>
+    <w:p>
+      <w:pPr>
+        <w:numPr>
+          <w:ilvl w:val="0"/>
+          <w:numId w:val="2"/>
+        </w:numPr>
+        <w:ind w:left="600" w:hanging="360"/>
+        <w:rPr/>
+      </w:pPr>
+      <w:r>
+        <w:rPr>
+          <w:rtl w:val="0"/>
+        </w:rPr>
+        <w:t xml:space="preserve">Augmentation: Behavior: Alignment. Entail aggregation Layers Statements expanded CSPOs. Entail Data Flow. Functional Data Flow Contexts. Expanded (possible / matchings) Statements traversal. Behavior Alignment. Discrete / Dimensional Models.</w:t>
+      </w:r>
+    </w:p>
+    <w:p>
+      <w:pPr>
+        <w:numPr>
+          <w:ilvl w:val="0"/>
+          <w:numId w:val="2"/>
+        </w:numPr>
+        <w:ind w:left="600" w:hanging="360"/>
+        <w:rPr/>
+      </w:pPr>
+      <w:r>
+        <w:rPr>
+          <w:rtl w:val="0"/>
+        </w:rPr>
+      </w:r>
+    </w:p>
+    <w:p>
+      <w:pPr>
+        <w:numPr>
+          <w:ilvl w:val="0"/>
+          <w:numId w:val="2"/>
+        </w:numPr>
+        <w:ind w:left="600" w:hanging="360"/>
+        <w:rPr/>
       </w:pPr>
       <w:r>
         <w:rPr>
@@ -6218,9 +6268,10 @@
       <w:pPr>
         <w:numPr>
           <w:ilvl w:val="0"/>
-          <w:numId w:val="1"/>
-        </w:numPr>
-        <w:ind w:left="600" w:hanging="360"/>
+          <w:numId w:val="2"/>
+        </w:numPr>
+        <w:ind w:left="600" w:hanging="360"/>
+        <w:rPr/>
       </w:pPr>
       <w:r>
         <w:rPr>
@@ -6233,9 +6284,10 @@
       <w:pPr>
         <w:numPr>
           <w:ilvl w:val="0"/>
-          <w:numId w:val="1"/>
-        </w:numPr>
-        <w:ind w:left="600" w:hanging="360"/>
+          <w:numId w:val="2"/>
+        </w:numPr>
+        <w:ind w:left="600" w:hanging="360"/>
+        <w:rPr/>
       </w:pPr>
       <w:r>
         <w:rPr>
@@ -6248,9 +6300,10 @@
       <w:pPr>
         <w:numPr>
           <w:ilvl w:val="0"/>
-          <w:numId w:val="1"/>
-        </w:numPr>
-        <w:ind w:left="600" w:hanging="360"/>
+          <w:numId w:val="2"/>
+        </w:numPr>
+        <w:ind w:left="600" w:hanging="360"/>
+        <w:rPr/>
       </w:pPr>
       <w:r>
         <w:rPr>
@@ -6263,9 +6316,10 @@
       <w:pPr>
         <w:numPr>
           <w:ilvl w:val="0"/>
-          <w:numId w:val="1"/>
-        </w:numPr>
-        <w:ind w:left="600" w:hanging="360"/>
+          <w:numId w:val="2"/>
+        </w:numPr>
+        <w:ind w:left="600" w:hanging="360"/>
+        <w:rPr/>
       </w:pPr>
       <w:r>
         <w:rPr>
@@ -6278,9 +6332,10 @@
       <w:pPr>
         <w:numPr>
           <w:ilvl w:val="0"/>
-          <w:numId w:val="1"/>
-        </w:numPr>
-        <w:ind w:left="600" w:hanging="360"/>
+          <w:numId w:val="2"/>
+        </w:numPr>
+        <w:ind w:left="600" w:hanging="360"/>
+        <w:rPr/>
       </w:pPr>
       <w:r>
         <w:rPr>
@@ -6293,9 +6348,10 @@
       <w:pPr>
         <w:numPr>
           <w:ilvl w:val="0"/>
-          <w:numId w:val="1"/>
-        </w:numPr>
-        <w:ind w:left="600" w:hanging="360"/>
+          <w:numId w:val="2"/>
+        </w:numPr>
+        <w:ind w:left="600" w:hanging="360"/>
+        <w:rPr/>
       </w:pPr>
       <w:r>
         <w:rPr>
@@ -6308,9 +6364,10 @@
       <w:pPr>
         <w:numPr>
           <w:ilvl w:val="0"/>
-          <w:numId w:val="1"/>
-        </w:numPr>
-        <w:ind w:left="600" w:hanging="360"/>
+          <w:numId w:val="2"/>
+        </w:numPr>
+        <w:ind w:left="600" w:hanging="360"/>
+        <w:rPr/>
       </w:pPr>
       <w:r>
         <w:rPr>
@@ -6323,9 +6380,10 @@
       <w:pPr>
         <w:numPr>
           <w:ilvl w:val="0"/>
-          <w:numId w:val="1"/>
-        </w:numPr>
-        <w:ind w:left="600" w:hanging="360"/>
+          <w:numId w:val="2"/>
+        </w:numPr>
+        <w:ind w:left="600" w:hanging="360"/>
+        <w:rPr/>
       </w:pPr>
       <w:r>
         <w:rPr>
@@ -6338,9 +6396,10 @@
       <w:pPr>
         <w:numPr>
           <w:ilvl w:val="0"/>
-          <w:numId w:val="1"/>
-        </w:numPr>
-        <w:ind w:left="600" w:hanging="360"/>
+          <w:numId w:val="2"/>
+        </w:numPr>
+        <w:ind w:left="600" w:hanging="360"/>
+        <w:rPr/>
       </w:pPr>
       <w:r>
         <w:rPr>
@@ -6353,9 +6412,10 @@
       <w:pPr>
         <w:numPr>
           <w:ilvl w:val="0"/>
-          <w:numId w:val="1"/>
-        </w:numPr>
-        <w:ind w:left="600" w:hanging="360"/>
+          <w:numId w:val="2"/>
+        </w:numPr>
+        <w:ind w:left="600" w:hanging="360"/>
+        <w:rPr/>
       </w:pPr>
       <w:r>
         <w:rPr>
@@ -6368,9 +6428,10 @@
       <w:pPr>
         <w:numPr>
           <w:ilvl w:val="0"/>
-          <w:numId w:val="1"/>
-        </w:numPr>
-        <w:ind w:left="600" w:hanging="360"/>
+          <w:numId w:val="2"/>
+        </w:numPr>
+        <w:ind w:left="600" w:hanging="360"/>
+        <w:rPr/>
       </w:pPr>
       <w:r>
         <w:rPr>
@@ -6383,9 +6444,10 @@
       <w:pPr>
         <w:numPr>
           <w:ilvl w:val="0"/>
-          <w:numId w:val="1"/>
-        </w:numPr>
-        <w:ind w:left="600" w:hanging="360"/>
+          <w:numId w:val="2"/>
+        </w:numPr>
+        <w:ind w:left="600" w:hanging="360"/>
+        <w:rPr/>
       </w:pPr>
       <w:r>
         <w:rPr>
@@ -6398,9 +6460,10 @@
       <w:pPr>
         <w:numPr>
           <w:ilvl w:val="0"/>
-          <w:numId w:val="1"/>
-        </w:numPr>
-        <w:ind w:left="600" w:hanging="360"/>
+          <w:numId w:val="2"/>
+        </w:numPr>
+        <w:ind w:left="600" w:hanging="360"/>
+        <w:rPr/>
       </w:pPr>
       <w:r>
         <w:rPr>
@@ -6429,9 +6492,10 @@
       <w:pPr>
         <w:numPr>
           <w:ilvl w:val="0"/>
-          <w:numId w:val="1"/>
-        </w:numPr>
-        <w:ind w:left="600" w:hanging="360"/>
+          <w:numId w:val="2"/>
+        </w:numPr>
+        <w:ind w:left="600" w:hanging="360"/>
+        <w:rPr/>
       </w:pPr>
       <w:r>
         <w:rPr>
@@ -6460,23 +6524,25 @@
       <w:pPr>
         <w:numPr>
           <w:ilvl w:val="0"/>
-          <w:numId w:val="1"/>
-        </w:numPr>
-        <w:ind w:left="600" w:hanging="360"/>
-      </w:pPr>
-      <w:r>
-        <w:rPr>
-          <w:rtl w:val="0"/>
-        </w:rPr>
-      </w:r>
-    </w:p>
-    <w:p>
-      <w:pPr>
-        <w:numPr>
-          <w:ilvl w:val="0"/>
-          <w:numId w:val="1"/>
-        </w:numPr>
-        <w:ind w:left="600" w:hanging="360"/>
+          <w:numId w:val="2"/>
+        </w:numPr>
+        <w:ind w:left="600" w:hanging="360"/>
+        <w:rPr/>
+      </w:pPr>
+      <w:r>
+        <w:rPr>
+          <w:rtl w:val="0"/>
+        </w:rPr>
+      </w:r>
+    </w:p>
+    <w:p>
+      <w:pPr>
+        <w:numPr>
+          <w:ilvl w:val="0"/>
+          <w:numId w:val="2"/>
+        </w:numPr>
+        <w:ind w:left="600" w:hanging="360"/>
+        <w:rPr/>
       </w:pPr>
       <w:r>
         <w:rPr>
@@ -6489,23 +6555,25 @@
       <w:pPr>
         <w:numPr>
           <w:ilvl w:val="0"/>
-          <w:numId w:val="1"/>
-        </w:numPr>
-        <w:ind w:left="600" w:hanging="360"/>
-      </w:pPr>
-      <w:r>
-        <w:rPr>
-          <w:rtl w:val="0"/>
-        </w:rPr>
-      </w:r>
-    </w:p>
-    <w:p>
-      <w:pPr>
-        <w:numPr>
-          <w:ilvl w:val="0"/>
-          <w:numId w:val="1"/>
-        </w:numPr>
-        <w:ind w:left="600" w:hanging="360"/>
+          <w:numId w:val="2"/>
+        </w:numPr>
+        <w:ind w:left="600" w:hanging="360"/>
+        <w:rPr/>
+      </w:pPr>
+      <w:r>
+        <w:rPr>
+          <w:rtl w:val="0"/>
+        </w:rPr>
+      </w:r>
+    </w:p>
+    <w:p>
+      <w:pPr>
+        <w:numPr>
+          <w:ilvl w:val="0"/>
+          <w:numId w:val="2"/>
+        </w:numPr>
+        <w:ind w:left="600" w:hanging="360"/>
+        <w:rPr/>
       </w:pPr>
       <w:r>
         <w:rPr>
@@ -6518,9 +6586,10 @@
       <w:pPr>
         <w:numPr>
           <w:ilvl w:val="0"/>
-          <w:numId w:val="1"/>
-        </w:numPr>
-        <w:ind w:left="600" w:hanging="360"/>
+          <w:numId w:val="2"/>
+        </w:numPr>
+        <w:ind w:left="600" w:hanging="360"/>
+        <w:rPr/>
       </w:pPr>
       <w:r>
         <w:rPr>
@@ -6533,9 +6602,10 @@
       <w:pPr>
         <w:numPr>
           <w:ilvl w:val="0"/>
-          <w:numId w:val="1"/>
-        </w:numPr>
-        <w:ind w:left="600" w:hanging="360"/>
+          <w:numId w:val="2"/>
+        </w:numPr>
+        <w:ind w:left="600" w:hanging="360"/>
+        <w:rPr/>
       </w:pPr>
       <w:r>
         <w:rPr>
@@ -6548,23 +6618,25 @@
       <w:pPr>
         <w:numPr>
           <w:ilvl w:val="0"/>
-          <w:numId w:val="1"/>
-        </w:numPr>
-        <w:ind w:left="600" w:hanging="360"/>
-      </w:pPr>
-      <w:r>
-        <w:rPr>
-          <w:rtl w:val="0"/>
-        </w:rPr>
-      </w:r>
-    </w:p>
-    <w:p>
-      <w:pPr>
-        <w:numPr>
-          <w:ilvl w:val="0"/>
-          <w:numId w:val="1"/>
-        </w:numPr>
-        <w:ind w:left="600" w:hanging="360"/>
+          <w:numId w:val="2"/>
+        </w:numPr>
+        <w:ind w:left="600" w:hanging="360"/>
+        <w:rPr/>
+      </w:pPr>
+      <w:r>
+        <w:rPr>
+          <w:rtl w:val="0"/>
+        </w:rPr>
+      </w:r>
+    </w:p>
+    <w:p>
+      <w:pPr>
+        <w:numPr>
+          <w:ilvl w:val="0"/>
+          <w:numId w:val="2"/>
+        </w:numPr>
+        <w:ind w:left="600" w:hanging="360"/>
+        <w:rPr/>
       </w:pPr>
       <w:r>
         <w:rPr>
@@ -6577,9 +6649,10 @@
       <w:pPr>
         <w:numPr>
           <w:ilvl w:val="0"/>
-          <w:numId w:val="1"/>
-        </w:numPr>
-        <w:ind w:left="600" w:hanging="360"/>
+          <w:numId w:val="2"/>
+        </w:numPr>
+        <w:ind w:left="600" w:hanging="360"/>
+        <w:rPr/>
       </w:pPr>
       <w:r>
         <w:rPr>
@@ -6592,9 +6665,10 @@
       <w:pPr>
         <w:numPr>
           <w:ilvl w:val="0"/>
-          <w:numId w:val="1"/>
-        </w:numPr>
-        <w:ind w:left="600" w:hanging="360"/>
+          <w:numId w:val="2"/>
+        </w:numPr>
+        <w:ind w:left="600" w:hanging="360"/>
+        <w:rPr/>
       </w:pPr>
       <w:r>
         <w:rPr>
@@ -6607,23 +6681,25 @@
       <w:pPr>
         <w:numPr>
           <w:ilvl w:val="0"/>
-          <w:numId w:val="1"/>
-        </w:numPr>
-        <w:ind w:left="600" w:hanging="360"/>
-      </w:pPr>
-      <w:r>
-        <w:rPr>
-          <w:rtl w:val="0"/>
-        </w:rPr>
-      </w:r>
-    </w:p>
-    <w:p>
-      <w:pPr>
-        <w:numPr>
-          <w:ilvl w:val="0"/>
-          <w:numId w:val="1"/>
-        </w:numPr>
-        <w:ind w:left="600" w:hanging="360"/>
+          <w:numId w:val="2"/>
+        </w:numPr>
+        <w:ind w:left="600" w:hanging="360"/>
+        <w:rPr/>
+      </w:pPr>
+      <w:r>
+        <w:rPr>
+          <w:rtl w:val="0"/>
+        </w:rPr>
+      </w:r>
+    </w:p>
+    <w:p>
+      <w:pPr>
+        <w:numPr>
+          <w:ilvl w:val="0"/>
+          <w:numId w:val="2"/>
+        </w:numPr>
+        <w:ind w:left="600" w:hanging="360"/>
+        <w:rPr/>
       </w:pPr>
       <w:r>
         <w:rPr>
@@ -6636,23 +6712,25 @@
       <w:pPr>
         <w:numPr>
           <w:ilvl w:val="0"/>
-          <w:numId w:val="1"/>
-        </w:numPr>
-        <w:ind w:left="600" w:hanging="360"/>
-      </w:pPr>
-      <w:r>
-        <w:rPr>
-          <w:rtl w:val="0"/>
-        </w:rPr>
-      </w:r>
-    </w:p>
-    <w:p>
-      <w:pPr>
-        <w:numPr>
-          <w:ilvl w:val="0"/>
-          <w:numId w:val="1"/>
-        </w:numPr>
-        <w:ind w:left="600" w:hanging="360"/>
+          <w:numId w:val="2"/>
+        </w:numPr>
+        <w:ind w:left="600" w:hanging="360"/>
+        <w:rPr/>
+      </w:pPr>
+      <w:r>
+        <w:rPr>
+          <w:rtl w:val="0"/>
+        </w:rPr>
+      </w:r>
+    </w:p>
+    <w:p>
+      <w:pPr>
+        <w:numPr>
+          <w:ilvl w:val="0"/>
+          <w:numId w:val="2"/>
+        </w:numPr>
+        <w:ind w:left="600" w:hanging="360"/>
+        <w:rPr/>
       </w:pPr>
       <w:r>
         <w:rPr>
@@ -6665,9 +6743,10 @@
       <w:pPr>
         <w:numPr>
           <w:ilvl w:val="0"/>
-          <w:numId w:val="1"/>
-        </w:numPr>
-        <w:ind w:left="600" w:hanging="360"/>
+          <w:numId w:val="2"/>
+        </w:numPr>
+        <w:ind w:left="600" w:hanging="360"/>
+        <w:rPr/>
       </w:pPr>
       <w:r>
         <w:rPr>
@@ -6680,9 +6759,10 @@
       <w:pPr>
         <w:numPr>
           <w:ilvl w:val="0"/>
-          <w:numId w:val="1"/>
-        </w:numPr>
-        <w:ind w:left="600" w:hanging="360"/>
+          <w:numId w:val="2"/>
+        </w:numPr>
+        <w:ind w:left="600" w:hanging="360"/>
+        <w:rPr/>
       </w:pPr>
       <w:r>
         <w:rPr>
@@ -6695,23 +6775,25 @@
       <w:pPr>
         <w:numPr>
           <w:ilvl w:val="0"/>
-          <w:numId w:val="1"/>
-        </w:numPr>
-        <w:ind w:left="600" w:hanging="360"/>
-      </w:pPr>
-      <w:r>
-        <w:rPr>
-          <w:rtl w:val="0"/>
-        </w:rPr>
-      </w:r>
-    </w:p>
-    <w:p>
-      <w:pPr>
-        <w:numPr>
-          <w:ilvl w:val="0"/>
-          <w:numId w:val="1"/>
-        </w:numPr>
-        <w:ind w:left="600" w:hanging="360"/>
+          <w:numId w:val="2"/>
+        </w:numPr>
+        <w:ind w:left="600" w:hanging="360"/>
+        <w:rPr/>
+      </w:pPr>
+      <w:r>
+        <w:rPr>
+          <w:rtl w:val="0"/>
+        </w:rPr>
+      </w:r>
+    </w:p>
+    <w:p>
+      <w:pPr>
+        <w:numPr>
+          <w:ilvl w:val="0"/>
+          <w:numId w:val="2"/>
+        </w:numPr>
+        <w:ind w:left="600" w:hanging="360"/>
+        <w:rPr/>
       </w:pPr>
       <w:r>
         <w:rPr>
@@ -6724,9 +6806,10 @@
       <w:pPr>
         <w:numPr>
           <w:ilvl w:val="0"/>
-          <w:numId w:val="1"/>
-        </w:numPr>
-        <w:ind w:left="600" w:hanging="360"/>
+          <w:numId w:val="2"/>
+        </w:numPr>
+        <w:ind w:left="600" w:hanging="360"/>
+        <w:rPr/>
       </w:pPr>
       <w:r>
         <w:rPr>
@@ -6739,23 +6822,25 @@
       <w:pPr>
         <w:numPr>
           <w:ilvl w:val="0"/>
-          <w:numId w:val="1"/>
-        </w:numPr>
-        <w:ind w:left="600" w:hanging="360"/>
-      </w:pPr>
-      <w:r>
-        <w:rPr>
-          <w:rtl w:val="0"/>
-        </w:rPr>
-      </w:r>
-    </w:p>
-    <w:p>
-      <w:pPr>
-        <w:numPr>
-          <w:ilvl w:val="0"/>
-          <w:numId w:val="1"/>
-        </w:numPr>
-        <w:ind w:left="600" w:hanging="360"/>
+          <w:numId w:val="2"/>
+        </w:numPr>
+        <w:ind w:left="600" w:hanging="360"/>
+        <w:rPr/>
+      </w:pPr>
+      <w:r>
+        <w:rPr>
+          <w:rtl w:val="0"/>
+        </w:rPr>
+      </w:r>
+    </w:p>
+    <w:p>
+      <w:pPr>
+        <w:numPr>
+          <w:ilvl w:val="0"/>
+          <w:numId w:val="2"/>
+        </w:numPr>
+        <w:ind w:left="600" w:hanging="360"/>
+        <w:rPr/>
       </w:pPr>
       <w:r>
         <w:rPr>
@@ -6768,9 +6853,10 @@
       <w:pPr>
         <w:numPr>
           <w:ilvl w:val="0"/>
-          <w:numId w:val="1"/>
-        </w:numPr>
-        <w:ind w:left="600" w:hanging="360"/>
+          <w:numId w:val="2"/>
+        </w:numPr>
+        <w:ind w:left="600" w:hanging="360"/>
+        <w:rPr/>
       </w:pPr>
       <w:r>
         <w:rPr>
@@ -6783,9 +6869,10 @@
       <w:pPr>
         <w:numPr>
           <w:ilvl w:val="0"/>
-          <w:numId w:val="1"/>
-        </w:numPr>
-        <w:ind w:left="600" w:hanging="360"/>
+          <w:numId w:val="2"/>
+        </w:numPr>
+        <w:ind w:left="600" w:hanging="360"/>
+        <w:rPr/>
       </w:pPr>
       <w:r>
         <w:rPr>
@@ -6798,9 +6885,10 @@
       <w:pPr>
         <w:numPr>
           <w:ilvl w:val="0"/>
-          <w:numId w:val="1"/>
-        </w:numPr>
-        <w:ind w:left="600" w:hanging="360"/>
+          <w:numId w:val="2"/>
+        </w:numPr>
+        <w:ind w:left="600" w:hanging="360"/>
+        <w:rPr/>
       </w:pPr>
       <w:r>
         <w:rPr>
@@ -6813,9 +6901,10 @@
       <w:pPr>
         <w:numPr>
           <w:ilvl w:val="0"/>
-          <w:numId w:val="1"/>
-        </w:numPr>
-        <w:ind w:left="600" w:hanging="360"/>
+          <w:numId w:val="2"/>
+        </w:numPr>
+        <w:ind w:left="600" w:hanging="360"/>
+        <w:rPr/>
       </w:pPr>
       <w:r>
         <w:rPr>

--- a/Details.docx
+++ b/Details.docx
@@ -3238,7 +3238,7 @@
       <w:pPr>
         <w:numPr>
           <w:ilvl w:val="0"/>
-          <w:numId w:val="3"/>
+          <w:numId w:val="1"/>
         </w:numPr>
         <w:ind w:left="600" w:hanging="360"/>
         <w:rPr/>
@@ -3254,7 +3254,7 @@
       <w:pPr>
         <w:numPr>
           <w:ilvl w:val="0"/>
-          <w:numId w:val="3"/>
+          <w:numId w:val="1"/>
         </w:numPr>
         <w:ind w:left="600" w:hanging="360"/>
         <w:rPr/>
@@ -3270,7 +3270,7 @@
       <w:pPr>
         <w:numPr>
           <w:ilvl w:val="0"/>
-          <w:numId w:val="3"/>
+          <w:numId w:val="1"/>
         </w:numPr>
         <w:ind w:left="600" w:hanging="360"/>
         <w:rPr/>
@@ -3286,7 +3286,7 @@
       <w:pPr>
         <w:numPr>
           <w:ilvl w:val="0"/>
-          <w:numId w:val="3"/>
+          <w:numId w:val="1"/>
         </w:numPr>
         <w:ind w:left="600" w:hanging="360"/>
         <w:rPr/>
@@ -3321,7 +3321,7 @@
       <w:pPr>
         <w:numPr>
           <w:ilvl w:val="0"/>
-          <w:numId w:val="3"/>
+          <w:numId w:val="1"/>
         </w:numPr>
         <w:ind w:left="600" w:hanging="360"/>
         <w:rPr/>
@@ -3337,7 +3337,7 @@
       <w:pPr>
         <w:numPr>
           <w:ilvl w:val="0"/>
-          <w:numId w:val="3"/>
+          <w:numId w:val="1"/>
         </w:numPr>
         <w:ind w:left="600" w:hanging="360"/>
         <w:rPr/>
@@ -3353,22 +3353,22 @@
       <w:pPr>
         <w:numPr>
           <w:ilvl w:val="0"/>
-          <w:numId w:val="3"/>
-        </w:numPr>
-        <w:ind w:left="600" w:hanging="360"/>
-        <w:rPr/>
-      </w:pPr>
-      <w:r>
-        <w:rPr>
-          <w:rtl w:val="0"/>
-        </w:rPr>
-      </w:r>
-    </w:p>
-    <w:p>
-      <w:pPr>
-        <w:numPr>
-          <w:ilvl w:val="0"/>
-          <w:numId w:val="3"/>
+          <w:numId w:val="1"/>
+        </w:numPr>
+        <w:ind w:left="600" w:hanging="360"/>
+        <w:rPr/>
+      </w:pPr>
+      <w:r>
+        <w:rPr>
+          <w:rtl w:val="0"/>
+        </w:rPr>
+      </w:r>
+    </w:p>
+    <w:p>
+      <w:pPr>
+        <w:numPr>
+          <w:ilvl w:val="0"/>
+          <w:numId w:val="1"/>
         </w:numPr>
         <w:ind w:left="600" w:hanging="360"/>
         <w:rPr/>
@@ -3384,7 +3384,7 @@
       <w:pPr>
         <w:numPr>
           <w:ilvl w:val="0"/>
-          <w:numId w:val="3"/>
+          <w:numId w:val="1"/>
         </w:numPr>
         <w:ind w:left="600" w:hanging="360"/>
         <w:rPr/>
@@ -3400,7 +3400,7 @@
       <w:pPr>
         <w:numPr>
           <w:ilvl w:val="0"/>
-          <w:numId w:val="3"/>
+          <w:numId w:val="1"/>
         </w:numPr>
         <w:ind w:left="600" w:hanging="360"/>
         <w:rPr/>
@@ -3416,7 +3416,7 @@
       <w:pPr>
         <w:numPr>
           <w:ilvl w:val="0"/>
-          <w:numId w:val="3"/>
+          <w:numId w:val="1"/>
         </w:numPr>
         <w:ind w:left="600" w:hanging="360"/>
         <w:rPr/>
@@ -3432,7 +3432,7 @@
       <w:pPr>
         <w:numPr>
           <w:ilvl w:val="0"/>
-          <w:numId w:val="3"/>
+          <w:numId w:val="1"/>
         </w:numPr>
         <w:ind w:left="600" w:hanging="360"/>
         <w:rPr/>
@@ -3448,7 +3448,7 @@
       <w:pPr>
         <w:numPr>
           <w:ilvl w:val="0"/>
-          <w:numId w:val="3"/>
+          <w:numId w:val="1"/>
         </w:numPr>
         <w:ind w:left="600" w:hanging="360"/>
         <w:rPr/>
@@ -3464,7 +3464,7 @@
       <w:pPr>
         <w:numPr>
           <w:ilvl w:val="0"/>
-          <w:numId w:val="3"/>
+          <w:numId w:val="1"/>
         </w:numPr>
         <w:ind w:left="600" w:hanging="360"/>
         <w:rPr/>
@@ -3480,7 +3480,7 @@
       <w:pPr>
         <w:numPr>
           <w:ilvl w:val="0"/>
-          <w:numId w:val="3"/>
+          <w:numId w:val="1"/>
         </w:numPr>
         <w:ind w:left="600" w:hanging="360"/>
         <w:rPr/>
@@ -3496,7 +3496,7 @@
       <w:pPr>
         <w:numPr>
           <w:ilvl w:val="0"/>
-          <w:numId w:val="3"/>
+          <w:numId w:val="1"/>
         </w:numPr>
         <w:ind w:left="600" w:hanging="360"/>
         <w:rPr/>
@@ -3512,7 +3512,7 @@
       <w:pPr>
         <w:numPr>
           <w:ilvl w:val="0"/>
-          <w:numId w:val="3"/>
+          <w:numId w:val="1"/>
         </w:numPr>
         <w:ind w:left="600" w:hanging="360"/>
         <w:rPr/>
@@ -3528,7 +3528,7 @@
       <w:pPr>
         <w:numPr>
           <w:ilvl w:val="0"/>
-          <w:numId w:val="3"/>
+          <w:numId w:val="1"/>
         </w:numPr>
         <w:ind w:left="600" w:hanging="360"/>
         <w:rPr/>
@@ -3544,7 +3544,7 @@
       <w:pPr>
         <w:numPr>
           <w:ilvl w:val="0"/>
-          <w:numId w:val="3"/>
+          <w:numId w:val="1"/>
         </w:numPr>
         <w:ind w:left="600" w:hanging="360"/>
         <w:rPr/>
@@ -3560,7 +3560,7 @@
       <w:pPr>
         <w:numPr>
           <w:ilvl w:val="0"/>
-          <w:numId w:val="3"/>
+          <w:numId w:val="1"/>
         </w:numPr>
         <w:ind w:left="600" w:hanging="360"/>
         <w:rPr/>
@@ -3576,22 +3576,22 @@
       <w:pPr>
         <w:numPr>
           <w:ilvl w:val="0"/>
-          <w:numId w:val="3"/>
-        </w:numPr>
-        <w:ind w:left="600" w:hanging="360"/>
-        <w:rPr/>
-      </w:pPr>
-      <w:r>
-        <w:rPr>
-          <w:rtl w:val="0"/>
-        </w:rPr>
-      </w:r>
-    </w:p>
-    <w:p>
-      <w:pPr>
-        <w:numPr>
-          <w:ilvl w:val="0"/>
-          <w:numId w:val="3"/>
+          <w:numId w:val="1"/>
+        </w:numPr>
+        <w:ind w:left="600" w:hanging="360"/>
+        <w:rPr/>
+      </w:pPr>
+      <w:r>
+        <w:rPr>
+          <w:rtl w:val="0"/>
+        </w:rPr>
+      </w:r>
+    </w:p>
+    <w:p>
+      <w:pPr>
+        <w:numPr>
+          <w:ilvl w:val="0"/>
+          <w:numId w:val="1"/>
         </w:numPr>
         <w:ind w:left="600" w:hanging="360"/>
         <w:rPr/>
@@ -3607,7 +3607,7 @@
       <w:pPr>
         <w:numPr>
           <w:ilvl w:val="0"/>
-          <w:numId w:val="3"/>
+          <w:numId w:val="1"/>
         </w:numPr>
         <w:ind w:left="600" w:hanging="360"/>
         <w:rPr/>
@@ -3623,7 +3623,7 @@
       <w:pPr>
         <w:numPr>
           <w:ilvl w:val="0"/>
-          <w:numId w:val="3"/>
+          <w:numId w:val="1"/>
         </w:numPr>
         <w:ind w:left="600" w:hanging="360"/>
         <w:rPr/>
@@ -3639,7 +3639,7 @@
       <w:pPr>
         <w:numPr>
           <w:ilvl w:val="0"/>
-          <w:numId w:val="3"/>
+          <w:numId w:val="1"/>
         </w:numPr>
         <w:ind w:left="600" w:hanging="360"/>
         <w:rPr/>
@@ -3655,7 +3655,7 @@
       <w:pPr>
         <w:numPr>
           <w:ilvl w:val="0"/>
-          <w:numId w:val="3"/>
+          <w:numId w:val="1"/>
         </w:numPr>
         <w:ind w:left="600" w:hanging="360"/>
         <w:rPr/>
@@ -3671,7 +3671,7 @@
       <w:pPr>
         <w:numPr>
           <w:ilvl w:val="0"/>
-          <w:numId w:val="3"/>
+          <w:numId w:val="1"/>
         </w:numPr>
         <w:ind w:left="600" w:hanging="360"/>
         <w:rPr/>
@@ -3687,7 +3687,7 @@
       <w:pPr>
         <w:numPr>
           <w:ilvl w:val="0"/>
-          <w:numId w:val="3"/>
+          <w:numId w:val="1"/>
         </w:numPr>
         <w:ind w:left="600" w:hanging="360"/>
         <w:rPr/>
@@ -3703,7 +3703,7 @@
       <w:pPr>
         <w:numPr>
           <w:ilvl w:val="0"/>
-          <w:numId w:val="3"/>
+          <w:numId w:val="1"/>
         </w:numPr>
         <w:ind w:left="600" w:hanging="360"/>
         <w:rPr/>
@@ -3719,7 +3719,7 @@
       <w:pPr>
         <w:numPr>
           <w:ilvl w:val="0"/>
-          <w:numId w:val="3"/>
+          <w:numId w:val="1"/>
         </w:numPr>
         <w:ind w:left="600" w:hanging="360"/>
         <w:rPr/>
@@ -3735,7 +3735,7 @@
       <w:pPr>
         <w:numPr>
           <w:ilvl w:val="0"/>
-          <w:numId w:val="3"/>
+          <w:numId w:val="1"/>
         </w:numPr>
         <w:ind w:left="600" w:hanging="360"/>
         <w:rPr/>
@@ -3785,7 +3785,7 @@
       <w:pPr>
         <w:numPr>
           <w:ilvl w:val="0"/>
-          <w:numId w:val="1"/>
+          <w:numId w:val="3"/>
         </w:numPr>
         <w:ind w:left="600" w:hanging="360"/>
         <w:rPr/>
@@ -3801,7 +3801,7 @@
       <w:pPr>
         <w:numPr>
           <w:ilvl w:val="0"/>
-          <w:numId w:val="1"/>
+          <w:numId w:val="3"/>
         </w:numPr>
         <w:ind w:left="600" w:hanging="360"/>
         <w:rPr/>
@@ -3817,7 +3817,7 @@
       <w:pPr>
         <w:numPr>
           <w:ilvl w:val="0"/>
-          <w:numId w:val="1"/>
+          <w:numId w:val="3"/>
         </w:numPr>
         <w:ind w:left="600" w:hanging="360"/>
         <w:rPr/>
@@ -3833,7 +3833,7 @@
       <w:pPr>
         <w:numPr>
           <w:ilvl w:val="0"/>
-          <w:numId w:val="1"/>
+          <w:numId w:val="3"/>
         </w:numPr>
         <w:ind w:left="600" w:hanging="360"/>
         <w:rPr/>
@@ -3849,7 +3849,7 @@
       <w:pPr>
         <w:numPr>
           <w:ilvl w:val="0"/>
-          <w:numId w:val="1"/>
+          <w:numId w:val="3"/>
         </w:numPr>
         <w:ind w:left="600" w:hanging="360"/>
         <w:rPr/>
@@ -3865,7 +3865,7 @@
       <w:pPr>
         <w:numPr>
           <w:ilvl w:val="0"/>
-          <w:numId w:val="1"/>
+          <w:numId w:val="3"/>
         </w:numPr>
         <w:ind w:left="600" w:hanging="360"/>
         <w:rPr/>
@@ -3881,7 +3881,7 @@
       <w:pPr>
         <w:numPr>
           <w:ilvl w:val="0"/>
-          <w:numId w:val="1"/>
+          <w:numId w:val="3"/>
         </w:numPr>
         <w:ind w:left="600" w:hanging="360"/>
         <w:rPr/>
@@ -3897,7 +3897,7 @@
       <w:pPr>
         <w:numPr>
           <w:ilvl w:val="0"/>
-          <w:numId w:val="1"/>
+          <w:numId w:val="3"/>
         </w:numPr>
         <w:ind w:left="600" w:hanging="360"/>
         <w:rPr/>
@@ -3913,7 +3913,7 @@
       <w:pPr>
         <w:numPr>
           <w:ilvl w:val="0"/>
-          <w:numId w:val="1"/>
+          <w:numId w:val="3"/>
         </w:numPr>
         <w:ind w:left="600" w:hanging="360"/>
         <w:rPr/>
@@ -3929,7 +3929,7 @@
       <w:pPr>
         <w:numPr>
           <w:ilvl w:val="0"/>
-          <w:numId w:val="1"/>
+          <w:numId w:val="3"/>
         </w:numPr>
         <w:ind w:left="600" w:hanging="360"/>
         <w:rPr/>
@@ -3945,7 +3945,7 @@
       <w:pPr>
         <w:numPr>
           <w:ilvl w:val="0"/>
-          <w:numId w:val="1"/>
+          <w:numId w:val="3"/>
         </w:numPr>
         <w:ind w:left="600" w:hanging="360"/>
         <w:rPr/>
@@ -3961,7 +3961,7 @@
       <w:pPr>
         <w:numPr>
           <w:ilvl w:val="0"/>
-          <w:numId w:val="1"/>
+          <w:numId w:val="3"/>
         </w:numPr>
         <w:ind w:left="600" w:hanging="360"/>
         <w:rPr/>
@@ -3977,7 +3977,7 @@
       <w:pPr>
         <w:numPr>
           <w:ilvl w:val="0"/>
-          <w:numId w:val="1"/>
+          <w:numId w:val="3"/>
         </w:numPr>
         <w:ind w:left="600" w:hanging="360"/>
         <w:rPr/>
@@ -3993,7 +3993,7 @@
       <w:pPr>
         <w:numPr>
           <w:ilvl w:val="0"/>
-          <w:numId w:val="1"/>
+          <w:numId w:val="3"/>
         </w:numPr>
         <w:ind w:left="600" w:hanging="360"/>
         <w:rPr/>
@@ -4009,7 +4009,7 @@
       <w:pPr>
         <w:numPr>
           <w:ilvl w:val="0"/>
-          <w:numId w:val="1"/>
+          <w:numId w:val="3"/>
         </w:numPr>
         <w:ind w:left="600" w:hanging="360"/>
         <w:rPr/>
@@ -4025,7 +4025,7 @@
       <w:pPr>
         <w:numPr>
           <w:ilvl w:val="0"/>
-          <w:numId w:val="1"/>
+          <w:numId w:val="3"/>
         </w:numPr>
         <w:ind w:left="600" w:hanging="360"/>
         <w:rPr/>
@@ -4041,7 +4041,7 @@
       <w:pPr>
         <w:numPr>
           <w:ilvl w:val="0"/>
-          <w:numId w:val="1"/>
+          <w:numId w:val="3"/>
         </w:numPr>
         <w:ind w:left="600" w:hanging="360"/>
         <w:rPr/>
@@ -4057,7 +4057,7 @@
       <w:pPr>
         <w:numPr>
           <w:ilvl w:val="0"/>
-          <w:numId w:val="1"/>
+          <w:numId w:val="3"/>
         </w:numPr>
         <w:ind w:left="600" w:hanging="360"/>
         <w:rPr/>
@@ -4073,7 +4073,7 @@
       <w:pPr>
         <w:numPr>
           <w:ilvl w:val="0"/>
-          <w:numId w:val="1"/>
+          <w:numId w:val="3"/>
         </w:numPr>
         <w:ind w:left="600" w:hanging="360"/>
         <w:rPr/>
@@ -4089,7 +4089,7 @@
       <w:pPr>
         <w:numPr>
           <w:ilvl w:val="0"/>
-          <w:numId w:val="1"/>
+          <w:numId w:val="3"/>
         </w:numPr>
         <w:ind w:left="600" w:hanging="360"/>
         <w:rPr/>
@@ -4105,7 +4105,7 @@
       <w:pPr>
         <w:numPr>
           <w:ilvl w:val="0"/>
-          <w:numId w:val="1"/>
+          <w:numId w:val="3"/>
         </w:numPr>
         <w:ind w:left="600" w:hanging="360"/>
         <w:rPr/>
@@ -4121,7 +4121,7 @@
       <w:pPr>
         <w:numPr>
           <w:ilvl w:val="0"/>
-          <w:numId w:val="1"/>
+          <w:numId w:val="3"/>
         </w:numPr>
         <w:ind w:left="600" w:hanging="360"/>
         <w:rPr/>
@@ -4137,7 +4137,7 @@
       <w:pPr>
         <w:numPr>
           <w:ilvl w:val="0"/>
-          <w:numId w:val="1"/>
+          <w:numId w:val="3"/>
         </w:numPr>
         <w:ind w:left="600" w:hanging="360"/>
         <w:rPr/>
@@ -4153,7 +4153,7 @@
       <w:pPr>
         <w:numPr>
           <w:ilvl w:val="0"/>
-          <w:numId w:val="1"/>
+          <w:numId w:val="3"/>
         </w:numPr>
         <w:ind w:left="600" w:hanging="360"/>
         <w:rPr/>
@@ -4169,7 +4169,7 @@
       <w:pPr>
         <w:numPr>
           <w:ilvl w:val="0"/>
-          <w:numId w:val="1"/>
+          <w:numId w:val="3"/>
         </w:numPr>
         <w:ind w:left="600" w:hanging="360"/>
         <w:rPr/>
@@ -4185,7 +4185,7 @@
       <w:pPr>
         <w:numPr>
           <w:ilvl w:val="0"/>
-          <w:numId w:val="1"/>
+          <w:numId w:val="3"/>
         </w:numPr>
         <w:ind w:left="600" w:hanging="360"/>
         <w:rPr/>
@@ -4201,7 +4201,7 @@
       <w:pPr>
         <w:numPr>
           <w:ilvl w:val="0"/>
-          <w:numId w:val="1"/>
+          <w:numId w:val="3"/>
         </w:numPr>
         <w:ind w:left="600" w:hanging="360"/>
         <w:rPr/>
@@ -4217,7 +4217,7 @@
       <w:pPr>
         <w:numPr>
           <w:ilvl w:val="0"/>
-          <w:numId w:val="1"/>
+          <w:numId w:val="3"/>
         </w:numPr>
         <w:ind w:left="600" w:hanging="360"/>
         <w:rPr/>
@@ -4249,7 +4249,7 @@
       <w:pPr>
         <w:numPr>
           <w:ilvl w:val="0"/>
-          <w:numId w:val="1"/>
+          <w:numId w:val="3"/>
         </w:numPr>
         <w:ind w:left="600" w:hanging="360"/>
         <w:rPr/>
@@ -4265,7 +4265,7 @@
       <w:pPr>
         <w:numPr>
           <w:ilvl w:val="0"/>
-          <w:numId w:val="1"/>
+          <w:numId w:val="3"/>
         </w:numPr>
         <w:ind w:left="600" w:hanging="360"/>
         <w:rPr/>
@@ -4281,7 +4281,7 @@
       <w:pPr>
         <w:numPr>
           <w:ilvl w:val="0"/>
-          <w:numId w:val="1"/>
+          <w:numId w:val="3"/>
         </w:numPr>
         <w:ind w:left="600" w:hanging="360"/>
         <w:rPr/>
@@ -4297,7 +4297,7 @@
       <w:pPr>
         <w:numPr>
           <w:ilvl w:val="0"/>
-          <w:numId w:val="1"/>
+          <w:numId w:val="3"/>
         </w:numPr>
         <w:ind w:left="600" w:hanging="360"/>
         <w:rPr/>
@@ -4313,7 +4313,7 @@
       <w:pPr>
         <w:numPr>
           <w:ilvl w:val="0"/>
-          <w:numId w:val="1"/>
+          <w:numId w:val="3"/>
         </w:numPr>
         <w:ind w:left="600" w:hanging="360"/>
         <w:rPr/>
@@ -4329,7 +4329,7 @@
       <w:pPr>
         <w:numPr>
           <w:ilvl w:val="0"/>
-          <w:numId w:val="1"/>
+          <w:numId w:val="3"/>
         </w:numPr>
         <w:ind w:left="600" w:hanging="360"/>
         <w:rPr/>
@@ -4345,7 +4345,7 @@
       <w:pPr>
         <w:numPr>
           <w:ilvl w:val="0"/>
-          <w:numId w:val="1"/>
+          <w:numId w:val="3"/>
         </w:numPr>
         <w:ind w:left="600" w:hanging="360"/>
         <w:rPr/>
@@ -4361,7 +4361,7 @@
       <w:pPr>
         <w:numPr>
           <w:ilvl w:val="0"/>
-          <w:numId w:val="1"/>
+          <w:numId w:val="3"/>
         </w:numPr>
         <w:ind w:left="600" w:hanging="360"/>
         <w:rPr/>
@@ -4377,7 +4377,7 @@
       <w:pPr>
         <w:numPr>
           <w:ilvl w:val="0"/>
-          <w:numId w:val="1"/>
+          <w:numId w:val="3"/>
         </w:numPr>
         <w:ind w:left="600" w:hanging="360"/>
         <w:rPr/>
@@ -4393,7 +4393,7 @@
       <w:pPr>
         <w:numPr>
           <w:ilvl w:val="0"/>
-          <w:numId w:val="1"/>
+          <w:numId w:val="3"/>
         </w:numPr>
         <w:ind w:left="600" w:hanging="360"/>
         <w:rPr/>
@@ -4409,7 +4409,7 @@
       <w:pPr>
         <w:numPr>
           <w:ilvl w:val="0"/>
-          <w:numId w:val="1"/>
+          <w:numId w:val="3"/>
         </w:numPr>
         <w:ind w:left="600" w:hanging="360"/>
         <w:rPr/>
@@ -4425,7 +4425,7 @@
       <w:pPr>
         <w:numPr>
           <w:ilvl w:val="0"/>
-          <w:numId w:val="1"/>
+          <w:numId w:val="3"/>
         </w:numPr>
         <w:ind w:left="600" w:hanging="360"/>
         <w:rPr/>
@@ -4441,7 +4441,7 @@
       <w:pPr>
         <w:numPr>
           <w:ilvl w:val="0"/>
-          <w:numId w:val="1"/>
+          <w:numId w:val="3"/>
         </w:numPr>
         <w:ind w:left="600" w:hanging="360"/>
         <w:rPr/>
@@ -4457,7 +4457,7 @@
       <w:pPr>
         <w:numPr>
           <w:ilvl w:val="0"/>
-          <w:numId w:val="1"/>
+          <w:numId w:val="3"/>
         </w:numPr>
         <w:ind w:left="600" w:hanging="360"/>
         <w:rPr/>
@@ -4473,7 +4473,7 @@
       <w:pPr>
         <w:numPr>
           <w:ilvl w:val="0"/>
-          <w:numId w:val="1"/>
+          <w:numId w:val="3"/>
         </w:numPr>
         <w:ind w:left="600" w:hanging="360"/>
         <w:rPr/>
@@ -4505,7 +4505,7 @@
       <w:pPr>
         <w:numPr>
           <w:ilvl w:val="0"/>
-          <w:numId w:val="1"/>
+          <w:numId w:val="3"/>
         </w:numPr>
         <w:ind w:left="600" w:hanging="360"/>
         <w:rPr/>
@@ -4537,7 +4537,7 @@
       <w:pPr>
         <w:numPr>
           <w:ilvl w:val="0"/>
-          <w:numId w:val="1"/>
+          <w:numId w:val="3"/>
         </w:numPr>
         <w:ind w:left="600" w:hanging="360"/>
         <w:rPr/>
@@ -4553,7 +4553,7 @@
       <w:pPr>
         <w:numPr>
           <w:ilvl w:val="0"/>
-          <w:numId w:val="1"/>
+          <w:numId w:val="3"/>
         </w:numPr>
         <w:ind w:left="600" w:hanging="360"/>
         <w:rPr/>
@@ -4569,7 +4569,7 @@
       <w:pPr>
         <w:numPr>
           <w:ilvl w:val="0"/>
-          <w:numId w:val="1"/>
+          <w:numId w:val="3"/>
         </w:numPr>
         <w:ind w:left="600" w:hanging="360"/>
         <w:rPr/>
@@ -4585,7 +4585,7 @@
       <w:pPr>
         <w:numPr>
           <w:ilvl w:val="0"/>
-          <w:numId w:val="1"/>
+          <w:numId w:val="3"/>
         </w:numPr>
         <w:ind w:left="600" w:hanging="360"/>
         <w:rPr/>
@@ -4601,7 +4601,7 @@
       <w:pPr>
         <w:numPr>
           <w:ilvl w:val="0"/>
-          <w:numId w:val="1"/>
+          <w:numId w:val="3"/>
         </w:numPr>
         <w:ind w:left="600" w:hanging="360"/>
         <w:rPr/>
@@ -4617,7 +4617,7 @@
       <w:pPr>
         <w:numPr>
           <w:ilvl w:val="0"/>
-          <w:numId w:val="1"/>
+          <w:numId w:val="3"/>
         </w:numPr>
         <w:ind w:left="600" w:hanging="360"/>
         <w:rPr/>
@@ -4633,7 +4633,7 @@
       <w:pPr>
         <w:numPr>
           <w:ilvl w:val="0"/>
-          <w:numId w:val="1"/>
+          <w:numId w:val="3"/>
         </w:numPr>
         <w:ind w:left="600" w:hanging="360"/>
         <w:rPr/>
@@ -4649,7 +4649,7 @@
       <w:pPr>
         <w:numPr>
           <w:ilvl w:val="0"/>
-          <w:numId w:val="1"/>
+          <w:numId w:val="3"/>
         </w:numPr>
         <w:ind w:left="600" w:hanging="360"/>
         <w:rPr/>
@@ -4665,7 +4665,7 @@
       <w:pPr>
         <w:numPr>
           <w:ilvl w:val="0"/>
-          <w:numId w:val="1"/>
+          <w:numId w:val="3"/>
         </w:numPr>
         <w:ind w:left="600" w:hanging="360"/>
         <w:rPr/>
@@ -4681,7 +4681,7 @@
       <w:pPr>
         <w:numPr>
           <w:ilvl w:val="0"/>
-          <w:numId w:val="1"/>
+          <w:numId w:val="3"/>
         </w:numPr>
         <w:ind w:left="600" w:hanging="360"/>
         <w:rPr/>
@@ -4697,7 +4697,7 @@
       <w:pPr>
         <w:numPr>
           <w:ilvl w:val="0"/>
-          <w:numId w:val="1"/>
+          <w:numId w:val="3"/>
         </w:numPr>
         <w:ind w:left="600" w:hanging="360"/>
         <w:rPr/>
@@ -4713,7 +4713,7 @@
       <w:pPr>
         <w:numPr>
           <w:ilvl w:val="0"/>
-          <w:numId w:val="1"/>
+          <w:numId w:val="3"/>
         </w:numPr>
         <w:ind w:left="600" w:hanging="360"/>
         <w:rPr/>
@@ -4729,22 +4729,22 @@
       <w:pPr>
         <w:numPr>
           <w:ilvl w:val="0"/>
-          <w:numId w:val="1"/>
-        </w:numPr>
-        <w:ind w:left="600" w:hanging="360"/>
-        <w:rPr/>
-      </w:pPr>
-      <w:r>
-        <w:rPr>
-          <w:rtl w:val="0"/>
-        </w:rPr>
-      </w:r>
-    </w:p>
-    <w:p>
-      <w:pPr>
-        <w:numPr>
-          <w:ilvl w:val="0"/>
-          <w:numId w:val="1"/>
+          <w:numId w:val="3"/>
+        </w:numPr>
+        <w:ind w:left="600" w:hanging="360"/>
+        <w:rPr/>
+      </w:pPr>
+      <w:r>
+        <w:rPr>
+          <w:rtl w:val="0"/>
+        </w:rPr>
+      </w:r>
+    </w:p>
+    <w:p>
+      <w:pPr>
+        <w:numPr>
+          <w:ilvl w:val="0"/>
+          <w:numId w:val="3"/>
         </w:numPr>
         <w:ind w:left="600" w:hanging="360"/>
         <w:rPr/>
@@ -4760,7 +4760,7 @@
       <w:pPr>
         <w:numPr>
           <w:ilvl w:val="0"/>
-          <w:numId w:val="1"/>
+          <w:numId w:val="3"/>
         </w:numPr>
         <w:ind w:left="600" w:hanging="360"/>
         <w:rPr/>
@@ -4776,7 +4776,7 @@
       <w:pPr>
         <w:numPr>
           <w:ilvl w:val="0"/>
-          <w:numId w:val="1"/>
+          <w:numId w:val="3"/>
         </w:numPr>
         <w:ind w:left="600" w:hanging="360"/>
         <w:rPr/>
@@ -4792,7 +4792,7 @@
       <w:pPr>
         <w:numPr>
           <w:ilvl w:val="0"/>
-          <w:numId w:val="1"/>
+          <w:numId w:val="3"/>
         </w:numPr>
         <w:ind w:left="600" w:hanging="360"/>
         <w:rPr/>
@@ -4808,7 +4808,7 @@
       <w:pPr>
         <w:numPr>
           <w:ilvl w:val="0"/>
-          <w:numId w:val="1"/>
+          <w:numId w:val="3"/>
         </w:numPr>
         <w:ind w:left="600" w:hanging="360"/>
         <w:rPr/>
@@ -4824,7 +4824,7 @@
       <w:pPr>
         <w:numPr>
           <w:ilvl w:val="0"/>
-          <w:numId w:val="1"/>
+          <w:numId w:val="3"/>
         </w:numPr>
         <w:ind w:left="600" w:hanging="360"/>
         <w:rPr/>
@@ -4840,7 +4840,7 @@
       <w:pPr>
         <w:numPr>
           <w:ilvl w:val="0"/>
-          <w:numId w:val="1"/>
+          <w:numId w:val="3"/>
         </w:numPr>
         <w:ind w:left="600" w:hanging="360"/>
         <w:rPr/>
@@ -4856,7 +4856,7 @@
       <w:pPr>
         <w:numPr>
           <w:ilvl w:val="0"/>
-          <w:numId w:val="1"/>
+          <w:numId w:val="3"/>
         </w:numPr>
         <w:ind w:left="600" w:hanging="360"/>
         <w:rPr/>
@@ -4872,22 +4872,22 @@
       <w:pPr>
         <w:numPr>
           <w:ilvl w:val="0"/>
-          <w:numId w:val="1"/>
-        </w:numPr>
-        <w:ind w:left="600" w:hanging="360"/>
-        <w:rPr/>
-      </w:pPr>
-      <w:r>
-        <w:rPr>
-          <w:rtl w:val="0"/>
-        </w:rPr>
-      </w:r>
-    </w:p>
-    <w:p>
-      <w:pPr>
-        <w:numPr>
-          <w:ilvl w:val="0"/>
-          <w:numId w:val="1"/>
+          <w:numId w:val="3"/>
+        </w:numPr>
+        <w:ind w:left="600" w:hanging="360"/>
+        <w:rPr/>
+      </w:pPr>
+      <w:r>
+        <w:rPr>
+          <w:rtl w:val="0"/>
+        </w:rPr>
+      </w:r>
+    </w:p>
+    <w:p>
+      <w:pPr>
+        <w:numPr>
+          <w:ilvl w:val="0"/>
+          <w:numId w:val="3"/>
         </w:numPr>
         <w:ind w:left="600" w:hanging="360"/>
         <w:rPr/>
@@ -4903,7 +4903,7 @@
       <w:pPr>
         <w:numPr>
           <w:ilvl w:val="0"/>
-          <w:numId w:val="1"/>
+          <w:numId w:val="3"/>
         </w:numPr>
         <w:ind w:left="600" w:hanging="360"/>
         <w:rPr/>
@@ -4919,7 +4919,7 @@
       <w:pPr>
         <w:numPr>
           <w:ilvl w:val="0"/>
-          <w:numId w:val="1"/>
+          <w:numId w:val="3"/>
         </w:numPr>
         <w:ind w:left="600" w:hanging="360"/>
         <w:rPr/>
@@ -4935,7 +4935,7 @@
       <w:pPr>
         <w:numPr>
           <w:ilvl w:val="0"/>
-          <w:numId w:val="1"/>
+          <w:numId w:val="3"/>
         </w:numPr>
         <w:ind w:left="600" w:hanging="360"/>
         <w:rPr/>
@@ -4961,7 +4961,7 @@
       <w:pPr>
         <w:numPr>
           <w:ilvl w:val="0"/>
-          <w:numId w:val="1"/>
+          <w:numId w:val="3"/>
         </w:numPr>
         <w:ind w:left="600" w:hanging="360"/>
         <w:rPr/>
@@ -4977,7 +4977,7 @@
       <w:pPr>
         <w:numPr>
           <w:ilvl w:val="0"/>
-          <w:numId w:val="1"/>
+          <w:numId w:val="3"/>
         </w:numPr>
         <w:ind w:left="600" w:hanging="360"/>
         <w:rPr/>
@@ -4993,7 +4993,7 @@
       <w:pPr>
         <w:numPr>
           <w:ilvl w:val="0"/>
-          <w:numId w:val="1"/>
+          <w:numId w:val="3"/>
         </w:numPr>
         <w:ind w:left="600" w:hanging="360"/>
         <w:rPr/>
@@ -5009,7 +5009,7 @@
       <w:pPr>
         <w:numPr>
           <w:ilvl w:val="0"/>
-          <w:numId w:val="1"/>
+          <w:numId w:val="3"/>
         </w:numPr>
         <w:ind w:left="600" w:hanging="360"/>
         <w:rPr/>
@@ -5025,7 +5025,7 @@
       <w:pPr>
         <w:numPr>
           <w:ilvl w:val="0"/>
-          <w:numId w:val="1"/>
+          <w:numId w:val="3"/>
         </w:numPr>
         <w:ind w:left="600" w:hanging="360"/>
         <w:rPr/>
@@ -5041,22 +5041,22 @@
       <w:pPr>
         <w:numPr>
           <w:ilvl w:val="0"/>
-          <w:numId w:val="1"/>
-        </w:numPr>
-        <w:ind w:left="600" w:hanging="360"/>
-        <w:rPr/>
-      </w:pPr>
-      <w:r>
-        <w:rPr>
-          <w:rtl w:val="0"/>
-        </w:rPr>
-      </w:r>
-    </w:p>
-    <w:p>
-      <w:pPr>
-        <w:numPr>
-          <w:ilvl w:val="0"/>
-          <w:numId w:val="1"/>
+          <w:numId w:val="3"/>
+        </w:numPr>
+        <w:ind w:left="600" w:hanging="360"/>
+        <w:rPr/>
+      </w:pPr>
+      <w:r>
+        <w:rPr>
+          <w:rtl w:val="0"/>
+        </w:rPr>
+      </w:r>
+    </w:p>
+    <w:p>
+      <w:pPr>
+        <w:numPr>
+          <w:ilvl w:val="0"/>
+          <w:numId w:val="3"/>
         </w:numPr>
         <w:ind w:left="600" w:hanging="360"/>
         <w:rPr/>
@@ -5072,7 +5072,7 @@
       <w:pPr>
         <w:numPr>
           <w:ilvl w:val="0"/>
-          <w:numId w:val="1"/>
+          <w:numId w:val="3"/>
         </w:numPr>
         <w:ind w:left="600" w:hanging="360"/>
         <w:rPr/>
@@ -5088,22 +5088,22 @@
       <w:pPr>
         <w:numPr>
           <w:ilvl w:val="0"/>
-          <w:numId w:val="1"/>
-        </w:numPr>
-        <w:ind w:left="600" w:hanging="360"/>
-        <w:rPr/>
-      </w:pPr>
-      <w:r>
-        <w:rPr>
-          <w:rtl w:val="0"/>
-        </w:rPr>
-      </w:r>
-    </w:p>
-    <w:p>
-      <w:pPr>
-        <w:numPr>
-          <w:ilvl w:val="0"/>
-          <w:numId w:val="1"/>
+          <w:numId w:val="3"/>
+        </w:numPr>
+        <w:ind w:left="600" w:hanging="360"/>
+        <w:rPr/>
+      </w:pPr>
+      <w:r>
+        <w:rPr>
+          <w:rtl w:val="0"/>
+        </w:rPr>
+      </w:r>
+    </w:p>
+    <w:p>
+      <w:pPr>
+        <w:numPr>
+          <w:ilvl w:val="0"/>
+          <w:numId w:val="3"/>
         </w:numPr>
         <w:ind w:left="600" w:hanging="360"/>
         <w:rPr/>
@@ -5119,7 +5119,7 @@
       <w:pPr>
         <w:numPr>
           <w:ilvl w:val="0"/>
-          <w:numId w:val="1"/>
+          <w:numId w:val="3"/>
         </w:numPr>
         <w:ind w:left="600" w:hanging="360"/>
         <w:rPr/>
@@ -5135,7 +5135,7 @@
       <w:pPr>
         <w:numPr>
           <w:ilvl w:val="0"/>
-          <w:numId w:val="1"/>
+          <w:numId w:val="3"/>
         </w:numPr>
         <w:ind w:left="600" w:hanging="360"/>
         <w:rPr/>
@@ -5151,7 +5151,7 @@
       <w:pPr>
         <w:numPr>
           <w:ilvl w:val="0"/>
-          <w:numId w:val="1"/>
+          <w:numId w:val="3"/>
         </w:numPr>
         <w:ind w:left="600" w:hanging="360"/>
         <w:rPr/>
@@ -5167,22 +5167,22 @@
       <w:pPr>
         <w:numPr>
           <w:ilvl w:val="0"/>
-          <w:numId w:val="1"/>
-        </w:numPr>
-        <w:ind w:left="600" w:hanging="360"/>
-        <w:rPr/>
-      </w:pPr>
-      <w:r>
-        <w:rPr>
-          <w:rtl w:val="0"/>
-        </w:rPr>
-      </w:r>
-    </w:p>
-    <w:p>
-      <w:pPr>
-        <w:numPr>
-          <w:ilvl w:val="0"/>
-          <w:numId w:val="1"/>
+          <w:numId w:val="3"/>
+        </w:numPr>
+        <w:ind w:left="600" w:hanging="360"/>
+        <w:rPr/>
+      </w:pPr>
+      <w:r>
+        <w:rPr>
+          <w:rtl w:val="0"/>
+        </w:rPr>
+      </w:r>
+    </w:p>
+    <w:p>
+      <w:pPr>
+        <w:numPr>
+          <w:ilvl w:val="0"/>
+          <w:numId w:val="3"/>
         </w:numPr>
         <w:ind w:left="600" w:hanging="360"/>
         <w:rPr/>
@@ -5198,7 +5198,7 @@
       <w:pPr>
         <w:numPr>
           <w:ilvl w:val="0"/>
-          <w:numId w:val="1"/>
+          <w:numId w:val="3"/>
         </w:numPr>
         <w:ind w:left="600" w:hanging="360"/>
         <w:rPr/>
@@ -5214,7 +5214,7 @@
       <w:pPr>
         <w:numPr>
           <w:ilvl w:val="0"/>
-          <w:numId w:val="1"/>
+          <w:numId w:val="3"/>
         </w:numPr>
         <w:ind w:left="600" w:hanging="360"/>
         <w:rPr/>
@@ -5230,22 +5230,22 @@
       <w:pPr>
         <w:numPr>
           <w:ilvl w:val="0"/>
-          <w:numId w:val="1"/>
-        </w:numPr>
-        <w:ind w:left="600" w:hanging="360"/>
-        <w:rPr/>
-      </w:pPr>
-      <w:r>
-        <w:rPr>
-          <w:rtl w:val="0"/>
-        </w:rPr>
-      </w:r>
-    </w:p>
-    <w:p>
-      <w:pPr>
-        <w:numPr>
-          <w:ilvl w:val="0"/>
-          <w:numId w:val="1"/>
+          <w:numId w:val="3"/>
+        </w:numPr>
+        <w:ind w:left="600" w:hanging="360"/>
+        <w:rPr/>
+      </w:pPr>
+      <w:r>
+        <w:rPr>
+          <w:rtl w:val="0"/>
+        </w:rPr>
+      </w:r>
+    </w:p>
+    <w:p>
+      <w:pPr>
+        <w:numPr>
+          <w:ilvl w:val="0"/>
+          <w:numId w:val="3"/>
         </w:numPr>
         <w:ind w:left="600" w:hanging="360"/>
         <w:rPr/>
@@ -5261,22 +5261,22 @@
       <w:pPr>
         <w:numPr>
           <w:ilvl w:val="0"/>
-          <w:numId w:val="1"/>
-        </w:numPr>
-        <w:ind w:left="600" w:hanging="360"/>
-        <w:rPr/>
-      </w:pPr>
-      <w:r>
-        <w:rPr>
-          <w:rtl w:val="0"/>
-        </w:rPr>
-      </w:r>
-    </w:p>
-    <w:p>
-      <w:pPr>
-        <w:numPr>
-          <w:ilvl w:val="0"/>
-          <w:numId w:val="1"/>
+          <w:numId w:val="3"/>
+        </w:numPr>
+        <w:ind w:left="600" w:hanging="360"/>
+        <w:rPr/>
+      </w:pPr>
+      <w:r>
+        <w:rPr>
+          <w:rtl w:val="0"/>
+        </w:rPr>
+      </w:r>
+    </w:p>
+    <w:p>
+      <w:pPr>
+        <w:numPr>
+          <w:ilvl w:val="0"/>
+          <w:numId w:val="3"/>
         </w:numPr>
         <w:ind w:left="600" w:hanging="360"/>
         <w:rPr/>
@@ -5292,7 +5292,7 @@
       <w:pPr>
         <w:numPr>
           <w:ilvl w:val="0"/>
-          <w:numId w:val="1"/>
+          <w:numId w:val="3"/>
         </w:numPr>
         <w:ind w:left="600" w:hanging="360"/>
         <w:rPr/>
@@ -5308,7 +5308,7 @@
       <w:pPr>
         <w:numPr>
           <w:ilvl w:val="0"/>
-          <w:numId w:val="1"/>
+          <w:numId w:val="3"/>
         </w:numPr>
         <w:ind w:left="600" w:hanging="360"/>
         <w:rPr/>
@@ -5324,22 +5324,22 @@
       <w:pPr>
         <w:numPr>
           <w:ilvl w:val="0"/>
-          <w:numId w:val="1"/>
-        </w:numPr>
-        <w:ind w:left="600" w:hanging="360"/>
-        <w:rPr/>
-      </w:pPr>
-      <w:r>
-        <w:rPr>
-          <w:rtl w:val="0"/>
-        </w:rPr>
-      </w:r>
-    </w:p>
-    <w:p>
-      <w:pPr>
-        <w:numPr>
-          <w:ilvl w:val="0"/>
-          <w:numId w:val="1"/>
+          <w:numId w:val="3"/>
+        </w:numPr>
+        <w:ind w:left="600" w:hanging="360"/>
+        <w:rPr/>
+      </w:pPr>
+      <w:r>
+        <w:rPr>
+          <w:rtl w:val="0"/>
+        </w:rPr>
+      </w:r>
+    </w:p>
+    <w:p>
+      <w:pPr>
+        <w:numPr>
+          <w:ilvl w:val="0"/>
+          <w:numId w:val="3"/>
         </w:numPr>
         <w:ind w:left="600" w:hanging="360"/>
         <w:rPr/>
@@ -5355,7 +5355,7 @@
       <w:pPr>
         <w:numPr>
           <w:ilvl w:val="0"/>
-          <w:numId w:val="1"/>
+          <w:numId w:val="3"/>
         </w:numPr>
         <w:ind w:left="600" w:hanging="360"/>
         <w:rPr/>
@@ -5371,7 +5371,7 @@
       <w:pPr>
         <w:numPr>
           <w:ilvl w:val="0"/>
-          <w:numId w:val="1"/>
+          <w:numId w:val="3"/>
         </w:numPr>
         <w:ind w:left="600" w:hanging="360"/>
         <w:rPr/>
@@ -5387,7 +5387,7 @@
       <w:pPr>
         <w:numPr>
           <w:ilvl w:val="0"/>
-          <w:numId w:val="1"/>
+          <w:numId w:val="3"/>
         </w:numPr>
         <w:ind w:left="600" w:hanging="360"/>
         <w:rPr/>
@@ -5403,7 +5403,7 @@
       <w:pPr>
         <w:numPr>
           <w:ilvl w:val="0"/>
-          <w:numId w:val="1"/>
+          <w:numId w:val="3"/>
         </w:numPr>
         <w:ind w:left="600" w:hanging="360"/>
         <w:rPr/>
@@ -5419,22 +5419,22 @@
       <w:pPr>
         <w:numPr>
           <w:ilvl w:val="0"/>
-          <w:numId w:val="1"/>
-        </w:numPr>
-        <w:ind w:left="600" w:hanging="360"/>
-        <w:rPr/>
-      </w:pPr>
-      <w:r>
-        <w:rPr>
-          <w:rtl w:val="0"/>
-        </w:rPr>
-      </w:r>
-    </w:p>
-    <w:p>
-      <w:pPr>
-        <w:numPr>
-          <w:ilvl w:val="0"/>
-          <w:numId w:val="1"/>
+          <w:numId w:val="3"/>
+        </w:numPr>
+        <w:ind w:left="600" w:hanging="360"/>
+        <w:rPr/>
+      </w:pPr>
+      <w:r>
+        <w:rPr>
+          <w:rtl w:val="0"/>
+        </w:rPr>
+      </w:r>
+    </w:p>
+    <w:p>
+      <w:pPr>
+        <w:numPr>
+          <w:ilvl w:val="0"/>
+          <w:numId w:val="3"/>
         </w:numPr>
         <w:ind w:left="600" w:hanging="360"/>
         <w:rPr/>
@@ -5450,7 +5450,7 @@
       <w:pPr>
         <w:numPr>
           <w:ilvl w:val="0"/>
-          <w:numId w:val="1"/>
+          <w:numId w:val="3"/>
         </w:numPr>
         <w:ind w:left="600" w:hanging="360"/>
         <w:rPr/>
@@ -5466,7 +5466,7 @@
       <w:pPr>
         <w:numPr>
           <w:ilvl w:val="0"/>
-          <w:numId w:val="1"/>
+          <w:numId w:val="3"/>
         </w:numPr>
         <w:ind w:left="600" w:hanging="360"/>
         <w:rPr/>
@@ -5482,7 +5482,7 @@
       <w:pPr>
         <w:numPr>
           <w:ilvl w:val="0"/>
-          <w:numId w:val="1"/>
+          <w:numId w:val="3"/>
         </w:numPr>
         <w:ind w:left="600" w:hanging="360"/>
         <w:rPr/>
@@ -5498,7 +5498,7 @@
       <w:pPr>
         <w:numPr>
           <w:ilvl w:val="0"/>
-          <w:numId w:val="1"/>
+          <w:numId w:val="3"/>
         </w:numPr>
         <w:ind w:left="600" w:hanging="360"/>
         <w:rPr/>
@@ -5514,7 +5514,7 @@
       <w:pPr>
         <w:numPr>
           <w:ilvl w:val="0"/>
-          <w:numId w:val="1"/>
+          <w:numId w:val="3"/>
         </w:numPr>
         <w:ind w:left="600" w:hanging="360"/>
         <w:rPr/>
@@ -5530,7 +5530,7 @@
       <w:pPr>
         <w:numPr>
           <w:ilvl w:val="0"/>
-          <w:numId w:val="1"/>
+          <w:numId w:val="3"/>
         </w:numPr>
         <w:ind w:left="600" w:hanging="360"/>
         <w:rPr/>
@@ -5546,7 +5546,7 @@
       <w:pPr>
         <w:numPr>
           <w:ilvl w:val="0"/>
-          <w:numId w:val="1"/>
+          <w:numId w:val="3"/>
         </w:numPr>
         <w:ind w:left="600" w:hanging="360"/>
         <w:rPr/>
@@ -5562,7 +5562,7 @@
       <w:pPr>
         <w:numPr>
           <w:ilvl w:val="0"/>
-          <w:numId w:val="1"/>
+          <w:numId w:val="3"/>
         </w:numPr>
         <w:ind w:left="600" w:hanging="360"/>
         <w:rPr/>
@@ -5578,7 +5578,7 @@
       <w:pPr>
         <w:numPr>
           <w:ilvl w:val="0"/>
-          <w:numId w:val="1"/>
+          <w:numId w:val="3"/>
         </w:numPr>
         <w:ind w:left="600" w:hanging="360"/>
         <w:rPr/>
@@ -5594,22 +5594,22 @@
       <w:pPr>
         <w:numPr>
           <w:ilvl w:val="0"/>
-          <w:numId w:val="1"/>
-        </w:numPr>
-        <w:ind w:left="600" w:hanging="360"/>
-        <w:rPr/>
-      </w:pPr>
-      <w:r>
-        <w:rPr>
-          <w:rtl w:val="0"/>
-        </w:rPr>
-      </w:r>
-    </w:p>
-    <w:p>
-      <w:pPr>
-        <w:numPr>
-          <w:ilvl w:val="0"/>
-          <w:numId w:val="1"/>
+          <w:numId w:val="3"/>
+        </w:numPr>
+        <w:ind w:left="600" w:hanging="360"/>
+        <w:rPr/>
+      </w:pPr>
+      <w:r>
+        <w:rPr>
+          <w:rtl w:val="0"/>
+        </w:rPr>
+      </w:r>
+    </w:p>
+    <w:p>
+      <w:pPr>
+        <w:numPr>
+          <w:ilvl w:val="0"/>
+          <w:numId w:val="3"/>
         </w:numPr>
         <w:ind w:left="600" w:hanging="360"/>
         <w:rPr/>
@@ -5625,7 +5625,7 @@
       <w:pPr>
         <w:numPr>
           <w:ilvl w:val="0"/>
-          <w:numId w:val="1"/>
+          <w:numId w:val="3"/>
         </w:numPr>
         <w:ind w:left="600" w:hanging="360"/>
         <w:rPr/>
@@ -5641,7 +5641,7 @@
       <w:pPr>
         <w:numPr>
           <w:ilvl w:val="0"/>
-          <w:numId w:val="1"/>
+          <w:numId w:val="3"/>
         </w:numPr>
         <w:ind w:left="600" w:hanging="360"/>
         <w:rPr/>
@@ -5657,7 +5657,7 @@
       <w:pPr>
         <w:numPr>
           <w:ilvl w:val="0"/>
-          <w:numId w:val="1"/>
+          <w:numId w:val="3"/>
         </w:numPr>
         <w:ind w:left="600" w:hanging="360"/>
         <w:rPr/>
@@ -5673,7 +5673,7 @@
       <w:pPr>
         <w:numPr>
           <w:ilvl w:val="0"/>
-          <w:numId w:val="1"/>
+          <w:numId w:val="3"/>
         </w:numPr>
         <w:ind w:left="600" w:hanging="360"/>
         <w:rPr/>
@@ -5689,7 +5689,7 @@
       <w:pPr>
         <w:numPr>
           <w:ilvl w:val="0"/>
-          <w:numId w:val="1"/>
+          <w:numId w:val="3"/>
         </w:numPr>
         <w:ind w:left="600" w:hanging="360"/>
         <w:rPr/>
@@ -5705,7 +5705,7 @@
       <w:pPr>
         <w:numPr>
           <w:ilvl w:val="0"/>
-          <w:numId w:val="1"/>
+          <w:numId w:val="3"/>
         </w:numPr>
         <w:ind w:left="600" w:hanging="360"/>
         <w:rPr/>
@@ -5721,22 +5721,22 @@
       <w:pPr>
         <w:numPr>
           <w:ilvl w:val="0"/>
-          <w:numId w:val="1"/>
-        </w:numPr>
-        <w:ind w:left="600" w:hanging="360"/>
-        <w:rPr/>
-      </w:pPr>
-      <w:r>
-        <w:rPr>
-          <w:rtl w:val="0"/>
-        </w:rPr>
-      </w:r>
-    </w:p>
-    <w:p>
-      <w:pPr>
-        <w:numPr>
-          <w:ilvl w:val="0"/>
-          <w:numId w:val="1"/>
+          <w:numId w:val="3"/>
+        </w:numPr>
+        <w:ind w:left="600" w:hanging="360"/>
+        <w:rPr/>
+      </w:pPr>
+      <w:r>
+        <w:rPr>
+          <w:rtl w:val="0"/>
+        </w:rPr>
+      </w:r>
+    </w:p>
+    <w:p>
+      <w:pPr>
+        <w:numPr>
+          <w:ilvl w:val="0"/>
+          <w:numId w:val="3"/>
         </w:numPr>
         <w:ind w:left="600" w:hanging="360"/>
         <w:rPr/>
@@ -5752,7 +5752,7 @@
       <w:pPr>
         <w:numPr>
           <w:ilvl w:val="0"/>
-          <w:numId w:val="1"/>
+          <w:numId w:val="3"/>
         </w:numPr>
         <w:ind w:left="600" w:hanging="360"/>
         <w:rPr/>
@@ -5768,7 +5768,7 @@
       <w:pPr>
         <w:numPr>
           <w:ilvl w:val="0"/>
-          <w:numId w:val="1"/>
+          <w:numId w:val="3"/>
         </w:numPr>
         <w:ind w:left="600" w:hanging="360"/>
         <w:rPr/>
@@ -5784,7 +5784,7 @@
       <w:pPr>
         <w:numPr>
           <w:ilvl w:val="0"/>
-          <w:numId w:val="1"/>
+          <w:numId w:val="3"/>
         </w:numPr>
         <w:ind w:left="600" w:hanging="360"/>
         <w:rPr/>
@@ -5800,22 +5800,22 @@
       <w:pPr>
         <w:numPr>
           <w:ilvl w:val="0"/>
-          <w:numId w:val="1"/>
-        </w:numPr>
-        <w:ind w:left="600" w:hanging="360"/>
-        <w:rPr/>
-      </w:pPr>
-      <w:r>
-        <w:rPr>
-          <w:rtl w:val="0"/>
-        </w:rPr>
-      </w:r>
-    </w:p>
-    <w:p>
-      <w:pPr>
-        <w:numPr>
-          <w:ilvl w:val="0"/>
-          <w:numId w:val="1"/>
+          <w:numId w:val="3"/>
+        </w:numPr>
+        <w:ind w:left="600" w:hanging="360"/>
+        <w:rPr/>
+      </w:pPr>
+      <w:r>
+        <w:rPr>
+          <w:rtl w:val="0"/>
+        </w:rPr>
+      </w:r>
+    </w:p>
+    <w:p>
+      <w:pPr>
+        <w:numPr>
+          <w:ilvl w:val="0"/>
+          <w:numId w:val="3"/>
         </w:numPr>
         <w:ind w:left="600" w:hanging="360"/>
         <w:rPr/>
@@ -5831,7 +5831,7 @@
       <w:pPr>
         <w:numPr>
           <w:ilvl w:val="0"/>
-          <w:numId w:val="1"/>
+          <w:numId w:val="3"/>
         </w:numPr>
         <w:ind w:left="600" w:hanging="360"/>
         <w:rPr/>
@@ -5847,7 +5847,7 @@
       <w:pPr>
         <w:numPr>
           <w:ilvl w:val="0"/>
-          <w:numId w:val="1"/>
+          <w:numId w:val="3"/>
         </w:numPr>
         <w:ind w:left="600" w:hanging="360"/>
         <w:rPr/>
@@ -5863,7 +5863,7 @@
       <w:pPr>
         <w:numPr>
           <w:ilvl w:val="0"/>
-          <w:numId w:val="1"/>
+          <w:numId w:val="3"/>
         </w:numPr>
         <w:ind w:left="600" w:hanging="360"/>
         <w:rPr/>
@@ -5895,6 +5895,87 @@
         <w:rPr>
           <w:rtl w:val="0"/>
         </w:rPr>
+      </w:r>
+    </w:p>
+    <w:p>
+      <w:pPr>
+        <w:ind w:left="0" w:firstLine="0"/>
+        <w:rPr/>
+      </w:pPr>
+      <w:r>
+        <w:rPr>
+          <w:rtl w:val="0"/>
+        </w:rPr>
+      </w:r>
+    </w:p>
+    <w:p>
+      <w:pPr>
+        <w:numPr>
+          <w:ilvl w:val="0"/>
+          <w:numId w:val="2"/>
+        </w:numPr>
+        <w:ind w:left="600" w:hanging="360"/>
+        <w:rPr/>
+      </w:pPr>
+      <w:r>
+        <w:rPr>
+          <w:rtl w:val="0"/>
+        </w:rPr>
+        <w:t xml:space="preserve">Templates: reify Functors. Aggregate mapping Resource value domains, predicates, ranges. Matching / Dataflow.</w:t>
+      </w:r>
+    </w:p>
+    <w:p>
+      <w:pPr>
+        <w:numPr>
+          <w:ilvl w:val="0"/>
+          <w:numId w:val="2"/>
+        </w:numPr>
+        <w:ind w:left="600" w:hanging="360"/>
+        <w:rPr>
+          <w:u w:val="none"/>
+        </w:rPr>
+      </w:pPr>
+      <w:r>
+        <w:rPr>
+          <w:rtl w:val="0"/>
+        </w:rPr>
+        <w:t xml:space="preserve">(Resource, SK, PK, OK);</w:t>
+      </w:r>
+    </w:p>
+    <w:p>
+      <w:pPr>
+        <w:numPr>
+          <w:ilvl w:val="0"/>
+          <w:numId w:val="2"/>
+        </w:numPr>
+        <w:ind w:left="600" w:hanging="360"/>
+        <w:rPr>
+          <w:u w:val="none"/>
+        </w:rPr>
+      </w:pPr>
+      <w:r>
+        <w:rPr>
+          <w:rtl w:val="0"/>
+        </w:rPr>
+        <w:t xml:space="preserve">Matching / Aggregation: reified statements, kinds. roles, variables, wildcards.</w:t>
+      </w:r>
+    </w:p>
+    <w:p>
+      <w:pPr>
+        <w:numPr>
+          <w:ilvl w:val="0"/>
+          <w:numId w:val="2"/>
+        </w:numPr>
+        <w:ind w:left="600" w:hanging="360"/>
+        <w:rPr>
+          <w:u w:val="none"/>
+        </w:rPr>
+      </w:pPr>
+      <w:r>
+        <w:rPr>
+          <w:rtl w:val="0"/>
+        </w:rPr>
+        <w:t xml:space="preserve">Matching Aggregation Expansion: CSPO Statements results.</w:t>
       </w:r>
     </w:p>
     <w:p>

--- a/Details.docx
+++ b/Details.docx
@@ -3238,7 +3238,7 @@
       <w:pPr>
         <w:numPr>
           <w:ilvl w:val="0"/>
-          <w:numId w:val="1"/>
+          <w:numId w:val="3"/>
         </w:numPr>
         <w:ind w:left="600" w:hanging="360"/>
         <w:rPr/>
@@ -3254,7 +3254,7 @@
       <w:pPr>
         <w:numPr>
           <w:ilvl w:val="0"/>
-          <w:numId w:val="1"/>
+          <w:numId w:val="3"/>
         </w:numPr>
         <w:ind w:left="600" w:hanging="360"/>
         <w:rPr/>
@@ -3270,7 +3270,7 @@
       <w:pPr>
         <w:numPr>
           <w:ilvl w:val="0"/>
-          <w:numId w:val="1"/>
+          <w:numId w:val="3"/>
         </w:numPr>
         <w:ind w:left="600" w:hanging="360"/>
         <w:rPr/>
@@ -3286,7 +3286,7 @@
       <w:pPr>
         <w:numPr>
           <w:ilvl w:val="0"/>
-          <w:numId w:val="1"/>
+          <w:numId w:val="3"/>
         </w:numPr>
         <w:ind w:left="600" w:hanging="360"/>
         <w:rPr/>
@@ -3321,7 +3321,7 @@
       <w:pPr>
         <w:numPr>
           <w:ilvl w:val="0"/>
-          <w:numId w:val="1"/>
+          <w:numId w:val="3"/>
         </w:numPr>
         <w:ind w:left="600" w:hanging="360"/>
         <w:rPr/>
@@ -3337,7 +3337,7 @@
       <w:pPr>
         <w:numPr>
           <w:ilvl w:val="0"/>
-          <w:numId w:val="1"/>
+          <w:numId w:val="3"/>
         </w:numPr>
         <w:ind w:left="600" w:hanging="360"/>
         <w:rPr/>
@@ -3353,22 +3353,22 @@
       <w:pPr>
         <w:numPr>
           <w:ilvl w:val="0"/>
-          <w:numId w:val="1"/>
-        </w:numPr>
-        <w:ind w:left="600" w:hanging="360"/>
-        <w:rPr/>
-      </w:pPr>
-      <w:r>
-        <w:rPr>
-          <w:rtl w:val="0"/>
-        </w:rPr>
-      </w:r>
-    </w:p>
-    <w:p>
-      <w:pPr>
-        <w:numPr>
-          <w:ilvl w:val="0"/>
-          <w:numId w:val="1"/>
+          <w:numId w:val="3"/>
+        </w:numPr>
+        <w:ind w:left="600" w:hanging="360"/>
+        <w:rPr/>
+      </w:pPr>
+      <w:r>
+        <w:rPr>
+          <w:rtl w:val="0"/>
+        </w:rPr>
+      </w:r>
+    </w:p>
+    <w:p>
+      <w:pPr>
+        <w:numPr>
+          <w:ilvl w:val="0"/>
+          <w:numId w:val="3"/>
         </w:numPr>
         <w:ind w:left="600" w:hanging="360"/>
         <w:rPr/>
@@ -3384,7 +3384,7 @@
       <w:pPr>
         <w:numPr>
           <w:ilvl w:val="0"/>
-          <w:numId w:val="1"/>
+          <w:numId w:val="3"/>
         </w:numPr>
         <w:ind w:left="600" w:hanging="360"/>
         <w:rPr/>
@@ -3400,7 +3400,7 @@
       <w:pPr>
         <w:numPr>
           <w:ilvl w:val="0"/>
-          <w:numId w:val="1"/>
+          <w:numId w:val="3"/>
         </w:numPr>
         <w:ind w:left="600" w:hanging="360"/>
         <w:rPr/>
@@ -3416,7 +3416,7 @@
       <w:pPr>
         <w:numPr>
           <w:ilvl w:val="0"/>
-          <w:numId w:val="1"/>
+          <w:numId w:val="3"/>
         </w:numPr>
         <w:ind w:left="600" w:hanging="360"/>
         <w:rPr/>
@@ -3432,7 +3432,7 @@
       <w:pPr>
         <w:numPr>
           <w:ilvl w:val="0"/>
-          <w:numId w:val="1"/>
+          <w:numId w:val="3"/>
         </w:numPr>
         <w:ind w:left="600" w:hanging="360"/>
         <w:rPr/>
@@ -3448,7 +3448,7 @@
       <w:pPr>
         <w:numPr>
           <w:ilvl w:val="0"/>
-          <w:numId w:val="1"/>
+          <w:numId w:val="3"/>
         </w:numPr>
         <w:ind w:left="600" w:hanging="360"/>
         <w:rPr/>
@@ -3464,7 +3464,7 @@
       <w:pPr>
         <w:numPr>
           <w:ilvl w:val="0"/>
-          <w:numId w:val="1"/>
+          <w:numId w:val="3"/>
         </w:numPr>
         <w:ind w:left="600" w:hanging="360"/>
         <w:rPr/>
@@ -3480,7 +3480,7 @@
       <w:pPr>
         <w:numPr>
           <w:ilvl w:val="0"/>
-          <w:numId w:val="1"/>
+          <w:numId w:val="3"/>
         </w:numPr>
         <w:ind w:left="600" w:hanging="360"/>
         <w:rPr/>
@@ -3496,7 +3496,7 @@
       <w:pPr>
         <w:numPr>
           <w:ilvl w:val="0"/>
-          <w:numId w:val="1"/>
+          <w:numId w:val="3"/>
         </w:numPr>
         <w:ind w:left="600" w:hanging="360"/>
         <w:rPr/>
@@ -3512,7 +3512,7 @@
       <w:pPr>
         <w:numPr>
           <w:ilvl w:val="0"/>
-          <w:numId w:val="1"/>
+          <w:numId w:val="3"/>
         </w:numPr>
         <w:ind w:left="600" w:hanging="360"/>
         <w:rPr/>
@@ -3528,7 +3528,7 @@
       <w:pPr>
         <w:numPr>
           <w:ilvl w:val="0"/>
-          <w:numId w:val="1"/>
+          <w:numId w:val="3"/>
         </w:numPr>
         <w:ind w:left="600" w:hanging="360"/>
         <w:rPr/>
@@ -3544,7 +3544,7 @@
       <w:pPr>
         <w:numPr>
           <w:ilvl w:val="0"/>
-          <w:numId w:val="1"/>
+          <w:numId w:val="3"/>
         </w:numPr>
         <w:ind w:left="600" w:hanging="360"/>
         <w:rPr/>
@@ -3560,7 +3560,7 @@
       <w:pPr>
         <w:numPr>
           <w:ilvl w:val="0"/>
-          <w:numId w:val="1"/>
+          <w:numId w:val="3"/>
         </w:numPr>
         <w:ind w:left="600" w:hanging="360"/>
         <w:rPr/>
@@ -3576,22 +3576,22 @@
       <w:pPr>
         <w:numPr>
           <w:ilvl w:val="0"/>
-          <w:numId w:val="1"/>
-        </w:numPr>
-        <w:ind w:left="600" w:hanging="360"/>
-        <w:rPr/>
-      </w:pPr>
-      <w:r>
-        <w:rPr>
-          <w:rtl w:val="0"/>
-        </w:rPr>
-      </w:r>
-    </w:p>
-    <w:p>
-      <w:pPr>
-        <w:numPr>
-          <w:ilvl w:val="0"/>
-          <w:numId w:val="1"/>
+          <w:numId w:val="3"/>
+        </w:numPr>
+        <w:ind w:left="600" w:hanging="360"/>
+        <w:rPr/>
+      </w:pPr>
+      <w:r>
+        <w:rPr>
+          <w:rtl w:val="0"/>
+        </w:rPr>
+      </w:r>
+    </w:p>
+    <w:p>
+      <w:pPr>
+        <w:numPr>
+          <w:ilvl w:val="0"/>
+          <w:numId w:val="3"/>
         </w:numPr>
         <w:ind w:left="600" w:hanging="360"/>
         <w:rPr/>
@@ -3607,7 +3607,7 @@
       <w:pPr>
         <w:numPr>
           <w:ilvl w:val="0"/>
-          <w:numId w:val="1"/>
+          <w:numId w:val="3"/>
         </w:numPr>
         <w:ind w:left="600" w:hanging="360"/>
         <w:rPr/>
@@ -3623,7 +3623,7 @@
       <w:pPr>
         <w:numPr>
           <w:ilvl w:val="0"/>
-          <w:numId w:val="1"/>
+          <w:numId w:val="3"/>
         </w:numPr>
         <w:ind w:left="600" w:hanging="360"/>
         <w:rPr/>
@@ -3639,7 +3639,7 @@
       <w:pPr>
         <w:numPr>
           <w:ilvl w:val="0"/>
-          <w:numId w:val="1"/>
+          <w:numId w:val="3"/>
         </w:numPr>
         <w:ind w:left="600" w:hanging="360"/>
         <w:rPr/>
@@ -3655,7 +3655,7 @@
       <w:pPr>
         <w:numPr>
           <w:ilvl w:val="0"/>
-          <w:numId w:val="1"/>
+          <w:numId w:val="3"/>
         </w:numPr>
         <w:ind w:left="600" w:hanging="360"/>
         <w:rPr/>
@@ -3671,7 +3671,7 @@
       <w:pPr>
         <w:numPr>
           <w:ilvl w:val="0"/>
-          <w:numId w:val="1"/>
+          <w:numId w:val="3"/>
         </w:numPr>
         <w:ind w:left="600" w:hanging="360"/>
         <w:rPr/>
@@ -3687,7 +3687,7 @@
       <w:pPr>
         <w:numPr>
           <w:ilvl w:val="0"/>
-          <w:numId w:val="1"/>
+          <w:numId w:val="3"/>
         </w:numPr>
         <w:ind w:left="600" w:hanging="360"/>
         <w:rPr/>
@@ -3703,7 +3703,7 @@
       <w:pPr>
         <w:numPr>
           <w:ilvl w:val="0"/>
-          <w:numId w:val="1"/>
+          <w:numId w:val="3"/>
         </w:numPr>
         <w:ind w:left="600" w:hanging="360"/>
         <w:rPr/>
@@ -3719,7 +3719,7 @@
       <w:pPr>
         <w:numPr>
           <w:ilvl w:val="0"/>
-          <w:numId w:val="1"/>
+          <w:numId w:val="3"/>
         </w:numPr>
         <w:ind w:left="600" w:hanging="360"/>
         <w:rPr/>
@@ -3735,7 +3735,7 @@
       <w:pPr>
         <w:numPr>
           <w:ilvl w:val="0"/>
-          <w:numId w:val="1"/>
+          <w:numId w:val="3"/>
         </w:numPr>
         <w:ind w:left="600" w:hanging="360"/>
         <w:rPr/>
@@ -3785,7 +3785,7 @@
       <w:pPr>
         <w:numPr>
           <w:ilvl w:val="0"/>
-          <w:numId w:val="3"/>
+          <w:numId w:val="1"/>
         </w:numPr>
         <w:ind w:left="600" w:hanging="360"/>
         <w:rPr/>
@@ -3801,7 +3801,7 @@
       <w:pPr>
         <w:numPr>
           <w:ilvl w:val="0"/>
-          <w:numId w:val="3"/>
+          <w:numId w:val="1"/>
         </w:numPr>
         <w:ind w:left="600" w:hanging="360"/>
         <w:rPr/>
@@ -3817,7 +3817,7 @@
       <w:pPr>
         <w:numPr>
           <w:ilvl w:val="0"/>
-          <w:numId w:val="3"/>
+          <w:numId w:val="1"/>
         </w:numPr>
         <w:ind w:left="600" w:hanging="360"/>
         <w:rPr/>
@@ -3833,7 +3833,7 @@
       <w:pPr>
         <w:numPr>
           <w:ilvl w:val="0"/>
-          <w:numId w:val="3"/>
+          <w:numId w:val="1"/>
         </w:numPr>
         <w:ind w:left="600" w:hanging="360"/>
         <w:rPr/>
@@ -3849,7 +3849,7 @@
       <w:pPr>
         <w:numPr>
           <w:ilvl w:val="0"/>
-          <w:numId w:val="3"/>
+          <w:numId w:val="1"/>
         </w:numPr>
         <w:ind w:left="600" w:hanging="360"/>
         <w:rPr/>
@@ -3865,7 +3865,7 @@
       <w:pPr>
         <w:numPr>
           <w:ilvl w:val="0"/>
-          <w:numId w:val="3"/>
+          <w:numId w:val="1"/>
         </w:numPr>
         <w:ind w:left="600" w:hanging="360"/>
         <w:rPr/>
@@ -3881,7 +3881,7 @@
       <w:pPr>
         <w:numPr>
           <w:ilvl w:val="0"/>
-          <w:numId w:val="3"/>
+          <w:numId w:val="1"/>
         </w:numPr>
         <w:ind w:left="600" w:hanging="360"/>
         <w:rPr/>
@@ -3897,7 +3897,7 @@
       <w:pPr>
         <w:numPr>
           <w:ilvl w:val="0"/>
-          <w:numId w:val="3"/>
+          <w:numId w:val="1"/>
         </w:numPr>
         <w:ind w:left="600" w:hanging="360"/>
         <w:rPr/>
@@ -3913,7 +3913,7 @@
       <w:pPr>
         <w:numPr>
           <w:ilvl w:val="0"/>
-          <w:numId w:val="3"/>
+          <w:numId w:val="1"/>
         </w:numPr>
         <w:ind w:left="600" w:hanging="360"/>
         <w:rPr/>
@@ -3929,7 +3929,7 @@
       <w:pPr>
         <w:numPr>
           <w:ilvl w:val="0"/>
-          <w:numId w:val="3"/>
+          <w:numId w:val="1"/>
         </w:numPr>
         <w:ind w:left="600" w:hanging="360"/>
         <w:rPr/>
@@ -3945,7 +3945,7 @@
       <w:pPr>
         <w:numPr>
           <w:ilvl w:val="0"/>
-          <w:numId w:val="3"/>
+          <w:numId w:val="1"/>
         </w:numPr>
         <w:ind w:left="600" w:hanging="360"/>
         <w:rPr/>
@@ -3961,7 +3961,7 @@
       <w:pPr>
         <w:numPr>
           <w:ilvl w:val="0"/>
-          <w:numId w:val="3"/>
+          <w:numId w:val="1"/>
         </w:numPr>
         <w:ind w:left="600" w:hanging="360"/>
         <w:rPr/>
@@ -3977,7 +3977,7 @@
       <w:pPr>
         <w:numPr>
           <w:ilvl w:val="0"/>
-          <w:numId w:val="3"/>
+          <w:numId w:val="1"/>
         </w:numPr>
         <w:ind w:left="600" w:hanging="360"/>
         <w:rPr/>
@@ -3993,7 +3993,7 @@
       <w:pPr>
         <w:numPr>
           <w:ilvl w:val="0"/>
-          <w:numId w:val="3"/>
+          <w:numId w:val="1"/>
         </w:numPr>
         <w:ind w:left="600" w:hanging="360"/>
         <w:rPr/>
@@ -4009,7 +4009,7 @@
       <w:pPr>
         <w:numPr>
           <w:ilvl w:val="0"/>
-          <w:numId w:val="3"/>
+          <w:numId w:val="1"/>
         </w:numPr>
         <w:ind w:left="600" w:hanging="360"/>
         <w:rPr/>
@@ -4025,7 +4025,7 @@
       <w:pPr>
         <w:numPr>
           <w:ilvl w:val="0"/>
-          <w:numId w:val="3"/>
+          <w:numId w:val="1"/>
         </w:numPr>
         <w:ind w:left="600" w:hanging="360"/>
         <w:rPr/>
@@ -4041,7 +4041,7 @@
       <w:pPr>
         <w:numPr>
           <w:ilvl w:val="0"/>
-          <w:numId w:val="3"/>
+          <w:numId w:val="1"/>
         </w:numPr>
         <w:ind w:left="600" w:hanging="360"/>
         <w:rPr/>
@@ -4057,7 +4057,7 @@
       <w:pPr>
         <w:numPr>
           <w:ilvl w:val="0"/>
-          <w:numId w:val="3"/>
+          <w:numId w:val="1"/>
         </w:numPr>
         <w:ind w:left="600" w:hanging="360"/>
         <w:rPr/>
@@ -4073,7 +4073,7 @@
       <w:pPr>
         <w:numPr>
           <w:ilvl w:val="0"/>
-          <w:numId w:val="3"/>
+          <w:numId w:val="1"/>
         </w:numPr>
         <w:ind w:left="600" w:hanging="360"/>
         <w:rPr/>
@@ -4089,7 +4089,7 @@
       <w:pPr>
         <w:numPr>
           <w:ilvl w:val="0"/>
-          <w:numId w:val="3"/>
+          <w:numId w:val="1"/>
         </w:numPr>
         <w:ind w:left="600" w:hanging="360"/>
         <w:rPr/>
@@ -4105,7 +4105,7 @@
       <w:pPr>
         <w:numPr>
           <w:ilvl w:val="0"/>
-          <w:numId w:val="3"/>
+          <w:numId w:val="1"/>
         </w:numPr>
         <w:ind w:left="600" w:hanging="360"/>
         <w:rPr/>
@@ -4121,7 +4121,7 @@
       <w:pPr>
         <w:numPr>
           <w:ilvl w:val="0"/>
-          <w:numId w:val="3"/>
+          <w:numId w:val="1"/>
         </w:numPr>
         <w:ind w:left="600" w:hanging="360"/>
         <w:rPr/>
@@ -4137,7 +4137,7 @@
       <w:pPr>
         <w:numPr>
           <w:ilvl w:val="0"/>
-          <w:numId w:val="3"/>
+          <w:numId w:val="1"/>
         </w:numPr>
         <w:ind w:left="600" w:hanging="360"/>
         <w:rPr/>
@@ -4153,7 +4153,7 @@
       <w:pPr>
         <w:numPr>
           <w:ilvl w:val="0"/>
-          <w:numId w:val="3"/>
+          <w:numId w:val="1"/>
         </w:numPr>
         <w:ind w:left="600" w:hanging="360"/>
         <w:rPr/>
@@ -4169,7 +4169,7 @@
       <w:pPr>
         <w:numPr>
           <w:ilvl w:val="0"/>
-          <w:numId w:val="3"/>
+          <w:numId w:val="1"/>
         </w:numPr>
         <w:ind w:left="600" w:hanging="360"/>
         <w:rPr/>
@@ -4185,7 +4185,7 @@
       <w:pPr>
         <w:numPr>
           <w:ilvl w:val="0"/>
-          <w:numId w:val="3"/>
+          <w:numId w:val="1"/>
         </w:numPr>
         <w:ind w:left="600" w:hanging="360"/>
         <w:rPr/>
@@ -4201,7 +4201,7 @@
       <w:pPr>
         <w:numPr>
           <w:ilvl w:val="0"/>
-          <w:numId w:val="3"/>
+          <w:numId w:val="1"/>
         </w:numPr>
         <w:ind w:left="600" w:hanging="360"/>
         <w:rPr/>
@@ -4217,7 +4217,7 @@
       <w:pPr>
         <w:numPr>
           <w:ilvl w:val="0"/>
-          <w:numId w:val="3"/>
+          <w:numId w:val="1"/>
         </w:numPr>
         <w:ind w:left="600" w:hanging="360"/>
         <w:rPr/>
@@ -4249,7 +4249,7 @@
       <w:pPr>
         <w:numPr>
           <w:ilvl w:val="0"/>
-          <w:numId w:val="3"/>
+          <w:numId w:val="1"/>
         </w:numPr>
         <w:ind w:left="600" w:hanging="360"/>
         <w:rPr/>
@@ -4265,7 +4265,7 @@
       <w:pPr>
         <w:numPr>
           <w:ilvl w:val="0"/>
-          <w:numId w:val="3"/>
+          <w:numId w:val="1"/>
         </w:numPr>
         <w:ind w:left="600" w:hanging="360"/>
         <w:rPr/>
@@ -4281,7 +4281,7 @@
       <w:pPr>
         <w:numPr>
           <w:ilvl w:val="0"/>
-          <w:numId w:val="3"/>
+          <w:numId w:val="1"/>
         </w:numPr>
         <w:ind w:left="600" w:hanging="360"/>
         <w:rPr/>
@@ -4297,7 +4297,7 @@
       <w:pPr>
         <w:numPr>
           <w:ilvl w:val="0"/>
-          <w:numId w:val="3"/>
+          <w:numId w:val="1"/>
         </w:numPr>
         <w:ind w:left="600" w:hanging="360"/>
         <w:rPr/>
@@ -4313,7 +4313,7 @@
       <w:pPr>
         <w:numPr>
           <w:ilvl w:val="0"/>
-          <w:numId w:val="3"/>
+          <w:numId w:val="1"/>
         </w:numPr>
         <w:ind w:left="600" w:hanging="360"/>
         <w:rPr/>
@@ -4329,7 +4329,7 @@
       <w:pPr>
         <w:numPr>
           <w:ilvl w:val="0"/>
-          <w:numId w:val="3"/>
+          <w:numId w:val="1"/>
         </w:numPr>
         <w:ind w:left="600" w:hanging="360"/>
         <w:rPr/>
@@ -4345,7 +4345,7 @@
       <w:pPr>
         <w:numPr>
           <w:ilvl w:val="0"/>
-          <w:numId w:val="3"/>
+          <w:numId w:val="1"/>
         </w:numPr>
         <w:ind w:left="600" w:hanging="360"/>
         <w:rPr/>
@@ -4361,7 +4361,7 @@
       <w:pPr>
         <w:numPr>
           <w:ilvl w:val="0"/>
-          <w:numId w:val="3"/>
+          <w:numId w:val="1"/>
         </w:numPr>
         <w:ind w:left="600" w:hanging="360"/>
         <w:rPr/>
@@ -4377,7 +4377,7 @@
       <w:pPr>
         <w:numPr>
           <w:ilvl w:val="0"/>
-          <w:numId w:val="3"/>
+          <w:numId w:val="1"/>
         </w:numPr>
         <w:ind w:left="600" w:hanging="360"/>
         <w:rPr/>
@@ -4393,7 +4393,7 @@
       <w:pPr>
         <w:numPr>
           <w:ilvl w:val="0"/>
-          <w:numId w:val="3"/>
+          <w:numId w:val="1"/>
         </w:numPr>
         <w:ind w:left="600" w:hanging="360"/>
         <w:rPr/>
@@ -4409,7 +4409,7 @@
       <w:pPr>
         <w:numPr>
           <w:ilvl w:val="0"/>
-          <w:numId w:val="3"/>
+          <w:numId w:val="1"/>
         </w:numPr>
         <w:ind w:left="600" w:hanging="360"/>
         <w:rPr/>
@@ -4425,7 +4425,7 @@
       <w:pPr>
         <w:numPr>
           <w:ilvl w:val="0"/>
-          <w:numId w:val="3"/>
+          <w:numId w:val="1"/>
         </w:numPr>
         <w:ind w:left="600" w:hanging="360"/>
         <w:rPr/>
@@ -4441,7 +4441,7 @@
       <w:pPr>
         <w:numPr>
           <w:ilvl w:val="0"/>
-          <w:numId w:val="3"/>
+          <w:numId w:val="1"/>
         </w:numPr>
         <w:ind w:left="600" w:hanging="360"/>
         <w:rPr/>
@@ -4457,7 +4457,7 @@
       <w:pPr>
         <w:numPr>
           <w:ilvl w:val="0"/>
-          <w:numId w:val="3"/>
+          <w:numId w:val="1"/>
         </w:numPr>
         <w:ind w:left="600" w:hanging="360"/>
         <w:rPr/>
@@ -4473,7 +4473,7 @@
       <w:pPr>
         <w:numPr>
           <w:ilvl w:val="0"/>
-          <w:numId w:val="3"/>
+          <w:numId w:val="1"/>
         </w:numPr>
         <w:ind w:left="600" w:hanging="360"/>
         <w:rPr/>
@@ -4505,7 +4505,7 @@
       <w:pPr>
         <w:numPr>
           <w:ilvl w:val="0"/>
-          <w:numId w:val="3"/>
+          <w:numId w:val="1"/>
         </w:numPr>
         <w:ind w:left="600" w:hanging="360"/>
         <w:rPr/>
@@ -4537,7 +4537,7 @@
       <w:pPr>
         <w:numPr>
           <w:ilvl w:val="0"/>
-          <w:numId w:val="3"/>
+          <w:numId w:val="1"/>
         </w:numPr>
         <w:ind w:left="600" w:hanging="360"/>
         <w:rPr/>
@@ -4553,7 +4553,7 @@
       <w:pPr>
         <w:numPr>
           <w:ilvl w:val="0"/>
-          <w:numId w:val="3"/>
+          <w:numId w:val="1"/>
         </w:numPr>
         <w:ind w:left="600" w:hanging="360"/>
         <w:rPr/>
@@ -4569,7 +4569,7 @@
       <w:pPr>
         <w:numPr>
           <w:ilvl w:val="0"/>
-          <w:numId w:val="3"/>
+          <w:numId w:val="1"/>
         </w:numPr>
         <w:ind w:left="600" w:hanging="360"/>
         <w:rPr/>
@@ -4585,7 +4585,7 @@
       <w:pPr>
         <w:numPr>
           <w:ilvl w:val="0"/>
-          <w:numId w:val="3"/>
+          <w:numId w:val="1"/>
         </w:numPr>
         <w:ind w:left="600" w:hanging="360"/>
         <w:rPr/>
@@ -4601,7 +4601,7 @@
       <w:pPr>
         <w:numPr>
           <w:ilvl w:val="0"/>
-          <w:numId w:val="3"/>
+          <w:numId w:val="1"/>
         </w:numPr>
         <w:ind w:left="600" w:hanging="360"/>
         <w:rPr/>
@@ -4617,7 +4617,7 @@
       <w:pPr>
         <w:numPr>
           <w:ilvl w:val="0"/>
-          <w:numId w:val="3"/>
+          <w:numId w:val="1"/>
         </w:numPr>
         <w:ind w:left="600" w:hanging="360"/>
         <w:rPr/>
@@ -4633,7 +4633,7 @@
       <w:pPr>
         <w:numPr>
           <w:ilvl w:val="0"/>
-          <w:numId w:val="3"/>
+          <w:numId w:val="1"/>
         </w:numPr>
         <w:ind w:left="600" w:hanging="360"/>
         <w:rPr/>
@@ -4649,7 +4649,7 @@
       <w:pPr>
         <w:numPr>
           <w:ilvl w:val="0"/>
-          <w:numId w:val="3"/>
+          <w:numId w:val="1"/>
         </w:numPr>
         <w:ind w:left="600" w:hanging="360"/>
         <w:rPr/>
@@ -4665,7 +4665,7 @@
       <w:pPr>
         <w:numPr>
           <w:ilvl w:val="0"/>
-          <w:numId w:val="3"/>
+          <w:numId w:val="1"/>
         </w:numPr>
         <w:ind w:left="600" w:hanging="360"/>
         <w:rPr/>
@@ -4681,7 +4681,7 @@
       <w:pPr>
         <w:numPr>
           <w:ilvl w:val="0"/>
-          <w:numId w:val="3"/>
+          <w:numId w:val="1"/>
         </w:numPr>
         <w:ind w:left="600" w:hanging="360"/>
         <w:rPr/>
@@ -4697,7 +4697,7 @@
       <w:pPr>
         <w:numPr>
           <w:ilvl w:val="0"/>
-          <w:numId w:val="3"/>
+          <w:numId w:val="1"/>
         </w:numPr>
         <w:ind w:left="600" w:hanging="360"/>
         <w:rPr/>
@@ -4713,7 +4713,7 @@
       <w:pPr>
         <w:numPr>
           <w:ilvl w:val="0"/>
-          <w:numId w:val="3"/>
+          <w:numId w:val="1"/>
         </w:numPr>
         <w:ind w:left="600" w:hanging="360"/>
         <w:rPr/>
@@ -4729,22 +4729,22 @@
       <w:pPr>
         <w:numPr>
           <w:ilvl w:val="0"/>
-          <w:numId w:val="3"/>
-        </w:numPr>
-        <w:ind w:left="600" w:hanging="360"/>
-        <w:rPr/>
-      </w:pPr>
-      <w:r>
-        <w:rPr>
-          <w:rtl w:val="0"/>
-        </w:rPr>
-      </w:r>
-    </w:p>
-    <w:p>
-      <w:pPr>
-        <w:numPr>
-          <w:ilvl w:val="0"/>
-          <w:numId w:val="3"/>
+          <w:numId w:val="1"/>
+        </w:numPr>
+        <w:ind w:left="600" w:hanging="360"/>
+        <w:rPr/>
+      </w:pPr>
+      <w:r>
+        <w:rPr>
+          <w:rtl w:val="0"/>
+        </w:rPr>
+      </w:r>
+    </w:p>
+    <w:p>
+      <w:pPr>
+        <w:numPr>
+          <w:ilvl w:val="0"/>
+          <w:numId w:val="1"/>
         </w:numPr>
         <w:ind w:left="600" w:hanging="360"/>
         <w:rPr/>
@@ -4760,7 +4760,7 @@
       <w:pPr>
         <w:numPr>
           <w:ilvl w:val="0"/>
-          <w:numId w:val="3"/>
+          <w:numId w:val="1"/>
         </w:numPr>
         <w:ind w:left="600" w:hanging="360"/>
         <w:rPr/>
@@ -4776,7 +4776,7 @@
       <w:pPr>
         <w:numPr>
           <w:ilvl w:val="0"/>
-          <w:numId w:val="3"/>
+          <w:numId w:val="1"/>
         </w:numPr>
         <w:ind w:left="600" w:hanging="360"/>
         <w:rPr/>
@@ -4792,7 +4792,7 @@
       <w:pPr>
         <w:numPr>
           <w:ilvl w:val="0"/>
-          <w:numId w:val="3"/>
+          <w:numId w:val="1"/>
         </w:numPr>
         <w:ind w:left="600" w:hanging="360"/>
         <w:rPr/>
@@ -4808,7 +4808,7 @@
       <w:pPr>
         <w:numPr>
           <w:ilvl w:val="0"/>
-          <w:numId w:val="3"/>
+          <w:numId w:val="1"/>
         </w:numPr>
         <w:ind w:left="600" w:hanging="360"/>
         <w:rPr/>
@@ -4824,7 +4824,7 @@
       <w:pPr>
         <w:numPr>
           <w:ilvl w:val="0"/>
-          <w:numId w:val="3"/>
+          <w:numId w:val="1"/>
         </w:numPr>
         <w:ind w:left="600" w:hanging="360"/>
         <w:rPr/>
@@ -4840,7 +4840,7 @@
       <w:pPr>
         <w:numPr>
           <w:ilvl w:val="0"/>
-          <w:numId w:val="3"/>
+          <w:numId w:val="1"/>
         </w:numPr>
         <w:ind w:left="600" w:hanging="360"/>
         <w:rPr/>
@@ -4856,7 +4856,7 @@
       <w:pPr>
         <w:numPr>
           <w:ilvl w:val="0"/>
-          <w:numId w:val="3"/>
+          <w:numId w:val="1"/>
         </w:numPr>
         <w:ind w:left="600" w:hanging="360"/>
         <w:rPr/>
@@ -4872,22 +4872,22 @@
       <w:pPr>
         <w:numPr>
           <w:ilvl w:val="0"/>
-          <w:numId w:val="3"/>
-        </w:numPr>
-        <w:ind w:left="600" w:hanging="360"/>
-        <w:rPr/>
-      </w:pPr>
-      <w:r>
-        <w:rPr>
-          <w:rtl w:val="0"/>
-        </w:rPr>
-      </w:r>
-    </w:p>
-    <w:p>
-      <w:pPr>
-        <w:numPr>
-          <w:ilvl w:val="0"/>
-          <w:numId w:val="3"/>
+          <w:numId w:val="1"/>
+        </w:numPr>
+        <w:ind w:left="600" w:hanging="360"/>
+        <w:rPr/>
+      </w:pPr>
+      <w:r>
+        <w:rPr>
+          <w:rtl w:val="0"/>
+        </w:rPr>
+      </w:r>
+    </w:p>
+    <w:p>
+      <w:pPr>
+        <w:numPr>
+          <w:ilvl w:val="0"/>
+          <w:numId w:val="1"/>
         </w:numPr>
         <w:ind w:left="600" w:hanging="360"/>
         <w:rPr/>
@@ -4903,7 +4903,7 @@
       <w:pPr>
         <w:numPr>
           <w:ilvl w:val="0"/>
-          <w:numId w:val="3"/>
+          <w:numId w:val="1"/>
         </w:numPr>
         <w:ind w:left="600" w:hanging="360"/>
         <w:rPr/>
@@ -4919,7 +4919,7 @@
       <w:pPr>
         <w:numPr>
           <w:ilvl w:val="0"/>
-          <w:numId w:val="3"/>
+          <w:numId w:val="1"/>
         </w:numPr>
         <w:ind w:left="600" w:hanging="360"/>
         <w:rPr/>
@@ -4935,7 +4935,7 @@
       <w:pPr>
         <w:numPr>
           <w:ilvl w:val="0"/>
-          <w:numId w:val="3"/>
+          <w:numId w:val="1"/>
         </w:numPr>
         <w:ind w:left="600" w:hanging="360"/>
         <w:rPr/>
@@ -4961,7 +4961,7 @@
       <w:pPr>
         <w:numPr>
           <w:ilvl w:val="0"/>
-          <w:numId w:val="3"/>
+          <w:numId w:val="1"/>
         </w:numPr>
         <w:ind w:left="600" w:hanging="360"/>
         <w:rPr/>
@@ -4977,7 +4977,7 @@
       <w:pPr>
         <w:numPr>
           <w:ilvl w:val="0"/>
-          <w:numId w:val="3"/>
+          <w:numId w:val="1"/>
         </w:numPr>
         <w:ind w:left="600" w:hanging="360"/>
         <w:rPr/>
@@ -4993,7 +4993,7 @@
       <w:pPr>
         <w:numPr>
           <w:ilvl w:val="0"/>
-          <w:numId w:val="3"/>
+          <w:numId w:val="1"/>
         </w:numPr>
         <w:ind w:left="600" w:hanging="360"/>
         <w:rPr/>
@@ -5009,7 +5009,7 @@
       <w:pPr>
         <w:numPr>
           <w:ilvl w:val="0"/>
-          <w:numId w:val="3"/>
+          <w:numId w:val="1"/>
         </w:numPr>
         <w:ind w:left="600" w:hanging="360"/>
         <w:rPr/>
@@ -5025,7 +5025,7 @@
       <w:pPr>
         <w:numPr>
           <w:ilvl w:val="0"/>
-          <w:numId w:val="3"/>
+          <w:numId w:val="1"/>
         </w:numPr>
         <w:ind w:left="600" w:hanging="360"/>
         <w:rPr/>
@@ -5041,22 +5041,22 @@
       <w:pPr>
         <w:numPr>
           <w:ilvl w:val="0"/>
-          <w:numId w:val="3"/>
-        </w:numPr>
-        <w:ind w:left="600" w:hanging="360"/>
-        <w:rPr/>
-      </w:pPr>
-      <w:r>
-        <w:rPr>
-          <w:rtl w:val="0"/>
-        </w:rPr>
-      </w:r>
-    </w:p>
-    <w:p>
-      <w:pPr>
-        <w:numPr>
-          <w:ilvl w:val="0"/>
-          <w:numId w:val="3"/>
+          <w:numId w:val="1"/>
+        </w:numPr>
+        <w:ind w:left="600" w:hanging="360"/>
+        <w:rPr/>
+      </w:pPr>
+      <w:r>
+        <w:rPr>
+          <w:rtl w:val="0"/>
+        </w:rPr>
+      </w:r>
+    </w:p>
+    <w:p>
+      <w:pPr>
+        <w:numPr>
+          <w:ilvl w:val="0"/>
+          <w:numId w:val="1"/>
         </w:numPr>
         <w:ind w:left="600" w:hanging="360"/>
         <w:rPr/>
@@ -5072,7 +5072,7 @@
       <w:pPr>
         <w:numPr>
           <w:ilvl w:val="0"/>
-          <w:numId w:val="3"/>
+          <w:numId w:val="1"/>
         </w:numPr>
         <w:ind w:left="600" w:hanging="360"/>
         <w:rPr/>
@@ -5088,22 +5088,22 @@
       <w:pPr>
         <w:numPr>
           <w:ilvl w:val="0"/>
-          <w:numId w:val="3"/>
-        </w:numPr>
-        <w:ind w:left="600" w:hanging="360"/>
-        <w:rPr/>
-      </w:pPr>
-      <w:r>
-        <w:rPr>
-          <w:rtl w:val="0"/>
-        </w:rPr>
-      </w:r>
-    </w:p>
-    <w:p>
-      <w:pPr>
-        <w:numPr>
-          <w:ilvl w:val="0"/>
-          <w:numId w:val="3"/>
+          <w:numId w:val="1"/>
+        </w:numPr>
+        <w:ind w:left="600" w:hanging="360"/>
+        <w:rPr/>
+      </w:pPr>
+      <w:r>
+        <w:rPr>
+          <w:rtl w:val="0"/>
+        </w:rPr>
+      </w:r>
+    </w:p>
+    <w:p>
+      <w:pPr>
+        <w:numPr>
+          <w:ilvl w:val="0"/>
+          <w:numId w:val="1"/>
         </w:numPr>
         <w:ind w:left="600" w:hanging="360"/>
         <w:rPr/>
@@ -5119,7 +5119,7 @@
       <w:pPr>
         <w:numPr>
           <w:ilvl w:val="0"/>
-          <w:numId w:val="3"/>
+          <w:numId w:val="1"/>
         </w:numPr>
         <w:ind w:left="600" w:hanging="360"/>
         <w:rPr/>
@@ -5135,7 +5135,7 @@
       <w:pPr>
         <w:numPr>
           <w:ilvl w:val="0"/>
-          <w:numId w:val="3"/>
+          <w:numId w:val="1"/>
         </w:numPr>
         <w:ind w:left="600" w:hanging="360"/>
         <w:rPr/>
@@ -5151,7 +5151,7 @@
       <w:pPr>
         <w:numPr>
           <w:ilvl w:val="0"/>
-          <w:numId w:val="3"/>
+          <w:numId w:val="1"/>
         </w:numPr>
         <w:ind w:left="600" w:hanging="360"/>
         <w:rPr/>
@@ -5167,22 +5167,22 @@
       <w:pPr>
         <w:numPr>
           <w:ilvl w:val="0"/>
-          <w:numId w:val="3"/>
-        </w:numPr>
-        <w:ind w:left="600" w:hanging="360"/>
-        <w:rPr/>
-      </w:pPr>
-      <w:r>
-        <w:rPr>
-          <w:rtl w:val="0"/>
-        </w:rPr>
-      </w:r>
-    </w:p>
-    <w:p>
-      <w:pPr>
-        <w:numPr>
-          <w:ilvl w:val="0"/>
-          <w:numId w:val="3"/>
+          <w:numId w:val="1"/>
+        </w:numPr>
+        <w:ind w:left="600" w:hanging="360"/>
+        <w:rPr/>
+      </w:pPr>
+      <w:r>
+        <w:rPr>
+          <w:rtl w:val="0"/>
+        </w:rPr>
+      </w:r>
+    </w:p>
+    <w:p>
+      <w:pPr>
+        <w:numPr>
+          <w:ilvl w:val="0"/>
+          <w:numId w:val="1"/>
         </w:numPr>
         <w:ind w:left="600" w:hanging="360"/>
         <w:rPr/>
@@ -5198,7 +5198,7 @@
       <w:pPr>
         <w:numPr>
           <w:ilvl w:val="0"/>
-          <w:numId w:val="3"/>
+          <w:numId w:val="1"/>
         </w:numPr>
         <w:ind w:left="600" w:hanging="360"/>
         <w:rPr/>
@@ -5214,7 +5214,7 @@
       <w:pPr>
         <w:numPr>
           <w:ilvl w:val="0"/>
-          <w:numId w:val="3"/>
+          <w:numId w:val="1"/>
         </w:numPr>
         <w:ind w:left="600" w:hanging="360"/>
         <w:rPr/>
@@ -5230,22 +5230,22 @@
       <w:pPr>
         <w:numPr>
           <w:ilvl w:val="0"/>
-          <w:numId w:val="3"/>
-        </w:numPr>
-        <w:ind w:left="600" w:hanging="360"/>
-        <w:rPr/>
-      </w:pPr>
-      <w:r>
-        <w:rPr>
-          <w:rtl w:val="0"/>
-        </w:rPr>
-      </w:r>
-    </w:p>
-    <w:p>
-      <w:pPr>
-        <w:numPr>
-          <w:ilvl w:val="0"/>
-          <w:numId w:val="3"/>
+          <w:numId w:val="1"/>
+        </w:numPr>
+        <w:ind w:left="600" w:hanging="360"/>
+        <w:rPr/>
+      </w:pPr>
+      <w:r>
+        <w:rPr>
+          <w:rtl w:val="0"/>
+        </w:rPr>
+      </w:r>
+    </w:p>
+    <w:p>
+      <w:pPr>
+        <w:numPr>
+          <w:ilvl w:val="0"/>
+          <w:numId w:val="1"/>
         </w:numPr>
         <w:ind w:left="600" w:hanging="360"/>
         <w:rPr/>
@@ -5261,22 +5261,22 @@
       <w:pPr>
         <w:numPr>
           <w:ilvl w:val="0"/>
-          <w:numId w:val="3"/>
-        </w:numPr>
-        <w:ind w:left="600" w:hanging="360"/>
-        <w:rPr/>
-      </w:pPr>
-      <w:r>
-        <w:rPr>
-          <w:rtl w:val="0"/>
-        </w:rPr>
-      </w:r>
-    </w:p>
-    <w:p>
-      <w:pPr>
-        <w:numPr>
-          <w:ilvl w:val="0"/>
-          <w:numId w:val="3"/>
+          <w:numId w:val="1"/>
+        </w:numPr>
+        <w:ind w:left="600" w:hanging="360"/>
+        <w:rPr/>
+      </w:pPr>
+      <w:r>
+        <w:rPr>
+          <w:rtl w:val="0"/>
+        </w:rPr>
+      </w:r>
+    </w:p>
+    <w:p>
+      <w:pPr>
+        <w:numPr>
+          <w:ilvl w:val="0"/>
+          <w:numId w:val="1"/>
         </w:numPr>
         <w:ind w:left="600" w:hanging="360"/>
         <w:rPr/>
@@ -5292,7 +5292,7 @@
       <w:pPr>
         <w:numPr>
           <w:ilvl w:val="0"/>
-          <w:numId w:val="3"/>
+          <w:numId w:val="1"/>
         </w:numPr>
         <w:ind w:left="600" w:hanging="360"/>
         <w:rPr/>
@@ -5308,7 +5308,7 @@
       <w:pPr>
         <w:numPr>
           <w:ilvl w:val="0"/>
-          <w:numId w:val="3"/>
+          <w:numId w:val="1"/>
         </w:numPr>
         <w:ind w:left="600" w:hanging="360"/>
         <w:rPr/>
@@ -5324,22 +5324,22 @@
       <w:pPr>
         <w:numPr>
           <w:ilvl w:val="0"/>
-          <w:numId w:val="3"/>
-        </w:numPr>
-        <w:ind w:left="600" w:hanging="360"/>
-        <w:rPr/>
-      </w:pPr>
-      <w:r>
-        <w:rPr>
-          <w:rtl w:val="0"/>
-        </w:rPr>
-      </w:r>
-    </w:p>
-    <w:p>
-      <w:pPr>
-        <w:numPr>
-          <w:ilvl w:val="0"/>
-          <w:numId w:val="3"/>
+          <w:numId w:val="1"/>
+        </w:numPr>
+        <w:ind w:left="600" w:hanging="360"/>
+        <w:rPr/>
+      </w:pPr>
+      <w:r>
+        <w:rPr>
+          <w:rtl w:val="0"/>
+        </w:rPr>
+      </w:r>
+    </w:p>
+    <w:p>
+      <w:pPr>
+        <w:numPr>
+          <w:ilvl w:val="0"/>
+          <w:numId w:val="1"/>
         </w:numPr>
         <w:ind w:left="600" w:hanging="360"/>
         <w:rPr/>
@@ -5355,7 +5355,7 @@
       <w:pPr>
         <w:numPr>
           <w:ilvl w:val="0"/>
-          <w:numId w:val="3"/>
+          <w:numId w:val="1"/>
         </w:numPr>
         <w:ind w:left="600" w:hanging="360"/>
         <w:rPr/>
@@ -5371,7 +5371,7 @@
       <w:pPr>
         <w:numPr>
           <w:ilvl w:val="0"/>
-          <w:numId w:val="3"/>
+          <w:numId w:val="1"/>
         </w:numPr>
         <w:ind w:left="600" w:hanging="360"/>
         <w:rPr/>
@@ -5387,7 +5387,7 @@
       <w:pPr>
         <w:numPr>
           <w:ilvl w:val="0"/>
-          <w:numId w:val="3"/>
+          <w:numId w:val="1"/>
         </w:numPr>
         <w:ind w:left="600" w:hanging="360"/>
         <w:rPr/>
@@ -5403,7 +5403,7 @@
       <w:pPr>
         <w:numPr>
           <w:ilvl w:val="0"/>
-          <w:numId w:val="3"/>
+          <w:numId w:val="1"/>
         </w:numPr>
         <w:ind w:left="600" w:hanging="360"/>
         <w:rPr/>
@@ -5419,22 +5419,22 @@
       <w:pPr>
         <w:numPr>
           <w:ilvl w:val="0"/>
-          <w:numId w:val="3"/>
-        </w:numPr>
-        <w:ind w:left="600" w:hanging="360"/>
-        <w:rPr/>
-      </w:pPr>
-      <w:r>
-        <w:rPr>
-          <w:rtl w:val="0"/>
-        </w:rPr>
-      </w:r>
-    </w:p>
-    <w:p>
-      <w:pPr>
-        <w:numPr>
-          <w:ilvl w:val="0"/>
-          <w:numId w:val="3"/>
+          <w:numId w:val="1"/>
+        </w:numPr>
+        <w:ind w:left="600" w:hanging="360"/>
+        <w:rPr/>
+      </w:pPr>
+      <w:r>
+        <w:rPr>
+          <w:rtl w:val="0"/>
+        </w:rPr>
+      </w:r>
+    </w:p>
+    <w:p>
+      <w:pPr>
+        <w:numPr>
+          <w:ilvl w:val="0"/>
+          <w:numId w:val="1"/>
         </w:numPr>
         <w:ind w:left="600" w:hanging="360"/>
         <w:rPr/>
@@ -5450,7 +5450,7 @@
       <w:pPr>
         <w:numPr>
           <w:ilvl w:val="0"/>
-          <w:numId w:val="3"/>
+          <w:numId w:val="1"/>
         </w:numPr>
         <w:ind w:left="600" w:hanging="360"/>
         <w:rPr/>
@@ -5466,7 +5466,7 @@
       <w:pPr>
         <w:numPr>
           <w:ilvl w:val="0"/>
-          <w:numId w:val="3"/>
+          <w:numId w:val="1"/>
         </w:numPr>
         <w:ind w:left="600" w:hanging="360"/>
         <w:rPr/>
@@ -5482,7 +5482,7 @@
       <w:pPr>
         <w:numPr>
           <w:ilvl w:val="0"/>
-          <w:numId w:val="3"/>
+          <w:numId w:val="1"/>
         </w:numPr>
         <w:ind w:left="600" w:hanging="360"/>
         <w:rPr/>
@@ -5498,7 +5498,7 @@
       <w:pPr>
         <w:numPr>
           <w:ilvl w:val="0"/>
-          <w:numId w:val="3"/>
+          <w:numId w:val="1"/>
         </w:numPr>
         <w:ind w:left="600" w:hanging="360"/>
         <w:rPr/>
@@ -5514,7 +5514,7 @@
       <w:pPr>
         <w:numPr>
           <w:ilvl w:val="0"/>
-          <w:numId w:val="3"/>
+          <w:numId w:val="1"/>
         </w:numPr>
         <w:ind w:left="600" w:hanging="360"/>
         <w:rPr/>
@@ -5530,7 +5530,7 @@
       <w:pPr>
         <w:numPr>
           <w:ilvl w:val="0"/>
-          <w:numId w:val="3"/>
+          <w:numId w:val="1"/>
         </w:numPr>
         <w:ind w:left="600" w:hanging="360"/>
         <w:rPr/>
@@ -5546,7 +5546,7 @@
       <w:pPr>
         <w:numPr>
           <w:ilvl w:val="0"/>
-          <w:numId w:val="3"/>
+          <w:numId w:val="1"/>
         </w:numPr>
         <w:ind w:left="600" w:hanging="360"/>
         <w:rPr/>
@@ -5562,7 +5562,7 @@
       <w:pPr>
         <w:numPr>
           <w:ilvl w:val="0"/>
-          <w:numId w:val="3"/>
+          <w:numId w:val="1"/>
         </w:numPr>
         <w:ind w:left="600" w:hanging="360"/>
         <w:rPr/>
@@ -5578,7 +5578,7 @@
       <w:pPr>
         <w:numPr>
           <w:ilvl w:val="0"/>
-          <w:numId w:val="3"/>
+          <w:numId w:val="1"/>
         </w:numPr>
         <w:ind w:left="600" w:hanging="360"/>
         <w:rPr/>
@@ -5594,22 +5594,22 @@
       <w:pPr>
         <w:numPr>
           <w:ilvl w:val="0"/>
-          <w:numId w:val="3"/>
-        </w:numPr>
-        <w:ind w:left="600" w:hanging="360"/>
-        <w:rPr/>
-      </w:pPr>
-      <w:r>
-        <w:rPr>
-          <w:rtl w:val="0"/>
-        </w:rPr>
-      </w:r>
-    </w:p>
-    <w:p>
-      <w:pPr>
-        <w:numPr>
-          <w:ilvl w:val="0"/>
-          <w:numId w:val="3"/>
+          <w:numId w:val="1"/>
+        </w:numPr>
+        <w:ind w:left="600" w:hanging="360"/>
+        <w:rPr/>
+      </w:pPr>
+      <w:r>
+        <w:rPr>
+          <w:rtl w:val="0"/>
+        </w:rPr>
+      </w:r>
+    </w:p>
+    <w:p>
+      <w:pPr>
+        <w:numPr>
+          <w:ilvl w:val="0"/>
+          <w:numId w:val="1"/>
         </w:numPr>
         <w:ind w:left="600" w:hanging="360"/>
         <w:rPr/>
@@ -5625,7 +5625,7 @@
       <w:pPr>
         <w:numPr>
           <w:ilvl w:val="0"/>
-          <w:numId w:val="3"/>
+          <w:numId w:val="1"/>
         </w:numPr>
         <w:ind w:left="600" w:hanging="360"/>
         <w:rPr/>
@@ -5641,7 +5641,7 @@
       <w:pPr>
         <w:numPr>
           <w:ilvl w:val="0"/>
-          <w:numId w:val="3"/>
+          <w:numId w:val="1"/>
         </w:numPr>
         <w:ind w:left="600" w:hanging="360"/>
         <w:rPr/>
@@ -5657,7 +5657,7 @@
       <w:pPr>
         <w:numPr>
           <w:ilvl w:val="0"/>
-          <w:numId w:val="3"/>
+          <w:numId w:val="1"/>
         </w:numPr>
         <w:ind w:left="600" w:hanging="360"/>
         <w:rPr/>
@@ -5673,7 +5673,7 @@
       <w:pPr>
         <w:numPr>
           <w:ilvl w:val="0"/>
-          <w:numId w:val="3"/>
+          <w:numId w:val="1"/>
         </w:numPr>
         <w:ind w:left="600" w:hanging="360"/>
         <w:rPr/>
@@ -5689,7 +5689,7 @@
       <w:pPr>
         <w:numPr>
           <w:ilvl w:val="0"/>
-          <w:numId w:val="3"/>
+          <w:numId w:val="1"/>
         </w:numPr>
         <w:ind w:left="600" w:hanging="360"/>
         <w:rPr/>
@@ -5705,7 +5705,7 @@
       <w:pPr>
         <w:numPr>
           <w:ilvl w:val="0"/>
-          <w:numId w:val="3"/>
+          <w:numId w:val="1"/>
         </w:numPr>
         <w:ind w:left="600" w:hanging="360"/>
         <w:rPr/>
@@ -5721,22 +5721,22 @@
       <w:pPr>
         <w:numPr>
           <w:ilvl w:val="0"/>
-          <w:numId w:val="3"/>
-        </w:numPr>
-        <w:ind w:left="600" w:hanging="360"/>
-        <w:rPr/>
-      </w:pPr>
-      <w:r>
-        <w:rPr>
-          <w:rtl w:val="0"/>
-        </w:rPr>
-      </w:r>
-    </w:p>
-    <w:p>
-      <w:pPr>
-        <w:numPr>
-          <w:ilvl w:val="0"/>
-          <w:numId w:val="3"/>
+          <w:numId w:val="1"/>
+        </w:numPr>
+        <w:ind w:left="600" w:hanging="360"/>
+        <w:rPr/>
+      </w:pPr>
+      <w:r>
+        <w:rPr>
+          <w:rtl w:val="0"/>
+        </w:rPr>
+      </w:r>
+    </w:p>
+    <w:p>
+      <w:pPr>
+        <w:numPr>
+          <w:ilvl w:val="0"/>
+          <w:numId w:val="1"/>
         </w:numPr>
         <w:ind w:left="600" w:hanging="360"/>
         <w:rPr/>
@@ -5752,7 +5752,7 @@
       <w:pPr>
         <w:numPr>
           <w:ilvl w:val="0"/>
-          <w:numId w:val="3"/>
+          <w:numId w:val="1"/>
         </w:numPr>
         <w:ind w:left="600" w:hanging="360"/>
         <w:rPr/>
@@ -5768,7 +5768,7 @@
       <w:pPr>
         <w:numPr>
           <w:ilvl w:val="0"/>
-          <w:numId w:val="3"/>
+          <w:numId w:val="1"/>
         </w:numPr>
         <w:ind w:left="600" w:hanging="360"/>
         <w:rPr/>
@@ -5784,7 +5784,7 @@
       <w:pPr>
         <w:numPr>
           <w:ilvl w:val="0"/>
-          <w:numId w:val="3"/>
+          <w:numId w:val="1"/>
         </w:numPr>
         <w:ind w:left="600" w:hanging="360"/>
         <w:rPr/>
@@ -5800,22 +5800,22 @@
       <w:pPr>
         <w:numPr>
           <w:ilvl w:val="0"/>
-          <w:numId w:val="3"/>
-        </w:numPr>
-        <w:ind w:left="600" w:hanging="360"/>
-        <w:rPr/>
-      </w:pPr>
-      <w:r>
-        <w:rPr>
-          <w:rtl w:val="0"/>
-        </w:rPr>
-      </w:r>
-    </w:p>
-    <w:p>
-      <w:pPr>
-        <w:numPr>
-          <w:ilvl w:val="0"/>
-          <w:numId w:val="3"/>
+          <w:numId w:val="1"/>
+        </w:numPr>
+        <w:ind w:left="600" w:hanging="360"/>
+        <w:rPr/>
+      </w:pPr>
+      <w:r>
+        <w:rPr>
+          <w:rtl w:val="0"/>
+        </w:rPr>
+      </w:r>
+    </w:p>
+    <w:p>
+      <w:pPr>
+        <w:numPr>
+          <w:ilvl w:val="0"/>
+          <w:numId w:val="1"/>
         </w:numPr>
         <w:ind w:left="600" w:hanging="360"/>
         <w:rPr/>
@@ -5831,7 +5831,7 @@
       <w:pPr>
         <w:numPr>
           <w:ilvl w:val="0"/>
-          <w:numId w:val="3"/>
+          <w:numId w:val="1"/>
         </w:numPr>
         <w:ind w:left="600" w:hanging="360"/>
         <w:rPr/>
@@ -5847,7 +5847,7 @@
       <w:pPr>
         <w:numPr>
           <w:ilvl w:val="0"/>
-          <w:numId w:val="3"/>
+          <w:numId w:val="1"/>
         </w:numPr>
         <w:ind w:left="600" w:hanging="360"/>
         <w:rPr/>
@@ -5863,7 +5863,7 @@
       <w:pPr>
         <w:numPr>
           <w:ilvl w:val="0"/>
-          <w:numId w:val="3"/>
+          <w:numId w:val="1"/>
         </w:numPr>
         <w:ind w:left="600" w:hanging="360"/>
         <w:rPr/>
@@ -5921,7 +5921,7 @@
         <w:rPr>
           <w:rtl w:val="0"/>
         </w:rPr>
-        <w:t xml:space="preserve">Templates: reify Functors. Aggregate mapping Resource value domains, predicates, ranges. Matching / Dataflow.</w:t>
+        <w:t xml:space="preserve">Templates: reify Transforms. Aggregate mapping Resource value domains, predicates, ranges. Matching / Dataflow.</w:t>
       </w:r>
     </w:p>
     <w:p>
@@ -5931,9 +5931,7 @@
           <w:numId w:val="2"/>
         </w:numPr>
         <w:ind w:left="600" w:hanging="360"/>
-        <w:rPr>
-          <w:u w:val="none"/>
-        </w:rPr>
+        <w:rPr/>
       </w:pPr>
       <w:r>
         <w:rPr>
@@ -5941,6 +5939,11 @@
         </w:rPr>
         <w:t xml:space="preserve">(Resource, SK, PK, OK);</w:t>
       </w:r>
+      <w:r>
+        <w:rPr>
+          <w:rtl w:val="0"/>
+        </w:rPr>
+      </w:r>
     </w:p>
     <w:p>
       <w:pPr>
@@ -5949,9 +5952,7 @@
           <w:numId w:val="2"/>
         </w:numPr>
         <w:ind w:left="600" w:hanging="360"/>
-        <w:rPr>
-          <w:u w:val="none"/>
-        </w:rPr>
+        <w:rPr/>
       </w:pPr>
       <w:r>
         <w:rPr>
@@ -5959,6 +5960,11 @@
         </w:rPr>
         <w:t xml:space="preserve">Matching / Aggregation: reified statements, kinds. roles, variables, wildcards.</w:t>
       </w:r>
+      <w:r>
+        <w:rPr>
+          <w:rtl w:val="0"/>
+        </w:rPr>
+      </w:r>
     </w:p>
     <w:p>
       <w:pPr>
@@ -5967,15 +5973,18 @@
           <w:numId w:val="2"/>
         </w:numPr>
         <w:ind w:left="600" w:hanging="360"/>
-        <w:rPr>
-          <w:u w:val="none"/>
-        </w:rPr>
+        <w:rPr/>
       </w:pPr>
       <w:r>
         <w:rPr>
           <w:rtl w:val="0"/>
         </w:rPr>
         <w:t xml:space="preserve">Matching Aggregation Expansion: CSPO Statements results.</w:t>
+      </w:r>
+      <w:r>
+        <w:rPr>
+          <w:rtl w:val="0"/>
+        </w:rPr>
       </w:r>
     </w:p>
     <w:p>

--- a/Details.docx
+++ b/Details.docx
@@ -6,10 +6,1279 @@
       <w:pPr>
         <w:numPr>
           <w:ilvl w:val="0"/>
-          <w:numId w:val="5"/>
-        </w:numPr>
-        <w:ind w:left="600" w:hanging="360"/>
-        <w:rPr/>
+          <w:numId w:val="1"/>
+        </w:numPr>
+        <w:ind w:left="600" w:hanging="360"/>
+      </w:pPr>
+      <w:r>
+        <w:rPr>
+          <w:rtl w:val="0"/>
+        </w:rPr>
+        <w:t xml:space="preserve">Resource : Monad(Resource);,</w:t>
+      </w:r>
+    </w:p>
+    <w:p>
+      <w:pPr>
+        <w:numPr>
+          <w:ilvl w:val="0"/>
+          <w:numId w:val="1"/>
+        </w:numPr>
+        <w:ind w:left="600" w:hanging="360"/>
+      </w:pPr>
+      <w:r>
+        <w:rPr>
+          <w:rtl w:val="0"/>
+        </w:rPr>
+        <w:t xml:space="preserve">Templates: Augmentations. Aggregate, Match / Activate, Expand / Align.</w:t>
+      </w:r>
+    </w:p>
+    <w:p>
+      <w:pPr>
+        <w:numPr>
+          <w:ilvl w:val="0"/>
+          <w:numId w:val="1"/>
+        </w:numPr>
+        <w:ind w:left="600" w:hanging="360"/>
+      </w:pPr>
+      <w:r>
+        <w:rPr>
+          <w:rtl w:val="0"/>
+        </w:rPr>
+        <w:t xml:space="preserve">Templates: reify Transforms. Aggregate Template Statements: mappings Resource value domains, predicates, ranges. Matching / Dataflow.</w:t>
+      </w:r>
+    </w:p>
+    <w:p>
+      <w:pPr>
+        <w:numPr>
+          <w:ilvl w:val="0"/>
+          <w:numId w:val="1"/>
+        </w:numPr>
+        <w:ind w:left="600" w:hanging="360"/>
+      </w:pPr>
+      <w:r>
+        <w:rPr>
+          <w:rtl w:val="0"/>
+        </w:rPr>
+        <w:t xml:space="preserve">Template Statement: Statements aggregates Kinds Occurrences for Contexts Resource.</w:t>
+      </w:r>
+    </w:p>
+    <w:p>
+      <w:pPr>
+        <w:numPr>
+          <w:ilvl w:val="0"/>
+          <w:numId w:val="1"/>
+        </w:numPr>
+        <w:ind w:left="600" w:hanging="360"/>
+      </w:pPr>
+      <w:r>
+        <w:rPr>
+          <w:rtl w:val="0"/>
+        </w:rPr>
+        <w:t xml:space="preserve">(SK, PK): Possible Mappings.</w:t>
+      </w:r>
+    </w:p>
+    <w:p>
+      <w:pPr>
+        <w:numPr>
+          <w:ilvl w:val="0"/>
+          <w:numId w:val="1"/>
+        </w:numPr>
+        <w:ind w:left="600" w:hanging="360"/>
+      </w:pPr>
+      <w:r>
+        <w:rPr>
+          <w:rtl w:val="0"/>
+        </w:rPr>
+        <w:t xml:space="preserve">(PK, Empty Object): New Mapping.</w:t>
+      </w:r>
+    </w:p>
+    <w:p>
+      <w:pPr>
+        <w:numPr>
+          <w:ilvl w:val="0"/>
+          <w:numId w:val="1"/>
+        </w:numPr>
+        <w:ind w:left="600" w:hanging="360"/>
+      </w:pPr>
+      <w:r>
+        <w:rPr>
+          <w:rtl w:val="0"/>
+        </w:rPr>
+        <w:t xml:space="preserve">(Statement, SK, PK, OK) : Statement;</w:t>
+      </w:r>
+    </w:p>
+    <w:p>
+      <w:pPr>
+        <w:numPr>
+          <w:ilvl w:val="0"/>
+          <w:numId w:val="1"/>
+        </w:numPr>
+        <w:ind w:left="600" w:hanging="360"/>
+      </w:pPr>
+      <w:r>
+        <w:rPr>
+          <w:rtl w:val="0"/>
+        </w:rPr>
+        <w:t xml:space="preserve">Statement : Monad(Statement);</w:t>
+      </w:r>
+    </w:p>
+    <w:p>
+      <w:pPr>
+        <w:numPr>
+          <w:ilvl w:val="0"/>
+          <w:numId w:val="1"/>
+        </w:numPr>
+        <w:ind w:left="600" w:hanging="360"/>
+      </w:pPr>
+      <w:r>
+        <w:rPr>
+          <w:rtl w:val="0"/>
+        </w:rPr>
+        <w:t xml:space="preserve">Statement : Resource.</w:t>
+      </w:r>
+    </w:p>
+    <w:p>
+      <w:pPr>
+        <w:numPr>
+          <w:ilvl w:val="0"/>
+          <w:numId w:val="1"/>
+        </w:numPr>
+        <w:ind w:left="600" w:hanging="360"/>
+      </w:pPr>
+      <w:r>
+        <w:rPr>
+          <w:rtl w:val="0"/>
+        </w:rPr>
+        <w:t xml:space="preserve">Statement: CSPO / Templates Mappings Transforms.</w:t>
+      </w:r>
+    </w:p>
+    <w:p>
+      <w:pPr>
+        <w:numPr>
+          <w:ilvl w:val="0"/>
+          <w:numId w:val="1"/>
+        </w:numPr>
+        <w:ind w:left="600" w:hanging="360"/>
+      </w:pPr>
+      <w:r>
+        <w:rPr>
+          <w:rtl w:val="0"/>
+        </w:rPr>
+        <w:t xml:space="preserve">Statement: Monad of Resource Quad (DTO).</w:t>
+      </w:r>
+    </w:p>
+    <w:p>
+      <w:pPr>
+        <w:numPr>
+          <w:ilvl w:val="0"/>
+          <w:numId w:val="1"/>
+        </w:numPr>
+        <w:ind w:left="600" w:hanging="360"/>
+      </w:pPr>
+      <w:r>
+        <w:rPr>
+          <w:rtl w:val="0"/>
+        </w:rPr>
+        <w:t xml:space="preserve">Statement Values : Context aggregated CSPOs.</w:t>
+      </w:r>
+    </w:p>
+    <w:p>
+      <w:pPr>
+        <w:numPr>
+          <w:ilvl w:val="0"/>
+          <w:numId w:val="1"/>
+        </w:numPr>
+        <w:ind w:left="600" w:hanging="360"/>
+      </w:pPr>
+      <w:r>
+        <w:rPr>
+          <w:rtl w:val="0"/>
+        </w:rPr>
+        <w:t xml:space="preserve">Statement as Resource:</w:t>
+      </w:r>
+    </w:p>
+    <w:p>
+      <w:pPr>
+        <w:numPr>
+          <w:ilvl w:val="0"/>
+          <w:numId w:val="1"/>
+        </w:numPr>
+        <w:ind w:left="600" w:hanging="360"/>
+      </w:pPr>
+      <w:r>
+        <w:rPr>
+          <w:rtl w:val="0"/>
+        </w:rPr>
+        <w:t xml:space="preserve">(C, (CSPO), P, O);</w:t>
+      </w:r>
+    </w:p>
+    <w:p>
+      <w:pPr>
+        <w:numPr>
+          <w:ilvl w:val="0"/>
+          <w:numId w:val="1"/>
+        </w:numPr>
+        <w:ind w:left="600" w:hanging="360"/>
+      </w:pPr>
+      <w:r>
+        <w:rPr>
+          <w:rtl w:val="0"/>
+        </w:rPr>
+        <w:t xml:space="preserve">(Amar, (Empleo, Pedro, Role, Manager), Ama, María);</w:t>
+      </w:r>
+    </w:p>
+    <w:p>
+      <w:pPr>
+        <w:numPr>
+          <w:ilvl w:val="0"/>
+          <w:numId w:val="1"/>
+        </w:numPr>
+        <w:ind w:left="600" w:hanging="360"/>
+      </w:pPr>
+      <w:r>
+        <w:rPr>
+          <w:rtl w:val="0"/>
+        </w:rPr>
+        <w:t xml:space="preserve">Matching / Aggregation: reified statements, kinds. roles, variables, wildcards.</w:t>
+      </w:r>
+    </w:p>
+    <w:p>
+      <w:pPr>
+        <w:numPr>
+          <w:ilvl w:val="0"/>
+          <w:numId w:val="1"/>
+        </w:numPr>
+        <w:ind w:left="600" w:hanging="360"/>
+      </w:pPr>
+      <w:r>
+        <w:rPr>
+          <w:rtl w:val="0"/>
+        </w:rPr>
+        <w:t xml:space="preserve">Matching: Patterns. Template Kinds matches Statements Kinds. Activation. Reified Statements Shapes.</w:t>
+      </w:r>
+    </w:p>
+    <w:p>
+      <w:pPr>
+        <w:numPr>
+          <w:ilvl w:val="0"/>
+          <w:numId w:val="1"/>
+        </w:numPr>
+        <w:ind w:left="600" w:hanging="360"/>
+      </w:pPr>
+      <w:r>
+        <w:rPr>
+          <w:rtl w:val="0"/>
+        </w:rPr>
+        <w:t xml:space="preserve">Matching Alignment. Apply Expansion: CSPO Transforms Statements results.</w:t>
+      </w:r>
+    </w:p>
+    <w:p>
+      <w:pPr>
+        <w:numPr>
+          <w:ilvl w:val="0"/>
+          <w:numId w:val="1"/>
+        </w:numPr>
+        <w:ind w:left="600" w:hanging="360"/>
+      </w:pPr>
+      <w:r>
+        <w:rPr>
+          <w:rtl w:val="0"/>
+        </w:rPr>
+        <w:t xml:space="preserve">Statem</w:t>
+      </w:r>
+    </w:p>
+    <w:p>
+      <w:pPr>
+        <w:numPr>
+          <w:ilvl w:val="0"/>
+          <w:numId w:val="1"/>
+        </w:numPr>
+        <w:ind w:left="600" w:hanging="360"/>
+      </w:pPr>
+      <w:r>
+        <w:rPr>
+          <w:rtl w:val="0"/>
+        </w:rPr>
+        <w:t xml:space="preserve">Resources: Statements, Model Layers CSPO Roles. Resource Monad types / values. Uniform transforms API between models roles augmentations browse. (SAILs).</w:t>
+      </w:r>
+    </w:p>
+    <w:p>
+      <w:pPr>
+        <w:numPr>
+          <w:ilvl w:val="0"/>
+          <w:numId w:val="1"/>
+        </w:numPr>
+        <w:ind w:left="600" w:hanging="360"/>
+      </w:pPr>
+      <w:r>
+        <w:rPr>
+          <w:rtl w:val="0"/>
+        </w:rPr>
+        <w:t xml:space="preserve">Models:</w:t>
+      </w:r>
+    </w:p>
+    <w:p>
+      <w:pPr>
+        <w:numPr>
+          <w:ilvl w:val="0"/>
+          <w:numId w:val="1"/>
+        </w:numPr>
+        <w:ind w:left="600" w:hanging="360"/>
+      </w:pPr>
+      <w:r>
+        <w:rPr>
+          <w:rtl w:val="0"/>
+        </w:rPr>
+        <w:t xml:space="preserve">Sets: (Statement, Kind, Attribute, Value);</w:t>
+      </w:r>
+    </w:p>
+    <w:p>
+      <w:pPr>
+        <w:numPr>
+          <w:ilvl w:val="0"/>
+          <w:numId w:val="1"/>
+        </w:numPr>
+        <w:ind w:left="600" w:hanging="360"/>
+      </w:pPr>
+      <w:r>
+        <w:rPr>
+          <w:rtl w:val="0"/>
+        </w:rPr>
+        <w:t xml:space="preserve">Graph: (Context / Type, Resource, Attribute, Value).</w:t>
+      </w:r>
+    </w:p>
+    <w:p>
+      <w:pPr>
+        <w:numPr>
+          <w:ilvl w:val="0"/>
+          <w:numId w:val="1"/>
+        </w:numPr>
+        <w:ind w:left="600" w:hanging="360"/>
+      </w:pPr>
+      <w:r>
+        <w:rPr>
+          <w:rtl w:val="0"/>
+        </w:rPr>
+        <w:t xml:space="preserve">Graph: (Context : Type, Subject : Node, Attribute : Arc, Value : Node);</w:t>
+      </w:r>
+    </w:p>
+    <w:p>
+      <w:pPr>
+        <w:numPr>
+          <w:ilvl w:val="0"/>
+          <w:numId w:val="1"/>
+        </w:numPr>
+        <w:ind w:left="600" w:hanging="360"/>
+      </w:pPr>
+      <w:r>
+        <w:rPr>
+          <w:rtl w:val="0"/>
+        </w:rPr>
+        <w:t xml:space="preserve">Graph: (Resource, Context / Type, Attribute, Value).</w:t>
+      </w:r>
+    </w:p>
+    <w:p>
+      <w:pPr>
+        <w:numPr>
+          <w:ilvl w:val="0"/>
+          <w:numId w:val="1"/>
+        </w:numPr>
+        <w:ind w:left="600" w:hanging="360"/>
+      </w:pPr>
+      <w:r>
+        <w:rPr>
+          <w:rtl w:val="0"/>
+        </w:rPr>
+        <w:t xml:space="preserve">Roles: (Class, Instance, Occurrence, Role);</w:t>
+      </w:r>
+    </w:p>
+    <w:p>
+      <w:pPr>
+        <w:numPr>
+          <w:ilvl w:val="0"/>
+          <w:numId w:val="1"/>
+        </w:numPr>
+        <w:ind w:left="600" w:hanging="360"/>
+      </w:pPr>
+      <w:r>
+        <w:rPr>
+          <w:rtl w:val="0"/>
+        </w:rPr>
+        <w:t xml:space="preserve">Roles: (Metaclass, Role, Context, Instance);</w:t>
+      </w:r>
+    </w:p>
+    <w:p>
+      <w:pPr>
+        <w:numPr>
+          <w:ilvl w:val="0"/>
+          <w:numId w:val="1"/>
+        </w:numPr>
+        <w:ind w:left="600" w:hanging="360"/>
+      </w:pPr>
+      <w:r>
+        <w:rPr>
+          <w:rtl w:val="0"/>
+        </w:rPr>
+        <w:t xml:space="preserve">Discrete Roles: (Relationship : Metaclass, Relation : Role, Kind : Context, Resource : Instance);</w:t>
+      </w:r>
+    </w:p>
+    <w:p>
+      <w:pPr>
+        <w:numPr>
+          <w:ilvl w:val="0"/>
+          <w:numId w:val="1"/>
+        </w:numPr>
+        <w:ind w:left="600" w:hanging="360"/>
+      </w:pPr>
+      <w:r>
+        <w:rPr>
+          <w:rtl w:val="0"/>
+        </w:rPr>
+        <w:t xml:space="preserve">Dimensional Roles: (Dimension : Class, Measure : Instance, Kind : Occurrence, Value : Role);</w:t>
+      </w:r>
+    </w:p>
+    <w:p>
+      <w:pPr>
+        <w:numPr>
+          <w:ilvl w:val="0"/>
+          <w:numId w:val="1"/>
+        </w:numPr>
+        <w:ind w:left="600" w:hanging="360"/>
+      </w:pPr>
+      <w:r>
+        <w:rPr>
+          <w:rtl w:val="0"/>
+        </w:rPr>
+        <w:t xml:space="preserve">MVC / DCI: (Resource, Data, Context : Form, Interaction : Behavior); Layer Templates. Augmentations.</w:t>
+      </w:r>
+    </w:p>
+    <w:p>
+      <w:pPr>
+        <w:numPr>
+          <w:ilvl w:val="0"/>
+          <w:numId w:val="1"/>
+        </w:numPr>
+        <w:ind w:left="600" w:hanging="360"/>
+      </w:pPr>
+      <w:r>
+        <w:rPr>
+          <w:rtl w:val="0"/>
+        </w:rPr>
+        <w:t xml:space="preserve">Augmentations:</w:t>
+      </w:r>
+    </w:p>
+    <w:p>
+      <w:pPr>
+        <w:numPr>
+          <w:ilvl w:val="0"/>
+          <w:numId w:val="1"/>
+        </w:numPr>
+        <w:ind w:left="600" w:hanging="360"/>
+      </w:pPr>
+      <w:r>
+        <w:rPr>
+          <w:rtl w:val="0"/>
+        </w:rPr>
+        <w:t xml:space="preserve">Template Statements: Matching (Data), Aggregation (Layers), Expansion (Alignment).</w:t>
+      </w:r>
+    </w:p>
+    <w:p>
+      <w:pPr>
+        <w:numPr>
+          <w:ilvl w:val="0"/>
+          <w:numId w:val="1"/>
+        </w:numPr>
+        <w:ind w:left="600" w:hanging="360"/>
+      </w:pPr>
+      <w:r>
+        <w:rPr>
+          <w:rtl w:val="0"/>
+        </w:rPr>
+        <w:t xml:space="preserve">Matching: matching reified role classes hierarchy. Reified Relations: common superclass, order, others. Comparisons / roles.</w:t>
+      </w:r>
+    </w:p>
+    <w:p>
+      <w:pPr>
+        <w:numPr>
+          <w:ilvl w:val="0"/>
+          <w:numId w:val="1"/>
+        </w:numPr>
+        <w:ind w:left="600" w:hanging="360"/>
+      </w:pPr>
+      <w:r>
+        <w:rPr>
+          <w:rtl w:val="0"/>
+        </w:rPr>
+        <w:t xml:space="preserve">Data Activation:</w:t>
+      </w:r>
+    </w:p>
+    <w:p>
+      <w:pPr>
+        <w:numPr>
+          <w:ilvl w:val="0"/>
+          <w:numId w:val="1"/>
+        </w:numPr>
+        <w:ind w:left="600" w:hanging="360"/>
+      </w:pPr>
+      <w:r>
+        <w:rPr>
+          <w:rtl w:val="0"/>
+        </w:rPr>
+        <w:t xml:space="preserve">Augmentation: Sets Activation. Populate Models and their aggregated SPO inputs Statements. Aggregate SPO Kinds: type inference and matching. Render (Type, Resource, Attribute, Value) Statements. Type: Reified Kind (SPO), Attribute / Value of complementary SPO of Resource. Render (Resource, Type, Statement) Statements. Statement: Reified Statement in corresponding set. Data Alignment. Sets / Graph Models.</w:t>
+      </w:r>
+    </w:p>
+    <w:p>
+      <w:pPr>
+        <w:numPr>
+          <w:ilvl w:val="0"/>
+          <w:numId w:val="1"/>
+        </w:numPr>
+        <w:ind w:left="600" w:hanging="360"/>
+      </w:pPr>
+      <w:r>
+        <w:rPr>
+          <w:rtl w:val="0"/>
+        </w:rPr>
+        <w:t xml:space="preserve">Schema: Layers Aggregation. Layers Templates matches previous Layer Value with current Layer Context.</w:t>
+      </w:r>
+    </w:p>
+    <w:p>
+      <w:pPr>
+        <w:numPr>
+          <w:ilvl w:val="0"/>
+          <w:numId w:val="1"/>
+        </w:numPr>
+        <w:ind w:left="600" w:hanging="360"/>
+      </w:pPr>
+      <w:r>
+        <w:rPr>
+          <w:rtl w:val="0"/>
+        </w:rPr>
+        <w:t xml:space="preserve">Augmentation: Layers Aggregation. Populate Layers and their aggregated schema values context types. Different Models Aggregations yields equivalent Layers Statements shapes arrangements of Aggregations Models Schema roles. Layers Aggregation. Graph / Roles Models.</w:t>
+      </w:r>
+    </w:p>
+    <w:p>
+      <w:pPr>
+        <w:numPr>
+          <w:ilvl w:val="0"/>
+          <w:numId w:val="1"/>
+        </w:numPr>
+        <w:ind w:left="600" w:hanging="360"/>
+      </w:pPr>
+      <w:r>
+        <w:rPr>
+          <w:rtl w:val="0"/>
+        </w:rPr>
+        <w:t xml:space="preserve">Behavior: Layers Alignment.</w:t>
+      </w:r>
+    </w:p>
+    <w:p>
+      <w:pPr>
+        <w:numPr>
+          <w:ilvl w:val="0"/>
+          <w:numId w:val="1"/>
+        </w:numPr>
+        <w:ind w:left="600" w:hanging="360"/>
+      </w:pPr>
+      <w:r>
+        <w:rPr>
+          <w:rtl w:val="0"/>
+        </w:rPr>
+        <w:t xml:space="preserve">Augmentation: Behavior: Alignment. Entail aggregation Layers Statements expanded CSPOs. Entail Data Flow. Functional Data Flow Contexts. Expanded (possible / matchings) Statements traversal. Behavior Alignment. Discrete / Dimensional Models.</w:t>
+      </w:r>
+    </w:p>
+    <w:p>
+      <w:pPr>
+        <w:numPr>
+          <w:ilvl w:val="0"/>
+          <w:numId w:val="1"/>
+        </w:numPr>
+        <w:ind w:left="600" w:hanging="360"/>
+      </w:pPr>
+      <w:r>
+        <w:rPr>
+          <w:rtl w:val="0"/>
+        </w:rPr>
+      </w:r>
+    </w:p>
+    <w:p>
+      <w:pPr>
+        <w:numPr>
+          <w:ilvl w:val="0"/>
+          <w:numId w:val="1"/>
+        </w:numPr>
+        <w:ind w:left="600" w:hanging="360"/>
+      </w:pPr>
+      <w:r>
+        <w:rPr>
+          <w:rtl w:val="0"/>
+        </w:rPr>
+        <w:t xml:space="preserve">Layers: Models Aggregation. Layer Contexts: upper previous layer Resource value wrapped in Context Resource Monad.</w:t>
+      </w:r>
+    </w:p>
+    <w:p>
+      <w:pPr>
+        <w:numPr>
+          <w:ilvl w:val="0"/>
+          <w:numId w:val="1"/>
+        </w:numPr>
+        <w:ind w:left="600" w:hanging="360"/>
+      </w:pPr>
+      <w:r>
+        <w:rPr>
+          <w:rtl w:val="0"/>
+        </w:rPr>
+        <w:t xml:space="preserve">(Amantes, Pedro, Ama, María);</w:t>
+      </w:r>
+    </w:p>
+    <w:p>
+      <w:pPr>
+        <w:numPr>
+          <w:ilvl w:val="0"/>
+          <w:numId w:val="1"/>
+        </w:numPr>
+        <w:ind w:left="600" w:hanging="360"/>
+      </w:pPr>
+      <w:r>
+        <w:rPr>
+          <w:rtl w:val="0"/>
+        </w:rPr>
+        <w:t xml:space="preserve">(MariaAmadaPor, Amantes, Pedro, Ama);</w:t>
+      </w:r>
+    </w:p>
+    <w:p>
+      <w:pPr>
+        <w:numPr>
+          <w:ilvl w:val="0"/>
+          <w:numId w:val="1"/>
+        </w:numPr>
+        <w:ind w:left="600" w:hanging="360"/>
+      </w:pPr>
+      <w:r>
+        <w:rPr>
+          <w:rtl w:val="0"/>
+        </w:rPr>
+        <w:t xml:space="preserve">(Amar, MariaAmadaPor, Amantes, Pedro);</w:t>
+      </w:r>
+    </w:p>
+    <w:p>
+      <w:pPr>
+        <w:numPr>
+          <w:ilvl w:val="0"/>
+          <w:numId w:val="1"/>
+        </w:numPr>
+        <w:ind w:left="600" w:hanging="360"/>
+      </w:pPr>
+      <w:r>
+        <w:rPr>
+          <w:rtl w:val="0"/>
+        </w:rPr>
+        <w:t xml:space="preserve">(PedroAmaA, Amar, MariaAmadaPor, Amantes);</w:t>
+      </w:r>
+    </w:p>
+    <w:p>
+      <w:pPr>
+        <w:numPr>
+          <w:ilvl w:val="0"/>
+          <w:numId w:val="1"/>
+        </w:numPr>
+        <w:ind w:left="600" w:hanging="360"/>
+      </w:pPr>
+      <w:r>
+        <w:rPr>
+          <w:rtl w:val="0"/>
+        </w:rPr>
+        <w:t xml:space="preserve">(Amor, PedroAmaA, Amar, MariaAmadaPor);</w:t>
+      </w:r>
+    </w:p>
+    <w:p>
+      <w:pPr>
+        <w:numPr>
+          <w:ilvl w:val="0"/>
+          <w:numId w:val="1"/>
+        </w:numPr>
+        <w:ind w:left="600" w:hanging="360"/>
+      </w:pPr>
+      <w:r>
+        <w:rPr>
+          <w:rtl w:val="0"/>
+        </w:rPr>
+        <w:t xml:space="preserve">Inputs: Aggregate SPO into CSPO: Aggregates Contexts Type / Table / Class Kinds. Aggregate PK Cols, Cols : Occurrence, Val : Resources.</w:t>
+      </w:r>
+    </w:p>
+    <w:p>
+      <w:pPr>
+        <w:numPr>
+          <w:ilvl w:val="0"/>
+          <w:numId w:val="1"/>
+        </w:numPr>
+        <w:ind w:left="600" w:hanging="360"/>
+      </w:pPr>
+      <w:r>
+        <w:rPr>
+          <w:rtl w:val="0"/>
+        </w:rPr>
+        <w:t xml:space="preserve">Inputs (Rel / Graph): (Type / Table / Class, PK : Resource, Col : Occurrence, Val : Resource).</w:t>
+      </w:r>
+    </w:p>
+    <w:p>
+      <w:pPr>
+        <w:numPr>
+          <w:ilvl w:val="0"/>
+          <w:numId w:val="1"/>
+        </w:numPr>
+        <w:ind w:left="600" w:hanging="360"/>
+      </w:pPr>
+      <w:r>
+        <w:rPr>
+          <w:rtl w:val="0"/>
+        </w:rPr>
+        <w:t xml:space="preserve">Inputs (Rel / Graph) FKs: Val : Resource equivalent PKs.</w:t>
+      </w:r>
+    </w:p>
+    <w:p>
+      <w:pPr>
+        <w:numPr>
+          <w:ilvl w:val="0"/>
+          <w:numId w:val="1"/>
+        </w:numPr>
+        <w:ind w:left="600" w:hanging="360"/>
+      </w:pPr>
+      <w:r>
+        <w:rPr>
+          <w:rtl w:val="0"/>
+        </w:rPr>
+        <w:t xml:space="preserve">Augmentations / Transforms:</w:t>
+      </w:r>
+    </w:p>
+    <w:p>
+      <w:pPr>
+        <w:numPr>
+          <w:ilvl w:val="0"/>
+          <w:numId w:val="1"/>
+        </w:numPr>
+        <w:ind w:left="600" w:hanging="360"/>
+      </w:pPr>
+      <w:r>
+        <w:rPr>
+          <w:rtl w:val="0"/>
+        </w:rPr>
+        <w:t xml:space="preserve">Data matching. Resource equivalence: identity / comparisons / order transforms.</w:t>
+      </w:r>
+    </w:p>
+    <w:p>
+      <w:pPr>
+        <w:numPr>
+          <w:ilvl w:val="0"/>
+          <w:numId w:val="1"/>
+        </w:numPr>
+        <w:ind w:left="600" w:hanging="360"/>
+      </w:pPr>
+      <w:r>
+        <w:rPr>
+          <w:rtl w:val="0"/>
+        </w:rPr>
+        <w:t xml:space="preserve">Schema matching. Predicates equivalence. Domain / Range types. Order: data flow contexts.</w:t>
+      </w:r>
+    </w:p>
+    <w:p>
+      <w:pPr>
+        <w:numPr>
+          <w:ilvl w:val="0"/>
+          <w:numId w:val="1"/>
+        </w:numPr>
+        <w:ind w:left="600" w:hanging="360"/>
+      </w:pPr>
+      <w:r>
+        <w:rPr>
+          <w:rtl w:val="0"/>
+        </w:rPr>
+        <w:t xml:space="preserve">Behavior matching. Domain / Range values applied functional predicates identity. Order: data flow interactions.</w:t>
+      </w:r>
+    </w:p>
+    <w:p>
+      <w:pPr>
+        <w:numPr>
+          <w:ilvl w:val="0"/>
+          <w:numId w:val="1"/>
+        </w:numPr>
+        <w:ind w:left="600" w:hanging="360"/>
+      </w:pPr>
+      <w:r>
+        <w:rPr>
+          <w:rtl w:val="0"/>
+        </w:rPr>
+        <w:t xml:space="preserve">Transforms: Resource Roles browsing, i.e.: </w:t>
+      </w:r>
+      <w:hyperlink r:id="rId6">
+        <w:r>
+          <w:rPr>
+            <w:color w:val="0000ee"/>
+            <w:u w:val="single"/>
+            <w:rtl w:val="0"/>
+          </w:rPr>
+          <w:t xml:space="preserve">rsrc.occ.role.rsrcs.ctx.roles</w:t>
+        </w:r>
+      </w:hyperlink>
+      <w:r>
+        <w:rPr>
+          <w:rtl w:val="0"/>
+        </w:rPr>
+        <w:t xml:space="preserve">. Resource Roles getters.</w:t>
+      </w:r>
+    </w:p>
+    <w:p>
+      <w:pPr>
+        <w:numPr>
+          <w:ilvl w:val="0"/>
+          <w:numId w:val="1"/>
+        </w:numPr>
+        <w:ind w:left="600" w:hanging="360"/>
+      </w:pPr>
+      <w:r>
+        <w:rPr>
+          <w:rtl w:val="0"/>
+        </w:rPr>
+        <w:t xml:space="preserve">Data layer: matching alignment transforms. </w:t>
+      </w:r>
+      <w:hyperlink r:id="rId7">
+        <w:r>
+          <w:rPr>
+            <w:color w:val="0000ee"/>
+            <w:u w:val="single"/>
+            <w:rtl w:val="0"/>
+          </w:rPr>
+          <w:t xml:space="preserve">rsrc.type.rsrcs</w:t>
+        </w:r>
+      </w:hyperlink>
+      <w:r>
+        <w:rPr>
+          <w:rtl w:val="0"/>
+        </w:rPr>
+        <w:t xml:space="preserve">. Resource / Services augmentations.</w:t>
+      </w:r>
+    </w:p>
+    <w:p>
+      <w:pPr>
+        <w:numPr>
+          <w:ilvl w:val="0"/>
+          <w:numId w:val="1"/>
+        </w:numPr>
+        <w:ind w:left="600" w:hanging="360"/>
+      </w:pPr>
+      <w:r>
+        <w:rPr>
+          <w:rtl w:val="0"/>
+        </w:rPr>
+      </w:r>
+    </w:p>
+    <w:p>
+      <w:pPr>
+        <w:numPr>
+          <w:ilvl w:val="0"/>
+          <w:numId w:val="1"/>
+        </w:numPr>
+        <w:ind w:left="600" w:hanging="360"/>
+      </w:pPr>
+      <w:r>
+        <w:rPr>
+          <w:rtl w:val="0"/>
+        </w:rPr>
+        <w:t xml:space="preserve">Encodings: Ternary. FCA. Graphs. Primes / Bitstrings. Tensors.</w:t>
+      </w:r>
+    </w:p>
+    <w:p>
+      <w:pPr>
+        <w:numPr>
+          <w:ilvl w:val="0"/>
+          <w:numId w:val="1"/>
+        </w:numPr>
+        <w:ind w:left="600" w:hanging="360"/>
+      </w:pPr>
+      <w:r>
+        <w:rPr>
+          <w:rtl w:val="0"/>
+        </w:rPr>
+      </w:r>
+    </w:p>
+    <w:p>
+      <w:pPr>
+        <w:numPr>
+          <w:ilvl w:val="0"/>
+          <w:numId w:val="1"/>
+        </w:numPr>
+        <w:ind w:left="600" w:hanging="360"/>
+      </w:pPr>
+      <w:r>
+        <w:rPr>
+          <w:rtl w:val="0"/>
+        </w:rPr>
+        <w:t xml:space="preserve">Functional Facades:</w:t>
+      </w:r>
+    </w:p>
+    <w:p>
+      <w:pPr>
+        <w:numPr>
+          <w:ilvl w:val="0"/>
+          <w:numId w:val="1"/>
+        </w:numPr>
+        <w:ind w:left="600" w:hanging="360"/>
+      </w:pPr>
+      <w:r>
+        <w:rPr>
+          <w:rtl w:val="0"/>
+        </w:rPr>
+        <w:t xml:space="preserve">DOM. Data Flow. Functional DOM REST HATEOAS Facades. Browse / Functors.</w:t>
+      </w:r>
+    </w:p>
+    <w:p>
+      <w:pPr>
+        <w:numPr>
+          <w:ilvl w:val="0"/>
+          <w:numId w:val="1"/>
+        </w:numPr>
+        <w:ind w:left="600" w:hanging="360"/>
+      </w:pPr>
+      <w:r>
+        <w:rPr>
+          <w:rtl w:val="0"/>
+        </w:rPr>
+        <w:t xml:space="preserve">Contexts. Transforms.</w:t>
+      </w:r>
+    </w:p>
+    <w:p>
+      <w:pPr>
+        <w:numPr>
+          <w:ilvl w:val="0"/>
+          <w:numId w:val="1"/>
+        </w:numPr>
+        <w:ind w:left="600" w:hanging="360"/>
+      </w:pPr>
+      <w:r>
+        <w:rPr>
+          <w:rtl w:val="0"/>
+        </w:rPr>
+      </w:r>
+    </w:p>
+    <w:p>
+      <w:pPr>
+        <w:numPr>
+          <w:ilvl w:val="0"/>
+          <w:numId w:val="1"/>
+        </w:numPr>
+        <w:ind w:left="600" w:hanging="360"/>
+      </w:pPr>
+      <w:r>
+        <w:rPr>
+          <w:rtl w:val="0"/>
+        </w:rPr>
+        <w:t xml:space="preserve">Upper / Matching (Business)</w:t>
+      </w:r>
+    </w:p>
+    <w:p>
+      <w:pPr>
+        <w:numPr>
+          <w:ilvl w:val="0"/>
+          <w:numId w:val="1"/>
+        </w:numPr>
+        <w:ind w:left="600" w:hanging="360"/>
+      </w:pPr>
+      <w:r>
+        <w:rPr>
+          <w:rtl w:val="0"/>
+        </w:rPr>
+        <w:t xml:space="preserve">Units of Measurement (continuos) APIs /  Ontology.</w:t>
+      </w:r>
+    </w:p>
+    <w:p>
+      <w:pPr>
+        <w:numPr>
+          <w:ilvl w:val="0"/>
+          <w:numId w:val="1"/>
+        </w:numPr>
+        <w:ind w:left="600" w:hanging="360"/>
+      </w:pPr>
+      <w:r>
+        <w:rPr>
+          <w:rtl w:val="0"/>
+        </w:rPr>
+        <w:t xml:space="preserve">Discrete (events) APIs / Ontology.</w:t>
+      </w:r>
+    </w:p>
+    <w:p>
+      <w:pPr>
+        <w:numPr>
+          <w:ilvl w:val="0"/>
+          <w:numId w:val="1"/>
+        </w:numPr>
+        <w:ind w:left="600" w:hanging="360"/>
+      </w:pPr>
+      <w:r>
+        <w:rPr>
+          <w:rtl w:val="0"/>
+        </w:rPr>
+      </w:r>
+    </w:p>
+    <w:p>
+      <w:pPr>
+        <w:numPr>
+          <w:ilvl w:val="0"/>
+          <w:numId w:val="1"/>
+        </w:numPr>
+        <w:ind w:left="600" w:hanging="360"/>
+      </w:pPr>
+      <w:r>
+        <w:rPr>
+          <w:rtl w:val="0"/>
+        </w:rPr>
+        <w:t xml:space="preserve">CDI: Signatures Functional Dataflow Injection / Bus Resolution.</w:t>
+      </w:r>
+    </w:p>
+    <w:p>
+      <w:pPr>
+        <w:numPr>
+          <w:ilvl w:val="0"/>
+          <w:numId w:val="1"/>
+        </w:numPr>
+        <w:ind w:left="600" w:hanging="360"/>
+      </w:pPr>
+      <w:r>
+        <w:rPr>
+          <w:rtl w:val="0"/>
+        </w:rPr>
+      </w:r>
+    </w:p>
+    <w:p>
+      <w:pPr>
+        <w:numPr>
+          <w:ilvl w:val="0"/>
+          <w:numId w:val="1"/>
+        </w:numPr>
+        <w:ind w:left="600" w:hanging="360"/>
+      </w:pPr>
+      <w:r>
+        <w:rPr>
+          <w:rtl w:val="0"/>
+        </w:rPr>
+        <w:t xml:space="preserve">Aggregation Statements Types:,</w:t>
+      </w:r>
+    </w:p>
+    <w:p>
+      <w:pPr>
+        <w:numPr>
+          <w:ilvl w:val="0"/>
+          <w:numId w:val="1"/>
+        </w:numPr>
+        <w:ind w:left="600" w:hanging="360"/>
+      </w:pPr>
+      <w:r>
+        <w:rPr>
+          <w:rtl w:val="0"/>
+        </w:rPr>
+        <w:t xml:space="preserve">(Kinds / Types, Object / Resource, Predicate / Arc, Object / Resource);</w:t>
+      </w:r>
+    </w:p>
+    <w:p>
+      <w:pPr>
+        <w:numPr>
+          <w:ilvl w:val="0"/>
+          <w:numId w:val="1"/>
+        </w:numPr>
+        <w:ind w:left="600" w:hanging="360"/>
+      </w:pPr>
+      <w:r>
+        <w:rPr>
+          <w:rtl w:val="0"/>
+        </w:rPr>
+        <w:t xml:space="preserve">(Object / Resource, Kinds / Types, Predicate / Arc, Object / Resource);</w:t>
+      </w:r>
+    </w:p>
+    <w:p>
+      <w:pPr>
+        <w:numPr>
+          <w:ilvl w:val="0"/>
+          <w:numId w:val="1"/>
+        </w:numPr>
+        <w:ind w:left="600" w:hanging="360"/>
+      </w:pPr>
+      <w:r>
+        <w:rPr>
+          <w:rtl w:val="0"/>
+        </w:rPr>
+      </w:r>
+    </w:p>
+    <w:p>
+      <w:pPr>
+        <w:numPr>
+          <w:ilvl w:val="0"/>
+          <w:numId w:val="1"/>
+        </w:numPr>
+        <w:ind w:left="600" w:hanging="360"/>
+      </w:pPr>
+      <w:r>
+        <w:rPr>
+          <w:rtl w:val="0"/>
+        </w:rPr>
+        <w:t xml:space="preserve">Encoding / Matching:</w:t>
+      </w:r>
+    </w:p>
+    <w:p>
+      <w:pPr>
+        <w:numPr>
+          <w:ilvl w:val="0"/>
+          <w:numId w:val="1"/>
+        </w:numPr>
+        <w:ind w:left="600" w:hanging="360"/>
+      </w:pPr>
+      <w:r>
+        <w:rPr>
+          <w:rtl w:val="0"/>
+        </w:rPr>
+        <w:t xml:space="preserve">Functional Primitives: (Matching). Graph Shapes Model. Layers. Example: reify / render / match "uncle" relation / "marriage" situation from graph statements.</w:t>
+      </w:r>
+    </w:p>
+    <w:p>
+      <w:pPr>
+        <w:numPr>
+          <w:ilvl w:val="0"/>
+          <w:numId w:val="1"/>
+        </w:numPr>
+        <w:ind w:left="600" w:hanging="360"/>
+      </w:pPr>
+      <w:r>
+        <w:rPr>
+          <w:rtl w:val="0"/>
+        </w:rPr>
+      </w:r>
+    </w:p>
+    <w:p>
+      <w:pPr>
+        <w:numPr>
+          <w:ilvl w:val="0"/>
+          <w:numId w:val="1"/>
+        </w:numPr>
+        <w:ind w:left="600" w:hanging="360"/>
+      </w:pPr>
+      <w:r>
+        <w:rPr>
+          <w:rtl w:val="0"/>
+        </w:rPr>
+        <w:t xml:space="preserve">Layers Augmentation. Data, Schema, Behavior Layer wise Statement Roles.</w:t>
+      </w:r>
+    </w:p>
+    <w:p>
+      <w:pPr>
+        <w:numPr>
+          <w:ilvl w:val="0"/>
+          <w:numId w:val="1"/>
+        </w:numPr>
+        <w:ind w:left="600" w:hanging="360"/>
+      </w:pPr>
+      <w:r>
+        <w:rPr>
+          <w:rtl w:val="0"/>
+        </w:rPr>
+        <w:t xml:space="preserve">Alignment: Data Matching Augmentation.</w:t>
+      </w:r>
+    </w:p>
+    <w:p>
+      <w:pPr>
+        <w:numPr>
+          <w:ilvl w:val="0"/>
+          <w:numId w:val="1"/>
+        </w:numPr>
+        <w:ind w:left="600" w:hanging="360"/>
+      </w:pPr>
+      <w:r>
+        <w:rPr>
+          <w:rtl w:val="0"/>
+        </w:rPr>
+        <w:t xml:space="preserve">Activation: Schema Matching Augmentation.</w:t>
+      </w:r>
+    </w:p>
+    <w:p>
+      <w:pPr>
+        <w:numPr>
+          <w:ilvl w:val="0"/>
+          <w:numId w:val="1"/>
+        </w:numPr>
+        <w:ind w:left="600" w:hanging="360"/>
+      </w:pPr>
+      <w:r>
+        <w:rPr>
+          <w:rtl w:val="0"/>
+        </w:rPr>
+        <w:t xml:space="preserve">Aggregation: Behavior Matching Augmentation.</w:t>
+      </w:r>
+    </w:p>
+    <w:p>
+      <w:pPr>
+        <w:numPr>
+          <w:ilvl w:val="0"/>
+          <w:numId w:val="1"/>
+        </w:numPr>
+        <w:ind w:left="600" w:hanging="360"/>
+      </w:pPr>
+      <w:r>
+        <w:rPr>
+          <w:rtl w:val="0"/>
+        </w:rPr>
+      </w:r>
+    </w:p>
+    <w:p>
+      <w:pPr>
+        <w:ind w:left="0" w:firstLine="0"/>
+        <w:rPr/>
+      </w:pPr>
+      <w:r>
+        <w:rPr>
+          <w:rtl w:val="0"/>
+        </w:rPr>
+      </w:r>
+    </w:p>
+    <w:p>
+      <w:pPr>
+        <w:ind w:left="0" w:firstLine="0"/>
+        <w:rPr/>
+      </w:pPr>
+      <w:r>
+        <w:rPr>
+          <w:rtl w:val="0"/>
+        </w:rPr>
+      </w:r>
+    </w:p>
+    <w:p>
+      <w:pPr>
+        <w:ind w:left="0" w:firstLine="0"/>
+        <w:rPr/>
+      </w:pPr>
+      <w:r>
+        <w:rPr>
+          <w:rtl w:val="0"/>
+        </w:rPr>
+      </w:r>
+    </w:p>
+    <w:p>
+      <w:pPr>
+        <w:ind w:left="0" w:firstLine="0"/>
+        <w:rPr/>
+      </w:pPr>
+      <w:r>
+        <w:rPr>
+          <w:rtl w:val="0"/>
+        </w:rPr>
+      </w:r>
+    </w:p>
+    <w:p>
+      <w:pPr>
+        <w:numPr>
+          <w:ilvl w:val="0"/>
+          <w:numId w:val="6"/>
+        </w:numPr>
+        <w:ind w:left="600" w:hanging="360"/>
+        <w:rPr>
+          <w:u w:val="none"/>
+        </w:rPr>
       </w:pPr>
       <w:r>
         <w:rPr>
@@ -22,7 +1291,7 @@
       <w:pPr>
         <w:numPr>
           <w:ilvl w:val="0"/>
-          <w:numId w:val="5"/>
+          <w:numId w:val="6"/>
         </w:numPr>
         <w:ind w:left="600" w:hanging="360"/>
         <w:rPr/>
@@ -38,7 +1307,7 @@
       <w:pPr>
         <w:numPr>
           <w:ilvl w:val="0"/>
-          <w:numId w:val="5"/>
+          <w:numId w:val="6"/>
         </w:numPr>
         <w:ind w:left="600" w:hanging="360"/>
         <w:rPr/>
@@ -54,7 +1323,7 @@
       <w:pPr>
         <w:numPr>
           <w:ilvl w:val="0"/>
-          <w:numId w:val="5"/>
+          <w:numId w:val="6"/>
         </w:numPr>
         <w:ind w:left="600" w:hanging="360"/>
         <w:rPr/>
@@ -70,7 +1339,7 @@
       <w:pPr>
         <w:numPr>
           <w:ilvl w:val="0"/>
-          <w:numId w:val="5"/>
+          <w:numId w:val="6"/>
         </w:numPr>
         <w:ind w:left="600" w:hanging="360"/>
         <w:rPr/>
@@ -86,7 +1355,7 @@
       <w:pPr>
         <w:numPr>
           <w:ilvl w:val="0"/>
-          <w:numId w:val="5"/>
+          <w:numId w:val="6"/>
         </w:numPr>
         <w:ind w:left="600" w:hanging="360"/>
         <w:rPr/>
@@ -102,7 +1371,7 @@
       <w:pPr>
         <w:numPr>
           <w:ilvl w:val="0"/>
-          <w:numId w:val="5"/>
+          <w:numId w:val="6"/>
         </w:numPr>
         <w:ind w:left="600" w:hanging="360"/>
         <w:rPr/>
@@ -118,7 +1387,7 @@
       <w:pPr>
         <w:numPr>
           <w:ilvl w:val="0"/>
-          <w:numId w:val="5"/>
+          <w:numId w:val="6"/>
         </w:numPr>
         <w:ind w:left="600" w:hanging="360"/>
         <w:rPr/>
@@ -134,7 +1403,7 @@
       <w:pPr>
         <w:numPr>
           <w:ilvl w:val="0"/>
-          <w:numId w:val="5"/>
+          <w:numId w:val="6"/>
         </w:numPr>
         <w:ind w:left="600" w:hanging="360"/>
         <w:rPr/>
@@ -150,7 +1419,7 @@
       <w:pPr>
         <w:numPr>
           <w:ilvl w:val="0"/>
-          <w:numId w:val="5"/>
+          <w:numId w:val="6"/>
         </w:numPr>
         <w:ind w:left="600" w:hanging="360"/>
         <w:rPr/>
@@ -166,7 +1435,7 @@
       <w:pPr>
         <w:numPr>
           <w:ilvl w:val="0"/>
-          <w:numId w:val="5"/>
+          <w:numId w:val="6"/>
         </w:numPr>
         <w:ind w:left="600" w:hanging="360"/>
         <w:rPr/>
@@ -182,22 +1451,22 @@
       <w:pPr>
         <w:numPr>
           <w:ilvl w:val="0"/>
-          <w:numId w:val="5"/>
-        </w:numPr>
-        <w:ind w:left="600" w:hanging="360"/>
-        <w:rPr/>
-      </w:pPr>
-      <w:r>
-        <w:rPr>
-          <w:rtl w:val="0"/>
-        </w:rPr>
-      </w:r>
-    </w:p>
-    <w:p>
-      <w:pPr>
-        <w:numPr>
-          <w:ilvl w:val="0"/>
-          <w:numId w:val="5"/>
+          <w:numId w:val="6"/>
+        </w:numPr>
+        <w:ind w:left="600" w:hanging="360"/>
+        <w:rPr/>
+      </w:pPr>
+      <w:r>
+        <w:rPr>
+          <w:rtl w:val="0"/>
+        </w:rPr>
+      </w:r>
+    </w:p>
+    <w:p>
+      <w:pPr>
+        <w:numPr>
+          <w:ilvl w:val="0"/>
+          <w:numId w:val="6"/>
         </w:numPr>
         <w:ind w:left="600" w:hanging="360"/>
         <w:rPr/>
@@ -213,7 +1482,7 @@
       <w:pPr>
         <w:numPr>
           <w:ilvl w:val="0"/>
-          <w:numId w:val="5"/>
+          <w:numId w:val="6"/>
         </w:numPr>
         <w:ind w:left="600" w:hanging="360"/>
         <w:rPr/>
@@ -229,7 +1498,7 @@
       <w:pPr>
         <w:numPr>
           <w:ilvl w:val="0"/>
-          <w:numId w:val="5"/>
+          <w:numId w:val="6"/>
         </w:numPr>
         <w:ind w:left="600" w:hanging="360"/>
         <w:rPr/>
@@ -245,7 +1514,7 @@
       <w:pPr>
         <w:numPr>
           <w:ilvl w:val="0"/>
-          <w:numId w:val="5"/>
+          <w:numId w:val="6"/>
         </w:numPr>
         <w:ind w:left="600" w:hanging="360"/>
         <w:rPr/>
@@ -261,7 +1530,7 @@
       <w:pPr>
         <w:numPr>
           <w:ilvl w:val="0"/>
-          <w:numId w:val="5"/>
+          <w:numId w:val="6"/>
         </w:numPr>
         <w:ind w:left="600" w:hanging="360"/>
         <w:rPr/>
@@ -277,7 +1546,7 @@
       <w:pPr>
         <w:numPr>
           <w:ilvl w:val="0"/>
-          <w:numId w:val="5"/>
+          <w:numId w:val="6"/>
         </w:numPr>
         <w:ind w:left="600" w:hanging="360"/>
         <w:rPr/>
@@ -303,7 +1572,7 @@
       <w:pPr>
         <w:numPr>
           <w:ilvl w:val="0"/>
-          <w:numId w:val="6"/>
+          <w:numId w:val="7"/>
         </w:numPr>
         <w:ind w:left="600" w:hanging="360"/>
         <w:rPr/>
@@ -319,22 +1588,22 @@
       <w:pPr>
         <w:numPr>
           <w:ilvl w:val="0"/>
-          <w:numId w:val="6"/>
-        </w:numPr>
-        <w:ind w:left="600" w:hanging="360"/>
-        <w:rPr/>
-      </w:pPr>
-      <w:r>
-        <w:rPr>
-          <w:rtl w:val="0"/>
-        </w:rPr>
-      </w:r>
-    </w:p>
-    <w:p>
-      <w:pPr>
-        <w:numPr>
-          <w:ilvl w:val="0"/>
-          <w:numId w:val="6"/>
+          <w:numId w:val="7"/>
+        </w:numPr>
+        <w:ind w:left="600" w:hanging="360"/>
+        <w:rPr/>
+      </w:pPr>
+      <w:r>
+        <w:rPr>
+          <w:rtl w:val="0"/>
+        </w:rPr>
+      </w:r>
+    </w:p>
+    <w:p>
+      <w:pPr>
+        <w:numPr>
+          <w:ilvl w:val="0"/>
+          <w:numId w:val="7"/>
         </w:numPr>
         <w:ind w:left="600" w:hanging="360"/>
         <w:rPr/>
@@ -350,7 +1619,7 @@
       <w:pPr>
         <w:numPr>
           <w:ilvl w:val="0"/>
-          <w:numId w:val="6"/>
+          <w:numId w:val="7"/>
         </w:numPr>
         <w:ind w:left="600" w:hanging="360"/>
         <w:rPr/>
@@ -366,22 +1635,22 @@
       <w:pPr>
         <w:numPr>
           <w:ilvl w:val="0"/>
-          <w:numId w:val="6"/>
-        </w:numPr>
-        <w:ind w:left="600" w:hanging="360"/>
-        <w:rPr/>
-      </w:pPr>
-      <w:r>
-        <w:rPr>
-          <w:rtl w:val="0"/>
-        </w:rPr>
-      </w:r>
-    </w:p>
-    <w:p>
-      <w:pPr>
-        <w:numPr>
-          <w:ilvl w:val="0"/>
-          <w:numId w:val="6"/>
+          <w:numId w:val="7"/>
+        </w:numPr>
+        <w:ind w:left="600" w:hanging="360"/>
+        <w:rPr/>
+      </w:pPr>
+      <w:r>
+        <w:rPr>
+          <w:rtl w:val="0"/>
+        </w:rPr>
+      </w:r>
+    </w:p>
+    <w:p>
+      <w:pPr>
+        <w:numPr>
+          <w:ilvl w:val="0"/>
+          <w:numId w:val="7"/>
         </w:numPr>
         <w:ind w:left="600" w:hanging="360"/>
         <w:rPr/>
@@ -397,7 +1666,7 @@
       <w:pPr>
         <w:numPr>
           <w:ilvl w:val="0"/>
-          <w:numId w:val="6"/>
+          <w:numId w:val="7"/>
         </w:numPr>
         <w:ind w:left="600" w:hanging="360"/>
         <w:rPr/>
@@ -413,22 +1682,22 @@
       <w:pPr>
         <w:numPr>
           <w:ilvl w:val="0"/>
-          <w:numId w:val="6"/>
-        </w:numPr>
-        <w:ind w:left="600" w:hanging="360"/>
-        <w:rPr/>
-      </w:pPr>
-      <w:r>
-        <w:rPr>
-          <w:rtl w:val="0"/>
-        </w:rPr>
-      </w:r>
-    </w:p>
-    <w:p>
-      <w:pPr>
-        <w:numPr>
-          <w:ilvl w:val="0"/>
-          <w:numId w:val="6"/>
+          <w:numId w:val="7"/>
+        </w:numPr>
+        <w:ind w:left="600" w:hanging="360"/>
+        <w:rPr/>
+      </w:pPr>
+      <w:r>
+        <w:rPr>
+          <w:rtl w:val="0"/>
+        </w:rPr>
+      </w:r>
+    </w:p>
+    <w:p>
+      <w:pPr>
+        <w:numPr>
+          <w:ilvl w:val="0"/>
+          <w:numId w:val="7"/>
         </w:numPr>
         <w:ind w:left="600" w:hanging="360"/>
         <w:rPr/>
@@ -444,7 +1713,7 @@
       <w:pPr>
         <w:numPr>
           <w:ilvl w:val="0"/>
-          <w:numId w:val="6"/>
+          <w:numId w:val="7"/>
         </w:numPr>
         <w:ind w:left="600" w:hanging="360"/>
         <w:rPr/>
@@ -460,7 +1729,7 @@
       <w:pPr>
         <w:numPr>
           <w:ilvl w:val="0"/>
-          <w:numId w:val="6"/>
+          <w:numId w:val="7"/>
         </w:numPr>
         <w:ind w:left="600" w:hanging="360"/>
         <w:rPr/>
@@ -476,7 +1745,7 @@
       <w:pPr>
         <w:numPr>
           <w:ilvl w:val="0"/>
-          <w:numId w:val="6"/>
+          <w:numId w:val="7"/>
         </w:numPr>
         <w:ind w:left="600" w:hanging="360"/>
         <w:rPr/>
@@ -492,7 +1761,7 @@
       <w:pPr>
         <w:numPr>
           <w:ilvl w:val="0"/>
-          <w:numId w:val="6"/>
+          <w:numId w:val="7"/>
         </w:numPr>
         <w:ind w:left="600" w:hanging="360"/>
         <w:rPr/>
@@ -508,7 +1777,7 @@
       <w:pPr>
         <w:numPr>
           <w:ilvl w:val="0"/>
-          <w:numId w:val="6"/>
+          <w:numId w:val="7"/>
         </w:numPr>
         <w:ind w:left="600" w:hanging="360"/>
         <w:rPr/>
@@ -524,7 +1793,7 @@
       <w:pPr>
         <w:numPr>
           <w:ilvl w:val="0"/>
-          <w:numId w:val="6"/>
+          <w:numId w:val="7"/>
         </w:numPr>
         <w:ind w:left="600" w:hanging="360"/>
         <w:rPr/>
@@ -540,7 +1809,7 @@
       <w:pPr>
         <w:numPr>
           <w:ilvl w:val="0"/>
-          <w:numId w:val="6"/>
+          <w:numId w:val="7"/>
         </w:numPr>
         <w:ind w:left="600" w:hanging="360"/>
         <w:rPr/>
@@ -556,7 +1825,7 @@
       <w:pPr>
         <w:numPr>
           <w:ilvl w:val="0"/>
-          <w:numId w:val="6"/>
+          <w:numId w:val="7"/>
         </w:numPr>
         <w:ind w:left="600" w:hanging="360"/>
         <w:rPr/>
@@ -572,22 +1841,22 @@
       <w:pPr>
         <w:numPr>
           <w:ilvl w:val="0"/>
-          <w:numId w:val="6"/>
-        </w:numPr>
-        <w:ind w:left="600" w:hanging="360"/>
-        <w:rPr/>
-      </w:pPr>
-      <w:r>
-        <w:rPr>
-          <w:rtl w:val="0"/>
-        </w:rPr>
-      </w:r>
-    </w:p>
-    <w:p>
-      <w:pPr>
-        <w:numPr>
-          <w:ilvl w:val="0"/>
-          <w:numId w:val="6"/>
+          <w:numId w:val="7"/>
+        </w:numPr>
+        <w:ind w:left="600" w:hanging="360"/>
+        <w:rPr/>
+      </w:pPr>
+      <w:r>
+        <w:rPr>
+          <w:rtl w:val="0"/>
+        </w:rPr>
+      </w:r>
+    </w:p>
+    <w:p>
+      <w:pPr>
+        <w:numPr>
+          <w:ilvl w:val="0"/>
+          <w:numId w:val="7"/>
         </w:numPr>
         <w:ind w:left="600" w:hanging="360"/>
         <w:rPr/>
@@ -603,7 +1872,7 @@
       <w:pPr>
         <w:numPr>
           <w:ilvl w:val="0"/>
-          <w:numId w:val="6"/>
+          <w:numId w:val="7"/>
         </w:numPr>
         <w:ind w:left="600" w:hanging="360"/>
         <w:rPr/>
@@ -619,7 +1888,7 @@
       <w:pPr>
         <w:numPr>
           <w:ilvl w:val="0"/>
-          <w:numId w:val="6"/>
+          <w:numId w:val="7"/>
         </w:numPr>
         <w:ind w:left="600" w:hanging="360"/>
         <w:rPr/>
@@ -635,7 +1904,7 @@
       <w:pPr>
         <w:numPr>
           <w:ilvl w:val="0"/>
-          <w:numId w:val="6"/>
+          <w:numId w:val="7"/>
         </w:numPr>
         <w:ind w:left="600" w:hanging="360"/>
         <w:rPr/>
@@ -651,22 +1920,22 @@
       <w:pPr>
         <w:numPr>
           <w:ilvl w:val="0"/>
-          <w:numId w:val="6"/>
-        </w:numPr>
-        <w:ind w:left="600" w:hanging="360"/>
-        <w:rPr/>
-      </w:pPr>
-      <w:r>
-        <w:rPr>
-          <w:rtl w:val="0"/>
-        </w:rPr>
-      </w:r>
-    </w:p>
-    <w:p>
-      <w:pPr>
-        <w:numPr>
-          <w:ilvl w:val="0"/>
-          <w:numId w:val="6"/>
+          <w:numId w:val="7"/>
+        </w:numPr>
+        <w:ind w:left="600" w:hanging="360"/>
+        <w:rPr/>
+      </w:pPr>
+      <w:r>
+        <w:rPr>
+          <w:rtl w:val="0"/>
+        </w:rPr>
+      </w:r>
+    </w:p>
+    <w:p>
+      <w:pPr>
+        <w:numPr>
+          <w:ilvl w:val="0"/>
+          <w:numId w:val="7"/>
         </w:numPr>
         <w:ind w:left="600" w:hanging="360"/>
         <w:rPr/>
@@ -682,7 +1951,7 @@
       <w:pPr>
         <w:numPr>
           <w:ilvl w:val="0"/>
-          <w:numId w:val="6"/>
+          <w:numId w:val="7"/>
         </w:numPr>
         <w:ind w:left="600" w:hanging="360"/>
         <w:rPr/>
@@ -698,7 +1967,7 @@
       <w:pPr>
         <w:numPr>
           <w:ilvl w:val="0"/>
-          <w:numId w:val="6"/>
+          <w:numId w:val="7"/>
         </w:numPr>
         <w:ind w:left="600" w:hanging="360"/>
         <w:rPr/>
@@ -733,7 +2002,7 @@
       <w:pPr>
         <w:numPr>
           <w:ilvl w:val="0"/>
-          <w:numId w:val="4"/>
+          <w:numId w:val="5"/>
         </w:numPr>
         <w:pBdr>
           <w:top w:space="0" w:sz="0" w:val="nil"/>
@@ -757,7 +2026,7 @@
       <w:pPr>
         <w:numPr>
           <w:ilvl w:val="0"/>
-          <w:numId w:val="4"/>
+          <w:numId w:val="5"/>
         </w:numPr>
         <w:pBdr>
           <w:top w:space="0" w:sz="0" w:val="nil"/>
@@ -781,7 +2050,7 @@
       <w:pPr>
         <w:numPr>
           <w:ilvl w:val="0"/>
-          <w:numId w:val="4"/>
+          <w:numId w:val="5"/>
         </w:numPr>
         <w:pBdr>
           <w:top w:space="0" w:sz="0" w:val="nil"/>
@@ -805,7 +2074,7 @@
       <w:pPr>
         <w:numPr>
           <w:ilvl w:val="0"/>
-          <w:numId w:val="4"/>
+          <w:numId w:val="5"/>
         </w:numPr>
         <w:pBdr>
           <w:top w:space="0" w:sz="0" w:val="nil"/>
@@ -829,7 +2098,7 @@
       <w:pPr>
         <w:numPr>
           <w:ilvl w:val="0"/>
-          <w:numId w:val="4"/>
+          <w:numId w:val="5"/>
         </w:numPr>
         <w:pBdr>
           <w:top w:space="0" w:sz="0" w:val="nil"/>
@@ -853,7 +2122,7 @@
       <w:pPr>
         <w:numPr>
           <w:ilvl w:val="0"/>
-          <w:numId w:val="4"/>
+          <w:numId w:val="5"/>
         </w:numPr>
         <w:pBdr>
           <w:top w:space="0" w:sz="0" w:val="nil"/>
@@ -877,7 +2146,7 @@
       <w:pPr>
         <w:numPr>
           <w:ilvl w:val="0"/>
-          <w:numId w:val="4"/>
+          <w:numId w:val="5"/>
         </w:numPr>
         <w:pBdr>
           <w:top w:space="0" w:sz="0" w:val="nil"/>
@@ -901,7 +2170,7 @@
       <w:pPr>
         <w:numPr>
           <w:ilvl w:val="0"/>
-          <w:numId w:val="4"/>
+          <w:numId w:val="5"/>
         </w:numPr>
         <w:pBdr>
           <w:top w:space="0" w:sz="0" w:val="nil"/>
@@ -924,7 +2193,7 @@
       <w:pPr>
         <w:numPr>
           <w:ilvl w:val="0"/>
-          <w:numId w:val="4"/>
+          <w:numId w:val="5"/>
         </w:numPr>
         <w:pBdr>
           <w:top w:space="0" w:sz="0" w:val="nil"/>
@@ -948,7 +2217,7 @@
       <w:pPr>
         <w:numPr>
           <w:ilvl w:val="0"/>
-          <w:numId w:val="4"/>
+          <w:numId w:val="5"/>
         </w:numPr>
         <w:pBdr>
           <w:top w:space="0" w:sz="0" w:val="nil"/>
@@ -971,7 +2240,7 @@
       <w:pPr>
         <w:numPr>
           <w:ilvl w:val="0"/>
-          <w:numId w:val="4"/>
+          <w:numId w:val="5"/>
         </w:numPr>
         <w:pBdr>
           <w:top w:space="0" w:sz="0" w:val="nil"/>
@@ -995,7 +2264,7 @@
       <w:pPr>
         <w:numPr>
           <w:ilvl w:val="0"/>
-          <w:numId w:val="4"/>
+          <w:numId w:val="5"/>
         </w:numPr>
         <w:pBdr>
           <w:top w:space="0" w:sz="0" w:val="nil"/>
@@ -1019,7 +2288,7 @@
       <w:pPr>
         <w:numPr>
           <w:ilvl w:val="0"/>
-          <w:numId w:val="4"/>
+          <w:numId w:val="5"/>
         </w:numPr>
         <w:ind w:left="600" w:hanging="360"/>
         <w:rPr/>
@@ -1035,22 +2304,22 @@
       <w:pPr>
         <w:numPr>
           <w:ilvl w:val="0"/>
-          <w:numId w:val="4"/>
-        </w:numPr>
-        <w:ind w:left="600" w:hanging="360"/>
-        <w:rPr/>
-      </w:pPr>
-      <w:r>
-        <w:rPr>
-          <w:rtl w:val="0"/>
-        </w:rPr>
-      </w:r>
-    </w:p>
-    <w:p>
-      <w:pPr>
-        <w:numPr>
-          <w:ilvl w:val="0"/>
-          <w:numId w:val="4"/>
+          <w:numId w:val="5"/>
+        </w:numPr>
+        <w:ind w:left="600" w:hanging="360"/>
+        <w:rPr/>
+      </w:pPr>
+      <w:r>
+        <w:rPr>
+          <w:rtl w:val="0"/>
+        </w:rPr>
+      </w:r>
+    </w:p>
+    <w:p>
+      <w:pPr>
+        <w:numPr>
+          <w:ilvl w:val="0"/>
+          <w:numId w:val="5"/>
         </w:numPr>
         <w:ind w:left="600" w:hanging="360"/>
         <w:rPr/>
@@ -1066,7 +2335,7 @@
       <w:pPr>
         <w:numPr>
           <w:ilvl w:val="0"/>
-          <w:numId w:val="4"/>
+          <w:numId w:val="5"/>
         </w:numPr>
         <w:ind w:left="600" w:hanging="360"/>
         <w:rPr/>
@@ -1082,7 +2351,7 @@
       <w:pPr>
         <w:numPr>
           <w:ilvl w:val="0"/>
-          <w:numId w:val="4"/>
+          <w:numId w:val="5"/>
         </w:numPr>
         <w:ind w:left="600" w:hanging="360"/>
         <w:rPr/>
@@ -1098,22 +2367,22 @@
       <w:pPr>
         <w:numPr>
           <w:ilvl w:val="0"/>
-          <w:numId w:val="4"/>
-        </w:numPr>
-        <w:ind w:left="600" w:hanging="360"/>
-        <w:rPr/>
-      </w:pPr>
-      <w:r>
-        <w:rPr>
-          <w:rtl w:val="0"/>
-        </w:rPr>
-      </w:r>
-    </w:p>
-    <w:p>
-      <w:pPr>
-        <w:numPr>
-          <w:ilvl w:val="0"/>
-          <w:numId w:val="4"/>
+          <w:numId w:val="5"/>
+        </w:numPr>
+        <w:ind w:left="600" w:hanging="360"/>
+        <w:rPr/>
+      </w:pPr>
+      <w:r>
+        <w:rPr>
+          <w:rtl w:val="0"/>
+        </w:rPr>
+      </w:r>
+    </w:p>
+    <w:p>
+      <w:pPr>
+        <w:numPr>
+          <w:ilvl w:val="0"/>
+          <w:numId w:val="5"/>
         </w:numPr>
         <w:ind w:left="600" w:hanging="360"/>
         <w:rPr/>
@@ -1129,7 +2398,7 @@
       <w:pPr>
         <w:numPr>
           <w:ilvl w:val="0"/>
-          <w:numId w:val="4"/>
+          <w:numId w:val="5"/>
         </w:numPr>
         <w:ind w:left="600" w:hanging="360"/>
         <w:rPr/>
@@ -1145,7 +2414,7 @@
       <w:pPr>
         <w:numPr>
           <w:ilvl w:val="0"/>
-          <w:numId w:val="4"/>
+          <w:numId w:val="5"/>
         </w:numPr>
         <w:ind w:left="600" w:hanging="360"/>
         <w:rPr/>
@@ -1161,7 +2430,7 @@
       <w:pPr>
         <w:numPr>
           <w:ilvl w:val="0"/>
-          <w:numId w:val="4"/>
+          <w:numId w:val="5"/>
         </w:numPr>
         <w:ind w:left="600" w:hanging="360"/>
         <w:rPr/>
@@ -1177,7 +2446,7 @@
       <w:pPr>
         <w:numPr>
           <w:ilvl w:val="0"/>
-          <w:numId w:val="4"/>
+          <w:numId w:val="5"/>
         </w:numPr>
         <w:ind w:left="600" w:hanging="360"/>
         <w:rPr/>
@@ -1193,7 +2462,7 @@
       <w:pPr>
         <w:numPr>
           <w:ilvl w:val="0"/>
-          <w:numId w:val="4"/>
+          <w:numId w:val="5"/>
         </w:numPr>
         <w:pBdr>
           <w:top w:space="0" w:sz="0" w:val="nil"/>
@@ -1216,7 +2485,7 @@
       <w:pPr>
         <w:numPr>
           <w:ilvl w:val="0"/>
-          <w:numId w:val="4"/>
+          <w:numId w:val="5"/>
         </w:numPr>
         <w:pBdr>
           <w:top w:space="0" w:sz="0" w:val="nil"/>
@@ -1240,7 +2509,7 @@
       <w:pPr>
         <w:numPr>
           <w:ilvl w:val="0"/>
-          <w:numId w:val="4"/>
+          <w:numId w:val="5"/>
         </w:numPr>
         <w:pBdr>
           <w:top w:space="0" w:sz="0" w:val="nil"/>
@@ -1264,7 +2533,7 @@
       <w:pPr>
         <w:numPr>
           <w:ilvl w:val="0"/>
-          <w:numId w:val="4"/>
+          <w:numId w:val="5"/>
         </w:numPr>
         <w:pBdr>
           <w:top w:space="0" w:sz="0" w:val="nil"/>
@@ -1288,7 +2557,7 @@
       <w:pPr>
         <w:numPr>
           <w:ilvl w:val="0"/>
-          <w:numId w:val="4"/>
+          <w:numId w:val="5"/>
         </w:numPr>
         <w:pBdr>
           <w:top w:space="0" w:sz="0" w:val="nil"/>
@@ -1311,7 +2580,7 @@
       <w:pPr>
         <w:numPr>
           <w:ilvl w:val="0"/>
-          <w:numId w:val="4"/>
+          <w:numId w:val="5"/>
         </w:numPr>
         <w:pBdr>
           <w:top w:space="0" w:sz="0" w:val="nil"/>
@@ -1335,7 +2604,7 @@
       <w:pPr>
         <w:numPr>
           <w:ilvl w:val="0"/>
-          <w:numId w:val="4"/>
+          <w:numId w:val="5"/>
         </w:numPr>
         <w:pBdr>
           <w:top w:space="0" w:sz="0" w:val="nil"/>
@@ -1359,7 +2628,7 @@
       <w:pPr>
         <w:numPr>
           <w:ilvl w:val="0"/>
-          <w:numId w:val="4"/>
+          <w:numId w:val="5"/>
         </w:numPr>
         <w:pBdr>
           <w:top w:space="0" w:sz="0" w:val="nil"/>
@@ -1383,7 +2652,7 @@
       <w:pPr>
         <w:numPr>
           <w:ilvl w:val="0"/>
-          <w:numId w:val="4"/>
+          <w:numId w:val="5"/>
         </w:numPr>
         <w:pBdr>
           <w:top w:space="0" w:sz="0" w:val="nil"/>
@@ -1406,7 +2675,7 @@
       <w:pPr>
         <w:numPr>
           <w:ilvl w:val="0"/>
-          <w:numId w:val="4"/>
+          <w:numId w:val="5"/>
         </w:numPr>
         <w:pBdr>
           <w:top w:space="0" w:sz="0" w:val="nil"/>
@@ -1430,7 +2699,7 @@
       <w:pPr>
         <w:numPr>
           <w:ilvl w:val="0"/>
-          <w:numId w:val="4"/>
+          <w:numId w:val="5"/>
         </w:numPr>
         <w:pBdr>
           <w:top w:space="0" w:sz="0" w:val="nil"/>
@@ -1454,7 +2723,7 @@
       <w:pPr>
         <w:numPr>
           <w:ilvl w:val="0"/>
-          <w:numId w:val="4"/>
+          <w:numId w:val="5"/>
         </w:numPr>
         <w:pBdr>
           <w:top w:space="0" w:sz="0" w:val="nil"/>
@@ -1478,7 +2747,7 @@
       <w:pPr>
         <w:numPr>
           <w:ilvl w:val="0"/>
-          <w:numId w:val="4"/>
+          <w:numId w:val="5"/>
         </w:numPr>
         <w:pBdr>
           <w:top w:space="0" w:sz="0" w:val="nil"/>
@@ -1501,7 +2770,7 @@
       <w:pPr>
         <w:numPr>
           <w:ilvl w:val="0"/>
-          <w:numId w:val="4"/>
+          <w:numId w:val="5"/>
         </w:numPr>
         <w:pBdr>
           <w:top w:space="0" w:sz="0" w:val="nil"/>
@@ -1525,7 +2794,7 @@
       <w:pPr>
         <w:numPr>
           <w:ilvl w:val="0"/>
-          <w:numId w:val="4"/>
+          <w:numId w:val="5"/>
         </w:numPr>
         <w:pBdr>
           <w:top w:space="0" w:sz="0" w:val="nil"/>
@@ -1549,7 +2818,7 @@
       <w:pPr>
         <w:numPr>
           <w:ilvl w:val="0"/>
-          <w:numId w:val="4"/>
+          <w:numId w:val="5"/>
         </w:numPr>
         <w:pBdr>
           <w:top w:space="0" w:sz="0" w:val="nil"/>
@@ -1573,7 +2842,7 @@
       <w:pPr>
         <w:numPr>
           <w:ilvl w:val="0"/>
-          <w:numId w:val="4"/>
+          <w:numId w:val="5"/>
         </w:numPr>
         <w:pBdr>
           <w:top w:space="0" w:sz="0" w:val="nil"/>
@@ -1597,7 +2866,7 @@
       <w:pPr>
         <w:numPr>
           <w:ilvl w:val="0"/>
-          <w:numId w:val="4"/>
+          <w:numId w:val="5"/>
         </w:numPr>
         <w:pBdr>
           <w:top w:space="0" w:sz="0" w:val="nil"/>
@@ -1621,7 +2890,7 @@
       <w:pPr>
         <w:numPr>
           <w:ilvl w:val="0"/>
-          <w:numId w:val="4"/>
+          <w:numId w:val="5"/>
         </w:numPr>
         <w:pBdr>
           <w:top w:space="0" w:sz="0" w:val="nil"/>
@@ -1645,7 +2914,7 @@
       <w:pPr>
         <w:numPr>
           <w:ilvl w:val="0"/>
-          <w:numId w:val="4"/>
+          <w:numId w:val="5"/>
         </w:numPr>
         <w:pBdr>
           <w:top w:space="0" w:sz="0" w:val="nil"/>
@@ -1669,7 +2938,7 @@
       <w:pPr>
         <w:numPr>
           <w:ilvl w:val="0"/>
-          <w:numId w:val="4"/>
+          <w:numId w:val="5"/>
         </w:numPr>
         <w:pBdr>
           <w:top w:space="0" w:sz="0" w:val="nil"/>
@@ -1692,7 +2961,7 @@
       <w:pPr>
         <w:numPr>
           <w:ilvl w:val="0"/>
-          <w:numId w:val="4"/>
+          <w:numId w:val="5"/>
         </w:numPr>
         <w:pBdr>
           <w:top w:space="0" w:sz="0" w:val="nil"/>
@@ -1716,7 +2985,7 @@
       <w:pPr>
         <w:numPr>
           <w:ilvl w:val="0"/>
-          <w:numId w:val="4"/>
+          <w:numId w:val="5"/>
         </w:numPr>
         <w:pBdr>
           <w:top w:space="0" w:sz="0" w:val="nil"/>
@@ -1740,7 +3009,7 @@
       <w:pPr>
         <w:numPr>
           <w:ilvl w:val="0"/>
-          <w:numId w:val="4"/>
+          <w:numId w:val="5"/>
         </w:numPr>
         <w:pBdr>
           <w:top w:space="0" w:sz="0" w:val="nil"/>
@@ -1764,7 +3033,7 @@
       <w:pPr>
         <w:numPr>
           <w:ilvl w:val="0"/>
-          <w:numId w:val="4"/>
+          <w:numId w:val="5"/>
         </w:numPr>
         <w:pBdr>
           <w:top w:space="0" w:sz="0" w:val="nil"/>
@@ -1788,7 +3057,7 @@
       <w:pPr>
         <w:numPr>
           <w:ilvl w:val="0"/>
-          <w:numId w:val="4"/>
+          <w:numId w:val="5"/>
         </w:numPr>
         <w:pBdr>
           <w:top w:space="0" w:sz="0" w:val="nil"/>
@@ -1811,7 +3080,7 @@
       <w:pPr>
         <w:numPr>
           <w:ilvl w:val="0"/>
-          <w:numId w:val="4"/>
+          <w:numId w:val="5"/>
         </w:numPr>
         <w:pBdr>
           <w:top w:space="0" w:sz="0" w:val="nil"/>
@@ -1835,7 +3104,7 @@
       <w:pPr>
         <w:numPr>
           <w:ilvl w:val="0"/>
-          <w:numId w:val="4"/>
+          <w:numId w:val="5"/>
         </w:numPr>
         <w:pBdr>
           <w:top w:space="0" w:sz="0" w:val="nil"/>
@@ -1858,7 +3127,7 @@
       <w:pPr>
         <w:numPr>
           <w:ilvl w:val="0"/>
-          <w:numId w:val="4"/>
+          <w:numId w:val="5"/>
         </w:numPr>
         <w:pBdr>
           <w:top w:space="0" w:sz="0" w:val="nil"/>
@@ -1882,7 +3151,7 @@
       <w:pPr>
         <w:numPr>
           <w:ilvl w:val="0"/>
-          <w:numId w:val="4"/>
+          <w:numId w:val="5"/>
         </w:numPr>
         <w:pBdr>
           <w:top w:space="0" w:sz="0" w:val="nil"/>
@@ -1905,7 +3174,7 @@
       <w:pPr>
         <w:numPr>
           <w:ilvl w:val="0"/>
-          <w:numId w:val="4"/>
+          <w:numId w:val="5"/>
         </w:numPr>
         <w:pBdr>
           <w:top w:space="0" w:sz="0" w:val="nil"/>
@@ -1929,7 +3198,7 @@
       <w:pPr>
         <w:numPr>
           <w:ilvl w:val="0"/>
-          <w:numId w:val="4"/>
+          <w:numId w:val="5"/>
         </w:numPr>
         <w:pBdr>
           <w:top w:space="0" w:sz="0" w:val="nil"/>
@@ -1953,7 +3222,7 @@
       <w:pPr>
         <w:numPr>
           <w:ilvl w:val="0"/>
-          <w:numId w:val="4"/>
+          <w:numId w:val="5"/>
         </w:numPr>
         <w:pBdr>
           <w:top w:space="0" w:sz="0" w:val="nil"/>
@@ -1977,7 +3246,7 @@
       <w:pPr>
         <w:numPr>
           <w:ilvl w:val="0"/>
-          <w:numId w:val="4"/>
+          <w:numId w:val="5"/>
         </w:numPr>
         <w:ind w:left="600" w:hanging="360"/>
         <w:rPr/>
@@ -1993,7 +3262,7 @@
       <w:pPr>
         <w:numPr>
           <w:ilvl w:val="0"/>
-          <w:numId w:val="4"/>
+          <w:numId w:val="5"/>
         </w:numPr>
         <w:pBdr>
           <w:top w:space="0" w:sz="0" w:val="nil"/>
@@ -2016,7 +3285,7 @@
       <w:pPr>
         <w:numPr>
           <w:ilvl w:val="0"/>
-          <w:numId w:val="4"/>
+          <w:numId w:val="5"/>
         </w:numPr>
         <w:pBdr>
           <w:top w:space="0" w:sz="0" w:val="nil"/>
@@ -2040,7 +3309,7 @@
       <w:pPr>
         <w:numPr>
           <w:ilvl w:val="0"/>
-          <w:numId w:val="4"/>
+          <w:numId w:val="5"/>
         </w:numPr>
         <w:pBdr>
           <w:top w:space="0" w:sz="0" w:val="nil"/>
@@ -2064,7 +3333,7 @@
       <w:pPr>
         <w:numPr>
           <w:ilvl w:val="0"/>
-          <w:numId w:val="4"/>
+          <w:numId w:val="5"/>
         </w:numPr>
         <w:pBdr>
           <w:top w:space="0" w:sz="0" w:val="nil"/>
@@ -2087,7 +3356,7 @@
       <w:pPr>
         <w:numPr>
           <w:ilvl w:val="0"/>
-          <w:numId w:val="4"/>
+          <w:numId w:val="5"/>
         </w:numPr>
         <w:pBdr>
           <w:top w:space="0" w:sz="0" w:val="nil"/>
@@ -2111,7 +3380,7 @@
       <w:pPr>
         <w:numPr>
           <w:ilvl w:val="0"/>
-          <w:numId w:val="4"/>
+          <w:numId w:val="5"/>
         </w:numPr>
         <w:pBdr>
           <w:top w:space="0" w:sz="0" w:val="nil"/>
@@ -2135,7 +3404,7 @@
       <w:pPr>
         <w:numPr>
           <w:ilvl w:val="0"/>
-          <w:numId w:val="4"/>
+          <w:numId w:val="5"/>
         </w:numPr>
         <w:pBdr>
           <w:top w:space="0" w:sz="0" w:val="nil"/>
@@ -2158,7 +3427,7 @@
       <w:pPr>
         <w:numPr>
           <w:ilvl w:val="0"/>
-          <w:numId w:val="4"/>
+          <w:numId w:val="5"/>
         </w:numPr>
         <w:pBdr>
           <w:top w:space="0" w:sz="0" w:val="nil"/>
@@ -2182,7 +3451,7 @@
       <w:pPr>
         <w:numPr>
           <w:ilvl w:val="0"/>
-          <w:numId w:val="4"/>
+          <w:numId w:val="5"/>
         </w:numPr>
         <w:pBdr>
           <w:top w:space="0" w:sz="0" w:val="nil"/>
@@ -2205,7 +3474,7 @@
       <w:pPr>
         <w:numPr>
           <w:ilvl w:val="0"/>
-          <w:numId w:val="4"/>
+          <w:numId w:val="5"/>
         </w:numPr>
         <w:pBdr>
           <w:top w:space="0" w:sz="0" w:val="nil"/>
@@ -2229,7 +3498,7 @@
       <w:pPr>
         <w:numPr>
           <w:ilvl w:val="0"/>
-          <w:numId w:val="4"/>
+          <w:numId w:val="5"/>
         </w:numPr>
         <w:pBdr>
           <w:top w:space="0" w:sz="0" w:val="nil"/>
@@ -2253,7 +3522,7 @@
       <w:pPr>
         <w:numPr>
           <w:ilvl w:val="0"/>
-          <w:numId w:val="4"/>
+          <w:numId w:val="5"/>
         </w:numPr>
         <w:pBdr>
           <w:top w:space="0" w:sz="0" w:val="nil"/>
@@ -2277,7 +3546,7 @@
       <w:pPr>
         <w:numPr>
           <w:ilvl w:val="0"/>
-          <w:numId w:val="4"/>
+          <w:numId w:val="5"/>
         </w:numPr>
         <w:pBdr>
           <w:top w:space="0" w:sz="0" w:val="nil"/>
@@ -2301,7 +3570,7 @@
       <w:pPr>
         <w:numPr>
           <w:ilvl w:val="0"/>
-          <w:numId w:val="4"/>
+          <w:numId w:val="5"/>
         </w:numPr>
         <w:pBdr>
           <w:top w:space="0" w:sz="0" w:val="nil"/>
@@ -2324,7 +3593,7 @@
       <w:pPr>
         <w:numPr>
           <w:ilvl w:val="0"/>
-          <w:numId w:val="4"/>
+          <w:numId w:val="5"/>
         </w:numPr>
         <w:ind w:left="600" w:hanging="360"/>
         <w:rPr/>
@@ -2340,7 +3609,7 @@
       <w:pPr>
         <w:numPr>
           <w:ilvl w:val="0"/>
-          <w:numId w:val="4"/>
+          <w:numId w:val="5"/>
         </w:numPr>
         <w:ind w:left="600" w:hanging="360"/>
         <w:rPr/>
@@ -2356,7 +3625,7 @@
       <w:pPr>
         <w:numPr>
           <w:ilvl w:val="0"/>
-          <w:numId w:val="4"/>
+          <w:numId w:val="5"/>
         </w:numPr>
         <w:ind w:left="600" w:hanging="360"/>
         <w:rPr/>
@@ -2372,7 +3641,7 @@
       <w:pPr>
         <w:numPr>
           <w:ilvl w:val="0"/>
-          <w:numId w:val="4"/>
+          <w:numId w:val="5"/>
         </w:numPr>
         <w:ind w:left="600" w:hanging="360"/>
         <w:rPr/>
@@ -2388,22 +3657,22 @@
       <w:pPr>
         <w:numPr>
           <w:ilvl w:val="0"/>
-          <w:numId w:val="4"/>
-        </w:numPr>
-        <w:ind w:left="600" w:hanging="360"/>
-        <w:rPr/>
-      </w:pPr>
-      <w:r>
-        <w:rPr>
-          <w:rtl w:val="0"/>
-        </w:rPr>
-      </w:r>
-    </w:p>
-    <w:p>
-      <w:pPr>
-        <w:numPr>
-          <w:ilvl w:val="0"/>
-          <w:numId w:val="4"/>
+          <w:numId w:val="5"/>
+        </w:numPr>
+        <w:ind w:left="600" w:hanging="360"/>
+        <w:rPr/>
+      </w:pPr>
+      <w:r>
+        <w:rPr>
+          <w:rtl w:val="0"/>
+        </w:rPr>
+      </w:r>
+    </w:p>
+    <w:p>
+      <w:pPr>
+        <w:numPr>
+          <w:ilvl w:val="0"/>
+          <w:numId w:val="5"/>
         </w:numPr>
         <w:ind w:left="600" w:hanging="360"/>
         <w:rPr/>
@@ -2419,7 +3688,7 @@
       <w:pPr>
         <w:numPr>
           <w:ilvl w:val="0"/>
-          <w:numId w:val="4"/>
+          <w:numId w:val="5"/>
         </w:numPr>
         <w:ind w:left="600" w:hanging="360"/>
         <w:rPr/>
@@ -2435,7 +3704,7 @@
       <w:pPr>
         <w:numPr>
           <w:ilvl w:val="0"/>
-          <w:numId w:val="4"/>
+          <w:numId w:val="5"/>
         </w:numPr>
         <w:ind w:left="600" w:hanging="360"/>
         <w:rPr/>
@@ -2451,7 +3720,7 @@
       <w:pPr>
         <w:numPr>
           <w:ilvl w:val="0"/>
-          <w:numId w:val="4"/>
+          <w:numId w:val="5"/>
         </w:numPr>
         <w:ind w:left="600" w:hanging="360"/>
         <w:rPr/>
@@ -2467,22 +3736,22 @@
       <w:pPr>
         <w:numPr>
           <w:ilvl w:val="0"/>
-          <w:numId w:val="4"/>
-        </w:numPr>
-        <w:ind w:left="600" w:hanging="360"/>
-        <w:rPr/>
-      </w:pPr>
-      <w:r>
-        <w:rPr>
-          <w:rtl w:val="0"/>
-        </w:rPr>
-      </w:r>
-    </w:p>
-    <w:p>
-      <w:pPr>
-        <w:numPr>
-          <w:ilvl w:val="0"/>
-          <w:numId w:val="4"/>
+          <w:numId w:val="5"/>
+        </w:numPr>
+        <w:ind w:left="600" w:hanging="360"/>
+        <w:rPr/>
+      </w:pPr>
+      <w:r>
+        <w:rPr>
+          <w:rtl w:val="0"/>
+        </w:rPr>
+      </w:r>
+    </w:p>
+    <w:p>
+      <w:pPr>
+        <w:numPr>
+          <w:ilvl w:val="0"/>
+          <w:numId w:val="5"/>
         </w:numPr>
         <w:ind w:left="600" w:hanging="360"/>
         <w:rPr/>
@@ -2498,22 +3767,22 @@
       <w:pPr>
         <w:numPr>
           <w:ilvl w:val="0"/>
-          <w:numId w:val="4"/>
-        </w:numPr>
-        <w:ind w:left="600" w:hanging="360"/>
-        <w:rPr/>
-      </w:pPr>
-      <w:r>
-        <w:rPr>
-          <w:rtl w:val="0"/>
-        </w:rPr>
-      </w:r>
-    </w:p>
-    <w:p>
-      <w:pPr>
-        <w:numPr>
-          <w:ilvl w:val="0"/>
-          <w:numId w:val="4"/>
+          <w:numId w:val="5"/>
+        </w:numPr>
+        <w:ind w:left="600" w:hanging="360"/>
+        <w:rPr/>
+      </w:pPr>
+      <w:r>
+        <w:rPr>
+          <w:rtl w:val="0"/>
+        </w:rPr>
+      </w:r>
+    </w:p>
+    <w:p>
+      <w:pPr>
+        <w:numPr>
+          <w:ilvl w:val="0"/>
+          <w:numId w:val="5"/>
         </w:numPr>
         <w:ind w:left="600" w:hanging="360"/>
         <w:rPr/>
@@ -2529,7 +3798,7 @@
       <w:pPr>
         <w:numPr>
           <w:ilvl w:val="0"/>
-          <w:numId w:val="4"/>
+          <w:numId w:val="5"/>
         </w:numPr>
         <w:pBdr>
           <w:top w:space="0" w:sz="0" w:val="nil"/>
@@ -2553,7 +3822,7 @@
       <w:pPr>
         <w:numPr>
           <w:ilvl w:val="0"/>
-          <w:numId w:val="4"/>
+          <w:numId w:val="5"/>
         </w:numPr>
         <w:pBdr>
           <w:top w:space="0" w:sz="0" w:val="nil"/>
@@ -2577,7 +3846,7 @@
       <w:pPr>
         <w:numPr>
           <w:ilvl w:val="0"/>
-          <w:numId w:val="4"/>
+          <w:numId w:val="5"/>
         </w:numPr>
         <w:pBdr>
           <w:top w:space="0" w:sz="0" w:val="nil"/>
@@ -2601,7 +3870,7 @@
       <w:pPr>
         <w:numPr>
           <w:ilvl w:val="0"/>
-          <w:numId w:val="4"/>
+          <w:numId w:val="5"/>
         </w:numPr>
         <w:pBdr>
           <w:top w:space="0" w:sz="0" w:val="nil"/>
@@ -2625,7 +3894,7 @@
       <w:pPr>
         <w:numPr>
           <w:ilvl w:val="0"/>
-          <w:numId w:val="4"/>
+          <w:numId w:val="5"/>
         </w:numPr>
         <w:pBdr>
           <w:top w:space="0" w:sz="0" w:val="nil"/>
@@ -2649,7 +3918,7 @@
       <w:pPr>
         <w:numPr>
           <w:ilvl w:val="0"/>
-          <w:numId w:val="4"/>
+          <w:numId w:val="5"/>
         </w:numPr>
         <w:pBdr>
           <w:top w:space="0" w:sz="0" w:val="nil"/>
@@ -2673,7 +3942,7 @@
       <w:pPr>
         <w:numPr>
           <w:ilvl w:val="0"/>
-          <w:numId w:val="4"/>
+          <w:numId w:val="5"/>
         </w:numPr>
         <w:pBdr>
           <w:top w:space="0" w:sz="0" w:val="nil"/>
@@ -2696,7 +3965,7 @@
       <w:pPr>
         <w:numPr>
           <w:ilvl w:val="0"/>
-          <w:numId w:val="4"/>
+          <w:numId w:val="5"/>
         </w:numPr>
         <w:pBdr>
           <w:top w:space="0" w:sz="0" w:val="nil"/>
@@ -2720,7 +3989,7 @@
       <w:pPr>
         <w:numPr>
           <w:ilvl w:val="0"/>
-          <w:numId w:val="4"/>
+          <w:numId w:val="5"/>
         </w:numPr>
         <w:pBdr>
           <w:top w:space="0" w:sz="0" w:val="nil"/>
@@ -2743,7 +4012,7 @@
       <w:pPr>
         <w:numPr>
           <w:ilvl w:val="0"/>
-          <w:numId w:val="4"/>
+          <w:numId w:val="5"/>
         </w:numPr>
         <w:pBdr>
           <w:top w:space="0" w:sz="0" w:val="nil"/>
@@ -2767,7 +4036,7 @@
       <w:pPr>
         <w:numPr>
           <w:ilvl w:val="0"/>
-          <w:numId w:val="4"/>
+          <w:numId w:val="5"/>
         </w:numPr>
         <w:pBdr>
           <w:top w:space="0" w:sz="0" w:val="nil"/>
@@ -2791,7 +4060,7 @@
       <w:pPr>
         <w:numPr>
           <w:ilvl w:val="0"/>
-          <w:numId w:val="4"/>
+          <w:numId w:val="5"/>
         </w:numPr>
         <w:pBdr>
           <w:top w:space="0" w:sz="0" w:val="nil"/>
@@ -2815,7 +4084,7 @@
       <w:pPr>
         <w:numPr>
           <w:ilvl w:val="0"/>
-          <w:numId w:val="4"/>
+          <w:numId w:val="5"/>
         </w:numPr>
         <w:pBdr>
           <w:top w:space="0" w:sz="0" w:val="nil"/>
@@ -2839,7 +4108,7 @@
       <w:pPr>
         <w:numPr>
           <w:ilvl w:val="0"/>
-          <w:numId w:val="4"/>
+          <w:numId w:val="5"/>
         </w:numPr>
         <w:pBdr>
           <w:top w:space="0" w:sz="0" w:val="nil"/>
@@ -2863,7 +4132,7 @@
       <w:pPr>
         <w:numPr>
           <w:ilvl w:val="0"/>
-          <w:numId w:val="4"/>
+          <w:numId w:val="5"/>
         </w:numPr>
         <w:pBdr>
           <w:top w:space="0" w:sz="0" w:val="nil"/>
@@ -2886,7 +4155,7 @@
       <w:pPr>
         <w:numPr>
           <w:ilvl w:val="0"/>
-          <w:numId w:val="4"/>
+          <w:numId w:val="5"/>
         </w:numPr>
         <w:pBdr>
           <w:top w:space="0" w:sz="0" w:val="nil"/>
@@ -2910,7 +4179,7 @@
       <w:pPr>
         <w:numPr>
           <w:ilvl w:val="0"/>
-          <w:numId w:val="4"/>
+          <w:numId w:val="5"/>
         </w:numPr>
         <w:pBdr>
           <w:top w:space="0" w:sz="0" w:val="nil"/>
@@ -2934,7 +4203,7 @@
       <w:pPr>
         <w:numPr>
           <w:ilvl w:val="0"/>
-          <w:numId w:val="4"/>
+          <w:numId w:val="5"/>
         </w:numPr>
         <w:pBdr>
           <w:top w:space="0" w:sz="0" w:val="nil"/>
@@ -2958,7 +4227,7 @@
       <w:pPr>
         <w:numPr>
           <w:ilvl w:val="0"/>
-          <w:numId w:val="4"/>
+          <w:numId w:val="5"/>
         </w:numPr>
         <w:pBdr>
           <w:top w:space="0" w:sz="0" w:val="nil"/>
@@ -2982,7 +4251,7 @@
       <w:pPr>
         <w:numPr>
           <w:ilvl w:val="0"/>
-          <w:numId w:val="4"/>
+          <w:numId w:val="5"/>
         </w:numPr>
         <w:pBdr>
           <w:top w:space="0" w:sz="0" w:val="nil"/>
@@ -3006,7 +4275,7 @@
       <w:pPr>
         <w:numPr>
           <w:ilvl w:val="0"/>
-          <w:numId w:val="4"/>
+          <w:numId w:val="5"/>
         </w:numPr>
         <w:pBdr>
           <w:top w:space="0" w:sz="0" w:val="nil"/>
@@ -3030,7 +4299,7 @@
       <w:pPr>
         <w:numPr>
           <w:ilvl w:val="0"/>
-          <w:numId w:val="4"/>
+          <w:numId w:val="5"/>
         </w:numPr>
         <w:pBdr>
           <w:top w:space="0" w:sz="0" w:val="nil"/>
@@ -3053,7 +4322,7 @@
       <w:pPr>
         <w:numPr>
           <w:ilvl w:val="0"/>
-          <w:numId w:val="4"/>
+          <w:numId w:val="5"/>
         </w:numPr>
         <w:pBdr>
           <w:top w:space="0" w:sz="0" w:val="nil"/>
@@ -3077,7 +4346,7 @@
       <w:pPr>
         <w:numPr>
           <w:ilvl w:val="0"/>
-          <w:numId w:val="4"/>
+          <w:numId w:val="5"/>
         </w:numPr>
         <w:pBdr>
           <w:top w:space="0" w:sz="0" w:val="nil"/>
@@ -3101,7 +4370,7 @@
       <w:pPr>
         <w:numPr>
           <w:ilvl w:val="0"/>
-          <w:numId w:val="4"/>
+          <w:numId w:val="5"/>
         </w:numPr>
         <w:pBdr>
           <w:top w:space="0" w:sz="0" w:val="nil"/>
@@ -3124,7 +4393,7 @@
       <w:pPr>
         <w:numPr>
           <w:ilvl w:val="0"/>
-          <w:numId w:val="4"/>
+          <w:numId w:val="5"/>
         </w:numPr>
         <w:pBdr>
           <w:top w:space="0" w:sz="0" w:val="nil"/>
@@ -3148,7 +4417,7 @@
       <w:pPr>
         <w:numPr>
           <w:ilvl w:val="0"/>
-          <w:numId w:val="4"/>
+          <w:numId w:val="5"/>
         </w:numPr>
         <w:pBdr>
           <w:top w:space="0" w:sz="0" w:val="nil"/>
@@ -3172,7 +4441,7 @@
       <w:pPr>
         <w:numPr>
           <w:ilvl w:val="0"/>
-          <w:numId w:val="4"/>
+          <w:numId w:val="5"/>
         </w:numPr>
         <w:pBdr>
           <w:top w:space="0" w:sz="0" w:val="nil"/>
@@ -3195,7 +4464,7 @@
       <w:pPr>
         <w:numPr>
           <w:ilvl w:val="0"/>
-          <w:numId w:val="4"/>
+          <w:numId w:val="5"/>
         </w:numPr>
         <w:pBdr>
           <w:top w:space="0" w:sz="0" w:val="nil"/>
@@ -3238,7 +4507,7 @@
       <w:pPr>
         <w:numPr>
           <w:ilvl w:val="0"/>
-          <w:numId w:val="3"/>
+          <w:numId w:val="4"/>
         </w:numPr>
         <w:ind w:left="600" w:hanging="360"/>
         <w:rPr/>
@@ -3254,7 +4523,7 @@
       <w:pPr>
         <w:numPr>
           <w:ilvl w:val="0"/>
-          <w:numId w:val="3"/>
+          <w:numId w:val="4"/>
         </w:numPr>
         <w:ind w:left="600" w:hanging="360"/>
         <w:rPr/>
@@ -3270,7 +4539,7 @@
       <w:pPr>
         <w:numPr>
           <w:ilvl w:val="0"/>
-          <w:numId w:val="3"/>
+          <w:numId w:val="4"/>
         </w:numPr>
         <w:ind w:left="600" w:hanging="360"/>
         <w:rPr/>
@@ -3286,7 +4555,7 @@
       <w:pPr>
         <w:numPr>
           <w:ilvl w:val="0"/>
-          <w:numId w:val="3"/>
+          <w:numId w:val="4"/>
         </w:numPr>
         <w:ind w:left="600" w:hanging="360"/>
         <w:rPr/>
@@ -3321,7 +4590,7 @@
       <w:pPr>
         <w:numPr>
           <w:ilvl w:val="0"/>
-          <w:numId w:val="3"/>
+          <w:numId w:val="4"/>
         </w:numPr>
         <w:ind w:left="600" w:hanging="360"/>
         <w:rPr/>
@@ -3337,7 +4606,7 @@
       <w:pPr>
         <w:numPr>
           <w:ilvl w:val="0"/>
-          <w:numId w:val="3"/>
+          <w:numId w:val="4"/>
         </w:numPr>
         <w:ind w:left="600" w:hanging="360"/>
         <w:rPr/>
@@ -3353,22 +4622,22 @@
       <w:pPr>
         <w:numPr>
           <w:ilvl w:val="0"/>
-          <w:numId w:val="3"/>
-        </w:numPr>
-        <w:ind w:left="600" w:hanging="360"/>
-        <w:rPr/>
-      </w:pPr>
-      <w:r>
-        <w:rPr>
-          <w:rtl w:val="0"/>
-        </w:rPr>
-      </w:r>
-    </w:p>
-    <w:p>
-      <w:pPr>
-        <w:numPr>
-          <w:ilvl w:val="0"/>
-          <w:numId w:val="3"/>
+          <w:numId w:val="4"/>
+        </w:numPr>
+        <w:ind w:left="600" w:hanging="360"/>
+        <w:rPr/>
+      </w:pPr>
+      <w:r>
+        <w:rPr>
+          <w:rtl w:val="0"/>
+        </w:rPr>
+      </w:r>
+    </w:p>
+    <w:p>
+      <w:pPr>
+        <w:numPr>
+          <w:ilvl w:val="0"/>
+          <w:numId w:val="4"/>
         </w:numPr>
         <w:ind w:left="600" w:hanging="360"/>
         <w:rPr/>
@@ -3384,7 +4653,7 @@
       <w:pPr>
         <w:numPr>
           <w:ilvl w:val="0"/>
-          <w:numId w:val="3"/>
+          <w:numId w:val="4"/>
         </w:numPr>
         <w:ind w:left="600" w:hanging="360"/>
         <w:rPr/>
@@ -3400,7 +4669,7 @@
       <w:pPr>
         <w:numPr>
           <w:ilvl w:val="0"/>
-          <w:numId w:val="3"/>
+          <w:numId w:val="4"/>
         </w:numPr>
         <w:ind w:left="600" w:hanging="360"/>
         <w:rPr/>
@@ -3416,7 +4685,7 @@
       <w:pPr>
         <w:numPr>
           <w:ilvl w:val="0"/>
-          <w:numId w:val="3"/>
+          <w:numId w:val="4"/>
         </w:numPr>
         <w:ind w:left="600" w:hanging="360"/>
         <w:rPr/>
@@ -3432,7 +4701,7 @@
       <w:pPr>
         <w:numPr>
           <w:ilvl w:val="0"/>
-          <w:numId w:val="3"/>
+          <w:numId w:val="4"/>
         </w:numPr>
         <w:ind w:left="600" w:hanging="360"/>
         <w:rPr/>
@@ -3448,7 +4717,7 @@
       <w:pPr>
         <w:numPr>
           <w:ilvl w:val="0"/>
-          <w:numId w:val="3"/>
+          <w:numId w:val="4"/>
         </w:numPr>
         <w:ind w:left="600" w:hanging="360"/>
         <w:rPr/>
@@ -3464,7 +4733,7 @@
       <w:pPr>
         <w:numPr>
           <w:ilvl w:val="0"/>
-          <w:numId w:val="3"/>
+          <w:numId w:val="4"/>
         </w:numPr>
         <w:ind w:left="600" w:hanging="360"/>
         <w:rPr/>
@@ -3480,7 +4749,7 @@
       <w:pPr>
         <w:numPr>
           <w:ilvl w:val="0"/>
-          <w:numId w:val="3"/>
+          <w:numId w:val="4"/>
         </w:numPr>
         <w:ind w:left="600" w:hanging="360"/>
         <w:rPr/>
@@ -3496,7 +4765,7 @@
       <w:pPr>
         <w:numPr>
           <w:ilvl w:val="0"/>
-          <w:numId w:val="3"/>
+          <w:numId w:val="4"/>
         </w:numPr>
         <w:ind w:left="600" w:hanging="360"/>
         <w:rPr/>
@@ -3512,7 +4781,7 @@
       <w:pPr>
         <w:numPr>
           <w:ilvl w:val="0"/>
-          <w:numId w:val="3"/>
+          <w:numId w:val="4"/>
         </w:numPr>
         <w:ind w:left="600" w:hanging="360"/>
         <w:rPr/>
@@ -3528,7 +4797,7 @@
       <w:pPr>
         <w:numPr>
           <w:ilvl w:val="0"/>
-          <w:numId w:val="3"/>
+          <w:numId w:val="4"/>
         </w:numPr>
         <w:ind w:left="600" w:hanging="360"/>
         <w:rPr/>
@@ -3544,7 +4813,7 @@
       <w:pPr>
         <w:numPr>
           <w:ilvl w:val="0"/>
-          <w:numId w:val="3"/>
+          <w:numId w:val="4"/>
         </w:numPr>
         <w:ind w:left="600" w:hanging="360"/>
         <w:rPr/>
@@ -3560,7 +4829,7 @@
       <w:pPr>
         <w:numPr>
           <w:ilvl w:val="0"/>
-          <w:numId w:val="3"/>
+          <w:numId w:val="4"/>
         </w:numPr>
         <w:ind w:left="600" w:hanging="360"/>
         <w:rPr/>
@@ -3576,22 +4845,22 @@
       <w:pPr>
         <w:numPr>
           <w:ilvl w:val="0"/>
-          <w:numId w:val="3"/>
-        </w:numPr>
-        <w:ind w:left="600" w:hanging="360"/>
-        <w:rPr/>
-      </w:pPr>
-      <w:r>
-        <w:rPr>
-          <w:rtl w:val="0"/>
-        </w:rPr>
-      </w:r>
-    </w:p>
-    <w:p>
-      <w:pPr>
-        <w:numPr>
-          <w:ilvl w:val="0"/>
-          <w:numId w:val="3"/>
+          <w:numId w:val="4"/>
+        </w:numPr>
+        <w:ind w:left="600" w:hanging="360"/>
+        <w:rPr/>
+      </w:pPr>
+      <w:r>
+        <w:rPr>
+          <w:rtl w:val="0"/>
+        </w:rPr>
+      </w:r>
+    </w:p>
+    <w:p>
+      <w:pPr>
+        <w:numPr>
+          <w:ilvl w:val="0"/>
+          <w:numId w:val="4"/>
         </w:numPr>
         <w:ind w:left="600" w:hanging="360"/>
         <w:rPr/>
@@ -3607,7 +4876,7 @@
       <w:pPr>
         <w:numPr>
           <w:ilvl w:val="0"/>
-          <w:numId w:val="3"/>
+          <w:numId w:val="4"/>
         </w:numPr>
         <w:ind w:left="600" w:hanging="360"/>
         <w:rPr/>
@@ -3623,7 +4892,7 @@
       <w:pPr>
         <w:numPr>
           <w:ilvl w:val="0"/>
-          <w:numId w:val="3"/>
+          <w:numId w:val="4"/>
         </w:numPr>
         <w:ind w:left="600" w:hanging="360"/>
         <w:rPr/>
@@ -3639,7 +4908,7 @@
       <w:pPr>
         <w:numPr>
           <w:ilvl w:val="0"/>
-          <w:numId w:val="3"/>
+          <w:numId w:val="4"/>
         </w:numPr>
         <w:ind w:left="600" w:hanging="360"/>
         <w:rPr/>
@@ -3655,7 +4924,7 @@
       <w:pPr>
         <w:numPr>
           <w:ilvl w:val="0"/>
-          <w:numId w:val="3"/>
+          <w:numId w:val="4"/>
         </w:numPr>
         <w:ind w:left="600" w:hanging="360"/>
         <w:rPr/>
@@ -3671,7 +4940,7 @@
       <w:pPr>
         <w:numPr>
           <w:ilvl w:val="0"/>
-          <w:numId w:val="3"/>
+          <w:numId w:val="4"/>
         </w:numPr>
         <w:ind w:left="600" w:hanging="360"/>
         <w:rPr/>
@@ -3687,7 +4956,7 @@
       <w:pPr>
         <w:numPr>
           <w:ilvl w:val="0"/>
-          <w:numId w:val="3"/>
+          <w:numId w:val="4"/>
         </w:numPr>
         <w:ind w:left="600" w:hanging="360"/>
         <w:rPr/>
@@ -3703,7 +4972,7 @@
       <w:pPr>
         <w:numPr>
           <w:ilvl w:val="0"/>
-          <w:numId w:val="3"/>
+          <w:numId w:val="4"/>
         </w:numPr>
         <w:ind w:left="600" w:hanging="360"/>
         <w:rPr/>
@@ -3719,7 +4988,7 @@
       <w:pPr>
         <w:numPr>
           <w:ilvl w:val="0"/>
-          <w:numId w:val="3"/>
+          <w:numId w:val="4"/>
         </w:numPr>
         <w:ind w:left="600" w:hanging="360"/>
         <w:rPr/>
@@ -3735,7 +5004,7 @@
       <w:pPr>
         <w:numPr>
           <w:ilvl w:val="0"/>
-          <w:numId w:val="3"/>
+          <w:numId w:val="4"/>
         </w:numPr>
         <w:ind w:left="600" w:hanging="360"/>
         <w:rPr/>
@@ -3785,7 +5054,7 @@
       <w:pPr>
         <w:numPr>
           <w:ilvl w:val="0"/>
-          <w:numId w:val="1"/>
+          <w:numId w:val="2"/>
         </w:numPr>
         <w:ind w:left="600" w:hanging="360"/>
         <w:rPr/>
@@ -3801,7 +5070,7 @@
       <w:pPr>
         <w:numPr>
           <w:ilvl w:val="0"/>
-          <w:numId w:val="1"/>
+          <w:numId w:val="2"/>
         </w:numPr>
         <w:ind w:left="600" w:hanging="360"/>
         <w:rPr/>
@@ -3817,7 +5086,7 @@
       <w:pPr>
         <w:numPr>
           <w:ilvl w:val="0"/>
-          <w:numId w:val="1"/>
+          <w:numId w:val="2"/>
         </w:numPr>
         <w:ind w:left="600" w:hanging="360"/>
         <w:rPr/>
@@ -3833,7 +5102,7 @@
       <w:pPr>
         <w:numPr>
           <w:ilvl w:val="0"/>
-          <w:numId w:val="1"/>
+          <w:numId w:val="2"/>
         </w:numPr>
         <w:ind w:left="600" w:hanging="360"/>
         <w:rPr/>
@@ -3849,7 +5118,7 @@
       <w:pPr>
         <w:numPr>
           <w:ilvl w:val="0"/>
-          <w:numId w:val="1"/>
+          <w:numId w:val="2"/>
         </w:numPr>
         <w:ind w:left="600" w:hanging="360"/>
         <w:rPr/>
@@ -3865,7 +5134,7 @@
       <w:pPr>
         <w:numPr>
           <w:ilvl w:val="0"/>
-          <w:numId w:val="1"/>
+          <w:numId w:val="2"/>
         </w:numPr>
         <w:ind w:left="600" w:hanging="360"/>
         <w:rPr/>
@@ -3881,7 +5150,7 @@
       <w:pPr>
         <w:numPr>
           <w:ilvl w:val="0"/>
-          <w:numId w:val="1"/>
+          <w:numId w:val="2"/>
         </w:numPr>
         <w:ind w:left="600" w:hanging="360"/>
         <w:rPr/>
@@ -3897,7 +5166,7 @@
       <w:pPr>
         <w:numPr>
           <w:ilvl w:val="0"/>
-          <w:numId w:val="1"/>
+          <w:numId w:val="2"/>
         </w:numPr>
         <w:ind w:left="600" w:hanging="360"/>
         <w:rPr/>
@@ -3913,7 +5182,7 @@
       <w:pPr>
         <w:numPr>
           <w:ilvl w:val="0"/>
-          <w:numId w:val="1"/>
+          <w:numId w:val="2"/>
         </w:numPr>
         <w:ind w:left="600" w:hanging="360"/>
         <w:rPr/>
@@ -3929,7 +5198,7 @@
       <w:pPr>
         <w:numPr>
           <w:ilvl w:val="0"/>
-          <w:numId w:val="1"/>
+          <w:numId w:val="2"/>
         </w:numPr>
         <w:ind w:left="600" w:hanging="360"/>
         <w:rPr/>
@@ -3945,7 +5214,7 @@
       <w:pPr>
         <w:numPr>
           <w:ilvl w:val="0"/>
-          <w:numId w:val="1"/>
+          <w:numId w:val="2"/>
         </w:numPr>
         <w:ind w:left="600" w:hanging="360"/>
         <w:rPr/>
@@ -3961,7 +5230,7 @@
       <w:pPr>
         <w:numPr>
           <w:ilvl w:val="0"/>
-          <w:numId w:val="1"/>
+          <w:numId w:val="2"/>
         </w:numPr>
         <w:ind w:left="600" w:hanging="360"/>
         <w:rPr/>
@@ -3977,7 +5246,7 @@
       <w:pPr>
         <w:numPr>
           <w:ilvl w:val="0"/>
-          <w:numId w:val="1"/>
+          <w:numId w:val="2"/>
         </w:numPr>
         <w:ind w:left="600" w:hanging="360"/>
         <w:rPr/>
@@ -3993,7 +5262,7 @@
       <w:pPr>
         <w:numPr>
           <w:ilvl w:val="0"/>
-          <w:numId w:val="1"/>
+          <w:numId w:val="2"/>
         </w:numPr>
         <w:ind w:left="600" w:hanging="360"/>
         <w:rPr/>
@@ -4009,7 +5278,7 @@
       <w:pPr>
         <w:numPr>
           <w:ilvl w:val="0"/>
-          <w:numId w:val="1"/>
+          <w:numId w:val="2"/>
         </w:numPr>
         <w:ind w:left="600" w:hanging="360"/>
         <w:rPr/>
@@ -4025,7 +5294,7 @@
       <w:pPr>
         <w:numPr>
           <w:ilvl w:val="0"/>
-          <w:numId w:val="1"/>
+          <w:numId w:val="2"/>
         </w:numPr>
         <w:ind w:left="600" w:hanging="360"/>
         <w:rPr/>
@@ -4041,7 +5310,7 @@
       <w:pPr>
         <w:numPr>
           <w:ilvl w:val="0"/>
-          <w:numId w:val="1"/>
+          <w:numId w:val="2"/>
         </w:numPr>
         <w:ind w:left="600" w:hanging="360"/>
         <w:rPr/>
@@ -4057,7 +5326,7 @@
       <w:pPr>
         <w:numPr>
           <w:ilvl w:val="0"/>
-          <w:numId w:val="1"/>
+          <w:numId w:val="2"/>
         </w:numPr>
         <w:ind w:left="600" w:hanging="360"/>
         <w:rPr/>
@@ -4073,7 +5342,7 @@
       <w:pPr>
         <w:numPr>
           <w:ilvl w:val="0"/>
-          <w:numId w:val="1"/>
+          <w:numId w:val="2"/>
         </w:numPr>
         <w:ind w:left="600" w:hanging="360"/>
         <w:rPr/>
@@ -4089,7 +5358,7 @@
       <w:pPr>
         <w:numPr>
           <w:ilvl w:val="0"/>
-          <w:numId w:val="1"/>
+          <w:numId w:val="2"/>
         </w:numPr>
         <w:ind w:left="600" w:hanging="360"/>
         <w:rPr/>
@@ -4105,7 +5374,7 @@
       <w:pPr>
         <w:numPr>
           <w:ilvl w:val="0"/>
-          <w:numId w:val="1"/>
+          <w:numId w:val="2"/>
         </w:numPr>
         <w:ind w:left="600" w:hanging="360"/>
         <w:rPr/>
@@ -4121,7 +5390,7 @@
       <w:pPr>
         <w:numPr>
           <w:ilvl w:val="0"/>
-          <w:numId w:val="1"/>
+          <w:numId w:val="2"/>
         </w:numPr>
         <w:ind w:left="600" w:hanging="360"/>
         <w:rPr/>
@@ -4137,7 +5406,7 @@
       <w:pPr>
         <w:numPr>
           <w:ilvl w:val="0"/>
-          <w:numId w:val="1"/>
+          <w:numId w:val="2"/>
         </w:numPr>
         <w:ind w:left="600" w:hanging="360"/>
         <w:rPr/>
@@ -4153,7 +5422,7 @@
       <w:pPr>
         <w:numPr>
           <w:ilvl w:val="0"/>
-          <w:numId w:val="1"/>
+          <w:numId w:val="2"/>
         </w:numPr>
         <w:ind w:left="600" w:hanging="360"/>
         <w:rPr/>
@@ -4169,7 +5438,7 @@
       <w:pPr>
         <w:numPr>
           <w:ilvl w:val="0"/>
-          <w:numId w:val="1"/>
+          <w:numId w:val="2"/>
         </w:numPr>
         <w:ind w:left="600" w:hanging="360"/>
         <w:rPr/>
@@ -4185,7 +5454,7 @@
       <w:pPr>
         <w:numPr>
           <w:ilvl w:val="0"/>
-          <w:numId w:val="1"/>
+          <w:numId w:val="2"/>
         </w:numPr>
         <w:ind w:left="600" w:hanging="360"/>
         <w:rPr/>
@@ -4201,7 +5470,7 @@
       <w:pPr>
         <w:numPr>
           <w:ilvl w:val="0"/>
-          <w:numId w:val="1"/>
+          <w:numId w:val="2"/>
         </w:numPr>
         <w:ind w:left="600" w:hanging="360"/>
         <w:rPr/>
@@ -4217,7 +5486,7 @@
       <w:pPr>
         <w:numPr>
           <w:ilvl w:val="0"/>
-          <w:numId w:val="1"/>
+          <w:numId w:val="2"/>
         </w:numPr>
         <w:ind w:left="600" w:hanging="360"/>
         <w:rPr/>
@@ -4228,7 +5497,7 @@
         </w:rPr>
         <w:t xml:space="preserve">Resource hierarchy Monads : of(Resource). </w:t>
       </w:r>
-      <w:hyperlink r:id="rId6">
+      <w:hyperlink r:id="rId8">
         <w:r>
           <w:rPr>
             <w:color w:val="0000ee"/>
@@ -4249,7 +5518,7 @@
       <w:pPr>
         <w:numPr>
           <w:ilvl w:val="0"/>
-          <w:numId w:val="1"/>
+          <w:numId w:val="2"/>
         </w:numPr>
         <w:ind w:left="600" w:hanging="360"/>
         <w:rPr/>
@@ -4265,7 +5534,7 @@
       <w:pPr>
         <w:numPr>
           <w:ilvl w:val="0"/>
-          <w:numId w:val="1"/>
+          <w:numId w:val="2"/>
         </w:numPr>
         <w:ind w:left="600" w:hanging="360"/>
         <w:rPr/>
@@ -4281,7 +5550,7 @@
       <w:pPr>
         <w:numPr>
           <w:ilvl w:val="0"/>
-          <w:numId w:val="1"/>
+          <w:numId w:val="2"/>
         </w:numPr>
         <w:ind w:left="600" w:hanging="360"/>
         <w:rPr/>
@@ -4297,7 +5566,7 @@
       <w:pPr>
         <w:numPr>
           <w:ilvl w:val="0"/>
-          <w:numId w:val="1"/>
+          <w:numId w:val="2"/>
         </w:numPr>
         <w:ind w:left="600" w:hanging="360"/>
         <w:rPr/>
@@ -4313,7 +5582,7 @@
       <w:pPr>
         <w:numPr>
           <w:ilvl w:val="0"/>
-          <w:numId w:val="1"/>
+          <w:numId w:val="2"/>
         </w:numPr>
         <w:ind w:left="600" w:hanging="360"/>
         <w:rPr/>
@@ -4329,7 +5598,7 @@
       <w:pPr>
         <w:numPr>
           <w:ilvl w:val="0"/>
-          <w:numId w:val="1"/>
+          <w:numId w:val="2"/>
         </w:numPr>
         <w:ind w:left="600" w:hanging="360"/>
         <w:rPr/>
@@ -4345,7 +5614,7 @@
       <w:pPr>
         <w:numPr>
           <w:ilvl w:val="0"/>
-          <w:numId w:val="1"/>
+          <w:numId w:val="2"/>
         </w:numPr>
         <w:ind w:left="600" w:hanging="360"/>
         <w:rPr/>
@@ -4361,7 +5630,7 @@
       <w:pPr>
         <w:numPr>
           <w:ilvl w:val="0"/>
-          <w:numId w:val="1"/>
+          <w:numId w:val="2"/>
         </w:numPr>
         <w:ind w:left="600" w:hanging="360"/>
         <w:rPr/>
@@ -4377,7 +5646,7 @@
       <w:pPr>
         <w:numPr>
           <w:ilvl w:val="0"/>
-          <w:numId w:val="1"/>
+          <w:numId w:val="2"/>
         </w:numPr>
         <w:ind w:left="600" w:hanging="360"/>
         <w:rPr/>
@@ -4393,7 +5662,7 @@
       <w:pPr>
         <w:numPr>
           <w:ilvl w:val="0"/>
-          <w:numId w:val="1"/>
+          <w:numId w:val="2"/>
         </w:numPr>
         <w:ind w:left="600" w:hanging="360"/>
         <w:rPr/>
@@ -4409,7 +5678,7 @@
       <w:pPr>
         <w:numPr>
           <w:ilvl w:val="0"/>
-          <w:numId w:val="1"/>
+          <w:numId w:val="2"/>
         </w:numPr>
         <w:ind w:left="600" w:hanging="360"/>
         <w:rPr/>
@@ -4425,7 +5694,7 @@
       <w:pPr>
         <w:numPr>
           <w:ilvl w:val="0"/>
-          <w:numId w:val="1"/>
+          <w:numId w:val="2"/>
         </w:numPr>
         <w:ind w:left="600" w:hanging="360"/>
         <w:rPr/>
@@ -4441,7 +5710,7 @@
       <w:pPr>
         <w:numPr>
           <w:ilvl w:val="0"/>
-          <w:numId w:val="1"/>
+          <w:numId w:val="2"/>
         </w:numPr>
         <w:ind w:left="600" w:hanging="360"/>
         <w:rPr/>
@@ -4457,7 +5726,7 @@
       <w:pPr>
         <w:numPr>
           <w:ilvl w:val="0"/>
-          <w:numId w:val="1"/>
+          <w:numId w:val="2"/>
         </w:numPr>
         <w:ind w:left="600" w:hanging="360"/>
         <w:rPr/>
@@ -4473,7 +5742,7 @@
       <w:pPr>
         <w:numPr>
           <w:ilvl w:val="0"/>
-          <w:numId w:val="1"/>
+          <w:numId w:val="2"/>
         </w:numPr>
         <w:ind w:left="600" w:hanging="360"/>
         <w:rPr/>
@@ -4483,2083 +5752,6 @@
           <w:rtl w:val="0"/>
         </w:rPr>
         <w:t xml:space="preserve">Transforms: resources roles browsing, i.e.: </w:t>
-      </w:r>
-      <w:hyperlink r:id="rId7">
-        <w:r>
-          <w:rPr>
-            <w:color w:val="0000ee"/>
-            <w:u w:val="single"/>
-            <w:rtl w:val="0"/>
-          </w:rPr>
-          <w:t xml:space="preserve">rsrc.occ.role.rsrcs.ctx.roles</w:t>
-        </w:r>
-      </w:hyperlink>
-      <w:r>
-        <w:rPr>
-          <w:rtl w:val="0"/>
-        </w:rPr>
-        <w:t xml:space="preserve">. Resource Roles getters.</w:t>
-      </w:r>
-    </w:p>
-    <w:p>
-      <w:pPr>
-        <w:numPr>
-          <w:ilvl w:val="0"/>
-          <w:numId w:val="1"/>
-        </w:numPr>
-        <w:ind w:left="600" w:hanging="360"/>
-        <w:rPr/>
-      </w:pPr>
-      <w:r>
-        <w:rPr>
-          <w:rtl w:val="0"/>
-        </w:rPr>
-        <w:t xml:space="preserve">Data layer: matching alignment transforms. </w:t>
-      </w:r>
-      <w:hyperlink r:id="rId8">
-        <w:r>
-          <w:rPr>
-            <w:color w:val="0000ee"/>
-            <w:u w:val="single"/>
-            <w:rtl w:val="0"/>
-          </w:rPr>
-          <w:t xml:space="preserve">rsrc.type.rsrcs</w:t>
-        </w:r>
-      </w:hyperlink>
-      <w:r>
-        <w:rPr>
-          <w:rtl w:val="0"/>
-        </w:rPr>
-        <w:t xml:space="preserve">. Resource / Services augmentations.</w:t>
-      </w:r>
-    </w:p>
-    <w:p>
-      <w:pPr>
-        <w:numPr>
-          <w:ilvl w:val="0"/>
-          <w:numId w:val="1"/>
-        </w:numPr>
-        <w:ind w:left="600" w:hanging="360"/>
-        <w:rPr/>
-      </w:pPr>
-      <w:r>
-        <w:rPr>
-          <w:rtl w:val="0"/>
-        </w:rPr>
-        <w:t xml:space="preserve">Services / Augmentations (Model) I/O: MVC / DCI Encodings.</w:t>
-      </w:r>
-    </w:p>
-    <w:p>
-      <w:pPr>
-        <w:numPr>
-          <w:ilvl w:val="0"/>
-          <w:numId w:val="1"/>
-        </w:numPr>
-        <w:ind w:left="600" w:hanging="360"/>
-        <w:rPr/>
-      </w:pPr>
-      <w:r>
-        <w:rPr>
-          <w:rtl w:val="0"/>
-        </w:rPr>
-        <w:t xml:space="preserve">Services: Update Model. Encodings Inferences / Facades. Dataflow, Events IO. Bus / CDI (MVC / DCI: SAILs). Transforms browse activated augmentations.</w:t>
-      </w:r>
-    </w:p>
-    <w:p>
-      <w:pPr>
-        <w:numPr>
-          <w:ilvl w:val="0"/>
-          <w:numId w:val="1"/>
-        </w:numPr>
-        <w:ind w:left="600" w:hanging="360"/>
-        <w:rPr/>
-      </w:pPr>
-      <w:r>
-        <w:rPr>
-          <w:rtl w:val="0"/>
-        </w:rPr>
-        <w:t xml:space="preserve">Canonical Statement:</w:t>
-      </w:r>
-    </w:p>
-    <w:p>
-      <w:pPr>
-        <w:numPr>
-          <w:ilvl w:val="0"/>
-          <w:numId w:val="1"/>
-        </w:numPr>
-        <w:ind w:left="600" w:hanging="360"/>
-        <w:rPr/>
-      </w:pPr>
-      <w:r>
-        <w:rPr>
-          <w:rtl w:val="0"/>
-        </w:rPr>
-        <w:t xml:space="preserve">(C, S, P, O);</w:t>
-      </w:r>
-    </w:p>
-    <w:p>
-      <w:pPr>
-        <w:numPr>
-          <w:ilvl w:val="0"/>
-          <w:numId w:val="1"/>
-        </w:numPr>
-        <w:ind w:left="600" w:hanging="360"/>
-        <w:rPr/>
-      </w:pPr>
-      <w:r>
-        <w:rPr>
-          <w:rtl w:val="0"/>
-        </w:rPr>
-        <w:t xml:space="preserve">Canonical Type Statement</w:t>
-      </w:r>
-    </w:p>
-    <w:p>
-      <w:pPr>
-        <w:numPr>
-          <w:ilvl w:val="0"/>
-          <w:numId w:val="1"/>
-        </w:numPr>
-        <w:ind w:left="600" w:hanging="360"/>
-        <w:rPr/>
-      </w:pPr>
-      <w:r>
-        <w:rPr>
-          <w:rtl w:val="0"/>
-        </w:rPr>
-        <w:t xml:space="preserve">(Type, Resource, Attribute, Value);</w:t>
-      </w:r>
-    </w:p>
-    <w:p>
-      <w:pPr>
-        <w:numPr>
-          <w:ilvl w:val="0"/>
-          <w:numId w:val="1"/>
-        </w:numPr>
-        <w:ind w:left="600" w:hanging="360"/>
-        <w:rPr/>
-      </w:pPr>
-      <w:r>
-        <w:rPr>
-          <w:rtl w:val="0"/>
-        </w:rPr>
-        <w:t xml:space="preserve">Canonical Subject Statement</w:t>
-      </w:r>
-    </w:p>
-    <w:p>
-      <w:pPr>
-        <w:numPr>
-          <w:ilvl w:val="0"/>
-          <w:numId w:val="1"/>
-        </w:numPr>
-        <w:ind w:left="600" w:hanging="360"/>
-        <w:rPr/>
-      </w:pPr>
-      <w:r>
-        <w:rPr>
-          <w:rtl w:val="0"/>
-        </w:rPr>
-        <w:t xml:space="preserve">(Resource, Type, Attribute, Value);</w:t>
-      </w:r>
-    </w:p>
-    <w:p>
-      <w:pPr>
-        <w:numPr>
-          <w:ilvl w:val="0"/>
-          <w:numId w:val="1"/>
-        </w:numPr>
-        <w:ind w:left="600" w:hanging="360"/>
-        <w:rPr/>
-      </w:pPr>
-      <w:r>
-        <w:rPr>
-          <w:rtl w:val="0"/>
-        </w:rPr>
-        <w:t xml:space="preserve">Type centric Statements (Dimensional)</w:t>
-      </w:r>
-    </w:p>
-    <w:p>
-      <w:pPr>
-        <w:numPr>
-          <w:ilvl w:val="0"/>
-          <w:numId w:val="1"/>
-        </w:numPr>
-        <w:ind w:left="600" w:hanging="360"/>
-        <w:rPr/>
-      </w:pPr>
-      <w:r>
-        <w:rPr>
-          <w:rtl w:val="0"/>
-        </w:rPr>
-        <w:t xml:space="preserve">(T: Dimension, D: Measure, P: Unit, D: Value);</w:t>
-      </w:r>
-    </w:p>
-    <w:p>
-      <w:pPr>
-        <w:numPr>
-          <w:ilvl w:val="0"/>
-          <w:numId w:val="1"/>
-        </w:numPr>
-        <w:ind w:left="600" w:hanging="360"/>
-        <w:rPr/>
-      </w:pPr>
-      <w:r>
-        <w:rPr>
-          <w:rtl w:val="0"/>
-        </w:rPr>
-        <w:t xml:space="preserve">Subject centric Statement (Discrete)</w:t>
-      </w:r>
-    </w:p>
-    <w:p>
-      <w:pPr>
-        <w:numPr>
-          <w:ilvl w:val="0"/>
-          <w:numId w:val="1"/>
-        </w:numPr>
-        <w:ind w:left="600" w:hanging="360"/>
-        <w:rPr/>
-      </w:pPr>
-      <w:r>
-        <w:rPr>
-          <w:rtl w:val="0"/>
-        </w:rPr>
-        <w:t xml:space="preserve">(D: Relation, T: Relationship, P: Predicate, D: Value);</w:t>
-      </w:r>
-    </w:p>
-    <w:p>
-      <w:pPr>
-        <w:numPr>
-          <w:ilvl w:val="0"/>
-          <w:numId w:val="1"/>
-        </w:numPr>
-        <w:ind w:left="600" w:hanging="360"/>
-        <w:rPr/>
-      </w:pPr>
-      <w:r>
-        <w:rPr>
-          <w:rtl w:val="0"/>
-        </w:rPr>
-      </w:r>
-    </w:p>
-    <w:p>
-      <w:pPr>
-        <w:numPr>
-          <w:ilvl w:val="0"/>
-          <w:numId w:val="1"/>
-        </w:numPr>
-        <w:ind w:left="600" w:hanging="360"/>
-        <w:rPr/>
-      </w:pPr>
-      <w:r>
-        <w:rPr>
-          <w:rtl w:val="0"/>
-        </w:rPr>
-        <w:t xml:space="preserve">Data, Schema, Behavior Layers Meta Model Roles: (Metaclass, Class / Instance, Context / Role, Occurrence) as  Resource Occurrence / Role Attributes / Values.</w:t>
-      </w:r>
-    </w:p>
-    <w:p>
-      <w:pPr>
-        <w:numPr>
-          <w:ilvl w:val="0"/>
-          <w:numId w:val="1"/>
-        </w:numPr>
-        <w:ind w:left="600" w:hanging="360"/>
-        <w:rPr/>
-      </w:pPr>
-      <w:r>
-        <w:rPr>
-          <w:rtl w:val="0"/>
-        </w:rPr>
-        <w:t xml:space="preserve">CSPO Quads Layers.</w:t>
-      </w:r>
-    </w:p>
-    <w:p>
-      <w:pPr>
-        <w:numPr>
-          <w:ilvl w:val="0"/>
-          <w:numId w:val="1"/>
-        </w:numPr>
-        <w:ind w:left="600" w:hanging="360"/>
-        <w:rPr/>
-      </w:pPr>
-      <w:r>
-        <w:rPr>
-          <w:rtl w:val="0"/>
-        </w:rPr>
-        <w:t xml:space="preserve">Dimensional / Discrete:</w:t>
-      </w:r>
-    </w:p>
-    <w:p>
-      <w:pPr>
-        <w:numPr>
-          <w:ilvl w:val="0"/>
-          <w:numId w:val="1"/>
-        </w:numPr>
-        <w:ind w:left="600" w:hanging="360"/>
-        <w:rPr/>
-      </w:pPr>
-      <w:r>
-        <w:rPr>
-          <w:rtl w:val="0"/>
-        </w:rPr>
-        <w:t xml:space="preserve">Type / Resource Aggregated Quad Layers.</w:t>
-      </w:r>
-    </w:p>
-    <w:p>
-      <w:pPr>
-        <w:numPr>
-          <w:ilvl w:val="0"/>
-          <w:numId w:val="1"/>
-        </w:numPr>
-        <w:ind w:left="600" w:hanging="360"/>
-        <w:rPr/>
-      </w:pPr>
-      <w:r>
-        <w:rPr>
-          <w:rtl w:val="0"/>
-        </w:rPr>
-        <w:t xml:space="preserve">Sets.</w:t>
-      </w:r>
-    </w:p>
-    <w:p>
-      <w:pPr>
-        <w:numPr>
-          <w:ilvl w:val="0"/>
-          <w:numId w:val="1"/>
-        </w:numPr>
-        <w:ind w:left="600" w:hanging="360"/>
-        <w:rPr/>
-      </w:pPr>
-      <w:r>
-        <w:rPr>
-          <w:rtl w:val="0"/>
-        </w:rPr>
-        <w:t xml:space="preserve">Ternary.</w:t>
-      </w:r>
-    </w:p>
-    <w:p>
-      <w:pPr>
-        <w:numPr>
-          <w:ilvl w:val="0"/>
-          <w:numId w:val="1"/>
-        </w:numPr>
-        <w:ind w:left="600" w:hanging="360"/>
-        <w:rPr/>
-      </w:pPr>
-      <w:r>
-        <w:rPr>
-          <w:rtl w:val="0"/>
-        </w:rPr>
-        <w:t xml:space="preserve">FCA. Graphs. Primes / Bitstrings.</w:t>
-      </w:r>
-    </w:p>
-    <w:p>
-      <w:pPr>
-        <w:numPr>
-          <w:ilvl w:val="0"/>
-          <w:numId w:val="1"/>
-        </w:numPr>
-        <w:ind w:left="600" w:hanging="360"/>
-        <w:rPr/>
-      </w:pPr>
-      <w:r>
-        <w:rPr>
-          <w:rtl w:val="0"/>
-        </w:rPr>
-        <w:t xml:space="preserve">Tensors.</w:t>
-      </w:r>
-    </w:p>
-    <w:p>
-      <w:pPr>
-        <w:numPr>
-          <w:ilvl w:val="0"/>
-          <w:numId w:val="1"/>
-        </w:numPr>
-        <w:ind w:left="600" w:hanging="360"/>
-        <w:rPr/>
-      </w:pPr>
-      <w:r>
-        <w:rPr>
-          <w:rtl w:val="0"/>
-        </w:rPr>
-      </w:r>
-    </w:p>
-    <w:p>
-      <w:pPr>
-        <w:numPr>
-          <w:ilvl w:val="0"/>
-          <w:numId w:val="1"/>
-        </w:numPr>
-        <w:ind w:left="600" w:hanging="360"/>
-        <w:rPr/>
-      </w:pPr>
-      <w:r>
-        <w:rPr>
-          <w:rtl w:val="0"/>
-        </w:rPr>
-        <w:t xml:space="preserve">Functional Facades:</w:t>
-      </w:r>
-    </w:p>
-    <w:p>
-      <w:pPr>
-        <w:numPr>
-          <w:ilvl w:val="0"/>
-          <w:numId w:val="1"/>
-        </w:numPr>
-        <w:ind w:left="600" w:hanging="360"/>
-        <w:rPr/>
-      </w:pPr>
-      <w:r>
-        <w:rPr>
-          <w:rtl w:val="0"/>
-        </w:rPr>
-        <w:t xml:space="preserve">DOM. Data Flow. Functional DOM REST HATEOAS Facades. Browse / Discovery.</w:t>
-      </w:r>
-    </w:p>
-    <w:p>
-      <w:pPr>
-        <w:numPr>
-          <w:ilvl w:val="0"/>
-          <w:numId w:val="1"/>
-        </w:numPr>
-        <w:ind w:left="600" w:hanging="360"/>
-        <w:rPr/>
-      </w:pPr>
-      <w:r>
-        <w:rPr>
-          <w:rtl w:val="0"/>
-        </w:rPr>
-        <w:t xml:space="preserve">Roles. Functors.</w:t>
-      </w:r>
-    </w:p>
-    <w:p>
-      <w:pPr>
-        <w:numPr>
-          <w:ilvl w:val="0"/>
-          <w:numId w:val="1"/>
-        </w:numPr>
-        <w:ind w:left="600" w:hanging="360"/>
-        <w:rPr/>
-      </w:pPr>
-      <w:r>
-        <w:rPr>
-          <w:rtl w:val="0"/>
-        </w:rPr>
-        <w:t xml:space="preserve">Contexts. Transforms.</w:t>
-      </w:r>
-    </w:p>
-    <w:p>
-      <w:pPr>
-        <w:rPr/>
-      </w:pPr>
-      <w:r>
-        <w:rPr>
-          <w:rtl w:val="0"/>
-        </w:rPr>
-      </w:r>
-    </w:p>
-    <w:p>
-      <w:pPr>
-        <w:numPr>
-          <w:ilvl w:val="0"/>
-          <w:numId w:val="1"/>
-        </w:numPr>
-        <w:ind w:left="600" w:hanging="360"/>
-        <w:rPr/>
-      </w:pPr>
-      <w:r>
-        <w:rPr>
-          <w:rtl w:val="0"/>
-        </w:rPr>
-        <w:t xml:space="preserve">Augmentation Layers:</w:t>
-      </w:r>
-    </w:p>
-    <w:p>
-      <w:pPr>
-        <w:numPr>
-          <w:ilvl w:val="0"/>
-          <w:numId w:val="1"/>
-        </w:numPr>
-        <w:ind w:left="600" w:hanging="360"/>
-        <w:rPr/>
-      </w:pPr>
-      <w:r>
-        <w:rPr>
-          <w:rtl w:val="0"/>
-        </w:rPr>
-        <w:t xml:space="preserve">Type centric Statements (Dimensional)</w:t>
-      </w:r>
-    </w:p>
-    <w:p>
-      <w:pPr>
-        <w:numPr>
-          <w:ilvl w:val="0"/>
-          <w:numId w:val="1"/>
-        </w:numPr>
-        <w:ind w:left="600" w:hanging="360"/>
-        <w:rPr/>
-      </w:pPr>
-      <w:r>
-        <w:rPr>
-          <w:rtl w:val="0"/>
-        </w:rPr>
-        <w:t xml:space="preserve">(T: Dimension, D: Measure, P: Unit, D: Value);</w:t>
-      </w:r>
-    </w:p>
-    <w:p>
-      <w:pPr>
-        <w:numPr>
-          <w:ilvl w:val="0"/>
-          <w:numId w:val="1"/>
-        </w:numPr>
-        <w:ind w:left="600" w:hanging="360"/>
-        <w:rPr/>
-      </w:pPr>
-      <w:r>
-        <w:rPr>
-          <w:rtl w:val="0"/>
-        </w:rPr>
-        <w:t xml:space="preserve">Subject centric Statement (Discrete)</w:t>
-      </w:r>
-    </w:p>
-    <w:p>
-      <w:pPr>
-        <w:numPr>
-          <w:ilvl w:val="0"/>
-          <w:numId w:val="1"/>
-        </w:numPr>
-        <w:ind w:left="600" w:hanging="360"/>
-        <w:rPr/>
-      </w:pPr>
-      <w:r>
-        <w:rPr>
-          <w:rtl w:val="0"/>
-        </w:rPr>
-        <w:t xml:space="preserve">(D: Relation, T: Relationship, P: Predicate, D: Value);</w:t>
-      </w:r>
-    </w:p>
-    <w:p>
-      <w:pPr>
-        <w:numPr>
-          <w:ilvl w:val="0"/>
-          <w:numId w:val="1"/>
-        </w:numPr>
-        <w:ind w:left="600" w:hanging="360"/>
-        <w:rPr/>
-      </w:pPr>
-      <w:r>
-        <w:rPr>
-          <w:rtl w:val="0"/>
-        </w:rPr>
-      </w:r>
-    </w:p>
-    <w:p>
-      <w:pPr>
-        <w:numPr>
-          <w:ilvl w:val="0"/>
-          <w:numId w:val="1"/>
-        </w:numPr>
-        <w:ind w:left="600" w:hanging="360"/>
-        <w:rPr/>
-      </w:pPr>
-      <w:r>
-        <w:rPr>
-          <w:rtl w:val="0"/>
-        </w:rPr>
-        <w:t xml:space="preserve">Upper Kinds Hierarchies of Metaclass, Class, Instances, Contexts, Roles, Occurrences Meta Model Primitives in Layers Contexts Statements.</w:t>
-      </w:r>
-    </w:p>
-    <w:p>
-      <w:pPr>
-        <w:numPr>
-          <w:ilvl w:val="0"/>
-          <w:numId w:val="1"/>
-        </w:numPr>
-        <w:ind w:left="600" w:hanging="360"/>
-        <w:rPr/>
-      </w:pPr>
-      <w:r>
-        <w:rPr>
-          <w:rtl w:val="0"/>
-        </w:rPr>
-        <w:t xml:space="preserve">Data, Schema, Behavior Layers Augmentation Statements shifts Quads Statements Resources from more specific to more upper and general ontology Contexts Roles (primitives). Aggregation.</w:t>
-      </w:r>
-    </w:p>
-    <w:p>
-      <w:pPr>
-        <w:numPr>
-          <w:ilvl w:val="0"/>
-          <w:numId w:val="1"/>
-        </w:numPr>
-        <w:ind w:left="600" w:hanging="360"/>
-        <w:rPr/>
-      </w:pPr>
-      <w:r>
-        <w:rPr>
-          <w:rtl w:val="0"/>
-        </w:rPr>
-      </w:r>
-    </w:p>
-    <w:p>
-      <w:pPr>
-        <w:numPr>
-          <w:ilvl w:val="0"/>
-          <w:numId w:val="1"/>
-        </w:numPr>
-        <w:ind w:left="600" w:hanging="360"/>
-        <w:rPr/>
-      </w:pPr>
-      <w:r>
-        <w:rPr>
-          <w:rtl w:val="0"/>
-        </w:rPr>
-        <w:t xml:space="preserve">Reify Layers (Data, Schema, Behavior) Meta Model Roles (Metaclass, Class / Instance, Context / Role, Occurrence) as Resources / Kinds Attribute / Values. Resource Values. Template Matching.</w:t>
-      </w:r>
-    </w:p>
-    <w:p>
-      <w:pPr>
-        <w:numPr>
-          <w:ilvl w:val="0"/>
-          <w:numId w:val="1"/>
-        </w:numPr>
-        <w:ind w:left="600" w:hanging="360"/>
-        <w:rPr/>
-      </w:pPr>
-      <w:r>
-        <w:rPr>
-          <w:rtl w:val="0"/>
-        </w:rPr>
-        <w:t xml:space="preserve">Reify Statements, Kinds, Resources. Templates Matching.</w:t>
-      </w:r>
-    </w:p>
-    <w:p>
-      <w:pPr>
-        <w:numPr>
-          <w:ilvl w:val="0"/>
-          <w:numId w:val="1"/>
-        </w:numPr>
-        <w:ind w:left="600" w:hanging="360"/>
-        <w:rPr/>
-      </w:pPr>
-      <w:r>
-        <w:rPr>
-          <w:rtl w:val="0"/>
-        </w:rPr>
-        <w:t xml:space="preserve">Reify CSPO.</w:t>
-      </w:r>
-    </w:p>
-    <w:p>
-      <w:pPr>
-        <w:numPr>
-          <w:ilvl w:val="0"/>
-          <w:numId w:val="1"/>
-        </w:numPr>
-        <w:ind w:left="600" w:hanging="360"/>
-        <w:rPr/>
-      </w:pPr>
-      <w:r>
-        <w:rPr>
-          <w:rtl w:val="0"/>
-        </w:rPr>
-        <w:t xml:space="preserve">Reify Context, Node, Concept, Node. (Statement Types).</w:t>
-      </w:r>
-    </w:p>
-    <w:p>
-      <w:pPr>
-        <w:numPr>
-          <w:ilvl w:val="0"/>
-          <w:numId w:val="1"/>
-        </w:numPr>
-        <w:ind w:left="600" w:hanging="360"/>
-        <w:rPr/>
-      </w:pPr>
-      <w:r>
-        <w:rPr>
-          <w:rtl w:val="0"/>
-        </w:rPr>
-      </w:r>
-    </w:p>
-    <w:p>
-      <w:pPr>
-        <w:numPr>
-          <w:ilvl w:val="0"/>
-          <w:numId w:val="1"/>
-        </w:numPr>
-        <w:ind w:left="600" w:hanging="360"/>
-        <w:rPr/>
-      </w:pPr>
-      <w:r>
-        <w:rPr>
-          <w:rtl w:val="0"/>
-        </w:rPr>
-        <w:t xml:space="preserve">Upper / Matching (Business)</w:t>
-      </w:r>
-    </w:p>
-    <w:p>
-      <w:pPr>
-        <w:numPr>
-          <w:ilvl w:val="0"/>
-          <w:numId w:val="1"/>
-        </w:numPr>
-        <w:ind w:left="600" w:hanging="360"/>
-        <w:rPr/>
-      </w:pPr>
-      <w:r>
-        <w:rPr>
-          <w:rtl w:val="0"/>
-        </w:rPr>
-        <w:t xml:space="preserve">Units of Measurement (continuos) APIs /  Ontology.</w:t>
-      </w:r>
-    </w:p>
-    <w:p>
-      <w:pPr>
-        <w:numPr>
-          <w:ilvl w:val="0"/>
-          <w:numId w:val="1"/>
-        </w:numPr>
-        <w:ind w:left="600" w:hanging="360"/>
-        <w:rPr/>
-      </w:pPr>
-      <w:r>
-        <w:rPr>
-          <w:rtl w:val="0"/>
-        </w:rPr>
-        <w:t xml:space="preserve">Discrete (events) APIs / Ontology.</w:t>
-      </w:r>
-    </w:p>
-    <w:p>
-      <w:pPr>
-        <w:numPr>
-          <w:ilvl w:val="0"/>
-          <w:numId w:val="1"/>
-        </w:numPr>
-        <w:ind w:left="600" w:hanging="360"/>
-        <w:rPr/>
-      </w:pPr>
-      <w:r>
-        <w:rPr>
-          <w:rtl w:val="0"/>
-        </w:rPr>
-      </w:r>
-    </w:p>
-    <w:p>
-      <w:pPr>
-        <w:numPr>
-          <w:ilvl w:val="0"/>
-          <w:numId w:val="1"/>
-        </w:numPr>
-        <w:ind w:left="600" w:hanging="360"/>
-        <w:rPr/>
-      </w:pPr>
-      <w:r>
-        <w:rPr>
-          <w:rtl w:val="0"/>
-        </w:rPr>
-        <w:t xml:space="preserve">CDI: Signatures Functional Dataflow Injection / Bus Resolution.</w:t>
-      </w:r>
-    </w:p>
-    <w:p>
-      <w:pPr>
-        <w:numPr>
-          <w:ilvl w:val="0"/>
-          <w:numId w:val="1"/>
-        </w:numPr>
-        <w:ind w:left="600" w:hanging="360"/>
-        <w:rPr/>
-      </w:pPr>
-      <w:r>
-        <w:rPr>
-          <w:rtl w:val="0"/>
-        </w:rPr>
-      </w:r>
-    </w:p>
-    <w:p>
-      <w:pPr>
-        <w:numPr>
-          <w:ilvl w:val="0"/>
-          <w:numId w:val="1"/>
-        </w:numPr>
-        <w:ind w:left="600" w:hanging="360"/>
-        <w:rPr/>
-      </w:pPr>
-      <w:r>
-        <w:rPr>
-          <w:rtl w:val="0"/>
-        </w:rPr>
-        <w:t xml:space="preserve">Aggregation Statements Types:,</w:t>
-      </w:r>
-    </w:p>
-    <w:p>
-      <w:pPr>
-        <w:numPr>
-          <w:ilvl w:val="0"/>
-          <w:numId w:val="1"/>
-        </w:numPr>
-        <w:ind w:left="600" w:hanging="360"/>
-        <w:rPr/>
-      </w:pPr>
-      <w:r>
-        <w:rPr>
-          <w:rtl w:val="0"/>
-        </w:rPr>
-        <w:t xml:space="preserve">(Kinds / Types, Object / Resource, Predicate / Arc, Object / Resource);</w:t>
-      </w:r>
-    </w:p>
-    <w:p>
-      <w:pPr>
-        <w:numPr>
-          <w:ilvl w:val="0"/>
-          <w:numId w:val="1"/>
-        </w:numPr>
-        <w:ind w:left="600" w:hanging="360"/>
-        <w:rPr/>
-      </w:pPr>
-      <w:r>
-        <w:rPr>
-          <w:rtl w:val="0"/>
-        </w:rPr>
-        <w:t xml:space="preserve">(Object / Resource, Kinds / Types, Predicate / Arc, Object / Resource);</w:t>
-      </w:r>
-    </w:p>
-    <w:p>
-      <w:pPr>
-        <w:numPr>
-          <w:ilvl w:val="0"/>
-          <w:numId w:val="1"/>
-        </w:numPr>
-        <w:ind w:left="600" w:hanging="360"/>
-        <w:rPr/>
-      </w:pPr>
-      <w:r>
-        <w:rPr>
-          <w:rtl w:val="0"/>
-        </w:rPr>
-      </w:r>
-    </w:p>
-    <w:p>
-      <w:pPr>
-        <w:numPr>
-          <w:ilvl w:val="0"/>
-          <w:numId w:val="1"/>
-        </w:numPr>
-        <w:ind w:left="600" w:hanging="360"/>
-        <w:rPr/>
-      </w:pPr>
-      <w:r>
-        <w:rPr>
-          <w:rtl w:val="0"/>
-        </w:rPr>
-        <w:t xml:space="preserve">Reification. Infer Kinds / Types vía repeated matching of Statements Attributes occurrences. Quads Encoded. Attribute relation: Mapping from and edge of whom an Arc / Predicate is source.</w:t>
-      </w:r>
-    </w:p>
-    <w:p>
-      <w:pPr>
-        <w:numPr>
-          <w:ilvl w:val="0"/>
-          <w:numId w:val="1"/>
-        </w:numPr>
-        <w:ind w:left="600" w:hanging="360"/>
-        <w:rPr/>
-      </w:pPr>
-      <w:r>
-        <w:rPr>
-          <w:rtl w:val="0"/>
-        </w:rPr>
-        <w:t xml:space="preserve">Encoding: Reification of Statement types to canonical form:</w:t>
-      </w:r>
-    </w:p>
-    <w:p>
-      <w:pPr>
-        <w:numPr>
-          <w:ilvl w:val="0"/>
-          <w:numId w:val="1"/>
-        </w:numPr>
-        <w:ind w:left="600" w:hanging="360"/>
-        <w:rPr/>
-      </w:pPr>
-      <w:r>
-        <w:rPr>
-          <w:rtl w:val="0"/>
-        </w:rPr>
-        <w:t xml:space="preserve">(Context, Subject, Attribute, Value);</w:t>
-      </w:r>
-    </w:p>
-    <w:p>
-      <w:pPr>
-        <w:numPr>
-          <w:ilvl w:val="0"/>
-          <w:numId w:val="1"/>
-        </w:numPr>
-        <w:ind w:left="600" w:hanging="360"/>
-        <w:rPr/>
-      </w:pPr>
-      <w:r>
-        <w:rPr>
-          <w:rtl w:val="0"/>
-        </w:rPr>
-        <w:t xml:space="preserve">Aggregate / de Aggregate mappings expansions.</w:t>
-      </w:r>
-    </w:p>
-    <w:p>
-      <w:pPr>
-        <w:numPr>
-          <w:ilvl w:val="0"/>
-          <w:numId w:val="1"/>
-        </w:numPr>
-        <w:ind w:left="600" w:hanging="360"/>
-        <w:rPr/>
-      </w:pPr>
-      <w:r>
-        <w:rPr>
-          <w:rtl w:val="0"/>
-        </w:rPr>
-        <w:t xml:space="preserve">Operations: Monads, Transforms, Dataflow. Templates / Mappings for processing representations. TODO.</w:t>
-      </w:r>
-    </w:p>
-    <w:p>
-      <w:pPr>
-        <w:numPr>
-          <w:ilvl w:val="0"/>
-          <w:numId w:val="1"/>
-        </w:numPr>
-        <w:ind w:left="600" w:hanging="360"/>
-        <w:rPr/>
-      </w:pPr>
-      <w:r>
-        <w:rPr>
-          <w:rtl w:val="0"/>
-        </w:rPr>
-      </w:r>
-    </w:p>
-    <w:p>
-      <w:pPr>
-        <w:numPr>
-          <w:ilvl w:val="0"/>
-          <w:numId w:val="1"/>
-        </w:numPr>
-        <w:ind w:left="600" w:hanging="360"/>
-        <w:rPr/>
-      </w:pPr>
-      <w:r>
-        <w:rPr>
-          <w:rtl w:val="0"/>
-        </w:rPr>
-        <w:t xml:space="preserve">Services:</w:t>
-      </w:r>
-    </w:p>
-    <w:p>
-      <w:pPr>
-        <w:numPr>
-          <w:ilvl w:val="0"/>
-          <w:numId w:val="1"/>
-        </w:numPr>
-        <w:ind w:left="600" w:hanging="360"/>
-        <w:rPr/>
-      </w:pPr>
-      <w:r>
-        <w:rPr>
-          <w:rtl w:val="0"/>
-        </w:rPr>
-        <w:t xml:space="preserve">Data Matching Services (Nodes / Resources)</w:t>
-      </w:r>
-    </w:p>
-    <w:p>
-      <w:pPr>
-        <w:numPr>
-          <w:ilvl w:val="0"/>
-          <w:numId w:val="1"/>
-        </w:numPr>
-        <w:ind w:left="600" w:hanging="360"/>
-        <w:rPr/>
-      </w:pPr>
-      <w:r>
-        <w:rPr>
-          <w:rtl w:val="0"/>
-        </w:rPr>
-        <w:t xml:space="preserve">MVC: Model; Index Service</w:t>
-      </w:r>
-    </w:p>
-    <w:p>
-      <w:pPr>
-        <w:numPr>
-          <w:ilvl w:val="0"/>
-          <w:numId w:val="1"/>
-        </w:numPr>
-        <w:ind w:left="600" w:hanging="360"/>
-        <w:rPr/>
-      </w:pPr>
-      <w:r>
-        <w:rPr>
-          <w:rtl w:val="0"/>
-        </w:rPr>
-        <w:t xml:space="preserve">DCI: Data; Index Service;</w:t>
-      </w:r>
-    </w:p>
-    <w:p>
-      <w:pPr>
-        <w:numPr>
-          <w:ilvl w:val="0"/>
-          <w:numId w:val="1"/>
-        </w:numPr>
-        <w:ind w:left="600" w:hanging="360"/>
-        <w:rPr/>
-      </w:pPr>
-      <w:r>
-        <w:rPr>
-          <w:rtl w:val="0"/>
-        </w:rPr>
-        <w:t xml:space="preserve">Schema Matching Services (Kinds / Types)</w:t>
-      </w:r>
-    </w:p>
-    <w:p>
-      <w:pPr>
-        <w:numPr>
-          <w:ilvl w:val="0"/>
-          <w:numId w:val="1"/>
-        </w:numPr>
-        <w:ind w:left="600" w:hanging="360"/>
-        <w:rPr/>
-      </w:pPr>
-      <w:r>
-        <w:rPr>
-          <w:rtl w:val="0"/>
-        </w:rPr>
-        <w:t xml:space="preserve">MVC: View (flows / prompts); Registry Service;</w:t>
-      </w:r>
-    </w:p>
-    <w:p>
-      <w:pPr>
-        <w:numPr>
-          <w:ilvl w:val="0"/>
-          <w:numId w:val="1"/>
-        </w:numPr>
-        <w:ind w:left="600" w:hanging="360"/>
-        <w:rPr/>
-      </w:pPr>
-      <w:r>
-        <w:rPr>
-          <w:rtl w:val="0"/>
-        </w:rPr>
-        <w:t xml:space="preserve">DCI: Context; Registry Service;</w:t>
-      </w:r>
-    </w:p>
-    <w:p>
-      <w:pPr>
-        <w:numPr>
-          <w:ilvl w:val="0"/>
-          <w:numId w:val="1"/>
-        </w:numPr>
-        <w:ind w:left="600" w:hanging="360"/>
-        <w:rPr/>
-      </w:pPr>
-      <w:r>
-        <w:rPr>
-          <w:rtl w:val="0"/>
-        </w:rPr>
-        <w:t xml:space="preserve">Behavior Matching Services (Predicates / Arcs)</w:t>
-      </w:r>
-    </w:p>
-    <w:p>
-      <w:pPr>
-        <w:numPr>
-          <w:ilvl w:val="0"/>
-          <w:numId w:val="1"/>
-        </w:numPr>
-        <w:ind w:left="600" w:hanging="360"/>
-        <w:rPr/>
-      </w:pPr>
-      <w:r>
-        <w:rPr>
-          <w:rtl w:val="0"/>
-        </w:rPr>
-        <w:t xml:space="preserve">MVC: Controller; Naming Service;</w:t>
-      </w:r>
-    </w:p>
-    <w:p>
-      <w:pPr>
-        <w:numPr>
-          <w:ilvl w:val="0"/>
-          <w:numId w:val="1"/>
-        </w:numPr>
-        <w:ind w:left="600" w:hanging="360"/>
-        <w:rPr/>
-      </w:pPr>
-      <w:r>
-        <w:rPr>
-          <w:rtl w:val="0"/>
-        </w:rPr>
-        <w:t xml:space="preserve">DCI: Interaction; Naming Service;</w:t>
-      </w:r>
-    </w:p>
-    <w:p>
-      <w:pPr>
-        <w:numPr>
-          <w:ilvl w:val="0"/>
-          <w:numId w:val="1"/>
-        </w:numPr>
-        <w:ind w:left="600" w:hanging="360"/>
-        <w:rPr/>
-      </w:pPr>
-      <w:r>
-        <w:rPr>
-          <w:rtl w:val="0"/>
-        </w:rPr>
-      </w:r>
-    </w:p>
-    <w:p>
-      <w:pPr>
-        <w:numPr>
-          <w:ilvl w:val="0"/>
-          <w:numId w:val="1"/>
-        </w:numPr>
-        <w:ind w:left="600" w:hanging="360"/>
-        <w:rPr/>
-      </w:pPr>
-      <w:r>
-        <w:rPr>
-          <w:rtl w:val="0"/>
-        </w:rPr>
-        <w:t xml:space="preserve">Augmentations:</w:t>
-      </w:r>
-    </w:p>
-    <w:p>
-      <w:pPr>
-        <w:numPr>
-          <w:ilvl w:val="0"/>
-          <w:numId w:val="1"/>
-        </w:numPr>
-        <w:ind w:left="600" w:hanging="360"/>
-        <w:rPr/>
-      </w:pPr>
-      <w:r>
-        <w:rPr>
-          <w:rtl w:val="0"/>
-        </w:rPr>
-        <w:t xml:space="preserve">Alignment (Data Matching)</w:t>
-      </w:r>
-    </w:p>
-    <w:p>
-      <w:pPr>
-        <w:numPr>
-          <w:ilvl w:val="0"/>
-          <w:numId w:val="1"/>
-        </w:numPr>
-        <w:ind w:left="600" w:hanging="360"/>
-        <w:rPr/>
-      </w:pPr>
-      <w:r>
-        <w:rPr>
-          <w:rtl w:val="0"/>
-        </w:rPr>
-        <w:t xml:space="preserve">Activation (Schema Matching)</w:t>
-      </w:r>
-    </w:p>
-    <w:p>
-      <w:pPr>
-        <w:numPr>
-          <w:ilvl w:val="0"/>
-          <w:numId w:val="1"/>
-        </w:numPr>
-        <w:ind w:left="600" w:hanging="360"/>
-        <w:rPr/>
-      </w:pPr>
-      <w:r>
-        <w:rPr>
-          <w:rtl w:val="0"/>
-        </w:rPr>
-        <w:t xml:space="preserve">Aggregation (Behavior Matching)</w:t>
-      </w:r>
-    </w:p>
-    <w:p>
-      <w:pPr>
-        <w:numPr>
-          <w:ilvl w:val="0"/>
-          <w:numId w:val="1"/>
-        </w:numPr>
-        <w:ind w:left="600" w:hanging="360"/>
-        <w:rPr/>
-      </w:pPr>
-      <w:r>
-        <w:rPr>
-          <w:rtl w:val="0"/>
-        </w:rPr>
-        <w:t xml:space="preserve">Index Service</w:t>
-      </w:r>
-    </w:p>
-    <w:p>
-      <w:pPr>
-        <w:numPr>
-          <w:ilvl w:val="0"/>
-          <w:numId w:val="1"/>
-        </w:numPr>
-        <w:ind w:left="600" w:hanging="360"/>
-        <w:rPr/>
-      </w:pPr>
-      <w:r>
-        <w:rPr>
-          <w:rtl w:val="0"/>
-        </w:rPr>
-        <w:t xml:space="preserve">Naming Service</w:t>
-      </w:r>
-    </w:p>
-    <w:p>
-      <w:pPr>
-        <w:numPr>
-          <w:ilvl w:val="0"/>
-          <w:numId w:val="1"/>
-        </w:numPr>
-        <w:ind w:left="600" w:hanging="360"/>
-        <w:rPr/>
-      </w:pPr>
-      <w:r>
-        <w:rPr>
-          <w:rtl w:val="0"/>
-        </w:rPr>
-        <w:t xml:space="preserve">Registry Service</w:t>
-      </w:r>
-    </w:p>
-    <w:p>
-      <w:pPr>
-        <w:numPr>
-          <w:ilvl w:val="0"/>
-          <w:numId w:val="1"/>
-        </w:numPr>
-        <w:ind w:left="600" w:hanging="360"/>
-        <w:rPr/>
-      </w:pPr>
-      <w:r>
-        <w:rPr>
-          <w:rtl w:val="0"/>
-        </w:rPr>
-      </w:r>
-    </w:p>
-    <w:p>
-      <w:pPr>
-        <w:numPr>
-          <w:ilvl w:val="0"/>
-          <w:numId w:val="1"/>
-        </w:numPr>
-        <w:ind w:left="600" w:hanging="360"/>
-        <w:rPr/>
-      </w:pPr>
-      <w:r>
-        <w:rPr>
-          <w:rtl w:val="0"/>
-        </w:rPr>
-        <w:t xml:space="preserve">Encoding / Matching:</w:t>
-      </w:r>
-    </w:p>
-    <w:p>
-      <w:pPr>
-        <w:numPr>
-          <w:ilvl w:val="0"/>
-          <w:numId w:val="1"/>
-        </w:numPr>
-        <w:ind w:left="600" w:hanging="360"/>
-        <w:rPr/>
-      </w:pPr>
-      <w:r>
-        <w:rPr>
-          <w:rtl w:val="0"/>
-        </w:rPr>
-        <w:t xml:space="preserve">Functional Primitives: (Matching). Graph Shapes Model. Layers. Example: reify / render / match "uncle" relation / "marriage" situation from graph statements.</w:t>
-      </w:r>
-    </w:p>
-    <w:p>
-      <w:pPr>
-        <w:numPr>
-          <w:ilvl w:val="0"/>
-          <w:numId w:val="1"/>
-        </w:numPr>
-        <w:ind w:left="600" w:hanging="360"/>
-        <w:rPr/>
-      </w:pPr>
-      <w:r>
-        <w:rPr>
-          <w:rtl w:val="0"/>
-        </w:rPr>
-        <w:t xml:space="preserve">Order: Functional Dataflows. Functor / Transform domain / range Activations.</w:t>
-      </w:r>
-    </w:p>
-    <w:p>
-      <w:pPr>
-        <w:numPr>
-          <w:ilvl w:val="0"/>
-          <w:numId w:val="1"/>
-        </w:numPr>
-        <w:ind w:left="600" w:hanging="360"/>
-        <w:rPr/>
-      </w:pPr>
-      <w:r>
-        <w:rPr>
-          <w:rtl w:val="0"/>
-        </w:rPr>
-        <w:t xml:space="preserve">Relations: Reified Monads / Transforms Mappings (data, schema, behavior) levels. Wrapper Type, Wrapped Type, Wrapped Value, Transform domain / range. To Do.</w:t>
-      </w:r>
-    </w:p>
-    <w:p>
-      <w:pPr>
-        <w:numPr>
-          <w:ilvl w:val="0"/>
-          <w:numId w:val="1"/>
-        </w:numPr>
-        <w:ind w:left="600" w:hanging="360"/>
-        <w:rPr/>
-      </w:pPr>
-      <w:r>
-        <w:rPr>
-          <w:rtl w:val="0"/>
-        </w:rPr>
-      </w:r>
-    </w:p>
-    <w:p>
-      <w:pPr>
-        <w:numPr>
-          <w:ilvl w:val="0"/>
-          <w:numId w:val="1"/>
-        </w:numPr>
-        <w:ind w:left="600" w:hanging="360"/>
-        <w:rPr/>
-      </w:pPr>
-      <w:r>
-        <w:rPr>
-          <w:rtl w:val="0"/>
-        </w:rPr>
-        <w:t xml:space="preserve">Layers Augmentation. Data, Schema, Behavior Layer wise Statement Roles.</w:t>
-      </w:r>
-    </w:p>
-    <w:p>
-      <w:pPr>
-        <w:numPr>
-          <w:ilvl w:val="0"/>
-          <w:numId w:val="1"/>
-        </w:numPr>
-        <w:ind w:left="600" w:hanging="360"/>
-        <w:rPr/>
-      </w:pPr>
-      <w:r>
-        <w:rPr>
-          <w:rtl w:val="0"/>
-        </w:rPr>
-        <w:t xml:space="preserve">Alignment: Data Matching Augmentation.</w:t>
-      </w:r>
-    </w:p>
-    <w:p>
-      <w:pPr>
-        <w:numPr>
-          <w:ilvl w:val="0"/>
-          <w:numId w:val="1"/>
-        </w:numPr>
-        <w:ind w:left="600" w:hanging="360"/>
-        <w:rPr/>
-      </w:pPr>
-      <w:r>
-        <w:rPr>
-          <w:rtl w:val="0"/>
-        </w:rPr>
-        <w:t xml:space="preserve">Activation: Schema Matching Augmentation.</w:t>
-      </w:r>
-    </w:p>
-    <w:p>
-      <w:pPr>
-        <w:numPr>
-          <w:ilvl w:val="0"/>
-          <w:numId w:val="1"/>
-        </w:numPr>
-        <w:ind w:left="600" w:hanging="360"/>
-        <w:rPr/>
-      </w:pPr>
-      <w:r>
-        <w:rPr>
-          <w:rtl w:val="0"/>
-        </w:rPr>
-        <w:t xml:space="preserve">Aggregation: Behavior Matching Augmentation.</w:t>
-      </w:r>
-    </w:p>
-    <w:p>
-      <w:pPr>
-        <w:ind w:left="0" w:firstLine="0"/>
-        <w:rPr/>
-      </w:pPr>
-      <w:r>
-        <w:rPr>
-          <w:rtl w:val="0"/>
-        </w:rPr>
-      </w:r>
-    </w:p>
-    <w:p>
-      <w:pPr>
-        <w:ind w:left="0" w:firstLine="0"/>
-        <w:rPr/>
-      </w:pPr>
-      <w:r>
-        <w:rPr>
-          <w:rtl w:val="0"/>
-        </w:rPr>
-      </w:r>
-    </w:p>
-    <w:p>
-      <w:pPr>
-        <w:ind w:left="0" w:firstLine="0"/>
-        <w:rPr/>
-      </w:pPr>
-      <w:r>
-        <w:rPr>
-          <w:rtl w:val="0"/>
-        </w:rPr>
-      </w:r>
-    </w:p>
-    <w:p>
-      <w:pPr>
-        <w:numPr>
-          <w:ilvl w:val="0"/>
-          <w:numId w:val="2"/>
-        </w:numPr>
-        <w:ind w:left="600" w:hanging="360"/>
-        <w:rPr/>
-      </w:pPr>
-      <w:r>
-        <w:rPr>
-          <w:rtl w:val="0"/>
-        </w:rPr>
-        <w:t xml:space="preserve">Templates: reify Transforms. Aggregate mapping Resource value domains, predicates, ranges. Matching / Dataflow.</w:t>
-      </w:r>
-    </w:p>
-    <w:p>
-      <w:pPr>
-        <w:numPr>
-          <w:ilvl w:val="0"/>
-          <w:numId w:val="2"/>
-        </w:numPr>
-        <w:ind w:left="600" w:hanging="360"/>
-        <w:rPr/>
-      </w:pPr>
-      <w:r>
-        <w:rPr>
-          <w:rtl w:val="0"/>
-        </w:rPr>
-        <w:t xml:space="preserve">(Resource, SK, PK, OK);</w:t>
-      </w:r>
-      <w:r>
-        <w:rPr>
-          <w:rtl w:val="0"/>
-        </w:rPr>
-      </w:r>
-    </w:p>
-    <w:p>
-      <w:pPr>
-        <w:numPr>
-          <w:ilvl w:val="0"/>
-          <w:numId w:val="2"/>
-        </w:numPr>
-        <w:ind w:left="600" w:hanging="360"/>
-        <w:rPr/>
-      </w:pPr>
-      <w:r>
-        <w:rPr>
-          <w:rtl w:val="0"/>
-        </w:rPr>
-        <w:t xml:space="preserve">Matching / Aggregation: reified statements, kinds. roles, variables, wildcards.</w:t>
-      </w:r>
-      <w:r>
-        <w:rPr>
-          <w:rtl w:val="0"/>
-        </w:rPr>
-      </w:r>
-    </w:p>
-    <w:p>
-      <w:pPr>
-        <w:numPr>
-          <w:ilvl w:val="0"/>
-          <w:numId w:val="2"/>
-        </w:numPr>
-        <w:ind w:left="600" w:hanging="360"/>
-        <w:rPr/>
-      </w:pPr>
-      <w:r>
-        <w:rPr>
-          <w:rtl w:val="0"/>
-        </w:rPr>
-        <w:t xml:space="preserve">Matching Aggregation Expansion: CSPO Statements results.</w:t>
-      </w:r>
-      <w:r>
-        <w:rPr>
-          <w:rtl w:val="0"/>
-        </w:rPr>
-      </w:r>
-    </w:p>
-    <w:p>
-      <w:pPr>
-        <w:numPr>
-          <w:ilvl w:val="0"/>
-          <w:numId w:val="2"/>
-        </w:numPr>
-        <w:ind w:left="600" w:hanging="360"/>
-        <w:rPr/>
-      </w:pPr>
-      <w:r>
-        <w:rPr>
-          <w:rtl w:val="0"/>
-        </w:rPr>
-        <w:t xml:space="preserve">Resources: Statements, Model Layers CSPO Roles. Resource Monad types / values. Uniform transforms API between models roles augmentations browse. (SAILs).</w:t>
-      </w:r>
-    </w:p>
-    <w:p>
-      <w:pPr>
-        <w:numPr>
-          <w:ilvl w:val="0"/>
-          <w:numId w:val="2"/>
-        </w:numPr>
-        <w:ind w:left="600" w:hanging="360"/>
-        <w:rPr/>
-      </w:pPr>
-      <w:r>
-        <w:rPr>
-          <w:rtl w:val="0"/>
-        </w:rPr>
-        <w:t xml:space="preserve">Models:</w:t>
-      </w:r>
-    </w:p>
-    <w:p>
-      <w:pPr>
-        <w:numPr>
-          <w:ilvl w:val="0"/>
-          <w:numId w:val="2"/>
-        </w:numPr>
-        <w:ind w:left="600" w:hanging="360"/>
-        <w:rPr/>
-      </w:pPr>
-      <w:r>
-        <w:rPr>
-          <w:rtl w:val="0"/>
-        </w:rPr>
-        <w:t xml:space="preserve">Sets: (Statement, Kind, Attribute, Value);</w:t>
-      </w:r>
-    </w:p>
-    <w:p>
-      <w:pPr>
-        <w:numPr>
-          <w:ilvl w:val="0"/>
-          <w:numId w:val="2"/>
-        </w:numPr>
-        <w:ind w:left="600" w:hanging="360"/>
-        <w:rPr/>
-      </w:pPr>
-      <w:r>
-        <w:rPr>
-          <w:rtl w:val="0"/>
-        </w:rPr>
-        <w:t xml:space="preserve">Graph: (Context / Type, Resource, Attribute, Value).</w:t>
-      </w:r>
-    </w:p>
-    <w:p>
-      <w:pPr>
-        <w:numPr>
-          <w:ilvl w:val="0"/>
-          <w:numId w:val="2"/>
-        </w:numPr>
-        <w:ind w:left="600" w:hanging="360"/>
-        <w:rPr/>
-      </w:pPr>
-      <w:r>
-        <w:rPr>
-          <w:rtl w:val="0"/>
-        </w:rPr>
-        <w:t xml:space="preserve">Graph: (Context : Type, Subject : Node, Attribute : Arc, Value : Node);</w:t>
-      </w:r>
-    </w:p>
-    <w:p>
-      <w:pPr>
-        <w:numPr>
-          <w:ilvl w:val="0"/>
-          <w:numId w:val="2"/>
-        </w:numPr>
-        <w:ind w:left="600" w:hanging="360"/>
-        <w:rPr/>
-      </w:pPr>
-      <w:r>
-        <w:rPr>
-          <w:rtl w:val="0"/>
-        </w:rPr>
-        <w:t xml:space="preserve">Graph: (Resource, Context / Type, Attribute, Value).</w:t>
-      </w:r>
-    </w:p>
-    <w:p>
-      <w:pPr>
-        <w:numPr>
-          <w:ilvl w:val="0"/>
-          <w:numId w:val="2"/>
-        </w:numPr>
-        <w:ind w:left="600" w:hanging="360"/>
-        <w:rPr/>
-      </w:pPr>
-      <w:r>
-        <w:rPr>
-          <w:rtl w:val="0"/>
-        </w:rPr>
-        <w:t xml:space="preserve">Roles: (Class, Instance, Occurrence, Role);</w:t>
-      </w:r>
-    </w:p>
-    <w:p>
-      <w:pPr>
-        <w:numPr>
-          <w:ilvl w:val="0"/>
-          <w:numId w:val="2"/>
-        </w:numPr>
-        <w:ind w:left="600" w:hanging="360"/>
-        <w:rPr/>
-      </w:pPr>
-      <w:r>
-        <w:rPr>
-          <w:rtl w:val="0"/>
-        </w:rPr>
-        <w:t xml:space="preserve">Roles: (Metaclass, Role, Context, Instance);</w:t>
-      </w:r>
-    </w:p>
-    <w:p>
-      <w:pPr>
-        <w:numPr>
-          <w:ilvl w:val="0"/>
-          <w:numId w:val="2"/>
-        </w:numPr>
-        <w:ind w:left="600" w:hanging="360"/>
-        <w:rPr/>
-      </w:pPr>
-      <w:r>
-        <w:rPr>
-          <w:rtl w:val="0"/>
-        </w:rPr>
-        <w:t xml:space="preserve">Discrete Roles: (Relationship : Metaclass, Relation : Role, Kind : Context, Resource : Instance);</w:t>
-      </w:r>
-    </w:p>
-    <w:p>
-      <w:pPr>
-        <w:numPr>
-          <w:ilvl w:val="0"/>
-          <w:numId w:val="2"/>
-        </w:numPr>
-        <w:ind w:left="600" w:hanging="360"/>
-        <w:rPr/>
-      </w:pPr>
-      <w:r>
-        <w:rPr>
-          <w:rtl w:val="0"/>
-        </w:rPr>
-        <w:t xml:space="preserve">Dimensional Roles: (Dimension : Class, Measure : Instance, Kind : Occurrence, Value : Role);</w:t>
-      </w:r>
-    </w:p>
-    <w:p>
-      <w:pPr>
-        <w:numPr>
-          <w:ilvl w:val="0"/>
-          <w:numId w:val="2"/>
-        </w:numPr>
-        <w:ind w:left="600" w:hanging="360"/>
-        <w:rPr/>
-      </w:pPr>
-      <w:r>
-        <w:rPr>
-          <w:rtl w:val="0"/>
-        </w:rPr>
-        <w:t xml:space="preserve">MVC / DCI: (Resource, Data, Context : Form, Interaction : Behavior); Layer Templates. Augmentations.</w:t>
-      </w:r>
-    </w:p>
-    <w:p>
-      <w:pPr>
-        <w:numPr>
-          <w:ilvl w:val="0"/>
-          <w:numId w:val="2"/>
-        </w:numPr>
-        <w:ind w:left="600" w:hanging="360"/>
-        <w:rPr/>
-      </w:pPr>
-      <w:r>
-        <w:rPr>
-          <w:rtl w:val="0"/>
-        </w:rPr>
-        <w:t xml:space="preserve">Augmentations: SAILs / Services</w:t>
-      </w:r>
-    </w:p>
-    <w:p>
-      <w:pPr>
-        <w:numPr>
-          <w:ilvl w:val="0"/>
-          <w:numId w:val="2"/>
-        </w:numPr>
-        <w:ind w:left="600" w:hanging="360"/>
-        <w:rPr/>
-      </w:pPr>
-      <w:r>
-        <w:rPr>
-          <w:rtl w:val="0"/>
-        </w:rPr>
-        <w:t xml:space="preserve">Template Statements: Matching (Data), Aggregation (Layers), Expansion (Alignment).</w:t>
-      </w:r>
-    </w:p>
-    <w:p>
-      <w:pPr>
-        <w:numPr>
-          <w:ilvl w:val="0"/>
-          <w:numId w:val="2"/>
-        </w:numPr>
-        <w:ind w:left="600" w:hanging="360"/>
-        <w:rPr/>
-      </w:pPr>
-      <w:r>
-        <w:rPr>
-          <w:rtl w:val="0"/>
-        </w:rPr>
-        <w:t xml:space="preserve">Matching: reified roles class hierarchy. Relations: common superclass. Comparisons / roles.</w:t>
-      </w:r>
-    </w:p>
-    <w:p>
-      <w:pPr>
-        <w:numPr>
-          <w:ilvl w:val="0"/>
-          <w:numId w:val="2"/>
-        </w:numPr>
-        <w:ind w:left="600" w:hanging="360"/>
-        <w:rPr/>
-      </w:pPr>
-      <w:r>
-        <w:rPr>
-          <w:rtl w:val="0"/>
-        </w:rPr>
-        <w:t xml:space="preserve">Matching: matching reified role classes hierarchy. Relations: common superclass, order. Comparisons / roles.</w:t>
-      </w:r>
-    </w:p>
-    <w:p>
-      <w:pPr>
-        <w:numPr>
-          <w:ilvl w:val="0"/>
-          <w:numId w:val="2"/>
-        </w:numPr>
-        <w:ind w:left="600" w:hanging="360"/>
-        <w:rPr/>
-      </w:pPr>
-      <w:r>
-        <w:rPr>
-          <w:rtl w:val="0"/>
-        </w:rPr>
-        <w:t xml:space="preserve">Data Activation:</w:t>
-      </w:r>
-    </w:p>
-    <w:p>
-      <w:pPr>
-        <w:numPr>
-          <w:ilvl w:val="0"/>
-          <w:numId w:val="2"/>
-        </w:numPr>
-        <w:ind w:left="600" w:hanging="360"/>
-        <w:rPr/>
-      </w:pPr>
-      <w:r>
-        <w:rPr>
-          <w:rtl w:val="0"/>
-        </w:rPr>
-        <w:t xml:space="preserve">Augmentation: Sets Activation. Populate Models and their aggregated SPO inputs Statements. Aggregate SPO Kinds: type inference and matching. Render (Type, Resource, Attribute, Value) Statements. Type: Reified Kind (SPO), Attribute / Value of complementary SPO of Resource. Render (Resource, Type, Statement) Statements. Statement: Reified Statement in corresponding set. Data Alignment. Sets / Graph Models.</w:t>
-      </w:r>
-    </w:p>
-    <w:p>
-      <w:pPr>
-        <w:numPr>
-          <w:ilvl w:val="0"/>
-          <w:numId w:val="2"/>
-        </w:numPr>
-        <w:ind w:left="600" w:hanging="360"/>
-        <w:rPr/>
-      </w:pPr>
-      <w:r>
-        <w:rPr>
-          <w:rtl w:val="0"/>
-        </w:rPr>
-        <w:t xml:space="preserve">Schema: Layers Aggregation.</w:t>
-      </w:r>
-    </w:p>
-    <w:p>
-      <w:pPr>
-        <w:numPr>
-          <w:ilvl w:val="0"/>
-          <w:numId w:val="2"/>
-        </w:numPr>
-        <w:ind w:left="600" w:hanging="360"/>
-        <w:rPr/>
-      </w:pPr>
-      <w:r>
-        <w:rPr>
-          <w:rtl w:val="0"/>
-        </w:rPr>
-        <w:t xml:space="preserve">Augmentation: Layers Aggregation. Populate Layers and their aggregated schema values context types. Different Models Aggregations yields equivalent Layers Statements shapes arrangements of Aggregations Models Schema roles. Layers Aggregation. Graph / Roles Models.</w:t>
-      </w:r>
-    </w:p>
-    <w:p>
-      <w:pPr>
-        <w:numPr>
-          <w:ilvl w:val="0"/>
-          <w:numId w:val="2"/>
-        </w:numPr>
-        <w:ind w:left="600" w:hanging="360"/>
-        <w:rPr/>
-      </w:pPr>
-      <w:r>
-        <w:rPr>
-          <w:rtl w:val="0"/>
-        </w:rPr>
-        <w:t xml:space="preserve">Behavior: Layers Alignment.</w:t>
-      </w:r>
-    </w:p>
-    <w:p>
-      <w:pPr>
-        <w:numPr>
-          <w:ilvl w:val="0"/>
-          <w:numId w:val="2"/>
-        </w:numPr>
-        <w:ind w:left="600" w:hanging="360"/>
-        <w:rPr/>
-      </w:pPr>
-      <w:r>
-        <w:rPr>
-          <w:rtl w:val="0"/>
-        </w:rPr>
-        <w:t xml:space="preserve">Augmentation: Behavior: Alignment. Entail aggregation Layers Statements expanded CSPOs. Entail Data Flow. Functional Data Flow Contexts. Expanded (possible / matchings) Statements traversal. Behavior Alignment. Discrete / Dimensional Models.</w:t>
-      </w:r>
-    </w:p>
-    <w:p>
-      <w:pPr>
-        <w:numPr>
-          <w:ilvl w:val="0"/>
-          <w:numId w:val="2"/>
-        </w:numPr>
-        <w:ind w:left="600" w:hanging="360"/>
-        <w:rPr/>
-      </w:pPr>
-      <w:r>
-        <w:rPr>
-          <w:rtl w:val="0"/>
-        </w:rPr>
-      </w:r>
-    </w:p>
-    <w:p>
-      <w:pPr>
-        <w:numPr>
-          <w:ilvl w:val="0"/>
-          <w:numId w:val="2"/>
-        </w:numPr>
-        <w:ind w:left="600" w:hanging="360"/>
-        <w:rPr/>
-      </w:pPr>
-      <w:r>
-        <w:rPr>
-          <w:rtl w:val="0"/>
-        </w:rPr>
-        <w:t xml:space="preserve">Layers: Models Aggregation. Layer Contexts: upper previous layer Resource value wrapped in Context Resource Monad.</w:t>
-      </w:r>
-    </w:p>
-    <w:p>
-      <w:pPr>
-        <w:numPr>
-          <w:ilvl w:val="0"/>
-          <w:numId w:val="2"/>
-        </w:numPr>
-        <w:ind w:left="600" w:hanging="360"/>
-        <w:rPr/>
-      </w:pPr>
-      <w:r>
-        <w:rPr>
-          <w:rtl w:val="0"/>
-        </w:rPr>
-        <w:t xml:space="preserve">(Amantes, Pedro, Ama, María);</w:t>
-      </w:r>
-    </w:p>
-    <w:p>
-      <w:pPr>
-        <w:numPr>
-          <w:ilvl w:val="0"/>
-          <w:numId w:val="2"/>
-        </w:numPr>
-        <w:ind w:left="600" w:hanging="360"/>
-        <w:rPr/>
-      </w:pPr>
-      <w:r>
-        <w:rPr>
-          <w:rtl w:val="0"/>
-        </w:rPr>
-        <w:t xml:space="preserve">(MariaAmadaPor, Amantes, Pedro, Ama);</w:t>
-      </w:r>
-    </w:p>
-    <w:p>
-      <w:pPr>
-        <w:numPr>
-          <w:ilvl w:val="0"/>
-          <w:numId w:val="2"/>
-        </w:numPr>
-        <w:ind w:left="600" w:hanging="360"/>
-        <w:rPr/>
-      </w:pPr>
-      <w:r>
-        <w:rPr>
-          <w:rtl w:val="0"/>
-        </w:rPr>
-        <w:t xml:space="preserve">(Amar, MariaAmadaPor, Amantes, Pedro);</w:t>
-      </w:r>
-    </w:p>
-    <w:p>
-      <w:pPr>
-        <w:numPr>
-          <w:ilvl w:val="0"/>
-          <w:numId w:val="2"/>
-        </w:numPr>
-        <w:ind w:left="600" w:hanging="360"/>
-        <w:rPr/>
-      </w:pPr>
-      <w:r>
-        <w:rPr>
-          <w:rtl w:val="0"/>
-        </w:rPr>
-        <w:t xml:space="preserve">(PedroAmaA, Amar, MariaAmadaPor, Amantes);</w:t>
-      </w:r>
-    </w:p>
-    <w:p>
-      <w:pPr>
-        <w:numPr>
-          <w:ilvl w:val="0"/>
-          <w:numId w:val="2"/>
-        </w:numPr>
-        <w:ind w:left="600" w:hanging="360"/>
-        <w:rPr/>
-      </w:pPr>
-      <w:r>
-        <w:rPr>
-          <w:rtl w:val="0"/>
-        </w:rPr>
-        <w:t xml:space="preserve">(Amor, PedroAmaA, Amar, MariaAmadaPor);</w:t>
-      </w:r>
-    </w:p>
-    <w:p>
-      <w:pPr>
-        <w:numPr>
-          <w:ilvl w:val="0"/>
-          <w:numId w:val="2"/>
-        </w:numPr>
-        <w:ind w:left="600" w:hanging="360"/>
-        <w:rPr/>
-      </w:pPr>
-      <w:r>
-        <w:rPr>
-          <w:rtl w:val="0"/>
-        </w:rPr>
-        <w:t xml:space="preserve">Inputs: Aggregate SPO into CSPO: Aggregates Contexts Type / Table / Class Kinds. Aggregate PK Cols, Cols : Occurrence, Val : Resources.</w:t>
-      </w:r>
-    </w:p>
-    <w:p>
-      <w:pPr>
-        <w:numPr>
-          <w:ilvl w:val="0"/>
-          <w:numId w:val="2"/>
-        </w:numPr>
-        <w:ind w:left="600" w:hanging="360"/>
-        <w:rPr/>
-      </w:pPr>
-      <w:r>
-        <w:rPr>
-          <w:rtl w:val="0"/>
-        </w:rPr>
-        <w:t xml:space="preserve">Inputs (Rel / Graph): (Type / Table / Class, PK : Resource, Col : Occurrence, Val : Resource).</w:t>
-      </w:r>
-    </w:p>
-    <w:p>
-      <w:pPr>
-        <w:numPr>
-          <w:ilvl w:val="0"/>
-          <w:numId w:val="2"/>
-        </w:numPr>
-        <w:ind w:left="600" w:hanging="360"/>
-        <w:rPr/>
-      </w:pPr>
-      <w:r>
-        <w:rPr>
-          <w:rtl w:val="0"/>
-        </w:rPr>
-        <w:t xml:space="preserve">Inputs (Rel / Graph) FKs: Val : Resource equivalent PKs.</w:t>
-      </w:r>
-    </w:p>
-    <w:p>
-      <w:pPr>
-        <w:numPr>
-          <w:ilvl w:val="0"/>
-          <w:numId w:val="2"/>
-        </w:numPr>
-        <w:ind w:left="600" w:hanging="360"/>
-        <w:rPr/>
-      </w:pPr>
-      <w:r>
-        <w:rPr>
-          <w:rtl w:val="0"/>
-        </w:rPr>
-        <w:t xml:space="preserve">Augmentations / Transforms:</w:t>
-      </w:r>
-    </w:p>
-    <w:p>
-      <w:pPr>
-        <w:numPr>
-          <w:ilvl w:val="0"/>
-          <w:numId w:val="2"/>
-        </w:numPr>
-        <w:ind w:left="600" w:hanging="360"/>
-        <w:rPr/>
-      </w:pPr>
-      <w:r>
-        <w:rPr>
-          <w:rtl w:val="0"/>
-        </w:rPr>
-        <w:t xml:space="preserve">Data matching. Resource equivalence: identity / comparisons / order transforms.</w:t>
-      </w:r>
-    </w:p>
-    <w:p>
-      <w:pPr>
-        <w:numPr>
-          <w:ilvl w:val="0"/>
-          <w:numId w:val="2"/>
-        </w:numPr>
-        <w:ind w:left="600" w:hanging="360"/>
-        <w:rPr/>
-      </w:pPr>
-      <w:r>
-        <w:rPr>
-          <w:rtl w:val="0"/>
-        </w:rPr>
-        <w:t xml:space="preserve">Schema matching. Predicates equivalence. Domain / Range types. Order: data flow contexts.</w:t>
-      </w:r>
-    </w:p>
-    <w:p>
-      <w:pPr>
-        <w:numPr>
-          <w:ilvl w:val="0"/>
-          <w:numId w:val="2"/>
-        </w:numPr>
-        <w:ind w:left="600" w:hanging="360"/>
-        <w:rPr/>
-      </w:pPr>
-      <w:r>
-        <w:rPr>
-          <w:rtl w:val="0"/>
-        </w:rPr>
-        <w:t xml:space="preserve">Behavior matching. Domain / Range values applied functional predicates identity. Order: data flow interactions.</w:t>
-      </w:r>
-    </w:p>
-    <w:p>
-      <w:pPr>
-        <w:numPr>
-          <w:ilvl w:val="0"/>
-          <w:numId w:val="2"/>
-        </w:numPr>
-        <w:ind w:left="600" w:hanging="360"/>
-        <w:rPr/>
-      </w:pPr>
-      <w:r>
-        <w:rPr>
-          <w:rtl w:val="0"/>
-        </w:rPr>
-        <w:t xml:space="preserve">Transforms: Resource Roles browsing, i.e.: </w:t>
       </w:r>
       <w:hyperlink r:id="rId9">
         <w:r>
@@ -6623,13 +5815,2096 @@
         <w:rPr>
           <w:rtl w:val="0"/>
         </w:rPr>
-      </w:r>
-    </w:p>
-    <w:p>
-      <w:pPr>
-        <w:numPr>
-          <w:ilvl w:val="0"/>
-          <w:numId w:val="2"/>
+        <w:t xml:space="preserve">Services / Augmentations (Model) I/O: MVC / DCI Encodings.</w:t>
+      </w:r>
+    </w:p>
+    <w:p>
+      <w:pPr>
+        <w:numPr>
+          <w:ilvl w:val="0"/>
+          <w:numId w:val="2"/>
+        </w:numPr>
+        <w:ind w:left="600" w:hanging="360"/>
+        <w:rPr/>
+      </w:pPr>
+      <w:r>
+        <w:rPr>
+          <w:rtl w:val="0"/>
+        </w:rPr>
+        <w:t xml:space="preserve">Services: Update Model. Encodings Inferences / Facades. Dataflow, Events IO. Bus / CDI (MVC / DCI: SAILs). Transforms browse activated augmentations.</w:t>
+      </w:r>
+    </w:p>
+    <w:p>
+      <w:pPr>
+        <w:numPr>
+          <w:ilvl w:val="0"/>
+          <w:numId w:val="2"/>
+        </w:numPr>
+        <w:ind w:left="600" w:hanging="360"/>
+        <w:rPr/>
+      </w:pPr>
+      <w:r>
+        <w:rPr>
+          <w:rtl w:val="0"/>
+        </w:rPr>
+        <w:t xml:space="preserve">Canonical Statement:</w:t>
+      </w:r>
+    </w:p>
+    <w:p>
+      <w:pPr>
+        <w:numPr>
+          <w:ilvl w:val="0"/>
+          <w:numId w:val="2"/>
+        </w:numPr>
+        <w:ind w:left="600" w:hanging="360"/>
+        <w:rPr/>
+      </w:pPr>
+      <w:r>
+        <w:rPr>
+          <w:rtl w:val="0"/>
+        </w:rPr>
+        <w:t xml:space="preserve">(C, S, P, O);</w:t>
+      </w:r>
+    </w:p>
+    <w:p>
+      <w:pPr>
+        <w:numPr>
+          <w:ilvl w:val="0"/>
+          <w:numId w:val="2"/>
+        </w:numPr>
+        <w:ind w:left="600" w:hanging="360"/>
+        <w:rPr/>
+      </w:pPr>
+      <w:r>
+        <w:rPr>
+          <w:rtl w:val="0"/>
+        </w:rPr>
+        <w:t xml:space="preserve">Canonical Type Statement</w:t>
+      </w:r>
+    </w:p>
+    <w:p>
+      <w:pPr>
+        <w:numPr>
+          <w:ilvl w:val="0"/>
+          <w:numId w:val="2"/>
+        </w:numPr>
+        <w:ind w:left="600" w:hanging="360"/>
+        <w:rPr/>
+      </w:pPr>
+      <w:r>
+        <w:rPr>
+          <w:rtl w:val="0"/>
+        </w:rPr>
+        <w:t xml:space="preserve">(Type, Resource, Attribute, Value);</w:t>
+      </w:r>
+    </w:p>
+    <w:p>
+      <w:pPr>
+        <w:numPr>
+          <w:ilvl w:val="0"/>
+          <w:numId w:val="2"/>
+        </w:numPr>
+        <w:ind w:left="600" w:hanging="360"/>
+        <w:rPr/>
+      </w:pPr>
+      <w:r>
+        <w:rPr>
+          <w:rtl w:val="0"/>
+        </w:rPr>
+        <w:t xml:space="preserve">Canonical Subject Statement</w:t>
+      </w:r>
+    </w:p>
+    <w:p>
+      <w:pPr>
+        <w:numPr>
+          <w:ilvl w:val="0"/>
+          <w:numId w:val="2"/>
+        </w:numPr>
+        <w:ind w:left="600" w:hanging="360"/>
+        <w:rPr/>
+      </w:pPr>
+      <w:r>
+        <w:rPr>
+          <w:rtl w:val="0"/>
+        </w:rPr>
+        <w:t xml:space="preserve">(Resource, Type, Attribute, Value);</w:t>
+      </w:r>
+    </w:p>
+    <w:p>
+      <w:pPr>
+        <w:numPr>
+          <w:ilvl w:val="0"/>
+          <w:numId w:val="2"/>
+        </w:numPr>
+        <w:ind w:left="600" w:hanging="360"/>
+        <w:rPr/>
+      </w:pPr>
+      <w:r>
+        <w:rPr>
+          <w:rtl w:val="0"/>
+        </w:rPr>
+        <w:t xml:space="preserve">Type centric Statements (Dimensional)</w:t>
+      </w:r>
+    </w:p>
+    <w:p>
+      <w:pPr>
+        <w:numPr>
+          <w:ilvl w:val="0"/>
+          <w:numId w:val="2"/>
+        </w:numPr>
+        <w:ind w:left="600" w:hanging="360"/>
+        <w:rPr/>
+      </w:pPr>
+      <w:r>
+        <w:rPr>
+          <w:rtl w:val="0"/>
+        </w:rPr>
+        <w:t xml:space="preserve">(T: Dimension, D: Measure, P: Unit, D: Value);</w:t>
+      </w:r>
+    </w:p>
+    <w:p>
+      <w:pPr>
+        <w:numPr>
+          <w:ilvl w:val="0"/>
+          <w:numId w:val="2"/>
+        </w:numPr>
+        <w:ind w:left="600" w:hanging="360"/>
+        <w:rPr/>
+      </w:pPr>
+      <w:r>
+        <w:rPr>
+          <w:rtl w:val="0"/>
+        </w:rPr>
+        <w:t xml:space="preserve">Subject centric Statement (Discrete)</w:t>
+      </w:r>
+    </w:p>
+    <w:p>
+      <w:pPr>
+        <w:numPr>
+          <w:ilvl w:val="0"/>
+          <w:numId w:val="2"/>
+        </w:numPr>
+        <w:ind w:left="600" w:hanging="360"/>
+        <w:rPr/>
+      </w:pPr>
+      <w:r>
+        <w:rPr>
+          <w:rtl w:val="0"/>
+        </w:rPr>
+        <w:t xml:space="preserve">(D: Relation, T: Relationship, P: Predicate, D: Value);</w:t>
+      </w:r>
+    </w:p>
+    <w:p>
+      <w:pPr>
+        <w:numPr>
+          <w:ilvl w:val="0"/>
+          <w:numId w:val="2"/>
+        </w:numPr>
+        <w:ind w:left="600" w:hanging="360"/>
+        <w:rPr/>
+      </w:pPr>
+      <w:r>
+        <w:rPr>
+          <w:rtl w:val="0"/>
+        </w:rPr>
+      </w:r>
+    </w:p>
+    <w:p>
+      <w:pPr>
+        <w:numPr>
+          <w:ilvl w:val="0"/>
+          <w:numId w:val="2"/>
+        </w:numPr>
+        <w:ind w:left="600" w:hanging="360"/>
+        <w:rPr/>
+      </w:pPr>
+      <w:r>
+        <w:rPr>
+          <w:rtl w:val="0"/>
+        </w:rPr>
+        <w:t xml:space="preserve">Data, Schema, Behavior Layers Meta Model Roles: (Metaclass, Class / Instance, Context / Role, Occurrence) as  Resource Occurrence / Role Attributes / Values.</w:t>
+      </w:r>
+    </w:p>
+    <w:p>
+      <w:pPr>
+        <w:numPr>
+          <w:ilvl w:val="0"/>
+          <w:numId w:val="2"/>
+        </w:numPr>
+        <w:ind w:left="600" w:hanging="360"/>
+        <w:rPr/>
+      </w:pPr>
+      <w:r>
+        <w:rPr>
+          <w:rtl w:val="0"/>
+        </w:rPr>
+        <w:t xml:space="preserve">CSPO Quads Layers.</w:t>
+      </w:r>
+    </w:p>
+    <w:p>
+      <w:pPr>
+        <w:numPr>
+          <w:ilvl w:val="0"/>
+          <w:numId w:val="2"/>
+        </w:numPr>
+        <w:ind w:left="600" w:hanging="360"/>
+        <w:rPr/>
+      </w:pPr>
+      <w:r>
+        <w:rPr>
+          <w:rtl w:val="0"/>
+        </w:rPr>
+        <w:t xml:space="preserve">Dimensional / Discrete:</w:t>
+      </w:r>
+    </w:p>
+    <w:p>
+      <w:pPr>
+        <w:numPr>
+          <w:ilvl w:val="0"/>
+          <w:numId w:val="2"/>
+        </w:numPr>
+        <w:ind w:left="600" w:hanging="360"/>
+        <w:rPr/>
+      </w:pPr>
+      <w:r>
+        <w:rPr>
+          <w:rtl w:val="0"/>
+        </w:rPr>
+        <w:t xml:space="preserve">Type / Resource Aggregated Quad Layers.</w:t>
+      </w:r>
+    </w:p>
+    <w:p>
+      <w:pPr>
+        <w:numPr>
+          <w:ilvl w:val="0"/>
+          <w:numId w:val="2"/>
+        </w:numPr>
+        <w:ind w:left="600" w:hanging="360"/>
+        <w:rPr/>
+      </w:pPr>
+      <w:r>
+        <w:rPr>
+          <w:rtl w:val="0"/>
+        </w:rPr>
+        <w:t xml:space="preserve">Sets.</w:t>
+      </w:r>
+    </w:p>
+    <w:p>
+      <w:pPr>
+        <w:numPr>
+          <w:ilvl w:val="0"/>
+          <w:numId w:val="2"/>
+        </w:numPr>
+        <w:ind w:left="600" w:hanging="360"/>
+        <w:rPr/>
+      </w:pPr>
+      <w:r>
+        <w:rPr>
+          <w:rtl w:val="0"/>
+        </w:rPr>
+        <w:t xml:space="preserve">Ternary.</w:t>
+      </w:r>
+    </w:p>
+    <w:p>
+      <w:pPr>
+        <w:numPr>
+          <w:ilvl w:val="0"/>
+          <w:numId w:val="2"/>
+        </w:numPr>
+        <w:ind w:left="600" w:hanging="360"/>
+        <w:rPr/>
+      </w:pPr>
+      <w:r>
+        <w:rPr>
+          <w:rtl w:val="0"/>
+        </w:rPr>
+        <w:t xml:space="preserve">FCA. Graphs. Primes / Bitstrings.</w:t>
+      </w:r>
+    </w:p>
+    <w:p>
+      <w:pPr>
+        <w:numPr>
+          <w:ilvl w:val="0"/>
+          <w:numId w:val="2"/>
+        </w:numPr>
+        <w:ind w:left="600" w:hanging="360"/>
+        <w:rPr/>
+      </w:pPr>
+      <w:r>
+        <w:rPr>
+          <w:rtl w:val="0"/>
+        </w:rPr>
+        <w:t xml:space="preserve">Tensors.</w:t>
+      </w:r>
+    </w:p>
+    <w:p>
+      <w:pPr>
+        <w:numPr>
+          <w:ilvl w:val="0"/>
+          <w:numId w:val="2"/>
+        </w:numPr>
+        <w:ind w:left="600" w:hanging="360"/>
+        <w:rPr/>
+      </w:pPr>
+      <w:r>
+        <w:rPr>
+          <w:rtl w:val="0"/>
+        </w:rPr>
+      </w:r>
+    </w:p>
+    <w:p>
+      <w:pPr>
+        <w:numPr>
+          <w:ilvl w:val="0"/>
+          <w:numId w:val="2"/>
+        </w:numPr>
+        <w:ind w:left="600" w:hanging="360"/>
+        <w:rPr/>
+      </w:pPr>
+      <w:r>
+        <w:rPr>
+          <w:rtl w:val="0"/>
+        </w:rPr>
+        <w:t xml:space="preserve">Functional Facades:</w:t>
+      </w:r>
+    </w:p>
+    <w:p>
+      <w:pPr>
+        <w:numPr>
+          <w:ilvl w:val="0"/>
+          <w:numId w:val="2"/>
+        </w:numPr>
+        <w:ind w:left="600" w:hanging="360"/>
+        <w:rPr/>
+      </w:pPr>
+      <w:r>
+        <w:rPr>
+          <w:rtl w:val="0"/>
+        </w:rPr>
+        <w:t xml:space="preserve">DOM. Data Flow. Functional DOM REST HATEOAS Facades. Browse / Discovery.</w:t>
+      </w:r>
+    </w:p>
+    <w:p>
+      <w:pPr>
+        <w:numPr>
+          <w:ilvl w:val="0"/>
+          <w:numId w:val="2"/>
+        </w:numPr>
+        <w:ind w:left="600" w:hanging="360"/>
+        <w:rPr/>
+      </w:pPr>
+      <w:r>
+        <w:rPr>
+          <w:rtl w:val="0"/>
+        </w:rPr>
+        <w:t xml:space="preserve">Roles. Functors.</w:t>
+      </w:r>
+    </w:p>
+    <w:p>
+      <w:pPr>
+        <w:numPr>
+          <w:ilvl w:val="0"/>
+          <w:numId w:val="2"/>
+        </w:numPr>
+        <w:ind w:left="600" w:hanging="360"/>
+        <w:rPr/>
+      </w:pPr>
+      <w:r>
+        <w:rPr>
+          <w:rtl w:val="0"/>
+        </w:rPr>
+        <w:t xml:space="preserve">Contexts. Transforms.</w:t>
+      </w:r>
+    </w:p>
+    <w:p>
+      <w:pPr>
+        <w:rPr/>
+      </w:pPr>
+      <w:r>
+        <w:rPr>
+          <w:rtl w:val="0"/>
+        </w:rPr>
+      </w:r>
+    </w:p>
+    <w:p>
+      <w:pPr>
+        <w:numPr>
+          <w:ilvl w:val="0"/>
+          <w:numId w:val="2"/>
+        </w:numPr>
+        <w:ind w:left="600" w:hanging="360"/>
+        <w:rPr/>
+      </w:pPr>
+      <w:r>
+        <w:rPr>
+          <w:rtl w:val="0"/>
+        </w:rPr>
+        <w:t xml:space="preserve">Augmentation Layers:</w:t>
+      </w:r>
+    </w:p>
+    <w:p>
+      <w:pPr>
+        <w:numPr>
+          <w:ilvl w:val="0"/>
+          <w:numId w:val="2"/>
+        </w:numPr>
+        <w:ind w:left="600" w:hanging="360"/>
+        <w:rPr/>
+      </w:pPr>
+      <w:r>
+        <w:rPr>
+          <w:rtl w:val="0"/>
+        </w:rPr>
+        <w:t xml:space="preserve">Type centric Statements (Dimensional)</w:t>
+      </w:r>
+    </w:p>
+    <w:p>
+      <w:pPr>
+        <w:numPr>
+          <w:ilvl w:val="0"/>
+          <w:numId w:val="2"/>
+        </w:numPr>
+        <w:ind w:left="600" w:hanging="360"/>
+        <w:rPr/>
+      </w:pPr>
+      <w:r>
+        <w:rPr>
+          <w:rtl w:val="0"/>
+        </w:rPr>
+        <w:t xml:space="preserve">(T: Dimension, D: Measure, P: Unit, D: Value);</w:t>
+      </w:r>
+    </w:p>
+    <w:p>
+      <w:pPr>
+        <w:numPr>
+          <w:ilvl w:val="0"/>
+          <w:numId w:val="2"/>
+        </w:numPr>
+        <w:ind w:left="600" w:hanging="360"/>
+        <w:rPr/>
+      </w:pPr>
+      <w:r>
+        <w:rPr>
+          <w:rtl w:val="0"/>
+        </w:rPr>
+        <w:t xml:space="preserve">Subject centric Statement (Discrete)</w:t>
+      </w:r>
+    </w:p>
+    <w:p>
+      <w:pPr>
+        <w:numPr>
+          <w:ilvl w:val="0"/>
+          <w:numId w:val="2"/>
+        </w:numPr>
+        <w:ind w:left="600" w:hanging="360"/>
+        <w:rPr/>
+      </w:pPr>
+      <w:r>
+        <w:rPr>
+          <w:rtl w:val="0"/>
+        </w:rPr>
+        <w:t xml:space="preserve">(D: Relation, T: Relationship, P: Predicate, D: Value);</w:t>
+      </w:r>
+    </w:p>
+    <w:p>
+      <w:pPr>
+        <w:numPr>
+          <w:ilvl w:val="0"/>
+          <w:numId w:val="2"/>
+        </w:numPr>
+        <w:ind w:left="600" w:hanging="360"/>
+        <w:rPr/>
+      </w:pPr>
+      <w:r>
+        <w:rPr>
+          <w:rtl w:val="0"/>
+        </w:rPr>
+      </w:r>
+    </w:p>
+    <w:p>
+      <w:pPr>
+        <w:numPr>
+          <w:ilvl w:val="0"/>
+          <w:numId w:val="2"/>
+        </w:numPr>
+        <w:ind w:left="600" w:hanging="360"/>
+        <w:rPr/>
+      </w:pPr>
+      <w:r>
+        <w:rPr>
+          <w:rtl w:val="0"/>
+        </w:rPr>
+        <w:t xml:space="preserve">Upper Kinds Hierarchies of Metaclass, Class, Instances, Contexts, Roles, Occurrences Meta Model Primitives in Layers Contexts Statements.</w:t>
+      </w:r>
+    </w:p>
+    <w:p>
+      <w:pPr>
+        <w:numPr>
+          <w:ilvl w:val="0"/>
+          <w:numId w:val="2"/>
+        </w:numPr>
+        <w:ind w:left="600" w:hanging="360"/>
+        <w:rPr/>
+      </w:pPr>
+      <w:r>
+        <w:rPr>
+          <w:rtl w:val="0"/>
+        </w:rPr>
+        <w:t xml:space="preserve">Data, Schema, Behavior Layers Augmentation Statements shifts Quads Statements Resources from more specific to more upper and general ontology Contexts Roles (primitives). Aggregation.</w:t>
+      </w:r>
+    </w:p>
+    <w:p>
+      <w:pPr>
+        <w:numPr>
+          <w:ilvl w:val="0"/>
+          <w:numId w:val="2"/>
+        </w:numPr>
+        <w:ind w:left="600" w:hanging="360"/>
+        <w:rPr/>
+      </w:pPr>
+      <w:r>
+        <w:rPr>
+          <w:rtl w:val="0"/>
+        </w:rPr>
+      </w:r>
+    </w:p>
+    <w:p>
+      <w:pPr>
+        <w:numPr>
+          <w:ilvl w:val="0"/>
+          <w:numId w:val="2"/>
+        </w:numPr>
+        <w:ind w:left="600" w:hanging="360"/>
+        <w:rPr/>
+      </w:pPr>
+      <w:r>
+        <w:rPr>
+          <w:rtl w:val="0"/>
+        </w:rPr>
+        <w:t xml:space="preserve">Reify Layers (Data, Schema, Behavior) Meta Model Roles (Metaclass, Class / Instance, Context / Role, Occurrence) as Resources / Kinds Attribute / Values. Resource Values. Template Matching.</w:t>
+      </w:r>
+    </w:p>
+    <w:p>
+      <w:pPr>
+        <w:numPr>
+          <w:ilvl w:val="0"/>
+          <w:numId w:val="2"/>
+        </w:numPr>
+        <w:ind w:left="600" w:hanging="360"/>
+        <w:rPr/>
+      </w:pPr>
+      <w:r>
+        <w:rPr>
+          <w:rtl w:val="0"/>
+        </w:rPr>
+        <w:t xml:space="preserve">Reify Statements, Kinds, Resources. Templates Matching.</w:t>
+      </w:r>
+    </w:p>
+    <w:p>
+      <w:pPr>
+        <w:numPr>
+          <w:ilvl w:val="0"/>
+          <w:numId w:val="2"/>
+        </w:numPr>
+        <w:ind w:left="600" w:hanging="360"/>
+        <w:rPr/>
+      </w:pPr>
+      <w:r>
+        <w:rPr>
+          <w:rtl w:val="0"/>
+        </w:rPr>
+        <w:t xml:space="preserve">Reify CSPO.</w:t>
+      </w:r>
+    </w:p>
+    <w:p>
+      <w:pPr>
+        <w:numPr>
+          <w:ilvl w:val="0"/>
+          <w:numId w:val="2"/>
+        </w:numPr>
+        <w:ind w:left="600" w:hanging="360"/>
+        <w:rPr/>
+      </w:pPr>
+      <w:r>
+        <w:rPr>
+          <w:rtl w:val="0"/>
+        </w:rPr>
+        <w:t xml:space="preserve">Reify Context, Node, Concept, Node. (Statement Types).</w:t>
+      </w:r>
+    </w:p>
+    <w:p>
+      <w:pPr>
+        <w:numPr>
+          <w:ilvl w:val="0"/>
+          <w:numId w:val="2"/>
+        </w:numPr>
+        <w:ind w:left="600" w:hanging="360"/>
+        <w:rPr/>
+      </w:pPr>
+      <w:r>
+        <w:rPr>
+          <w:rtl w:val="0"/>
+        </w:rPr>
+      </w:r>
+    </w:p>
+    <w:p>
+      <w:pPr>
+        <w:numPr>
+          <w:ilvl w:val="0"/>
+          <w:numId w:val="2"/>
+        </w:numPr>
+        <w:ind w:left="600" w:hanging="360"/>
+        <w:rPr/>
+      </w:pPr>
+      <w:r>
+        <w:rPr>
+          <w:rtl w:val="0"/>
+        </w:rPr>
+        <w:t xml:space="preserve">Upper / Matching (Business)</w:t>
+      </w:r>
+    </w:p>
+    <w:p>
+      <w:pPr>
+        <w:numPr>
+          <w:ilvl w:val="0"/>
+          <w:numId w:val="2"/>
+        </w:numPr>
+        <w:ind w:left="600" w:hanging="360"/>
+        <w:rPr/>
+      </w:pPr>
+      <w:r>
+        <w:rPr>
+          <w:rtl w:val="0"/>
+        </w:rPr>
+        <w:t xml:space="preserve">Units of Measurement (continuos) APIs /  Ontology.</w:t>
+      </w:r>
+    </w:p>
+    <w:p>
+      <w:pPr>
+        <w:numPr>
+          <w:ilvl w:val="0"/>
+          <w:numId w:val="2"/>
+        </w:numPr>
+        <w:ind w:left="600" w:hanging="360"/>
+        <w:rPr/>
+      </w:pPr>
+      <w:r>
+        <w:rPr>
+          <w:rtl w:val="0"/>
+        </w:rPr>
+        <w:t xml:space="preserve">Discrete (events) APIs / Ontology.</w:t>
+      </w:r>
+    </w:p>
+    <w:p>
+      <w:pPr>
+        <w:numPr>
+          <w:ilvl w:val="0"/>
+          <w:numId w:val="2"/>
+        </w:numPr>
+        <w:ind w:left="600" w:hanging="360"/>
+        <w:rPr/>
+      </w:pPr>
+      <w:r>
+        <w:rPr>
+          <w:rtl w:val="0"/>
+        </w:rPr>
+      </w:r>
+    </w:p>
+    <w:p>
+      <w:pPr>
+        <w:numPr>
+          <w:ilvl w:val="0"/>
+          <w:numId w:val="2"/>
+        </w:numPr>
+        <w:ind w:left="600" w:hanging="360"/>
+        <w:rPr/>
+      </w:pPr>
+      <w:r>
+        <w:rPr>
+          <w:rtl w:val="0"/>
+        </w:rPr>
+        <w:t xml:space="preserve">CDI: Signatures Functional Dataflow Injection / Bus Resolution.</w:t>
+      </w:r>
+    </w:p>
+    <w:p>
+      <w:pPr>
+        <w:numPr>
+          <w:ilvl w:val="0"/>
+          <w:numId w:val="2"/>
+        </w:numPr>
+        <w:ind w:left="600" w:hanging="360"/>
+        <w:rPr/>
+      </w:pPr>
+      <w:r>
+        <w:rPr>
+          <w:rtl w:val="0"/>
+        </w:rPr>
+      </w:r>
+    </w:p>
+    <w:p>
+      <w:pPr>
+        <w:numPr>
+          <w:ilvl w:val="0"/>
+          <w:numId w:val="2"/>
+        </w:numPr>
+        <w:ind w:left="600" w:hanging="360"/>
+        <w:rPr/>
+      </w:pPr>
+      <w:r>
+        <w:rPr>
+          <w:rtl w:val="0"/>
+        </w:rPr>
+        <w:t xml:space="preserve">Aggregation Statements Types:,</w:t>
+      </w:r>
+    </w:p>
+    <w:p>
+      <w:pPr>
+        <w:numPr>
+          <w:ilvl w:val="0"/>
+          <w:numId w:val="2"/>
+        </w:numPr>
+        <w:ind w:left="600" w:hanging="360"/>
+        <w:rPr/>
+      </w:pPr>
+      <w:r>
+        <w:rPr>
+          <w:rtl w:val="0"/>
+        </w:rPr>
+        <w:t xml:space="preserve">(Kinds / Types, Object / Resource, Predicate / Arc, Object / Resource);</w:t>
+      </w:r>
+    </w:p>
+    <w:p>
+      <w:pPr>
+        <w:numPr>
+          <w:ilvl w:val="0"/>
+          <w:numId w:val="2"/>
+        </w:numPr>
+        <w:ind w:left="600" w:hanging="360"/>
+        <w:rPr/>
+      </w:pPr>
+      <w:r>
+        <w:rPr>
+          <w:rtl w:val="0"/>
+        </w:rPr>
+        <w:t xml:space="preserve">(Object / Resource, Kinds / Types, Predicate / Arc, Object / Resource);</w:t>
+      </w:r>
+    </w:p>
+    <w:p>
+      <w:pPr>
+        <w:numPr>
+          <w:ilvl w:val="0"/>
+          <w:numId w:val="2"/>
+        </w:numPr>
+        <w:ind w:left="600" w:hanging="360"/>
+        <w:rPr/>
+      </w:pPr>
+      <w:r>
+        <w:rPr>
+          <w:rtl w:val="0"/>
+        </w:rPr>
+      </w:r>
+    </w:p>
+    <w:p>
+      <w:pPr>
+        <w:numPr>
+          <w:ilvl w:val="0"/>
+          <w:numId w:val="2"/>
+        </w:numPr>
+        <w:ind w:left="600" w:hanging="360"/>
+        <w:rPr/>
+      </w:pPr>
+      <w:r>
+        <w:rPr>
+          <w:rtl w:val="0"/>
+        </w:rPr>
+        <w:t xml:space="preserve">Reification. Infer Kinds / Types vía repeated matching of Statements Attributes occurrences. Quads Encoded. Attribute relation: Mapping from and edge of whom an Arc / Predicate is source.</w:t>
+      </w:r>
+    </w:p>
+    <w:p>
+      <w:pPr>
+        <w:numPr>
+          <w:ilvl w:val="0"/>
+          <w:numId w:val="2"/>
+        </w:numPr>
+        <w:ind w:left="600" w:hanging="360"/>
+        <w:rPr/>
+      </w:pPr>
+      <w:r>
+        <w:rPr>
+          <w:rtl w:val="0"/>
+        </w:rPr>
+        <w:t xml:space="preserve">Encoding: Reification of Statement types to canonical form:</w:t>
+      </w:r>
+    </w:p>
+    <w:p>
+      <w:pPr>
+        <w:numPr>
+          <w:ilvl w:val="0"/>
+          <w:numId w:val="2"/>
+        </w:numPr>
+        <w:ind w:left="600" w:hanging="360"/>
+        <w:rPr/>
+      </w:pPr>
+      <w:r>
+        <w:rPr>
+          <w:rtl w:val="0"/>
+        </w:rPr>
+        <w:t xml:space="preserve">(Context, Subject, Attribute, Value);</w:t>
+      </w:r>
+    </w:p>
+    <w:p>
+      <w:pPr>
+        <w:numPr>
+          <w:ilvl w:val="0"/>
+          <w:numId w:val="2"/>
+        </w:numPr>
+        <w:ind w:left="600" w:hanging="360"/>
+        <w:rPr/>
+      </w:pPr>
+      <w:r>
+        <w:rPr>
+          <w:rtl w:val="0"/>
+        </w:rPr>
+        <w:t xml:space="preserve">Aggregate / de Aggregate mappings expansions.</w:t>
+      </w:r>
+    </w:p>
+    <w:p>
+      <w:pPr>
+        <w:numPr>
+          <w:ilvl w:val="0"/>
+          <w:numId w:val="2"/>
+        </w:numPr>
+        <w:ind w:left="600" w:hanging="360"/>
+        <w:rPr/>
+      </w:pPr>
+      <w:r>
+        <w:rPr>
+          <w:rtl w:val="0"/>
+        </w:rPr>
+        <w:t xml:space="preserve">Operations: Monads, Transforms, Dataflow. Templates / Mappings for processing representations. TODO.</w:t>
+      </w:r>
+    </w:p>
+    <w:p>
+      <w:pPr>
+        <w:numPr>
+          <w:ilvl w:val="0"/>
+          <w:numId w:val="2"/>
+        </w:numPr>
+        <w:ind w:left="600" w:hanging="360"/>
+        <w:rPr/>
+      </w:pPr>
+      <w:r>
+        <w:rPr>
+          <w:rtl w:val="0"/>
+        </w:rPr>
+      </w:r>
+    </w:p>
+    <w:p>
+      <w:pPr>
+        <w:numPr>
+          <w:ilvl w:val="0"/>
+          <w:numId w:val="2"/>
+        </w:numPr>
+        <w:ind w:left="600" w:hanging="360"/>
+        <w:rPr/>
+      </w:pPr>
+      <w:r>
+        <w:rPr>
+          <w:rtl w:val="0"/>
+        </w:rPr>
+        <w:t xml:space="preserve">Services:</w:t>
+      </w:r>
+    </w:p>
+    <w:p>
+      <w:pPr>
+        <w:numPr>
+          <w:ilvl w:val="0"/>
+          <w:numId w:val="2"/>
+        </w:numPr>
+        <w:ind w:left="600" w:hanging="360"/>
+        <w:rPr/>
+      </w:pPr>
+      <w:r>
+        <w:rPr>
+          <w:rtl w:val="0"/>
+        </w:rPr>
+        <w:t xml:space="preserve">Data Matching Services (Nodes / Resources)</w:t>
+      </w:r>
+    </w:p>
+    <w:p>
+      <w:pPr>
+        <w:numPr>
+          <w:ilvl w:val="0"/>
+          <w:numId w:val="2"/>
+        </w:numPr>
+        <w:ind w:left="600" w:hanging="360"/>
+        <w:rPr/>
+      </w:pPr>
+      <w:r>
+        <w:rPr>
+          <w:rtl w:val="0"/>
+        </w:rPr>
+        <w:t xml:space="preserve">MVC: Model; Index Service</w:t>
+      </w:r>
+    </w:p>
+    <w:p>
+      <w:pPr>
+        <w:numPr>
+          <w:ilvl w:val="0"/>
+          <w:numId w:val="2"/>
+        </w:numPr>
+        <w:ind w:left="600" w:hanging="360"/>
+        <w:rPr/>
+      </w:pPr>
+      <w:r>
+        <w:rPr>
+          <w:rtl w:val="0"/>
+        </w:rPr>
+        <w:t xml:space="preserve">DCI: Data; Index Service;</w:t>
+      </w:r>
+    </w:p>
+    <w:p>
+      <w:pPr>
+        <w:numPr>
+          <w:ilvl w:val="0"/>
+          <w:numId w:val="2"/>
+        </w:numPr>
+        <w:ind w:left="600" w:hanging="360"/>
+        <w:rPr/>
+      </w:pPr>
+      <w:r>
+        <w:rPr>
+          <w:rtl w:val="0"/>
+        </w:rPr>
+        <w:t xml:space="preserve">Schema Matching Services (Kinds / Types)</w:t>
+      </w:r>
+    </w:p>
+    <w:p>
+      <w:pPr>
+        <w:numPr>
+          <w:ilvl w:val="0"/>
+          <w:numId w:val="2"/>
+        </w:numPr>
+        <w:ind w:left="600" w:hanging="360"/>
+        <w:rPr/>
+      </w:pPr>
+      <w:r>
+        <w:rPr>
+          <w:rtl w:val="0"/>
+        </w:rPr>
+        <w:t xml:space="preserve">MVC: View (flows / prompts); Registry Service;</w:t>
+      </w:r>
+    </w:p>
+    <w:p>
+      <w:pPr>
+        <w:numPr>
+          <w:ilvl w:val="0"/>
+          <w:numId w:val="2"/>
+        </w:numPr>
+        <w:ind w:left="600" w:hanging="360"/>
+        <w:rPr/>
+      </w:pPr>
+      <w:r>
+        <w:rPr>
+          <w:rtl w:val="0"/>
+        </w:rPr>
+        <w:t xml:space="preserve">DCI: Context; Registry Service;</w:t>
+      </w:r>
+    </w:p>
+    <w:p>
+      <w:pPr>
+        <w:numPr>
+          <w:ilvl w:val="0"/>
+          <w:numId w:val="2"/>
+        </w:numPr>
+        <w:ind w:left="600" w:hanging="360"/>
+        <w:rPr/>
+      </w:pPr>
+      <w:r>
+        <w:rPr>
+          <w:rtl w:val="0"/>
+        </w:rPr>
+        <w:t xml:space="preserve">Behavior Matching Services (Predicates / Arcs)</w:t>
+      </w:r>
+    </w:p>
+    <w:p>
+      <w:pPr>
+        <w:numPr>
+          <w:ilvl w:val="0"/>
+          <w:numId w:val="2"/>
+        </w:numPr>
+        <w:ind w:left="600" w:hanging="360"/>
+        <w:rPr/>
+      </w:pPr>
+      <w:r>
+        <w:rPr>
+          <w:rtl w:val="0"/>
+        </w:rPr>
+        <w:t xml:space="preserve">MVC: Controller; Naming Service;</w:t>
+      </w:r>
+    </w:p>
+    <w:p>
+      <w:pPr>
+        <w:numPr>
+          <w:ilvl w:val="0"/>
+          <w:numId w:val="2"/>
+        </w:numPr>
+        <w:ind w:left="600" w:hanging="360"/>
+        <w:rPr/>
+      </w:pPr>
+      <w:r>
+        <w:rPr>
+          <w:rtl w:val="0"/>
+        </w:rPr>
+        <w:t xml:space="preserve">DCI: Interaction; Naming Service;</w:t>
+      </w:r>
+    </w:p>
+    <w:p>
+      <w:pPr>
+        <w:numPr>
+          <w:ilvl w:val="0"/>
+          <w:numId w:val="2"/>
+        </w:numPr>
+        <w:ind w:left="600" w:hanging="360"/>
+        <w:rPr/>
+      </w:pPr>
+      <w:r>
+        <w:rPr>
+          <w:rtl w:val="0"/>
+        </w:rPr>
+      </w:r>
+    </w:p>
+    <w:p>
+      <w:pPr>
+        <w:numPr>
+          <w:ilvl w:val="0"/>
+          <w:numId w:val="2"/>
+        </w:numPr>
+        <w:ind w:left="600" w:hanging="360"/>
+        <w:rPr/>
+      </w:pPr>
+      <w:r>
+        <w:rPr>
+          <w:rtl w:val="0"/>
+        </w:rPr>
+        <w:t xml:space="preserve">Augmentations:</w:t>
+      </w:r>
+    </w:p>
+    <w:p>
+      <w:pPr>
+        <w:numPr>
+          <w:ilvl w:val="0"/>
+          <w:numId w:val="2"/>
+        </w:numPr>
+        <w:ind w:left="600" w:hanging="360"/>
+        <w:rPr/>
+      </w:pPr>
+      <w:r>
+        <w:rPr>
+          <w:rtl w:val="0"/>
+        </w:rPr>
+        <w:t xml:space="preserve">Alignment (Data Matching)</w:t>
+      </w:r>
+    </w:p>
+    <w:p>
+      <w:pPr>
+        <w:numPr>
+          <w:ilvl w:val="0"/>
+          <w:numId w:val="2"/>
+        </w:numPr>
+        <w:ind w:left="600" w:hanging="360"/>
+        <w:rPr/>
+      </w:pPr>
+      <w:r>
+        <w:rPr>
+          <w:rtl w:val="0"/>
+        </w:rPr>
+        <w:t xml:space="preserve">Activation (Schema Matching)</w:t>
+      </w:r>
+    </w:p>
+    <w:p>
+      <w:pPr>
+        <w:numPr>
+          <w:ilvl w:val="0"/>
+          <w:numId w:val="2"/>
+        </w:numPr>
+        <w:ind w:left="600" w:hanging="360"/>
+        <w:rPr/>
+      </w:pPr>
+      <w:r>
+        <w:rPr>
+          <w:rtl w:val="0"/>
+        </w:rPr>
+        <w:t xml:space="preserve">Aggregation (Behavior Matching)</w:t>
+      </w:r>
+    </w:p>
+    <w:p>
+      <w:pPr>
+        <w:numPr>
+          <w:ilvl w:val="0"/>
+          <w:numId w:val="2"/>
+        </w:numPr>
+        <w:ind w:left="600" w:hanging="360"/>
+        <w:rPr/>
+      </w:pPr>
+      <w:r>
+        <w:rPr>
+          <w:rtl w:val="0"/>
+        </w:rPr>
+        <w:t xml:space="preserve">Index Service</w:t>
+      </w:r>
+    </w:p>
+    <w:p>
+      <w:pPr>
+        <w:numPr>
+          <w:ilvl w:val="0"/>
+          <w:numId w:val="2"/>
+        </w:numPr>
+        <w:ind w:left="600" w:hanging="360"/>
+        <w:rPr/>
+      </w:pPr>
+      <w:r>
+        <w:rPr>
+          <w:rtl w:val="0"/>
+        </w:rPr>
+        <w:t xml:space="preserve">Naming Service</w:t>
+      </w:r>
+    </w:p>
+    <w:p>
+      <w:pPr>
+        <w:numPr>
+          <w:ilvl w:val="0"/>
+          <w:numId w:val="2"/>
+        </w:numPr>
+        <w:ind w:left="600" w:hanging="360"/>
+        <w:rPr/>
+      </w:pPr>
+      <w:r>
+        <w:rPr>
+          <w:rtl w:val="0"/>
+        </w:rPr>
+        <w:t xml:space="preserve">Registry Service</w:t>
+      </w:r>
+    </w:p>
+    <w:p>
+      <w:pPr>
+        <w:numPr>
+          <w:ilvl w:val="0"/>
+          <w:numId w:val="2"/>
+        </w:numPr>
+        <w:ind w:left="600" w:hanging="360"/>
+        <w:rPr/>
+      </w:pPr>
+      <w:r>
+        <w:rPr>
+          <w:rtl w:val="0"/>
+        </w:rPr>
+      </w:r>
+    </w:p>
+    <w:p>
+      <w:pPr>
+        <w:numPr>
+          <w:ilvl w:val="0"/>
+          <w:numId w:val="2"/>
+        </w:numPr>
+        <w:ind w:left="600" w:hanging="360"/>
+        <w:rPr/>
+      </w:pPr>
+      <w:r>
+        <w:rPr>
+          <w:rtl w:val="0"/>
+        </w:rPr>
+        <w:t xml:space="preserve">Encoding / Matching:</w:t>
+      </w:r>
+    </w:p>
+    <w:p>
+      <w:pPr>
+        <w:numPr>
+          <w:ilvl w:val="0"/>
+          <w:numId w:val="2"/>
+        </w:numPr>
+        <w:ind w:left="600" w:hanging="360"/>
+        <w:rPr/>
+      </w:pPr>
+      <w:r>
+        <w:rPr>
+          <w:rtl w:val="0"/>
+        </w:rPr>
+        <w:t xml:space="preserve">Functional Primitives: (Matching). Graph Shapes Model. Layers. Example: reify / render / match "uncle" relation / "marriage" situation from graph statements.</w:t>
+      </w:r>
+    </w:p>
+    <w:p>
+      <w:pPr>
+        <w:numPr>
+          <w:ilvl w:val="0"/>
+          <w:numId w:val="2"/>
+        </w:numPr>
+        <w:ind w:left="600" w:hanging="360"/>
+        <w:rPr/>
+      </w:pPr>
+      <w:r>
+        <w:rPr>
+          <w:rtl w:val="0"/>
+        </w:rPr>
+        <w:t xml:space="preserve">Order: Functional Dataflows. Functor / Transform domain / range Activations.</w:t>
+      </w:r>
+    </w:p>
+    <w:p>
+      <w:pPr>
+        <w:numPr>
+          <w:ilvl w:val="0"/>
+          <w:numId w:val="2"/>
+        </w:numPr>
+        <w:ind w:left="600" w:hanging="360"/>
+        <w:rPr/>
+      </w:pPr>
+      <w:r>
+        <w:rPr>
+          <w:rtl w:val="0"/>
+        </w:rPr>
+        <w:t xml:space="preserve">Relations: Reified Monads / Transforms Mappings (data, schema, behavior) levels. Wrapper Type, Wrapped Type, Wrapped Value, Transform domain / range. To Do.</w:t>
+      </w:r>
+    </w:p>
+    <w:p>
+      <w:pPr>
+        <w:numPr>
+          <w:ilvl w:val="0"/>
+          <w:numId w:val="2"/>
+        </w:numPr>
+        <w:ind w:left="600" w:hanging="360"/>
+        <w:rPr/>
+      </w:pPr>
+      <w:r>
+        <w:rPr>
+          <w:rtl w:val="0"/>
+        </w:rPr>
+      </w:r>
+    </w:p>
+    <w:p>
+      <w:pPr>
+        <w:numPr>
+          <w:ilvl w:val="0"/>
+          <w:numId w:val="2"/>
+        </w:numPr>
+        <w:ind w:left="600" w:hanging="360"/>
+        <w:rPr/>
+      </w:pPr>
+      <w:r>
+        <w:rPr>
+          <w:rtl w:val="0"/>
+        </w:rPr>
+        <w:t xml:space="preserve">Layers Augmentation. Data, Schema, Behavior Layer wise Statement Roles.</w:t>
+      </w:r>
+    </w:p>
+    <w:p>
+      <w:pPr>
+        <w:numPr>
+          <w:ilvl w:val="0"/>
+          <w:numId w:val="2"/>
+        </w:numPr>
+        <w:ind w:left="600" w:hanging="360"/>
+        <w:rPr/>
+      </w:pPr>
+      <w:r>
+        <w:rPr>
+          <w:rtl w:val="0"/>
+        </w:rPr>
+        <w:t xml:space="preserve">Alignment: Data Matching Augmentation.</w:t>
+      </w:r>
+    </w:p>
+    <w:p>
+      <w:pPr>
+        <w:numPr>
+          <w:ilvl w:val="0"/>
+          <w:numId w:val="2"/>
+        </w:numPr>
+        <w:ind w:left="600" w:hanging="360"/>
+        <w:rPr/>
+      </w:pPr>
+      <w:r>
+        <w:rPr>
+          <w:rtl w:val="0"/>
+        </w:rPr>
+        <w:t xml:space="preserve">Activation: Schema Matching Augmentation.</w:t>
+      </w:r>
+    </w:p>
+    <w:p>
+      <w:pPr>
+        <w:numPr>
+          <w:ilvl w:val="0"/>
+          <w:numId w:val="2"/>
+        </w:numPr>
+        <w:ind w:left="600" w:hanging="360"/>
+        <w:rPr/>
+      </w:pPr>
+      <w:r>
+        <w:rPr>
+          <w:rtl w:val="0"/>
+        </w:rPr>
+        <w:t xml:space="preserve">Aggregation: Behavior Matching Augmentation.</w:t>
+      </w:r>
+    </w:p>
+    <w:p>
+      <w:pPr>
+        <w:ind w:left="0" w:firstLine="0"/>
+        <w:rPr/>
+      </w:pPr>
+      <w:r>
+        <w:rPr>
+          <w:rtl w:val="0"/>
+        </w:rPr>
+      </w:r>
+    </w:p>
+    <w:p>
+      <w:pPr>
+        <w:ind w:left="0" w:firstLine="0"/>
+        <w:rPr/>
+      </w:pPr>
+      <w:r>
+        <w:rPr>
+          <w:rtl w:val="0"/>
+        </w:rPr>
+      </w:r>
+    </w:p>
+    <w:p>
+      <w:pPr>
+        <w:ind w:left="0" w:firstLine="0"/>
+        <w:rPr/>
+      </w:pPr>
+      <w:r>
+        <w:rPr>
+          <w:rtl w:val="0"/>
+        </w:rPr>
+      </w:r>
+    </w:p>
+    <w:p>
+      <w:pPr>
+        <w:numPr>
+          <w:ilvl w:val="0"/>
+          <w:numId w:val="3"/>
+        </w:numPr>
+        <w:ind w:left="600" w:hanging="360"/>
+        <w:rPr/>
+      </w:pPr>
+      <w:r>
+        <w:rPr>
+          <w:rtl w:val="0"/>
+        </w:rPr>
+        <w:t xml:space="preserve">Templates: reify Transforms. Aggregate Template Statements: mappings Resource value domains, predicates, ranges. Matching / Dataflow.</w:t>
+      </w:r>
+    </w:p>
+    <w:p>
+      <w:pPr>
+        <w:numPr>
+          <w:ilvl w:val="0"/>
+          <w:numId w:val="3"/>
+        </w:numPr>
+        <w:ind w:left="600" w:hanging="360"/>
+        <w:rPr/>
+      </w:pPr>
+      <w:r>
+        <w:rPr>
+          <w:rtl w:val="0"/>
+        </w:rPr>
+        <w:t xml:space="preserve">(Resource, SK, PK, OK);</w:t>
+      </w:r>
+    </w:p>
+    <w:p>
+      <w:pPr>
+        <w:numPr>
+          <w:ilvl w:val="0"/>
+          <w:numId w:val="3"/>
+        </w:numPr>
+        <w:ind w:left="600" w:hanging="360"/>
+        <w:rPr/>
+      </w:pPr>
+      <w:r>
+        <w:rPr>
+          <w:rtl w:val="0"/>
+        </w:rPr>
+        <w:t xml:space="preserve">Matching / Aggregation: reified statements, kinds. roles, variables, wildcards.</w:t>
+      </w:r>
+    </w:p>
+    <w:p>
+      <w:pPr>
+        <w:numPr>
+          <w:ilvl w:val="0"/>
+          <w:numId w:val="3"/>
+        </w:numPr>
+        <w:ind w:left="600" w:hanging="360"/>
+        <w:rPr/>
+      </w:pPr>
+      <w:r>
+        <w:rPr>
+          <w:rtl w:val="0"/>
+        </w:rPr>
+        <w:t xml:space="preserve">Matching: Patterns. Template Kinds matches Statements Kinds.</w:t>
+      </w:r>
+      <w:r>
+        <w:rPr>
+          <w:rtl w:val="0"/>
+        </w:rPr>
+      </w:r>
+    </w:p>
+    <w:p>
+      <w:pPr>
+        <w:numPr>
+          <w:ilvl w:val="0"/>
+          <w:numId w:val="3"/>
+        </w:numPr>
+        <w:ind w:left="600" w:hanging="360"/>
+        <w:rPr/>
+      </w:pPr>
+      <w:r>
+        <w:rPr>
+          <w:rtl w:val="0"/>
+        </w:rPr>
+        <w:t xml:space="preserve">Matching Aggregation. Apply Expansion: CSPO Transforms Statements results.</w:t>
+      </w:r>
+    </w:p>
+    <w:p>
+      <w:pPr>
+        <w:numPr>
+          <w:ilvl w:val="0"/>
+          <w:numId w:val="3"/>
+        </w:numPr>
+        <w:ind w:left="600" w:hanging="360"/>
+        <w:rPr/>
+      </w:pPr>
+      <w:r>
+        <w:rPr>
+          <w:rtl w:val="0"/>
+        </w:rPr>
+        <w:t xml:space="preserve">Resources: Statements, Model Layers CSPO Roles. Resource Monad types / values. Uniform transforms API between models roles augmentations browse. (SAILs).</w:t>
+      </w:r>
+    </w:p>
+    <w:p>
+      <w:pPr>
+        <w:numPr>
+          <w:ilvl w:val="0"/>
+          <w:numId w:val="3"/>
+        </w:numPr>
+        <w:ind w:left="600" w:hanging="360"/>
+        <w:rPr/>
+      </w:pPr>
+      <w:r>
+        <w:rPr>
+          <w:rtl w:val="0"/>
+        </w:rPr>
+        <w:t xml:space="preserve">Models:</w:t>
+      </w:r>
+    </w:p>
+    <w:p>
+      <w:pPr>
+        <w:numPr>
+          <w:ilvl w:val="0"/>
+          <w:numId w:val="3"/>
+        </w:numPr>
+        <w:ind w:left="600" w:hanging="360"/>
+        <w:rPr/>
+      </w:pPr>
+      <w:r>
+        <w:rPr>
+          <w:rtl w:val="0"/>
+        </w:rPr>
+        <w:t xml:space="preserve">Sets: (Statement, Kind, Attribute, Value);</w:t>
+      </w:r>
+    </w:p>
+    <w:p>
+      <w:pPr>
+        <w:numPr>
+          <w:ilvl w:val="0"/>
+          <w:numId w:val="3"/>
+        </w:numPr>
+        <w:ind w:left="600" w:hanging="360"/>
+        <w:rPr/>
+      </w:pPr>
+      <w:r>
+        <w:rPr>
+          <w:rtl w:val="0"/>
+        </w:rPr>
+        <w:t xml:space="preserve">Graph: (Context / Type, Resource, Attribute, Value).</w:t>
+      </w:r>
+    </w:p>
+    <w:p>
+      <w:pPr>
+        <w:numPr>
+          <w:ilvl w:val="0"/>
+          <w:numId w:val="3"/>
+        </w:numPr>
+        <w:ind w:left="600" w:hanging="360"/>
+        <w:rPr/>
+      </w:pPr>
+      <w:r>
+        <w:rPr>
+          <w:rtl w:val="0"/>
+        </w:rPr>
+        <w:t xml:space="preserve">Graph: (Context : Type, Subject : Node, Attribute : Arc, Value : Node);</w:t>
+      </w:r>
+    </w:p>
+    <w:p>
+      <w:pPr>
+        <w:numPr>
+          <w:ilvl w:val="0"/>
+          <w:numId w:val="3"/>
+        </w:numPr>
+        <w:ind w:left="600" w:hanging="360"/>
+        <w:rPr/>
+      </w:pPr>
+      <w:r>
+        <w:rPr>
+          <w:rtl w:val="0"/>
+        </w:rPr>
+        <w:t xml:space="preserve">Graph: (Resource, Context / Type, Attribute, Value).</w:t>
+      </w:r>
+    </w:p>
+    <w:p>
+      <w:pPr>
+        <w:numPr>
+          <w:ilvl w:val="0"/>
+          <w:numId w:val="3"/>
+        </w:numPr>
+        <w:ind w:left="600" w:hanging="360"/>
+        <w:rPr/>
+      </w:pPr>
+      <w:r>
+        <w:rPr>
+          <w:rtl w:val="0"/>
+        </w:rPr>
+        <w:t xml:space="preserve">Roles: (Class, Instance, Occurrence, Role);</w:t>
+      </w:r>
+    </w:p>
+    <w:p>
+      <w:pPr>
+        <w:numPr>
+          <w:ilvl w:val="0"/>
+          <w:numId w:val="3"/>
+        </w:numPr>
+        <w:ind w:left="600" w:hanging="360"/>
+        <w:rPr/>
+      </w:pPr>
+      <w:r>
+        <w:rPr>
+          <w:rtl w:val="0"/>
+        </w:rPr>
+        <w:t xml:space="preserve">Roles: (Metaclass, Role, Context, Instance);</w:t>
+      </w:r>
+    </w:p>
+    <w:p>
+      <w:pPr>
+        <w:numPr>
+          <w:ilvl w:val="0"/>
+          <w:numId w:val="3"/>
+        </w:numPr>
+        <w:ind w:left="600" w:hanging="360"/>
+        <w:rPr/>
+      </w:pPr>
+      <w:r>
+        <w:rPr>
+          <w:rtl w:val="0"/>
+        </w:rPr>
+        <w:t xml:space="preserve">Discrete Roles: (Relationship : Metaclass, Relation : Role, Kind : Context, Resource : Instance);</w:t>
+      </w:r>
+    </w:p>
+    <w:p>
+      <w:pPr>
+        <w:numPr>
+          <w:ilvl w:val="0"/>
+          <w:numId w:val="3"/>
+        </w:numPr>
+        <w:ind w:left="600" w:hanging="360"/>
+        <w:rPr/>
+      </w:pPr>
+      <w:r>
+        <w:rPr>
+          <w:rtl w:val="0"/>
+        </w:rPr>
+        <w:t xml:space="preserve">Dimensional Roles: (Dimension : Class, Measure : Instance, Kind : Occurrence, Value : Role);</w:t>
+      </w:r>
+    </w:p>
+    <w:p>
+      <w:pPr>
+        <w:numPr>
+          <w:ilvl w:val="0"/>
+          <w:numId w:val="3"/>
+        </w:numPr>
+        <w:ind w:left="600" w:hanging="360"/>
+        <w:rPr/>
+      </w:pPr>
+      <w:r>
+        <w:rPr>
+          <w:rtl w:val="0"/>
+        </w:rPr>
+        <w:t xml:space="preserve">MVC / DCI: (Resource, Data, Context : Form, Interaction : Behavior); Layer Templates. Augmentations.</w:t>
+      </w:r>
+    </w:p>
+    <w:p>
+      <w:pPr>
+        <w:numPr>
+          <w:ilvl w:val="0"/>
+          <w:numId w:val="3"/>
+        </w:numPr>
+        <w:ind w:left="600" w:hanging="360"/>
+        <w:rPr/>
+      </w:pPr>
+      <w:r>
+        <w:rPr>
+          <w:rtl w:val="0"/>
+        </w:rPr>
+        <w:t xml:space="preserve">Augmentations: SAILs / Services</w:t>
+      </w:r>
+    </w:p>
+    <w:p>
+      <w:pPr>
+        <w:numPr>
+          <w:ilvl w:val="0"/>
+          <w:numId w:val="3"/>
+        </w:numPr>
+        <w:ind w:left="600" w:hanging="360"/>
+        <w:rPr/>
+      </w:pPr>
+      <w:r>
+        <w:rPr>
+          <w:rtl w:val="0"/>
+        </w:rPr>
+        <w:t xml:space="preserve">Template Statements: Matching (Data), Aggregation (Layers), Expansion (Alignment).</w:t>
+      </w:r>
+    </w:p>
+    <w:p>
+      <w:pPr>
+        <w:numPr>
+          <w:ilvl w:val="0"/>
+          <w:numId w:val="3"/>
+        </w:numPr>
+        <w:ind w:left="600" w:hanging="360"/>
+        <w:rPr/>
+      </w:pPr>
+      <w:r>
+        <w:rPr>
+          <w:rtl w:val="0"/>
+        </w:rPr>
+        <w:t xml:space="preserve">Matching: reified roles class hierarchy. Relations: common superclass. Comparisons / roles.</w:t>
+      </w:r>
+    </w:p>
+    <w:p>
+      <w:pPr>
+        <w:numPr>
+          <w:ilvl w:val="0"/>
+          <w:numId w:val="3"/>
+        </w:numPr>
+        <w:ind w:left="600" w:hanging="360"/>
+        <w:rPr/>
+      </w:pPr>
+      <w:r>
+        <w:rPr>
+          <w:rtl w:val="0"/>
+        </w:rPr>
+        <w:t xml:space="preserve">Matching: matching reified role classes hierarchy. Relations: common superclass, order. Comparisons / roles.</w:t>
+      </w:r>
+    </w:p>
+    <w:p>
+      <w:pPr>
+        <w:numPr>
+          <w:ilvl w:val="0"/>
+          <w:numId w:val="3"/>
+        </w:numPr>
+        <w:ind w:left="600" w:hanging="360"/>
+        <w:rPr/>
+      </w:pPr>
+      <w:r>
+        <w:rPr>
+          <w:rtl w:val="0"/>
+        </w:rPr>
+        <w:t xml:space="preserve">Data Activation:</w:t>
+      </w:r>
+    </w:p>
+    <w:p>
+      <w:pPr>
+        <w:numPr>
+          <w:ilvl w:val="0"/>
+          <w:numId w:val="3"/>
+        </w:numPr>
+        <w:ind w:left="600" w:hanging="360"/>
+        <w:rPr/>
+      </w:pPr>
+      <w:r>
+        <w:rPr>
+          <w:rtl w:val="0"/>
+        </w:rPr>
+        <w:t xml:space="preserve">Augmentation: Sets Activation. Populate Models and their aggregated SPO inputs Statements. Aggregate SPO Kinds: type inference and matching. Render (Type, Resource, Attribute, Value) Statements. Type: Reified Kind (SPO), Attribute / Value of complementary SPO of Resource. Render (Resource, Type, Statement) Statements. Statement: Reified Statement in corresponding set. Data Alignment. Sets / Graph Models.</w:t>
+      </w:r>
+    </w:p>
+    <w:p>
+      <w:pPr>
+        <w:numPr>
+          <w:ilvl w:val="0"/>
+          <w:numId w:val="3"/>
+        </w:numPr>
+        <w:ind w:left="600" w:hanging="360"/>
+        <w:rPr/>
+      </w:pPr>
+      <w:r>
+        <w:rPr>
+          <w:rtl w:val="0"/>
+        </w:rPr>
+        <w:t xml:space="preserve">Schema: Layers Aggregation.</w:t>
+      </w:r>
+    </w:p>
+    <w:p>
+      <w:pPr>
+        <w:numPr>
+          <w:ilvl w:val="0"/>
+          <w:numId w:val="3"/>
+        </w:numPr>
+        <w:ind w:left="600" w:hanging="360"/>
+        <w:rPr/>
+      </w:pPr>
+      <w:r>
+        <w:rPr>
+          <w:rtl w:val="0"/>
+        </w:rPr>
+        <w:t xml:space="preserve">Augmentation: Layers Aggregation. Populate Layers and their aggregated schema values context types. Different Models Aggregations yields equivalent Layers Statements shapes arrangements of Aggregations Models Schema roles. Layers Aggregation. Graph / Roles Models.</w:t>
+      </w:r>
+    </w:p>
+    <w:p>
+      <w:pPr>
+        <w:numPr>
+          <w:ilvl w:val="0"/>
+          <w:numId w:val="3"/>
+        </w:numPr>
+        <w:ind w:left="600" w:hanging="360"/>
+        <w:rPr/>
+      </w:pPr>
+      <w:r>
+        <w:rPr>
+          <w:rtl w:val="0"/>
+        </w:rPr>
+        <w:t xml:space="preserve">Behavior: Layers Alignment.</w:t>
+      </w:r>
+    </w:p>
+    <w:p>
+      <w:pPr>
+        <w:numPr>
+          <w:ilvl w:val="0"/>
+          <w:numId w:val="3"/>
+        </w:numPr>
+        <w:ind w:left="600" w:hanging="360"/>
+        <w:rPr/>
+      </w:pPr>
+      <w:r>
+        <w:rPr>
+          <w:rtl w:val="0"/>
+        </w:rPr>
+        <w:t xml:space="preserve">Augmentation: Behavior: Alignment. Entail aggregation Layers Statements expanded CSPOs. Entail Data Flow. Functional Data Flow Contexts. Expanded (possible / matchings) Statements traversal. Behavior Alignment. Discrete / Dimensional Models.</w:t>
+      </w:r>
+    </w:p>
+    <w:p>
+      <w:pPr>
+        <w:numPr>
+          <w:ilvl w:val="0"/>
+          <w:numId w:val="3"/>
+        </w:numPr>
+        <w:ind w:left="600" w:hanging="360"/>
+        <w:rPr/>
+      </w:pPr>
+      <w:r>
+        <w:rPr>
+          <w:rtl w:val="0"/>
+        </w:rPr>
+      </w:r>
+    </w:p>
+    <w:p>
+      <w:pPr>
+        <w:numPr>
+          <w:ilvl w:val="0"/>
+          <w:numId w:val="3"/>
+        </w:numPr>
+        <w:ind w:left="600" w:hanging="360"/>
+        <w:rPr/>
+      </w:pPr>
+      <w:r>
+        <w:rPr>
+          <w:rtl w:val="0"/>
+        </w:rPr>
+        <w:t xml:space="preserve">Layers: Models Aggregation. Layer Contexts: upper previous layer Resource value wrapped in Context Resource Monad.</w:t>
+      </w:r>
+    </w:p>
+    <w:p>
+      <w:pPr>
+        <w:numPr>
+          <w:ilvl w:val="0"/>
+          <w:numId w:val="3"/>
+        </w:numPr>
+        <w:ind w:left="600" w:hanging="360"/>
+        <w:rPr/>
+      </w:pPr>
+      <w:r>
+        <w:rPr>
+          <w:rtl w:val="0"/>
+        </w:rPr>
+        <w:t xml:space="preserve">(Amantes, Pedro, Ama, María);</w:t>
+      </w:r>
+    </w:p>
+    <w:p>
+      <w:pPr>
+        <w:numPr>
+          <w:ilvl w:val="0"/>
+          <w:numId w:val="3"/>
+        </w:numPr>
+        <w:ind w:left="600" w:hanging="360"/>
+        <w:rPr/>
+      </w:pPr>
+      <w:r>
+        <w:rPr>
+          <w:rtl w:val="0"/>
+        </w:rPr>
+        <w:t xml:space="preserve">(MariaAmadaPor, Amantes, Pedro, Ama);</w:t>
+      </w:r>
+    </w:p>
+    <w:p>
+      <w:pPr>
+        <w:numPr>
+          <w:ilvl w:val="0"/>
+          <w:numId w:val="3"/>
+        </w:numPr>
+        <w:ind w:left="600" w:hanging="360"/>
+        <w:rPr/>
+      </w:pPr>
+      <w:r>
+        <w:rPr>
+          <w:rtl w:val="0"/>
+        </w:rPr>
+        <w:t xml:space="preserve">(Amar, MariaAmadaPor, Amantes, Pedro);</w:t>
+      </w:r>
+    </w:p>
+    <w:p>
+      <w:pPr>
+        <w:numPr>
+          <w:ilvl w:val="0"/>
+          <w:numId w:val="3"/>
+        </w:numPr>
+        <w:ind w:left="600" w:hanging="360"/>
+        <w:rPr/>
+      </w:pPr>
+      <w:r>
+        <w:rPr>
+          <w:rtl w:val="0"/>
+        </w:rPr>
+        <w:t xml:space="preserve">(PedroAmaA, Amar, MariaAmadaPor, Amantes);</w:t>
+      </w:r>
+    </w:p>
+    <w:p>
+      <w:pPr>
+        <w:numPr>
+          <w:ilvl w:val="0"/>
+          <w:numId w:val="3"/>
+        </w:numPr>
+        <w:ind w:left="600" w:hanging="360"/>
+        <w:rPr/>
+      </w:pPr>
+      <w:r>
+        <w:rPr>
+          <w:rtl w:val="0"/>
+        </w:rPr>
+        <w:t xml:space="preserve">(Amor, PedroAmaA, Amar, MariaAmadaPor);</w:t>
+      </w:r>
+    </w:p>
+    <w:p>
+      <w:pPr>
+        <w:numPr>
+          <w:ilvl w:val="0"/>
+          <w:numId w:val="3"/>
+        </w:numPr>
+        <w:ind w:left="600" w:hanging="360"/>
+        <w:rPr/>
+      </w:pPr>
+      <w:r>
+        <w:rPr>
+          <w:rtl w:val="0"/>
+        </w:rPr>
+        <w:t xml:space="preserve">Inputs: Aggregate SPO into CSPO: Aggregates Contexts Type / Table / Class Kinds. Aggregate PK Cols, Cols : Occurrence, Val : Resources.</w:t>
+      </w:r>
+    </w:p>
+    <w:p>
+      <w:pPr>
+        <w:numPr>
+          <w:ilvl w:val="0"/>
+          <w:numId w:val="3"/>
+        </w:numPr>
+        <w:ind w:left="600" w:hanging="360"/>
+        <w:rPr/>
+      </w:pPr>
+      <w:r>
+        <w:rPr>
+          <w:rtl w:val="0"/>
+        </w:rPr>
+        <w:t xml:space="preserve">Inputs (Rel / Graph): (Type / Table / Class, PK : Resource, Col : Occurrence, Val : Resource).</w:t>
+      </w:r>
+    </w:p>
+    <w:p>
+      <w:pPr>
+        <w:numPr>
+          <w:ilvl w:val="0"/>
+          <w:numId w:val="3"/>
+        </w:numPr>
+        <w:ind w:left="600" w:hanging="360"/>
+        <w:rPr/>
+      </w:pPr>
+      <w:r>
+        <w:rPr>
+          <w:rtl w:val="0"/>
+        </w:rPr>
+        <w:t xml:space="preserve">Inputs (Rel / Graph) FKs: Val : Resource equivalent PKs.</w:t>
+      </w:r>
+    </w:p>
+    <w:p>
+      <w:pPr>
+        <w:numPr>
+          <w:ilvl w:val="0"/>
+          <w:numId w:val="3"/>
+        </w:numPr>
+        <w:ind w:left="600" w:hanging="360"/>
+        <w:rPr/>
+      </w:pPr>
+      <w:r>
+        <w:rPr>
+          <w:rtl w:val="0"/>
+        </w:rPr>
+        <w:t xml:space="preserve">Augmentations / Transforms:</w:t>
+      </w:r>
+    </w:p>
+    <w:p>
+      <w:pPr>
+        <w:numPr>
+          <w:ilvl w:val="0"/>
+          <w:numId w:val="3"/>
+        </w:numPr>
+        <w:ind w:left="600" w:hanging="360"/>
+        <w:rPr/>
+      </w:pPr>
+      <w:r>
+        <w:rPr>
+          <w:rtl w:val="0"/>
+        </w:rPr>
+        <w:t xml:space="preserve">Data matching. Resource equivalence: identity / comparisons / order transforms.</w:t>
+      </w:r>
+    </w:p>
+    <w:p>
+      <w:pPr>
+        <w:numPr>
+          <w:ilvl w:val="0"/>
+          <w:numId w:val="3"/>
+        </w:numPr>
+        <w:ind w:left="600" w:hanging="360"/>
+        <w:rPr/>
+      </w:pPr>
+      <w:r>
+        <w:rPr>
+          <w:rtl w:val="0"/>
+        </w:rPr>
+        <w:t xml:space="preserve">Schema matching. Predicates equivalence. Domain / Range types. Order: data flow contexts.</w:t>
+      </w:r>
+    </w:p>
+    <w:p>
+      <w:pPr>
+        <w:numPr>
+          <w:ilvl w:val="0"/>
+          <w:numId w:val="3"/>
+        </w:numPr>
+        <w:ind w:left="600" w:hanging="360"/>
+        <w:rPr/>
+      </w:pPr>
+      <w:r>
+        <w:rPr>
+          <w:rtl w:val="0"/>
+        </w:rPr>
+        <w:t xml:space="preserve">Behavior matching. Domain / Range values applied functional predicates identity. Order: data flow interactions.</w:t>
+      </w:r>
+    </w:p>
+    <w:p>
+      <w:pPr>
+        <w:numPr>
+          <w:ilvl w:val="0"/>
+          <w:numId w:val="3"/>
+        </w:numPr>
+        <w:ind w:left="600" w:hanging="360"/>
+        <w:rPr/>
+      </w:pPr>
+      <w:r>
+        <w:rPr>
+          <w:rtl w:val="0"/>
+        </w:rPr>
+        <w:t xml:space="preserve">Transforms: Resource Roles browsing, i.e.: </w:t>
+      </w:r>
+      <w:hyperlink r:id="rId11">
+        <w:r>
+          <w:rPr>
+            <w:color w:val="0000ee"/>
+            <w:u w:val="single"/>
+            <w:rtl w:val="0"/>
+          </w:rPr>
+          <w:t xml:space="preserve">rsrc.occ.role.rsrcs.ctx.roles</w:t>
+        </w:r>
+      </w:hyperlink>
+      <w:r>
+        <w:rPr>
+          <w:rtl w:val="0"/>
+        </w:rPr>
+        <w:t xml:space="preserve">. Resource Roles getters.</w:t>
+      </w:r>
+    </w:p>
+    <w:p>
+      <w:pPr>
+        <w:numPr>
+          <w:ilvl w:val="0"/>
+          <w:numId w:val="3"/>
+        </w:numPr>
+        <w:ind w:left="600" w:hanging="360"/>
+        <w:rPr/>
+      </w:pPr>
+      <w:r>
+        <w:rPr>
+          <w:rtl w:val="0"/>
+        </w:rPr>
+        <w:t xml:space="preserve">Data layer: matching alignment transforms. </w:t>
+      </w:r>
+      <w:hyperlink r:id="rId12">
+        <w:r>
+          <w:rPr>
+            <w:color w:val="0000ee"/>
+            <w:u w:val="single"/>
+            <w:rtl w:val="0"/>
+          </w:rPr>
+          <w:t xml:space="preserve">rsrc.type.rsrcs</w:t>
+        </w:r>
+      </w:hyperlink>
+      <w:r>
+        <w:rPr>
+          <w:rtl w:val="0"/>
+        </w:rPr>
+        <w:t xml:space="preserve">. Resource / Services augmentations.</w:t>
+      </w:r>
+    </w:p>
+    <w:p>
+      <w:pPr>
+        <w:numPr>
+          <w:ilvl w:val="0"/>
+          <w:numId w:val="3"/>
+        </w:numPr>
+        <w:ind w:left="600" w:hanging="360"/>
+        <w:rPr/>
+      </w:pPr>
+      <w:r>
+        <w:rPr>
+          <w:rtl w:val="0"/>
+        </w:rPr>
+      </w:r>
+    </w:p>
+    <w:p>
+      <w:pPr>
+        <w:numPr>
+          <w:ilvl w:val="0"/>
+          <w:numId w:val="3"/>
         </w:numPr>
         <w:ind w:left="600" w:hanging="360"/>
         <w:rPr/>
@@ -6645,22 +7920,22 @@
       <w:pPr>
         <w:numPr>
           <w:ilvl w:val="0"/>
-          <w:numId w:val="2"/>
-        </w:numPr>
-        <w:ind w:left="600" w:hanging="360"/>
-        <w:rPr/>
-      </w:pPr>
-      <w:r>
-        <w:rPr>
-          <w:rtl w:val="0"/>
-        </w:rPr>
-      </w:r>
-    </w:p>
-    <w:p>
-      <w:pPr>
-        <w:numPr>
-          <w:ilvl w:val="0"/>
-          <w:numId w:val="2"/>
+          <w:numId w:val="3"/>
+        </w:numPr>
+        <w:ind w:left="600" w:hanging="360"/>
+        <w:rPr/>
+      </w:pPr>
+      <w:r>
+        <w:rPr>
+          <w:rtl w:val="0"/>
+        </w:rPr>
+      </w:r>
+    </w:p>
+    <w:p>
+      <w:pPr>
+        <w:numPr>
+          <w:ilvl w:val="0"/>
+          <w:numId w:val="3"/>
         </w:numPr>
         <w:ind w:left="600" w:hanging="360"/>
         <w:rPr/>
@@ -6676,7 +7951,7 @@
       <w:pPr>
         <w:numPr>
           <w:ilvl w:val="0"/>
-          <w:numId w:val="2"/>
+          <w:numId w:val="3"/>
         </w:numPr>
         <w:ind w:left="600" w:hanging="360"/>
         <w:rPr/>
@@ -6692,7 +7967,7 @@
       <w:pPr>
         <w:numPr>
           <w:ilvl w:val="0"/>
-          <w:numId w:val="2"/>
+          <w:numId w:val="3"/>
         </w:numPr>
         <w:ind w:left="600" w:hanging="360"/>
         <w:rPr/>
@@ -6708,22 +7983,22 @@
       <w:pPr>
         <w:numPr>
           <w:ilvl w:val="0"/>
-          <w:numId w:val="2"/>
-        </w:numPr>
-        <w:ind w:left="600" w:hanging="360"/>
-        <w:rPr/>
-      </w:pPr>
-      <w:r>
-        <w:rPr>
-          <w:rtl w:val="0"/>
-        </w:rPr>
-      </w:r>
-    </w:p>
-    <w:p>
-      <w:pPr>
-        <w:numPr>
-          <w:ilvl w:val="0"/>
-          <w:numId w:val="2"/>
+          <w:numId w:val="3"/>
+        </w:numPr>
+        <w:ind w:left="600" w:hanging="360"/>
+        <w:rPr/>
+      </w:pPr>
+      <w:r>
+        <w:rPr>
+          <w:rtl w:val="0"/>
+        </w:rPr>
+      </w:r>
+    </w:p>
+    <w:p>
+      <w:pPr>
+        <w:numPr>
+          <w:ilvl w:val="0"/>
+          <w:numId w:val="3"/>
         </w:numPr>
         <w:ind w:left="600" w:hanging="360"/>
         <w:rPr/>
@@ -6739,7 +8014,7 @@
       <w:pPr>
         <w:numPr>
           <w:ilvl w:val="0"/>
-          <w:numId w:val="2"/>
+          <w:numId w:val="3"/>
         </w:numPr>
         <w:ind w:left="600" w:hanging="360"/>
         <w:rPr/>
@@ -6755,7 +8030,7 @@
       <w:pPr>
         <w:numPr>
           <w:ilvl w:val="0"/>
-          <w:numId w:val="2"/>
+          <w:numId w:val="3"/>
         </w:numPr>
         <w:ind w:left="600" w:hanging="360"/>
         <w:rPr/>
@@ -6771,22 +8046,22 @@
       <w:pPr>
         <w:numPr>
           <w:ilvl w:val="0"/>
-          <w:numId w:val="2"/>
-        </w:numPr>
-        <w:ind w:left="600" w:hanging="360"/>
-        <w:rPr/>
-      </w:pPr>
-      <w:r>
-        <w:rPr>
-          <w:rtl w:val="0"/>
-        </w:rPr>
-      </w:r>
-    </w:p>
-    <w:p>
-      <w:pPr>
-        <w:numPr>
-          <w:ilvl w:val="0"/>
-          <w:numId w:val="2"/>
+          <w:numId w:val="3"/>
+        </w:numPr>
+        <w:ind w:left="600" w:hanging="360"/>
+        <w:rPr/>
+      </w:pPr>
+      <w:r>
+        <w:rPr>
+          <w:rtl w:val="0"/>
+        </w:rPr>
+      </w:r>
+    </w:p>
+    <w:p>
+      <w:pPr>
+        <w:numPr>
+          <w:ilvl w:val="0"/>
+          <w:numId w:val="3"/>
         </w:numPr>
         <w:ind w:left="600" w:hanging="360"/>
         <w:rPr/>
@@ -6802,22 +8077,22 @@
       <w:pPr>
         <w:numPr>
           <w:ilvl w:val="0"/>
-          <w:numId w:val="2"/>
-        </w:numPr>
-        <w:ind w:left="600" w:hanging="360"/>
-        <w:rPr/>
-      </w:pPr>
-      <w:r>
-        <w:rPr>
-          <w:rtl w:val="0"/>
-        </w:rPr>
-      </w:r>
-    </w:p>
-    <w:p>
-      <w:pPr>
-        <w:numPr>
-          <w:ilvl w:val="0"/>
-          <w:numId w:val="2"/>
+          <w:numId w:val="3"/>
+        </w:numPr>
+        <w:ind w:left="600" w:hanging="360"/>
+        <w:rPr/>
+      </w:pPr>
+      <w:r>
+        <w:rPr>
+          <w:rtl w:val="0"/>
+        </w:rPr>
+      </w:r>
+    </w:p>
+    <w:p>
+      <w:pPr>
+        <w:numPr>
+          <w:ilvl w:val="0"/>
+          <w:numId w:val="3"/>
         </w:numPr>
         <w:ind w:left="600" w:hanging="360"/>
         <w:rPr/>
@@ -6833,7 +8108,7 @@
       <w:pPr>
         <w:numPr>
           <w:ilvl w:val="0"/>
-          <w:numId w:val="2"/>
+          <w:numId w:val="3"/>
         </w:numPr>
         <w:ind w:left="600" w:hanging="360"/>
         <w:rPr/>
@@ -6849,7 +8124,7 @@
       <w:pPr>
         <w:numPr>
           <w:ilvl w:val="0"/>
-          <w:numId w:val="2"/>
+          <w:numId w:val="3"/>
         </w:numPr>
         <w:ind w:left="600" w:hanging="360"/>
         <w:rPr/>
@@ -6865,22 +8140,22 @@
       <w:pPr>
         <w:numPr>
           <w:ilvl w:val="0"/>
-          <w:numId w:val="2"/>
-        </w:numPr>
-        <w:ind w:left="600" w:hanging="360"/>
-        <w:rPr/>
-      </w:pPr>
-      <w:r>
-        <w:rPr>
-          <w:rtl w:val="0"/>
-        </w:rPr>
-      </w:r>
-    </w:p>
-    <w:p>
-      <w:pPr>
-        <w:numPr>
-          <w:ilvl w:val="0"/>
-          <w:numId w:val="2"/>
+          <w:numId w:val="3"/>
+        </w:numPr>
+        <w:ind w:left="600" w:hanging="360"/>
+        <w:rPr/>
+      </w:pPr>
+      <w:r>
+        <w:rPr>
+          <w:rtl w:val="0"/>
+        </w:rPr>
+      </w:r>
+    </w:p>
+    <w:p>
+      <w:pPr>
+        <w:numPr>
+          <w:ilvl w:val="0"/>
+          <w:numId w:val="3"/>
         </w:numPr>
         <w:ind w:left="600" w:hanging="360"/>
         <w:rPr/>
@@ -6896,7 +8171,7 @@
       <w:pPr>
         <w:numPr>
           <w:ilvl w:val="0"/>
-          <w:numId w:val="2"/>
+          <w:numId w:val="3"/>
         </w:numPr>
         <w:ind w:left="600" w:hanging="360"/>
         <w:rPr/>
@@ -6912,22 +8187,22 @@
       <w:pPr>
         <w:numPr>
           <w:ilvl w:val="0"/>
-          <w:numId w:val="2"/>
-        </w:numPr>
-        <w:ind w:left="600" w:hanging="360"/>
-        <w:rPr/>
-      </w:pPr>
-      <w:r>
-        <w:rPr>
-          <w:rtl w:val="0"/>
-        </w:rPr>
-      </w:r>
-    </w:p>
-    <w:p>
-      <w:pPr>
-        <w:numPr>
-          <w:ilvl w:val="0"/>
-          <w:numId w:val="2"/>
+          <w:numId w:val="3"/>
+        </w:numPr>
+        <w:ind w:left="600" w:hanging="360"/>
+        <w:rPr/>
+      </w:pPr>
+      <w:r>
+        <w:rPr>
+          <w:rtl w:val="0"/>
+        </w:rPr>
+      </w:r>
+    </w:p>
+    <w:p>
+      <w:pPr>
+        <w:numPr>
+          <w:ilvl w:val="0"/>
+          <w:numId w:val="3"/>
         </w:numPr>
         <w:ind w:left="600" w:hanging="360"/>
         <w:rPr/>
@@ -6943,7 +8218,7 @@
       <w:pPr>
         <w:numPr>
           <w:ilvl w:val="0"/>
-          <w:numId w:val="2"/>
+          <w:numId w:val="3"/>
         </w:numPr>
         <w:ind w:left="600" w:hanging="360"/>
         <w:rPr/>
@@ -6959,7 +8234,7 @@
       <w:pPr>
         <w:numPr>
           <w:ilvl w:val="0"/>
-          <w:numId w:val="2"/>
+          <w:numId w:val="3"/>
         </w:numPr>
         <w:ind w:left="600" w:hanging="360"/>
         <w:rPr/>
@@ -6975,7 +8250,7 @@
       <w:pPr>
         <w:numPr>
           <w:ilvl w:val="0"/>
-          <w:numId w:val="2"/>
+          <w:numId w:val="3"/>
         </w:numPr>
         <w:ind w:left="600" w:hanging="360"/>
         <w:rPr/>
@@ -6991,7 +8266,7 @@
       <w:pPr>
         <w:numPr>
           <w:ilvl w:val="0"/>
-          <w:numId w:val="2"/>
+          <w:numId w:val="3"/>
         </w:numPr>
         <w:ind w:left="600" w:hanging="360"/>
         <w:rPr/>
@@ -8025,6 +9300,206 @@
     </w:lvl>
   </w:abstractNum>
   <w:abstractNum w:abstractNumId="6">
+    <w:lvl w:ilvl="0">
+      <w:start w:val="1"/>
+      <w:numFmt w:val="bullet"/>
+      <w:lvlText w:val="●"/>
+      <w:lvlJc w:val="left"/>
+      <w:pPr>
+        <w:ind w:left="600" w:hanging="360"/>
+      </w:pPr>
+      <w:rPr>
+        <w:rFonts w:ascii="Arial" w:cs="Arial" w:eastAsia="Arial" w:hAnsi="Arial"/>
+        <w:b w:val="0"/>
+        <w:i w:val="0"/>
+        <w:smallCaps w:val="0"/>
+        <w:strike w:val="0"/>
+        <w:color w:val="000000"/>
+        <w:sz w:val="22"/>
+        <w:szCs w:val="22"/>
+        <w:u w:val="none"/>
+        <w:shd w:fill="auto" w:val="clear"/>
+        <w:vertAlign w:val="baseline"/>
+      </w:rPr>
+    </w:lvl>
+    <w:lvl w:ilvl="1">
+      <w:start w:val="1"/>
+      <w:numFmt w:val="bullet"/>
+      <w:lvlText w:val="○"/>
+      <w:lvlJc w:val="left"/>
+      <w:pPr>
+        <w:ind w:left="1440" w:hanging="360"/>
+      </w:pPr>
+      <w:rPr>
+        <w:rFonts w:ascii="Arial" w:cs="Arial" w:eastAsia="Arial" w:hAnsi="Arial"/>
+        <w:b w:val="0"/>
+        <w:i w:val="0"/>
+        <w:smallCaps w:val="0"/>
+        <w:strike w:val="0"/>
+        <w:color w:val="000000"/>
+        <w:sz w:val="22"/>
+        <w:szCs w:val="22"/>
+        <w:u w:val="none"/>
+        <w:shd w:fill="auto" w:val="clear"/>
+        <w:vertAlign w:val="baseline"/>
+      </w:rPr>
+    </w:lvl>
+    <w:lvl w:ilvl="2">
+      <w:start w:val="1"/>
+      <w:numFmt w:val="bullet"/>
+      <w:lvlText w:val="■"/>
+      <w:lvlJc w:val="left"/>
+      <w:pPr>
+        <w:ind w:left="2160" w:hanging="360"/>
+      </w:pPr>
+      <w:rPr>
+        <w:rFonts w:ascii="Arial" w:cs="Arial" w:eastAsia="Arial" w:hAnsi="Arial"/>
+        <w:b w:val="0"/>
+        <w:i w:val="0"/>
+        <w:smallCaps w:val="0"/>
+        <w:strike w:val="0"/>
+        <w:color w:val="000000"/>
+        <w:sz w:val="22"/>
+        <w:szCs w:val="22"/>
+        <w:u w:val="none"/>
+        <w:shd w:fill="auto" w:val="clear"/>
+        <w:vertAlign w:val="baseline"/>
+      </w:rPr>
+    </w:lvl>
+    <w:lvl w:ilvl="3">
+      <w:start w:val="1"/>
+      <w:numFmt w:val="bullet"/>
+      <w:lvlText w:val="■"/>
+      <w:lvlJc w:val="left"/>
+      <w:pPr>
+        <w:ind w:left="2880" w:hanging="360"/>
+      </w:pPr>
+      <w:rPr>
+        <w:rFonts w:ascii="Arial" w:cs="Arial" w:eastAsia="Arial" w:hAnsi="Arial"/>
+        <w:b w:val="0"/>
+        <w:i w:val="0"/>
+        <w:smallCaps w:val="0"/>
+        <w:strike w:val="0"/>
+        <w:color w:val="000000"/>
+        <w:sz w:val="22"/>
+        <w:szCs w:val="22"/>
+        <w:u w:val="none"/>
+        <w:shd w:fill="auto" w:val="clear"/>
+        <w:vertAlign w:val="baseline"/>
+      </w:rPr>
+    </w:lvl>
+    <w:lvl w:ilvl="4">
+      <w:start w:val="1"/>
+      <w:numFmt w:val="bullet"/>
+      <w:lvlText w:val="■"/>
+      <w:lvlJc w:val="left"/>
+      <w:pPr>
+        <w:ind w:left="3600" w:hanging="360"/>
+      </w:pPr>
+      <w:rPr>
+        <w:rFonts w:ascii="Arial" w:cs="Arial" w:eastAsia="Arial" w:hAnsi="Arial"/>
+        <w:b w:val="0"/>
+        <w:i w:val="0"/>
+        <w:smallCaps w:val="0"/>
+        <w:strike w:val="0"/>
+        <w:color w:val="000000"/>
+        <w:sz w:val="22"/>
+        <w:szCs w:val="22"/>
+        <w:u w:val="none"/>
+        <w:shd w:fill="auto" w:val="clear"/>
+        <w:vertAlign w:val="baseline"/>
+      </w:rPr>
+    </w:lvl>
+    <w:lvl w:ilvl="5">
+      <w:start w:val="1"/>
+      <w:numFmt w:val="bullet"/>
+      <w:lvlText w:val="■"/>
+      <w:lvlJc w:val="left"/>
+      <w:pPr>
+        <w:ind w:left="4320" w:hanging="360"/>
+      </w:pPr>
+      <w:rPr>
+        <w:rFonts w:ascii="Arial" w:cs="Arial" w:eastAsia="Arial" w:hAnsi="Arial"/>
+        <w:b w:val="0"/>
+        <w:i w:val="0"/>
+        <w:smallCaps w:val="0"/>
+        <w:strike w:val="0"/>
+        <w:color w:val="000000"/>
+        <w:sz w:val="22"/>
+        <w:szCs w:val="22"/>
+        <w:u w:val="none"/>
+        <w:shd w:fill="auto" w:val="clear"/>
+        <w:vertAlign w:val="baseline"/>
+      </w:rPr>
+    </w:lvl>
+    <w:lvl w:ilvl="6">
+      <w:start w:val="1"/>
+      <w:numFmt w:val="bullet"/>
+      <w:lvlText w:val="■"/>
+      <w:lvlJc w:val="left"/>
+      <w:pPr>
+        <w:ind w:left="5040" w:hanging="360"/>
+      </w:pPr>
+      <w:rPr>
+        <w:rFonts w:ascii="Arial" w:cs="Arial" w:eastAsia="Arial" w:hAnsi="Arial"/>
+        <w:b w:val="0"/>
+        <w:i w:val="0"/>
+        <w:smallCaps w:val="0"/>
+        <w:strike w:val="0"/>
+        <w:color w:val="000000"/>
+        <w:sz w:val="22"/>
+        <w:szCs w:val="22"/>
+        <w:u w:val="none"/>
+        <w:shd w:fill="auto" w:val="clear"/>
+        <w:vertAlign w:val="baseline"/>
+      </w:rPr>
+    </w:lvl>
+    <w:lvl w:ilvl="7">
+      <w:start w:val="1"/>
+      <w:numFmt w:val="bullet"/>
+      <w:lvlText w:val="■"/>
+      <w:lvlJc w:val="left"/>
+      <w:pPr>
+        <w:ind w:left="5760" w:hanging="360"/>
+      </w:pPr>
+      <w:rPr>
+        <w:rFonts w:ascii="Arial" w:cs="Arial" w:eastAsia="Arial" w:hAnsi="Arial"/>
+        <w:b w:val="0"/>
+        <w:i w:val="0"/>
+        <w:smallCaps w:val="0"/>
+        <w:strike w:val="0"/>
+        <w:color w:val="000000"/>
+        <w:sz w:val="22"/>
+        <w:szCs w:val="22"/>
+        <w:u w:val="none"/>
+        <w:shd w:fill="auto" w:val="clear"/>
+        <w:vertAlign w:val="baseline"/>
+      </w:rPr>
+    </w:lvl>
+    <w:lvl w:ilvl="8">
+      <w:start w:val="1"/>
+      <w:numFmt w:val="bullet"/>
+      <w:lvlText w:val="■"/>
+      <w:lvlJc w:val="left"/>
+      <w:pPr>
+        <w:ind w:left="6480" w:hanging="360"/>
+      </w:pPr>
+      <w:rPr>
+        <w:rFonts w:ascii="Arial" w:cs="Arial" w:eastAsia="Arial" w:hAnsi="Arial"/>
+        <w:b w:val="0"/>
+        <w:i w:val="0"/>
+        <w:smallCaps w:val="0"/>
+        <w:strike w:val="0"/>
+        <w:color w:val="000000"/>
+        <w:sz w:val="22"/>
+        <w:szCs w:val="22"/>
+        <w:u w:val="none"/>
+        <w:shd w:fill="auto" w:val="clear"/>
+        <w:vertAlign w:val="baseline"/>
+      </w:rPr>
+    </w:lvl>
+  </w:abstractNum>
+  <w:abstractNum w:abstractNumId="7">
     <w:lvl w:ilvl="0">
       <w:start w:val="1"/>
       <w:numFmt w:val="bullet"/>
@@ -8241,6 +9716,9 @@
   </w:num>
   <w:num w:numId="6">
     <w:abstractNumId w:val="6"/>
+  </w:num>
+  <w:num w:numId="7">
+    <w:abstractNumId w:val="7"/>
   </w:num>
 </w:numbering>
 </file>

--- a/Details.docx
+++ b/Details.docx
@@ -59,7 +59,7 @@
         <w:rPr>
           <w:rtl w:val="0"/>
         </w:rPr>
-        <w:t xml:space="preserve">Template Statement: Statements aggregates Kinds Occurrences for Contexts Resource.</w:t>
+        <w:t xml:space="preserve">Template Statement: Statements aggregates Kinds Occurrences for Context Resources.</w:t>
       </w:r>
     </w:p>
     <w:p>
@@ -74,6 +74,156 @@
         <w:rPr>
           <w:rtl w:val="0"/>
         </w:rPr>
+        <w:t xml:space="preserve">Template : Statement : Resource.</w:t>
+      </w:r>
+    </w:p>
+    <w:p>
+      <w:pPr>
+        <w:numPr>
+          <w:ilvl w:val="0"/>
+          <w:numId w:val="1"/>
+        </w:numPr>
+        <w:ind w:left="600" w:hanging="360"/>
+      </w:pPr>
+      <w:r>
+        <w:rPr>
+          <w:rtl w:val="0"/>
+        </w:rPr>
+        <w:t xml:space="preserve">Resource: Matching Mapping Statement Contexts. Resource Roles Mappings. Resolve Resource Role Monad for each Transform Quad DTO CSPO. Matching: Resource declarative Mappings aggregation.</w:t>
+      </w:r>
+    </w:p>
+    <w:p>
+      <w:pPr>
+        <w:numPr>
+          <w:ilvl w:val="0"/>
+          <w:numId w:val="1"/>
+        </w:numPr>
+        <w:ind w:left="600" w:hanging="360"/>
+      </w:pPr>
+      <w:r>
+        <w:rPr>
+          <w:rtl w:val="0"/>
+        </w:rPr>
+        <w:t xml:space="preserve">Statement: Apply Matching Contexts Mappings. Transform input Statements into CSPO / Graphs Role Alignments Mappings.</w:t>
+      </w:r>
+    </w:p>
+    <w:p>
+      <w:pPr>
+        <w:numPr>
+          <w:ilvl w:val="0"/>
+          <w:numId w:val="1"/>
+        </w:numPr>
+        <w:ind w:left="600" w:hanging="360"/>
+      </w:pPr>
+      <w:r>
+        <w:rPr>
+          <w:rtl w:val="0"/>
+        </w:rPr>
+        <w:t xml:space="preserve">Template: Reified Mappings. Aggregate matching input Statements. Graph / Models / Augmentations declarative (Mappings) Transform statements.</w:t>
+      </w:r>
+    </w:p>
+    <w:p>
+      <w:pPr>
+        <w:numPr>
+          <w:ilvl w:val="0"/>
+          <w:numId w:val="1"/>
+        </w:numPr>
+        <w:ind w:left="600" w:hanging="360"/>
+      </w:pPr>
+      <w:r>
+        <w:rPr>
+          <w:rtl w:val="0"/>
+        </w:rPr>
+        <w:t xml:space="preserve">Template Match: Patterns. Aggregation. Reified Roles Statements populated with source Statements Role values. Multiple Patterns Template aggregated as Statements Resources.</w:t>
+      </w:r>
+    </w:p>
+    <w:p>
+      <w:pPr>
+        <w:numPr>
+          <w:ilvl w:val="0"/>
+          <w:numId w:val="1"/>
+        </w:numPr>
+        <w:ind w:left="600" w:hanging="360"/>
+      </w:pPr>
+      <w:r>
+        <w:rPr>
+          <w:rtl w:val="0"/>
+        </w:rPr>
+        <w:t xml:space="preserve">(Template, SK, PK, OK) : Template;</w:t>
+      </w:r>
+    </w:p>
+    <w:p>
+      <w:pPr>
+        <w:numPr>
+          <w:ilvl w:val="0"/>
+          <w:numId w:val="1"/>
+        </w:numPr>
+        <w:ind w:left="600" w:hanging="360"/>
+      </w:pPr>
+      <w:r>
+        <w:rPr>
+          <w:rtl w:val="0"/>
+        </w:rPr>
+        <w:t xml:space="preserve">Multiple (aggregated) Template Statements renders different Statements to be merged for different Resources.</w:t>
+      </w:r>
+    </w:p>
+    <w:p>
+      <w:pPr>
+        <w:numPr>
+          <w:ilvl w:val="0"/>
+          <w:numId w:val="1"/>
+        </w:numPr>
+        <w:ind w:left="600" w:hanging="360"/>
+      </w:pPr>
+      <w:r>
+        <w:rPr>
+          <w:rtl w:val="0"/>
+        </w:rPr>
+        <w:t xml:space="preserve">Statement Apply: Render Template Pattern Statements given matching input Statements.</w:t>
+      </w:r>
+    </w:p>
+    <w:p>
+      <w:pPr>
+        <w:numPr>
+          <w:ilvl w:val="0"/>
+          <w:numId w:val="1"/>
+        </w:numPr>
+        <w:ind w:left="600" w:hanging="360"/>
+      </w:pPr>
+      <w:r>
+        <w:rPr>
+          <w:rtl w:val="0"/>
+        </w:rPr>
+        <w:t xml:space="preserve">Resource Resolution: Template / Statement matching. Aggregated Templates merge.</w:t>
+      </w:r>
+    </w:p>
+    <w:p>
+      <w:pPr>
+        <w:numPr>
+          <w:ilvl w:val="0"/>
+          <w:numId w:val="1"/>
+        </w:numPr>
+        <w:ind w:left="600" w:hanging="360"/>
+      </w:pPr>
+      <w:r>
+        <w:rPr>
+          <w:rtl w:val="0"/>
+        </w:rPr>
+        <w:t xml:space="preserve">Aggregated Template Statements. Populate from upper ontology inferred from inputs / Mappings invocation.</w:t>
+      </w:r>
+    </w:p>
+    <w:p>
+      <w:pPr>
+        <w:numPr>
+          <w:ilvl w:val="0"/>
+          <w:numId w:val="1"/>
+        </w:numPr>
+        <w:ind w:left="600" w:hanging="360"/>
+      </w:pPr>
+      <w:r>
+        <w:rPr>
+          <w:rtl w:val="0"/>
+        </w:rPr>
         <w:t xml:space="preserve">(SK, PK): Possible Mappings.</w:t>
       </w:r>
     </w:p>
@@ -104,7 +254,7 @@
         <w:rPr>
           <w:rtl w:val="0"/>
         </w:rPr>
-        <w:t xml:space="preserve">(Statement, SK, PK, OK) : Statement;</w:t>
+        <w:t xml:space="preserve">Statement : Monad(Statement);</w:t>
       </w:r>
     </w:p>
     <w:p>
@@ -119,7 +269,7 @@
         <w:rPr>
           <w:rtl w:val="0"/>
         </w:rPr>
-        <w:t xml:space="preserve">Statement : Monad(Statement);</w:t>
+        <w:t xml:space="preserve">Statement : Resource.</w:t>
       </w:r>
     </w:p>
     <w:p>
@@ -134,7 +284,7 @@
         <w:rPr>
           <w:rtl w:val="0"/>
         </w:rPr>
-        <w:t xml:space="preserve">Statement : Resource.</w:t>
+        <w:t xml:space="preserve">Statement: CSPO / Templates Mappings Transforms.</w:t>
       </w:r>
     </w:p>
     <w:p>
@@ -149,7 +299,7 @@
         <w:rPr>
           <w:rtl w:val="0"/>
         </w:rPr>
-        <w:t xml:space="preserve">Statement: CSPO / Templates Mappings Transforms.</w:t>
+        <w:t xml:space="preserve">Statement: Monad of Resource Quad (DTO).</w:t>
       </w:r>
     </w:p>
     <w:p>
@@ -164,7 +314,7 @@
         <w:rPr>
           <w:rtl w:val="0"/>
         </w:rPr>
-        <w:t xml:space="preserve">Statement: Monad of Resource Quad (DTO).</w:t>
+        <w:t xml:space="preserve">Statement Values : Context aggregated CSPOs.</w:t>
       </w:r>
     </w:p>
     <w:p>
@@ -179,7 +329,7 @@
         <w:rPr>
           <w:rtl w:val="0"/>
         </w:rPr>
-        <w:t xml:space="preserve">Statement Values : Context aggregated CSPOs.</w:t>
+        <w:t xml:space="preserve">Statement as Resource:</w:t>
       </w:r>
     </w:p>
     <w:p>
@@ -194,7 +344,7 @@
         <w:rPr>
           <w:rtl w:val="0"/>
         </w:rPr>
-        <w:t xml:space="preserve">Statement as Resource:</w:t>
+        <w:t xml:space="preserve">(C, (CSPO), P, O);</w:t>
       </w:r>
     </w:p>
     <w:p>
@@ -209,7 +359,7 @@
         <w:rPr>
           <w:rtl w:val="0"/>
         </w:rPr>
-        <w:t xml:space="preserve">(C, (CSPO), P, O);</w:t>
+        <w:t xml:space="preserve">(Amar, (Empleo, Pedro, Role, Manager), Ama, María);</w:t>
       </w:r>
     </w:p>
     <w:p>
@@ -224,7 +374,7 @@
         <w:rPr>
           <w:rtl w:val="0"/>
         </w:rPr>
-        <w:t xml:space="preserve">(Amar, (Empleo, Pedro, Role, Manager), Ama, María);</w:t>
+        <w:t xml:space="preserve">Matching / Aggregation: reified statements, kinds. roles, variables, wildcards.</w:t>
       </w:r>
     </w:p>
     <w:p>
@@ -239,7 +389,7 @@
         <w:rPr>
           <w:rtl w:val="0"/>
         </w:rPr>
-        <w:t xml:space="preserve">Matching / Aggregation: reified statements, kinds. roles, variables, wildcards.</w:t>
+        <w:t xml:space="preserve">Matching: Patterns. Template Kinds matches Statements Kinds. Activation. Reified Statements Shapes.</w:t>
       </w:r>
     </w:p>
     <w:p>
@@ -254,37 +404,7 @@
         <w:rPr>
           <w:rtl w:val="0"/>
         </w:rPr>
-        <w:t xml:space="preserve">Matching: Patterns. Template Kinds matches Statements Kinds. Activation. Reified Statements Shapes.</w:t>
-      </w:r>
-    </w:p>
-    <w:p>
-      <w:pPr>
-        <w:numPr>
-          <w:ilvl w:val="0"/>
-          <w:numId w:val="1"/>
-        </w:numPr>
-        <w:ind w:left="600" w:hanging="360"/>
-      </w:pPr>
-      <w:r>
-        <w:rPr>
-          <w:rtl w:val="0"/>
-        </w:rPr>
         <w:t xml:space="preserve">Matching Alignment. Apply Expansion: CSPO Transforms Statements results.</w:t>
-      </w:r>
-    </w:p>
-    <w:p>
-      <w:pPr>
-        <w:numPr>
-          <w:ilvl w:val="0"/>
-          <w:numId w:val="1"/>
-        </w:numPr>
-        <w:ind w:left="600" w:hanging="360"/>
-      </w:pPr>
-      <w:r>
-        <w:rPr>
-          <w:rtl w:val="0"/>
-        </w:rPr>
-        <w:t xml:space="preserve">Statem</w:t>
       </w:r>
     </w:p>
     <w:p>
@@ -1227,6 +1347,16 @@
     </w:p>
     <w:p>
       <w:pPr>
+        <w:rPr/>
+      </w:pPr>
+      <w:r>
+        <w:rPr>
+          <w:rtl w:val="0"/>
+        </w:rPr>
+      </w:r>
+    </w:p>
+    <w:p>
+      <w:pPr>
         <w:ind w:left="0" w:firstLine="0"/>
         <w:rPr/>
       </w:pPr>
@@ -1249,36 +1379,12 @@
     </w:p>
     <w:p>
       <w:pPr>
-        <w:ind w:left="0" w:firstLine="0"/>
-        <w:rPr/>
-      </w:pPr>
-      <w:r>
-        <w:rPr>
-          <w:rtl w:val="0"/>
-        </w:rPr>
-      </w:r>
-    </w:p>
-    <w:p>
-      <w:pPr>
-        <w:ind w:left="0" w:firstLine="0"/>
-        <w:rPr/>
-      </w:pPr>
-      <w:r>
-        <w:rPr>
-          <w:rtl w:val="0"/>
-        </w:rPr>
-      </w:r>
-    </w:p>
-    <w:p>
-      <w:pPr>
-        <w:numPr>
-          <w:ilvl w:val="0"/>
-          <w:numId w:val="6"/>
-        </w:numPr>
-        <w:ind w:left="600" w:hanging="360"/>
-        <w:rPr>
-          <w:u w:val="none"/>
-        </w:rPr>
+        <w:numPr>
+          <w:ilvl w:val="0"/>
+          <w:numId w:val="7"/>
+        </w:numPr>
+        <w:ind w:left="600" w:hanging="360"/>
+        <w:rPr/>
       </w:pPr>
       <w:r>
         <w:rPr>
@@ -1286,12 +1392,17 @@
         </w:rPr>
         <w:t xml:space="preserve">Canonical Statement:</w:t>
       </w:r>
-    </w:p>
-    <w:p>
-      <w:pPr>
-        <w:numPr>
-          <w:ilvl w:val="0"/>
-          <w:numId w:val="6"/>
+      <w:r>
+        <w:rPr>
+          <w:rtl w:val="0"/>
+        </w:rPr>
+      </w:r>
+    </w:p>
+    <w:p>
+      <w:pPr>
+        <w:numPr>
+          <w:ilvl w:val="0"/>
+          <w:numId w:val="7"/>
         </w:numPr>
         <w:ind w:left="600" w:hanging="360"/>
         <w:rPr/>
@@ -1307,7 +1418,7 @@
       <w:pPr>
         <w:numPr>
           <w:ilvl w:val="0"/>
-          <w:numId w:val="6"/>
+          <w:numId w:val="7"/>
         </w:numPr>
         <w:ind w:left="600" w:hanging="360"/>
         <w:rPr/>
@@ -1323,7 +1434,7 @@
       <w:pPr>
         <w:numPr>
           <w:ilvl w:val="0"/>
-          <w:numId w:val="6"/>
+          <w:numId w:val="7"/>
         </w:numPr>
         <w:ind w:left="600" w:hanging="360"/>
         <w:rPr/>
@@ -1339,7 +1450,7 @@
       <w:pPr>
         <w:numPr>
           <w:ilvl w:val="0"/>
-          <w:numId w:val="6"/>
+          <w:numId w:val="7"/>
         </w:numPr>
         <w:ind w:left="600" w:hanging="360"/>
         <w:rPr/>
@@ -1355,7 +1466,7 @@
       <w:pPr>
         <w:numPr>
           <w:ilvl w:val="0"/>
-          <w:numId w:val="6"/>
+          <w:numId w:val="7"/>
         </w:numPr>
         <w:ind w:left="600" w:hanging="360"/>
         <w:rPr/>
@@ -1371,7 +1482,7 @@
       <w:pPr>
         <w:numPr>
           <w:ilvl w:val="0"/>
-          <w:numId w:val="6"/>
+          <w:numId w:val="7"/>
         </w:numPr>
         <w:ind w:left="600" w:hanging="360"/>
         <w:rPr/>
@@ -1387,7 +1498,7 @@
       <w:pPr>
         <w:numPr>
           <w:ilvl w:val="0"/>
-          <w:numId w:val="6"/>
+          <w:numId w:val="7"/>
         </w:numPr>
         <w:ind w:left="600" w:hanging="360"/>
         <w:rPr/>
@@ -1403,7 +1514,7 @@
       <w:pPr>
         <w:numPr>
           <w:ilvl w:val="0"/>
-          <w:numId w:val="6"/>
+          <w:numId w:val="7"/>
         </w:numPr>
         <w:ind w:left="600" w:hanging="360"/>
         <w:rPr/>
@@ -1419,7 +1530,7 @@
       <w:pPr>
         <w:numPr>
           <w:ilvl w:val="0"/>
-          <w:numId w:val="6"/>
+          <w:numId w:val="7"/>
         </w:numPr>
         <w:ind w:left="600" w:hanging="360"/>
         <w:rPr/>
@@ -1435,7 +1546,7 @@
       <w:pPr>
         <w:numPr>
           <w:ilvl w:val="0"/>
-          <w:numId w:val="6"/>
+          <w:numId w:val="7"/>
         </w:numPr>
         <w:ind w:left="600" w:hanging="360"/>
         <w:rPr/>
@@ -1451,22 +1562,22 @@
       <w:pPr>
         <w:numPr>
           <w:ilvl w:val="0"/>
-          <w:numId w:val="6"/>
-        </w:numPr>
-        <w:ind w:left="600" w:hanging="360"/>
-        <w:rPr/>
-      </w:pPr>
-      <w:r>
-        <w:rPr>
-          <w:rtl w:val="0"/>
-        </w:rPr>
-      </w:r>
-    </w:p>
-    <w:p>
-      <w:pPr>
-        <w:numPr>
-          <w:ilvl w:val="0"/>
-          <w:numId w:val="6"/>
+          <w:numId w:val="7"/>
+        </w:numPr>
+        <w:ind w:left="600" w:hanging="360"/>
+        <w:rPr/>
+      </w:pPr>
+      <w:r>
+        <w:rPr>
+          <w:rtl w:val="0"/>
+        </w:rPr>
+      </w:r>
+    </w:p>
+    <w:p>
+      <w:pPr>
+        <w:numPr>
+          <w:ilvl w:val="0"/>
+          <w:numId w:val="7"/>
         </w:numPr>
         <w:ind w:left="600" w:hanging="360"/>
         <w:rPr/>
@@ -1482,7 +1593,7 @@
       <w:pPr>
         <w:numPr>
           <w:ilvl w:val="0"/>
-          <w:numId w:val="6"/>
+          <w:numId w:val="7"/>
         </w:numPr>
         <w:ind w:left="600" w:hanging="360"/>
         <w:rPr/>
@@ -1498,7 +1609,7 @@
       <w:pPr>
         <w:numPr>
           <w:ilvl w:val="0"/>
-          <w:numId w:val="6"/>
+          <w:numId w:val="7"/>
         </w:numPr>
         <w:ind w:left="600" w:hanging="360"/>
         <w:rPr/>
@@ -1514,7 +1625,7 @@
       <w:pPr>
         <w:numPr>
           <w:ilvl w:val="0"/>
-          <w:numId w:val="6"/>
+          <w:numId w:val="7"/>
         </w:numPr>
         <w:ind w:left="600" w:hanging="360"/>
         <w:rPr/>
@@ -1530,7 +1641,7 @@
       <w:pPr>
         <w:numPr>
           <w:ilvl w:val="0"/>
-          <w:numId w:val="6"/>
+          <w:numId w:val="7"/>
         </w:numPr>
         <w:ind w:left="600" w:hanging="360"/>
         <w:rPr/>
@@ -1546,7 +1657,7 @@
       <w:pPr>
         <w:numPr>
           <w:ilvl w:val="0"/>
-          <w:numId w:val="6"/>
+          <w:numId w:val="7"/>
         </w:numPr>
         <w:ind w:left="600" w:hanging="360"/>
         <w:rPr/>
@@ -1572,7 +1683,7 @@
       <w:pPr>
         <w:numPr>
           <w:ilvl w:val="0"/>
-          <w:numId w:val="7"/>
+          <w:numId w:val="4"/>
         </w:numPr>
         <w:ind w:left="600" w:hanging="360"/>
         <w:rPr/>
@@ -1588,22 +1699,22 @@
       <w:pPr>
         <w:numPr>
           <w:ilvl w:val="0"/>
-          <w:numId w:val="7"/>
-        </w:numPr>
-        <w:ind w:left="600" w:hanging="360"/>
-        <w:rPr/>
-      </w:pPr>
-      <w:r>
-        <w:rPr>
-          <w:rtl w:val="0"/>
-        </w:rPr>
-      </w:r>
-    </w:p>
-    <w:p>
-      <w:pPr>
-        <w:numPr>
-          <w:ilvl w:val="0"/>
-          <w:numId w:val="7"/>
+          <w:numId w:val="4"/>
+        </w:numPr>
+        <w:ind w:left="600" w:hanging="360"/>
+        <w:rPr/>
+      </w:pPr>
+      <w:r>
+        <w:rPr>
+          <w:rtl w:val="0"/>
+        </w:rPr>
+      </w:r>
+    </w:p>
+    <w:p>
+      <w:pPr>
+        <w:numPr>
+          <w:ilvl w:val="0"/>
+          <w:numId w:val="4"/>
         </w:numPr>
         <w:ind w:left="600" w:hanging="360"/>
         <w:rPr/>
@@ -1619,7 +1730,7 @@
       <w:pPr>
         <w:numPr>
           <w:ilvl w:val="0"/>
-          <w:numId w:val="7"/>
+          <w:numId w:val="4"/>
         </w:numPr>
         <w:ind w:left="600" w:hanging="360"/>
         <w:rPr/>
@@ -1635,22 +1746,22 @@
       <w:pPr>
         <w:numPr>
           <w:ilvl w:val="0"/>
-          <w:numId w:val="7"/>
-        </w:numPr>
-        <w:ind w:left="600" w:hanging="360"/>
-        <w:rPr/>
-      </w:pPr>
-      <w:r>
-        <w:rPr>
-          <w:rtl w:val="0"/>
-        </w:rPr>
-      </w:r>
-    </w:p>
-    <w:p>
-      <w:pPr>
-        <w:numPr>
-          <w:ilvl w:val="0"/>
-          <w:numId w:val="7"/>
+          <w:numId w:val="4"/>
+        </w:numPr>
+        <w:ind w:left="600" w:hanging="360"/>
+        <w:rPr/>
+      </w:pPr>
+      <w:r>
+        <w:rPr>
+          <w:rtl w:val="0"/>
+        </w:rPr>
+      </w:r>
+    </w:p>
+    <w:p>
+      <w:pPr>
+        <w:numPr>
+          <w:ilvl w:val="0"/>
+          <w:numId w:val="4"/>
         </w:numPr>
         <w:ind w:left="600" w:hanging="360"/>
         <w:rPr/>
@@ -1666,7 +1777,7 @@
       <w:pPr>
         <w:numPr>
           <w:ilvl w:val="0"/>
-          <w:numId w:val="7"/>
+          <w:numId w:val="4"/>
         </w:numPr>
         <w:ind w:left="600" w:hanging="360"/>
         <w:rPr/>
@@ -1682,22 +1793,22 @@
       <w:pPr>
         <w:numPr>
           <w:ilvl w:val="0"/>
-          <w:numId w:val="7"/>
-        </w:numPr>
-        <w:ind w:left="600" w:hanging="360"/>
-        <w:rPr/>
-      </w:pPr>
-      <w:r>
-        <w:rPr>
-          <w:rtl w:val="0"/>
-        </w:rPr>
-      </w:r>
-    </w:p>
-    <w:p>
-      <w:pPr>
-        <w:numPr>
-          <w:ilvl w:val="0"/>
-          <w:numId w:val="7"/>
+          <w:numId w:val="4"/>
+        </w:numPr>
+        <w:ind w:left="600" w:hanging="360"/>
+        <w:rPr/>
+      </w:pPr>
+      <w:r>
+        <w:rPr>
+          <w:rtl w:val="0"/>
+        </w:rPr>
+      </w:r>
+    </w:p>
+    <w:p>
+      <w:pPr>
+        <w:numPr>
+          <w:ilvl w:val="0"/>
+          <w:numId w:val="4"/>
         </w:numPr>
         <w:ind w:left="600" w:hanging="360"/>
         <w:rPr/>
@@ -1713,7 +1824,7 @@
       <w:pPr>
         <w:numPr>
           <w:ilvl w:val="0"/>
-          <w:numId w:val="7"/>
+          <w:numId w:val="4"/>
         </w:numPr>
         <w:ind w:left="600" w:hanging="360"/>
         <w:rPr/>
@@ -1729,7 +1840,7 @@
       <w:pPr>
         <w:numPr>
           <w:ilvl w:val="0"/>
-          <w:numId w:val="7"/>
+          <w:numId w:val="4"/>
         </w:numPr>
         <w:ind w:left="600" w:hanging="360"/>
         <w:rPr/>
@@ -1745,7 +1856,7 @@
       <w:pPr>
         <w:numPr>
           <w:ilvl w:val="0"/>
-          <w:numId w:val="7"/>
+          <w:numId w:val="4"/>
         </w:numPr>
         <w:ind w:left="600" w:hanging="360"/>
         <w:rPr/>
@@ -1761,7 +1872,7 @@
       <w:pPr>
         <w:numPr>
           <w:ilvl w:val="0"/>
-          <w:numId w:val="7"/>
+          <w:numId w:val="4"/>
         </w:numPr>
         <w:ind w:left="600" w:hanging="360"/>
         <w:rPr/>
@@ -1777,7 +1888,7 @@
       <w:pPr>
         <w:numPr>
           <w:ilvl w:val="0"/>
-          <w:numId w:val="7"/>
+          <w:numId w:val="4"/>
         </w:numPr>
         <w:ind w:left="600" w:hanging="360"/>
         <w:rPr/>
@@ -1793,7 +1904,7 @@
       <w:pPr>
         <w:numPr>
           <w:ilvl w:val="0"/>
-          <w:numId w:val="7"/>
+          <w:numId w:val="4"/>
         </w:numPr>
         <w:ind w:left="600" w:hanging="360"/>
         <w:rPr/>
@@ -1809,7 +1920,7 @@
       <w:pPr>
         <w:numPr>
           <w:ilvl w:val="0"/>
-          <w:numId w:val="7"/>
+          <w:numId w:val="4"/>
         </w:numPr>
         <w:ind w:left="600" w:hanging="360"/>
         <w:rPr/>
@@ -1825,7 +1936,7 @@
       <w:pPr>
         <w:numPr>
           <w:ilvl w:val="0"/>
-          <w:numId w:val="7"/>
+          <w:numId w:val="4"/>
         </w:numPr>
         <w:ind w:left="600" w:hanging="360"/>
         <w:rPr/>
@@ -1841,22 +1952,22 @@
       <w:pPr>
         <w:numPr>
           <w:ilvl w:val="0"/>
-          <w:numId w:val="7"/>
-        </w:numPr>
-        <w:ind w:left="600" w:hanging="360"/>
-        <w:rPr/>
-      </w:pPr>
-      <w:r>
-        <w:rPr>
-          <w:rtl w:val="0"/>
-        </w:rPr>
-      </w:r>
-    </w:p>
-    <w:p>
-      <w:pPr>
-        <w:numPr>
-          <w:ilvl w:val="0"/>
-          <w:numId w:val="7"/>
+          <w:numId w:val="4"/>
+        </w:numPr>
+        <w:ind w:left="600" w:hanging="360"/>
+        <w:rPr/>
+      </w:pPr>
+      <w:r>
+        <w:rPr>
+          <w:rtl w:val="0"/>
+        </w:rPr>
+      </w:r>
+    </w:p>
+    <w:p>
+      <w:pPr>
+        <w:numPr>
+          <w:ilvl w:val="0"/>
+          <w:numId w:val="4"/>
         </w:numPr>
         <w:ind w:left="600" w:hanging="360"/>
         <w:rPr/>
@@ -1872,7 +1983,7 @@
       <w:pPr>
         <w:numPr>
           <w:ilvl w:val="0"/>
-          <w:numId w:val="7"/>
+          <w:numId w:val="4"/>
         </w:numPr>
         <w:ind w:left="600" w:hanging="360"/>
         <w:rPr/>
@@ -1888,7 +1999,7 @@
       <w:pPr>
         <w:numPr>
           <w:ilvl w:val="0"/>
-          <w:numId w:val="7"/>
+          <w:numId w:val="4"/>
         </w:numPr>
         <w:ind w:left="600" w:hanging="360"/>
         <w:rPr/>
@@ -1904,7 +2015,7 @@
       <w:pPr>
         <w:numPr>
           <w:ilvl w:val="0"/>
-          <w:numId w:val="7"/>
+          <w:numId w:val="4"/>
         </w:numPr>
         <w:ind w:left="600" w:hanging="360"/>
         <w:rPr/>
@@ -1920,22 +2031,22 @@
       <w:pPr>
         <w:numPr>
           <w:ilvl w:val="0"/>
-          <w:numId w:val="7"/>
-        </w:numPr>
-        <w:ind w:left="600" w:hanging="360"/>
-        <w:rPr/>
-      </w:pPr>
-      <w:r>
-        <w:rPr>
-          <w:rtl w:val="0"/>
-        </w:rPr>
-      </w:r>
-    </w:p>
-    <w:p>
-      <w:pPr>
-        <w:numPr>
-          <w:ilvl w:val="0"/>
-          <w:numId w:val="7"/>
+          <w:numId w:val="4"/>
+        </w:numPr>
+        <w:ind w:left="600" w:hanging="360"/>
+        <w:rPr/>
+      </w:pPr>
+      <w:r>
+        <w:rPr>
+          <w:rtl w:val="0"/>
+        </w:rPr>
+      </w:r>
+    </w:p>
+    <w:p>
+      <w:pPr>
+        <w:numPr>
+          <w:ilvl w:val="0"/>
+          <w:numId w:val="4"/>
         </w:numPr>
         <w:ind w:left="600" w:hanging="360"/>
         <w:rPr/>
@@ -1951,7 +2062,7 @@
       <w:pPr>
         <w:numPr>
           <w:ilvl w:val="0"/>
-          <w:numId w:val="7"/>
+          <w:numId w:val="4"/>
         </w:numPr>
         <w:ind w:left="600" w:hanging="360"/>
         <w:rPr/>
@@ -1967,7 +2078,7 @@
       <w:pPr>
         <w:numPr>
           <w:ilvl w:val="0"/>
-          <w:numId w:val="7"/>
+          <w:numId w:val="4"/>
         </w:numPr>
         <w:ind w:left="600" w:hanging="360"/>
         <w:rPr/>
@@ -2002,7 +2113,7 @@
       <w:pPr>
         <w:numPr>
           <w:ilvl w:val="0"/>
-          <w:numId w:val="5"/>
+          <w:numId w:val="6"/>
         </w:numPr>
         <w:pBdr>
           <w:top w:space="0" w:sz="0" w:val="nil"/>
@@ -2026,7 +2137,7 @@
       <w:pPr>
         <w:numPr>
           <w:ilvl w:val="0"/>
-          <w:numId w:val="5"/>
+          <w:numId w:val="6"/>
         </w:numPr>
         <w:pBdr>
           <w:top w:space="0" w:sz="0" w:val="nil"/>
@@ -2050,7 +2161,7 @@
       <w:pPr>
         <w:numPr>
           <w:ilvl w:val="0"/>
-          <w:numId w:val="5"/>
+          <w:numId w:val="6"/>
         </w:numPr>
         <w:pBdr>
           <w:top w:space="0" w:sz="0" w:val="nil"/>
@@ -2074,7 +2185,7 @@
       <w:pPr>
         <w:numPr>
           <w:ilvl w:val="0"/>
-          <w:numId w:val="5"/>
+          <w:numId w:val="6"/>
         </w:numPr>
         <w:pBdr>
           <w:top w:space="0" w:sz="0" w:val="nil"/>
@@ -2098,7 +2209,7 @@
       <w:pPr>
         <w:numPr>
           <w:ilvl w:val="0"/>
-          <w:numId w:val="5"/>
+          <w:numId w:val="6"/>
         </w:numPr>
         <w:pBdr>
           <w:top w:space="0" w:sz="0" w:val="nil"/>
@@ -2122,7 +2233,7 @@
       <w:pPr>
         <w:numPr>
           <w:ilvl w:val="0"/>
-          <w:numId w:val="5"/>
+          <w:numId w:val="6"/>
         </w:numPr>
         <w:pBdr>
           <w:top w:space="0" w:sz="0" w:val="nil"/>
@@ -2146,7 +2257,7 @@
       <w:pPr>
         <w:numPr>
           <w:ilvl w:val="0"/>
-          <w:numId w:val="5"/>
+          <w:numId w:val="6"/>
         </w:numPr>
         <w:pBdr>
           <w:top w:space="0" w:sz="0" w:val="nil"/>
@@ -2170,7 +2281,7 @@
       <w:pPr>
         <w:numPr>
           <w:ilvl w:val="0"/>
-          <w:numId w:val="5"/>
+          <w:numId w:val="6"/>
         </w:numPr>
         <w:pBdr>
           <w:top w:space="0" w:sz="0" w:val="nil"/>
@@ -2193,7 +2304,7 @@
       <w:pPr>
         <w:numPr>
           <w:ilvl w:val="0"/>
-          <w:numId w:val="5"/>
+          <w:numId w:val="6"/>
         </w:numPr>
         <w:pBdr>
           <w:top w:space="0" w:sz="0" w:val="nil"/>
@@ -2217,7 +2328,7 @@
       <w:pPr>
         <w:numPr>
           <w:ilvl w:val="0"/>
-          <w:numId w:val="5"/>
+          <w:numId w:val="6"/>
         </w:numPr>
         <w:pBdr>
           <w:top w:space="0" w:sz="0" w:val="nil"/>
@@ -2240,7 +2351,7 @@
       <w:pPr>
         <w:numPr>
           <w:ilvl w:val="0"/>
-          <w:numId w:val="5"/>
+          <w:numId w:val="6"/>
         </w:numPr>
         <w:pBdr>
           <w:top w:space="0" w:sz="0" w:val="nil"/>
@@ -2264,7 +2375,7 @@
       <w:pPr>
         <w:numPr>
           <w:ilvl w:val="0"/>
-          <w:numId w:val="5"/>
+          <w:numId w:val="6"/>
         </w:numPr>
         <w:pBdr>
           <w:top w:space="0" w:sz="0" w:val="nil"/>
@@ -2288,7 +2399,7 @@
       <w:pPr>
         <w:numPr>
           <w:ilvl w:val="0"/>
-          <w:numId w:val="5"/>
+          <w:numId w:val="6"/>
         </w:numPr>
         <w:ind w:left="600" w:hanging="360"/>
         <w:rPr/>
@@ -2304,22 +2415,22 @@
       <w:pPr>
         <w:numPr>
           <w:ilvl w:val="0"/>
-          <w:numId w:val="5"/>
-        </w:numPr>
-        <w:ind w:left="600" w:hanging="360"/>
-        <w:rPr/>
-      </w:pPr>
-      <w:r>
-        <w:rPr>
-          <w:rtl w:val="0"/>
-        </w:rPr>
-      </w:r>
-    </w:p>
-    <w:p>
-      <w:pPr>
-        <w:numPr>
-          <w:ilvl w:val="0"/>
-          <w:numId w:val="5"/>
+          <w:numId w:val="6"/>
+        </w:numPr>
+        <w:ind w:left="600" w:hanging="360"/>
+        <w:rPr/>
+      </w:pPr>
+      <w:r>
+        <w:rPr>
+          <w:rtl w:val="0"/>
+        </w:rPr>
+      </w:r>
+    </w:p>
+    <w:p>
+      <w:pPr>
+        <w:numPr>
+          <w:ilvl w:val="0"/>
+          <w:numId w:val="6"/>
         </w:numPr>
         <w:ind w:left="600" w:hanging="360"/>
         <w:rPr/>
@@ -2335,7 +2446,7 @@
       <w:pPr>
         <w:numPr>
           <w:ilvl w:val="0"/>
-          <w:numId w:val="5"/>
+          <w:numId w:val="6"/>
         </w:numPr>
         <w:ind w:left="600" w:hanging="360"/>
         <w:rPr/>
@@ -2351,7 +2462,7 @@
       <w:pPr>
         <w:numPr>
           <w:ilvl w:val="0"/>
-          <w:numId w:val="5"/>
+          <w:numId w:val="6"/>
         </w:numPr>
         <w:ind w:left="600" w:hanging="360"/>
         <w:rPr/>
@@ -2367,22 +2478,22 @@
       <w:pPr>
         <w:numPr>
           <w:ilvl w:val="0"/>
-          <w:numId w:val="5"/>
-        </w:numPr>
-        <w:ind w:left="600" w:hanging="360"/>
-        <w:rPr/>
-      </w:pPr>
-      <w:r>
-        <w:rPr>
-          <w:rtl w:val="0"/>
-        </w:rPr>
-      </w:r>
-    </w:p>
-    <w:p>
-      <w:pPr>
-        <w:numPr>
-          <w:ilvl w:val="0"/>
-          <w:numId w:val="5"/>
+          <w:numId w:val="6"/>
+        </w:numPr>
+        <w:ind w:left="600" w:hanging="360"/>
+        <w:rPr/>
+      </w:pPr>
+      <w:r>
+        <w:rPr>
+          <w:rtl w:val="0"/>
+        </w:rPr>
+      </w:r>
+    </w:p>
+    <w:p>
+      <w:pPr>
+        <w:numPr>
+          <w:ilvl w:val="0"/>
+          <w:numId w:val="6"/>
         </w:numPr>
         <w:ind w:left="600" w:hanging="360"/>
         <w:rPr/>
@@ -2398,7 +2509,7 @@
       <w:pPr>
         <w:numPr>
           <w:ilvl w:val="0"/>
-          <w:numId w:val="5"/>
+          <w:numId w:val="6"/>
         </w:numPr>
         <w:ind w:left="600" w:hanging="360"/>
         <w:rPr/>
@@ -2414,7 +2525,7 @@
       <w:pPr>
         <w:numPr>
           <w:ilvl w:val="0"/>
-          <w:numId w:val="5"/>
+          <w:numId w:val="6"/>
         </w:numPr>
         <w:ind w:left="600" w:hanging="360"/>
         <w:rPr/>
@@ -2430,7 +2541,7 @@
       <w:pPr>
         <w:numPr>
           <w:ilvl w:val="0"/>
-          <w:numId w:val="5"/>
+          <w:numId w:val="6"/>
         </w:numPr>
         <w:ind w:left="600" w:hanging="360"/>
         <w:rPr/>
@@ -2446,7 +2557,7 @@
       <w:pPr>
         <w:numPr>
           <w:ilvl w:val="0"/>
-          <w:numId w:val="5"/>
+          <w:numId w:val="6"/>
         </w:numPr>
         <w:ind w:left="600" w:hanging="360"/>
         <w:rPr/>
@@ -2462,7 +2573,7 @@
       <w:pPr>
         <w:numPr>
           <w:ilvl w:val="0"/>
-          <w:numId w:val="5"/>
+          <w:numId w:val="6"/>
         </w:numPr>
         <w:pBdr>
           <w:top w:space="0" w:sz="0" w:val="nil"/>
@@ -2485,7 +2596,7 @@
       <w:pPr>
         <w:numPr>
           <w:ilvl w:val="0"/>
-          <w:numId w:val="5"/>
+          <w:numId w:val="6"/>
         </w:numPr>
         <w:pBdr>
           <w:top w:space="0" w:sz="0" w:val="nil"/>
@@ -2509,7 +2620,7 @@
       <w:pPr>
         <w:numPr>
           <w:ilvl w:val="0"/>
-          <w:numId w:val="5"/>
+          <w:numId w:val="6"/>
         </w:numPr>
         <w:pBdr>
           <w:top w:space="0" w:sz="0" w:val="nil"/>
@@ -2533,7 +2644,7 @@
       <w:pPr>
         <w:numPr>
           <w:ilvl w:val="0"/>
-          <w:numId w:val="5"/>
+          <w:numId w:val="6"/>
         </w:numPr>
         <w:pBdr>
           <w:top w:space="0" w:sz="0" w:val="nil"/>
@@ -2557,7 +2668,7 @@
       <w:pPr>
         <w:numPr>
           <w:ilvl w:val="0"/>
-          <w:numId w:val="5"/>
+          <w:numId w:val="6"/>
         </w:numPr>
         <w:pBdr>
           <w:top w:space="0" w:sz="0" w:val="nil"/>
@@ -2580,7 +2691,7 @@
       <w:pPr>
         <w:numPr>
           <w:ilvl w:val="0"/>
-          <w:numId w:val="5"/>
+          <w:numId w:val="6"/>
         </w:numPr>
         <w:pBdr>
           <w:top w:space="0" w:sz="0" w:val="nil"/>
@@ -2604,7 +2715,7 @@
       <w:pPr>
         <w:numPr>
           <w:ilvl w:val="0"/>
-          <w:numId w:val="5"/>
+          <w:numId w:val="6"/>
         </w:numPr>
         <w:pBdr>
           <w:top w:space="0" w:sz="0" w:val="nil"/>
@@ -2628,7 +2739,7 @@
       <w:pPr>
         <w:numPr>
           <w:ilvl w:val="0"/>
-          <w:numId w:val="5"/>
+          <w:numId w:val="6"/>
         </w:numPr>
         <w:pBdr>
           <w:top w:space="0" w:sz="0" w:val="nil"/>
@@ -2652,7 +2763,7 @@
       <w:pPr>
         <w:numPr>
           <w:ilvl w:val="0"/>
-          <w:numId w:val="5"/>
+          <w:numId w:val="6"/>
         </w:numPr>
         <w:pBdr>
           <w:top w:space="0" w:sz="0" w:val="nil"/>
@@ -2675,7 +2786,7 @@
       <w:pPr>
         <w:numPr>
           <w:ilvl w:val="0"/>
-          <w:numId w:val="5"/>
+          <w:numId w:val="6"/>
         </w:numPr>
         <w:pBdr>
           <w:top w:space="0" w:sz="0" w:val="nil"/>
@@ -2699,7 +2810,7 @@
       <w:pPr>
         <w:numPr>
           <w:ilvl w:val="0"/>
-          <w:numId w:val="5"/>
+          <w:numId w:val="6"/>
         </w:numPr>
         <w:pBdr>
           <w:top w:space="0" w:sz="0" w:val="nil"/>
@@ -2723,7 +2834,7 @@
       <w:pPr>
         <w:numPr>
           <w:ilvl w:val="0"/>
-          <w:numId w:val="5"/>
+          <w:numId w:val="6"/>
         </w:numPr>
         <w:pBdr>
           <w:top w:space="0" w:sz="0" w:val="nil"/>
@@ -2747,7 +2858,7 @@
       <w:pPr>
         <w:numPr>
           <w:ilvl w:val="0"/>
-          <w:numId w:val="5"/>
+          <w:numId w:val="6"/>
         </w:numPr>
         <w:pBdr>
           <w:top w:space="0" w:sz="0" w:val="nil"/>
@@ -2770,7 +2881,7 @@
       <w:pPr>
         <w:numPr>
           <w:ilvl w:val="0"/>
-          <w:numId w:val="5"/>
+          <w:numId w:val="6"/>
         </w:numPr>
         <w:pBdr>
           <w:top w:space="0" w:sz="0" w:val="nil"/>
@@ -2794,7 +2905,7 @@
       <w:pPr>
         <w:numPr>
           <w:ilvl w:val="0"/>
-          <w:numId w:val="5"/>
+          <w:numId w:val="6"/>
         </w:numPr>
         <w:pBdr>
           <w:top w:space="0" w:sz="0" w:val="nil"/>
@@ -2818,7 +2929,7 @@
       <w:pPr>
         <w:numPr>
           <w:ilvl w:val="0"/>
-          <w:numId w:val="5"/>
+          <w:numId w:val="6"/>
         </w:numPr>
         <w:pBdr>
           <w:top w:space="0" w:sz="0" w:val="nil"/>
@@ -2842,7 +2953,7 @@
       <w:pPr>
         <w:numPr>
           <w:ilvl w:val="0"/>
-          <w:numId w:val="5"/>
+          <w:numId w:val="6"/>
         </w:numPr>
         <w:pBdr>
           <w:top w:space="0" w:sz="0" w:val="nil"/>
@@ -2866,7 +2977,7 @@
       <w:pPr>
         <w:numPr>
           <w:ilvl w:val="0"/>
-          <w:numId w:val="5"/>
+          <w:numId w:val="6"/>
         </w:numPr>
         <w:pBdr>
           <w:top w:space="0" w:sz="0" w:val="nil"/>
@@ -2890,7 +3001,7 @@
       <w:pPr>
         <w:numPr>
           <w:ilvl w:val="0"/>
-          <w:numId w:val="5"/>
+          <w:numId w:val="6"/>
         </w:numPr>
         <w:pBdr>
           <w:top w:space="0" w:sz="0" w:val="nil"/>
@@ -2914,7 +3025,7 @@
       <w:pPr>
         <w:numPr>
           <w:ilvl w:val="0"/>
-          <w:numId w:val="5"/>
+          <w:numId w:val="6"/>
         </w:numPr>
         <w:pBdr>
           <w:top w:space="0" w:sz="0" w:val="nil"/>
@@ -2938,7 +3049,7 @@
       <w:pPr>
         <w:numPr>
           <w:ilvl w:val="0"/>
-          <w:numId w:val="5"/>
+          <w:numId w:val="6"/>
         </w:numPr>
         <w:pBdr>
           <w:top w:space="0" w:sz="0" w:val="nil"/>
@@ -2961,7 +3072,7 @@
       <w:pPr>
         <w:numPr>
           <w:ilvl w:val="0"/>
-          <w:numId w:val="5"/>
+          <w:numId w:val="6"/>
         </w:numPr>
         <w:pBdr>
           <w:top w:space="0" w:sz="0" w:val="nil"/>
@@ -2985,7 +3096,7 @@
       <w:pPr>
         <w:numPr>
           <w:ilvl w:val="0"/>
-          <w:numId w:val="5"/>
+          <w:numId w:val="6"/>
         </w:numPr>
         <w:pBdr>
           <w:top w:space="0" w:sz="0" w:val="nil"/>
@@ -3009,7 +3120,7 @@
       <w:pPr>
         <w:numPr>
           <w:ilvl w:val="0"/>
-          <w:numId w:val="5"/>
+          <w:numId w:val="6"/>
         </w:numPr>
         <w:pBdr>
           <w:top w:space="0" w:sz="0" w:val="nil"/>
@@ -3033,7 +3144,7 @@
       <w:pPr>
         <w:numPr>
           <w:ilvl w:val="0"/>
-          <w:numId w:val="5"/>
+          <w:numId w:val="6"/>
         </w:numPr>
         <w:pBdr>
           <w:top w:space="0" w:sz="0" w:val="nil"/>
@@ -3057,7 +3168,7 @@
       <w:pPr>
         <w:numPr>
           <w:ilvl w:val="0"/>
-          <w:numId w:val="5"/>
+          <w:numId w:val="6"/>
         </w:numPr>
         <w:pBdr>
           <w:top w:space="0" w:sz="0" w:val="nil"/>
@@ -3080,7 +3191,7 @@
       <w:pPr>
         <w:numPr>
           <w:ilvl w:val="0"/>
-          <w:numId w:val="5"/>
+          <w:numId w:val="6"/>
         </w:numPr>
         <w:pBdr>
           <w:top w:space="0" w:sz="0" w:val="nil"/>
@@ -3104,7 +3215,7 @@
       <w:pPr>
         <w:numPr>
           <w:ilvl w:val="0"/>
-          <w:numId w:val="5"/>
+          <w:numId w:val="6"/>
         </w:numPr>
         <w:pBdr>
           <w:top w:space="0" w:sz="0" w:val="nil"/>
@@ -3127,7 +3238,7 @@
       <w:pPr>
         <w:numPr>
           <w:ilvl w:val="0"/>
-          <w:numId w:val="5"/>
+          <w:numId w:val="6"/>
         </w:numPr>
         <w:pBdr>
           <w:top w:space="0" w:sz="0" w:val="nil"/>
@@ -3151,7 +3262,7 @@
       <w:pPr>
         <w:numPr>
           <w:ilvl w:val="0"/>
-          <w:numId w:val="5"/>
+          <w:numId w:val="6"/>
         </w:numPr>
         <w:pBdr>
           <w:top w:space="0" w:sz="0" w:val="nil"/>
@@ -3174,7 +3285,7 @@
       <w:pPr>
         <w:numPr>
           <w:ilvl w:val="0"/>
-          <w:numId w:val="5"/>
+          <w:numId w:val="6"/>
         </w:numPr>
         <w:pBdr>
           <w:top w:space="0" w:sz="0" w:val="nil"/>
@@ -3198,7 +3309,7 @@
       <w:pPr>
         <w:numPr>
           <w:ilvl w:val="0"/>
-          <w:numId w:val="5"/>
+          <w:numId w:val="6"/>
         </w:numPr>
         <w:pBdr>
           <w:top w:space="0" w:sz="0" w:val="nil"/>
@@ -3222,7 +3333,7 @@
       <w:pPr>
         <w:numPr>
           <w:ilvl w:val="0"/>
-          <w:numId w:val="5"/>
+          <w:numId w:val="6"/>
         </w:numPr>
         <w:pBdr>
           <w:top w:space="0" w:sz="0" w:val="nil"/>
@@ -3246,7 +3357,7 @@
       <w:pPr>
         <w:numPr>
           <w:ilvl w:val="0"/>
-          <w:numId w:val="5"/>
+          <w:numId w:val="6"/>
         </w:numPr>
         <w:ind w:left="600" w:hanging="360"/>
         <w:rPr/>
@@ -3262,7 +3373,7 @@
       <w:pPr>
         <w:numPr>
           <w:ilvl w:val="0"/>
-          <w:numId w:val="5"/>
+          <w:numId w:val="6"/>
         </w:numPr>
         <w:pBdr>
           <w:top w:space="0" w:sz="0" w:val="nil"/>
@@ -3285,7 +3396,7 @@
       <w:pPr>
         <w:numPr>
           <w:ilvl w:val="0"/>
-          <w:numId w:val="5"/>
+          <w:numId w:val="6"/>
         </w:numPr>
         <w:pBdr>
           <w:top w:space="0" w:sz="0" w:val="nil"/>
@@ -3309,7 +3420,7 @@
       <w:pPr>
         <w:numPr>
           <w:ilvl w:val="0"/>
-          <w:numId w:val="5"/>
+          <w:numId w:val="6"/>
         </w:numPr>
         <w:pBdr>
           <w:top w:space="0" w:sz="0" w:val="nil"/>
@@ -3333,7 +3444,7 @@
       <w:pPr>
         <w:numPr>
           <w:ilvl w:val="0"/>
-          <w:numId w:val="5"/>
+          <w:numId w:val="6"/>
         </w:numPr>
         <w:pBdr>
           <w:top w:space="0" w:sz="0" w:val="nil"/>
@@ -3356,7 +3467,7 @@
       <w:pPr>
         <w:numPr>
           <w:ilvl w:val="0"/>
-          <w:numId w:val="5"/>
+          <w:numId w:val="6"/>
         </w:numPr>
         <w:pBdr>
           <w:top w:space="0" w:sz="0" w:val="nil"/>
@@ -3380,7 +3491,7 @@
       <w:pPr>
         <w:numPr>
           <w:ilvl w:val="0"/>
-          <w:numId w:val="5"/>
+          <w:numId w:val="6"/>
         </w:numPr>
         <w:pBdr>
           <w:top w:space="0" w:sz="0" w:val="nil"/>
@@ -3404,7 +3515,7 @@
       <w:pPr>
         <w:numPr>
           <w:ilvl w:val="0"/>
-          <w:numId w:val="5"/>
+          <w:numId w:val="6"/>
         </w:numPr>
         <w:pBdr>
           <w:top w:space="0" w:sz="0" w:val="nil"/>
@@ -3427,7 +3538,7 @@
       <w:pPr>
         <w:numPr>
           <w:ilvl w:val="0"/>
-          <w:numId w:val="5"/>
+          <w:numId w:val="6"/>
         </w:numPr>
         <w:pBdr>
           <w:top w:space="0" w:sz="0" w:val="nil"/>
@@ -3451,7 +3562,7 @@
       <w:pPr>
         <w:numPr>
           <w:ilvl w:val="0"/>
-          <w:numId w:val="5"/>
+          <w:numId w:val="6"/>
         </w:numPr>
         <w:pBdr>
           <w:top w:space="0" w:sz="0" w:val="nil"/>
@@ -3474,7 +3585,7 @@
       <w:pPr>
         <w:numPr>
           <w:ilvl w:val="0"/>
-          <w:numId w:val="5"/>
+          <w:numId w:val="6"/>
         </w:numPr>
         <w:pBdr>
           <w:top w:space="0" w:sz="0" w:val="nil"/>
@@ -3498,7 +3609,7 @@
       <w:pPr>
         <w:numPr>
           <w:ilvl w:val="0"/>
-          <w:numId w:val="5"/>
+          <w:numId w:val="6"/>
         </w:numPr>
         <w:pBdr>
           <w:top w:space="0" w:sz="0" w:val="nil"/>
@@ -3522,7 +3633,7 @@
       <w:pPr>
         <w:numPr>
           <w:ilvl w:val="0"/>
-          <w:numId w:val="5"/>
+          <w:numId w:val="6"/>
         </w:numPr>
         <w:pBdr>
           <w:top w:space="0" w:sz="0" w:val="nil"/>
@@ -3546,7 +3657,7 @@
       <w:pPr>
         <w:numPr>
           <w:ilvl w:val="0"/>
-          <w:numId w:val="5"/>
+          <w:numId w:val="6"/>
         </w:numPr>
         <w:pBdr>
           <w:top w:space="0" w:sz="0" w:val="nil"/>
@@ -3570,7 +3681,7 @@
       <w:pPr>
         <w:numPr>
           <w:ilvl w:val="0"/>
-          <w:numId w:val="5"/>
+          <w:numId w:val="6"/>
         </w:numPr>
         <w:pBdr>
           <w:top w:space="0" w:sz="0" w:val="nil"/>
@@ -3593,7 +3704,7 @@
       <w:pPr>
         <w:numPr>
           <w:ilvl w:val="0"/>
-          <w:numId w:val="5"/>
+          <w:numId w:val="6"/>
         </w:numPr>
         <w:ind w:left="600" w:hanging="360"/>
         <w:rPr/>
@@ -3609,7 +3720,7 @@
       <w:pPr>
         <w:numPr>
           <w:ilvl w:val="0"/>
-          <w:numId w:val="5"/>
+          <w:numId w:val="6"/>
         </w:numPr>
         <w:ind w:left="600" w:hanging="360"/>
         <w:rPr/>
@@ -3625,7 +3736,7 @@
       <w:pPr>
         <w:numPr>
           <w:ilvl w:val="0"/>
-          <w:numId w:val="5"/>
+          <w:numId w:val="6"/>
         </w:numPr>
         <w:ind w:left="600" w:hanging="360"/>
         <w:rPr/>
@@ -3641,7 +3752,7 @@
       <w:pPr>
         <w:numPr>
           <w:ilvl w:val="0"/>
-          <w:numId w:val="5"/>
+          <w:numId w:val="6"/>
         </w:numPr>
         <w:ind w:left="600" w:hanging="360"/>
         <w:rPr/>
@@ -3657,22 +3768,22 @@
       <w:pPr>
         <w:numPr>
           <w:ilvl w:val="0"/>
-          <w:numId w:val="5"/>
-        </w:numPr>
-        <w:ind w:left="600" w:hanging="360"/>
-        <w:rPr/>
-      </w:pPr>
-      <w:r>
-        <w:rPr>
-          <w:rtl w:val="0"/>
-        </w:rPr>
-      </w:r>
-    </w:p>
-    <w:p>
-      <w:pPr>
-        <w:numPr>
-          <w:ilvl w:val="0"/>
-          <w:numId w:val="5"/>
+          <w:numId w:val="6"/>
+        </w:numPr>
+        <w:ind w:left="600" w:hanging="360"/>
+        <w:rPr/>
+      </w:pPr>
+      <w:r>
+        <w:rPr>
+          <w:rtl w:val="0"/>
+        </w:rPr>
+      </w:r>
+    </w:p>
+    <w:p>
+      <w:pPr>
+        <w:numPr>
+          <w:ilvl w:val="0"/>
+          <w:numId w:val="6"/>
         </w:numPr>
         <w:ind w:left="600" w:hanging="360"/>
         <w:rPr/>
@@ -3688,7 +3799,7 @@
       <w:pPr>
         <w:numPr>
           <w:ilvl w:val="0"/>
-          <w:numId w:val="5"/>
+          <w:numId w:val="6"/>
         </w:numPr>
         <w:ind w:left="600" w:hanging="360"/>
         <w:rPr/>
@@ -3704,7 +3815,7 @@
       <w:pPr>
         <w:numPr>
           <w:ilvl w:val="0"/>
-          <w:numId w:val="5"/>
+          <w:numId w:val="6"/>
         </w:numPr>
         <w:ind w:left="600" w:hanging="360"/>
         <w:rPr/>
@@ -3720,7 +3831,7 @@
       <w:pPr>
         <w:numPr>
           <w:ilvl w:val="0"/>
-          <w:numId w:val="5"/>
+          <w:numId w:val="6"/>
         </w:numPr>
         <w:ind w:left="600" w:hanging="360"/>
         <w:rPr/>
@@ -3736,22 +3847,22 @@
       <w:pPr>
         <w:numPr>
           <w:ilvl w:val="0"/>
-          <w:numId w:val="5"/>
-        </w:numPr>
-        <w:ind w:left="600" w:hanging="360"/>
-        <w:rPr/>
-      </w:pPr>
-      <w:r>
-        <w:rPr>
-          <w:rtl w:val="0"/>
-        </w:rPr>
-      </w:r>
-    </w:p>
-    <w:p>
-      <w:pPr>
-        <w:numPr>
-          <w:ilvl w:val="0"/>
-          <w:numId w:val="5"/>
+          <w:numId w:val="6"/>
+        </w:numPr>
+        <w:ind w:left="600" w:hanging="360"/>
+        <w:rPr/>
+      </w:pPr>
+      <w:r>
+        <w:rPr>
+          <w:rtl w:val="0"/>
+        </w:rPr>
+      </w:r>
+    </w:p>
+    <w:p>
+      <w:pPr>
+        <w:numPr>
+          <w:ilvl w:val="0"/>
+          <w:numId w:val="6"/>
         </w:numPr>
         <w:ind w:left="600" w:hanging="360"/>
         <w:rPr/>
@@ -3767,22 +3878,22 @@
       <w:pPr>
         <w:numPr>
           <w:ilvl w:val="0"/>
-          <w:numId w:val="5"/>
-        </w:numPr>
-        <w:ind w:left="600" w:hanging="360"/>
-        <w:rPr/>
-      </w:pPr>
-      <w:r>
-        <w:rPr>
-          <w:rtl w:val="0"/>
-        </w:rPr>
-      </w:r>
-    </w:p>
-    <w:p>
-      <w:pPr>
-        <w:numPr>
-          <w:ilvl w:val="0"/>
-          <w:numId w:val="5"/>
+          <w:numId w:val="6"/>
+        </w:numPr>
+        <w:ind w:left="600" w:hanging="360"/>
+        <w:rPr/>
+      </w:pPr>
+      <w:r>
+        <w:rPr>
+          <w:rtl w:val="0"/>
+        </w:rPr>
+      </w:r>
+    </w:p>
+    <w:p>
+      <w:pPr>
+        <w:numPr>
+          <w:ilvl w:val="0"/>
+          <w:numId w:val="6"/>
         </w:numPr>
         <w:ind w:left="600" w:hanging="360"/>
         <w:rPr/>
@@ -3798,7 +3909,7 @@
       <w:pPr>
         <w:numPr>
           <w:ilvl w:val="0"/>
-          <w:numId w:val="5"/>
+          <w:numId w:val="6"/>
         </w:numPr>
         <w:pBdr>
           <w:top w:space="0" w:sz="0" w:val="nil"/>
@@ -3822,7 +3933,7 @@
       <w:pPr>
         <w:numPr>
           <w:ilvl w:val="0"/>
-          <w:numId w:val="5"/>
+          <w:numId w:val="6"/>
         </w:numPr>
         <w:pBdr>
           <w:top w:space="0" w:sz="0" w:val="nil"/>
@@ -3846,7 +3957,7 @@
       <w:pPr>
         <w:numPr>
           <w:ilvl w:val="0"/>
-          <w:numId w:val="5"/>
+          <w:numId w:val="6"/>
         </w:numPr>
         <w:pBdr>
           <w:top w:space="0" w:sz="0" w:val="nil"/>
@@ -3870,7 +3981,7 @@
       <w:pPr>
         <w:numPr>
           <w:ilvl w:val="0"/>
-          <w:numId w:val="5"/>
+          <w:numId w:val="6"/>
         </w:numPr>
         <w:pBdr>
           <w:top w:space="0" w:sz="0" w:val="nil"/>
@@ -3894,7 +4005,7 @@
       <w:pPr>
         <w:numPr>
           <w:ilvl w:val="0"/>
-          <w:numId w:val="5"/>
+          <w:numId w:val="6"/>
         </w:numPr>
         <w:pBdr>
           <w:top w:space="0" w:sz="0" w:val="nil"/>
@@ -3918,7 +4029,7 @@
       <w:pPr>
         <w:numPr>
           <w:ilvl w:val="0"/>
-          <w:numId w:val="5"/>
+          <w:numId w:val="6"/>
         </w:numPr>
         <w:pBdr>
           <w:top w:space="0" w:sz="0" w:val="nil"/>
@@ -3942,7 +4053,7 @@
       <w:pPr>
         <w:numPr>
           <w:ilvl w:val="0"/>
-          <w:numId w:val="5"/>
+          <w:numId w:val="6"/>
         </w:numPr>
         <w:pBdr>
           <w:top w:space="0" w:sz="0" w:val="nil"/>
@@ -3965,7 +4076,7 @@
       <w:pPr>
         <w:numPr>
           <w:ilvl w:val="0"/>
-          <w:numId w:val="5"/>
+          <w:numId w:val="6"/>
         </w:numPr>
         <w:pBdr>
           <w:top w:space="0" w:sz="0" w:val="nil"/>
@@ -3989,7 +4100,7 @@
       <w:pPr>
         <w:numPr>
           <w:ilvl w:val="0"/>
-          <w:numId w:val="5"/>
+          <w:numId w:val="6"/>
         </w:numPr>
         <w:pBdr>
           <w:top w:space="0" w:sz="0" w:val="nil"/>
@@ -4012,7 +4123,7 @@
       <w:pPr>
         <w:numPr>
           <w:ilvl w:val="0"/>
-          <w:numId w:val="5"/>
+          <w:numId w:val="6"/>
         </w:numPr>
         <w:pBdr>
           <w:top w:space="0" w:sz="0" w:val="nil"/>
@@ -4036,7 +4147,7 @@
       <w:pPr>
         <w:numPr>
           <w:ilvl w:val="0"/>
-          <w:numId w:val="5"/>
+          <w:numId w:val="6"/>
         </w:numPr>
         <w:pBdr>
           <w:top w:space="0" w:sz="0" w:val="nil"/>
@@ -4060,7 +4171,7 @@
       <w:pPr>
         <w:numPr>
           <w:ilvl w:val="0"/>
-          <w:numId w:val="5"/>
+          <w:numId w:val="6"/>
         </w:numPr>
         <w:pBdr>
           <w:top w:space="0" w:sz="0" w:val="nil"/>
@@ -4084,7 +4195,7 @@
       <w:pPr>
         <w:numPr>
           <w:ilvl w:val="0"/>
-          <w:numId w:val="5"/>
+          <w:numId w:val="6"/>
         </w:numPr>
         <w:pBdr>
           <w:top w:space="0" w:sz="0" w:val="nil"/>
@@ -4108,7 +4219,7 @@
       <w:pPr>
         <w:numPr>
           <w:ilvl w:val="0"/>
-          <w:numId w:val="5"/>
+          <w:numId w:val="6"/>
         </w:numPr>
         <w:pBdr>
           <w:top w:space="0" w:sz="0" w:val="nil"/>
@@ -4132,7 +4243,7 @@
       <w:pPr>
         <w:numPr>
           <w:ilvl w:val="0"/>
-          <w:numId w:val="5"/>
+          <w:numId w:val="6"/>
         </w:numPr>
         <w:pBdr>
           <w:top w:space="0" w:sz="0" w:val="nil"/>
@@ -4155,7 +4266,7 @@
       <w:pPr>
         <w:numPr>
           <w:ilvl w:val="0"/>
-          <w:numId w:val="5"/>
+          <w:numId w:val="6"/>
         </w:numPr>
         <w:pBdr>
           <w:top w:space="0" w:sz="0" w:val="nil"/>
@@ -4179,7 +4290,7 @@
       <w:pPr>
         <w:numPr>
           <w:ilvl w:val="0"/>
-          <w:numId w:val="5"/>
+          <w:numId w:val="6"/>
         </w:numPr>
         <w:pBdr>
           <w:top w:space="0" w:sz="0" w:val="nil"/>
@@ -4203,7 +4314,7 @@
       <w:pPr>
         <w:numPr>
           <w:ilvl w:val="0"/>
-          <w:numId w:val="5"/>
+          <w:numId w:val="6"/>
         </w:numPr>
         <w:pBdr>
           <w:top w:space="0" w:sz="0" w:val="nil"/>
@@ -4227,7 +4338,7 @@
       <w:pPr>
         <w:numPr>
           <w:ilvl w:val="0"/>
-          <w:numId w:val="5"/>
+          <w:numId w:val="6"/>
         </w:numPr>
         <w:pBdr>
           <w:top w:space="0" w:sz="0" w:val="nil"/>
@@ -4251,7 +4362,7 @@
       <w:pPr>
         <w:numPr>
           <w:ilvl w:val="0"/>
-          <w:numId w:val="5"/>
+          <w:numId w:val="6"/>
         </w:numPr>
         <w:pBdr>
           <w:top w:space="0" w:sz="0" w:val="nil"/>
@@ -4275,7 +4386,7 @@
       <w:pPr>
         <w:numPr>
           <w:ilvl w:val="0"/>
-          <w:numId w:val="5"/>
+          <w:numId w:val="6"/>
         </w:numPr>
         <w:pBdr>
           <w:top w:space="0" w:sz="0" w:val="nil"/>
@@ -4299,7 +4410,7 @@
       <w:pPr>
         <w:numPr>
           <w:ilvl w:val="0"/>
-          <w:numId w:val="5"/>
+          <w:numId w:val="6"/>
         </w:numPr>
         <w:pBdr>
           <w:top w:space="0" w:sz="0" w:val="nil"/>
@@ -4322,7 +4433,7 @@
       <w:pPr>
         <w:numPr>
           <w:ilvl w:val="0"/>
-          <w:numId w:val="5"/>
+          <w:numId w:val="6"/>
         </w:numPr>
         <w:pBdr>
           <w:top w:space="0" w:sz="0" w:val="nil"/>
@@ -4346,7 +4457,7 @@
       <w:pPr>
         <w:numPr>
           <w:ilvl w:val="0"/>
-          <w:numId w:val="5"/>
+          <w:numId w:val="6"/>
         </w:numPr>
         <w:pBdr>
           <w:top w:space="0" w:sz="0" w:val="nil"/>
@@ -4370,7 +4481,7 @@
       <w:pPr>
         <w:numPr>
           <w:ilvl w:val="0"/>
-          <w:numId w:val="5"/>
+          <w:numId w:val="6"/>
         </w:numPr>
         <w:pBdr>
           <w:top w:space="0" w:sz="0" w:val="nil"/>
@@ -4393,7 +4504,7 @@
       <w:pPr>
         <w:numPr>
           <w:ilvl w:val="0"/>
-          <w:numId w:val="5"/>
+          <w:numId w:val="6"/>
         </w:numPr>
         <w:pBdr>
           <w:top w:space="0" w:sz="0" w:val="nil"/>
@@ -4417,7 +4528,7 @@
       <w:pPr>
         <w:numPr>
           <w:ilvl w:val="0"/>
-          <w:numId w:val="5"/>
+          <w:numId w:val="6"/>
         </w:numPr>
         <w:pBdr>
           <w:top w:space="0" w:sz="0" w:val="nil"/>
@@ -4441,7 +4552,7 @@
       <w:pPr>
         <w:numPr>
           <w:ilvl w:val="0"/>
-          <w:numId w:val="5"/>
+          <w:numId w:val="6"/>
         </w:numPr>
         <w:pBdr>
           <w:top w:space="0" w:sz="0" w:val="nil"/>
@@ -4464,7 +4575,7 @@
       <w:pPr>
         <w:numPr>
           <w:ilvl w:val="0"/>
-          <w:numId w:val="5"/>
+          <w:numId w:val="6"/>
         </w:numPr>
         <w:pBdr>
           <w:top w:space="0" w:sz="0" w:val="nil"/>
@@ -4507,7 +4618,7 @@
       <w:pPr>
         <w:numPr>
           <w:ilvl w:val="0"/>
-          <w:numId w:val="4"/>
+          <w:numId w:val="5"/>
         </w:numPr>
         <w:ind w:left="600" w:hanging="360"/>
         <w:rPr/>
@@ -4523,7 +4634,7 @@
       <w:pPr>
         <w:numPr>
           <w:ilvl w:val="0"/>
-          <w:numId w:val="4"/>
+          <w:numId w:val="5"/>
         </w:numPr>
         <w:ind w:left="600" w:hanging="360"/>
         <w:rPr/>
@@ -4539,7 +4650,7 @@
       <w:pPr>
         <w:numPr>
           <w:ilvl w:val="0"/>
-          <w:numId w:val="4"/>
+          <w:numId w:val="5"/>
         </w:numPr>
         <w:ind w:left="600" w:hanging="360"/>
         <w:rPr/>
@@ -4555,7 +4666,7 @@
       <w:pPr>
         <w:numPr>
           <w:ilvl w:val="0"/>
-          <w:numId w:val="4"/>
+          <w:numId w:val="5"/>
         </w:numPr>
         <w:ind w:left="600" w:hanging="360"/>
         <w:rPr/>
@@ -4590,7 +4701,7 @@
       <w:pPr>
         <w:numPr>
           <w:ilvl w:val="0"/>
-          <w:numId w:val="4"/>
+          <w:numId w:val="5"/>
         </w:numPr>
         <w:ind w:left="600" w:hanging="360"/>
         <w:rPr/>
@@ -4606,7 +4717,7 @@
       <w:pPr>
         <w:numPr>
           <w:ilvl w:val="0"/>
-          <w:numId w:val="4"/>
+          <w:numId w:val="5"/>
         </w:numPr>
         <w:ind w:left="600" w:hanging="360"/>
         <w:rPr/>
@@ -4622,22 +4733,22 @@
       <w:pPr>
         <w:numPr>
           <w:ilvl w:val="0"/>
-          <w:numId w:val="4"/>
-        </w:numPr>
-        <w:ind w:left="600" w:hanging="360"/>
-        <w:rPr/>
-      </w:pPr>
-      <w:r>
-        <w:rPr>
-          <w:rtl w:val="0"/>
-        </w:rPr>
-      </w:r>
-    </w:p>
-    <w:p>
-      <w:pPr>
-        <w:numPr>
-          <w:ilvl w:val="0"/>
-          <w:numId w:val="4"/>
+          <w:numId w:val="5"/>
+        </w:numPr>
+        <w:ind w:left="600" w:hanging="360"/>
+        <w:rPr/>
+      </w:pPr>
+      <w:r>
+        <w:rPr>
+          <w:rtl w:val="0"/>
+        </w:rPr>
+      </w:r>
+    </w:p>
+    <w:p>
+      <w:pPr>
+        <w:numPr>
+          <w:ilvl w:val="0"/>
+          <w:numId w:val="5"/>
         </w:numPr>
         <w:ind w:left="600" w:hanging="360"/>
         <w:rPr/>
@@ -4653,7 +4764,7 @@
       <w:pPr>
         <w:numPr>
           <w:ilvl w:val="0"/>
-          <w:numId w:val="4"/>
+          <w:numId w:val="5"/>
         </w:numPr>
         <w:ind w:left="600" w:hanging="360"/>
         <w:rPr/>
@@ -4669,7 +4780,7 @@
       <w:pPr>
         <w:numPr>
           <w:ilvl w:val="0"/>
-          <w:numId w:val="4"/>
+          <w:numId w:val="5"/>
         </w:numPr>
         <w:ind w:left="600" w:hanging="360"/>
         <w:rPr/>
@@ -4685,7 +4796,7 @@
       <w:pPr>
         <w:numPr>
           <w:ilvl w:val="0"/>
-          <w:numId w:val="4"/>
+          <w:numId w:val="5"/>
         </w:numPr>
         <w:ind w:left="600" w:hanging="360"/>
         <w:rPr/>
@@ -4701,7 +4812,7 @@
       <w:pPr>
         <w:numPr>
           <w:ilvl w:val="0"/>
-          <w:numId w:val="4"/>
+          <w:numId w:val="5"/>
         </w:numPr>
         <w:ind w:left="600" w:hanging="360"/>
         <w:rPr/>
@@ -4717,7 +4828,7 @@
       <w:pPr>
         <w:numPr>
           <w:ilvl w:val="0"/>
-          <w:numId w:val="4"/>
+          <w:numId w:val="5"/>
         </w:numPr>
         <w:ind w:left="600" w:hanging="360"/>
         <w:rPr/>
@@ -4733,7 +4844,7 @@
       <w:pPr>
         <w:numPr>
           <w:ilvl w:val="0"/>
-          <w:numId w:val="4"/>
+          <w:numId w:val="5"/>
         </w:numPr>
         <w:ind w:left="600" w:hanging="360"/>
         <w:rPr/>
@@ -4749,7 +4860,7 @@
       <w:pPr>
         <w:numPr>
           <w:ilvl w:val="0"/>
-          <w:numId w:val="4"/>
+          <w:numId w:val="5"/>
         </w:numPr>
         <w:ind w:left="600" w:hanging="360"/>
         <w:rPr/>
@@ -4765,7 +4876,7 @@
       <w:pPr>
         <w:numPr>
           <w:ilvl w:val="0"/>
-          <w:numId w:val="4"/>
+          <w:numId w:val="5"/>
         </w:numPr>
         <w:ind w:left="600" w:hanging="360"/>
         <w:rPr/>
@@ -4781,7 +4892,7 @@
       <w:pPr>
         <w:numPr>
           <w:ilvl w:val="0"/>
-          <w:numId w:val="4"/>
+          <w:numId w:val="5"/>
         </w:numPr>
         <w:ind w:left="600" w:hanging="360"/>
         <w:rPr/>
@@ -4797,7 +4908,7 @@
       <w:pPr>
         <w:numPr>
           <w:ilvl w:val="0"/>
-          <w:numId w:val="4"/>
+          <w:numId w:val="5"/>
         </w:numPr>
         <w:ind w:left="600" w:hanging="360"/>
         <w:rPr/>
@@ -4813,7 +4924,7 @@
       <w:pPr>
         <w:numPr>
           <w:ilvl w:val="0"/>
-          <w:numId w:val="4"/>
+          <w:numId w:val="5"/>
         </w:numPr>
         <w:ind w:left="600" w:hanging="360"/>
         <w:rPr/>
@@ -4829,7 +4940,7 @@
       <w:pPr>
         <w:numPr>
           <w:ilvl w:val="0"/>
-          <w:numId w:val="4"/>
+          <w:numId w:val="5"/>
         </w:numPr>
         <w:ind w:left="600" w:hanging="360"/>
         <w:rPr/>
@@ -4845,22 +4956,22 @@
       <w:pPr>
         <w:numPr>
           <w:ilvl w:val="0"/>
-          <w:numId w:val="4"/>
-        </w:numPr>
-        <w:ind w:left="600" w:hanging="360"/>
-        <w:rPr/>
-      </w:pPr>
-      <w:r>
-        <w:rPr>
-          <w:rtl w:val="0"/>
-        </w:rPr>
-      </w:r>
-    </w:p>
-    <w:p>
-      <w:pPr>
-        <w:numPr>
-          <w:ilvl w:val="0"/>
-          <w:numId w:val="4"/>
+          <w:numId w:val="5"/>
+        </w:numPr>
+        <w:ind w:left="600" w:hanging="360"/>
+        <w:rPr/>
+      </w:pPr>
+      <w:r>
+        <w:rPr>
+          <w:rtl w:val="0"/>
+        </w:rPr>
+      </w:r>
+    </w:p>
+    <w:p>
+      <w:pPr>
+        <w:numPr>
+          <w:ilvl w:val="0"/>
+          <w:numId w:val="5"/>
         </w:numPr>
         <w:ind w:left="600" w:hanging="360"/>
         <w:rPr/>
@@ -4876,7 +4987,7 @@
       <w:pPr>
         <w:numPr>
           <w:ilvl w:val="0"/>
-          <w:numId w:val="4"/>
+          <w:numId w:val="5"/>
         </w:numPr>
         <w:ind w:left="600" w:hanging="360"/>
         <w:rPr/>
@@ -4892,7 +5003,7 @@
       <w:pPr>
         <w:numPr>
           <w:ilvl w:val="0"/>
-          <w:numId w:val="4"/>
+          <w:numId w:val="5"/>
         </w:numPr>
         <w:ind w:left="600" w:hanging="360"/>
         <w:rPr/>
@@ -4908,7 +5019,7 @@
       <w:pPr>
         <w:numPr>
           <w:ilvl w:val="0"/>
-          <w:numId w:val="4"/>
+          <w:numId w:val="5"/>
         </w:numPr>
         <w:ind w:left="600" w:hanging="360"/>
         <w:rPr/>
@@ -4924,7 +5035,7 @@
       <w:pPr>
         <w:numPr>
           <w:ilvl w:val="0"/>
-          <w:numId w:val="4"/>
+          <w:numId w:val="5"/>
         </w:numPr>
         <w:ind w:left="600" w:hanging="360"/>
         <w:rPr/>
@@ -4940,7 +5051,7 @@
       <w:pPr>
         <w:numPr>
           <w:ilvl w:val="0"/>
-          <w:numId w:val="4"/>
+          <w:numId w:val="5"/>
         </w:numPr>
         <w:ind w:left="600" w:hanging="360"/>
         <w:rPr/>
@@ -4956,7 +5067,7 @@
       <w:pPr>
         <w:numPr>
           <w:ilvl w:val="0"/>
-          <w:numId w:val="4"/>
+          <w:numId w:val="5"/>
         </w:numPr>
         <w:ind w:left="600" w:hanging="360"/>
         <w:rPr/>
@@ -4972,7 +5083,7 @@
       <w:pPr>
         <w:numPr>
           <w:ilvl w:val="0"/>
-          <w:numId w:val="4"/>
+          <w:numId w:val="5"/>
         </w:numPr>
         <w:ind w:left="600" w:hanging="360"/>
         <w:rPr/>
@@ -4988,7 +5099,7 @@
       <w:pPr>
         <w:numPr>
           <w:ilvl w:val="0"/>
-          <w:numId w:val="4"/>
+          <w:numId w:val="5"/>
         </w:numPr>
         <w:ind w:left="600" w:hanging="360"/>
         <w:rPr/>
@@ -5004,7 +5115,7 @@
       <w:pPr>
         <w:numPr>
           <w:ilvl w:val="0"/>
-          <w:numId w:val="4"/>
+          <w:numId w:val="5"/>
         </w:numPr>
         <w:ind w:left="600" w:hanging="360"/>
         <w:rPr/>
@@ -5054,7 +5165,7 @@
       <w:pPr>
         <w:numPr>
           <w:ilvl w:val="0"/>
-          <w:numId w:val="2"/>
+          <w:numId w:val="3"/>
         </w:numPr>
         <w:ind w:left="600" w:hanging="360"/>
         <w:rPr/>
@@ -5070,7 +5181,7 @@
       <w:pPr>
         <w:numPr>
           <w:ilvl w:val="0"/>
-          <w:numId w:val="2"/>
+          <w:numId w:val="3"/>
         </w:numPr>
         <w:ind w:left="600" w:hanging="360"/>
         <w:rPr/>
@@ -5086,7 +5197,7 @@
       <w:pPr>
         <w:numPr>
           <w:ilvl w:val="0"/>
-          <w:numId w:val="2"/>
+          <w:numId w:val="3"/>
         </w:numPr>
         <w:ind w:left="600" w:hanging="360"/>
         <w:rPr/>
@@ -5102,7 +5213,7 @@
       <w:pPr>
         <w:numPr>
           <w:ilvl w:val="0"/>
-          <w:numId w:val="2"/>
+          <w:numId w:val="3"/>
         </w:numPr>
         <w:ind w:left="600" w:hanging="360"/>
         <w:rPr/>
@@ -5118,7 +5229,7 @@
       <w:pPr>
         <w:numPr>
           <w:ilvl w:val="0"/>
-          <w:numId w:val="2"/>
+          <w:numId w:val="3"/>
         </w:numPr>
         <w:ind w:left="600" w:hanging="360"/>
         <w:rPr/>
@@ -5134,7 +5245,7 @@
       <w:pPr>
         <w:numPr>
           <w:ilvl w:val="0"/>
-          <w:numId w:val="2"/>
+          <w:numId w:val="3"/>
         </w:numPr>
         <w:ind w:left="600" w:hanging="360"/>
         <w:rPr/>
@@ -5150,7 +5261,7 @@
       <w:pPr>
         <w:numPr>
           <w:ilvl w:val="0"/>
-          <w:numId w:val="2"/>
+          <w:numId w:val="3"/>
         </w:numPr>
         <w:ind w:left="600" w:hanging="360"/>
         <w:rPr/>
@@ -5166,7 +5277,7 @@
       <w:pPr>
         <w:numPr>
           <w:ilvl w:val="0"/>
-          <w:numId w:val="2"/>
+          <w:numId w:val="3"/>
         </w:numPr>
         <w:ind w:left="600" w:hanging="360"/>
         <w:rPr/>
@@ -5182,7 +5293,7 @@
       <w:pPr>
         <w:numPr>
           <w:ilvl w:val="0"/>
-          <w:numId w:val="2"/>
+          <w:numId w:val="3"/>
         </w:numPr>
         <w:ind w:left="600" w:hanging="360"/>
         <w:rPr/>
@@ -5198,7 +5309,7 @@
       <w:pPr>
         <w:numPr>
           <w:ilvl w:val="0"/>
-          <w:numId w:val="2"/>
+          <w:numId w:val="3"/>
         </w:numPr>
         <w:ind w:left="600" w:hanging="360"/>
         <w:rPr/>
@@ -5214,7 +5325,7 @@
       <w:pPr>
         <w:numPr>
           <w:ilvl w:val="0"/>
-          <w:numId w:val="2"/>
+          <w:numId w:val="3"/>
         </w:numPr>
         <w:ind w:left="600" w:hanging="360"/>
         <w:rPr/>
@@ -5230,7 +5341,7 @@
       <w:pPr>
         <w:numPr>
           <w:ilvl w:val="0"/>
-          <w:numId w:val="2"/>
+          <w:numId w:val="3"/>
         </w:numPr>
         <w:ind w:left="600" w:hanging="360"/>
         <w:rPr/>
@@ -5246,7 +5357,7 @@
       <w:pPr>
         <w:numPr>
           <w:ilvl w:val="0"/>
-          <w:numId w:val="2"/>
+          <w:numId w:val="3"/>
         </w:numPr>
         <w:ind w:left="600" w:hanging="360"/>
         <w:rPr/>
@@ -5262,7 +5373,7 @@
       <w:pPr>
         <w:numPr>
           <w:ilvl w:val="0"/>
-          <w:numId w:val="2"/>
+          <w:numId w:val="3"/>
         </w:numPr>
         <w:ind w:left="600" w:hanging="360"/>
         <w:rPr/>
@@ -5278,7 +5389,7 @@
       <w:pPr>
         <w:numPr>
           <w:ilvl w:val="0"/>
-          <w:numId w:val="2"/>
+          <w:numId w:val="3"/>
         </w:numPr>
         <w:ind w:left="600" w:hanging="360"/>
         <w:rPr/>
@@ -5294,7 +5405,7 @@
       <w:pPr>
         <w:numPr>
           <w:ilvl w:val="0"/>
-          <w:numId w:val="2"/>
+          <w:numId w:val="3"/>
         </w:numPr>
         <w:ind w:left="600" w:hanging="360"/>
         <w:rPr/>
@@ -5310,7 +5421,7 @@
       <w:pPr>
         <w:numPr>
           <w:ilvl w:val="0"/>
-          <w:numId w:val="2"/>
+          <w:numId w:val="3"/>
         </w:numPr>
         <w:ind w:left="600" w:hanging="360"/>
         <w:rPr/>
@@ -5326,7 +5437,7 @@
       <w:pPr>
         <w:numPr>
           <w:ilvl w:val="0"/>
-          <w:numId w:val="2"/>
+          <w:numId w:val="3"/>
         </w:numPr>
         <w:ind w:left="600" w:hanging="360"/>
         <w:rPr/>
@@ -5342,7 +5453,7 @@
       <w:pPr>
         <w:numPr>
           <w:ilvl w:val="0"/>
-          <w:numId w:val="2"/>
+          <w:numId w:val="3"/>
         </w:numPr>
         <w:ind w:left="600" w:hanging="360"/>
         <w:rPr/>
@@ -5358,7 +5469,7 @@
       <w:pPr>
         <w:numPr>
           <w:ilvl w:val="0"/>
-          <w:numId w:val="2"/>
+          <w:numId w:val="3"/>
         </w:numPr>
         <w:ind w:left="600" w:hanging="360"/>
         <w:rPr/>
@@ -5374,7 +5485,7 @@
       <w:pPr>
         <w:numPr>
           <w:ilvl w:val="0"/>
-          <w:numId w:val="2"/>
+          <w:numId w:val="3"/>
         </w:numPr>
         <w:ind w:left="600" w:hanging="360"/>
         <w:rPr/>
@@ -5390,7 +5501,7 @@
       <w:pPr>
         <w:numPr>
           <w:ilvl w:val="0"/>
-          <w:numId w:val="2"/>
+          <w:numId w:val="3"/>
         </w:numPr>
         <w:ind w:left="600" w:hanging="360"/>
         <w:rPr/>
@@ -5406,7 +5517,7 @@
       <w:pPr>
         <w:numPr>
           <w:ilvl w:val="0"/>
-          <w:numId w:val="2"/>
+          <w:numId w:val="3"/>
         </w:numPr>
         <w:ind w:left="600" w:hanging="360"/>
         <w:rPr/>
@@ -5422,7 +5533,7 @@
       <w:pPr>
         <w:numPr>
           <w:ilvl w:val="0"/>
-          <w:numId w:val="2"/>
+          <w:numId w:val="3"/>
         </w:numPr>
         <w:ind w:left="600" w:hanging="360"/>
         <w:rPr/>
@@ -5438,7 +5549,7 @@
       <w:pPr>
         <w:numPr>
           <w:ilvl w:val="0"/>
-          <w:numId w:val="2"/>
+          <w:numId w:val="3"/>
         </w:numPr>
         <w:ind w:left="600" w:hanging="360"/>
         <w:rPr/>
@@ -5454,7 +5565,7 @@
       <w:pPr>
         <w:numPr>
           <w:ilvl w:val="0"/>
-          <w:numId w:val="2"/>
+          <w:numId w:val="3"/>
         </w:numPr>
         <w:ind w:left="600" w:hanging="360"/>
         <w:rPr/>
@@ -5470,7 +5581,7 @@
       <w:pPr>
         <w:numPr>
           <w:ilvl w:val="0"/>
-          <w:numId w:val="2"/>
+          <w:numId w:val="3"/>
         </w:numPr>
         <w:ind w:left="600" w:hanging="360"/>
         <w:rPr/>
@@ -5486,7 +5597,7 @@
       <w:pPr>
         <w:numPr>
           <w:ilvl w:val="0"/>
-          <w:numId w:val="2"/>
+          <w:numId w:val="3"/>
         </w:numPr>
         <w:ind w:left="600" w:hanging="360"/>
         <w:rPr/>
@@ -5518,7 +5629,7 @@
       <w:pPr>
         <w:numPr>
           <w:ilvl w:val="0"/>
-          <w:numId w:val="2"/>
+          <w:numId w:val="3"/>
         </w:numPr>
         <w:ind w:left="600" w:hanging="360"/>
         <w:rPr/>
@@ -5534,7 +5645,7 @@
       <w:pPr>
         <w:numPr>
           <w:ilvl w:val="0"/>
-          <w:numId w:val="2"/>
+          <w:numId w:val="3"/>
         </w:numPr>
         <w:ind w:left="600" w:hanging="360"/>
         <w:rPr/>
@@ -5550,7 +5661,7 @@
       <w:pPr>
         <w:numPr>
           <w:ilvl w:val="0"/>
-          <w:numId w:val="2"/>
+          <w:numId w:val="3"/>
         </w:numPr>
         <w:ind w:left="600" w:hanging="360"/>
         <w:rPr/>
@@ -5566,7 +5677,7 @@
       <w:pPr>
         <w:numPr>
           <w:ilvl w:val="0"/>
-          <w:numId w:val="2"/>
+          <w:numId w:val="3"/>
         </w:numPr>
         <w:ind w:left="600" w:hanging="360"/>
         <w:rPr/>
@@ -5582,7 +5693,7 @@
       <w:pPr>
         <w:numPr>
           <w:ilvl w:val="0"/>
-          <w:numId w:val="2"/>
+          <w:numId w:val="3"/>
         </w:numPr>
         <w:ind w:left="600" w:hanging="360"/>
         <w:rPr/>
@@ -5598,7 +5709,7 @@
       <w:pPr>
         <w:numPr>
           <w:ilvl w:val="0"/>
-          <w:numId w:val="2"/>
+          <w:numId w:val="3"/>
         </w:numPr>
         <w:ind w:left="600" w:hanging="360"/>
         <w:rPr/>
@@ -5614,7 +5725,7 @@
       <w:pPr>
         <w:numPr>
           <w:ilvl w:val="0"/>
-          <w:numId w:val="2"/>
+          <w:numId w:val="3"/>
         </w:numPr>
         <w:ind w:left="600" w:hanging="360"/>
         <w:rPr/>
@@ -5630,7 +5741,7 @@
       <w:pPr>
         <w:numPr>
           <w:ilvl w:val="0"/>
-          <w:numId w:val="2"/>
+          <w:numId w:val="3"/>
         </w:numPr>
         <w:ind w:left="600" w:hanging="360"/>
         <w:rPr/>
@@ -5646,7 +5757,7 @@
       <w:pPr>
         <w:numPr>
           <w:ilvl w:val="0"/>
-          <w:numId w:val="2"/>
+          <w:numId w:val="3"/>
         </w:numPr>
         <w:ind w:left="600" w:hanging="360"/>
         <w:rPr/>
@@ -5662,7 +5773,7 @@
       <w:pPr>
         <w:numPr>
           <w:ilvl w:val="0"/>
-          <w:numId w:val="2"/>
+          <w:numId w:val="3"/>
         </w:numPr>
         <w:ind w:left="600" w:hanging="360"/>
         <w:rPr/>
@@ -5678,7 +5789,7 @@
       <w:pPr>
         <w:numPr>
           <w:ilvl w:val="0"/>
-          <w:numId w:val="2"/>
+          <w:numId w:val="3"/>
         </w:numPr>
         <w:ind w:left="600" w:hanging="360"/>
         <w:rPr/>
@@ -5694,7 +5805,7 @@
       <w:pPr>
         <w:numPr>
           <w:ilvl w:val="0"/>
-          <w:numId w:val="2"/>
+          <w:numId w:val="3"/>
         </w:numPr>
         <w:ind w:left="600" w:hanging="360"/>
         <w:rPr/>
@@ -5710,7 +5821,7 @@
       <w:pPr>
         <w:numPr>
           <w:ilvl w:val="0"/>
-          <w:numId w:val="2"/>
+          <w:numId w:val="3"/>
         </w:numPr>
         <w:ind w:left="600" w:hanging="360"/>
         <w:rPr/>
@@ -5726,7 +5837,7 @@
       <w:pPr>
         <w:numPr>
           <w:ilvl w:val="0"/>
-          <w:numId w:val="2"/>
+          <w:numId w:val="3"/>
         </w:numPr>
         <w:ind w:left="600" w:hanging="360"/>
         <w:rPr/>
@@ -5742,7 +5853,7 @@
       <w:pPr>
         <w:numPr>
           <w:ilvl w:val="0"/>
-          <w:numId w:val="2"/>
+          <w:numId w:val="3"/>
         </w:numPr>
         <w:ind w:left="600" w:hanging="360"/>
         <w:rPr/>
@@ -5774,7 +5885,7 @@
       <w:pPr>
         <w:numPr>
           <w:ilvl w:val="0"/>
-          <w:numId w:val="2"/>
+          <w:numId w:val="3"/>
         </w:numPr>
         <w:ind w:left="600" w:hanging="360"/>
         <w:rPr/>
@@ -5806,6 +5917,1381 @@
       <w:pPr>
         <w:numPr>
           <w:ilvl w:val="0"/>
+          <w:numId w:val="3"/>
+        </w:numPr>
+        <w:ind w:left="600" w:hanging="360"/>
+        <w:rPr/>
+      </w:pPr>
+      <w:r>
+        <w:rPr>
+          <w:rtl w:val="0"/>
+        </w:rPr>
+        <w:t xml:space="preserve">Services / Augmentations (Model) I/O: MVC / DCI Encodings.</w:t>
+      </w:r>
+    </w:p>
+    <w:p>
+      <w:pPr>
+        <w:numPr>
+          <w:ilvl w:val="0"/>
+          <w:numId w:val="3"/>
+        </w:numPr>
+        <w:ind w:left="600" w:hanging="360"/>
+        <w:rPr/>
+      </w:pPr>
+      <w:r>
+        <w:rPr>
+          <w:rtl w:val="0"/>
+        </w:rPr>
+        <w:t xml:space="preserve">Services: Update Model. Encodings Inferences / Facades. Dataflow, Events IO. Bus / CDI (MVC / DCI: SAILs). Transforms browse activated augmentations.</w:t>
+      </w:r>
+    </w:p>
+    <w:p>
+      <w:pPr>
+        <w:numPr>
+          <w:ilvl w:val="0"/>
+          <w:numId w:val="3"/>
+        </w:numPr>
+        <w:ind w:left="600" w:hanging="360"/>
+        <w:rPr/>
+      </w:pPr>
+      <w:r>
+        <w:rPr>
+          <w:rtl w:val="0"/>
+        </w:rPr>
+        <w:t xml:space="preserve">Canonical Statement:</w:t>
+      </w:r>
+    </w:p>
+    <w:p>
+      <w:pPr>
+        <w:numPr>
+          <w:ilvl w:val="0"/>
+          <w:numId w:val="3"/>
+        </w:numPr>
+        <w:ind w:left="600" w:hanging="360"/>
+        <w:rPr/>
+      </w:pPr>
+      <w:r>
+        <w:rPr>
+          <w:rtl w:val="0"/>
+        </w:rPr>
+        <w:t xml:space="preserve">(C, S, P, O);</w:t>
+      </w:r>
+    </w:p>
+    <w:p>
+      <w:pPr>
+        <w:numPr>
+          <w:ilvl w:val="0"/>
+          <w:numId w:val="3"/>
+        </w:numPr>
+        <w:ind w:left="600" w:hanging="360"/>
+        <w:rPr/>
+      </w:pPr>
+      <w:r>
+        <w:rPr>
+          <w:rtl w:val="0"/>
+        </w:rPr>
+        <w:t xml:space="preserve">Canonical Type Statement</w:t>
+      </w:r>
+    </w:p>
+    <w:p>
+      <w:pPr>
+        <w:numPr>
+          <w:ilvl w:val="0"/>
+          <w:numId w:val="3"/>
+        </w:numPr>
+        <w:ind w:left="600" w:hanging="360"/>
+        <w:rPr/>
+      </w:pPr>
+      <w:r>
+        <w:rPr>
+          <w:rtl w:val="0"/>
+        </w:rPr>
+        <w:t xml:space="preserve">(Type, Resource, Attribute, Value);</w:t>
+      </w:r>
+    </w:p>
+    <w:p>
+      <w:pPr>
+        <w:numPr>
+          <w:ilvl w:val="0"/>
+          <w:numId w:val="3"/>
+        </w:numPr>
+        <w:ind w:left="600" w:hanging="360"/>
+        <w:rPr/>
+      </w:pPr>
+      <w:r>
+        <w:rPr>
+          <w:rtl w:val="0"/>
+        </w:rPr>
+        <w:t xml:space="preserve">Canonical Subject Statement</w:t>
+      </w:r>
+    </w:p>
+    <w:p>
+      <w:pPr>
+        <w:numPr>
+          <w:ilvl w:val="0"/>
+          <w:numId w:val="3"/>
+        </w:numPr>
+        <w:ind w:left="600" w:hanging="360"/>
+        <w:rPr/>
+      </w:pPr>
+      <w:r>
+        <w:rPr>
+          <w:rtl w:val="0"/>
+        </w:rPr>
+        <w:t xml:space="preserve">(Resource, Type, Attribute, Value);</w:t>
+      </w:r>
+    </w:p>
+    <w:p>
+      <w:pPr>
+        <w:numPr>
+          <w:ilvl w:val="0"/>
+          <w:numId w:val="3"/>
+        </w:numPr>
+        <w:ind w:left="600" w:hanging="360"/>
+        <w:rPr/>
+      </w:pPr>
+      <w:r>
+        <w:rPr>
+          <w:rtl w:val="0"/>
+        </w:rPr>
+        <w:t xml:space="preserve">Type centric Statements (Dimensional)</w:t>
+      </w:r>
+    </w:p>
+    <w:p>
+      <w:pPr>
+        <w:numPr>
+          <w:ilvl w:val="0"/>
+          <w:numId w:val="3"/>
+        </w:numPr>
+        <w:ind w:left="600" w:hanging="360"/>
+        <w:rPr/>
+      </w:pPr>
+      <w:r>
+        <w:rPr>
+          <w:rtl w:val="0"/>
+        </w:rPr>
+        <w:t xml:space="preserve">(T: Dimension, D: Measure, P: Unit, D: Value);</w:t>
+      </w:r>
+    </w:p>
+    <w:p>
+      <w:pPr>
+        <w:numPr>
+          <w:ilvl w:val="0"/>
+          <w:numId w:val="3"/>
+        </w:numPr>
+        <w:ind w:left="600" w:hanging="360"/>
+        <w:rPr/>
+      </w:pPr>
+      <w:r>
+        <w:rPr>
+          <w:rtl w:val="0"/>
+        </w:rPr>
+        <w:t xml:space="preserve">Subject centric Statement (Discrete)</w:t>
+      </w:r>
+    </w:p>
+    <w:p>
+      <w:pPr>
+        <w:numPr>
+          <w:ilvl w:val="0"/>
+          <w:numId w:val="3"/>
+        </w:numPr>
+        <w:ind w:left="600" w:hanging="360"/>
+        <w:rPr/>
+      </w:pPr>
+      <w:r>
+        <w:rPr>
+          <w:rtl w:val="0"/>
+        </w:rPr>
+        <w:t xml:space="preserve">(D: Relation, T: Relationship, P: Predicate, D: Value);</w:t>
+      </w:r>
+    </w:p>
+    <w:p>
+      <w:pPr>
+        <w:numPr>
+          <w:ilvl w:val="0"/>
+          <w:numId w:val="3"/>
+        </w:numPr>
+        <w:ind w:left="600" w:hanging="360"/>
+        <w:rPr/>
+      </w:pPr>
+      <w:r>
+        <w:rPr>
+          <w:rtl w:val="0"/>
+        </w:rPr>
+      </w:r>
+    </w:p>
+    <w:p>
+      <w:pPr>
+        <w:numPr>
+          <w:ilvl w:val="0"/>
+          <w:numId w:val="3"/>
+        </w:numPr>
+        <w:ind w:left="600" w:hanging="360"/>
+        <w:rPr/>
+      </w:pPr>
+      <w:r>
+        <w:rPr>
+          <w:rtl w:val="0"/>
+        </w:rPr>
+        <w:t xml:space="preserve">Data, Schema, Behavior Layers Meta Model Roles: (Metaclass, Class / Instance, Context / Role, Occurrence) as  Resource Occurrence / Role Attributes / Values.</w:t>
+      </w:r>
+    </w:p>
+    <w:p>
+      <w:pPr>
+        <w:numPr>
+          <w:ilvl w:val="0"/>
+          <w:numId w:val="3"/>
+        </w:numPr>
+        <w:ind w:left="600" w:hanging="360"/>
+        <w:rPr/>
+      </w:pPr>
+      <w:r>
+        <w:rPr>
+          <w:rtl w:val="0"/>
+        </w:rPr>
+        <w:t xml:space="preserve">CSPO Quads Layers.</w:t>
+      </w:r>
+    </w:p>
+    <w:p>
+      <w:pPr>
+        <w:numPr>
+          <w:ilvl w:val="0"/>
+          <w:numId w:val="3"/>
+        </w:numPr>
+        <w:ind w:left="600" w:hanging="360"/>
+        <w:rPr/>
+      </w:pPr>
+      <w:r>
+        <w:rPr>
+          <w:rtl w:val="0"/>
+        </w:rPr>
+        <w:t xml:space="preserve">Dimensional / Discrete:</w:t>
+      </w:r>
+    </w:p>
+    <w:p>
+      <w:pPr>
+        <w:numPr>
+          <w:ilvl w:val="0"/>
+          <w:numId w:val="3"/>
+        </w:numPr>
+        <w:ind w:left="600" w:hanging="360"/>
+        <w:rPr/>
+      </w:pPr>
+      <w:r>
+        <w:rPr>
+          <w:rtl w:val="0"/>
+        </w:rPr>
+        <w:t xml:space="preserve">Type / Resource Aggregated Quad Layers.</w:t>
+      </w:r>
+    </w:p>
+    <w:p>
+      <w:pPr>
+        <w:numPr>
+          <w:ilvl w:val="0"/>
+          <w:numId w:val="3"/>
+        </w:numPr>
+        <w:ind w:left="600" w:hanging="360"/>
+        <w:rPr/>
+      </w:pPr>
+      <w:r>
+        <w:rPr>
+          <w:rtl w:val="0"/>
+        </w:rPr>
+        <w:t xml:space="preserve">Sets.</w:t>
+      </w:r>
+    </w:p>
+    <w:p>
+      <w:pPr>
+        <w:numPr>
+          <w:ilvl w:val="0"/>
+          <w:numId w:val="3"/>
+        </w:numPr>
+        <w:ind w:left="600" w:hanging="360"/>
+        <w:rPr/>
+      </w:pPr>
+      <w:r>
+        <w:rPr>
+          <w:rtl w:val="0"/>
+        </w:rPr>
+        <w:t xml:space="preserve">Ternary.</w:t>
+      </w:r>
+    </w:p>
+    <w:p>
+      <w:pPr>
+        <w:numPr>
+          <w:ilvl w:val="0"/>
+          <w:numId w:val="3"/>
+        </w:numPr>
+        <w:ind w:left="600" w:hanging="360"/>
+        <w:rPr/>
+      </w:pPr>
+      <w:r>
+        <w:rPr>
+          <w:rtl w:val="0"/>
+        </w:rPr>
+        <w:t xml:space="preserve">FCA. Graphs. Primes / Bitstrings.</w:t>
+      </w:r>
+    </w:p>
+    <w:p>
+      <w:pPr>
+        <w:numPr>
+          <w:ilvl w:val="0"/>
+          <w:numId w:val="3"/>
+        </w:numPr>
+        <w:ind w:left="600" w:hanging="360"/>
+        <w:rPr/>
+      </w:pPr>
+      <w:r>
+        <w:rPr>
+          <w:rtl w:val="0"/>
+        </w:rPr>
+        <w:t xml:space="preserve">Tensors.</w:t>
+      </w:r>
+    </w:p>
+    <w:p>
+      <w:pPr>
+        <w:numPr>
+          <w:ilvl w:val="0"/>
+          <w:numId w:val="3"/>
+        </w:numPr>
+        <w:ind w:left="600" w:hanging="360"/>
+        <w:rPr/>
+      </w:pPr>
+      <w:r>
+        <w:rPr>
+          <w:rtl w:val="0"/>
+        </w:rPr>
+      </w:r>
+    </w:p>
+    <w:p>
+      <w:pPr>
+        <w:numPr>
+          <w:ilvl w:val="0"/>
+          <w:numId w:val="3"/>
+        </w:numPr>
+        <w:ind w:left="600" w:hanging="360"/>
+        <w:rPr/>
+      </w:pPr>
+      <w:r>
+        <w:rPr>
+          <w:rtl w:val="0"/>
+        </w:rPr>
+        <w:t xml:space="preserve">Functional Facades:</w:t>
+      </w:r>
+    </w:p>
+    <w:p>
+      <w:pPr>
+        <w:numPr>
+          <w:ilvl w:val="0"/>
+          <w:numId w:val="3"/>
+        </w:numPr>
+        <w:ind w:left="600" w:hanging="360"/>
+        <w:rPr/>
+      </w:pPr>
+      <w:r>
+        <w:rPr>
+          <w:rtl w:val="0"/>
+        </w:rPr>
+        <w:t xml:space="preserve">DOM. Data Flow. Functional DOM REST HATEOAS Facades. Browse / Discovery.</w:t>
+      </w:r>
+    </w:p>
+    <w:p>
+      <w:pPr>
+        <w:numPr>
+          <w:ilvl w:val="0"/>
+          <w:numId w:val="3"/>
+        </w:numPr>
+        <w:ind w:left="600" w:hanging="360"/>
+        <w:rPr/>
+      </w:pPr>
+      <w:r>
+        <w:rPr>
+          <w:rtl w:val="0"/>
+        </w:rPr>
+        <w:t xml:space="preserve">Roles. Functors.</w:t>
+      </w:r>
+    </w:p>
+    <w:p>
+      <w:pPr>
+        <w:numPr>
+          <w:ilvl w:val="0"/>
+          <w:numId w:val="3"/>
+        </w:numPr>
+        <w:ind w:left="600" w:hanging="360"/>
+        <w:rPr/>
+      </w:pPr>
+      <w:r>
+        <w:rPr>
+          <w:rtl w:val="0"/>
+        </w:rPr>
+        <w:t xml:space="preserve">Contexts. Transforms.</w:t>
+      </w:r>
+    </w:p>
+    <w:p>
+      <w:pPr>
+        <w:rPr/>
+      </w:pPr>
+      <w:r>
+        <w:rPr>
+          <w:rtl w:val="0"/>
+        </w:rPr>
+      </w:r>
+    </w:p>
+    <w:p>
+      <w:pPr>
+        <w:numPr>
+          <w:ilvl w:val="0"/>
+          <w:numId w:val="3"/>
+        </w:numPr>
+        <w:ind w:left="600" w:hanging="360"/>
+        <w:rPr/>
+      </w:pPr>
+      <w:r>
+        <w:rPr>
+          <w:rtl w:val="0"/>
+        </w:rPr>
+        <w:t xml:space="preserve">Augmentation Layers:</w:t>
+      </w:r>
+    </w:p>
+    <w:p>
+      <w:pPr>
+        <w:numPr>
+          <w:ilvl w:val="0"/>
+          <w:numId w:val="3"/>
+        </w:numPr>
+        <w:ind w:left="600" w:hanging="360"/>
+        <w:rPr/>
+      </w:pPr>
+      <w:r>
+        <w:rPr>
+          <w:rtl w:val="0"/>
+        </w:rPr>
+        <w:t xml:space="preserve">Type centric Statements (Dimensional)</w:t>
+      </w:r>
+    </w:p>
+    <w:p>
+      <w:pPr>
+        <w:numPr>
+          <w:ilvl w:val="0"/>
+          <w:numId w:val="3"/>
+        </w:numPr>
+        <w:ind w:left="600" w:hanging="360"/>
+        <w:rPr/>
+      </w:pPr>
+      <w:r>
+        <w:rPr>
+          <w:rtl w:val="0"/>
+        </w:rPr>
+        <w:t xml:space="preserve">(T: Dimension, D: Measure, P: Unit, D: Value);</w:t>
+      </w:r>
+    </w:p>
+    <w:p>
+      <w:pPr>
+        <w:numPr>
+          <w:ilvl w:val="0"/>
+          <w:numId w:val="3"/>
+        </w:numPr>
+        <w:ind w:left="600" w:hanging="360"/>
+        <w:rPr/>
+      </w:pPr>
+      <w:r>
+        <w:rPr>
+          <w:rtl w:val="0"/>
+        </w:rPr>
+        <w:t xml:space="preserve">Subject centric Statement (Discrete)</w:t>
+      </w:r>
+    </w:p>
+    <w:p>
+      <w:pPr>
+        <w:numPr>
+          <w:ilvl w:val="0"/>
+          <w:numId w:val="3"/>
+        </w:numPr>
+        <w:ind w:left="600" w:hanging="360"/>
+        <w:rPr/>
+      </w:pPr>
+      <w:r>
+        <w:rPr>
+          <w:rtl w:val="0"/>
+        </w:rPr>
+        <w:t xml:space="preserve">(D: Relation, T: Relationship, P: Predicate, D: Value);</w:t>
+      </w:r>
+    </w:p>
+    <w:p>
+      <w:pPr>
+        <w:numPr>
+          <w:ilvl w:val="0"/>
+          <w:numId w:val="3"/>
+        </w:numPr>
+        <w:ind w:left="600" w:hanging="360"/>
+        <w:rPr/>
+      </w:pPr>
+      <w:r>
+        <w:rPr>
+          <w:rtl w:val="0"/>
+        </w:rPr>
+      </w:r>
+    </w:p>
+    <w:p>
+      <w:pPr>
+        <w:numPr>
+          <w:ilvl w:val="0"/>
+          <w:numId w:val="3"/>
+        </w:numPr>
+        <w:ind w:left="600" w:hanging="360"/>
+        <w:rPr/>
+      </w:pPr>
+      <w:r>
+        <w:rPr>
+          <w:rtl w:val="0"/>
+        </w:rPr>
+        <w:t xml:space="preserve">Upper Kinds Hierarchies of Metaclass, Class, Instances, Contexts, Roles, Occurrences Meta Model Primitives in Layers Contexts Statements.</w:t>
+      </w:r>
+    </w:p>
+    <w:p>
+      <w:pPr>
+        <w:numPr>
+          <w:ilvl w:val="0"/>
+          <w:numId w:val="3"/>
+        </w:numPr>
+        <w:ind w:left="600" w:hanging="360"/>
+        <w:rPr/>
+      </w:pPr>
+      <w:r>
+        <w:rPr>
+          <w:rtl w:val="0"/>
+        </w:rPr>
+        <w:t xml:space="preserve">Data, Schema, Behavior Layers Augmentation Statements shifts Quads Statements Resources from more specific to more upper and general ontology Contexts Roles (primitives). Aggregation.</w:t>
+      </w:r>
+    </w:p>
+    <w:p>
+      <w:pPr>
+        <w:numPr>
+          <w:ilvl w:val="0"/>
+          <w:numId w:val="3"/>
+        </w:numPr>
+        <w:ind w:left="600" w:hanging="360"/>
+        <w:rPr/>
+      </w:pPr>
+      <w:r>
+        <w:rPr>
+          <w:rtl w:val="0"/>
+        </w:rPr>
+      </w:r>
+    </w:p>
+    <w:p>
+      <w:pPr>
+        <w:numPr>
+          <w:ilvl w:val="0"/>
+          <w:numId w:val="3"/>
+        </w:numPr>
+        <w:ind w:left="600" w:hanging="360"/>
+        <w:rPr/>
+      </w:pPr>
+      <w:r>
+        <w:rPr>
+          <w:rtl w:val="0"/>
+        </w:rPr>
+        <w:t xml:space="preserve">Reify Layers (Data, Schema, Behavior) Meta Model Roles (Metaclass, Class / Instance, Context / Role, Occurrence) as Resources / Kinds Attribute / Values. Resource Values. Template Matching.</w:t>
+      </w:r>
+    </w:p>
+    <w:p>
+      <w:pPr>
+        <w:numPr>
+          <w:ilvl w:val="0"/>
+          <w:numId w:val="3"/>
+        </w:numPr>
+        <w:ind w:left="600" w:hanging="360"/>
+        <w:rPr/>
+      </w:pPr>
+      <w:r>
+        <w:rPr>
+          <w:rtl w:val="0"/>
+        </w:rPr>
+        <w:t xml:space="preserve">Reify Statements, Kinds, Resources. Templates Matching.</w:t>
+      </w:r>
+    </w:p>
+    <w:p>
+      <w:pPr>
+        <w:numPr>
+          <w:ilvl w:val="0"/>
+          <w:numId w:val="3"/>
+        </w:numPr>
+        <w:ind w:left="600" w:hanging="360"/>
+        <w:rPr/>
+      </w:pPr>
+      <w:r>
+        <w:rPr>
+          <w:rtl w:val="0"/>
+        </w:rPr>
+        <w:t xml:space="preserve">Reify CSPO.</w:t>
+      </w:r>
+    </w:p>
+    <w:p>
+      <w:pPr>
+        <w:numPr>
+          <w:ilvl w:val="0"/>
+          <w:numId w:val="3"/>
+        </w:numPr>
+        <w:ind w:left="600" w:hanging="360"/>
+        <w:rPr/>
+      </w:pPr>
+      <w:r>
+        <w:rPr>
+          <w:rtl w:val="0"/>
+        </w:rPr>
+        <w:t xml:space="preserve">Reify Context, Node, Concept, Node. (Statement Types).</w:t>
+      </w:r>
+    </w:p>
+    <w:p>
+      <w:pPr>
+        <w:numPr>
+          <w:ilvl w:val="0"/>
+          <w:numId w:val="3"/>
+        </w:numPr>
+        <w:ind w:left="600" w:hanging="360"/>
+        <w:rPr/>
+      </w:pPr>
+      <w:r>
+        <w:rPr>
+          <w:rtl w:val="0"/>
+        </w:rPr>
+      </w:r>
+    </w:p>
+    <w:p>
+      <w:pPr>
+        <w:numPr>
+          <w:ilvl w:val="0"/>
+          <w:numId w:val="3"/>
+        </w:numPr>
+        <w:ind w:left="600" w:hanging="360"/>
+        <w:rPr/>
+      </w:pPr>
+      <w:r>
+        <w:rPr>
+          <w:rtl w:val="0"/>
+        </w:rPr>
+        <w:t xml:space="preserve">Upper / Matching (Business)</w:t>
+      </w:r>
+    </w:p>
+    <w:p>
+      <w:pPr>
+        <w:numPr>
+          <w:ilvl w:val="0"/>
+          <w:numId w:val="3"/>
+        </w:numPr>
+        <w:ind w:left="600" w:hanging="360"/>
+        <w:rPr/>
+      </w:pPr>
+      <w:r>
+        <w:rPr>
+          <w:rtl w:val="0"/>
+        </w:rPr>
+        <w:t xml:space="preserve">Units of Measurement (continuos) APIs /  Ontology.</w:t>
+      </w:r>
+    </w:p>
+    <w:p>
+      <w:pPr>
+        <w:numPr>
+          <w:ilvl w:val="0"/>
+          <w:numId w:val="3"/>
+        </w:numPr>
+        <w:ind w:left="600" w:hanging="360"/>
+        <w:rPr/>
+      </w:pPr>
+      <w:r>
+        <w:rPr>
+          <w:rtl w:val="0"/>
+        </w:rPr>
+        <w:t xml:space="preserve">Discrete (events) APIs / Ontology.</w:t>
+      </w:r>
+    </w:p>
+    <w:p>
+      <w:pPr>
+        <w:numPr>
+          <w:ilvl w:val="0"/>
+          <w:numId w:val="3"/>
+        </w:numPr>
+        <w:ind w:left="600" w:hanging="360"/>
+        <w:rPr/>
+      </w:pPr>
+      <w:r>
+        <w:rPr>
+          <w:rtl w:val="0"/>
+        </w:rPr>
+      </w:r>
+    </w:p>
+    <w:p>
+      <w:pPr>
+        <w:numPr>
+          <w:ilvl w:val="0"/>
+          <w:numId w:val="3"/>
+        </w:numPr>
+        <w:ind w:left="600" w:hanging="360"/>
+        <w:rPr/>
+      </w:pPr>
+      <w:r>
+        <w:rPr>
+          <w:rtl w:val="0"/>
+        </w:rPr>
+        <w:t xml:space="preserve">CDI: Signatures Functional Dataflow Injection / Bus Resolution.</w:t>
+      </w:r>
+    </w:p>
+    <w:p>
+      <w:pPr>
+        <w:numPr>
+          <w:ilvl w:val="0"/>
+          <w:numId w:val="3"/>
+        </w:numPr>
+        <w:ind w:left="600" w:hanging="360"/>
+        <w:rPr/>
+      </w:pPr>
+      <w:r>
+        <w:rPr>
+          <w:rtl w:val="0"/>
+        </w:rPr>
+      </w:r>
+    </w:p>
+    <w:p>
+      <w:pPr>
+        <w:numPr>
+          <w:ilvl w:val="0"/>
+          <w:numId w:val="3"/>
+        </w:numPr>
+        <w:ind w:left="600" w:hanging="360"/>
+        <w:rPr/>
+      </w:pPr>
+      <w:r>
+        <w:rPr>
+          <w:rtl w:val="0"/>
+        </w:rPr>
+        <w:t xml:space="preserve">Aggregation Statements Types:,</w:t>
+      </w:r>
+    </w:p>
+    <w:p>
+      <w:pPr>
+        <w:numPr>
+          <w:ilvl w:val="0"/>
+          <w:numId w:val="3"/>
+        </w:numPr>
+        <w:ind w:left="600" w:hanging="360"/>
+        <w:rPr/>
+      </w:pPr>
+      <w:r>
+        <w:rPr>
+          <w:rtl w:val="0"/>
+        </w:rPr>
+        <w:t xml:space="preserve">(Kinds / Types, Object / Resource, Predicate / Arc, Object / Resource);</w:t>
+      </w:r>
+    </w:p>
+    <w:p>
+      <w:pPr>
+        <w:numPr>
+          <w:ilvl w:val="0"/>
+          <w:numId w:val="3"/>
+        </w:numPr>
+        <w:ind w:left="600" w:hanging="360"/>
+        <w:rPr/>
+      </w:pPr>
+      <w:r>
+        <w:rPr>
+          <w:rtl w:val="0"/>
+        </w:rPr>
+        <w:t xml:space="preserve">(Object / Resource, Kinds / Types, Predicate / Arc, Object / Resource);</w:t>
+      </w:r>
+    </w:p>
+    <w:p>
+      <w:pPr>
+        <w:numPr>
+          <w:ilvl w:val="0"/>
+          <w:numId w:val="3"/>
+        </w:numPr>
+        <w:ind w:left="600" w:hanging="360"/>
+        <w:rPr/>
+      </w:pPr>
+      <w:r>
+        <w:rPr>
+          <w:rtl w:val="0"/>
+        </w:rPr>
+      </w:r>
+    </w:p>
+    <w:p>
+      <w:pPr>
+        <w:numPr>
+          <w:ilvl w:val="0"/>
+          <w:numId w:val="3"/>
+        </w:numPr>
+        <w:ind w:left="600" w:hanging="360"/>
+        <w:rPr/>
+      </w:pPr>
+      <w:r>
+        <w:rPr>
+          <w:rtl w:val="0"/>
+        </w:rPr>
+        <w:t xml:space="preserve">Reification. Infer Kinds / Types vía repeated matching of Statements Attributes occurrences. Quads Encoded. Attribute relation: Mapping from and edge of whom an Arc / Predicate is source.</w:t>
+      </w:r>
+    </w:p>
+    <w:p>
+      <w:pPr>
+        <w:numPr>
+          <w:ilvl w:val="0"/>
+          <w:numId w:val="3"/>
+        </w:numPr>
+        <w:ind w:left="600" w:hanging="360"/>
+        <w:rPr/>
+      </w:pPr>
+      <w:r>
+        <w:rPr>
+          <w:rtl w:val="0"/>
+        </w:rPr>
+        <w:t xml:space="preserve">Encoding: Reification of Statement types to canonical form:</w:t>
+      </w:r>
+    </w:p>
+    <w:p>
+      <w:pPr>
+        <w:numPr>
+          <w:ilvl w:val="0"/>
+          <w:numId w:val="3"/>
+        </w:numPr>
+        <w:ind w:left="600" w:hanging="360"/>
+        <w:rPr/>
+      </w:pPr>
+      <w:r>
+        <w:rPr>
+          <w:rtl w:val="0"/>
+        </w:rPr>
+        <w:t xml:space="preserve">(Context, Subject, Attribute, Value);</w:t>
+      </w:r>
+    </w:p>
+    <w:p>
+      <w:pPr>
+        <w:numPr>
+          <w:ilvl w:val="0"/>
+          <w:numId w:val="3"/>
+        </w:numPr>
+        <w:ind w:left="600" w:hanging="360"/>
+        <w:rPr/>
+      </w:pPr>
+      <w:r>
+        <w:rPr>
+          <w:rtl w:val="0"/>
+        </w:rPr>
+        <w:t xml:space="preserve">Aggregate / de Aggregate mappings expansions.</w:t>
+      </w:r>
+    </w:p>
+    <w:p>
+      <w:pPr>
+        <w:numPr>
+          <w:ilvl w:val="0"/>
+          <w:numId w:val="3"/>
+        </w:numPr>
+        <w:ind w:left="600" w:hanging="360"/>
+        <w:rPr/>
+      </w:pPr>
+      <w:r>
+        <w:rPr>
+          <w:rtl w:val="0"/>
+        </w:rPr>
+        <w:t xml:space="preserve">Operations: Monads, Transforms, Dataflow. Templates / Mappings for processing representations. TODO.</w:t>
+      </w:r>
+    </w:p>
+    <w:p>
+      <w:pPr>
+        <w:numPr>
+          <w:ilvl w:val="0"/>
+          <w:numId w:val="3"/>
+        </w:numPr>
+        <w:ind w:left="600" w:hanging="360"/>
+        <w:rPr/>
+      </w:pPr>
+      <w:r>
+        <w:rPr>
+          <w:rtl w:val="0"/>
+        </w:rPr>
+      </w:r>
+    </w:p>
+    <w:p>
+      <w:pPr>
+        <w:numPr>
+          <w:ilvl w:val="0"/>
+          <w:numId w:val="3"/>
+        </w:numPr>
+        <w:ind w:left="600" w:hanging="360"/>
+        <w:rPr/>
+      </w:pPr>
+      <w:r>
+        <w:rPr>
+          <w:rtl w:val="0"/>
+        </w:rPr>
+        <w:t xml:space="preserve">Services:</w:t>
+      </w:r>
+    </w:p>
+    <w:p>
+      <w:pPr>
+        <w:numPr>
+          <w:ilvl w:val="0"/>
+          <w:numId w:val="3"/>
+        </w:numPr>
+        <w:ind w:left="600" w:hanging="360"/>
+        <w:rPr/>
+      </w:pPr>
+      <w:r>
+        <w:rPr>
+          <w:rtl w:val="0"/>
+        </w:rPr>
+        <w:t xml:space="preserve">Data Matching Services (Nodes / Resources)</w:t>
+      </w:r>
+    </w:p>
+    <w:p>
+      <w:pPr>
+        <w:numPr>
+          <w:ilvl w:val="0"/>
+          <w:numId w:val="3"/>
+        </w:numPr>
+        <w:ind w:left="600" w:hanging="360"/>
+        <w:rPr/>
+      </w:pPr>
+      <w:r>
+        <w:rPr>
+          <w:rtl w:val="0"/>
+        </w:rPr>
+        <w:t xml:space="preserve">MVC: Model; Index Service</w:t>
+      </w:r>
+    </w:p>
+    <w:p>
+      <w:pPr>
+        <w:numPr>
+          <w:ilvl w:val="0"/>
+          <w:numId w:val="3"/>
+        </w:numPr>
+        <w:ind w:left="600" w:hanging="360"/>
+        <w:rPr/>
+      </w:pPr>
+      <w:r>
+        <w:rPr>
+          <w:rtl w:val="0"/>
+        </w:rPr>
+        <w:t xml:space="preserve">DCI: Data; Index Service;</w:t>
+      </w:r>
+    </w:p>
+    <w:p>
+      <w:pPr>
+        <w:numPr>
+          <w:ilvl w:val="0"/>
+          <w:numId w:val="3"/>
+        </w:numPr>
+        <w:ind w:left="600" w:hanging="360"/>
+        <w:rPr/>
+      </w:pPr>
+      <w:r>
+        <w:rPr>
+          <w:rtl w:val="0"/>
+        </w:rPr>
+        <w:t xml:space="preserve">Schema Matching Services (Kinds / Types)</w:t>
+      </w:r>
+    </w:p>
+    <w:p>
+      <w:pPr>
+        <w:numPr>
+          <w:ilvl w:val="0"/>
+          <w:numId w:val="3"/>
+        </w:numPr>
+        <w:ind w:left="600" w:hanging="360"/>
+        <w:rPr/>
+      </w:pPr>
+      <w:r>
+        <w:rPr>
+          <w:rtl w:val="0"/>
+        </w:rPr>
+        <w:t xml:space="preserve">MVC: View (flows / prompts); Registry Service;</w:t>
+      </w:r>
+    </w:p>
+    <w:p>
+      <w:pPr>
+        <w:numPr>
+          <w:ilvl w:val="0"/>
+          <w:numId w:val="3"/>
+        </w:numPr>
+        <w:ind w:left="600" w:hanging="360"/>
+        <w:rPr/>
+      </w:pPr>
+      <w:r>
+        <w:rPr>
+          <w:rtl w:val="0"/>
+        </w:rPr>
+        <w:t xml:space="preserve">DCI: Context; Registry Service;</w:t>
+      </w:r>
+    </w:p>
+    <w:p>
+      <w:pPr>
+        <w:numPr>
+          <w:ilvl w:val="0"/>
+          <w:numId w:val="3"/>
+        </w:numPr>
+        <w:ind w:left="600" w:hanging="360"/>
+        <w:rPr/>
+      </w:pPr>
+      <w:r>
+        <w:rPr>
+          <w:rtl w:val="0"/>
+        </w:rPr>
+        <w:t xml:space="preserve">Behavior Matching Services (Predicates / Arcs)</w:t>
+      </w:r>
+    </w:p>
+    <w:p>
+      <w:pPr>
+        <w:numPr>
+          <w:ilvl w:val="0"/>
+          <w:numId w:val="3"/>
+        </w:numPr>
+        <w:ind w:left="600" w:hanging="360"/>
+        <w:rPr/>
+      </w:pPr>
+      <w:r>
+        <w:rPr>
+          <w:rtl w:val="0"/>
+        </w:rPr>
+        <w:t xml:space="preserve">MVC: Controller; Naming Service;</w:t>
+      </w:r>
+    </w:p>
+    <w:p>
+      <w:pPr>
+        <w:numPr>
+          <w:ilvl w:val="0"/>
+          <w:numId w:val="3"/>
+        </w:numPr>
+        <w:ind w:left="600" w:hanging="360"/>
+        <w:rPr/>
+      </w:pPr>
+      <w:r>
+        <w:rPr>
+          <w:rtl w:val="0"/>
+        </w:rPr>
+        <w:t xml:space="preserve">DCI: Interaction; Naming Service;</w:t>
+      </w:r>
+    </w:p>
+    <w:p>
+      <w:pPr>
+        <w:numPr>
+          <w:ilvl w:val="0"/>
+          <w:numId w:val="3"/>
+        </w:numPr>
+        <w:ind w:left="600" w:hanging="360"/>
+        <w:rPr/>
+      </w:pPr>
+      <w:r>
+        <w:rPr>
+          <w:rtl w:val="0"/>
+        </w:rPr>
+      </w:r>
+    </w:p>
+    <w:p>
+      <w:pPr>
+        <w:numPr>
+          <w:ilvl w:val="0"/>
+          <w:numId w:val="3"/>
+        </w:numPr>
+        <w:ind w:left="600" w:hanging="360"/>
+        <w:rPr/>
+      </w:pPr>
+      <w:r>
+        <w:rPr>
+          <w:rtl w:val="0"/>
+        </w:rPr>
+        <w:t xml:space="preserve">Augmentations:</w:t>
+      </w:r>
+    </w:p>
+    <w:p>
+      <w:pPr>
+        <w:numPr>
+          <w:ilvl w:val="0"/>
+          <w:numId w:val="3"/>
+        </w:numPr>
+        <w:ind w:left="600" w:hanging="360"/>
+        <w:rPr/>
+      </w:pPr>
+      <w:r>
+        <w:rPr>
+          <w:rtl w:val="0"/>
+        </w:rPr>
+        <w:t xml:space="preserve">Alignment (Data Matching)</w:t>
+      </w:r>
+    </w:p>
+    <w:p>
+      <w:pPr>
+        <w:numPr>
+          <w:ilvl w:val="0"/>
+          <w:numId w:val="3"/>
+        </w:numPr>
+        <w:ind w:left="600" w:hanging="360"/>
+        <w:rPr/>
+      </w:pPr>
+      <w:r>
+        <w:rPr>
+          <w:rtl w:val="0"/>
+        </w:rPr>
+        <w:t xml:space="preserve">Activation (Schema Matching)</w:t>
+      </w:r>
+    </w:p>
+    <w:p>
+      <w:pPr>
+        <w:numPr>
+          <w:ilvl w:val="0"/>
+          <w:numId w:val="3"/>
+        </w:numPr>
+        <w:ind w:left="600" w:hanging="360"/>
+        <w:rPr/>
+      </w:pPr>
+      <w:r>
+        <w:rPr>
+          <w:rtl w:val="0"/>
+        </w:rPr>
+        <w:t xml:space="preserve">Aggregation (Behavior Matching)</w:t>
+      </w:r>
+    </w:p>
+    <w:p>
+      <w:pPr>
+        <w:numPr>
+          <w:ilvl w:val="0"/>
+          <w:numId w:val="3"/>
+        </w:numPr>
+        <w:ind w:left="600" w:hanging="360"/>
+        <w:rPr/>
+      </w:pPr>
+      <w:r>
+        <w:rPr>
+          <w:rtl w:val="0"/>
+        </w:rPr>
+        <w:t xml:space="preserve">Index Service</w:t>
+      </w:r>
+    </w:p>
+    <w:p>
+      <w:pPr>
+        <w:numPr>
+          <w:ilvl w:val="0"/>
+          <w:numId w:val="3"/>
+        </w:numPr>
+        <w:ind w:left="600" w:hanging="360"/>
+        <w:rPr/>
+      </w:pPr>
+      <w:r>
+        <w:rPr>
+          <w:rtl w:val="0"/>
+        </w:rPr>
+        <w:t xml:space="preserve">Naming Service</w:t>
+      </w:r>
+    </w:p>
+    <w:p>
+      <w:pPr>
+        <w:numPr>
+          <w:ilvl w:val="0"/>
+          <w:numId w:val="3"/>
+        </w:numPr>
+        <w:ind w:left="600" w:hanging="360"/>
+        <w:rPr/>
+      </w:pPr>
+      <w:r>
+        <w:rPr>
+          <w:rtl w:val="0"/>
+        </w:rPr>
+        <w:t xml:space="preserve">Registry Service</w:t>
+      </w:r>
+    </w:p>
+    <w:p>
+      <w:pPr>
+        <w:numPr>
+          <w:ilvl w:val="0"/>
+          <w:numId w:val="3"/>
+        </w:numPr>
+        <w:ind w:left="600" w:hanging="360"/>
+        <w:rPr/>
+      </w:pPr>
+      <w:r>
+        <w:rPr>
+          <w:rtl w:val="0"/>
+        </w:rPr>
+      </w:r>
+    </w:p>
+    <w:p>
+      <w:pPr>
+        <w:numPr>
+          <w:ilvl w:val="0"/>
+          <w:numId w:val="3"/>
+        </w:numPr>
+        <w:ind w:left="600" w:hanging="360"/>
+        <w:rPr/>
+      </w:pPr>
+      <w:r>
+        <w:rPr>
+          <w:rtl w:val="0"/>
+        </w:rPr>
+        <w:t xml:space="preserve">Encoding / Matching:</w:t>
+      </w:r>
+    </w:p>
+    <w:p>
+      <w:pPr>
+        <w:numPr>
+          <w:ilvl w:val="0"/>
+          <w:numId w:val="3"/>
+        </w:numPr>
+        <w:ind w:left="600" w:hanging="360"/>
+        <w:rPr/>
+      </w:pPr>
+      <w:r>
+        <w:rPr>
+          <w:rtl w:val="0"/>
+        </w:rPr>
+        <w:t xml:space="preserve">Functional Primitives: (Matching). Graph Shapes Model. Layers. Example: reify / render / match "uncle" relation / "marriage" situation from graph statements.</w:t>
+      </w:r>
+    </w:p>
+    <w:p>
+      <w:pPr>
+        <w:numPr>
+          <w:ilvl w:val="0"/>
+          <w:numId w:val="3"/>
+        </w:numPr>
+        <w:ind w:left="600" w:hanging="360"/>
+        <w:rPr/>
+      </w:pPr>
+      <w:r>
+        <w:rPr>
+          <w:rtl w:val="0"/>
+        </w:rPr>
+        <w:t xml:space="preserve">Order: Functional Dataflows. Functor / Transform domain / range Activations.</w:t>
+      </w:r>
+    </w:p>
+    <w:p>
+      <w:pPr>
+        <w:numPr>
+          <w:ilvl w:val="0"/>
+          <w:numId w:val="3"/>
+        </w:numPr>
+        <w:ind w:left="600" w:hanging="360"/>
+        <w:rPr/>
+      </w:pPr>
+      <w:r>
+        <w:rPr>
+          <w:rtl w:val="0"/>
+        </w:rPr>
+        <w:t xml:space="preserve">Relations: Reified Monads / Transforms Mappings (data, schema, behavior) levels. Wrapper Type, Wrapped Type, Wrapped Value, Transform domain / range. To Do.</w:t>
+      </w:r>
+    </w:p>
+    <w:p>
+      <w:pPr>
+        <w:numPr>
+          <w:ilvl w:val="0"/>
+          <w:numId w:val="3"/>
+        </w:numPr>
+        <w:ind w:left="600" w:hanging="360"/>
+        <w:rPr/>
+      </w:pPr>
+      <w:r>
+        <w:rPr>
+          <w:rtl w:val="0"/>
+        </w:rPr>
+      </w:r>
+    </w:p>
+    <w:p>
+      <w:pPr>
+        <w:numPr>
+          <w:ilvl w:val="0"/>
+          <w:numId w:val="3"/>
+        </w:numPr>
+        <w:ind w:left="600" w:hanging="360"/>
+        <w:rPr/>
+      </w:pPr>
+      <w:r>
+        <w:rPr>
+          <w:rtl w:val="0"/>
+        </w:rPr>
+        <w:t xml:space="preserve">Layers Augmentation. Data, Schema, Behavior Layer wise Statement Roles.</w:t>
+      </w:r>
+    </w:p>
+    <w:p>
+      <w:pPr>
+        <w:numPr>
+          <w:ilvl w:val="0"/>
+          <w:numId w:val="3"/>
+        </w:numPr>
+        <w:ind w:left="600" w:hanging="360"/>
+        <w:rPr/>
+      </w:pPr>
+      <w:r>
+        <w:rPr>
+          <w:rtl w:val="0"/>
+        </w:rPr>
+        <w:t xml:space="preserve">Alignment: Data Matching Augmentation.</w:t>
+      </w:r>
+    </w:p>
+    <w:p>
+      <w:pPr>
+        <w:numPr>
+          <w:ilvl w:val="0"/>
+          <w:numId w:val="3"/>
+        </w:numPr>
+        <w:ind w:left="600" w:hanging="360"/>
+        <w:rPr/>
+      </w:pPr>
+      <w:r>
+        <w:rPr>
+          <w:rtl w:val="0"/>
+        </w:rPr>
+        <w:t xml:space="preserve">Activation: Schema Matching Augmentation.</w:t>
+      </w:r>
+    </w:p>
+    <w:p>
+      <w:pPr>
+        <w:numPr>
+          <w:ilvl w:val="0"/>
+          <w:numId w:val="3"/>
+        </w:numPr>
+        <w:ind w:left="600" w:hanging="360"/>
+        <w:rPr/>
+      </w:pPr>
+      <w:r>
+        <w:rPr>
+          <w:rtl w:val="0"/>
+        </w:rPr>
+        <w:t xml:space="preserve">Aggregation: Behavior Matching Augmentation.</w:t>
+      </w:r>
+    </w:p>
+    <w:p>
+      <w:pPr>
+        <w:ind w:left="0" w:firstLine="0"/>
+        <w:rPr/>
+      </w:pPr>
+      <w:r>
+        <w:rPr>
+          <w:rtl w:val="0"/>
+        </w:rPr>
+      </w:r>
+    </w:p>
+    <w:p>
+      <w:pPr>
+        <w:ind w:left="0" w:firstLine="0"/>
+        <w:rPr/>
+      </w:pPr>
+      <w:r>
+        <w:rPr>
+          <w:rtl w:val="0"/>
+        </w:rPr>
+      </w:r>
+    </w:p>
+    <w:p>
+      <w:pPr>
+        <w:ind w:left="0" w:firstLine="0"/>
+        <w:rPr/>
+      </w:pPr>
+      <w:r>
+        <w:rPr>
+          <w:rtl w:val="0"/>
+        </w:rPr>
+      </w:r>
+    </w:p>
+    <w:p>
+      <w:pPr>
+        <w:numPr>
+          <w:ilvl w:val="0"/>
           <w:numId w:val="2"/>
         </w:numPr>
         <w:ind w:left="600" w:hanging="360"/>
@@ -5815,7 +7301,7 @@
         <w:rPr>
           <w:rtl w:val="0"/>
         </w:rPr>
-        <w:t xml:space="preserve">Services / Augmentations (Model) I/O: MVC / DCI Encodings.</w:t>
+        <w:t xml:space="preserve">Templates: reify Transforms. Aggregate Template Statements: mappings Resource value domains, predicates, ranges. Matching / Dataflow.</w:t>
       </w:r>
     </w:p>
     <w:p>
@@ -5831,7 +7317,7 @@
         <w:rPr>
           <w:rtl w:val="0"/>
         </w:rPr>
-        <w:t xml:space="preserve">Services: Update Model. Encodings Inferences / Facades. Dataflow, Events IO. Bus / CDI (MVC / DCI: SAILs). Transforms browse activated augmentations.</w:t>
+        <w:t xml:space="preserve">(Resource, SK, PK, OK);</w:t>
       </w:r>
     </w:p>
     <w:p>
@@ -5847,7 +7333,7 @@
         <w:rPr>
           <w:rtl w:val="0"/>
         </w:rPr>
-        <w:t xml:space="preserve">Canonical Statement:</w:t>
+        <w:t xml:space="preserve">Matching / Aggregation: reified statements, kinds. roles, variables, wildcards.</w:t>
       </w:r>
     </w:p>
     <w:p>
@@ -5863,7 +7349,7 @@
         <w:rPr>
           <w:rtl w:val="0"/>
         </w:rPr>
-        <w:t xml:space="preserve">(C, S, P, O);</w:t>
+        <w:t xml:space="preserve">Matching: Patterns. Template Kinds matches Statements Kinds.</w:t>
       </w:r>
     </w:p>
     <w:p>
@@ -5879,7 +7365,7 @@
         <w:rPr>
           <w:rtl w:val="0"/>
         </w:rPr>
-        <w:t xml:space="preserve">Canonical Type Statement</w:t>
+        <w:t xml:space="preserve">Matching Aggregation. Apply Expansion: CSPO Transforms Statements results.</w:t>
       </w:r>
     </w:p>
     <w:p>
@@ -5895,7 +7381,7 @@
         <w:rPr>
           <w:rtl w:val="0"/>
         </w:rPr>
-        <w:t xml:space="preserve">(Type, Resource, Attribute, Value);</w:t>
+        <w:t xml:space="preserve">Resources: Statements, Model Layers CSPO Roles. Resource Monad types / values. Uniform transforms API between models roles augmentations browse. (SAILs).</w:t>
       </w:r>
     </w:p>
     <w:p>
@@ -5911,7 +7397,7 @@
         <w:rPr>
           <w:rtl w:val="0"/>
         </w:rPr>
-        <w:t xml:space="preserve">Canonical Subject Statement</w:t>
+        <w:t xml:space="preserve">Models:</w:t>
       </w:r>
     </w:p>
     <w:p>
@@ -5927,7 +7413,7 @@
         <w:rPr>
           <w:rtl w:val="0"/>
         </w:rPr>
-        <w:t xml:space="preserve">(Resource, Type, Attribute, Value);</w:t>
+        <w:t xml:space="preserve">Sets: (Statement, Kind, Attribute, Value);</w:t>
       </w:r>
     </w:p>
     <w:p>
@@ -5943,7 +7429,7 @@
         <w:rPr>
           <w:rtl w:val="0"/>
         </w:rPr>
-        <w:t xml:space="preserve">Type centric Statements (Dimensional)</w:t>
+        <w:t xml:space="preserve">Graph: (Context / Type, Resource, Attribute, Value).</w:t>
       </w:r>
     </w:p>
     <w:p>
@@ -5959,7 +7445,7 @@
         <w:rPr>
           <w:rtl w:val="0"/>
         </w:rPr>
-        <w:t xml:space="preserve">(T: Dimension, D: Measure, P: Unit, D: Value);</w:t>
+        <w:t xml:space="preserve">Graph: (Context : Type, Subject : Node, Attribute : Arc, Value : Node);</w:t>
       </w:r>
     </w:p>
     <w:p>
@@ -5975,7 +7461,7 @@
         <w:rPr>
           <w:rtl w:val="0"/>
         </w:rPr>
-        <w:t xml:space="preserve">Subject centric Statement (Discrete)</w:t>
+        <w:t xml:space="preserve">Graph: (Resource, Context / Type, Attribute, Value).</w:t>
       </w:r>
     </w:p>
     <w:p>
@@ -5991,7 +7477,7 @@
         <w:rPr>
           <w:rtl w:val="0"/>
         </w:rPr>
-        <w:t xml:space="preserve">(D: Relation, T: Relationship, P: Predicate, D: Value);</w:t>
+        <w:t xml:space="preserve">Roles: (Class, Instance, Occurrence, Role);</w:t>
       </w:r>
     </w:p>
     <w:p>
@@ -6007,6 +7493,7 @@
         <w:rPr>
           <w:rtl w:val="0"/>
         </w:rPr>
+        <w:t xml:space="preserve">Roles: (Metaclass, Role, Context, Instance);</w:t>
       </w:r>
     </w:p>
     <w:p>
@@ -6022,7 +7509,7 @@
         <w:rPr>
           <w:rtl w:val="0"/>
         </w:rPr>
-        <w:t xml:space="preserve">Data, Schema, Behavior Layers Meta Model Roles: (Metaclass, Class / Instance, Context / Role, Occurrence) as  Resource Occurrence / Role Attributes / Values.</w:t>
+        <w:t xml:space="preserve">Discrete Roles: (Relationship : Metaclass, Relation : Role, Kind : Context, Resource : Instance);</w:t>
       </w:r>
     </w:p>
     <w:p>
@@ -6038,7 +7525,7 @@
         <w:rPr>
           <w:rtl w:val="0"/>
         </w:rPr>
-        <w:t xml:space="preserve">CSPO Quads Layers.</w:t>
+        <w:t xml:space="preserve">Dimensional Roles: (Dimension : Class, Measure : Instance, Kind : Occurrence, Value : Role);</w:t>
       </w:r>
     </w:p>
     <w:p>
@@ -6054,7 +7541,7 @@
         <w:rPr>
           <w:rtl w:val="0"/>
         </w:rPr>
-        <w:t xml:space="preserve">Dimensional / Discrete:</w:t>
+        <w:t xml:space="preserve">MVC / DCI: (Resource, Data, Context : Form, Interaction : Behavior); Layer Templates. Augmentations.</w:t>
       </w:r>
     </w:p>
     <w:p>
@@ -6070,7 +7557,7 @@
         <w:rPr>
           <w:rtl w:val="0"/>
         </w:rPr>
-        <w:t xml:space="preserve">Type / Resource Aggregated Quad Layers.</w:t>
+        <w:t xml:space="preserve">Augmentations: SAILs / Services</w:t>
       </w:r>
     </w:p>
     <w:p>
@@ -6086,7 +7573,7 @@
         <w:rPr>
           <w:rtl w:val="0"/>
         </w:rPr>
-        <w:t xml:space="preserve">Sets.</w:t>
+        <w:t xml:space="preserve">Template Statements: Matching (Data), Aggregation (Layers), Expansion (Alignment).</w:t>
       </w:r>
     </w:p>
     <w:p>
@@ -6102,7 +7589,7 @@
         <w:rPr>
           <w:rtl w:val="0"/>
         </w:rPr>
-        <w:t xml:space="preserve">Ternary.</w:t>
+        <w:t xml:space="preserve">Matching: reified roles class hierarchy. Relations: common superclass. Comparisons / roles.</w:t>
       </w:r>
     </w:p>
     <w:p>
@@ -6118,7 +7605,7 @@
         <w:rPr>
           <w:rtl w:val="0"/>
         </w:rPr>
-        <w:t xml:space="preserve">FCA. Graphs. Primes / Bitstrings.</w:t>
+        <w:t xml:space="preserve">Matching: matching reified role classes hierarchy. Relations: common superclass, order. Comparisons / roles.</w:t>
       </w:r>
     </w:p>
     <w:p>
@@ -6134,7 +7621,7 @@
         <w:rPr>
           <w:rtl w:val="0"/>
         </w:rPr>
-        <w:t xml:space="preserve">Tensors.</w:t>
+        <w:t xml:space="preserve">Data Activation:</w:t>
       </w:r>
     </w:p>
     <w:p>
@@ -6150,6 +7637,7 @@
         <w:rPr>
           <w:rtl w:val="0"/>
         </w:rPr>
+        <w:t xml:space="preserve">Augmentation: Sets Activation. Populate Models and their aggregated SPO inputs Statements. Aggregate SPO Kinds: type inference and matching. Render (Type, Resource, Attribute, Value) Statements. Type: Reified Kind (SPO), Attribute / Value of complementary SPO of Resource. Render (Resource, Type, Statement) Statements. Statement: Reified Statement in corresponding set. Data Alignment. Sets / Graph Models.</w:t>
       </w:r>
     </w:p>
     <w:p>
@@ -6165,7 +7653,7 @@
         <w:rPr>
           <w:rtl w:val="0"/>
         </w:rPr>
-        <w:t xml:space="preserve">Functional Facades:</w:t>
+        <w:t xml:space="preserve">Schema: Layers Aggregation.</w:t>
       </w:r>
     </w:p>
     <w:p>
@@ -6181,7 +7669,7 @@
         <w:rPr>
           <w:rtl w:val="0"/>
         </w:rPr>
-        <w:t xml:space="preserve">DOM. Data Flow. Functional DOM REST HATEOAS Facades. Browse / Discovery.</w:t>
+        <w:t xml:space="preserve">Augmentation: Layers Aggregation. Populate Layers and their aggregated schema values context types. Different Models Aggregations yields equivalent Layers Statements shapes arrangements of Aggregations Models Schema roles. Layers Aggregation. Graph / Roles Models.</w:t>
       </w:r>
     </w:p>
     <w:p>
@@ -6197,7 +7685,7 @@
         <w:rPr>
           <w:rtl w:val="0"/>
         </w:rPr>
-        <w:t xml:space="preserve">Roles. Functors.</w:t>
+        <w:t xml:space="preserve">Behavior: Layers Alignment.</w:t>
       </w:r>
     </w:p>
     <w:p>
@@ -6213,17 +7701,7 @@
         <w:rPr>
           <w:rtl w:val="0"/>
         </w:rPr>
-        <w:t xml:space="preserve">Contexts. Transforms.</w:t>
-      </w:r>
-    </w:p>
-    <w:p>
-      <w:pPr>
-        <w:rPr/>
-      </w:pPr>
-      <w:r>
-        <w:rPr>
-          <w:rtl w:val="0"/>
-        </w:rPr>
+        <w:t xml:space="preserve">Augmentation: Behavior: Alignment. Entail aggregation Layers Statements expanded CSPOs. Entail Data Flow. Functional Data Flow Contexts. Expanded (possible / matchings) Statements traversal. Behavior Alignment. Discrete / Dimensional Models.</w:t>
       </w:r>
     </w:p>
     <w:p>
@@ -6239,7 +7717,6 @@
         <w:rPr>
           <w:rtl w:val="0"/>
         </w:rPr>
-        <w:t xml:space="preserve">Augmentation Layers:</w:t>
       </w:r>
     </w:p>
     <w:p>
@@ -6255,7 +7732,7 @@
         <w:rPr>
           <w:rtl w:val="0"/>
         </w:rPr>
-        <w:t xml:space="preserve">Type centric Statements (Dimensional)</w:t>
+        <w:t xml:space="preserve">Layers: Models Aggregation. Layer Contexts: upper previous layer Resource value wrapped in Context Resource Monad.</w:t>
       </w:r>
     </w:p>
     <w:p>
@@ -6271,7 +7748,7 @@
         <w:rPr>
           <w:rtl w:val="0"/>
         </w:rPr>
-        <w:t xml:space="preserve">(T: Dimension, D: Measure, P: Unit, D: Value);</w:t>
+        <w:t xml:space="preserve">(Amantes, Pedro, Ama, María);</w:t>
       </w:r>
     </w:p>
     <w:p>
@@ -6287,7 +7764,7 @@
         <w:rPr>
           <w:rtl w:val="0"/>
         </w:rPr>
-        <w:t xml:space="preserve">Subject centric Statement (Discrete)</w:t>
+        <w:t xml:space="preserve">(MariaAmadaPor, Amantes, Pedro, Ama);</w:t>
       </w:r>
     </w:p>
     <w:p>
@@ -6303,7 +7780,7 @@
         <w:rPr>
           <w:rtl w:val="0"/>
         </w:rPr>
-        <w:t xml:space="preserve">(D: Relation, T: Relationship, P: Predicate, D: Value);</w:t>
+        <w:t xml:space="preserve">(Amar, MariaAmadaPor, Amantes, Pedro);</w:t>
       </w:r>
     </w:p>
     <w:p>
@@ -6319,6 +7796,7 @@
         <w:rPr>
           <w:rtl w:val="0"/>
         </w:rPr>
+        <w:t xml:space="preserve">(PedroAmaA, Amar, MariaAmadaPor, Amantes);</w:t>
       </w:r>
     </w:p>
     <w:p>
@@ -6334,7 +7812,7 @@
         <w:rPr>
           <w:rtl w:val="0"/>
         </w:rPr>
-        <w:t xml:space="preserve">Upper Kinds Hierarchies of Metaclass, Class, Instances, Contexts, Roles, Occurrences Meta Model Primitives in Layers Contexts Statements.</w:t>
+        <w:t xml:space="preserve">(Amor, PedroAmaA, Amar, MariaAmadaPor);</w:t>
       </w:r>
     </w:p>
     <w:p>
@@ -6350,7 +7828,7 @@
         <w:rPr>
           <w:rtl w:val="0"/>
         </w:rPr>
-        <w:t xml:space="preserve">Data, Schema, Behavior Layers Augmentation Statements shifts Quads Statements Resources from more specific to more upper and general ontology Contexts Roles (primitives). Aggregation.</w:t>
+        <w:t xml:space="preserve">Inputs: Aggregate SPO into CSPO: Aggregates Contexts Type / Table / Class Kinds. Aggregate PK Cols, Cols : Occurrence, Val : Resources.</w:t>
       </w:r>
     </w:p>
     <w:p>
@@ -6366,6 +7844,7 @@
         <w:rPr>
           <w:rtl w:val="0"/>
         </w:rPr>
+        <w:t xml:space="preserve">Inputs (Rel / Graph): (Type / Table / Class, PK : Resource, Col : Occurrence, Val : Resource).</w:t>
       </w:r>
     </w:p>
     <w:p>
@@ -6381,7 +7860,7 @@
         <w:rPr>
           <w:rtl w:val="0"/>
         </w:rPr>
-        <w:t xml:space="preserve">Reify Layers (Data, Schema, Behavior) Meta Model Roles (Metaclass, Class / Instance, Context / Role, Occurrence) as Resources / Kinds Attribute / Values. Resource Values. Template Matching.</w:t>
+        <w:t xml:space="preserve">Inputs (Rel / Graph) FKs: Val : Resource equivalent PKs.</w:t>
       </w:r>
     </w:p>
     <w:p>
@@ -6397,7 +7876,7 @@
         <w:rPr>
           <w:rtl w:val="0"/>
         </w:rPr>
-        <w:t xml:space="preserve">Reify Statements, Kinds, Resources. Templates Matching.</w:t>
+        <w:t xml:space="preserve">Augmentations / Transforms:</w:t>
       </w:r>
     </w:p>
     <w:p>
@@ -6413,7 +7892,7 @@
         <w:rPr>
           <w:rtl w:val="0"/>
         </w:rPr>
-        <w:t xml:space="preserve">Reify CSPO.</w:t>
+        <w:t xml:space="preserve">Data matching. Resource equivalence: identity / comparisons / order transforms.</w:t>
       </w:r>
     </w:p>
     <w:p>
@@ -6429,7 +7908,7 @@
         <w:rPr>
           <w:rtl w:val="0"/>
         </w:rPr>
-        <w:t xml:space="preserve">Reify Context, Node, Concept, Node. (Statement Types).</w:t>
+        <w:t xml:space="preserve">Schema matching. Predicates equivalence. Domain / Range types. Order: data flow contexts.</w:t>
       </w:r>
     </w:p>
     <w:p>
@@ -6445,6 +7924,7 @@
         <w:rPr>
           <w:rtl w:val="0"/>
         </w:rPr>
+        <w:t xml:space="preserve">Behavior matching. Domain / Range values applied functional predicates identity. Order: data flow interactions.</w:t>
       </w:r>
     </w:p>
     <w:p>
@@ -6452,1380 +7932,6 @@
         <w:numPr>
           <w:ilvl w:val="0"/>
           <w:numId w:val="2"/>
-        </w:numPr>
-        <w:ind w:left="600" w:hanging="360"/>
-        <w:rPr/>
-      </w:pPr>
-      <w:r>
-        <w:rPr>
-          <w:rtl w:val="0"/>
-        </w:rPr>
-        <w:t xml:space="preserve">Upper / Matching (Business)</w:t>
-      </w:r>
-    </w:p>
-    <w:p>
-      <w:pPr>
-        <w:numPr>
-          <w:ilvl w:val="0"/>
-          <w:numId w:val="2"/>
-        </w:numPr>
-        <w:ind w:left="600" w:hanging="360"/>
-        <w:rPr/>
-      </w:pPr>
-      <w:r>
-        <w:rPr>
-          <w:rtl w:val="0"/>
-        </w:rPr>
-        <w:t xml:space="preserve">Units of Measurement (continuos) APIs /  Ontology.</w:t>
-      </w:r>
-    </w:p>
-    <w:p>
-      <w:pPr>
-        <w:numPr>
-          <w:ilvl w:val="0"/>
-          <w:numId w:val="2"/>
-        </w:numPr>
-        <w:ind w:left="600" w:hanging="360"/>
-        <w:rPr/>
-      </w:pPr>
-      <w:r>
-        <w:rPr>
-          <w:rtl w:val="0"/>
-        </w:rPr>
-        <w:t xml:space="preserve">Discrete (events) APIs / Ontology.</w:t>
-      </w:r>
-    </w:p>
-    <w:p>
-      <w:pPr>
-        <w:numPr>
-          <w:ilvl w:val="0"/>
-          <w:numId w:val="2"/>
-        </w:numPr>
-        <w:ind w:left="600" w:hanging="360"/>
-        <w:rPr/>
-      </w:pPr>
-      <w:r>
-        <w:rPr>
-          <w:rtl w:val="0"/>
-        </w:rPr>
-      </w:r>
-    </w:p>
-    <w:p>
-      <w:pPr>
-        <w:numPr>
-          <w:ilvl w:val="0"/>
-          <w:numId w:val="2"/>
-        </w:numPr>
-        <w:ind w:left="600" w:hanging="360"/>
-        <w:rPr/>
-      </w:pPr>
-      <w:r>
-        <w:rPr>
-          <w:rtl w:val="0"/>
-        </w:rPr>
-        <w:t xml:space="preserve">CDI: Signatures Functional Dataflow Injection / Bus Resolution.</w:t>
-      </w:r>
-    </w:p>
-    <w:p>
-      <w:pPr>
-        <w:numPr>
-          <w:ilvl w:val="0"/>
-          <w:numId w:val="2"/>
-        </w:numPr>
-        <w:ind w:left="600" w:hanging="360"/>
-        <w:rPr/>
-      </w:pPr>
-      <w:r>
-        <w:rPr>
-          <w:rtl w:val="0"/>
-        </w:rPr>
-      </w:r>
-    </w:p>
-    <w:p>
-      <w:pPr>
-        <w:numPr>
-          <w:ilvl w:val="0"/>
-          <w:numId w:val="2"/>
-        </w:numPr>
-        <w:ind w:left="600" w:hanging="360"/>
-        <w:rPr/>
-      </w:pPr>
-      <w:r>
-        <w:rPr>
-          <w:rtl w:val="0"/>
-        </w:rPr>
-        <w:t xml:space="preserve">Aggregation Statements Types:,</w:t>
-      </w:r>
-    </w:p>
-    <w:p>
-      <w:pPr>
-        <w:numPr>
-          <w:ilvl w:val="0"/>
-          <w:numId w:val="2"/>
-        </w:numPr>
-        <w:ind w:left="600" w:hanging="360"/>
-        <w:rPr/>
-      </w:pPr>
-      <w:r>
-        <w:rPr>
-          <w:rtl w:val="0"/>
-        </w:rPr>
-        <w:t xml:space="preserve">(Kinds / Types, Object / Resource, Predicate / Arc, Object / Resource);</w:t>
-      </w:r>
-    </w:p>
-    <w:p>
-      <w:pPr>
-        <w:numPr>
-          <w:ilvl w:val="0"/>
-          <w:numId w:val="2"/>
-        </w:numPr>
-        <w:ind w:left="600" w:hanging="360"/>
-        <w:rPr/>
-      </w:pPr>
-      <w:r>
-        <w:rPr>
-          <w:rtl w:val="0"/>
-        </w:rPr>
-        <w:t xml:space="preserve">(Object / Resource, Kinds / Types, Predicate / Arc, Object / Resource);</w:t>
-      </w:r>
-    </w:p>
-    <w:p>
-      <w:pPr>
-        <w:numPr>
-          <w:ilvl w:val="0"/>
-          <w:numId w:val="2"/>
-        </w:numPr>
-        <w:ind w:left="600" w:hanging="360"/>
-        <w:rPr/>
-      </w:pPr>
-      <w:r>
-        <w:rPr>
-          <w:rtl w:val="0"/>
-        </w:rPr>
-      </w:r>
-    </w:p>
-    <w:p>
-      <w:pPr>
-        <w:numPr>
-          <w:ilvl w:val="0"/>
-          <w:numId w:val="2"/>
-        </w:numPr>
-        <w:ind w:left="600" w:hanging="360"/>
-        <w:rPr/>
-      </w:pPr>
-      <w:r>
-        <w:rPr>
-          <w:rtl w:val="0"/>
-        </w:rPr>
-        <w:t xml:space="preserve">Reification. Infer Kinds / Types vía repeated matching of Statements Attributes occurrences. Quads Encoded. Attribute relation: Mapping from and edge of whom an Arc / Predicate is source.</w:t>
-      </w:r>
-    </w:p>
-    <w:p>
-      <w:pPr>
-        <w:numPr>
-          <w:ilvl w:val="0"/>
-          <w:numId w:val="2"/>
-        </w:numPr>
-        <w:ind w:left="600" w:hanging="360"/>
-        <w:rPr/>
-      </w:pPr>
-      <w:r>
-        <w:rPr>
-          <w:rtl w:val="0"/>
-        </w:rPr>
-        <w:t xml:space="preserve">Encoding: Reification of Statement types to canonical form:</w:t>
-      </w:r>
-    </w:p>
-    <w:p>
-      <w:pPr>
-        <w:numPr>
-          <w:ilvl w:val="0"/>
-          <w:numId w:val="2"/>
-        </w:numPr>
-        <w:ind w:left="600" w:hanging="360"/>
-        <w:rPr/>
-      </w:pPr>
-      <w:r>
-        <w:rPr>
-          <w:rtl w:val="0"/>
-        </w:rPr>
-        <w:t xml:space="preserve">(Context, Subject, Attribute, Value);</w:t>
-      </w:r>
-    </w:p>
-    <w:p>
-      <w:pPr>
-        <w:numPr>
-          <w:ilvl w:val="0"/>
-          <w:numId w:val="2"/>
-        </w:numPr>
-        <w:ind w:left="600" w:hanging="360"/>
-        <w:rPr/>
-      </w:pPr>
-      <w:r>
-        <w:rPr>
-          <w:rtl w:val="0"/>
-        </w:rPr>
-        <w:t xml:space="preserve">Aggregate / de Aggregate mappings expansions.</w:t>
-      </w:r>
-    </w:p>
-    <w:p>
-      <w:pPr>
-        <w:numPr>
-          <w:ilvl w:val="0"/>
-          <w:numId w:val="2"/>
-        </w:numPr>
-        <w:ind w:left="600" w:hanging="360"/>
-        <w:rPr/>
-      </w:pPr>
-      <w:r>
-        <w:rPr>
-          <w:rtl w:val="0"/>
-        </w:rPr>
-        <w:t xml:space="preserve">Operations: Monads, Transforms, Dataflow. Templates / Mappings for processing representations. TODO.</w:t>
-      </w:r>
-    </w:p>
-    <w:p>
-      <w:pPr>
-        <w:numPr>
-          <w:ilvl w:val="0"/>
-          <w:numId w:val="2"/>
-        </w:numPr>
-        <w:ind w:left="600" w:hanging="360"/>
-        <w:rPr/>
-      </w:pPr>
-      <w:r>
-        <w:rPr>
-          <w:rtl w:val="0"/>
-        </w:rPr>
-      </w:r>
-    </w:p>
-    <w:p>
-      <w:pPr>
-        <w:numPr>
-          <w:ilvl w:val="0"/>
-          <w:numId w:val="2"/>
-        </w:numPr>
-        <w:ind w:left="600" w:hanging="360"/>
-        <w:rPr/>
-      </w:pPr>
-      <w:r>
-        <w:rPr>
-          <w:rtl w:val="0"/>
-        </w:rPr>
-        <w:t xml:space="preserve">Services:</w:t>
-      </w:r>
-    </w:p>
-    <w:p>
-      <w:pPr>
-        <w:numPr>
-          <w:ilvl w:val="0"/>
-          <w:numId w:val="2"/>
-        </w:numPr>
-        <w:ind w:left="600" w:hanging="360"/>
-        <w:rPr/>
-      </w:pPr>
-      <w:r>
-        <w:rPr>
-          <w:rtl w:val="0"/>
-        </w:rPr>
-        <w:t xml:space="preserve">Data Matching Services (Nodes / Resources)</w:t>
-      </w:r>
-    </w:p>
-    <w:p>
-      <w:pPr>
-        <w:numPr>
-          <w:ilvl w:val="0"/>
-          <w:numId w:val="2"/>
-        </w:numPr>
-        <w:ind w:left="600" w:hanging="360"/>
-        <w:rPr/>
-      </w:pPr>
-      <w:r>
-        <w:rPr>
-          <w:rtl w:val="0"/>
-        </w:rPr>
-        <w:t xml:space="preserve">MVC: Model; Index Service</w:t>
-      </w:r>
-    </w:p>
-    <w:p>
-      <w:pPr>
-        <w:numPr>
-          <w:ilvl w:val="0"/>
-          <w:numId w:val="2"/>
-        </w:numPr>
-        <w:ind w:left="600" w:hanging="360"/>
-        <w:rPr/>
-      </w:pPr>
-      <w:r>
-        <w:rPr>
-          <w:rtl w:val="0"/>
-        </w:rPr>
-        <w:t xml:space="preserve">DCI: Data; Index Service;</w:t>
-      </w:r>
-    </w:p>
-    <w:p>
-      <w:pPr>
-        <w:numPr>
-          <w:ilvl w:val="0"/>
-          <w:numId w:val="2"/>
-        </w:numPr>
-        <w:ind w:left="600" w:hanging="360"/>
-        <w:rPr/>
-      </w:pPr>
-      <w:r>
-        <w:rPr>
-          <w:rtl w:val="0"/>
-        </w:rPr>
-        <w:t xml:space="preserve">Schema Matching Services (Kinds / Types)</w:t>
-      </w:r>
-    </w:p>
-    <w:p>
-      <w:pPr>
-        <w:numPr>
-          <w:ilvl w:val="0"/>
-          <w:numId w:val="2"/>
-        </w:numPr>
-        <w:ind w:left="600" w:hanging="360"/>
-        <w:rPr/>
-      </w:pPr>
-      <w:r>
-        <w:rPr>
-          <w:rtl w:val="0"/>
-        </w:rPr>
-        <w:t xml:space="preserve">MVC: View (flows / prompts); Registry Service;</w:t>
-      </w:r>
-    </w:p>
-    <w:p>
-      <w:pPr>
-        <w:numPr>
-          <w:ilvl w:val="0"/>
-          <w:numId w:val="2"/>
-        </w:numPr>
-        <w:ind w:left="600" w:hanging="360"/>
-        <w:rPr/>
-      </w:pPr>
-      <w:r>
-        <w:rPr>
-          <w:rtl w:val="0"/>
-        </w:rPr>
-        <w:t xml:space="preserve">DCI: Context; Registry Service;</w:t>
-      </w:r>
-    </w:p>
-    <w:p>
-      <w:pPr>
-        <w:numPr>
-          <w:ilvl w:val="0"/>
-          <w:numId w:val="2"/>
-        </w:numPr>
-        <w:ind w:left="600" w:hanging="360"/>
-        <w:rPr/>
-      </w:pPr>
-      <w:r>
-        <w:rPr>
-          <w:rtl w:val="0"/>
-        </w:rPr>
-        <w:t xml:space="preserve">Behavior Matching Services (Predicates / Arcs)</w:t>
-      </w:r>
-    </w:p>
-    <w:p>
-      <w:pPr>
-        <w:numPr>
-          <w:ilvl w:val="0"/>
-          <w:numId w:val="2"/>
-        </w:numPr>
-        <w:ind w:left="600" w:hanging="360"/>
-        <w:rPr/>
-      </w:pPr>
-      <w:r>
-        <w:rPr>
-          <w:rtl w:val="0"/>
-        </w:rPr>
-        <w:t xml:space="preserve">MVC: Controller; Naming Service;</w:t>
-      </w:r>
-    </w:p>
-    <w:p>
-      <w:pPr>
-        <w:numPr>
-          <w:ilvl w:val="0"/>
-          <w:numId w:val="2"/>
-        </w:numPr>
-        <w:ind w:left="600" w:hanging="360"/>
-        <w:rPr/>
-      </w:pPr>
-      <w:r>
-        <w:rPr>
-          <w:rtl w:val="0"/>
-        </w:rPr>
-        <w:t xml:space="preserve">DCI: Interaction; Naming Service;</w:t>
-      </w:r>
-    </w:p>
-    <w:p>
-      <w:pPr>
-        <w:numPr>
-          <w:ilvl w:val="0"/>
-          <w:numId w:val="2"/>
-        </w:numPr>
-        <w:ind w:left="600" w:hanging="360"/>
-        <w:rPr/>
-      </w:pPr>
-      <w:r>
-        <w:rPr>
-          <w:rtl w:val="0"/>
-        </w:rPr>
-      </w:r>
-    </w:p>
-    <w:p>
-      <w:pPr>
-        <w:numPr>
-          <w:ilvl w:val="0"/>
-          <w:numId w:val="2"/>
-        </w:numPr>
-        <w:ind w:left="600" w:hanging="360"/>
-        <w:rPr/>
-      </w:pPr>
-      <w:r>
-        <w:rPr>
-          <w:rtl w:val="0"/>
-        </w:rPr>
-        <w:t xml:space="preserve">Augmentations:</w:t>
-      </w:r>
-    </w:p>
-    <w:p>
-      <w:pPr>
-        <w:numPr>
-          <w:ilvl w:val="0"/>
-          <w:numId w:val="2"/>
-        </w:numPr>
-        <w:ind w:left="600" w:hanging="360"/>
-        <w:rPr/>
-      </w:pPr>
-      <w:r>
-        <w:rPr>
-          <w:rtl w:val="0"/>
-        </w:rPr>
-        <w:t xml:space="preserve">Alignment (Data Matching)</w:t>
-      </w:r>
-    </w:p>
-    <w:p>
-      <w:pPr>
-        <w:numPr>
-          <w:ilvl w:val="0"/>
-          <w:numId w:val="2"/>
-        </w:numPr>
-        <w:ind w:left="600" w:hanging="360"/>
-        <w:rPr/>
-      </w:pPr>
-      <w:r>
-        <w:rPr>
-          <w:rtl w:val="0"/>
-        </w:rPr>
-        <w:t xml:space="preserve">Activation (Schema Matching)</w:t>
-      </w:r>
-    </w:p>
-    <w:p>
-      <w:pPr>
-        <w:numPr>
-          <w:ilvl w:val="0"/>
-          <w:numId w:val="2"/>
-        </w:numPr>
-        <w:ind w:left="600" w:hanging="360"/>
-        <w:rPr/>
-      </w:pPr>
-      <w:r>
-        <w:rPr>
-          <w:rtl w:val="0"/>
-        </w:rPr>
-        <w:t xml:space="preserve">Aggregation (Behavior Matching)</w:t>
-      </w:r>
-    </w:p>
-    <w:p>
-      <w:pPr>
-        <w:numPr>
-          <w:ilvl w:val="0"/>
-          <w:numId w:val="2"/>
-        </w:numPr>
-        <w:ind w:left="600" w:hanging="360"/>
-        <w:rPr/>
-      </w:pPr>
-      <w:r>
-        <w:rPr>
-          <w:rtl w:val="0"/>
-        </w:rPr>
-        <w:t xml:space="preserve">Index Service</w:t>
-      </w:r>
-    </w:p>
-    <w:p>
-      <w:pPr>
-        <w:numPr>
-          <w:ilvl w:val="0"/>
-          <w:numId w:val="2"/>
-        </w:numPr>
-        <w:ind w:left="600" w:hanging="360"/>
-        <w:rPr/>
-      </w:pPr>
-      <w:r>
-        <w:rPr>
-          <w:rtl w:val="0"/>
-        </w:rPr>
-        <w:t xml:space="preserve">Naming Service</w:t>
-      </w:r>
-    </w:p>
-    <w:p>
-      <w:pPr>
-        <w:numPr>
-          <w:ilvl w:val="0"/>
-          <w:numId w:val="2"/>
-        </w:numPr>
-        <w:ind w:left="600" w:hanging="360"/>
-        <w:rPr/>
-      </w:pPr>
-      <w:r>
-        <w:rPr>
-          <w:rtl w:val="0"/>
-        </w:rPr>
-        <w:t xml:space="preserve">Registry Service</w:t>
-      </w:r>
-    </w:p>
-    <w:p>
-      <w:pPr>
-        <w:numPr>
-          <w:ilvl w:val="0"/>
-          <w:numId w:val="2"/>
-        </w:numPr>
-        <w:ind w:left="600" w:hanging="360"/>
-        <w:rPr/>
-      </w:pPr>
-      <w:r>
-        <w:rPr>
-          <w:rtl w:val="0"/>
-        </w:rPr>
-      </w:r>
-    </w:p>
-    <w:p>
-      <w:pPr>
-        <w:numPr>
-          <w:ilvl w:val="0"/>
-          <w:numId w:val="2"/>
-        </w:numPr>
-        <w:ind w:left="600" w:hanging="360"/>
-        <w:rPr/>
-      </w:pPr>
-      <w:r>
-        <w:rPr>
-          <w:rtl w:val="0"/>
-        </w:rPr>
-        <w:t xml:space="preserve">Encoding / Matching:</w:t>
-      </w:r>
-    </w:p>
-    <w:p>
-      <w:pPr>
-        <w:numPr>
-          <w:ilvl w:val="0"/>
-          <w:numId w:val="2"/>
-        </w:numPr>
-        <w:ind w:left="600" w:hanging="360"/>
-        <w:rPr/>
-      </w:pPr>
-      <w:r>
-        <w:rPr>
-          <w:rtl w:val="0"/>
-        </w:rPr>
-        <w:t xml:space="preserve">Functional Primitives: (Matching). Graph Shapes Model. Layers. Example: reify / render / match "uncle" relation / "marriage" situation from graph statements.</w:t>
-      </w:r>
-    </w:p>
-    <w:p>
-      <w:pPr>
-        <w:numPr>
-          <w:ilvl w:val="0"/>
-          <w:numId w:val="2"/>
-        </w:numPr>
-        <w:ind w:left="600" w:hanging="360"/>
-        <w:rPr/>
-      </w:pPr>
-      <w:r>
-        <w:rPr>
-          <w:rtl w:val="0"/>
-        </w:rPr>
-        <w:t xml:space="preserve">Order: Functional Dataflows. Functor / Transform domain / range Activations.</w:t>
-      </w:r>
-    </w:p>
-    <w:p>
-      <w:pPr>
-        <w:numPr>
-          <w:ilvl w:val="0"/>
-          <w:numId w:val="2"/>
-        </w:numPr>
-        <w:ind w:left="600" w:hanging="360"/>
-        <w:rPr/>
-      </w:pPr>
-      <w:r>
-        <w:rPr>
-          <w:rtl w:val="0"/>
-        </w:rPr>
-        <w:t xml:space="preserve">Relations: Reified Monads / Transforms Mappings (data, schema, behavior) levels. Wrapper Type, Wrapped Type, Wrapped Value, Transform domain / range. To Do.</w:t>
-      </w:r>
-    </w:p>
-    <w:p>
-      <w:pPr>
-        <w:numPr>
-          <w:ilvl w:val="0"/>
-          <w:numId w:val="2"/>
-        </w:numPr>
-        <w:ind w:left="600" w:hanging="360"/>
-        <w:rPr/>
-      </w:pPr>
-      <w:r>
-        <w:rPr>
-          <w:rtl w:val="0"/>
-        </w:rPr>
-      </w:r>
-    </w:p>
-    <w:p>
-      <w:pPr>
-        <w:numPr>
-          <w:ilvl w:val="0"/>
-          <w:numId w:val="2"/>
-        </w:numPr>
-        <w:ind w:left="600" w:hanging="360"/>
-        <w:rPr/>
-      </w:pPr>
-      <w:r>
-        <w:rPr>
-          <w:rtl w:val="0"/>
-        </w:rPr>
-        <w:t xml:space="preserve">Layers Augmentation. Data, Schema, Behavior Layer wise Statement Roles.</w:t>
-      </w:r>
-    </w:p>
-    <w:p>
-      <w:pPr>
-        <w:numPr>
-          <w:ilvl w:val="0"/>
-          <w:numId w:val="2"/>
-        </w:numPr>
-        <w:ind w:left="600" w:hanging="360"/>
-        <w:rPr/>
-      </w:pPr>
-      <w:r>
-        <w:rPr>
-          <w:rtl w:val="0"/>
-        </w:rPr>
-        <w:t xml:space="preserve">Alignment: Data Matching Augmentation.</w:t>
-      </w:r>
-    </w:p>
-    <w:p>
-      <w:pPr>
-        <w:numPr>
-          <w:ilvl w:val="0"/>
-          <w:numId w:val="2"/>
-        </w:numPr>
-        <w:ind w:left="600" w:hanging="360"/>
-        <w:rPr/>
-      </w:pPr>
-      <w:r>
-        <w:rPr>
-          <w:rtl w:val="0"/>
-        </w:rPr>
-        <w:t xml:space="preserve">Activation: Schema Matching Augmentation.</w:t>
-      </w:r>
-    </w:p>
-    <w:p>
-      <w:pPr>
-        <w:numPr>
-          <w:ilvl w:val="0"/>
-          <w:numId w:val="2"/>
-        </w:numPr>
-        <w:ind w:left="600" w:hanging="360"/>
-        <w:rPr/>
-      </w:pPr>
-      <w:r>
-        <w:rPr>
-          <w:rtl w:val="0"/>
-        </w:rPr>
-        <w:t xml:space="preserve">Aggregation: Behavior Matching Augmentation.</w:t>
-      </w:r>
-    </w:p>
-    <w:p>
-      <w:pPr>
-        <w:ind w:left="0" w:firstLine="0"/>
-        <w:rPr/>
-      </w:pPr>
-      <w:r>
-        <w:rPr>
-          <w:rtl w:val="0"/>
-        </w:rPr>
-      </w:r>
-    </w:p>
-    <w:p>
-      <w:pPr>
-        <w:ind w:left="0" w:firstLine="0"/>
-        <w:rPr/>
-      </w:pPr>
-      <w:r>
-        <w:rPr>
-          <w:rtl w:val="0"/>
-        </w:rPr>
-      </w:r>
-    </w:p>
-    <w:p>
-      <w:pPr>
-        <w:ind w:left="0" w:firstLine="0"/>
-        <w:rPr/>
-      </w:pPr>
-      <w:r>
-        <w:rPr>
-          <w:rtl w:val="0"/>
-        </w:rPr>
-      </w:r>
-    </w:p>
-    <w:p>
-      <w:pPr>
-        <w:numPr>
-          <w:ilvl w:val="0"/>
-          <w:numId w:val="3"/>
-        </w:numPr>
-        <w:ind w:left="600" w:hanging="360"/>
-        <w:rPr/>
-      </w:pPr>
-      <w:r>
-        <w:rPr>
-          <w:rtl w:val="0"/>
-        </w:rPr>
-        <w:t xml:space="preserve">Templates: reify Transforms. Aggregate Template Statements: mappings Resource value domains, predicates, ranges. Matching / Dataflow.</w:t>
-      </w:r>
-    </w:p>
-    <w:p>
-      <w:pPr>
-        <w:numPr>
-          <w:ilvl w:val="0"/>
-          <w:numId w:val="3"/>
-        </w:numPr>
-        <w:ind w:left="600" w:hanging="360"/>
-        <w:rPr/>
-      </w:pPr>
-      <w:r>
-        <w:rPr>
-          <w:rtl w:val="0"/>
-        </w:rPr>
-        <w:t xml:space="preserve">(Resource, SK, PK, OK);</w:t>
-      </w:r>
-    </w:p>
-    <w:p>
-      <w:pPr>
-        <w:numPr>
-          <w:ilvl w:val="0"/>
-          <w:numId w:val="3"/>
-        </w:numPr>
-        <w:ind w:left="600" w:hanging="360"/>
-        <w:rPr/>
-      </w:pPr>
-      <w:r>
-        <w:rPr>
-          <w:rtl w:val="0"/>
-        </w:rPr>
-        <w:t xml:space="preserve">Matching / Aggregation: reified statements, kinds. roles, variables, wildcards.</w:t>
-      </w:r>
-    </w:p>
-    <w:p>
-      <w:pPr>
-        <w:numPr>
-          <w:ilvl w:val="0"/>
-          <w:numId w:val="3"/>
-        </w:numPr>
-        <w:ind w:left="600" w:hanging="360"/>
-        <w:rPr/>
-      </w:pPr>
-      <w:r>
-        <w:rPr>
-          <w:rtl w:val="0"/>
-        </w:rPr>
-        <w:t xml:space="preserve">Matching: Patterns. Template Kinds matches Statements Kinds.</w:t>
-      </w:r>
-      <w:r>
-        <w:rPr>
-          <w:rtl w:val="0"/>
-        </w:rPr>
-      </w:r>
-    </w:p>
-    <w:p>
-      <w:pPr>
-        <w:numPr>
-          <w:ilvl w:val="0"/>
-          <w:numId w:val="3"/>
-        </w:numPr>
-        <w:ind w:left="600" w:hanging="360"/>
-        <w:rPr/>
-      </w:pPr>
-      <w:r>
-        <w:rPr>
-          <w:rtl w:val="0"/>
-        </w:rPr>
-        <w:t xml:space="preserve">Matching Aggregation. Apply Expansion: CSPO Transforms Statements results.</w:t>
-      </w:r>
-    </w:p>
-    <w:p>
-      <w:pPr>
-        <w:numPr>
-          <w:ilvl w:val="0"/>
-          <w:numId w:val="3"/>
-        </w:numPr>
-        <w:ind w:left="600" w:hanging="360"/>
-        <w:rPr/>
-      </w:pPr>
-      <w:r>
-        <w:rPr>
-          <w:rtl w:val="0"/>
-        </w:rPr>
-        <w:t xml:space="preserve">Resources: Statements, Model Layers CSPO Roles. Resource Monad types / values. Uniform transforms API between models roles augmentations browse. (SAILs).</w:t>
-      </w:r>
-    </w:p>
-    <w:p>
-      <w:pPr>
-        <w:numPr>
-          <w:ilvl w:val="0"/>
-          <w:numId w:val="3"/>
-        </w:numPr>
-        <w:ind w:left="600" w:hanging="360"/>
-        <w:rPr/>
-      </w:pPr>
-      <w:r>
-        <w:rPr>
-          <w:rtl w:val="0"/>
-        </w:rPr>
-        <w:t xml:space="preserve">Models:</w:t>
-      </w:r>
-    </w:p>
-    <w:p>
-      <w:pPr>
-        <w:numPr>
-          <w:ilvl w:val="0"/>
-          <w:numId w:val="3"/>
-        </w:numPr>
-        <w:ind w:left="600" w:hanging="360"/>
-        <w:rPr/>
-      </w:pPr>
-      <w:r>
-        <w:rPr>
-          <w:rtl w:val="0"/>
-        </w:rPr>
-        <w:t xml:space="preserve">Sets: (Statement, Kind, Attribute, Value);</w:t>
-      </w:r>
-    </w:p>
-    <w:p>
-      <w:pPr>
-        <w:numPr>
-          <w:ilvl w:val="0"/>
-          <w:numId w:val="3"/>
-        </w:numPr>
-        <w:ind w:left="600" w:hanging="360"/>
-        <w:rPr/>
-      </w:pPr>
-      <w:r>
-        <w:rPr>
-          <w:rtl w:val="0"/>
-        </w:rPr>
-        <w:t xml:space="preserve">Graph: (Context / Type, Resource, Attribute, Value).</w:t>
-      </w:r>
-    </w:p>
-    <w:p>
-      <w:pPr>
-        <w:numPr>
-          <w:ilvl w:val="0"/>
-          <w:numId w:val="3"/>
-        </w:numPr>
-        <w:ind w:left="600" w:hanging="360"/>
-        <w:rPr/>
-      </w:pPr>
-      <w:r>
-        <w:rPr>
-          <w:rtl w:val="0"/>
-        </w:rPr>
-        <w:t xml:space="preserve">Graph: (Context : Type, Subject : Node, Attribute : Arc, Value : Node);</w:t>
-      </w:r>
-    </w:p>
-    <w:p>
-      <w:pPr>
-        <w:numPr>
-          <w:ilvl w:val="0"/>
-          <w:numId w:val="3"/>
-        </w:numPr>
-        <w:ind w:left="600" w:hanging="360"/>
-        <w:rPr/>
-      </w:pPr>
-      <w:r>
-        <w:rPr>
-          <w:rtl w:val="0"/>
-        </w:rPr>
-        <w:t xml:space="preserve">Graph: (Resource, Context / Type, Attribute, Value).</w:t>
-      </w:r>
-    </w:p>
-    <w:p>
-      <w:pPr>
-        <w:numPr>
-          <w:ilvl w:val="0"/>
-          <w:numId w:val="3"/>
-        </w:numPr>
-        <w:ind w:left="600" w:hanging="360"/>
-        <w:rPr/>
-      </w:pPr>
-      <w:r>
-        <w:rPr>
-          <w:rtl w:val="0"/>
-        </w:rPr>
-        <w:t xml:space="preserve">Roles: (Class, Instance, Occurrence, Role);</w:t>
-      </w:r>
-    </w:p>
-    <w:p>
-      <w:pPr>
-        <w:numPr>
-          <w:ilvl w:val="0"/>
-          <w:numId w:val="3"/>
-        </w:numPr>
-        <w:ind w:left="600" w:hanging="360"/>
-        <w:rPr/>
-      </w:pPr>
-      <w:r>
-        <w:rPr>
-          <w:rtl w:val="0"/>
-        </w:rPr>
-        <w:t xml:space="preserve">Roles: (Metaclass, Role, Context, Instance);</w:t>
-      </w:r>
-    </w:p>
-    <w:p>
-      <w:pPr>
-        <w:numPr>
-          <w:ilvl w:val="0"/>
-          <w:numId w:val="3"/>
-        </w:numPr>
-        <w:ind w:left="600" w:hanging="360"/>
-        <w:rPr/>
-      </w:pPr>
-      <w:r>
-        <w:rPr>
-          <w:rtl w:val="0"/>
-        </w:rPr>
-        <w:t xml:space="preserve">Discrete Roles: (Relationship : Metaclass, Relation : Role, Kind : Context, Resource : Instance);</w:t>
-      </w:r>
-    </w:p>
-    <w:p>
-      <w:pPr>
-        <w:numPr>
-          <w:ilvl w:val="0"/>
-          <w:numId w:val="3"/>
-        </w:numPr>
-        <w:ind w:left="600" w:hanging="360"/>
-        <w:rPr/>
-      </w:pPr>
-      <w:r>
-        <w:rPr>
-          <w:rtl w:val="0"/>
-        </w:rPr>
-        <w:t xml:space="preserve">Dimensional Roles: (Dimension : Class, Measure : Instance, Kind : Occurrence, Value : Role);</w:t>
-      </w:r>
-    </w:p>
-    <w:p>
-      <w:pPr>
-        <w:numPr>
-          <w:ilvl w:val="0"/>
-          <w:numId w:val="3"/>
-        </w:numPr>
-        <w:ind w:left="600" w:hanging="360"/>
-        <w:rPr/>
-      </w:pPr>
-      <w:r>
-        <w:rPr>
-          <w:rtl w:val="0"/>
-        </w:rPr>
-        <w:t xml:space="preserve">MVC / DCI: (Resource, Data, Context : Form, Interaction : Behavior); Layer Templates. Augmentations.</w:t>
-      </w:r>
-    </w:p>
-    <w:p>
-      <w:pPr>
-        <w:numPr>
-          <w:ilvl w:val="0"/>
-          <w:numId w:val="3"/>
-        </w:numPr>
-        <w:ind w:left="600" w:hanging="360"/>
-        <w:rPr/>
-      </w:pPr>
-      <w:r>
-        <w:rPr>
-          <w:rtl w:val="0"/>
-        </w:rPr>
-        <w:t xml:space="preserve">Augmentations: SAILs / Services</w:t>
-      </w:r>
-    </w:p>
-    <w:p>
-      <w:pPr>
-        <w:numPr>
-          <w:ilvl w:val="0"/>
-          <w:numId w:val="3"/>
-        </w:numPr>
-        <w:ind w:left="600" w:hanging="360"/>
-        <w:rPr/>
-      </w:pPr>
-      <w:r>
-        <w:rPr>
-          <w:rtl w:val="0"/>
-        </w:rPr>
-        <w:t xml:space="preserve">Template Statements: Matching (Data), Aggregation (Layers), Expansion (Alignment).</w:t>
-      </w:r>
-    </w:p>
-    <w:p>
-      <w:pPr>
-        <w:numPr>
-          <w:ilvl w:val="0"/>
-          <w:numId w:val="3"/>
-        </w:numPr>
-        <w:ind w:left="600" w:hanging="360"/>
-        <w:rPr/>
-      </w:pPr>
-      <w:r>
-        <w:rPr>
-          <w:rtl w:val="0"/>
-        </w:rPr>
-        <w:t xml:space="preserve">Matching: reified roles class hierarchy. Relations: common superclass. Comparisons / roles.</w:t>
-      </w:r>
-    </w:p>
-    <w:p>
-      <w:pPr>
-        <w:numPr>
-          <w:ilvl w:val="0"/>
-          <w:numId w:val="3"/>
-        </w:numPr>
-        <w:ind w:left="600" w:hanging="360"/>
-        <w:rPr/>
-      </w:pPr>
-      <w:r>
-        <w:rPr>
-          <w:rtl w:val="0"/>
-        </w:rPr>
-        <w:t xml:space="preserve">Matching: matching reified role classes hierarchy. Relations: common superclass, order. Comparisons / roles.</w:t>
-      </w:r>
-    </w:p>
-    <w:p>
-      <w:pPr>
-        <w:numPr>
-          <w:ilvl w:val="0"/>
-          <w:numId w:val="3"/>
-        </w:numPr>
-        <w:ind w:left="600" w:hanging="360"/>
-        <w:rPr/>
-      </w:pPr>
-      <w:r>
-        <w:rPr>
-          <w:rtl w:val="0"/>
-        </w:rPr>
-        <w:t xml:space="preserve">Data Activation:</w:t>
-      </w:r>
-    </w:p>
-    <w:p>
-      <w:pPr>
-        <w:numPr>
-          <w:ilvl w:val="0"/>
-          <w:numId w:val="3"/>
-        </w:numPr>
-        <w:ind w:left="600" w:hanging="360"/>
-        <w:rPr/>
-      </w:pPr>
-      <w:r>
-        <w:rPr>
-          <w:rtl w:val="0"/>
-        </w:rPr>
-        <w:t xml:space="preserve">Augmentation: Sets Activation. Populate Models and their aggregated SPO inputs Statements. Aggregate SPO Kinds: type inference and matching. Render (Type, Resource, Attribute, Value) Statements. Type: Reified Kind (SPO), Attribute / Value of complementary SPO of Resource. Render (Resource, Type, Statement) Statements. Statement: Reified Statement in corresponding set. Data Alignment. Sets / Graph Models.</w:t>
-      </w:r>
-    </w:p>
-    <w:p>
-      <w:pPr>
-        <w:numPr>
-          <w:ilvl w:val="0"/>
-          <w:numId w:val="3"/>
-        </w:numPr>
-        <w:ind w:left="600" w:hanging="360"/>
-        <w:rPr/>
-      </w:pPr>
-      <w:r>
-        <w:rPr>
-          <w:rtl w:val="0"/>
-        </w:rPr>
-        <w:t xml:space="preserve">Schema: Layers Aggregation.</w:t>
-      </w:r>
-    </w:p>
-    <w:p>
-      <w:pPr>
-        <w:numPr>
-          <w:ilvl w:val="0"/>
-          <w:numId w:val="3"/>
-        </w:numPr>
-        <w:ind w:left="600" w:hanging="360"/>
-        <w:rPr/>
-      </w:pPr>
-      <w:r>
-        <w:rPr>
-          <w:rtl w:val="0"/>
-        </w:rPr>
-        <w:t xml:space="preserve">Augmentation: Layers Aggregation. Populate Layers and their aggregated schema values context types. Different Models Aggregations yields equivalent Layers Statements shapes arrangements of Aggregations Models Schema roles. Layers Aggregation. Graph / Roles Models.</w:t>
-      </w:r>
-    </w:p>
-    <w:p>
-      <w:pPr>
-        <w:numPr>
-          <w:ilvl w:val="0"/>
-          <w:numId w:val="3"/>
-        </w:numPr>
-        <w:ind w:left="600" w:hanging="360"/>
-        <w:rPr/>
-      </w:pPr>
-      <w:r>
-        <w:rPr>
-          <w:rtl w:val="0"/>
-        </w:rPr>
-        <w:t xml:space="preserve">Behavior: Layers Alignment.</w:t>
-      </w:r>
-    </w:p>
-    <w:p>
-      <w:pPr>
-        <w:numPr>
-          <w:ilvl w:val="0"/>
-          <w:numId w:val="3"/>
-        </w:numPr>
-        <w:ind w:left="600" w:hanging="360"/>
-        <w:rPr/>
-      </w:pPr>
-      <w:r>
-        <w:rPr>
-          <w:rtl w:val="0"/>
-        </w:rPr>
-        <w:t xml:space="preserve">Augmentation: Behavior: Alignment. Entail aggregation Layers Statements expanded CSPOs. Entail Data Flow. Functional Data Flow Contexts. Expanded (possible / matchings) Statements traversal. Behavior Alignment. Discrete / Dimensional Models.</w:t>
-      </w:r>
-    </w:p>
-    <w:p>
-      <w:pPr>
-        <w:numPr>
-          <w:ilvl w:val="0"/>
-          <w:numId w:val="3"/>
-        </w:numPr>
-        <w:ind w:left="600" w:hanging="360"/>
-        <w:rPr/>
-      </w:pPr>
-      <w:r>
-        <w:rPr>
-          <w:rtl w:val="0"/>
-        </w:rPr>
-      </w:r>
-    </w:p>
-    <w:p>
-      <w:pPr>
-        <w:numPr>
-          <w:ilvl w:val="0"/>
-          <w:numId w:val="3"/>
-        </w:numPr>
-        <w:ind w:left="600" w:hanging="360"/>
-        <w:rPr/>
-      </w:pPr>
-      <w:r>
-        <w:rPr>
-          <w:rtl w:val="0"/>
-        </w:rPr>
-        <w:t xml:space="preserve">Layers: Models Aggregation. Layer Contexts: upper previous layer Resource value wrapped in Context Resource Monad.</w:t>
-      </w:r>
-    </w:p>
-    <w:p>
-      <w:pPr>
-        <w:numPr>
-          <w:ilvl w:val="0"/>
-          <w:numId w:val="3"/>
-        </w:numPr>
-        <w:ind w:left="600" w:hanging="360"/>
-        <w:rPr/>
-      </w:pPr>
-      <w:r>
-        <w:rPr>
-          <w:rtl w:val="0"/>
-        </w:rPr>
-        <w:t xml:space="preserve">(Amantes, Pedro, Ama, María);</w:t>
-      </w:r>
-    </w:p>
-    <w:p>
-      <w:pPr>
-        <w:numPr>
-          <w:ilvl w:val="0"/>
-          <w:numId w:val="3"/>
-        </w:numPr>
-        <w:ind w:left="600" w:hanging="360"/>
-        <w:rPr/>
-      </w:pPr>
-      <w:r>
-        <w:rPr>
-          <w:rtl w:val="0"/>
-        </w:rPr>
-        <w:t xml:space="preserve">(MariaAmadaPor, Amantes, Pedro, Ama);</w:t>
-      </w:r>
-    </w:p>
-    <w:p>
-      <w:pPr>
-        <w:numPr>
-          <w:ilvl w:val="0"/>
-          <w:numId w:val="3"/>
-        </w:numPr>
-        <w:ind w:left="600" w:hanging="360"/>
-        <w:rPr/>
-      </w:pPr>
-      <w:r>
-        <w:rPr>
-          <w:rtl w:val="0"/>
-        </w:rPr>
-        <w:t xml:space="preserve">(Amar, MariaAmadaPor, Amantes, Pedro);</w:t>
-      </w:r>
-    </w:p>
-    <w:p>
-      <w:pPr>
-        <w:numPr>
-          <w:ilvl w:val="0"/>
-          <w:numId w:val="3"/>
-        </w:numPr>
-        <w:ind w:left="600" w:hanging="360"/>
-        <w:rPr/>
-      </w:pPr>
-      <w:r>
-        <w:rPr>
-          <w:rtl w:val="0"/>
-        </w:rPr>
-        <w:t xml:space="preserve">(PedroAmaA, Amar, MariaAmadaPor, Amantes);</w:t>
-      </w:r>
-    </w:p>
-    <w:p>
-      <w:pPr>
-        <w:numPr>
-          <w:ilvl w:val="0"/>
-          <w:numId w:val="3"/>
-        </w:numPr>
-        <w:ind w:left="600" w:hanging="360"/>
-        <w:rPr/>
-      </w:pPr>
-      <w:r>
-        <w:rPr>
-          <w:rtl w:val="0"/>
-        </w:rPr>
-        <w:t xml:space="preserve">(Amor, PedroAmaA, Amar, MariaAmadaPor);</w:t>
-      </w:r>
-    </w:p>
-    <w:p>
-      <w:pPr>
-        <w:numPr>
-          <w:ilvl w:val="0"/>
-          <w:numId w:val="3"/>
-        </w:numPr>
-        <w:ind w:left="600" w:hanging="360"/>
-        <w:rPr/>
-      </w:pPr>
-      <w:r>
-        <w:rPr>
-          <w:rtl w:val="0"/>
-        </w:rPr>
-        <w:t xml:space="preserve">Inputs: Aggregate SPO into CSPO: Aggregates Contexts Type / Table / Class Kinds. Aggregate PK Cols, Cols : Occurrence, Val : Resources.</w:t>
-      </w:r>
-    </w:p>
-    <w:p>
-      <w:pPr>
-        <w:numPr>
-          <w:ilvl w:val="0"/>
-          <w:numId w:val="3"/>
-        </w:numPr>
-        <w:ind w:left="600" w:hanging="360"/>
-        <w:rPr/>
-      </w:pPr>
-      <w:r>
-        <w:rPr>
-          <w:rtl w:val="0"/>
-        </w:rPr>
-        <w:t xml:space="preserve">Inputs (Rel / Graph): (Type / Table / Class, PK : Resource, Col : Occurrence, Val : Resource).</w:t>
-      </w:r>
-    </w:p>
-    <w:p>
-      <w:pPr>
-        <w:numPr>
-          <w:ilvl w:val="0"/>
-          <w:numId w:val="3"/>
-        </w:numPr>
-        <w:ind w:left="600" w:hanging="360"/>
-        <w:rPr/>
-      </w:pPr>
-      <w:r>
-        <w:rPr>
-          <w:rtl w:val="0"/>
-        </w:rPr>
-        <w:t xml:space="preserve">Inputs (Rel / Graph) FKs: Val : Resource equivalent PKs.</w:t>
-      </w:r>
-    </w:p>
-    <w:p>
-      <w:pPr>
-        <w:numPr>
-          <w:ilvl w:val="0"/>
-          <w:numId w:val="3"/>
-        </w:numPr>
-        <w:ind w:left="600" w:hanging="360"/>
-        <w:rPr/>
-      </w:pPr>
-      <w:r>
-        <w:rPr>
-          <w:rtl w:val="0"/>
-        </w:rPr>
-        <w:t xml:space="preserve">Augmentations / Transforms:</w:t>
-      </w:r>
-    </w:p>
-    <w:p>
-      <w:pPr>
-        <w:numPr>
-          <w:ilvl w:val="0"/>
-          <w:numId w:val="3"/>
-        </w:numPr>
-        <w:ind w:left="600" w:hanging="360"/>
-        <w:rPr/>
-      </w:pPr>
-      <w:r>
-        <w:rPr>
-          <w:rtl w:val="0"/>
-        </w:rPr>
-        <w:t xml:space="preserve">Data matching. Resource equivalence: identity / comparisons / order transforms.</w:t>
-      </w:r>
-    </w:p>
-    <w:p>
-      <w:pPr>
-        <w:numPr>
-          <w:ilvl w:val="0"/>
-          <w:numId w:val="3"/>
-        </w:numPr>
-        <w:ind w:left="600" w:hanging="360"/>
-        <w:rPr/>
-      </w:pPr>
-      <w:r>
-        <w:rPr>
-          <w:rtl w:val="0"/>
-        </w:rPr>
-        <w:t xml:space="preserve">Schema matching. Predicates equivalence. Domain / Range types. Order: data flow contexts.</w:t>
-      </w:r>
-    </w:p>
-    <w:p>
-      <w:pPr>
-        <w:numPr>
-          <w:ilvl w:val="0"/>
-          <w:numId w:val="3"/>
-        </w:numPr>
-        <w:ind w:left="600" w:hanging="360"/>
-        <w:rPr/>
-      </w:pPr>
-      <w:r>
-        <w:rPr>
-          <w:rtl w:val="0"/>
-        </w:rPr>
-        <w:t xml:space="preserve">Behavior matching. Domain / Range values applied functional predicates identity. Order: data flow interactions.</w:t>
-      </w:r>
-    </w:p>
-    <w:p>
-      <w:pPr>
-        <w:numPr>
-          <w:ilvl w:val="0"/>
-          <w:numId w:val="3"/>
         </w:numPr>
         <w:ind w:left="600" w:hanging="360"/>
         <w:rPr/>
@@ -7857,7 +7963,7 @@
       <w:pPr>
         <w:numPr>
           <w:ilvl w:val="0"/>
-          <w:numId w:val="3"/>
+          <w:numId w:val="2"/>
         </w:numPr>
         <w:ind w:left="600" w:hanging="360"/>
         <w:rPr/>
@@ -7889,22 +7995,22 @@
       <w:pPr>
         <w:numPr>
           <w:ilvl w:val="0"/>
-          <w:numId w:val="3"/>
-        </w:numPr>
-        <w:ind w:left="600" w:hanging="360"/>
-        <w:rPr/>
-      </w:pPr>
-      <w:r>
-        <w:rPr>
-          <w:rtl w:val="0"/>
-        </w:rPr>
-      </w:r>
-    </w:p>
-    <w:p>
-      <w:pPr>
-        <w:numPr>
-          <w:ilvl w:val="0"/>
-          <w:numId w:val="3"/>
+          <w:numId w:val="2"/>
+        </w:numPr>
+        <w:ind w:left="600" w:hanging="360"/>
+        <w:rPr/>
+      </w:pPr>
+      <w:r>
+        <w:rPr>
+          <w:rtl w:val="0"/>
+        </w:rPr>
+      </w:r>
+    </w:p>
+    <w:p>
+      <w:pPr>
+        <w:numPr>
+          <w:ilvl w:val="0"/>
+          <w:numId w:val="2"/>
         </w:numPr>
         <w:ind w:left="600" w:hanging="360"/>
         <w:rPr/>
@@ -7920,22 +8026,22 @@
       <w:pPr>
         <w:numPr>
           <w:ilvl w:val="0"/>
-          <w:numId w:val="3"/>
-        </w:numPr>
-        <w:ind w:left="600" w:hanging="360"/>
-        <w:rPr/>
-      </w:pPr>
-      <w:r>
-        <w:rPr>
-          <w:rtl w:val="0"/>
-        </w:rPr>
-      </w:r>
-    </w:p>
-    <w:p>
-      <w:pPr>
-        <w:numPr>
-          <w:ilvl w:val="0"/>
-          <w:numId w:val="3"/>
+          <w:numId w:val="2"/>
+        </w:numPr>
+        <w:ind w:left="600" w:hanging="360"/>
+        <w:rPr/>
+      </w:pPr>
+      <w:r>
+        <w:rPr>
+          <w:rtl w:val="0"/>
+        </w:rPr>
+      </w:r>
+    </w:p>
+    <w:p>
+      <w:pPr>
+        <w:numPr>
+          <w:ilvl w:val="0"/>
+          <w:numId w:val="2"/>
         </w:numPr>
         <w:ind w:left="600" w:hanging="360"/>
         <w:rPr/>
@@ -7951,7 +8057,7 @@
       <w:pPr>
         <w:numPr>
           <w:ilvl w:val="0"/>
-          <w:numId w:val="3"/>
+          <w:numId w:val="2"/>
         </w:numPr>
         <w:ind w:left="600" w:hanging="360"/>
         <w:rPr/>
@@ -7967,7 +8073,7 @@
       <w:pPr>
         <w:numPr>
           <w:ilvl w:val="0"/>
-          <w:numId w:val="3"/>
+          <w:numId w:val="2"/>
         </w:numPr>
         <w:ind w:left="600" w:hanging="360"/>
         <w:rPr/>
@@ -7983,22 +8089,22 @@
       <w:pPr>
         <w:numPr>
           <w:ilvl w:val="0"/>
-          <w:numId w:val="3"/>
-        </w:numPr>
-        <w:ind w:left="600" w:hanging="360"/>
-        <w:rPr/>
-      </w:pPr>
-      <w:r>
-        <w:rPr>
-          <w:rtl w:val="0"/>
-        </w:rPr>
-      </w:r>
-    </w:p>
-    <w:p>
-      <w:pPr>
-        <w:numPr>
-          <w:ilvl w:val="0"/>
-          <w:numId w:val="3"/>
+          <w:numId w:val="2"/>
+        </w:numPr>
+        <w:ind w:left="600" w:hanging="360"/>
+        <w:rPr/>
+      </w:pPr>
+      <w:r>
+        <w:rPr>
+          <w:rtl w:val="0"/>
+        </w:rPr>
+      </w:r>
+    </w:p>
+    <w:p>
+      <w:pPr>
+        <w:numPr>
+          <w:ilvl w:val="0"/>
+          <w:numId w:val="2"/>
         </w:numPr>
         <w:ind w:left="600" w:hanging="360"/>
         <w:rPr/>
@@ -8014,7 +8120,7 @@
       <w:pPr>
         <w:numPr>
           <w:ilvl w:val="0"/>
-          <w:numId w:val="3"/>
+          <w:numId w:val="2"/>
         </w:numPr>
         <w:ind w:left="600" w:hanging="360"/>
         <w:rPr/>
@@ -8030,7 +8136,7 @@
       <w:pPr>
         <w:numPr>
           <w:ilvl w:val="0"/>
-          <w:numId w:val="3"/>
+          <w:numId w:val="2"/>
         </w:numPr>
         <w:ind w:left="600" w:hanging="360"/>
         <w:rPr/>
@@ -8046,22 +8152,22 @@
       <w:pPr>
         <w:numPr>
           <w:ilvl w:val="0"/>
-          <w:numId w:val="3"/>
-        </w:numPr>
-        <w:ind w:left="600" w:hanging="360"/>
-        <w:rPr/>
-      </w:pPr>
-      <w:r>
-        <w:rPr>
-          <w:rtl w:val="0"/>
-        </w:rPr>
-      </w:r>
-    </w:p>
-    <w:p>
-      <w:pPr>
-        <w:numPr>
-          <w:ilvl w:val="0"/>
-          <w:numId w:val="3"/>
+          <w:numId w:val="2"/>
+        </w:numPr>
+        <w:ind w:left="600" w:hanging="360"/>
+        <w:rPr/>
+      </w:pPr>
+      <w:r>
+        <w:rPr>
+          <w:rtl w:val="0"/>
+        </w:rPr>
+      </w:r>
+    </w:p>
+    <w:p>
+      <w:pPr>
+        <w:numPr>
+          <w:ilvl w:val="0"/>
+          <w:numId w:val="2"/>
         </w:numPr>
         <w:ind w:left="600" w:hanging="360"/>
         <w:rPr/>
@@ -8077,22 +8183,22 @@
       <w:pPr>
         <w:numPr>
           <w:ilvl w:val="0"/>
-          <w:numId w:val="3"/>
-        </w:numPr>
-        <w:ind w:left="600" w:hanging="360"/>
-        <w:rPr/>
-      </w:pPr>
-      <w:r>
-        <w:rPr>
-          <w:rtl w:val="0"/>
-        </w:rPr>
-      </w:r>
-    </w:p>
-    <w:p>
-      <w:pPr>
-        <w:numPr>
-          <w:ilvl w:val="0"/>
-          <w:numId w:val="3"/>
+          <w:numId w:val="2"/>
+        </w:numPr>
+        <w:ind w:left="600" w:hanging="360"/>
+        <w:rPr/>
+      </w:pPr>
+      <w:r>
+        <w:rPr>
+          <w:rtl w:val="0"/>
+        </w:rPr>
+      </w:r>
+    </w:p>
+    <w:p>
+      <w:pPr>
+        <w:numPr>
+          <w:ilvl w:val="0"/>
+          <w:numId w:val="2"/>
         </w:numPr>
         <w:ind w:left="600" w:hanging="360"/>
         <w:rPr/>
@@ -8108,7 +8214,7 @@
       <w:pPr>
         <w:numPr>
           <w:ilvl w:val="0"/>
-          <w:numId w:val="3"/>
+          <w:numId w:val="2"/>
         </w:numPr>
         <w:ind w:left="600" w:hanging="360"/>
         <w:rPr/>
@@ -8124,7 +8230,7 @@
       <w:pPr>
         <w:numPr>
           <w:ilvl w:val="0"/>
-          <w:numId w:val="3"/>
+          <w:numId w:val="2"/>
         </w:numPr>
         <w:ind w:left="600" w:hanging="360"/>
         <w:rPr/>
@@ -8140,22 +8246,22 @@
       <w:pPr>
         <w:numPr>
           <w:ilvl w:val="0"/>
-          <w:numId w:val="3"/>
-        </w:numPr>
-        <w:ind w:left="600" w:hanging="360"/>
-        <w:rPr/>
-      </w:pPr>
-      <w:r>
-        <w:rPr>
-          <w:rtl w:val="0"/>
-        </w:rPr>
-      </w:r>
-    </w:p>
-    <w:p>
-      <w:pPr>
-        <w:numPr>
-          <w:ilvl w:val="0"/>
-          <w:numId w:val="3"/>
+          <w:numId w:val="2"/>
+        </w:numPr>
+        <w:ind w:left="600" w:hanging="360"/>
+        <w:rPr/>
+      </w:pPr>
+      <w:r>
+        <w:rPr>
+          <w:rtl w:val="0"/>
+        </w:rPr>
+      </w:r>
+    </w:p>
+    <w:p>
+      <w:pPr>
+        <w:numPr>
+          <w:ilvl w:val="0"/>
+          <w:numId w:val="2"/>
         </w:numPr>
         <w:ind w:left="600" w:hanging="360"/>
         <w:rPr/>
@@ -8171,7 +8277,7 @@
       <w:pPr>
         <w:numPr>
           <w:ilvl w:val="0"/>
-          <w:numId w:val="3"/>
+          <w:numId w:val="2"/>
         </w:numPr>
         <w:ind w:left="600" w:hanging="360"/>
         <w:rPr/>
@@ -8187,22 +8293,22 @@
       <w:pPr>
         <w:numPr>
           <w:ilvl w:val="0"/>
-          <w:numId w:val="3"/>
-        </w:numPr>
-        <w:ind w:left="600" w:hanging="360"/>
-        <w:rPr/>
-      </w:pPr>
-      <w:r>
-        <w:rPr>
-          <w:rtl w:val="0"/>
-        </w:rPr>
-      </w:r>
-    </w:p>
-    <w:p>
-      <w:pPr>
-        <w:numPr>
-          <w:ilvl w:val="0"/>
-          <w:numId w:val="3"/>
+          <w:numId w:val="2"/>
+        </w:numPr>
+        <w:ind w:left="600" w:hanging="360"/>
+        <w:rPr/>
+      </w:pPr>
+      <w:r>
+        <w:rPr>
+          <w:rtl w:val="0"/>
+        </w:rPr>
+      </w:r>
+    </w:p>
+    <w:p>
+      <w:pPr>
+        <w:numPr>
+          <w:ilvl w:val="0"/>
+          <w:numId w:val="2"/>
         </w:numPr>
         <w:ind w:left="600" w:hanging="360"/>
         <w:rPr/>
@@ -8218,7 +8324,7 @@
       <w:pPr>
         <w:numPr>
           <w:ilvl w:val="0"/>
-          <w:numId w:val="3"/>
+          <w:numId w:val="2"/>
         </w:numPr>
         <w:ind w:left="600" w:hanging="360"/>
         <w:rPr/>
@@ -8234,7 +8340,7 @@
       <w:pPr>
         <w:numPr>
           <w:ilvl w:val="0"/>
-          <w:numId w:val="3"/>
+          <w:numId w:val="2"/>
         </w:numPr>
         <w:ind w:left="600" w:hanging="360"/>
         <w:rPr/>
@@ -8250,7 +8356,7 @@
       <w:pPr>
         <w:numPr>
           <w:ilvl w:val="0"/>
-          <w:numId w:val="3"/>
+          <w:numId w:val="2"/>
         </w:numPr>
         <w:ind w:left="600" w:hanging="360"/>
         <w:rPr/>
@@ -8266,7 +8372,7 @@
       <w:pPr>
         <w:numPr>
           <w:ilvl w:val="0"/>
-          <w:numId w:val="3"/>
+          <w:numId w:val="2"/>
         </w:numPr>
         <w:ind w:left="600" w:hanging="360"/>
         <w:rPr/>

--- a/Details.docx
+++ b/Details.docx
@@ -6,9 +6,153 @@
       <w:pPr>
         <w:numPr>
           <w:ilvl w:val="0"/>
-          <w:numId w:val="1"/>
-        </w:numPr>
-        <w:ind w:left="600" w:hanging="360"/>
+          <w:numId w:val="6"/>
+        </w:numPr>
+        <w:ind w:left="600" w:hanging="360"/>
+        <w:rPr/>
+      </w:pPr>
+      <w:r>
+        <w:rPr>
+          <w:rtl w:val="0"/>
+        </w:rPr>
+        <w:t xml:space="preserve">Template : Statement : Resource.</w:t>
+      </w:r>
+    </w:p>
+    <w:p>
+      <w:pPr>
+        <w:numPr>
+          <w:ilvl w:val="0"/>
+          <w:numId w:val="6"/>
+        </w:numPr>
+        <w:ind w:left="600" w:hanging="360"/>
+        <w:rPr/>
+      </w:pPr>
+      <w:r>
+        <w:rPr>
+          <w:rtl w:val="0"/>
+        </w:rPr>
+        <w:t xml:space="preserve">Reified Mappings / Transform. Template Patterns Roles populates corresponding Quad item with matching source Resource</w:t>
+      </w:r>
+    </w:p>
+    <w:p>
+      <w:pPr>
+        <w:numPr>
+          <w:ilvl w:val="0"/>
+          <w:numId w:val="6"/>
+        </w:numPr>
+        <w:ind w:left="600" w:hanging="360"/>
+        <w:rPr/>
+      </w:pPr>
+      <w:r>
+        <w:rPr>
+          <w:rtl w:val="0"/>
+        </w:rPr>
+        <w:t xml:space="preserve">Models. Input Quads. Monad / Roles DTOs. Graph. Templates / Mappings.</w:t>
+      </w:r>
+    </w:p>
+    <w:p>
+      <w:pPr>
+        <w:numPr>
+          <w:ilvl w:val="0"/>
+          <w:numId w:val="6"/>
+        </w:numPr>
+        <w:ind w:left="600" w:hanging="360"/>
+        <w:rPr/>
+      </w:pPr>
+      <w:r>
+        <w:rPr>
+          <w:rtl w:val="0"/>
+        </w:rPr>
+        <w:t xml:space="preserve">Augmentations: via Templates / Mappings.</w:t>
+      </w:r>
+    </w:p>
+    <w:p>
+      <w:pPr>
+        <w:numPr>
+          <w:ilvl w:val="0"/>
+          <w:numId w:val="6"/>
+        </w:numPr>
+        <w:ind w:left="600" w:hanging="360"/>
+        <w:rPr/>
+      </w:pPr>
+      <w:r>
+        <w:rPr>
+          <w:rtl w:val="0"/>
+        </w:rPr>
+        <w:t xml:space="preserve">Activation: Sets, type inference. Data Matching Templates.</w:t>
+      </w:r>
+    </w:p>
+    <w:p>
+      <w:pPr>
+        <w:numPr>
+          <w:ilvl w:val="0"/>
+          <w:numId w:val="6"/>
+        </w:numPr>
+        <w:ind w:left="600" w:hanging="360"/>
+        <w:rPr/>
+      </w:pPr>
+      <w:r>
+        <w:rPr>
+          <w:rtl w:val="0"/>
+        </w:rPr>
+        <w:t xml:space="preserve">Aggregation: Roles. Layers. Schema Matching Templates.</w:t>
+      </w:r>
+    </w:p>
+    <w:p>
+      <w:pPr>
+        <w:numPr>
+          <w:ilvl w:val="0"/>
+          <w:numId w:val="6"/>
+        </w:numPr>
+        <w:ind w:left="600" w:hanging="360"/>
+        <w:rPr/>
+      </w:pPr>
+      <w:r>
+        <w:rPr>
+          <w:rtl w:val="0"/>
+        </w:rPr>
+        <w:t xml:space="preserve">Alignment: Discrete / Dimensional frontend aggregation / expansion APIs. Behavior Matching Templates.</w:t>
+      </w:r>
+    </w:p>
+    <w:p>
+      <w:pPr>
+        <w:numPr>
+          <w:ilvl w:val="0"/>
+          <w:numId w:val="6"/>
+        </w:numPr>
+        <w:ind w:left="600" w:hanging="360"/>
+        <w:rPr/>
+      </w:pPr>
+      <w:r>
+        <w:rPr>
+          <w:rtl w:val="0"/>
+        </w:rPr>
+        <w:t xml:space="preserve">Shapes: "uncle"</w:t>
+      </w:r>
+    </w:p>
+    <w:p>
+      <w:pPr>
+        <w:numPr>
+          <w:ilvl w:val="0"/>
+          <w:numId w:val="6"/>
+        </w:numPr>
+        <w:ind w:left="600" w:hanging="360"/>
+        <w:rPr/>
+      </w:pPr>
+      <w:r>
+        <w:rPr>
+          <w:rtl w:val="0"/>
+        </w:rPr>
+      </w:r>
+    </w:p>
+    <w:p>
+      <w:pPr>
+        <w:numPr>
+          <w:ilvl w:val="0"/>
+          <w:numId w:val="6"/>
+        </w:numPr>
+        <w:ind w:left="600" w:hanging="360"/>
+        <w:rPr/>
       </w:pPr>
       <w:r>
         <w:rPr>
@@ -21,9 +165,10 @@
       <w:pPr>
         <w:numPr>
           <w:ilvl w:val="0"/>
-          <w:numId w:val="1"/>
-        </w:numPr>
-        <w:ind w:left="600" w:hanging="360"/>
+          <w:numId w:val="6"/>
+        </w:numPr>
+        <w:ind w:left="600" w:hanging="360"/>
+        <w:rPr/>
       </w:pPr>
       <w:r>
         <w:rPr>
@@ -36,9 +181,10 @@
       <w:pPr>
         <w:numPr>
           <w:ilvl w:val="0"/>
-          <w:numId w:val="1"/>
-        </w:numPr>
-        <w:ind w:left="600" w:hanging="360"/>
+          <w:numId w:val="6"/>
+        </w:numPr>
+        <w:ind w:left="600" w:hanging="360"/>
+        <w:rPr/>
       </w:pPr>
       <w:r>
         <w:rPr>
@@ -51,9 +197,10 @@
       <w:pPr>
         <w:numPr>
           <w:ilvl w:val="0"/>
-          <w:numId w:val="1"/>
-        </w:numPr>
-        <w:ind w:left="600" w:hanging="360"/>
+          <w:numId w:val="6"/>
+        </w:numPr>
+        <w:ind w:left="600" w:hanging="360"/>
+        <w:rPr/>
       </w:pPr>
       <w:r>
         <w:rPr>
@@ -66,9 +213,10 @@
       <w:pPr>
         <w:numPr>
           <w:ilvl w:val="0"/>
-          <w:numId w:val="1"/>
-        </w:numPr>
-        <w:ind w:left="600" w:hanging="360"/>
+          <w:numId w:val="6"/>
+        </w:numPr>
+        <w:ind w:left="600" w:hanging="360"/>
+        <w:rPr/>
       </w:pPr>
       <w:r>
         <w:rPr>
@@ -81,9 +229,10 @@
       <w:pPr>
         <w:numPr>
           <w:ilvl w:val="0"/>
-          <w:numId w:val="1"/>
-        </w:numPr>
-        <w:ind w:left="600" w:hanging="360"/>
+          <w:numId w:val="6"/>
+        </w:numPr>
+        <w:ind w:left="600" w:hanging="360"/>
+        <w:rPr/>
       </w:pPr>
       <w:r>
         <w:rPr>
@@ -96,9 +245,10 @@
       <w:pPr>
         <w:numPr>
           <w:ilvl w:val="0"/>
-          <w:numId w:val="1"/>
-        </w:numPr>
-        <w:ind w:left="600" w:hanging="360"/>
+          <w:numId w:val="6"/>
+        </w:numPr>
+        <w:ind w:left="600" w:hanging="360"/>
+        <w:rPr/>
       </w:pPr>
       <w:r>
         <w:rPr>
@@ -111,9 +261,10 @@
       <w:pPr>
         <w:numPr>
           <w:ilvl w:val="0"/>
-          <w:numId w:val="1"/>
-        </w:numPr>
-        <w:ind w:left="600" w:hanging="360"/>
+          <w:numId w:val="6"/>
+        </w:numPr>
+        <w:ind w:left="600" w:hanging="360"/>
+        <w:rPr/>
       </w:pPr>
       <w:r>
         <w:rPr>
@@ -126,24 +277,26 @@
       <w:pPr>
         <w:numPr>
           <w:ilvl w:val="0"/>
-          <w:numId w:val="1"/>
-        </w:numPr>
-        <w:ind w:left="600" w:hanging="360"/>
-      </w:pPr>
-      <w:r>
-        <w:rPr>
-          <w:rtl w:val="0"/>
-        </w:rPr>
-        <w:t xml:space="preserve">Template Match: Patterns. Aggregation. Reified Roles Statements populated with source Statements Role values. Multiple Patterns Template aggregated as Statements Resources.</w:t>
-      </w:r>
-    </w:p>
-    <w:p>
-      <w:pPr>
-        <w:numPr>
-          <w:ilvl w:val="0"/>
-          <w:numId w:val="1"/>
-        </w:numPr>
-        <w:ind w:left="600" w:hanging="360"/>
+          <w:numId w:val="6"/>
+        </w:numPr>
+        <w:ind w:left="600" w:hanging="360"/>
+        <w:rPr/>
+      </w:pPr>
+      <w:r>
+        <w:rPr>
+          <w:rtl w:val="0"/>
+        </w:rPr>
+        <w:t xml:space="preserve">Template Match: Patterns. Aggregation. Reified Roles Templates populates source Statements corresponding Role values mappings. Multiple Patterns Template aggregated as Statements Resources.</w:t>
+      </w:r>
+    </w:p>
+    <w:p>
+      <w:pPr>
+        <w:numPr>
+          <w:ilvl w:val="0"/>
+          <w:numId w:val="6"/>
+        </w:numPr>
+        <w:ind w:left="600" w:hanging="360"/>
+        <w:rPr/>
       </w:pPr>
       <w:r>
         <w:rPr>
@@ -156,9 +309,28 @@
       <w:pPr>
         <w:numPr>
           <w:ilvl w:val="0"/>
-          <w:numId w:val="1"/>
-        </w:numPr>
-        <w:ind w:left="600" w:hanging="360"/>
+          <w:numId w:val="6"/>
+        </w:numPr>
+        <w:ind w:left="600" w:hanging="360"/>
+        <w:rPr>
+          <w:u w:val="none"/>
+        </w:rPr>
+      </w:pPr>
+      <w:r>
+        <w:rPr>
+          <w:rtl w:val="0"/>
+        </w:rPr>
+        <w:t xml:space="preserve">Template: Context Resource Monad expression (reified Roles). Aggregate Mappings.</w:t>
+      </w:r>
+    </w:p>
+    <w:p>
+      <w:pPr>
+        <w:numPr>
+          <w:ilvl w:val="0"/>
+          <w:numId w:val="6"/>
+        </w:numPr>
+        <w:ind w:left="600" w:hanging="360"/>
+        <w:rPr/>
       </w:pPr>
       <w:r>
         <w:rPr>
@@ -171,9 +343,10 @@
       <w:pPr>
         <w:numPr>
           <w:ilvl w:val="0"/>
-          <w:numId w:val="1"/>
-        </w:numPr>
-        <w:ind w:left="600" w:hanging="360"/>
+          <w:numId w:val="6"/>
+        </w:numPr>
+        <w:ind w:left="600" w:hanging="360"/>
+        <w:rPr/>
       </w:pPr>
       <w:r>
         <w:rPr>
@@ -186,9 +359,10 @@
       <w:pPr>
         <w:numPr>
           <w:ilvl w:val="0"/>
-          <w:numId w:val="1"/>
-        </w:numPr>
-        <w:ind w:left="600" w:hanging="360"/>
+          <w:numId w:val="6"/>
+        </w:numPr>
+        <w:ind w:left="600" w:hanging="360"/>
+        <w:rPr/>
       </w:pPr>
       <w:r>
         <w:rPr>
@@ -201,9 +375,10 @@
       <w:pPr>
         <w:numPr>
           <w:ilvl w:val="0"/>
-          <w:numId w:val="1"/>
-        </w:numPr>
-        <w:ind w:left="600" w:hanging="360"/>
+          <w:numId w:val="6"/>
+        </w:numPr>
+        <w:ind w:left="600" w:hanging="360"/>
+        <w:rPr/>
       </w:pPr>
       <w:r>
         <w:rPr>
@@ -216,9 +391,10 @@
       <w:pPr>
         <w:numPr>
           <w:ilvl w:val="0"/>
-          <w:numId w:val="1"/>
-        </w:numPr>
-        <w:ind w:left="600" w:hanging="360"/>
+          <w:numId w:val="6"/>
+        </w:numPr>
+        <w:ind w:left="600" w:hanging="360"/>
+        <w:rPr/>
       </w:pPr>
       <w:r>
         <w:rPr>
@@ -231,9 +407,10 @@
       <w:pPr>
         <w:numPr>
           <w:ilvl w:val="0"/>
-          <w:numId w:val="1"/>
-        </w:numPr>
-        <w:ind w:left="600" w:hanging="360"/>
+          <w:numId w:val="6"/>
+        </w:numPr>
+        <w:ind w:left="600" w:hanging="360"/>
+        <w:rPr/>
       </w:pPr>
       <w:r>
         <w:rPr>
@@ -246,9 +423,10 @@
       <w:pPr>
         <w:numPr>
           <w:ilvl w:val="0"/>
-          <w:numId w:val="1"/>
-        </w:numPr>
-        <w:ind w:left="600" w:hanging="360"/>
+          <w:numId w:val="6"/>
+        </w:numPr>
+        <w:ind w:left="600" w:hanging="360"/>
+        <w:rPr/>
       </w:pPr>
       <w:r>
         <w:rPr>
@@ -261,9 +439,10 @@
       <w:pPr>
         <w:numPr>
           <w:ilvl w:val="0"/>
-          <w:numId w:val="1"/>
-        </w:numPr>
-        <w:ind w:left="600" w:hanging="360"/>
+          <w:numId w:val="6"/>
+        </w:numPr>
+        <w:ind w:left="600" w:hanging="360"/>
+        <w:rPr/>
       </w:pPr>
       <w:r>
         <w:rPr>
@@ -276,9 +455,10 @@
       <w:pPr>
         <w:numPr>
           <w:ilvl w:val="0"/>
-          <w:numId w:val="1"/>
-        </w:numPr>
-        <w:ind w:left="600" w:hanging="360"/>
+          <w:numId w:val="6"/>
+        </w:numPr>
+        <w:ind w:left="600" w:hanging="360"/>
+        <w:rPr/>
       </w:pPr>
       <w:r>
         <w:rPr>
@@ -291,9 +471,10 @@
       <w:pPr>
         <w:numPr>
           <w:ilvl w:val="0"/>
-          <w:numId w:val="1"/>
-        </w:numPr>
-        <w:ind w:left="600" w:hanging="360"/>
+          <w:numId w:val="6"/>
+        </w:numPr>
+        <w:ind w:left="600" w:hanging="360"/>
+        <w:rPr/>
       </w:pPr>
       <w:r>
         <w:rPr>
@@ -306,9 +487,10 @@
       <w:pPr>
         <w:numPr>
           <w:ilvl w:val="0"/>
-          <w:numId w:val="1"/>
-        </w:numPr>
-        <w:ind w:left="600" w:hanging="360"/>
+          <w:numId w:val="6"/>
+        </w:numPr>
+        <w:ind w:left="600" w:hanging="360"/>
+        <w:rPr/>
       </w:pPr>
       <w:r>
         <w:rPr>
@@ -321,9 +503,10 @@
       <w:pPr>
         <w:numPr>
           <w:ilvl w:val="0"/>
-          <w:numId w:val="1"/>
-        </w:numPr>
-        <w:ind w:left="600" w:hanging="360"/>
+          <w:numId w:val="6"/>
+        </w:numPr>
+        <w:ind w:left="600" w:hanging="360"/>
+        <w:rPr/>
       </w:pPr>
       <w:r>
         <w:rPr>
@@ -336,9 +519,10 @@
       <w:pPr>
         <w:numPr>
           <w:ilvl w:val="0"/>
-          <w:numId w:val="1"/>
-        </w:numPr>
-        <w:ind w:left="600" w:hanging="360"/>
+          <w:numId w:val="6"/>
+        </w:numPr>
+        <w:ind w:left="600" w:hanging="360"/>
+        <w:rPr/>
       </w:pPr>
       <w:r>
         <w:rPr>
@@ -351,9 +535,10 @@
       <w:pPr>
         <w:numPr>
           <w:ilvl w:val="0"/>
-          <w:numId w:val="1"/>
-        </w:numPr>
-        <w:ind w:left="600" w:hanging="360"/>
+          <w:numId w:val="6"/>
+        </w:numPr>
+        <w:ind w:left="600" w:hanging="360"/>
+        <w:rPr/>
       </w:pPr>
       <w:r>
         <w:rPr>
@@ -366,9 +551,10 @@
       <w:pPr>
         <w:numPr>
           <w:ilvl w:val="0"/>
-          <w:numId w:val="1"/>
-        </w:numPr>
-        <w:ind w:left="600" w:hanging="360"/>
+          <w:numId w:val="6"/>
+        </w:numPr>
+        <w:ind w:left="600" w:hanging="360"/>
+        <w:rPr/>
       </w:pPr>
       <w:r>
         <w:rPr>
@@ -381,9 +567,10 @@
       <w:pPr>
         <w:numPr>
           <w:ilvl w:val="0"/>
-          <w:numId w:val="1"/>
-        </w:numPr>
-        <w:ind w:left="600" w:hanging="360"/>
+          <w:numId w:val="6"/>
+        </w:numPr>
+        <w:ind w:left="600" w:hanging="360"/>
+        <w:rPr/>
       </w:pPr>
       <w:r>
         <w:rPr>
@@ -396,9 +583,10 @@
       <w:pPr>
         <w:numPr>
           <w:ilvl w:val="0"/>
-          <w:numId w:val="1"/>
-        </w:numPr>
-        <w:ind w:left="600" w:hanging="360"/>
+          <w:numId w:val="6"/>
+        </w:numPr>
+        <w:ind w:left="600" w:hanging="360"/>
+        <w:rPr/>
       </w:pPr>
       <w:r>
         <w:rPr>
@@ -411,9 +599,10 @@
       <w:pPr>
         <w:numPr>
           <w:ilvl w:val="0"/>
-          <w:numId w:val="1"/>
-        </w:numPr>
-        <w:ind w:left="600" w:hanging="360"/>
+          <w:numId w:val="6"/>
+        </w:numPr>
+        <w:ind w:left="600" w:hanging="360"/>
+        <w:rPr/>
       </w:pPr>
       <w:r>
         <w:rPr>
@@ -426,9 +615,10 @@
       <w:pPr>
         <w:numPr>
           <w:ilvl w:val="0"/>
-          <w:numId w:val="1"/>
-        </w:numPr>
-        <w:ind w:left="600" w:hanging="360"/>
+          <w:numId w:val="6"/>
+        </w:numPr>
+        <w:ind w:left="600" w:hanging="360"/>
+        <w:rPr/>
       </w:pPr>
       <w:r>
         <w:rPr>
@@ -441,9 +631,10 @@
       <w:pPr>
         <w:numPr>
           <w:ilvl w:val="0"/>
-          <w:numId w:val="1"/>
-        </w:numPr>
-        <w:ind w:left="600" w:hanging="360"/>
+          <w:numId w:val="6"/>
+        </w:numPr>
+        <w:ind w:left="600" w:hanging="360"/>
+        <w:rPr/>
       </w:pPr>
       <w:r>
         <w:rPr>
@@ -456,9 +647,10 @@
       <w:pPr>
         <w:numPr>
           <w:ilvl w:val="0"/>
-          <w:numId w:val="1"/>
-        </w:numPr>
-        <w:ind w:left="600" w:hanging="360"/>
+          <w:numId w:val="6"/>
+        </w:numPr>
+        <w:ind w:left="600" w:hanging="360"/>
+        <w:rPr/>
       </w:pPr>
       <w:r>
         <w:rPr>
@@ -471,9 +663,10 @@
       <w:pPr>
         <w:numPr>
           <w:ilvl w:val="0"/>
-          <w:numId w:val="1"/>
-        </w:numPr>
-        <w:ind w:left="600" w:hanging="360"/>
+          <w:numId w:val="6"/>
+        </w:numPr>
+        <w:ind w:left="600" w:hanging="360"/>
+        <w:rPr/>
       </w:pPr>
       <w:r>
         <w:rPr>
@@ -486,9 +679,10 @@
       <w:pPr>
         <w:numPr>
           <w:ilvl w:val="0"/>
-          <w:numId w:val="1"/>
-        </w:numPr>
-        <w:ind w:left="600" w:hanging="360"/>
+          <w:numId w:val="6"/>
+        </w:numPr>
+        <w:ind w:left="600" w:hanging="360"/>
+        <w:rPr/>
       </w:pPr>
       <w:r>
         <w:rPr>
@@ -501,9 +695,10 @@
       <w:pPr>
         <w:numPr>
           <w:ilvl w:val="0"/>
-          <w:numId w:val="1"/>
-        </w:numPr>
-        <w:ind w:left="600" w:hanging="360"/>
+          <w:numId w:val="6"/>
+        </w:numPr>
+        <w:ind w:left="600" w:hanging="360"/>
+        <w:rPr/>
       </w:pPr>
       <w:r>
         <w:rPr>
@@ -516,9 +711,10 @@
       <w:pPr>
         <w:numPr>
           <w:ilvl w:val="0"/>
-          <w:numId w:val="1"/>
-        </w:numPr>
-        <w:ind w:left="600" w:hanging="360"/>
+          <w:numId w:val="6"/>
+        </w:numPr>
+        <w:ind w:left="600" w:hanging="360"/>
+        <w:rPr/>
       </w:pPr>
       <w:r>
         <w:rPr>
@@ -531,9 +727,10 @@
       <w:pPr>
         <w:numPr>
           <w:ilvl w:val="0"/>
-          <w:numId w:val="1"/>
-        </w:numPr>
-        <w:ind w:left="600" w:hanging="360"/>
+          <w:numId w:val="6"/>
+        </w:numPr>
+        <w:ind w:left="600" w:hanging="360"/>
+        <w:rPr/>
       </w:pPr>
       <w:r>
         <w:rPr>
@@ -546,9 +743,10 @@
       <w:pPr>
         <w:numPr>
           <w:ilvl w:val="0"/>
-          <w:numId w:val="1"/>
-        </w:numPr>
-        <w:ind w:left="600" w:hanging="360"/>
+          <w:numId w:val="6"/>
+        </w:numPr>
+        <w:ind w:left="600" w:hanging="360"/>
+        <w:rPr/>
       </w:pPr>
       <w:r>
         <w:rPr>
@@ -561,9 +759,10 @@
       <w:pPr>
         <w:numPr>
           <w:ilvl w:val="0"/>
-          <w:numId w:val="1"/>
-        </w:numPr>
-        <w:ind w:left="600" w:hanging="360"/>
+          <w:numId w:val="6"/>
+        </w:numPr>
+        <w:ind w:left="600" w:hanging="360"/>
+        <w:rPr/>
       </w:pPr>
       <w:r>
         <w:rPr>
@@ -576,9 +775,10 @@
       <w:pPr>
         <w:numPr>
           <w:ilvl w:val="0"/>
-          <w:numId w:val="1"/>
-        </w:numPr>
-        <w:ind w:left="600" w:hanging="360"/>
+          <w:numId w:val="6"/>
+        </w:numPr>
+        <w:ind w:left="600" w:hanging="360"/>
+        <w:rPr/>
       </w:pPr>
       <w:r>
         <w:rPr>
@@ -591,9 +791,10 @@
       <w:pPr>
         <w:numPr>
           <w:ilvl w:val="0"/>
-          <w:numId w:val="1"/>
-        </w:numPr>
-        <w:ind w:left="600" w:hanging="360"/>
+          <w:numId w:val="6"/>
+        </w:numPr>
+        <w:ind w:left="600" w:hanging="360"/>
+        <w:rPr/>
       </w:pPr>
       <w:r>
         <w:rPr>
@@ -606,9 +807,10 @@
       <w:pPr>
         <w:numPr>
           <w:ilvl w:val="0"/>
-          <w:numId w:val="1"/>
-        </w:numPr>
-        <w:ind w:left="600" w:hanging="360"/>
+          <w:numId w:val="6"/>
+        </w:numPr>
+        <w:ind w:left="600" w:hanging="360"/>
+        <w:rPr/>
       </w:pPr>
       <w:r>
         <w:rPr>
@@ -621,9 +823,10 @@
       <w:pPr>
         <w:numPr>
           <w:ilvl w:val="0"/>
-          <w:numId w:val="1"/>
-        </w:numPr>
-        <w:ind w:left="600" w:hanging="360"/>
+          <w:numId w:val="6"/>
+        </w:numPr>
+        <w:ind w:left="600" w:hanging="360"/>
+        <w:rPr/>
       </w:pPr>
       <w:r>
         <w:rPr>
@@ -636,9 +839,10 @@
       <w:pPr>
         <w:numPr>
           <w:ilvl w:val="0"/>
-          <w:numId w:val="1"/>
-        </w:numPr>
-        <w:ind w:left="600" w:hanging="360"/>
+          <w:numId w:val="6"/>
+        </w:numPr>
+        <w:ind w:left="600" w:hanging="360"/>
+        <w:rPr/>
       </w:pPr>
       <w:r>
         <w:rPr>
@@ -651,9 +855,10 @@
       <w:pPr>
         <w:numPr>
           <w:ilvl w:val="0"/>
-          <w:numId w:val="1"/>
-        </w:numPr>
-        <w:ind w:left="600" w:hanging="360"/>
+          <w:numId w:val="6"/>
+        </w:numPr>
+        <w:ind w:left="600" w:hanging="360"/>
+        <w:rPr/>
       </w:pPr>
       <w:r>
         <w:rPr>
@@ -666,9 +871,10 @@
       <w:pPr>
         <w:numPr>
           <w:ilvl w:val="0"/>
-          <w:numId w:val="1"/>
-        </w:numPr>
-        <w:ind w:left="600" w:hanging="360"/>
+          <w:numId w:val="6"/>
+        </w:numPr>
+        <w:ind w:left="600" w:hanging="360"/>
+        <w:rPr/>
       </w:pPr>
       <w:r>
         <w:rPr>
@@ -681,9 +887,10 @@
       <w:pPr>
         <w:numPr>
           <w:ilvl w:val="0"/>
-          <w:numId w:val="1"/>
-        </w:numPr>
-        <w:ind w:left="600" w:hanging="360"/>
+          <w:numId w:val="6"/>
+        </w:numPr>
+        <w:ind w:left="600" w:hanging="360"/>
+        <w:rPr/>
       </w:pPr>
       <w:r>
         <w:rPr>
@@ -696,9 +903,10 @@
       <w:pPr>
         <w:numPr>
           <w:ilvl w:val="0"/>
-          <w:numId w:val="1"/>
-        </w:numPr>
-        <w:ind w:left="600" w:hanging="360"/>
+          <w:numId w:val="6"/>
+        </w:numPr>
+        <w:ind w:left="600" w:hanging="360"/>
+        <w:rPr/>
       </w:pPr>
       <w:r>
         <w:rPr>
@@ -711,23 +919,25 @@
       <w:pPr>
         <w:numPr>
           <w:ilvl w:val="0"/>
-          <w:numId w:val="1"/>
-        </w:numPr>
-        <w:ind w:left="600" w:hanging="360"/>
-      </w:pPr>
-      <w:r>
-        <w:rPr>
-          <w:rtl w:val="0"/>
-        </w:rPr>
-      </w:r>
-    </w:p>
-    <w:p>
-      <w:pPr>
-        <w:numPr>
-          <w:ilvl w:val="0"/>
-          <w:numId w:val="1"/>
-        </w:numPr>
-        <w:ind w:left="600" w:hanging="360"/>
+          <w:numId w:val="6"/>
+        </w:numPr>
+        <w:ind w:left="600" w:hanging="360"/>
+        <w:rPr/>
+      </w:pPr>
+      <w:r>
+        <w:rPr>
+          <w:rtl w:val="0"/>
+        </w:rPr>
+      </w:r>
+    </w:p>
+    <w:p>
+      <w:pPr>
+        <w:numPr>
+          <w:ilvl w:val="0"/>
+          <w:numId w:val="6"/>
+        </w:numPr>
+        <w:ind w:left="600" w:hanging="360"/>
+        <w:rPr/>
       </w:pPr>
       <w:r>
         <w:rPr>
@@ -740,9 +950,10 @@
       <w:pPr>
         <w:numPr>
           <w:ilvl w:val="0"/>
-          <w:numId w:val="1"/>
-        </w:numPr>
-        <w:ind w:left="600" w:hanging="360"/>
+          <w:numId w:val="6"/>
+        </w:numPr>
+        <w:ind w:left="600" w:hanging="360"/>
+        <w:rPr/>
       </w:pPr>
       <w:r>
         <w:rPr>
@@ -755,9 +966,10 @@
       <w:pPr>
         <w:numPr>
           <w:ilvl w:val="0"/>
-          <w:numId w:val="1"/>
-        </w:numPr>
-        <w:ind w:left="600" w:hanging="360"/>
+          <w:numId w:val="6"/>
+        </w:numPr>
+        <w:ind w:left="600" w:hanging="360"/>
+        <w:rPr/>
       </w:pPr>
       <w:r>
         <w:rPr>
@@ -770,9 +982,10 @@
       <w:pPr>
         <w:numPr>
           <w:ilvl w:val="0"/>
-          <w:numId w:val="1"/>
-        </w:numPr>
-        <w:ind w:left="600" w:hanging="360"/>
+          <w:numId w:val="6"/>
+        </w:numPr>
+        <w:ind w:left="600" w:hanging="360"/>
+        <w:rPr/>
       </w:pPr>
       <w:r>
         <w:rPr>
@@ -785,9 +998,10 @@
       <w:pPr>
         <w:numPr>
           <w:ilvl w:val="0"/>
-          <w:numId w:val="1"/>
-        </w:numPr>
-        <w:ind w:left="600" w:hanging="360"/>
+          <w:numId w:val="6"/>
+        </w:numPr>
+        <w:ind w:left="600" w:hanging="360"/>
+        <w:rPr/>
       </w:pPr>
       <w:r>
         <w:rPr>
@@ -800,9 +1014,10 @@
       <w:pPr>
         <w:numPr>
           <w:ilvl w:val="0"/>
-          <w:numId w:val="1"/>
-        </w:numPr>
-        <w:ind w:left="600" w:hanging="360"/>
+          <w:numId w:val="6"/>
+        </w:numPr>
+        <w:ind w:left="600" w:hanging="360"/>
+        <w:rPr/>
       </w:pPr>
       <w:r>
         <w:rPr>
@@ -815,9 +1030,10 @@
       <w:pPr>
         <w:numPr>
           <w:ilvl w:val="0"/>
-          <w:numId w:val="1"/>
-        </w:numPr>
-        <w:ind w:left="600" w:hanging="360"/>
+          <w:numId w:val="6"/>
+        </w:numPr>
+        <w:ind w:left="600" w:hanging="360"/>
+        <w:rPr/>
       </w:pPr>
       <w:r>
         <w:rPr>
@@ -830,9 +1046,10 @@
       <w:pPr>
         <w:numPr>
           <w:ilvl w:val="0"/>
-          <w:numId w:val="1"/>
-        </w:numPr>
-        <w:ind w:left="600" w:hanging="360"/>
+          <w:numId w:val="6"/>
+        </w:numPr>
+        <w:ind w:left="600" w:hanging="360"/>
+        <w:rPr/>
       </w:pPr>
       <w:r>
         <w:rPr>
@@ -845,9 +1062,10 @@
       <w:pPr>
         <w:numPr>
           <w:ilvl w:val="0"/>
-          <w:numId w:val="1"/>
-        </w:numPr>
-        <w:ind w:left="600" w:hanging="360"/>
+          <w:numId w:val="6"/>
+        </w:numPr>
+        <w:ind w:left="600" w:hanging="360"/>
+        <w:rPr/>
       </w:pPr>
       <w:r>
         <w:rPr>
@@ -860,9 +1078,10 @@
       <w:pPr>
         <w:numPr>
           <w:ilvl w:val="0"/>
-          <w:numId w:val="1"/>
-        </w:numPr>
-        <w:ind w:left="600" w:hanging="360"/>
+          <w:numId w:val="6"/>
+        </w:numPr>
+        <w:ind w:left="600" w:hanging="360"/>
+        <w:rPr/>
       </w:pPr>
       <w:r>
         <w:rPr>
@@ -875,9 +1094,10 @@
       <w:pPr>
         <w:numPr>
           <w:ilvl w:val="0"/>
-          <w:numId w:val="1"/>
-        </w:numPr>
-        <w:ind w:left="600" w:hanging="360"/>
+          <w:numId w:val="6"/>
+        </w:numPr>
+        <w:ind w:left="600" w:hanging="360"/>
+        <w:rPr/>
       </w:pPr>
       <w:r>
         <w:rPr>
@@ -890,9 +1110,10 @@
       <w:pPr>
         <w:numPr>
           <w:ilvl w:val="0"/>
-          <w:numId w:val="1"/>
-        </w:numPr>
-        <w:ind w:left="600" w:hanging="360"/>
+          <w:numId w:val="6"/>
+        </w:numPr>
+        <w:ind w:left="600" w:hanging="360"/>
+        <w:rPr/>
       </w:pPr>
       <w:r>
         <w:rPr>
@@ -905,9 +1126,10 @@
       <w:pPr>
         <w:numPr>
           <w:ilvl w:val="0"/>
-          <w:numId w:val="1"/>
-        </w:numPr>
-        <w:ind w:left="600" w:hanging="360"/>
+          <w:numId w:val="6"/>
+        </w:numPr>
+        <w:ind w:left="600" w:hanging="360"/>
+        <w:rPr/>
       </w:pPr>
       <w:r>
         <w:rPr>
@@ -920,9 +1142,10 @@
       <w:pPr>
         <w:numPr>
           <w:ilvl w:val="0"/>
-          <w:numId w:val="1"/>
-        </w:numPr>
-        <w:ind w:left="600" w:hanging="360"/>
+          <w:numId w:val="6"/>
+        </w:numPr>
+        <w:ind w:left="600" w:hanging="360"/>
+        <w:rPr/>
       </w:pPr>
       <w:r>
         <w:rPr>
@@ -951,9 +1174,10 @@
       <w:pPr>
         <w:numPr>
           <w:ilvl w:val="0"/>
-          <w:numId w:val="1"/>
-        </w:numPr>
-        <w:ind w:left="600" w:hanging="360"/>
+          <w:numId w:val="6"/>
+        </w:numPr>
+        <w:ind w:left="600" w:hanging="360"/>
+        <w:rPr/>
       </w:pPr>
       <w:r>
         <w:rPr>
@@ -982,14 +1206,451 @@
       <w:pPr>
         <w:numPr>
           <w:ilvl w:val="0"/>
+          <w:numId w:val="6"/>
+        </w:numPr>
+        <w:ind w:left="600" w:hanging="360"/>
+        <w:rPr/>
+      </w:pPr>
+      <w:r>
+        <w:rPr>
+          <w:rtl w:val="0"/>
+        </w:rPr>
+      </w:r>
+    </w:p>
+    <w:p>
+      <w:pPr>
+        <w:numPr>
+          <w:ilvl w:val="0"/>
+          <w:numId w:val="6"/>
+        </w:numPr>
+        <w:ind w:left="600" w:hanging="360"/>
+        <w:rPr/>
+      </w:pPr>
+      <w:r>
+        <w:rPr>
+          <w:rtl w:val="0"/>
+        </w:rPr>
+        <w:t xml:space="preserve">Encodings: Ternary. FCA. Graphs. Primes / Bitstrings. Tensors.</w:t>
+      </w:r>
+    </w:p>
+    <w:p>
+      <w:pPr>
+        <w:numPr>
+          <w:ilvl w:val="0"/>
+          <w:numId w:val="6"/>
+        </w:numPr>
+        <w:ind w:left="600" w:hanging="360"/>
+        <w:rPr/>
+      </w:pPr>
+      <w:r>
+        <w:rPr>
+          <w:rtl w:val="0"/>
+        </w:rPr>
+      </w:r>
+    </w:p>
+    <w:p>
+      <w:pPr>
+        <w:numPr>
+          <w:ilvl w:val="0"/>
+          <w:numId w:val="6"/>
+        </w:numPr>
+        <w:ind w:left="600" w:hanging="360"/>
+        <w:rPr/>
+      </w:pPr>
+      <w:r>
+        <w:rPr>
+          <w:rtl w:val="0"/>
+        </w:rPr>
+        <w:t xml:space="preserve">Functional Facades:</w:t>
+      </w:r>
+    </w:p>
+    <w:p>
+      <w:pPr>
+        <w:numPr>
+          <w:ilvl w:val="0"/>
+          <w:numId w:val="6"/>
+        </w:numPr>
+        <w:ind w:left="600" w:hanging="360"/>
+        <w:rPr/>
+      </w:pPr>
+      <w:r>
+        <w:rPr>
+          <w:rtl w:val="0"/>
+        </w:rPr>
+        <w:t xml:space="preserve">DOM. Data Flow. Functional DOM REST HATEOAS Facades. Browse / Functors.</w:t>
+      </w:r>
+    </w:p>
+    <w:p>
+      <w:pPr>
+        <w:numPr>
+          <w:ilvl w:val="0"/>
+          <w:numId w:val="6"/>
+        </w:numPr>
+        <w:ind w:left="600" w:hanging="360"/>
+        <w:rPr/>
+      </w:pPr>
+      <w:r>
+        <w:rPr>
+          <w:rtl w:val="0"/>
+        </w:rPr>
+        <w:t xml:space="preserve">Contexts. Transforms.</w:t>
+      </w:r>
+    </w:p>
+    <w:p>
+      <w:pPr>
+        <w:numPr>
+          <w:ilvl w:val="0"/>
+          <w:numId w:val="6"/>
+        </w:numPr>
+        <w:ind w:left="600" w:hanging="360"/>
+        <w:rPr/>
+      </w:pPr>
+      <w:r>
+        <w:rPr>
+          <w:rtl w:val="0"/>
+        </w:rPr>
+      </w:r>
+    </w:p>
+    <w:p>
+      <w:pPr>
+        <w:numPr>
+          <w:ilvl w:val="0"/>
+          <w:numId w:val="6"/>
+        </w:numPr>
+        <w:ind w:left="600" w:hanging="360"/>
+        <w:rPr/>
+      </w:pPr>
+      <w:r>
+        <w:rPr>
+          <w:rtl w:val="0"/>
+        </w:rPr>
+        <w:t xml:space="preserve">Upper / Matching (Business)</w:t>
+      </w:r>
+    </w:p>
+    <w:p>
+      <w:pPr>
+        <w:numPr>
+          <w:ilvl w:val="0"/>
+          <w:numId w:val="6"/>
+        </w:numPr>
+        <w:ind w:left="600" w:hanging="360"/>
+        <w:rPr/>
+      </w:pPr>
+      <w:r>
+        <w:rPr>
+          <w:rtl w:val="0"/>
+        </w:rPr>
+        <w:t xml:space="preserve">Units of Measurement (continuos) APIs /  Ontology.</w:t>
+      </w:r>
+    </w:p>
+    <w:p>
+      <w:pPr>
+        <w:numPr>
+          <w:ilvl w:val="0"/>
+          <w:numId w:val="6"/>
+        </w:numPr>
+        <w:ind w:left="600" w:hanging="360"/>
+        <w:rPr/>
+      </w:pPr>
+      <w:r>
+        <w:rPr>
+          <w:rtl w:val="0"/>
+        </w:rPr>
+        <w:t xml:space="preserve">Discrete (events) APIs / Ontology.</w:t>
+      </w:r>
+    </w:p>
+    <w:p>
+      <w:pPr>
+        <w:numPr>
+          <w:ilvl w:val="0"/>
+          <w:numId w:val="6"/>
+        </w:numPr>
+        <w:ind w:left="600" w:hanging="360"/>
+        <w:rPr/>
+      </w:pPr>
+      <w:r>
+        <w:rPr>
+          <w:rtl w:val="0"/>
+        </w:rPr>
+      </w:r>
+    </w:p>
+    <w:p>
+      <w:pPr>
+        <w:numPr>
+          <w:ilvl w:val="0"/>
+          <w:numId w:val="6"/>
+        </w:numPr>
+        <w:ind w:left="600" w:hanging="360"/>
+        <w:rPr/>
+      </w:pPr>
+      <w:r>
+        <w:rPr>
+          <w:rtl w:val="0"/>
+        </w:rPr>
+        <w:t xml:space="preserve">CDI: Signatures Functional Dataflow Injection / Bus Resolution.</w:t>
+      </w:r>
+    </w:p>
+    <w:p>
+      <w:pPr>
+        <w:numPr>
+          <w:ilvl w:val="0"/>
+          <w:numId w:val="6"/>
+        </w:numPr>
+        <w:ind w:left="600" w:hanging="360"/>
+        <w:rPr/>
+      </w:pPr>
+      <w:r>
+        <w:rPr>
+          <w:rtl w:val="0"/>
+        </w:rPr>
+      </w:r>
+    </w:p>
+    <w:p>
+      <w:pPr>
+        <w:numPr>
+          <w:ilvl w:val="0"/>
+          <w:numId w:val="6"/>
+        </w:numPr>
+        <w:ind w:left="600" w:hanging="360"/>
+        <w:rPr/>
+      </w:pPr>
+      <w:r>
+        <w:rPr>
+          <w:rtl w:val="0"/>
+        </w:rPr>
+        <w:t xml:space="preserve">Aggregation Statements Types:,</w:t>
+      </w:r>
+    </w:p>
+    <w:p>
+      <w:pPr>
+        <w:numPr>
+          <w:ilvl w:val="0"/>
+          <w:numId w:val="6"/>
+        </w:numPr>
+        <w:ind w:left="600" w:hanging="360"/>
+        <w:rPr/>
+      </w:pPr>
+      <w:r>
+        <w:rPr>
+          <w:rtl w:val="0"/>
+        </w:rPr>
+        <w:t xml:space="preserve">(Kinds / Types, Object / Resource, Predicate / Arc, Object / Resource);</w:t>
+      </w:r>
+    </w:p>
+    <w:p>
+      <w:pPr>
+        <w:numPr>
+          <w:ilvl w:val="0"/>
+          <w:numId w:val="6"/>
+        </w:numPr>
+        <w:ind w:left="600" w:hanging="360"/>
+        <w:rPr/>
+      </w:pPr>
+      <w:r>
+        <w:rPr>
+          <w:rtl w:val="0"/>
+        </w:rPr>
+        <w:t xml:space="preserve">(Object / Resource, Kinds / Types, Predicate / Arc, Object / Resource);</w:t>
+      </w:r>
+    </w:p>
+    <w:p>
+      <w:pPr>
+        <w:numPr>
+          <w:ilvl w:val="0"/>
+          <w:numId w:val="6"/>
+        </w:numPr>
+        <w:ind w:left="600" w:hanging="360"/>
+        <w:rPr/>
+      </w:pPr>
+      <w:r>
+        <w:rPr>
+          <w:rtl w:val="0"/>
+        </w:rPr>
+      </w:r>
+    </w:p>
+    <w:p>
+      <w:pPr>
+        <w:numPr>
+          <w:ilvl w:val="0"/>
+          <w:numId w:val="6"/>
+        </w:numPr>
+        <w:ind w:left="600" w:hanging="360"/>
+        <w:rPr/>
+      </w:pPr>
+      <w:r>
+        <w:rPr>
+          <w:rtl w:val="0"/>
+        </w:rPr>
+        <w:t xml:space="preserve">Encoding / Matching:</w:t>
+      </w:r>
+    </w:p>
+    <w:p>
+      <w:pPr>
+        <w:numPr>
+          <w:ilvl w:val="0"/>
+          <w:numId w:val="6"/>
+        </w:numPr>
+        <w:ind w:left="600" w:hanging="360"/>
+        <w:rPr/>
+      </w:pPr>
+      <w:r>
+        <w:rPr>
+          <w:rtl w:val="0"/>
+        </w:rPr>
+        <w:t xml:space="preserve">Functional Primitives: (Matching). Graph Shapes Model. Layers. Example: reify / render / match "uncle" relation / "marriage" situation from graph statements.</w:t>
+      </w:r>
+    </w:p>
+    <w:p>
+      <w:pPr>
+        <w:numPr>
+          <w:ilvl w:val="0"/>
+          <w:numId w:val="6"/>
+        </w:numPr>
+        <w:ind w:left="600" w:hanging="360"/>
+        <w:rPr/>
+      </w:pPr>
+      <w:r>
+        <w:rPr>
+          <w:rtl w:val="0"/>
+        </w:rPr>
+      </w:r>
+    </w:p>
+    <w:p>
+      <w:pPr>
+        <w:numPr>
+          <w:ilvl w:val="0"/>
+          <w:numId w:val="6"/>
+        </w:numPr>
+        <w:ind w:left="600" w:hanging="360"/>
+        <w:rPr/>
+      </w:pPr>
+      <w:r>
+        <w:rPr>
+          <w:rtl w:val="0"/>
+        </w:rPr>
+        <w:t xml:space="preserve">Layers Augmentation. Data, Schema, Behavior Layer wise Statement Roles.</w:t>
+      </w:r>
+    </w:p>
+    <w:p>
+      <w:pPr>
+        <w:numPr>
+          <w:ilvl w:val="0"/>
+          <w:numId w:val="6"/>
+        </w:numPr>
+        <w:ind w:left="600" w:hanging="360"/>
+        <w:rPr/>
+      </w:pPr>
+      <w:r>
+        <w:rPr>
+          <w:rtl w:val="0"/>
+        </w:rPr>
+        <w:t xml:space="preserve">Alignment: Data Matching Augmentation.</w:t>
+      </w:r>
+    </w:p>
+    <w:p>
+      <w:pPr>
+        <w:numPr>
+          <w:ilvl w:val="0"/>
+          <w:numId w:val="6"/>
+        </w:numPr>
+        <w:ind w:left="600" w:hanging="360"/>
+        <w:rPr/>
+      </w:pPr>
+      <w:r>
+        <w:rPr>
+          <w:rtl w:val="0"/>
+        </w:rPr>
+        <w:t xml:space="preserve">Activation: Schema Matching Augmentation.</w:t>
+      </w:r>
+    </w:p>
+    <w:p>
+      <w:pPr>
+        <w:numPr>
+          <w:ilvl w:val="0"/>
+          <w:numId w:val="6"/>
+        </w:numPr>
+        <w:ind w:left="600" w:hanging="360"/>
+        <w:rPr/>
+      </w:pPr>
+      <w:r>
+        <w:rPr>
+          <w:rtl w:val="0"/>
+        </w:rPr>
+        <w:t xml:space="preserve">Aggregation: Behavior Matching Augmentation.</w:t>
+      </w:r>
+    </w:p>
+    <w:p>
+      <w:pPr>
+        <w:numPr>
+          <w:ilvl w:val="0"/>
+          <w:numId w:val="6"/>
+        </w:numPr>
+        <w:ind w:left="600" w:hanging="360"/>
+        <w:rPr/>
+      </w:pPr>
+      <w:r>
+        <w:rPr>
+          <w:rtl w:val="0"/>
+        </w:rPr>
+      </w:r>
+    </w:p>
+    <w:p>
+      <w:pPr>
+        <w:ind w:left="0" w:firstLine="0"/>
+        <w:rPr/>
+      </w:pPr>
+      <w:r>
+        <w:rPr>
+          <w:rtl w:val="0"/>
+        </w:rPr>
+      </w:r>
+    </w:p>
+    <w:p>
+      <w:pPr>
+        <w:rPr/>
+      </w:pPr>
+      <w:r>
+        <w:rPr>
+          <w:rtl w:val="0"/>
+        </w:rPr>
+      </w:r>
+    </w:p>
+    <w:p>
+      <w:pPr>
+        <w:ind w:left="0" w:firstLine="0"/>
+        <w:rPr/>
+      </w:pPr>
+      <w:r>
+        <w:rPr>
+          <w:rtl w:val="0"/>
+        </w:rPr>
+      </w:r>
+    </w:p>
+    <w:p>
+      <w:pPr>
+        <w:ind w:left="0" w:firstLine="0"/>
+        <w:rPr/>
+      </w:pPr>
+      <w:r>
+        <w:rPr>
+          <w:rtl w:val="0"/>
+        </w:rPr>
+      </w:r>
+    </w:p>
+    <w:p>
+      <w:pPr>
+        <w:numPr>
+          <w:ilvl w:val="0"/>
           <w:numId w:val="1"/>
         </w:numPr>
         <w:ind w:left="600" w:hanging="360"/>
-      </w:pPr>
-      <w:r>
-        <w:rPr>
-          <w:rtl w:val="0"/>
-        </w:rPr>
+        <w:rPr/>
+      </w:pPr>
+      <w:r>
+        <w:rPr>
+          <w:rtl w:val="0"/>
+        </w:rPr>
+        <w:t xml:space="preserve">Canonical Statement:</w:t>
       </w:r>
     </w:p>
     <w:p>
@@ -999,12 +1660,13 @@
           <w:numId w:val="1"/>
         </w:numPr>
         <w:ind w:left="600" w:hanging="360"/>
-      </w:pPr>
-      <w:r>
-        <w:rPr>
-          <w:rtl w:val="0"/>
-        </w:rPr>
-        <w:t xml:space="preserve">Encodings: Ternary. FCA. Graphs. Primes / Bitstrings. Tensors.</w:t>
+        <w:rPr/>
+      </w:pPr>
+      <w:r>
+        <w:rPr>
+          <w:rtl w:val="0"/>
+        </w:rPr>
+        <w:t xml:space="preserve">(C, S, P, O);</w:t>
       </w:r>
     </w:p>
     <w:p>
@@ -1014,11 +1676,13 @@
           <w:numId w:val="1"/>
         </w:numPr>
         <w:ind w:left="600" w:hanging="360"/>
-      </w:pPr>
-      <w:r>
-        <w:rPr>
-          <w:rtl w:val="0"/>
-        </w:rPr>
+        <w:rPr/>
+      </w:pPr>
+      <w:r>
+        <w:rPr>
+          <w:rtl w:val="0"/>
+        </w:rPr>
+        <w:t xml:space="preserve">Canonical Type Statement</w:t>
       </w:r>
     </w:p>
     <w:p>
@@ -1028,12 +1692,13 @@
           <w:numId w:val="1"/>
         </w:numPr>
         <w:ind w:left="600" w:hanging="360"/>
-      </w:pPr>
-      <w:r>
-        <w:rPr>
-          <w:rtl w:val="0"/>
-        </w:rPr>
-        <w:t xml:space="preserve">Functional Facades:</w:t>
+        <w:rPr/>
+      </w:pPr>
+      <w:r>
+        <w:rPr>
+          <w:rtl w:val="0"/>
+        </w:rPr>
+        <w:t xml:space="preserve">(Type, Resource, Attribute, Value);</w:t>
       </w:r>
     </w:p>
     <w:p>
@@ -1043,12 +1708,13 @@
           <w:numId w:val="1"/>
         </w:numPr>
         <w:ind w:left="600" w:hanging="360"/>
-      </w:pPr>
-      <w:r>
-        <w:rPr>
-          <w:rtl w:val="0"/>
-        </w:rPr>
-        <w:t xml:space="preserve">DOM. Data Flow. Functional DOM REST HATEOAS Facades. Browse / Functors.</w:t>
+        <w:rPr/>
+      </w:pPr>
+      <w:r>
+        <w:rPr>
+          <w:rtl w:val="0"/>
+        </w:rPr>
+        <w:t xml:space="preserve">Canonical Subject Statement</w:t>
       </w:r>
     </w:p>
     <w:p>
@@ -1058,12 +1724,13 @@
           <w:numId w:val="1"/>
         </w:numPr>
         <w:ind w:left="600" w:hanging="360"/>
-      </w:pPr>
-      <w:r>
-        <w:rPr>
-          <w:rtl w:val="0"/>
-        </w:rPr>
-        <w:t xml:space="preserve">Contexts. Transforms.</w:t>
+        <w:rPr/>
+      </w:pPr>
+      <w:r>
+        <w:rPr>
+          <w:rtl w:val="0"/>
+        </w:rPr>
+        <w:t xml:space="preserve">(Resource, Type, Attribute, Value);</w:t>
       </w:r>
     </w:p>
     <w:p>
@@ -1073,11 +1740,13 @@
           <w:numId w:val="1"/>
         </w:numPr>
         <w:ind w:left="600" w:hanging="360"/>
-      </w:pPr>
-      <w:r>
-        <w:rPr>
-          <w:rtl w:val="0"/>
-        </w:rPr>
+        <w:rPr/>
+      </w:pPr>
+      <w:r>
+        <w:rPr>
+          <w:rtl w:val="0"/>
+        </w:rPr>
+        <w:t xml:space="preserve">Type centric Statement (Dimensional)</w:t>
       </w:r>
     </w:p>
     <w:p>
@@ -1087,6 +1756,555 @@
           <w:numId w:val="1"/>
         </w:numPr>
         <w:ind w:left="600" w:hanging="360"/>
+        <w:rPr/>
+      </w:pPr>
+      <w:r>
+        <w:rPr>
+          <w:rtl w:val="0"/>
+        </w:rPr>
+        <w:t xml:space="preserve">Subject centric Statement (Discrete)</w:t>
+      </w:r>
+    </w:p>
+    <w:p>
+      <w:pPr>
+        <w:numPr>
+          <w:ilvl w:val="0"/>
+          <w:numId w:val="1"/>
+        </w:numPr>
+        <w:ind w:left="600" w:hanging="360"/>
+        <w:rPr/>
+      </w:pPr>
+      <w:r>
+        <w:rPr>
+          <w:rtl w:val="0"/>
+        </w:rPr>
+        <w:t xml:space="preserve">Reification: Meta Models, Statement Layers Roles</w:t>
+      </w:r>
+    </w:p>
+    <w:p>
+      <w:pPr>
+        <w:numPr>
+          <w:ilvl w:val="0"/>
+          <w:numId w:val="1"/>
+        </w:numPr>
+        <w:ind w:left="600" w:hanging="360"/>
+        <w:rPr/>
+      </w:pPr>
+      <w:r>
+        <w:rPr>
+          <w:rtl w:val="0"/>
+        </w:rPr>
+        <w:t xml:space="preserve">Layers: Data, Schema, Behavior</w:t>
+      </w:r>
+    </w:p>
+    <w:p>
+      <w:pPr>
+        <w:numPr>
+          <w:ilvl w:val="0"/>
+          <w:numId w:val="1"/>
+        </w:numPr>
+        <w:ind w:left="600" w:hanging="360"/>
+        <w:rPr/>
+      </w:pPr>
+      <w:r>
+        <w:rPr>
+          <w:rtl w:val="0"/>
+        </w:rPr>
+        <w:t xml:space="preserve">Upper Hierarchies of Metaclass, Class, Instances, Contexts, Roles, Occurrences in Layers Contexts Statements. Meta Model Primitives: Layers Templates. </w:t>
+      </w:r>
+    </w:p>
+    <w:p>
+      <w:pPr>
+        <w:numPr>
+          <w:ilvl w:val="0"/>
+          <w:numId w:val="1"/>
+        </w:numPr>
+        <w:ind w:left="600" w:hanging="360"/>
+        <w:rPr/>
+      </w:pPr>
+      <w:r>
+        <w:rPr>
+          <w:rtl w:val="0"/>
+        </w:rPr>
+      </w:r>
+    </w:p>
+    <w:p>
+      <w:pPr>
+        <w:numPr>
+          <w:ilvl w:val="0"/>
+          <w:numId w:val="1"/>
+        </w:numPr>
+        <w:ind w:left="600" w:hanging="360"/>
+        <w:rPr/>
+      </w:pPr>
+      <w:r>
+        <w:rPr>
+          <w:rtl w:val="0"/>
+        </w:rPr>
+        <w:t xml:space="preserve">Encodings</w:t>
+      </w:r>
+    </w:p>
+    <w:p>
+      <w:pPr>
+        <w:numPr>
+          <w:ilvl w:val="0"/>
+          <w:numId w:val="1"/>
+        </w:numPr>
+        <w:ind w:left="600" w:hanging="360"/>
+        <w:rPr/>
+      </w:pPr>
+      <w:r>
+        <w:rPr>
+          <w:rtl w:val="0"/>
+        </w:rPr>
+        <w:t xml:space="preserve">Functional API Mappings: Monads / Transforms Model / Domains Dataflows.</w:t>
+      </w:r>
+    </w:p>
+    <w:p>
+      <w:pPr>
+        <w:numPr>
+          <w:ilvl w:val="0"/>
+          <w:numId w:val="1"/>
+        </w:numPr>
+        <w:ind w:left="600" w:hanging="360"/>
+        <w:rPr/>
+      </w:pPr>
+      <w:r>
+        <w:rPr>
+          <w:rtl w:val="0"/>
+        </w:rPr>
+        <w:t xml:space="preserve">Layer Templates</w:t>
+      </w:r>
+    </w:p>
+    <w:p>
+      <w:pPr>
+        <w:numPr>
+          <w:ilvl w:val="0"/>
+          <w:numId w:val="1"/>
+        </w:numPr>
+        <w:ind w:left="600" w:hanging="360"/>
+        <w:rPr/>
+      </w:pPr>
+      <w:r>
+        <w:rPr>
+          <w:rtl w:val="0"/>
+        </w:rPr>
+        <w:t xml:space="preserve">Declarative HATEOAS Endpoint</w:t>
+      </w:r>
+    </w:p>
+    <w:p>
+      <w:pPr>
+        <w:numPr>
+          <w:ilvl w:val="0"/>
+          <w:numId w:val="1"/>
+        </w:numPr>
+        <w:ind w:left="600" w:hanging="360"/>
+        <w:rPr/>
+      </w:pPr>
+      <w:r>
+        <w:rPr>
+          <w:rtl w:val="0"/>
+        </w:rPr>
+        <w:t xml:space="preserve">Functional DOM Client / Server Facade</w:t>
+      </w:r>
+    </w:p>
+    <w:p>
+      <w:pPr>
+        <w:numPr>
+          <w:ilvl w:val="0"/>
+          <w:numId w:val="1"/>
+        </w:numPr>
+        <w:ind w:left="600" w:hanging="360"/>
+        <w:rPr/>
+      </w:pPr>
+      <w:r>
+        <w:rPr>
+          <w:rtl w:val="0"/>
+        </w:rPr>
+        <w:t xml:space="preserve">Local Client Features Facades. Plugins. Generic REST. ESB Message Templates. Adapters. Local Services Facade (RDBMS, REST, Soap, WSDL, etc.) emulating augmented original sources</w:t>
+      </w:r>
+    </w:p>
+    <w:p>
+      <w:pPr>
+        <w:rPr/>
+      </w:pPr>
+      <w:r>
+        <w:rPr>
+          <w:rtl w:val="0"/>
+        </w:rPr>
+      </w:r>
+    </w:p>
+    <w:p>
+      <w:pPr>
+        <w:numPr>
+          <w:ilvl w:val="0"/>
+          <w:numId w:val="7"/>
+        </w:numPr>
+        <w:ind w:left="600" w:hanging="360"/>
+        <w:rPr/>
+      </w:pPr>
+      <w:r>
+        <w:rPr>
+          <w:rtl w:val="0"/>
+        </w:rPr>
+        <w:t xml:space="preserve">Augmentation Layers:</w:t>
+      </w:r>
+    </w:p>
+    <w:p>
+      <w:pPr>
+        <w:numPr>
+          <w:ilvl w:val="0"/>
+          <w:numId w:val="7"/>
+        </w:numPr>
+        <w:ind w:left="600" w:hanging="360"/>
+        <w:rPr/>
+      </w:pPr>
+      <w:r>
+        <w:rPr>
+          <w:rtl w:val="0"/>
+        </w:rPr>
+      </w:r>
+    </w:p>
+    <w:p>
+      <w:pPr>
+        <w:numPr>
+          <w:ilvl w:val="0"/>
+          <w:numId w:val="7"/>
+        </w:numPr>
+        <w:ind w:left="600" w:hanging="360"/>
+        <w:rPr/>
+      </w:pPr>
+      <w:r>
+        <w:rPr>
+          <w:rtl w:val="0"/>
+        </w:rPr>
+        <w:t xml:space="preserve">Type centric Statements (Dimensional)</w:t>
+      </w:r>
+    </w:p>
+    <w:p>
+      <w:pPr>
+        <w:numPr>
+          <w:ilvl w:val="0"/>
+          <w:numId w:val="7"/>
+        </w:numPr>
+        <w:ind w:left="600" w:hanging="360"/>
+        <w:rPr/>
+      </w:pPr>
+      <w:r>
+        <w:rPr>
+          <w:rtl w:val="0"/>
+        </w:rPr>
+        <w:t xml:space="preserve">(T: Dimension, D: Measure, P: Unit, D: Value);</w:t>
+      </w:r>
+    </w:p>
+    <w:p>
+      <w:pPr>
+        <w:numPr>
+          <w:ilvl w:val="0"/>
+          <w:numId w:val="7"/>
+        </w:numPr>
+        <w:ind w:left="600" w:hanging="360"/>
+        <w:rPr/>
+      </w:pPr>
+      <w:r>
+        <w:rPr>
+          <w:rtl w:val="0"/>
+        </w:rPr>
+      </w:r>
+    </w:p>
+    <w:p>
+      <w:pPr>
+        <w:numPr>
+          <w:ilvl w:val="0"/>
+          <w:numId w:val="7"/>
+        </w:numPr>
+        <w:ind w:left="600" w:hanging="360"/>
+        <w:rPr/>
+      </w:pPr>
+      <w:r>
+        <w:rPr>
+          <w:rtl w:val="0"/>
+        </w:rPr>
+        <w:t xml:space="preserve">Subject centric Statement (Discrete)</w:t>
+      </w:r>
+    </w:p>
+    <w:p>
+      <w:pPr>
+        <w:numPr>
+          <w:ilvl w:val="0"/>
+          <w:numId w:val="7"/>
+        </w:numPr>
+        <w:ind w:left="600" w:hanging="360"/>
+        <w:rPr/>
+      </w:pPr>
+      <w:r>
+        <w:rPr>
+          <w:rtl w:val="0"/>
+        </w:rPr>
+        <w:t xml:space="preserve">(D: Relation, T: Relationship, P: Predicate, D: Value);</w:t>
+      </w:r>
+    </w:p>
+    <w:p>
+      <w:pPr>
+        <w:numPr>
+          <w:ilvl w:val="0"/>
+          <w:numId w:val="7"/>
+        </w:numPr>
+        <w:ind w:left="600" w:hanging="360"/>
+        <w:rPr/>
+      </w:pPr>
+      <w:r>
+        <w:rPr>
+          <w:rtl w:val="0"/>
+        </w:rPr>
+      </w:r>
+    </w:p>
+    <w:p>
+      <w:pPr>
+        <w:numPr>
+          <w:ilvl w:val="0"/>
+          <w:numId w:val="7"/>
+        </w:numPr>
+        <w:ind w:left="600" w:hanging="360"/>
+        <w:rPr/>
+      </w:pPr>
+      <w:r>
+        <w:rPr>
+          <w:rtl w:val="0"/>
+        </w:rPr>
+        <w:t xml:space="preserve">Upper Kinds Hierarchies of Metaclass, Class, Instances, Contexts, Roles, Occurrences Meta Model Primitives in Layers Contexts Statements.</w:t>
+      </w:r>
+    </w:p>
+    <w:p>
+      <w:pPr>
+        <w:numPr>
+          <w:ilvl w:val="0"/>
+          <w:numId w:val="7"/>
+        </w:numPr>
+        <w:ind w:left="600" w:hanging="360"/>
+        <w:rPr/>
+      </w:pPr>
+      <w:r>
+        <w:rPr>
+          <w:rtl w:val="0"/>
+        </w:rPr>
+        <w:t xml:space="preserve">Data, Schema, Behavior Layers Augmentation Statements shifts Quads Statements Resources from more specific to more upper and general ontology Contexts Roles (primitives). Aggregation.</w:t>
+      </w:r>
+    </w:p>
+    <w:p>
+      <w:pPr>
+        <w:numPr>
+          <w:ilvl w:val="0"/>
+          <w:numId w:val="7"/>
+        </w:numPr>
+        <w:ind w:left="600" w:hanging="360"/>
+        <w:rPr/>
+      </w:pPr>
+      <w:r>
+        <w:rPr>
+          <w:rtl w:val="0"/>
+        </w:rPr>
+        <w:t xml:space="preserve">Upper Ontologies: From Primitives to Form Gestures.</w:t>
+      </w:r>
+    </w:p>
+    <w:p>
+      <w:pPr>
+        <w:numPr>
+          <w:ilvl w:val="0"/>
+          <w:numId w:val="7"/>
+        </w:numPr>
+        <w:ind w:left="600" w:hanging="360"/>
+        <w:rPr/>
+      </w:pPr>
+      <w:r>
+        <w:rPr>
+          <w:rtl w:val="0"/>
+        </w:rPr>
+        <w:t xml:space="preserve">Canonical CSPO Statements Reification / Rendering (aggregation / expansion) of Type / Subject Statements.</w:t>
+      </w:r>
+    </w:p>
+    <w:p>
+      <w:pPr>
+        <w:numPr>
+          <w:ilvl w:val="0"/>
+          <w:numId w:val="7"/>
+        </w:numPr>
+        <w:ind w:left="600" w:hanging="360"/>
+        <w:rPr/>
+      </w:pPr>
+      <w:r>
+        <w:rPr>
+          <w:rtl w:val="0"/>
+        </w:rPr>
+        <w:t xml:space="preserve">Layers Augmentations. Data, Schema, Behavior Statement Layers Meta Model Primitives Roles (Types) Shifting on each Layer Aggregation.</w:t>
+      </w:r>
+    </w:p>
+    <w:p>
+      <w:pPr>
+        <w:numPr>
+          <w:ilvl w:val="0"/>
+          <w:numId w:val="7"/>
+        </w:numPr>
+        <w:ind w:left="600" w:hanging="360"/>
+        <w:rPr/>
+      </w:pPr>
+      <w:r>
+        <w:rPr>
+          <w:rtl w:val="0"/>
+        </w:rPr>
+        <w:t xml:space="preserve">Model Augmentations / Domain Augmentations. Transforms. Templates. Matching Data Instances (Functor / Mapping) domain / range types / values dataflow data / schema / behavior.</w:t>
+      </w:r>
+    </w:p>
+    <w:p>
+      <w:pPr>
+        <w:numPr>
+          <w:ilvl w:val="0"/>
+          <w:numId w:val="7"/>
+        </w:numPr>
+        <w:ind w:left="600" w:hanging="360"/>
+        <w:rPr/>
+      </w:pPr>
+      <w:r>
+        <w:rPr>
+          <w:rtl w:val="0"/>
+        </w:rPr>
+        <w:t xml:space="preserve">Templates Statements basic application: between two Statements: given a Template Statement relation URN (i.e.: common superclass, common occurrence context, etc.) Aggregates Aligned Activated Schema results. Nested URNs (context).</w:t>
+      </w:r>
+    </w:p>
+    <w:p>
+      <w:pPr>
+        <w:numPr>
+          <w:ilvl w:val="0"/>
+          <w:numId w:val="7"/>
+        </w:numPr>
+        <w:ind w:left="600" w:hanging="360"/>
+        <w:rPr/>
+      </w:pPr>
+      <w:r>
+        <w:rPr>
+          <w:rtl w:val="0"/>
+        </w:rPr>
+        <w:t xml:space="preserve">Encoding URN to / from Statements: Dataflow Encoding. Infer Possible Model / Domain Functors / Transforms. Statement Layers, Meta Model Roles: routes / paths (recurse) Zippers. Resolve IDs / URNs Mappings.</w:t>
+      </w:r>
+    </w:p>
+    <w:p>
+      <w:pPr>
+        <w:numPr>
+          <w:ilvl w:val="0"/>
+          <w:numId w:val="7"/>
+        </w:numPr>
+        <w:ind w:left="600" w:hanging="360"/>
+        <w:rPr/>
+      </w:pPr>
+      <w:r>
+        <w:rPr>
+          <w:rtl w:val="0"/>
+        </w:rPr>
+        <w:t xml:space="preserve">Relation Statements: Match Resources / Reified Roles Templates.</w:t>
+      </w:r>
+    </w:p>
+    <w:p>
+      <w:pPr>
+        <w:numPr>
+          <w:ilvl w:val="0"/>
+          <w:numId w:val="7"/>
+        </w:numPr>
+        <w:ind w:left="600" w:hanging="360"/>
+        <w:rPr/>
+      </w:pPr>
+      <w:r>
+        <w:rPr>
+          <w:rtl w:val="0"/>
+        </w:rPr>
+      </w:r>
+    </w:p>
+    <w:p>
+      <w:pPr>
+        <w:numPr>
+          <w:ilvl w:val="0"/>
+          <w:numId w:val="7"/>
+        </w:numPr>
+        <w:ind w:left="600" w:hanging="360"/>
+        <w:rPr/>
+      </w:pPr>
+      <w:r>
+        <w:rPr>
+          <w:rtl w:val="0"/>
+        </w:rPr>
+        <w:t xml:space="preserve">Reify Layers (Data, Schema, Behavior) Positional Meta Model Roles (Metaclass, Class / Instance, Context / Role, Occurrence) as Predicates / Attributes. Resource Values. Template Matching.</w:t>
+      </w:r>
+    </w:p>
+    <w:p>
+      <w:pPr>
+        <w:numPr>
+          <w:ilvl w:val="0"/>
+          <w:numId w:val="7"/>
+        </w:numPr>
+        <w:ind w:left="600" w:hanging="360"/>
+        <w:rPr/>
+      </w:pPr>
+      <w:r>
+        <w:rPr>
+          <w:rtl w:val="0"/>
+        </w:rPr>
+        <w:t xml:space="preserve">Reify Statements, Kinds, Resources. Templates Matching.</w:t>
+      </w:r>
+    </w:p>
+    <w:p>
+      <w:pPr>
+        <w:numPr>
+          <w:ilvl w:val="0"/>
+          <w:numId w:val="7"/>
+        </w:numPr>
+        <w:ind w:left="600" w:hanging="360"/>
+        <w:rPr/>
+      </w:pPr>
+      <w:r>
+        <w:rPr>
+          <w:rtl w:val="0"/>
+        </w:rPr>
+        <w:t xml:space="preserve">Reify CSPO.</w:t>
+      </w:r>
+    </w:p>
+    <w:p>
+      <w:pPr>
+        <w:numPr>
+          <w:ilvl w:val="0"/>
+          <w:numId w:val="7"/>
+        </w:numPr>
+        <w:ind w:left="600" w:hanging="360"/>
+        <w:rPr/>
+      </w:pPr>
+      <w:r>
+        <w:rPr>
+          <w:rtl w:val="0"/>
+        </w:rPr>
+        <w:t xml:space="preserve">Reify Context, Node, Concept, Node. (Statement Types).</w:t>
+      </w:r>
+    </w:p>
+    <w:p>
+      <w:pPr>
+        <w:numPr>
+          <w:ilvl w:val="0"/>
+          <w:numId w:val="7"/>
+        </w:numPr>
+        <w:ind w:left="600" w:hanging="360"/>
+        <w:rPr/>
+      </w:pPr>
+      <w:r>
+        <w:rPr>
+          <w:rtl w:val="0"/>
+        </w:rPr>
+      </w:r>
+    </w:p>
+    <w:p>
+      <w:pPr>
+        <w:numPr>
+          <w:ilvl w:val="0"/>
+          <w:numId w:val="7"/>
+        </w:numPr>
+        <w:ind w:left="600" w:hanging="360"/>
+        <w:rPr/>
       </w:pPr>
       <w:r>
         <w:rPr>
@@ -1099,288 +2317,6 @@
       <w:pPr>
         <w:numPr>
           <w:ilvl w:val="0"/>
-          <w:numId w:val="1"/>
-        </w:numPr>
-        <w:ind w:left="600" w:hanging="360"/>
-      </w:pPr>
-      <w:r>
-        <w:rPr>
-          <w:rtl w:val="0"/>
-        </w:rPr>
-        <w:t xml:space="preserve">Units of Measurement (continuos) APIs /  Ontology.</w:t>
-      </w:r>
-    </w:p>
-    <w:p>
-      <w:pPr>
-        <w:numPr>
-          <w:ilvl w:val="0"/>
-          <w:numId w:val="1"/>
-        </w:numPr>
-        <w:ind w:left="600" w:hanging="360"/>
-      </w:pPr>
-      <w:r>
-        <w:rPr>
-          <w:rtl w:val="0"/>
-        </w:rPr>
-        <w:t xml:space="preserve">Discrete (events) APIs / Ontology.</w:t>
-      </w:r>
-    </w:p>
-    <w:p>
-      <w:pPr>
-        <w:numPr>
-          <w:ilvl w:val="0"/>
-          <w:numId w:val="1"/>
-        </w:numPr>
-        <w:ind w:left="600" w:hanging="360"/>
-      </w:pPr>
-      <w:r>
-        <w:rPr>
-          <w:rtl w:val="0"/>
-        </w:rPr>
-      </w:r>
-    </w:p>
-    <w:p>
-      <w:pPr>
-        <w:numPr>
-          <w:ilvl w:val="0"/>
-          <w:numId w:val="1"/>
-        </w:numPr>
-        <w:ind w:left="600" w:hanging="360"/>
-      </w:pPr>
-      <w:r>
-        <w:rPr>
-          <w:rtl w:val="0"/>
-        </w:rPr>
-        <w:t xml:space="preserve">CDI: Signatures Functional Dataflow Injection / Bus Resolution.</w:t>
-      </w:r>
-    </w:p>
-    <w:p>
-      <w:pPr>
-        <w:numPr>
-          <w:ilvl w:val="0"/>
-          <w:numId w:val="1"/>
-        </w:numPr>
-        <w:ind w:left="600" w:hanging="360"/>
-      </w:pPr>
-      <w:r>
-        <w:rPr>
-          <w:rtl w:val="0"/>
-        </w:rPr>
-      </w:r>
-    </w:p>
-    <w:p>
-      <w:pPr>
-        <w:numPr>
-          <w:ilvl w:val="0"/>
-          <w:numId w:val="1"/>
-        </w:numPr>
-        <w:ind w:left="600" w:hanging="360"/>
-      </w:pPr>
-      <w:r>
-        <w:rPr>
-          <w:rtl w:val="0"/>
-        </w:rPr>
-        <w:t xml:space="preserve">Aggregation Statements Types:,</w:t>
-      </w:r>
-    </w:p>
-    <w:p>
-      <w:pPr>
-        <w:numPr>
-          <w:ilvl w:val="0"/>
-          <w:numId w:val="1"/>
-        </w:numPr>
-        <w:ind w:left="600" w:hanging="360"/>
-      </w:pPr>
-      <w:r>
-        <w:rPr>
-          <w:rtl w:val="0"/>
-        </w:rPr>
-        <w:t xml:space="preserve">(Kinds / Types, Object / Resource, Predicate / Arc, Object / Resource);</w:t>
-      </w:r>
-    </w:p>
-    <w:p>
-      <w:pPr>
-        <w:numPr>
-          <w:ilvl w:val="0"/>
-          <w:numId w:val="1"/>
-        </w:numPr>
-        <w:ind w:left="600" w:hanging="360"/>
-      </w:pPr>
-      <w:r>
-        <w:rPr>
-          <w:rtl w:val="0"/>
-        </w:rPr>
-        <w:t xml:space="preserve">(Object / Resource, Kinds / Types, Predicate / Arc, Object / Resource);</w:t>
-      </w:r>
-    </w:p>
-    <w:p>
-      <w:pPr>
-        <w:numPr>
-          <w:ilvl w:val="0"/>
-          <w:numId w:val="1"/>
-        </w:numPr>
-        <w:ind w:left="600" w:hanging="360"/>
-      </w:pPr>
-      <w:r>
-        <w:rPr>
-          <w:rtl w:val="0"/>
-        </w:rPr>
-      </w:r>
-    </w:p>
-    <w:p>
-      <w:pPr>
-        <w:numPr>
-          <w:ilvl w:val="0"/>
-          <w:numId w:val="1"/>
-        </w:numPr>
-        <w:ind w:left="600" w:hanging="360"/>
-      </w:pPr>
-      <w:r>
-        <w:rPr>
-          <w:rtl w:val="0"/>
-        </w:rPr>
-        <w:t xml:space="preserve">Encoding / Matching:</w:t>
-      </w:r>
-    </w:p>
-    <w:p>
-      <w:pPr>
-        <w:numPr>
-          <w:ilvl w:val="0"/>
-          <w:numId w:val="1"/>
-        </w:numPr>
-        <w:ind w:left="600" w:hanging="360"/>
-      </w:pPr>
-      <w:r>
-        <w:rPr>
-          <w:rtl w:val="0"/>
-        </w:rPr>
-        <w:t xml:space="preserve">Functional Primitives: (Matching). Graph Shapes Model. Layers. Example: reify / render / match "uncle" relation / "marriage" situation from graph statements.</w:t>
-      </w:r>
-    </w:p>
-    <w:p>
-      <w:pPr>
-        <w:numPr>
-          <w:ilvl w:val="0"/>
-          <w:numId w:val="1"/>
-        </w:numPr>
-        <w:ind w:left="600" w:hanging="360"/>
-      </w:pPr>
-      <w:r>
-        <w:rPr>
-          <w:rtl w:val="0"/>
-        </w:rPr>
-      </w:r>
-    </w:p>
-    <w:p>
-      <w:pPr>
-        <w:numPr>
-          <w:ilvl w:val="0"/>
-          <w:numId w:val="1"/>
-        </w:numPr>
-        <w:ind w:left="600" w:hanging="360"/>
-      </w:pPr>
-      <w:r>
-        <w:rPr>
-          <w:rtl w:val="0"/>
-        </w:rPr>
-        <w:t xml:space="preserve">Layers Augmentation. Data, Schema, Behavior Layer wise Statement Roles.</w:t>
-      </w:r>
-    </w:p>
-    <w:p>
-      <w:pPr>
-        <w:numPr>
-          <w:ilvl w:val="0"/>
-          <w:numId w:val="1"/>
-        </w:numPr>
-        <w:ind w:left="600" w:hanging="360"/>
-      </w:pPr>
-      <w:r>
-        <w:rPr>
-          <w:rtl w:val="0"/>
-        </w:rPr>
-        <w:t xml:space="preserve">Alignment: Data Matching Augmentation.</w:t>
-      </w:r>
-    </w:p>
-    <w:p>
-      <w:pPr>
-        <w:numPr>
-          <w:ilvl w:val="0"/>
-          <w:numId w:val="1"/>
-        </w:numPr>
-        <w:ind w:left="600" w:hanging="360"/>
-      </w:pPr>
-      <w:r>
-        <w:rPr>
-          <w:rtl w:val="0"/>
-        </w:rPr>
-        <w:t xml:space="preserve">Activation: Schema Matching Augmentation.</w:t>
-      </w:r>
-    </w:p>
-    <w:p>
-      <w:pPr>
-        <w:numPr>
-          <w:ilvl w:val="0"/>
-          <w:numId w:val="1"/>
-        </w:numPr>
-        <w:ind w:left="600" w:hanging="360"/>
-      </w:pPr>
-      <w:r>
-        <w:rPr>
-          <w:rtl w:val="0"/>
-        </w:rPr>
-        <w:t xml:space="preserve">Aggregation: Behavior Matching Augmentation.</w:t>
-      </w:r>
-    </w:p>
-    <w:p>
-      <w:pPr>
-        <w:numPr>
-          <w:ilvl w:val="0"/>
-          <w:numId w:val="1"/>
-        </w:numPr>
-        <w:ind w:left="600" w:hanging="360"/>
-      </w:pPr>
-      <w:r>
-        <w:rPr>
-          <w:rtl w:val="0"/>
-        </w:rPr>
-      </w:r>
-    </w:p>
-    <w:p>
-      <w:pPr>
-        <w:rPr/>
-      </w:pPr>
-      <w:r>
-        <w:rPr>
-          <w:rtl w:val="0"/>
-        </w:rPr>
-      </w:r>
-    </w:p>
-    <w:p>
-      <w:pPr>
-        <w:ind w:left="0" w:firstLine="0"/>
-        <w:rPr/>
-      </w:pPr>
-      <w:r>
-        <w:rPr>
-          <w:rtl w:val="0"/>
-        </w:rPr>
-      </w:r>
-    </w:p>
-    <w:p>
-      <w:pPr>
-        <w:ind w:left="0" w:firstLine="0"/>
-        <w:rPr/>
-      </w:pPr>
-      <w:r>
-        <w:rPr>
-          <w:rtl w:val="0"/>
-        </w:rPr>
-      </w:r>
-    </w:p>
-    <w:p>
-      <w:pPr>
-        <w:numPr>
-          <w:ilvl w:val="0"/>
           <w:numId w:val="7"/>
         </w:numPr>
         <w:ind w:left="600" w:hanging="360"/>
@@ -1390,12 +2326,7 @@
         <w:rPr>
           <w:rtl w:val="0"/>
         </w:rPr>
-        <w:t xml:space="preserve">Canonical Statement:</w:t>
-      </w:r>
-      <w:r>
-        <w:rPr>
-          <w:rtl w:val="0"/>
-        </w:rPr>
+        <w:t xml:space="preserve">Units of Measurement (continuos) APIs /  Ontology.</w:t>
       </w:r>
     </w:p>
     <w:p>
@@ -1403,682 +2334,6 @@
         <w:numPr>
           <w:ilvl w:val="0"/>
           <w:numId w:val="7"/>
-        </w:numPr>
-        <w:ind w:left="600" w:hanging="360"/>
-        <w:rPr/>
-      </w:pPr>
-      <w:r>
-        <w:rPr>
-          <w:rtl w:val="0"/>
-        </w:rPr>
-        <w:t xml:space="preserve">(C, S, P, O);</w:t>
-      </w:r>
-    </w:p>
-    <w:p>
-      <w:pPr>
-        <w:numPr>
-          <w:ilvl w:val="0"/>
-          <w:numId w:val="7"/>
-        </w:numPr>
-        <w:ind w:left="600" w:hanging="360"/>
-        <w:rPr/>
-      </w:pPr>
-      <w:r>
-        <w:rPr>
-          <w:rtl w:val="0"/>
-        </w:rPr>
-        <w:t xml:space="preserve">Canonical Type Statement</w:t>
-      </w:r>
-    </w:p>
-    <w:p>
-      <w:pPr>
-        <w:numPr>
-          <w:ilvl w:val="0"/>
-          <w:numId w:val="7"/>
-        </w:numPr>
-        <w:ind w:left="600" w:hanging="360"/>
-        <w:rPr/>
-      </w:pPr>
-      <w:r>
-        <w:rPr>
-          <w:rtl w:val="0"/>
-        </w:rPr>
-        <w:t xml:space="preserve">(Type, Resource, Attribute, Value);</w:t>
-      </w:r>
-    </w:p>
-    <w:p>
-      <w:pPr>
-        <w:numPr>
-          <w:ilvl w:val="0"/>
-          <w:numId w:val="7"/>
-        </w:numPr>
-        <w:ind w:left="600" w:hanging="360"/>
-        <w:rPr/>
-      </w:pPr>
-      <w:r>
-        <w:rPr>
-          <w:rtl w:val="0"/>
-        </w:rPr>
-        <w:t xml:space="preserve">Canonical Subject Statement</w:t>
-      </w:r>
-    </w:p>
-    <w:p>
-      <w:pPr>
-        <w:numPr>
-          <w:ilvl w:val="0"/>
-          <w:numId w:val="7"/>
-        </w:numPr>
-        <w:ind w:left="600" w:hanging="360"/>
-        <w:rPr/>
-      </w:pPr>
-      <w:r>
-        <w:rPr>
-          <w:rtl w:val="0"/>
-        </w:rPr>
-        <w:t xml:space="preserve">(Resource, Type, Attribute, Value);</w:t>
-      </w:r>
-    </w:p>
-    <w:p>
-      <w:pPr>
-        <w:numPr>
-          <w:ilvl w:val="0"/>
-          <w:numId w:val="7"/>
-        </w:numPr>
-        <w:ind w:left="600" w:hanging="360"/>
-        <w:rPr/>
-      </w:pPr>
-      <w:r>
-        <w:rPr>
-          <w:rtl w:val="0"/>
-        </w:rPr>
-        <w:t xml:space="preserve">Type centric Statement (Dimensional)</w:t>
-      </w:r>
-    </w:p>
-    <w:p>
-      <w:pPr>
-        <w:numPr>
-          <w:ilvl w:val="0"/>
-          <w:numId w:val="7"/>
-        </w:numPr>
-        <w:ind w:left="600" w:hanging="360"/>
-        <w:rPr/>
-      </w:pPr>
-      <w:r>
-        <w:rPr>
-          <w:rtl w:val="0"/>
-        </w:rPr>
-        <w:t xml:space="preserve">Subject centric Statement (Discrete)</w:t>
-      </w:r>
-    </w:p>
-    <w:p>
-      <w:pPr>
-        <w:numPr>
-          <w:ilvl w:val="0"/>
-          <w:numId w:val="7"/>
-        </w:numPr>
-        <w:ind w:left="600" w:hanging="360"/>
-        <w:rPr/>
-      </w:pPr>
-      <w:r>
-        <w:rPr>
-          <w:rtl w:val="0"/>
-        </w:rPr>
-        <w:t xml:space="preserve">Reification: Meta Models, Statement Layers Roles</w:t>
-      </w:r>
-    </w:p>
-    <w:p>
-      <w:pPr>
-        <w:numPr>
-          <w:ilvl w:val="0"/>
-          <w:numId w:val="7"/>
-        </w:numPr>
-        <w:ind w:left="600" w:hanging="360"/>
-        <w:rPr/>
-      </w:pPr>
-      <w:r>
-        <w:rPr>
-          <w:rtl w:val="0"/>
-        </w:rPr>
-        <w:t xml:space="preserve">Layers: Data, Schema, Behavior</w:t>
-      </w:r>
-    </w:p>
-    <w:p>
-      <w:pPr>
-        <w:numPr>
-          <w:ilvl w:val="0"/>
-          <w:numId w:val="7"/>
-        </w:numPr>
-        <w:ind w:left="600" w:hanging="360"/>
-        <w:rPr/>
-      </w:pPr>
-      <w:r>
-        <w:rPr>
-          <w:rtl w:val="0"/>
-        </w:rPr>
-        <w:t xml:space="preserve">Upper Hierarchies of Metaclass, Class, Instances, Contexts, Roles, Occurrences in Layers Contexts Statements. Meta Model Primitives: Layers Templates. </w:t>
-      </w:r>
-    </w:p>
-    <w:p>
-      <w:pPr>
-        <w:numPr>
-          <w:ilvl w:val="0"/>
-          <w:numId w:val="7"/>
-        </w:numPr>
-        <w:ind w:left="600" w:hanging="360"/>
-        <w:rPr/>
-      </w:pPr>
-      <w:r>
-        <w:rPr>
-          <w:rtl w:val="0"/>
-        </w:rPr>
-      </w:r>
-    </w:p>
-    <w:p>
-      <w:pPr>
-        <w:numPr>
-          <w:ilvl w:val="0"/>
-          <w:numId w:val="7"/>
-        </w:numPr>
-        <w:ind w:left="600" w:hanging="360"/>
-        <w:rPr/>
-      </w:pPr>
-      <w:r>
-        <w:rPr>
-          <w:rtl w:val="0"/>
-        </w:rPr>
-        <w:t xml:space="preserve">Encodings</w:t>
-      </w:r>
-    </w:p>
-    <w:p>
-      <w:pPr>
-        <w:numPr>
-          <w:ilvl w:val="0"/>
-          <w:numId w:val="7"/>
-        </w:numPr>
-        <w:ind w:left="600" w:hanging="360"/>
-        <w:rPr/>
-      </w:pPr>
-      <w:r>
-        <w:rPr>
-          <w:rtl w:val="0"/>
-        </w:rPr>
-        <w:t xml:space="preserve">Functional API Mappings: Monads / Transforms Model / Domains Dataflows.</w:t>
-      </w:r>
-    </w:p>
-    <w:p>
-      <w:pPr>
-        <w:numPr>
-          <w:ilvl w:val="0"/>
-          <w:numId w:val="7"/>
-        </w:numPr>
-        <w:ind w:left="600" w:hanging="360"/>
-        <w:rPr/>
-      </w:pPr>
-      <w:r>
-        <w:rPr>
-          <w:rtl w:val="0"/>
-        </w:rPr>
-        <w:t xml:space="preserve">Layer Templates</w:t>
-      </w:r>
-    </w:p>
-    <w:p>
-      <w:pPr>
-        <w:numPr>
-          <w:ilvl w:val="0"/>
-          <w:numId w:val="7"/>
-        </w:numPr>
-        <w:ind w:left="600" w:hanging="360"/>
-        <w:rPr/>
-      </w:pPr>
-      <w:r>
-        <w:rPr>
-          <w:rtl w:val="0"/>
-        </w:rPr>
-        <w:t xml:space="preserve">Declarative HATEOAS Endpoint</w:t>
-      </w:r>
-    </w:p>
-    <w:p>
-      <w:pPr>
-        <w:numPr>
-          <w:ilvl w:val="0"/>
-          <w:numId w:val="7"/>
-        </w:numPr>
-        <w:ind w:left="600" w:hanging="360"/>
-        <w:rPr/>
-      </w:pPr>
-      <w:r>
-        <w:rPr>
-          <w:rtl w:val="0"/>
-        </w:rPr>
-        <w:t xml:space="preserve">Functional DOM Client / Server Facade</w:t>
-      </w:r>
-    </w:p>
-    <w:p>
-      <w:pPr>
-        <w:numPr>
-          <w:ilvl w:val="0"/>
-          <w:numId w:val="7"/>
-        </w:numPr>
-        <w:ind w:left="600" w:hanging="360"/>
-        <w:rPr/>
-      </w:pPr>
-      <w:r>
-        <w:rPr>
-          <w:rtl w:val="0"/>
-        </w:rPr>
-        <w:t xml:space="preserve">Local Client Features Facades. Plugins. Generic REST. ESB Message Templates. Adapters. Local Services Facade (RDBMS, REST, Soap, WSDL, etc.) emulating augmented original sources</w:t>
-      </w:r>
-    </w:p>
-    <w:p>
-      <w:pPr>
-        <w:rPr/>
-      </w:pPr>
-      <w:r>
-        <w:rPr>
-          <w:rtl w:val="0"/>
-        </w:rPr>
-      </w:r>
-    </w:p>
-    <w:p>
-      <w:pPr>
-        <w:numPr>
-          <w:ilvl w:val="0"/>
-          <w:numId w:val="4"/>
-        </w:numPr>
-        <w:ind w:left="600" w:hanging="360"/>
-        <w:rPr/>
-      </w:pPr>
-      <w:r>
-        <w:rPr>
-          <w:rtl w:val="0"/>
-        </w:rPr>
-        <w:t xml:space="preserve">Augmentation Layers:</w:t>
-      </w:r>
-    </w:p>
-    <w:p>
-      <w:pPr>
-        <w:numPr>
-          <w:ilvl w:val="0"/>
-          <w:numId w:val="4"/>
-        </w:numPr>
-        <w:ind w:left="600" w:hanging="360"/>
-        <w:rPr/>
-      </w:pPr>
-      <w:r>
-        <w:rPr>
-          <w:rtl w:val="0"/>
-        </w:rPr>
-      </w:r>
-    </w:p>
-    <w:p>
-      <w:pPr>
-        <w:numPr>
-          <w:ilvl w:val="0"/>
-          <w:numId w:val="4"/>
-        </w:numPr>
-        <w:ind w:left="600" w:hanging="360"/>
-        <w:rPr/>
-      </w:pPr>
-      <w:r>
-        <w:rPr>
-          <w:rtl w:val="0"/>
-        </w:rPr>
-        <w:t xml:space="preserve">Type centric Statements (Dimensional)</w:t>
-      </w:r>
-    </w:p>
-    <w:p>
-      <w:pPr>
-        <w:numPr>
-          <w:ilvl w:val="0"/>
-          <w:numId w:val="4"/>
-        </w:numPr>
-        <w:ind w:left="600" w:hanging="360"/>
-        <w:rPr/>
-      </w:pPr>
-      <w:r>
-        <w:rPr>
-          <w:rtl w:val="0"/>
-        </w:rPr>
-        <w:t xml:space="preserve">(T: Dimension, D: Measure, P: Unit, D: Value);</w:t>
-      </w:r>
-    </w:p>
-    <w:p>
-      <w:pPr>
-        <w:numPr>
-          <w:ilvl w:val="0"/>
-          <w:numId w:val="4"/>
-        </w:numPr>
-        <w:ind w:left="600" w:hanging="360"/>
-        <w:rPr/>
-      </w:pPr>
-      <w:r>
-        <w:rPr>
-          <w:rtl w:val="0"/>
-        </w:rPr>
-      </w:r>
-    </w:p>
-    <w:p>
-      <w:pPr>
-        <w:numPr>
-          <w:ilvl w:val="0"/>
-          <w:numId w:val="4"/>
-        </w:numPr>
-        <w:ind w:left="600" w:hanging="360"/>
-        <w:rPr/>
-      </w:pPr>
-      <w:r>
-        <w:rPr>
-          <w:rtl w:val="0"/>
-        </w:rPr>
-        <w:t xml:space="preserve">Subject centric Statement (Discrete)</w:t>
-      </w:r>
-    </w:p>
-    <w:p>
-      <w:pPr>
-        <w:numPr>
-          <w:ilvl w:val="0"/>
-          <w:numId w:val="4"/>
-        </w:numPr>
-        <w:ind w:left="600" w:hanging="360"/>
-        <w:rPr/>
-      </w:pPr>
-      <w:r>
-        <w:rPr>
-          <w:rtl w:val="0"/>
-        </w:rPr>
-        <w:t xml:space="preserve">(D: Relation, T: Relationship, P: Predicate, D: Value);</w:t>
-      </w:r>
-    </w:p>
-    <w:p>
-      <w:pPr>
-        <w:numPr>
-          <w:ilvl w:val="0"/>
-          <w:numId w:val="4"/>
-        </w:numPr>
-        <w:ind w:left="600" w:hanging="360"/>
-        <w:rPr/>
-      </w:pPr>
-      <w:r>
-        <w:rPr>
-          <w:rtl w:val="0"/>
-        </w:rPr>
-      </w:r>
-    </w:p>
-    <w:p>
-      <w:pPr>
-        <w:numPr>
-          <w:ilvl w:val="0"/>
-          <w:numId w:val="4"/>
-        </w:numPr>
-        <w:ind w:left="600" w:hanging="360"/>
-        <w:rPr/>
-      </w:pPr>
-      <w:r>
-        <w:rPr>
-          <w:rtl w:val="0"/>
-        </w:rPr>
-        <w:t xml:space="preserve">Upper Kinds Hierarchies of Metaclass, Class, Instances, Contexts, Roles, Occurrences Meta Model Primitives in Layers Contexts Statements.</w:t>
-      </w:r>
-    </w:p>
-    <w:p>
-      <w:pPr>
-        <w:numPr>
-          <w:ilvl w:val="0"/>
-          <w:numId w:val="4"/>
-        </w:numPr>
-        <w:ind w:left="600" w:hanging="360"/>
-        <w:rPr/>
-      </w:pPr>
-      <w:r>
-        <w:rPr>
-          <w:rtl w:val="0"/>
-        </w:rPr>
-        <w:t xml:space="preserve">Data, Schema, Behavior Layers Augmentation Statements shifts Quads Statements Resources from more specific to more upper and general ontology Contexts Roles (primitives). Aggregation.</w:t>
-      </w:r>
-    </w:p>
-    <w:p>
-      <w:pPr>
-        <w:numPr>
-          <w:ilvl w:val="0"/>
-          <w:numId w:val="4"/>
-        </w:numPr>
-        <w:ind w:left="600" w:hanging="360"/>
-        <w:rPr/>
-      </w:pPr>
-      <w:r>
-        <w:rPr>
-          <w:rtl w:val="0"/>
-        </w:rPr>
-        <w:t xml:space="preserve">Upper Ontologies: From Primitives to Form Gestures.</w:t>
-      </w:r>
-    </w:p>
-    <w:p>
-      <w:pPr>
-        <w:numPr>
-          <w:ilvl w:val="0"/>
-          <w:numId w:val="4"/>
-        </w:numPr>
-        <w:ind w:left="600" w:hanging="360"/>
-        <w:rPr/>
-      </w:pPr>
-      <w:r>
-        <w:rPr>
-          <w:rtl w:val="0"/>
-        </w:rPr>
-        <w:t xml:space="preserve">Canonical CSPO Statements Reification / Rendering (aggregation / expansion) of Type / Subject Statements.</w:t>
-      </w:r>
-    </w:p>
-    <w:p>
-      <w:pPr>
-        <w:numPr>
-          <w:ilvl w:val="0"/>
-          <w:numId w:val="4"/>
-        </w:numPr>
-        <w:ind w:left="600" w:hanging="360"/>
-        <w:rPr/>
-      </w:pPr>
-      <w:r>
-        <w:rPr>
-          <w:rtl w:val="0"/>
-        </w:rPr>
-        <w:t xml:space="preserve">Layers Augmentations. Data, Schema, Behavior Statement Layers Meta Model Primitives Roles (Types) Shifting on each Layer Aggregation.</w:t>
-      </w:r>
-    </w:p>
-    <w:p>
-      <w:pPr>
-        <w:numPr>
-          <w:ilvl w:val="0"/>
-          <w:numId w:val="4"/>
-        </w:numPr>
-        <w:ind w:left="600" w:hanging="360"/>
-        <w:rPr/>
-      </w:pPr>
-      <w:r>
-        <w:rPr>
-          <w:rtl w:val="0"/>
-        </w:rPr>
-        <w:t xml:space="preserve">Model Augmentations / Domain Augmentations. Transforms. Templates. Matching Data Instances (Functor / Mapping) domain / range types / values dataflow data / schema / behavior.</w:t>
-      </w:r>
-    </w:p>
-    <w:p>
-      <w:pPr>
-        <w:numPr>
-          <w:ilvl w:val="0"/>
-          <w:numId w:val="4"/>
-        </w:numPr>
-        <w:ind w:left="600" w:hanging="360"/>
-        <w:rPr/>
-      </w:pPr>
-      <w:r>
-        <w:rPr>
-          <w:rtl w:val="0"/>
-        </w:rPr>
-        <w:t xml:space="preserve">Templates Statements basic application: between two Statements: given a Template Statement relation URN (i.e.: common superclass, common occurrence context, etc.) Aggregates Aligned Activated Schema results. Nested URNs (context).</w:t>
-      </w:r>
-    </w:p>
-    <w:p>
-      <w:pPr>
-        <w:numPr>
-          <w:ilvl w:val="0"/>
-          <w:numId w:val="4"/>
-        </w:numPr>
-        <w:ind w:left="600" w:hanging="360"/>
-        <w:rPr/>
-      </w:pPr>
-      <w:r>
-        <w:rPr>
-          <w:rtl w:val="0"/>
-        </w:rPr>
-        <w:t xml:space="preserve">Encoding URN to / from Statements: Dataflow Encoding. Infer Possible Model / Domain Functors / Transforms. Statement Layers, Meta Model Roles: routes / paths (recurse) Zippers. Resolve IDs / URNs Mappings.</w:t>
-      </w:r>
-    </w:p>
-    <w:p>
-      <w:pPr>
-        <w:numPr>
-          <w:ilvl w:val="0"/>
-          <w:numId w:val="4"/>
-        </w:numPr>
-        <w:ind w:left="600" w:hanging="360"/>
-        <w:rPr/>
-      </w:pPr>
-      <w:r>
-        <w:rPr>
-          <w:rtl w:val="0"/>
-        </w:rPr>
-        <w:t xml:space="preserve">Relation Statements: Match Resources / Reified Roles Templates.</w:t>
-      </w:r>
-    </w:p>
-    <w:p>
-      <w:pPr>
-        <w:numPr>
-          <w:ilvl w:val="0"/>
-          <w:numId w:val="4"/>
-        </w:numPr>
-        <w:ind w:left="600" w:hanging="360"/>
-        <w:rPr/>
-      </w:pPr>
-      <w:r>
-        <w:rPr>
-          <w:rtl w:val="0"/>
-        </w:rPr>
-      </w:r>
-    </w:p>
-    <w:p>
-      <w:pPr>
-        <w:numPr>
-          <w:ilvl w:val="0"/>
-          <w:numId w:val="4"/>
-        </w:numPr>
-        <w:ind w:left="600" w:hanging="360"/>
-        <w:rPr/>
-      </w:pPr>
-      <w:r>
-        <w:rPr>
-          <w:rtl w:val="0"/>
-        </w:rPr>
-        <w:t xml:space="preserve">Reify Layers (Data, Schema, Behavior) Positional Meta Model Roles (Metaclass, Class / Instance, Context / Role, Occurrence) as Predicates / Attributes. Resource Values. Template Matching.</w:t>
-      </w:r>
-    </w:p>
-    <w:p>
-      <w:pPr>
-        <w:numPr>
-          <w:ilvl w:val="0"/>
-          <w:numId w:val="4"/>
-        </w:numPr>
-        <w:ind w:left="600" w:hanging="360"/>
-        <w:rPr/>
-      </w:pPr>
-      <w:r>
-        <w:rPr>
-          <w:rtl w:val="0"/>
-        </w:rPr>
-        <w:t xml:space="preserve">Reify Statements, Kinds, Resources. Templates Matching.</w:t>
-      </w:r>
-    </w:p>
-    <w:p>
-      <w:pPr>
-        <w:numPr>
-          <w:ilvl w:val="0"/>
-          <w:numId w:val="4"/>
-        </w:numPr>
-        <w:ind w:left="600" w:hanging="360"/>
-        <w:rPr/>
-      </w:pPr>
-      <w:r>
-        <w:rPr>
-          <w:rtl w:val="0"/>
-        </w:rPr>
-        <w:t xml:space="preserve">Reify CSPO.</w:t>
-      </w:r>
-    </w:p>
-    <w:p>
-      <w:pPr>
-        <w:numPr>
-          <w:ilvl w:val="0"/>
-          <w:numId w:val="4"/>
-        </w:numPr>
-        <w:ind w:left="600" w:hanging="360"/>
-        <w:rPr/>
-      </w:pPr>
-      <w:r>
-        <w:rPr>
-          <w:rtl w:val="0"/>
-        </w:rPr>
-        <w:t xml:space="preserve">Reify Context, Node, Concept, Node. (Statement Types).</w:t>
-      </w:r>
-    </w:p>
-    <w:p>
-      <w:pPr>
-        <w:numPr>
-          <w:ilvl w:val="0"/>
-          <w:numId w:val="4"/>
-        </w:numPr>
-        <w:ind w:left="600" w:hanging="360"/>
-        <w:rPr/>
-      </w:pPr>
-      <w:r>
-        <w:rPr>
-          <w:rtl w:val="0"/>
-        </w:rPr>
-      </w:r>
-    </w:p>
-    <w:p>
-      <w:pPr>
-        <w:numPr>
-          <w:ilvl w:val="0"/>
-          <w:numId w:val="4"/>
-        </w:numPr>
-        <w:ind w:left="600" w:hanging="360"/>
-        <w:rPr/>
-      </w:pPr>
-      <w:r>
-        <w:rPr>
-          <w:rtl w:val="0"/>
-        </w:rPr>
-        <w:t xml:space="preserve">Upper / Matching (Business)</w:t>
-      </w:r>
-    </w:p>
-    <w:p>
-      <w:pPr>
-        <w:numPr>
-          <w:ilvl w:val="0"/>
-          <w:numId w:val="4"/>
-        </w:numPr>
-        <w:ind w:left="600" w:hanging="360"/>
-        <w:rPr/>
-      </w:pPr>
-      <w:r>
-        <w:rPr>
-          <w:rtl w:val="0"/>
-        </w:rPr>
-        <w:t xml:space="preserve">Units of Measurement (continuos) APIs /  Ontology.</w:t>
-      </w:r>
-    </w:p>
-    <w:p>
-      <w:pPr>
-        <w:numPr>
-          <w:ilvl w:val="0"/>
-          <w:numId w:val="4"/>
         </w:numPr>
         <w:ind w:left="600" w:hanging="360"/>
         <w:rPr/>
@@ -2113,7 +2368,7 @@
       <w:pPr>
         <w:numPr>
           <w:ilvl w:val="0"/>
-          <w:numId w:val="6"/>
+          <w:numId w:val="4"/>
         </w:numPr>
         <w:pBdr>
           <w:top w:space="0" w:sz="0" w:val="nil"/>
@@ -2137,7 +2392,7 @@
       <w:pPr>
         <w:numPr>
           <w:ilvl w:val="0"/>
-          <w:numId w:val="6"/>
+          <w:numId w:val="4"/>
         </w:numPr>
         <w:pBdr>
           <w:top w:space="0" w:sz="0" w:val="nil"/>
@@ -2161,7 +2416,7 @@
       <w:pPr>
         <w:numPr>
           <w:ilvl w:val="0"/>
-          <w:numId w:val="6"/>
+          <w:numId w:val="4"/>
         </w:numPr>
         <w:pBdr>
           <w:top w:space="0" w:sz="0" w:val="nil"/>
@@ -2185,7 +2440,7 @@
       <w:pPr>
         <w:numPr>
           <w:ilvl w:val="0"/>
-          <w:numId w:val="6"/>
+          <w:numId w:val="4"/>
         </w:numPr>
         <w:pBdr>
           <w:top w:space="0" w:sz="0" w:val="nil"/>
@@ -2209,7 +2464,7 @@
       <w:pPr>
         <w:numPr>
           <w:ilvl w:val="0"/>
-          <w:numId w:val="6"/>
+          <w:numId w:val="4"/>
         </w:numPr>
         <w:pBdr>
           <w:top w:space="0" w:sz="0" w:val="nil"/>
@@ -2233,7 +2488,7 @@
       <w:pPr>
         <w:numPr>
           <w:ilvl w:val="0"/>
-          <w:numId w:val="6"/>
+          <w:numId w:val="4"/>
         </w:numPr>
         <w:pBdr>
           <w:top w:space="0" w:sz="0" w:val="nil"/>
@@ -2257,7 +2512,7 @@
       <w:pPr>
         <w:numPr>
           <w:ilvl w:val="0"/>
-          <w:numId w:val="6"/>
+          <w:numId w:val="4"/>
         </w:numPr>
         <w:pBdr>
           <w:top w:space="0" w:sz="0" w:val="nil"/>
@@ -2281,7 +2536,7 @@
       <w:pPr>
         <w:numPr>
           <w:ilvl w:val="0"/>
-          <w:numId w:val="6"/>
+          <w:numId w:val="4"/>
         </w:numPr>
         <w:pBdr>
           <w:top w:space="0" w:sz="0" w:val="nil"/>
@@ -2304,7 +2559,7 @@
       <w:pPr>
         <w:numPr>
           <w:ilvl w:val="0"/>
-          <w:numId w:val="6"/>
+          <w:numId w:val="4"/>
         </w:numPr>
         <w:pBdr>
           <w:top w:space="0" w:sz="0" w:val="nil"/>
@@ -2328,7 +2583,7 @@
       <w:pPr>
         <w:numPr>
           <w:ilvl w:val="0"/>
-          <w:numId w:val="6"/>
+          <w:numId w:val="4"/>
         </w:numPr>
         <w:pBdr>
           <w:top w:space="0" w:sz="0" w:val="nil"/>
@@ -2351,7 +2606,7 @@
       <w:pPr>
         <w:numPr>
           <w:ilvl w:val="0"/>
-          <w:numId w:val="6"/>
+          <w:numId w:val="4"/>
         </w:numPr>
         <w:pBdr>
           <w:top w:space="0" w:sz="0" w:val="nil"/>
@@ -2375,7 +2630,7 @@
       <w:pPr>
         <w:numPr>
           <w:ilvl w:val="0"/>
-          <w:numId w:val="6"/>
+          <w:numId w:val="4"/>
         </w:numPr>
         <w:pBdr>
           <w:top w:space="0" w:sz="0" w:val="nil"/>
@@ -2399,7 +2654,7 @@
       <w:pPr>
         <w:numPr>
           <w:ilvl w:val="0"/>
-          <w:numId w:val="6"/>
+          <w:numId w:val="4"/>
         </w:numPr>
         <w:ind w:left="600" w:hanging="360"/>
         <w:rPr/>
@@ -2415,22 +2670,22 @@
       <w:pPr>
         <w:numPr>
           <w:ilvl w:val="0"/>
-          <w:numId w:val="6"/>
-        </w:numPr>
-        <w:ind w:left="600" w:hanging="360"/>
-        <w:rPr/>
-      </w:pPr>
-      <w:r>
-        <w:rPr>
-          <w:rtl w:val="0"/>
-        </w:rPr>
-      </w:r>
-    </w:p>
-    <w:p>
-      <w:pPr>
-        <w:numPr>
-          <w:ilvl w:val="0"/>
-          <w:numId w:val="6"/>
+          <w:numId w:val="4"/>
+        </w:numPr>
+        <w:ind w:left="600" w:hanging="360"/>
+        <w:rPr/>
+      </w:pPr>
+      <w:r>
+        <w:rPr>
+          <w:rtl w:val="0"/>
+        </w:rPr>
+      </w:r>
+    </w:p>
+    <w:p>
+      <w:pPr>
+        <w:numPr>
+          <w:ilvl w:val="0"/>
+          <w:numId w:val="4"/>
         </w:numPr>
         <w:ind w:left="600" w:hanging="360"/>
         <w:rPr/>
@@ -2446,7 +2701,7 @@
       <w:pPr>
         <w:numPr>
           <w:ilvl w:val="0"/>
-          <w:numId w:val="6"/>
+          <w:numId w:val="4"/>
         </w:numPr>
         <w:ind w:left="600" w:hanging="360"/>
         <w:rPr/>
@@ -2462,7 +2717,7 @@
       <w:pPr>
         <w:numPr>
           <w:ilvl w:val="0"/>
-          <w:numId w:val="6"/>
+          <w:numId w:val="4"/>
         </w:numPr>
         <w:ind w:left="600" w:hanging="360"/>
         <w:rPr/>
@@ -2478,22 +2733,22 @@
       <w:pPr>
         <w:numPr>
           <w:ilvl w:val="0"/>
-          <w:numId w:val="6"/>
-        </w:numPr>
-        <w:ind w:left="600" w:hanging="360"/>
-        <w:rPr/>
-      </w:pPr>
-      <w:r>
-        <w:rPr>
-          <w:rtl w:val="0"/>
-        </w:rPr>
-      </w:r>
-    </w:p>
-    <w:p>
-      <w:pPr>
-        <w:numPr>
-          <w:ilvl w:val="0"/>
-          <w:numId w:val="6"/>
+          <w:numId w:val="4"/>
+        </w:numPr>
+        <w:ind w:left="600" w:hanging="360"/>
+        <w:rPr/>
+      </w:pPr>
+      <w:r>
+        <w:rPr>
+          <w:rtl w:val="0"/>
+        </w:rPr>
+      </w:r>
+    </w:p>
+    <w:p>
+      <w:pPr>
+        <w:numPr>
+          <w:ilvl w:val="0"/>
+          <w:numId w:val="4"/>
         </w:numPr>
         <w:ind w:left="600" w:hanging="360"/>
         <w:rPr/>
@@ -2509,7 +2764,7 @@
       <w:pPr>
         <w:numPr>
           <w:ilvl w:val="0"/>
-          <w:numId w:val="6"/>
+          <w:numId w:val="4"/>
         </w:numPr>
         <w:ind w:left="600" w:hanging="360"/>
         <w:rPr/>
@@ -2525,7 +2780,7 @@
       <w:pPr>
         <w:numPr>
           <w:ilvl w:val="0"/>
-          <w:numId w:val="6"/>
+          <w:numId w:val="4"/>
         </w:numPr>
         <w:ind w:left="600" w:hanging="360"/>
         <w:rPr/>
@@ -2541,7 +2796,7 @@
       <w:pPr>
         <w:numPr>
           <w:ilvl w:val="0"/>
-          <w:numId w:val="6"/>
+          <w:numId w:val="4"/>
         </w:numPr>
         <w:ind w:left="600" w:hanging="360"/>
         <w:rPr/>
@@ -2557,7 +2812,7 @@
       <w:pPr>
         <w:numPr>
           <w:ilvl w:val="0"/>
-          <w:numId w:val="6"/>
+          <w:numId w:val="4"/>
         </w:numPr>
         <w:ind w:left="600" w:hanging="360"/>
         <w:rPr/>
@@ -2573,7 +2828,7 @@
       <w:pPr>
         <w:numPr>
           <w:ilvl w:val="0"/>
-          <w:numId w:val="6"/>
+          <w:numId w:val="4"/>
         </w:numPr>
         <w:pBdr>
           <w:top w:space="0" w:sz="0" w:val="nil"/>
@@ -2596,7 +2851,7 @@
       <w:pPr>
         <w:numPr>
           <w:ilvl w:val="0"/>
-          <w:numId w:val="6"/>
+          <w:numId w:val="4"/>
         </w:numPr>
         <w:pBdr>
           <w:top w:space="0" w:sz="0" w:val="nil"/>
@@ -2620,7 +2875,7 @@
       <w:pPr>
         <w:numPr>
           <w:ilvl w:val="0"/>
-          <w:numId w:val="6"/>
+          <w:numId w:val="4"/>
         </w:numPr>
         <w:pBdr>
           <w:top w:space="0" w:sz="0" w:val="nil"/>
@@ -2644,7 +2899,7 @@
       <w:pPr>
         <w:numPr>
           <w:ilvl w:val="0"/>
-          <w:numId w:val="6"/>
+          <w:numId w:val="4"/>
         </w:numPr>
         <w:pBdr>
           <w:top w:space="0" w:sz="0" w:val="nil"/>
@@ -2668,7 +2923,7 @@
       <w:pPr>
         <w:numPr>
           <w:ilvl w:val="0"/>
-          <w:numId w:val="6"/>
+          <w:numId w:val="4"/>
         </w:numPr>
         <w:pBdr>
           <w:top w:space="0" w:sz="0" w:val="nil"/>
@@ -2691,7 +2946,7 @@
       <w:pPr>
         <w:numPr>
           <w:ilvl w:val="0"/>
-          <w:numId w:val="6"/>
+          <w:numId w:val="4"/>
         </w:numPr>
         <w:pBdr>
           <w:top w:space="0" w:sz="0" w:val="nil"/>
@@ -2715,7 +2970,7 @@
       <w:pPr>
         <w:numPr>
           <w:ilvl w:val="0"/>
-          <w:numId w:val="6"/>
+          <w:numId w:val="4"/>
         </w:numPr>
         <w:pBdr>
           <w:top w:space="0" w:sz="0" w:val="nil"/>
@@ -2739,7 +2994,7 @@
       <w:pPr>
         <w:numPr>
           <w:ilvl w:val="0"/>
-          <w:numId w:val="6"/>
+          <w:numId w:val="4"/>
         </w:numPr>
         <w:pBdr>
           <w:top w:space="0" w:sz="0" w:val="nil"/>
@@ -2763,7 +3018,7 @@
       <w:pPr>
         <w:numPr>
           <w:ilvl w:val="0"/>
-          <w:numId w:val="6"/>
+          <w:numId w:val="4"/>
         </w:numPr>
         <w:pBdr>
           <w:top w:space="0" w:sz="0" w:val="nil"/>
@@ -2786,7 +3041,7 @@
       <w:pPr>
         <w:numPr>
           <w:ilvl w:val="0"/>
-          <w:numId w:val="6"/>
+          <w:numId w:val="4"/>
         </w:numPr>
         <w:pBdr>
           <w:top w:space="0" w:sz="0" w:val="nil"/>
@@ -2810,7 +3065,7 @@
       <w:pPr>
         <w:numPr>
           <w:ilvl w:val="0"/>
-          <w:numId w:val="6"/>
+          <w:numId w:val="4"/>
         </w:numPr>
         <w:pBdr>
           <w:top w:space="0" w:sz="0" w:val="nil"/>
@@ -2834,7 +3089,7 @@
       <w:pPr>
         <w:numPr>
           <w:ilvl w:val="0"/>
-          <w:numId w:val="6"/>
+          <w:numId w:val="4"/>
         </w:numPr>
         <w:pBdr>
           <w:top w:space="0" w:sz="0" w:val="nil"/>
@@ -2858,7 +3113,7 @@
       <w:pPr>
         <w:numPr>
           <w:ilvl w:val="0"/>
-          <w:numId w:val="6"/>
+          <w:numId w:val="4"/>
         </w:numPr>
         <w:pBdr>
           <w:top w:space="0" w:sz="0" w:val="nil"/>
@@ -2881,7 +3136,7 @@
       <w:pPr>
         <w:numPr>
           <w:ilvl w:val="0"/>
-          <w:numId w:val="6"/>
+          <w:numId w:val="4"/>
         </w:numPr>
         <w:pBdr>
           <w:top w:space="0" w:sz="0" w:val="nil"/>
@@ -2905,7 +3160,7 @@
       <w:pPr>
         <w:numPr>
           <w:ilvl w:val="0"/>
-          <w:numId w:val="6"/>
+          <w:numId w:val="4"/>
         </w:numPr>
         <w:pBdr>
           <w:top w:space="0" w:sz="0" w:val="nil"/>
@@ -2929,7 +3184,7 @@
       <w:pPr>
         <w:numPr>
           <w:ilvl w:val="0"/>
-          <w:numId w:val="6"/>
+          <w:numId w:val="4"/>
         </w:numPr>
         <w:pBdr>
           <w:top w:space="0" w:sz="0" w:val="nil"/>
@@ -2953,7 +3208,7 @@
       <w:pPr>
         <w:numPr>
           <w:ilvl w:val="0"/>
-          <w:numId w:val="6"/>
+          <w:numId w:val="4"/>
         </w:numPr>
         <w:pBdr>
           <w:top w:space="0" w:sz="0" w:val="nil"/>
@@ -2977,7 +3232,7 @@
       <w:pPr>
         <w:numPr>
           <w:ilvl w:val="0"/>
-          <w:numId w:val="6"/>
+          <w:numId w:val="4"/>
         </w:numPr>
         <w:pBdr>
           <w:top w:space="0" w:sz="0" w:val="nil"/>
@@ -3001,7 +3256,7 @@
       <w:pPr>
         <w:numPr>
           <w:ilvl w:val="0"/>
-          <w:numId w:val="6"/>
+          <w:numId w:val="4"/>
         </w:numPr>
         <w:pBdr>
           <w:top w:space="0" w:sz="0" w:val="nil"/>
@@ -3025,7 +3280,7 @@
       <w:pPr>
         <w:numPr>
           <w:ilvl w:val="0"/>
-          <w:numId w:val="6"/>
+          <w:numId w:val="4"/>
         </w:numPr>
         <w:pBdr>
           <w:top w:space="0" w:sz="0" w:val="nil"/>
@@ -3049,7 +3304,7 @@
       <w:pPr>
         <w:numPr>
           <w:ilvl w:val="0"/>
-          <w:numId w:val="6"/>
+          <w:numId w:val="4"/>
         </w:numPr>
         <w:pBdr>
           <w:top w:space="0" w:sz="0" w:val="nil"/>
@@ -3072,7 +3327,7 @@
       <w:pPr>
         <w:numPr>
           <w:ilvl w:val="0"/>
-          <w:numId w:val="6"/>
+          <w:numId w:val="4"/>
         </w:numPr>
         <w:pBdr>
           <w:top w:space="0" w:sz="0" w:val="nil"/>
@@ -3096,7 +3351,7 @@
       <w:pPr>
         <w:numPr>
           <w:ilvl w:val="0"/>
-          <w:numId w:val="6"/>
+          <w:numId w:val="4"/>
         </w:numPr>
         <w:pBdr>
           <w:top w:space="0" w:sz="0" w:val="nil"/>
@@ -3120,7 +3375,7 @@
       <w:pPr>
         <w:numPr>
           <w:ilvl w:val="0"/>
-          <w:numId w:val="6"/>
+          <w:numId w:val="4"/>
         </w:numPr>
         <w:pBdr>
           <w:top w:space="0" w:sz="0" w:val="nil"/>
@@ -3144,7 +3399,7 @@
       <w:pPr>
         <w:numPr>
           <w:ilvl w:val="0"/>
-          <w:numId w:val="6"/>
+          <w:numId w:val="4"/>
         </w:numPr>
         <w:pBdr>
           <w:top w:space="0" w:sz="0" w:val="nil"/>
@@ -3168,7 +3423,7 @@
       <w:pPr>
         <w:numPr>
           <w:ilvl w:val="0"/>
-          <w:numId w:val="6"/>
+          <w:numId w:val="4"/>
         </w:numPr>
         <w:pBdr>
           <w:top w:space="0" w:sz="0" w:val="nil"/>
@@ -3191,7 +3446,7 @@
       <w:pPr>
         <w:numPr>
           <w:ilvl w:val="0"/>
-          <w:numId w:val="6"/>
+          <w:numId w:val="4"/>
         </w:numPr>
         <w:pBdr>
           <w:top w:space="0" w:sz="0" w:val="nil"/>
@@ -3215,7 +3470,7 @@
       <w:pPr>
         <w:numPr>
           <w:ilvl w:val="0"/>
-          <w:numId w:val="6"/>
+          <w:numId w:val="4"/>
         </w:numPr>
         <w:pBdr>
           <w:top w:space="0" w:sz="0" w:val="nil"/>
@@ -3238,7 +3493,7 @@
       <w:pPr>
         <w:numPr>
           <w:ilvl w:val="0"/>
-          <w:numId w:val="6"/>
+          <w:numId w:val="4"/>
         </w:numPr>
         <w:pBdr>
           <w:top w:space="0" w:sz="0" w:val="nil"/>
@@ -3262,7 +3517,7 @@
       <w:pPr>
         <w:numPr>
           <w:ilvl w:val="0"/>
-          <w:numId w:val="6"/>
+          <w:numId w:val="4"/>
         </w:numPr>
         <w:pBdr>
           <w:top w:space="0" w:sz="0" w:val="nil"/>
@@ -3285,7 +3540,7 @@
       <w:pPr>
         <w:numPr>
           <w:ilvl w:val="0"/>
-          <w:numId w:val="6"/>
+          <w:numId w:val="4"/>
         </w:numPr>
         <w:pBdr>
           <w:top w:space="0" w:sz="0" w:val="nil"/>
@@ -3309,7 +3564,7 @@
       <w:pPr>
         <w:numPr>
           <w:ilvl w:val="0"/>
-          <w:numId w:val="6"/>
+          <w:numId w:val="4"/>
         </w:numPr>
         <w:pBdr>
           <w:top w:space="0" w:sz="0" w:val="nil"/>
@@ -3333,7 +3588,7 @@
       <w:pPr>
         <w:numPr>
           <w:ilvl w:val="0"/>
-          <w:numId w:val="6"/>
+          <w:numId w:val="4"/>
         </w:numPr>
         <w:pBdr>
           <w:top w:space="0" w:sz="0" w:val="nil"/>
@@ -3357,7 +3612,7 @@
       <w:pPr>
         <w:numPr>
           <w:ilvl w:val="0"/>
-          <w:numId w:val="6"/>
+          <w:numId w:val="4"/>
         </w:numPr>
         <w:ind w:left="600" w:hanging="360"/>
         <w:rPr/>
@@ -3373,7 +3628,7 @@
       <w:pPr>
         <w:numPr>
           <w:ilvl w:val="0"/>
-          <w:numId w:val="6"/>
+          <w:numId w:val="4"/>
         </w:numPr>
         <w:pBdr>
           <w:top w:space="0" w:sz="0" w:val="nil"/>
@@ -3396,7 +3651,7 @@
       <w:pPr>
         <w:numPr>
           <w:ilvl w:val="0"/>
-          <w:numId w:val="6"/>
+          <w:numId w:val="4"/>
         </w:numPr>
         <w:pBdr>
           <w:top w:space="0" w:sz="0" w:val="nil"/>
@@ -3420,7 +3675,7 @@
       <w:pPr>
         <w:numPr>
           <w:ilvl w:val="0"/>
-          <w:numId w:val="6"/>
+          <w:numId w:val="4"/>
         </w:numPr>
         <w:pBdr>
           <w:top w:space="0" w:sz="0" w:val="nil"/>
@@ -3444,7 +3699,7 @@
       <w:pPr>
         <w:numPr>
           <w:ilvl w:val="0"/>
-          <w:numId w:val="6"/>
+          <w:numId w:val="4"/>
         </w:numPr>
         <w:pBdr>
           <w:top w:space="0" w:sz="0" w:val="nil"/>
@@ -3467,7 +3722,7 @@
       <w:pPr>
         <w:numPr>
           <w:ilvl w:val="0"/>
-          <w:numId w:val="6"/>
+          <w:numId w:val="4"/>
         </w:numPr>
         <w:pBdr>
           <w:top w:space="0" w:sz="0" w:val="nil"/>
@@ -3491,7 +3746,7 @@
       <w:pPr>
         <w:numPr>
           <w:ilvl w:val="0"/>
-          <w:numId w:val="6"/>
+          <w:numId w:val="4"/>
         </w:numPr>
         <w:pBdr>
           <w:top w:space="0" w:sz="0" w:val="nil"/>
@@ -3515,7 +3770,7 @@
       <w:pPr>
         <w:numPr>
           <w:ilvl w:val="0"/>
-          <w:numId w:val="6"/>
+          <w:numId w:val="4"/>
         </w:numPr>
         <w:pBdr>
           <w:top w:space="0" w:sz="0" w:val="nil"/>
@@ -3538,7 +3793,7 @@
       <w:pPr>
         <w:numPr>
           <w:ilvl w:val="0"/>
-          <w:numId w:val="6"/>
+          <w:numId w:val="4"/>
         </w:numPr>
         <w:pBdr>
           <w:top w:space="0" w:sz="0" w:val="nil"/>
@@ -3562,7 +3817,7 @@
       <w:pPr>
         <w:numPr>
           <w:ilvl w:val="0"/>
-          <w:numId w:val="6"/>
+          <w:numId w:val="4"/>
         </w:numPr>
         <w:pBdr>
           <w:top w:space="0" w:sz="0" w:val="nil"/>
@@ -3585,7 +3840,7 @@
       <w:pPr>
         <w:numPr>
           <w:ilvl w:val="0"/>
-          <w:numId w:val="6"/>
+          <w:numId w:val="4"/>
         </w:numPr>
         <w:pBdr>
           <w:top w:space="0" w:sz="0" w:val="nil"/>
@@ -3609,7 +3864,7 @@
       <w:pPr>
         <w:numPr>
           <w:ilvl w:val="0"/>
-          <w:numId w:val="6"/>
+          <w:numId w:val="4"/>
         </w:numPr>
         <w:pBdr>
           <w:top w:space="0" w:sz="0" w:val="nil"/>
@@ -3633,7 +3888,7 @@
       <w:pPr>
         <w:numPr>
           <w:ilvl w:val="0"/>
-          <w:numId w:val="6"/>
+          <w:numId w:val="4"/>
         </w:numPr>
         <w:pBdr>
           <w:top w:space="0" w:sz="0" w:val="nil"/>
@@ -3657,7 +3912,7 @@
       <w:pPr>
         <w:numPr>
           <w:ilvl w:val="0"/>
-          <w:numId w:val="6"/>
+          <w:numId w:val="4"/>
         </w:numPr>
         <w:pBdr>
           <w:top w:space="0" w:sz="0" w:val="nil"/>
@@ -3681,7 +3936,7 @@
       <w:pPr>
         <w:numPr>
           <w:ilvl w:val="0"/>
-          <w:numId w:val="6"/>
+          <w:numId w:val="4"/>
         </w:numPr>
         <w:pBdr>
           <w:top w:space="0" w:sz="0" w:val="nil"/>
@@ -3704,7 +3959,7 @@
       <w:pPr>
         <w:numPr>
           <w:ilvl w:val="0"/>
-          <w:numId w:val="6"/>
+          <w:numId w:val="4"/>
         </w:numPr>
         <w:ind w:left="600" w:hanging="360"/>
         <w:rPr/>
@@ -3720,7 +3975,7 @@
       <w:pPr>
         <w:numPr>
           <w:ilvl w:val="0"/>
-          <w:numId w:val="6"/>
+          <w:numId w:val="4"/>
         </w:numPr>
         <w:ind w:left="600" w:hanging="360"/>
         <w:rPr/>
@@ -3736,7 +3991,7 @@
       <w:pPr>
         <w:numPr>
           <w:ilvl w:val="0"/>
-          <w:numId w:val="6"/>
+          <w:numId w:val="4"/>
         </w:numPr>
         <w:ind w:left="600" w:hanging="360"/>
         <w:rPr/>
@@ -3752,7 +4007,7 @@
       <w:pPr>
         <w:numPr>
           <w:ilvl w:val="0"/>
-          <w:numId w:val="6"/>
+          <w:numId w:val="4"/>
         </w:numPr>
         <w:ind w:left="600" w:hanging="360"/>
         <w:rPr/>
@@ -3768,22 +4023,22 @@
       <w:pPr>
         <w:numPr>
           <w:ilvl w:val="0"/>
-          <w:numId w:val="6"/>
-        </w:numPr>
-        <w:ind w:left="600" w:hanging="360"/>
-        <w:rPr/>
-      </w:pPr>
-      <w:r>
-        <w:rPr>
-          <w:rtl w:val="0"/>
-        </w:rPr>
-      </w:r>
-    </w:p>
-    <w:p>
-      <w:pPr>
-        <w:numPr>
-          <w:ilvl w:val="0"/>
-          <w:numId w:val="6"/>
+          <w:numId w:val="4"/>
+        </w:numPr>
+        <w:ind w:left="600" w:hanging="360"/>
+        <w:rPr/>
+      </w:pPr>
+      <w:r>
+        <w:rPr>
+          <w:rtl w:val="0"/>
+        </w:rPr>
+      </w:r>
+    </w:p>
+    <w:p>
+      <w:pPr>
+        <w:numPr>
+          <w:ilvl w:val="0"/>
+          <w:numId w:val="4"/>
         </w:numPr>
         <w:ind w:left="600" w:hanging="360"/>
         <w:rPr/>
@@ -3799,7 +4054,7 @@
       <w:pPr>
         <w:numPr>
           <w:ilvl w:val="0"/>
-          <w:numId w:val="6"/>
+          <w:numId w:val="4"/>
         </w:numPr>
         <w:ind w:left="600" w:hanging="360"/>
         <w:rPr/>
@@ -3815,7 +4070,7 @@
       <w:pPr>
         <w:numPr>
           <w:ilvl w:val="0"/>
-          <w:numId w:val="6"/>
+          <w:numId w:val="4"/>
         </w:numPr>
         <w:ind w:left="600" w:hanging="360"/>
         <w:rPr/>
@@ -3831,7 +4086,7 @@
       <w:pPr>
         <w:numPr>
           <w:ilvl w:val="0"/>
-          <w:numId w:val="6"/>
+          <w:numId w:val="4"/>
         </w:numPr>
         <w:ind w:left="600" w:hanging="360"/>
         <w:rPr/>
@@ -3847,22 +4102,22 @@
       <w:pPr>
         <w:numPr>
           <w:ilvl w:val="0"/>
-          <w:numId w:val="6"/>
-        </w:numPr>
-        <w:ind w:left="600" w:hanging="360"/>
-        <w:rPr/>
-      </w:pPr>
-      <w:r>
-        <w:rPr>
-          <w:rtl w:val="0"/>
-        </w:rPr>
-      </w:r>
-    </w:p>
-    <w:p>
-      <w:pPr>
-        <w:numPr>
-          <w:ilvl w:val="0"/>
-          <w:numId w:val="6"/>
+          <w:numId w:val="4"/>
+        </w:numPr>
+        <w:ind w:left="600" w:hanging="360"/>
+        <w:rPr/>
+      </w:pPr>
+      <w:r>
+        <w:rPr>
+          <w:rtl w:val="0"/>
+        </w:rPr>
+      </w:r>
+    </w:p>
+    <w:p>
+      <w:pPr>
+        <w:numPr>
+          <w:ilvl w:val="0"/>
+          <w:numId w:val="4"/>
         </w:numPr>
         <w:ind w:left="600" w:hanging="360"/>
         <w:rPr/>
@@ -3878,22 +4133,22 @@
       <w:pPr>
         <w:numPr>
           <w:ilvl w:val="0"/>
-          <w:numId w:val="6"/>
-        </w:numPr>
-        <w:ind w:left="600" w:hanging="360"/>
-        <w:rPr/>
-      </w:pPr>
-      <w:r>
-        <w:rPr>
-          <w:rtl w:val="0"/>
-        </w:rPr>
-      </w:r>
-    </w:p>
-    <w:p>
-      <w:pPr>
-        <w:numPr>
-          <w:ilvl w:val="0"/>
-          <w:numId w:val="6"/>
+          <w:numId w:val="4"/>
+        </w:numPr>
+        <w:ind w:left="600" w:hanging="360"/>
+        <w:rPr/>
+      </w:pPr>
+      <w:r>
+        <w:rPr>
+          <w:rtl w:val="0"/>
+        </w:rPr>
+      </w:r>
+    </w:p>
+    <w:p>
+      <w:pPr>
+        <w:numPr>
+          <w:ilvl w:val="0"/>
+          <w:numId w:val="4"/>
         </w:numPr>
         <w:ind w:left="600" w:hanging="360"/>
         <w:rPr/>
@@ -3909,7 +4164,7 @@
       <w:pPr>
         <w:numPr>
           <w:ilvl w:val="0"/>
-          <w:numId w:val="6"/>
+          <w:numId w:val="4"/>
         </w:numPr>
         <w:pBdr>
           <w:top w:space="0" w:sz="0" w:val="nil"/>
@@ -3933,7 +4188,7 @@
       <w:pPr>
         <w:numPr>
           <w:ilvl w:val="0"/>
-          <w:numId w:val="6"/>
+          <w:numId w:val="4"/>
         </w:numPr>
         <w:pBdr>
           <w:top w:space="0" w:sz="0" w:val="nil"/>
@@ -3957,7 +4212,7 @@
       <w:pPr>
         <w:numPr>
           <w:ilvl w:val="0"/>
-          <w:numId w:val="6"/>
+          <w:numId w:val="4"/>
         </w:numPr>
         <w:pBdr>
           <w:top w:space="0" w:sz="0" w:val="nil"/>
@@ -3981,7 +4236,7 @@
       <w:pPr>
         <w:numPr>
           <w:ilvl w:val="0"/>
-          <w:numId w:val="6"/>
+          <w:numId w:val="4"/>
         </w:numPr>
         <w:pBdr>
           <w:top w:space="0" w:sz="0" w:val="nil"/>
@@ -4005,7 +4260,7 @@
       <w:pPr>
         <w:numPr>
           <w:ilvl w:val="0"/>
-          <w:numId w:val="6"/>
+          <w:numId w:val="4"/>
         </w:numPr>
         <w:pBdr>
           <w:top w:space="0" w:sz="0" w:val="nil"/>
@@ -4029,7 +4284,7 @@
       <w:pPr>
         <w:numPr>
           <w:ilvl w:val="0"/>
-          <w:numId w:val="6"/>
+          <w:numId w:val="4"/>
         </w:numPr>
         <w:pBdr>
           <w:top w:space="0" w:sz="0" w:val="nil"/>
@@ -4053,7 +4308,7 @@
       <w:pPr>
         <w:numPr>
           <w:ilvl w:val="0"/>
-          <w:numId w:val="6"/>
+          <w:numId w:val="4"/>
         </w:numPr>
         <w:pBdr>
           <w:top w:space="0" w:sz="0" w:val="nil"/>
@@ -4076,7 +4331,7 @@
       <w:pPr>
         <w:numPr>
           <w:ilvl w:val="0"/>
-          <w:numId w:val="6"/>
+          <w:numId w:val="4"/>
         </w:numPr>
         <w:pBdr>
           <w:top w:space="0" w:sz="0" w:val="nil"/>
@@ -4100,7 +4355,7 @@
       <w:pPr>
         <w:numPr>
           <w:ilvl w:val="0"/>
-          <w:numId w:val="6"/>
+          <w:numId w:val="4"/>
         </w:numPr>
         <w:pBdr>
           <w:top w:space="0" w:sz="0" w:val="nil"/>
@@ -4123,7 +4378,7 @@
       <w:pPr>
         <w:numPr>
           <w:ilvl w:val="0"/>
-          <w:numId w:val="6"/>
+          <w:numId w:val="4"/>
         </w:numPr>
         <w:pBdr>
           <w:top w:space="0" w:sz="0" w:val="nil"/>
@@ -4147,7 +4402,7 @@
       <w:pPr>
         <w:numPr>
           <w:ilvl w:val="0"/>
-          <w:numId w:val="6"/>
+          <w:numId w:val="4"/>
         </w:numPr>
         <w:pBdr>
           <w:top w:space="0" w:sz="0" w:val="nil"/>
@@ -4171,7 +4426,7 @@
       <w:pPr>
         <w:numPr>
           <w:ilvl w:val="0"/>
-          <w:numId w:val="6"/>
+          <w:numId w:val="4"/>
         </w:numPr>
         <w:pBdr>
           <w:top w:space="0" w:sz="0" w:val="nil"/>
@@ -4195,7 +4450,7 @@
       <w:pPr>
         <w:numPr>
           <w:ilvl w:val="0"/>
-          <w:numId w:val="6"/>
+          <w:numId w:val="4"/>
         </w:numPr>
         <w:pBdr>
           <w:top w:space="0" w:sz="0" w:val="nil"/>
@@ -4219,7 +4474,7 @@
       <w:pPr>
         <w:numPr>
           <w:ilvl w:val="0"/>
-          <w:numId w:val="6"/>
+          <w:numId w:val="4"/>
         </w:numPr>
         <w:pBdr>
           <w:top w:space="0" w:sz="0" w:val="nil"/>
@@ -4243,7 +4498,7 @@
       <w:pPr>
         <w:numPr>
           <w:ilvl w:val="0"/>
-          <w:numId w:val="6"/>
+          <w:numId w:val="4"/>
         </w:numPr>
         <w:pBdr>
           <w:top w:space="0" w:sz="0" w:val="nil"/>
@@ -4266,7 +4521,7 @@
       <w:pPr>
         <w:numPr>
           <w:ilvl w:val="0"/>
-          <w:numId w:val="6"/>
+          <w:numId w:val="4"/>
         </w:numPr>
         <w:pBdr>
           <w:top w:space="0" w:sz="0" w:val="nil"/>
@@ -4290,7 +4545,7 @@
       <w:pPr>
         <w:numPr>
           <w:ilvl w:val="0"/>
-          <w:numId w:val="6"/>
+          <w:numId w:val="4"/>
         </w:numPr>
         <w:pBdr>
           <w:top w:space="0" w:sz="0" w:val="nil"/>
@@ -4314,7 +4569,7 @@
       <w:pPr>
         <w:numPr>
           <w:ilvl w:val="0"/>
-          <w:numId w:val="6"/>
+          <w:numId w:val="4"/>
         </w:numPr>
         <w:pBdr>
           <w:top w:space="0" w:sz="0" w:val="nil"/>
@@ -4338,7 +4593,7 @@
       <w:pPr>
         <w:numPr>
           <w:ilvl w:val="0"/>
-          <w:numId w:val="6"/>
+          <w:numId w:val="4"/>
         </w:numPr>
         <w:pBdr>
           <w:top w:space="0" w:sz="0" w:val="nil"/>
@@ -4362,7 +4617,7 @@
       <w:pPr>
         <w:numPr>
           <w:ilvl w:val="0"/>
-          <w:numId w:val="6"/>
+          <w:numId w:val="4"/>
         </w:numPr>
         <w:pBdr>
           <w:top w:space="0" w:sz="0" w:val="nil"/>
@@ -4386,7 +4641,7 @@
       <w:pPr>
         <w:numPr>
           <w:ilvl w:val="0"/>
-          <w:numId w:val="6"/>
+          <w:numId w:val="4"/>
         </w:numPr>
         <w:pBdr>
           <w:top w:space="0" w:sz="0" w:val="nil"/>
@@ -4410,7 +4665,7 @@
       <w:pPr>
         <w:numPr>
           <w:ilvl w:val="0"/>
-          <w:numId w:val="6"/>
+          <w:numId w:val="4"/>
         </w:numPr>
         <w:pBdr>
           <w:top w:space="0" w:sz="0" w:val="nil"/>
@@ -4433,7 +4688,7 @@
       <w:pPr>
         <w:numPr>
           <w:ilvl w:val="0"/>
-          <w:numId w:val="6"/>
+          <w:numId w:val="4"/>
         </w:numPr>
         <w:pBdr>
           <w:top w:space="0" w:sz="0" w:val="nil"/>
@@ -4457,7 +4712,7 @@
       <w:pPr>
         <w:numPr>
           <w:ilvl w:val="0"/>
-          <w:numId w:val="6"/>
+          <w:numId w:val="4"/>
         </w:numPr>
         <w:pBdr>
           <w:top w:space="0" w:sz="0" w:val="nil"/>
@@ -4481,7 +4736,7 @@
       <w:pPr>
         <w:numPr>
           <w:ilvl w:val="0"/>
-          <w:numId w:val="6"/>
+          <w:numId w:val="4"/>
         </w:numPr>
         <w:pBdr>
           <w:top w:space="0" w:sz="0" w:val="nil"/>
@@ -4504,7 +4759,7 @@
       <w:pPr>
         <w:numPr>
           <w:ilvl w:val="0"/>
-          <w:numId w:val="6"/>
+          <w:numId w:val="4"/>
         </w:numPr>
         <w:pBdr>
           <w:top w:space="0" w:sz="0" w:val="nil"/>
@@ -4528,7 +4783,7 @@
       <w:pPr>
         <w:numPr>
           <w:ilvl w:val="0"/>
-          <w:numId w:val="6"/>
+          <w:numId w:val="4"/>
         </w:numPr>
         <w:pBdr>
           <w:top w:space="0" w:sz="0" w:val="nil"/>
@@ -4552,7 +4807,7 @@
       <w:pPr>
         <w:numPr>
           <w:ilvl w:val="0"/>
-          <w:numId w:val="6"/>
+          <w:numId w:val="4"/>
         </w:numPr>
         <w:pBdr>
           <w:top w:space="0" w:sz="0" w:val="nil"/>
@@ -4575,7 +4830,7 @@
       <w:pPr>
         <w:numPr>
           <w:ilvl w:val="0"/>
-          <w:numId w:val="6"/>
+          <w:numId w:val="4"/>
         </w:numPr>
         <w:pBdr>
           <w:top w:space="0" w:sz="0" w:val="nil"/>

--- a/Details.docx
+++ b/Details.docx
@@ -6,7 +6,124 @@
       <w:pPr>
         <w:numPr>
           <w:ilvl w:val="0"/>
-          <w:numId w:val="6"/>
+          <w:numId w:val="7"/>
+        </w:numPr>
+        <w:ind w:left="600" w:hanging="360"/>
+        <w:rPr/>
+      </w:pPr>
+      <w:r>
+        <w:rPr>
+          <w:rtl w:val="0"/>
+        </w:rPr>
+        <w:t xml:space="preserve">Resource Context: Data</w:t>
+      </w:r>
+    </w:p>
+    <w:p>
+      <w:pPr>
+        <w:numPr>
+          <w:ilvl w:val="0"/>
+          <w:numId w:val="7"/>
+        </w:numPr>
+        <w:ind w:left="600" w:hanging="360"/>
+        <w:rPr>
+          <w:u w:val="none"/>
+        </w:rPr>
+      </w:pPr>
+      <w:r>
+        <w:rPr>
+          <w:rtl w:val="0"/>
+        </w:rPr>
+        <w:t xml:space="preserve">(Resource, Occurrence, Attribute, Value);</w:t>
+      </w:r>
+    </w:p>
+    <w:p>
+      <w:pPr>
+        <w:numPr>
+          <w:ilvl w:val="0"/>
+          <w:numId w:val="7"/>
+        </w:numPr>
+        <w:ind w:left="600" w:hanging="360"/>
+        <w:rPr>
+          <w:u w:val="none"/>
+        </w:rPr>
+      </w:pPr>
+      <w:r>
+        <w:rPr>
+          <w:rtl w:val="0"/>
+        </w:rPr>
+        <w:t xml:space="preserve">Statement Context: Schema</w:t>
+      </w:r>
+    </w:p>
+    <w:p>
+      <w:pPr>
+        <w:numPr>
+          <w:ilvl w:val="0"/>
+          <w:numId w:val="7"/>
+        </w:numPr>
+        <w:ind w:left="600" w:hanging="360"/>
+        <w:rPr>
+          <w:u w:val="none"/>
+        </w:rPr>
+      </w:pPr>
+      <w:r>
+        <w:rPr>
+          <w:rtl w:val="0"/>
+        </w:rPr>
+        <w:t xml:space="preserve">(Statement, Resource, Attribute, Value);</w:t>
+      </w:r>
+    </w:p>
+    <w:p>
+      <w:pPr>
+        <w:numPr>
+          <w:ilvl w:val="0"/>
+          <w:numId w:val="7"/>
+        </w:numPr>
+        <w:ind w:left="600" w:hanging="360"/>
+        <w:rPr>
+          <w:u w:val="none"/>
+        </w:rPr>
+      </w:pPr>
+      <w:r>
+        <w:rPr>
+          <w:rtl w:val="0"/>
+        </w:rPr>
+        <w:t xml:space="preserve">Template Context: Behavior</w:t>
+      </w:r>
+    </w:p>
+    <w:p>
+      <w:pPr>
+        <w:numPr>
+          <w:ilvl w:val="0"/>
+          <w:numId w:val="7"/>
+        </w:numPr>
+        <w:ind w:left="600" w:hanging="360"/>
+        <w:rPr>
+          <w:u w:val="none"/>
+        </w:rPr>
+      </w:pPr>
+      <w:r>
+        <w:rPr>
+          <w:rtl w:val="0"/>
+        </w:rPr>
+        <w:t xml:space="preserve">(Template, Statement, Resource, Attribute);</w:t>
+      </w:r>
+    </w:p>
+    <w:p>
+      <w:pPr>
+        <w:ind w:left="0" w:firstLine="0"/>
+        <w:rPr/>
+      </w:pPr>
+      <w:r>
+        <w:rPr>
+          <w:rtl w:val="0"/>
+        </w:rPr>
+      </w:r>
+    </w:p>
+    <w:p>
+      <w:pPr>
+        <w:numPr>
+          <w:ilvl w:val="0"/>
+          <w:numId w:val="7"/>
         </w:numPr>
         <w:ind w:left="600" w:hanging="360"/>
         <w:rPr/>
@@ -22,7 +139,7 @@
       <w:pPr>
         <w:numPr>
           <w:ilvl w:val="0"/>
-          <w:numId w:val="6"/>
+          <w:numId w:val="7"/>
         </w:numPr>
         <w:ind w:left="600" w:hanging="360"/>
         <w:rPr/>
@@ -38,7 +155,7 @@
       <w:pPr>
         <w:numPr>
           <w:ilvl w:val="0"/>
-          <w:numId w:val="6"/>
+          <w:numId w:val="7"/>
         </w:numPr>
         <w:ind w:left="600" w:hanging="360"/>
         <w:rPr/>
@@ -54,7 +171,7 @@
       <w:pPr>
         <w:numPr>
           <w:ilvl w:val="0"/>
-          <w:numId w:val="6"/>
+          <w:numId w:val="7"/>
         </w:numPr>
         <w:ind w:left="600" w:hanging="360"/>
         <w:rPr/>
@@ -70,7 +187,7 @@
       <w:pPr>
         <w:numPr>
           <w:ilvl w:val="0"/>
-          <w:numId w:val="6"/>
+          <w:numId w:val="7"/>
         </w:numPr>
         <w:ind w:left="600" w:hanging="360"/>
         <w:rPr/>
@@ -86,7 +203,7 @@
       <w:pPr>
         <w:numPr>
           <w:ilvl w:val="0"/>
-          <w:numId w:val="6"/>
+          <w:numId w:val="7"/>
         </w:numPr>
         <w:ind w:left="600" w:hanging="360"/>
         <w:rPr/>
@@ -102,7 +219,7 @@
       <w:pPr>
         <w:numPr>
           <w:ilvl w:val="0"/>
-          <w:numId w:val="6"/>
+          <w:numId w:val="7"/>
         </w:numPr>
         <w:ind w:left="600" w:hanging="360"/>
         <w:rPr/>
@@ -118,7 +235,7 @@
       <w:pPr>
         <w:numPr>
           <w:ilvl w:val="0"/>
-          <w:numId w:val="6"/>
+          <w:numId w:val="7"/>
         </w:numPr>
         <w:ind w:left="600" w:hanging="360"/>
         <w:rPr/>
@@ -134,22 +251,22 @@
       <w:pPr>
         <w:numPr>
           <w:ilvl w:val="0"/>
-          <w:numId w:val="6"/>
-        </w:numPr>
-        <w:ind w:left="600" w:hanging="360"/>
-        <w:rPr/>
-      </w:pPr>
-      <w:r>
-        <w:rPr>
-          <w:rtl w:val="0"/>
-        </w:rPr>
-      </w:r>
-    </w:p>
-    <w:p>
-      <w:pPr>
-        <w:numPr>
-          <w:ilvl w:val="0"/>
-          <w:numId w:val="6"/>
+          <w:numId w:val="7"/>
+        </w:numPr>
+        <w:ind w:left="600" w:hanging="360"/>
+        <w:rPr/>
+      </w:pPr>
+      <w:r>
+        <w:rPr>
+          <w:rtl w:val="0"/>
+        </w:rPr>
+      </w:r>
+    </w:p>
+    <w:p>
+      <w:pPr>
+        <w:numPr>
+          <w:ilvl w:val="0"/>
+          <w:numId w:val="7"/>
         </w:numPr>
         <w:ind w:left="600" w:hanging="360"/>
         <w:rPr/>
@@ -165,7 +282,7 @@
       <w:pPr>
         <w:numPr>
           <w:ilvl w:val="0"/>
-          <w:numId w:val="6"/>
+          <w:numId w:val="7"/>
         </w:numPr>
         <w:ind w:left="600" w:hanging="360"/>
         <w:rPr/>
@@ -181,7 +298,7 @@
       <w:pPr>
         <w:numPr>
           <w:ilvl w:val="0"/>
-          <w:numId w:val="6"/>
+          <w:numId w:val="7"/>
         </w:numPr>
         <w:ind w:left="600" w:hanging="360"/>
         <w:rPr/>
@@ -197,7 +314,7 @@
       <w:pPr>
         <w:numPr>
           <w:ilvl w:val="0"/>
-          <w:numId w:val="6"/>
+          <w:numId w:val="7"/>
         </w:numPr>
         <w:ind w:left="600" w:hanging="360"/>
         <w:rPr/>
@@ -213,7 +330,7 @@
       <w:pPr>
         <w:numPr>
           <w:ilvl w:val="0"/>
-          <w:numId w:val="6"/>
+          <w:numId w:val="7"/>
         </w:numPr>
         <w:ind w:left="600" w:hanging="360"/>
         <w:rPr/>
@@ -229,7 +346,7 @@
       <w:pPr>
         <w:numPr>
           <w:ilvl w:val="0"/>
-          <w:numId w:val="6"/>
+          <w:numId w:val="7"/>
         </w:numPr>
         <w:ind w:left="600" w:hanging="360"/>
         <w:rPr/>
@@ -245,7 +362,7 @@
       <w:pPr>
         <w:numPr>
           <w:ilvl w:val="0"/>
-          <w:numId w:val="6"/>
+          <w:numId w:val="7"/>
         </w:numPr>
         <w:ind w:left="600" w:hanging="360"/>
         <w:rPr/>
@@ -261,7 +378,7 @@
       <w:pPr>
         <w:numPr>
           <w:ilvl w:val="0"/>
-          <w:numId w:val="6"/>
+          <w:numId w:val="7"/>
         </w:numPr>
         <w:ind w:left="600" w:hanging="360"/>
         <w:rPr/>
@@ -277,7 +394,7 @@
       <w:pPr>
         <w:numPr>
           <w:ilvl w:val="0"/>
-          <w:numId w:val="6"/>
+          <w:numId w:val="7"/>
         </w:numPr>
         <w:ind w:left="600" w:hanging="360"/>
         <w:rPr/>
@@ -293,7 +410,7 @@
       <w:pPr>
         <w:numPr>
           <w:ilvl w:val="0"/>
-          <w:numId w:val="6"/>
+          <w:numId w:val="7"/>
         </w:numPr>
         <w:ind w:left="600" w:hanging="360"/>
         <w:rPr/>
@@ -309,12 +426,10 @@
       <w:pPr>
         <w:numPr>
           <w:ilvl w:val="0"/>
-          <w:numId w:val="6"/>
-        </w:numPr>
-        <w:ind w:left="600" w:hanging="360"/>
-        <w:rPr>
-          <w:u w:val="none"/>
-        </w:rPr>
+          <w:numId w:val="7"/>
+        </w:numPr>
+        <w:ind w:left="600" w:hanging="360"/>
+        <w:rPr/>
       </w:pPr>
       <w:r>
         <w:rPr>
@@ -322,12 +437,17 @@
         </w:rPr>
         <w:t xml:space="preserve">Template: Context Resource Monad expression (reified Roles). Aggregate Mappings.</w:t>
       </w:r>
-    </w:p>
-    <w:p>
-      <w:pPr>
-        <w:numPr>
-          <w:ilvl w:val="0"/>
-          <w:numId w:val="6"/>
+      <w:r>
+        <w:rPr>
+          <w:rtl w:val="0"/>
+        </w:rPr>
+      </w:r>
+    </w:p>
+    <w:p>
+      <w:pPr>
+        <w:numPr>
+          <w:ilvl w:val="0"/>
+          <w:numId w:val="7"/>
         </w:numPr>
         <w:ind w:left="600" w:hanging="360"/>
         <w:rPr/>
@@ -343,7 +463,7 @@
       <w:pPr>
         <w:numPr>
           <w:ilvl w:val="0"/>
-          <w:numId w:val="6"/>
+          <w:numId w:val="7"/>
         </w:numPr>
         <w:ind w:left="600" w:hanging="360"/>
         <w:rPr/>
@@ -359,7 +479,7 @@
       <w:pPr>
         <w:numPr>
           <w:ilvl w:val="0"/>
-          <w:numId w:val="6"/>
+          <w:numId w:val="7"/>
         </w:numPr>
         <w:ind w:left="600" w:hanging="360"/>
         <w:rPr/>
@@ -375,7 +495,7 @@
       <w:pPr>
         <w:numPr>
           <w:ilvl w:val="0"/>
-          <w:numId w:val="6"/>
+          <w:numId w:val="7"/>
         </w:numPr>
         <w:ind w:left="600" w:hanging="360"/>
         <w:rPr/>
@@ -391,7 +511,7 @@
       <w:pPr>
         <w:numPr>
           <w:ilvl w:val="0"/>
-          <w:numId w:val="6"/>
+          <w:numId w:val="7"/>
         </w:numPr>
         <w:ind w:left="600" w:hanging="360"/>
         <w:rPr/>
@@ -407,7 +527,7 @@
       <w:pPr>
         <w:numPr>
           <w:ilvl w:val="0"/>
-          <w:numId w:val="6"/>
+          <w:numId w:val="7"/>
         </w:numPr>
         <w:ind w:left="600" w:hanging="360"/>
         <w:rPr/>
@@ -423,7 +543,7 @@
       <w:pPr>
         <w:numPr>
           <w:ilvl w:val="0"/>
-          <w:numId w:val="6"/>
+          <w:numId w:val="7"/>
         </w:numPr>
         <w:ind w:left="600" w:hanging="360"/>
         <w:rPr/>
@@ -439,7 +559,7 @@
       <w:pPr>
         <w:numPr>
           <w:ilvl w:val="0"/>
-          <w:numId w:val="6"/>
+          <w:numId w:val="7"/>
         </w:numPr>
         <w:ind w:left="600" w:hanging="360"/>
         <w:rPr/>
@@ -455,7 +575,7 @@
       <w:pPr>
         <w:numPr>
           <w:ilvl w:val="0"/>
-          <w:numId w:val="6"/>
+          <w:numId w:val="7"/>
         </w:numPr>
         <w:ind w:left="600" w:hanging="360"/>
         <w:rPr/>
@@ -471,7 +591,7 @@
       <w:pPr>
         <w:numPr>
           <w:ilvl w:val="0"/>
-          <w:numId w:val="6"/>
+          <w:numId w:val="7"/>
         </w:numPr>
         <w:ind w:left="600" w:hanging="360"/>
         <w:rPr/>
@@ -487,7 +607,7 @@
       <w:pPr>
         <w:numPr>
           <w:ilvl w:val="0"/>
-          <w:numId w:val="6"/>
+          <w:numId w:val="7"/>
         </w:numPr>
         <w:ind w:left="600" w:hanging="360"/>
         <w:rPr/>
@@ -503,7 +623,7 @@
       <w:pPr>
         <w:numPr>
           <w:ilvl w:val="0"/>
-          <w:numId w:val="6"/>
+          <w:numId w:val="7"/>
         </w:numPr>
         <w:ind w:left="600" w:hanging="360"/>
         <w:rPr/>
@@ -519,7 +639,7 @@
       <w:pPr>
         <w:numPr>
           <w:ilvl w:val="0"/>
-          <w:numId w:val="6"/>
+          <w:numId w:val="7"/>
         </w:numPr>
         <w:ind w:left="600" w:hanging="360"/>
         <w:rPr/>
@@ -535,7 +655,7 @@
       <w:pPr>
         <w:numPr>
           <w:ilvl w:val="0"/>
-          <w:numId w:val="6"/>
+          <w:numId w:val="7"/>
         </w:numPr>
         <w:ind w:left="600" w:hanging="360"/>
         <w:rPr/>
@@ -551,7 +671,7 @@
       <w:pPr>
         <w:numPr>
           <w:ilvl w:val="0"/>
-          <w:numId w:val="6"/>
+          <w:numId w:val="7"/>
         </w:numPr>
         <w:ind w:left="600" w:hanging="360"/>
         <w:rPr/>
@@ -567,7 +687,7 @@
       <w:pPr>
         <w:numPr>
           <w:ilvl w:val="0"/>
-          <w:numId w:val="6"/>
+          <w:numId w:val="7"/>
         </w:numPr>
         <w:ind w:left="600" w:hanging="360"/>
         <w:rPr/>
@@ -583,7 +703,7 @@
       <w:pPr>
         <w:numPr>
           <w:ilvl w:val="0"/>
-          <w:numId w:val="6"/>
+          <w:numId w:val="7"/>
         </w:numPr>
         <w:ind w:left="600" w:hanging="360"/>
         <w:rPr/>
@@ -599,7 +719,7 @@
       <w:pPr>
         <w:numPr>
           <w:ilvl w:val="0"/>
-          <w:numId w:val="6"/>
+          <w:numId w:val="7"/>
         </w:numPr>
         <w:ind w:left="600" w:hanging="360"/>
         <w:rPr/>
@@ -615,7 +735,7 @@
       <w:pPr>
         <w:numPr>
           <w:ilvl w:val="0"/>
-          <w:numId w:val="6"/>
+          <w:numId w:val="7"/>
         </w:numPr>
         <w:ind w:left="600" w:hanging="360"/>
         <w:rPr/>
@@ -631,7 +751,7 @@
       <w:pPr>
         <w:numPr>
           <w:ilvl w:val="0"/>
-          <w:numId w:val="6"/>
+          <w:numId w:val="7"/>
         </w:numPr>
         <w:ind w:left="600" w:hanging="360"/>
         <w:rPr/>
@@ -647,7 +767,7 @@
       <w:pPr>
         <w:numPr>
           <w:ilvl w:val="0"/>
-          <w:numId w:val="6"/>
+          <w:numId w:val="7"/>
         </w:numPr>
         <w:ind w:left="600" w:hanging="360"/>
         <w:rPr/>
@@ -663,7 +783,7 @@
       <w:pPr>
         <w:numPr>
           <w:ilvl w:val="0"/>
-          <w:numId w:val="6"/>
+          <w:numId w:val="7"/>
         </w:numPr>
         <w:ind w:left="600" w:hanging="360"/>
         <w:rPr/>
@@ -679,7 +799,7 @@
       <w:pPr>
         <w:numPr>
           <w:ilvl w:val="0"/>
-          <w:numId w:val="6"/>
+          <w:numId w:val="7"/>
         </w:numPr>
         <w:ind w:left="600" w:hanging="360"/>
         <w:rPr/>
@@ -695,7 +815,7 @@
       <w:pPr>
         <w:numPr>
           <w:ilvl w:val="0"/>
-          <w:numId w:val="6"/>
+          <w:numId w:val="7"/>
         </w:numPr>
         <w:ind w:left="600" w:hanging="360"/>
         <w:rPr/>
@@ -711,7 +831,7 @@
       <w:pPr>
         <w:numPr>
           <w:ilvl w:val="0"/>
-          <w:numId w:val="6"/>
+          <w:numId w:val="7"/>
         </w:numPr>
         <w:ind w:left="600" w:hanging="360"/>
         <w:rPr/>
@@ -727,7 +847,7 @@
       <w:pPr>
         <w:numPr>
           <w:ilvl w:val="0"/>
-          <w:numId w:val="6"/>
+          <w:numId w:val="7"/>
         </w:numPr>
         <w:ind w:left="600" w:hanging="360"/>
         <w:rPr/>
@@ -743,7 +863,7 @@
       <w:pPr>
         <w:numPr>
           <w:ilvl w:val="0"/>
-          <w:numId w:val="6"/>
+          <w:numId w:val="7"/>
         </w:numPr>
         <w:ind w:left="600" w:hanging="360"/>
         <w:rPr/>
@@ -759,7 +879,7 @@
       <w:pPr>
         <w:numPr>
           <w:ilvl w:val="0"/>
-          <w:numId w:val="6"/>
+          <w:numId w:val="7"/>
         </w:numPr>
         <w:ind w:left="600" w:hanging="360"/>
         <w:rPr/>
@@ -775,7 +895,7 @@
       <w:pPr>
         <w:numPr>
           <w:ilvl w:val="0"/>
-          <w:numId w:val="6"/>
+          <w:numId w:val="7"/>
         </w:numPr>
         <w:ind w:left="600" w:hanging="360"/>
         <w:rPr/>
@@ -791,7 +911,7 @@
       <w:pPr>
         <w:numPr>
           <w:ilvl w:val="0"/>
-          <w:numId w:val="6"/>
+          <w:numId w:val="7"/>
         </w:numPr>
         <w:ind w:left="600" w:hanging="360"/>
         <w:rPr/>
@@ -807,7 +927,7 @@
       <w:pPr>
         <w:numPr>
           <w:ilvl w:val="0"/>
-          <w:numId w:val="6"/>
+          <w:numId w:val="7"/>
         </w:numPr>
         <w:ind w:left="600" w:hanging="360"/>
         <w:rPr/>
@@ -823,7 +943,7 @@
       <w:pPr>
         <w:numPr>
           <w:ilvl w:val="0"/>
-          <w:numId w:val="6"/>
+          <w:numId w:val="7"/>
         </w:numPr>
         <w:ind w:left="600" w:hanging="360"/>
         <w:rPr/>
@@ -839,7 +959,7 @@
       <w:pPr>
         <w:numPr>
           <w:ilvl w:val="0"/>
-          <w:numId w:val="6"/>
+          <w:numId w:val="7"/>
         </w:numPr>
         <w:ind w:left="600" w:hanging="360"/>
         <w:rPr/>
@@ -855,7 +975,7 @@
       <w:pPr>
         <w:numPr>
           <w:ilvl w:val="0"/>
-          <w:numId w:val="6"/>
+          <w:numId w:val="7"/>
         </w:numPr>
         <w:ind w:left="600" w:hanging="360"/>
         <w:rPr/>
@@ -871,7 +991,7 @@
       <w:pPr>
         <w:numPr>
           <w:ilvl w:val="0"/>
-          <w:numId w:val="6"/>
+          <w:numId w:val="7"/>
         </w:numPr>
         <w:ind w:left="600" w:hanging="360"/>
         <w:rPr/>
@@ -887,7 +1007,7 @@
       <w:pPr>
         <w:numPr>
           <w:ilvl w:val="0"/>
-          <w:numId w:val="6"/>
+          <w:numId w:val="7"/>
         </w:numPr>
         <w:ind w:left="600" w:hanging="360"/>
         <w:rPr/>
@@ -903,7 +1023,7 @@
       <w:pPr>
         <w:numPr>
           <w:ilvl w:val="0"/>
-          <w:numId w:val="6"/>
+          <w:numId w:val="7"/>
         </w:numPr>
         <w:ind w:left="600" w:hanging="360"/>
         <w:rPr/>
@@ -919,22 +1039,22 @@
       <w:pPr>
         <w:numPr>
           <w:ilvl w:val="0"/>
-          <w:numId w:val="6"/>
-        </w:numPr>
-        <w:ind w:left="600" w:hanging="360"/>
-        <w:rPr/>
-      </w:pPr>
-      <w:r>
-        <w:rPr>
-          <w:rtl w:val="0"/>
-        </w:rPr>
-      </w:r>
-    </w:p>
-    <w:p>
-      <w:pPr>
-        <w:numPr>
-          <w:ilvl w:val="0"/>
-          <w:numId w:val="6"/>
+          <w:numId w:val="7"/>
+        </w:numPr>
+        <w:ind w:left="600" w:hanging="360"/>
+        <w:rPr/>
+      </w:pPr>
+      <w:r>
+        <w:rPr>
+          <w:rtl w:val="0"/>
+        </w:rPr>
+      </w:r>
+    </w:p>
+    <w:p>
+      <w:pPr>
+        <w:numPr>
+          <w:ilvl w:val="0"/>
+          <w:numId w:val="7"/>
         </w:numPr>
         <w:ind w:left="600" w:hanging="360"/>
         <w:rPr/>
@@ -950,7 +1070,7 @@
       <w:pPr>
         <w:numPr>
           <w:ilvl w:val="0"/>
-          <w:numId w:val="6"/>
+          <w:numId w:val="7"/>
         </w:numPr>
         <w:ind w:left="600" w:hanging="360"/>
         <w:rPr/>
@@ -966,7 +1086,7 @@
       <w:pPr>
         <w:numPr>
           <w:ilvl w:val="0"/>
-          <w:numId w:val="6"/>
+          <w:numId w:val="7"/>
         </w:numPr>
         <w:ind w:left="600" w:hanging="360"/>
         <w:rPr/>
@@ -982,7 +1102,7 @@
       <w:pPr>
         <w:numPr>
           <w:ilvl w:val="0"/>
-          <w:numId w:val="6"/>
+          <w:numId w:val="7"/>
         </w:numPr>
         <w:ind w:left="600" w:hanging="360"/>
         <w:rPr/>
@@ -998,7 +1118,7 @@
       <w:pPr>
         <w:numPr>
           <w:ilvl w:val="0"/>
-          <w:numId w:val="6"/>
+          <w:numId w:val="7"/>
         </w:numPr>
         <w:ind w:left="600" w:hanging="360"/>
         <w:rPr/>
@@ -1014,7 +1134,7 @@
       <w:pPr>
         <w:numPr>
           <w:ilvl w:val="0"/>
-          <w:numId w:val="6"/>
+          <w:numId w:val="7"/>
         </w:numPr>
         <w:ind w:left="600" w:hanging="360"/>
         <w:rPr/>
@@ -1030,7 +1150,7 @@
       <w:pPr>
         <w:numPr>
           <w:ilvl w:val="0"/>
-          <w:numId w:val="6"/>
+          <w:numId w:val="7"/>
         </w:numPr>
         <w:ind w:left="600" w:hanging="360"/>
         <w:rPr/>
@@ -1046,7 +1166,7 @@
       <w:pPr>
         <w:numPr>
           <w:ilvl w:val="0"/>
-          <w:numId w:val="6"/>
+          <w:numId w:val="7"/>
         </w:numPr>
         <w:ind w:left="600" w:hanging="360"/>
         <w:rPr/>
@@ -1062,7 +1182,7 @@
       <w:pPr>
         <w:numPr>
           <w:ilvl w:val="0"/>
-          <w:numId w:val="6"/>
+          <w:numId w:val="7"/>
         </w:numPr>
         <w:ind w:left="600" w:hanging="360"/>
         <w:rPr/>
@@ -1078,7 +1198,7 @@
       <w:pPr>
         <w:numPr>
           <w:ilvl w:val="0"/>
-          <w:numId w:val="6"/>
+          <w:numId w:val="7"/>
         </w:numPr>
         <w:ind w:left="600" w:hanging="360"/>
         <w:rPr/>
@@ -1094,7 +1214,7 @@
       <w:pPr>
         <w:numPr>
           <w:ilvl w:val="0"/>
-          <w:numId w:val="6"/>
+          <w:numId w:val="7"/>
         </w:numPr>
         <w:ind w:left="600" w:hanging="360"/>
         <w:rPr/>
@@ -1110,7 +1230,7 @@
       <w:pPr>
         <w:numPr>
           <w:ilvl w:val="0"/>
-          <w:numId w:val="6"/>
+          <w:numId w:val="7"/>
         </w:numPr>
         <w:ind w:left="600" w:hanging="360"/>
         <w:rPr/>
@@ -1126,7 +1246,7 @@
       <w:pPr>
         <w:numPr>
           <w:ilvl w:val="0"/>
-          <w:numId w:val="6"/>
+          <w:numId w:val="7"/>
         </w:numPr>
         <w:ind w:left="600" w:hanging="360"/>
         <w:rPr/>
@@ -1142,7 +1262,7 @@
       <w:pPr>
         <w:numPr>
           <w:ilvl w:val="0"/>
-          <w:numId w:val="6"/>
+          <w:numId w:val="7"/>
         </w:numPr>
         <w:ind w:left="600" w:hanging="360"/>
         <w:rPr/>
@@ -1174,7 +1294,7 @@
       <w:pPr>
         <w:numPr>
           <w:ilvl w:val="0"/>
-          <w:numId w:val="6"/>
+          <w:numId w:val="7"/>
         </w:numPr>
         <w:ind w:left="600" w:hanging="360"/>
         <w:rPr/>
@@ -1206,22 +1326,22 @@
       <w:pPr>
         <w:numPr>
           <w:ilvl w:val="0"/>
-          <w:numId w:val="6"/>
-        </w:numPr>
-        <w:ind w:left="600" w:hanging="360"/>
-        <w:rPr/>
-      </w:pPr>
-      <w:r>
-        <w:rPr>
-          <w:rtl w:val="0"/>
-        </w:rPr>
-      </w:r>
-    </w:p>
-    <w:p>
-      <w:pPr>
-        <w:numPr>
-          <w:ilvl w:val="0"/>
-          <w:numId w:val="6"/>
+          <w:numId w:val="7"/>
+        </w:numPr>
+        <w:ind w:left="600" w:hanging="360"/>
+        <w:rPr/>
+      </w:pPr>
+      <w:r>
+        <w:rPr>
+          <w:rtl w:val="0"/>
+        </w:rPr>
+      </w:r>
+    </w:p>
+    <w:p>
+      <w:pPr>
+        <w:numPr>
+          <w:ilvl w:val="0"/>
+          <w:numId w:val="7"/>
         </w:numPr>
         <w:ind w:left="600" w:hanging="360"/>
         <w:rPr/>
@@ -1237,22 +1357,22 @@
       <w:pPr>
         <w:numPr>
           <w:ilvl w:val="0"/>
-          <w:numId w:val="6"/>
-        </w:numPr>
-        <w:ind w:left="600" w:hanging="360"/>
-        <w:rPr/>
-      </w:pPr>
-      <w:r>
-        <w:rPr>
-          <w:rtl w:val="0"/>
-        </w:rPr>
-      </w:r>
-    </w:p>
-    <w:p>
-      <w:pPr>
-        <w:numPr>
-          <w:ilvl w:val="0"/>
-          <w:numId w:val="6"/>
+          <w:numId w:val="7"/>
+        </w:numPr>
+        <w:ind w:left="600" w:hanging="360"/>
+        <w:rPr/>
+      </w:pPr>
+      <w:r>
+        <w:rPr>
+          <w:rtl w:val="0"/>
+        </w:rPr>
+      </w:r>
+    </w:p>
+    <w:p>
+      <w:pPr>
+        <w:numPr>
+          <w:ilvl w:val="0"/>
+          <w:numId w:val="7"/>
         </w:numPr>
         <w:ind w:left="600" w:hanging="360"/>
         <w:rPr/>
@@ -1268,7 +1388,7 @@
       <w:pPr>
         <w:numPr>
           <w:ilvl w:val="0"/>
-          <w:numId w:val="6"/>
+          <w:numId w:val="7"/>
         </w:numPr>
         <w:ind w:left="600" w:hanging="360"/>
         <w:rPr/>
@@ -1284,7 +1404,7 @@
       <w:pPr>
         <w:numPr>
           <w:ilvl w:val="0"/>
-          <w:numId w:val="6"/>
+          <w:numId w:val="7"/>
         </w:numPr>
         <w:ind w:left="600" w:hanging="360"/>
         <w:rPr/>
@@ -1300,22 +1420,22 @@
       <w:pPr>
         <w:numPr>
           <w:ilvl w:val="0"/>
-          <w:numId w:val="6"/>
-        </w:numPr>
-        <w:ind w:left="600" w:hanging="360"/>
-        <w:rPr/>
-      </w:pPr>
-      <w:r>
-        <w:rPr>
-          <w:rtl w:val="0"/>
-        </w:rPr>
-      </w:r>
-    </w:p>
-    <w:p>
-      <w:pPr>
-        <w:numPr>
-          <w:ilvl w:val="0"/>
-          <w:numId w:val="6"/>
+          <w:numId w:val="7"/>
+        </w:numPr>
+        <w:ind w:left="600" w:hanging="360"/>
+        <w:rPr/>
+      </w:pPr>
+      <w:r>
+        <w:rPr>
+          <w:rtl w:val="0"/>
+        </w:rPr>
+      </w:r>
+    </w:p>
+    <w:p>
+      <w:pPr>
+        <w:numPr>
+          <w:ilvl w:val="0"/>
+          <w:numId w:val="7"/>
         </w:numPr>
         <w:ind w:left="600" w:hanging="360"/>
         <w:rPr/>
@@ -1331,7 +1451,7 @@
       <w:pPr>
         <w:numPr>
           <w:ilvl w:val="0"/>
-          <w:numId w:val="6"/>
+          <w:numId w:val="7"/>
         </w:numPr>
         <w:ind w:left="600" w:hanging="360"/>
         <w:rPr/>
@@ -1347,7 +1467,7 @@
       <w:pPr>
         <w:numPr>
           <w:ilvl w:val="0"/>
-          <w:numId w:val="6"/>
+          <w:numId w:val="7"/>
         </w:numPr>
         <w:ind w:left="600" w:hanging="360"/>
         <w:rPr/>
@@ -1363,22 +1483,22 @@
       <w:pPr>
         <w:numPr>
           <w:ilvl w:val="0"/>
-          <w:numId w:val="6"/>
-        </w:numPr>
-        <w:ind w:left="600" w:hanging="360"/>
-        <w:rPr/>
-      </w:pPr>
-      <w:r>
-        <w:rPr>
-          <w:rtl w:val="0"/>
-        </w:rPr>
-      </w:r>
-    </w:p>
-    <w:p>
-      <w:pPr>
-        <w:numPr>
-          <w:ilvl w:val="0"/>
-          <w:numId w:val="6"/>
+          <w:numId w:val="7"/>
+        </w:numPr>
+        <w:ind w:left="600" w:hanging="360"/>
+        <w:rPr/>
+      </w:pPr>
+      <w:r>
+        <w:rPr>
+          <w:rtl w:val="0"/>
+        </w:rPr>
+      </w:r>
+    </w:p>
+    <w:p>
+      <w:pPr>
+        <w:numPr>
+          <w:ilvl w:val="0"/>
+          <w:numId w:val="7"/>
         </w:numPr>
         <w:ind w:left="600" w:hanging="360"/>
         <w:rPr/>
@@ -1394,22 +1514,22 @@
       <w:pPr>
         <w:numPr>
           <w:ilvl w:val="0"/>
-          <w:numId w:val="6"/>
-        </w:numPr>
-        <w:ind w:left="600" w:hanging="360"/>
-        <w:rPr/>
-      </w:pPr>
-      <w:r>
-        <w:rPr>
-          <w:rtl w:val="0"/>
-        </w:rPr>
-      </w:r>
-    </w:p>
-    <w:p>
-      <w:pPr>
-        <w:numPr>
-          <w:ilvl w:val="0"/>
-          <w:numId w:val="6"/>
+          <w:numId w:val="7"/>
+        </w:numPr>
+        <w:ind w:left="600" w:hanging="360"/>
+        <w:rPr/>
+      </w:pPr>
+      <w:r>
+        <w:rPr>
+          <w:rtl w:val="0"/>
+        </w:rPr>
+      </w:r>
+    </w:p>
+    <w:p>
+      <w:pPr>
+        <w:numPr>
+          <w:ilvl w:val="0"/>
+          <w:numId w:val="7"/>
         </w:numPr>
         <w:ind w:left="600" w:hanging="360"/>
         <w:rPr/>
@@ -1425,7 +1545,7 @@
       <w:pPr>
         <w:numPr>
           <w:ilvl w:val="0"/>
-          <w:numId w:val="6"/>
+          <w:numId w:val="7"/>
         </w:numPr>
         <w:ind w:left="600" w:hanging="360"/>
         <w:rPr/>
@@ -1441,7 +1561,7 @@
       <w:pPr>
         <w:numPr>
           <w:ilvl w:val="0"/>
-          <w:numId w:val="6"/>
+          <w:numId w:val="7"/>
         </w:numPr>
         <w:ind w:left="600" w:hanging="360"/>
         <w:rPr/>
@@ -1457,22 +1577,22 @@
       <w:pPr>
         <w:numPr>
           <w:ilvl w:val="0"/>
-          <w:numId w:val="6"/>
-        </w:numPr>
-        <w:ind w:left="600" w:hanging="360"/>
-        <w:rPr/>
-      </w:pPr>
-      <w:r>
-        <w:rPr>
-          <w:rtl w:val="0"/>
-        </w:rPr>
-      </w:r>
-    </w:p>
-    <w:p>
-      <w:pPr>
-        <w:numPr>
-          <w:ilvl w:val="0"/>
-          <w:numId w:val="6"/>
+          <w:numId w:val="7"/>
+        </w:numPr>
+        <w:ind w:left="600" w:hanging="360"/>
+        <w:rPr/>
+      </w:pPr>
+      <w:r>
+        <w:rPr>
+          <w:rtl w:val="0"/>
+        </w:rPr>
+      </w:r>
+    </w:p>
+    <w:p>
+      <w:pPr>
+        <w:numPr>
+          <w:ilvl w:val="0"/>
+          <w:numId w:val="7"/>
         </w:numPr>
         <w:ind w:left="600" w:hanging="360"/>
         <w:rPr/>
@@ -1488,7 +1608,7 @@
       <w:pPr>
         <w:numPr>
           <w:ilvl w:val="0"/>
-          <w:numId w:val="6"/>
+          <w:numId w:val="7"/>
         </w:numPr>
         <w:ind w:left="600" w:hanging="360"/>
         <w:rPr/>
@@ -1504,22 +1624,22 @@
       <w:pPr>
         <w:numPr>
           <w:ilvl w:val="0"/>
-          <w:numId w:val="6"/>
-        </w:numPr>
-        <w:ind w:left="600" w:hanging="360"/>
-        <w:rPr/>
-      </w:pPr>
-      <w:r>
-        <w:rPr>
-          <w:rtl w:val="0"/>
-        </w:rPr>
-      </w:r>
-    </w:p>
-    <w:p>
-      <w:pPr>
-        <w:numPr>
-          <w:ilvl w:val="0"/>
-          <w:numId w:val="6"/>
+          <w:numId w:val="7"/>
+        </w:numPr>
+        <w:ind w:left="600" w:hanging="360"/>
+        <w:rPr/>
+      </w:pPr>
+      <w:r>
+        <w:rPr>
+          <w:rtl w:val="0"/>
+        </w:rPr>
+      </w:r>
+    </w:p>
+    <w:p>
+      <w:pPr>
+        <w:numPr>
+          <w:ilvl w:val="0"/>
+          <w:numId w:val="7"/>
         </w:numPr>
         <w:ind w:left="600" w:hanging="360"/>
         <w:rPr/>
@@ -1535,7 +1655,7 @@
       <w:pPr>
         <w:numPr>
           <w:ilvl w:val="0"/>
-          <w:numId w:val="6"/>
+          <w:numId w:val="7"/>
         </w:numPr>
         <w:ind w:left="600" w:hanging="360"/>
         <w:rPr/>
@@ -1551,7 +1671,7 @@
       <w:pPr>
         <w:numPr>
           <w:ilvl w:val="0"/>
-          <w:numId w:val="6"/>
+          <w:numId w:val="7"/>
         </w:numPr>
         <w:ind w:left="600" w:hanging="360"/>
         <w:rPr/>
@@ -1567,7 +1687,7 @@
       <w:pPr>
         <w:numPr>
           <w:ilvl w:val="0"/>
-          <w:numId w:val="6"/>
+          <w:numId w:val="7"/>
         </w:numPr>
         <w:ind w:left="600" w:hanging="360"/>
         <w:rPr/>
@@ -1583,7 +1703,7 @@
       <w:pPr>
         <w:numPr>
           <w:ilvl w:val="0"/>
-          <w:numId w:val="6"/>
+          <w:numId w:val="7"/>
         </w:numPr>
         <w:ind w:left="600" w:hanging="360"/>
         <w:rPr/>
@@ -1641,7 +1761,7 @@
       <w:pPr>
         <w:numPr>
           <w:ilvl w:val="0"/>
-          <w:numId w:val="1"/>
+          <w:numId w:val="4"/>
         </w:numPr>
         <w:ind w:left="600" w:hanging="360"/>
         <w:rPr/>
@@ -1657,7 +1777,7 @@
       <w:pPr>
         <w:numPr>
           <w:ilvl w:val="0"/>
-          <w:numId w:val="1"/>
+          <w:numId w:val="4"/>
         </w:numPr>
         <w:ind w:left="600" w:hanging="360"/>
         <w:rPr/>
@@ -1673,7 +1793,7 @@
       <w:pPr>
         <w:numPr>
           <w:ilvl w:val="0"/>
-          <w:numId w:val="1"/>
+          <w:numId w:val="4"/>
         </w:numPr>
         <w:ind w:left="600" w:hanging="360"/>
         <w:rPr/>
@@ -1689,7 +1809,7 @@
       <w:pPr>
         <w:numPr>
           <w:ilvl w:val="0"/>
-          <w:numId w:val="1"/>
+          <w:numId w:val="4"/>
         </w:numPr>
         <w:ind w:left="600" w:hanging="360"/>
         <w:rPr/>
@@ -1705,7 +1825,7 @@
       <w:pPr>
         <w:numPr>
           <w:ilvl w:val="0"/>
-          <w:numId w:val="1"/>
+          <w:numId w:val="4"/>
         </w:numPr>
         <w:ind w:left="600" w:hanging="360"/>
         <w:rPr/>
@@ -1721,7 +1841,7 @@
       <w:pPr>
         <w:numPr>
           <w:ilvl w:val="0"/>
-          <w:numId w:val="1"/>
+          <w:numId w:val="4"/>
         </w:numPr>
         <w:ind w:left="600" w:hanging="360"/>
         <w:rPr/>
@@ -1737,7 +1857,7 @@
       <w:pPr>
         <w:numPr>
           <w:ilvl w:val="0"/>
-          <w:numId w:val="1"/>
+          <w:numId w:val="4"/>
         </w:numPr>
         <w:ind w:left="600" w:hanging="360"/>
         <w:rPr/>
@@ -1753,7 +1873,7 @@
       <w:pPr>
         <w:numPr>
           <w:ilvl w:val="0"/>
-          <w:numId w:val="1"/>
+          <w:numId w:val="4"/>
         </w:numPr>
         <w:ind w:left="600" w:hanging="360"/>
         <w:rPr/>
@@ -1769,7 +1889,7 @@
       <w:pPr>
         <w:numPr>
           <w:ilvl w:val="0"/>
-          <w:numId w:val="1"/>
+          <w:numId w:val="4"/>
         </w:numPr>
         <w:ind w:left="600" w:hanging="360"/>
         <w:rPr/>
@@ -1785,7 +1905,7 @@
       <w:pPr>
         <w:numPr>
           <w:ilvl w:val="0"/>
-          <w:numId w:val="1"/>
+          <w:numId w:val="4"/>
         </w:numPr>
         <w:ind w:left="600" w:hanging="360"/>
         <w:rPr/>
@@ -1801,7 +1921,7 @@
       <w:pPr>
         <w:numPr>
           <w:ilvl w:val="0"/>
-          <w:numId w:val="1"/>
+          <w:numId w:val="4"/>
         </w:numPr>
         <w:ind w:left="600" w:hanging="360"/>
         <w:rPr/>
@@ -1817,22 +1937,22 @@
       <w:pPr>
         <w:numPr>
           <w:ilvl w:val="0"/>
-          <w:numId w:val="1"/>
-        </w:numPr>
-        <w:ind w:left="600" w:hanging="360"/>
-        <w:rPr/>
-      </w:pPr>
-      <w:r>
-        <w:rPr>
-          <w:rtl w:val="0"/>
-        </w:rPr>
-      </w:r>
-    </w:p>
-    <w:p>
-      <w:pPr>
-        <w:numPr>
-          <w:ilvl w:val="0"/>
-          <w:numId w:val="1"/>
+          <w:numId w:val="4"/>
+        </w:numPr>
+        <w:ind w:left="600" w:hanging="360"/>
+        <w:rPr/>
+      </w:pPr>
+      <w:r>
+        <w:rPr>
+          <w:rtl w:val="0"/>
+        </w:rPr>
+      </w:r>
+    </w:p>
+    <w:p>
+      <w:pPr>
+        <w:numPr>
+          <w:ilvl w:val="0"/>
+          <w:numId w:val="4"/>
         </w:numPr>
         <w:ind w:left="600" w:hanging="360"/>
         <w:rPr/>
@@ -1848,7 +1968,7 @@
       <w:pPr>
         <w:numPr>
           <w:ilvl w:val="0"/>
-          <w:numId w:val="1"/>
+          <w:numId w:val="4"/>
         </w:numPr>
         <w:ind w:left="600" w:hanging="360"/>
         <w:rPr/>
@@ -1864,7 +1984,7 @@
       <w:pPr>
         <w:numPr>
           <w:ilvl w:val="0"/>
-          <w:numId w:val="1"/>
+          <w:numId w:val="4"/>
         </w:numPr>
         <w:ind w:left="600" w:hanging="360"/>
         <w:rPr/>
@@ -1880,7 +2000,7 @@
       <w:pPr>
         <w:numPr>
           <w:ilvl w:val="0"/>
-          <w:numId w:val="1"/>
+          <w:numId w:val="4"/>
         </w:numPr>
         <w:ind w:left="600" w:hanging="360"/>
         <w:rPr/>
@@ -1896,7 +2016,7 @@
       <w:pPr>
         <w:numPr>
           <w:ilvl w:val="0"/>
-          <w:numId w:val="1"/>
+          <w:numId w:val="4"/>
         </w:numPr>
         <w:ind w:left="600" w:hanging="360"/>
         <w:rPr/>
@@ -1912,7 +2032,7 @@
       <w:pPr>
         <w:numPr>
           <w:ilvl w:val="0"/>
-          <w:numId w:val="1"/>
+          <w:numId w:val="4"/>
         </w:numPr>
         <w:ind w:left="600" w:hanging="360"/>
         <w:rPr/>
@@ -1938,7 +2058,7 @@
       <w:pPr>
         <w:numPr>
           <w:ilvl w:val="0"/>
-          <w:numId w:val="7"/>
+          <w:numId w:val="3"/>
         </w:numPr>
         <w:ind w:left="600" w:hanging="360"/>
         <w:rPr/>
@@ -1954,22 +2074,22 @@
       <w:pPr>
         <w:numPr>
           <w:ilvl w:val="0"/>
-          <w:numId w:val="7"/>
-        </w:numPr>
-        <w:ind w:left="600" w:hanging="360"/>
-        <w:rPr/>
-      </w:pPr>
-      <w:r>
-        <w:rPr>
-          <w:rtl w:val="0"/>
-        </w:rPr>
-      </w:r>
-    </w:p>
-    <w:p>
-      <w:pPr>
-        <w:numPr>
-          <w:ilvl w:val="0"/>
-          <w:numId w:val="7"/>
+          <w:numId w:val="3"/>
+        </w:numPr>
+        <w:ind w:left="600" w:hanging="360"/>
+        <w:rPr/>
+      </w:pPr>
+      <w:r>
+        <w:rPr>
+          <w:rtl w:val="0"/>
+        </w:rPr>
+      </w:r>
+    </w:p>
+    <w:p>
+      <w:pPr>
+        <w:numPr>
+          <w:ilvl w:val="0"/>
+          <w:numId w:val="3"/>
         </w:numPr>
         <w:ind w:left="600" w:hanging="360"/>
         <w:rPr/>
@@ -1985,7 +2105,7 @@
       <w:pPr>
         <w:numPr>
           <w:ilvl w:val="0"/>
-          <w:numId w:val="7"/>
+          <w:numId w:val="3"/>
         </w:numPr>
         <w:ind w:left="600" w:hanging="360"/>
         <w:rPr/>
@@ -2001,22 +2121,22 @@
       <w:pPr>
         <w:numPr>
           <w:ilvl w:val="0"/>
-          <w:numId w:val="7"/>
-        </w:numPr>
-        <w:ind w:left="600" w:hanging="360"/>
-        <w:rPr/>
-      </w:pPr>
-      <w:r>
-        <w:rPr>
-          <w:rtl w:val="0"/>
-        </w:rPr>
-      </w:r>
-    </w:p>
-    <w:p>
-      <w:pPr>
-        <w:numPr>
-          <w:ilvl w:val="0"/>
-          <w:numId w:val="7"/>
+          <w:numId w:val="3"/>
+        </w:numPr>
+        <w:ind w:left="600" w:hanging="360"/>
+        <w:rPr/>
+      </w:pPr>
+      <w:r>
+        <w:rPr>
+          <w:rtl w:val="0"/>
+        </w:rPr>
+      </w:r>
+    </w:p>
+    <w:p>
+      <w:pPr>
+        <w:numPr>
+          <w:ilvl w:val="0"/>
+          <w:numId w:val="3"/>
         </w:numPr>
         <w:ind w:left="600" w:hanging="360"/>
         <w:rPr/>
@@ -2032,7 +2152,7 @@
       <w:pPr>
         <w:numPr>
           <w:ilvl w:val="0"/>
-          <w:numId w:val="7"/>
+          <w:numId w:val="3"/>
         </w:numPr>
         <w:ind w:left="600" w:hanging="360"/>
         <w:rPr/>
@@ -2048,22 +2168,22 @@
       <w:pPr>
         <w:numPr>
           <w:ilvl w:val="0"/>
-          <w:numId w:val="7"/>
-        </w:numPr>
-        <w:ind w:left="600" w:hanging="360"/>
-        <w:rPr/>
-      </w:pPr>
-      <w:r>
-        <w:rPr>
-          <w:rtl w:val="0"/>
-        </w:rPr>
-      </w:r>
-    </w:p>
-    <w:p>
-      <w:pPr>
-        <w:numPr>
-          <w:ilvl w:val="0"/>
-          <w:numId w:val="7"/>
+          <w:numId w:val="3"/>
+        </w:numPr>
+        <w:ind w:left="600" w:hanging="360"/>
+        <w:rPr/>
+      </w:pPr>
+      <w:r>
+        <w:rPr>
+          <w:rtl w:val="0"/>
+        </w:rPr>
+      </w:r>
+    </w:p>
+    <w:p>
+      <w:pPr>
+        <w:numPr>
+          <w:ilvl w:val="0"/>
+          <w:numId w:val="3"/>
         </w:numPr>
         <w:ind w:left="600" w:hanging="360"/>
         <w:rPr/>
@@ -2079,7 +2199,7 @@
       <w:pPr>
         <w:numPr>
           <w:ilvl w:val="0"/>
-          <w:numId w:val="7"/>
+          <w:numId w:val="3"/>
         </w:numPr>
         <w:ind w:left="600" w:hanging="360"/>
         <w:rPr/>
@@ -2095,7 +2215,7 @@
       <w:pPr>
         <w:numPr>
           <w:ilvl w:val="0"/>
-          <w:numId w:val="7"/>
+          <w:numId w:val="3"/>
         </w:numPr>
         <w:ind w:left="600" w:hanging="360"/>
         <w:rPr/>
@@ -2111,7 +2231,7 @@
       <w:pPr>
         <w:numPr>
           <w:ilvl w:val="0"/>
-          <w:numId w:val="7"/>
+          <w:numId w:val="3"/>
         </w:numPr>
         <w:ind w:left="600" w:hanging="360"/>
         <w:rPr/>
@@ -2127,7 +2247,7 @@
       <w:pPr>
         <w:numPr>
           <w:ilvl w:val="0"/>
-          <w:numId w:val="7"/>
+          <w:numId w:val="3"/>
         </w:numPr>
         <w:ind w:left="600" w:hanging="360"/>
         <w:rPr/>
@@ -2143,7 +2263,7 @@
       <w:pPr>
         <w:numPr>
           <w:ilvl w:val="0"/>
-          <w:numId w:val="7"/>
+          <w:numId w:val="3"/>
         </w:numPr>
         <w:ind w:left="600" w:hanging="360"/>
         <w:rPr/>
@@ -2159,7 +2279,7 @@
       <w:pPr>
         <w:numPr>
           <w:ilvl w:val="0"/>
-          <w:numId w:val="7"/>
+          <w:numId w:val="3"/>
         </w:numPr>
         <w:ind w:left="600" w:hanging="360"/>
         <w:rPr/>
@@ -2175,7 +2295,7 @@
       <w:pPr>
         <w:numPr>
           <w:ilvl w:val="0"/>
-          <w:numId w:val="7"/>
+          <w:numId w:val="3"/>
         </w:numPr>
         <w:ind w:left="600" w:hanging="360"/>
         <w:rPr/>
@@ -2191,7 +2311,7 @@
       <w:pPr>
         <w:numPr>
           <w:ilvl w:val="0"/>
-          <w:numId w:val="7"/>
+          <w:numId w:val="3"/>
         </w:numPr>
         <w:ind w:left="600" w:hanging="360"/>
         <w:rPr/>
@@ -2207,22 +2327,22 @@
       <w:pPr>
         <w:numPr>
           <w:ilvl w:val="0"/>
-          <w:numId w:val="7"/>
-        </w:numPr>
-        <w:ind w:left="600" w:hanging="360"/>
-        <w:rPr/>
-      </w:pPr>
-      <w:r>
-        <w:rPr>
-          <w:rtl w:val="0"/>
-        </w:rPr>
-      </w:r>
-    </w:p>
-    <w:p>
-      <w:pPr>
-        <w:numPr>
-          <w:ilvl w:val="0"/>
-          <w:numId w:val="7"/>
+          <w:numId w:val="3"/>
+        </w:numPr>
+        <w:ind w:left="600" w:hanging="360"/>
+        <w:rPr/>
+      </w:pPr>
+      <w:r>
+        <w:rPr>
+          <w:rtl w:val="0"/>
+        </w:rPr>
+      </w:r>
+    </w:p>
+    <w:p>
+      <w:pPr>
+        <w:numPr>
+          <w:ilvl w:val="0"/>
+          <w:numId w:val="3"/>
         </w:numPr>
         <w:ind w:left="600" w:hanging="360"/>
         <w:rPr/>
@@ -2238,7 +2358,7 @@
       <w:pPr>
         <w:numPr>
           <w:ilvl w:val="0"/>
-          <w:numId w:val="7"/>
+          <w:numId w:val="3"/>
         </w:numPr>
         <w:ind w:left="600" w:hanging="360"/>
         <w:rPr/>
@@ -2254,7 +2374,7 @@
       <w:pPr>
         <w:numPr>
           <w:ilvl w:val="0"/>
-          <w:numId w:val="7"/>
+          <w:numId w:val="3"/>
         </w:numPr>
         <w:ind w:left="600" w:hanging="360"/>
         <w:rPr/>
@@ -2270,7 +2390,7 @@
       <w:pPr>
         <w:numPr>
           <w:ilvl w:val="0"/>
-          <w:numId w:val="7"/>
+          <w:numId w:val="3"/>
         </w:numPr>
         <w:ind w:left="600" w:hanging="360"/>
         <w:rPr/>
@@ -2286,22 +2406,22 @@
       <w:pPr>
         <w:numPr>
           <w:ilvl w:val="0"/>
-          <w:numId w:val="7"/>
-        </w:numPr>
-        <w:ind w:left="600" w:hanging="360"/>
-        <w:rPr/>
-      </w:pPr>
-      <w:r>
-        <w:rPr>
-          <w:rtl w:val="0"/>
-        </w:rPr>
-      </w:r>
-    </w:p>
-    <w:p>
-      <w:pPr>
-        <w:numPr>
-          <w:ilvl w:val="0"/>
-          <w:numId w:val="7"/>
+          <w:numId w:val="3"/>
+        </w:numPr>
+        <w:ind w:left="600" w:hanging="360"/>
+        <w:rPr/>
+      </w:pPr>
+      <w:r>
+        <w:rPr>
+          <w:rtl w:val="0"/>
+        </w:rPr>
+      </w:r>
+    </w:p>
+    <w:p>
+      <w:pPr>
+        <w:numPr>
+          <w:ilvl w:val="0"/>
+          <w:numId w:val="3"/>
         </w:numPr>
         <w:ind w:left="600" w:hanging="360"/>
         <w:rPr/>
@@ -2317,7 +2437,7 @@
       <w:pPr>
         <w:numPr>
           <w:ilvl w:val="0"/>
-          <w:numId w:val="7"/>
+          <w:numId w:val="3"/>
         </w:numPr>
         <w:ind w:left="600" w:hanging="360"/>
         <w:rPr/>
@@ -2333,7 +2453,7 @@
       <w:pPr>
         <w:numPr>
           <w:ilvl w:val="0"/>
-          <w:numId w:val="7"/>
+          <w:numId w:val="3"/>
         </w:numPr>
         <w:ind w:left="600" w:hanging="360"/>
         <w:rPr/>
@@ -2368,7 +2488,7 @@
       <w:pPr>
         <w:numPr>
           <w:ilvl w:val="0"/>
-          <w:numId w:val="4"/>
+          <w:numId w:val="6"/>
         </w:numPr>
         <w:pBdr>
           <w:top w:space="0" w:sz="0" w:val="nil"/>
@@ -2392,7 +2512,7 @@
       <w:pPr>
         <w:numPr>
           <w:ilvl w:val="0"/>
-          <w:numId w:val="4"/>
+          <w:numId w:val="6"/>
         </w:numPr>
         <w:pBdr>
           <w:top w:space="0" w:sz="0" w:val="nil"/>
@@ -2416,7 +2536,7 @@
       <w:pPr>
         <w:numPr>
           <w:ilvl w:val="0"/>
-          <w:numId w:val="4"/>
+          <w:numId w:val="6"/>
         </w:numPr>
         <w:pBdr>
           <w:top w:space="0" w:sz="0" w:val="nil"/>
@@ -2440,7 +2560,7 @@
       <w:pPr>
         <w:numPr>
           <w:ilvl w:val="0"/>
-          <w:numId w:val="4"/>
+          <w:numId w:val="6"/>
         </w:numPr>
         <w:pBdr>
           <w:top w:space="0" w:sz="0" w:val="nil"/>
@@ -2464,7 +2584,7 @@
       <w:pPr>
         <w:numPr>
           <w:ilvl w:val="0"/>
-          <w:numId w:val="4"/>
+          <w:numId w:val="6"/>
         </w:numPr>
         <w:pBdr>
           <w:top w:space="0" w:sz="0" w:val="nil"/>
@@ -2488,7 +2608,7 @@
       <w:pPr>
         <w:numPr>
           <w:ilvl w:val="0"/>
-          <w:numId w:val="4"/>
+          <w:numId w:val="6"/>
         </w:numPr>
         <w:pBdr>
           <w:top w:space="0" w:sz="0" w:val="nil"/>
@@ -2512,7 +2632,7 @@
       <w:pPr>
         <w:numPr>
           <w:ilvl w:val="0"/>
-          <w:numId w:val="4"/>
+          <w:numId w:val="6"/>
         </w:numPr>
         <w:pBdr>
           <w:top w:space="0" w:sz="0" w:val="nil"/>
@@ -2536,7 +2656,7 @@
       <w:pPr>
         <w:numPr>
           <w:ilvl w:val="0"/>
-          <w:numId w:val="4"/>
+          <w:numId w:val="6"/>
         </w:numPr>
         <w:pBdr>
           <w:top w:space="0" w:sz="0" w:val="nil"/>
@@ -2559,7 +2679,7 @@
       <w:pPr>
         <w:numPr>
           <w:ilvl w:val="0"/>
-          <w:numId w:val="4"/>
+          <w:numId w:val="6"/>
         </w:numPr>
         <w:pBdr>
           <w:top w:space="0" w:sz="0" w:val="nil"/>
@@ -2583,7 +2703,7 @@
       <w:pPr>
         <w:numPr>
           <w:ilvl w:val="0"/>
-          <w:numId w:val="4"/>
+          <w:numId w:val="6"/>
         </w:numPr>
         <w:pBdr>
           <w:top w:space="0" w:sz="0" w:val="nil"/>
@@ -2606,7 +2726,7 @@
       <w:pPr>
         <w:numPr>
           <w:ilvl w:val="0"/>
-          <w:numId w:val="4"/>
+          <w:numId w:val="6"/>
         </w:numPr>
         <w:pBdr>
           <w:top w:space="0" w:sz="0" w:val="nil"/>
@@ -2630,7 +2750,7 @@
       <w:pPr>
         <w:numPr>
           <w:ilvl w:val="0"/>
-          <w:numId w:val="4"/>
+          <w:numId w:val="6"/>
         </w:numPr>
         <w:pBdr>
           <w:top w:space="0" w:sz="0" w:val="nil"/>
@@ -2654,7 +2774,7 @@
       <w:pPr>
         <w:numPr>
           <w:ilvl w:val="0"/>
-          <w:numId w:val="4"/>
+          <w:numId w:val="6"/>
         </w:numPr>
         <w:ind w:left="600" w:hanging="360"/>
         <w:rPr/>
@@ -2670,22 +2790,22 @@
       <w:pPr>
         <w:numPr>
           <w:ilvl w:val="0"/>
-          <w:numId w:val="4"/>
-        </w:numPr>
-        <w:ind w:left="600" w:hanging="360"/>
-        <w:rPr/>
-      </w:pPr>
-      <w:r>
-        <w:rPr>
-          <w:rtl w:val="0"/>
-        </w:rPr>
-      </w:r>
-    </w:p>
-    <w:p>
-      <w:pPr>
-        <w:numPr>
-          <w:ilvl w:val="0"/>
-          <w:numId w:val="4"/>
+          <w:numId w:val="6"/>
+        </w:numPr>
+        <w:ind w:left="600" w:hanging="360"/>
+        <w:rPr/>
+      </w:pPr>
+      <w:r>
+        <w:rPr>
+          <w:rtl w:val="0"/>
+        </w:rPr>
+      </w:r>
+    </w:p>
+    <w:p>
+      <w:pPr>
+        <w:numPr>
+          <w:ilvl w:val="0"/>
+          <w:numId w:val="6"/>
         </w:numPr>
         <w:ind w:left="600" w:hanging="360"/>
         <w:rPr/>
@@ -2701,7 +2821,7 @@
       <w:pPr>
         <w:numPr>
           <w:ilvl w:val="0"/>
-          <w:numId w:val="4"/>
+          <w:numId w:val="6"/>
         </w:numPr>
         <w:ind w:left="600" w:hanging="360"/>
         <w:rPr/>
@@ -2717,7 +2837,7 @@
       <w:pPr>
         <w:numPr>
           <w:ilvl w:val="0"/>
-          <w:numId w:val="4"/>
+          <w:numId w:val="6"/>
         </w:numPr>
         <w:ind w:left="600" w:hanging="360"/>
         <w:rPr/>
@@ -2733,22 +2853,22 @@
       <w:pPr>
         <w:numPr>
           <w:ilvl w:val="0"/>
-          <w:numId w:val="4"/>
-        </w:numPr>
-        <w:ind w:left="600" w:hanging="360"/>
-        <w:rPr/>
-      </w:pPr>
-      <w:r>
-        <w:rPr>
-          <w:rtl w:val="0"/>
-        </w:rPr>
-      </w:r>
-    </w:p>
-    <w:p>
-      <w:pPr>
-        <w:numPr>
-          <w:ilvl w:val="0"/>
-          <w:numId w:val="4"/>
+          <w:numId w:val="6"/>
+        </w:numPr>
+        <w:ind w:left="600" w:hanging="360"/>
+        <w:rPr/>
+      </w:pPr>
+      <w:r>
+        <w:rPr>
+          <w:rtl w:val="0"/>
+        </w:rPr>
+      </w:r>
+    </w:p>
+    <w:p>
+      <w:pPr>
+        <w:numPr>
+          <w:ilvl w:val="0"/>
+          <w:numId w:val="6"/>
         </w:numPr>
         <w:ind w:left="600" w:hanging="360"/>
         <w:rPr/>
@@ -2764,7 +2884,7 @@
       <w:pPr>
         <w:numPr>
           <w:ilvl w:val="0"/>
-          <w:numId w:val="4"/>
+          <w:numId w:val="6"/>
         </w:numPr>
         <w:ind w:left="600" w:hanging="360"/>
         <w:rPr/>
@@ -2780,7 +2900,7 @@
       <w:pPr>
         <w:numPr>
           <w:ilvl w:val="0"/>
-          <w:numId w:val="4"/>
+          <w:numId w:val="6"/>
         </w:numPr>
         <w:ind w:left="600" w:hanging="360"/>
         <w:rPr/>
@@ -2796,7 +2916,7 @@
       <w:pPr>
         <w:numPr>
           <w:ilvl w:val="0"/>
-          <w:numId w:val="4"/>
+          <w:numId w:val="6"/>
         </w:numPr>
         <w:ind w:left="600" w:hanging="360"/>
         <w:rPr/>
@@ -2812,7 +2932,7 @@
       <w:pPr>
         <w:numPr>
           <w:ilvl w:val="0"/>
-          <w:numId w:val="4"/>
+          <w:numId w:val="6"/>
         </w:numPr>
         <w:ind w:left="600" w:hanging="360"/>
         <w:rPr/>
@@ -2828,7 +2948,7 @@
       <w:pPr>
         <w:numPr>
           <w:ilvl w:val="0"/>
-          <w:numId w:val="4"/>
+          <w:numId w:val="6"/>
         </w:numPr>
         <w:pBdr>
           <w:top w:space="0" w:sz="0" w:val="nil"/>
@@ -2851,7 +2971,7 @@
       <w:pPr>
         <w:numPr>
           <w:ilvl w:val="0"/>
-          <w:numId w:val="4"/>
+          <w:numId w:val="6"/>
         </w:numPr>
         <w:pBdr>
           <w:top w:space="0" w:sz="0" w:val="nil"/>
@@ -2875,7 +2995,7 @@
       <w:pPr>
         <w:numPr>
           <w:ilvl w:val="0"/>
-          <w:numId w:val="4"/>
+          <w:numId w:val="6"/>
         </w:numPr>
         <w:pBdr>
           <w:top w:space="0" w:sz="0" w:val="nil"/>
@@ -2899,7 +3019,7 @@
       <w:pPr>
         <w:numPr>
           <w:ilvl w:val="0"/>
-          <w:numId w:val="4"/>
+          <w:numId w:val="6"/>
         </w:numPr>
         <w:pBdr>
           <w:top w:space="0" w:sz="0" w:val="nil"/>
@@ -2923,7 +3043,7 @@
       <w:pPr>
         <w:numPr>
           <w:ilvl w:val="0"/>
-          <w:numId w:val="4"/>
+          <w:numId w:val="6"/>
         </w:numPr>
         <w:pBdr>
           <w:top w:space="0" w:sz="0" w:val="nil"/>
@@ -2946,7 +3066,7 @@
       <w:pPr>
         <w:numPr>
           <w:ilvl w:val="0"/>
-          <w:numId w:val="4"/>
+          <w:numId w:val="6"/>
         </w:numPr>
         <w:pBdr>
           <w:top w:space="0" w:sz="0" w:val="nil"/>
@@ -2970,7 +3090,7 @@
       <w:pPr>
         <w:numPr>
           <w:ilvl w:val="0"/>
-          <w:numId w:val="4"/>
+          <w:numId w:val="6"/>
         </w:numPr>
         <w:pBdr>
           <w:top w:space="0" w:sz="0" w:val="nil"/>
@@ -2994,7 +3114,7 @@
       <w:pPr>
         <w:numPr>
           <w:ilvl w:val="0"/>
-          <w:numId w:val="4"/>
+          <w:numId w:val="6"/>
         </w:numPr>
         <w:pBdr>
           <w:top w:space="0" w:sz="0" w:val="nil"/>
@@ -3018,7 +3138,7 @@
       <w:pPr>
         <w:numPr>
           <w:ilvl w:val="0"/>
-          <w:numId w:val="4"/>
+          <w:numId w:val="6"/>
         </w:numPr>
         <w:pBdr>
           <w:top w:space="0" w:sz="0" w:val="nil"/>
@@ -3041,7 +3161,7 @@
       <w:pPr>
         <w:numPr>
           <w:ilvl w:val="0"/>
-          <w:numId w:val="4"/>
+          <w:numId w:val="6"/>
         </w:numPr>
         <w:pBdr>
           <w:top w:space="0" w:sz="0" w:val="nil"/>
@@ -3065,7 +3185,7 @@
       <w:pPr>
         <w:numPr>
           <w:ilvl w:val="0"/>
-          <w:numId w:val="4"/>
+          <w:numId w:val="6"/>
         </w:numPr>
         <w:pBdr>
           <w:top w:space="0" w:sz="0" w:val="nil"/>
@@ -3089,7 +3209,7 @@
       <w:pPr>
         <w:numPr>
           <w:ilvl w:val="0"/>
-          <w:numId w:val="4"/>
+          <w:numId w:val="6"/>
         </w:numPr>
         <w:pBdr>
           <w:top w:space="0" w:sz="0" w:val="nil"/>
@@ -3113,7 +3233,7 @@
       <w:pPr>
         <w:numPr>
           <w:ilvl w:val="0"/>
-          <w:numId w:val="4"/>
+          <w:numId w:val="6"/>
         </w:numPr>
         <w:pBdr>
           <w:top w:space="0" w:sz="0" w:val="nil"/>
@@ -3136,7 +3256,7 @@
       <w:pPr>
         <w:numPr>
           <w:ilvl w:val="0"/>
-          <w:numId w:val="4"/>
+          <w:numId w:val="6"/>
         </w:numPr>
         <w:pBdr>
           <w:top w:space="0" w:sz="0" w:val="nil"/>
@@ -3160,7 +3280,7 @@
       <w:pPr>
         <w:numPr>
           <w:ilvl w:val="0"/>
-          <w:numId w:val="4"/>
+          <w:numId w:val="6"/>
         </w:numPr>
         <w:pBdr>
           <w:top w:space="0" w:sz="0" w:val="nil"/>
@@ -3184,7 +3304,7 @@
       <w:pPr>
         <w:numPr>
           <w:ilvl w:val="0"/>
-          <w:numId w:val="4"/>
+          <w:numId w:val="6"/>
         </w:numPr>
         <w:pBdr>
           <w:top w:space="0" w:sz="0" w:val="nil"/>
@@ -3208,7 +3328,7 @@
       <w:pPr>
         <w:numPr>
           <w:ilvl w:val="0"/>
-          <w:numId w:val="4"/>
+          <w:numId w:val="6"/>
         </w:numPr>
         <w:pBdr>
           <w:top w:space="0" w:sz="0" w:val="nil"/>
@@ -3232,7 +3352,7 @@
       <w:pPr>
         <w:numPr>
           <w:ilvl w:val="0"/>
-          <w:numId w:val="4"/>
+          <w:numId w:val="6"/>
         </w:numPr>
         <w:pBdr>
           <w:top w:space="0" w:sz="0" w:val="nil"/>
@@ -3256,7 +3376,7 @@
       <w:pPr>
         <w:numPr>
           <w:ilvl w:val="0"/>
-          <w:numId w:val="4"/>
+          <w:numId w:val="6"/>
         </w:numPr>
         <w:pBdr>
           <w:top w:space="0" w:sz="0" w:val="nil"/>
@@ -3280,7 +3400,7 @@
       <w:pPr>
         <w:numPr>
           <w:ilvl w:val="0"/>
-          <w:numId w:val="4"/>
+          <w:numId w:val="6"/>
         </w:numPr>
         <w:pBdr>
           <w:top w:space="0" w:sz="0" w:val="nil"/>
@@ -3304,7 +3424,7 @@
       <w:pPr>
         <w:numPr>
           <w:ilvl w:val="0"/>
-          <w:numId w:val="4"/>
+          <w:numId w:val="6"/>
         </w:numPr>
         <w:pBdr>
           <w:top w:space="0" w:sz="0" w:val="nil"/>
@@ -3327,7 +3447,7 @@
       <w:pPr>
         <w:numPr>
           <w:ilvl w:val="0"/>
-          <w:numId w:val="4"/>
+          <w:numId w:val="6"/>
         </w:numPr>
         <w:pBdr>
           <w:top w:space="0" w:sz="0" w:val="nil"/>
@@ -3351,7 +3471,7 @@
       <w:pPr>
         <w:numPr>
           <w:ilvl w:val="0"/>
-          <w:numId w:val="4"/>
+          <w:numId w:val="6"/>
         </w:numPr>
         <w:pBdr>
           <w:top w:space="0" w:sz="0" w:val="nil"/>
@@ -3375,7 +3495,7 @@
       <w:pPr>
         <w:numPr>
           <w:ilvl w:val="0"/>
-          <w:numId w:val="4"/>
+          <w:numId w:val="6"/>
         </w:numPr>
         <w:pBdr>
           <w:top w:space="0" w:sz="0" w:val="nil"/>
@@ -3399,7 +3519,7 @@
       <w:pPr>
         <w:numPr>
           <w:ilvl w:val="0"/>
-          <w:numId w:val="4"/>
+          <w:numId w:val="6"/>
         </w:numPr>
         <w:pBdr>
           <w:top w:space="0" w:sz="0" w:val="nil"/>
@@ -3423,7 +3543,7 @@
       <w:pPr>
         <w:numPr>
           <w:ilvl w:val="0"/>
-          <w:numId w:val="4"/>
+          <w:numId w:val="6"/>
         </w:numPr>
         <w:pBdr>
           <w:top w:space="0" w:sz="0" w:val="nil"/>
@@ -3446,7 +3566,7 @@
       <w:pPr>
         <w:numPr>
           <w:ilvl w:val="0"/>
-          <w:numId w:val="4"/>
+          <w:numId w:val="6"/>
         </w:numPr>
         <w:pBdr>
           <w:top w:space="0" w:sz="0" w:val="nil"/>
@@ -3470,7 +3590,7 @@
       <w:pPr>
         <w:numPr>
           <w:ilvl w:val="0"/>
-          <w:numId w:val="4"/>
+          <w:numId w:val="6"/>
         </w:numPr>
         <w:pBdr>
           <w:top w:space="0" w:sz="0" w:val="nil"/>
@@ -3493,7 +3613,7 @@
       <w:pPr>
         <w:numPr>
           <w:ilvl w:val="0"/>
-          <w:numId w:val="4"/>
+          <w:numId w:val="6"/>
         </w:numPr>
         <w:pBdr>
           <w:top w:space="0" w:sz="0" w:val="nil"/>
@@ -3517,7 +3637,7 @@
       <w:pPr>
         <w:numPr>
           <w:ilvl w:val="0"/>
-          <w:numId w:val="4"/>
+          <w:numId w:val="6"/>
         </w:numPr>
         <w:pBdr>
           <w:top w:space="0" w:sz="0" w:val="nil"/>
@@ -3540,7 +3660,7 @@
       <w:pPr>
         <w:numPr>
           <w:ilvl w:val="0"/>
-          <w:numId w:val="4"/>
+          <w:numId w:val="6"/>
         </w:numPr>
         <w:pBdr>
           <w:top w:space="0" w:sz="0" w:val="nil"/>
@@ -3564,7 +3684,7 @@
       <w:pPr>
         <w:numPr>
           <w:ilvl w:val="0"/>
-          <w:numId w:val="4"/>
+          <w:numId w:val="6"/>
         </w:numPr>
         <w:pBdr>
           <w:top w:space="0" w:sz="0" w:val="nil"/>
@@ -3588,7 +3708,7 @@
       <w:pPr>
         <w:numPr>
           <w:ilvl w:val="0"/>
-          <w:numId w:val="4"/>
+          <w:numId w:val="6"/>
         </w:numPr>
         <w:pBdr>
           <w:top w:space="0" w:sz="0" w:val="nil"/>
@@ -3612,7 +3732,7 @@
       <w:pPr>
         <w:numPr>
           <w:ilvl w:val="0"/>
-          <w:numId w:val="4"/>
+          <w:numId w:val="6"/>
         </w:numPr>
         <w:ind w:left="600" w:hanging="360"/>
         <w:rPr/>
@@ -3628,7 +3748,7 @@
       <w:pPr>
         <w:numPr>
           <w:ilvl w:val="0"/>
-          <w:numId w:val="4"/>
+          <w:numId w:val="6"/>
         </w:numPr>
         <w:pBdr>
           <w:top w:space="0" w:sz="0" w:val="nil"/>
@@ -3651,7 +3771,7 @@
       <w:pPr>
         <w:numPr>
           <w:ilvl w:val="0"/>
-          <w:numId w:val="4"/>
+          <w:numId w:val="6"/>
         </w:numPr>
         <w:pBdr>
           <w:top w:space="0" w:sz="0" w:val="nil"/>
@@ -3675,7 +3795,7 @@
       <w:pPr>
         <w:numPr>
           <w:ilvl w:val="0"/>
-          <w:numId w:val="4"/>
+          <w:numId w:val="6"/>
         </w:numPr>
         <w:pBdr>
           <w:top w:space="0" w:sz="0" w:val="nil"/>
@@ -3699,7 +3819,7 @@
       <w:pPr>
         <w:numPr>
           <w:ilvl w:val="0"/>
-          <w:numId w:val="4"/>
+          <w:numId w:val="6"/>
         </w:numPr>
         <w:pBdr>
           <w:top w:space="0" w:sz="0" w:val="nil"/>
@@ -3722,7 +3842,7 @@
       <w:pPr>
         <w:numPr>
           <w:ilvl w:val="0"/>
-          <w:numId w:val="4"/>
+          <w:numId w:val="6"/>
         </w:numPr>
         <w:pBdr>
           <w:top w:space="0" w:sz="0" w:val="nil"/>
@@ -3746,7 +3866,7 @@
       <w:pPr>
         <w:numPr>
           <w:ilvl w:val="0"/>
-          <w:numId w:val="4"/>
+          <w:numId w:val="6"/>
         </w:numPr>
         <w:pBdr>
           <w:top w:space="0" w:sz="0" w:val="nil"/>
@@ -3770,7 +3890,7 @@
       <w:pPr>
         <w:numPr>
           <w:ilvl w:val="0"/>
-          <w:numId w:val="4"/>
+          <w:numId w:val="6"/>
         </w:numPr>
         <w:pBdr>
           <w:top w:space="0" w:sz="0" w:val="nil"/>
@@ -3793,7 +3913,7 @@
       <w:pPr>
         <w:numPr>
           <w:ilvl w:val="0"/>
-          <w:numId w:val="4"/>
+          <w:numId w:val="6"/>
         </w:numPr>
         <w:pBdr>
           <w:top w:space="0" w:sz="0" w:val="nil"/>
@@ -3817,7 +3937,7 @@
       <w:pPr>
         <w:numPr>
           <w:ilvl w:val="0"/>
-          <w:numId w:val="4"/>
+          <w:numId w:val="6"/>
         </w:numPr>
         <w:pBdr>
           <w:top w:space="0" w:sz="0" w:val="nil"/>
@@ -3840,7 +3960,7 @@
       <w:pPr>
         <w:numPr>
           <w:ilvl w:val="0"/>
-          <w:numId w:val="4"/>
+          <w:numId w:val="6"/>
         </w:numPr>
         <w:pBdr>
           <w:top w:space="0" w:sz="0" w:val="nil"/>
@@ -3864,7 +3984,7 @@
       <w:pPr>
         <w:numPr>
           <w:ilvl w:val="0"/>
-          <w:numId w:val="4"/>
+          <w:numId w:val="6"/>
         </w:numPr>
         <w:pBdr>
           <w:top w:space="0" w:sz="0" w:val="nil"/>
@@ -3888,7 +4008,7 @@
       <w:pPr>
         <w:numPr>
           <w:ilvl w:val="0"/>
-          <w:numId w:val="4"/>
+          <w:numId w:val="6"/>
         </w:numPr>
         <w:pBdr>
           <w:top w:space="0" w:sz="0" w:val="nil"/>
@@ -3912,7 +4032,7 @@
       <w:pPr>
         <w:numPr>
           <w:ilvl w:val="0"/>
-          <w:numId w:val="4"/>
+          <w:numId w:val="6"/>
         </w:numPr>
         <w:pBdr>
           <w:top w:space="0" w:sz="0" w:val="nil"/>
@@ -3936,7 +4056,7 @@
       <w:pPr>
         <w:numPr>
           <w:ilvl w:val="0"/>
-          <w:numId w:val="4"/>
+          <w:numId w:val="6"/>
         </w:numPr>
         <w:pBdr>
           <w:top w:space="0" w:sz="0" w:val="nil"/>
@@ -3959,7 +4079,7 @@
       <w:pPr>
         <w:numPr>
           <w:ilvl w:val="0"/>
-          <w:numId w:val="4"/>
+          <w:numId w:val="6"/>
         </w:numPr>
         <w:ind w:left="600" w:hanging="360"/>
         <w:rPr/>
@@ -3975,7 +4095,7 @@
       <w:pPr>
         <w:numPr>
           <w:ilvl w:val="0"/>
-          <w:numId w:val="4"/>
+          <w:numId w:val="6"/>
         </w:numPr>
         <w:ind w:left="600" w:hanging="360"/>
         <w:rPr/>
@@ -3991,7 +4111,7 @@
       <w:pPr>
         <w:numPr>
           <w:ilvl w:val="0"/>
-          <w:numId w:val="4"/>
+          <w:numId w:val="6"/>
         </w:numPr>
         <w:ind w:left="600" w:hanging="360"/>
         <w:rPr/>
@@ -4007,7 +4127,7 @@
       <w:pPr>
         <w:numPr>
           <w:ilvl w:val="0"/>
-          <w:numId w:val="4"/>
+          <w:numId w:val="6"/>
         </w:numPr>
         <w:ind w:left="600" w:hanging="360"/>
         <w:rPr/>
@@ -4023,22 +4143,22 @@
       <w:pPr>
         <w:numPr>
           <w:ilvl w:val="0"/>
-          <w:numId w:val="4"/>
-        </w:numPr>
-        <w:ind w:left="600" w:hanging="360"/>
-        <w:rPr/>
-      </w:pPr>
-      <w:r>
-        <w:rPr>
-          <w:rtl w:val="0"/>
-        </w:rPr>
-      </w:r>
-    </w:p>
-    <w:p>
-      <w:pPr>
-        <w:numPr>
-          <w:ilvl w:val="0"/>
-          <w:numId w:val="4"/>
+          <w:numId w:val="6"/>
+        </w:numPr>
+        <w:ind w:left="600" w:hanging="360"/>
+        <w:rPr/>
+      </w:pPr>
+      <w:r>
+        <w:rPr>
+          <w:rtl w:val="0"/>
+        </w:rPr>
+      </w:r>
+    </w:p>
+    <w:p>
+      <w:pPr>
+        <w:numPr>
+          <w:ilvl w:val="0"/>
+          <w:numId w:val="6"/>
         </w:numPr>
         <w:ind w:left="600" w:hanging="360"/>
         <w:rPr/>
@@ -4054,7 +4174,7 @@
       <w:pPr>
         <w:numPr>
           <w:ilvl w:val="0"/>
-          <w:numId w:val="4"/>
+          <w:numId w:val="6"/>
         </w:numPr>
         <w:ind w:left="600" w:hanging="360"/>
         <w:rPr/>
@@ -4070,7 +4190,7 @@
       <w:pPr>
         <w:numPr>
           <w:ilvl w:val="0"/>
-          <w:numId w:val="4"/>
+          <w:numId w:val="6"/>
         </w:numPr>
         <w:ind w:left="600" w:hanging="360"/>
         <w:rPr/>
@@ -4086,7 +4206,7 @@
       <w:pPr>
         <w:numPr>
           <w:ilvl w:val="0"/>
-          <w:numId w:val="4"/>
+          <w:numId w:val="6"/>
         </w:numPr>
         <w:ind w:left="600" w:hanging="360"/>
         <w:rPr/>
@@ -4102,22 +4222,22 @@
       <w:pPr>
         <w:numPr>
           <w:ilvl w:val="0"/>
-          <w:numId w:val="4"/>
-        </w:numPr>
-        <w:ind w:left="600" w:hanging="360"/>
-        <w:rPr/>
-      </w:pPr>
-      <w:r>
-        <w:rPr>
-          <w:rtl w:val="0"/>
-        </w:rPr>
-      </w:r>
-    </w:p>
-    <w:p>
-      <w:pPr>
-        <w:numPr>
-          <w:ilvl w:val="0"/>
-          <w:numId w:val="4"/>
+          <w:numId w:val="6"/>
+        </w:numPr>
+        <w:ind w:left="600" w:hanging="360"/>
+        <w:rPr/>
+      </w:pPr>
+      <w:r>
+        <w:rPr>
+          <w:rtl w:val="0"/>
+        </w:rPr>
+      </w:r>
+    </w:p>
+    <w:p>
+      <w:pPr>
+        <w:numPr>
+          <w:ilvl w:val="0"/>
+          <w:numId w:val="6"/>
         </w:numPr>
         <w:ind w:left="600" w:hanging="360"/>
         <w:rPr/>
@@ -4133,22 +4253,22 @@
       <w:pPr>
         <w:numPr>
           <w:ilvl w:val="0"/>
-          <w:numId w:val="4"/>
-        </w:numPr>
-        <w:ind w:left="600" w:hanging="360"/>
-        <w:rPr/>
-      </w:pPr>
-      <w:r>
-        <w:rPr>
-          <w:rtl w:val="0"/>
-        </w:rPr>
-      </w:r>
-    </w:p>
-    <w:p>
-      <w:pPr>
-        <w:numPr>
-          <w:ilvl w:val="0"/>
-          <w:numId w:val="4"/>
+          <w:numId w:val="6"/>
+        </w:numPr>
+        <w:ind w:left="600" w:hanging="360"/>
+        <w:rPr/>
+      </w:pPr>
+      <w:r>
+        <w:rPr>
+          <w:rtl w:val="0"/>
+        </w:rPr>
+      </w:r>
+    </w:p>
+    <w:p>
+      <w:pPr>
+        <w:numPr>
+          <w:ilvl w:val="0"/>
+          <w:numId w:val="6"/>
         </w:numPr>
         <w:ind w:left="600" w:hanging="360"/>
         <w:rPr/>
@@ -4164,7 +4284,7 @@
       <w:pPr>
         <w:numPr>
           <w:ilvl w:val="0"/>
-          <w:numId w:val="4"/>
+          <w:numId w:val="6"/>
         </w:numPr>
         <w:pBdr>
           <w:top w:space="0" w:sz="0" w:val="nil"/>
@@ -4188,7 +4308,7 @@
       <w:pPr>
         <w:numPr>
           <w:ilvl w:val="0"/>
-          <w:numId w:val="4"/>
+          <w:numId w:val="6"/>
         </w:numPr>
         <w:pBdr>
           <w:top w:space="0" w:sz="0" w:val="nil"/>
@@ -4212,7 +4332,7 @@
       <w:pPr>
         <w:numPr>
           <w:ilvl w:val="0"/>
-          <w:numId w:val="4"/>
+          <w:numId w:val="6"/>
         </w:numPr>
         <w:pBdr>
           <w:top w:space="0" w:sz="0" w:val="nil"/>
@@ -4236,7 +4356,7 @@
       <w:pPr>
         <w:numPr>
           <w:ilvl w:val="0"/>
-          <w:numId w:val="4"/>
+          <w:numId w:val="6"/>
         </w:numPr>
         <w:pBdr>
           <w:top w:space="0" w:sz="0" w:val="nil"/>
@@ -4260,7 +4380,7 @@
       <w:pPr>
         <w:numPr>
           <w:ilvl w:val="0"/>
-          <w:numId w:val="4"/>
+          <w:numId w:val="6"/>
         </w:numPr>
         <w:pBdr>
           <w:top w:space="0" w:sz="0" w:val="nil"/>
@@ -4284,7 +4404,7 @@
       <w:pPr>
         <w:numPr>
           <w:ilvl w:val="0"/>
-          <w:numId w:val="4"/>
+          <w:numId w:val="6"/>
         </w:numPr>
         <w:pBdr>
           <w:top w:space="0" w:sz="0" w:val="nil"/>
@@ -4308,7 +4428,7 @@
       <w:pPr>
         <w:numPr>
           <w:ilvl w:val="0"/>
-          <w:numId w:val="4"/>
+          <w:numId w:val="6"/>
         </w:numPr>
         <w:pBdr>
           <w:top w:space="0" w:sz="0" w:val="nil"/>
@@ -4331,7 +4451,7 @@
       <w:pPr>
         <w:numPr>
           <w:ilvl w:val="0"/>
-          <w:numId w:val="4"/>
+          <w:numId w:val="6"/>
         </w:numPr>
         <w:pBdr>
           <w:top w:space="0" w:sz="0" w:val="nil"/>
@@ -4355,7 +4475,7 @@
       <w:pPr>
         <w:numPr>
           <w:ilvl w:val="0"/>
-          <w:numId w:val="4"/>
+          <w:numId w:val="6"/>
         </w:numPr>
         <w:pBdr>
           <w:top w:space="0" w:sz="0" w:val="nil"/>
@@ -4378,7 +4498,7 @@
       <w:pPr>
         <w:numPr>
           <w:ilvl w:val="0"/>
-          <w:numId w:val="4"/>
+          <w:numId w:val="6"/>
         </w:numPr>
         <w:pBdr>
           <w:top w:space="0" w:sz="0" w:val="nil"/>
@@ -4402,7 +4522,7 @@
       <w:pPr>
         <w:numPr>
           <w:ilvl w:val="0"/>
-          <w:numId w:val="4"/>
+          <w:numId w:val="6"/>
         </w:numPr>
         <w:pBdr>
           <w:top w:space="0" w:sz="0" w:val="nil"/>
@@ -4426,7 +4546,7 @@
       <w:pPr>
         <w:numPr>
           <w:ilvl w:val="0"/>
-          <w:numId w:val="4"/>
+          <w:numId w:val="6"/>
         </w:numPr>
         <w:pBdr>
           <w:top w:space="0" w:sz="0" w:val="nil"/>
@@ -4450,7 +4570,7 @@
       <w:pPr>
         <w:numPr>
           <w:ilvl w:val="0"/>
-          <w:numId w:val="4"/>
+          <w:numId w:val="6"/>
         </w:numPr>
         <w:pBdr>
           <w:top w:space="0" w:sz="0" w:val="nil"/>
@@ -4474,7 +4594,7 @@
       <w:pPr>
         <w:numPr>
           <w:ilvl w:val="0"/>
-          <w:numId w:val="4"/>
+          <w:numId w:val="6"/>
         </w:numPr>
         <w:pBdr>
           <w:top w:space="0" w:sz="0" w:val="nil"/>
@@ -4498,7 +4618,7 @@
       <w:pPr>
         <w:numPr>
           <w:ilvl w:val="0"/>
-          <w:numId w:val="4"/>
+          <w:numId w:val="6"/>
         </w:numPr>
         <w:pBdr>
           <w:top w:space="0" w:sz="0" w:val="nil"/>
@@ -4521,7 +4641,7 @@
       <w:pPr>
         <w:numPr>
           <w:ilvl w:val="0"/>
-          <w:numId w:val="4"/>
+          <w:numId w:val="6"/>
         </w:numPr>
         <w:pBdr>
           <w:top w:space="0" w:sz="0" w:val="nil"/>
@@ -4545,7 +4665,7 @@
       <w:pPr>
         <w:numPr>
           <w:ilvl w:val="0"/>
-          <w:numId w:val="4"/>
+          <w:numId w:val="6"/>
         </w:numPr>
         <w:pBdr>
           <w:top w:space="0" w:sz="0" w:val="nil"/>
@@ -4569,7 +4689,7 @@
       <w:pPr>
         <w:numPr>
           <w:ilvl w:val="0"/>
-          <w:numId w:val="4"/>
+          <w:numId w:val="6"/>
         </w:numPr>
         <w:pBdr>
           <w:top w:space="0" w:sz="0" w:val="nil"/>
@@ -4593,7 +4713,7 @@
       <w:pPr>
         <w:numPr>
           <w:ilvl w:val="0"/>
-          <w:numId w:val="4"/>
+          <w:numId w:val="6"/>
         </w:numPr>
         <w:pBdr>
           <w:top w:space="0" w:sz="0" w:val="nil"/>
@@ -4617,7 +4737,7 @@
       <w:pPr>
         <w:numPr>
           <w:ilvl w:val="0"/>
-          <w:numId w:val="4"/>
+          <w:numId w:val="6"/>
         </w:numPr>
         <w:pBdr>
           <w:top w:space="0" w:sz="0" w:val="nil"/>
@@ -4641,7 +4761,7 @@
       <w:pPr>
         <w:numPr>
           <w:ilvl w:val="0"/>
-          <w:numId w:val="4"/>
+          <w:numId w:val="6"/>
         </w:numPr>
         <w:pBdr>
           <w:top w:space="0" w:sz="0" w:val="nil"/>
@@ -4665,7 +4785,7 @@
       <w:pPr>
         <w:numPr>
           <w:ilvl w:val="0"/>
-          <w:numId w:val="4"/>
+          <w:numId w:val="6"/>
         </w:numPr>
         <w:pBdr>
           <w:top w:space="0" w:sz="0" w:val="nil"/>
@@ -4688,7 +4808,7 @@
       <w:pPr>
         <w:numPr>
           <w:ilvl w:val="0"/>
-          <w:numId w:val="4"/>
+          <w:numId w:val="6"/>
         </w:numPr>
         <w:pBdr>
           <w:top w:space="0" w:sz="0" w:val="nil"/>
@@ -4712,7 +4832,7 @@
       <w:pPr>
         <w:numPr>
           <w:ilvl w:val="0"/>
-          <w:numId w:val="4"/>
+          <w:numId w:val="6"/>
         </w:numPr>
         <w:pBdr>
           <w:top w:space="0" w:sz="0" w:val="nil"/>
@@ -4736,7 +4856,7 @@
       <w:pPr>
         <w:numPr>
           <w:ilvl w:val="0"/>
-          <w:numId w:val="4"/>
+          <w:numId w:val="6"/>
         </w:numPr>
         <w:pBdr>
           <w:top w:space="0" w:sz="0" w:val="nil"/>
@@ -4759,7 +4879,7 @@
       <w:pPr>
         <w:numPr>
           <w:ilvl w:val="0"/>
-          <w:numId w:val="4"/>
+          <w:numId w:val="6"/>
         </w:numPr>
         <w:pBdr>
           <w:top w:space="0" w:sz="0" w:val="nil"/>
@@ -4783,7 +4903,7 @@
       <w:pPr>
         <w:numPr>
           <w:ilvl w:val="0"/>
-          <w:numId w:val="4"/>
+          <w:numId w:val="6"/>
         </w:numPr>
         <w:pBdr>
           <w:top w:space="0" w:sz="0" w:val="nil"/>
@@ -4807,7 +4927,7 @@
       <w:pPr>
         <w:numPr>
           <w:ilvl w:val="0"/>
-          <w:numId w:val="4"/>
+          <w:numId w:val="6"/>
         </w:numPr>
         <w:pBdr>
           <w:top w:space="0" w:sz="0" w:val="nil"/>
@@ -4830,7 +4950,7 @@
       <w:pPr>
         <w:numPr>
           <w:ilvl w:val="0"/>
-          <w:numId w:val="4"/>
+          <w:numId w:val="6"/>
         </w:numPr>
         <w:pBdr>
           <w:top w:space="0" w:sz="0" w:val="nil"/>
@@ -5420,7 +5540,7 @@
       <w:pPr>
         <w:numPr>
           <w:ilvl w:val="0"/>
-          <w:numId w:val="3"/>
+          <w:numId w:val="1"/>
         </w:numPr>
         <w:ind w:left="600" w:hanging="360"/>
         <w:rPr/>
@@ -5436,7 +5556,7 @@
       <w:pPr>
         <w:numPr>
           <w:ilvl w:val="0"/>
-          <w:numId w:val="3"/>
+          <w:numId w:val="1"/>
         </w:numPr>
         <w:ind w:left="600" w:hanging="360"/>
         <w:rPr/>
@@ -5452,7 +5572,7 @@
       <w:pPr>
         <w:numPr>
           <w:ilvl w:val="0"/>
-          <w:numId w:val="3"/>
+          <w:numId w:val="1"/>
         </w:numPr>
         <w:ind w:left="600" w:hanging="360"/>
         <w:rPr/>
@@ -5468,7 +5588,7 @@
       <w:pPr>
         <w:numPr>
           <w:ilvl w:val="0"/>
-          <w:numId w:val="3"/>
+          <w:numId w:val="1"/>
         </w:numPr>
         <w:ind w:left="600" w:hanging="360"/>
         <w:rPr/>
@@ -5484,7 +5604,7 @@
       <w:pPr>
         <w:numPr>
           <w:ilvl w:val="0"/>
-          <w:numId w:val="3"/>
+          <w:numId w:val="1"/>
         </w:numPr>
         <w:ind w:left="600" w:hanging="360"/>
         <w:rPr/>
@@ -5500,7 +5620,7 @@
       <w:pPr>
         <w:numPr>
           <w:ilvl w:val="0"/>
-          <w:numId w:val="3"/>
+          <w:numId w:val="1"/>
         </w:numPr>
         <w:ind w:left="600" w:hanging="360"/>
         <w:rPr/>
@@ -5516,7 +5636,7 @@
       <w:pPr>
         <w:numPr>
           <w:ilvl w:val="0"/>
-          <w:numId w:val="3"/>
+          <w:numId w:val="1"/>
         </w:numPr>
         <w:ind w:left="600" w:hanging="360"/>
         <w:rPr/>
@@ -5532,7 +5652,7 @@
       <w:pPr>
         <w:numPr>
           <w:ilvl w:val="0"/>
-          <w:numId w:val="3"/>
+          <w:numId w:val="1"/>
         </w:numPr>
         <w:ind w:left="600" w:hanging="360"/>
         <w:rPr/>
@@ -5548,7 +5668,7 @@
       <w:pPr>
         <w:numPr>
           <w:ilvl w:val="0"/>
-          <w:numId w:val="3"/>
+          <w:numId w:val="1"/>
         </w:numPr>
         <w:ind w:left="600" w:hanging="360"/>
         <w:rPr/>
@@ -5564,7 +5684,7 @@
       <w:pPr>
         <w:numPr>
           <w:ilvl w:val="0"/>
-          <w:numId w:val="3"/>
+          <w:numId w:val="1"/>
         </w:numPr>
         <w:ind w:left="600" w:hanging="360"/>
         <w:rPr/>
@@ -5580,7 +5700,7 @@
       <w:pPr>
         <w:numPr>
           <w:ilvl w:val="0"/>
-          <w:numId w:val="3"/>
+          <w:numId w:val="1"/>
         </w:numPr>
         <w:ind w:left="600" w:hanging="360"/>
         <w:rPr/>
@@ -5596,7 +5716,7 @@
       <w:pPr>
         <w:numPr>
           <w:ilvl w:val="0"/>
-          <w:numId w:val="3"/>
+          <w:numId w:val="1"/>
         </w:numPr>
         <w:ind w:left="600" w:hanging="360"/>
         <w:rPr/>
@@ -5612,7 +5732,7 @@
       <w:pPr>
         <w:numPr>
           <w:ilvl w:val="0"/>
-          <w:numId w:val="3"/>
+          <w:numId w:val="1"/>
         </w:numPr>
         <w:ind w:left="600" w:hanging="360"/>
         <w:rPr/>
@@ -5628,7 +5748,7 @@
       <w:pPr>
         <w:numPr>
           <w:ilvl w:val="0"/>
-          <w:numId w:val="3"/>
+          <w:numId w:val="1"/>
         </w:numPr>
         <w:ind w:left="600" w:hanging="360"/>
         <w:rPr/>
@@ -5644,7 +5764,7 @@
       <w:pPr>
         <w:numPr>
           <w:ilvl w:val="0"/>
-          <w:numId w:val="3"/>
+          <w:numId w:val="1"/>
         </w:numPr>
         <w:ind w:left="600" w:hanging="360"/>
         <w:rPr/>
@@ -5660,7 +5780,7 @@
       <w:pPr>
         <w:numPr>
           <w:ilvl w:val="0"/>
-          <w:numId w:val="3"/>
+          <w:numId w:val="1"/>
         </w:numPr>
         <w:ind w:left="600" w:hanging="360"/>
         <w:rPr/>
@@ -5676,7 +5796,7 @@
       <w:pPr>
         <w:numPr>
           <w:ilvl w:val="0"/>
-          <w:numId w:val="3"/>
+          <w:numId w:val="1"/>
         </w:numPr>
         <w:ind w:left="600" w:hanging="360"/>
         <w:rPr/>
@@ -5692,7 +5812,7 @@
       <w:pPr>
         <w:numPr>
           <w:ilvl w:val="0"/>
-          <w:numId w:val="3"/>
+          <w:numId w:val="1"/>
         </w:numPr>
         <w:ind w:left="600" w:hanging="360"/>
         <w:rPr/>
@@ -5708,7 +5828,7 @@
       <w:pPr>
         <w:numPr>
           <w:ilvl w:val="0"/>
-          <w:numId w:val="3"/>
+          <w:numId w:val="1"/>
         </w:numPr>
         <w:ind w:left="600" w:hanging="360"/>
         <w:rPr/>
@@ -5724,7 +5844,7 @@
       <w:pPr>
         <w:numPr>
           <w:ilvl w:val="0"/>
-          <w:numId w:val="3"/>
+          <w:numId w:val="1"/>
         </w:numPr>
         <w:ind w:left="600" w:hanging="360"/>
         <w:rPr/>
@@ -5740,7 +5860,7 @@
       <w:pPr>
         <w:numPr>
           <w:ilvl w:val="0"/>
-          <w:numId w:val="3"/>
+          <w:numId w:val="1"/>
         </w:numPr>
         <w:ind w:left="600" w:hanging="360"/>
         <w:rPr/>
@@ -5756,7 +5876,7 @@
       <w:pPr>
         <w:numPr>
           <w:ilvl w:val="0"/>
-          <w:numId w:val="3"/>
+          <w:numId w:val="1"/>
         </w:numPr>
         <w:ind w:left="600" w:hanging="360"/>
         <w:rPr/>
@@ -5772,7 +5892,7 @@
       <w:pPr>
         <w:numPr>
           <w:ilvl w:val="0"/>
-          <w:numId w:val="3"/>
+          <w:numId w:val="1"/>
         </w:numPr>
         <w:ind w:left="600" w:hanging="360"/>
         <w:rPr/>
@@ -5788,7 +5908,7 @@
       <w:pPr>
         <w:numPr>
           <w:ilvl w:val="0"/>
-          <w:numId w:val="3"/>
+          <w:numId w:val="1"/>
         </w:numPr>
         <w:ind w:left="600" w:hanging="360"/>
         <w:rPr/>
@@ -5804,7 +5924,7 @@
       <w:pPr>
         <w:numPr>
           <w:ilvl w:val="0"/>
-          <w:numId w:val="3"/>
+          <w:numId w:val="1"/>
         </w:numPr>
         <w:ind w:left="600" w:hanging="360"/>
         <w:rPr/>
@@ -5820,7 +5940,7 @@
       <w:pPr>
         <w:numPr>
           <w:ilvl w:val="0"/>
-          <w:numId w:val="3"/>
+          <w:numId w:val="1"/>
         </w:numPr>
         <w:ind w:left="600" w:hanging="360"/>
         <w:rPr/>
@@ -5836,7 +5956,7 @@
       <w:pPr>
         <w:numPr>
           <w:ilvl w:val="0"/>
-          <w:numId w:val="3"/>
+          <w:numId w:val="1"/>
         </w:numPr>
         <w:ind w:left="600" w:hanging="360"/>
         <w:rPr/>
@@ -5852,7 +5972,7 @@
       <w:pPr>
         <w:numPr>
           <w:ilvl w:val="0"/>
-          <w:numId w:val="3"/>
+          <w:numId w:val="1"/>
         </w:numPr>
         <w:ind w:left="600" w:hanging="360"/>
         <w:rPr/>
@@ -5884,7 +6004,7 @@
       <w:pPr>
         <w:numPr>
           <w:ilvl w:val="0"/>
-          <w:numId w:val="3"/>
+          <w:numId w:val="1"/>
         </w:numPr>
         <w:ind w:left="600" w:hanging="360"/>
         <w:rPr/>
@@ -5900,7 +6020,7 @@
       <w:pPr>
         <w:numPr>
           <w:ilvl w:val="0"/>
-          <w:numId w:val="3"/>
+          <w:numId w:val="1"/>
         </w:numPr>
         <w:ind w:left="600" w:hanging="360"/>
         <w:rPr/>
@@ -5916,7 +6036,7 @@
       <w:pPr>
         <w:numPr>
           <w:ilvl w:val="0"/>
-          <w:numId w:val="3"/>
+          <w:numId w:val="1"/>
         </w:numPr>
         <w:ind w:left="600" w:hanging="360"/>
         <w:rPr/>
@@ -5932,7 +6052,7 @@
       <w:pPr>
         <w:numPr>
           <w:ilvl w:val="0"/>
-          <w:numId w:val="3"/>
+          <w:numId w:val="1"/>
         </w:numPr>
         <w:ind w:left="600" w:hanging="360"/>
         <w:rPr/>
@@ -5948,7 +6068,7 @@
       <w:pPr>
         <w:numPr>
           <w:ilvl w:val="0"/>
-          <w:numId w:val="3"/>
+          <w:numId w:val="1"/>
         </w:numPr>
         <w:ind w:left="600" w:hanging="360"/>
         <w:rPr/>
@@ -5964,7 +6084,7 @@
       <w:pPr>
         <w:numPr>
           <w:ilvl w:val="0"/>
-          <w:numId w:val="3"/>
+          <w:numId w:val="1"/>
         </w:numPr>
         <w:ind w:left="600" w:hanging="360"/>
         <w:rPr/>
@@ -5980,7 +6100,7 @@
       <w:pPr>
         <w:numPr>
           <w:ilvl w:val="0"/>
-          <w:numId w:val="3"/>
+          <w:numId w:val="1"/>
         </w:numPr>
         <w:ind w:left="600" w:hanging="360"/>
         <w:rPr/>
@@ -5996,7 +6116,7 @@
       <w:pPr>
         <w:numPr>
           <w:ilvl w:val="0"/>
-          <w:numId w:val="3"/>
+          <w:numId w:val="1"/>
         </w:numPr>
         <w:ind w:left="600" w:hanging="360"/>
         <w:rPr/>
@@ -6012,7 +6132,7 @@
       <w:pPr>
         <w:numPr>
           <w:ilvl w:val="0"/>
-          <w:numId w:val="3"/>
+          <w:numId w:val="1"/>
         </w:numPr>
         <w:ind w:left="600" w:hanging="360"/>
         <w:rPr/>
@@ -6028,7 +6148,7 @@
       <w:pPr>
         <w:numPr>
           <w:ilvl w:val="0"/>
-          <w:numId w:val="3"/>
+          <w:numId w:val="1"/>
         </w:numPr>
         <w:ind w:left="600" w:hanging="360"/>
         <w:rPr/>
@@ -6044,7 +6164,7 @@
       <w:pPr>
         <w:numPr>
           <w:ilvl w:val="0"/>
-          <w:numId w:val="3"/>
+          <w:numId w:val="1"/>
         </w:numPr>
         <w:ind w:left="600" w:hanging="360"/>
         <w:rPr/>
@@ -6060,7 +6180,7 @@
       <w:pPr>
         <w:numPr>
           <w:ilvl w:val="0"/>
-          <w:numId w:val="3"/>
+          <w:numId w:val="1"/>
         </w:numPr>
         <w:ind w:left="600" w:hanging="360"/>
         <w:rPr/>
@@ -6076,7 +6196,7 @@
       <w:pPr>
         <w:numPr>
           <w:ilvl w:val="0"/>
-          <w:numId w:val="3"/>
+          <w:numId w:val="1"/>
         </w:numPr>
         <w:ind w:left="600" w:hanging="360"/>
         <w:rPr/>
@@ -6092,7 +6212,7 @@
       <w:pPr>
         <w:numPr>
           <w:ilvl w:val="0"/>
-          <w:numId w:val="3"/>
+          <w:numId w:val="1"/>
         </w:numPr>
         <w:ind w:left="600" w:hanging="360"/>
         <w:rPr/>
@@ -6108,7 +6228,7 @@
       <w:pPr>
         <w:numPr>
           <w:ilvl w:val="0"/>
-          <w:numId w:val="3"/>
+          <w:numId w:val="1"/>
         </w:numPr>
         <w:ind w:left="600" w:hanging="360"/>
         <w:rPr/>
@@ -6140,7 +6260,7 @@
       <w:pPr>
         <w:numPr>
           <w:ilvl w:val="0"/>
-          <w:numId w:val="3"/>
+          <w:numId w:val="1"/>
         </w:numPr>
         <w:ind w:left="600" w:hanging="360"/>
         <w:rPr/>
@@ -6172,7 +6292,7 @@
       <w:pPr>
         <w:numPr>
           <w:ilvl w:val="0"/>
-          <w:numId w:val="3"/>
+          <w:numId w:val="1"/>
         </w:numPr>
         <w:ind w:left="600" w:hanging="360"/>
         <w:rPr/>
@@ -6188,7 +6308,7 @@
       <w:pPr>
         <w:numPr>
           <w:ilvl w:val="0"/>
-          <w:numId w:val="3"/>
+          <w:numId w:val="1"/>
         </w:numPr>
         <w:ind w:left="600" w:hanging="360"/>
         <w:rPr/>
@@ -6204,7 +6324,7 @@
       <w:pPr>
         <w:numPr>
           <w:ilvl w:val="0"/>
-          <w:numId w:val="3"/>
+          <w:numId w:val="1"/>
         </w:numPr>
         <w:ind w:left="600" w:hanging="360"/>
         <w:rPr/>
@@ -6220,7 +6340,7 @@
       <w:pPr>
         <w:numPr>
           <w:ilvl w:val="0"/>
-          <w:numId w:val="3"/>
+          <w:numId w:val="1"/>
         </w:numPr>
         <w:ind w:left="600" w:hanging="360"/>
         <w:rPr/>
@@ -6236,7 +6356,7 @@
       <w:pPr>
         <w:numPr>
           <w:ilvl w:val="0"/>
-          <w:numId w:val="3"/>
+          <w:numId w:val="1"/>
         </w:numPr>
         <w:ind w:left="600" w:hanging="360"/>
         <w:rPr/>
@@ -6252,7 +6372,7 @@
       <w:pPr>
         <w:numPr>
           <w:ilvl w:val="0"/>
-          <w:numId w:val="3"/>
+          <w:numId w:val="1"/>
         </w:numPr>
         <w:ind w:left="600" w:hanging="360"/>
         <w:rPr/>
@@ -6268,7 +6388,7 @@
       <w:pPr>
         <w:numPr>
           <w:ilvl w:val="0"/>
-          <w:numId w:val="3"/>
+          <w:numId w:val="1"/>
         </w:numPr>
         <w:ind w:left="600" w:hanging="360"/>
         <w:rPr/>
@@ -6284,7 +6404,7 @@
       <w:pPr>
         <w:numPr>
           <w:ilvl w:val="0"/>
-          <w:numId w:val="3"/>
+          <w:numId w:val="1"/>
         </w:numPr>
         <w:ind w:left="600" w:hanging="360"/>
         <w:rPr/>
@@ -6300,7 +6420,7 @@
       <w:pPr>
         <w:numPr>
           <w:ilvl w:val="0"/>
-          <w:numId w:val="3"/>
+          <w:numId w:val="1"/>
         </w:numPr>
         <w:ind w:left="600" w:hanging="360"/>
         <w:rPr/>
@@ -6316,7 +6436,7 @@
       <w:pPr>
         <w:numPr>
           <w:ilvl w:val="0"/>
-          <w:numId w:val="3"/>
+          <w:numId w:val="1"/>
         </w:numPr>
         <w:ind w:left="600" w:hanging="360"/>
         <w:rPr/>
@@ -6332,7 +6452,7 @@
       <w:pPr>
         <w:numPr>
           <w:ilvl w:val="0"/>
-          <w:numId w:val="3"/>
+          <w:numId w:val="1"/>
         </w:numPr>
         <w:ind w:left="600" w:hanging="360"/>
         <w:rPr/>
@@ -6348,7 +6468,7 @@
       <w:pPr>
         <w:numPr>
           <w:ilvl w:val="0"/>
-          <w:numId w:val="3"/>
+          <w:numId w:val="1"/>
         </w:numPr>
         <w:ind w:left="600" w:hanging="360"/>
         <w:rPr/>
@@ -6364,22 +6484,22 @@
       <w:pPr>
         <w:numPr>
           <w:ilvl w:val="0"/>
-          <w:numId w:val="3"/>
-        </w:numPr>
-        <w:ind w:left="600" w:hanging="360"/>
-        <w:rPr/>
-      </w:pPr>
-      <w:r>
-        <w:rPr>
-          <w:rtl w:val="0"/>
-        </w:rPr>
-      </w:r>
-    </w:p>
-    <w:p>
-      <w:pPr>
-        <w:numPr>
-          <w:ilvl w:val="0"/>
-          <w:numId w:val="3"/>
+          <w:numId w:val="1"/>
+        </w:numPr>
+        <w:ind w:left="600" w:hanging="360"/>
+        <w:rPr/>
+      </w:pPr>
+      <w:r>
+        <w:rPr>
+          <w:rtl w:val="0"/>
+        </w:rPr>
+      </w:r>
+    </w:p>
+    <w:p>
+      <w:pPr>
+        <w:numPr>
+          <w:ilvl w:val="0"/>
+          <w:numId w:val="1"/>
         </w:numPr>
         <w:ind w:left="600" w:hanging="360"/>
         <w:rPr/>
@@ -6395,7 +6515,7 @@
       <w:pPr>
         <w:numPr>
           <w:ilvl w:val="0"/>
-          <w:numId w:val="3"/>
+          <w:numId w:val="1"/>
         </w:numPr>
         <w:ind w:left="600" w:hanging="360"/>
         <w:rPr/>
@@ -6411,7 +6531,7 @@
       <w:pPr>
         <w:numPr>
           <w:ilvl w:val="0"/>
-          <w:numId w:val="3"/>
+          <w:numId w:val="1"/>
         </w:numPr>
         <w:ind w:left="600" w:hanging="360"/>
         <w:rPr/>
@@ -6427,7 +6547,7 @@
       <w:pPr>
         <w:numPr>
           <w:ilvl w:val="0"/>
-          <w:numId w:val="3"/>
+          <w:numId w:val="1"/>
         </w:numPr>
         <w:ind w:left="600" w:hanging="360"/>
         <w:rPr/>
@@ -6443,7 +6563,7 @@
       <w:pPr>
         <w:numPr>
           <w:ilvl w:val="0"/>
-          <w:numId w:val="3"/>
+          <w:numId w:val="1"/>
         </w:numPr>
         <w:ind w:left="600" w:hanging="360"/>
         <w:rPr/>
@@ -6459,7 +6579,7 @@
       <w:pPr>
         <w:numPr>
           <w:ilvl w:val="0"/>
-          <w:numId w:val="3"/>
+          <w:numId w:val="1"/>
         </w:numPr>
         <w:ind w:left="600" w:hanging="360"/>
         <w:rPr/>
@@ -6475,7 +6595,7 @@
       <w:pPr>
         <w:numPr>
           <w:ilvl w:val="0"/>
-          <w:numId w:val="3"/>
+          <w:numId w:val="1"/>
         </w:numPr>
         <w:ind w:left="600" w:hanging="360"/>
         <w:rPr/>
@@ -6491,7 +6611,7 @@
       <w:pPr>
         <w:numPr>
           <w:ilvl w:val="0"/>
-          <w:numId w:val="3"/>
+          <w:numId w:val="1"/>
         </w:numPr>
         <w:ind w:left="600" w:hanging="360"/>
         <w:rPr/>
@@ -6507,22 +6627,22 @@
       <w:pPr>
         <w:numPr>
           <w:ilvl w:val="0"/>
-          <w:numId w:val="3"/>
-        </w:numPr>
-        <w:ind w:left="600" w:hanging="360"/>
-        <w:rPr/>
-      </w:pPr>
-      <w:r>
-        <w:rPr>
-          <w:rtl w:val="0"/>
-        </w:rPr>
-      </w:r>
-    </w:p>
-    <w:p>
-      <w:pPr>
-        <w:numPr>
-          <w:ilvl w:val="0"/>
-          <w:numId w:val="3"/>
+          <w:numId w:val="1"/>
+        </w:numPr>
+        <w:ind w:left="600" w:hanging="360"/>
+        <w:rPr/>
+      </w:pPr>
+      <w:r>
+        <w:rPr>
+          <w:rtl w:val="0"/>
+        </w:rPr>
+      </w:r>
+    </w:p>
+    <w:p>
+      <w:pPr>
+        <w:numPr>
+          <w:ilvl w:val="0"/>
+          <w:numId w:val="1"/>
         </w:numPr>
         <w:ind w:left="600" w:hanging="360"/>
         <w:rPr/>
@@ -6538,7 +6658,7 @@
       <w:pPr>
         <w:numPr>
           <w:ilvl w:val="0"/>
-          <w:numId w:val="3"/>
+          <w:numId w:val="1"/>
         </w:numPr>
         <w:ind w:left="600" w:hanging="360"/>
         <w:rPr/>
@@ -6554,7 +6674,7 @@
       <w:pPr>
         <w:numPr>
           <w:ilvl w:val="0"/>
-          <w:numId w:val="3"/>
+          <w:numId w:val="1"/>
         </w:numPr>
         <w:ind w:left="600" w:hanging="360"/>
         <w:rPr/>
@@ -6570,7 +6690,7 @@
       <w:pPr>
         <w:numPr>
           <w:ilvl w:val="0"/>
-          <w:numId w:val="3"/>
+          <w:numId w:val="1"/>
         </w:numPr>
         <w:ind w:left="600" w:hanging="360"/>
         <w:rPr/>
@@ -6596,7 +6716,7 @@
       <w:pPr>
         <w:numPr>
           <w:ilvl w:val="0"/>
-          <w:numId w:val="3"/>
+          <w:numId w:val="1"/>
         </w:numPr>
         <w:ind w:left="600" w:hanging="360"/>
         <w:rPr/>
@@ -6612,7 +6732,7 @@
       <w:pPr>
         <w:numPr>
           <w:ilvl w:val="0"/>
-          <w:numId w:val="3"/>
+          <w:numId w:val="1"/>
         </w:numPr>
         <w:ind w:left="600" w:hanging="360"/>
         <w:rPr/>
@@ -6628,7 +6748,7 @@
       <w:pPr>
         <w:numPr>
           <w:ilvl w:val="0"/>
-          <w:numId w:val="3"/>
+          <w:numId w:val="1"/>
         </w:numPr>
         <w:ind w:left="600" w:hanging="360"/>
         <w:rPr/>
@@ -6644,7 +6764,7 @@
       <w:pPr>
         <w:numPr>
           <w:ilvl w:val="0"/>
-          <w:numId w:val="3"/>
+          <w:numId w:val="1"/>
         </w:numPr>
         <w:ind w:left="600" w:hanging="360"/>
         <w:rPr/>
@@ -6660,7 +6780,7 @@
       <w:pPr>
         <w:numPr>
           <w:ilvl w:val="0"/>
-          <w:numId w:val="3"/>
+          <w:numId w:val="1"/>
         </w:numPr>
         <w:ind w:left="600" w:hanging="360"/>
         <w:rPr/>
@@ -6676,22 +6796,22 @@
       <w:pPr>
         <w:numPr>
           <w:ilvl w:val="0"/>
-          <w:numId w:val="3"/>
-        </w:numPr>
-        <w:ind w:left="600" w:hanging="360"/>
-        <w:rPr/>
-      </w:pPr>
-      <w:r>
-        <w:rPr>
-          <w:rtl w:val="0"/>
-        </w:rPr>
-      </w:r>
-    </w:p>
-    <w:p>
-      <w:pPr>
-        <w:numPr>
-          <w:ilvl w:val="0"/>
-          <w:numId w:val="3"/>
+          <w:numId w:val="1"/>
+        </w:numPr>
+        <w:ind w:left="600" w:hanging="360"/>
+        <w:rPr/>
+      </w:pPr>
+      <w:r>
+        <w:rPr>
+          <w:rtl w:val="0"/>
+        </w:rPr>
+      </w:r>
+    </w:p>
+    <w:p>
+      <w:pPr>
+        <w:numPr>
+          <w:ilvl w:val="0"/>
+          <w:numId w:val="1"/>
         </w:numPr>
         <w:ind w:left="600" w:hanging="360"/>
         <w:rPr/>
@@ -6707,7 +6827,7 @@
       <w:pPr>
         <w:numPr>
           <w:ilvl w:val="0"/>
-          <w:numId w:val="3"/>
+          <w:numId w:val="1"/>
         </w:numPr>
         <w:ind w:left="600" w:hanging="360"/>
         <w:rPr/>
@@ -6723,22 +6843,22 @@
       <w:pPr>
         <w:numPr>
           <w:ilvl w:val="0"/>
-          <w:numId w:val="3"/>
-        </w:numPr>
-        <w:ind w:left="600" w:hanging="360"/>
-        <w:rPr/>
-      </w:pPr>
-      <w:r>
-        <w:rPr>
-          <w:rtl w:val="0"/>
-        </w:rPr>
-      </w:r>
-    </w:p>
-    <w:p>
-      <w:pPr>
-        <w:numPr>
-          <w:ilvl w:val="0"/>
-          <w:numId w:val="3"/>
+          <w:numId w:val="1"/>
+        </w:numPr>
+        <w:ind w:left="600" w:hanging="360"/>
+        <w:rPr/>
+      </w:pPr>
+      <w:r>
+        <w:rPr>
+          <w:rtl w:val="0"/>
+        </w:rPr>
+      </w:r>
+    </w:p>
+    <w:p>
+      <w:pPr>
+        <w:numPr>
+          <w:ilvl w:val="0"/>
+          <w:numId w:val="1"/>
         </w:numPr>
         <w:ind w:left="600" w:hanging="360"/>
         <w:rPr/>
@@ -6754,7 +6874,7 @@
       <w:pPr>
         <w:numPr>
           <w:ilvl w:val="0"/>
-          <w:numId w:val="3"/>
+          <w:numId w:val="1"/>
         </w:numPr>
         <w:ind w:left="600" w:hanging="360"/>
         <w:rPr/>
@@ -6770,7 +6890,7 @@
       <w:pPr>
         <w:numPr>
           <w:ilvl w:val="0"/>
-          <w:numId w:val="3"/>
+          <w:numId w:val="1"/>
         </w:numPr>
         <w:ind w:left="600" w:hanging="360"/>
         <w:rPr/>
@@ -6786,7 +6906,7 @@
       <w:pPr>
         <w:numPr>
           <w:ilvl w:val="0"/>
-          <w:numId w:val="3"/>
+          <w:numId w:val="1"/>
         </w:numPr>
         <w:ind w:left="600" w:hanging="360"/>
         <w:rPr/>
@@ -6802,22 +6922,22 @@
       <w:pPr>
         <w:numPr>
           <w:ilvl w:val="0"/>
-          <w:numId w:val="3"/>
-        </w:numPr>
-        <w:ind w:left="600" w:hanging="360"/>
-        <w:rPr/>
-      </w:pPr>
-      <w:r>
-        <w:rPr>
-          <w:rtl w:val="0"/>
-        </w:rPr>
-      </w:r>
-    </w:p>
-    <w:p>
-      <w:pPr>
-        <w:numPr>
-          <w:ilvl w:val="0"/>
-          <w:numId w:val="3"/>
+          <w:numId w:val="1"/>
+        </w:numPr>
+        <w:ind w:left="600" w:hanging="360"/>
+        <w:rPr/>
+      </w:pPr>
+      <w:r>
+        <w:rPr>
+          <w:rtl w:val="0"/>
+        </w:rPr>
+      </w:r>
+    </w:p>
+    <w:p>
+      <w:pPr>
+        <w:numPr>
+          <w:ilvl w:val="0"/>
+          <w:numId w:val="1"/>
         </w:numPr>
         <w:ind w:left="600" w:hanging="360"/>
         <w:rPr/>
@@ -6833,7 +6953,7 @@
       <w:pPr>
         <w:numPr>
           <w:ilvl w:val="0"/>
-          <w:numId w:val="3"/>
+          <w:numId w:val="1"/>
         </w:numPr>
         <w:ind w:left="600" w:hanging="360"/>
         <w:rPr/>
@@ -6849,7 +6969,7 @@
       <w:pPr>
         <w:numPr>
           <w:ilvl w:val="0"/>
-          <w:numId w:val="3"/>
+          <w:numId w:val="1"/>
         </w:numPr>
         <w:ind w:left="600" w:hanging="360"/>
         <w:rPr/>
@@ -6865,22 +6985,22 @@
       <w:pPr>
         <w:numPr>
           <w:ilvl w:val="0"/>
-          <w:numId w:val="3"/>
-        </w:numPr>
-        <w:ind w:left="600" w:hanging="360"/>
-        <w:rPr/>
-      </w:pPr>
-      <w:r>
-        <w:rPr>
-          <w:rtl w:val="0"/>
-        </w:rPr>
-      </w:r>
-    </w:p>
-    <w:p>
-      <w:pPr>
-        <w:numPr>
-          <w:ilvl w:val="0"/>
-          <w:numId w:val="3"/>
+          <w:numId w:val="1"/>
+        </w:numPr>
+        <w:ind w:left="600" w:hanging="360"/>
+        <w:rPr/>
+      </w:pPr>
+      <w:r>
+        <w:rPr>
+          <w:rtl w:val="0"/>
+        </w:rPr>
+      </w:r>
+    </w:p>
+    <w:p>
+      <w:pPr>
+        <w:numPr>
+          <w:ilvl w:val="0"/>
+          <w:numId w:val="1"/>
         </w:numPr>
         <w:ind w:left="600" w:hanging="360"/>
         <w:rPr/>
@@ -6896,22 +7016,22 @@
       <w:pPr>
         <w:numPr>
           <w:ilvl w:val="0"/>
-          <w:numId w:val="3"/>
-        </w:numPr>
-        <w:ind w:left="600" w:hanging="360"/>
-        <w:rPr/>
-      </w:pPr>
-      <w:r>
-        <w:rPr>
-          <w:rtl w:val="0"/>
-        </w:rPr>
-      </w:r>
-    </w:p>
-    <w:p>
-      <w:pPr>
-        <w:numPr>
-          <w:ilvl w:val="0"/>
-          <w:numId w:val="3"/>
+          <w:numId w:val="1"/>
+        </w:numPr>
+        <w:ind w:left="600" w:hanging="360"/>
+        <w:rPr/>
+      </w:pPr>
+      <w:r>
+        <w:rPr>
+          <w:rtl w:val="0"/>
+        </w:rPr>
+      </w:r>
+    </w:p>
+    <w:p>
+      <w:pPr>
+        <w:numPr>
+          <w:ilvl w:val="0"/>
+          <w:numId w:val="1"/>
         </w:numPr>
         <w:ind w:left="600" w:hanging="360"/>
         <w:rPr/>
@@ -6927,7 +7047,7 @@
       <w:pPr>
         <w:numPr>
           <w:ilvl w:val="0"/>
-          <w:numId w:val="3"/>
+          <w:numId w:val="1"/>
         </w:numPr>
         <w:ind w:left="600" w:hanging="360"/>
         <w:rPr/>
@@ -6943,7 +7063,7 @@
       <w:pPr>
         <w:numPr>
           <w:ilvl w:val="0"/>
-          <w:numId w:val="3"/>
+          <w:numId w:val="1"/>
         </w:numPr>
         <w:ind w:left="600" w:hanging="360"/>
         <w:rPr/>
@@ -6959,22 +7079,22 @@
       <w:pPr>
         <w:numPr>
           <w:ilvl w:val="0"/>
-          <w:numId w:val="3"/>
-        </w:numPr>
-        <w:ind w:left="600" w:hanging="360"/>
-        <w:rPr/>
-      </w:pPr>
-      <w:r>
-        <w:rPr>
-          <w:rtl w:val="0"/>
-        </w:rPr>
-      </w:r>
-    </w:p>
-    <w:p>
-      <w:pPr>
-        <w:numPr>
-          <w:ilvl w:val="0"/>
-          <w:numId w:val="3"/>
+          <w:numId w:val="1"/>
+        </w:numPr>
+        <w:ind w:left="600" w:hanging="360"/>
+        <w:rPr/>
+      </w:pPr>
+      <w:r>
+        <w:rPr>
+          <w:rtl w:val="0"/>
+        </w:rPr>
+      </w:r>
+    </w:p>
+    <w:p>
+      <w:pPr>
+        <w:numPr>
+          <w:ilvl w:val="0"/>
+          <w:numId w:val="1"/>
         </w:numPr>
         <w:ind w:left="600" w:hanging="360"/>
         <w:rPr/>
@@ -6990,7 +7110,7 @@
       <w:pPr>
         <w:numPr>
           <w:ilvl w:val="0"/>
-          <w:numId w:val="3"/>
+          <w:numId w:val="1"/>
         </w:numPr>
         <w:ind w:left="600" w:hanging="360"/>
         <w:rPr/>
@@ -7006,7 +7126,7 @@
       <w:pPr>
         <w:numPr>
           <w:ilvl w:val="0"/>
-          <w:numId w:val="3"/>
+          <w:numId w:val="1"/>
         </w:numPr>
         <w:ind w:left="600" w:hanging="360"/>
         <w:rPr/>
@@ -7022,7 +7142,7 @@
       <w:pPr>
         <w:numPr>
           <w:ilvl w:val="0"/>
-          <w:numId w:val="3"/>
+          <w:numId w:val="1"/>
         </w:numPr>
         <w:ind w:left="600" w:hanging="360"/>
         <w:rPr/>
@@ -7038,7 +7158,7 @@
       <w:pPr>
         <w:numPr>
           <w:ilvl w:val="0"/>
-          <w:numId w:val="3"/>
+          <w:numId w:val="1"/>
         </w:numPr>
         <w:ind w:left="600" w:hanging="360"/>
         <w:rPr/>
@@ -7054,22 +7174,22 @@
       <w:pPr>
         <w:numPr>
           <w:ilvl w:val="0"/>
-          <w:numId w:val="3"/>
-        </w:numPr>
-        <w:ind w:left="600" w:hanging="360"/>
-        <w:rPr/>
-      </w:pPr>
-      <w:r>
-        <w:rPr>
-          <w:rtl w:val="0"/>
-        </w:rPr>
-      </w:r>
-    </w:p>
-    <w:p>
-      <w:pPr>
-        <w:numPr>
-          <w:ilvl w:val="0"/>
-          <w:numId w:val="3"/>
+          <w:numId w:val="1"/>
+        </w:numPr>
+        <w:ind w:left="600" w:hanging="360"/>
+        <w:rPr/>
+      </w:pPr>
+      <w:r>
+        <w:rPr>
+          <w:rtl w:val="0"/>
+        </w:rPr>
+      </w:r>
+    </w:p>
+    <w:p>
+      <w:pPr>
+        <w:numPr>
+          <w:ilvl w:val="0"/>
+          <w:numId w:val="1"/>
         </w:numPr>
         <w:ind w:left="600" w:hanging="360"/>
         <w:rPr/>
@@ -7085,7 +7205,7 @@
       <w:pPr>
         <w:numPr>
           <w:ilvl w:val="0"/>
-          <w:numId w:val="3"/>
+          <w:numId w:val="1"/>
         </w:numPr>
         <w:ind w:left="600" w:hanging="360"/>
         <w:rPr/>
@@ -7101,7 +7221,7 @@
       <w:pPr>
         <w:numPr>
           <w:ilvl w:val="0"/>
-          <w:numId w:val="3"/>
+          <w:numId w:val="1"/>
         </w:numPr>
         <w:ind w:left="600" w:hanging="360"/>
         <w:rPr/>
@@ -7117,7 +7237,7 @@
       <w:pPr>
         <w:numPr>
           <w:ilvl w:val="0"/>
-          <w:numId w:val="3"/>
+          <w:numId w:val="1"/>
         </w:numPr>
         <w:ind w:left="600" w:hanging="360"/>
         <w:rPr/>
@@ -7133,7 +7253,7 @@
       <w:pPr>
         <w:numPr>
           <w:ilvl w:val="0"/>
-          <w:numId w:val="3"/>
+          <w:numId w:val="1"/>
         </w:numPr>
         <w:ind w:left="600" w:hanging="360"/>
         <w:rPr/>
@@ -7149,7 +7269,7 @@
       <w:pPr>
         <w:numPr>
           <w:ilvl w:val="0"/>
-          <w:numId w:val="3"/>
+          <w:numId w:val="1"/>
         </w:numPr>
         <w:ind w:left="600" w:hanging="360"/>
         <w:rPr/>
@@ -7165,7 +7285,7 @@
       <w:pPr>
         <w:numPr>
           <w:ilvl w:val="0"/>
-          <w:numId w:val="3"/>
+          <w:numId w:val="1"/>
         </w:numPr>
         <w:ind w:left="600" w:hanging="360"/>
         <w:rPr/>
@@ -7181,7 +7301,7 @@
       <w:pPr>
         <w:numPr>
           <w:ilvl w:val="0"/>
-          <w:numId w:val="3"/>
+          <w:numId w:val="1"/>
         </w:numPr>
         <w:ind w:left="600" w:hanging="360"/>
         <w:rPr/>
@@ -7197,7 +7317,7 @@
       <w:pPr>
         <w:numPr>
           <w:ilvl w:val="0"/>
-          <w:numId w:val="3"/>
+          <w:numId w:val="1"/>
         </w:numPr>
         <w:ind w:left="600" w:hanging="360"/>
         <w:rPr/>
@@ -7213,7 +7333,7 @@
       <w:pPr>
         <w:numPr>
           <w:ilvl w:val="0"/>
-          <w:numId w:val="3"/>
+          <w:numId w:val="1"/>
         </w:numPr>
         <w:ind w:left="600" w:hanging="360"/>
         <w:rPr/>
@@ -7229,22 +7349,22 @@
       <w:pPr>
         <w:numPr>
           <w:ilvl w:val="0"/>
-          <w:numId w:val="3"/>
-        </w:numPr>
-        <w:ind w:left="600" w:hanging="360"/>
-        <w:rPr/>
-      </w:pPr>
-      <w:r>
-        <w:rPr>
-          <w:rtl w:val="0"/>
-        </w:rPr>
-      </w:r>
-    </w:p>
-    <w:p>
-      <w:pPr>
-        <w:numPr>
-          <w:ilvl w:val="0"/>
-          <w:numId w:val="3"/>
+          <w:numId w:val="1"/>
+        </w:numPr>
+        <w:ind w:left="600" w:hanging="360"/>
+        <w:rPr/>
+      </w:pPr>
+      <w:r>
+        <w:rPr>
+          <w:rtl w:val="0"/>
+        </w:rPr>
+      </w:r>
+    </w:p>
+    <w:p>
+      <w:pPr>
+        <w:numPr>
+          <w:ilvl w:val="0"/>
+          <w:numId w:val="1"/>
         </w:numPr>
         <w:ind w:left="600" w:hanging="360"/>
         <w:rPr/>
@@ -7260,7 +7380,7 @@
       <w:pPr>
         <w:numPr>
           <w:ilvl w:val="0"/>
-          <w:numId w:val="3"/>
+          <w:numId w:val="1"/>
         </w:numPr>
         <w:ind w:left="600" w:hanging="360"/>
         <w:rPr/>
@@ -7276,7 +7396,7 @@
       <w:pPr>
         <w:numPr>
           <w:ilvl w:val="0"/>
-          <w:numId w:val="3"/>
+          <w:numId w:val="1"/>
         </w:numPr>
         <w:ind w:left="600" w:hanging="360"/>
         <w:rPr/>
@@ -7292,7 +7412,7 @@
       <w:pPr>
         <w:numPr>
           <w:ilvl w:val="0"/>
-          <w:numId w:val="3"/>
+          <w:numId w:val="1"/>
         </w:numPr>
         <w:ind w:left="600" w:hanging="360"/>
         <w:rPr/>
@@ -7308,7 +7428,7 @@
       <w:pPr>
         <w:numPr>
           <w:ilvl w:val="0"/>
-          <w:numId w:val="3"/>
+          <w:numId w:val="1"/>
         </w:numPr>
         <w:ind w:left="600" w:hanging="360"/>
         <w:rPr/>
@@ -7324,7 +7444,7 @@
       <w:pPr>
         <w:numPr>
           <w:ilvl w:val="0"/>
-          <w:numId w:val="3"/>
+          <w:numId w:val="1"/>
         </w:numPr>
         <w:ind w:left="600" w:hanging="360"/>
         <w:rPr/>
@@ -7340,7 +7460,7 @@
       <w:pPr>
         <w:numPr>
           <w:ilvl w:val="0"/>
-          <w:numId w:val="3"/>
+          <w:numId w:val="1"/>
         </w:numPr>
         <w:ind w:left="600" w:hanging="360"/>
         <w:rPr/>
@@ -7356,22 +7476,22 @@
       <w:pPr>
         <w:numPr>
           <w:ilvl w:val="0"/>
-          <w:numId w:val="3"/>
-        </w:numPr>
-        <w:ind w:left="600" w:hanging="360"/>
-        <w:rPr/>
-      </w:pPr>
-      <w:r>
-        <w:rPr>
-          <w:rtl w:val="0"/>
-        </w:rPr>
-      </w:r>
-    </w:p>
-    <w:p>
-      <w:pPr>
-        <w:numPr>
-          <w:ilvl w:val="0"/>
-          <w:numId w:val="3"/>
+          <w:numId w:val="1"/>
+        </w:numPr>
+        <w:ind w:left="600" w:hanging="360"/>
+        <w:rPr/>
+      </w:pPr>
+      <w:r>
+        <w:rPr>
+          <w:rtl w:val="0"/>
+        </w:rPr>
+      </w:r>
+    </w:p>
+    <w:p>
+      <w:pPr>
+        <w:numPr>
+          <w:ilvl w:val="0"/>
+          <w:numId w:val="1"/>
         </w:numPr>
         <w:ind w:left="600" w:hanging="360"/>
         <w:rPr/>
@@ -7387,7 +7507,7 @@
       <w:pPr>
         <w:numPr>
           <w:ilvl w:val="0"/>
-          <w:numId w:val="3"/>
+          <w:numId w:val="1"/>
         </w:numPr>
         <w:ind w:left="600" w:hanging="360"/>
         <w:rPr/>
@@ -7403,7 +7523,7 @@
       <w:pPr>
         <w:numPr>
           <w:ilvl w:val="0"/>
-          <w:numId w:val="3"/>
+          <w:numId w:val="1"/>
         </w:numPr>
         <w:ind w:left="600" w:hanging="360"/>
         <w:rPr/>
@@ -7419,7 +7539,7 @@
       <w:pPr>
         <w:numPr>
           <w:ilvl w:val="0"/>
-          <w:numId w:val="3"/>
+          <w:numId w:val="1"/>
         </w:numPr>
         <w:ind w:left="600" w:hanging="360"/>
         <w:rPr/>
@@ -7435,22 +7555,22 @@
       <w:pPr>
         <w:numPr>
           <w:ilvl w:val="0"/>
-          <w:numId w:val="3"/>
-        </w:numPr>
-        <w:ind w:left="600" w:hanging="360"/>
-        <w:rPr/>
-      </w:pPr>
-      <w:r>
-        <w:rPr>
-          <w:rtl w:val="0"/>
-        </w:rPr>
-      </w:r>
-    </w:p>
-    <w:p>
-      <w:pPr>
-        <w:numPr>
-          <w:ilvl w:val="0"/>
-          <w:numId w:val="3"/>
+          <w:numId w:val="1"/>
+        </w:numPr>
+        <w:ind w:left="600" w:hanging="360"/>
+        <w:rPr/>
+      </w:pPr>
+      <w:r>
+        <w:rPr>
+          <w:rtl w:val="0"/>
+        </w:rPr>
+      </w:r>
+    </w:p>
+    <w:p>
+      <w:pPr>
+        <w:numPr>
+          <w:ilvl w:val="0"/>
+          <w:numId w:val="1"/>
         </w:numPr>
         <w:ind w:left="600" w:hanging="360"/>
         <w:rPr/>
@@ -7466,7 +7586,7 @@
       <w:pPr>
         <w:numPr>
           <w:ilvl w:val="0"/>
-          <w:numId w:val="3"/>
+          <w:numId w:val="1"/>
         </w:numPr>
         <w:ind w:left="600" w:hanging="360"/>
         <w:rPr/>
@@ -7482,7 +7602,7 @@
       <w:pPr>
         <w:numPr>
           <w:ilvl w:val="0"/>
-          <w:numId w:val="3"/>
+          <w:numId w:val="1"/>
         </w:numPr>
         <w:ind w:left="600" w:hanging="360"/>
         <w:rPr/>
@@ -7498,7 +7618,7 @@
       <w:pPr>
         <w:numPr>
           <w:ilvl w:val="0"/>
-          <w:numId w:val="3"/>
+          <w:numId w:val="1"/>
         </w:numPr>
         <w:ind w:left="600" w:hanging="360"/>
         <w:rPr/>

--- a/Details.docx
+++ b/Details.docx
@@ -6,7 +6,308 @@
       <w:pPr>
         <w:numPr>
           <w:ilvl w:val="0"/>
-          <w:numId w:val="7"/>
+          <w:numId w:val="4"/>
+        </w:numPr>
+        <w:ind w:left="600" w:hanging="360"/>
+        <w:rPr/>
+      </w:pPr>
+      <w:r>
+        <w:rPr>
+          <w:rtl w:val="0"/>
+        </w:rPr>
+        <w:t xml:space="preserve">Template : Statement : Resource Monads.</w:t>
+      </w:r>
+    </w:p>
+    <w:p>
+      <w:pPr>
+        <w:numPr>
+          <w:ilvl w:val="0"/>
+          <w:numId w:val="4"/>
+        </w:numPr>
+        <w:ind w:left="600" w:hanging="360"/>
+        <w:rPr>
+          <w:u w:val="none"/>
+        </w:rPr>
+      </w:pPr>
+      <w:r>
+        <w:rPr>
+          <w:rtl w:val="0"/>
+        </w:rPr>
+        <w:t xml:space="preserve">Monads. Wraps Models Roles. Matching: Patterns Resource Roles: placeholders, variables, wildcards.</w:t>
+      </w:r>
+    </w:p>
+    <w:p>
+      <w:pPr>
+        <w:numPr>
+          <w:ilvl w:val="0"/>
+          <w:numId w:val="4"/>
+        </w:numPr>
+        <w:ind w:left="600" w:hanging="360"/>
+        <w:rPr>
+          <w:u w:val="none"/>
+        </w:rPr>
+      </w:pPr>
+      <w:r>
+        <w:rPr>
+          <w:rtl w:val="0"/>
+        </w:rPr>
+        <w:t xml:space="preserve">Quads I/O: Base Model Protocol. URN Encoding / Content Types. Transforms / Mappings browse links transforms.</w:t>
+      </w:r>
+    </w:p>
+    <w:p>
+      <w:pPr>
+        <w:numPr>
+          <w:ilvl w:val="0"/>
+          <w:numId w:val="4"/>
+        </w:numPr>
+        <w:ind w:left="600" w:hanging="360"/>
+        <w:rPr>
+          <w:u w:val="none"/>
+        </w:rPr>
+      </w:pPr>
+      <w:r>
+        <w:rPr>
+          <w:rtl w:val="0"/>
+        </w:rPr>
+        <w:t xml:space="preserve">Models:</w:t>
+      </w:r>
+    </w:p>
+    <w:p>
+      <w:pPr>
+        <w:numPr>
+          <w:ilvl w:val="0"/>
+          <w:numId w:val="4"/>
+        </w:numPr>
+        <w:ind w:left="600" w:hanging="360"/>
+        <w:rPr>
+          <w:u w:val="none"/>
+        </w:rPr>
+      </w:pPr>
+      <w:r>
+        <w:rPr>
+          <w:rtl w:val="0"/>
+        </w:rPr>
+        <w:t xml:space="preserve">Sets. Data.</w:t>
+      </w:r>
+    </w:p>
+    <w:p>
+      <w:pPr>
+        <w:numPr>
+          <w:ilvl w:val="0"/>
+          <w:numId w:val="4"/>
+        </w:numPr>
+        <w:ind w:left="600" w:hanging="360"/>
+        <w:rPr>
+          <w:u w:val="none"/>
+        </w:rPr>
+      </w:pPr>
+      <w:r>
+        <w:rPr>
+          <w:rtl w:val="0"/>
+        </w:rPr>
+        <w:t xml:space="preserve">Graph. Schema.</w:t>
+      </w:r>
+    </w:p>
+    <w:p>
+      <w:pPr>
+        <w:numPr>
+          <w:ilvl w:val="0"/>
+          <w:numId w:val="4"/>
+        </w:numPr>
+        <w:ind w:left="600" w:hanging="360"/>
+        <w:rPr>
+          <w:u w:val="none"/>
+        </w:rPr>
+      </w:pPr>
+      <w:r>
+        <w:rPr>
+          <w:rtl w:val="0"/>
+        </w:rPr>
+        <w:t xml:space="preserve">Roles. / Dimensional / Discrete. Behavior.</w:t>
+      </w:r>
+    </w:p>
+    <w:p>
+      <w:pPr>
+        <w:numPr>
+          <w:ilvl w:val="0"/>
+          <w:numId w:val="4"/>
+        </w:numPr>
+        <w:ind w:left="600" w:hanging="360"/>
+        <w:rPr>
+          <w:u w:val="none"/>
+        </w:rPr>
+      </w:pPr>
+      <w:r>
+        <w:rPr>
+          <w:rtl w:val="0"/>
+        </w:rPr>
+        <w:t xml:space="preserve">Layers. Apply Templates</w:t>
+      </w:r>
+    </w:p>
+    <w:p>
+      <w:pPr>
+        <w:numPr>
+          <w:ilvl w:val="0"/>
+          <w:numId w:val="4"/>
+        </w:numPr>
+        <w:ind w:left="600" w:hanging="360"/>
+        <w:rPr>
+          <w:u w:val="none"/>
+        </w:rPr>
+      </w:pPr>
+      <w:r>
+        <w:rPr>
+          <w:rtl w:val="0"/>
+        </w:rPr>
+        <w:t xml:space="preserve">Augmentations:</w:t>
+      </w:r>
+    </w:p>
+    <w:p>
+      <w:pPr>
+        <w:numPr>
+          <w:ilvl w:val="0"/>
+          <w:numId w:val="4"/>
+        </w:numPr>
+        <w:ind w:left="600" w:hanging="360"/>
+        <w:rPr>
+          <w:u w:val="none"/>
+        </w:rPr>
+      </w:pPr>
+      <w:r>
+        <w:rPr>
+          <w:rtl w:val="0"/>
+        </w:rPr>
+        <w:t xml:space="preserve">Resource Context: Data Activation, Kinds Attribute Values matches layer Resources. Ontology matching.</w:t>
+      </w:r>
+    </w:p>
+    <w:p>
+      <w:pPr>
+        <w:numPr>
+          <w:ilvl w:val="0"/>
+          <w:numId w:val="4"/>
+        </w:numPr>
+        <w:ind w:left="600" w:hanging="360"/>
+        <w:rPr>
+          <w:u w:val="none"/>
+        </w:rPr>
+      </w:pPr>
+      <w:r>
+        <w:rPr>
+          <w:rtl w:val="0"/>
+        </w:rPr>
+        <w:t xml:space="preserve">(Resource, Occurrence : Kind, Attribute, Value);</w:t>
+      </w:r>
+    </w:p>
+    <w:p>
+      <w:pPr>
+        <w:numPr>
+          <w:ilvl w:val="0"/>
+          <w:numId w:val="4"/>
+        </w:numPr>
+        <w:ind w:left="600" w:hanging="360"/>
+        <w:rPr>
+          <w:u w:val="none"/>
+        </w:rPr>
+      </w:pPr>
+      <w:r>
+        <w:rPr>
+          <w:rtl w:val="0"/>
+        </w:rPr>
+        <w:t xml:space="preserve">Statement Context: Schema Aggregation, Resource Kinds Attributes matches layer Statements.</w:t>
+      </w:r>
+    </w:p>
+    <w:p>
+      <w:pPr>
+        <w:numPr>
+          <w:ilvl w:val="0"/>
+          <w:numId w:val="4"/>
+        </w:numPr>
+        <w:ind w:left="600" w:hanging="360"/>
+        <w:rPr>
+          <w:u w:val="none"/>
+        </w:rPr>
+      </w:pPr>
+      <w:r>
+        <w:rPr>
+          <w:rtl w:val="0"/>
+        </w:rPr>
+        <w:t xml:space="preserve">(Statement, Resource, Occurrence : Kind, Attribute);</w:t>
+      </w:r>
+    </w:p>
+    <w:p>
+      <w:pPr>
+        <w:numPr>
+          <w:ilvl w:val="0"/>
+          <w:numId w:val="4"/>
+        </w:numPr>
+        <w:ind w:left="600" w:hanging="360"/>
+        <w:rPr>
+          <w:u w:val="none"/>
+        </w:rPr>
+      </w:pPr>
+      <w:r>
+        <w:rPr>
+          <w:rtl w:val="0"/>
+        </w:rPr>
+        <w:t xml:space="preserve">Template Context: Behavior Alignment, Statement, Resource, Kind matches layer Templates.</w:t>
+      </w:r>
+    </w:p>
+    <w:p>
+      <w:pPr>
+        <w:numPr>
+          <w:ilvl w:val="0"/>
+          <w:numId w:val="4"/>
+        </w:numPr>
+        <w:ind w:left="600" w:hanging="360"/>
+        <w:rPr>
+          <w:u w:val="none"/>
+        </w:rPr>
+      </w:pPr>
+      <w:r>
+        <w:rPr>
+          <w:rtl w:val="0"/>
+        </w:rPr>
+        <w:t xml:space="preserve">(Template, Statement, Resource, Kind);</w:t>
+      </w:r>
+    </w:p>
+    <w:p>
+      <w:pPr>
+        <w:numPr>
+          <w:ilvl w:val="0"/>
+          <w:numId w:val="4"/>
+        </w:numPr>
+        <w:ind w:left="600" w:hanging="360"/>
+        <w:rPr>
+          <w:u w:val="none"/>
+        </w:rPr>
+      </w:pPr>
+      <w:r>
+        <w:rPr>
+          <w:rtl w:val="0"/>
+        </w:rPr>
+        <w:t xml:space="preserve">API: Functional DOM Reactive / REST HATEOAS. Browse Monads Roles Mappings. Subscriptions: materialized Template dataflow context bindings: Patterns.</w:t>
+      </w:r>
+    </w:p>
+    <w:p>
+      <w:pPr>
+        <w:numPr>
+          <w:ilvl w:val="0"/>
+          <w:numId w:val="4"/>
+        </w:numPr>
+        <w:ind w:left="600" w:hanging="360"/>
+        <w:rPr/>
+      </w:pPr>
+      <w:r>
+        <w:rPr>
+          <w:rtl w:val="0"/>
+        </w:rPr>
+      </w:r>
+    </w:p>
+    <w:p>
+      <w:pPr>
+        <w:numPr>
+          <w:ilvl w:val="0"/>
+          <w:numId w:val="4"/>
         </w:numPr>
         <w:ind w:left="600" w:hanging="360"/>
         <w:rPr/>
@@ -22,12 +323,10 @@
       <w:pPr>
         <w:numPr>
           <w:ilvl w:val="0"/>
-          <w:numId w:val="7"/>
-        </w:numPr>
-        <w:ind w:left="600" w:hanging="360"/>
-        <w:rPr>
-          <w:u w:val="none"/>
-        </w:rPr>
+          <w:numId w:val="4"/>
+        </w:numPr>
+        <w:ind w:left="600" w:hanging="360"/>
+        <w:rPr/>
       </w:pPr>
       <w:r>
         <w:rPr>
@@ -35,17 +334,20 @@
         </w:rPr>
         <w:t xml:space="preserve">(Resource, Occurrence, Attribute, Value);</w:t>
       </w:r>
-    </w:p>
-    <w:p>
-      <w:pPr>
-        <w:numPr>
-          <w:ilvl w:val="0"/>
-          <w:numId w:val="7"/>
-        </w:numPr>
-        <w:ind w:left="600" w:hanging="360"/>
-        <w:rPr>
-          <w:u w:val="none"/>
-        </w:rPr>
+      <w:r>
+        <w:rPr>
+          <w:rtl w:val="0"/>
+        </w:rPr>
+      </w:r>
+    </w:p>
+    <w:p>
+      <w:pPr>
+        <w:numPr>
+          <w:ilvl w:val="0"/>
+          <w:numId w:val="4"/>
+        </w:numPr>
+        <w:ind w:left="600" w:hanging="360"/>
+        <w:rPr/>
       </w:pPr>
       <w:r>
         <w:rPr>
@@ -53,17 +355,20 @@
         </w:rPr>
         <w:t xml:space="preserve">Statement Context: Schema</w:t>
       </w:r>
-    </w:p>
-    <w:p>
-      <w:pPr>
-        <w:numPr>
-          <w:ilvl w:val="0"/>
-          <w:numId w:val="7"/>
-        </w:numPr>
-        <w:ind w:left="600" w:hanging="360"/>
-        <w:rPr>
-          <w:u w:val="none"/>
-        </w:rPr>
+      <w:r>
+        <w:rPr>
+          <w:rtl w:val="0"/>
+        </w:rPr>
+      </w:r>
+    </w:p>
+    <w:p>
+      <w:pPr>
+        <w:numPr>
+          <w:ilvl w:val="0"/>
+          <w:numId w:val="4"/>
+        </w:numPr>
+        <w:ind w:left="600" w:hanging="360"/>
+        <w:rPr/>
       </w:pPr>
       <w:r>
         <w:rPr>
@@ -71,17 +376,20 @@
         </w:rPr>
         <w:t xml:space="preserve">(Statement, Resource, Attribute, Value);</w:t>
       </w:r>
-    </w:p>
-    <w:p>
-      <w:pPr>
-        <w:numPr>
-          <w:ilvl w:val="0"/>
-          <w:numId w:val="7"/>
-        </w:numPr>
-        <w:ind w:left="600" w:hanging="360"/>
-        <w:rPr>
-          <w:u w:val="none"/>
-        </w:rPr>
+      <w:r>
+        <w:rPr>
+          <w:rtl w:val="0"/>
+        </w:rPr>
+      </w:r>
+    </w:p>
+    <w:p>
+      <w:pPr>
+        <w:numPr>
+          <w:ilvl w:val="0"/>
+          <w:numId w:val="4"/>
+        </w:numPr>
+        <w:ind w:left="600" w:hanging="360"/>
+        <w:rPr/>
       </w:pPr>
       <w:r>
         <w:rPr>
@@ -89,17 +397,20 @@
         </w:rPr>
         <w:t xml:space="preserve">Template Context: Behavior</w:t>
       </w:r>
-    </w:p>
-    <w:p>
-      <w:pPr>
-        <w:numPr>
-          <w:ilvl w:val="0"/>
-          <w:numId w:val="7"/>
-        </w:numPr>
-        <w:ind w:left="600" w:hanging="360"/>
-        <w:rPr>
-          <w:u w:val="none"/>
-        </w:rPr>
+      <w:r>
+        <w:rPr>
+          <w:rtl w:val="0"/>
+        </w:rPr>
+      </w:r>
+    </w:p>
+    <w:p>
+      <w:pPr>
+        <w:numPr>
+          <w:ilvl w:val="0"/>
+          <w:numId w:val="4"/>
+        </w:numPr>
+        <w:ind w:left="600" w:hanging="360"/>
+        <w:rPr/>
       </w:pPr>
       <w:r>
         <w:rPr>
@@ -107,6 +418,11 @@
         </w:rPr>
         <w:t xml:space="preserve">(Template, Statement, Resource, Attribute);</w:t>
       </w:r>
+      <w:r>
+        <w:rPr>
+          <w:rtl w:val="0"/>
+        </w:rPr>
+      </w:r>
     </w:p>
     <w:p>
       <w:pPr>
@@ -123,7 +439,7 @@
       <w:pPr>
         <w:numPr>
           <w:ilvl w:val="0"/>
-          <w:numId w:val="7"/>
+          <w:numId w:val="4"/>
         </w:numPr>
         <w:ind w:left="600" w:hanging="360"/>
         <w:rPr/>
@@ -139,7 +455,7 @@
       <w:pPr>
         <w:numPr>
           <w:ilvl w:val="0"/>
-          <w:numId w:val="7"/>
+          <w:numId w:val="4"/>
         </w:numPr>
         <w:ind w:left="600" w:hanging="360"/>
         <w:rPr/>
@@ -155,7 +471,7 @@
       <w:pPr>
         <w:numPr>
           <w:ilvl w:val="0"/>
-          <w:numId w:val="7"/>
+          <w:numId w:val="4"/>
         </w:numPr>
         <w:ind w:left="600" w:hanging="360"/>
         <w:rPr/>
@@ -171,7 +487,7 @@
       <w:pPr>
         <w:numPr>
           <w:ilvl w:val="0"/>
-          <w:numId w:val="7"/>
+          <w:numId w:val="4"/>
         </w:numPr>
         <w:ind w:left="600" w:hanging="360"/>
         <w:rPr/>
@@ -187,7 +503,7 @@
       <w:pPr>
         <w:numPr>
           <w:ilvl w:val="0"/>
-          <w:numId w:val="7"/>
+          <w:numId w:val="4"/>
         </w:numPr>
         <w:ind w:left="600" w:hanging="360"/>
         <w:rPr/>
@@ -203,7 +519,7 @@
       <w:pPr>
         <w:numPr>
           <w:ilvl w:val="0"/>
-          <w:numId w:val="7"/>
+          <w:numId w:val="4"/>
         </w:numPr>
         <w:ind w:left="600" w:hanging="360"/>
         <w:rPr/>
@@ -219,7 +535,7 @@
       <w:pPr>
         <w:numPr>
           <w:ilvl w:val="0"/>
-          <w:numId w:val="7"/>
+          <w:numId w:val="4"/>
         </w:numPr>
         <w:ind w:left="600" w:hanging="360"/>
         <w:rPr/>
@@ -235,7 +551,7 @@
       <w:pPr>
         <w:numPr>
           <w:ilvl w:val="0"/>
-          <w:numId w:val="7"/>
+          <w:numId w:val="4"/>
         </w:numPr>
         <w:ind w:left="600" w:hanging="360"/>
         <w:rPr/>
@@ -251,22 +567,22 @@
       <w:pPr>
         <w:numPr>
           <w:ilvl w:val="0"/>
-          <w:numId w:val="7"/>
-        </w:numPr>
-        <w:ind w:left="600" w:hanging="360"/>
-        <w:rPr/>
-      </w:pPr>
-      <w:r>
-        <w:rPr>
-          <w:rtl w:val="0"/>
-        </w:rPr>
-      </w:r>
-    </w:p>
-    <w:p>
-      <w:pPr>
-        <w:numPr>
-          <w:ilvl w:val="0"/>
-          <w:numId w:val="7"/>
+          <w:numId w:val="4"/>
+        </w:numPr>
+        <w:ind w:left="600" w:hanging="360"/>
+        <w:rPr/>
+      </w:pPr>
+      <w:r>
+        <w:rPr>
+          <w:rtl w:val="0"/>
+        </w:rPr>
+      </w:r>
+    </w:p>
+    <w:p>
+      <w:pPr>
+        <w:numPr>
+          <w:ilvl w:val="0"/>
+          <w:numId w:val="4"/>
         </w:numPr>
         <w:ind w:left="600" w:hanging="360"/>
         <w:rPr/>
@@ -282,7 +598,7 @@
       <w:pPr>
         <w:numPr>
           <w:ilvl w:val="0"/>
-          <w:numId w:val="7"/>
+          <w:numId w:val="4"/>
         </w:numPr>
         <w:ind w:left="600" w:hanging="360"/>
         <w:rPr/>
@@ -298,7 +614,7 @@
       <w:pPr>
         <w:numPr>
           <w:ilvl w:val="0"/>
-          <w:numId w:val="7"/>
+          <w:numId w:val="4"/>
         </w:numPr>
         <w:ind w:left="600" w:hanging="360"/>
         <w:rPr/>
@@ -314,7 +630,7 @@
       <w:pPr>
         <w:numPr>
           <w:ilvl w:val="0"/>
-          <w:numId w:val="7"/>
+          <w:numId w:val="4"/>
         </w:numPr>
         <w:ind w:left="600" w:hanging="360"/>
         <w:rPr/>
@@ -330,7 +646,7 @@
       <w:pPr>
         <w:numPr>
           <w:ilvl w:val="0"/>
-          <w:numId w:val="7"/>
+          <w:numId w:val="4"/>
         </w:numPr>
         <w:ind w:left="600" w:hanging="360"/>
         <w:rPr/>
@@ -346,7 +662,7 @@
       <w:pPr>
         <w:numPr>
           <w:ilvl w:val="0"/>
-          <w:numId w:val="7"/>
+          <w:numId w:val="4"/>
         </w:numPr>
         <w:ind w:left="600" w:hanging="360"/>
         <w:rPr/>
@@ -362,7 +678,7 @@
       <w:pPr>
         <w:numPr>
           <w:ilvl w:val="0"/>
-          <w:numId w:val="7"/>
+          <w:numId w:val="4"/>
         </w:numPr>
         <w:ind w:left="600" w:hanging="360"/>
         <w:rPr/>
@@ -378,7 +694,7 @@
       <w:pPr>
         <w:numPr>
           <w:ilvl w:val="0"/>
-          <w:numId w:val="7"/>
+          <w:numId w:val="4"/>
         </w:numPr>
         <w:ind w:left="600" w:hanging="360"/>
         <w:rPr/>
@@ -394,7 +710,7 @@
       <w:pPr>
         <w:numPr>
           <w:ilvl w:val="0"/>
-          <w:numId w:val="7"/>
+          <w:numId w:val="4"/>
         </w:numPr>
         <w:ind w:left="600" w:hanging="360"/>
         <w:rPr/>
@@ -410,7 +726,7 @@
       <w:pPr>
         <w:numPr>
           <w:ilvl w:val="0"/>
-          <w:numId w:val="7"/>
+          <w:numId w:val="4"/>
         </w:numPr>
         <w:ind w:left="600" w:hanging="360"/>
         <w:rPr/>
@@ -426,7 +742,7 @@
       <w:pPr>
         <w:numPr>
           <w:ilvl w:val="0"/>
-          <w:numId w:val="7"/>
+          <w:numId w:val="4"/>
         </w:numPr>
         <w:ind w:left="600" w:hanging="360"/>
         <w:rPr/>
@@ -437,17 +753,12 @@
         </w:rPr>
         <w:t xml:space="preserve">Template: Context Resource Monad expression (reified Roles). Aggregate Mappings.</w:t>
       </w:r>
-      <w:r>
-        <w:rPr>
-          <w:rtl w:val="0"/>
-        </w:rPr>
-      </w:r>
-    </w:p>
-    <w:p>
-      <w:pPr>
-        <w:numPr>
-          <w:ilvl w:val="0"/>
-          <w:numId w:val="7"/>
+    </w:p>
+    <w:p>
+      <w:pPr>
+        <w:numPr>
+          <w:ilvl w:val="0"/>
+          <w:numId w:val="4"/>
         </w:numPr>
         <w:ind w:left="600" w:hanging="360"/>
         <w:rPr/>
@@ -463,7 +774,7 @@
       <w:pPr>
         <w:numPr>
           <w:ilvl w:val="0"/>
-          <w:numId w:val="7"/>
+          <w:numId w:val="4"/>
         </w:numPr>
         <w:ind w:left="600" w:hanging="360"/>
         <w:rPr/>
@@ -479,7 +790,7 @@
       <w:pPr>
         <w:numPr>
           <w:ilvl w:val="0"/>
-          <w:numId w:val="7"/>
+          <w:numId w:val="4"/>
         </w:numPr>
         <w:ind w:left="600" w:hanging="360"/>
         <w:rPr/>
@@ -495,7 +806,7 @@
       <w:pPr>
         <w:numPr>
           <w:ilvl w:val="0"/>
-          <w:numId w:val="7"/>
+          <w:numId w:val="4"/>
         </w:numPr>
         <w:ind w:left="600" w:hanging="360"/>
         <w:rPr/>
@@ -511,7 +822,7 @@
       <w:pPr>
         <w:numPr>
           <w:ilvl w:val="0"/>
-          <w:numId w:val="7"/>
+          <w:numId w:val="4"/>
         </w:numPr>
         <w:ind w:left="600" w:hanging="360"/>
         <w:rPr/>
@@ -527,7 +838,7 @@
       <w:pPr>
         <w:numPr>
           <w:ilvl w:val="0"/>
-          <w:numId w:val="7"/>
+          <w:numId w:val="4"/>
         </w:numPr>
         <w:ind w:left="600" w:hanging="360"/>
         <w:rPr/>
@@ -543,7 +854,7 @@
       <w:pPr>
         <w:numPr>
           <w:ilvl w:val="0"/>
-          <w:numId w:val="7"/>
+          <w:numId w:val="4"/>
         </w:numPr>
         <w:ind w:left="600" w:hanging="360"/>
         <w:rPr/>
@@ -559,7 +870,7 @@
       <w:pPr>
         <w:numPr>
           <w:ilvl w:val="0"/>
-          <w:numId w:val="7"/>
+          <w:numId w:val="4"/>
         </w:numPr>
         <w:ind w:left="600" w:hanging="360"/>
         <w:rPr/>
@@ -575,7 +886,7 @@
       <w:pPr>
         <w:numPr>
           <w:ilvl w:val="0"/>
-          <w:numId w:val="7"/>
+          <w:numId w:val="4"/>
         </w:numPr>
         <w:ind w:left="600" w:hanging="360"/>
         <w:rPr/>
@@ -591,7 +902,7 @@
       <w:pPr>
         <w:numPr>
           <w:ilvl w:val="0"/>
-          <w:numId w:val="7"/>
+          <w:numId w:val="4"/>
         </w:numPr>
         <w:ind w:left="600" w:hanging="360"/>
         <w:rPr/>
@@ -607,7 +918,7 @@
       <w:pPr>
         <w:numPr>
           <w:ilvl w:val="0"/>
-          <w:numId w:val="7"/>
+          <w:numId w:val="4"/>
         </w:numPr>
         <w:ind w:left="600" w:hanging="360"/>
         <w:rPr/>
@@ -623,7 +934,7 @@
       <w:pPr>
         <w:numPr>
           <w:ilvl w:val="0"/>
-          <w:numId w:val="7"/>
+          <w:numId w:val="4"/>
         </w:numPr>
         <w:ind w:left="600" w:hanging="360"/>
         <w:rPr/>
@@ -639,7 +950,7 @@
       <w:pPr>
         <w:numPr>
           <w:ilvl w:val="0"/>
-          <w:numId w:val="7"/>
+          <w:numId w:val="4"/>
         </w:numPr>
         <w:ind w:left="600" w:hanging="360"/>
         <w:rPr/>
@@ -655,7 +966,7 @@
       <w:pPr>
         <w:numPr>
           <w:ilvl w:val="0"/>
-          <w:numId w:val="7"/>
+          <w:numId w:val="4"/>
         </w:numPr>
         <w:ind w:left="600" w:hanging="360"/>
         <w:rPr/>
@@ -671,7 +982,7 @@
       <w:pPr>
         <w:numPr>
           <w:ilvl w:val="0"/>
-          <w:numId w:val="7"/>
+          <w:numId w:val="4"/>
         </w:numPr>
         <w:ind w:left="600" w:hanging="360"/>
         <w:rPr/>
@@ -687,7 +998,7 @@
       <w:pPr>
         <w:numPr>
           <w:ilvl w:val="0"/>
-          <w:numId w:val="7"/>
+          <w:numId w:val="4"/>
         </w:numPr>
         <w:ind w:left="600" w:hanging="360"/>
         <w:rPr/>
@@ -703,7 +1014,7 @@
       <w:pPr>
         <w:numPr>
           <w:ilvl w:val="0"/>
-          <w:numId w:val="7"/>
+          <w:numId w:val="4"/>
         </w:numPr>
         <w:ind w:left="600" w:hanging="360"/>
         <w:rPr/>
@@ -719,7 +1030,7 @@
       <w:pPr>
         <w:numPr>
           <w:ilvl w:val="0"/>
-          <w:numId w:val="7"/>
+          <w:numId w:val="4"/>
         </w:numPr>
         <w:ind w:left="600" w:hanging="360"/>
         <w:rPr/>
@@ -735,7 +1046,7 @@
       <w:pPr>
         <w:numPr>
           <w:ilvl w:val="0"/>
-          <w:numId w:val="7"/>
+          <w:numId w:val="4"/>
         </w:numPr>
         <w:ind w:left="600" w:hanging="360"/>
         <w:rPr/>
@@ -751,7 +1062,7 @@
       <w:pPr>
         <w:numPr>
           <w:ilvl w:val="0"/>
-          <w:numId w:val="7"/>
+          <w:numId w:val="4"/>
         </w:numPr>
         <w:ind w:left="600" w:hanging="360"/>
         <w:rPr/>
@@ -767,7 +1078,7 @@
       <w:pPr>
         <w:numPr>
           <w:ilvl w:val="0"/>
-          <w:numId w:val="7"/>
+          <w:numId w:val="4"/>
         </w:numPr>
         <w:ind w:left="600" w:hanging="360"/>
         <w:rPr/>
@@ -783,7 +1094,7 @@
       <w:pPr>
         <w:numPr>
           <w:ilvl w:val="0"/>
-          <w:numId w:val="7"/>
+          <w:numId w:val="4"/>
         </w:numPr>
         <w:ind w:left="600" w:hanging="360"/>
         <w:rPr/>
@@ -799,7 +1110,7 @@
       <w:pPr>
         <w:numPr>
           <w:ilvl w:val="0"/>
-          <w:numId w:val="7"/>
+          <w:numId w:val="4"/>
         </w:numPr>
         <w:ind w:left="600" w:hanging="360"/>
         <w:rPr/>
@@ -815,7 +1126,7 @@
       <w:pPr>
         <w:numPr>
           <w:ilvl w:val="0"/>
-          <w:numId w:val="7"/>
+          <w:numId w:val="4"/>
         </w:numPr>
         <w:ind w:left="600" w:hanging="360"/>
         <w:rPr/>
@@ -831,7 +1142,7 @@
       <w:pPr>
         <w:numPr>
           <w:ilvl w:val="0"/>
-          <w:numId w:val="7"/>
+          <w:numId w:val="4"/>
         </w:numPr>
         <w:ind w:left="600" w:hanging="360"/>
         <w:rPr/>
@@ -847,7 +1158,7 @@
       <w:pPr>
         <w:numPr>
           <w:ilvl w:val="0"/>
-          <w:numId w:val="7"/>
+          <w:numId w:val="4"/>
         </w:numPr>
         <w:ind w:left="600" w:hanging="360"/>
         <w:rPr/>
@@ -863,7 +1174,7 @@
       <w:pPr>
         <w:numPr>
           <w:ilvl w:val="0"/>
-          <w:numId w:val="7"/>
+          <w:numId w:val="4"/>
         </w:numPr>
         <w:ind w:left="600" w:hanging="360"/>
         <w:rPr/>
@@ -879,7 +1190,7 @@
       <w:pPr>
         <w:numPr>
           <w:ilvl w:val="0"/>
-          <w:numId w:val="7"/>
+          <w:numId w:val="4"/>
         </w:numPr>
         <w:ind w:left="600" w:hanging="360"/>
         <w:rPr/>
@@ -895,7 +1206,7 @@
       <w:pPr>
         <w:numPr>
           <w:ilvl w:val="0"/>
-          <w:numId w:val="7"/>
+          <w:numId w:val="4"/>
         </w:numPr>
         <w:ind w:left="600" w:hanging="360"/>
         <w:rPr/>
@@ -911,7 +1222,7 @@
       <w:pPr>
         <w:numPr>
           <w:ilvl w:val="0"/>
-          <w:numId w:val="7"/>
+          <w:numId w:val="4"/>
         </w:numPr>
         <w:ind w:left="600" w:hanging="360"/>
         <w:rPr/>
@@ -927,7 +1238,7 @@
       <w:pPr>
         <w:numPr>
           <w:ilvl w:val="0"/>
-          <w:numId w:val="7"/>
+          <w:numId w:val="4"/>
         </w:numPr>
         <w:ind w:left="600" w:hanging="360"/>
         <w:rPr/>
@@ -943,7 +1254,7 @@
       <w:pPr>
         <w:numPr>
           <w:ilvl w:val="0"/>
-          <w:numId w:val="7"/>
+          <w:numId w:val="4"/>
         </w:numPr>
         <w:ind w:left="600" w:hanging="360"/>
         <w:rPr/>
@@ -959,7 +1270,7 @@
       <w:pPr>
         <w:numPr>
           <w:ilvl w:val="0"/>
-          <w:numId w:val="7"/>
+          <w:numId w:val="4"/>
         </w:numPr>
         <w:ind w:left="600" w:hanging="360"/>
         <w:rPr/>
@@ -975,7 +1286,7 @@
       <w:pPr>
         <w:numPr>
           <w:ilvl w:val="0"/>
-          <w:numId w:val="7"/>
+          <w:numId w:val="4"/>
         </w:numPr>
         <w:ind w:left="600" w:hanging="360"/>
         <w:rPr/>
@@ -991,7 +1302,7 @@
       <w:pPr>
         <w:numPr>
           <w:ilvl w:val="0"/>
-          <w:numId w:val="7"/>
+          <w:numId w:val="4"/>
         </w:numPr>
         <w:ind w:left="600" w:hanging="360"/>
         <w:rPr/>
@@ -1007,7 +1318,7 @@
       <w:pPr>
         <w:numPr>
           <w:ilvl w:val="0"/>
-          <w:numId w:val="7"/>
+          <w:numId w:val="4"/>
         </w:numPr>
         <w:ind w:left="600" w:hanging="360"/>
         <w:rPr/>
@@ -1023,7 +1334,7 @@
       <w:pPr>
         <w:numPr>
           <w:ilvl w:val="0"/>
-          <w:numId w:val="7"/>
+          <w:numId w:val="4"/>
         </w:numPr>
         <w:ind w:left="600" w:hanging="360"/>
         <w:rPr/>
@@ -1039,22 +1350,22 @@
       <w:pPr>
         <w:numPr>
           <w:ilvl w:val="0"/>
-          <w:numId w:val="7"/>
-        </w:numPr>
-        <w:ind w:left="600" w:hanging="360"/>
-        <w:rPr/>
-      </w:pPr>
-      <w:r>
-        <w:rPr>
-          <w:rtl w:val="0"/>
-        </w:rPr>
-      </w:r>
-    </w:p>
-    <w:p>
-      <w:pPr>
-        <w:numPr>
-          <w:ilvl w:val="0"/>
-          <w:numId w:val="7"/>
+          <w:numId w:val="4"/>
+        </w:numPr>
+        <w:ind w:left="600" w:hanging="360"/>
+        <w:rPr/>
+      </w:pPr>
+      <w:r>
+        <w:rPr>
+          <w:rtl w:val="0"/>
+        </w:rPr>
+      </w:r>
+    </w:p>
+    <w:p>
+      <w:pPr>
+        <w:numPr>
+          <w:ilvl w:val="0"/>
+          <w:numId w:val="4"/>
         </w:numPr>
         <w:ind w:left="600" w:hanging="360"/>
         <w:rPr/>
@@ -1070,7 +1381,7 @@
       <w:pPr>
         <w:numPr>
           <w:ilvl w:val="0"/>
-          <w:numId w:val="7"/>
+          <w:numId w:val="4"/>
         </w:numPr>
         <w:ind w:left="600" w:hanging="360"/>
         <w:rPr/>
@@ -1086,7 +1397,7 @@
       <w:pPr>
         <w:numPr>
           <w:ilvl w:val="0"/>
-          <w:numId w:val="7"/>
+          <w:numId w:val="4"/>
         </w:numPr>
         <w:ind w:left="600" w:hanging="360"/>
         <w:rPr/>
@@ -1102,7 +1413,7 @@
       <w:pPr>
         <w:numPr>
           <w:ilvl w:val="0"/>
-          <w:numId w:val="7"/>
+          <w:numId w:val="4"/>
         </w:numPr>
         <w:ind w:left="600" w:hanging="360"/>
         <w:rPr/>
@@ -1118,7 +1429,7 @@
       <w:pPr>
         <w:numPr>
           <w:ilvl w:val="0"/>
-          <w:numId w:val="7"/>
+          <w:numId w:val="4"/>
         </w:numPr>
         <w:ind w:left="600" w:hanging="360"/>
         <w:rPr/>
@@ -1134,7 +1445,7 @@
       <w:pPr>
         <w:numPr>
           <w:ilvl w:val="0"/>
-          <w:numId w:val="7"/>
+          <w:numId w:val="4"/>
         </w:numPr>
         <w:ind w:left="600" w:hanging="360"/>
         <w:rPr/>
@@ -1150,7 +1461,7 @@
       <w:pPr>
         <w:numPr>
           <w:ilvl w:val="0"/>
-          <w:numId w:val="7"/>
+          <w:numId w:val="4"/>
         </w:numPr>
         <w:ind w:left="600" w:hanging="360"/>
         <w:rPr/>
@@ -1166,7 +1477,7 @@
       <w:pPr>
         <w:numPr>
           <w:ilvl w:val="0"/>
-          <w:numId w:val="7"/>
+          <w:numId w:val="4"/>
         </w:numPr>
         <w:ind w:left="600" w:hanging="360"/>
         <w:rPr/>
@@ -1182,7 +1493,7 @@
       <w:pPr>
         <w:numPr>
           <w:ilvl w:val="0"/>
-          <w:numId w:val="7"/>
+          <w:numId w:val="4"/>
         </w:numPr>
         <w:ind w:left="600" w:hanging="360"/>
         <w:rPr/>
@@ -1198,7 +1509,7 @@
       <w:pPr>
         <w:numPr>
           <w:ilvl w:val="0"/>
-          <w:numId w:val="7"/>
+          <w:numId w:val="4"/>
         </w:numPr>
         <w:ind w:left="600" w:hanging="360"/>
         <w:rPr/>
@@ -1214,7 +1525,7 @@
       <w:pPr>
         <w:numPr>
           <w:ilvl w:val="0"/>
-          <w:numId w:val="7"/>
+          <w:numId w:val="4"/>
         </w:numPr>
         <w:ind w:left="600" w:hanging="360"/>
         <w:rPr/>
@@ -1230,7 +1541,7 @@
       <w:pPr>
         <w:numPr>
           <w:ilvl w:val="0"/>
-          <w:numId w:val="7"/>
+          <w:numId w:val="4"/>
         </w:numPr>
         <w:ind w:left="600" w:hanging="360"/>
         <w:rPr/>
@@ -1246,7 +1557,7 @@
       <w:pPr>
         <w:numPr>
           <w:ilvl w:val="0"/>
-          <w:numId w:val="7"/>
+          <w:numId w:val="4"/>
         </w:numPr>
         <w:ind w:left="600" w:hanging="360"/>
         <w:rPr/>
@@ -1262,7 +1573,7 @@
       <w:pPr>
         <w:numPr>
           <w:ilvl w:val="0"/>
-          <w:numId w:val="7"/>
+          <w:numId w:val="4"/>
         </w:numPr>
         <w:ind w:left="600" w:hanging="360"/>
         <w:rPr/>
@@ -1294,7 +1605,7 @@
       <w:pPr>
         <w:numPr>
           <w:ilvl w:val="0"/>
-          <w:numId w:val="7"/>
+          <w:numId w:val="4"/>
         </w:numPr>
         <w:ind w:left="600" w:hanging="360"/>
         <w:rPr/>
@@ -1326,22 +1637,22 @@
       <w:pPr>
         <w:numPr>
           <w:ilvl w:val="0"/>
-          <w:numId w:val="7"/>
-        </w:numPr>
-        <w:ind w:left="600" w:hanging="360"/>
-        <w:rPr/>
-      </w:pPr>
-      <w:r>
-        <w:rPr>
-          <w:rtl w:val="0"/>
-        </w:rPr>
-      </w:r>
-    </w:p>
-    <w:p>
-      <w:pPr>
-        <w:numPr>
-          <w:ilvl w:val="0"/>
-          <w:numId w:val="7"/>
+          <w:numId w:val="4"/>
+        </w:numPr>
+        <w:ind w:left="600" w:hanging="360"/>
+        <w:rPr/>
+      </w:pPr>
+      <w:r>
+        <w:rPr>
+          <w:rtl w:val="0"/>
+        </w:rPr>
+      </w:r>
+    </w:p>
+    <w:p>
+      <w:pPr>
+        <w:numPr>
+          <w:ilvl w:val="0"/>
+          <w:numId w:val="4"/>
         </w:numPr>
         <w:ind w:left="600" w:hanging="360"/>
         <w:rPr/>
@@ -1357,22 +1668,22 @@
       <w:pPr>
         <w:numPr>
           <w:ilvl w:val="0"/>
-          <w:numId w:val="7"/>
-        </w:numPr>
-        <w:ind w:left="600" w:hanging="360"/>
-        <w:rPr/>
-      </w:pPr>
-      <w:r>
-        <w:rPr>
-          <w:rtl w:val="0"/>
-        </w:rPr>
-      </w:r>
-    </w:p>
-    <w:p>
-      <w:pPr>
-        <w:numPr>
-          <w:ilvl w:val="0"/>
-          <w:numId w:val="7"/>
+          <w:numId w:val="4"/>
+        </w:numPr>
+        <w:ind w:left="600" w:hanging="360"/>
+        <w:rPr/>
+      </w:pPr>
+      <w:r>
+        <w:rPr>
+          <w:rtl w:val="0"/>
+        </w:rPr>
+      </w:r>
+    </w:p>
+    <w:p>
+      <w:pPr>
+        <w:numPr>
+          <w:ilvl w:val="0"/>
+          <w:numId w:val="4"/>
         </w:numPr>
         <w:ind w:left="600" w:hanging="360"/>
         <w:rPr/>
@@ -1388,7 +1699,7 @@
       <w:pPr>
         <w:numPr>
           <w:ilvl w:val="0"/>
-          <w:numId w:val="7"/>
+          <w:numId w:val="4"/>
         </w:numPr>
         <w:ind w:left="600" w:hanging="360"/>
         <w:rPr/>
@@ -1404,7 +1715,7 @@
       <w:pPr>
         <w:numPr>
           <w:ilvl w:val="0"/>
-          <w:numId w:val="7"/>
+          <w:numId w:val="4"/>
         </w:numPr>
         <w:ind w:left="600" w:hanging="360"/>
         <w:rPr/>
@@ -1420,22 +1731,22 @@
       <w:pPr>
         <w:numPr>
           <w:ilvl w:val="0"/>
-          <w:numId w:val="7"/>
-        </w:numPr>
-        <w:ind w:left="600" w:hanging="360"/>
-        <w:rPr/>
-      </w:pPr>
-      <w:r>
-        <w:rPr>
-          <w:rtl w:val="0"/>
-        </w:rPr>
-      </w:r>
-    </w:p>
-    <w:p>
-      <w:pPr>
-        <w:numPr>
-          <w:ilvl w:val="0"/>
-          <w:numId w:val="7"/>
+          <w:numId w:val="4"/>
+        </w:numPr>
+        <w:ind w:left="600" w:hanging="360"/>
+        <w:rPr/>
+      </w:pPr>
+      <w:r>
+        <w:rPr>
+          <w:rtl w:val="0"/>
+        </w:rPr>
+      </w:r>
+    </w:p>
+    <w:p>
+      <w:pPr>
+        <w:numPr>
+          <w:ilvl w:val="0"/>
+          <w:numId w:val="4"/>
         </w:numPr>
         <w:ind w:left="600" w:hanging="360"/>
         <w:rPr/>
@@ -1451,7 +1762,7 @@
       <w:pPr>
         <w:numPr>
           <w:ilvl w:val="0"/>
-          <w:numId w:val="7"/>
+          <w:numId w:val="4"/>
         </w:numPr>
         <w:ind w:left="600" w:hanging="360"/>
         <w:rPr/>
@@ -1467,7 +1778,7 @@
       <w:pPr>
         <w:numPr>
           <w:ilvl w:val="0"/>
-          <w:numId w:val="7"/>
+          <w:numId w:val="4"/>
         </w:numPr>
         <w:ind w:left="600" w:hanging="360"/>
         <w:rPr/>
@@ -1483,22 +1794,22 @@
       <w:pPr>
         <w:numPr>
           <w:ilvl w:val="0"/>
-          <w:numId w:val="7"/>
-        </w:numPr>
-        <w:ind w:left="600" w:hanging="360"/>
-        <w:rPr/>
-      </w:pPr>
-      <w:r>
-        <w:rPr>
-          <w:rtl w:val="0"/>
-        </w:rPr>
-      </w:r>
-    </w:p>
-    <w:p>
-      <w:pPr>
-        <w:numPr>
-          <w:ilvl w:val="0"/>
-          <w:numId w:val="7"/>
+          <w:numId w:val="4"/>
+        </w:numPr>
+        <w:ind w:left="600" w:hanging="360"/>
+        <w:rPr/>
+      </w:pPr>
+      <w:r>
+        <w:rPr>
+          <w:rtl w:val="0"/>
+        </w:rPr>
+      </w:r>
+    </w:p>
+    <w:p>
+      <w:pPr>
+        <w:numPr>
+          <w:ilvl w:val="0"/>
+          <w:numId w:val="4"/>
         </w:numPr>
         <w:ind w:left="600" w:hanging="360"/>
         <w:rPr/>
@@ -1514,22 +1825,22 @@
       <w:pPr>
         <w:numPr>
           <w:ilvl w:val="0"/>
-          <w:numId w:val="7"/>
-        </w:numPr>
-        <w:ind w:left="600" w:hanging="360"/>
-        <w:rPr/>
-      </w:pPr>
-      <w:r>
-        <w:rPr>
-          <w:rtl w:val="0"/>
-        </w:rPr>
-      </w:r>
-    </w:p>
-    <w:p>
-      <w:pPr>
-        <w:numPr>
-          <w:ilvl w:val="0"/>
-          <w:numId w:val="7"/>
+          <w:numId w:val="4"/>
+        </w:numPr>
+        <w:ind w:left="600" w:hanging="360"/>
+        <w:rPr/>
+      </w:pPr>
+      <w:r>
+        <w:rPr>
+          <w:rtl w:val="0"/>
+        </w:rPr>
+      </w:r>
+    </w:p>
+    <w:p>
+      <w:pPr>
+        <w:numPr>
+          <w:ilvl w:val="0"/>
+          <w:numId w:val="4"/>
         </w:numPr>
         <w:ind w:left="600" w:hanging="360"/>
         <w:rPr/>
@@ -1545,7 +1856,7 @@
       <w:pPr>
         <w:numPr>
           <w:ilvl w:val="0"/>
-          <w:numId w:val="7"/>
+          <w:numId w:val="4"/>
         </w:numPr>
         <w:ind w:left="600" w:hanging="360"/>
         <w:rPr/>
@@ -1561,7 +1872,7 @@
       <w:pPr>
         <w:numPr>
           <w:ilvl w:val="0"/>
-          <w:numId w:val="7"/>
+          <w:numId w:val="4"/>
         </w:numPr>
         <w:ind w:left="600" w:hanging="360"/>
         <w:rPr/>
@@ -1577,22 +1888,22 @@
       <w:pPr>
         <w:numPr>
           <w:ilvl w:val="0"/>
-          <w:numId w:val="7"/>
-        </w:numPr>
-        <w:ind w:left="600" w:hanging="360"/>
-        <w:rPr/>
-      </w:pPr>
-      <w:r>
-        <w:rPr>
-          <w:rtl w:val="0"/>
-        </w:rPr>
-      </w:r>
-    </w:p>
-    <w:p>
-      <w:pPr>
-        <w:numPr>
-          <w:ilvl w:val="0"/>
-          <w:numId w:val="7"/>
+          <w:numId w:val="4"/>
+        </w:numPr>
+        <w:ind w:left="600" w:hanging="360"/>
+        <w:rPr/>
+      </w:pPr>
+      <w:r>
+        <w:rPr>
+          <w:rtl w:val="0"/>
+        </w:rPr>
+      </w:r>
+    </w:p>
+    <w:p>
+      <w:pPr>
+        <w:numPr>
+          <w:ilvl w:val="0"/>
+          <w:numId w:val="4"/>
         </w:numPr>
         <w:ind w:left="600" w:hanging="360"/>
         <w:rPr/>
@@ -1608,7 +1919,7 @@
       <w:pPr>
         <w:numPr>
           <w:ilvl w:val="0"/>
-          <w:numId w:val="7"/>
+          <w:numId w:val="4"/>
         </w:numPr>
         <w:ind w:left="600" w:hanging="360"/>
         <w:rPr/>
@@ -1624,22 +1935,22 @@
       <w:pPr>
         <w:numPr>
           <w:ilvl w:val="0"/>
-          <w:numId w:val="7"/>
-        </w:numPr>
-        <w:ind w:left="600" w:hanging="360"/>
-        <w:rPr/>
-      </w:pPr>
-      <w:r>
-        <w:rPr>
-          <w:rtl w:val="0"/>
-        </w:rPr>
-      </w:r>
-    </w:p>
-    <w:p>
-      <w:pPr>
-        <w:numPr>
-          <w:ilvl w:val="0"/>
-          <w:numId w:val="7"/>
+          <w:numId w:val="4"/>
+        </w:numPr>
+        <w:ind w:left="600" w:hanging="360"/>
+        <w:rPr/>
+      </w:pPr>
+      <w:r>
+        <w:rPr>
+          <w:rtl w:val="0"/>
+        </w:rPr>
+      </w:r>
+    </w:p>
+    <w:p>
+      <w:pPr>
+        <w:numPr>
+          <w:ilvl w:val="0"/>
+          <w:numId w:val="4"/>
         </w:numPr>
         <w:ind w:left="600" w:hanging="360"/>
         <w:rPr/>
@@ -1655,7 +1966,7 @@
       <w:pPr>
         <w:numPr>
           <w:ilvl w:val="0"/>
-          <w:numId w:val="7"/>
+          <w:numId w:val="4"/>
         </w:numPr>
         <w:ind w:left="600" w:hanging="360"/>
         <w:rPr/>
@@ -1671,7 +1982,7 @@
       <w:pPr>
         <w:numPr>
           <w:ilvl w:val="0"/>
-          <w:numId w:val="7"/>
+          <w:numId w:val="4"/>
         </w:numPr>
         <w:ind w:left="600" w:hanging="360"/>
         <w:rPr/>
@@ -1687,7 +1998,7 @@
       <w:pPr>
         <w:numPr>
           <w:ilvl w:val="0"/>
-          <w:numId w:val="7"/>
+          <w:numId w:val="4"/>
         </w:numPr>
         <w:ind w:left="600" w:hanging="360"/>
         <w:rPr/>
@@ -1703,7 +2014,7 @@
       <w:pPr>
         <w:numPr>
           <w:ilvl w:val="0"/>
-          <w:numId w:val="7"/>
+          <w:numId w:val="4"/>
         </w:numPr>
         <w:ind w:left="600" w:hanging="360"/>
         <w:rPr/>
@@ -1761,7 +2072,7 @@
       <w:pPr>
         <w:numPr>
           <w:ilvl w:val="0"/>
-          <w:numId w:val="4"/>
+          <w:numId w:val="6"/>
         </w:numPr>
         <w:ind w:left="600" w:hanging="360"/>
         <w:rPr/>
@@ -1777,7 +2088,7 @@
       <w:pPr>
         <w:numPr>
           <w:ilvl w:val="0"/>
-          <w:numId w:val="4"/>
+          <w:numId w:val="6"/>
         </w:numPr>
         <w:ind w:left="600" w:hanging="360"/>
         <w:rPr/>
@@ -1793,7 +2104,7 @@
       <w:pPr>
         <w:numPr>
           <w:ilvl w:val="0"/>
-          <w:numId w:val="4"/>
+          <w:numId w:val="6"/>
         </w:numPr>
         <w:ind w:left="600" w:hanging="360"/>
         <w:rPr/>
@@ -1809,7 +2120,7 @@
       <w:pPr>
         <w:numPr>
           <w:ilvl w:val="0"/>
-          <w:numId w:val="4"/>
+          <w:numId w:val="6"/>
         </w:numPr>
         <w:ind w:left="600" w:hanging="360"/>
         <w:rPr/>
@@ -1825,7 +2136,7 @@
       <w:pPr>
         <w:numPr>
           <w:ilvl w:val="0"/>
-          <w:numId w:val="4"/>
+          <w:numId w:val="6"/>
         </w:numPr>
         <w:ind w:left="600" w:hanging="360"/>
         <w:rPr/>
@@ -1841,7 +2152,7 @@
       <w:pPr>
         <w:numPr>
           <w:ilvl w:val="0"/>
-          <w:numId w:val="4"/>
+          <w:numId w:val="6"/>
         </w:numPr>
         <w:ind w:left="600" w:hanging="360"/>
         <w:rPr/>
@@ -1857,7 +2168,7 @@
       <w:pPr>
         <w:numPr>
           <w:ilvl w:val="0"/>
-          <w:numId w:val="4"/>
+          <w:numId w:val="6"/>
         </w:numPr>
         <w:ind w:left="600" w:hanging="360"/>
         <w:rPr/>
@@ -1873,7 +2184,7 @@
       <w:pPr>
         <w:numPr>
           <w:ilvl w:val="0"/>
-          <w:numId w:val="4"/>
+          <w:numId w:val="6"/>
         </w:numPr>
         <w:ind w:left="600" w:hanging="360"/>
         <w:rPr/>
@@ -1889,7 +2200,7 @@
       <w:pPr>
         <w:numPr>
           <w:ilvl w:val="0"/>
-          <w:numId w:val="4"/>
+          <w:numId w:val="6"/>
         </w:numPr>
         <w:ind w:left="600" w:hanging="360"/>
         <w:rPr/>
@@ -1905,7 +2216,7 @@
       <w:pPr>
         <w:numPr>
           <w:ilvl w:val="0"/>
-          <w:numId w:val="4"/>
+          <w:numId w:val="6"/>
         </w:numPr>
         <w:ind w:left="600" w:hanging="360"/>
         <w:rPr/>
@@ -1921,7 +2232,7 @@
       <w:pPr>
         <w:numPr>
           <w:ilvl w:val="0"/>
-          <w:numId w:val="4"/>
+          <w:numId w:val="6"/>
         </w:numPr>
         <w:ind w:left="600" w:hanging="360"/>
         <w:rPr/>
@@ -1937,22 +2248,22 @@
       <w:pPr>
         <w:numPr>
           <w:ilvl w:val="0"/>
-          <w:numId w:val="4"/>
-        </w:numPr>
-        <w:ind w:left="600" w:hanging="360"/>
-        <w:rPr/>
-      </w:pPr>
-      <w:r>
-        <w:rPr>
-          <w:rtl w:val="0"/>
-        </w:rPr>
-      </w:r>
-    </w:p>
-    <w:p>
-      <w:pPr>
-        <w:numPr>
-          <w:ilvl w:val="0"/>
-          <w:numId w:val="4"/>
+          <w:numId w:val="6"/>
+        </w:numPr>
+        <w:ind w:left="600" w:hanging="360"/>
+        <w:rPr/>
+      </w:pPr>
+      <w:r>
+        <w:rPr>
+          <w:rtl w:val="0"/>
+        </w:rPr>
+      </w:r>
+    </w:p>
+    <w:p>
+      <w:pPr>
+        <w:numPr>
+          <w:ilvl w:val="0"/>
+          <w:numId w:val="6"/>
         </w:numPr>
         <w:ind w:left="600" w:hanging="360"/>
         <w:rPr/>
@@ -1968,7 +2279,7 @@
       <w:pPr>
         <w:numPr>
           <w:ilvl w:val="0"/>
-          <w:numId w:val="4"/>
+          <w:numId w:val="6"/>
         </w:numPr>
         <w:ind w:left="600" w:hanging="360"/>
         <w:rPr/>
@@ -1984,7 +2295,7 @@
       <w:pPr>
         <w:numPr>
           <w:ilvl w:val="0"/>
-          <w:numId w:val="4"/>
+          <w:numId w:val="6"/>
         </w:numPr>
         <w:ind w:left="600" w:hanging="360"/>
         <w:rPr/>
@@ -2000,7 +2311,7 @@
       <w:pPr>
         <w:numPr>
           <w:ilvl w:val="0"/>
-          <w:numId w:val="4"/>
+          <w:numId w:val="6"/>
         </w:numPr>
         <w:ind w:left="600" w:hanging="360"/>
         <w:rPr/>
@@ -2016,7 +2327,7 @@
       <w:pPr>
         <w:numPr>
           <w:ilvl w:val="0"/>
-          <w:numId w:val="4"/>
+          <w:numId w:val="6"/>
         </w:numPr>
         <w:ind w:left="600" w:hanging="360"/>
         <w:rPr/>
@@ -2032,7 +2343,7 @@
       <w:pPr>
         <w:numPr>
           <w:ilvl w:val="0"/>
-          <w:numId w:val="4"/>
+          <w:numId w:val="6"/>
         </w:numPr>
         <w:ind w:left="600" w:hanging="360"/>
         <w:rPr/>
@@ -2058,7 +2369,7 @@
       <w:pPr>
         <w:numPr>
           <w:ilvl w:val="0"/>
-          <w:numId w:val="3"/>
+          <w:numId w:val="1"/>
         </w:numPr>
         <w:ind w:left="600" w:hanging="360"/>
         <w:rPr/>
@@ -2074,22 +2385,22 @@
       <w:pPr>
         <w:numPr>
           <w:ilvl w:val="0"/>
-          <w:numId w:val="3"/>
-        </w:numPr>
-        <w:ind w:left="600" w:hanging="360"/>
-        <w:rPr/>
-      </w:pPr>
-      <w:r>
-        <w:rPr>
-          <w:rtl w:val="0"/>
-        </w:rPr>
-      </w:r>
-    </w:p>
-    <w:p>
-      <w:pPr>
-        <w:numPr>
-          <w:ilvl w:val="0"/>
-          <w:numId w:val="3"/>
+          <w:numId w:val="1"/>
+        </w:numPr>
+        <w:ind w:left="600" w:hanging="360"/>
+        <w:rPr/>
+      </w:pPr>
+      <w:r>
+        <w:rPr>
+          <w:rtl w:val="0"/>
+        </w:rPr>
+      </w:r>
+    </w:p>
+    <w:p>
+      <w:pPr>
+        <w:numPr>
+          <w:ilvl w:val="0"/>
+          <w:numId w:val="1"/>
         </w:numPr>
         <w:ind w:left="600" w:hanging="360"/>
         <w:rPr/>
@@ -2105,7 +2416,7 @@
       <w:pPr>
         <w:numPr>
           <w:ilvl w:val="0"/>
-          <w:numId w:val="3"/>
+          <w:numId w:val="1"/>
         </w:numPr>
         <w:ind w:left="600" w:hanging="360"/>
         <w:rPr/>
@@ -2121,22 +2432,22 @@
       <w:pPr>
         <w:numPr>
           <w:ilvl w:val="0"/>
-          <w:numId w:val="3"/>
-        </w:numPr>
-        <w:ind w:left="600" w:hanging="360"/>
-        <w:rPr/>
-      </w:pPr>
-      <w:r>
-        <w:rPr>
-          <w:rtl w:val="0"/>
-        </w:rPr>
-      </w:r>
-    </w:p>
-    <w:p>
-      <w:pPr>
-        <w:numPr>
-          <w:ilvl w:val="0"/>
-          <w:numId w:val="3"/>
+          <w:numId w:val="1"/>
+        </w:numPr>
+        <w:ind w:left="600" w:hanging="360"/>
+        <w:rPr/>
+      </w:pPr>
+      <w:r>
+        <w:rPr>
+          <w:rtl w:val="0"/>
+        </w:rPr>
+      </w:r>
+    </w:p>
+    <w:p>
+      <w:pPr>
+        <w:numPr>
+          <w:ilvl w:val="0"/>
+          <w:numId w:val="1"/>
         </w:numPr>
         <w:ind w:left="600" w:hanging="360"/>
         <w:rPr/>
@@ -2152,7 +2463,7 @@
       <w:pPr>
         <w:numPr>
           <w:ilvl w:val="0"/>
-          <w:numId w:val="3"/>
+          <w:numId w:val="1"/>
         </w:numPr>
         <w:ind w:left="600" w:hanging="360"/>
         <w:rPr/>
@@ -2168,22 +2479,22 @@
       <w:pPr>
         <w:numPr>
           <w:ilvl w:val="0"/>
-          <w:numId w:val="3"/>
-        </w:numPr>
-        <w:ind w:left="600" w:hanging="360"/>
-        <w:rPr/>
-      </w:pPr>
-      <w:r>
-        <w:rPr>
-          <w:rtl w:val="0"/>
-        </w:rPr>
-      </w:r>
-    </w:p>
-    <w:p>
-      <w:pPr>
-        <w:numPr>
-          <w:ilvl w:val="0"/>
-          <w:numId w:val="3"/>
+          <w:numId w:val="1"/>
+        </w:numPr>
+        <w:ind w:left="600" w:hanging="360"/>
+        <w:rPr/>
+      </w:pPr>
+      <w:r>
+        <w:rPr>
+          <w:rtl w:val="0"/>
+        </w:rPr>
+      </w:r>
+    </w:p>
+    <w:p>
+      <w:pPr>
+        <w:numPr>
+          <w:ilvl w:val="0"/>
+          <w:numId w:val="1"/>
         </w:numPr>
         <w:ind w:left="600" w:hanging="360"/>
         <w:rPr/>
@@ -2199,7 +2510,7 @@
       <w:pPr>
         <w:numPr>
           <w:ilvl w:val="0"/>
-          <w:numId w:val="3"/>
+          <w:numId w:val="1"/>
         </w:numPr>
         <w:ind w:left="600" w:hanging="360"/>
         <w:rPr/>
@@ -2215,7 +2526,7 @@
       <w:pPr>
         <w:numPr>
           <w:ilvl w:val="0"/>
-          <w:numId w:val="3"/>
+          <w:numId w:val="1"/>
         </w:numPr>
         <w:ind w:left="600" w:hanging="360"/>
         <w:rPr/>
@@ -2231,7 +2542,7 @@
       <w:pPr>
         <w:numPr>
           <w:ilvl w:val="0"/>
-          <w:numId w:val="3"/>
+          <w:numId w:val="1"/>
         </w:numPr>
         <w:ind w:left="600" w:hanging="360"/>
         <w:rPr/>
@@ -2247,7 +2558,7 @@
       <w:pPr>
         <w:numPr>
           <w:ilvl w:val="0"/>
-          <w:numId w:val="3"/>
+          <w:numId w:val="1"/>
         </w:numPr>
         <w:ind w:left="600" w:hanging="360"/>
         <w:rPr/>
@@ -2263,7 +2574,7 @@
       <w:pPr>
         <w:numPr>
           <w:ilvl w:val="0"/>
-          <w:numId w:val="3"/>
+          <w:numId w:val="1"/>
         </w:numPr>
         <w:ind w:left="600" w:hanging="360"/>
         <w:rPr/>
@@ -2279,7 +2590,7 @@
       <w:pPr>
         <w:numPr>
           <w:ilvl w:val="0"/>
-          <w:numId w:val="3"/>
+          <w:numId w:val="1"/>
         </w:numPr>
         <w:ind w:left="600" w:hanging="360"/>
         <w:rPr/>
@@ -2295,7 +2606,7 @@
       <w:pPr>
         <w:numPr>
           <w:ilvl w:val="0"/>
-          <w:numId w:val="3"/>
+          <w:numId w:val="1"/>
         </w:numPr>
         <w:ind w:left="600" w:hanging="360"/>
         <w:rPr/>
@@ -2311,7 +2622,7 @@
       <w:pPr>
         <w:numPr>
           <w:ilvl w:val="0"/>
-          <w:numId w:val="3"/>
+          <w:numId w:val="1"/>
         </w:numPr>
         <w:ind w:left="600" w:hanging="360"/>
         <w:rPr/>
@@ -2327,22 +2638,22 @@
       <w:pPr>
         <w:numPr>
           <w:ilvl w:val="0"/>
-          <w:numId w:val="3"/>
-        </w:numPr>
-        <w:ind w:left="600" w:hanging="360"/>
-        <w:rPr/>
-      </w:pPr>
-      <w:r>
-        <w:rPr>
-          <w:rtl w:val="0"/>
-        </w:rPr>
-      </w:r>
-    </w:p>
-    <w:p>
-      <w:pPr>
-        <w:numPr>
-          <w:ilvl w:val="0"/>
-          <w:numId w:val="3"/>
+          <w:numId w:val="1"/>
+        </w:numPr>
+        <w:ind w:left="600" w:hanging="360"/>
+        <w:rPr/>
+      </w:pPr>
+      <w:r>
+        <w:rPr>
+          <w:rtl w:val="0"/>
+        </w:rPr>
+      </w:r>
+    </w:p>
+    <w:p>
+      <w:pPr>
+        <w:numPr>
+          <w:ilvl w:val="0"/>
+          <w:numId w:val="1"/>
         </w:numPr>
         <w:ind w:left="600" w:hanging="360"/>
         <w:rPr/>
@@ -2358,7 +2669,7 @@
       <w:pPr>
         <w:numPr>
           <w:ilvl w:val="0"/>
-          <w:numId w:val="3"/>
+          <w:numId w:val="1"/>
         </w:numPr>
         <w:ind w:left="600" w:hanging="360"/>
         <w:rPr/>
@@ -2374,7 +2685,7 @@
       <w:pPr>
         <w:numPr>
           <w:ilvl w:val="0"/>
-          <w:numId w:val="3"/>
+          <w:numId w:val="1"/>
         </w:numPr>
         <w:ind w:left="600" w:hanging="360"/>
         <w:rPr/>
@@ -2390,7 +2701,7 @@
       <w:pPr>
         <w:numPr>
           <w:ilvl w:val="0"/>
-          <w:numId w:val="3"/>
+          <w:numId w:val="1"/>
         </w:numPr>
         <w:ind w:left="600" w:hanging="360"/>
         <w:rPr/>
@@ -2406,22 +2717,22 @@
       <w:pPr>
         <w:numPr>
           <w:ilvl w:val="0"/>
-          <w:numId w:val="3"/>
-        </w:numPr>
-        <w:ind w:left="600" w:hanging="360"/>
-        <w:rPr/>
-      </w:pPr>
-      <w:r>
-        <w:rPr>
-          <w:rtl w:val="0"/>
-        </w:rPr>
-      </w:r>
-    </w:p>
-    <w:p>
-      <w:pPr>
-        <w:numPr>
-          <w:ilvl w:val="0"/>
-          <w:numId w:val="3"/>
+          <w:numId w:val="1"/>
+        </w:numPr>
+        <w:ind w:left="600" w:hanging="360"/>
+        <w:rPr/>
+      </w:pPr>
+      <w:r>
+        <w:rPr>
+          <w:rtl w:val="0"/>
+        </w:rPr>
+      </w:r>
+    </w:p>
+    <w:p>
+      <w:pPr>
+        <w:numPr>
+          <w:ilvl w:val="0"/>
+          <w:numId w:val="1"/>
         </w:numPr>
         <w:ind w:left="600" w:hanging="360"/>
         <w:rPr/>
@@ -2437,7 +2748,7 @@
       <w:pPr>
         <w:numPr>
           <w:ilvl w:val="0"/>
-          <w:numId w:val="3"/>
+          <w:numId w:val="1"/>
         </w:numPr>
         <w:ind w:left="600" w:hanging="360"/>
         <w:rPr/>
@@ -2453,7 +2764,7 @@
       <w:pPr>
         <w:numPr>
           <w:ilvl w:val="0"/>
-          <w:numId w:val="3"/>
+          <w:numId w:val="1"/>
         </w:numPr>
         <w:ind w:left="600" w:hanging="360"/>
         <w:rPr/>
@@ -2488,7 +2799,7 @@
       <w:pPr>
         <w:numPr>
           <w:ilvl w:val="0"/>
-          <w:numId w:val="6"/>
+          <w:numId w:val="7"/>
         </w:numPr>
         <w:pBdr>
           <w:top w:space="0" w:sz="0" w:val="nil"/>
@@ -2512,7 +2823,7 @@
       <w:pPr>
         <w:numPr>
           <w:ilvl w:val="0"/>
-          <w:numId w:val="6"/>
+          <w:numId w:val="7"/>
         </w:numPr>
         <w:pBdr>
           <w:top w:space="0" w:sz="0" w:val="nil"/>
@@ -2536,7 +2847,7 @@
       <w:pPr>
         <w:numPr>
           <w:ilvl w:val="0"/>
-          <w:numId w:val="6"/>
+          <w:numId w:val="7"/>
         </w:numPr>
         <w:pBdr>
           <w:top w:space="0" w:sz="0" w:val="nil"/>
@@ -2560,7 +2871,7 @@
       <w:pPr>
         <w:numPr>
           <w:ilvl w:val="0"/>
-          <w:numId w:val="6"/>
+          <w:numId w:val="7"/>
         </w:numPr>
         <w:pBdr>
           <w:top w:space="0" w:sz="0" w:val="nil"/>
@@ -2584,7 +2895,7 @@
       <w:pPr>
         <w:numPr>
           <w:ilvl w:val="0"/>
-          <w:numId w:val="6"/>
+          <w:numId w:val="7"/>
         </w:numPr>
         <w:pBdr>
           <w:top w:space="0" w:sz="0" w:val="nil"/>
@@ -2608,7 +2919,7 @@
       <w:pPr>
         <w:numPr>
           <w:ilvl w:val="0"/>
-          <w:numId w:val="6"/>
+          <w:numId w:val="7"/>
         </w:numPr>
         <w:pBdr>
           <w:top w:space="0" w:sz="0" w:val="nil"/>
@@ -2632,7 +2943,7 @@
       <w:pPr>
         <w:numPr>
           <w:ilvl w:val="0"/>
-          <w:numId w:val="6"/>
+          <w:numId w:val="7"/>
         </w:numPr>
         <w:pBdr>
           <w:top w:space="0" w:sz="0" w:val="nil"/>
@@ -2656,7 +2967,7 @@
       <w:pPr>
         <w:numPr>
           <w:ilvl w:val="0"/>
-          <w:numId w:val="6"/>
+          <w:numId w:val="7"/>
         </w:numPr>
         <w:pBdr>
           <w:top w:space="0" w:sz="0" w:val="nil"/>
@@ -2679,7 +2990,7 @@
       <w:pPr>
         <w:numPr>
           <w:ilvl w:val="0"/>
-          <w:numId w:val="6"/>
+          <w:numId w:val="7"/>
         </w:numPr>
         <w:pBdr>
           <w:top w:space="0" w:sz="0" w:val="nil"/>
@@ -2703,7 +3014,7 @@
       <w:pPr>
         <w:numPr>
           <w:ilvl w:val="0"/>
-          <w:numId w:val="6"/>
+          <w:numId w:val="7"/>
         </w:numPr>
         <w:pBdr>
           <w:top w:space="0" w:sz="0" w:val="nil"/>
@@ -2726,7 +3037,7 @@
       <w:pPr>
         <w:numPr>
           <w:ilvl w:val="0"/>
-          <w:numId w:val="6"/>
+          <w:numId w:val="7"/>
         </w:numPr>
         <w:pBdr>
           <w:top w:space="0" w:sz="0" w:val="nil"/>
@@ -2750,7 +3061,7 @@
       <w:pPr>
         <w:numPr>
           <w:ilvl w:val="0"/>
-          <w:numId w:val="6"/>
+          <w:numId w:val="7"/>
         </w:numPr>
         <w:pBdr>
           <w:top w:space="0" w:sz="0" w:val="nil"/>
@@ -2774,7 +3085,7 @@
       <w:pPr>
         <w:numPr>
           <w:ilvl w:val="0"/>
-          <w:numId w:val="6"/>
+          <w:numId w:val="7"/>
         </w:numPr>
         <w:ind w:left="600" w:hanging="360"/>
         <w:rPr/>
@@ -2790,22 +3101,22 @@
       <w:pPr>
         <w:numPr>
           <w:ilvl w:val="0"/>
-          <w:numId w:val="6"/>
-        </w:numPr>
-        <w:ind w:left="600" w:hanging="360"/>
-        <w:rPr/>
-      </w:pPr>
-      <w:r>
-        <w:rPr>
-          <w:rtl w:val="0"/>
-        </w:rPr>
-      </w:r>
-    </w:p>
-    <w:p>
-      <w:pPr>
-        <w:numPr>
-          <w:ilvl w:val="0"/>
-          <w:numId w:val="6"/>
+          <w:numId w:val="7"/>
+        </w:numPr>
+        <w:ind w:left="600" w:hanging="360"/>
+        <w:rPr/>
+      </w:pPr>
+      <w:r>
+        <w:rPr>
+          <w:rtl w:val="0"/>
+        </w:rPr>
+      </w:r>
+    </w:p>
+    <w:p>
+      <w:pPr>
+        <w:numPr>
+          <w:ilvl w:val="0"/>
+          <w:numId w:val="7"/>
         </w:numPr>
         <w:ind w:left="600" w:hanging="360"/>
         <w:rPr/>
@@ -2821,7 +3132,7 @@
       <w:pPr>
         <w:numPr>
           <w:ilvl w:val="0"/>
-          <w:numId w:val="6"/>
+          <w:numId w:val="7"/>
         </w:numPr>
         <w:ind w:left="600" w:hanging="360"/>
         <w:rPr/>
@@ -2837,7 +3148,7 @@
       <w:pPr>
         <w:numPr>
           <w:ilvl w:val="0"/>
-          <w:numId w:val="6"/>
+          <w:numId w:val="7"/>
         </w:numPr>
         <w:ind w:left="600" w:hanging="360"/>
         <w:rPr/>
@@ -2853,22 +3164,22 @@
       <w:pPr>
         <w:numPr>
           <w:ilvl w:val="0"/>
-          <w:numId w:val="6"/>
-        </w:numPr>
-        <w:ind w:left="600" w:hanging="360"/>
-        <w:rPr/>
-      </w:pPr>
-      <w:r>
-        <w:rPr>
-          <w:rtl w:val="0"/>
-        </w:rPr>
-      </w:r>
-    </w:p>
-    <w:p>
-      <w:pPr>
-        <w:numPr>
-          <w:ilvl w:val="0"/>
-          <w:numId w:val="6"/>
+          <w:numId w:val="7"/>
+        </w:numPr>
+        <w:ind w:left="600" w:hanging="360"/>
+        <w:rPr/>
+      </w:pPr>
+      <w:r>
+        <w:rPr>
+          <w:rtl w:val="0"/>
+        </w:rPr>
+      </w:r>
+    </w:p>
+    <w:p>
+      <w:pPr>
+        <w:numPr>
+          <w:ilvl w:val="0"/>
+          <w:numId w:val="7"/>
         </w:numPr>
         <w:ind w:left="600" w:hanging="360"/>
         <w:rPr/>
@@ -2884,7 +3195,7 @@
       <w:pPr>
         <w:numPr>
           <w:ilvl w:val="0"/>
-          <w:numId w:val="6"/>
+          <w:numId w:val="7"/>
         </w:numPr>
         <w:ind w:left="600" w:hanging="360"/>
         <w:rPr/>
@@ -2900,7 +3211,7 @@
       <w:pPr>
         <w:numPr>
           <w:ilvl w:val="0"/>
-          <w:numId w:val="6"/>
+          <w:numId w:val="7"/>
         </w:numPr>
         <w:ind w:left="600" w:hanging="360"/>
         <w:rPr/>
@@ -2916,7 +3227,7 @@
       <w:pPr>
         <w:numPr>
           <w:ilvl w:val="0"/>
-          <w:numId w:val="6"/>
+          <w:numId w:val="7"/>
         </w:numPr>
         <w:ind w:left="600" w:hanging="360"/>
         <w:rPr/>
@@ -2932,7 +3243,7 @@
       <w:pPr>
         <w:numPr>
           <w:ilvl w:val="0"/>
-          <w:numId w:val="6"/>
+          <w:numId w:val="7"/>
         </w:numPr>
         <w:ind w:left="600" w:hanging="360"/>
         <w:rPr/>
@@ -2948,7 +3259,7 @@
       <w:pPr>
         <w:numPr>
           <w:ilvl w:val="0"/>
-          <w:numId w:val="6"/>
+          <w:numId w:val="7"/>
         </w:numPr>
         <w:pBdr>
           <w:top w:space="0" w:sz="0" w:val="nil"/>
@@ -2971,7 +3282,7 @@
       <w:pPr>
         <w:numPr>
           <w:ilvl w:val="0"/>
-          <w:numId w:val="6"/>
+          <w:numId w:val="7"/>
         </w:numPr>
         <w:pBdr>
           <w:top w:space="0" w:sz="0" w:val="nil"/>
@@ -2995,7 +3306,7 @@
       <w:pPr>
         <w:numPr>
           <w:ilvl w:val="0"/>
-          <w:numId w:val="6"/>
+          <w:numId w:val="7"/>
         </w:numPr>
         <w:pBdr>
           <w:top w:space="0" w:sz="0" w:val="nil"/>
@@ -3019,7 +3330,7 @@
       <w:pPr>
         <w:numPr>
           <w:ilvl w:val="0"/>
-          <w:numId w:val="6"/>
+          <w:numId w:val="7"/>
         </w:numPr>
         <w:pBdr>
           <w:top w:space="0" w:sz="0" w:val="nil"/>
@@ -3043,7 +3354,7 @@
       <w:pPr>
         <w:numPr>
           <w:ilvl w:val="0"/>
-          <w:numId w:val="6"/>
+          <w:numId w:val="7"/>
         </w:numPr>
         <w:pBdr>
           <w:top w:space="0" w:sz="0" w:val="nil"/>
@@ -3066,7 +3377,7 @@
       <w:pPr>
         <w:numPr>
           <w:ilvl w:val="0"/>
-          <w:numId w:val="6"/>
+          <w:numId w:val="7"/>
         </w:numPr>
         <w:pBdr>
           <w:top w:space="0" w:sz="0" w:val="nil"/>
@@ -3090,7 +3401,7 @@
       <w:pPr>
         <w:numPr>
           <w:ilvl w:val="0"/>
-          <w:numId w:val="6"/>
+          <w:numId w:val="7"/>
         </w:numPr>
         <w:pBdr>
           <w:top w:space="0" w:sz="0" w:val="nil"/>
@@ -3114,7 +3425,7 @@
       <w:pPr>
         <w:numPr>
           <w:ilvl w:val="0"/>
-          <w:numId w:val="6"/>
+          <w:numId w:val="7"/>
         </w:numPr>
         <w:pBdr>
           <w:top w:space="0" w:sz="0" w:val="nil"/>
@@ -3138,7 +3449,7 @@
       <w:pPr>
         <w:numPr>
           <w:ilvl w:val="0"/>
-          <w:numId w:val="6"/>
+          <w:numId w:val="7"/>
         </w:numPr>
         <w:pBdr>
           <w:top w:space="0" w:sz="0" w:val="nil"/>
@@ -3161,7 +3472,7 @@
       <w:pPr>
         <w:numPr>
           <w:ilvl w:val="0"/>
-          <w:numId w:val="6"/>
+          <w:numId w:val="7"/>
         </w:numPr>
         <w:pBdr>
           <w:top w:space="0" w:sz="0" w:val="nil"/>
@@ -3185,7 +3496,7 @@
       <w:pPr>
         <w:numPr>
           <w:ilvl w:val="0"/>
-          <w:numId w:val="6"/>
+          <w:numId w:val="7"/>
         </w:numPr>
         <w:pBdr>
           <w:top w:space="0" w:sz="0" w:val="nil"/>
@@ -3209,7 +3520,7 @@
       <w:pPr>
         <w:numPr>
           <w:ilvl w:val="0"/>
-          <w:numId w:val="6"/>
+          <w:numId w:val="7"/>
         </w:numPr>
         <w:pBdr>
           <w:top w:space="0" w:sz="0" w:val="nil"/>
@@ -3233,7 +3544,7 @@
       <w:pPr>
         <w:numPr>
           <w:ilvl w:val="0"/>
-          <w:numId w:val="6"/>
+          <w:numId w:val="7"/>
         </w:numPr>
         <w:pBdr>
           <w:top w:space="0" w:sz="0" w:val="nil"/>
@@ -3256,7 +3567,7 @@
       <w:pPr>
         <w:numPr>
           <w:ilvl w:val="0"/>
-          <w:numId w:val="6"/>
+          <w:numId w:val="7"/>
         </w:numPr>
         <w:pBdr>
           <w:top w:space="0" w:sz="0" w:val="nil"/>
@@ -3280,7 +3591,7 @@
       <w:pPr>
         <w:numPr>
           <w:ilvl w:val="0"/>
-          <w:numId w:val="6"/>
+          <w:numId w:val="7"/>
         </w:numPr>
         <w:pBdr>
           <w:top w:space="0" w:sz="0" w:val="nil"/>
@@ -3304,7 +3615,7 @@
       <w:pPr>
         <w:numPr>
           <w:ilvl w:val="0"/>
-          <w:numId w:val="6"/>
+          <w:numId w:val="7"/>
         </w:numPr>
         <w:pBdr>
           <w:top w:space="0" w:sz="0" w:val="nil"/>
@@ -3328,7 +3639,7 @@
       <w:pPr>
         <w:numPr>
           <w:ilvl w:val="0"/>
-          <w:numId w:val="6"/>
+          <w:numId w:val="7"/>
         </w:numPr>
         <w:pBdr>
           <w:top w:space="0" w:sz="0" w:val="nil"/>
@@ -3352,7 +3663,7 @@
       <w:pPr>
         <w:numPr>
           <w:ilvl w:val="0"/>
-          <w:numId w:val="6"/>
+          <w:numId w:val="7"/>
         </w:numPr>
         <w:pBdr>
           <w:top w:space="0" w:sz="0" w:val="nil"/>
@@ -3376,7 +3687,7 @@
       <w:pPr>
         <w:numPr>
           <w:ilvl w:val="0"/>
-          <w:numId w:val="6"/>
+          <w:numId w:val="7"/>
         </w:numPr>
         <w:pBdr>
           <w:top w:space="0" w:sz="0" w:val="nil"/>
@@ -3400,7 +3711,7 @@
       <w:pPr>
         <w:numPr>
           <w:ilvl w:val="0"/>
-          <w:numId w:val="6"/>
+          <w:numId w:val="7"/>
         </w:numPr>
         <w:pBdr>
           <w:top w:space="0" w:sz="0" w:val="nil"/>
@@ -3424,7 +3735,7 @@
       <w:pPr>
         <w:numPr>
           <w:ilvl w:val="0"/>
-          <w:numId w:val="6"/>
+          <w:numId w:val="7"/>
         </w:numPr>
         <w:pBdr>
           <w:top w:space="0" w:sz="0" w:val="nil"/>
@@ -3447,7 +3758,7 @@
       <w:pPr>
         <w:numPr>
           <w:ilvl w:val="0"/>
-          <w:numId w:val="6"/>
+          <w:numId w:val="7"/>
         </w:numPr>
         <w:pBdr>
           <w:top w:space="0" w:sz="0" w:val="nil"/>
@@ -3471,7 +3782,7 @@
       <w:pPr>
         <w:numPr>
           <w:ilvl w:val="0"/>
-          <w:numId w:val="6"/>
+          <w:numId w:val="7"/>
         </w:numPr>
         <w:pBdr>
           <w:top w:space="0" w:sz="0" w:val="nil"/>
@@ -3495,7 +3806,7 @@
       <w:pPr>
         <w:numPr>
           <w:ilvl w:val="0"/>
-          <w:numId w:val="6"/>
+          <w:numId w:val="7"/>
         </w:numPr>
         <w:pBdr>
           <w:top w:space="0" w:sz="0" w:val="nil"/>
@@ -3519,7 +3830,7 @@
       <w:pPr>
         <w:numPr>
           <w:ilvl w:val="0"/>
-          <w:numId w:val="6"/>
+          <w:numId w:val="7"/>
         </w:numPr>
         <w:pBdr>
           <w:top w:space="0" w:sz="0" w:val="nil"/>
@@ -3543,7 +3854,7 @@
       <w:pPr>
         <w:numPr>
           <w:ilvl w:val="0"/>
-          <w:numId w:val="6"/>
+          <w:numId w:val="7"/>
         </w:numPr>
         <w:pBdr>
           <w:top w:space="0" w:sz="0" w:val="nil"/>
@@ -3566,7 +3877,7 @@
       <w:pPr>
         <w:numPr>
           <w:ilvl w:val="0"/>
-          <w:numId w:val="6"/>
+          <w:numId w:val="7"/>
         </w:numPr>
         <w:pBdr>
           <w:top w:space="0" w:sz="0" w:val="nil"/>
@@ -3590,7 +3901,7 @@
       <w:pPr>
         <w:numPr>
           <w:ilvl w:val="0"/>
-          <w:numId w:val="6"/>
+          <w:numId w:val="7"/>
         </w:numPr>
         <w:pBdr>
           <w:top w:space="0" w:sz="0" w:val="nil"/>
@@ -3613,7 +3924,7 @@
       <w:pPr>
         <w:numPr>
           <w:ilvl w:val="0"/>
-          <w:numId w:val="6"/>
+          <w:numId w:val="7"/>
         </w:numPr>
         <w:pBdr>
           <w:top w:space="0" w:sz="0" w:val="nil"/>
@@ -3637,7 +3948,7 @@
       <w:pPr>
         <w:numPr>
           <w:ilvl w:val="0"/>
-          <w:numId w:val="6"/>
+          <w:numId w:val="7"/>
         </w:numPr>
         <w:pBdr>
           <w:top w:space="0" w:sz="0" w:val="nil"/>
@@ -3660,7 +3971,7 @@
       <w:pPr>
         <w:numPr>
           <w:ilvl w:val="0"/>
-          <w:numId w:val="6"/>
+          <w:numId w:val="7"/>
         </w:numPr>
         <w:pBdr>
           <w:top w:space="0" w:sz="0" w:val="nil"/>
@@ -3684,7 +3995,7 @@
       <w:pPr>
         <w:numPr>
           <w:ilvl w:val="0"/>
-          <w:numId w:val="6"/>
+          <w:numId w:val="7"/>
         </w:numPr>
         <w:pBdr>
           <w:top w:space="0" w:sz="0" w:val="nil"/>
@@ -3708,7 +4019,7 @@
       <w:pPr>
         <w:numPr>
           <w:ilvl w:val="0"/>
-          <w:numId w:val="6"/>
+          <w:numId w:val="7"/>
         </w:numPr>
         <w:pBdr>
           <w:top w:space="0" w:sz="0" w:val="nil"/>
@@ -3732,7 +4043,7 @@
       <w:pPr>
         <w:numPr>
           <w:ilvl w:val="0"/>
-          <w:numId w:val="6"/>
+          <w:numId w:val="7"/>
         </w:numPr>
         <w:ind w:left="600" w:hanging="360"/>
         <w:rPr/>
@@ -3748,7 +4059,7 @@
       <w:pPr>
         <w:numPr>
           <w:ilvl w:val="0"/>
-          <w:numId w:val="6"/>
+          <w:numId w:val="7"/>
         </w:numPr>
         <w:pBdr>
           <w:top w:space="0" w:sz="0" w:val="nil"/>
@@ -3771,7 +4082,7 @@
       <w:pPr>
         <w:numPr>
           <w:ilvl w:val="0"/>
-          <w:numId w:val="6"/>
+          <w:numId w:val="7"/>
         </w:numPr>
         <w:pBdr>
           <w:top w:space="0" w:sz="0" w:val="nil"/>
@@ -3795,7 +4106,7 @@
       <w:pPr>
         <w:numPr>
           <w:ilvl w:val="0"/>
-          <w:numId w:val="6"/>
+          <w:numId w:val="7"/>
         </w:numPr>
         <w:pBdr>
           <w:top w:space="0" w:sz="0" w:val="nil"/>
@@ -3819,7 +4130,7 @@
       <w:pPr>
         <w:numPr>
           <w:ilvl w:val="0"/>
-          <w:numId w:val="6"/>
+          <w:numId w:val="7"/>
         </w:numPr>
         <w:pBdr>
           <w:top w:space="0" w:sz="0" w:val="nil"/>
@@ -3842,7 +4153,7 @@
       <w:pPr>
         <w:numPr>
           <w:ilvl w:val="0"/>
-          <w:numId w:val="6"/>
+          <w:numId w:val="7"/>
         </w:numPr>
         <w:pBdr>
           <w:top w:space="0" w:sz="0" w:val="nil"/>
@@ -3866,7 +4177,7 @@
       <w:pPr>
         <w:numPr>
           <w:ilvl w:val="0"/>
-          <w:numId w:val="6"/>
+          <w:numId w:val="7"/>
         </w:numPr>
         <w:pBdr>
           <w:top w:space="0" w:sz="0" w:val="nil"/>
@@ -3890,7 +4201,7 @@
       <w:pPr>
         <w:numPr>
           <w:ilvl w:val="0"/>
-          <w:numId w:val="6"/>
+          <w:numId w:val="7"/>
         </w:numPr>
         <w:pBdr>
           <w:top w:space="0" w:sz="0" w:val="nil"/>
@@ -3913,7 +4224,7 @@
       <w:pPr>
         <w:numPr>
           <w:ilvl w:val="0"/>
-          <w:numId w:val="6"/>
+          <w:numId w:val="7"/>
         </w:numPr>
         <w:pBdr>
           <w:top w:space="0" w:sz="0" w:val="nil"/>
@@ -3937,7 +4248,7 @@
       <w:pPr>
         <w:numPr>
           <w:ilvl w:val="0"/>
-          <w:numId w:val="6"/>
+          <w:numId w:val="7"/>
         </w:numPr>
         <w:pBdr>
           <w:top w:space="0" w:sz="0" w:val="nil"/>
@@ -3960,7 +4271,7 @@
       <w:pPr>
         <w:numPr>
           <w:ilvl w:val="0"/>
-          <w:numId w:val="6"/>
+          <w:numId w:val="7"/>
         </w:numPr>
         <w:pBdr>
           <w:top w:space="0" w:sz="0" w:val="nil"/>
@@ -3984,7 +4295,7 @@
       <w:pPr>
         <w:numPr>
           <w:ilvl w:val="0"/>
-          <w:numId w:val="6"/>
+          <w:numId w:val="7"/>
         </w:numPr>
         <w:pBdr>
           <w:top w:space="0" w:sz="0" w:val="nil"/>
@@ -4008,7 +4319,7 @@
       <w:pPr>
         <w:numPr>
           <w:ilvl w:val="0"/>
-          <w:numId w:val="6"/>
+          <w:numId w:val="7"/>
         </w:numPr>
         <w:pBdr>
           <w:top w:space="0" w:sz="0" w:val="nil"/>
@@ -4032,7 +4343,7 @@
       <w:pPr>
         <w:numPr>
           <w:ilvl w:val="0"/>
-          <w:numId w:val="6"/>
+          <w:numId w:val="7"/>
         </w:numPr>
         <w:pBdr>
           <w:top w:space="0" w:sz="0" w:val="nil"/>
@@ -4056,7 +4367,7 @@
       <w:pPr>
         <w:numPr>
           <w:ilvl w:val="0"/>
-          <w:numId w:val="6"/>
+          <w:numId w:val="7"/>
         </w:numPr>
         <w:pBdr>
           <w:top w:space="0" w:sz="0" w:val="nil"/>
@@ -4079,7 +4390,7 @@
       <w:pPr>
         <w:numPr>
           <w:ilvl w:val="0"/>
-          <w:numId w:val="6"/>
+          <w:numId w:val="7"/>
         </w:numPr>
         <w:ind w:left="600" w:hanging="360"/>
         <w:rPr/>
@@ -4095,7 +4406,7 @@
       <w:pPr>
         <w:numPr>
           <w:ilvl w:val="0"/>
-          <w:numId w:val="6"/>
+          <w:numId w:val="7"/>
         </w:numPr>
         <w:ind w:left="600" w:hanging="360"/>
         <w:rPr/>
@@ -4111,7 +4422,7 @@
       <w:pPr>
         <w:numPr>
           <w:ilvl w:val="0"/>
-          <w:numId w:val="6"/>
+          <w:numId w:val="7"/>
         </w:numPr>
         <w:ind w:left="600" w:hanging="360"/>
         <w:rPr/>
@@ -4127,7 +4438,7 @@
       <w:pPr>
         <w:numPr>
           <w:ilvl w:val="0"/>
-          <w:numId w:val="6"/>
+          <w:numId w:val="7"/>
         </w:numPr>
         <w:ind w:left="600" w:hanging="360"/>
         <w:rPr/>
@@ -4143,22 +4454,22 @@
       <w:pPr>
         <w:numPr>
           <w:ilvl w:val="0"/>
-          <w:numId w:val="6"/>
-        </w:numPr>
-        <w:ind w:left="600" w:hanging="360"/>
-        <w:rPr/>
-      </w:pPr>
-      <w:r>
-        <w:rPr>
-          <w:rtl w:val="0"/>
-        </w:rPr>
-      </w:r>
-    </w:p>
-    <w:p>
-      <w:pPr>
-        <w:numPr>
-          <w:ilvl w:val="0"/>
-          <w:numId w:val="6"/>
+          <w:numId w:val="7"/>
+        </w:numPr>
+        <w:ind w:left="600" w:hanging="360"/>
+        <w:rPr/>
+      </w:pPr>
+      <w:r>
+        <w:rPr>
+          <w:rtl w:val="0"/>
+        </w:rPr>
+      </w:r>
+    </w:p>
+    <w:p>
+      <w:pPr>
+        <w:numPr>
+          <w:ilvl w:val="0"/>
+          <w:numId w:val="7"/>
         </w:numPr>
         <w:ind w:left="600" w:hanging="360"/>
         <w:rPr/>
@@ -4174,7 +4485,7 @@
       <w:pPr>
         <w:numPr>
           <w:ilvl w:val="0"/>
-          <w:numId w:val="6"/>
+          <w:numId w:val="7"/>
         </w:numPr>
         <w:ind w:left="600" w:hanging="360"/>
         <w:rPr/>
@@ -4190,7 +4501,7 @@
       <w:pPr>
         <w:numPr>
           <w:ilvl w:val="0"/>
-          <w:numId w:val="6"/>
+          <w:numId w:val="7"/>
         </w:numPr>
         <w:ind w:left="600" w:hanging="360"/>
         <w:rPr/>
@@ -4206,7 +4517,7 @@
       <w:pPr>
         <w:numPr>
           <w:ilvl w:val="0"/>
-          <w:numId w:val="6"/>
+          <w:numId w:val="7"/>
         </w:numPr>
         <w:ind w:left="600" w:hanging="360"/>
         <w:rPr/>
@@ -4222,22 +4533,22 @@
       <w:pPr>
         <w:numPr>
           <w:ilvl w:val="0"/>
-          <w:numId w:val="6"/>
-        </w:numPr>
-        <w:ind w:left="600" w:hanging="360"/>
-        <w:rPr/>
-      </w:pPr>
-      <w:r>
-        <w:rPr>
-          <w:rtl w:val="0"/>
-        </w:rPr>
-      </w:r>
-    </w:p>
-    <w:p>
-      <w:pPr>
-        <w:numPr>
-          <w:ilvl w:val="0"/>
-          <w:numId w:val="6"/>
+          <w:numId w:val="7"/>
+        </w:numPr>
+        <w:ind w:left="600" w:hanging="360"/>
+        <w:rPr/>
+      </w:pPr>
+      <w:r>
+        <w:rPr>
+          <w:rtl w:val="0"/>
+        </w:rPr>
+      </w:r>
+    </w:p>
+    <w:p>
+      <w:pPr>
+        <w:numPr>
+          <w:ilvl w:val="0"/>
+          <w:numId w:val="7"/>
         </w:numPr>
         <w:ind w:left="600" w:hanging="360"/>
         <w:rPr/>
@@ -4253,22 +4564,22 @@
       <w:pPr>
         <w:numPr>
           <w:ilvl w:val="0"/>
-          <w:numId w:val="6"/>
-        </w:numPr>
-        <w:ind w:left="600" w:hanging="360"/>
-        <w:rPr/>
-      </w:pPr>
-      <w:r>
-        <w:rPr>
-          <w:rtl w:val="0"/>
-        </w:rPr>
-      </w:r>
-    </w:p>
-    <w:p>
-      <w:pPr>
-        <w:numPr>
-          <w:ilvl w:val="0"/>
-          <w:numId w:val="6"/>
+          <w:numId w:val="7"/>
+        </w:numPr>
+        <w:ind w:left="600" w:hanging="360"/>
+        <w:rPr/>
+      </w:pPr>
+      <w:r>
+        <w:rPr>
+          <w:rtl w:val="0"/>
+        </w:rPr>
+      </w:r>
+    </w:p>
+    <w:p>
+      <w:pPr>
+        <w:numPr>
+          <w:ilvl w:val="0"/>
+          <w:numId w:val="7"/>
         </w:numPr>
         <w:ind w:left="600" w:hanging="360"/>
         <w:rPr/>
@@ -4284,7 +4595,7 @@
       <w:pPr>
         <w:numPr>
           <w:ilvl w:val="0"/>
-          <w:numId w:val="6"/>
+          <w:numId w:val="7"/>
         </w:numPr>
         <w:pBdr>
           <w:top w:space="0" w:sz="0" w:val="nil"/>
@@ -4308,7 +4619,7 @@
       <w:pPr>
         <w:numPr>
           <w:ilvl w:val="0"/>
-          <w:numId w:val="6"/>
+          <w:numId w:val="7"/>
         </w:numPr>
         <w:pBdr>
           <w:top w:space="0" w:sz="0" w:val="nil"/>
@@ -4332,7 +4643,7 @@
       <w:pPr>
         <w:numPr>
           <w:ilvl w:val="0"/>
-          <w:numId w:val="6"/>
+          <w:numId w:val="7"/>
         </w:numPr>
         <w:pBdr>
           <w:top w:space="0" w:sz="0" w:val="nil"/>
@@ -4356,7 +4667,7 @@
       <w:pPr>
         <w:numPr>
           <w:ilvl w:val="0"/>
-          <w:numId w:val="6"/>
+          <w:numId w:val="7"/>
         </w:numPr>
         <w:pBdr>
           <w:top w:space="0" w:sz="0" w:val="nil"/>
@@ -4380,7 +4691,7 @@
       <w:pPr>
         <w:numPr>
           <w:ilvl w:val="0"/>
-          <w:numId w:val="6"/>
+          <w:numId w:val="7"/>
         </w:numPr>
         <w:pBdr>
           <w:top w:space="0" w:sz="0" w:val="nil"/>
@@ -4404,7 +4715,7 @@
       <w:pPr>
         <w:numPr>
           <w:ilvl w:val="0"/>
-          <w:numId w:val="6"/>
+          <w:numId w:val="7"/>
         </w:numPr>
         <w:pBdr>
           <w:top w:space="0" w:sz="0" w:val="nil"/>
@@ -4428,7 +4739,7 @@
       <w:pPr>
         <w:numPr>
           <w:ilvl w:val="0"/>
-          <w:numId w:val="6"/>
+          <w:numId w:val="7"/>
         </w:numPr>
         <w:pBdr>
           <w:top w:space="0" w:sz="0" w:val="nil"/>
@@ -4451,7 +4762,7 @@
       <w:pPr>
         <w:numPr>
           <w:ilvl w:val="0"/>
-          <w:numId w:val="6"/>
+          <w:numId w:val="7"/>
         </w:numPr>
         <w:pBdr>
           <w:top w:space="0" w:sz="0" w:val="nil"/>
@@ -4475,7 +4786,7 @@
       <w:pPr>
         <w:numPr>
           <w:ilvl w:val="0"/>
-          <w:numId w:val="6"/>
+          <w:numId w:val="7"/>
         </w:numPr>
         <w:pBdr>
           <w:top w:space="0" w:sz="0" w:val="nil"/>
@@ -4498,7 +4809,7 @@
       <w:pPr>
         <w:numPr>
           <w:ilvl w:val="0"/>
-          <w:numId w:val="6"/>
+          <w:numId w:val="7"/>
         </w:numPr>
         <w:pBdr>
           <w:top w:space="0" w:sz="0" w:val="nil"/>
@@ -4522,7 +4833,7 @@
       <w:pPr>
         <w:numPr>
           <w:ilvl w:val="0"/>
-          <w:numId w:val="6"/>
+          <w:numId w:val="7"/>
         </w:numPr>
         <w:pBdr>
           <w:top w:space="0" w:sz="0" w:val="nil"/>
@@ -4546,7 +4857,7 @@
       <w:pPr>
         <w:numPr>
           <w:ilvl w:val="0"/>
-          <w:numId w:val="6"/>
+          <w:numId w:val="7"/>
         </w:numPr>
         <w:pBdr>
           <w:top w:space="0" w:sz="0" w:val="nil"/>
@@ -4570,7 +4881,7 @@
       <w:pPr>
         <w:numPr>
           <w:ilvl w:val="0"/>
-          <w:numId w:val="6"/>
+          <w:numId w:val="7"/>
         </w:numPr>
         <w:pBdr>
           <w:top w:space="0" w:sz="0" w:val="nil"/>
@@ -4594,7 +4905,7 @@
       <w:pPr>
         <w:numPr>
           <w:ilvl w:val="0"/>
-          <w:numId w:val="6"/>
+          <w:numId w:val="7"/>
         </w:numPr>
         <w:pBdr>
           <w:top w:space="0" w:sz="0" w:val="nil"/>
@@ -4618,7 +4929,7 @@
       <w:pPr>
         <w:numPr>
           <w:ilvl w:val="0"/>
-          <w:numId w:val="6"/>
+          <w:numId w:val="7"/>
         </w:numPr>
         <w:pBdr>
           <w:top w:space="0" w:sz="0" w:val="nil"/>
@@ -4641,7 +4952,7 @@
       <w:pPr>
         <w:numPr>
           <w:ilvl w:val="0"/>
-          <w:numId w:val="6"/>
+          <w:numId w:val="7"/>
         </w:numPr>
         <w:pBdr>
           <w:top w:space="0" w:sz="0" w:val="nil"/>
@@ -4665,7 +4976,7 @@
       <w:pPr>
         <w:numPr>
           <w:ilvl w:val="0"/>
-          <w:numId w:val="6"/>
+          <w:numId w:val="7"/>
         </w:numPr>
         <w:pBdr>
           <w:top w:space="0" w:sz="0" w:val="nil"/>
@@ -4689,7 +5000,7 @@
       <w:pPr>
         <w:numPr>
           <w:ilvl w:val="0"/>
-          <w:numId w:val="6"/>
+          <w:numId w:val="7"/>
         </w:numPr>
         <w:pBdr>
           <w:top w:space="0" w:sz="0" w:val="nil"/>
@@ -4713,7 +5024,7 @@
       <w:pPr>
         <w:numPr>
           <w:ilvl w:val="0"/>
-          <w:numId w:val="6"/>
+          <w:numId w:val="7"/>
         </w:numPr>
         <w:pBdr>
           <w:top w:space="0" w:sz="0" w:val="nil"/>
@@ -4737,7 +5048,7 @@
       <w:pPr>
         <w:numPr>
           <w:ilvl w:val="0"/>
-          <w:numId w:val="6"/>
+          <w:numId w:val="7"/>
         </w:numPr>
         <w:pBdr>
           <w:top w:space="0" w:sz="0" w:val="nil"/>
@@ -4761,7 +5072,7 @@
       <w:pPr>
         <w:numPr>
           <w:ilvl w:val="0"/>
-          <w:numId w:val="6"/>
+          <w:numId w:val="7"/>
         </w:numPr>
         <w:pBdr>
           <w:top w:space="0" w:sz="0" w:val="nil"/>
@@ -4785,7 +5096,7 @@
       <w:pPr>
         <w:numPr>
           <w:ilvl w:val="0"/>
-          <w:numId w:val="6"/>
+          <w:numId w:val="7"/>
         </w:numPr>
         <w:pBdr>
           <w:top w:space="0" w:sz="0" w:val="nil"/>
@@ -4808,7 +5119,7 @@
       <w:pPr>
         <w:numPr>
           <w:ilvl w:val="0"/>
-          <w:numId w:val="6"/>
+          <w:numId w:val="7"/>
         </w:numPr>
         <w:pBdr>
           <w:top w:space="0" w:sz="0" w:val="nil"/>
@@ -4832,7 +5143,7 @@
       <w:pPr>
         <w:numPr>
           <w:ilvl w:val="0"/>
-          <w:numId w:val="6"/>
+          <w:numId w:val="7"/>
         </w:numPr>
         <w:pBdr>
           <w:top w:space="0" w:sz="0" w:val="nil"/>
@@ -4856,7 +5167,7 @@
       <w:pPr>
         <w:numPr>
           <w:ilvl w:val="0"/>
-          <w:numId w:val="6"/>
+          <w:numId w:val="7"/>
         </w:numPr>
         <w:pBdr>
           <w:top w:space="0" w:sz="0" w:val="nil"/>
@@ -4879,7 +5190,7 @@
       <w:pPr>
         <w:numPr>
           <w:ilvl w:val="0"/>
-          <w:numId w:val="6"/>
+          <w:numId w:val="7"/>
         </w:numPr>
         <w:pBdr>
           <w:top w:space="0" w:sz="0" w:val="nil"/>
@@ -4903,7 +5214,7 @@
       <w:pPr>
         <w:numPr>
           <w:ilvl w:val="0"/>
-          <w:numId w:val="6"/>
+          <w:numId w:val="7"/>
         </w:numPr>
         <w:pBdr>
           <w:top w:space="0" w:sz="0" w:val="nil"/>
@@ -4927,7 +5238,7 @@
       <w:pPr>
         <w:numPr>
           <w:ilvl w:val="0"/>
-          <w:numId w:val="6"/>
+          <w:numId w:val="7"/>
         </w:numPr>
         <w:pBdr>
           <w:top w:space="0" w:sz="0" w:val="nil"/>
@@ -4950,7 +5261,7 @@
       <w:pPr>
         <w:numPr>
           <w:ilvl w:val="0"/>
-          <w:numId w:val="6"/>
+          <w:numId w:val="7"/>
         </w:numPr>
         <w:pBdr>
           <w:top w:space="0" w:sz="0" w:val="nil"/>
@@ -5540,7 +5851,7 @@
       <w:pPr>
         <w:numPr>
           <w:ilvl w:val="0"/>
-          <w:numId w:val="1"/>
+          <w:numId w:val="3"/>
         </w:numPr>
         <w:ind w:left="600" w:hanging="360"/>
         <w:rPr/>
@@ -5556,7 +5867,7 @@
       <w:pPr>
         <w:numPr>
           <w:ilvl w:val="0"/>
-          <w:numId w:val="1"/>
+          <w:numId w:val="3"/>
         </w:numPr>
         <w:ind w:left="600" w:hanging="360"/>
         <w:rPr/>
@@ -5572,7 +5883,7 @@
       <w:pPr>
         <w:numPr>
           <w:ilvl w:val="0"/>
-          <w:numId w:val="1"/>
+          <w:numId w:val="3"/>
         </w:numPr>
         <w:ind w:left="600" w:hanging="360"/>
         <w:rPr/>
@@ -5588,7 +5899,7 @@
       <w:pPr>
         <w:numPr>
           <w:ilvl w:val="0"/>
-          <w:numId w:val="1"/>
+          <w:numId w:val="3"/>
         </w:numPr>
         <w:ind w:left="600" w:hanging="360"/>
         <w:rPr/>
@@ -5604,7 +5915,7 @@
       <w:pPr>
         <w:numPr>
           <w:ilvl w:val="0"/>
-          <w:numId w:val="1"/>
+          <w:numId w:val="3"/>
         </w:numPr>
         <w:ind w:left="600" w:hanging="360"/>
         <w:rPr/>
@@ -5620,7 +5931,7 @@
       <w:pPr>
         <w:numPr>
           <w:ilvl w:val="0"/>
-          <w:numId w:val="1"/>
+          <w:numId w:val="3"/>
         </w:numPr>
         <w:ind w:left="600" w:hanging="360"/>
         <w:rPr/>
@@ -5636,7 +5947,7 @@
       <w:pPr>
         <w:numPr>
           <w:ilvl w:val="0"/>
-          <w:numId w:val="1"/>
+          <w:numId w:val="3"/>
         </w:numPr>
         <w:ind w:left="600" w:hanging="360"/>
         <w:rPr/>
@@ -5652,7 +5963,7 @@
       <w:pPr>
         <w:numPr>
           <w:ilvl w:val="0"/>
-          <w:numId w:val="1"/>
+          <w:numId w:val="3"/>
         </w:numPr>
         <w:ind w:left="600" w:hanging="360"/>
         <w:rPr/>
@@ -5668,7 +5979,7 @@
       <w:pPr>
         <w:numPr>
           <w:ilvl w:val="0"/>
-          <w:numId w:val="1"/>
+          <w:numId w:val="3"/>
         </w:numPr>
         <w:ind w:left="600" w:hanging="360"/>
         <w:rPr/>
@@ -5684,7 +5995,7 @@
       <w:pPr>
         <w:numPr>
           <w:ilvl w:val="0"/>
-          <w:numId w:val="1"/>
+          <w:numId w:val="3"/>
         </w:numPr>
         <w:ind w:left="600" w:hanging="360"/>
         <w:rPr/>
@@ -5700,7 +6011,7 @@
       <w:pPr>
         <w:numPr>
           <w:ilvl w:val="0"/>
-          <w:numId w:val="1"/>
+          <w:numId w:val="3"/>
         </w:numPr>
         <w:ind w:left="600" w:hanging="360"/>
         <w:rPr/>
@@ -5716,7 +6027,7 @@
       <w:pPr>
         <w:numPr>
           <w:ilvl w:val="0"/>
-          <w:numId w:val="1"/>
+          <w:numId w:val="3"/>
         </w:numPr>
         <w:ind w:left="600" w:hanging="360"/>
         <w:rPr/>
@@ -5732,7 +6043,7 @@
       <w:pPr>
         <w:numPr>
           <w:ilvl w:val="0"/>
-          <w:numId w:val="1"/>
+          <w:numId w:val="3"/>
         </w:numPr>
         <w:ind w:left="600" w:hanging="360"/>
         <w:rPr/>
@@ -5748,7 +6059,7 @@
       <w:pPr>
         <w:numPr>
           <w:ilvl w:val="0"/>
-          <w:numId w:val="1"/>
+          <w:numId w:val="3"/>
         </w:numPr>
         <w:ind w:left="600" w:hanging="360"/>
         <w:rPr/>
@@ -5764,7 +6075,7 @@
       <w:pPr>
         <w:numPr>
           <w:ilvl w:val="0"/>
-          <w:numId w:val="1"/>
+          <w:numId w:val="3"/>
         </w:numPr>
         <w:ind w:left="600" w:hanging="360"/>
         <w:rPr/>
@@ -5780,7 +6091,7 @@
       <w:pPr>
         <w:numPr>
           <w:ilvl w:val="0"/>
-          <w:numId w:val="1"/>
+          <w:numId w:val="3"/>
         </w:numPr>
         <w:ind w:left="600" w:hanging="360"/>
         <w:rPr/>
@@ -5796,7 +6107,7 @@
       <w:pPr>
         <w:numPr>
           <w:ilvl w:val="0"/>
-          <w:numId w:val="1"/>
+          <w:numId w:val="3"/>
         </w:numPr>
         <w:ind w:left="600" w:hanging="360"/>
         <w:rPr/>
@@ -5812,7 +6123,7 @@
       <w:pPr>
         <w:numPr>
           <w:ilvl w:val="0"/>
-          <w:numId w:val="1"/>
+          <w:numId w:val="3"/>
         </w:numPr>
         <w:ind w:left="600" w:hanging="360"/>
         <w:rPr/>
@@ -5828,7 +6139,7 @@
       <w:pPr>
         <w:numPr>
           <w:ilvl w:val="0"/>
-          <w:numId w:val="1"/>
+          <w:numId w:val="3"/>
         </w:numPr>
         <w:ind w:left="600" w:hanging="360"/>
         <w:rPr/>
@@ -5844,7 +6155,7 @@
       <w:pPr>
         <w:numPr>
           <w:ilvl w:val="0"/>
-          <w:numId w:val="1"/>
+          <w:numId w:val="3"/>
         </w:numPr>
         <w:ind w:left="600" w:hanging="360"/>
         <w:rPr/>
@@ -5860,7 +6171,7 @@
       <w:pPr>
         <w:numPr>
           <w:ilvl w:val="0"/>
-          <w:numId w:val="1"/>
+          <w:numId w:val="3"/>
         </w:numPr>
         <w:ind w:left="600" w:hanging="360"/>
         <w:rPr/>
@@ -5876,7 +6187,7 @@
       <w:pPr>
         <w:numPr>
           <w:ilvl w:val="0"/>
-          <w:numId w:val="1"/>
+          <w:numId w:val="3"/>
         </w:numPr>
         <w:ind w:left="600" w:hanging="360"/>
         <w:rPr/>
@@ -5892,7 +6203,7 @@
       <w:pPr>
         <w:numPr>
           <w:ilvl w:val="0"/>
-          <w:numId w:val="1"/>
+          <w:numId w:val="3"/>
         </w:numPr>
         <w:ind w:left="600" w:hanging="360"/>
         <w:rPr/>
@@ -5908,7 +6219,7 @@
       <w:pPr>
         <w:numPr>
           <w:ilvl w:val="0"/>
-          <w:numId w:val="1"/>
+          <w:numId w:val="3"/>
         </w:numPr>
         <w:ind w:left="600" w:hanging="360"/>
         <w:rPr/>
@@ -5924,7 +6235,7 @@
       <w:pPr>
         <w:numPr>
           <w:ilvl w:val="0"/>
-          <w:numId w:val="1"/>
+          <w:numId w:val="3"/>
         </w:numPr>
         <w:ind w:left="600" w:hanging="360"/>
         <w:rPr/>
@@ -5940,7 +6251,7 @@
       <w:pPr>
         <w:numPr>
           <w:ilvl w:val="0"/>
-          <w:numId w:val="1"/>
+          <w:numId w:val="3"/>
         </w:numPr>
         <w:ind w:left="600" w:hanging="360"/>
         <w:rPr/>
@@ -5956,7 +6267,7 @@
       <w:pPr>
         <w:numPr>
           <w:ilvl w:val="0"/>
-          <w:numId w:val="1"/>
+          <w:numId w:val="3"/>
         </w:numPr>
         <w:ind w:left="600" w:hanging="360"/>
         <w:rPr/>
@@ -5972,7 +6283,7 @@
       <w:pPr>
         <w:numPr>
           <w:ilvl w:val="0"/>
-          <w:numId w:val="1"/>
+          <w:numId w:val="3"/>
         </w:numPr>
         <w:ind w:left="600" w:hanging="360"/>
         <w:rPr/>
@@ -6004,7 +6315,7 @@
       <w:pPr>
         <w:numPr>
           <w:ilvl w:val="0"/>
-          <w:numId w:val="1"/>
+          <w:numId w:val="3"/>
         </w:numPr>
         <w:ind w:left="600" w:hanging="360"/>
         <w:rPr/>
@@ -6020,7 +6331,7 @@
       <w:pPr>
         <w:numPr>
           <w:ilvl w:val="0"/>
-          <w:numId w:val="1"/>
+          <w:numId w:val="3"/>
         </w:numPr>
         <w:ind w:left="600" w:hanging="360"/>
         <w:rPr/>
@@ -6036,7 +6347,7 @@
       <w:pPr>
         <w:numPr>
           <w:ilvl w:val="0"/>
-          <w:numId w:val="1"/>
+          <w:numId w:val="3"/>
         </w:numPr>
         <w:ind w:left="600" w:hanging="360"/>
         <w:rPr/>
@@ -6052,7 +6363,7 @@
       <w:pPr>
         <w:numPr>
           <w:ilvl w:val="0"/>
-          <w:numId w:val="1"/>
+          <w:numId w:val="3"/>
         </w:numPr>
         <w:ind w:left="600" w:hanging="360"/>
         <w:rPr/>
@@ -6068,7 +6379,7 @@
       <w:pPr>
         <w:numPr>
           <w:ilvl w:val="0"/>
-          <w:numId w:val="1"/>
+          <w:numId w:val="3"/>
         </w:numPr>
         <w:ind w:left="600" w:hanging="360"/>
         <w:rPr/>
@@ -6084,7 +6395,7 @@
       <w:pPr>
         <w:numPr>
           <w:ilvl w:val="0"/>
-          <w:numId w:val="1"/>
+          <w:numId w:val="3"/>
         </w:numPr>
         <w:ind w:left="600" w:hanging="360"/>
         <w:rPr/>
@@ -6100,7 +6411,7 @@
       <w:pPr>
         <w:numPr>
           <w:ilvl w:val="0"/>
-          <w:numId w:val="1"/>
+          <w:numId w:val="3"/>
         </w:numPr>
         <w:ind w:left="600" w:hanging="360"/>
         <w:rPr/>
@@ -6116,7 +6427,7 @@
       <w:pPr>
         <w:numPr>
           <w:ilvl w:val="0"/>
-          <w:numId w:val="1"/>
+          <w:numId w:val="3"/>
         </w:numPr>
         <w:ind w:left="600" w:hanging="360"/>
         <w:rPr/>
@@ -6132,7 +6443,7 @@
       <w:pPr>
         <w:numPr>
           <w:ilvl w:val="0"/>
-          <w:numId w:val="1"/>
+          <w:numId w:val="3"/>
         </w:numPr>
         <w:ind w:left="600" w:hanging="360"/>
         <w:rPr/>
@@ -6148,7 +6459,7 @@
       <w:pPr>
         <w:numPr>
           <w:ilvl w:val="0"/>
-          <w:numId w:val="1"/>
+          <w:numId w:val="3"/>
         </w:numPr>
         <w:ind w:left="600" w:hanging="360"/>
         <w:rPr/>
@@ -6164,7 +6475,7 @@
       <w:pPr>
         <w:numPr>
           <w:ilvl w:val="0"/>
-          <w:numId w:val="1"/>
+          <w:numId w:val="3"/>
         </w:numPr>
         <w:ind w:left="600" w:hanging="360"/>
         <w:rPr/>
@@ -6180,7 +6491,7 @@
       <w:pPr>
         <w:numPr>
           <w:ilvl w:val="0"/>
-          <w:numId w:val="1"/>
+          <w:numId w:val="3"/>
         </w:numPr>
         <w:ind w:left="600" w:hanging="360"/>
         <w:rPr/>
@@ -6196,7 +6507,7 @@
       <w:pPr>
         <w:numPr>
           <w:ilvl w:val="0"/>
-          <w:numId w:val="1"/>
+          <w:numId w:val="3"/>
         </w:numPr>
         <w:ind w:left="600" w:hanging="360"/>
         <w:rPr/>
@@ -6212,7 +6523,7 @@
       <w:pPr>
         <w:numPr>
           <w:ilvl w:val="0"/>
-          <w:numId w:val="1"/>
+          <w:numId w:val="3"/>
         </w:numPr>
         <w:ind w:left="600" w:hanging="360"/>
         <w:rPr/>
@@ -6228,7 +6539,7 @@
       <w:pPr>
         <w:numPr>
           <w:ilvl w:val="0"/>
-          <w:numId w:val="1"/>
+          <w:numId w:val="3"/>
         </w:numPr>
         <w:ind w:left="600" w:hanging="360"/>
         <w:rPr/>
@@ -6260,7 +6571,7 @@
       <w:pPr>
         <w:numPr>
           <w:ilvl w:val="0"/>
-          <w:numId w:val="1"/>
+          <w:numId w:val="3"/>
         </w:numPr>
         <w:ind w:left="600" w:hanging="360"/>
         <w:rPr/>
@@ -6292,7 +6603,7 @@
       <w:pPr>
         <w:numPr>
           <w:ilvl w:val="0"/>
-          <w:numId w:val="1"/>
+          <w:numId w:val="3"/>
         </w:numPr>
         <w:ind w:left="600" w:hanging="360"/>
         <w:rPr/>
@@ -6308,7 +6619,7 @@
       <w:pPr>
         <w:numPr>
           <w:ilvl w:val="0"/>
-          <w:numId w:val="1"/>
+          <w:numId w:val="3"/>
         </w:numPr>
         <w:ind w:left="600" w:hanging="360"/>
         <w:rPr/>
@@ -6324,7 +6635,7 @@
       <w:pPr>
         <w:numPr>
           <w:ilvl w:val="0"/>
-          <w:numId w:val="1"/>
+          <w:numId w:val="3"/>
         </w:numPr>
         <w:ind w:left="600" w:hanging="360"/>
         <w:rPr/>
@@ -6340,7 +6651,7 @@
       <w:pPr>
         <w:numPr>
           <w:ilvl w:val="0"/>
-          <w:numId w:val="1"/>
+          <w:numId w:val="3"/>
         </w:numPr>
         <w:ind w:left="600" w:hanging="360"/>
         <w:rPr/>
@@ -6356,7 +6667,7 @@
       <w:pPr>
         <w:numPr>
           <w:ilvl w:val="0"/>
-          <w:numId w:val="1"/>
+          <w:numId w:val="3"/>
         </w:numPr>
         <w:ind w:left="600" w:hanging="360"/>
         <w:rPr/>
@@ -6372,7 +6683,7 @@
       <w:pPr>
         <w:numPr>
           <w:ilvl w:val="0"/>
-          <w:numId w:val="1"/>
+          <w:numId w:val="3"/>
         </w:numPr>
         <w:ind w:left="600" w:hanging="360"/>
         <w:rPr/>
@@ -6388,7 +6699,7 @@
       <w:pPr>
         <w:numPr>
           <w:ilvl w:val="0"/>
-          <w:numId w:val="1"/>
+          <w:numId w:val="3"/>
         </w:numPr>
         <w:ind w:left="600" w:hanging="360"/>
         <w:rPr/>
@@ -6404,7 +6715,7 @@
       <w:pPr>
         <w:numPr>
           <w:ilvl w:val="0"/>
-          <w:numId w:val="1"/>
+          <w:numId w:val="3"/>
         </w:numPr>
         <w:ind w:left="600" w:hanging="360"/>
         <w:rPr/>
@@ -6420,7 +6731,7 @@
       <w:pPr>
         <w:numPr>
           <w:ilvl w:val="0"/>
-          <w:numId w:val="1"/>
+          <w:numId w:val="3"/>
         </w:numPr>
         <w:ind w:left="600" w:hanging="360"/>
         <w:rPr/>
@@ -6436,7 +6747,7 @@
       <w:pPr>
         <w:numPr>
           <w:ilvl w:val="0"/>
-          <w:numId w:val="1"/>
+          <w:numId w:val="3"/>
         </w:numPr>
         <w:ind w:left="600" w:hanging="360"/>
         <w:rPr/>
@@ -6452,7 +6763,7 @@
       <w:pPr>
         <w:numPr>
           <w:ilvl w:val="0"/>
-          <w:numId w:val="1"/>
+          <w:numId w:val="3"/>
         </w:numPr>
         <w:ind w:left="600" w:hanging="360"/>
         <w:rPr/>
@@ -6468,7 +6779,7 @@
       <w:pPr>
         <w:numPr>
           <w:ilvl w:val="0"/>
-          <w:numId w:val="1"/>
+          <w:numId w:val="3"/>
         </w:numPr>
         <w:ind w:left="600" w:hanging="360"/>
         <w:rPr/>
@@ -6484,22 +6795,22 @@
       <w:pPr>
         <w:numPr>
           <w:ilvl w:val="0"/>
-          <w:numId w:val="1"/>
-        </w:numPr>
-        <w:ind w:left="600" w:hanging="360"/>
-        <w:rPr/>
-      </w:pPr>
-      <w:r>
-        <w:rPr>
-          <w:rtl w:val="0"/>
-        </w:rPr>
-      </w:r>
-    </w:p>
-    <w:p>
-      <w:pPr>
-        <w:numPr>
-          <w:ilvl w:val="0"/>
-          <w:numId w:val="1"/>
+          <w:numId w:val="3"/>
+        </w:numPr>
+        <w:ind w:left="600" w:hanging="360"/>
+        <w:rPr/>
+      </w:pPr>
+      <w:r>
+        <w:rPr>
+          <w:rtl w:val="0"/>
+        </w:rPr>
+      </w:r>
+    </w:p>
+    <w:p>
+      <w:pPr>
+        <w:numPr>
+          <w:ilvl w:val="0"/>
+          <w:numId w:val="3"/>
         </w:numPr>
         <w:ind w:left="600" w:hanging="360"/>
         <w:rPr/>
@@ -6515,7 +6826,7 @@
       <w:pPr>
         <w:numPr>
           <w:ilvl w:val="0"/>
-          <w:numId w:val="1"/>
+          <w:numId w:val="3"/>
         </w:numPr>
         <w:ind w:left="600" w:hanging="360"/>
         <w:rPr/>
@@ -6531,7 +6842,7 @@
       <w:pPr>
         <w:numPr>
           <w:ilvl w:val="0"/>
-          <w:numId w:val="1"/>
+          <w:numId w:val="3"/>
         </w:numPr>
         <w:ind w:left="600" w:hanging="360"/>
         <w:rPr/>
@@ -6547,7 +6858,7 @@
       <w:pPr>
         <w:numPr>
           <w:ilvl w:val="0"/>
-          <w:numId w:val="1"/>
+          <w:numId w:val="3"/>
         </w:numPr>
         <w:ind w:left="600" w:hanging="360"/>
         <w:rPr/>
@@ -6563,7 +6874,7 @@
       <w:pPr>
         <w:numPr>
           <w:ilvl w:val="0"/>
-          <w:numId w:val="1"/>
+          <w:numId w:val="3"/>
         </w:numPr>
         <w:ind w:left="600" w:hanging="360"/>
         <w:rPr/>
@@ -6579,7 +6890,7 @@
       <w:pPr>
         <w:numPr>
           <w:ilvl w:val="0"/>
-          <w:numId w:val="1"/>
+          <w:numId w:val="3"/>
         </w:numPr>
         <w:ind w:left="600" w:hanging="360"/>
         <w:rPr/>
@@ -6595,7 +6906,7 @@
       <w:pPr>
         <w:numPr>
           <w:ilvl w:val="0"/>
-          <w:numId w:val="1"/>
+          <w:numId w:val="3"/>
         </w:numPr>
         <w:ind w:left="600" w:hanging="360"/>
         <w:rPr/>
@@ -6611,7 +6922,7 @@
       <w:pPr>
         <w:numPr>
           <w:ilvl w:val="0"/>
-          <w:numId w:val="1"/>
+          <w:numId w:val="3"/>
         </w:numPr>
         <w:ind w:left="600" w:hanging="360"/>
         <w:rPr/>
@@ -6627,22 +6938,22 @@
       <w:pPr>
         <w:numPr>
           <w:ilvl w:val="0"/>
-          <w:numId w:val="1"/>
-        </w:numPr>
-        <w:ind w:left="600" w:hanging="360"/>
-        <w:rPr/>
-      </w:pPr>
-      <w:r>
-        <w:rPr>
-          <w:rtl w:val="0"/>
-        </w:rPr>
-      </w:r>
-    </w:p>
-    <w:p>
-      <w:pPr>
-        <w:numPr>
-          <w:ilvl w:val="0"/>
-          <w:numId w:val="1"/>
+          <w:numId w:val="3"/>
+        </w:numPr>
+        <w:ind w:left="600" w:hanging="360"/>
+        <w:rPr/>
+      </w:pPr>
+      <w:r>
+        <w:rPr>
+          <w:rtl w:val="0"/>
+        </w:rPr>
+      </w:r>
+    </w:p>
+    <w:p>
+      <w:pPr>
+        <w:numPr>
+          <w:ilvl w:val="0"/>
+          <w:numId w:val="3"/>
         </w:numPr>
         <w:ind w:left="600" w:hanging="360"/>
         <w:rPr/>
@@ -6658,7 +6969,7 @@
       <w:pPr>
         <w:numPr>
           <w:ilvl w:val="0"/>
-          <w:numId w:val="1"/>
+          <w:numId w:val="3"/>
         </w:numPr>
         <w:ind w:left="600" w:hanging="360"/>
         <w:rPr/>
@@ -6674,7 +6985,7 @@
       <w:pPr>
         <w:numPr>
           <w:ilvl w:val="0"/>
-          <w:numId w:val="1"/>
+          <w:numId w:val="3"/>
         </w:numPr>
         <w:ind w:left="600" w:hanging="360"/>
         <w:rPr/>
@@ -6690,7 +7001,7 @@
       <w:pPr>
         <w:numPr>
           <w:ilvl w:val="0"/>
-          <w:numId w:val="1"/>
+          <w:numId w:val="3"/>
         </w:numPr>
         <w:ind w:left="600" w:hanging="360"/>
         <w:rPr/>
@@ -6716,7 +7027,7 @@
       <w:pPr>
         <w:numPr>
           <w:ilvl w:val="0"/>
-          <w:numId w:val="1"/>
+          <w:numId w:val="3"/>
         </w:numPr>
         <w:ind w:left="600" w:hanging="360"/>
         <w:rPr/>
@@ -6732,7 +7043,7 @@
       <w:pPr>
         <w:numPr>
           <w:ilvl w:val="0"/>
-          <w:numId w:val="1"/>
+          <w:numId w:val="3"/>
         </w:numPr>
         <w:ind w:left="600" w:hanging="360"/>
         <w:rPr/>
@@ -6748,7 +7059,7 @@
       <w:pPr>
         <w:numPr>
           <w:ilvl w:val="0"/>
-          <w:numId w:val="1"/>
+          <w:numId w:val="3"/>
         </w:numPr>
         <w:ind w:left="600" w:hanging="360"/>
         <w:rPr/>
@@ -6764,7 +7075,7 @@
       <w:pPr>
         <w:numPr>
           <w:ilvl w:val="0"/>
-          <w:numId w:val="1"/>
+          <w:numId w:val="3"/>
         </w:numPr>
         <w:ind w:left="600" w:hanging="360"/>
         <w:rPr/>
@@ -6780,7 +7091,7 @@
       <w:pPr>
         <w:numPr>
           <w:ilvl w:val="0"/>
-          <w:numId w:val="1"/>
+          <w:numId w:val="3"/>
         </w:numPr>
         <w:ind w:left="600" w:hanging="360"/>
         <w:rPr/>
@@ -6796,22 +7107,22 @@
       <w:pPr>
         <w:numPr>
           <w:ilvl w:val="0"/>
-          <w:numId w:val="1"/>
-        </w:numPr>
-        <w:ind w:left="600" w:hanging="360"/>
-        <w:rPr/>
-      </w:pPr>
-      <w:r>
-        <w:rPr>
-          <w:rtl w:val="0"/>
-        </w:rPr>
-      </w:r>
-    </w:p>
-    <w:p>
-      <w:pPr>
-        <w:numPr>
-          <w:ilvl w:val="0"/>
-          <w:numId w:val="1"/>
+          <w:numId w:val="3"/>
+        </w:numPr>
+        <w:ind w:left="600" w:hanging="360"/>
+        <w:rPr/>
+      </w:pPr>
+      <w:r>
+        <w:rPr>
+          <w:rtl w:val="0"/>
+        </w:rPr>
+      </w:r>
+    </w:p>
+    <w:p>
+      <w:pPr>
+        <w:numPr>
+          <w:ilvl w:val="0"/>
+          <w:numId w:val="3"/>
         </w:numPr>
         <w:ind w:left="600" w:hanging="360"/>
         <w:rPr/>
@@ -6827,7 +7138,7 @@
       <w:pPr>
         <w:numPr>
           <w:ilvl w:val="0"/>
-          <w:numId w:val="1"/>
+          <w:numId w:val="3"/>
         </w:numPr>
         <w:ind w:left="600" w:hanging="360"/>
         <w:rPr/>
@@ -6843,22 +7154,22 @@
       <w:pPr>
         <w:numPr>
           <w:ilvl w:val="0"/>
-          <w:numId w:val="1"/>
-        </w:numPr>
-        <w:ind w:left="600" w:hanging="360"/>
-        <w:rPr/>
-      </w:pPr>
-      <w:r>
-        <w:rPr>
-          <w:rtl w:val="0"/>
-        </w:rPr>
-      </w:r>
-    </w:p>
-    <w:p>
-      <w:pPr>
-        <w:numPr>
-          <w:ilvl w:val="0"/>
-          <w:numId w:val="1"/>
+          <w:numId w:val="3"/>
+        </w:numPr>
+        <w:ind w:left="600" w:hanging="360"/>
+        <w:rPr/>
+      </w:pPr>
+      <w:r>
+        <w:rPr>
+          <w:rtl w:val="0"/>
+        </w:rPr>
+      </w:r>
+    </w:p>
+    <w:p>
+      <w:pPr>
+        <w:numPr>
+          <w:ilvl w:val="0"/>
+          <w:numId w:val="3"/>
         </w:numPr>
         <w:ind w:left="600" w:hanging="360"/>
         <w:rPr/>
@@ -6874,7 +7185,7 @@
       <w:pPr>
         <w:numPr>
           <w:ilvl w:val="0"/>
-          <w:numId w:val="1"/>
+          <w:numId w:val="3"/>
         </w:numPr>
         <w:ind w:left="600" w:hanging="360"/>
         <w:rPr/>
@@ -6890,7 +7201,7 @@
       <w:pPr>
         <w:numPr>
           <w:ilvl w:val="0"/>
-          <w:numId w:val="1"/>
+          <w:numId w:val="3"/>
         </w:numPr>
         <w:ind w:left="600" w:hanging="360"/>
         <w:rPr/>
@@ -6906,7 +7217,7 @@
       <w:pPr>
         <w:numPr>
           <w:ilvl w:val="0"/>
-          <w:numId w:val="1"/>
+          <w:numId w:val="3"/>
         </w:numPr>
         <w:ind w:left="600" w:hanging="360"/>
         <w:rPr/>
@@ -6922,22 +7233,22 @@
       <w:pPr>
         <w:numPr>
           <w:ilvl w:val="0"/>
-          <w:numId w:val="1"/>
-        </w:numPr>
-        <w:ind w:left="600" w:hanging="360"/>
-        <w:rPr/>
-      </w:pPr>
-      <w:r>
-        <w:rPr>
-          <w:rtl w:val="0"/>
-        </w:rPr>
-      </w:r>
-    </w:p>
-    <w:p>
-      <w:pPr>
-        <w:numPr>
-          <w:ilvl w:val="0"/>
-          <w:numId w:val="1"/>
+          <w:numId w:val="3"/>
+        </w:numPr>
+        <w:ind w:left="600" w:hanging="360"/>
+        <w:rPr/>
+      </w:pPr>
+      <w:r>
+        <w:rPr>
+          <w:rtl w:val="0"/>
+        </w:rPr>
+      </w:r>
+    </w:p>
+    <w:p>
+      <w:pPr>
+        <w:numPr>
+          <w:ilvl w:val="0"/>
+          <w:numId w:val="3"/>
         </w:numPr>
         <w:ind w:left="600" w:hanging="360"/>
         <w:rPr/>
@@ -6953,7 +7264,7 @@
       <w:pPr>
         <w:numPr>
           <w:ilvl w:val="0"/>
-          <w:numId w:val="1"/>
+          <w:numId w:val="3"/>
         </w:numPr>
         <w:ind w:left="600" w:hanging="360"/>
         <w:rPr/>
@@ -6969,7 +7280,7 @@
       <w:pPr>
         <w:numPr>
           <w:ilvl w:val="0"/>
-          <w:numId w:val="1"/>
+          <w:numId w:val="3"/>
         </w:numPr>
         <w:ind w:left="600" w:hanging="360"/>
         <w:rPr/>
@@ -6985,22 +7296,22 @@
       <w:pPr>
         <w:numPr>
           <w:ilvl w:val="0"/>
-          <w:numId w:val="1"/>
-        </w:numPr>
-        <w:ind w:left="600" w:hanging="360"/>
-        <w:rPr/>
-      </w:pPr>
-      <w:r>
-        <w:rPr>
-          <w:rtl w:val="0"/>
-        </w:rPr>
-      </w:r>
-    </w:p>
-    <w:p>
-      <w:pPr>
-        <w:numPr>
-          <w:ilvl w:val="0"/>
-          <w:numId w:val="1"/>
+          <w:numId w:val="3"/>
+        </w:numPr>
+        <w:ind w:left="600" w:hanging="360"/>
+        <w:rPr/>
+      </w:pPr>
+      <w:r>
+        <w:rPr>
+          <w:rtl w:val="0"/>
+        </w:rPr>
+      </w:r>
+    </w:p>
+    <w:p>
+      <w:pPr>
+        <w:numPr>
+          <w:ilvl w:val="0"/>
+          <w:numId w:val="3"/>
         </w:numPr>
         <w:ind w:left="600" w:hanging="360"/>
         <w:rPr/>
@@ -7016,22 +7327,22 @@
       <w:pPr>
         <w:numPr>
           <w:ilvl w:val="0"/>
-          <w:numId w:val="1"/>
-        </w:numPr>
-        <w:ind w:left="600" w:hanging="360"/>
-        <w:rPr/>
-      </w:pPr>
-      <w:r>
-        <w:rPr>
-          <w:rtl w:val="0"/>
-        </w:rPr>
-      </w:r>
-    </w:p>
-    <w:p>
-      <w:pPr>
-        <w:numPr>
-          <w:ilvl w:val="0"/>
-          <w:numId w:val="1"/>
+          <w:numId w:val="3"/>
+        </w:numPr>
+        <w:ind w:left="600" w:hanging="360"/>
+        <w:rPr/>
+      </w:pPr>
+      <w:r>
+        <w:rPr>
+          <w:rtl w:val="0"/>
+        </w:rPr>
+      </w:r>
+    </w:p>
+    <w:p>
+      <w:pPr>
+        <w:numPr>
+          <w:ilvl w:val="0"/>
+          <w:numId w:val="3"/>
         </w:numPr>
         <w:ind w:left="600" w:hanging="360"/>
         <w:rPr/>
@@ -7047,7 +7358,7 @@
       <w:pPr>
         <w:numPr>
           <w:ilvl w:val="0"/>
-          <w:numId w:val="1"/>
+          <w:numId w:val="3"/>
         </w:numPr>
         <w:ind w:left="600" w:hanging="360"/>
         <w:rPr/>
@@ -7063,7 +7374,7 @@
       <w:pPr>
         <w:numPr>
           <w:ilvl w:val="0"/>
-          <w:numId w:val="1"/>
+          <w:numId w:val="3"/>
         </w:numPr>
         <w:ind w:left="600" w:hanging="360"/>
         <w:rPr/>
@@ -7079,22 +7390,22 @@
       <w:pPr>
         <w:numPr>
           <w:ilvl w:val="0"/>
-          <w:numId w:val="1"/>
-        </w:numPr>
-        <w:ind w:left="600" w:hanging="360"/>
-        <w:rPr/>
-      </w:pPr>
-      <w:r>
-        <w:rPr>
-          <w:rtl w:val="0"/>
-        </w:rPr>
-      </w:r>
-    </w:p>
-    <w:p>
-      <w:pPr>
-        <w:numPr>
-          <w:ilvl w:val="0"/>
-          <w:numId w:val="1"/>
+          <w:numId w:val="3"/>
+        </w:numPr>
+        <w:ind w:left="600" w:hanging="360"/>
+        <w:rPr/>
+      </w:pPr>
+      <w:r>
+        <w:rPr>
+          <w:rtl w:val="0"/>
+        </w:rPr>
+      </w:r>
+    </w:p>
+    <w:p>
+      <w:pPr>
+        <w:numPr>
+          <w:ilvl w:val="0"/>
+          <w:numId w:val="3"/>
         </w:numPr>
         <w:ind w:left="600" w:hanging="360"/>
         <w:rPr/>
@@ -7110,7 +7421,7 @@
       <w:pPr>
         <w:numPr>
           <w:ilvl w:val="0"/>
-          <w:numId w:val="1"/>
+          <w:numId w:val="3"/>
         </w:numPr>
         <w:ind w:left="600" w:hanging="360"/>
         <w:rPr/>
@@ -7126,7 +7437,7 @@
       <w:pPr>
         <w:numPr>
           <w:ilvl w:val="0"/>
-          <w:numId w:val="1"/>
+          <w:numId w:val="3"/>
         </w:numPr>
         <w:ind w:left="600" w:hanging="360"/>
         <w:rPr/>
@@ -7142,7 +7453,7 @@
       <w:pPr>
         <w:numPr>
           <w:ilvl w:val="0"/>
-          <w:numId w:val="1"/>
+          <w:numId w:val="3"/>
         </w:numPr>
         <w:ind w:left="600" w:hanging="360"/>
         <w:rPr/>
@@ -7158,7 +7469,7 @@
       <w:pPr>
         <w:numPr>
           <w:ilvl w:val="0"/>
-          <w:numId w:val="1"/>
+          <w:numId w:val="3"/>
         </w:numPr>
         <w:ind w:left="600" w:hanging="360"/>
         <w:rPr/>
@@ -7174,22 +7485,22 @@
       <w:pPr>
         <w:numPr>
           <w:ilvl w:val="0"/>
-          <w:numId w:val="1"/>
-        </w:numPr>
-        <w:ind w:left="600" w:hanging="360"/>
-        <w:rPr/>
-      </w:pPr>
-      <w:r>
-        <w:rPr>
-          <w:rtl w:val="0"/>
-        </w:rPr>
-      </w:r>
-    </w:p>
-    <w:p>
-      <w:pPr>
-        <w:numPr>
-          <w:ilvl w:val="0"/>
-          <w:numId w:val="1"/>
+          <w:numId w:val="3"/>
+        </w:numPr>
+        <w:ind w:left="600" w:hanging="360"/>
+        <w:rPr/>
+      </w:pPr>
+      <w:r>
+        <w:rPr>
+          <w:rtl w:val="0"/>
+        </w:rPr>
+      </w:r>
+    </w:p>
+    <w:p>
+      <w:pPr>
+        <w:numPr>
+          <w:ilvl w:val="0"/>
+          <w:numId w:val="3"/>
         </w:numPr>
         <w:ind w:left="600" w:hanging="360"/>
         <w:rPr/>
@@ -7205,7 +7516,7 @@
       <w:pPr>
         <w:numPr>
           <w:ilvl w:val="0"/>
-          <w:numId w:val="1"/>
+          <w:numId w:val="3"/>
         </w:numPr>
         <w:ind w:left="600" w:hanging="360"/>
         <w:rPr/>
@@ -7221,7 +7532,7 @@
       <w:pPr>
         <w:numPr>
           <w:ilvl w:val="0"/>
-          <w:numId w:val="1"/>
+          <w:numId w:val="3"/>
         </w:numPr>
         <w:ind w:left="600" w:hanging="360"/>
         <w:rPr/>
@@ -7237,7 +7548,7 @@
       <w:pPr>
         <w:numPr>
           <w:ilvl w:val="0"/>
-          <w:numId w:val="1"/>
+          <w:numId w:val="3"/>
         </w:numPr>
         <w:ind w:left="600" w:hanging="360"/>
         <w:rPr/>
@@ -7253,7 +7564,7 @@
       <w:pPr>
         <w:numPr>
           <w:ilvl w:val="0"/>
-          <w:numId w:val="1"/>
+          <w:numId w:val="3"/>
         </w:numPr>
         <w:ind w:left="600" w:hanging="360"/>
         <w:rPr/>
@@ -7269,7 +7580,7 @@
       <w:pPr>
         <w:numPr>
           <w:ilvl w:val="0"/>
-          <w:numId w:val="1"/>
+          <w:numId w:val="3"/>
         </w:numPr>
         <w:ind w:left="600" w:hanging="360"/>
         <w:rPr/>
@@ -7285,7 +7596,7 @@
       <w:pPr>
         <w:numPr>
           <w:ilvl w:val="0"/>
-          <w:numId w:val="1"/>
+          <w:numId w:val="3"/>
         </w:numPr>
         <w:ind w:left="600" w:hanging="360"/>
         <w:rPr/>
@@ -7301,7 +7612,7 @@
       <w:pPr>
         <w:numPr>
           <w:ilvl w:val="0"/>
-          <w:numId w:val="1"/>
+          <w:numId w:val="3"/>
         </w:numPr>
         <w:ind w:left="600" w:hanging="360"/>
         <w:rPr/>
@@ -7317,7 +7628,7 @@
       <w:pPr>
         <w:numPr>
           <w:ilvl w:val="0"/>
-          <w:numId w:val="1"/>
+          <w:numId w:val="3"/>
         </w:numPr>
         <w:ind w:left="600" w:hanging="360"/>
         <w:rPr/>
@@ -7333,7 +7644,7 @@
       <w:pPr>
         <w:numPr>
           <w:ilvl w:val="0"/>
-          <w:numId w:val="1"/>
+          <w:numId w:val="3"/>
         </w:numPr>
         <w:ind w:left="600" w:hanging="360"/>
         <w:rPr/>
@@ -7349,22 +7660,22 @@
       <w:pPr>
         <w:numPr>
           <w:ilvl w:val="0"/>
-          <w:numId w:val="1"/>
-        </w:numPr>
-        <w:ind w:left="600" w:hanging="360"/>
-        <w:rPr/>
-      </w:pPr>
-      <w:r>
-        <w:rPr>
-          <w:rtl w:val="0"/>
-        </w:rPr>
-      </w:r>
-    </w:p>
-    <w:p>
-      <w:pPr>
-        <w:numPr>
-          <w:ilvl w:val="0"/>
-          <w:numId w:val="1"/>
+          <w:numId w:val="3"/>
+        </w:numPr>
+        <w:ind w:left="600" w:hanging="360"/>
+        <w:rPr/>
+      </w:pPr>
+      <w:r>
+        <w:rPr>
+          <w:rtl w:val="0"/>
+        </w:rPr>
+      </w:r>
+    </w:p>
+    <w:p>
+      <w:pPr>
+        <w:numPr>
+          <w:ilvl w:val="0"/>
+          <w:numId w:val="3"/>
         </w:numPr>
         <w:ind w:left="600" w:hanging="360"/>
         <w:rPr/>
@@ -7380,7 +7691,7 @@
       <w:pPr>
         <w:numPr>
           <w:ilvl w:val="0"/>
-          <w:numId w:val="1"/>
+          <w:numId w:val="3"/>
         </w:numPr>
         <w:ind w:left="600" w:hanging="360"/>
         <w:rPr/>
@@ -7396,7 +7707,7 @@
       <w:pPr>
         <w:numPr>
           <w:ilvl w:val="0"/>
-          <w:numId w:val="1"/>
+          <w:numId w:val="3"/>
         </w:numPr>
         <w:ind w:left="600" w:hanging="360"/>
         <w:rPr/>
@@ -7412,7 +7723,7 @@
       <w:pPr>
         <w:numPr>
           <w:ilvl w:val="0"/>
-          <w:numId w:val="1"/>
+          <w:numId w:val="3"/>
         </w:numPr>
         <w:ind w:left="600" w:hanging="360"/>
         <w:rPr/>
@@ -7428,7 +7739,7 @@
       <w:pPr>
         <w:numPr>
           <w:ilvl w:val="0"/>
-          <w:numId w:val="1"/>
+          <w:numId w:val="3"/>
         </w:numPr>
         <w:ind w:left="600" w:hanging="360"/>
         <w:rPr/>
@@ -7444,7 +7755,7 @@
       <w:pPr>
         <w:numPr>
           <w:ilvl w:val="0"/>
-          <w:numId w:val="1"/>
+          <w:numId w:val="3"/>
         </w:numPr>
         <w:ind w:left="600" w:hanging="360"/>
         <w:rPr/>
@@ -7460,7 +7771,7 @@
       <w:pPr>
         <w:numPr>
           <w:ilvl w:val="0"/>
-          <w:numId w:val="1"/>
+          <w:numId w:val="3"/>
         </w:numPr>
         <w:ind w:left="600" w:hanging="360"/>
         <w:rPr/>
@@ -7476,22 +7787,22 @@
       <w:pPr>
         <w:numPr>
           <w:ilvl w:val="0"/>
-          <w:numId w:val="1"/>
-        </w:numPr>
-        <w:ind w:left="600" w:hanging="360"/>
-        <w:rPr/>
-      </w:pPr>
-      <w:r>
-        <w:rPr>
-          <w:rtl w:val="0"/>
-        </w:rPr>
-      </w:r>
-    </w:p>
-    <w:p>
-      <w:pPr>
-        <w:numPr>
-          <w:ilvl w:val="0"/>
-          <w:numId w:val="1"/>
+          <w:numId w:val="3"/>
+        </w:numPr>
+        <w:ind w:left="600" w:hanging="360"/>
+        <w:rPr/>
+      </w:pPr>
+      <w:r>
+        <w:rPr>
+          <w:rtl w:val="0"/>
+        </w:rPr>
+      </w:r>
+    </w:p>
+    <w:p>
+      <w:pPr>
+        <w:numPr>
+          <w:ilvl w:val="0"/>
+          <w:numId w:val="3"/>
         </w:numPr>
         <w:ind w:left="600" w:hanging="360"/>
         <w:rPr/>
@@ -7507,7 +7818,7 @@
       <w:pPr>
         <w:numPr>
           <w:ilvl w:val="0"/>
-          <w:numId w:val="1"/>
+          <w:numId w:val="3"/>
         </w:numPr>
         <w:ind w:left="600" w:hanging="360"/>
         <w:rPr/>
@@ -7523,7 +7834,7 @@
       <w:pPr>
         <w:numPr>
           <w:ilvl w:val="0"/>
-          <w:numId w:val="1"/>
+          <w:numId w:val="3"/>
         </w:numPr>
         <w:ind w:left="600" w:hanging="360"/>
         <w:rPr/>
@@ -7539,7 +7850,7 @@
       <w:pPr>
         <w:numPr>
           <w:ilvl w:val="0"/>
-          <w:numId w:val="1"/>
+          <w:numId w:val="3"/>
         </w:numPr>
         <w:ind w:left="600" w:hanging="360"/>
         <w:rPr/>
@@ -7555,22 +7866,22 @@
       <w:pPr>
         <w:numPr>
           <w:ilvl w:val="0"/>
-          <w:numId w:val="1"/>
-        </w:numPr>
-        <w:ind w:left="600" w:hanging="360"/>
-        <w:rPr/>
-      </w:pPr>
-      <w:r>
-        <w:rPr>
-          <w:rtl w:val="0"/>
-        </w:rPr>
-      </w:r>
-    </w:p>
-    <w:p>
-      <w:pPr>
-        <w:numPr>
-          <w:ilvl w:val="0"/>
-          <w:numId w:val="1"/>
+          <w:numId w:val="3"/>
+        </w:numPr>
+        <w:ind w:left="600" w:hanging="360"/>
+        <w:rPr/>
+      </w:pPr>
+      <w:r>
+        <w:rPr>
+          <w:rtl w:val="0"/>
+        </w:rPr>
+      </w:r>
+    </w:p>
+    <w:p>
+      <w:pPr>
+        <w:numPr>
+          <w:ilvl w:val="0"/>
+          <w:numId w:val="3"/>
         </w:numPr>
         <w:ind w:left="600" w:hanging="360"/>
         <w:rPr/>
@@ -7586,7 +7897,7 @@
       <w:pPr>
         <w:numPr>
           <w:ilvl w:val="0"/>
-          <w:numId w:val="1"/>
+          <w:numId w:val="3"/>
         </w:numPr>
         <w:ind w:left="600" w:hanging="360"/>
         <w:rPr/>
@@ -7602,7 +7913,7 @@
       <w:pPr>
         <w:numPr>
           <w:ilvl w:val="0"/>
-          <w:numId w:val="1"/>
+          <w:numId w:val="3"/>
         </w:numPr>
         <w:ind w:left="600" w:hanging="360"/>
         <w:rPr/>
@@ -7618,7 +7929,7 @@
       <w:pPr>
         <w:numPr>
           <w:ilvl w:val="0"/>
-          <w:numId w:val="1"/>
+          <w:numId w:val="3"/>
         </w:numPr>
         <w:ind w:left="600" w:hanging="360"/>
         <w:rPr/>

--- a/Details.docx
+++ b/Details.docx
@@ -6,46 +6,47 @@
       <w:pPr>
         <w:numPr>
           <w:ilvl w:val="0"/>
-          <w:numId w:val="4"/>
-        </w:numPr>
-        <w:ind w:left="600" w:hanging="360"/>
-        <w:rPr/>
-      </w:pPr>
-      <w:r>
-        <w:rPr>
-          <w:rtl w:val="0"/>
-        </w:rPr>
-        <w:t xml:space="preserve">Template : Statement : Resource Monads.</w:t>
-      </w:r>
-    </w:p>
-    <w:p>
-      <w:pPr>
-        <w:numPr>
-          <w:ilvl w:val="0"/>
-          <w:numId w:val="4"/>
-        </w:numPr>
-        <w:ind w:left="600" w:hanging="360"/>
-        <w:rPr>
-          <w:u w:val="none"/>
-        </w:rPr>
-      </w:pPr>
-      <w:r>
-        <w:rPr>
-          <w:rtl w:val="0"/>
-        </w:rPr>
-        <w:t xml:space="preserve">Monads. Wraps Models Roles. Matching: Patterns Resource Roles: placeholders, variables, wildcards.</w:t>
-      </w:r>
-    </w:p>
-    <w:p>
-      <w:pPr>
-        <w:numPr>
-          <w:ilvl w:val="0"/>
-          <w:numId w:val="4"/>
-        </w:numPr>
-        <w:ind w:left="600" w:hanging="360"/>
-        <w:rPr>
-          <w:u w:val="none"/>
-        </w:rPr>
+          <w:numId w:val="6"/>
+        </w:numPr>
+        <w:ind w:left="600" w:hanging="360"/>
+        <w:rPr/>
+      </w:pPr>
+      <w:r>
+        <w:rPr>
+          <w:rtl w:val="0"/>
+        </w:rPr>
+        <w:t xml:space="preserve">Template : Statement : Resource Monads. Matching: Augmentable Resources Inputs Augmentation: Data, Schema, Behavior activation, agreggation, alignment Layers.</w:t>
+      </w:r>
+    </w:p>
+    <w:p>
+      <w:pPr>
+        <w:numPr>
+          <w:ilvl w:val="0"/>
+          <w:numId w:val="6"/>
+        </w:numPr>
+        <w:ind w:left="600" w:hanging="360"/>
+        <w:rPr/>
+      </w:pPr>
+      <w:r>
+        <w:rPr>
+          <w:rtl w:val="0"/>
+        </w:rPr>
+        <w:t xml:space="preserve">Monads. Wraps Models Roles. Matching: Patterns wrapped Resource Roles: placeholders, variables, wildcards.</w:t>
+      </w:r>
+      <w:r>
+        <w:rPr>
+          <w:rtl w:val="0"/>
+        </w:rPr>
+      </w:r>
+    </w:p>
+    <w:p>
+      <w:pPr>
+        <w:numPr>
+          <w:ilvl w:val="0"/>
+          <w:numId w:val="6"/>
+        </w:numPr>
+        <w:ind w:left="600" w:hanging="360"/>
+        <w:rPr/>
       </w:pPr>
       <w:r>
         <w:rPr>
@@ -53,17 +54,20 @@
         </w:rPr>
         <w:t xml:space="preserve">Quads I/O: Base Model Protocol. URN Encoding / Content Types. Transforms / Mappings browse links transforms.</w:t>
       </w:r>
-    </w:p>
-    <w:p>
-      <w:pPr>
-        <w:numPr>
-          <w:ilvl w:val="0"/>
-          <w:numId w:val="4"/>
-        </w:numPr>
-        <w:ind w:left="600" w:hanging="360"/>
-        <w:rPr>
-          <w:u w:val="none"/>
-        </w:rPr>
+      <w:r>
+        <w:rPr>
+          <w:rtl w:val="0"/>
+        </w:rPr>
+      </w:r>
+    </w:p>
+    <w:p>
+      <w:pPr>
+        <w:numPr>
+          <w:ilvl w:val="0"/>
+          <w:numId w:val="6"/>
+        </w:numPr>
+        <w:ind w:left="600" w:hanging="360"/>
+        <w:rPr/>
       </w:pPr>
       <w:r>
         <w:rPr>
@@ -71,17 +75,20 @@
         </w:rPr>
         <w:t xml:space="preserve">Models:</w:t>
       </w:r>
-    </w:p>
-    <w:p>
-      <w:pPr>
-        <w:numPr>
-          <w:ilvl w:val="0"/>
-          <w:numId w:val="4"/>
-        </w:numPr>
-        <w:ind w:left="600" w:hanging="360"/>
-        <w:rPr>
-          <w:u w:val="none"/>
-        </w:rPr>
+      <w:r>
+        <w:rPr>
+          <w:rtl w:val="0"/>
+        </w:rPr>
+      </w:r>
+    </w:p>
+    <w:p>
+      <w:pPr>
+        <w:numPr>
+          <w:ilvl w:val="0"/>
+          <w:numId w:val="6"/>
+        </w:numPr>
+        <w:ind w:left="600" w:hanging="360"/>
+        <w:rPr/>
       </w:pPr>
       <w:r>
         <w:rPr>
@@ -89,17 +96,20 @@
         </w:rPr>
         <w:t xml:space="preserve">Sets. Data.</w:t>
       </w:r>
-    </w:p>
-    <w:p>
-      <w:pPr>
-        <w:numPr>
-          <w:ilvl w:val="0"/>
-          <w:numId w:val="4"/>
-        </w:numPr>
-        <w:ind w:left="600" w:hanging="360"/>
-        <w:rPr>
-          <w:u w:val="none"/>
-        </w:rPr>
+      <w:r>
+        <w:rPr>
+          <w:rtl w:val="0"/>
+        </w:rPr>
+      </w:r>
+    </w:p>
+    <w:p>
+      <w:pPr>
+        <w:numPr>
+          <w:ilvl w:val="0"/>
+          <w:numId w:val="6"/>
+        </w:numPr>
+        <w:ind w:left="600" w:hanging="360"/>
+        <w:rPr/>
       </w:pPr>
       <w:r>
         <w:rPr>
@@ -107,17 +117,20 @@
         </w:rPr>
         <w:t xml:space="preserve">Graph. Schema.</w:t>
       </w:r>
-    </w:p>
-    <w:p>
-      <w:pPr>
-        <w:numPr>
-          <w:ilvl w:val="0"/>
-          <w:numId w:val="4"/>
-        </w:numPr>
-        <w:ind w:left="600" w:hanging="360"/>
-        <w:rPr>
-          <w:u w:val="none"/>
-        </w:rPr>
+      <w:r>
+        <w:rPr>
+          <w:rtl w:val="0"/>
+        </w:rPr>
+      </w:r>
+    </w:p>
+    <w:p>
+      <w:pPr>
+        <w:numPr>
+          <w:ilvl w:val="0"/>
+          <w:numId w:val="6"/>
+        </w:numPr>
+        <w:ind w:left="600" w:hanging="360"/>
+        <w:rPr/>
       </w:pPr>
       <w:r>
         <w:rPr>
@@ -125,17 +138,20 @@
         </w:rPr>
         <w:t xml:space="preserve">Roles. / Dimensional / Discrete. Behavior.</w:t>
       </w:r>
-    </w:p>
-    <w:p>
-      <w:pPr>
-        <w:numPr>
-          <w:ilvl w:val="0"/>
-          <w:numId w:val="4"/>
-        </w:numPr>
-        <w:ind w:left="600" w:hanging="360"/>
-        <w:rPr>
-          <w:u w:val="none"/>
-        </w:rPr>
+      <w:r>
+        <w:rPr>
+          <w:rtl w:val="0"/>
+        </w:rPr>
+      </w:r>
+    </w:p>
+    <w:p>
+      <w:pPr>
+        <w:numPr>
+          <w:ilvl w:val="0"/>
+          <w:numId w:val="6"/>
+        </w:numPr>
+        <w:ind w:left="600" w:hanging="360"/>
+        <w:rPr/>
       </w:pPr>
       <w:r>
         <w:rPr>
@@ -143,17 +159,20 @@
         </w:rPr>
         <w:t xml:space="preserve">Layers. Apply Templates</w:t>
       </w:r>
-    </w:p>
-    <w:p>
-      <w:pPr>
-        <w:numPr>
-          <w:ilvl w:val="0"/>
-          <w:numId w:val="4"/>
-        </w:numPr>
-        <w:ind w:left="600" w:hanging="360"/>
-        <w:rPr>
-          <w:u w:val="none"/>
-        </w:rPr>
+      <w:r>
+        <w:rPr>
+          <w:rtl w:val="0"/>
+        </w:rPr>
+      </w:r>
+    </w:p>
+    <w:p>
+      <w:pPr>
+        <w:numPr>
+          <w:ilvl w:val="0"/>
+          <w:numId w:val="6"/>
+        </w:numPr>
+        <w:ind w:left="600" w:hanging="360"/>
+        <w:rPr/>
       </w:pPr>
       <w:r>
         <w:rPr>
@@ -161,17 +180,20 @@
         </w:rPr>
         <w:t xml:space="preserve">Augmentations:</w:t>
       </w:r>
-    </w:p>
-    <w:p>
-      <w:pPr>
-        <w:numPr>
-          <w:ilvl w:val="0"/>
-          <w:numId w:val="4"/>
-        </w:numPr>
-        <w:ind w:left="600" w:hanging="360"/>
-        <w:rPr>
-          <w:u w:val="none"/>
-        </w:rPr>
+      <w:r>
+        <w:rPr>
+          <w:rtl w:val="0"/>
+        </w:rPr>
+      </w:r>
+    </w:p>
+    <w:p>
+      <w:pPr>
+        <w:numPr>
+          <w:ilvl w:val="0"/>
+          <w:numId w:val="6"/>
+        </w:numPr>
+        <w:ind w:left="600" w:hanging="360"/>
+        <w:rPr/>
       </w:pPr>
       <w:r>
         <w:rPr>
@@ -179,17 +201,20 @@
         </w:rPr>
         <w:t xml:space="preserve">Resource Context: Data Activation, Kinds Attribute Values matches layer Resources. Ontology matching.</w:t>
       </w:r>
-    </w:p>
-    <w:p>
-      <w:pPr>
-        <w:numPr>
-          <w:ilvl w:val="0"/>
-          <w:numId w:val="4"/>
-        </w:numPr>
-        <w:ind w:left="600" w:hanging="360"/>
-        <w:rPr>
-          <w:u w:val="none"/>
-        </w:rPr>
+      <w:r>
+        <w:rPr>
+          <w:rtl w:val="0"/>
+        </w:rPr>
+      </w:r>
+    </w:p>
+    <w:p>
+      <w:pPr>
+        <w:numPr>
+          <w:ilvl w:val="0"/>
+          <w:numId w:val="6"/>
+        </w:numPr>
+        <w:ind w:left="600" w:hanging="360"/>
+        <w:rPr/>
       </w:pPr>
       <w:r>
         <w:rPr>
@@ -197,17 +222,20 @@
         </w:rPr>
         <w:t xml:space="preserve">(Resource, Occurrence : Kind, Attribute, Value);</w:t>
       </w:r>
-    </w:p>
-    <w:p>
-      <w:pPr>
-        <w:numPr>
-          <w:ilvl w:val="0"/>
-          <w:numId w:val="4"/>
-        </w:numPr>
-        <w:ind w:left="600" w:hanging="360"/>
-        <w:rPr>
-          <w:u w:val="none"/>
-        </w:rPr>
+      <w:r>
+        <w:rPr>
+          <w:rtl w:val="0"/>
+        </w:rPr>
+      </w:r>
+    </w:p>
+    <w:p>
+      <w:pPr>
+        <w:numPr>
+          <w:ilvl w:val="0"/>
+          <w:numId w:val="6"/>
+        </w:numPr>
+        <w:ind w:left="600" w:hanging="360"/>
+        <w:rPr/>
       </w:pPr>
       <w:r>
         <w:rPr>
@@ -215,17 +243,20 @@
         </w:rPr>
         <w:t xml:space="preserve">Statement Context: Schema Aggregation, Resource Kinds Attributes matches layer Statements.</w:t>
       </w:r>
-    </w:p>
-    <w:p>
-      <w:pPr>
-        <w:numPr>
-          <w:ilvl w:val="0"/>
-          <w:numId w:val="4"/>
-        </w:numPr>
-        <w:ind w:left="600" w:hanging="360"/>
-        <w:rPr>
-          <w:u w:val="none"/>
-        </w:rPr>
+      <w:r>
+        <w:rPr>
+          <w:rtl w:val="0"/>
+        </w:rPr>
+      </w:r>
+    </w:p>
+    <w:p>
+      <w:pPr>
+        <w:numPr>
+          <w:ilvl w:val="0"/>
+          <w:numId w:val="6"/>
+        </w:numPr>
+        <w:ind w:left="600" w:hanging="360"/>
+        <w:rPr/>
       </w:pPr>
       <w:r>
         <w:rPr>
@@ -233,17 +264,20 @@
         </w:rPr>
         <w:t xml:space="preserve">(Statement, Resource, Occurrence : Kind, Attribute);</w:t>
       </w:r>
-    </w:p>
-    <w:p>
-      <w:pPr>
-        <w:numPr>
-          <w:ilvl w:val="0"/>
-          <w:numId w:val="4"/>
-        </w:numPr>
-        <w:ind w:left="600" w:hanging="360"/>
-        <w:rPr>
-          <w:u w:val="none"/>
-        </w:rPr>
+      <w:r>
+        <w:rPr>
+          <w:rtl w:val="0"/>
+        </w:rPr>
+      </w:r>
+    </w:p>
+    <w:p>
+      <w:pPr>
+        <w:numPr>
+          <w:ilvl w:val="0"/>
+          <w:numId w:val="6"/>
+        </w:numPr>
+        <w:ind w:left="600" w:hanging="360"/>
+        <w:rPr/>
       </w:pPr>
       <w:r>
         <w:rPr>
@@ -251,17 +285,20 @@
         </w:rPr>
         <w:t xml:space="preserve">Template Context: Behavior Alignment, Statement, Resource, Kind matches layer Templates.</w:t>
       </w:r>
-    </w:p>
-    <w:p>
-      <w:pPr>
-        <w:numPr>
-          <w:ilvl w:val="0"/>
-          <w:numId w:val="4"/>
-        </w:numPr>
-        <w:ind w:left="600" w:hanging="360"/>
-        <w:rPr>
-          <w:u w:val="none"/>
-        </w:rPr>
+      <w:r>
+        <w:rPr>
+          <w:rtl w:val="0"/>
+        </w:rPr>
+      </w:r>
+    </w:p>
+    <w:p>
+      <w:pPr>
+        <w:numPr>
+          <w:ilvl w:val="0"/>
+          <w:numId w:val="6"/>
+        </w:numPr>
+        <w:ind w:left="600" w:hanging="360"/>
+        <w:rPr/>
       </w:pPr>
       <w:r>
         <w:rPr>
@@ -269,17 +306,20 @@
         </w:rPr>
         <w:t xml:space="preserve">(Template, Statement, Resource, Kind);</w:t>
       </w:r>
-    </w:p>
-    <w:p>
-      <w:pPr>
-        <w:numPr>
-          <w:ilvl w:val="0"/>
-          <w:numId w:val="4"/>
-        </w:numPr>
-        <w:ind w:left="600" w:hanging="360"/>
-        <w:rPr>
-          <w:u w:val="none"/>
-        </w:rPr>
+      <w:r>
+        <w:rPr>
+          <w:rtl w:val="0"/>
+        </w:rPr>
+      </w:r>
+    </w:p>
+    <w:p>
+      <w:pPr>
+        <w:numPr>
+          <w:ilvl w:val="0"/>
+          <w:numId w:val="6"/>
+        </w:numPr>
+        <w:ind w:left="600" w:hanging="360"/>
+        <w:rPr/>
       </w:pPr>
       <w:r>
         <w:rPr>
@@ -287,27 +327,32 @@
         </w:rPr>
         <w:t xml:space="preserve">API: Functional DOM Reactive / REST HATEOAS. Browse Monads Roles Mappings. Subscriptions: materialized Template dataflow context bindings: Patterns.</w:t>
       </w:r>
-    </w:p>
-    <w:p>
-      <w:pPr>
-        <w:numPr>
-          <w:ilvl w:val="0"/>
-          <w:numId w:val="4"/>
-        </w:numPr>
-        <w:ind w:left="600" w:hanging="360"/>
-        <w:rPr/>
-      </w:pPr>
-      <w:r>
-        <w:rPr>
-          <w:rtl w:val="0"/>
-        </w:rPr>
-      </w:r>
-    </w:p>
-    <w:p>
-      <w:pPr>
-        <w:numPr>
-          <w:ilvl w:val="0"/>
-          <w:numId w:val="4"/>
+      <w:r>
+        <w:rPr>
+          <w:rtl w:val="0"/>
+        </w:rPr>
+      </w:r>
+    </w:p>
+    <w:p>
+      <w:pPr>
+        <w:numPr>
+          <w:ilvl w:val="0"/>
+          <w:numId w:val="6"/>
+        </w:numPr>
+        <w:ind w:left="600" w:hanging="360"/>
+        <w:rPr/>
+      </w:pPr>
+      <w:r>
+        <w:rPr>
+          <w:rtl w:val="0"/>
+        </w:rPr>
+      </w:r>
+    </w:p>
+    <w:p>
+      <w:pPr>
+        <w:numPr>
+          <w:ilvl w:val="0"/>
+          <w:numId w:val="6"/>
         </w:numPr>
         <w:ind w:left="600" w:hanging="360"/>
         <w:rPr/>
@@ -323,7 +368,7 @@
       <w:pPr>
         <w:numPr>
           <w:ilvl w:val="0"/>
-          <w:numId w:val="4"/>
+          <w:numId w:val="6"/>
         </w:numPr>
         <w:ind w:left="600" w:hanging="360"/>
         <w:rPr/>
@@ -334,17 +379,12 @@
         </w:rPr>
         <w:t xml:space="preserve">(Resource, Occurrence, Attribute, Value);</w:t>
       </w:r>
-      <w:r>
-        <w:rPr>
-          <w:rtl w:val="0"/>
-        </w:rPr>
-      </w:r>
-    </w:p>
-    <w:p>
-      <w:pPr>
-        <w:numPr>
-          <w:ilvl w:val="0"/>
-          <w:numId w:val="4"/>
+    </w:p>
+    <w:p>
+      <w:pPr>
+        <w:numPr>
+          <w:ilvl w:val="0"/>
+          <w:numId w:val="6"/>
         </w:numPr>
         <w:ind w:left="600" w:hanging="360"/>
         <w:rPr/>
@@ -355,17 +395,12 @@
         </w:rPr>
         <w:t xml:space="preserve">Statement Context: Schema</w:t>
       </w:r>
-      <w:r>
-        <w:rPr>
-          <w:rtl w:val="0"/>
-        </w:rPr>
-      </w:r>
-    </w:p>
-    <w:p>
-      <w:pPr>
-        <w:numPr>
-          <w:ilvl w:val="0"/>
-          <w:numId w:val="4"/>
+    </w:p>
+    <w:p>
+      <w:pPr>
+        <w:numPr>
+          <w:ilvl w:val="0"/>
+          <w:numId w:val="6"/>
         </w:numPr>
         <w:ind w:left="600" w:hanging="360"/>
         <w:rPr/>
@@ -376,17 +411,12 @@
         </w:rPr>
         <w:t xml:space="preserve">(Statement, Resource, Attribute, Value);</w:t>
       </w:r>
-      <w:r>
-        <w:rPr>
-          <w:rtl w:val="0"/>
-        </w:rPr>
-      </w:r>
-    </w:p>
-    <w:p>
-      <w:pPr>
-        <w:numPr>
-          <w:ilvl w:val="0"/>
-          <w:numId w:val="4"/>
+    </w:p>
+    <w:p>
+      <w:pPr>
+        <w:numPr>
+          <w:ilvl w:val="0"/>
+          <w:numId w:val="6"/>
         </w:numPr>
         <w:ind w:left="600" w:hanging="360"/>
         <w:rPr/>
@@ -397,17 +427,12 @@
         </w:rPr>
         <w:t xml:space="preserve">Template Context: Behavior</w:t>
       </w:r>
-      <w:r>
-        <w:rPr>
-          <w:rtl w:val="0"/>
-        </w:rPr>
-      </w:r>
-    </w:p>
-    <w:p>
-      <w:pPr>
-        <w:numPr>
-          <w:ilvl w:val="0"/>
-          <w:numId w:val="4"/>
+    </w:p>
+    <w:p>
+      <w:pPr>
+        <w:numPr>
+          <w:ilvl w:val="0"/>
+          <w:numId w:val="6"/>
         </w:numPr>
         <w:ind w:left="600" w:hanging="360"/>
         <w:rPr/>
@@ -418,11 +443,6 @@
         </w:rPr>
         <w:t xml:space="preserve">(Template, Statement, Resource, Attribute);</w:t>
       </w:r>
-      <w:r>
-        <w:rPr>
-          <w:rtl w:val="0"/>
-        </w:rPr>
-      </w:r>
     </w:p>
     <w:p>
       <w:pPr>
@@ -439,7 +459,7 @@
       <w:pPr>
         <w:numPr>
           <w:ilvl w:val="0"/>
-          <w:numId w:val="4"/>
+          <w:numId w:val="6"/>
         </w:numPr>
         <w:ind w:left="600" w:hanging="360"/>
         <w:rPr/>
@@ -455,7 +475,7 @@
       <w:pPr>
         <w:numPr>
           <w:ilvl w:val="0"/>
-          <w:numId w:val="4"/>
+          <w:numId w:val="6"/>
         </w:numPr>
         <w:ind w:left="600" w:hanging="360"/>
         <w:rPr/>
@@ -471,7 +491,7 @@
       <w:pPr>
         <w:numPr>
           <w:ilvl w:val="0"/>
-          <w:numId w:val="4"/>
+          <w:numId w:val="6"/>
         </w:numPr>
         <w:ind w:left="600" w:hanging="360"/>
         <w:rPr/>
@@ -487,7 +507,7 @@
       <w:pPr>
         <w:numPr>
           <w:ilvl w:val="0"/>
-          <w:numId w:val="4"/>
+          <w:numId w:val="6"/>
         </w:numPr>
         <w:ind w:left="600" w:hanging="360"/>
         <w:rPr/>
@@ -503,7 +523,7 @@
       <w:pPr>
         <w:numPr>
           <w:ilvl w:val="0"/>
-          <w:numId w:val="4"/>
+          <w:numId w:val="6"/>
         </w:numPr>
         <w:ind w:left="600" w:hanging="360"/>
         <w:rPr/>
@@ -519,7 +539,7 @@
       <w:pPr>
         <w:numPr>
           <w:ilvl w:val="0"/>
-          <w:numId w:val="4"/>
+          <w:numId w:val="6"/>
         </w:numPr>
         <w:ind w:left="600" w:hanging="360"/>
         <w:rPr/>
@@ -535,7 +555,7 @@
       <w:pPr>
         <w:numPr>
           <w:ilvl w:val="0"/>
-          <w:numId w:val="4"/>
+          <w:numId w:val="6"/>
         </w:numPr>
         <w:ind w:left="600" w:hanging="360"/>
         <w:rPr/>
@@ -551,7 +571,7 @@
       <w:pPr>
         <w:numPr>
           <w:ilvl w:val="0"/>
-          <w:numId w:val="4"/>
+          <w:numId w:val="6"/>
         </w:numPr>
         <w:ind w:left="600" w:hanging="360"/>
         <w:rPr/>
@@ -567,22 +587,22 @@
       <w:pPr>
         <w:numPr>
           <w:ilvl w:val="0"/>
-          <w:numId w:val="4"/>
-        </w:numPr>
-        <w:ind w:left="600" w:hanging="360"/>
-        <w:rPr/>
-      </w:pPr>
-      <w:r>
-        <w:rPr>
-          <w:rtl w:val="0"/>
-        </w:rPr>
-      </w:r>
-    </w:p>
-    <w:p>
-      <w:pPr>
-        <w:numPr>
-          <w:ilvl w:val="0"/>
-          <w:numId w:val="4"/>
+          <w:numId w:val="6"/>
+        </w:numPr>
+        <w:ind w:left="600" w:hanging="360"/>
+        <w:rPr/>
+      </w:pPr>
+      <w:r>
+        <w:rPr>
+          <w:rtl w:val="0"/>
+        </w:rPr>
+      </w:r>
+    </w:p>
+    <w:p>
+      <w:pPr>
+        <w:numPr>
+          <w:ilvl w:val="0"/>
+          <w:numId w:val="6"/>
         </w:numPr>
         <w:ind w:left="600" w:hanging="360"/>
         <w:rPr/>
@@ -598,7 +618,7 @@
       <w:pPr>
         <w:numPr>
           <w:ilvl w:val="0"/>
-          <w:numId w:val="4"/>
+          <w:numId w:val="6"/>
         </w:numPr>
         <w:ind w:left="600" w:hanging="360"/>
         <w:rPr/>
@@ -614,7 +634,7 @@
       <w:pPr>
         <w:numPr>
           <w:ilvl w:val="0"/>
-          <w:numId w:val="4"/>
+          <w:numId w:val="6"/>
         </w:numPr>
         <w:ind w:left="600" w:hanging="360"/>
         <w:rPr/>
@@ -630,7 +650,7 @@
       <w:pPr>
         <w:numPr>
           <w:ilvl w:val="0"/>
-          <w:numId w:val="4"/>
+          <w:numId w:val="6"/>
         </w:numPr>
         <w:ind w:left="600" w:hanging="360"/>
         <w:rPr/>
@@ -646,7 +666,7 @@
       <w:pPr>
         <w:numPr>
           <w:ilvl w:val="0"/>
-          <w:numId w:val="4"/>
+          <w:numId w:val="6"/>
         </w:numPr>
         <w:ind w:left="600" w:hanging="360"/>
         <w:rPr/>
@@ -662,7 +682,7 @@
       <w:pPr>
         <w:numPr>
           <w:ilvl w:val="0"/>
-          <w:numId w:val="4"/>
+          <w:numId w:val="6"/>
         </w:numPr>
         <w:ind w:left="600" w:hanging="360"/>
         <w:rPr/>
@@ -678,7 +698,7 @@
       <w:pPr>
         <w:numPr>
           <w:ilvl w:val="0"/>
-          <w:numId w:val="4"/>
+          <w:numId w:val="6"/>
         </w:numPr>
         <w:ind w:left="600" w:hanging="360"/>
         <w:rPr/>
@@ -694,7 +714,7 @@
       <w:pPr>
         <w:numPr>
           <w:ilvl w:val="0"/>
-          <w:numId w:val="4"/>
+          <w:numId w:val="6"/>
         </w:numPr>
         <w:ind w:left="600" w:hanging="360"/>
         <w:rPr/>
@@ -710,7 +730,7 @@
       <w:pPr>
         <w:numPr>
           <w:ilvl w:val="0"/>
-          <w:numId w:val="4"/>
+          <w:numId w:val="6"/>
         </w:numPr>
         <w:ind w:left="600" w:hanging="360"/>
         <w:rPr/>
@@ -726,7 +746,7 @@
       <w:pPr>
         <w:numPr>
           <w:ilvl w:val="0"/>
-          <w:numId w:val="4"/>
+          <w:numId w:val="6"/>
         </w:numPr>
         <w:ind w:left="600" w:hanging="360"/>
         <w:rPr/>
@@ -742,7 +762,7 @@
       <w:pPr>
         <w:numPr>
           <w:ilvl w:val="0"/>
-          <w:numId w:val="4"/>
+          <w:numId w:val="6"/>
         </w:numPr>
         <w:ind w:left="600" w:hanging="360"/>
         <w:rPr/>
@@ -758,7 +778,7 @@
       <w:pPr>
         <w:numPr>
           <w:ilvl w:val="0"/>
-          <w:numId w:val="4"/>
+          <w:numId w:val="6"/>
         </w:numPr>
         <w:ind w:left="600" w:hanging="360"/>
         <w:rPr/>
@@ -774,7 +794,7 @@
       <w:pPr>
         <w:numPr>
           <w:ilvl w:val="0"/>
-          <w:numId w:val="4"/>
+          <w:numId w:val="6"/>
         </w:numPr>
         <w:ind w:left="600" w:hanging="360"/>
         <w:rPr/>
@@ -790,7 +810,7 @@
       <w:pPr>
         <w:numPr>
           <w:ilvl w:val="0"/>
-          <w:numId w:val="4"/>
+          <w:numId w:val="6"/>
         </w:numPr>
         <w:ind w:left="600" w:hanging="360"/>
         <w:rPr/>
@@ -806,7 +826,7 @@
       <w:pPr>
         <w:numPr>
           <w:ilvl w:val="0"/>
-          <w:numId w:val="4"/>
+          <w:numId w:val="6"/>
         </w:numPr>
         <w:ind w:left="600" w:hanging="360"/>
         <w:rPr/>
@@ -822,7 +842,7 @@
       <w:pPr>
         <w:numPr>
           <w:ilvl w:val="0"/>
-          <w:numId w:val="4"/>
+          <w:numId w:val="6"/>
         </w:numPr>
         <w:ind w:left="600" w:hanging="360"/>
         <w:rPr/>
@@ -838,7 +858,7 @@
       <w:pPr>
         <w:numPr>
           <w:ilvl w:val="0"/>
-          <w:numId w:val="4"/>
+          <w:numId w:val="6"/>
         </w:numPr>
         <w:ind w:left="600" w:hanging="360"/>
         <w:rPr/>
@@ -854,7 +874,7 @@
       <w:pPr>
         <w:numPr>
           <w:ilvl w:val="0"/>
-          <w:numId w:val="4"/>
+          <w:numId w:val="6"/>
         </w:numPr>
         <w:ind w:left="600" w:hanging="360"/>
         <w:rPr/>
@@ -870,7 +890,7 @@
       <w:pPr>
         <w:numPr>
           <w:ilvl w:val="0"/>
-          <w:numId w:val="4"/>
+          <w:numId w:val="6"/>
         </w:numPr>
         <w:ind w:left="600" w:hanging="360"/>
         <w:rPr/>
@@ -886,7 +906,7 @@
       <w:pPr>
         <w:numPr>
           <w:ilvl w:val="0"/>
-          <w:numId w:val="4"/>
+          <w:numId w:val="6"/>
         </w:numPr>
         <w:ind w:left="600" w:hanging="360"/>
         <w:rPr/>
@@ -902,7 +922,7 @@
       <w:pPr>
         <w:numPr>
           <w:ilvl w:val="0"/>
-          <w:numId w:val="4"/>
+          <w:numId w:val="6"/>
         </w:numPr>
         <w:ind w:left="600" w:hanging="360"/>
         <w:rPr/>
@@ -918,7 +938,7 @@
       <w:pPr>
         <w:numPr>
           <w:ilvl w:val="0"/>
-          <w:numId w:val="4"/>
+          <w:numId w:val="6"/>
         </w:numPr>
         <w:ind w:left="600" w:hanging="360"/>
         <w:rPr/>
@@ -934,7 +954,7 @@
       <w:pPr>
         <w:numPr>
           <w:ilvl w:val="0"/>
-          <w:numId w:val="4"/>
+          <w:numId w:val="6"/>
         </w:numPr>
         <w:ind w:left="600" w:hanging="360"/>
         <w:rPr/>
@@ -950,7 +970,7 @@
       <w:pPr>
         <w:numPr>
           <w:ilvl w:val="0"/>
-          <w:numId w:val="4"/>
+          <w:numId w:val="6"/>
         </w:numPr>
         <w:ind w:left="600" w:hanging="360"/>
         <w:rPr/>
@@ -966,7 +986,7 @@
       <w:pPr>
         <w:numPr>
           <w:ilvl w:val="0"/>
-          <w:numId w:val="4"/>
+          <w:numId w:val="6"/>
         </w:numPr>
         <w:ind w:left="600" w:hanging="360"/>
         <w:rPr/>
@@ -982,7 +1002,7 @@
       <w:pPr>
         <w:numPr>
           <w:ilvl w:val="0"/>
-          <w:numId w:val="4"/>
+          <w:numId w:val="6"/>
         </w:numPr>
         <w:ind w:left="600" w:hanging="360"/>
         <w:rPr/>
@@ -998,7 +1018,7 @@
       <w:pPr>
         <w:numPr>
           <w:ilvl w:val="0"/>
-          <w:numId w:val="4"/>
+          <w:numId w:val="6"/>
         </w:numPr>
         <w:ind w:left="600" w:hanging="360"/>
         <w:rPr/>
@@ -1014,7 +1034,7 @@
       <w:pPr>
         <w:numPr>
           <w:ilvl w:val="0"/>
-          <w:numId w:val="4"/>
+          <w:numId w:val="6"/>
         </w:numPr>
         <w:ind w:left="600" w:hanging="360"/>
         <w:rPr/>
@@ -1030,7 +1050,7 @@
       <w:pPr>
         <w:numPr>
           <w:ilvl w:val="0"/>
-          <w:numId w:val="4"/>
+          <w:numId w:val="6"/>
         </w:numPr>
         <w:ind w:left="600" w:hanging="360"/>
         <w:rPr/>
@@ -1046,7 +1066,7 @@
       <w:pPr>
         <w:numPr>
           <w:ilvl w:val="0"/>
-          <w:numId w:val="4"/>
+          <w:numId w:val="6"/>
         </w:numPr>
         <w:ind w:left="600" w:hanging="360"/>
         <w:rPr/>
@@ -1062,7 +1082,7 @@
       <w:pPr>
         <w:numPr>
           <w:ilvl w:val="0"/>
-          <w:numId w:val="4"/>
+          <w:numId w:val="6"/>
         </w:numPr>
         <w:ind w:left="600" w:hanging="360"/>
         <w:rPr/>
@@ -1078,7 +1098,7 @@
       <w:pPr>
         <w:numPr>
           <w:ilvl w:val="0"/>
-          <w:numId w:val="4"/>
+          <w:numId w:val="6"/>
         </w:numPr>
         <w:ind w:left="600" w:hanging="360"/>
         <w:rPr/>
@@ -1094,7 +1114,7 @@
       <w:pPr>
         <w:numPr>
           <w:ilvl w:val="0"/>
-          <w:numId w:val="4"/>
+          <w:numId w:val="6"/>
         </w:numPr>
         <w:ind w:left="600" w:hanging="360"/>
         <w:rPr/>
@@ -1110,7 +1130,7 @@
       <w:pPr>
         <w:numPr>
           <w:ilvl w:val="0"/>
-          <w:numId w:val="4"/>
+          <w:numId w:val="6"/>
         </w:numPr>
         <w:ind w:left="600" w:hanging="360"/>
         <w:rPr/>
@@ -1126,7 +1146,7 @@
       <w:pPr>
         <w:numPr>
           <w:ilvl w:val="0"/>
-          <w:numId w:val="4"/>
+          <w:numId w:val="6"/>
         </w:numPr>
         <w:ind w:left="600" w:hanging="360"/>
         <w:rPr/>
@@ -1142,7 +1162,7 @@
       <w:pPr>
         <w:numPr>
           <w:ilvl w:val="0"/>
-          <w:numId w:val="4"/>
+          <w:numId w:val="6"/>
         </w:numPr>
         <w:ind w:left="600" w:hanging="360"/>
         <w:rPr/>
@@ -1158,7 +1178,7 @@
       <w:pPr>
         <w:numPr>
           <w:ilvl w:val="0"/>
-          <w:numId w:val="4"/>
+          <w:numId w:val="6"/>
         </w:numPr>
         <w:ind w:left="600" w:hanging="360"/>
         <w:rPr/>
@@ -1174,7 +1194,7 @@
       <w:pPr>
         <w:numPr>
           <w:ilvl w:val="0"/>
-          <w:numId w:val="4"/>
+          <w:numId w:val="6"/>
         </w:numPr>
         <w:ind w:left="600" w:hanging="360"/>
         <w:rPr/>
@@ -1190,7 +1210,7 @@
       <w:pPr>
         <w:numPr>
           <w:ilvl w:val="0"/>
-          <w:numId w:val="4"/>
+          <w:numId w:val="6"/>
         </w:numPr>
         <w:ind w:left="600" w:hanging="360"/>
         <w:rPr/>
@@ -1206,7 +1226,7 @@
       <w:pPr>
         <w:numPr>
           <w:ilvl w:val="0"/>
-          <w:numId w:val="4"/>
+          <w:numId w:val="6"/>
         </w:numPr>
         <w:ind w:left="600" w:hanging="360"/>
         <w:rPr/>
@@ -1222,7 +1242,7 @@
       <w:pPr>
         <w:numPr>
           <w:ilvl w:val="0"/>
-          <w:numId w:val="4"/>
+          <w:numId w:val="6"/>
         </w:numPr>
         <w:ind w:left="600" w:hanging="360"/>
         <w:rPr/>
@@ -1238,7 +1258,7 @@
       <w:pPr>
         <w:numPr>
           <w:ilvl w:val="0"/>
-          <w:numId w:val="4"/>
+          <w:numId w:val="6"/>
         </w:numPr>
         <w:ind w:left="600" w:hanging="360"/>
         <w:rPr/>
@@ -1254,7 +1274,7 @@
       <w:pPr>
         <w:numPr>
           <w:ilvl w:val="0"/>
-          <w:numId w:val="4"/>
+          <w:numId w:val="6"/>
         </w:numPr>
         <w:ind w:left="600" w:hanging="360"/>
         <w:rPr/>
@@ -1270,7 +1290,7 @@
       <w:pPr>
         <w:numPr>
           <w:ilvl w:val="0"/>
-          <w:numId w:val="4"/>
+          <w:numId w:val="6"/>
         </w:numPr>
         <w:ind w:left="600" w:hanging="360"/>
         <w:rPr/>
@@ -1286,7 +1306,7 @@
       <w:pPr>
         <w:numPr>
           <w:ilvl w:val="0"/>
-          <w:numId w:val="4"/>
+          <w:numId w:val="6"/>
         </w:numPr>
         <w:ind w:left="600" w:hanging="360"/>
         <w:rPr/>
@@ -1302,7 +1322,7 @@
       <w:pPr>
         <w:numPr>
           <w:ilvl w:val="0"/>
-          <w:numId w:val="4"/>
+          <w:numId w:val="6"/>
         </w:numPr>
         <w:ind w:left="600" w:hanging="360"/>
         <w:rPr/>
@@ -1318,7 +1338,7 @@
       <w:pPr>
         <w:numPr>
           <w:ilvl w:val="0"/>
-          <w:numId w:val="4"/>
+          <w:numId w:val="6"/>
         </w:numPr>
         <w:ind w:left="600" w:hanging="360"/>
         <w:rPr/>
@@ -1334,7 +1354,7 @@
       <w:pPr>
         <w:numPr>
           <w:ilvl w:val="0"/>
-          <w:numId w:val="4"/>
+          <w:numId w:val="6"/>
         </w:numPr>
         <w:ind w:left="600" w:hanging="360"/>
         <w:rPr/>
@@ -1350,22 +1370,22 @@
       <w:pPr>
         <w:numPr>
           <w:ilvl w:val="0"/>
-          <w:numId w:val="4"/>
-        </w:numPr>
-        <w:ind w:left="600" w:hanging="360"/>
-        <w:rPr/>
-      </w:pPr>
-      <w:r>
-        <w:rPr>
-          <w:rtl w:val="0"/>
-        </w:rPr>
-      </w:r>
-    </w:p>
-    <w:p>
-      <w:pPr>
-        <w:numPr>
-          <w:ilvl w:val="0"/>
-          <w:numId w:val="4"/>
+          <w:numId w:val="6"/>
+        </w:numPr>
+        <w:ind w:left="600" w:hanging="360"/>
+        <w:rPr/>
+      </w:pPr>
+      <w:r>
+        <w:rPr>
+          <w:rtl w:val="0"/>
+        </w:rPr>
+      </w:r>
+    </w:p>
+    <w:p>
+      <w:pPr>
+        <w:numPr>
+          <w:ilvl w:val="0"/>
+          <w:numId w:val="6"/>
         </w:numPr>
         <w:ind w:left="600" w:hanging="360"/>
         <w:rPr/>
@@ -1381,7 +1401,7 @@
       <w:pPr>
         <w:numPr>
           <w:ilvl w:val="0"/>
-          <w:numId w:val="4"/>
+          <w:numId w:val="6"/>
         </w:numPr>
         <w:ind w:left="600" w:hanging="360"/>
         <w:rPr/>
@@ -1397,7 +1417,7 @@
       <w:pPr>
         <w:numPr>
           <w:ilvl w:val="0"/>
-          <w:numId w:val="4"/>
+          <w:numId w:val="6"/>
         </w:numPr>
         <w:ind w:left="600" w:hanging="360"/>
         <w:rPr/>
@@ -1413,7 +1433,7 @@
       <w:pPr>
         <w:numPr>
           <w:ilvl w:val="0"/>
-          <w:numId w:val="4"/>
+          <w:numId w:val="6"/>
         </w:numPr>
         <w:ind w:left="600" w:hanging="360"/>
         <w:rPr/>
@@ -1429,7 +1449,7 @@
       <w:pPr>
         <w:numPr>
           <w:ilvl w:val="0"/>
-          <w:numId w:val="4"/>
+          <w:numId w:val="6"/>
         </w:numPr>
         <w:ind w:left="600" w:hanging="360"/>
         <w:rPr/>
@@ -1445,7 +1465,7 @@
       <w:pPr>
         <w:numPr>
           <w:ilvl w:val="0"/>
-          <w:numId w:val="4"/>
+          <w:numId w:val="6"/>
         </w:numPr>
         <w:ind w:left="600" w:hanging="360"/>
         <w:rPr/>
@@ -1461,7 +1481,7 @@
       <w:pPr>
         <w:numPr>
           <w:ilvl w:val="0"/>
-          <w:numId w:val="4"/>
+          <w:numId w:val="6"/>
         </w:numPr>
         <w:ind w:left="600" w:hanging="360"/>
         <w:rPr/>
@@ -1477,7 +1497,7 @@
       <w:pPr>
         <w:numPr>
           <w:ilvl w:val="0"/>
-          <w:numId w:val="4"/>
+          <w:numId w:val="6"/>
         </w:numPr>
         <w:ind w:left="600" w:hanging="360"/>
         <w:rPr/>
@@ -1493,7 +1513,7 @@
       <w:pPr>
         <w:numPr>
           <w:ilvl w:val="0"/>
-          <w:numId w:val="4"/>
+          <w:numId w:val="6"/>
         </w:numPr>
         <w:ind w:left="600" w:hanging="360"/>
         <w:rPr/>
@@ -1509,7 +1529,7 @@
       <w:pPr>
         <w:numPr>
           <w:ilvl w:val="0"/>
-          <w:numId w:val="4"/>
+          <w:numId w:val="6"/>
         </w:numPr>
         <w:ind w:left="600" w:hanging="360"/>
         <w:rPr/>
@@ -1525,7 +1545,7 @@
       <w:pPr>
         <w:numPr>
           <w:ilvl w:val="0"/>
-          <w:numId w:val="4"/>
+          <w:numId w:val="6"/>
         </w:numPr>
         <w:ind w:left="600" w:hanging="360"/>
         <w:rPr/>
@@ -1541,7 +1561,7 @@
       <w:pPr>
         <w:numPr>
           <w:ilvl w:val="0"/>
-          <w:numId w:val="4"/>
+          <w:numId w:val="6"/>
         </w:numPr>
         <w:ind w:left="600" w:hanging="360"/>
         <w:rPr/>
@@ -1557,7 +1577,7 @@
       <w:pPr>
         <w:numPr>
           <w:ilvl w:val="0"/>
-          <w:numId w:val="4"/>
+          <w:numId w:val="6"/>
         </w:numPr>
         <w:ind w:left="600" w:hanging="360"/>
         <w:rPr/>
@@ -1573,7 +1593,7 @@
       <w:pPr>
         <w:numPr>
           <w:ilvl w:val="0"/>
-          <w:numId w:val="4"/>
+          <w:numId w:val="6"/>
         </w:numPr>
         <w:ind w:left="600" w:hanging="360"/>
         <w:rPr/>
@@ -1605,7 +1625,7 @@
       <w:pPr>
         <w:numPr>
           <w:ilvl w:val="0"/>
-          <w:numId w:val="4"/>
+          <w:numId w:val="6"/>
         </w:numPr>
         <w:ind w:left="600" w:hanging="360"/>
         <w:rPr/>
@@ -1637,6 +1657,738 @@
       <w:pPr>
         <w:numPr>
           <w:ilvl w:val="0"/>
+          <w:numId w:val="6"/>
+        </w:numPr>
+        <w:ind w:left="600" w:hanging="360"/>
+        <w:rPr/>
+      </w:pPr>
+      <w:r>
+        <w:rPr>
+          <w:rtl w:val="0"/>
+        </w:rPr>
+      </w:r>
+    </w:p>
+    <w:p>
+      <w:pPr>
+        <w:numPr>
+          <w:ilvl w:val="0"/>
+          <w:numId w:val="6"/>
+        </w:numPr>
+        <w:ind w:left="600" w:hanging="360"/>
+        <w:rPr/>
+      </w:pPr>
+      <w:r>
+        <w:rPr>
+          <w:rtl w:val="0"/>
+        </w:rPr>
+        <w:t xml:space="preserve">Encodings: Ternary. FCA. Graphs. Primes / Bitstrings. Tensors.</w:t>
+      </w:r>
+    </w:p>
+    <w:p>
+      <w:pPr>
+        <w:numPr>
+          <w:ilvl w:val="0"/>
+          <w:numId w:val="6"/>
+        </w:numPr>
+        <w:ind w:left="600" w:hanging="360"/>
+        <w:rPr/>
+      </w:pPr>
+      <w:r>
+        <w:rPr>
+          <w:rtl w:val="0"/>
+        </w:rPr>
+      </w:r>
+    </w:p>
+    <w:p>
+      <w:pPr>
+        <w:numPr>
+          <w:ilvl w:val="0"/>
+          <w:numId w:val="6"/>
+        </w:numPr>
+        <w:ind w:left="600" w:hanging="360"/>
+        <w:rPr/>
+      </w:pPr>
+      <w:r>
+        <w:rPr>
+          <w:rtl w:val="0"/>
+        </w:rPr>
+        <w:t xml:space="preserve">Functional Facades:</w:t>
+      </w:r>
+    </w:p>
+    <w:p>
+      <w:pPr>
+        <w:numPr>
+          <w:ilvl w:val="0"/>
+          <w:numId w:val="6"/>
+        </w:numPr>
+        <w:ind w:left="600" w:hanging="360"/>
+        <w:rPr/>
+      </w:pPr>
+      <w:r>
+        <w:rPr>
+          <w:rtl w:val="0"/>
+        </w:rPr>
+        <w:t xml:space="preserve">DOM. Data Flow. Functional DOM REST HATEOAS Facades. Browse / Functors.</w:t>
+      </w:r>
+    </w:p>
+    <w:p>
+      <w:pPr>
+        <w:numPr>
+          <w:ilvl w:val="0"/>
+          <w:numId w:val="6"/>
+        </w:numPr>
+        <w:ind w:left="600" w:hanging="360"/>
+        <w:rPr/>
+      </w:pPr>
+      <w:r>
+        <w:rPr>
+          <w:rtl w:val="0"/>
+        </w:rPr>
+        <w:t xml:space="preserve">Contexts. Transforms.</w:t>
+      </w:r>
+    </w:p>
+    <w:p>
+      <w:pPr>
+        <w:numPr>
+          <w:ilvl w:val="0"/>
+          <w:numId w:val="6"/>
+        </w:numPr>
+        <w:ind w:left="600" w:hanging="360"/>
+        <w:rPr/>
+      </w:pPr>
+      <w:r>
+        <w:rPr>
+          <w:rtl w:val="0"/>
+        </w:rPr>
+      </w:r>
+    </w:p>
+    <w:p>
+      <w:pPr>
+        <w:numPr>
+          <w:ilvl w:val="0"/>
+          <w:numId w:val="6"/>
+        </w:numPr>
+        <w:ind w:left="600" w:hanging="360"/>
+        <w:rPr/>
+      </w:pPr>
+      <w:r>
+        <w:rPr>
+          <w:rtl w:val="0"/>
+        </w:rPr>
+        <w:t xml:space="preserve">Upper / Matching (Business)</w:t>
+      </w:r>
+    </w:p>
+    <w:p>
+      <w:pPr>
+        <w:numPr>
+          <w:ilvl w:val="0"/>
+          <w:numId w:val="6"/>
+        </w:numPr>
+        <w:ind w:left="600" w:hanging="360"/>
+        <w:rPr/>
+      </w:pPr>
+      <w:r>
+        <w:rPr>
+          <w:rtl w:val="0"/>
+        </w:rPr>
+        <w:t xml:space="preserve">Units of Measurement (continuos) APIs /  Ontology.</w:t>
+      </w:r>
+    </w:p>
+    <w:p>
+      <w:pPr>
+        <w:numPr>
+          <w:ilvl w:val="0"/>
+          <w:numId w:val="6"/>
+        </w:numPr>
+        <w:ind w:left="600" w:hanging="360"/>
+        <w:rPr/>
+      </w:pPr>
+      <w:r>
+        <w:rPr>
+          <w:rtl w:val="0"/>
+        </w:rPr>
+        <w:t xml:space="preserve">Discrete (events) APIs / Ontology.</w:t>
+      </w:r>
+    </w:p>
+    <w:p>
+      <w:pPr>
+        <w:numPr>
+          <w:ilvl w:val="0"/>
+          <w:numId w:val="6"/>
+        </w:numPr>
+        <w:ind w:left="600" w:hanging="360"/>
+        <w:rPr/>
+      </w:pPr>
+      <w:r>
+        <w:rPr>
+          <w:rtl w:val="0"/>
+        </w:rPr>
+      </w:r>
+    </w:p>
+    <w:p>
+      <w:pPr>
+        <w:numPr>
+          <w:ilvl w:val="0"/>
+          <w:numId w:val="6"/>
+        </w:numPr>
+        <w:ind w:left="600" w:hanging="360"/>
+        <w:rPr/>
+      </w:pPr>
+      <w:r>
+        <w:rPr>
+          <w:rtl w:val="0"/>
+        </w:rPr>
+        <w:t xml:space="preserve">CDI: Signatures Functional Dataflow Injection / Bus Resolution.</w:t>
+      </w:r>
+    </w:p>
+    <w:p>
+      <w:pPr>
+        <w:numPr>
+          <w:ilvl w:val="0"/>
+          <w:numId w:val="6"/>
+        </w:numPr>
+        <w:ind w:left="600" w:hanging="360"/>
+        <w:rPr/>
+      </w:pPr>
+      <w:r>
+        <w:rPr>
+          <w:rtl w:val="0"/>
+        </w:rPr>
+      </w:r>
+    </w:p>
+    <w:p>
+      <w:pPr>
+        <w:numPr>
+          <w:ilvl w:val="0"/>
+          <w:numId w:val="6"/>
+        </w:numPr>
+        <w:ind w:left="600" w:hanging="360"/>
+        <w:rPr/>
+      </w:pPr>
+      <w:r>
+        <w:rPr>
+          <w:rtl w:val="0"/>
+        </w:rPr>
+        <w:t xml:space="preserve">Aggregation Statements Types:,</w:t>
+      </w:r>
+    </w:p>
+    <w:p>
+      <w:pPr>
+        <w:numPr>
+          <w:ilvl w:val="0"/>
+          <w:numId w:val="6"/>
+        </w:numPr>
+        <w:ind w:left="600" w:hanging="360"/>
+        <w:rPr/>
+      </w:pPr>
+      <w:r>
+        <w:rPr>
+          <w:rtl w:val="0"/>
+        </w:rPr>
+        <w:t xml:space="preserve">(Kinds / Types, Object / Resource, Predicate / Arc, Object / Resource);</w:t>
+      </w:r>
+    </w:p>
+    <w:p>
+      <w:pPr>
+        <w:numPr>
+          <w:ilvl w:val="0"/>
+          <w:numId w:val="6"/>
+        </w:numPr>
+        <w:ind w:left="600" w:hanging="360"/>
+        <w:rPr/>
+      </w:pPr>
+      <w:r>
+        <w:rPr>
+          <w:rtl w:val="0"/>
+        </w:rPr>
+        <w:t xml:space="preserve">(Object / Resource, Kinds / Types, Predicate / Arc, Object / Resource);</w:t>
+      </w:r>
+    </w:p>
+    <w:p>
+      <w:pPr>
+        <w:numPr>
+          <w:ilvl w:val="0"/>
+          <w:numId w:val="6"/>
+        </w:numPr>
+        <w:ind w:left="600" w:hanging="360"/>
+        <w:rPr/>
+      </w:pPr>
+      <w:r>
+        <w:rPr>
+          <w:rtl w:val="0"/>
+        </w:rPr>
+      </w:r>
+    </w:p>
+    <w:p>
+      <w:pPr>
+        <w:numPr>
+          <w:ilvl w:val="0"/>
+          <w:numId w:val="6"/>
+        </w:numPr>
+        <w:ind w:left="600" w:hanging="360"/>
+        <w:rPr/>
+      </w:pPr>
+      <w:r>
+        <w:rPr>
+          <w:rtl w:val="0"/>
+        </w:rPr>
+        <w:t xml:space="preserve">Encoding / Matching:</w:t>
+      </w:r>
+    </w:p>
+    <w:p>
+      <w:pPr>
+        <w:numPr>
+          <w:ilvl w:val="0"/>
+          <w:numId w:val="6"/>
+        </w:numPr>
+        <w:ind w:left="600" w:hanging="360"/>
+        <w:rPr/>
+      </w:pPr>
+      <w:r>
+        <w:rPr>
+          <w:rtl w:val="0"/>
+        </w:rPr>
+        <w:t xml:space="preserve">Functional Primitives: (Matching). Graph Shapes Model. Layers. Example: reify / render / match "uncle" relation / "marriage" situation from graph statements.</w:t>
+      </w:r>
+    </w:p>
+    <w:p>
+      <w:pPr>
+        <w:numPr>
+          <w:ilvl w:val="0"/>
+          <w:numId w:val="6"/>
+        </w:numPr>
+        <w:ind w:left="600" w:hanging="360"/>
+        <w:rPr/>
+      </w:pPr>
+      <w:r>
+        <w:rPr>
+          <w:rtl w:val="0"/>
+        </w:rPr>
+      </w:r>
+    </w:p>
+    <w:p>
+      <w:pPr>
+        <w:numPr>
+          <w:ilvl w:val="0"/>
+          <w:numId w:val="6"/>
+        </w:numPr>
+        <w:ind w:left="600" w:hanging="360"/>
+        <w:rPr/>
+      </w:pPr>
+      <w:r>
+        <w:rPr>
+          <w:rtl w:val="0"/>
+        </w:rPr>
+        <w:t xml:space="preserve">Layers Augmentation. Data, Schema, Behavior Layer wise Statement Roles.</w:t>
+      </w:r>
+    </w:p>
+    <w:p>
+      <w:pPr>
+        <w:numPr>
+          <w:ilvl w:val="0"/>
+          <w:numId w:val="6"/>
+        </w:numPr>
+        <w:ind w:left="600" w:hanging="360"/>
+        <w:rPr/>
+      </w:pPr>
+      <w:r>
+        <w:rPr>
+          <w:rtl w:val="0"/>
+        </w:rPr>
+        <w:t xml:space="preserve">Alignment: Data Matching Augmentation.</w:t>
+      </w:r>
+    </w:p>
+    <w:p>
+      <w:pPr>
+        <w:numPr>
+          <w:ilvl w:val="0"/>
+          <w:numId w:val="6"/>
+        </w:numPr>
+        <w:ind w:left="600" w:hanging="360"/>
+        <w:rPr/>
+      </w:pPr>
+      <w:r>
+        <w:rPr>
+          <w:rtl w:val="0"/>
+        </w:rPr>
+        <w:t xml:space="preserve">Activation: Schema Matching Augmentation.</w:t>
+      </w:r>
+    </w:p>
+    <w:p>
+      <w:pPr>
+        <w:numPr>
+          <w:ilvl w:val="0"/>
+          <w:numId w:val="6"/>
+        </w:numPr>
+        <w:ind w:left="600" w:hanging="360"/>
+        <w:rPr/>
+      </w:pPr>
+      <w:r>
+        <w:rPr>
+          <w:rtl w:val="0"/>
+        </w:rPr>
+        <w:t xml:space="preserve">Aggregation: Behavior Matching Augmentation.</w:t>
+      </w:r>
+    </w:p>
+    <w:p>
+      <w:pPr>
+        <w:numPr>
+          <w:ilvl w:val="0"/>
+          <w:numId w:val="6"/>
+        </w:numPr>
+        <w:ind w:left="600" w:hanging="360"/>
+        <w:rPr/>
+      </w:pPr>
+      <w:r>
+        <w:rPr>
+          <w:rtl w:val="0"/>
+        </w:rPr>
+      </w:r>
+    </w:p>
+    <w:p>
+      <w:pPr>
+        <w:ind w:left="0" w:firstLine="0"/>
+        <w:rPr/>
+      </w:pPr>
+      <w:r>
+        <w:rPr>
+          <w:rtl w:val="0"/>
+        </w:rPr>
+      </w:r>
+    </w:p>
+    <w:p>
+      <w:pPr>
+        <w:rPr/>
+      </w:pPr>
+      <w:r>
+        <w:rPr>
+          <w:rtl w:val="0"/>
+        </w:rPr>
+      </w:r>
+    </w:p>
+    <w:p>
+      <w:pPr>
+        <w:ind w:left="0" w:firstLine="0"/>
+        <w:rPr/>
+      </w:pPr>
+      <w:r>
+        <w:rPr>
+          <w:rtl w:val="0"/>
+        </w:rPr>
+      </w:r>
+    </w:p>
+    <w:p>
+      <w:pPr>
+        <w:ind w:left="0" w:firstLine="0"/>
+        <w:rPr/>
+      </w:pPr>
+      <w:r>
+        <w:rPr>
+          <w:rtl w:val="0"/>
+        </w:rPr>
+      </w:r>
+    </w:p>
+    <w:p>
+      <w:pPr>
+        <w:numPr>
+          <w:ilvl w:val="0"/>
+          <w:numId w:val="7"/>
+        </w:numPr>
+        <w:ind w:left="600" w:hanging="360"/>
+        <w:rPr/>
+      </w:pPr>
+      <w:r>
+        <w:rPr>
+          <w:rtl w:val="0"/>
+        </w:rPr>
+        <w:t xml:space="preserve">Canonical Statement:</w:t>
+      </w:r>
+    </w:p>
+    <w:p>
+      <w:pPr>
+        <w:numPr>
+          <w:ilvl w:val="0"/>
+          <w:numId w:val="7"/>
+        </w:numPr>
+        <w:ind w:left="600" w:hanging="360"/>
+        <w:rPr/>
+      </w:pPr>
+      <w:r>
+        <w:rPr>
+          <w:rtl w:val="0"/>
+        </w:rPr>
+        <w:t xml:space="preserve">(C, S, P, O);</w:t>
+      </w:r>
+    </w:p>
+    <w:p>
+      <w:pPr>
+        <w:numPr>
+          <w:ilvl w:val="0"/>
+          <w:numId w:val="7"/>
+        </w:numPr>
+        <w:ind w:left="600" w:hanging="360"/>
+        <w:rPr/>
+      </w:pPr>
+      <w:r>
+        <w:rPr>
+          <w:rtl w:val="0"/>
+        </w:rPr>
+        <w:t xml:space="preserve">Canonical Type Statement</w:t>
+      </w:r>
+    </w:p>
+    <w:p>
+      <w:pPr>
+        <w:numPr>
+          <w:ilvl w:val="0"/>
+          <w:numId w:val="7"/>
+        </w:numPr>
+        <w:ind w:left="600" w:hanging="360"/>
+        <w:rPr/>
+      </w:pPr>
+      <w:r>
+        <w:rPr>
+          <w:rtl w:val="0"/>
+        </w:rPr>
+        <w:t xml:space="preserve">(Type, Resource, Attribute, Value);</w:t>
+      </w:r>
+    </w:p>
+    <w:p>
+      <w:pPr>
+        <w:numPr>
+          <w:ilvl w:val="0"/>
+          <w:numId w:val="7"/>
+        </w:numPr>
+        <w:ind w:left="600" w:hanging="360"/>
+        <w:rPr/>
+      </w:pPr>
+      <w:r>
+        <w:rPr>
+          <w:rtl w:val="0"/>
+        </w:rPr>
+        <w:t xml:space="preserve">Canonical Subject Statement</w:t>
+      </w:r>
+    </w:p>
+    <w:p>
+      <w:pPr>
+        <w:numPr>
+          <w:ilvl w:val="0"/>
+          <w:numId w:val="7"/>
+        </w:numPr>
+        <w:ind w:left="600" w:hanging="360"/>
+        <w:rPr/>
+      </w:pPr>
+      <w:r>
+        <w:rPr>
+          <w:rtl w:val="0"/>
+        </w:rPr>
+        <w:t xml:space="preserve">(Resource, Type, Attribute, Value);</w:t>
+      </w:r>
+    </w:p>
+    <w:p>
+      <w:pPr>
+        <w:numPr>
+          <w:ilvl w:val="0"/>
+          <w:numId w:val="7"/>
+        </w:numPr>
+        <w:ind w:left="600" w:hanging="360"/>
+        <w:rPr/>
+      </w:pPr>
+      <w:r>
+        <w:rPr>
+          <w:rtl w:val="0"/>
+        </w:rPr>
+        <w:t xml:space="preserve">Type centric Statement (Dimensional)</w:t>
+      </w:r>
+    </w:p>
+    <w:p>
+      <w:pPr>
+        <w:numPr>
+          <w:ilvl w:val="0"/>
+          <w:numId w:val="7"/>
+        </w:numPr>
+        <w:ind w:left="600" w:hanging="360"/>
+        <w:rPr/>
+      </w:pPr>
+      <w:r>
+        <w:rPr>
+          <w:rtl w:val="0"/>
+        </w:rPr>
+        <w:t xml:space="preserve">Subject centric Statement (Discrete)</w:t>
+      </w:r>
+    </w:p>
+    <w:p>
+      <w:pPr>
+        <w:numPr>
+          <w:ilvl w:val="0"/>
+          <w:numId w:val="7"/>
+        </w:numPr>
+        <w:ind w:left="600" w:hanging="360"/>
+        <w:rPr/>
+      </w:pPr>
+      <w:r>
+        <w:rPr>
+          <w:rtl w:val="0"/>
+        </w:rPr>
+        <w:t xml:space="preserve">Reification: Meta Models, Statement Layers Roles</w:t>
+      </w:r>
+    </w:p>
+    <w:p>
+      <w:pPr>
+        <w:numPr>
+          <w:ilvl w:val="0"/>
+          <w:numId w:val="7"/>
+        </w:numPr>
+        <w:ind w:left="600" w:hanging="360"/>
+        <w:rPr/>
+      </w:pPr>
+      <w:r>
+        <w:rPr>
+          <w:rtl w:val="0"/>
+        </w:rPr>
+        <w:t xml:space="preserve">Layers: Data, Schema, Behavior</w:t>
+      </w:r>
+    </w:p>
+    <w:p>
+      <w:pPr>
+        <w:numPr>
+          <w:ilvl w:val="0"/>
+          <w:numId w:val="7"/>
+        </w:numPr>
+        <w:ind w:left="600" w:hanging="360"/>
+        <w:rPr/>
+      </w:pPr>
+      <w:r>
+        <w:rPr>
+          <w:rtl w:val="0"/>
+        </w:rPr>
+        <w:t xml:space="preserve">Upper Hierarchies of Metaclass, Class, Instances, Contexts, Roles, Occurrences in Layers Contexts Statements. Meta Model Primitives: Layers Templates. </w:t>
+      </w:r>
+    </w:p>
+    <w:p>
+      <w:pPr>
+        <w:numPr>
+          <w:ilvl w:val="0"/>
+          <w:numId w:val="7"/>
+        </w:numPr>
+        <w:ind w:left="600" w:hanging="360"/>
+        <w:rPr/>
+      </w:pPr>
+      <w:r>
+        <w:rPr>
+          <w:rtl w:val="0"/>
+        </w:rPr>
+      </w:r>
+    </w:p>
+    <w:p>
+      <w:pPr>
+        <w:numPr>
+          <w:ilvl w:val="0"/>
+          <w:numId w:val="7"/>
+        </w:numPr>
+        <w:ind w:left="600" w:hanging="360"/>
+        <w:rPr/>
+      </w:pPr>
+      <w:r>
+        <w:rPr>
+          <w:rtl w:val="0"/>
+        </w:rPr>
+        <w:t xml:space="preserve">Encodings</w:t>
+      </w:r>
+    </w:p>
+    <w:p>
+      <w:pPr>
+        <w:numPr>
+          <w:ilvl w:val="0"/>
+          <w:numId w:val="7"/>
+        </w:numPr>
+        <w:ind w:left="600" w:hanging="360"/>
+        <w:rPr/>
+      </w:pPr>
+      <w:r>
+        <w:rPr>
+          <w:rtl w:val="0"/>
+        </w:rPr>
+        <w:t xml:space="preserve">Functional API Mappings: Monads / Transforms Model / Domains Dataflows.</w:t>
+      </w:r>
+    </w:p>
+    <w:p>
+      <w:pPr>
+        <w:numPr>
+          <w:ilvl w:val="0"/>
+          <w:numId w:val="7"/>
+        </w:numPr>
+        <w:ind w:left="600" w:hanging="360"/>
+        <w:rPr/>
+      </w:pPr>
+      <w:r>
+        <w:rPr>
+          <w:rtl w:val="0"/>
+        </w:rPr>
+        <w:t xml:space="preserve">Layer Templates</w:t>
+      </w:r>
+    </w:p>
+    <w:p>
+      <w:pPr>
+        <w:numPr>
+          <w:ilvl w:val="0"/>
+          <w:numId w:val="7"/>
+        </w:numPr>
+        <w:ind w:left="600" w:hanging="360"/>
+        <w:rPr/>
+      </w:pPr>
+      <w:r>
+        <w:rPr>
+          <w:rtl w:val="0"/>
+        </w:rPr>
+        <w:t xml:space="preserve">Declarative HATEOAS Endpoint</w:t>
+      </w:r>
+    </w:p>
+    <w:p>
+      <w:pPr>
+        <w:numPr>
+          <w:ilvl w:val="0"/>
+          <w:numId w:val="7"/>
+        </w:numPr>
+        <w:ind w:left="600" w:hanging="360"/>
+        <w:rPr/>
+      </w:pPr>
+      <w:r>
+        <w:rPr>
+          <w:rtl w:val="0"/>
+        </w:rPr>
+        <w:t xml:space="preserve">Functional DOM Client / Server Facade</w:t>
+      </w:r>
+    </w:p>
+    <w:p>
+      <w:pPr>
+        <w:numPr>
+          <w:ilvl w:val="0"/>
+          <w:numId w:val="7"/>
+        </w:numPr>
+        <w:ind w:left="600" w:hanging="360"/>
+        <w:rPr/>
+      </w:pPr>
+      <w:r>
+        <w:rPr>
+          <w:rtl w:val="0"/>
+        </w:rPr>
+        <w:t xml:space="preserve">Local Client Features Facades. Plugins. Generic REST. ESB Message Templates. Adapters. Local Services Facade (RDBMS, REST, Soap, WSDL, etc.) emulating augmented original sources</w:t>
+      </w:r>
+    </w:p>
+    <w:p>
+      <w:pPr>
+        <w:rPr/>
+      </w:pPr>
+      <w:r>
+        <w:rPr>
+          <w:rtl w:val="0"/>
+        </w:rPr>
+      </w:r>
+    </w:p>
+    <w:p>
+      <w:pPr>
+        <w:numPr>
+          <w:ilvl w:val="0"/>
           <w:numId w:val="4"/>
         </w:numPr>
         <w:ind w:left="600" w:hanging="360"/>
@@ -1646,6 +2398,7 @@
         <w:rPr>
           <w:rtl w:val="0"/>
         </w:rPr>
+        <w:t xml:space="preserve">Augmentation Layers:</w:t>
       </w:r>
     </w:p>
     <w:p>
@@ -1661,7 +2414,6 @@
         <w:rPr>
           <w:rtl w:val="0"/>
         </w:rPr>
-        <w:t xml:space="preserve">Encodings: Ternary. FCA. Graphs. Primes / Bitstrings. Tensors.</w:t>
       </w:r>
     </w:p>
     <w:p>
@@ -1677,6 +2429,7 @@
         <w:rPr>
           <w:rtl w:val="0"/>
         </w:rPr>
+        <w:t xml:space="preserve">Type centric Statements (Dimensional)</w:t>
       </w:r>
     </w:p>
     <w:p>
@@ -1692,7 +2445,7 @@
         <w:rPr>
           <w:rtl w:val="0"/>
         </w:rPr>
-        <w:t xml:space="preserve">Functional Facades:</w:t>
+        <w:t xml:space="preserve">(T: Dimension, D: Measure, P: Unit, D: Value);</w:t>
       </w:r>
     </w:p>
     <w:p>
@@ -1708,7 +2461,6 @@
         <w:rPr>
           <w:rtl w:val="0"/>
         </w:rPr>
-        <w:t xml:space="preserve">DOM. Data Flow. Functional DOM REST HATEOAS Facades. Browse / Functors.</w:t>
       </w:r>
     </w:p>
     <w:p>
@@ -1724,7 +2476,7 @@
         <w:rPr>
           <w:rtl w:val="0"/>
         </w:rPr>
-        <w:t xml:space="preserve">Contexts. Transforms.</w:t>
+        <w:t xml:space="preserve">Subject centric Statement (Discrete)</w:t>
       </w:r>
     </w:p>
     <w:p>
@@ -1740,6 +2492,7 @@
         <w:rPr>
           <w:rtl w:val="0"/>
         </w:rPr>
+        <w:t xml:space="preserve">(D: Relation, T: Relationship, P: Predicate, D: Value);</w:t>
       </w:r>
     </w:p>
     <w:p>
@@ -1755,6 +2508,259 @@
         <w:rPr>
           <w:rtl w:val="0"/>
         </w:rPr>
+      </w:r>
+    </w:p>
+    <w:p>
+      <w:pPr>
+        <w:numPr>
+          <w:ilvl w:val="0"/>
+          <w:numId w:val="4"/>
+        </w:numPr>
+        <w:ind w:left="600" w:hanging="360"/>
+        <w:rPr/>
+      </w:pPr>
+      <w:r>
+        <w:rPr>
+          <w:rtl w:val="0"/>
+        </w:rPr>
+        <w:t xml:space="preserve">Upper Kinds Hierarchies of Metaclass, Class, Instances, Contexts, Roles, Occurrences Meta Model Primitives in Layers Contexts Statements.</w:t>
+      </w:r>
+    </w:p>
+    <w:p>
+      <w:pPr>
+        <w:numPr>
+          <w:ilvl w:val="0"/>
+          <w:numId w:val="4"/>
+        </w:numPr>
+        <w:ind w:left="600" w:hanging="360"/>
+        <w:rPr/>
+      </w:pPr>
+      <w:r>
+        <w:rPr>
+          <w:rtl w:val="0"/>
+        </w:rPr>
+        <w:t xml:space="preserve">Data, Schema, Behavior Layers Augmentation Statements shifts Quads Statements Resources from more specific to more upper and general ontology Contexts Roles (primitives). Aggregation.</w:t>
+      </w:r>
+    </w:p>
+    <w:p>
+      <w:pPr>
+        <w:numPr>
+          <w:ilvl w:val="0"/>
+          <w:numId w:val="4"/>
+        </w:numPr>
+        <w:ind w:left="600" w:hanging="360"/>
+        <w:rPr/>
+      </w:pPr>
+      <w:r>
+        <w:rPr>
+          <w:rtl w:val="0"/>
+        </w:rPr>
+        <w:t xml:space="preserve">Upper Ontologies: From Primitives to Form Gestures.</w:t>
+      </w:r>
+    </w:p>
+    <w:p>
+      <w:pPr>
+        <w:numPr>
+          <w:ilvl w:val="0"/>
+          <w:numId w:val="4"/>
+        </w:numPr>
+        <w:ind w:left="600" w:hanging="360"/>
+        <w:rPr/>
+      </w:pPr>
+      <w:r>
+        <w:rPr>
+          <w:rtl w:val="0"/>
+        </w:rPr>
+        <w:t xml:space="preserve">Canonical CSPO Statements Reification / Rendering (aggregation / expansion) of Type / Subject Statements.</w:t>
+      </w:r>
+    </w:p>
+    <w:p>
+      <w:pPr>
+        <w:numPr>
+          <w:ilvl w:val="0"/>
+          <w:numId w:val="4"/>
+        </w:numPr>
+        <w:ind w:left="600" w:hanging="360"/>
+        <w:rPr/>
+      </w:pPr>
+      <w:r>
+        <w:rPr>
+          <w:rtl w:val="0"/>
+        </w:rPr>
+        <w:t xml:space="preserve">Layers Augmentations. Data, Schema, Behavior Statement Layers Meta Model Primitives Roles (Types) Shifting on each Layer Aggregation.</w:t>
+      </w:r>
+    </w:p>
+    <w:p>
+      <w:pPr>
+        <w:numPr>
+          <w:ilvl w:val="0"/>
+          <w:numId w:val="4"/>
+        </w:numPr>
+        <w:ind w:left="600" w:hanging="360"/>
+        <w:rPr/>
+      </w:pPr>
+      <w:r>
+        <w:rPr>
+          <w:rtl w:val="0"/>
+        </w:rPr>
+        <w:t xml:space="preserve">Model Augmentations / Domain Augmentations. Transforms. Templates. Matching Data Instances (Functor / Mapping) domain / range types / values dataflow data / schema / behavior.</w:t>
+      </w:r>
+    </w:p>
+    <w:p>
+      <w:pPr>
+        <w:numPr>
+          <w:ilvl w:val="0"/>
+          <w:numId w:val="4"/>
+        </w:numPr>
+        <w:ind w:left="600" w:hanging="360"/>
+        <w:rPr/>
+      </w:pPr>
+      <w:r>
+        <w:rPr>
+          <w:rtl w:val="0"/>
+        </w:rPr>
+        <w:t xml:space="preserve">Templates Statements basic application: between two Statements: given a Template Statement relation URN (i.e.: common superclass, common occurrence context, etc.) Aggregates Aligned Activated Schema results. Nested URNs (context).</w:t>
+      </w:r>
+    </w:p>
+    <w:p>
+      <w:pPr>
+        <w:numPr>
+          <w:ilvl w:val="0"/>
+          <w:numId w:val="4"/>
+        </w:numPr>
+        <w:ind w:left="600" w:hanging="360"/>
+        <w:rPr/>
+      </w:pPr>
+      <w:r>
+        <w:rPr>
+          <w:rtl w:val="0"/>
+        </w:rPr>
+        <w:t xml:space="preserve">Encoding URN to / from Statements: Dataflow Encoding. Infer Possible Model / Domain Functors / Transforms. Statement Layers, Meta Model Roles: routes / paths (recurse) Zippers. Resolve IDs / URNs Mappings.</w:t>
+      </w:r>
+    </w:p>
+    <w:p>
+      <w:pPr>
+        <w:numPr>
+          <w:ilvl w:val="0"/>
+          <w:numId w:val="4"/>
+        </w:numPr>
+        <w:ind w:left="600" w:hanging="360"/>
+        <w:rPr/>
+      </w:pPr>
+      <w:r>
+        <w:rPr>
+          <w:rtl w:val="0"/>
+        </w:rPr>
+        <w:t xml:space="preserve">Relation Statements: Match Resources / Reified Roles Templates.</w:t>
+      </w:r>
+    </w:p>
+    <w:p>
+      <w:pPr>
+        <w:numPr>
+          <w:ilvl w:val="0"/>
+          <w:numId w:val="4"/>
+        </w:numPr>
+        <w:ind w:left="600" w:hanging="360"/>
+        <w:rPr/>
+      </w:pPr>
+      <w:r>
+        <w:rPr>
+          <w:rtl w:val="0"/>
+        </w:rPr>
+      </w:r>
+    </w:p>
+    <w:p>
+      <w:pPr>
+        <w:numPr>
+          <w:ilvl w:val="0"/>
+          <w:numId w:val="4"/>
+        </w:numPr>
+        <w:ind w:left="600" w:hanging="360"/>
+        <w:rPr/>
+      </w:pPr>
+      <w:r>
+        <w:rPr>
+          <w:rtl w:val="0"/>
+        </w:rPr>
+        <w:t xml:space="preserve">Reify Layers (Data, Schema, Behavior) Positional Meta Model Roles (Metaclass, Class / Instance, Context / Role, Occurrence) as Predicates / Attributes. Resource Values. Template Matching.</w:t>
+      </w:r>
+    </w:p>
+    <w:p>
+      <w:pPr>
+        <w:numPr>
+          <w:ilvl w:val="0"/>
+          <w:numId w:val="4"/>
+        </w:numPr>
+        <w:ind w:left="600" w:hanging="360"/>
+        <w:rPr/>
+      </w:pPr>
+      <w:r>
+        <w:rPr>
+          <w:rtl w:val="0"/>
+        </w:rPr>
+        <w:t xml:space="preserve">Reify Statements, Kinds, Resources. Templates Matching.</w:t>
+      </w:r>
+    </w:p>
+    <w:p>
+      <w:pPr>
+        <w:numPr>
+          <w:ilvl w:val="0"/>
+          <w:numId w:val="4"/>
+        </w:numPr>
+        <w:ind w:left="600" w:hanging="360"/>
+        <w:rPr/>
+      </w:pPr>
+      <w:r>
+        <w:rPr>
+          <w:rtl w:val="0"/>
+        </w:rPr>
+        <w:t xml:space="preserve">Reify CSPO.</w:t>
+      </w:r>
+    </w:p>
+    <w:p>
+      <w:pPr>
+        <w:numPr>
+          <w:ilvl w:val="0"/>
+          <w:numId w:val="4"/>
+        </w:numPr>
+        <w:ind w:left="600" w:hanging="360"/>
+        <w:rPr/>
+      </w:pPr>
+      <w:r>
+        <w:rPr>
+          <w:rtl w:val="0"/>
+        </w:rPr>
+        <w:t xml:space="preserve">Reify Context, Node, Concept, Node. (Statement Types).</w:t>
+      </w:r>
+    </w:p>
+    <w:p>
+      <w:pPr>
+        <w:numPr>
+          <w:ilvl w:val="0"/>
+          <w:numId w:val="4"/>
+        </w:numPr>
+        <w:ind w:left="600" w:hanging="360"/>
+        <w:rPr/>
+      </w:pPr>
+      <w:r>
+        <w:rPr>
+          <w:rtl w:val="0"/>
+        </w:rPr>
+      </w:r>
+    </w:p>
+    <w:p>
+      <w:pPr>
+        <w:numPr>
+          <w:ilvl w:val="0"/>
+          <w:numId w:val="4"/>
+        </w:numPr>
+        <w:ind w:left="600" w:hanging="360"/>
+        <w:rPr/>
+      </w:pPr>
+      <w:r>
+        <w:rPr>
+          <w:rtl w:val="0"/>
+        </w:rPr>
         <w:t xml:space="preserve">Upper / Matching (Business)</w:t>
       </w:r>
     </w:p>
@@ -1771,7 +2777,7 @@
         <w:rPr>
           <w:rtl w:val="0"/>
         </w:rPr>
-        <w:t xml:space="preserve">Units of Measurement (continuos) APIs /  Ontology.</w:t>
+        <w:t xml:space="preserve">Units of Measurement (continuos) APIs /  Ontology.</w:t>
       </w:r>
     </w:p>
     <w:p>
@@ -1779,992 +2785,6 @@
         <w:numPr>
           <w:ilvl w:val="0"/>
           <w:numId w:val="4"/>
-        </w:numPr>
-        <w:ind w:left="600" w:hanging="360"/>
-        <w:rPr/>
-      </w:pPr>
-      <w:r>
-        <w:rPr>
-          <w:rtl w:val="0"/>
-        </w:rPr>
-        <w:t xml:space="preserve">Discrete (events) APIs / Ontology.</w:t>
-      </w:r>
-    </w:p>
-    <w:p>
-      <w:pPr>
-        <w:numPr>
-          <w:ilvl w:val="0"/>
-          <w:numId w:val="4"/>
-        </w:numPr>
-        <w:ind w:left="600" w:hanging="360"/>
-        <w:rPr/>
-      </w:pPr>
-      <w:r>
-        <w:rPr>
-          <w:rtl w:val="0"/>
-        </w:rPr>
-      </w:r>
-    </w:p>
-    <w:p>
-      <w:pPr>
-        <w:numPr>
-          <w:ilvl w:val="0"/>
-          <w:numId w:val="4"/>
-        </w:numPr>
-        <w:ind w:left="600" w:hanging="360"/>
-        <w:rPr/>
-      </w:pPr>
-      <w:r>
-        <w:rPr>
-          <w:rtl w:val="0"/>
-        </w:rPr>
-        <w:t xml:space="preserve">CDI: Signatures Functional Dataflow Injection / Bus Resolution.</w:t>
-      </w:r>
-    </w:p>
-    <w:p>
-      <w:pPr>
-        <w:numPr>
-          <w:ilvl w:val="0"/>
-          <w:numId w:val="4"/>
-        </w:numPr>
-        <w:ind w:left="600" w:hanging="360"/>
-        <w:rPr/>
-      </w:pPr>
-      <w:r>
-        <w:rPr>
-          <w:rtl w:val="0"/>
-        </w:rPr>
-      </w:r>
-    </w:p>
-    <w:p>
-      <w:pPr>
-        <w:numPr>
-          <w:ilvl w:val="0"/>
-          <w:numId w:val="4"/>
-        </w:numPr>
-        <w:ind w:left="600" w:hanging="360"/>
-        <w:rPr/>
-      </w:pPr>
-      <w:r>
-        <w:rPr>
-          <w:rtl w:val="0"/>
-        </w:rPr>
-        <w:t xml:space="preserve">Aggregation Statements Types:,</w:t>
-      </w:r>
-    </w:p>
-    <w:p>
-      <w:pPr>
-        <w:numPr>
-          <w:ilvl w:val="0"/>
-          <w:numId w:val="4"/>
-        </w:numPr>
-        <w:ind w:left="600" w:hanging="360"/>
-        <w:rPr/>
-      </w:pPr>
-      <w:r>
-        <w:rPr>
-          <w:rtl w:val="0"/>
-        </w:rPr>
-        <w:t xml:space="preserve">(Kinds / Types, Object / Resource, Predicate / Arc, Object / Resource);</w:t>
-      </w:r>
-    </w:p>
-    <w:p>
-      <w:pPr>
-        <w:numPr>
-          <w:ilvl w:val="0"/>
-          <w:numId w:val="4"/>
-        </w:numPr>
-        <w:ind w:left="600" w:hanging="360"/>
-        <w:rPr/>
-      </w:pPr>
-      <w:r>
-        <w:rPr>
-          <w:rtl w:val="0"/>
-        </w:rPr>
-        <w:t xml:space="preserve">(Object / Resource, Kinds / Types, Predicate / Arc, Object / Resource);</w:t>
-      </w:r>
-    </w:p>
-    <w:p>
-      <w:pPr>
-        <w:numPr>
-          <w:ilvl w:val="0"/>
-          <w:numId w:val="4"/>
-        </w:numPr>
-        <w:ind w:left="600" w:hanging="360"/>
-        <w:rPr/>
-      </w:pPr>
-      <w:r>
-        <w:rPr>
-          <w:rtl w:val="0"/>
-        </w:rPr>
-      </w:r>
-    </w:p>
-    <w:p>
-      <w:pPr>
-        <w:numPr>
-          <w:ilvl w:val="0"/>
-          <w:numId w:val="4"/>
-        </w:numPr>
-        <w:ind w:left="600" w:hanging="360"/>
-        <w:rPr/>
-      </w:pPr>
-      <w:r>
-        <w:rPr>
-          <w:rtl w:val="0"/>
-        </w:rPr>
-        <w:t xml:space="preserve">Encoding / Matching:</w:t>
-      </w:r>
-    </w:p>
-    <w:p>
-      <w:pPr>
-        <w:numPr>
-          <w:ilvl w:val="0"/>
-          <w:numId w:val="4"/>
-        </w:numPr>
-        <w:ind w:left="600" w:hanging="360"/>
-        <w:rPr/>
-      </w:pPr>
-      <w:r>
-        <w:rPr>
-          <w:rtl w:val="0"/>
-        </w:rPr>
-        <w:t xml:space="preserve">Functional Primitives: (Matching). Graph Shapes Model. Layers. Example: reify / render / match "uncle" relation / "marriage" situation from graph statements.</w:t>
-      </w:r>
-    </w:p>
-    <w:p>
-      <w:pPr>
-        <w:numPr>
-          <w:ilvl w:val="0"/>
-          <w:numId w:val="4"/>
-        </w:numPr>
-        <w:ind w:left="600" w:hanging="360"/>
-        <w:rPr/>
-      </w:pPr>
-      <w:r>
-        <w:rPr>
-          <w:rtl w:val="0"/>
-        </w:rPr>
-      </w:r>
-    </w:p>
-    <w:p>
-      <w:pPr>
-        <w:numPr>
-          <w:ilvl w:val="0"/>
-          <w:numId w:val="4"/>
-        </w:numPr>
-        <w:ind w:left="600" w:hanging="360"/>
-        <w:rPr/>
-      </w:pPr>
-      <w:r>
-        <w:rPr>
-          <w:rtl w:val="0"/>
-        </w:rPr>
-        <w:t xml:space="preserve">Layers Augmentation. Data, Schema, Behavior Layer wise Statement Roles.</w:t>
-      </w:r>
-    </w:p>
-    <w:p>
-      <w:pPr>
-        <w:numPr>
-          <w:ilvl w:val="0"/>
-          <w:numId w:val="4"/>
-        </w:numPr>
-        <w:ind w:left="600" w:hanging="360"/>
-        <w:rPr/>
-      </w:pPr>
-      <w:r>
-        <w:rPr>
-          <w:rtl w:val="0"/>
-        </w:rPr>
-        <w:t xml:space="preserve">Alignment: Data Matching Augmentation.</w:t>
-      </w:r>
-    </w:p>
-    <w:p>
-      <w:pPr>
-        <w:numPr>
-          <w:ilvl w:val="0"/>
-          <w:numId w:val="4"/>
-        </w:numPr>
-        <w:ind w:left="600" w:hanging="360"/>
-        <w:rPr/>
-      </w:pPr>
-      <w:r>
-        <w:rPr>
-          <w:rtl w:val="0"/>
-        </w:rPr>
-        <w:t xml:space="preserve">Activation: Schema Matching Augmentation.</w:t>
-      </w:r>
-    </w:p>
-    <w:p>
-      <w:pPr>
-        <w:numPr>
-          <w:ilvl w:val="0"/>
-          <w:numId w:val="4"/>
-        </w:numPr>
-        <w:ind w:left="600" w:hanging="360"/>
-        <w:rPr/>
-      </w:pPr>
-      <w:r>
-        <w:rPr>
-          <w:rtl w:val="0"/>
-        </w:rPr>
-        <w:t xml:space="preserve">Aggregation: Behavior Matching Augmentation.</w:t>
-      </w:r>
-    </w:p>
-    <w:p>
-      <w:pPr>
-        <w:numPr>
-          <w:ilvl w:val="0"/>
-          <w:numId w:val="4"/>
-        </w:numPr>
-        <w:ind w:left="600" w:hanging="360"/>
-        <w:rPr/>
-      </w:pPr>
-      <w:r>
-        <w:rPr>
-          <w:rtl w:val="0"/>
-        </w:rPr>
-      </w:r>
-    </w:p>
-    <w:p>
-      <w:pPr>
-        <w:ind w:left="0" w:firstLine="0"/>
-        <w:rPr/>
-      </w:pPr>
-      <w:r>
-        <w:rPr>
-          <w:rtl w:val="0"/>
-        </w:rPr>
-      </w:r>
-    </w:p>
-    <w:p>
-      <w:pPr>
-        <w:rPr/>
-      </w:pPr>
-      <w:r>
-        <w:rPr>
-          <w:rtl w:val="0"/>
-        </w:rPr>
-      </w:r>
-    </w:p>
-    <w:p>
-      <w:pPr>
-        <w:ind w:left="0" w:firstLine="0"/>
-        <w:rPr/>
-      </w:pPr>
-      <w:r>
-        <w:rPr>
-          <w:rtl w:val="0"/>
-        </w:rPr>
-      </w:r>
-    </w:p>
-    <w:p>
-      <w:pPr>
-        <w:ind w:left="0" w:firstLine="0"/>
-        <w:rPr/>
-      </w:pPr>
-      <w:r>
-        <w:rPr>
-          <w:rtl w:val="0"/>
-        </w:rPr>
-      </w:r>
-    </w:p>
-    <w:p>
-      <w:pPr>
-        <w:numPr>
-          <w:ilvl w:val="0"/>
-          <w:numId w:val="6"/>
-        </w:numPr>
-        <w:ind w:left="600" w:hanging="360"/>
-        <w:rPr/>
-      </w:pPr>
-      <w:r>
-        <w:rPr>
-          <w:rtl w:val="0"/>
-        </w:rPr>
-        <w:t xml:space="preserve">Canonical Statement:</w:t>
-      </w:r>
-    </w:p>
-    <w:p>
-      <w:pPr>
-        <w:numPr>
-          <w:ilvl w:val="0"/>
-          <w:numId w:val="6"/>
-        </w:numPr>
-        <w:ind w:left="600" w:hanging="360"/>
-        <w:rPr/>
-      </w:pPr>
-      <w:r>
-        <w:rPr>
-          <w:rtl w:val="0"/>
-        </w:rPr>
-        <w:t xml:space="preserve">(C, S, P, O);</w:t>
-      </w:r>
-    </w:p>
-    <w:p>
-      <w:pPr>
-        <w:numPr>
-          <w:ilvl w:val="0"/>
-          <w:numId w:val="6"/>
-        </w:numPr>
-        <w:ind w:left="600" w:hanging="360"/>
-        <w:rPr/>
-      </w:pPr>
-      <w:r>
-        <w:rPr>
-          <w:rtl w:val="0"/>
-        </w:rPr>
-        <w:t xml:space="preserve">Canonical Type Statement</w:t>
-      </w:r>
-    </w:p>
-    <w:p>
-      <w:pPr>
-        <w:numPr>
-          <w:ilvl w:val="0"/>
-          <w:numId w:val="6"/>
-        </w:numPr>
-        <w:ind w:left="600" w:hanging="360"/>
-        <w:rPr/>
-      </w:pPr>
-      <w:r>
-        <w:rPr>
-          <w:rtl w:val="0"/>
-        </w:rPr>
-        <w:t xml:space="preserve">(Type, Resource, Attribute, Value);</w:t>
-      </w:r>
-    </w:p>
-    <w:p>
-      <w:pPr>
-        <w:numPr>
-          <w:ilvl w:val="0"/>
-          <w:numId w:val="6"/>
-        </w:numPr>
-        <w:ind w:left="600" w:hanging="360"/>
-        <w:rPr/>
-      </w:pPr>
-      <w:r>
-        <w:rPr>
-          <w:rtl w:val="0"/>
-        </w:rPr>
-        <w:t xml:space="preserve">Canonical Subject Statement</w:t>
-      </w:r>
-    </w:p>
-    <w:p>
-      <w:pPr>
-        <w:numPr>
-          <w:ilvl w:val="0"/>
-          <w:numId w:val="6"/>
-        </w:numPr>
-        <w:ind w:left="600" w:hanging="360"/>
-        <w:rPr/>
-      </w:pPr>
-      <w:r>
-        <w:rPr>
-          <w:rtl w:val="0"/>
-        </w:rPr>
-        <w:t xml:space="preserve">(Resource, Type, Attribute, Value);</w:t>
-      </w:r>
-    </w:p>
-    <w:p>
-      <w:pPr>
-        <w:numPr>
-          <w:ilvl w:val="0"/>
-          <w:numId w:val="6"/>
-        </w:numPr>
-        <w:ind w:left="600" w:hanging="360"/>
-        <w:rPr/>
-      </w:pPr>
-      <w:r>
-        <w:rPr>
-          <w:rtl w:val="0"/>
-        </w:rPr>
-        <w:t xml:space="preserve">Type centric Statement (Dimensional)</w:t>
-      </w:r>
-    </w:p>
-    <w:p>
-      <w:pPr>
-        <w:numPr>
-          <w:ilvl w:val="0"/>
-          <w:numId w:val="6"/>
-        </w:numPr>
-        <w:ind w:left="600" w:hanging="360"/>
-        <w:rPr/>
-      </w:pPr>
-      <w:r>
-        <w:rPr>
-          <w:rtl w:val="0"/>
-        </w:rPr>
-        <w:t xml:space="preserve">Subject centric Statement (Discrete)</w:t>
-      </w:r>
-    </w:p>
-    <w:p>
-      <w:pPr>
-        <w:numPr>
-          <w:ilvl w:val="0"/>
-          <w:numId w:val="6"/>
-        </w:numPr>
-        <w:ind w:left="600" w:hanging="360"/>
-        <w:rPr/>
-      </w:pPr>
-      <w:r>
-        <w:rPr>
-          <w:rtl w:val="0"/>
-        </w:rPr>
-        <w:t xml:space="preserve">Reification: Meta Models, Statement Layers Roles</w:t>
-      </w:r>
-    </w:p>
-    <w:p>
-      <w:pPr>
-        <w:numPr>
-          <w:ilvl w:val="0"/>
-          <w:numId w:val="6"/>
-        </w:numPr>
-        <w:ind w:left="600" w:hanging="360"/>
-        <w:rPr/>
-      </w:pPr>
-      <w:r>
-        <w:rPr>
-          <w:rtl w:val="0"/>
-        </w:rPr>
-        <w:t xml:space="preserve">Layers: Data, Schema, Behavior</w:t>
-      </w:r>
-    </w:p>
-    <w:p>
-      <w:pPr>
-        <w:numPr>
-          <w:ilvl w:val="0"/>
-          <w:numId w:val="6"/>
-        </w:numPr>
-        <w:ind w:left="600" w:hanging="360"/>
-        <w:rPr/>
-      </w:pPr>
-      <w:r>
-        <w:rPr>
-          <w:rtl w:val="0"/>
-        </w:rPr>
-        <w:t xml:space="preserve">Upper Hierarchies of Metaclass, Class, Instances, Contexts, Roles, Occurrences in Layers Contexts Statements. Meta Model Primitives: Layers Templates. </w:t>
-      </w:r>
-    </w:p>
-    <w:p>
-      <w:pPr>
-        <w:numPr>
-          <w:ilvl w:val="0"/>
-          <w:numId w:val="6"/>
-        </w:numPr>
-        <w:ind w:left="600" w:hanging="360"/>
-        <w:rPr/>
-      </w:pPr>
-      <w:r>
-        <w:rPr>
-          <w:rtl w:val="0"/>
-        </w:rPr>
-      </w:r>
-    </w:p>
-    <w:p>
-      <w:pPr>
-        <w:numPr>
-          <w:ilvl w:val="0"/>
-          <w:numId w:val="6"/>
-        </w:numPr>
-        <w:ind w:left="600" w:hanging="360"/>
-        <w:rPr/>
-      </w:pPr>
-      <w:r>
-        <w:rPr>
-          <w:rtl w:val="0"/>
-        </w:rPr>
-        <w:t xml:space="preserve">Encodings</w:t>
-      </w:r>
-    </w:p>
-    <w:p>
-      <w:pPr>
-        <w:numPr>
-          <w:ilvl w:val="0"/>
-          <w:numId w:val="6"/>
-        </w:numPr>
-        <w:ind w:left="600" w:hanging="360"/>
-        <w:rPr/>
-      </w:pPr>
-      <w:r>
-        <w:rPr>
-          <w:rtl w:val="0"/>
-        </w:rPr>
-        <w:t xml:space="preserve">Functional API Mappings: Monads / Transforms Model / Domains Dataflows.</w:t>
-      </w:r>
-    </w:p>
-    <w:p>
-      <w:pPr>
-        <w:numPr>
-          <w:ilvl w:val="0"/>
-          <w:numId w:val="6"/>
-        </w:numPr>
-        <w:ind w:left="600" w:hanging="360"/>
-        <w:rPr/>
-      </w:pPr>
-      <w:r>
-        <w:rPr>
-          <w:rtl w:val="0"/>
-        </w:rPr>
-        <w:t xml:space="preserve">Layer Templates</w:t>
-      </w:r>
-    </w:p>
-    <w:p>
-      <w:pPr>
-        <w:numPr>
-          <w:ilvl w:val="0"/>
-          <w:numId w:val="6"/>
-        </w:numPr>
-        <w:ind w:left="600" w:hanging="360"/>
-        <w:rPr/>
-      </w:pPr>
-      <w:r>
-        <w:rPr>
-          <w:rtl w:val="0"/>
-        </w:rPr>
-        <w:t xml:space="preserve">Declarative HATEOAS Endpoint</w:t>
-      </w:r>
-    </w:p>
-    <w:p>
-      <w:pPr>
-        <w:numPr>
-          <w:ilvl w:val="0"/>
-          <w:numId w:val="6"/>
-        </w:numPr>
-        <w:ind w:left="600" w:hanging="360"/>
-        <w:rPr/>
-      </w:pPr>
-      <w:r>
-        <w:rPr>
-          <w:rtl w:val="0"/>
-        </w:rPr>
-        <w:t xml:space="preserve">Functional DOM Client / Server Facade</w:t>
-      </w:r>
-    </w:p>
-    <w:p>
-      <w:pPr>
-        <w:numPr>
-          <w:ilvl w:val="0"/>
-          <w:numId w:val="6"/>
-        </w:numPr>
-        <w:ind w:left="600" w:hanging="360"/>
-        <w:rPr/>
-      </w:pPr>
-      <w:r>
-        <w:rPr>
-          <w:rtl w:val="0"/>
-        </w:rPr>
-        <w:t xml:space="preserve">Local Client Features Facades. Plugins. Generic REST. ESB Message Templates. Adapters. Local Services Facade (RDBMS, REST, Soap, WSDL, etc.) emulating augmented original sources</w:t>
-      </w:r>
-    </w:p>
-    <w:p>
-      <w:pPr>
-        <w:rPr/>
-      </w:pPr>
-      <w:r>
-        <w:rPr>
-          <w:rtl w:val="0"/>
-        </w:rPr>
-      </w:r>
-    </w:p>
-    <w:p>
-      <w:pPr>
-        <w:numPr>
-          <w:ilvl w:val="0"/>
-          <w:numId w:val="1"/>
-        </w:numPr>
-        <w:ind w:left="600" w:hanging="360"/>
-        <w:rPr/>
-      </w:pPr>
-      <w:r>
-        <w:rPr>
-          <w:rtl w:val="0"/>
-        </w:rPr>
-        <w:t xml:space="preserve">Augmentation Layers:</w:t>
-      </w:r>
-    </w:p>
-    <w:p>
-      <w:pPr>
-        <w:numPr>
-          <w:ilvl w:val="0"/>
-          <w:numId w:val="1"/>
-        </w:numPr>
-        <w:ind w:left="600" w:hanging="360"/>
-        <w:rPr/>
-      </w:pPr>
-      <w:r>
-        <w:rPr>
-          <w:rtl w:val="0"/>
-        </w:rPr>
-      </w:r>
-    </w:p>
-    <w:p>
-      <w:pPr>
-        <w:numPr>
-          <w:ilvl w:val="0"/>
-          <w:numId w:val="1"/>
-        </w:numPr>
-        <w:ind w:left="600" w:hanging="360"/>
-        <w:rPr/>
-      </w:pPr>
-      <w:r>
-        <w:rPr>
-          <w:rtl w:val="0"/>
-        </w:rPr>
-        <w:t xml:space="preserve">Type centric Statements (Dimensional)</w:t>
-      </w:r>
-    </w:p>
-    <w:p>
-      <w:pPr>
-        <w:numPr>
-          <w:ilvl w:val="0"/>
-          <w:numId w:val="1"/>
-        </w:numPr>
-        <w:ind w:left="600" w:hanging="360"/>
-        <w:rPr/>
-      </w:pPr>
-      <w:r>
-        <w:rPr>
-          <w:rtl w:val="0"/>
-        </w:rPr>
-        <w:t xml:space="preserve">(T: Dimension, D: Measure, P: Unit, D: Value);</w:t>
-      </w:r>
-    </w:p>
-    <w:p>
-      <w:pPr>
-        <w:numPr>
-          <w:ilvl w:val="0"/>
-          <w:numId w:val="1"/>
-        </w:numPr>
-        <w:ind w:left="600" w:hanging="360"/>
-        <w:rPr/>
-      </w:pPr>
-      <w:r>
-        <w:rPr>
-          <w:rtl w:val="0"/>
-        </w:rPr>
-      </w:r>
-    </w:p>
-    <w:p>
-      <w:pPr>
-        <w:numPr>
-          <w:ilvl w:val="0"/>
-          <w:numId w:val="1"/>
-        </w:numPr>
-        <w:ind w:left="600" w:hanging="360"/>
-        <w:rPr/>
-      </w:pPr>
-      <w:r>
-        <w:rPr>
-          <w:rtl w:val="0"/>
-        </w:rPr>
-        <w:t xml:space="preserve">Subject centric Statement (Discrete)</w:t>
-      </w:r>
-    </w:p>
-    <w:p>
-      <w:pPr>
-        <w:numPr>
-          <w:ilvl w:val="0"/>
-          <w:numId w:val="1"/>
-        </w:numPr>
-        <w:ind w:left="600" w:hanging="360"/>
-        <w:rPr/>
-      </w:pPr>
-      <w:r>
-        <w:rPr>
-          <w:rtl w:val="0"/>
-        </w:rPr>
-        <w:t xml:space="preserve">(D: Relation, T: Relationship, P: Predicate, D: Value);</w:t>
-      </w:r>
-    </w:p>
-    <w:p>
-      <w:pPr>
-        <w:numPr>
-          <w:ilvl w:val="0"/>
-          <w:numId w:val="1"/>
-        </w:numPr>
-        <w:ind w:left="600" w:hanging="360"/>
-        <w:rPr/>
-      </w:pPr>
-      <w:r>
-        <w:rPr>
-          <w:rtl w:val="0"/>
-        </w:rPr>
-      </w:r>
-    </w:p>
-    <w:p>
-      <w:pPr>
-        <w:numPr>
-          <w:ilvl w:val="0"/>
-          <w:numId w:val="1"/>
-        </w:numPr>
-        <w:ind w:left="600" w:hanging="360"/>
-        <w:rPr/>
-      </w:pPr>
-      <w:r>
-        <w:rPr>
-          <w:rtl w:val="0"/>
-        </w:rPr>
-        <w:t xml:space="preserve">Upper Kinds Hierarchies of Metaclass, Class, Instances, Contexts, Roles, Occurrences Meta Model Primitives in Layers Contexts Statements.</w:t>
-      </w:r>
-    </w:p>
-    <w:p>
-      <w:pPr>
-        <w:numPr>
-          <w:ilvl w:val="0"/>
-          <w:numId w:val="1"/>
-        </w:numPr>
-        <w:ind w:left="600" w:hanging="360"/>
-        <w:rPr/>
-      </w:pPr>
-      <w:r>
-        <w:rPr>
-          <w:rtl w:val="0"/>
-        </w:rPr>
-        <w:t xml:space="preserve">Data, Schema, Behavior Layers Augmentation Statements shifts Quads Statements Resources from more specific to more upper and general ontology Contexts Roles (primitives). Aggregation.</w:t>
-      </w:r>
-    </w:p>
-    <w:p>
-      <w:pPr>
-        <w:numPr>
-          <w:ilvl w:val="0"/>
-          <w:numId w:val="1"/>
-        </w:numPr>
-        <w:ind w:left="600" w:hanging="360"/>
-        <w:rPr/>
-      </w:pPr>
-      <w:r>
-        <w:rPr>
-          <w:rtl w:val="0"/>
-        </w:rPr>
-        <w:t xml:space="preserve">Upper Ontologies: From Primitives to Form Gestures.</w:t>
-      </w:r>
-    </w:p>
-    <w:p>
-      <w:pPr>
-        <w:numPr>
-          <w:ilvl w:val="0"/>
-          <w:numId w:val="1"/>
-        </w:numPr>
-        <w:ind w:left="600" w:hanging="360"/>
-        <w:rPr/>
-      </w:pPr>
-      <w:r>
-        <w:rPr>
-          <w:rtl w:val="0"/>
-        </w:rPr>
-        <w:t xml:space="preserve">Canonical CSPO Statements Reification / Rendering (aggregation / expansion) of Type / Subject Statements.</w:t>
-      </w:r>
-    </w:p>
-    <w:p>
-      <w:pPr>
-        <w:numPr>
-          <w:ilvl w:val="0"/>
-          <w:numId w:val="1"/>
-        </w:numPr>
-        <w:ind w:left="600" w:hanging="360"/>
-        <w:rPr/>
-      </w:pPr>
-      <w:r>
-        <w:rPr>
-          <w:rtl w:val="0"/>
-        </w:rPr>
-        <w:t xml:space="preserve">Layers Augmentations. Data, Schema, Behavior Statement Layers Meta Model Primitives Roles (Types) Shifting on each Layer Aggregation.</w:t>
-      </w:r>
-    </w:p>
-    <w:p>
-      <w:pPr>
-        <w:numPr>
-          <w:ilvl w:val="0"/>
-          <w:numId w:val="1"/>
-        </w:numPr>
-        <w:ind w:left="600" w:hanging="360"/>
-        <w:rPr/>
-      </w:pPr>
-      <w:r>
-        <w:rPr>
-          <w:rtl w:val="0"/>
-        </w:rPr>
-        <w:t xml:space="preserve">Model Augmentations / Domain Augmentations. Transforms. Templates. Matching Data Instances (Functor / Mapping) domain / range types / values dataflow data / schema / behavior.</w:t>
-      </w:r>
-    </w:p>
-    <w:p>
-      <w:pPr>
-        <w:numPr>
-          <w:ilvl w:val="0"/>
-          <w:numId w:val="1"/>
-        </w:numPr>
-        <w:ind w:left="600" w:hanging="360"/>
-        <w:rPr/>
-      </w:pPr>
-      <w:r>
-        <w:rPr>
-          <w:rtl w:val="0"/>
-        </w:rPr>
-        <w:t xml:space="preserve">Templates Statements basic application: between two Statements: given a Template Statement relation URN (i.e.: common superclass, common occurrence context, etc.) Aggregates Aligned Activated Schema results. Nested URNs (context).</w:t>
-      </w:r>
-    </w:p>
-    <w:p>
-      <w:pPr>
-        <w:numPr>
-          <w:ilvl w:val="0"/>
-          <w:numId w:val="1"/>
-        </w:numPr>
-        <w:ind w:left="600" w:hanging="360"/>
-        <w:rPr/>
-      </w:pPr>
-      <w:r>
-        <w:rPr>
-          <w:rtl w:val="0"/>
-        </w:rPr>
-        <w:t xml:space="preserve">Encoding URN to / from Statements: Dataflow Encoding. Infer Possible Model / Domain Functors / Transforms. Statement Layers, Meta Model Roles: routes / paths (recurse) Zippers. Resolve IDs / URNs Mappings.</w:t>
-      </w:r>
-    </w:p>
-    <w:p>
-      <w:pPr>
-        <w:numPr>
-          <w:ilvl w:val="0"/>
-          <w:numId w:val="1"/>
-        </w:numPr>
-        <w:ind w:left="600" w:hanging="360"/>
-        <w:rPr/>
-      </w:pPr>
-      <w:r>
-        <w:rPr>
-          <w:rtl w:val="0"/>
-        </w:rPr>
-        <w:t xml:space="preserve">Relation Statements: Match Resources / Reified Roles Templates.</w:t>
-      </w:r>
-    </w:p>
-    <w:p>
-      <w:pPr>
-        <w:numPr>
-          <w:ilvl w:val="0"/>
-          <w:numId w:val="1"/>
-        </w:numPr>
-        <w:ind w:left="600" w:hanging="360"/>
-        <w:rPr/>
-      </w:pPr>
-      <w:r>
-        <w:rPr>
-          <w:rtl w:val="0"/>
-        </w:rPr>
-      </w:r>
-    </w:p>
-    <w:p>
-      <w:pPr>
-        <w:numPr>
-          <w:ilvl w:val="0"/>
-          <w:numId w:val="1"/>
-        </w:numPr>
-        <w:ind w:left="600" w:hanging="360"/>
-        <w:rPr/>
-      </w:pPr>
-      <w:r>
-        <w:rPr>
-          <w:rtl w:val="0"/>
-        </w:rPr>
-        <w:t xml:space="preserve">Reify Layers (Data, Schema, Behavior) Positional Meta Model Roles (Metaclass, Class / Instance, Context / Role, Occurrence) as Predicates / Attributes. Resource Values. Template Matching.</w:t>
-      </w:r>
-    </w:p>
-    <w:p>
-      <w:pPr>
-        <w:numPr>
-          <w:ilvl w:val="0"/>
-          <w:numId w:val="1"/>
-        </w:numPr>
-        <w:ind w:left="600" w:hanging="360"/>
-        <w:rPr/>
-      </w:pPr>
-      <w:r>
-        <w:rPr>
-          <w:rtl w:val="0"/>
-        </w:rPr>
-        <w:t xml:space="preserve">Reify Statements, Kinds, Resources. Templates Matching.</w:t>
-      </w:r>
-    </w:p>
-    <w:p>
-      <w:pPr>
-        <w:numPr>
-          <w:ilvl w:val="0"/>
-          <w:numId w:val="1"/>
-        </w:numPr>
-        <w:ind w:left="600" w:hanging="360"/>
-        <w:rPr/>
-      </w:pPr>
-      <w:r>
-        <w:rPr>
-          <w:rtl w:val="0"/>
-        </w:rPr>
-        <w:t xml:space="preserve">Reify CSPO.</w:t>
-      </w:r>
-    </w:p>
-    <w:p>
-      <w:pPr>
-        <w:numPr>
-          <w:ilvl w:val="0"/>
-          <w:numId w:val="1"/>
-        </w:numPr>
-        <w:ind w:left="600" w:hanging="360"/>
-        <w:rPr/>
-      </w:pPr>
-      <w:r>
-        <w:rPr>
-          <w:rtl w:val="0"/>
-        </w:rPr>
-        <w:t xml:space="preserve">Reify Context, Node, Concept, Node. (Statement Types).</w:t>
-      </w:r>
-    </w:p>
-    <w:p>
-      <w:pPr>
-        <w:numPr>
-          <w:ilvl w:val="0"/>
-          <w:numId w:val="1"/>
-        </w:numPr>
-        <w:ind w:left="600" w:hanging="360"/>
-        <w:rPr/>
-      </w:pPr>
-      <w:r>
-        <w:rPr>
-          <w:rtl w:val="0"/>
-        </w:rPr>
-      </w:r>
-    </w:p>
-    <w:p>
-      <w:pPr>
-        <w:numPr>
-          <w:ilvl w:val="0"/>
-          <w:numId w:val="1"/>
-        </w:numPr>
-        <w:ind w:left="600" w:hanging="360"/>
-        <w:rPr/>
-      </w:pPr>
-      <w:r>
-        <w:rPr>
-          <w:rtl w:val="0"/>
-        </w:rPr>
-        <w:t xml:space="preserve">Upper / Matching (Business)</w:t>
-      </w:r>
-    </w:p>
-    <w:p>
-      <w:pPr>
-        <w:numPr>
-          <w:ilvl w:val="0"/>
-          <w:numId w:val="1"/>
-        </w:numPr>
-        <w:ind w:left="600" w:hanging="360"/>
-        <w:rPr/>
-      </w:pPr>
-      <w:r>
-        <w:rPr>
-          <w:rtl w:val="0"/>
-        </w:rPr>
-        <w:t xml:space="preserve">Units of Measurement (continuos) APIs /  Ontology.</w:t>
-      </w:r>
-    </w:p>
-    <w:p>
-      <w:pPr>
-        <w:numPr>
-          <w:ilvl w:val="0"/>
-          <w:numId w:val="1"/>
         </w:numPr>
         <w:ind w:left="600" w:hanging="360"/>
         <w:rPr/>
@@ -2799,7 +2819,7 @@
       <w:pPr>
         <w:numPr>
           <w:ilvl w:val="0"/>
-          <w:numId w:val="7"/>
+          <w:numId w:val="3"/>
         </w:numPr>
         <w:pBdr>
           <w:top w:space="0" w:sz="0" w:val="nil"/>
@@ -2823,7 +2843,7 @@
       <w:pPr>
         <w:numPr>
           <w:ilvl w:val="0"/>
-          <w:numId w:val="7"/>
+          <w:numId w:val="3"/>
         </w:numPr>
         <w:pBdr>
           <w:top w:space="0" w:sz="0" w:val="nil"/>
@@ -2847,7 +2867,7 @@
       <w:pPr>
         <w:numPr>
           <w:ilvl w:val="0"/>
-          <w:numId w:val="7"/>
+          <w:numId w:val="3"/>
         </w:numPr>
         <w:pBdr>
           <w:top w:space="0" w:sz="0" w:val="nil"/>
@@ -2871,7 +2891,7 @@
       <w:pPr>
         <w:numPr>
           <w:ilvl w:val="0"/>
-          <w:numId w:val="7"/>
+          <w:numId w:val="3"/>
         </w:numPr>
         <w:pBdr>
           <w:top w:space="0" w:sz="0" w:val="nil"/>
@@ -2895,7 +2915,7 @@
       <w:pPr>
         <w:numPr>
           <w:ilvl w:val="0"/>
-          <w:numId w:val="7"/>
+          <w:numId w:val="3"/>
         </w:numPr>
         <w:pBdr>
           <w:top w:space="0" w:sz="0" w:val="nil"/>
@@ -2919,7 +2939,7 @@
       <w:pPr>
         <w:numPr>
           <w:ilvl w:val="0"/>
-          <w:numId w:val="7"/>
+          <w:numId w:val="3"/>
         </w:numPr>
         <w:pBdr>
           <w:top w:space="0" w:sz="0" w:val="nil"/>
@@ -2943,7 +2963,7 @@
       <w:pPr>
         <w:numPr>
           <w:ilvl w:val="0"/>
-          <w:numId w:val="7"/>
+          <w:numId w:val="3"/>
         </w:numPr>
         <w:pBdr>
           <w:top w:space="0" w:sz="0" w:val="nil"/>
@@ -2967,7 +2987,7 @@
       <w:pPr>
         <w:numPr>
           <w:ilvl w:val="0"/>
-          <w:numId w:val="7"/>
+          <w:numId w:val="3"/>
         </w:numPr>
         <w:pBdr>
           <w:top w:space="0" w:sz="0" w:val="nil"/>
@@ -2990,7 +3010,7 @@
       <w:pPr>
         <w:numPr>
           <w:ilvl w:val="0"/>
-          <w:numId w:val="7"/>
+          <w:numId w:val="3"/>
         </w:numPr>
         <w:pBdr>
           <w:top w:space="0" w:sz="0" w:val="nil"/>
@@ -3014,7 +3034,7 @@
       <w:pPr>
         <w:numPr>
           <w:ilvl w:val="0"/>
-          <w:numId w:val="7"/>
+          <w:numId w:val="3"/>
         </w:numPr>
         <w:pBdr>
           <w:top w:space="0" w:sz="0" w:val="nil"/>
@@ -3037,7 +3057,7 @@
       <w:pPr>
         <w:numPr>
           <w:ilvl w:val="0"/>
-          <w:numId w:val="7"/>
+          <w:numId w:val="3"/>
         </w:numPr>
         <w:pBdr>
           <w:top w:space="0" w:sz="0" w:val="nil"/>
@@ -3061,7 +3081,7 @@
       <w:pPr>
         <w:numPr>
           <w:ilvl w:val="0"/>
-          <w:numId w:val="7"/>
+          <w:numId w:val="3"/>
         </w:numPr>
         <w:pBdr>
           <w:top w:space="0" w:sz="0" w:val="nil"/>
@@ -3085,7 +3105,7 @@
       <w:pPr>
         <w:numPr>
           <w:ilvl w:val="0"/>
-          <w:numId w:val="7"/>
+          <w:numId w:val="3"/>
         </w:numPr>
         <w:ind w:left="600" w:hanging="360"/>
         <w:rPr/>
@@ -3101,22 +3121,22 @@
       <w:pPr>
         <w:numPr>
           <w:ilvl w:val="0"/>
-          <w:numId w:val="7"/>
-        </w:numPr>
-        <w:ind w:left="600" w:hanging="360"/>
-        <w:rPr/>
-      </w:pPr>
-      <w:r>
-        <w:rPr>
-          <w:rtl w:val="0"/>
-        </w:rPr>
-      </w:r>
-    </w:p>
-    <w:p>
-      <w:pPr>
-        <w:numPr>
-          <w:ilvl w:val="0"/>
-          <w:numId w:val="7"/>
+          <w:numId w:val="3"/>
+        </w:numPr>
+        <w:ind w:left="600" w:hanging="360"/>
+        <w:rPr/>
+      </w:pPr>
+      <w:r>
+        <w:rPr>
+          <w:rtl w:val="0"/>
+        </w:rPr>
+      </w:r>
+    </w:p>
+    <w:p>
+      <w:pPr>
+        <w:numPr>
+          <w:ilvl w:val="0"/>
+          <w:numId w:val="3"/>
         </w:numPr>
         <w:ind w:left="600" w:hanging="360"/>
         <w:rPr/>
@@ -3132,7 +3152,7 @@
       <w:pPr>
         <w:numPr>
           <w:ilvl w:val="0"/>
-          <w:numId w:val="7"/>
+          <w:numId w:val="3"/>
         </w:numPr>
         <w:ind w:left="600" w:hanging="360"/>
         <w:rPr/>
@@ -3148,7 +3168,7 @@
       <w:pPr>
         <w:numPr>
           <w:ilvl w:val="0"/>
-          <w:numId w:val="7"/>
+          <w:numId w:val="3"/>
         </w:numPr>
         <w:ind w:left="600" w:hanging="360"/>
         <w:rPr/>
@@ -3164,22 +3184,22 @@
       <w:pPr>
         <w:numPr>
           <w:ilvl w:val="0"/>
-          <w:numId w:val="7"/>
-        </w:numPr>
-        <w:ind w:left="600" w:hanging="360"/>
-        <w:rPr/>
-      </w:pPr>
-      <w:r>
-        <w:rPr>
-          <w:rtl w:val="0"/>
-        </w:rPr>
-      </w:r>
-    </w:p>
-    <w:p>
-      <w:pPr>
-        <w:numPr>
-          <w:ilvl w:val="0"/>
-          <w:numId w:val="7"/>
+          <w:numId w:val="3"/>
+        </w:numPr>
+        <w:ind w:left="600" w:hanging="360"/>
+        <w:rPr/>
+      </w:pPr>
+      <w:r>
+        <w:rPr>
+          <w:rtl w:val="0"/>
+        </w:rPr>
+      </w:r>
+    </w:p>
+    <w:p>
+      <w:pPr>
+        <w:numPr>
+          <w:ilvl w:val="0"/>
+          <w:numId w:val="3"/>
         </w:numPr>
         <w:ind w:left="600" w:hanging="360"/>
         <w:rPr/>
@@ -3195,7 +3215,7 @@
       <w:pPr>
         <w:numPr>
           <w:ilvl w:val="0"/>
-          <w:numId w:val="7"/>
+          <w:numId w:val="3"/>
         </w:numPr>
         <w:ind w:left="600" w:hanging="360"/>
         <w:rPr/>
@@ -3211,7 +3231,7 @@
       <w:pPr>
         <w:numPr>
           <w:ilvl w:val="0"/>
-          <w:numId w:val="7"/>
+          <w:numId w:val="3"/>
         </w:numPr>
         <w:ind w:left="600" w:hanging="360"/>
         <w:rPr/>
@@ -3227,7 +3247,7 @@
       <w:pPr>
         <w:numPr>
           <w:ilvl w:val="0"/>
-          <w:numId w:val="7"/>
+          <w:numId w:val="3"/>
         </w:numPr>
         <w:ind w:left="600" w:hanging="360"/>
         <w:rPr/>
@@ -3243,7 +3263,7 @@
       <w:pPr>
         <w:numPr>
           <w:ilvl w:val="0"/>
-          <w:numId w:val="7"/>
+          <w:numId w:val="3"/>
         </w:numPr>
         <w:ind w:left="600" w:hanging="360"/>
         <w:rPr/>
@@ -3259,7 +3279,7 @@
       <w:pPr>
         <w:numPr>
           <w:ilvl w:val="0"/>
-          <w:numId w:val="7"/>
+          <w:numId w:val="3"/>
         </w:numPr>
         <w:pBdr>
           <w:top w:space="0" w:sz="0" w:val="nil"/>
@@ -3282,7 +3302,7 @@
       <w:pPr>
         <w:numPr>
           <w:ilvl w:val="0"/>
-          <w:numId w:val="7"/>
+          <w:numId w:val="3"/>
         </w:numPr>
         <w:pBdr>
           <w:top w:space="0" w:sz="0" w:val="nil"/>
@@ -3306,7 +3326,7 @@
       <w:pPr>
         <w:numPr>
           <w:ilvl w:val="0"/>
-          <w:numId w:val="7"/>
+          <w:numId w:val="3"/>
         </w:numPr>
         <w:pBdr>
           <w:top w:space="0" w:sz="0" w:val="nil"/>
@@ -3330,7 +3350,7 @@
       <w:pPr>
         <w:numPr>
           <w:ilvl w:val="0"/>
-          <w:numId w:val="7"/>
+          <w:numId w:val="3"/>
         </w:numPr>
         <w:pBdr>
           <w:top w:space="0" w:sz="0" w:val="nil"/>
@@ -3354,7 +3374,7 @@
       <w:pPr>
         <w:numPr>
           <w:ilvl w:val="0"/>
-          <w:numId w:val="7"/>
+          <w:numId w:val="3"/>
         </w:numPr>
         <w:pBdr>
           <w:top w:space="0" w:sz="0" w:val="nil"/>
@@ -3377,7 +3397,7 @@
       <w:pPr>
         <w:numPr>
           <w:ilvl w:val="0"/>
-          <w:numId w:val="7"/>
+          <w:numId w:val="3"/>
         </w:numPr>
         <w:pBdr>
           <w:top w:space="0" w:sz="0" w:val="nil"/>
@@ -3401,7 +3421,7 @@
       <w:pPr>
         <w:numPr>
           <w:ilvl w:val="0"/>
-          <w:numId w:val="7"/>
+          <w:numId w:val="3"/>
         </w:numPr>
         <w:pBdr>
           <w:top w:space="0" w:sz="0" w:val="nil"/>
@@ -3425,7 +3445,7 @@
       <w:pPr>
         <w:numPr>
           <w:ilvl w:val="0"/>
-          <w:numId w:val="7"/>
+          <w:numId w:val="3"/>
         </w:numPr>
         <w:pBdr>
           <w:top w:space="0" w:sz="0" w:val="nil"/>
@@ -3449,7 +3469,7 @@
       <w:pPr>
         <w:numPr>
           <w:ilvl w:val="0"/>
-          <w:numId w:val="7"/>
+          <w:numId w:val="3"/>
         </w:numPr>
         <w:pBdr>
           <w:top w:space="0" w:sz="0" w:val="nil"/>
@@ -3472,7 +3492,7 @@
       <w:pPr>
         <w:numPr>
           <w:ilvl w:val="0"/>
-          <w:numId w:val="7"/>
+          <w:numId w:val="3"/>
         </w:numPr>
         <w:pBdr>
           <w:top w:space="0" w:sz="0" w:val="nil"/>
@@ -3496,7 +3516,7 @@
       <w:pPr>
         <w:numPr>
           <w:ilvl w:val="0"/>
-          <w:numId w:val="7"/>
+          <w:numId w:val="3"/>
         </w:numPr>
         <w:pBdr>
           <w:top w:space="0" w:sz="0" w:val="nil"/>
@@ -3520,7 +3540,7 @@
       <w:pPr>
         <w:numPr>
           <w:ilvl w:val="0"/>
-          <w:numId w:val="7"/>
+          <w:numId w:val="3"/>
         </w:numPr>
         <w:pBdr>
           <w:top w:space="0" w:sz="0" w:val="nil"/>
@@ -3544,7 +3564,7 @@
       <w:pPr>
         <w:numPr>
           <w:ilvl w:val="0"/>
-          <w:numId w:val="7"/>
+          <w:numId w:val="3"/>
         </w:numPr>
         <w:pBdr>
           <w:top w:space="0" w:sz="0" w:val="nil"/>
@@ -3567,7 +3587,7 @@
       <w:pPr>
         <w:numPr>
           <w:ilvl w:val="0"/>
-          <w:numId w:val="7"/>
+          <w:numId w:val="3"/>
         </w:numPr>
         <w:pBdr>
           <w:top w:space="0" w:sz="0" w:val="nil"/>
@@ -3591,7 +3611,7 @@
       <w:pPr>
         <w:numPr>
           <w:ilvl w:val="0"/>
-          <w:numId w:val="7"/>
+          <w:numId w:val="3"/>
         </w:numPr>
         <w:pBdr>
           <w:top w:space="0" w:sz="0" w:val="nil"/>
@@ -3615,7 +3635,7 @@
       <w:pPr>
         <w:numPr>
           <w:ilvl w:val="0"/>
-          <w:numId w:val="7"/>
+          <w:numId w:val="3"/>
         </w:numPr>
         <w:pBdr>
           <w:top w:space="0" w:sz="0" w:val="nil"/>
@@ -3639,7 +3659,7 @@
       <w:pPr>
         <w:numPr>
           <w:ilvl w:val="0"/>
-          <w:numId w:val="7"/>
+          <w:numId w:val="3"/>
         </w:numPr>
         <w:pBdr>
           <w:top w:space="0" w:sz="0" w:val="nil"/>
@@ -3663,7 +3683,7 @@
       <w:pPr>
         <w:numPr>
           <w:ilvl w:val="0"/>
-          <w:numId w:val="7"/>
+          <w:numId w:val="3"/>
         </w:numPr>
         <w:pBdr>
           <w:top w:space="0" w:sz="0" w:val="nil"/>
@@ -3687,7 +3707,7 @@
       <w:pPr>
         <w:numPr>
           <w:ilvl w:val="0"/>
-          <w:numId w:val="7"/>
+          <w:numId w:val="3"/>
         </w:numPr>
         <w:pBdr>
           <w:top w:space="0" w:sz="0" w:val="nil"/>
@@ -3711,7 +3731,7 @@
       <w:pPr>
         <w:numPr>
           <w:ilvl w:val="0"/>
-          <w:numId w:val="7"/>
+          <w:numId w:val="3"/>
         </w:numPr>
         <w:pBdr>
           <w:top w:space="0" w:sz="0" w:val="nil"/>
@@ -3735,7 +3755,7 @@
       <w:pPr>
         <w:numPr>
           <w:ilvl w:val="0"/>
-          <w:numId w:val="7"/>
+          <w:numId w:val="3"/>
         </w:numPr>
         <w:pBdr>
           <w:top w:space="0" w:sz="0" w:val="nil"/>
@@ -3758,7 +3778,7 @@
       <w:pPr>
         <w:numPr>
           <w:ilvl w:val="0"/>
-          <w:numId w:val="7"/>
+          <w:numId w:val="3"/>
         </w:numPr>
         <w:pBdr>
           <w:top w:space="0" w:sz="0" w:val="nil"/>
@@ -3782,7 +3802,7 @@
       <w:pPr>
         <w:numPr>
           <w:ilvl w:val="0"/>
-          <w:numId w:val="7"/>
+          <w:numId w:val="3"/>
         </w:numPr>
         <w:pBdr>
           <w:top w:space="0" w:sz="0" w:val="nil"/>
@@ -3806,7 +3826,7 @@
       <w:pPr>
         <w:numPr>
           <w:ilvl w:val="0"/>
-          <w:numId w:val="7"/>
+          <w:numId w:val="3"/>
         </w:numPr>
         <w:pBdr>
           <w:top w:space="0" w:sz="0" w:val="nil"/>
@@ -3830,7 +3850,7 @@
       <w:pPr>
         <w:numPr>
           <w:ilvl w:val="0"/>
-          <w:numId w:val="7"/>
+          <w:numId w:val="3"/>
         </w:numPr>
         <w:pBdr>
           <w:top w:space="0" w:sz="0" w:val="nil"/>
@@ -3854,7 +3874,7 @@
       <w:pPr>
         <w:numPr>
           <w:ilvl w:val="0"/>
-          <w:numId w:val="7"/>
+          <w:numId w:val="3"/>
         </w:numPr>
         <w:pBdr>
           <w:top w:space="0" w:sz="0" w:val="nil"/>
@@ -3877,7 +3897,7 @@
       <w:pPr>
         <w:numPr>
           <w:ilvl w:val="0"/>
-          <w:numId w:val="7"/>
+          <w:numId w:val="3"/>
         </w:numPr>
         <w:pBdr>
           <w:top w:space="0" w:sz="0" w:val="nil"/>
@@ -3901,7 +3921,7 @@
       <w:pPr>
         <w:numPr>
           <w:ilvl w:val="0"/>
-          <w:numId w:val="7"/>
+          <w:numId w:val="3"/>
         </w:numPr>
         <w:pBdr>
           <w:top w:space="0" w:sz="0" w:val="nil"/>
@@ -3924,7 +3944,7 @@
       <w:pPr>
         <w:numPr>
           <w:ilvl w:val="0"/>
-          <w:numId w:val="7"/>
+          <w:numId w:val="3"/>
         </w:numPr>
         <w:pBdr>
           <w:top w:space="0" w:sz="0" w:val="nil"/>
@@ -3948,7 +3968,7 @@
       <w:pPr>
         <w:numPr>
           <w:ilvl w:val="0"/>
-          <w:numId w:val="7"/>
+          <w:numId w:val="3"/>
         </w:numPr>
         <w:pBdr>
           <w:top w:space="0" w:sz="0" w:val="nil"/>
@@ -3971,7 +3991,7 @@
       <w:pPr>
         <w:numPr>
           <w:ilvl w:val="0"/>
-          <w:numId w:val="7"/>
+          <w:numId w:val="3"/>
         </w:numPr>
         <w:pBdr>
           <w:top w:space="0" w:sz="0" w:val="nil"/>
@@ -3995,7 +4015,7 @@
       <w:pPr>
         <w:numPr>
           <w:ilvl w:val="0"/>
-          <w:numId w:val="7"/>
+          <w:numId w:val="3"/>
         </w:numPr>
         <w:pBdr>
           <w:top w:space="0" w:sz="0" w:val="nil"/>
@@ -4019,7 +4039,7 @@
       <w:pPr>
         <w:numPr>
           <w:ilvl w:val="0"/>
-          <w:numId w:val="7"/>
+          <w:numId w:val="3"/>
         </w:numPr>
         <w:pBdr>
           <w:top w:space="0" w:sz="0" w:val="nil"/>
@@ -4043,7 +4063,7 @@
       <w:pPr>
         <w:numPr>
           <w:ilvl w:val="0"/>
-          <w:numId w:val="7"/>
+          <w:numId w:val="3"/>
         </w:numPr>
         <w:ind w:left="600" w:hanging="360"/>
         <w:rPr/>
@@ -4059,7 +4079,7 @@
       <w:pPr>
         <w:numPr>
           <w:ilvl w:val="0"/>
-          <w:numId w:val="7"/>
+          <w:numId w:val="3"/>
         </w:numPr>
         <w:pBdr>
           <w:top w:space="0" w:sz="0" w:val="nil"/>
@@ -4082,7 +4102,7 @@
       <w:pPr>
         <w:numPr>
           <w:ilvl w:val="0"/>
-          <w:numId w:val="7"/>
+          <w:numId w:val="3"/>
         </w:numPr>
         <w:pBdr>
           <w:top w:space="0" w:sz="0" w:val="nil"/>
@@ -4106,7 +4126,7 @@
       <w:pPr>
         <w:numPr>
           <w:ilvl w:val="0"/>
-          <w:numId w:val="7"/>
+          <w:numId w:val="3"/>
         </w:numPr>
         <w:pBdr>
           <w:top w:space="0" w:sz="0" w:val="nil"/>
@@ -4130,7 +4150,7 @@
       <w:pPr>
         <w:numPr>
           <w:ilvl w:val="0"/>
-          <w:numId w:val="7"/>
+          <w:numId w:val="3"/>
         </w:numPr>
         <w:pBdr>
           <w:top w:space="0" w:sz="0" w:val="nil"/>
@@ -4153,7 +4173,7 @@
       <w:pPr>
         <w:numPr>
           <w:ilvl w:val="0"/>
-          <w:numId w:val="7"/>
+          <w:numId w:val="3"/>
         </w:numPr>
         <w:pBdr>
           <w:top w:space="0" w:sz="0" w:val="nil"/>
@@ -4177,7 +4197,7 @@
       <w:pPr>
         <w:numPr>
           <w:ilvl w:val="0"/>
-          <w:numId w:val="7"/>
+          <w:numId w:val="3"/>
         </w:numPr>
         <w:pBdr>
           <w:top w:space="0" w:sz="0" w:val="nil"/>
@@ -4201,7 +4221,7 @@
       <w:pPr>
         <w:numPr>
           <w:ilvl w:val="0"/>
-          <w:numId w:val="7"/>
+          <w:numId w:val="3"/>
         </w:numPr>
         <w:pBdr>
           <w:top w:space="0" w:sz="0" w:val="nil"/>
@@ -4224,7 +4244,7 @@
       <w:pPr>
         <w:numPr>
           <w:ilvl w:val="0"/>
-          <w:numId w:val="7"/>
+          <w:numId w:val="3"/>
         </w:numPr>
         <w:pBdr>
           <w:top w:space="0" w:sz="0" w:val="nil"/>
@@ -4248,7 +4268,7 @@
       <w:pPr>
         <w:numPr>
           <w:ilvl w:val="0"/>
-          <w:numId w:val="7"/>
+          <w:numId w:val="3"/>
         </w:numPr>
         <w:pBdr>
           <w:top w:space="0" w:sz="0" w:val="nil"/>
@@ -4271,7 +4291,7 @@
       <w:pPr>
         <w:numPr>
           <w:ilvl w:val="0"/>
-          <w:numId w:val="7"/>
+          <w:numId w:val="3"/>
         </w:numPr>
         <w:pBdr>
           <w:top w:space="0" w:sz="0" w:val="nil"/>
@@ -4295,7 +4315,7 @@
       <w:pPr>
         <w:numPr>
           <w:ilvl w:val="0"/>
-          <w:numId w:val="7"/>
+          <w:numId w:val="3"/>
         </w:numPr>
         <w:pBdr>
           <w:top w:space="0" w:sz="0" w:val="nil"/>
@@ -4319,7 +4339,7 @@
       <w:pPr>
         <w:numPr>
           <w:ilvl w:val="0"/>
-          <w:numId w:val="7"/>
+          <w:numId w:val="3"/>
         </w:numPr>
         <w:pBdr>
           <w:top w:space="0" w:sz="0" w:val="nil"/>
@@ -4343,7 +4363,7 @@
       <w:pPr>
         <w:numPr>
           <w:ilvl w:val="0"/>
-          <w:numId w:val="7"/>
+          <w:numId w:val="3"/>
         </w:numPr>
         <w:pBdr>
           <w:top w:space="0" w:sz="0" w:val="nil"/>
@@ -4367,7 +4387,7 @@
       <w:pPr>
         <w:numPr>
           <w:ilvl w:val="0"/>
-          <w:numId w:val="7"/>
+          <w:numId w:val="3"/>
         </w:numPr>
         <w:pBdr>
           <w:top w:space="0" w:sz="0" w:val="nil"/>
@@ -4390,7 +4410,7 @@
       <w:pPr>
         <w:numPr>
           <w:ilvl w:val="0"/>
-          <w:numId w:val="7"/>
+          <w:numId w:val="3"/>
         </w:numPr>
         <w:ind w:left="600" w:hanging="360"/>
         <w:rPr/>
@@ -4406,7 +4426,7 @@
       <w:pPr>
         <w:numPr>
           <w:ilvl w:val="0"/>
-          <w:numId w:val="7"/>
+          <w:numId w:val="3"/>
         </w:numPr>
         <w:ind w:left="600" w:hanging="360"/>
         <w:rPr/>
@@ -4422,7 +4442,7 @@
       <w:pPr>
         <w:numPr>
           <w:ilvl w:val="0"/>
-          <w:numId w:val="7"/>
+          <w:numId w:val="3"/>
         </w:numPr>
         <w:ind w:left="600" w:hanging="360"/>
         <w:rPr/>
@@ -4438,7 +4458,7 @@
       <w:pPr>
         <w:numPr>
           <w:ilvl w:val="0"/>
-          <w:numId w:val="7"/>
+          <w:numId w:val="3"/>
         </w:numPr>
         <w:ind w:left="600" w:hanging="360"/>
         <w:rPr/>
@@ -4454,22 +4474,22 @@
       <w:pPr>
         <w:numPr>
           <w:ilvl w:val="0"/>
-          <w:numId w:val="7"/>
-        </w:numPr>
-        <w:ind w:left="600" w:hanging="360"/>
-        <w:rPr/>
-      </w:pPr>
-      <w:r>
-        <w:rPr>
-          <w:rtl w:val="0"/>
-        </w:rPr>
-      </w:r>
-    </w:p>
-    <w:p>
-      <w:pPr>
-        <w:numPr>
-          <w:ilvl w:val="0"/>
-          <w:numId w:val="7"/>
+          <w:numId w:val="3"/>
+        </w:numPr>
+        <w:ind w:left="600" w:hanging="360"/>
+        <w:rPr/>
+      </w:pPr>
+      <w:r>
+        <w:rPr>
+          <w:rtl w:val="0"/>
+        </w:rPr>
+      </w:r>
+    </w:p>
+    <w:p>
+      <w:pPr>
+        <w:numPr>
+          <w:ilvl w:val="0"/>
+          <w:numId w:val="3"/>
         </w:numPr>
         <w:ind w:left="600" w:hanging="360"/>
         <w:rPr/>
@@ -4485,7 +4505,7 @@
       <w:pPr>
         <w:numPr>
           <w:ilvl w:val="0"/>
-          <w:numId w:val="7"/>
+          <w:numId w:val="3"/>
         </w:numPr>
         <w:ind w:left="600" w:hanging="360"/>
         <w:rPr/>
@@ -4501,7 +4521,7 @@
       <w:pPr>
         <w:numPr>
           <w:ilvl w:val="0"/>
-          <w:numId w:val="7"/>
+          <w:numId w:val="3"/>
         </w:numPr>
         <w:ind w:left="600" w:hanging="360"/>
         <w:rPr/>
@@ -4517,7 +4537,7 @@
       <w:pPr>
         <w:numPr>
           <w:ilvl w:val="0"/>
-          <w:numId w:val="7"/>
+          <w:numId w:val="3"/>
         </w:numPr>
         <w:ind w:left="600" w:hanging="360"/>
         <w:rPr/>
@@ -4533,22 +4553,22 @@
       <w:pPr>
         <w:numPr>
           <w:ilvl w:val="0"/>
-          <w:numId w:val="7"/>
-        </w:numPr>
-        <w:ind w:left="600" w:hanging="360"/>
-        <w:rPr/>
-      </w:pPr>
-      <w:r>
-        <w:rPr>
-          <w:rtl w:val="0"/>
-        </w:rPr>
-      </w:r>
-    </w:p>
-    <w:p>
-      <w:pPr>
-        <w:numPr>
-          <w:ilvl w:val="0"/>
-          <w:numId w:val="7"/>
+          <w:numId w:val="3"/>
+        </w:numPr>
+        <w:ind w:left="600" w:hanging="360"/>
+        <w:rPr/>
+      </w:pPr>
+      <w:r>
+        <w:rPr>
+          <w:rtl w:val="0"/>
+        </w:rPr>
+      </w:r>
+    </w:p>
+    <w:p>
+      <w:pPr>
+        <w:numPr>
+          <w:ilvl w:val="0"/>
+          <w:numId w:val="3"/>
         </w:numPr>
         <w:ind w:left="600" w:hanging="360"/>
         <w:rPr/>
@@ -4564,22 +4584,22 @@
       <w:pPr>
         <w:numPr>
           <w:ilvl w:val="0"/>
-          <w:numId w:val="7"/>
-        </w:numPr>
-        <w:ind w:left="600" w:hanging="360"/>
-        <w:rPr/>
-      </w:pPr>
-      <w:r>
-        <w:rPr>
-          <w:rtl w:val="0"/>
-        </w:rPr>
-      </w:r>
-    </w:p>
-    <w:p>
-      <w:pPr>
-        <w:numPr>
-          <w:ilvl w:val="0"/>
-          <w:numId w:val="7"/>
+          <w:numId w:val="3"/>
+        </w:numPr>
+        <w:ind w:left="600" w:hanging="360"/>
+        <w:rPr/>
+      </w:pPr>
+      <w:r>
+        <w:rPr>
+          <w:rtl w:val="0"/>
+        </w:rPr>
+      </w:r>
+    </w:p>
+    <w:p>
+      <w:pPr>
+        <w:numPr>
+          <w:ilvl w:val="0"/>
+          <w:numId w:val="3"/>
         </w:numPr>
         <w:ind w:left="600" w:hanging="360"/>
         <w:rPr/>
@@ -4595,7 +4615,7 @@
       <w:pPr>
         <w:numPr>
           <w:ilvl w:val="0"/>
-          <w:numId w:val="7"/>
+          <w:numId w:val="3"/>
         </w:numPr>
         <w:pBdr>
           <w:top w:space="0" w:sz="0" w:val="nil"/>
@@ -4619,7 +4639,7 @@
       <w:pPr>
         <w:numPr>
           <w:ilvl w:val="0"/>
-          <w:numId w:val="7"/>
+          <w:numId w:val="3"/>
         </w:numPr>
         <w:pBdr>
           <w:top w:space="0" w:sz="0" w:val="nil"/>
@@ -4643,7 +4663,7 @@
       <w:pPr>
         <w:numPr>
           <w:ilvl w:val="0"/>
-          <w:numId w:val="7"/>
+          <w:numId w:val="3"/>
         </w:numPr>
         <w:pBdr>
           <w:top w:space="0" w:sz="0" w:val="nil"/>
@@ -4667,7 +4687,7 @@
       <w:pPr>
         <w:numPr>
           <w:ilvl w:val="0"/>
-          <w:numId w:val="7"/>
+          <w:numId w:val="3"/>
         </w:numPr>
         <w:pBdr>
           <w:top w:space="0" w:sz="0" w:val="nil"/>
@@ -4691,7 +4711,7 @@
       <w:pPr>
         <w:numPr>
           <w:ilvl w:val="0"/>
-          <w:numId w:val="7"/>
+          <w:numId w:val="3"/>
         </w:numPr>
         <w:pBdr>
           <w:top w:space="0" w:sz="0" w:val="nil"/>
@@ -4715,7 +4735,7 @@
       <w:pPr>
         <w:numPr>
           <w:ilvl w:val="0"/>
-          <w:numId w:val="7"/>
+          <w:numId w:val="3"/>
         </w:numPr>
         <w:pBdr>
           <w:top w:space="0" w:sz="0" w:val="nil"/>
@@ -4739,7 +4759,7 @@
       <w:pPr>
         <w:numPr>
           <w:ilvl w:val="0"/>
-          <w:numId w:val="7"/>
+          <w:numId w:val="3"/>
         </w:numPr>
         <w:pBdr>
           <w:top w:space="0" w:sz="0" w:val="nil"/>
@@ -4762,7 +4782,7 @@
       <w:pPr>
         <w:numPr>
           <w:ilvl w:val="0"/>
-          <w:numId w:val="7"/>
+          <w:numId w:val="3"/>
         </w:numPr>
         <w:pBdr>
           <w:top w:space="0" w:sz="0" w:val="nil"/>
@@ -4786,7 +4806,7 @@
       <w:pPr>
         <w:numPr>
           <w:ilvl w:val="0"/>
-          <w:numId w:val="7"/>
+          <w:numId w:val="3"/>
         </w:numPr>
         <w:pBdr>
           <w:top w:space="0" w:sz="0" w:val="nil"/>
@@ -4809,7 +4829,7 @@
       <w:pPr>
         <w:numPr>
           <w:ilvl w:val="0"/>
-          <w:numId w:val="7"/>
+          <w:numId w:val="3"/>
         </w:numPr>
         <w:pBdr>
           <w:top w:space="0" w:sz="0" w:val="nil"/>
@@ -4833,7 +4853,7 @@
       <w:pPr>
         <w:numPr>
           <w:ilvl w:val="0"/>
-          <w:numId w:val="7"/>
+          <w:numId w:val="3"/>
         </w:numPr>
         <w:pBdr>
           <w:top w:space="0" w:sz="0" w:val="nil"/>
@@ -4857,7 +4877,7 @@
       <w:pPr>
         <w:numPr>
           <w:ilvl w:val="0"/>
-          <w:numId w:val="7"/>
+          <w:numId w:val="3"/>
         </w:numPr>
         <w:pBdr>
           <w:top w:space="0" w:sz="0" w:val="nil"/>
@@ -4881,7 +4901,7 @@
       <w:pPr>
         <w:numPr>
           <w:ilvl w:val="0"/>
-          <w:numId w:val="7"/>
+          <w:numId w:val="3"/>
         </w:numPr>
         <w:pBdr>
           <w:top w:space="0" w:sz="0" w:val="nil"/>
@@ -4905,7 +4925,7 @@
       <w:pPr>
         <w:numPr>
           <w:ilvl w:val="0"/>
-          <w:numId w:val="7"/>
+          <w:numId w:val="3"/>
         </w:numPr>
         <w:pBdr>
           <w:top w:space="0" w:sz="0" w:val="nil"/>
@@ -4929,7 +4949,7 @@
       <w:pPr>
         <w:numPr>
           <w:ilvl w:val="0"/>
-          <w:numId w:val="7"/>
+          <w:numId w:val="3"/>
         </w:numPr>
         <w:pBdr>
           <w:top w:space="0" w:sz="0" w:val="nil"/>
@@ -4952,7 +4972,7 @@
       <w:pPr>
         <w:numPr>
           <w:ilvl w:val="0"/>
-          <w:numId w:val="7"/>
+          <w:numId w:val="3"/>
         </w:numPr>
         <w:pBdr>
           <w:top w:space="0" w:sz="0" w:val="nil"/>
@@ -4976,7 +4996,7 @@
       <w:pPr>
         <w:numPr>
           <w:ilvl w:val="0"/>
-          <w:numId w:val="7"/>
+          <w:numId w:val="3"/>
         </w:numPr>
         <w:pBdr>
           <w:top w:space="0" w:sz="0" w:val="nil"/>
@@ -5000,7 +5020,7 @@
       <w:pPr>
         <w:numPr>
           <w:ilvl w:val="0"/>
-          <w:numId w:val="7"/>
+          <w:numId w:val="3"/>
         </w:numPr>
         <w:pBdr>
           <w:top w:space="0" w:sz="0" w:val="nil"/>
@@ -5024,7 +5044,7 @@
       <w:pPr>
         <w:numPr>
           <w:ilvl w:val="0"/>
-          <w:numId w:val="7"/>
+          <w:numId w:val="3"/>
         </w:numPr>
         <w:pBdr>
           <w:top w:space="0" w:sz="0" w:val="nil"/>
@@ -5048,7 +5068,7 @@
       <w:pPr>
         <w:numPr>
           <w:ilvl w:val="0"/>
-          <w:numId w:val="7"/>
+          <w:numId w:val="3"/>
         </w:numPr>
         <w:pBdr>
           <w:top w:space="0" w:sz="0" w:val="nil"/>
@@ -5072,7 +5092,7 @@
       <w:pPr>
         <w:numPr>
           <w:ilvl w:val="0"/>
-          <w:numId w:val="7"/>
+          <w:numId w:val="3"/>
         </w:numPr>
         <w:pBdr>
           <w:top w:space="0" w:sz="0" w:val="nil"/>
@@ -5096,7 +5116,7 @@
       <w:pPr>
         <w:numPr>
           <w:ilvl w:val="0"/>
-          <w:numId w:val="7"/>
+          <w:numId w:val="3"/>
         </w:numPr>
         <w:pBdr>
           <w:top w:space="0" w:sz="0" w:val="nil"/>
@@ -5119,7 +5139,7 @@
       <w:pPr>
         <w:numPr>
           <w:ilvl w:val="0"/>
-          <w:numId w:val="7"/>
+          <w:numId w:val="3"/>
         </w:numPr>
         <w:pBdr>
           <w:top w:space="0" w:sz="0" w:val="nil"/>
@@ -5143,7 +5163,7 @@
       <w:pPr>
         <w:numPr>
           <w:ilvl w:val="0"/>
-          <w:numId w:val="7"/>
+          <w:numId w:val="3"/>
         </w:numPr>
         <w:pBdr>
           <w:top w:space="0" w:sz="0" w:val="nil"/>
@@ -5167,7 +5187,7 @@
       <w:pPr>
         <w:numPr>
           <w:ilvl w:val="0"/>
-          <w:numId w:val="7"/>
+          <w:numId w:val="3"/>
         </w:numPr>
         <w:pBdr>
           <w:top w:space="0" w:sz="0" w:val="nil"/>
@@ -5190,7 +5210,7 @@
       <w:pPr>
         <w:numPr>
           <w:ilvl w:val="0"/>
-          <w:numId w:val="7"/>
+          <w:numId w:val="3"/>
         </w:numPr>
         <w:pBdr>
           <w:top w:space="0" w:sz="0" w:val="nil"/>
@@ -5214,7 +5234,7 @@
       <w:pPr>
         <w:numPr>
           <w:ilvl w:val="0"/>
-          <w:numId w:val="7"/>
+          <w:numId w:val="3"/>
         </w:numPr>
         <w:pBdr>
           <w:top w:space="0" w:sz="0" w:val="nil"/>
@@ -5238,7 +5258,7 @@
       <w:pPr>
         <w:numPr>
           <w:ilvl w:val="0"/>
-          <w:numId w:val="7"/>
+          <w:numId w:val="3"/>
         </w:numPr>
         <w:pBdr>
           <w:top w:space="0" w:sz="0" w:val="nil"/>
@@ -5261,7 +5281,7 @@
       <w:pPr>
         <w:numPr>
           <w:ilvl w:val="0"/>
-          <w:numId w:val="7"/>
+          <w:numId w:val="3"/>
         </w:numPr>
         <w:pBdr>
           <w:top w:space="0" w:sz="0" w:val="nil"/>
@@ -5851,7 +5871,7 @@
       <w:pPr>
         <w:numPr>
           <w:ilvl w:val="0"/>
-          <w:numId w:val="3"/>
+          <w:numId w:val="1"/>
         </w:numPr>
         <w:ind w:left="600" w:hanging="360"/>
         <w:rPr/>
@@ -5867,7 +5887,7 @@
       <w:pPr>
         <w:numPr>
           <w:ilvl w:val="0"/>
-          <w:numId w:val="3"/>
+          <w:numId w:val="1"/>
         </w:numPr>
         <w:ind w:left="600" w:hanging="360"/>
         <w:rPr/>
@@ -5883,7 +5903,7 @@
       <w:pPr>
         <w:numPr>
           <w:ilvl w:val="0"/>
-          <w:numId w:val="3"/>
+          <w:numId w:val="1"/>
         </w:numPr>
         <w:ind w:left="600" w:hanging="360"/>
         <w:rPr/>
@@ -5899,7 +5919,7 @@
       <w:pPr>
         <w:numPr>
           <w:ilvl w:val="0"/>
-          <w:numId w:val="3"/>
+          <w:numId w:val="1"/>
         </w:numPr>
         <w:ind w:left="600" w:hanging="360"/>
         <w:rPr/>
@@ -5915,7 +5935,7 @@
       <w:pPr>
         <w:numPr>
           <w:ilvl w:val="0"/>
-          <w:numId w:val="3"/>
+          <w:numId w:val="1"/>
         </w:numPr>
         <w:ind w:left="600" w:hanging="360"/>
         <w:rPr/>
@@ -5931,7 +5951,7 @@
       <w:pPr>
         <w:numPr>
           <w:ilvl w:val="0"/>
-          <w:numId w:val="3"/>
+          <w:numId w:val="1"/>
         </w:numPr>
         <w:ind w:left="600" w:hanging="360"/>
         <w:rPr/>
@@ -5947,7 +5967,7 @@
       <w:pPr>
         <w:numPr>
           <w:ilvl w:val="0"/>
-          <w:numId w:val="3"/>
+          <w:numId w:val="1"/>
         </w:numPr>
         <w:ind w:left="600" w:hanging="360"/>
         <w:rPr/>
@@ -5963,7 +5983,7 @@
       <w:pPr>
         <w:numPr>
           <w:ilvl w:val="0"/>
-          <w:numId w:val="3"/>
+          <w:numId w:val="1"/>
         </w:numPr>
         <w:ind w:left="600" w:hanging="360"/>
         <w:rPr/>
@@ -5979,7 +5999,7 @@
       <w:pPr>
         <w:numPr>
           <w:ilvl w:val="0"/>
-          <w:numId w:val="3"/>
+          <w:numId w:val="1"/>
         </w:numPr>
         <w:ind w:left="600" w:hanging="360"/>
         <w:rPr/>
@@ -5995,7 +6015,7 @@
       <w:pPr>
         <w:numPr>
           <w:ilvl w:val="0"/>
-          <w:numId w:val="3"/>
+          <w:numId w:val="1"/>
         </w:numPr>
         <w:ind w:left="600" w:hanging="360"/>
         <w:rPr/>
@@ -6011,7 +6031,7 @@
       <w:pPr>
         <w:numPr>
           <w:ilvl w:val="0"/>
-          <w:numId w:val="3"/>
+          <w:numId w:val="1"/>
         </w:numPr>
         <w:ind w:left="600" w:hanging="360"/>
         <w:rPr/>
@@ -6027,7 +6047,7 @@
       <w:pPr>
         <w:numPr>
           <w:ilvl w:val="0"/>
-          <w:numId w:val="3"/>
+          <w:numId w:val="1"/>
         </w:numPr>
         <w:ind w:left="600" w:hanging="360"/>
         <w:rPr/>
@@ -6043,7 +6063,7 @@
       <w:pPr>
         <w:numPr>
           <w:ilvl w:val="0"/>
-          <w:numId w:val="3"/>
+          <w:numId w:val="1"/>
         </w:numPr>
         <w:ind w:left="600" w:hanging="360"/>
         <w:rPr/>
@@ -6059,7 +6079,7 @@
       <w:pPr>
         <w:numPr>
           <w:ilvl w:val="0"/>
-          <w:numId w:val="3"/>
+          <w:numId w:val="1"/>
         </w:numPr>
         <w:ind w:left="600" w:hanging="360"/>
         <w:rPr/>
@@ -6075,7 +6095,7 @@
       <w:pPr>
         <w:numPr>
           <w:ilvl w:val="0"/>
-          <w:numId w:val="3"/>
+          <w:numId w:val="1"/>
         </w:numPr>
         <w:ind w:left="600" w:hanging="360"/>
         <w:rPr/>
@@ -6091,7 +6111,7 @@
       <w:pPr>
         <w:numPr>
           <w:ilvl w:val="0"/>
-          <w:numId w:val="3"/>
+          <w:numId w:val="1"/>
         </w:numPr>
         <w:ind w:left="600" w:hanging="360"/>
         <w:rPr/>
@@ -6107,7 +6127,7 @@
       <w:pPr>
         <w:numPr>
           <w:ilvl w:val="0"/>
-          <w:numId w:val="3"/>
+          <w:numId w:val="1"/>
         </w:numPr>
         <w:ind w:left="600" w:hanging="360"/>
         <w:rPr/>
@@ -6123,7 +6143,7 @@
       <w:pPr>
         <w:numPr>
           <w:ilvl w:val="0"/>
-          <w:numId w:val="3"/>
+          <w:numId w:val="1"/>
         </w:numPr>
         <w:ind w:left="600" w:hanging="360"/>
         <w:rPr/>
@@ -6139,7 +6159,7 @@
       <w:pPr>
         <w:numPr>
           <w:ilvl w:val="0"/>
-          <w:numId w:val="3"/>
+          <w:numId w:val="1"/>
         </w:numPr>
         <w:ind w:left="600" w:hanging="360"/>
         <w:rPr/>
@@ -6155,7 +6175,7 @@
       <w:pPr>
         <w:numPr>
           <w:ilvl w:val="0"/>
-          <w:numId w:val="3"/>
+          <w:numId w:val="1"/>
         </w:numPr>
         <w:ind w:left="600" w:hanging="360"/>
         <w:rPr/>
@@ -6171,7 +6191,7 @@
       <w:pPr>
         <w:numPr>
           <w:ilvl w:val="0"/>
-          <w:numId w:val="3"/>
+          <w:numId w:val="1"/>
         </w:numPr>
         <w:ind w:left="600" w:hanging="360"/>
         <w:rPr/>
@@ -6187,7 +6207,7 @@
       <w:pPr>
         <w:numPr>
           <w:ilvl w:val="0"/>
-          <w:numId w:val="3"/>
+          <w:numId w:val="1"/>
         </w:numPr>
         <w:ind w:left="600" w:hanging="360"/>
         <w:rPr/>
@@ -6203,7 +6223,7 @@
       <w:pPr>
         <w:numPr>
           <w:ilvl w:val="0"/>
-          <w:numId w:val="3"/>
+          <w:numId w:val="1"/>
         </w:numPr>
         <w:ind w:left="600" w:hanging="360"/>
         <w:rPr/>
@@ -6219,7 +6239,7 @@
       <w:pPr>
         <w:numPr>
           <w:ilvl w:val="0"/>
-          <w:numId w:val="3"/>
+          <w:numId w:val="1"/>
         </w:numPr>
         <w:ind w:left="600" w:hanging="360"/>
         <w:rPr/>
@@ -6235,7 +6255,7 @@
       <w:pPr>
         <w:numPr>
           <w:ilvl w:val="0"/>
-          <w:numId w:val="3"/>
+          <w:numId w:val="1"/>
         </w:numPr>
         <w:ind w:left="600" w:hanging="360"/>
         <w:rPr/>
@@ -6251,7 +6271,7 @@
       <w:pPr>
         <w:numPr>
           <w:ilvl w:val="0"/>
-          <w:numId w:val="3"/>
+          <w:numId w:val="1"/>
         </w:numPr>
         <w:ind w:left="600" w:hanging="360"/>
         <w:rPr/>
@@ -6267,7 +6287,7 @@
       <w:pPr>
         <w:numPr>
           <w:ilvl w:val="0"/>
-          <w:numId w:val="3"/>
+          <w:numId w:val="1"/>
         </w:numPr>
         <w:ind w:left="600" w:hanging="360"/>
         <w:rPr/>
@@ -6283,7 +6303,7 @@
       <w:pPr>
         <w:numPr>
           <w:ilvl w:val="0"/>
-          <w:numId w:val="3"/>
+          <w:numId w:val="1"/>
         </w:numPr>
         <w:ind w:left="600" w:hanging="360"/>
         <w:rPr/>
@@ -6315,7 +6335,7 @@
       <w:pPr>
         <w:numPr>
           <w:ilvl w:val="0"/>
-          <w:numId w:val="3"/>
+          <w:numId w:val="1"/>
         </w:numPr>
         <w:ind w:left="600" w:hanging="360"/>
         <w:rPr/>
@@ -6331,7 +6351,7 @@
       <w:pPr>
         <w:numPr>
           <w:ilvl w:val="0"/>
-          <w:numId w:val="3"/>
+          <w:numId w:val="1"/>
         </w:numPr>
         <w:ind w:left="600" w:hanging="360"/>
         <w:rPr/>
@@ -6347,7 +6367,7 @@
       <w:pPr>
         <w:numPr>
           <w:ilvl w:val="0"/>
-          <w:numId w:val="3"/>
+          <w:numId w:val="1"/>
         </w:numPr>
         <w:ind w:left="600" w:hanging="360"/>
         <w:rPr/>
@@ -6363,7 +6383,7 @@
       <w:pPr>
         <w:numPr>
           <w:ilvl w:val="0"/>
-          <w:numId w:val="3"/>
+          <w:numId w:val="1"/>
         </w:numPr>
         <w:ind w:left="600" w:hanging="360"/>
         <w:rPr/>
@@ -6379,7 +6399,7 @@
       <w:pPr>
         <w:numPr>
           <w:ilvl w:val="0"/>
-          <w:numId w:val="3"/>
+          <w:numId w:val="1"/>
         </w:numPr>
         <w:ind w:left="600" w:hanging="360"/>
         <w:rPr/>
@@ -6395,7 +6415,7 @@
       <w:pPr>
         <w:numPr>
           <w:ilvl w:val="0"/>
-          <w:numId w:val="3"/>
+          <w:numId w:val="1"/>
         </w:numPr>
         <w:ind w:left="600" w:hanging="360"/>
         <w:rPr/>
@@ -6411,7 +6431,7 @@
       <w:pPr>
         <w:numPr>
           <w:ilvl w:val="0"/>
-          <w:numId w:val="3"/>
+          <w:numId w:val="1"/>
         </w:numPr>
         <w:ind w:left="600" w:hanging="360"/>
         <w:rPr/>
@@ -6427,7 +6447,7 @@
       <w:pPr>
         <w:numPr>
           <w:ilvl w:val="0"/>
-          <w:numId w:val="3"/>
+          <w:numId w:val="1"/>
         </w:numPr>
         <w:ind w:left="600" w:hanging="360"/>
         <w:rPr/>
@@ -6443,7 +6463,7 @@
       <w:pPr>
         <w:numPr>
           <w:ilvl w:val="0"/>
-          <w:numId w:val="3"/>
+          <w:numId w:val="1"/>
         </w:numPr>
         <w:ind w:left="600" w:hanging="360"/>
         <w:rPr/>
@@ -6459,7 +6479,7 @@
       <w:pPr>
         <w:numPr>
           <w:ilvl w:val="0"/>
-          <w:numId w:val="3"/>
+          <w:numId w:val="1"/>
         </w:numPr>
         <w:ind w:left="600" w:hanging="360"/>
         <w:rPr/>
@@ -6475,7 +6495,7 @@
       <w:pPr>
         <w:numPr>
           <w:ilvl w:val="0"/>
-          <w:numId w:val="3"/>
+          <w:numId w:val="1"/>
         </w:numPr>
         <w:ind w:left="600" w:hanging="360"/>
         <w:rPr/>
@@ -6491,7 +6511,7 @@
       <w:pPr>
         <w:numPr>
           <w:ilvl w:val="0"/>
-          <w:numId w:val="3"/>
+          <w:numId w:val="1"/>
         </w:numPr>
         <w:ind w:left="600" w:hanging="360"/>
         <w:rPr/>
@@ -6507,7 +6527,7 @@
       <w:pPr>
         <w:numPr>
           <w:ilvl w:val="0"/>
-          <w:numId w:val="3"/>
+          <w:numId w:val="1"/>
         </w:numPr>
         <w:ind w:left="600" w:hanging="360"/>
         <w:rPr/>
@@ -6523,7 +6543,7 @@
       <w:pPr>
         <w:numPr>
           <w:ilvl w:val="0"/>
-          <w:numId w:val="3"/>
+          <w:numId w:val="1"/>
         </w:numPr>
         <w:ind w:left="600" w:hanging="360"/>
         <w:rPr/>
@@ -6539,7 +6559,7 @@
       <w:pPr>
         <w:numPr>
           <w:ilvl w:val="0"/>
-          <w:numId w:val="3"/>
+          <w:numId w:val="1"/>
         </w:numPr>
         <w:ind w:left="600" w:hanging="360"/>
         <w:rPr/>
@@ -6571,7 +6591,7 @@
       <w:pPr>
         <w:numPr>
           <w:ilvl w:val="0"/>
-          <w:numId w:val="3"/>
+          <w:numId w:val="1"/>
         </w:numPr>
         <w:ind w:left="600" w:hanging="360"/>
         <w:rPr/>
@@ -6603,7 +6623,7 @@
       <w:pPr>
         <w:numPr>
           <w:ilvl w:val="0"/>
-          <w:numId w:val="3"/>
+          <w:numId w:val="1"/>
         </w:numPr>
         <w:ind w:left="600" w:hanging="360"/>
         <w:rPr/>
@@ -6619,7 +6639,7 @@
       <w:pPr>
         <w:numPr>
           <w:ilvl w:val="0"/>
-          <w:numId w:val="3"/>
+          <w:numId w:val="1"/>
         </w:numPr>
         <w:ind w:left="600" w:hanging="360"/>
         <w:rPr/>
@@ -6635,7 +6655,7 @@
       <w:pPr>
         <w:numPr>
           <w:ilvl w:val="0"/>
-          <w:numId w:val="3"/>
+          <w:numId w:val="1"/>
         </w:numPr>
         <w:ind w:left="600" w:hanging="360"/>
         <w:rPr/>
@@ -6651,7 +6671,7 @@
       <w:pPr>
         <w:numPr>
           <w:ilvl w:val="0"/>
-          <w:numId w:val="3"/>
+          <w:numId w:val="1"/>
         </w:numPr>
         <w:ind w:left="600" w:hanging="360"/>
         <w:rPr/>
@@ -6667,7 +6687,7 @@
       <w:pPr>
         <w:numPr>
           <w:ilvl w:val="0"/>
-          <w:numId w:val="3"/>
+          <w:numId w:val="1"/>
         </w:numPr>
         <w:ind w:left="600" w:hanging="360"/>
         <w:rPr/>
@@ -6683,7 +6703,7 @@
       <w:pPr>
         <w:numPr>
           <w:ilvl w:val="0"/>
-          <w:numId w:val="3"/>
+          <w:numId w:val="1"/>
         </w:numPr>
         <w:ind w:left="600" w:hanging="360"/>
         <w:rPr/>
@@ -6699,7 +6719,7 @@
       <w:pPr>
         <w:numPr>
           <w:ilvl w:val="0"/>
-          <w:numId w:val="3"/>
+          <w:numId w:val="1"/>
         </w:numPr>
         <w:ind w:left="600" w:hanging="360"/>
         <w:rPr/>
@@ -6715,7 +6735,7 @@
       <w:pPr>
         <w:numPr>
           <w:ilvl w:val="0"/>
-          <w:numId w:val="3"/>
+          <w:numId w:val="1"/>
         </w:numPr>
         <w:ind w:left="600" w:hanging="360"/>
         <w:rPr/>
@@ -6731,7 +6751,7 @@
       <w:pPr>
         <w:numPr>
           <w:ilvl w:val="0"/>
-          <w:numId w:val="3"/>
+          <w:numId w:val="1"/>
         </w:numPr>
         <w:ind w:left="600" w:hanging="360"/>
         <w:rPr/>
@@ -6747,7 +6767,7 @@
       <w:pPr>
         <w:numPr>
           <w:ilvl w:val="0"/>
-          <w:numId w:val="3"/>
+          <w:numId w:val="1"/>
         </w:numPr>
         <w:ind w:left="600" w:hanging="360"/>
         <w:rPr/>
@@ -6763,7 +6783,7 @@
       <w:pPr>
         <w:numPr>
           <w:ilvl w:val="0"/>
-          <w:numId w:val="3"/>
+          <w:numId w:val="1"/>
         </w:numPr>
         <w:ind w:left="600" w:hanging="360"/>
         <w:rPr/>
@@ -6779,7 +6799,7 @@
       <w:pPr>
         <w:numPr>
           <w:ilvl w:val="0"/>
-          <w:numId w:val="3"/>
+          <w:numId w:val="1"/>
         </w:numPr>
         <w:ind w:left="600" w:hanging="360"/>
         <w:rPr/>
@@ -6795,22 +6815,22 @@
       <w:pPr>
         <w:numPr>
           <w:ilvl w:val="0"/>
-          <w:numId w:val="3"/>
-        </w:numPr>
-        <w:ind w:left="600" w:hanging="360"/>
-        <w:rPr/>
-      </w:pPr>
-      <w:r>
-        <w:rPr>
-          <w:rtl w:val="0"/>
-        </w:rPr>
-      </w:r>
-    </w:p>
-    <w:p>
-      <w:pPr>
-        <w:numPr>
-          <w:ilvl w:val="0"/>
-          <w:numId w:val="3"/>
+          <w:numId w:val="1"/>
+        </w:numPr>
+        <w:ind w:left="600" w:hanging="360"/>
+        <w:rPr/>
+      </w:pPr>
+      <w:r>
+        <w:rPr>
+          <w:rtl w:val="0"/>
+        </w:rPr>
+      </w:r>
+    </w:p>
+    <w:p>
+      <w:pPr>
+        <w:numPr>
+          <w:ilvl w:val="0"/>
+          <w:numId w:val="1"/>
         </w:numPr>
         <w:ind w:left="600" w:hanging="360"/>
         <w:rPr/>
@@ -6826,7 +6846,7 @@
       <w:pPr>
         <w:numPr>
           <w:ilvl w:val="0"/>
-          <w:numId w:val="3"/>
+          <w:numId w:val="1"/>
         </w:numPr>
         <w:ind w:left="600" w:hanging="360"/>
         <w:rPr/>
@@ -6842,7 +6862,7 @@
       <w:pPr>
         <w:numPr>
           <w:ilvl w:val="0"/>
-          <w:numId w:val="3"/>
+          <w:numId w:val="1"/>
         </w:numPr>
         <w:ind w:left="600" w:hanging="360"/>
         <w:rPr/>
@@ -6858,7 +6878,7 @@
       <w:pPr>
         <w:numPr>
           <w:ilvl w:val="0"/>
-          <w:numId w:val="3"/>
+          <w:numId w:val="1"/>
         </w:numPr>
         <w:ind w:left="600" w:hanging="360"/>
         <w:rPr/>
@@ -6874,7 +6894,7 @@
       <w:pPr>
         <w:numPr>
           <w:ilvl w:val="0"/>
-          <w:numId w:val="3"/>
+          <w:numId w:val="1"/>
         </w:numPr>
         <w:ind w:left="600" w:hanging="360"/>
         <w:rPr/>
@@ -6890,7 +6910,7 @@
       <w:pPr>
         <w:numPr>
           <w:ilvl w:val="0"/>
-          <w:numId w:val="3"/>
+          <w:numId w:val="1"/>
         </w:numPr>
         <w:ind w:left="600" w:hanging="360"/>
         <w:rPr/>
@@ -6906,7 +6926,7 @@
       <w:pPr>
         <w:numPr>
           <w:ilvl w:val="0"/>
-          <w:numId w:val="3"/>
+          <w:numId w:val="1"/>
         </w:numPr>
         <w:ind w:left="600" w:hanging="360"/>
         <w:rPr/>
@@ -6922,7 +6942,7 @@
       <w:pPr>
         <w:numPr>
           <w:ilvl w:val="0"/>
-          <w:numId w:val="3"/>
+          <w:numId w:val="1"/>
         </w:numPr>
         <w:ind w:left="600" w:hanging="360"/>
         <w:rPr/>
@@ -6938,22 +6958,22 @@
       <w:pPr>
         <w:numPr>
           <w:ilvl w:val="0"/>
-          <w:numId w:val="3"/>
-        </w:numPr>
-        <w:ind w:left="600" w:hanging="360"/>
-        <w:rPr/>
-      </w:pPr>
-      <w:r>
-        <w:rPr>
-          <w:rtl w:val="0"/>
-        </w:rPr>
-      </w:r>
-    </w:p>
-    <w:p>
-      <w:pPr>
-        <w:numPr>
-          <w:ilvl w:val="0"/>
-          <w:numId w:val="3"/>
+          <w:numId w:val="1"/>
+        </w:numPr>
+        <w:ind w:left="600" w:hanging="360"/>
+        <w:rPr/>
+      </w:pPr>
+      <w:r>
+        <w:rPr>
+          <w:rtl w:val="0"/>
+        </w:rPr>
+      </w:r>
+    </w:p>
+    <w:p>
+      <w:pPr>
+        <w:numPr>
+          <w:ilvl w:val="0"/>
+          <w:numId w:val="1"/>
         </w:numPr>
         <w:ind w:left="600" w:hanging="360"/>
         <w:rPr/>
@@ -6969,7 +6989,7 @@
       <w:pPr>
         <w:numPr>
           <w:ilvl w:val="0"/>
-          <w:numId w:val="3"/>
+          <w:numId w:val="1"/>
         </w:numPr>
         <w:ind w:left="600" w:hanging="360"/>
         <w:rPr/>
@@ -6985,7 +7005,7 @@
       <w:pPr>
         <w:numPr>
           <w:ilvl w:val="0"/>
-          <w:numId w:val="3"/>
+          <w:numId w:val="1"/>
         </w:numPr>
         <w:ind w:left="600" w:hanging="360"/>
         <w:rPr/>
@@ -7001,7 +7021,7 @@
       <w:pPr>
         <w:numPr>
           <w:ilvl w:val="0"/>
-          <w:numId w:val="3"/>
+          <w:numId w:val="1"/>
         </w:numPr>
         <w:ind w:left="600" w:hanging="360"/>
         <w:rPr/>
@@ -7027,7 +7047,7 @@
       <w:pPr>
         <w:numPr>
           <w:ilvl w:val="0"/>
-          <w:numId w:val="3"/>
+          <w:numId w:val="1"/>
         </w:numPr>
         <w:ind w:left="600" w:hanging="360"/>
         <w:rPr/>
@@ -7043,7 +7063,7 @@
       <w:pPr>
         <w:numPr>
           <w:ilvl w:val="0"/>
-          <w:numId w:val="3"/>
+          <w:numId w:val="1"/>
         </w:numPr>
         <w:ind w:left="600" w:hanging="360"/>
         <w:rPr/>
@@ -7059,7 +7079,7 @@
       <w:pPr>
         <w:numPr>
           <w:ilvl w:val="0"/>
-          <w:numId w:val="3"/>
+          <w:numId w:val="1"/>
         </w:numPr>
         <w:ind w:left="600" w:hanging="360"/>
         <w:rPr/>
@@ -7075,7 +7095,7 @@
       <w:pPr>
         <w:numPr>
           <w:ilvl w:val="0"/>
-          <w:numId w:val="3"/>
+          <w:numId w:val="1"/>
         </w:numPr>
         <w:ind w:left="600" w:hanging="360"/>
         <w:rPr/>
@@ -7091,7 +7111,7 @@
       <w:pPr>
         <w:numPr>
           <w:ilvl w:val="0"/>
-          <w:numId w:val="3"/>
+          <w:numId w:val="1"/>
         </w:numPr>
         <w:ind w:left="600" w:hanging="360"/>
         <w:rPr/>
@@ -7107,22 +7127,22 @@
       <w:pPr>
         <w:numPr>
           <w:ilvl w:val="0"/>
-          <w:numId w:val="3"/>
-        </w:numPr>
-        <w:ind w:left="600" w:hanging="360"/>
-        <w:rPr/>
-      </w:pPr>
-      <w:r>
-        <w:rPr>
-          <w:rtl w:val="0"/>
-        </w:rPr>
-      </w:r>
-    </w:p>
-    <w:p>
-      <w:pPr>
-        <w:numPr>
-          <w:ilvl w:val="0"/>
-          <w:numId w:val="3"/>
+          <w:numId w:val="1"/>
+        </w:numPr>
+        <w:ind w:left="600" w:hanging="360"/>
+        <w:rPr/>
+      </w:pPr>
+      <w:r>
+        <w:rPr>
+          <w:rtl w:val="0"/>
+        </w:rPr>
+      </w:r>
+    </w:p>
+    <w:p>
+      <w:pPr>
+        <w:numPr>
+          <w:ilvl w:val="0"/>
+          <w:numId w:val="1"/>
         </w:numPr>
         <w:ind w:left="600" w:hanging="360"/>
         <w:rPr/>
@@ -7138,7 +7158,7 @@
       <w:pPr>
         <w:numPr>
           <w:ilvl w:val="0"/>
-          <w:numId w:val="3"/>
+          <w:numId w:val="1"/>
         </w:numPr>
         <w:ind w:left="600" w:hanging="360"/>
         <w:rPr/>
@@ -7154,22 +7174,22 @@
       <w:pPr>
         <w:numPr>
           <w:ilvl w:val="0"/>
-          <w:numId w:val="3"/>
-        </w:numPr>
-        <w:ind w:left="600" w:hanging="360"/>
-        <w:rPr/>
-      </w:pPr>
-      <w:r>
-        <w:rPr>
-          <w:rtl w:val="0"/>
-        </w:rPr>
-      </w:r>
-    </w:p>
-    <w:p>
-      <w:pPr>
-        <w:numPr>
-          <w:ilvl w:val="0"/>
-          <w:numId w:val="3"/>
+          <w:numId w:val="1"/>
+        </w:numPr>
+        <w:ind w:left="600" w:hanging="360"/>
+        <w:rPr/>
+      </w:pPr>
+      <w:r>
+        <w:rPr>
+          <w:rtl w:val="0"/>
+        </w:rPr>
+      </w:r>
+    </w:p>
+    <w:p>
+      <w:pPr>
+        <w:numPr>
+          <w:ilvl w:val="0"/>
+          <w:numId w:val="1"/>
         </w:numPr>
         <w:ind w:left="600" w:hanging="360"/>
         <w:rPr/>
@@ -7185,7 +7205,7 @@
       <w:pPr>
         <w:numPr>
           <w:ilvl w:val="0"/>
-          <w:numId w:val="3"/>
+          <w:numId w:val="1"/>
         </w:numPr>
         <w:ind w:left="600" w:hanging="360"/>
         <w:rPr/>
@@ -7201,7 +7221,7 @@
       <w:pPr>
         <w:numPr>
           <w:ilvl w:val="0"/>
-          <w:numId w:val="3"/>
+          <w:numId w:val="1"/>
         </w:numPr>
         <w:ind w:left="600" w:hanging="360"/>
         <w:rPr/>
@@ -7217,7 +7237,7 @@
       <w:pPr>
         <w:numPr>
           <w:ilvl w:val="0"/>
-          <w:numId w:val="3"/>
+          <w:numId w:val="1"/>
         </w:numPr>
         <w:ind w:left="600" w:hanging="360"/>
         <w:rPr/>
@@ -7233,22 +7253,22 @@
       <w:pPr>
         <w:numPr>
           <w:ilvl w:val="0"/>
-          <w:numId w:val="3"/>
-        </w:numPr>
-        <w:ind w:left="600" w:hanging="360"/>
-        <w:rPr/>
-      </w:pPr>
-      <w:r>
-        <w:rPr>
-          <w:rtl w:val="0"/>
-        </w:rPr>
-      </w:r>
-    </w:p>
-    <w:p>
-      <w:pPr>
-        <w:numPr>
-          <w:ilvl w:val="0"/>
-          <w:numId w:val="3"/>
+          <w:numId w:val="1"/>
+        </w:numPr>
+        <w:ind w:left="600" w:hanging="360"/>
+        <w:rPr/>
+      </w:pPr>
+      <w:r>
+        <w:rPr>
+          <w:rtl w:val="0"/>
+        </w:rPr>
+      </w:r>
+    </w:p>
+    <w:p>
+      <w:pPr>
+        <w:numPr>
+          <w:ilvl w:val="0"/>
+          <w:numId w:val="1"/>
         </w:numPr>
         <w:ind w:left="600" w:hanging="360"/>
         <w:rPr/>
@@ -7264,7 +7284,7 @@
       <w:pPr>
         <w:numPr>
           <w:ilvl w:val="0"/>
-          <w:numId w:val="3"/>
+          <w:numId w:val="1"/>
         </w:numPr>
         <w:ind w:left="600" w:hanging="360"/>
         <w:rPr/>
@@ -7280,7 +7300,7 @@
       <w:pPr>
         <w:numPr>
           <w:ilvl w:val="0"/>
-          <w:numId w:val="3"/>
+          <w:numId w:val="1"/>
         </w:numPr>
         <w:ind w:left="600" w:hanging="360"/>
         <w:rPr/>
@@ -7296,22 +7316,22 @@
       <w:pPr>
         <w:numPr>
           <w:ilvl w:val="0"/>
-          <w:numId w:val="3"/>
-        </w:numPr>
-        <w:ind w:left="600" w:hanging="360"/>
-        <w:rPr/>
-      </w:pPr>
-      <w:r>
-        <w:rPr>
-          <w:rtl w:val="0"/>
-        </w:rPr>
-      </w:r>
-    </w:p>
-    <w:p>
-      <w:pPr>
-        <w:numPr>
-          <w:ilvl w:val="0"/>
-          <w:numId w:val="3"/>
+          <w:numId w:val="1"/>
+        </w:numPr>
+        <w:ind w:left="600" w:hanging="360"/>
+        <w:rPr/>
+      </w:pPr>
+      <w:r>
+        <w:rPr>
+          <w:rtl w:val="0"/>
+        </w:rPr>
+      </w:r>
+    </w:p>
+    <w:p>
+      <w:pPr>
+        <w:numPr>
+          <w:ilvl w:val="0"/>
+          <w:numId w:val="1"/>
         </w:numPr>
         <w:ind w:left="600" w:hanging="360"/>
         <w:rPr/>
@@ -7327,22 +7347,22 @@
       <w:pPr>
         <w:numPr>
           <w:ilvl w:val="0"/>
-          <w:numId w:val="3"/>
-        </w:numPr>
-        <w:ind w:left="600" w:hanging="360"/>
-        <w:rPr/>
-      </w:pPr>
-      <w:r>
-        <w:rPr>
-          <w:rtl w:val="0"/>
-        </w:rPr>
-      </w:r>
-    </w:p>
-    <w:p>
-      <w:pPr>
-        <w:numPr>
-          <w:ilvl w:val="0"/>
-          <w:numId w:val="3"/>
+          <w:numId w:val="1"/>
+        </w:numPr>
+        <w:ind w:left="600" w:hanging="360"/>
+        <w:rPr/>
+      </w:pPr>
+      <w:r>
+        <w:rPr>
+          <w:rtl w:val="0"/>
+        </w:rPr>
+      </w:r>
+    </w:p>
+    <w:p>
+      <w:pPr>
+        <w:numPr>
+          <w:ilvl w:val="0"/>
+          <w:numId w:val="1"/>
         </w:numPr>
         <w:ind w:left="600" w:hanging="360"/>
         <w:rPr/>
@@ -7358,7 +7378,7 @@
       <w:pPr>
         <w:numPr>
           <w:ilvl w:val="0"/>
-          <w:numId w:val="3"/>
+          <w:numId w:val="1"/>
         </w:numPr>
         <w:ind w:left="600" w:hanging="360"/>
         <w:rPr/>
@@ -7374,7 +7394,7 @@
       <w:pPr>
         <w:numPr>
           <w:ilvl w:val="0"/>
-          <w:numId w:val="3"/>
+          <w:numId w:val="1"/>
         </w:numPr>
         <w:ind w:left="600" w:hanging="360"/>
         <w:rPr/>
@@ -7390,22 +7410,22 @@
       <w:pPr>
         <w:numPr>
           <w:ilvl w:val="0"/>
-          <w:numId w:val="3"/>
-        </w:numPr>
-        <w:ind w:left="600" w:hanging="360"/>
-        <w:rPr/>
-      </w:pPr>
-      <w:r>
-        <w:rPr>
-          <w:rtl w:val="0"/>
-        </w:rPr>
-      </w:r>
-    </w:p>
-    <w:p>
-      <w:pPr>
-        <w:numPr>
-          <w:ilvl w:val="0"/>
-          <w:numId w:val="3"/>
+          <w:numId w:val="1"/>
+        </w:numPr>
+        <w:ind w:left="600" w:hanging="360"/>
+        <w:rPr/>
+      </w:pPr>
+      <w:r>
+        <w:rPr>
+          <w:rtl w:val="0"/>
+        </w:rPr>
+      </w:r>
+    </w:p>
+    <w:p>
+      <w:pPr>
+        <w:numPr>
+          <w:ilvl w:val="0"/>
+          <w:numId w:val="1"/>
         </w:numPr>
         <w:ind w:left="600" w:hanging="360"/>
         <w:rPr/>
@@ -7421,7 +7441,7 @@
       <w:pPr>
         <w:numPr>
           <w:ilvl w:val="0"/>
-          <w:numId w:val="3"/>
+          <w:numId w:val="1"/>
         </w:numPr>
         <w:ind w:left="600" w:hanging="360"/>
         <w:rPr/>
@@ -7437,7 +7457,7 @@
       <w:pPr>
         <w:numPr>
           <w:ilvl w:val="0"/>
-          <w:numId w:val="3"/>
+          <w:numId w:val="1"/>
         </w:numPr>
         <w:ind w:left="600" w:hanging="360"/>
         <w:rPr/>
@@ -7453,7 +7473,7 @@
       <w:pPr>
         <w:numPr>
           <w:ilvl w:val="0"/>
-          <w:numId w:val="3"/>
+          <w:numId w:val="1"/>
         </w:numPr>
         <w:ind w:left="600" w:hanging="360"/>
         <w:rPr/>
@@ -7469,7 +7489,7 @@
       <w:pPr>
         <w:numPr>
           <w:ilvl w:val="0"/>
-          <w:numId w:val="3"/>
+          <w:numId w:val="1"/>
         </w:numPr>
         <w:ind w:left="600" w:hanging="360"/>
         <w:rPr/>
@@ -7485,22 +7505,22 @@
       <w:pPr>
         <w:numPr>
           <w:ilvl w:val="0"/>
-          <w:numId w:val="3"/>
-        </w:numPr>
-        <w:ind w:left="600" w:hanging="360"/>
-        <w:rPr/>
-      </w:pPr>
-      <w:r>
-        <w:rPr>
-          <w:rtl w:val="0"/>
-        </w:rPr>
-      </w:r>
-    </w:p>
-    <w:p>
-      <w:pPr>
-        <w:numPr>
-          <w:ilvl w:val="0"/>
-          <w:numId w:val="3"/>
+          <w:numId w:val="1"/>
+        </w:numPr>
+        <w:ind w:left="600" w:hanging="360"/>
+        <w:rPr/>
+      </w:pPr>
+      <w:r>
+        <w:rPr>
+          <w:rtl w:val="0"/>
+        </w:rPr>
+      </w:r>
+    </w:p>
+    <w:p>
+      <w:pPr>
+        <w:numPr>
+          <w:ilvl w:val="0"/>
+          <w:numId w:val="1"/>
         </w:numPr>
         <w:ind w:left="600" w:hanging="360"/>
         <w:rPr/>
@@ -7516,7 +7536,7 @@
       <w:pPr>
         <w:numPr>
           <w:ilvl w:val="0"/>
-          <w:numId w:val="3"/>
+          <w:numId w:val="1"/>
         </w:numPr>
         <w:ind w:left="600" w:hanging="360"/>
         <w:rPr/>
@@ -7532,7 +7552,7 @@
       <w:pPr>
         <w:numPr>
           <w:ilvl w:val="0"/>
-          <w:numId w:val="3"/>
+          <w:numId w:val="1"/>
         </w:numPr>
         <w:ind w:left="600" w:hanging="360"/>
         <w:rPr/>
@@ -7548,7 +7568,7 @@
       <w:pPr>
         <w:numPr>
           <w:ilvl w:val="0"/>
-          <w:numId w:val="3"/>
+          <w:numId w:val="1"/>
         </w:numPr>
         <w:ind w:left="600" w:hanging="360"/>
         <w:rPr/>
@@ -7564,7 +7584,7 @@
       <w:pPr>
         <w:numPr>
           <w:ilvl w:val="0"/>
-          <w:numId w:val="3"/>
+          <w:numId w:val="1"/>
         </w:numPr>
         <w:ind w:left="600" w:hanging="360"/>
         <w:rPr/>
@@ -7580,7 +7600,7 @@
       <w:pPr>
         <w:numPr>
           <w:ilvl w:val="0"/>
-          <w:numId w:val="3"/>
+          <w:numId w:val="1"/>
         </w:numPr>
         <w:ind w:left="600" w:hanging="360"/>
         <w:rPr/>
@@ -7596,7 +7616,7 @@
       <w:pPr>
         <w:numPr>
           <w:ilvl w:val="0"/>
-          <w:numId w:val="3"/>
+          <w:numId w:val="1"/>
         </w:numPr>
         <w:ind w:left="600" w:hanging="360"/>
         <w:rPr/>
@@ -7612,7 +7632,7 @@
       <w:pPr>
         <w:numPr>
           <w:ilvl w:val="0"/>
-          <w:numId w:val="3"/>
+          <w:numId w:val="1"/>
         </w:numPr>
         <w:ind w:left="600" w:hanging="360"/>
         <w:rPr/>
@@ -7628,7 +7648,7 @@
       <w:pPr>
         <w:numPr>
           <w:ilvl w:val="0"/>
-          <w:numId w:val="3"/>
+          <w:numId w:val="1"/>
         </w:numPr>
         <w:ind w:left="600" w:hanging="360"/>
         <w:rPr/>
@@ -7644,7 +7664,7 @@
       <w:pPr>
         <w:numPr>
           <w:ilvl w:val="0"/>
-          <w:numId w:val="3"/>
+          <w:numId w:val="1"/>
         </w:numPr>
         <w:ind w:left="600" w:hanging="360"/>
         <w:rPr/>
@@ -7660,22 +7680,22 @@
       <w:pPr>
         <w:numPr>
           <w:ilvl w:val="0"/>
-          <w:numId w:val="3"/>
-        </w:numPr>
-        <w:ind w:left="600" w:hanging="360"/>
-        <w:rPr/>
-      </w:pPr>
-      <w:r>
-        <w:rPr>
-          <w:rtl w:val="0"/>
-        </w:rPr>
-      </w:r>
-    </w:p>
-    <w:p>
-      <w:pPr>
-        <w:numPr>
-          <w:ilvl w:val="0"/>
-          <w:numId w:val="3"/>
+          <w:numId w:val="1"/>
+        </w:numPr>
+        <w:ind w:left="600" w:hanging="360"/>
+        <w:rPr/>
+      </w:pPr>
+      <w:r>
+        <w:rPr>
+          <w:rtl w:val="0"/>
+        </w:rPr>
+      </w:r>
+    </w:p>
+    <w:p>
+      <w:pPr>
+        <w:numPr>
+          <w:ilvl w:val="0"/>
+          <w:numId w:val="1"/>
         </w:numPr>
         <w:ind w:left="600" w:hanging="360"/>
         <w:rPr/>
@@ -7691,7 +7711,7 @@
       <w:pPr>
         <w:numPr>
           <w:ilvl w:val="0"/>
-          <w:numId w:val="3"/>
+          <w:numId w:val="1"/>
         </w:numPr>
         <w:ind w:left="600" w:hanging="360"/>
         <w:rPr/>
@@ -7707,7 +7727,7 @@
       <w:pPr>
         <w:numPr>
           <w:ilvl w:val="0"/>
-          <w:numId w:val="3"/>
+          <w:numId w:val="1"/>
         </w:numPr>
         <w:ind w:left="600" w:hanging="360"/>
         <w:rPr/>
@@ -7723,7 +7743,7 @@
       <w:pPr>
         <w:numPr>
           <w:ilvl w:val="0"/>
-          <w:numId w:val="3"/>
+          <w:numId w:val="1"/>
         </w:numPr>
         <w:ind w:left="600" w:hanging="360"/>
         <w:rPr/>
@@ -7739,7 +7759,7 @@
       <w:pPr>
         <w:numPr>
           <w:ilvl w:val="0"/>
-          <w:numId w:val="3"/>
+          <w:numId w:val="1"/>
         </w:numPr>
         <w:ind w:left="600" w:hanging="360"/>
         <w:rPr/>
@@ -7755,7 +7775,7 @@
       <w:pPr>
         <w:numPr>
           <w:ilvl w:val="0"/>
-          <w:numId w:val="3"/>
+          <w:numId w:val="1"/>
         </w:numPr>
         <w:ind w:left="600" w:hanging="360"/>
         <w:rPr/>
@@ -7771,7 +7791,7 @@
       <w:pPr>
         <w:numPr>
           <w:ilvl w:val="0"/>
-          <w:numId w:val="3"/>
+          <w:numId w:val="1"/>
         </w:numPr>
         <w:ind w:left="600" w:hanging="360"/>
         <w:rPr/>
@@ -7787,22 +7807,22 @@
       <w:pPr>
         <w:numPr>
           <w:ilvl w:val="0"/>
-          <w:numId w:val="3"/>
-        </w:numPr>
-        <w:ind w:left="600" w:hanging="360"/>
-        <w:rPr/>
-      </w:pPr>
-      <w:r>
-        <w:rPr>
-          <w:rtl w:val="0"/>
-        </w:rPr>
-      </w:r>
-    </w:p>
-    <w:p>
-      <w:pPr>
-        <w:numPr>
-          <w:ilvl w:val="0"/>
-          <w:numId w:val="3"/>
+          <w:numId w:val="1"/>
+        </w:numPr>
+        <w:ind w:left="600" w:hanging="360"/>
+        <w:rPr/>
+      </w:pPr>
+      <w:r>
+        <w:rPr>
+          <w:rtl w:val="0"/>
+        </w:rPr>
+      </w:r>
+    </w:p>
+    <w:p>
+      <w:pPr>
+        <w:numPr>
+          <w:ilvl w:val="0"/>
+          <w:numId w:val="1"/>
         </w:numPr>
         <w:ind w:left="600" w:hanging="360"/>
         <w:rPr/>
@@ -7818,7 +7838,7 @@
       <w:pPr>
         <w:numPr>
           <w:ilvl w:val="0"/>
-          <w:numId w:val="3"/>
+          <w:numId w:val="1"/>
         </w:numPr>
         <w:ind w:left="600" w:hanging="360"/>
         <w:rPr/>
@@ -7834,7 +7854,7 @@
       <w:pPr>
         <w:numPr>
           <w:ilvl w:val="0"/>
-          <w:numId w:val="3"/>
+          <w:numId w:val="1"/>
         </w:numPr>
         <w:ind w:left="600" w:hanging="360"/>
         <w:rPr/>
@@ -7850,7 +7870,7 @@
       <w:pPr>
         <w:numPr>
           <w:ilvl w:val="0"/>
-          <w:numId w:val="3"/>
+          <w:numId w:val="1"/>
         </w:numPr>
         <w:ind w:left="600" w:hanging="360"/>
         <w:rPr/>
@@ -7866,22 +7886,22 @@
       <w:pPr>
         <w:numPr>
           <w:ilvl w:val="0"/>
-          <w:numId w:val="3"/>
-        </w:numPr>
-        <w:ind w:left="600" w:hanging="360"/>
-        <w:rPr/>
-      </w:pPr>
-      <w:r>
-        <w:rPr>
-          <w:rtl w:val="0"/>
-        </w:rPr>
-      </w:r>
-    </w:p>
-    <w:p>
-      <w:pPr>
-        <w:numPr>
-          <w:ilvl w:val="0"/>
-          <w:numId w:val="3"/>
+          <w:numId w:val="1"/>
+        </w:numPr>
+        <w:ind w:left="600" w:hanging="360"/>
+        <w:rPr/>
+      </w:pPr>
+      <w:r>
+        <w:rPr>
+          <w:rtl w:val="0"/>
+        </w:rPr>
+      </w:r>
+    </w:p>
+    <w:p>
+      <w:pPr>
+        <w:numPr>
+          <w:ilvl w:val="0"/>
+          <w:numId w:val="1"/>
         </w:numPr>
         <w:ind w:left="600" w:hanging="360"/>
         <w:rPr/>
@@ -7897,7 +7917,7 @@
       <w:pPr>
         <w:numPr>
           <w:ilvl w:val="0"/>
-          <w:numId w:val="3"/>
+          <w:numId w:val="1"/>
         </w:numPr>
         <w:ind w:left="600" w:hanging="360"/>
         <w:rPr/>
@@ -7913,7 +7933,7 @@
       <w:pPr>
         <w:numPr>
           <w:ilvl w:val="0"/>
-          <w:numId w:val="3"/>
+          <w:numId w:val="1"/>
         </w:numPr>
         <w:ind w:left="600" w:hanging="360"/>
         <w:rPr/>
@@ -7929,7 +7949,7 @@
       <w:pPr>
         <w:numPr>
           <w:ilvl w:val="0"/>
-          <w:numId w:val="3"/>
+          <w:numId w:val="1"/>
         </w:numPr>
         <w:ind w:left="600" w:hanging="360"/>
         <w:rPr/>

--- a/Details.docx
+++ b/Details.docx
@@ -6,7 +6,415 @@
       <w:pPr>
         <w:numPr>
           <w:ilvl w:val="0"/>
-          <w:numId w:val="6"/>
+          <w:numId w:val="1"/>
+        </w:numPr>
+        <w:ind w:left="600" w:hanging="360"/>
+      </w:pPr>
+      <w:r>
+        <w:rPr>
+          <w:rtl w:val="0"/>
+        </w:rPr>
+        <w:t xml:space="preserve">Template : Statement : Resource Monads. Matching: Augmentable Resources Inputs Augmentation: Data, Schema, Behavior activation, agreggation, alignment into Layers browse / expansion.</w:t>
+      </w:r>
+    </w:p>
+    <w:p>
+      <w:pPr>
+        <w:numPr>
+          <w:ilvl w:val="0"/>
+          <w:numId w:val="1"/>
+        </w:numPr>
+        <w:ind w:left="600" w:hanging="360"/>
+      </w:pPr>
+      <w:r>
+        <w:rPr>
+          <w:rtl w:val="0"/>
+        </w:rPr>
+        <w:t xml:space="preserve">Template : Statement : Resource Monads. Inputs Augmentation: Data, Schema, Behavior activation, agreggation, alignment.</w:t>
+      </w:r>
+    </w:p>
+    <w:p>
+      <w:pPr>
+        <w:numPr>
+          <w:ilvl w:val="0"/>
+          <w:numId w:val="1"/>
+        </w:numPr>
+        <w:ind w:left="600" w:hanging="360"/>
+      </w:pPr>
+      <w:r>
+        <w:rPr>
+          <w:rtl w:val="0"/>
+        </w:rPr>
+        <w:t xml:space="preserve">Monads. Wraps Models Roles. Matching: Patterns wrapped Resource Roles: placeholders, variables, wildcards reified instances.</w:t>
+      </w:r>
+    </w:p>
+    <w:p>
+      <w:pPr>
+        <w:numPr>
+          <w:ilvl w:val="0"/>
+          <w:numId w:val="1"/>
+        </w:numPr>
+        <w:ind w:left="600" w:hanging="360"/>
+      </w:pPr>
+      <w:r>
+        <w:rPr>
+          <w:rtl w:val="0"/>
+        </w:rPr>
+        <w:t xml:space="preserve">Resource : Monad(x : Resource);</w:t>
+      </w:r>
+    </w:p>
+    <w:p>
+      <w:pPr>
+        <w:numPr>
+          <w:ilvl w:val="0"/>
+          <w:numId w:val="1"/>
+        </w:numPr>
+        <w:ind w:left="600" w:hanging="360"/>
+      </w:pPr>
+      <w:r>
+        <w:rPr>
+          <w:rtl w:val="0"/>
+        </w:rPr>
+        <w:t xml:space="preserve">Statement : Monad(x : Statement) : Resource, Quad DTO.</w:t>
+      </w:r>
+    </w:p>
+    <w:p>
+      <w:pPr>
+        <w:numPr>
+          <w:ilvl w:val="0"/>
+          <w:numId w:val="1"/>
+        </w:numPr>
+        <w:ind w:left="600" w:hanging="360"/>
+      </w:pPr>
+      <w:r>
+        <w:rPr>
+          <w:rtl w:val="0"/>
+        </w:rPr>
+        <w:t xml:space="preserve">Template : Monad(x : Template) : Statement.</w:t>
+      </w:r>
+    </w:p>
+    <w:p>
+      <w:pPr>
+        <w:numPr>
+          <w:ilvl w:val="0"/>
+          <w:numId w:val="1"/>
+        </w:numPr>
+        <w:ind w:left="600" w:hanging="360"/>
+      </w:pPr>
+      <w:r>
+        <w:rPr>
+          <w:rtl w:val="0"/>
+        </w:rPr>
+        <w:t xml:space="preserve">Quads I/O: Base Model Protocol. URN Encoding / Content Types. Transforms / Mappings browse links transforms.</w:t>
+      </w:r>
+    </w:p>
+    <w:p>
+      <w:pPr>
+        <w:numPr>
+          <w:ilvl w:val="0"/>
+          <w:numId w:val="1"/>
+        </w:numPr>
+        <w:ind w:left="600" w:hanging="360"/>
+      </w:pPr>
+      <w:r>
+        <w:rPr>
+          <w:rtl w:val="0"/>
+        </w:rPr>
+        <w:t xml:space="preserve">Models:</w:t>
+      </w:r>
+    </w:p>
+    <w:p>
+      <w:pPr>
+        <w:numPr>
+          <w:ilvl w:val="0"/>
+          <w:numId w:val="1"/>
+        </w:numPr>
+        <w:ind w:left="600" w:hanging="360"/>
+      </w:pPr>
+      <w:r>
+        <w:rPr>
+          <w:rtl w:val="0"/>
+        </w:rPr>
+        <w:t xml:space="preserve">Augmentations:</w:t>
+      </w:r>
+    </w:p>
+    <w:p>
+      <w:pPr>
+        <w:numPr>
+          <w:ilvl w:val="0"/>
+          <w:numId w:val="1"/>
+        </w:numPr>
+        <w:ind w:left="600" w:hanging="360"/>
+      </w:pPr>
+      <w:r>
+        <w:rPr>
+          <w:rtl w:val="0"/>
+        </w:rPr>
+        <w:t xml:space="preserve">Sets. Data Match Model.</w:t>
+      </w:r>
+    </w:p>
+    <w:p>
+      <w:pPr>
+        <w:numPr>
+          <w:ilvl w:val="0"/>
+          <w:numId w:val="1"/>
+        </w:numPr>
+        <w:ind w:left="600" w:hanging="360"/>
+      </w:pPr>
+      <w:r>
+        <w:rPr>
+          <w:rtl w:val="0"/>
+        </w:rPr>
+        <w:t xml:space="preserve">Resource Context: Data Activation, Kinds Attribute Values matches layer Resources. Ontology matching.</w:t>
+      </w:r>
+    </w:p>
+    <w:p>
+      <w:pPr>
+        <w:numPr>
+          <w:ilvl w:val="0"/>
+          <w:numId w:val="1"/>
+        </w:numPr>
+        <w:ind w:left="600" w:hanging="360"/>
+      </w:pPr>
+      <w:r>
+        <w:rPr>
+          <w:rtl w:val="0"/>
+        </w:rPr>
+        <w:t xml:space="preserve">Functional Expansion Transform Mappings: Augmentations domain transforms, Resource Roles APIs.</w:t>
+      </w:r>
+    </w:p>
+    <w:p>
+      <w:pPr>
+        <w:numPr>
+          <w:ilvl w:val="0"/>
+          <w:numId w:val="1"/>
+        </w:numPr>
+        <w:ind w:left="600" w:hanging="360"/>
+      </w:pPr>
+      <w:r>
+        <w:rPr>
+          <w:rtl w:val="0"/>
+        </w:rPr>
+        <w:t xml:space="preserve">Match: (Template, Resource, Statement, Attribute, Kind);</w:t>
+      </w:r>
+    </w:p>
+    <w:p>
+      <w:pPr>
+        <w:numPr>
+          <w:ilvl w:val="0"/>
+          <w:numId w:val="1"/>
+        </w:numPr>
+        <w:ind w:left="600" w:hanging="360"/>
+      </w:pPr>
+      <w:r>
+        <w:rPr>
+          <w:rtl w:val="0"/>
+        </w:rPr>
+        <w:t xml:space="preserve">Functional Expansion Transform Mappings: (Resource, Statement, Kind, Value);</w:t>
+      </w:r>
+    </w:p>
+    <w:p>
+      <w:pPr>
+        <w:numPr>
+          <w:ilvl w:val="0"/>
+          <w:numId w:val="1"/>
+        </w:numPr>
+        <w:ind w:left="600" w:hanging="360"/>
+      </w:pPr>
+      <w:r>
+        <w:rPr>
+          <w:rtl w:val="0"/>
+        </w:rPr>
+        <w:t xml:space="preserve">Graph. Schema Match Model.</w:t>
+      </w:r>
+    </w:p>
+    <w:p>
+      <w:pPr>
+        <w:numPr>
+          <w:ilvl w:val="0"/>
+          <w:numId w:val="1"/>
+        </w:numPr>
+        <w:ind w:left="600" w:hanging="360"/>
+      </w:pPr>
+      <w:r>
+        <w:rPr>
+          <w:rtl w:val="0"/>
+        </w:rPr>
+        <w:t xml:space="preserve">Statement Context: Schema Aggregation, Resource Kinds Attributes matches layer Statements.</w:t>
+      </w:r>
+    </w:p>
+    <w:p>
+      <w:pPr>
+        <w:numPr>
+          <w:ilvl w:val="0"/>
+          <w:numId w:val="1"/>
+        </w:numPr>
+        <w:ind w:left="600" w:hanging="360"/>
+      </w:pPr>
+      <w:r>
+        <w:rPr>
+          <w:rtl w:val="0"/>
+        </w:rPr>
+        <w:t xml:space="preserve">Match: (Template, Statement, Resource, Kind);</w:t>
+      </w:r>
+    </w:p>
+    <w:p>
+      <w:pPr>
+        <w:numPr>
+          <w:ilvl w:val="0"/>
+          <w:numId w:val="1"/>
+        </w:numPr>
+        <w:ind w:left="600" w:hanging="360"/>
+      </w:pPr>
+      <w:r>
+        <w:rPr>
+          <w:rtl w:val="0"/>
+        </w:rPr>
+        <w:t xml:space="preserve">Functional Expansion Transform Mappings (Statement, Resource, Occurrence : Kind, Attribute);</w:t>
+      </w:r>
+    </w:p>
+    <w:p>
+      <w:pPr>
+        <w:numPr>
+          <w:ilvl w:val="0"/>
+          <w:numId w:val="1"/>
+        </w:numPr>
+        <w:ind w:left="600" w:hanging="360"/>
+      </w:pPr>
+      <w:r>
+        <w:rPr>
+          <w:rtl w:val="0"/>
+        </w:rPr>
+        <w:t xml:space="preserve">Roles. / Dimensional / Discrete. Behavior Match Model.</w:t>
+      </w:r>
+    </w:p>
+    <w:p>
+      <w:pPr>
+        <w:numPr>
+          <w:ilvl w:val="0"/>
+          <w:numId w:val="1"/>
+        </w:numPr>
+        <w:ind w:left="600" w:hanging="360"/>
+      </w:pPr>
+      <w:r>
+        <w:rPr>
+          <w:rtl w:val="0"/>
+        </w:rPr>
+        <w:t xml:space="preserve">Match: (Template, Dimension, Measure, Unit : Kind);</w:t>
+      </w:r>
+    </w:p>
+    <w:p>
+      <w:pPr>
+        <w:numPr>
+          <w:ilvl w:val="0"/>
+          <w:numId w:val="1"/>
+        </w:numPr>
+        <w:ind w:left="600" w:hanging="360"/>
+      </w:pPr>
+      <w:r>
+        <w:rPr>
+          <w:rtl w:val="0"/>
+        </w:rPr>
+        <w:t xml:space="preserve">Functional Expansion Transform Mappings: (Dimension, Measure, Unit, Value);</w:t>
+      </w:r>
+    </w:p>
+    <w:p>
+      <w:pPr>
+        <w:numPr>
+          <w:ilvl w:val="0"/>
+          <w:numId w:val="1"/>
+        </w:numPr>
+        <w:ind w:left="600" w:hanging="360"/>
+      </w:pPr>
+      <w:r>
+        <w:rPr>
+          <w:rtl w:val="0"/>
+        </w:rPr>
+        <w:t xml:space="preserve">Template Context: Behavior Alignment, Template Statement Resource Kind matches layer Template Roles.</w:t>
+      </w:r>
+    </w:p>
+    <w:p>
+      <w:pPr>
+        <w:numPr>
+          <w:ilvl w:val="0"/>
+          <w:numId w:val="1"/>
+        </w:numPr>
+        <w:ind w:left="600" w:hanging="360"/>
+      </w:pPr>
+      <w:r>
+        <w:rPr>
+          <w:rtl w:val="0"/>
+        </w:rPr>
+        <w:t xml:space="preserve">(Template, Statement, Resource, Kind);</w:t>
+      </w:r>
+    </w:p>
+    <w:p>
+      <w:pPr>
+        <w:numPr>
+          <w:ilvl w:val="0"/>
+          <w:numId w:val="1"/>
+        </w:numPr>
+        <w:ind w:left="600" w:hanging="360"/>
+      </w:pPr>
+      <w:r>
+        <w:rPr>
+          <w:rtl w:val="0"/>
+        </w:rPr>
+        <w:t xml:space="preserve">Layers. Apply Templates. Templates Matching populates augmentatiom layers: Data, Schema, Behavior matching Templates and applying Transforms: Models schema signatures (roles).</w:t>
+      </w:r>
+    </w:p>
+    <w:p>
+      <w:pPr>
+        <w:numPr>
+          <w:ilvl w:val="0"/>
+          <w:numId w:val="1"/>
+        </w:numPr>
+        <w:ind w:left="600" w:hanging="360"/>
+      </w:pPr>
+      <w:r>
+        <w:rPr>
+          <w:rtl w:val="0"/>
+        </w:rPr>
+        <w:t xml:space="preserve">API: Functional DOM Reactive / REST HATEOAS. Browse Monads Roles Mappings. Subscriptions: Materialized Template dataflow context bindings: Patterns.</w:t>
+      </w:r>
+    </w:p>
+    <w:p>
+      <w:pPr>
+        <w:ind w:left="0" w:firstLine="0"/>
+        <w:rPr/>
+      </w:pPr>
+      <w:r>
+        <w:rPr>
+          <w:rtl w:val="0"/>
+        </w:rPr>
+      </w:r>
+    </w:p>
+    <w:p>
+      <w:pPr>
+        <w:ind w:left="0" w:firstLine="0"/>
+        <w:rPr/>
+      </w:pPr>
+      <w:r>
+        <w:rPr>
+          <w:rtl w:val="0"/>
+        </w:rPr>
+      </w:r>
+    </w:p>
+    <w:p>
+      <w:pPr>
+        <w:ind w:left="0" w:firstLine="0"/>
+        <w:rPr/>
+      </w:pPr>
+      <w:r>
+        <w:rPr>
+          <w:rtl w:val="0"/>
+        </w:rPr>
+      </w:r>
+    </w:p>
+    <w:p>
+      <w:pPr>
+        <w:numPr>
+          <w:ilvl w:val="0"/>
+          <w:numId w:val="8"/>
         </w:numPr>
         <w:ind w:left="600" w:hanging="360"/>
         <w:rPr/>
@@ -22,7 +430,7 @@
       <w:pPr>
         <w:numPr>
           <w:ilvl w:val="0"/>
-          <w:numId w:val="6"/>
+          <w:numId w:val="8"/>
         </w:numPr>
         <w:ind w:left="600" w:hanging="360"/>
         <w:rPr/>
@@ -33,17 +441,12 @@
         </w:rPr>
         <w:t xml:space="preserve">Monads. Wraps Models Roles. Matching: Patterns wrapped Resource Roles: placeholders, variables, wildcards.</w:t>
       </w:r>
-      <w:r>
-        <w:rPr>
-          <w:rtl w:val="0"/>
-        </w:rPr>
-      </w:r>
-    </w:p>
-    <w:p>
-      <w:pPr>
-        <w:numPr>
-          <w:ilvl w:val="0"/>
-          <w:numId w:val="6"/>
+    </w:p>
+    <w:p>
+      <w:pPr>
+        <w:numPr>
+          <w:ilvl w:val="0"/>
+          <w:numId w:val="8"/>
         </w:numPr>
         <w:ind w:left="600" w:hanging="360"/>
         <w:rPr/>
@@ -54,17 +457,12 @@
         </w:rPr>
         <w:t xml:space="preserve">Quads I/O: Base Model Protocol. URN Encoding / Content Types. Transforms / Mappings browse links transforms.</w:t>
       </w:r>
-      <w:r>
-        <w:rPr>
-          <w:rtl w:val="0"/>
-        </w:rPr>
-      </w:r>
-    </w:p>
-    <w:p>
-      <w:pPr>
-        <w:numPr>
-          <w:ilvl w:val="0"/>
-          <w:numId w:val="6"/>
+    </w:p>
+    <w:p>
+      <w:pPr>
+        <w:numPr>
+          <w:ilvl w:val="0"/>
+          <w:numId w:val="8"/>
         </w:numPr>
         <w:ind w:left="600" w:hanging="360"/>
         <w:rPr/>
@@ -75,17 +473,12 @@
         </w:rPr>
         <w:t xml:space="preserve">Models:</w:t>
       </w:r>
-      <w:r>
-        <w:rPr>
-          <w:rtl w:val="0"/>
-        </w:rPr>
-      </w:r>
-    </w:p>
-    <w:p>
-      <w:pPr>
-        <w:numPr>
-          <w:ilvl w:val="0"/>
-          <w:numId w:val="6"/>
+    </w:p>
+    <w:p>
+      <w:pPr>
+        <w:numPr>
+          <w:ilvl w:val="0"/>
+          <w:numId w:val="8"/>
         </w:numPr>
         <w:ind w:left="600" w:hanging="360"/>
         <w:rPr/>
@@ -96,17 +489,12 @@
         </w:rPr>
         <w:t xml:space="preserve">Sets. Data.</w:t>
       </w:r>
-      <w:r>
-        <w:rPr>
-          <w:rtl w:val="0"/>
-        </w:rPr>
-      </w:r>
-    </w:p>
-    <w:p>
-      <w:pPr>
-        <w:numPr>
-          <w:ilvl w:val="0"/>
-          <w:numId w:val="6"/>
+    </w:p>
+    <w:p>
+      <w:pPr>
+        <w:numPr>
+          <w:ilvl w:val="0"/>
+          <w:numId w:val="8"/>
         </w:numPr>
         <w:ind w:left="600" w:hanging="360"/>
         <w:rPr/>
@@ -117,17 +505,12 @@
         </w:rPr>
         <w:t xml:space="preserve">Graph. Schema.</w:t>
       </w:r>
-      <w:r>
-        <w:rPr>
-          <w:rtl w:val="0"/>
-        </w:rPr>
-      </w:r>
-    </w:p>
-    <w:p>
-      <w:pPr>
-        <w:numPr>
-          <w:ilvl w:val="0"/>
-          <w:numId w:val="6"/>
+    </w:p>
+    <w:p>
+      <w:pPr>
+        <w:numPr>
+          <w:ilvl w:val="0"/>
+          <w:numId w:val="8"/>
         </w:numPr>
         <w:ind w:left="600" w:hanging="360"/>
         <w:rPr/>
@@ -138,17 +521,12 @@
         </w:rPr>
         <w:t xml:space="preserve">Roles. / Dimensional / Discrete. Behavior.</w:t>
       </w:r>
-      <w:r>
-        <w:rPr>
-          <w:rtl w:val="0"/>
-        </w:rPr>
-      </w:r>
-    </w:p>
-    <w:p>
-      <w:pPr>
-        <w:numPr>
-          <w:ilvl w:val="0"/>
-          <w:numId w:val="6"/>
+    </w:p>
+    <w:p>
+      <w:pPr>
+        <w:numPr>
+          <w:ilvl w:val="0"/>
+          <w:numId w:val="8"/>
         </w:numPr>
         <w:ind w:left="600" w:hanging="360"/>
         <w:rPr/>
@@ -159,17 +537,12 @@
         </w:rPr>
         <w:t xml:space="preserve">Layers. Apply Templates</w:t>
       </w:r>
-      <w:r>
-        <w:rPr>
-          <w:rtl w:val="0"/>
-        </w:rPr>
-      </w:r>
-    </w:p>
-    <w:p>
-      <w:pPr>
-        <w:numPr>
-          <w:ilvl w:val="0"/>
-          <w:numId w:val="6"/>
+    </w:p>
+    <w:p>
+      <w:pPr>
+        <w:numPr>
+          <w:ilvl w:val="0"/>
+          <w:numId w:val="8"/>
         </w:numPr>
         <w:ind w:left="600" w:hanging="360"/>
         <w:rPr/>
@@ -180,17 +553,12 @@
         </w:rPr>
         <w:t xml:space="preserve">Augmentations:</w:t>
       </w:r>
-      <w:r>
-        <w:rPr>
-          <w:rtl w:val="0"/>
-        </w:rPr>
-      </w:r>
-    </w:p>
-    <w:p>
-      <w:pPr>
-        <w:numPr>
-          <w:ilvl w:val="0"/>
-          <w:numId w:val="6"/>
+    </w:p>
+    <w:p>
+      <w:pPr>
+        <w:numPr>
+          <w:ilvl w:val="0"/>
+          <w:numId w:val="8"/>
         </w:numPr>
         <w:ind w:left="600" w:hanging="360"/>
         <w:rPr/>
@@ -201,17 +569,12 @@
         </w:rPr>
         <w:t xml:space="preserve">Resource Context: Data Activation, Kinds Attribute Values matches layer Resources. Ontology matching.</w:t>
       </w:r>
-      <w:r>
-        <w:rPr>
-          <w:rtl w:val="0"/>
-        </w:rPr>
-      </w:r>
-    </w:p>
-    <w:p>
-      <w:pPr>
-        <w:numPr>
-          <w:ilvl w:val="0"/>
-          <w:numId w:val="6"/>
+    </w:p>
+    <w:p>
+      <w:pPr>
+        <w:numPr>
+          <w:ilvl w:val="0"/>
+          <w:numId w:val="8"/>
         </w:numPr>
         <w:ind w:left="600" w:hanging="360"/>
         <w:rPr/>
@@ -222,17 +585,12 @@
         </w:rPr>
         <w:t xml:space="preserve">(Resource, Occurrence : Kind, Attribute, Value);</w:t>
       </w:r>
-      <w:r>
-        <w:rPr>
-          <w:rtl w:val="0"/>
-        </w:rPr>
-      </w:r>
-    </w:p>
-    <w:p>
-      <w:pPr>
-        <w:numPr>
-          <w:ilvl w:val="0"/>
-          <w:numId w:val="6"/>
+    </w:p>
+    <w:p>
+      <w:pPr>
+        <w:numPr>
+          <w:ilvl w:val="0"/>
+          <w:numId w:val="8"/>
         </w:numPr>
         <w:ind w:left="600" w:hanging="360"/>
         <w:rPr/>
@@ -243,17 +601,12 @@
         </w:rPr>
         <w:t xml:space="preserve">Statement Context: Schema Aggregation, Resource Kinds Attributes matches layer Statements.</w:t>
       </w:r>
-      <w:r>
-        <w:rPr>
-          <w:rtl w:val="0"/>
-        </w:rPr>
-      </w:r>
-    </w:p>
-    <w:p>
-      <w:pPr>
-        <w:numPr>
-          <w:ilvl w:val="0"/>
-          <w:numId w:val="6"/>
+    </w:p>
+    <w:p>
+      <w:pPr>
+        <w:numPr>
+          <w:ilvl w:val="0"/>
+          <w:numId w:val="8"/>
         </w:numPr>
         <w:ind w:left="600" w:hanging="360"/>
         <w:rPr/>
@@ -264,17 +617,12 @@
         </w:rPr>
         <w:t xml:space="preserve">(Statement, Resource, Occurrence : Kind, Attribute);</w:t>
       </w:r>
-      <w:r>
-        <w:rPr>
-          <w:rtl w:val="0"/>
-        </w:rPr>
-      </w:r>
-    </w:p>
-    <w:p>
-      <w:pPr>
-        <w:numPr>
-          <w:ilvl w:val="0"/>
-          <w:numId w:val="6"/>
+    </w:p>
+    <w:p>
+      <w:pPr>
+        <w:numPr>
+          <w:ilvl w:val="0"/>
+          <w:numId w:val="8"/>
         </w:numPr>
         <w:ind w:left="600" w:hanging="360"/>
         <w:rPr/>
@@ -285,17 +633,12 @@
         </w:rPr>
         <w:t xml:space="preserve">Template Context: Behavior Alignment, Statement, Resource, Kind matches layer Templates.</w:t>
       </w:r>
-      <w:r>
-        <w:rPr>
-          <w:rtl w:val="0"/>
-        </w:rPr>
-      </w:r>
-    </w:p>
-    <w:p>
-      <w:pPr>
-        <w:numPr>
-          <w:ilvl w:val="0"/>
-          <w:numId w:val="6"/>
+    </w:p>
+    <w:p>
+      <w:pPr>
+        <w:numPr>
+          <w:ilvl w:val="0"/>
+          <w:numId w:val="8"/>
         </w:numPr>
         <w:ind w:left="600" w:hanging="360"/>
         <w:rPr/>
@@ -306,17 +649,12 @@
         </w:rPr>
         <w:t xml:space="preserve">(Template, Statement, Resource, Kind);</w:t>
       </w:r>
-      <w:r>
-        <w:rPr>
-          <w:rtl w:val="0"/>
-        </w:rPr>
-      </w:r>
-    </w:p>
-    <w:p>
-      <w:pPr>
-        <w:numPr>
-          <w:ilvl w:val="0"/>
-          <w:numId w:val="6"/>
+    </w:p>
+    <w:p>
+      <w:pPr>
+        <w:numPr>
+          <w:ilvl w:val="0"/>
+          <w:numId w:val="8"/>
         </w:numPr>
         <w:ind w:left="600" w:hanging="360"/>
         <w:rPr/>
@@ -327,32 +665,27 @@
         </w:rPr>
         <w:t xml:space="preserve">API: Functional DOM Reactive / REST HATEOAS. Browse Monads Roles Mappings. Subscriptions: materialized Template dataflow context bindings: Patterns.</w:t>
       </w:r>
-      <w:r>
-        <w:rPr>
-          <w:rtl w:val="0"/>
-        </w:rPr>
-      </w:r>
-    </w:p>
-    <w:p>
-      <w:pPr>
-        <w:numPr>
-          <w:ilvl w:val="0"/>
-          <w:numId w:val="6"/>
-        </w:numPr>
-        <w:ind w:left="600" w:hanging="360"/>
-        <w:rPr/>
-      </w:pPr>
-      <w:r>
-        <w:rPr>
-          <w:rtl w:val="0"/>
-        </w:rPr>
-      </w:r>
-    </w:p>
-    <w:p>
-      <w:pPr>
-        <w:numPr>
-          <w:ilvl w:val="0"/>
-          <w:numId w:val="6"/>
+    </w:p>
+    <w:p>
+      <w:pPr>
+        <w:numPr>
+          <w:ilvl w:val="0"/>
+          <w:numId w:val="8"/>
+        </w:numPr>
+        <w:ind w:left="600" w:hanging="360"/>
+        <w:rPr/>
+      </w:pPr>
+      <w:r>
+        <w:rPr>
+          <w:rtl w:val="0"/>
+        </w:rPr>
+      </w:r>
+    </w:p>
+    <w:p>
+      <w:pPr>
+        <w:numPr>
+          <w:ilvl w:val="0"/>
+          <w:numId w:val="8"/>
         </w:numPr>
         <w:ind w:left="600" w:hanging="360"/>
         <w:rPr/>
@@ -368,7 +701,7 @@
       <w:pPr>
         <w:numPr>
           <w:ilvl w:val="0"/>
-          <w:numId w:val="6"/>
+          <w:numId w:val="8"/>
         </w:numPr>
         <w:ind w:left="600" w:hanging="360"/>
         <w:rPr/>
@@ -384,7 +717,7 @@
       <w:pPr>
         <w:numPr>
           <w:ilvl w:val="0"/>
-          <w:numId w:val="6"/>
+          <w:numId w:val="8"/>
         </w:numPr>
         <w:ind w:left="600" w:hanging="360"/>
         <w:rPr/>
@@ -400,7 +733,7 @@
       <w:pPr>
         <w:numPr>
           <w:ilvl w:val="0"/>
-          <w:numId w:val="6"/>
+          <w:numId w:val="8"/>
         </w:numPr>
         <w:ind w:left="600" w:hanging="360"/>
         <w:rPr/>
@@ -416,7 +749,7 @@
       <w:pPr>
         <w:numPr>
           <w:ilvl w:val="0"/>
-          <w:numId w:val="6"/>
+          <w:numId w:val="8"/>
         </w:numPr>
         <w:ind w:left="600" w:hanging="360"/>
         <w:rPr/>
@@ -432,7 +765,7 @@
       <w:pPr>
         <w:numPr>
           <w:ilvl w:val="0"/>
-          <w:numId w:val="6"/>
+          <w:numId w:val="8"/>
         </w:numPr>
         <w:ind w:left="600" w:hanging="360"/>
         <w:rPr/>
@@ -459,7 +792,7 @@
       <w:pPr>
         <w:numPr>
           <w:ilvl w:val="0"/>
-          <w:numId w:val="6"/>
+          <w:numId w:val="8"/>
         </w:numPr>
         <w:ind w:left="600" w:hanging="360"/>
         <w:rPr/>
@@ -475,7 +808,7 @@
       <w:pPr>
         <w:numPr>
           <w:ilvl w:val="0"/>
-          <w:numId w:val="6"/>
+          <w:numId w:val="8"/>
         </w:numPr>
         <w:ind w:left="600" w:hanging="360"/>
         <w:rPr/>
@@ -491,7 +824,7 @@
       <w:pPr>
         <w:numPr>
           <w:ilvl w:val="0"/>
-          <w:numId w:val="6"/>
+          <w:numId w:val="8"/>
         </w:numPr>
         <w:ind w:left="600" w:hanging="360"/>
         <w:rPr/>
@@ -507,7 +840,7 @@
       <w:pPr>
         <w:numPr>
           <w:ilvl w:val="0"/>
-          <w:numId w:val="6"/>
+          <w:numId w:val="8"/>
         </w:numPr>
         <w:ind w:left="600" w:hanging="360"/>
         <w:rPr/>
@@ -523,7 +856,7 @@
       <w:pPr>
         <w:numPr>
           <w:ilvl w:val="0"/>
-          <w:numId w:val="6"/>
+          <w:numId w:val="8"/>
         </w:numPr>
         <w:ind w:left="600" w:hanging="360"/>
         <w:rPr/>
@@ -539,7 +872,7 @@
       <w:pPr>
         <w:numPr>
           <w:ilvl w:val="0"/>
-          <w:numId w:val="6"/>
+          <w:numId w:val="8"/>
         </w:numPr>
         <w:ind w:left="600" w:hanging="360"/>
         <w:rPr/>
@@ -555,7 +888,7 @@
       <w:pPr>
         <w:numPr>
           <w:ilvl w:val="0"/>
-          <w:numId w:val="6"/>
+          <w:numId w:val="8"/>
         </w:numPr>
         <w:ind w:left="600" w:hanging="360"/>
         <w:rPr/>
@@ -571,7 +904,7 @@
       <w:pPr>
         <w:numPr>
           <w:ilvl w:val="0"/>
-          <w:numId w:val="6"/>
+          <w:numId w:val="8"/>
         </w:numPr>
         <w:ind w:left="600" w:hanging="360"/>
         <w:rPr/>
@@ -587,22 +920,22 @@
       <w:pPr>
         <w:numPr>
           <w:ilvl w:val="0"/>
-          <w:numId w:val="6"/>
-        </w:numPr>
-        <w:ind w:left="600" w:hanging="360"/>
-        <w:rPr/>
-      </w:pPr>
-      <w:r>
-        <w:rPr>
-          <w:rtl w:val="0"/>
-        </w:rPr>
-      </w:r>
-    </w:p>
-    <w:p>
-      <w:pPr>
-        <w:numPr>
-          <w:ilvl w:val="0"/>
-          <w:numId w:val="6"/>
+          <w:numId w:val="8"/>
+        </w:numPr>
+        <w:ind w:left="600" w:hanging="360"/>
+        <w:rPr/>
+      </w:pPr>
+      <w:r>
+        <w:rPr>
+          <w:rtl w:val="0"/>
+        </w:rPr>
+      </w:r>
+    </w:p>
+    <w:p>
+      <w:pPr>
+        <w:numPr>
+          <w:ilvl w:val="0"/>
+          <w:numId w:val="8"/>
         </w:numPr>
         <w:ind w:left="600" w:hanging="360"/>
         <w:rPr/>
@@ -618,7 +951,7 @@
       <w:pPr>
         <w:numPr>
           <w:ilvl w:val="0"/>
-          <w:numId w:val="6"/>
+          <w:numId w:val="8"/>
         </w:numPr>
         <w:ind w:left="600" w:hanging="360"/>
         <w:rPr/>
@@ -634,7 +967,7 @@
       <w:pPr>
         <w:numPr>
           <w:ilvl w:val="0"/>
-          <w:numId w:val="6"/>
+          <w:numId w:val="8"/>
         </w:numPr>
         <w:ind w:left="600" w:hanging="360"/>
         <w:rPr/>
@@ -650,7 +983,7 @@
       <w:pPr>
         <w:numPr>
           <w:ilvl w:val="0"/>
-          <w:numId w:val="6"/>
+          <w:numId w:val="8"/>
         </w:numPr>
         <w:ind w:left="600" w:hanging="360"/>
         <w:rPr/>
@@ -666,7 +999,7 @@
       <w:pPr>
         <w:numPr>
           <w:ilvl w:val="0"/>
-          <w:numId w:val="6"/>
+          <w:numId w:val="8"/>
         </w:numPr>
         <w:ind w:left="600" w:hanging="360"/>
         <w:rPr/>
@@ -682,7 +1015,7 @@
       <w:pPr>
         <w:numPr>
           <w:ilvl w:val="0"/>
-          <w:numId w:val="6"/>
+          <w:numId w:val="8"/>
         </w:numPr>
         <w:ind w:left="600" w:hanging="360"/>
         <w:rPr/>
@@ -698,7 +1031,7 @@
       <w:pPr>
         <w:numPr>
           <w:ilvl w:val="0"/>
-          <w:numId w:val="6"/>
+          <w:numId w:val="8"/>
         </w:numPr>
         <w:ind w:left="600" w:hanging="360"/>
         <w:rPr/>
@@ -714,7 +1047,7 @@
       <w:pPr>
         <w:numPr>
           <w:ilvl w:val="0"/>
-          <w:numId w:val="6"/>
+          <w:numId w:val="8"/>
         </w:numPr>
         <w:ind w:left="600" w:hanging="360"/>
         <w:rPr/>
@@ -730,7 +1063,7 @@
       <w:pPr>
         <w:numPr>
           <w:ilvl w:val="0"/>
-          <w:numId w:val="6"/>
+          <w:numId w:val="8"/>
         </w:numPr>
         <w:ind w:left="600" w:hanging="360"/>
         <w:rPr/>
@@ -746,7 +1079,7 @@
       <w:pPr>
         <w:numPr>
           <w:ilvl w:val="0"/>
-          <w:numId w:val="6"/>
+          <w:numId w:val="8"/>
         </w:numPr>
         <w:ind w:left="600" w:hanging="360"/>
         <w:rPr/>
@@ -762,7 +1095,7 @@
       <w:pPr>
         <w:numPr>
           <w:ilvl w:val="0"/>
-          <w:numId w:val="6"/>
+          <w:numId w:val="8"/>
         </w:numPr>
         <w:ind w:left="600" w:hanging="360"/>
         <w:rPr/>
@@ -778,7 +1111,7 @@
       <w:pPr>
         <w:numPr>
           <w:ilvl w:val="0"/>
-          <w:numId w:val="6"/>
+          <w:numId w:val="8"/>
         </w:numPr>
         <w:ind w:left="600" w:hanging="360"/>
         <w:rPr/>
@@ -794,7 +1127,7 @@
       <w:pPr>
         <w:numPr>
           <w:ilvl w:val="0"/>
-          <w:numId w:val="6"/>
+          <w:numId w:val="8"/>
         </w:numPr>
         <w:ind w:left="600" w:hanging="360"/>
         <w:rPr/>
@@ -810,7 +1143,7 @@
       <w:pPr>
         <w:numPr>
           <w:ilvl w:val="0"/>
-          <w:numId w:val="6"/>
+          <w:numId w:val="8"/>
         </w:numPr>
         <w:ind w:left="600" w:hanging="360"/>
         <w:rPr/>
@@ -826,7 +1159,7 @@
       <w:pPr>
         <w:numPr>
           <w:ilvl w:val="0"/>
-          <w:numId w:val="6"/>
+          <w:numId w:val="8"/>
         </w:numPr>
         <w:ind w:left="600" w:hanging="360"/>
         <w:rPr/>
@@ -842,7 +1175,7 @@
       <w:pPr>
         <w:numPr>
           <w:ilvl w:val="0"/>
-          <w:numId w:val="6"/>
+          <w:numId w:val="8"/>
         </w:numPr>
         <w:ind w:left="600" w:hanging="360"/>
         <w:rPr/>
@@ -858,7 +1191,7 @@
       <w:pPr>
         <w:numPr>
           <w:ilvl w:val="0"/>
-          <w:numId w:val="6"/>
+          <w:numId w:val="8"/>
         </w:numPr>
         <w:ind w:left="600" w:hanging="360"/>
         <w:rPr/>
@@ -874,7 +1207,7 @@
       <w:pPr>
         <w:numPr>
           <w:ilvl w:val="0"/>
-          <w:numId w:val="6"/>
+          <w:numId w:val="8"/>
         </w:numPr>
         <w:ind w:left="600" w:hanging="360"/>
         <w:rPr/>
@@ -890,7 +1223,7 @@
       <w:pPr>
         <w:numPr>
           <w:ilvl w:val="0"/>
-          <w:numId w:val="6"/>
+          <w:numId w:val="8"/>
         </w:numPr>
         <w:ind w:left="600" w:hanging="360"/>
         <w:rPr/>
@@ -906,7 +1239,7 @@
       <w:pPr>
         <w:numPr>
           <w:ilvl w:val="0"/>
-          <w:numId w:val="6"/>
+          <w:numId w:val="8"/>
         </w:numPr>
         <w:ind w:left="600" w:hanging="360"/>
         <w:rPr/>
@@ -922,7 +1255,7 @@
       <w:pPr>
         <w:numPr>
           <w:ilvl w:val="0"/>
-          <w:numId w:val="6"/>
+          <w:numId w:val="8"/>
         </w:numPr>
         <w:ind w:left="600" w:hanging="360"/>
         <w:rPr/>
@@ -938,7 +1271,7 @@
       <w:pPr>
         <w:numPr>
           <w:ilvl w:val="0"/>
-          <w:numId w:val="6"/>
+          <w:numId w:val="8"/>
         </w:numPr>
         <w:ind w:left="600" w:hanging="360"/>
         <w:rPr/>
@@ -954,7 +1287,7 @@
       <w:pPr>
         <w:numPr>
           <w:ilvl w:val="0"/>
-          <w:numId w:val="6"/>
+          <w:numId w:val="8"/>
         </w:numPr>
         <w:ind w:left="600" w:hanging="360"/>
         <w:rPr/>
@@ -970,7 +1303,7 @@
       <w:pPr>
         <w:numPr>
           <w:ilvl w:val="0"/>
-          <w:numId w:val="6"/>
+          <w:numId w:val="8"/>
         </w:numPr>
         <w:ind w:left="600" w:hanging="360"/>
         <w:rPr/>
@@ -986,7 +1319,7 @@
       <w:pPr>
         <w:numPr>
           <w:ilvl w:val="0"/>
-          <w:numId w:val="6"/>
+          <w:numId w:val="8"/>
         </w:numPr>
         <w:ind w:left="600" w:hanging="360"/>
         <w:rPr/>
@@ -1002,7 +1335,7 @@
       <w:pPr>
         <w:numPr>
           <w:ilvl w:val="0"/>
-          <w:numId w:val="6"/>
+          <w:numId w:val="8"/>
         </w:numPr>
         <w:ind w:left="600" w:hanging="360"/>
         <w:rPr/>
@@ -1018,7 +1351,7 @@
       <w:pPr>
         <w:numPr>
           <w:ilvl w:val="0"/>
-          <w:numId w:val="6"/>
+          <w:numId w:val="8"/>
         </w:numPr>
         <w:ind w:left="600" w:hanging="360"/>
         <w:rPr/>
@@ -1034,7 +1367,7 @@
       <w:pPr>
         <w:numPr>
           <w:ilvl w:val="0"/>
-          <w:numId w:val="6"/>
+          <w:numId w:val="8"/>
         </w:numPr>
         <w:ind w:left="600" w:hanging="360"/>
         <w:rPr/>
@@ -1050,7 +1383,7 @@
       <w:pPr>
         <w:numPr>
           <w:ilvl w:val="0"/>
-          <w:numId w:val="6"/>
+          <w:numId w:val="8"/>
         </w:numPr>
         <w:ind w:left="600" w:hanging="360"/>
         <w:rPr/>
@@ -1066,7 +1399,7 @@
       <w:pPr>
         <w:numPr>
           <w:ilvl w:val="0"/>
-          <w:numId w:val="6"/>
+          <w:numId w:val="8"/>
         </w:numPr>
         <w:ind w:left="600" w:hanging="360"/>
         <w:rPr/>
@@ -1082,7 +1415,7 @@
       <w:pPr>
         <w:numPr>
           <w:ilvl w:val="0"/>
-          <w:numId w:val="6"/>
+          <w:numId w:val="8"/>
         </w:numPr>
         <w:ind w:left="600" w:hanging="360"/>
         <w:rPr/>
@@ -1098,7 +1431,7 @@
       <w:pPr>
         <w:numPr>
           <w:ilvl w:val="0"/>
-          <w:numId w:val="6"/>
+          <w:numId w:val="8"/>
         </w:numPr>
         <w:ind w:left="600" w:hanging="360"/>
         <w:rPr/>
@@ -1114,7 +1447,7 @@
       <w:pPr>
         <w:numPr>
           <w:ilvl w:val="0"/>
-          <w:numId w:val="6"/>
+          <w:numId w:val="8"/>
         </w:numPr>
         <w:ind w:left="600" w:hanging="360"/>
         <w:rPr/>
@@ -1130,7 +1463,7 @@
       <w:pPr>
         <w:numPr>
           <w:ilvl w:val="0"/>
-          <w:numId w:val="6"/>
+          <w:numId w:val="8"/>
         </w:numPr>
         <w:ind w:left="600" w:hanging="360"/>
         <w:rPr/>
@@ -1146,7 +1479,7 @@
       <w:pPr>
         <w:numPr>
           <w:ilvl w:val="0"/>
-          <w:numId w:val="6"/>
+          <w:numId w:val="8"/>
         </w:numPr>
         <w:ind w:left="600" w:hanging="360"/>
         <w:rPr/>
@@ -1162,7 +1495,7 @@
       <w:pPr>
         <w:numPr>
           <w:ilvl w:val="0"/>
-          <w:numId w:val="6"/>
+          <w:numId w:val="8"/>
         </w:numPr>
         <w:ind w:left="600" w:hanging="360"/>
         <w:rPr/>
@@ -1178,7 +1511,7 @@
       <w:pPr>
         <w:numPr>
           <w:ilvl w:val="0"/>
-          <w:numId w:val="6"/>
+          <w:numId w:val="8"/>
         </w:numPr>
         <w:ind w:left="600" w:hanging="360"/>
         <w:rPr/>
@@ -1194,7 +1527,7 @@
       <w:pPr>
         <w:numPr>
           <w:ilvl w:val="0"/>
-          <w:numId w:val="6"/>
+          <w:numId w:val="8"/>
         </w:numPr>
         <w:ind w:left="600" w:hanging="360"/>
         <w:rPr/>
@@ -1210,7 +1543,7 @@
       <w:pPr>
         <w:numPr>
           <w:ilvl w:val="0"/>
-          <w:numId w:val="6"/>
+          <w:numId w:val="8"/>
         </w:numPr>
         <w:ind w:left="600" w:hanging="360"/>
         <w:rPr/>
@@ -1226,7 +1559,7 @@
       <w:pPr>
         <w:numPr>
           <w:ilvl w:val="0"/>
-          <w:numId w:val="6"/>
+          <w:numId w:val="8"/>
         </w:numPr>
         <w:ind w:left="600" w:hanging="360"/>
         <w:rPr/>
@@ -1242,7 +1575,7 @@
       <w:pPr>
         <w:numPr>
           <w:ilvl w:val="0"/>
-          <w:numId w:val="6"/>
+          <w:numId w:val="8"/>
         </w:numPr>
         <w:ind w:left="600" w:hanging="360"/>
         <w:rPr/>
@@ -1258,7 +1591,7 @@
       <w:pPr>
         <w:numPr>
           <w:ilvl w:val="0"/>
-          <w:numId w:val="6"/>
+          <w:numId w:val="8"/>
         </w:numPr>
         <w:ind w:left="600" w:hanging="360"/>
         <w:rPr/>
@@ -1274,7 +1607,7 @@
       <w:pPr>
         <w:numPr>
           <w:ilvl w:val="0"/>
-          <w:numId w:val="6"/>
+          <w:numId w:val="8"/>
         </w:numPr>
         <w:ind w:left="600" w:hanging="360"/>
         <w:rPr/>
@@ -1290,7 +1623,7 @@
       <w:pPr>
         <w:numPr>
           <w:ilvl w:val="0"/>
-          <w:numId w:val="6"/>
+          <w:numId w:val="8"/>
         </w:numPr>
         <w:ind w:left="600" w:hanging="360"/>
         <w:rPr/>
@@ -1306,7 +1639,7 @@
       <w:pPr>
         <w:numPr>
           <w:ilvl w:val="0"/>
-          <w:numId w:val="6"/>
+          <w:numId w:val="8"/>
         </w:numPr>
         <w:ind w:left="600" w:hanging="360"/>
         <w:rPr/>
@@ -1322,7 +1655,7 @@
       <w:pPr>
         <w:numPr>
           <w:ilvl w:val="0"/>
-          <w:numId w:val="6"/>
+          <w:numId w:val="8"/>
         </w:numPr>
         <w:ind w:left="600" w:hanging="360"/>
         <w:rPr/>
@@ -1338,7 +1671,7 @@
       <w:pPr>
         <w:numPr>
           <w:ilvl w:val="0"/>
-          <w:numId w:val="6"/>
+          <w:numId w:val="8"/>
         </w:numPr>
         <w:ind w:left="600" w:hanging="360"/>
         <w:rPr/>
@@ -1354,7 +1687,7 @@
       <w:pPr>
         <w:numPr>
           <w:ilvl w:val="0"/>
-          <w:numId w:val="6"/>
+          <w:numId w:val="8"/>
         </w:numPr>
         <w:ind w:left="600" w:hanging="360"/>
         <w:rPr/>
@@ -1370,22 +1703,22 @@
       <w:pPr>
         <w:numPr>
           <w:ilvl w:val="0"/>
-          <w:numId w:val="6"/>
-        </w:numPr>
-        <w:ind w:left="600" w:hanging="360"/>
-        <w:rPr/>
-      </w:pPr>
-      <w:r>
-        <w:rPr>
-          <w:rtl w:val="0"/>
-        </w:rPr>
-      </w:r>
-    </w:p>
-    <w:p>
-      <w:pPr>
-        <w:numPr>
-          <w:ilvl w:val="0"/>
-          <w:numId w:val="6"/>
+          <w:numId w:val="8"/>
+        </w:numPr>
+        <w:ind w:left="600" w:hanging="360"/>
+        <w:rPr/>
+      </w:pPr>
+      <w:r>
+        <w:rPr>
+          <w:rtl w:val="0"/>
+        </w:rPr>
+      </w:r>
+    </w:p>
+    <w:p>
+      <w:pPr>
+        <w:numPr>
+          <w:ilvl w:val="0"/>
+          <w:numId w:val="8"/>
         </w:numPr>
         <w:ind w:left="600" w:hanging="360"/>
         <w:rPr/>
@@ -1401,7 +1734,7 @@
       <w:pPr>
         <w:numPr>
           <w:ilvl w:val="0"/>
-          <w:numId w:val="6"/>
+          <w:numId w:val="8"/>
         </w:numPr>
         <w:ind w:left="600" w:hanging="360"/>
         <w:rPr/>
@@ -1417,7 +1750,7 @@
       <w:pPr>
         <w:numPr>
           <w:ilvl w:val="0"/>
-          <w:numId w:val="6"/>
+          <w:numId w:val="8"/>
         </w:numPr>
         <w:ind w:left="600" w:hanging="360"/>
         <w:rPr/>
@@ -1433,7 +1766,7 @@
       <w:pPr>
         <w:numPr>
           <w:ilvl w:val="0"/>
-          <w:numId w:val="6"/>
+          <w:numId w:val="8"/>
         </w:numPr>
         <w:ind w:left="600" w:hanging="360"/>
         <w:rPr/>
@@ -1449,7 +1782,7 @@
       <w:pPr>
         <w:numPr>
           <w:ilvl w:val="0"/>
-          <w:numId w:val="6"/>
+          <w:numId w:val="8"/>
         </w:numPr>
         <w:ind w:left="600" w:hanging="360"/>
         <w:rPr/>
@@ -1465,7 +1798,7 @@
       <w:pPr>
         <w:numPr>
           <w:ilvl w:val="0"/>
-          <w:numId w:val="6"/>
+          <w:numId w:val="8"/>
         </w:numPr>
         <w:ind w:left="600" w:hanging="360"/>
         <w:rPr/>
@@ -1481,7 +1814,7 @@
       <w:pPr>
         <w:numPr>
           <w:ilvl w:val="0"/>
-          <w:numId w:val="6"/>
+          <w:numId w:val="8"/>
         </w:numPr>
         <w:ind w:left="600" w:hanging="360"/>
         <w:rPr/>
@@ -1497,7 +1830,7 @@
       <w:pPr>
         <w:numPr>
           <w:ilvl w:val="0"/>
-          <w:numId w:val="6"/>
+          <w:numId w:val="8"/>
         </w:numPr>
         <w:ind w:left="600" w:hanging="360"/>
         <w:rPr/>
@@ -1513,7 +1846,7 @@
       <w:pPr>
         <w:numPr>
           <w:ilvl w:val="0"/>
-          <w:numId w:val="6"/>
+          <w:numId w:val="8"/>
         </w:numPr>
         <w:ind w:left="600" w:hanging="360"/>
         <w:rPr/>
@@ -1529,7 +1862,7 @@
       <w:pPr>
         <w:numPr>
           <w:ilvl w:val="0"/>
-          <w:numId w:val="6"/>
+          <w:numId w:val="8"/>
         </w:numPr>
         <w:ind w:left="600" w:hanging="360"/>
         <w:rPr/>
@@ -1545,7 +1878,7 @@
       <w:pPr>
         <w:numPr>
           <w:ilvl w:val="0"/>
-          <w:numId w:val="6"/>
+          <w:numId w:val="8"/>
         </w:numPr>
         <w:ind w:left="600" w:hanging="360"/>
         <w:rPr/>
@@ -1561,7 +1894,7 @@
       <w:pPr>
         <w:numPr>
           <w:ilvl w:val="0"/>
-          <w:numId w:val="6"/>
+          <w:numId w:val="8"/>
         </w:numPr>
         <w:ind w:left="600" w:hanging="360"/>
         <w:rPr/>
@@ -1577,7 +1910,7 @@
       <w:pPr>
         <w:numPr>
           <w:ilvl w:val="0"/>
-          <w:numId w:val="6"/>
+          <w:numId w:val="8"/>
         </w:numPr>
         <w:ind w:left="600" w:hanging="360"/>
         <w:rPr/>
@@ -1593,7 +1926,7 @@
       <w:pPr>
         <w:numPr>
           <w:ilvl w:val="0"/>
-          <w:numId w:val="6"/>
+          <w:numId w:val="8"/>
         </w:numPr>
         <w:ind w:left="600" w:hanging="360"/>
         <w:rPr/>
@@ -1625,7 +1958,7 @@
       <w:pPr>
         <w:numPr>
           <w:ilvl w:val="0"/>
-          <w:numId w:val="6"/>
+          <w:numId w:val="8"/>
         </w:numPr>
         <w:ind w:left="600" w:hanging="360"/>
         <w:rPr/>
@@ -1657,22 +1990,22 @@
       <w:pPr>
         <w:numPr>
           <w:ilvl w:val="0"/>
-          <w:numId w:val="6"/>
-        </w:numPr>
-        <w:ind w:left="600" w:hanging="360"/>
-        <w:rPr/>
-      </w:pPr>
-      <w:r>
-        <w:rPr>
-          <w:rtl w:val="0"/>
-        </w:rPr>
-      </w:r>
-    </w:p>
-    <w:p>
-      <w:pPr>
-        <w:numPr>
-          <w:ilvl w:val="0"/>
-          <w:numId w:val="6"/>
+          <w:numId w:val="8"/>
+        </w:numPr>
+        <w:ind w:left="600" w:hanging="360"/>
+        <w:rPr/>
+      </w:pPr>
+      <w:r>
+        <w:rPr>
+          <w:rtl w:val="0"/>
+        </w:rPr>
+      </w:r>
+    </w:p>
+    <w:p>
+      <w:pPr>
+        <w:numPr>
+          <w:ilvl w:val="0"/>
+          <w:numId w:val="8"/>
         </w:numPr>
         <w:ind w:left="600" w:hanging="360"/>
         <w:rPr/>
@@ -1688,22 +2021,22 @@
       <w:pPr>
         <w:numPr>
           <w:ilvl w:val="0"/>
-          <w:numId w:val="6"/>
-        </w:numPr>
-        <w:ind w:left="600" w:hanging="360"/>
-        <w:rPr/>
-      </w:pPr>
-      <w:r>
-        <w:rPr>
-          <w:rtl w:val="0"/>
-        </w:rPr>
-      </w:r>
-    </w:p>
-    <w:p>
-      <w:pPr>
-        <w:numPr>
-          <w:ilvl w:val="0"/>
-          <w:numId w:val="6"/>
+          <w:numId w:val="8"/>
+        </w:numPr>
+        <w:ind w:left="600" w:hanging="360"/>
+        <w:rPr/>
+      </w:pPr>
+      <w:r>
+        <w:rPr>
+          <w:rtl w:val="0"/>
+        </w:rPr>
+      </w:r>
+    </w:p>
+    <w:p>
+      <w:pPr>
+        <w:numPr>
+          <w:ilvl w:val="0"/>
+          <w:numId w:val="8"/>
         </w:numPr>
         <w:ind w:left="600" w:hanging="360"/>
         <w:rPr/>
@@ -1719,7 +2052,7 @@
       <w:pPr>
         <w:numPr>
           <w:ilvl w:val="0"/>
-          <w:numId w:val="6"/>
+          <w:numId w:val="8"/>
         </w:numPr>
         <w:ind w:left="600" w:hanging="360"/>
         <w:rPr/>
@@ -1735,7 +2068,7 @@
       <w:pPr>
         <w:numPr>
           <w:ilvl w:val="0"/>
-          <w:numId w:val="6"/>
+          <w:numId w:val="8"/>
         </w:numPr>
         <w:ind w:left="600" w:hanging="360"/>
         <w:rPr/>
@@ -1751,22 +2084,22 @@
       <w:pPr>
         <w:numPr>
           <w:ilvl w:val="0"/>
-          <w:numId w:val="6"/>
-        </w:numPr>
-        <w:ind w:left="600" w:hanging="360"/>
-        <w:rPr/>
-      </w:pPr>
-      <w:r>
-        <w:rPr>
-          <w:rtl w:val="0"/>
-        </w:rPr>
-      </w:r>
-    </w:p>
-    <w:p>
-      <w:pPr>
-        <w:numPr>
-          <w:ilvl w:val="0"/>
-          <w:numId w:val="6"/>
+          <w:numId w:val="8"/>
+        </w:numPr>
+        <w:ind w:left="600" w:hanging="360"/>
+        <w:rPr/>
+      </w:pPr>
+      <w:r>
+        <w:rPr>
+          <w:rtl w:val="0"/>
+        </w:rPr>
+      </w:r>
+    </w:p>
+    <w:p>
+      <w:pPr>
+        <w:numPr>
+          <w:ilvl w:val="0"/>
+          <w:numId w:val="8"/>
         </w:numPr>
         <w:ind w:left="600" w:hanging="360"/>
         <w:rPr/>
@@ -1782,7 +2115,7 @@
       <w:pPr>
         <w:numPr>
           <w:ilvl w:val="0"/>
-          <w:numId w:val="6"/>
+          <w:numId w:val="8"/>
         </w:numPr>
         <w:ind w:left="600" w:hanging="360"/>
         <w:rPr/>
@@ -1798,7 +2131,7 @@
       <w:pPr>
         <w:numPr>
           <w:ilvl w:val="0"/>
-          <w:numId w:val="6"/>
+          <w:numId w:val="8"/>
         </w:numPr>
         <w:ind w:left="600" w:hanging="360"/>
         <w:rPr/>
@@ -1814,22 +2147,22 @@
       <w:pPr>
         <w:numPr>
           <w:ilvl w:val="0"/>
-          <w:numId w:val="6"/>
-        </w:numPr>
-        <w:ind w:left="600" w:hanging="360"/>
-        <w:rPr/>
-      </w:pPr>
-      <w:r>
-        <w:rPr>
-          <w:rtl w:val="0"/>
-        </w:rPr>
-      </w:r>
-    </w:p>
-    <w:p>
-      <w:pPr>
-        <w:numPr>
-          <w:ilvl w:val="0"/>
-          <w:numId w:val="6"/>
+          <w:numId w:val="8"/>
+        </w:numPr>
+        <w:ind w:left="600" w:hanging="360"/>
+        <w:rPr/>
+      </w:pPr>
+      <w:r>
+        <w:rPr>
+          <w:rtl w:val="0"/>
+        </w:rPr>
+      </w:r>
+    </w:p>
+    <w:p>
+      <w:pPr>
+        <w:numPr>
+          <w:ilvl w:val="0"/>
+          <w:numId w:val="8"/>
         </w:numPr>
         <w:ind w:left="600" w:hanging="360"/>
         <w:rPr/>
@@ -1845,22 +2178,22 @@
       <w:pPr>
         <w:numPr>
           <w:ilvl w:val="0"/>
-          <w:numId w:val="6"/>
-        </w:numPr>
-        <w:ind w:left="600" w:hanging="360"/>
-        <w:rPr/>
-      </w:pPr>
-      <w:r>
-        <w:rPr>
-          <w:rtl w:val="0"/>
-        </w:rPr>
-      </w:r>
-    </w:p>
-    <w:p>
-      <w:pPr>
-        <w:numPr>
-          <w:ilvl w:val="0"/>
-          <w:numId w:val="6"/>
+          <w:numId w:val="8"/>
+        </w:numPr>
+        <w:ind w:left="600" w:hanging="360"/>
+        <w:rPr/>
+      </w:pPr>
+      <w:r>
+        <w:rPr>
+          <w:rtl w:val="0"/>
+        </w:rPr>
+      </w:r>
+    </w:p>
+    <w:p>
+      <w:pPr>
+        <w:numPr>
+          <w:ilvl w:val="0"/>
+          <w:numId w:val="8"/>
         </w:numPr>
         <w:ind w:left="600" w:hanging="360"/>
         <w:rPr/>
@@ -1876,7 +2209,7 @@
       <w:pPr>
         <w:numPr>
           <w:ilvl w:val="0"/>
-          <w:numId w:val="6"/>
+          <w:numId w:val="8"/>
         </w:numPr>
         <w:ind w:left="600" w:hanging="360"/>
         <w:rPr/>
@@ -1892,7 +2225,7 @@
       <w:pPr>
         <w:numPr>
           <w:ilvl w:val="0"/>
-          <w:numId w:val="6"/>
+          <w:numId w:val="8"/>
         </w:numPr>
         <w:ind w:left="600" w:hanging="360"/>
         <w:rPr/>
@@ -1908,22 +2241,22 @@
       <w:pPr>
         <w:numPr>
           <w:ilvl w:val="0"/>
-          <w:numId w:val="6"/>
-        </w:numPr>
-        <w:ind w:left="600" w:hanging="360"/>
-        <w:rPr/>
-      </w:pPr>
-      <w:r>
-        <w:rPr>
-          <w:rtl w:val="0"/>
-        </w:rPr>
-      </w:r>
-    </w:p>
-    <w:p>
-      <w:pPr>
-        <w:numPr>
-          <w:ilvl w:val="0"/>
-          <w:numId w:val="6"/>
+          <w:numId w:val="8"/>
+        </w:numPr>
+        <w:ind w:left="600" w:hanging="360"/>
+        <w:rPr/>
+      </w:pPr>
+      <w:r>
+        <w:rPr>
+          <w:rtl w:val="0"/>
+        </w:rPr>
+      </w:r>
+    </w:p>
+    <w:p>
+      <w:pPr>
+        <w:numPr>
+          <w:ilvl w:val="0"/>
+          <w:numId w:val="8"/>
         </w:numPr>
         <w:ind w:left="600" w:hanging="360"/>
         <w:rPr/>
@@ -1939,7 +2272,7 @@
       <w:pPr>
         <w:numPr>
           <w:ilvl w:val="0"/>
-          <w:numId w:val="6"/>
+          <w:numId w:val="8"/>
         </w:numPr>
         <w:ind w:left="600" w:hanging="360"/>
         <w:rPr/>
@@ -1955,22 +2288,22 @@
       <w:pPr>
         <w:numPr>
           <w:ilvl w:val="0"/>
-          <w:numId w:val="6"/>
-        </w:numPr>
-        <w:ind w:left="600" w:hanging="360"/>
-        <w:rPr/>
-      </w:pPr>
-      <w:r>
-        <w:rPr>
-          <w:rtl w:val="0"/>
-        </w:rPr>
-      </w:r>
-    </w:p>
-    <w:p>
-      <w:pPr>
-        <w:numPr>
-          <w:ilvl w:val="0"/>
-          <w:numId w:val="6"/>
+          <w:numId w:val="8"/>
+        </w:numPr>
+        <w:ind w:left="600" w:hanging="360"/>
+        <w:rPr/>
+      </w:pPr>
+      <w:r>
+        <w:rPr>
+          <w:rtl w:val="0"/>
+        </w:rPr>
+      </w:r>
+    </w:p>
+    <w:p>
+      <w:pPr>
+        <w:numPr>
+          <w:ilvl w:val="0"/>
+          <w:numId w:val="8"/>
         </w:numPr>
         <w:ind w:left="600" w:hanging="360"/>
         <w:rPr/>
@@ -1986,7 +2319,7 @@
       <w:pPr>
         <w:numPr>
           <w:ilvl w:val="0"/>
-          <w:numId w:val="6"/>
+          <w:numId w:val="8"/>
         </w:numPr>
         <w:ind w:left="600" w:hanging="360"/>
         <w:rPr/>
@@ -2002,7 +2335,7 @@
       <w:pPr>
         <w:numPr>
           <w:ilvl w:val="0"/>
-          <w:numId w:val="6"/>
+          <w:numId w:val="8"/>
         </w:numPr>
         <w:ind w:left="600" w:hanging="360"/>
         <w:rPr/>
@@ -2018,7 +2351,7 @@
       <w:pPr>
         <w:numPr>
           <w:ilvl w:val="0"/>
-          <w:numId w:val="6"/>
+          <w:numId w:val="8"/>
         </w:numPr>
         <w:ind w:left="600" w:hanging="360"/>
         <w:rPr/>
@@ -2034,7 +2367,7 @@
       <w:pPr>
         <w:numPr>
           <w:ilvl w:val="0"/>
-          <w:numId w:val="6"/>
+          <w:numId w:val="8"/>
         </w:numPr>
         <w:ind w:left="600" w:hanging="360"/>
         <w:rPr/>
@@ -2092,6 +2425,303 @@
       <w:pPr>
         <w:numPr>
           <w:ilvl w:val="0"/>
+          <w:numId w:val="5"/>
+        </w:numPr>
+        <w:ind w:left="600" w:hanging="360"/>
+        <w:rPr/>
+      </w:pPr>
+      <w:r>
+        <w:rPr>
+          <w:rtl w:val="0"/>
+        </w:rPr>
+        <w:t xml:space="preserve">Canonical Statement:</w:t>
+      </w:r>
+    </w:p>
+    <w:p>
+      <w:pPr>
+        <w:numPr>
+          <w:ilvl w:val="0"/>
+          <w:numId w:val="5"/>
+        </w:numPr>
+        <w:ind w:left="600" w:hanging="360"/>
+        <w:rPr/>
+      </w:pPr>
+      <w:r>
+        <w:rPr>
+          <w:rtl w:val="0"/>
+        </w:rPr>
+        <w:t xml:space="preserve">(C, S, P, O);</w:t>
+      </w:r>
+    </w:p>
+    <w:p>
+      <w:pPr>
+        <w:numPr>
+          <w:ilvl w:val="0"/>
+          <w:numId w:val="5"/>
+        </w:numPr>
+        <w:ind w:left="600" w:hanging="360"/>
+        <w:rPr/>
+      </w:pPr>
+      <w:r>
+        <w:rPr>
+          <w:rtl w:val="0"/>
+        </w:rPr>
+        <w:t xml:space="preserve">Canonical Type Statement</w:t>
+      </w:r>
+    </w:p>
+    <w:p>
+      <w:pPr>
+        <w:numPr>
+          <w:ilvl w:val="0"/>
+          <w:numId w:val="5"/>
+        </w:numPr>
+        <w:ind w:left="600" w:hanging="360"/>
+        <w:rPr/>
+      </w:pPr>
+      <w:r>
+        <w:rPr>
+          <w:rtl w:val="0"/>
+        </w:rPr>
+        <w:t xml:space="preserve">(Type, Resource, Attribute, Value);</w:t>
+      </w:r>
+    </w:p>
+    <w:p>
+      <w:pPr>
+        <w:numPr>
+          <w:ilvl w:val="0"/>
+          <w:numId w:val="5"/>
+        </w:numPr>
+        <w:ind w:left="600" w:hanging="360"/>
+        <w:rPr/>
+      </w:pPr>
+      <w:r>
+        <w:rPr>
+          <w:rtl w:val="0"/>
+        </w:rPr>
+        <w:t xml:space="preserve">Canonical Subject Statement</w:t>
+      </w:r>
+    </w:p>
+    <w:p>
+      <w:pPr>
+        <w:numPr>
+          <w:ilvl w:val="0"/>
+          <w:numId w:val="5"/>
+        </w:numPr>
+        <w:ind w:left="600" w:hanging="360"/>
+        <w:rPr/>
+      </w:pPr>
+      <w:r>
+        <w:rPr>
+          <w:rtl w:val="0"/>
+        </w:rPr>
+        <w:t xml:space="preserve">(Resource, Type, Attribute, Value);</w:t>
+      </w:r>
+    </w:p>
+    <w:p>
+      <w:pPr>
+        <w:numPr>
+          <w:ilvl w:val="0"/>
+          <w:numId w:val="5"/>
+        </w:numPr>
+        <w:ind w:left="600" w:hanging="360"/>
+        <w:rPr/>
+      </w:pPr>
+      <w:r>
+        <w:rPr>
+          <w:rtl w:val="0"/>
+        </w:rPr>
+        <w:t xml:space="preserve">Type centric Statement (Dimensional)</w:t>
+      </w:r>
+    </w:p>
+    <w:p>
+      <w:pPr>
+        <w:numPr>
+          <w:ilvl w:val="0"/>
+          <w:numId w:val="5"/>
+        </w:numPr>
+        <w:ind w:left="600" w:hanging="360"/>
+        <w:rPr/>
+      </w:pPr>
+      <w:r>
+        <w:rPr>
+          <w:rtl w:val="0"/>
+        </w:rPr>
+        <w:t xml:space="preserve">Subject centric Statement (Discrete)</w:t>
+      </w:r>
+    </w:p>
+    <w:p>
+      <w:pPr>
+        <w:numPr>
+          <w:ilvl w:val="0"/>
+          <w:numId w:val="5"/>
+        </w:numPr>
+        <w:ind w:left="600" w:hanging="360"/>
+        <w:rPr/>
+      </w:pPr>
+      <w:r>
+        <w:rPr>
+          <w:rtl w:val="0"/>
+        </w:rPr>
+        <w:t xml:space="preserve">Reification: Meta Models, Statement Layers Roles</w:t>
+      </w:r>
+    </w:p>
+    <w:p>
+      <w:pPr>
+        <w:numPr>
+          <w:ilvl w:val="0"/>
+          <w:numId w:val="5"/>
+        </w:numPr>
+        <w:ind w:left="600" w:hanging="360"/>
+        <w:rPr/>
+      </w:pPr>
+      <w:r>
+        <w:rPr>
+          <w:rtl w:val="0"/>
+        </w:rPr>
+        <w:t xml:space="preserve">Layers: Data, Schema, Behavior</w:t>
+      </w:r>
+    </w:p>
+    <w:p>
+      <w:pPr>
+        <w:numPr>
+          <w:ilvl w:val="0"/>
+          <w:numId w:val="5"/>
+        </w:numPr>
+        <w:ind w:left="600" w:hanging="360"/>
+        <w:rPr/>
+      </w:pPr>
+      <w:r>
+        <w:rPr>
+          <w:rtl w:val="0"/>
+        </w:rPr>
+        <w:t xml:space="preserve">Upper Hierarchies of Metaclass, Class, Instances, Contexts, Roles, Occurrences in Layers Contexts Statements. Meta Model Primitives: Layers Templates. </w:t>
+      </w:r>
+    </w:p>
+    <w:p>
+      <w:pPr>
+        <w:numPr>
+          <w:ilvl w:val="0"/>
+          <w:numId w:val="5"/>
+        </w:numPr>
+        <w:ind w:left="600" w:hanging="360"/>
+        <w:rPr/>
+      </w:pPr>
+      <w:r>
+        <w:rPr>
+          <w:rtl w:val="0"/>
+        </w:rPr>
+      </w:r>
+    </w:p>
+    <w:p>
+      <w:pPr>
+        <w:numPr>
+          <w:ilvl w:val="0"/>
+          <w:numId w:val="5"/>
+        </w:numPr>
+        <w:ind w:left="600" w:hanging="360"/>
+        <w:rPr/>
+      </w:pPr>
+      <w:r>
+        <w:rPr>
+          <w:rtl w:val="0"/>
+        </w:rPr>
+        <w:t xml:space="preserve">Encodings</w:t>
+      </w:r>
+    </w:p>
+    <w:p>
+      <w:pPr>
+        <w:numPr>
+          <w:ilvl w:val="0"/>
+          <w:numId w:val="5"/>
+        </w:numPr>
+        <w:ind w:left="600" w:hanging="360"/>
+        <w:rPr/>
+      </w:pPr>
+      <w:r>
+        <w:rPr>
+          <w:rtl w:val="0"/>
+        </w:rPr>
+        <w:t xml:space="preserve">Functional API Mappings: Monads / Transforms Model / Domains Dataflows.</w:t>
+      </w:r>
+    </w:p>
+    <w:p>
+      <w:pPr>
+        <w:numPr>
+          <w:ilvl w:val="0"/>
+          <w:numId w:val="5"/>
+        </w:numPr>
+        <w:ind w:left="600" w:hanging="360"/>
+        <w:rPr/>
+      </w:pPr>
+      <w:r>
+        <w:rPr>
+          <w:rtl w:val="0"/>
+        </w:rPr>
+        <w:t xml:space="preserve">Layer Templates</w:t>
+      </w:r>
+    </w:p>
+    <w:p>
+      <w:pPr>
+        <w:numPr>
+          <w:ilvl w:val="0"/>
+          <w:numId w:val="5"/>
+        </w:numPr>
+        <w:ind w:left="600" w:hanging="360"/>
+        <w:rPr/>
+      </w:pPr>
+      <w:r>
+        <w:rPr>
+          <w:rtl w:val="0"/>
+        </w:rPr>
+        <w:t xml:space="preserve">Declarative HATEOAS Endpoint</w:t>
+      </w:r>
+    </w:p>
+    <w:p>
+      <w:pPr>
+        <w:numPr>
+          <w:ilvl w:val="0"/>
+          <w:numId w:val="5"/>
+        </w:numPr>
+        <w:ind w:left="600" w:hanging="360"/>
+        <w:rPr/>
+      </w:pPr>
+      <w:r>
+        <w:rPr>
+          <w:rtl w:val="0"/>
+        </w:rPr>
+        <w:t xml:space="preserve">Functional DOM Client / Server Facade</w:t>
+      </w:r>
+    </w:p>
+    <w:p>
+      <w:pPr>
+        <w:numPr>
+          <w:ilvl w:val="0"/>
+          <w:numId w:val="5"/>
+        </w:numPr>
+        <w:ind w:left="600" w:hanging="360"/>
+        <w:rPr/>
+      </w:pPr>
+      <w:r>
+        <w:rPr>
+          <w:rtl w:val="0"/>
+        </w:rPr>
+        <w:t xml:space="preserve">Local Client Features Facades. Plugins. Generic REST. ESB Message Templates. Adapters. Local Services Facade (RDBMS, REST, Soap, WSDL, etc.) emulating augmented original sources</w:t>
+      </w:r>
+    </w:p>
+    <w:p>
+      <w:pPr>
+        <w:rPr/>
+      </w:pPr>
+      <w:r>
+        <w:rPr>
+          <w:rtl w:val="0"/>
+        </w:rPr>
+      </w:r>
+    </w:p>
+    <w:p>
+      <w:pPr>
+        <w:numPr>
+          <w:ilvl w:val="0"/>
           <w:numId w:val="7"/>
         </w:numPr>
         <w:ind w:left="600" w:hanging="360"/>
@@ -2101,7 +2731,7 @@
         <w:rPr>
           <w:rtl w:val="0"/>
         </w:rPr>
-        <w:t xml:space="preserve">Canonical Statement:</w:t>
+        <w:t xml:space="preserve">Augmentation Layers:</w:t>
       </w:r>
     </w:p>
     <w:p>
@@ -2117,7 +2747,6 @@
         <w:rPr>
           <w:rtl w:val="0"/>
         </w:rPr>
-        <w:t xml:space="preserve">(C, S, P, O);</w:t>
       </w:r>
     </w:p>
     <w:p>
@@ -2133,7 +2762,7 @@
         <w:rPr>
           <w:rtl w:val="0"/>
         </w:rPr>
-        <w:t xml:space="preserve">Canonical Type Statement</w:t>
+        <w:t xml:space="preserve">Type centric Statements (Dimensional)</w:t>
       </w:r>
     </w:p>
     <w:p>
@@ -2149,7 +2778,7 @@
         <w:rPr>
           <w:rtl w:val="0"/>
         </w:rPr>
-        <w:t xml:space="preserve">(Type, Resource, Attribute, Value);</w:t>
+        <w:t xml:space="preserve">(T: Dimension, D: Measure, P: Unit, D: Value);</w:t>
       </w:r>
     </w:p>
     <w:p>
@@ -2165,7 +2794,6 @@
         <w:rPr>
           <w:rtl w:val="0"/>
         </w:rPr>
-        <w:t xml:space="preserve">Canonical Subject Statement</w:t>
       </w:r>
     </w:p>
     <w:p>
@@ -2181,7 +2809,7 @@
         <w:rPr>
           <w:rtl w:val="0"/>
         </w:rPr>
-        <w:t xml:space="preserve">(Resource, Type, Attribute, Value);</w:t>
+        <w:t xml:space="preserve">Subject centric Statement (Discrete)</w:t>
       </w:r>
     </w:p>
     <w:p>
@@ -2197,7 +2825,7 @@
         <w:rPr>
           <w:rtl w:val="0"/>
         </w:rPr>
-        <w:t xml:space="preserve">Type centric Statement (Dimensional)</w:t>
+        <w:t xml:space="preserve">(D: Relation, T: Relationship, P: Predicate, D: Value);</w:t>
       </w:r>
     </w:p>
     <w:p>
@@ -2213,7 +2841,6 @@
         <w:rPr>
           <w:rtl w:val="0"/>
         </w:rPr>
-        <w:t xml:space="preserve">Subject centric Statement (Discrete)</w:t>
       </w:r>
     </w:p>
     <w:p>
@@ -2229,7 +2856,7 @@
         <w:rPr>
           <w:rtl w:val="0"/>
         </w:rPr>
-        <w:t xml:space="preserve">Reification: Meta Models, Statement Layers Roles</w:t>
+        <w:t xml:space="preserve">Upper Kinds Hierarchies of Metaclass, Class, Instances, Contexts, Roles, Occurrences Meta Model Primitives in Layers Contexts Statements.</w:t>
       </w:r>
     </w:p>
     <w:p>
@@ -2245,7 +2872,7 @@
         <w:rPr>
           <w:rtl w:val="0"/>
         </w:rPr>
-        <w:t xml:space="preserve">Layers: Data, Schema, Behavior</w:t>
+        <w:t xml:space="preserve">Data, Schema, Behavior Layers Augmentation Statements shifts Quads Statements Resources from more specific to more upper and general ontology Contexts Roles (primitives). Aggregation.</w:t>
       </w:r>
     </w:p>
     <w:p>
@@ -2261,7 +2888,7 @@
         <w:rPr>
           <w:rtl w:val="0"/>
         </w:rPr>
-        <w:t xml:space="preserve">Upper Hierarchies of Metaclass, Class, Instances, Contexts, Roles, Occurrences in Layers Contexts Statements. Meta Model Primitives: Layers Templates. </w:t>
+        <w:t xml:space="preserve">Upper Ontologies: From Primitives to Form Gestures.</w:t>
       </w:r>
     </w:p>
     <w:p>
@@ -2277,6 +2904,7 @@
         <w:rPr>
           <w:rtl w:val="0"/>
         </w:rPr>
+        <w:t xml:space="preserve">Canonical CSPO Statements Reification / Rendering (aggregation / expansion) of Type / Subject Statements.</w:t>
       </w:r>
     </w:p>
     <w:p>
@@ -2292,7 +2920,7 @@
         <w:rPr>
           <w:rtl w:val="0"/>
         </w:rPr>
-        <w:t xml:space="preserve">Encodings</w:t>
+        <w:t xml:space="preserve">Layers Augmentations. Data, Schema, Behavior Statement Layers Meta Model Primitives Roles (Types) Shifting on each Layer Aggregation.</w:t>
       </w:r>
     </w:p>
     <w:p>
@@ -2308,7 +2936,7 @@
         <w:rPr>
           <w:rtl w:val="0"/>
         </w:rPr>
-        <w:t xml:space="preserve">Functional API Mappings: Monads / Transforms Model / Domains Dataflows.</w:t>
+        <w:t xml:space="preserve">Model Augmentations / Domain Augmentations. Transforms. Templates. Matching Data Instances (Functor / Mapping) domain / range types / values dataflow data / schema / behavior.</w:t>
       </w:r>
     </w:p>
     <w:p>
@@ -2324,7 +2952,7 @@
         <w:rPr>
           <w:rtl w:val="0"/>
         </w:rPr>
-        <w:t xml:space="preserve">Layer Templates</w:t>
+        <w:t xml:space="preserve">Templates Statements basic application: between two Statements: given a Template Statement relation URN (i.e.: common superclass, common occurrence context, etc.) Aggregates Aligned Activated Schema results. Nested URNs (context).</w:t>
       </w:r>
     </w:p>
     <w:p>
@@ -2340,7 +2968,7 @@
         <w:rPr>
           <w:rtl w:val="0"/>
         </w:rPr>
-        <w:t xml:space="preserve">Declarative HATEOAS Endpoint</w:t>
+        <w:t xml:space="preserve">Encoding URN to / from Statements: Dataflow Encoding. Infer Possible Model / Domain Functors / Transforms. Statement Layers, Meta Model Roles: routes / paths (recurse) Zippers. Resolve IDs / URNs Mappings.</w:t>
       </w:r>
     </w:p>
     <w:p>
@@ -2356,7 +2984,7 @@
         <w:rPr>
           <w:rtl w:val="0"/>
         </w:rPr>
-        <w:t xml:space="preserve">Functional DOM Client / Server Facade</w:t>
+        <w:t xml:space="preserve">Relation Statements: Match Resources / Reified Roles Templates.</w:t>
       </w:r>
     </w:p>
     <w:p>
@@ -2372,308 +3000,13 @@
         <w:rPr>
           <w:rtl w:val="0"/>
         </w:rPr>
-        <w:t xml:space="preserve">Local Client Features Facades. Plugins. Generic REST. ESB Message Templates. Adapters. Local Services Facade (RDBMS, REST, Soap, WSDL, etc.) emulating augmented original sources</w:t>
-      </w:r>
-    </w:p>
-    <w:p>
-      <w:pPr>
-        <w:rPr/>
-      </w:pPr>
-      <w:r>
-        <w:rPr>
-          <w:rtl w:val="0"/>
-        </w:rPr>
-      </w:r>
-    </w:p>
-    <w:p>
-      <w:pPr>
-        <w:numPr>
-          <w:ilvl w:val="0"/>
-          <w:numId w:val="4"/>
-        </w:numPr>
-        <w:ind w:left="600" w:hanging="360"/>
-        <w:rPr/>
-      </w:pPr>
-      <w:r>
-        <w:rPr>
-          <w:rtl w:val="0"/>
-        </w:rPr>
-        <w:t xml:space="preserve">Augmentation Layers:</w:t>
-      </w:r>
-    </w:p>
-    <w:p>
-      <w:pPr>
-        <w:numPr>
-          <w:ilvl w:val="0"/>
-          <w:numId w:val="4"/>
-        </w:numPr>
-        <w:ind w:left="600" w:hanging="360"/>
-        <w:rPr/>
-      </w:pPr>
-      <w:r>
-        <w:rPr>
-          <w:rtl w:val="0"/>
-        </w:rPr>
-      </w:r>
-    </w:p>
-    <w:p>
-      <w:pPr>
-        <w:numPr>
-          <w:ilvl w:val="0"/>
-          <w:numId w:val="4"/>
-        </w:numPr>
-        <w:ind w:left="600" w:hanging="360"/>
-        <w:rPr/>
-      </w:pPr>
-      <w:r>
-        <w:rPr>
-          <w:rtl w:val="0"/>
-        </w:rPr>
-        <w:t xml:space="preserve">Type centric Statements (Dimensional)</w:t>
-      </w:r>
-    </w:p>
-    <w:p>
-      <w:pPr>
-        <w:numPr>
-          <w:ilvl w:val="0"/>
-          <w:numId w:val="4"/>
-        </w:numPr>
-        <w:ind w:left="600" w:hanging="360"/>
-        <w:rPr/>
-      </w:pPr>
-      <w:r>
-        <w:rPr>
-          <w:rtl w:val="0"/>
-        </w:rPr>
-        <w:t xml:space="preserve">(T: Dimension, D: Measure, P: Unit, D: Value);</w:t>
-      </w:r>
-    </w:p>
-    <w:p>
-      <w:pPr>
-        <w:numPr>
-          <w:ilvl w:val="0"/>
-          <w:numId w:val="4"/>
-        </w:numPr>
-        <w:ind w:left="600" w:hanging="360"/>
-        <w:rPr/>
-      </w:pPr>
-      <w:r>
-        <w:rPr>
-          <w:rtl w:val="0"/>
-        </w:rPr>
-      </w:r>
-    </w:p>
-    <w:p>
-      <w:pPr>
-        <w:numPr>
-          <w:ilvl w:val="0"/>
-          <w:numId w:val="4"/>
-        </w:numPr>
-        <w:ind w:left="600" w:hanging="360"/>
-        <w:rPr/>
-      </w:pPr>
-      <w:r>
-        <w:rPr>
-          <w:rtl w:val="0"/>
-        </w:rPr>
-        <w:t xml:space="preserve">Subject centric Statement (Discrete)</w:t>
-      </w:r>
-    </w:p>
-    <w:p>
-      <w:pPr>
-        <w:numPr>
-          <w:ilvl w:val="0"/>
-          <w:numId w:val="4"/>
-        </w:numPr>
-        <w:ind w:left="600" w:hanging="360"/>
-        <w:rPr/>
-      </w:pPr>
-      <w:r>
-        <w:rPr>
-          <w:rtl w:val="0"/>
-        </w:rPr>
-        <w:t xml:space="preserve">(D: Relation, T: Relationship, P: Predicate, D: Value);</w:t>
-      </w:r>
-    </w:p>
-    <w:p>
-      <w:pPr>
-        <w:numPr>
-          <w:ilvl w:val="0"/>
-          <w:numId w:val="4"/>
-        </w:numPr>
-        <w:ind w:left="600" w:hanging="360"/>
-        <w:rPr/>
-      </w:pPr>
-      <w:r>
-        <w:rPr>
-          <w:rtl w:val="0"/>
-        </w:rPr>
-      </w:r>
-    </w:p>
-    <w:p>
-      <w:pPr>
-        <w:numPr>
-          <w:ilvl w:val="0"/>
-          <w:numId w:val="4"/>
-        </w:numPr>
-        <w:ind w:left="600" w:hanging="360"/>
-        <w:rPr/>
-      </w:pPr>
-      <w:r>
-        <w:rPr>
-          <w:rtl w:val="0"/>
-        </w:rPr>
-        <w:t xml:space="preserve">Upper Kinds Hierarchies of Metaclass, Class, Instances, Contexts, Roles, Occurrences Meta Model Primitives in Layers Contexts Statements.</w:t>
-      </w:r>
-    </w:p>
-    <w:p>
-      <w:pPr>
-        <w:numPr>
-          <w:ilvl w:val="0"/>
-          <w:numId w:val="4"/>
-        </w:numPr>
-        <w:ind w:left="600" w:hanging="360"/>
-        <w:rPr/>
-      </w:pPr>
-      <w:r>
-        <w:rPr>
-          <w:rtl w:val="0"/>
-        </w:rPr>
-        <w:t xml:space="preserve">Data, Schema, Behavior Layers Augmentation Statements shifts Quads Statements Resources from more specific to more upper and general ontology Contexts Roles (primitives). Aggregation.</w:t>
-      </w:r>
-    </w:p>
-    <w:p>
-      <w:pPr>
-        <w:numPr>
-          <w:ilvl w:val="0"/>
-          <w:numId w:val="4"/>
-        </w:numPr>
-        <w:ind w:left="600" w:hanging="360"/>
-        <w:rPr/>
-      </w:pPr>
-      <w:r>
-        <w:rPr>
-          <w:rtl w:val="0"/>
-        </w:rPr>
-        <w:t xml:space="preserve">Upper Ontologies: From Primitives to Form Gestures.</w:t>
-      </w:r>
-    </w:p>
-    <w:p>
-      <w:pPr>
-        <w:numPr>
-          <w:ilvl w:val="0"/>
-          <w:numId w:val="4"/>
-        </w:numPr>
-        <w:ind w:left="600" w:hanging="360"/>
-        <w:rPr/>
-      </w:pPr>
-      <w:r>
-        <w:rPr>
-          <w:rtl w:val="0"/>
-        </w:rPr>
-        <w:t xml:space="preserve">Canonical CSPO Statements Reification / Rendering (aggregation / expansion) of Type / Subject Statements.</w:t>
-      </w:r>
-    </w:p>
-    <w:p>
-      <w:pPr>
-        <w:numPr>
-          <w:ilvl w:val="0"/>
-          <w:numId w:val="4"/>
-        </w:numPr>
-        <w:ind w:left="600" w:hanging="360"/>
-        <w:rPr/>
-      </w:pPr>
-      <w:r>
-        <w:rPr>
-          <w:rtl w:val="0"/>
-        </w:rPr>
-        <w:t xml:space="preserve">Layers Augmentations. Data, Schema, Behavior Statement Layers Meta Model Primitives Roles (Types) Shifting on each Layer Aggregation.</w:t>
-      </w:r>
-    </w:p>
-    <w:p>
-      <w:pPr>
-        <w:numPr>
-          <w:ilvl w:val="0"/>
-          <w:numId w:val="4"/>
-        </w:numPr>
-        <w:ind w:left="600" w:hanging="360"/>
-        <w:rPr/>
-      </w:pPr>
-      <w:r>
-        <w:rPr>
-          <w:rtl w:val="0"/>
-        </w:rPr>
-        <w:t xml:space="preserve">Model Augmentations / Domain Augmentations. Transforms. Templates. Matching Data Instances (Functor / Mapping) domain / range types / values dataflow data / schema / behavior.</w:t>
-      </w:r>
-    </w:p>
-    <w:p>
-      <w:pPr>
-        <w:numPr>
-          <w:ilvl w:val="0"/>
-          <w:numId w:val="4"/>
-        </w:numPr>
-        <w:ind w:left="600" w:hanging="360"/>
-        <w:rPr/>
-      </w:pPr>
-      <w:r>
-        <w:rPr>
-          <w:rtl w:val="0"/>
-        </w:rPr>
-        <w:t xml:space="preserve">Templates Statements basic application: between two Statements: given a Template Statement relation URN (i.e.: common superclass, common occurrence context, etc.) Aggregates Aligned Activated Schema results. Nested URNs (context).</w:t>
-      </w:r>
-    </w:p>
-    <w:p>
-      <w:pPr>
-        <w:numPr>
-          <w:ilvl w:val="0"/>
-          <w:numId w:val="4"/>
-        </w:numPr>
-        <w:ind w:left="600" w:hanging="360"/>
-        <w:rPr/>
-      </w:pPr>
-      <w:r>
-        <w:rPr>
-          <w:rtl w:val="0"/>
-        </w:rPr>
-        <w:t xml:space="preserve">Encoding URN to / from Statements: Dataflow Encoding. Infer Possible Model / Domain Functors / Transforms. Statement Layers, Meta Model Roles: routes / paths (recurse) Zippers. Resolve IDs / URNs Mappings.</w:t>
-      </w:r>
-    </w:p>
-    <w:p>
-      <w:pPr>
-        <w:numPr>
-          <w:ilvl w:val="0"/>
-          <w:numId w:val="4"/>
-        </w:numPr>
-        <w:ind w:left="600" w:hanging="360"/>
-        <w:rPr/>
-      </w:pPr>
-      <w:r>
-        <w:rPr>
-          <w:rtl w:val="0"/>
-        </w:rPr>
-        <w:t xml:space="preserve">Relation Statements: Match Resources / Reified Roles Templates.</w:t>
-      </w:r>
-    </w:p>
-    <w:p>
-      <w:pPr>
-        <w:numPr>
-          <w:ilvl w:val="0"/>
-          <w:numId w:val="4"/>
-        </w:numPr>
-        <w:ind w:left="600" w:hanging="360"/>
-        <w:rPr/>
-      </w:pPr>
-      <w:r>
-        <w:rPr>
-          <w:rtl w:val="0"/>
-        </w:rPr>
-      </w:r>
-    </w:p>
-    <w:p>
-      <w:pPr>
-        <w:numPr>
-          <w:ilvl w:val="0"/>
-          <w:numId w:val="4"/>
+      </w:r>
+    </w:p>
+    <w:p>
+      <w:pPr>
+        <w:numPr>
+          <w:ilvl w:val="0"/>
+          <w:numId w:val="7"/>
         </w:numPr>
         <w:ind w:left="600" w:hanging="360"/>
         <w:rPr/>
@@ -2689,7 +3022,7 @@
       <w:pPr>
         <w:numPr>
           <w:ilvl w:val="0"/>
-          <w:numId w:val="4"/>
+          <w:numId w:val="7"/>
         </w:numPr>
         <w:ind w:left="600" w:hanging="360"/>
         <w:rPr/>
@@ -2705,7 +3038,7 @@
       <w:pPr>
         <w:numPr>
           <w:ilvl w:val="0"/>
-          <w:numId w:val="4"/>
+          <w:numId w:val="7"/>
         </w:numPr>
         <w:ind w:left="600" w:hanging="360"/>
         <w:rPr/>
@@ -2721,7 +3054,7 @@
       <w:pPr>
         <w:numPr>
           <w:ilvl w:val="0"/>
-          <w:numId w:val="4"/>
+          <w:numId w:val="7"/>
         </w:numPr>
         <w:ind w:left="600" w:hanging="360"/>
         <w:rPr/>
@@ -2737,22 +3070,22 @@
       <w:pPr>
         <w:numPr>
           <w:ilvl w:val="0"/>
-          <w:numId w:val="4"/>
-        </w:numPr>
-        <w:ind w:left="600" w:hanging="360"/>
-        <w:rPr/>
-      </w:pPr>
-      <w:r>
-        <w:rPr>
-          <w:rtl w:val="0"/>
-        </w:rPr>
-      </w:r>
-    </w:p>
-    <w:p>
-      <w:pPr>
-        <w:numPr>
-          <w:ilvl w:val="0"/>
-          <w:numId w:val="4"/>
+          <w:numId w:val="7"/>
+        </w:numPr>
+        <w:ind w:left="600" w:hanging="360"/>
+        <w:rPr/>
+      </w:pPr>
+      <w:r>
+        <w:rPr>
+          <w:rtl w:val="0"/>
+        </w:rPr>
+      </w:r>
+    </w:p>
+    <w:p>
+      <w:pPr>
+        <w:numPr>
+          <w:ilvl w:val="0"/>
+          <w:numId w:val="7"/>
         </w:numPr>
         <w:ind w:left="600" w:hanging="360"/>
         <w:rPr/>
@@ -2768,7 +3101,7 @@
       <w:pPr>
         <w:numPr>
           <w:ilvl w:val="0"/>
-          <w:numId w:val="4"/>
+          <w:numId w:val="7"/>
         </w:numPr>
         <w:ind w:left="600" w:hanging="360"/>
         <w:rPr/>
@@ -2784,7 +3117,7 @@
       <w:pPr>
         <w:numPr>
           <w:ilvl w:val="0"/>
-          <w:numId w:val="4"/>
+          <w:numId w:val="7"/>
         </w:numPr>
         <w:ind w:left="600" w:hanging="360"/>
         <w:rPr/>
@@ -5324,7 +5657,7 @@
       <w:pPr>
         <w:numPr>
           <w:ilvl w:val="0"/>
-          <w:numId w:val="5"/>
+          <w:numId w:val="6"/>
         </w:numPr>
         <w:ind w:left="600" w:hanging="360"/>
         <w:rPr/>
@@ -5340,7 +5673,7 @@
       <w:pPr>
         <w:numPr>
           <w:ilvl w:val="0"/>
-          <w:numId w:val="5"/>
+          <w:numId w:val="6"/>
         </w:numPr>
         <w:ind w:left="600" w:hanging="360"/>
         <w:rPr/>
@@ -5356,7 +5689,7 @@
       <w:pPr>
         <w:numPr>
           <w:ilvl w:val="0"/>
-          <w:numId w:val="5"/>
+          <w:numId w:val="6"/>
         </w:numPr>
         <w:ind w:left="600" w:hanging="360"/>
         <w:rPr/>
@@ -5372,7 +5705,7 @@
       <w:pPr>
         <w:numPr>
           <w:ilvl w:val="0"/>
-          <w:numId w:val="5"/>
+          <w:numId w:val="6"/>
         </w:numPr>
         <w:ind w:left="600" w:hanging="360"/>
         <w:rPr/>
@@ -5407,7 +5740,7 @@
       <w:pPr>
         <w:numPr>
           <w:ilvl w:val="0"/>
-          <w:numId w:val="5"/>
+          <w:numId w:val="6"/>
         </w:numPr>
         <w:ind w:left="600" w:hanging="360"/>
         <w:rPr/>
@@ -5423,7 +5756,7 @@
       <w:pPr>
         <w:numPr>
           <w:ilvl w:val="0"/>
-          <w:numId w:val="5"/>
+          <w:numId w:val="6"/>
         </w:numPr>
         <w:ind w:left="600" w:hanging="360"/>
         <w:rPr/>
@@ -5439,22 +5772,22 @@
       <w:pPr>
         <w:numPr>
           <w:ilvl w:val="0"/>
-          <w:numId w:val="5"/>
-        </w:numPr>
-        <w:ind w:left="600" w:hanging="360"/>
-        <w:rPr/>
-      </w:pPr>
-      <w:r>
-        <w:rPr>
-          <w:rtl w:val="0"/>
-        </w:rPr>
-      </w:r>
-    </w:p>
-    <w:p>
-      <w:pPr>
-        <w:numPr>
-          <w:ilvl w:val="0"/>
-          <w:numId w:val="5"/>
+          <w:numId w:val="6"/>
+        </w:numPr>
+        <w:ind w:left="600" w:hanging="360"/>
+        <w:rPr/>
+      </w:pPr>
+      <w:r>
+        <w:rPr>
+          <w:rtl w:val="0"/>
+        </w:rPr>
+      </w:r>
+    </w:p>
+    <w:p>
+      <w:pPr>
+        <w:numPr>
+          <w:ilvl w:val="0"/>
+          <w:numId w:val="6"/>
         </w:numPr>
         <w:ind w:left="600" w:hanging="360"/>
         <w:rPr/>
@@ -5470,7 +5803,7 @@
       <w:pPr>
         <w:numPr>
           <w:ilvl w:val="0"/>
-          <w:numId w:val="5"/>
+          <w:numId w:val="6"/>
         </w:numPr>
         <w:ind w:left="600" w:hanging="360"/>
         <w:rPr/>
@@ -5486,7 +5819,7 @@
       <w:pPr>
         <w:numPr>
           <w:ilvl w:val="0"/>
-          <w:numId w:val="5"/>
+          <w:numId w:val="6"/>
         </w:numPr>
         <w:ind w:left="600" w:hanging="360"/>
         <w:rPr/>
@@ -5502,7 +5835,7 @@
       <w:pPr>
         <w:numPr>
           <w:ilvl w:val="0"/>
-          <w:numId w:val="5"/>
+          <w:numId w:val="6"/>
         </w:numPr>
         <w:ind w:left="600" w:hanging="360"/>
         <w:rPr/>
@@ -5518,7 +5851,7 @@
       <w:pPr>
         <w:numPr>
           <w:ilvl w:val="0"/>
-          <w:numId w:val="5"/>
+          <w:numId w:val="6"/>
         </w:numPr>
         <w:ind w:left="600" w:hanging="360"/>
         <w:rPr/>
@@ -5534,7 +5867,7 @@
       <w:pPr>
         <w:numPr>
           <w:ilvl w:val="0"/>
-          <w:numId w:val="5"/>
+          <w:numId w:val="6"/>
         </w:numPr>
         <w:ind w:left="600" w:hanging="360"/>
         <w:rPr/>
@@ -5550,7 +5883,7 @@
       <w:pPr>
         <w:numPr>
           <w:ilvl w:val="0"/>
-          <w:numId w:val="5"/>
+          <w:numId w:val="6"/>
         </w:numPr>
         <w:ind w:left="600" w:hanging="360"/>
         <w:rPr/>
@@ -5566,7 +5899,7 @@
       <w:pPr>
         <w:numPr>
           <w:ilvl w:val="0"/>
-          <w:numId w:val="5"/>
+          <w:numId w:val="6"/>
         </w:numPr>
         <w:ind w:left="600" w:hanging="360"/>
         <w:rPr/>
@@ -5582,7 +5915,7 @@
       <w:pPr>
         <w:numPr>
           <w:ilvl w:val="0"/>
-          <w:numId w:val="5"/>
+          <w:numId w:val="6"/>
         </w:numPr>
         <w:ind w:left="600" w:hanging="360"/>
         <w:rPr/>
@@ -5598,7 +5931,7 @@
       <w:pPr>
         <w:numPr>
           <w:ilvl w:val="0"/>
-          <w:numId w:val="5"/>
+          <w:numId w:val="6"/>
         </w:numPr>
         <w:ind w:left="600" w:hanging="360"/>
         <w:rPr/>
@@ -5614,7 +5947,7 @@
       <w:pPr>
         <w:numPr>
           <w:ilvl w:val="0"/>
-          <w:numId w:val="5"/>
+          <w:numId w:val="6"/>
         </w:numPr>
         <w:ind w:left="600" w:hanging="360"/>
         <w:rPr/>
@@ -5630,7 +5963,7 @@
       <w:pPr>
         <w:numPr>
           <w:ilvl w:val="0"/>
-          <w:numId w:val="5"/>
+          <w:numId w:val="6"/>
         </w:numPr>
         <w:ind w:left="600" w:hanging="360"/>
         <w:rPr/>
@@ -5646,7 +5979,7 @@
       <w:pPr>
         <w:numPr>
           <w:ilvl w:val="0"/>
-          <w:numId w:val="5"/>
+          <w:numId w:val="6"/>
         </w:numPr>
         <w:ind w:left="600" w:hanging="360"/>
         <w:rPr/>
@@ -5662,22 +5995,22 @@
       <w:pPr>
         <w:numPr>
           <w:ilvl w:val="0"/>
-          <w:numId w:val="5"/>
-        </w:numPr>
-        <w:ind w:left="600" w:hanging="360"/>
-        <w:rPr/>
-      </w:pPr>
-      <w:r>
-        <w:rPr>
-          <w:rtl w:val="0"/>
-        </w:rPr>
-      </w:r>
-    </w:p>
-    <w:p>
-      <w:pPr>
-        <w:numPr>
-          <w:ilvl w:val="0"/>
-          <w:numId w:val="5"/>
+          <w:numId w:val="6"/>
+        </w:numPr>
+        <w:ind w:left="600" w:hanging="360"/>
+        <w:rPr/>
+      </w:pPr>
+      <w:r>
+        <w:rPr>
+          <w:rtl w:val="0"/>
+        </w:rPr>
+      </w:r>
+    </w:p>
+    <w:p>
+      <w:pPr>
+        <w:numPr>
+          <w:ilvl w:val="0"/>
+          <w:numId w:val="6"/>
         </w:numPr>
         <w:ind w:left="600" w:hanging="360"/>
         <w:rPr/>
@@ -5693,7 +6026,7 @@
       <w:pPr>
         <w:numPr>
           <w:ilvl w:val="0"/>
-          <w:numId w:val="5"/>
+          <w:numId w:val="6"/>
         </w:numPr>
         <w:ind w:left="600" w:hanging="360"/>
         <w:rPr/>
@@ -5709,7 +6042,7 @@
       <w:pPr>
         <w:numPr>
           <w:ilvl w:val="0"/>
-          <w:numId w:val="5"/>
+          <w:numId w:val="6"/>
         </w:numPr>
         <w:ind w:left="600" w:hanging="360"/>
         <w:rPr/>
@@ -5725,7 +6058,7 @@
       <w:pPr>
         <w:numPr>
           <w:ilvl w:val="0"/>
-          <w:numId w:val="5"/>
+          <w:numId w:val="6"/>
         </w:numPr>
         <w:ind w:left="600" w:hanging="360"/>
         <w:rPr/>
@@ -5741,7 +6074,7 @@
       <w:pPr>
         <w:numPr>
           <w:ilvl w:val="0"/>
-          <w:numId w:val="5"/>
+          <w:numId w:val="6"/>
         </w:numPr>
         <w:ind w:left="600" w:hanging="360"/>
         <w:rPr/>
@@ -5757,7 +6090,7 @@
       <w:pPr>
         <w:numPr>
           <w:ilvl w:val="0"/>
-          <w:numId w:val="5"/>
+          <w:numId w:val="6"/>
         </w:numPr>
         <w:ind w:left="600" w:hanging="360"/>
         <w:rPr/>
@@ -5773,7 +6106,7 @@
       <w:pPr>
         <w:numPr>
           <w:ilvl w:val="0"/>
-          <w:numId w:val="5"/>
+          <w:numId w:val="6"/>
         </w:numPr>
         <w:ind w:left="600" w:hanging="360"/>
         <w:rPr/>
@@ -5789,7 +6122,7 @@
       <w:pPr>
         <w:numPr>
           <w:ilvl w:val="0"/>
-          <w:numId w:val="5"/>
+          <w:numId w:val="6"/>
         </w:numPr>
         <w:ind w:left="600" w:hanging="360"/>
         <w:rPr/>
@@ -5805,7 +6138,7 @@
       <w:pPr>
         <w:numPr>
           <w:ilvl w:val="0"/>
-          <w:numId w:val="5"/>
+          <w:numId w:val="6"/>
         </w:numPr>
         <w:ind w:left="600" w:hanging="360"/>
         <w:rPr/>
@@ -5821,7 +6154,7 @@
       <w:pPr>
         <w:numPr>
           <w:ilvl w:val="0"/>
-          <w:numId w:val="5"/>
+          <w:numId w:val="6"/>
         </w:numPr>
         <w:ind w:left="600" w:hanging="360"/>
         <w:rPr/>
@@ -5871,7 +6204,7 @@
       <w:pPr>
         <w:numPr>
           <w:ilvl w:val="0"/>
-          <w:numId w:val="1"/>
+          <w:numId w:val="4"/>
         </w:numPr>
         <w:ind w:left="600" w:hanging="360"/>
         <w:rPr/>
@@ -5887,7 +6220,7 @@
       <w:pPr>
         <w:numPr>
           <w:ilvl w:val="0"/>
-          <w:numId w:val="1"/>
+          <w:numId w:val="4"/>
         </w:numPr>
         <w:ind w:left="600" w:hanging="360"/>
         <w:rPr/>
@@ -5903,7 +6236,7 @@
       <w:pPr>
         <w:numPr>
           <w:ilvl w:val="0"/>
-          <w:numId w:val="1"/>
+          <w:numId w:val="4"/>
         </w:numPr>
         <w:ind w:left="600" w:hanging="360"/>
         <w:rPr/>
@@ -5919,7 +6252,7 @@
       <w:pPr>
         <w:numPr>
           <w:ilvl w:val="0"/>
-          <w:numId w:val="1"/>
+          <w:numId w:val="4"/>
         </w:numPr>
         <w:ind w:left="600" w:hanging="360"/>
         <w:rPr/>
@@ -5935,7 +6268,7 @@
       <w:pPr>
         <w:numPr>
           <w:ilvl w:val="0"/>
-          <w:numId w:val="1"/>
+          <w:numId w:val="4"/>
         </w:numPr>
         <w:ind w:left="600" w:hanging="360"/>
         <w:rPr/>
@@ -5951,7 +6284,7 @@
       <w:pPr>
         <w:numPr>
           <w:ilvl w:val="0"/>
-          <w:numId w:val="1"/>
+          <w:numId w:val="4"/>
         </w:numPr>
         <w:ind w:left="600" w:hanging="360"/>
         <w:rPr/>
@@ -5967,7 +6300,7 @@
       <w:pPr>
         <w:numPr>
           <w:ilvl w:val="0"/>
-          <w:numId w:val="1"/>
+          <w:numId w:val="4"/>
         </w:numPr>
         <w:ind w:left="600" w:hanging="360"/>
         <w:rPr/>
@@ -5983,7 +6316,7 @@
       <w:pPr>
         <w:numPr>
           <w:ilvl w:val="0"/>
-          <w:numId w:val="1"/>
+          <w:numId w:val="4"/>
         </w:numPr>
         <w:ind w:left="600" w:hanging="360"/>
         <w:rPr/>
@@ -5999,7 +6332,7 @@
       <w:pPr>
         <w:numPr>
           <w:ilvl w:val="0"/>
-          <w:numId w:val="1"/>
+          <w:numId w:val="4"/>
         </w:numPr>
         <w:ind w:left="600" w:hanging="360"/>
         <w:rPr/>
@@ -6015,7 +6348,7 @@
       <w:pPr>
         <w:numPr>
           <w:ilvl w:val="0"/>
-          <w:numId w:val="1"/>
+          <w:numId w:val="4"/>
         </w:numPr>
         <w:ind w:left="600" w:hanging="360"/>
         <w:rPr/>
@@ -6031,7 +6364,7 @@
       <w:pPr>
         <w:numPr>
           <w:ilvl w:val="0"/>
-          <w:numId w:val="1"/>
+          <w:numId w:val="4"/>
         </w:numPr>
         <w:ind w:left="600" w:hanging="360"/>
         <w:rPr/>
@@ -6047,7 +6380,7 @@
       <w:pPr>
         <w:numPr>
           <w:ilvl w:val="0"/>
-          <w:numId w:val="1"/>
+          <w:numId w:val="4"/>
         </w:numPr>
         <w:ind w:left="600" w:hanging="360"/>
         <w:rPr/>
@@ -6063,7 +6396,7 @@
       <w:pPr>
         <w:numPr>
           <w:ilvl w:val="0"/>
-          <w:numId w:val="1"/>
+          <w:numId w:val="4"/>
         </w:numPr>
         <w:ind w:left="600" w:hanging="360"/>
         <w:rPr/>
@@ -6079,7 +6412,7 @@
       <w:pPr>
         <w:numPr>
           <w:ilvl w:val="0"/>
-          <w:numId w:val="1"/>
+          <w:numId w:val="4"/>
         </w:numPr>
         <w:ind w:left="600" w:hanging="360"/>
         <w:rPr/>
@@ -6095,7 +6428,7 @@
       <w:pPr>
         <w:numPr>
           <w:ilvl w:val="0"/>
-          <w:numId w:val="1"/>
+          <w:numId w:val="4"/>
         </w:numPr>
         <w:ind w:left="600" w:hanging="360"/>
         <w:rPr/>
@@ -6111,7 +6444,7 @@
       <w:pPr>
         <w:numPr>
           <w:ilvl w:val="0"/>
-          <w:numId w:val="1"/>
+          <w:numId w:val="4"/>
         </w:numPr>
         <w:ind w:left="600" w:hanging="360"/>
         <w:rPr/>
@@ -6127,7 +6460,7 @@
       <w:pPr>
         <w:numPr>
           <w:ilvl w:val="0"/>
-          <w:numId w:val="1"/>
+          <w:numId w:val="4"/>
         </w:numPr>
         <w:ind w:left="600" w:hanging="360"/>
         <w:rPr/>
@@ -6143,7 +6476,7 @@
       <w:pPr>
         <w:numPr>
           <w:ilvl w:val="0"/>
-          <w:numId w:val="1"/>
+          <w:numId w:val="4"/>
         </w:numPr>
         <w:ind w:left="600" w:hanging="360"/>
         <w:rPr/>
@@ -6159,7 +6492,7 @@
       <w:pPr>
         <w:numPr>
           <w:ilvl w:val="0"/>
-          <w:numId w:val="1"/>
+          <w:numId w:val="4"/>
         </w:numPr>
         <w:ind w:left="600" w:hanging="360"/>
         <w:rPr/>
@@ -6175,7 +6508,7 @@
       <w:pPr>
         <w:numPr>
           <w:ilvl w:val="0"/>
-          <w:numId w:val="1"/>
+          <w:numId w:val="4"/>
         </w:numPr>
         <w:ind w:left="600" w:hanging="360"/>
         <w:rPr/>
@@ -6191,7 +6524,7 @@
       <w:pPr>
         <w:numPr>
           <w:ilvl w:val="0"/>
-          <w:numId w:val="1"/>
+          <w:numId w:val="4"/>
         </w:numPr>
         <w:ind w:left="600" w:hanging="360"/>
         <w:rPr/>
@@ -6207,7 +6540,7 @@
       <w:pPr>
         <w:numPr>
           <w:ilvl w:val="0"/>
-          <w:numId w:val="1"/>
+          <w:numId w:val="4"/>
         </w:numPr>
         <w:ind w:left="600" w:hanging="360"/>
         <w:rPr/>
@@ -6223,7 +6556,7 @@
       <w:pPr>
         <w:numPr>
           <w:ilvl w:val="0"/>
-          <w:numId w:val="1"/>
+          <w:numId w:val="4"/>
         </w:numPr>
         <w:ind w:left="600" w:hanging="360"/>
         <w:rPr/>
@@ -6239,7 +6572,7 @@
       <w:pPr>
         <w:numPr>
           <w:ilvl w:val="0"/>
-          <w:numId w:val="1"/>
+          <w:numId w:val="4"/>
         </w:numPr>
         <w:ind w:left="600" w:hanging="360"/>
         <w:rPr/>
@@ -6255,7 +6588,7 @@
       <w:pPr>
         <w:numPr>
           <w:ilvl w:val="0"/>
-          <w:numId w:val="1"/>
+          <w:numId w:val="4"/>
         </w:numPr>
         <w:ind w:left="600" w:hanging="360"/>
         <w:rPr/>
@@ -6271,7 +6604,7 @@
       <w:pPr>
         <w:numPr>
           <w:ilvl w:val="0"/>
-          <w:numId w:val="1"/>
+          <w:numId w:val="4"/>
         </w:numPr>
         <w:ind w:left="600" w:hanging="360"/>
         <w:rPr/>
@@ -6287,7 +6620,7 @@
       <w:pPr>
         <w:numPr>
           <w:ilvl w:val="0"/>
-          <w:numId w:val="1"/>
+          <w:numId w:val="4"/>
         </w:numPr>
         <w:ind w:left="600" w:hanging="360"/>
         <w:rPr/>
@@ -6303,7 +6636,7 @@
       <w:pPr>
         <w:numPr>
           <w:ilvl w:val="0"/>
-          <w:numId w:val="1"/>
+          <w:numId w:val="4"/>
         </w:numPr>
         <w:ind w:left="600" w:hanging="360"/>
         <w:rPr/>
@@ -6335,7 +6668,7 @@
       <w:pPr>
         <w:numPr>
           <w:ilvl w:val="0"/>
-          <w:numId w:val="1"/>
+          <w:numId w:val="4"/>
         </w:numPr>
         <w:ind w:left="600" w:hanging="360"/>
         <w:rPr/>
@@ -6351,7 +6684,7 @@
       <w:pPr>
         <w:numPr>
           <w:ilvl w:val="0"/>
-          <w:numId w:val="1"/>
+          <w:numId w:val="4"/>
         </w:numPr>
         <w:ind w:left="600" w:hanging="360"/>
         <w:rPr/>
@@ -6367,7 +6700,7 @@
       <w:pPr>
         <w:numPr>
           <w:ilvl w:val="0"/>
-          <w:numId w:val="1"/>
+          <w:numId w:val="4"/>
         </w:numPr>
         <w:ind w:left="600" w:hanging="360"/>
         <w:rPr/>
@@ -6383,7 +6716,7 @@
       <w:pPr>
         <w:numPr>
           <w:ilvl w:val="0"/>
-          <w:numId w:val="1"/>
+          <w:numId w:val="4"/>
         </w:numPr>
         <w:ind w:left="600" w:hanging="360"/>
         <w:rPr/>
@@ -6399,7 +6732,7 @@
       <w:pPr>
         <w:numPr>
           <w:ilvl w:val="0"/>
-          <w:numId w:val="1"/>
+          <w:numId w:val="4"/>
         </w:numPr>
         <w:ind w:left="600" w:hanging="360"/>
         <w:rPr/>
@@ -6415,7 +6748,7 @@
       <w:pPr>
         <w:numPr>
           <w:ilvl w:val="0"/>
-          <w:numId w:val="1"/>
+          <w:numId w:val="4"/>
         </w:numPr>
         <w:ind w:left="600" w:hanging="360"/>
         <w:rPr/>
@@ -6431,7 +6764,7 @@
       <w:pPr>
         <w:numPr>
           <w:ilvl w:val="0"/>
-          <w:numId w:val="1"/>
+          <w:numId w:val="4"/>
         </w:numPr>
         <w:ind w:left="600" w:hanging="360"/>
         <w:rPr/>
@@ -6447,7 +6780,7 @@
       <w:pPr>
         <w:numPr>
           <w:ilvl w:val="0"/>
-          <w:numId w:val="1"/>
+          <w:numId w:val="4"/>
         </w:numPr>
         <w:ind w:left="600" w:hanging="360"/>
         <w:rPr/>
@@ -6463,7 +6796,7 @@
       <w:pPr>
         <w:numPr>
           <w:ilvl w:val="0"/>
-          <w:numId w:val="1"/>
+          <w:numId w:val="4"/>
         </w:numPr>
         <w:ind w:left="600" w:hanging="360"/>
         <w:rPr/>
@@ -6479,7 +6812,7 @@
       <w:pPr>
         <w:numPr>
           <w:ilvl w:val="0"/>
-          <w:numId w:val="1"/>
+          <w:numId w:val="4"/>
         </w:numPr>
         <w:ind w:left="600" w:hanging="360"/>
         <w:rPr/>
@@ -6495,7 +6828,7 @@
       <w:pPr>
         <w:numPr>
           <w:ilvl w:val="0"/>
-          <w:numId w:val="1"/>
+          <w:numId w:val="4"/>
         </w:numPr>
         <w:ind w:left="600" w:hanging="360"/>
         <w:rPr/>
@@ -6511,7 +6844,7 @@
       <w:pPr>
         <w:numPr>
           <w:ilvl w:val="0"/>
-          <w:numId w:val="1"/>
+          <w:numId w:val="4"/>
         </w:numPr>
         <w:ind w:left="600" w:hanging="360"/>
         <w:rPr/>
@@ -6527,7 +6860,7 @@
       <w:pPr>
         <w:numPr>
           <w:ilvl w:val="0"/>
-          <w:numId w:val="1"/>
+          <w:numId w:val="4"/>
         </w:numPr>
         <w:ind w:left="600" w:hanging="360"/>
         <w:rPr/>
@@ -6543,7 +6876,7 @@
       <w:pPr>
         <w:numPr>
           <w:ilvl w:val="0"/>
-          <w:numId w:val="1"/>
+          <w:numId w:val="4"/>
         </w:numPr>
         <w:ind w:left="600" w:hanging="360"/>
         <w:rPr/>
@@ -6559,7 +6892,7 @@
       <w:pPr>
         <w:numPr>
           <w:ilvl w:val="0"/>
-          <w:numId w:val="1"/>
+          <w:numId w:val="4"/>
         </w:numPr>
         <w:ind w:left="600" w:hanging="360"/>
         <w:rPr/>
@@ -6591,7 +6924,7 @@
       <w:pPr>
         <w:numPr>
           <w:ilvl w:val="0"/>
-          <w:numId w:val="1"/>
+          <w:numId w:val="4"/>
         </w:numPr>
         <w:ind w:left="600" w:hanging="360"/>
         <w:rPr/>
@@ -6623,7 +6956,7 @@
       <w:pPr>
         <w:numPr>
           <w:ilvl w:val="0"/>
-          <w:numId w:val="1"/>
+          <w:numId w:val="4"/>
         </w:numPr>
         <w:ind w:left="600" w:hanging="360"/>
         <w:rPr/>
@@ -6639,7 +6972,7 @@
       <w:pPr>
         <w:numPr>
           <w:ilvl w:val="0"/>
-          <w:numId w:val="1"/>
+          <w:numId w:val="4"/>
         </w:numPr>
         <w:ind w:left="600" w:hanging="360"/>
         <w:rPr/>
@@ -6655,7 +6988,7 @@
       <w:pPr>
         <w:numPr>
           <w:ilvl w:val="0"/>
-          <w:numId w:val="1"/>
+          <w:numId w:val="4"/>
         </w:numPr>
         <w:ind w:left="600" w:hanging="360"/>
         <w:rPr/>
@@ -6671,7 +7004,7 @@
       <w:pPr>
         <w:numPr>
           <w:ilvl w:val="0"/>
-          <w:numId w:val="1"/>
+          <w:numId w:val="4"/>
         </w:numPr>
         <w:ind w:left="600" w:hanging="360"/>
         <w:rPr/>
@@ -6687,7 +7020,7 @@
       <w:pPr>
         <w:numPr>
           <w:ilvl w:val="0"/>
-          <w:numId w:val="1"/>
+          <w:numId w:val="4"/>
         </w:numPr>
         <w:ind w:left="600" w:hanging="360"/>
         <w:rPr/>
@@ -6703,7 +7036,7 @@
       <w:pPr>
         <w:numPr>
           <w:ilvl w:val="0"/>
-          <w:numId w:val="1"/>
+          <w:numId w:val="4"/>
         </w:numPr>
         <w:ind w:left="600" w:hanging="360"/>
         <w:rPr/>
@@ -6719,7 +7052,7 @@
       <w:pPr>
         <w:numPr>
           <w:ilvl w:val="0"/>
-          <w:numId w:val="1"/>
+          <w:numId w:val="4"/>
         </w:numPr>
         <w:ind w:left="600" w:hanging="360"/>
         <w:rPr/>
@@ -6735,7 +7068,7 @@
       <w:pPr>
         <w:numPr>
           <w:ilvl w:val="0"/>
-          <w:numId w:val="1"/>
+          <w:numId w:val="4"/>
         </w:numPr>
         <w:ind w:left="600" w:hanging="360"/>
         <w:rPr/>
@@ -6751,7 +7084,7 @@
       <w:pPr>
         <w:numPr>
           <w:ilvl w:val="0"/>
-          <w:numId w:val="1"/>
+          <w:numId w:val="4"/>
         </w:numPr>
         <w:ind w:left="600" w:hanging="360"/>
         <w:rPr/>
@@ -6767,7 +7100,7 @@
       <w:pPr>
         <w:numPr>
           <w:ilvl w:val="0"/>
-          <w:numId w:val="1"/>
+          <w:numId w:val="4"/>
         </w:numPr>
         <w:ind w:left="600" w:hanging="360"/>
         <w:rPr/>
@@ -6783,7 +7116,7 @@
       <w:pPr>
         <w:numPr>
           <w:ilvl w:val="0"/>
-          <w:numId w:val="1"/>
+          <w:numId w:val="4"/>
         </w:numPr>
         <w:ind w:left="600" w:hanging="360"/>
         <w:rPr/>
@@ -6799,7 +7132,7 @@
       <w:pPr>
         <w:numPr>
           <w:ilvl w:val="0"/>
-          <w:numId w:val="1"/>
+          <w:numId w:val="4"/>
         </w:numPr>
         <w:ind w:left="600" w:hanging="360"/>
         <w:rPr/>
@@ -6815,22 +7148,22 @@
       <w:pPr>
         <w:numPr>
           <w:ilvl w:val="0"/>
-          <w:numId w:val="1"/>
-        </w:numPr>
-        <w:ind w:left="600" w:hanging="360"/>
-        <w:rPr/>
-      </w:pPr>
-      <w:r>
-        <w:rPr>
-          <w:rtl w:val="0"/>
-        </w:rPr>
-      </w:r>
-    </w:p>
-    <w:p>
-      <w:pPr>
-        <w:numPr>
-          <w:ilvl w:val="0"/>
-          <w:numId w:val="1"/>
+          <w:numId w:val="4"/>
+        </w:numPr>
+        <w:ind w:left="600" w:hanging="360"/>
+        <w:rPr/>
+      </w:pPr>
+      <w:r>
+        <w:rPr>
+          <w:rtl w:val="0"/>
+        </w:rPr>
+      </w:r>
+    </w:p>
+    <w:p>
+      <w:pPr>
+        <w:numPr>
+          <w:ilvl w:val="0"/>
+          <w:numId w:val="4"/>
         </w:numPr>
         <w:ind w:left="600" w:hanging="360"/>
         <w:rPr/>
@@ -6846,7 +7179,7 @@
       <w:pPr>
         <w:numPr>
           <w:ilvl w:val="0"/>
-          <w:numId w:val="1"/>
+          <w:numId w:val="4"/>
         </w:numPr>
         <w:ind w:left="600" w:hanging="360"/>
         <w:rPr/>
@@ -6862,7 +7195,7 @@
       <w:pPr>
         <w:numPr>
           <w:ilvl w:val="0"/>
-          <w:numId w:val="1"/>
+          <w:numId w:val="4"/>
         </w:numPr>
         <w:ind w:left="600" w:hanging="360"/>
         <w:rPr/>
@@ -6878,7 +7211,7 @@
       <w:pPr>
         <w:numPr>
           <w:ilvl w:val="0"/>
-          <w:numId w:val="1"/>
+          <w:numId w:val="4"/>
         </w:numPr>
         <w:ind w:left="600" w:hanging="360"/>
         <w:rPr/>
@@ -6894,7 +7227,7 @@
       <w:pPr>
         <w:numPr>
           <w:ilvl w:val="0"/>
-          <w:numId w:val="1"/>
+          <w:numId w:val="4"/>
         </w:numPr>
         <w:ind w:left="600" w:hanging="360"/>
         <w:rPr/>
@@ -6910,7 +7243,7 @@
       <w:pPr>
         <w:numPr>
           <w:ilvl w:val="0"/>
-          <w:numId w:val="1"/>
+          <w:numId w:val="4"/>
         </w:numPr>
         <w:ind w:left="600" w:hanging="360"/>
         <w:rPr/>
@@ -6926,7 +7259,7 @@
       <w:pPr>
         <w:numPr>
           <w:ilvl w:val="0"/>
-          <w:numId w:val="1"/>
+          <w:numId w:val="4"/>
         </w:numPr>
         <w:ind w:left="600" w:hanging="360"/>
         <w:rPr/>
@@ -6942,7 +7275,7 @@
       <w:pPr>
         <w:numPr>
           <w:ilvl w:val="0"/>
-          <w:numId w:val="1"/>
+          <w:numId w:val="4"/>
         </w:numPr>
         <w:ind w:left="600" w:hanging="360"/>
         <w:rPr/>
@@ -6958,22 +7291,22 @@
       <w:pPr>
         <w:numPr>
           <w:ilvl w:val="0"/>
-          <w:numId w:val="1"/>
-        </w:numPr>
-        <w:ind w:left="600" w:hanging="360"/>
-        <w:rPr/>
-      </w:pPr>
-      <w:r>
-        <w:rPr>
-          <w:rtl w:val="0"/>
-        </w:rPr>
-      </w:r>
-    </w:p>
-    <w:p>
-      <w:pPr>
-        <w:numPr>
-          <w:ilvl w:val="0"/>
-          <w:numId w:val="1"/>
+          <w:numId w:val="4"/>
+        </w:numPr>
+        <w:ind w:left="600" w:hanging="360"/>
+        <w:rPr/>
+      </w:pPr>
+      <w:r>
+        <w:rPr>
+          <w:rtl w:val="0"/>
+        </w:rPr>
+      </w:r>
+    </w:p>
+    <w:p>
+      <w:pPr>
+        <w:numPr>
+          <w:ilvl w:val="0"/>
+          <w:numId w:val="4"/>
         </w:numPr>
         <w:ind w:left="600" w:hanging="360"/>
         <w:rPr/>
@@ -6989,7 +7322,7 @@
       <w:pPr>
         <w:numPr>
           <w:ilvl w:val="0"/>
-          <w:numId w:val="1"/>
+          <w:numId w:val="4"/>
         </w:numPr>
         <w:ind w:left="600" w:hanging="360"/>
         <w:rPr/>
@@ -7005,7 +7338,7 @@
       <w:pPr>
         <w:numPr>
           <w:ilvl w:val="0"/>
-          <w:numId w:val="1"/>
+          <w:numId w:val="4"/>
         </w:numPr>
         <w:ind w:left="600" w:hanging="360"/>
         <w:rPr/>
@@ -7021,7 +7354,7 @@
       <w:pPr>
         <w:numPr>
           <w:ilvl w:val="0"/>
-          <w:numId w:val="1"/>
+          <w:numId w:val="4"/>
         </w:numPr>
         <w:ind w:left="600" w:hanging="360"/>
         <w:rPr/>
@@ -7047,7 +7380,7 @@
       <w:pPr>
         <w:numPr>
           <w:ilvl w:val="0"/>
-          <w:numId w:val="1"/>
+          <w:numId w:val="4"/>
         </w:numPr>
         <w:ind w:left="600" w:hanging="360"/>
         <w:rPr/>
@@ -7063,7 +7396,7 @@
       <w:pPr>
         <w:numPr>
           <w:ilvl w:val="0"/>
-          <w:numId w:val="1"/>
+          <w:numId w:val="4"/>
         </w:numPr>
         <w:ind w:left="600" w:hanging="360"/>
         <w:rPr/>
@@ -7079,7 +7412,7 @@
       <w:pPr>
         <w:numPr>
           <w:ilvl w:val="0"/>
-          <w:numId w:val="1"/>
+          <w:numId w:val="4"/>
         </w:numPr>
         <w:ind w:left="600" w:hanging="360"/>
         <w:rPr/>
@@ -7095,7 +7428,7 @@
       <w:pPr>
         <w:numPr>
           <w:ilvl w:val="0"/>
-          <w:numId w:val="1"/>
+          <w:numId w:val="4"/>
         </w:numPr>
         <w:ind w:left="600" w:hanging="360"/>
         <w:rPr/>
@@ -7111,7 +7444,7 @@
       <w:pPr>
         <w:numPr>
           <w:ilvl w:val="0"/>
-          <w:numId w:val="1"/>
+          <w:numId w:val="4"/>
         </w:numPr>
         <w:ind w:left="600" w:hanging="360"/>
         <w:rPr/>
@@ -7127,22 +7460,22 @@
       <w:pPr>
         <w:numPr>
           <w:ilvl w:val="0"/>
-          <w:numId w:val="1"/>
-        </w:numPr>
-        <w:ind w:left="600" w:hanging="360"/>
-        <w:rPr/>
-      </w:pPr>
-      <w:r>
-        <w:rPr>
-          <w:rtl w:val="0"/>
-        </w:rPr>
-      </w:r>
-    </w:p>
-    <w:p>
-      <w:pPr>
-        <w:numPr>
-          <w:ilvl w:val="0"/>
-          <w:numId w:val="1"/>
+          <w:numId w:val="4"/>
+        </w:numPr>
+        <w:ind w:left="600" w:hanging="360"/>
+        <w:rPr/>
+      </w:pPr>
+      <w:r>
+        <w:rPr>
+          <w:rtl w:val="0"/>
+        </w:rPr>
+      </w:r>
+    </w:p>
+    <w:p>
+      <w:pPr>
+        <w:numPr>
+          <w:ilvl w:val="0"/>
+          <w:numId w:val="4"/>
         </w:numPr>
         <w:ind w:left="600" w:hanging="360"/>
         <w:rPr/>
@@ -7158,7 +7491,7 @@
       <w:pPr>
         <w:numPr>
           <w:ilvl w:val="0"/>
-          <w:numId w:val="1"/>
+          <w:numId w:val="4"/>
         </w:numPr>
         <w:ind w:left="600" w:hanging="360"/>
         <w:rPr/>
@@ -7174,22 +7507,22 @@
       <w:pPr>
         <w:numPr>
           <w:ilvl w:val="0"/>
-          <w:numId w:val="1"/>
-        </w:numPr>
-        <w:ind w:left="600" w:hanging="360"/>
-        <w:rPr/>
-      </w:pPr>
-      <w:r>
-        <w:rPr>
-          <w:rtl w:val="0"/>
-        </w:rPr>
-      </w:r>
-    </w:p>
-    <w:p>
-      <w:pPr>
-        <w:numPr>
-          <w:ilvl w:val="0"/>
-          <w:numId w:val="1"/>
+          <w:numId w:val="4"/>
+        </w:numPr>
+        <w:ind w:left="600" w:hanging="360"/>
+        <w:rPr/>
+      </w:pPr>
+      <w:r>
+        <w:rPr>
+          <w:rtl w:val="0"/>
+        </w:rPr>
+      </w:r>
+    </w:p>
+    <w:p>
+      <w:pPr>
+        <w:numPr>
+          <w:ilvl w:val="0"/>
+          <w:numId w:val="4"/>
         </w:numPr>
         <w:ind w:left="600" w:hanging="360"/>
         <w:rPr/>
@@ -7205,7 +7538,7 @@
       <w:pPr>
         <w:numPr>
           <w:ilvl w:val="0"/>
-          <w:numId w:val="1"/>
+          <w:numId w:val="4"/>
         </w:numPr>
         <w:ind w:left="600" w:hanging="360"/>
         <w:rPr/>
@@ -7221,7 +7554,7 @@
       <w:pPr>
         <w:numPr>
           <w:ilvl w:val="0"/>
-          <w:numId w:val="1"/>
+          <w:numId w:val="4"/>
         </w:numPr>
         <w:ind w:left="600" w:hanging="360"/>
         <w:rPr/>
@@ -7237,7 +7570,7 @@
       <w:pPr>
         <w:numPr>
           <w:ilvl w:val="0"/>
-          <w:numId w:val="1"/>
+          <w:numId w:val="4"/>
         </w:numPr>
         <w:ind w:left="600" w:hanging="360"/>
         <w:rPr/>
@@ -7253,22 +7586,22 @@
       <w:pPr>
         <w:numPr>
           <w:ilvl w:val="0"/>
-          <w:numId w:val="1"/>
-        </w:numPr>
-        <w:ind w:left="600" w:hanging="360"/>
-        <w:rPr/>
-      </w:pPr>
-      <w:r>
-        <w:rPr>
-          <w:rtl w:val="0"/>
-        </w:rPr>
-      </w:r>
-    </w:p>
-    <w:p>
-      <w:pPr>
-        <w:numPr>
-          <w:ilvl w:val="0"/>
-          <w:numId w:val="1"/>
+          <w:numId w:val="4"/>
+        </w:numPr>
+        <w:ind w:left="600" w:hanging="360"/>
+        <w:rPr/>
+      </w:pPr>
+      <w:r>
+        <w:rPr>
+          <w:rtl w:val="0"/>
+        </w:rPr>
+      </w:r>
+    </w:p>
+    <w:p>
+      <w:pPr>
+        <w:numPr>
+          <w:ilvl w:val="0"/>
+          <w:numId w:val="4"/>
         </w:numPr>
         <w:ind w:left="600" w:hanging="360"/>
         <w:rPr/>
@@ -7284,7 +7617,7 @@
       <w:pPr>
         <w:numPr>
           <w:ilvl w:val="0"/>
-          <w:numId w:val="1"/>
+          <w:numId w:val="4"/>
         </w:numPr>
         <w:ind w:left="600" w:hanging="360"/>
         <w:rPr/>
@@ -7300,7 +7633,7 @@
       <w:pPr>
         <w:numPr>
           <w:ilvl w:val="0"/>
-          <w:numId w:val="1"/>
+          <w:numId w:val="4"/>
         </w:numPr>
         <w:ind w:left="600" w:hanging="360"/>
         <w:rPr/>
@@ -7316,22 +7649,22 @@
       <w:pPr>
         <w:numPr>
           <w:ilvl w:val="0"/>
-          <w:numId w:val="1"/>
-        </w:numPr>
-        <w:ind w:left="600" w:hanging="360"/>
-        <w:rPr/>
-      </w:pPr>
-      <w:r>
-        <w:rPr>
-          <w:rtl w:val="0"/>
-        </w:rPr>
-      </w:r>
-    </w:p>
-    <w:p>
-      <w:pPr>
-        <w:numPr>
-          <w:ilvl w:val="0"/>
-          <w:numId w:val="1"/>
+          <w:numId w:val="4"/>
+        </w:numPr>
+        <w:ind w:left="600" w:hanging="360"/>
+        <w:rPr/>
+      </w:pPr>
+      <w:r>
+        <w:rPr>
+          <w:rtl w:val="0"/>
+        </w:rPr>
+      </w:r>
+    </w:p>
+    <w:p>
+      <w:pPr>
+        <w:numPr>
+          <w:ilvl w:val="0"/>
+          <w:numId w:val="4"/>
         </w:numPr>
         <w:ind w:left="600" w:hanging="360"/>
         <w:rPr/>
@@ -7347,22 +7680,22 @@
       <w:pPr>
         <w:numPr>
           <w:ilvl w:val="0"/>
-          <w:numId w:val="1"/>
-        </w:numPr>
-        <w:ind w:left="600" w:hanging="360"/>
-        <w:rPr/>
-      </w:pPr>
-      <w:r>
-        <w:rPr>
-          <w:rtl w:val="0"/>
-        </w:rPr>
-      </w:r>
-    </w:p>
-    <w:p>
-      <w:pPr>
-        <w:numPr>
-          <w:ilvl w:val="0"/>
-          <w:numId w:val="1"/>
+          <w:numId w:val="4"/>
+        </w:numPr>
+        <w:ind w:left="600" w:hanging="360"/>
+        <w:rPr/>
+      </w:pPr>
+      <w:r>
+        <w:rPr>
+          <w:rtl w:val="0"/>
+        </w:rPr>
+      </w:r>
+    </w:p>
+    <w:p>
+      <w:pPr>
+        <w:numPr>
+          <w:ilvl w:val="0"/>
+          <w:numId w:val="4"/>
         </w:numPr>
         <w:ind w:left="600" w:hanging="360"/>
         <w:rPr/>
@@ -7378,7 +7711,7 @@
       <w:pPr>
         <w:numPr>
           <w:ilvl w:val="0"/>
-          <w:numId w:val="1"/>
+          <w:numId w:val="4"/>
         </w:numPr>
         <w:ind w:left="600" w:hanging="360"/>
         <w:rPr/>
@@ -7394,7 +7727,7 @@
       <w:pPr>
         <w:numPr>
           <w:ilvl w:val="0"/>
-          <w:numId w:val="1"/>
+          <w:numId w:val="4"/>
         </w:numPr>
         <w:ind w:left="600" w:hanging="360"/>
         <w:rPr/>
@@ -7410,22 +7743,22 @@
       <w:pPr>
         <w:numPr>
           <w:ilvl w:val="0"/>
-          <w:numId w:val="1"/>
-        </w:numPr>
-        <w:ind w:left="600" w:hanging="360"/>
-        <w:rPr/>
-      </w:pPr>
-      <w:r>
-        <w:rPr>
-          <w:rtl w:val="0"/>
-        </w:rPr>
-      </w:r>
-    </w:p>
-    <w:p>
-      <w:pPr>
-        <w:numPr>
-          <w:ilvl w:val="0"/>
-          <w:numId w:val="1"/>
+          <w:numId w:val="4"/>
+        </w:numPr>
+        <w:ind w:left="600" w:hanging="360"/>
+        <w:rPr/>
+      </w:pPr>
+      <w:r>
+        <w:rPr>
+          <w:rtl w:val="0"/>
+        </w:rPr>
+      </w:r>
+    </w:p>
+    <w:p>
+      <w:pPr>
+        <w:numPr>
+          <w:ilvl w:val="0"/>
+          <w:numId w:val="4"/>
         </w:numPr>
         <w:ind w:left="600" w:hanging="360"/>
         <w:rPr/>
@@ -7441,7 +7774,7 @@
       <w:pPr>
         <w:numPr>
           <w:ilvl w:val="0"/>
-          <w:numId w:val="1"/>
+          <w:numId w:val="4"/>
         </w:numPr>
         <w:ind w:left="600" w:hanging="360"/>
         <w:rPr/>
@@ -7457,7 +7790,7 @@
       <w:pPr>
         <w:numPr>
           <w:ilvl w:val="0"/>
-          <w:numId w:val="1"/>
+          <w:numId w:val="4"/>
         </w:numPr>
         <w:ind w:left="600" w:hanging="360"/>
         <w:rPr/>
@@ -7473,7 +7806,7 @@
       <w:pPr>
         <w:numPr>
           <w:ilvl w:val="0"/>
-          <w:numId w:val="1"/>
+          <w:numId w:val="4"/>
         </w:numPr>
         <w:ind w:left="600" w:hanging="360"/>
         <w:rPr/>
@@ -7489,7 +7822,7 @@
       <w:pPr>
         <w:numPr>
           <w:ilvl w:val="0"/>
-          <w:numId w:val="1"/>
+          <w:numId w:val="4"/>
         </w:numPr>
         <w:ind w:left="600" w:hanging="360"/>
         <w:rPr/>
@@ -7505,22 +7838,22 @@
       <w:pPr>
         <w:numPr>
           <w:ilvl w:val="0"/>
-          <w:numId w:val="1"/>
-        </w:numPr>
-        <w:ind w:left="600" w:hanging="360"/>
-        <w:rPr/>
-      </w:pPr>
-      <w:r>
-        <w:rPr>
-          <w:rtl w:val="0"/>
-        </w:rPr>
-      </w:r>
-    </w:p>
-    <w:p>
-      <w:pPr>
-        <w:numPr>
-          <w:ilvl w:val="0"/>
-          <w:numId w:val="1"/>
+          <w:numId w:val="4"/>
+        </w:numPr>
+        <w:ind w:left="600" w:hanging="360"/>
+        <w:rPr/>
+      </w:pPr>
+      <w:r>
+        <w:rPr>
+          <w:rtl w:val="0"/>
+        </w:rPr>
+      </w:r>
+    </w:p>
+    <w:p>
+      <w:pPr>
+        <w:numPr>
+          <w:ilvl w:val="0"/>
+          <w:numId w:val="4"/>
         </w:numPr>
         <w:ind w:left="600" w:hanging="360"/>
         <w:rPr/>
@@ -7536,7 +7869,7 @@
       <w:pPr>
         <w:numPr>
           <w:ilvl w:val="0"/>
-          <w:numId w:val="1"/>
+          <w:numId w:val="4"/>
         </w:numPr>
         <w:ind w:left="600" w:hanging="360"/>
         <w:rPr/>
@@ -7552,7 +7885,7 @@
       <w:pPr>
         <w:numPr>
           <w:ilvl w:val="0"/>
-          <w:numId w:val="1"/>
+          <w:numId w:val="4"/>
         </w:numPr>
         <w:ind w:left="600" w:hanging="360"/>
         <w:rPr/>
@@ -7568,7 +7901,7 @@
       <w:pPr>
         <w:numPr>
           <w:ilvl w:val="0"/>
-          <w:numId w:val="1"/>
+          <w:numId w:val="4"/>
         </w:numPr>
         <w:ind w:left="600" w:hanging="360"/>
         <w:rPr/>
@@ -7584,7 +7917,7 @@
       <w:pPr>
         <w:numPr>
           <w:ilvl w:val="0"/>
-          <w:numId w:val="1"/>
+          <w:numId w:val="4"/>
         </w:numPr>
         <w:ind w:left="600" w:hanging="360"/>
         <w:rPr/>
@@ -7600,7 +7933,7 @@
       <w:pPr>
         <w:numPr>
           <w:ilvl w:val="0"/>
-          <w:numId w:val="1"/>
+          <w:numId w:val="4"/>
         </w:numPr>
         <w:ind w:left="600" w:hanging="360"/>
         <w:rPr/>
@@ -7616,7 +7949,7 @@
       <w:pPr>
         <w:numPr>
           <w:ilvl w:val="0"/>
-          <w:numId w:val="1"/>
+          <w:numId w:val="4"/>
         </w:numPr>
         <w:ind w:left="600" w:hanging="360"/>
         <w:rPr/>
@@ -7632,7 +7965,7 @@
       <w:pPr>
         <w:numPr>
           <w:ilvl w:val="0"/>
-          <w:numId w:val="1"/>
+          <w:numId w:val="4"/>
         </w:numPr>
         <w:ind w:left="600" w:hanging="360"/>
         <w:rPr/>
@@ -7648,7 +7981,7 @@
       <w:pPr>
         <w:numPr>
           <w:ilvl w:val="0"/>
-          <w:numId w:val="1"/>
+          <w:numId w:val="4"/>
         </w:numPr>
         <w:ind w:left="600" w:hanging="360"/>
         <w:rPr/>
@@ -7664,7 +7997,7 @@
       <w:pPr>
         <w:numPr>
           <w:ilvl w:val="0"/>
-          <w:numId w:val="1"/>
+          <w:numId w:val="4"/>
         </w:numPr>
         <w:ind w:left="600" w:hanging="360"/>
         <w:rPr/>
@@ -7680,22 +8013,22 @@
       <w:pPr>
         <w:numPr>
           <w:ilvl w:val="0"/>
-          <w:numId w:val="1"/>
-        </w:numPr>
-        <w:ind w:left="600" w:hanging="360"/>
-        <w:rPr/>
-      </w:pPr>
-      <w:r>
-        <w:rPr>
-          <w:rtl w:val="0"/>
-        </w:rPr>
-      </w:r>
-    </w:p>
-    <w:p>
-      <w:pPr>
-        <w:numPr>
-          <w:ilvl w:val="0"/>
-          <w:numId w:val="1"/>
+          <w:numId w:val="4"/>
+        </w:numPr>
+        <w:ind w:left="600" w:hanging="360"/>
+        <w:rPr/>
+      </w:pPr>
+      <w:r>
+        <w:rPr>
+          <w:rtl w:val="0"/>
+        </w:rPr>
+      </w:r>
+    </w:p>
+    <w:p>
+      <w:pPr>
+        <w:numPr>
+          <w:ilvl w:val="0"/>
+          <w:numId w:val="4"/>
         </w:numPr>
         <w:ind w:left="600" w:hanging="360"/>
         <w:rPr/>
@@ -7711,7 +8044,7 @@
       <w:pPr>
         <w:numPr>
           <w:ilvl w:val="0"/>
-          <w:numId w:val="1"/>
+          <w:numId w:val="4"/>
         </w:numPr>
         <w:ind w:left="600" w:hanging="360"/>
         <w:rPr/>
@@ -7727,7 +8060,7 @@
       <w:pPr>
         <w:numPr>
           <w:ilvl w:val="0"/>
-          <w:numId w:val="1"/>
+          <w:numId w:val="4"/>
         </w:numPr>
         <w:ind w:left="600" w:hanging="360"/>
         <w:rPr/>
@@ -7743,7 +8076,7 @@
       <w:pPr>
         <w:numPr>
           <w:ilvl w:val="0"/>
-          <w:numId w:val="1"/>
+          <w:numId w:val="4"/>
         </w:numPr>
         <w:ind w:left="600" w:hanging="360"/>
         <w:rPr/>
@@ -7759,7 +8092,7 @@
       <w:pPr>
         <w:numPr>
           <w:ilvl w:val="0"/>
-          <w:numId w:val="1"/>
+          <w:numId w:val="4"/>
         </w:numPr>
         <w:ind w:left="600" w:hanging="360"/>
         <w:rPr/>
@@ -7775,7 +8108,7 @@
       <w:pPr>
         <w:numPr>
           <w:ilvl w:val="0"/>
-          <w:numId w:val="1"/>
+          <w:numId w:val="4"/>
         </w:numPr>
         <w:ind w:left="600" w:hanging="360"/>
         <w:rPr/>
@@ -7791,7 +8124,7 @@
       <w:pPr>
         <w:numPr>
           <w:ilvl w:val="0"/>
-          <w:numId w:val="1"/>
+          <w:numId w:val="4"/>
         </w:numPr>
         <w:ind w:left="600" w:hanging="360"/>
         <w:rPr/>
@@ -7807,22 +8140,22 @@
       <w:pPr>
         <w:numPr>
           <w:ilvl w:val="0"/>
-          <w:numId w:val="1"/>
-        </w:numPr>
-        <w:ind w:left="600" w:hanging="360"/>
-        <w:rPr/>
-      </w:pPr>
-      <w:r>
-        <w:rPr>
-          <w:rtl w:val="0"/>
-        </w:rPr>
-      </w:r>
-    </w:p>
-    <w:p>
-      <w:pPr>
-        <w:numPr>
-          <w:ilvl w:val="0"/>
-          <w:numId w:val="1"/>
+          <w:numId w:val="4"/>
+        </w:numPr>
+        <w:ind w:left="600" w:hanging="360"/>
+        <w:rPr/>
+      </w:pPr>
+      <w:r>
+        <w:rPr>
+          <w:rtl w:val="0"/>
+        </w:rPr>
+      </w:r>
+    </w:p>
+    <w:p>
+      <w:pPr>
+        <w:numPr>
+          <w:ilvl w:val="0"/>
+          <w:numId w:val="4"/>
         </w:numPr>
         <w:ind w:left="600" w:hanging="360"/>
         <w:rPr/>
@@ -7838,7 +8171,7 @@
       <w:pPr>
         <w:numPr>
           <w:ilvl w:val="0"/>
-          <w:numId w:val="1"/>
+          <w:numId w:val="4"/>
         </w:numPr>
         <w:ind w:left="600" w:hanging="360"/>
         <w:rPr/>
@@ -7854,7 +8187,7 @@
       <w:pPr>
         <w:numPr>
           <w:ilvl w:val="0"/>
-          <w:numId w:val="1"/>
+          <w:numId w:val="4"/>
         </w:numPr>
         <w:ind w:left="600" w:hanging="360"/>
         <w:rPr/>
@@ -7870,7 +8203,7 @@
       <w:pPr>
         <w:numPr>
           <w:ilvl w:val="0"/>
-          <w:numId w:val="1"/>
+          <w:numId w:val="4"/>
         </w:numPr>
         <w:ind w:left="600" w:hanging="360"/>
         <w:rPr/>
@@ -7886,22 +8219,22 @@
       <w:pPr>
         <w:numPr>
           <w:ilvl w:val="0"/>
-          <w:numId w:val="1"/>
-        </w:numPr>
-        <w:ind w:left="600" w:hanging="360"/>
-        <w:rPr/>
-      </w:pPr>
-      <w:r>
-        <w:rPr>
-          <w:rtl w:val="0"/>
-        </w:rPr>
-      </w:r>
-    </w:p>
-    <w:p>
-      <w:pPr>
-        <w:numPr>
-          <w:ilvl w:val="0"/>
-          <w:numId w:val="1"/>
+          <w:numId w:val="4"/>
+        </w:numPr>
+        <w:ind w:left="600" w:hanging="360"/>
+        <w:rPr/>
+      </w:pPr>
+      <w:r>
+        <w:rPr>
+          <w:rtl w:val="0"/>
+        </w:rPr>
+      </w:r>
+    </w:p>
+    <w:p>
+      <w:pPr>
+        <w:numPr>
+          <w:ilvl w:val="0"/>
+          <w:numId w:val="4"/>
         </w:numPr>
         <w:ind w:left="600" w:hanging="360"/>
         <w:rPr/>
@@ -7917,7 +8250,7 @@
       <w:pPr>
         <w:numPr>
           <w:ilvl w:val="0"/>
-          <w:numId w:val="1"/>
+          <w:numId w:val="4"/>
         </w:numPr>
         <w:ind w:left="600" w:hanging="360"/>
         <w:rPr/>
@@ -7933,7 +8266,7 @@
       <w:pPr>
         <w:numPr>
           <w:ilvl w:val="0"/>
-          <w:numId w:val="1"/>
+          <w:numId w:val="4"/>
         </w:numPr>
         <w:ind w:left="600" w:hanging="360"/>
         <w:rPr/>
@@ -7949,7 +8282,7 @@
       <w:pPr>
         <w:numPr>
           <w:ilvl w:val="0"/>
-          <w:numId w:val="1"/>
+          <w:numId w:val="4"/>
         </w:numPr>
         <w:ind w:left="600" w:hanging="360"/>
         <w:rPr/>
@@ -10312,6 +10645,206 @@
     </w:lvl>
   </w:abstractNum>
   <w:abstractNum w:abstractNumId="7">
+    <w:lvl w:ilvl="0">
+      <w:start w:val="1"/>
+      <w:numFmt w:val="bullet"/>
+      <w:lvlText w:val="●"/>
+      <w:lvlJc w:val="left"/>
+      <w:pPr>
+        <w:ind w:left="600" w:hanging="360"/>
+      </w:pPr>
+      <w:rPr>
+        <w:rFonts w:ascii="Arial" w:cs="Arial" w:eastAsia="Arial" w:hAnsi="Arial"/>
+        <w:b w:val="0"/>
+        <w:i w:val="0"/>
+        <w:smallCaps w:val="0"/>
+        <w:strike w:val="0"/>
+        <w:color w:val="000000"/>
+        <w:sz w:val="22"/>
+        <w:szCs w:val="22"/>
+        <w:u w:val="none"/>
+        <w:shd w:fill="auto" w:val="clear"/>
+        <w:vertAlign w:val="baseline"/>
+      </w:rPr>
+    </w:lvl>
+    <w:lvl w:ilvl="1">
+      <w:start w:val="1"/>
+      <w:numFmt w:val="bullet"/>
+      <w:lvlText w:val="○"/>
+      <w:lvlJc w:val="left"/>
+      <w:pPr>
+        <w:ind w:left="1440" w:hanging="360"/>
+      </w:pPr>
+      <w:rPr>
+        <w:rFonts w:ascii="Arial" w:cs="Arial" w:eastAsia="Arial" w:hAnsi="Arial"/>
+        <w:b w:val="0"/>
+        <w:i w:val="0"/>
+        <w:smallCaps w:val="0"/>
+        <w:strike w:val="0"/>
+        <w:color w:val="000000"/>
+        <w:sz w:val="22"/>
+        <w:szCs w:val="22"/>
+        <w:u w:val="none"/>
+        <w:shd w:fill="auto" w:val="clear"/>
+        <w:vertAlign w:val="baseline"/>
+      </w:rPr>
+    </w:lvl>
+    <w:lvl w:ilvl="2">
+      <w:start w:val="1"/>
+      <w:numFmt w:val="bullet"/>
+      <w:lvlText w:val="■"/>
+      <w:lvlJc w:val="left"/>
+      <w:pPr>
+        <w:ind w:left="2160" w:hanging="360"/>
+      </w:pPr>
+      <w:rPr>
+        <w:rFonts w:ascii="Arial" w:cs="Arial" w:eastAsia="Arial" w:hAnsi="Arial"/>
+        <w:b w:val="0"/>
+        <w:i w:val="0"/>
+        <w:smallCaps w:val="0"/>
+        <w:strike w:val="0"/>
+        <w:color w:val="000000"/>
+        <w:sz w:val="22"/>
+        <w:szCs w:val="22"/>
+        <w:u w:val="none"/>
+        <w:shd w:fill="auto" w:val="clear"/>
+        <w:vertAlign w:val="baseline"/>
+      </w:rPr>
+    </w:lvl>
+    <w:lvl w:ilvl="3">
+      <w:start w:val="1"/>
+      <w:numFmt w:val="bullet"/>
+      <w:lvlText w:val="■"/>
+      <w:lvlJc w:val="left"/>
+      <w:pPr>
+        <w:ind w:left="2880" w:hanging="360"/>
+      </w:pPr>
+      <w:rPr>
+        <w:rFonts w:ascii="Arial" w:cs="Arial" w:eastAsia="Arial" w:hAnsi="Arial"/>
+        <w:b w:val="0"/>
+        <w:i w:val="0"/>
+        <w:smallCaps w:val="0"/>
+        <w:strike w:val="0"/>
+        <w:color w:val="000000"/>
+        <w:sz w:val="22"/>
+        <w:szCs w:val="22"/>
+        <w:u w:val="none"/>
+        <w:shd w:fill="auto" w:val="clear"/>
+        <w:vertAlign w:val="baseline"/>
+      </w:rPr>
+    </w:lvl>
+    <w:lvl w:ilvl="4">
+      <w:start w:val="1"/>
+      <w:numFmt w:val="bullet"/>
+      <w:lvlText w:val="■"/>
+      <w:lvlJc w:val="left"/>
+      <w:pPr>
+        <w:ind w:left="3600" w:hanging="360"/>
+      </w:pPr>
+      <w:rPr>
+        <w:rFonts w:ascii="Arial" w:cs="Arial" w:eastAsia="Arial" w:hAnsi="Arial"/>
+        <w:b w:val="0"/>
+        <w:i w:val="0"/>
+        <w:smallCaps w:val="0"/>
+        <w:strike w:val="0"/>
+        <w:color w:val="000000"/>
+        <w:sz w:val="22"/>
+        <w:szCs w:val="22"/>
+        <w:u w:val="none"/>
+        <w:shd w:fill="auto" w:val="clear"/>
+        <w:vertAlign w:val="baseline"/>
+      </w:rPr>
+    </w:lvl>
+    <w:lvl w:ilvl="5">
+      <w:start w:val="1"/>
+      <w:numFmt w:val="bullet"/>
+      <w:lvlText w:val="■"/>
+      <w:lvlJc w:val="left"/>
+      <w:pPr>
+        <w:ind w:left="4320" w:hanging="360"/>
+      </w:pPr>
+      <w:rPr>
+        <w:rFonts w:ascii="Arial" w:cs="Arial" w:eastAsia="Arial" w:hAnsi="Arial"/>
+        <w:b w:val="0"/>
+        <w:i w:val="0"/>
+        <w:smallCaps w:val="0"/>
+        <w:strike w:val="0"/>
+        <w:color w:val="000000"/>
+        <w:sz w:val="22"/>
+        <w:szCs w:val="22"/>
+        <w:u w:val="none"/>
+        <w:shd w:fill="auto" w:val="clear"/>
+        <w:vertAlign w:val="baseline"/>
+      </w:rPr>
+    </w:lvl>
+    <w:lvl w:ilvl="6">
+      <w:start w:val="1"/>
+      <w:numFmt w:val="bullet"/>
+      <w:lvlText w:val="■"/>
+      <w:lvlJc w:val="left"/>
+      <w:pPr>
+        <w:ind w:left="5040" w:hanging="360"/>
+      </w:pPr>
+      <w:rPr>
+        <w:rFonts w:ascii="Arial" w:cs="Arial" w:eastAsia="Arial" w:hAnsi="Arial"/>
+        <w:b w:val="0"/>
+        <w:i w:val="0"/>
+        <w:smallCaps w:val="0"/>
+        <w:strike w:val="0"/>
+        <w:color w:val="000000"/>
+        <w:sz w:val="22"/>
+        <w:szCs w:val="22"/>
+        <w:u w:val="none"/>
+        <w:shd w:fill="auto" w:val="clear"/>
+        <w:vertAlign w:val="baseline"/>
+      </w:rPr>
+    </w:lvl>
+    <w:lvl w:ilvl="7">
+      <w:start w:val="1"/>
+      <w:numFmt w:val="bullet"/>
+      <w:lvlText w:val="■"/>
+      <w:lvlJc w:val="left"/>
+      <w:pPr>
+        <w:ind w:left="5760" w:hanging="360"/>
+      </w:pPr>
+      <w:rPr>
+        <w:rFonts w:ascii="Arial" w:cs="Arial" w:eastAsia="Arial" w:hAnsi="Arial"/>
+        <w:b w:val="0"/>
+        <w:i w:val="0"/>
+        <w:smallCaps w:val="0"/>
+        <w:strike w:val="0"/>
+        <w:color w:val="000000"/>
+        <w:sz w:val="22"/>
+        <w:szCs w:val="22"/>
+        <w:u w:val="none"/>
+        <w:shd w:fill="auto" w:val="clear"/>
+        <w:vertAlign w:val="baseline"/>
+      </w:rPr>
+    </w:lvl>
+    <w:lvl w:ilvl="8">
+      <w:start w:val="1"/>
+      <w:numFmt w:val="bullet"/>
+      <w:lvlText w:val="■"/>
+      <w:lvlJc w:val="left"/>
+      <w:pPr>
+        <w:ind w:left="6480" w:hanging="360"/>
+      </w:pPr>
+      <w:rPr>
+        <w:rFonts w:ascii="Arial" w:cs="Arial" w:eastAsia="Arial" w:hAnsi="Arial"/>
+        <w:b w:val="0"/>
+        <w:i w:val="0"/>
+        <w:smallCaps w:val="0"/>
+        <w:strike w:val="0"/>
+        <w:color w:val="000000"/>
+        <w:sz w:val="22"/>
+        <w:szCs w:val="22"/>
+        <w:u w:val="none"/>
+        <w:shd w:fill="auto" w:val="clear"/>
+        <w:vertAlign w:val="baseline"/>
+      </w:rPr>
+    </w:lvl>
+  </w:abstractNum>
+  <w:abstractNum w:abstractNumId="8">
     <w:lvl w:ilvl="0">
       <w:start w:val="1"/>
       <w:numFmt w:val="bullet"/>
@@ -10531,6 +11064,9 @@
   </w:num>
   <w:num w:numId="7">
     <w:abstractNumId w:val="7"/>
+  </w:num>
+  <w:num w:numId="8">
+    <w:abstractNumId w:val="8"/>
   </w:num>
 </w:numbering>
 </file>

--- a/Details.docx
+++ b/Details.docx
@@ -6,9 +6,10 @@
       <w:pPr>
         <w:numPr>
           <w:ilvl w:val="0"/>
-          <w:numId w:val="1"/>
-        </w:numPr>
-        <w:ind w:left="600" w:hanging="360"/>
+          <w:numId w:val="7"/>
+        </w:numPr>
+        <w:ind w:left="600" w:hanging="360"/>
+        <w:rPr/>
       </w:pPr>
       <w:r>
         <w:rPr>
@@ -21,9 +22,10 @@
       <w:pPr>
         <w:numPr>
           <w:ilvl w:val="0"/>
-          <w:numId w:val="1"/>
-        </w:numPr>
-        <w:ind w:left="600" w:hanging="360"/>
+          <w:numId w:val="7"/>
+        </w:numPr>
+        <w:ind w:left="600" w:hanging="360"/>
+        <w:rPr/>
       </w:pPr>
       <w:r>
         <w:rPr>
@@ -36,9 +38,10 @@
       <w:pPr>
         <w:numPr>
           <w:ilvl w:val="0"/>
-          <w:numId w:val="1"/>
-        </w:numPr>
-        <w:ind w:left="600" w:hanging="360"/>
+          <w:numId w:val="7"/>
+        </w:numPr>
+        <w:ind w:left="600" w:hanging="360"/>
+        <w:rPr/>
       </w:pPr>
       <w:r>
         <w:rPr>
@@ -51,9 +54,10 @@
       <w:pPr>
         <w:numPr>
           <w:ilvl w:val="0"/>
-          <w:numId w:val="1"/>
-        </w:numPr>
-        <w:ind w:left="600" w:hanging="360"/>
+          <w:numId w:val="7"/>
+        </w:numPr>
+        <w:ind w:left="600" w:hanging="360"/>
+        <w:rPr/>
       </w:pPr>
       <w:r>
         <w:rPr>
@@ -66,9 +70,10 @@
       <w:pPr>
         <w:numPr>
           <w:ilvl w:val="0"/>
-          <w:numId w:val="1"/>
-        </w:numPr>
-        <w:ind w:left="600" w:hanging="360"/>
+          <w:numId w:val="7"/>
+        </w:numPr>
+        <w:ind w:left="600" w:hanging="360"/>
+        <w:rPr/>
       </w:pPr>
       <w:r>
         <w:rPr>
@@ -81,9 +86,10 @@
       <w:pPr>
         <w:numPr>
           <w:ilvl w:val="0"/>
-          <w:numId w:val="1"/>
-        </w:numPr>
-        <w:ind w:left="600" w:hanging="360"/>
+          <w:numId w:val="7"/>
+        </w:numPr>
+        <w:ind w:left="600" w:hanging="360"/>
+        <w:rPr/>
       </w:pPr>
       <w:r>
         <w:rPr>
@@ -96,9 +102,10 @@
       <w:pPr>
         <w:numPr>
           <w:ilvl w:val="0"/>
-          <w:numId w:val="1"/>
-        </w:numPr>
-        <w:ind w:left="600" w:hanging="360"/>
+          <w:numId w:val="7"/>
+        </w:numPr>
+        <w:ind w:left="600" w:hanging="360"/>
+        <w:rPr/>
       </w:pPr>
       <w:r>
         <w:rPr>
@@ -111,9 +118,10 @@
       <w:pPr>
         <w:numPr>
           <w:ilvl w:val="0"/>
-          <w:numId w:val="1"/>
-        </w:numPr>
-        <w:ind w:left="600" w:hanging="360"/>
+          <w:numId w:val="7"/>
+        </w:numPr>
+        <w:ind w:left="600" w:hanging="360"/>
+        <w:rPr/>
       </w:pPr>
       <w:r>
         <w:rPr>
@@ -126,9 +134,10 @@
       <w:pPr>
         <w:numPr>
           <w:ilvl w:val="0"/>
-          <w:numId w:val="1"/>
-        </w:numPr>
-        <w:ind w:left="600" w:hanging="360"/>
+          <w:numId w:val="7"/>
+        </w:numPr>
+        <w:ind w:left="600" w:hanging="360"/>
+        <w:rPr/>
       </w:pPr>
       <w:r>
         <w:rPr>
@@ -141,9 +150,10 @@
       <w:pPr>
         <w:numPr>
           <w:ilvl w:val="0"/>
-          <w:numId w:val="1"/>
-        </w:numPr>
-        <w:ind w:left="600" w:hanging="360"/>
+          <w:numId w:val="7"/>
+        </w:numPr>
+        <w:ind w:left="600" w:hanging="360"/>
+        <w:rPr/>
       </w:pPr>
       <w:r>
         <w:rPr>
@@ -156,9 +166,10 @@
       <w:pPr>
         <w:numPr>
           <w:ilvl w:val="0"/>
-          <w:numId w:val="1"/>
-        </w:numPr>
-        <w:ind w:left="600" w:hanging="360"/>
+          <w:numId w:val="7"/>
+        </w:numPr>
+        <w:ind w:left="600" w:hanging="360"/>
+        <w:rPr/>
       </w:pPr>
       <w:r>
         <w:rPr>
@@ -171,9 +182,10 @@
       <w:pPr>
         <w:numPr>
           <w:ilvl w:val="0"/>
-          <w:numId w:val="1"/>
-        </w:numPr>
-        <w:ind w:left="600" w:hanging="360"/>
+          <w:numId w:val="7"/>
+        </w:numPr>
+        <w:ind w:left="600" w:hanging="360"/>
+        <w:rPr/>
       </w:pPr>
       <w:r>
         <w:rPr>
@@ -186,9 +198,10 @@
       <w:pPr>
         <w:numPr>
           <w:ilvl w:val="0"/>
-          <w:numId w:val="1"/>
-        </w:numPr>
-        <w:ind w:left="600" w:hanging="360"/>
+          <w:numId w:val="7"/>
+        </w:numPr>
+        <w:ind w:left="600" w:hanging="360"/>
+        <w:rPr/>
       </w:pPr>
       <w:r>
         <w:rPr>
@@ -201,9 +214,10 @@
       <w:pPr>
         <w:numPr>
           <w:ilvl w:val="0"/>
-          <w:numId w:val="1"/>
-        </w:numPr>
-        <w:ind w:left="600" w:hanging="360"/>
+          <w:numId w:val="7"/>
+        </w:numPr>
+        <w:ind w:left="600" w:hanging="360"/>
+        <w:rPr/>
       </w:pPr>
       <w:r>
         <w:rPr>
@@ -216,9 +230,10 @@
       <w:pPr>
         <w:numPr>
           <w:ilvl w:val="0"/>
-          <w:numId w:val="1"/>
-        </w:numPr>
-        <w:ind w:left="600" w:hanging="360"/>
+          <w:numId w:val="7"/>
+        </w:numPr>
+        <w:ind w:left="600" w:hanging="360"/>
+        <w:rPr/>
       </w:pPr>
       <w:r>
         <w:rPr>
@@ -231,9 +246,10 @@
       <w:pPr>
         <w:numPr>
           <w:ilvl w:val="0"/>
-          <w:numId w:val="1"/>
-        </w:numPr>
-        <w:ind w:left="600" w:hanging="360"/>
+          <w:numId w:val="7"/>
+        </w:numPr>
+        <w:ind w:left="600" w:hanging="360"/>
+        <w:rPr/>
       </w:pPr>
       <w:r>
         <w:rPr>
@@ -246,9 +262,10 @@
       <w:pPr>
         <w:numPr>
           <w:ilvl w:val="0"/>
-          <w:numId w:val="1"/>
-        </w:numPr>
-        <w:ind w:left="600" w:hanging="360"/>
+          <w:numId w:val="7"/>
+        </w:numPr>
+        <w:ind w:left="600" w:hanging="360"/>
+        <w:rPr/>
       </w:pPr>
       <w:r>
         <w:rPr>
@@ -261,9 +278,10 @@
       <w:pPr>
         <w:numPr>
           <w:ilvl w:val="0"/>
-          <w:numId w:val="1"/>
-        </w:numPr>
-        <w:ind w:left="600" w:hanging="360"/>
+          <w:numId w:val="7"/>
+        </w:numPr>
+        <w:ind w:left="600" w:hanging="360"/>
+        <w:rPr/>
       </w:pPr>
       <w:r>
         <w:rPr>
@@ -276,24 +294,47 @@
       <w:pPr>
         <w:numPr>
           <w:ilvl w:val="0"/>
-          <w:numId w:val="1"/>
-        </w:numPr>
-        <w:ind w:left="600" w:hanging="360"/>
-      </w:pPr>
-      <w:r>
-        <w:rPr>
-          <w:rtl w:val="0"/>
-        </w:rPr>
-        <w:t xml:space="preserve">Roles. / Dimensional / Discrete. Behavior Match Model.</w:t>
-      </w:r>
-    </w:p>
-    <w:p>
-      <w:pPr>
-        <w:numPr>
-          <w:ilvl w:val="0"/>
-          <w:numId w:val="1"/>
-        </w:numPr>
-        <w:ind w:left="600" w:hanging="360"/>
+          <w:numId w:val="7"/>
+        </w:numPr>
+        <w:ind w:left="600" w:hanging="360"/>
+        <w:rPr/>
+      </w:pPr>
+      <w:r>
+        <w:rPr>
+          <w:rtl w:val="0"/>
+        </w:rPr>
+        <w:t xml:space="preserve">Behavior: Reified Mappings / Transforms / Functions:</w:t>
+      </w:r>
+      <w:r>
+        <w:rPr>
+          <w:rtl w:val="0"/>
+        </w:rPr>
+      </w:r>
+    </w:p>
+    <w:p>
+      <w:pPr>
+        <w:numPr>
+          <w:ilvl w:val="0"/>
+          <w:numId w:val="7"/>
+        </w:numPr>
+        <w:ind w:left="600" w:hanging="360"/>
+        <w:rPr/>
+      </w:pPr>
+      <w:r>
+        <w:rPr>
+          <w:rtl w:val="0"/>
+        </w:rPr>
+        <w:t xml:space="preserve">Roles. / Dimensional / Discrete. Behavior Match Model. Match: (Template, Dimension, Measure, Unit : Kind); Aggregate Contexts and Interactions.</w:t>
+      </w:r>
+    </w:p>
+    <w:p>
+      <w:pPr>
+        <w:numPr>
+          <w:ilvl w:val="0"/>
+          <w:numId w:val="7"/>
+        </w:numPr>
+        <w:ind w:left="600" w:hanging="360"/>
+        <w:rPr/>
       </w:pPr>
       <w:r>
         <w:rPr>
@@ -306,9 +347,10 @@
       <w:pPr>
         <w:numPr>
           <w:ilvl w:val="0"/>
-          <w:numId w:val="1"/>
-        </w:numPr>
-        <w:ind w:left="600" w:hanging="360"/>
+          <w:numId w:val="7"/>
+        </w:numPr>
+        <w:ind w:left="600" w:hanging="360"/>
+        <w:rPr/>
       </w:pPr>
       <w:r>
         <w:rPr>
@@ -321,9 +363,10 @@
       <w:pPr>
         <w:numPr>
           <w:ilvl w:val="0"/>
-          <w:numId w:val="1"/>
-        </w:numPr>
-        <w:ind w:left="600" w:hanging="360"/>
+          <w:numId w:val="7"/>
+        </w:numPr>
+        <w:ind w:left="600" w:hanging="360"/>
+        <w:rPr/>
       </w:pPr>
       <w:r>
         <w:rPr>
@@ -336,9 +379,10 @@
       <w:pPr>
         <w:numPr>
           <w:ilvl w:val="0"/>
-          <w:numId w:val="1"/>
-        </w:numPr>
-        <w:ind w:left="600" w:hanging="360"/>
+          <w:numId w:val="7"/>
+        </w:numPr>
+        <w:ind w:left="600" w:hanging="360"/>
+        <w:rPr/>
       </w:pPr>
       <w:r>
         <w:rPr>
@@ -351,9 +395,10 @@
       <w:pPr>
         <w:numPr>
           <w:ilvl w:val="0"/>
-          <w:numId w:val="1"/>
-        </w:numPr>
-        <w:ind w:left="600" w:hanging="360"/>
+          <w:numId w:val="7"/>
+        </w:numPr>
+        <w:ind w:left="600" w:hanging="360"/>
+        <w:rPr/>
       </w:pPr>
       <w:r>
         <w:rPr>
@@ -366,9 +411,10 @@
       <w:pPr>
         <w:numPr>
           <w:ilvl w:val="0"/>
-          <w:numId w:val="1"/>
-        </w:numPr>
-        <w:ind w:left="600" w:hanging="360"/>
+          <w:numId w:val="7"/>
+        </w:numPr>
+        <w:ind w:left="600" w:hanging="360"/>
+        <w:rPr/>
       </w:pPr>
       <w:r>
         <w:rPr>
@@ -414,7 +460,7 @@
       <w:pPr>
         <w:numPr>
           <w:ilvl w:val="0"/>
-          <w:numId w:val="8"/>
+          <w:numId w:val="5"/>
         </w:numPr>
         <w:ind w:left="600" w:hanging="360"/>
         <w:rPr/>
@@ -430,7 +476,7 @@
       <w:pPr>
         <w:numPr>
           <w:ilvl w:val="0"/>
-          <w:numId w:val="8"/>
+          <w:numId w:val="5"/>
         </w:numPr>
         <w:ind w:left="600" w:hanging="360"/>
         <w:rPr/>
@@ -446,7 +492,7 @@
       <w:pPr>
         <w:numPr>
           <w:ilvl w:val="0"/>
-          <w:numId w:val="8"/>
+          <w:numId w:val="5"/>
         </w:numPr>
         <w:ind w:left="600" w:hanging="360"/>
         <w:rPr/>
@@ -462,7 +508,7 @@
       <w:pPr>
         <w:numPr>
           <w:ilvl w:val="0"/>
-          <w:numId w:val="8"/>
+          <w:numId w:val="5"/>
         </w:numPr>
         <w:ind w:left="600" w:hanging="360"/>
         <w:rPr/>
@@ -478,7 +524,7 @@
       <w:pPr>
         <w:numPr>
           <w:ilvl w:val="0"/>
-          <w:numId w:val="8"/>
+          <w:numId w:val="5"/>
         </w:numPr>
         <w:ind w:left="600" w:hanging="360"/>
         <w:rPr/>
@@ -494,7 +540,7 @@
       <w:pPr>
         <w:numPr>
           <w:ilvl w:val="0"/>
-          <w:numId w:val="8"/>
+          <w:numId w:val="5"/>
         </w:numPr>
         <w:ind w:left="600" w:hanging="360"/>
         <w:rPr/>
@@ -510,7 +556,7 @@
       <w:pPr>
         <w:numPr>
           <w:ilvl w:val="0"/>
-          <w:numId w:val="8"/>
+          <w:numId w:val="5"/>
         </w:numPr>
         <w:ind w:left="600" w:hanging="360"/>
         <w:rPr/>
@@ -526,7 +572,7 @@
       <w:pPr>
         <w:numPr>
           <w:ilvl w:val="0"/>
-          <w:numId w:val="8"/>
+          <w:numId w:val="5"/>
         </w:numPr>
         <w:ind w:left="600" w:hanging="360"/>
         <w:rPr/>
@@ -542,7 +588,7 @@
       <w:pPr>
         <w:numPr>
           <w:ilvl w:val="0"/>
-          <w:numId w:val="8"/>
+          <w:numId w:val="5"/>
         </w:numPr>
         <w:ind w:left="600" w:hanging="360"/>
         <w:rPr/>
@@ -558,7 +604,7 @@
       <w:pPr>
         <w:numPr>
           <w:ilvl w:val="0"/>
-          <w:numId w:val="8"/>
+          <w:numId w:val="5"/>
         </w:numPr>
         <w:ind w:left="600" w:hanging="360"/>
         <w:rPr/>
@@ -574,7 +620,7 @@
       <w:pPr>
         <w:numPr>
           <w:ilvl w:val="0"/>
-          <w:numId w:val="8"/>
+          <w:numId w:val="5"/>
         </w:numPr>
         <w:ind w:left="600" w:hanging="360"/>
         <w:rPr/>
@@ -590,7 +636,7 @@
       <w:pPr>
         <w:numPr>
           <w:ilvl w:val="0"/>
-          <w:numId w:val="8"/>
+          <w:numId w:val="5"/>
         </w:numPr>
         <w:ind w:left="600" w:hanging="360"/>
         <w:rPr/>
@@ -606,7 +652,7 @@
       <w:pPr>
         <w:numPr>
           <w:ilvl w:val="0"/>
-          <w:numId w:val="8"/>
+          <w:numId w:val="5"/>
         </w:numPr>
         <w:ind w:left="600" w:hanging="360"/>
         <w:rPr/>
@@ -622,7 +668,7 @@
       <w:pPr>
         <w:numPr>
           <w:ilvl w:val="0"/>
-          <w:numId w:val="8"/>
+          <w:numId w:val="5"/>
         </w:numPr>
         <w:ind w:left="600" w:hanging="360"/>
         <w:rPr/>
@@ -638,7 +684,7 @@
       <w:pPr>
         <w:numPr>
           <w:ilvl w:val="0"/>
-          <w:numId w:val="8"/>
+          <w:numId w:val="5"/>
         </w:numPr>
         <w:ind w:left="600" w:hanging="360"/>
         <w:rPr/>
@@ -654,7 +700,7 @@
       <w:pPr>
         <w:numPr>
           <w:ilvl w:val="0"/>
-          <w:numId w:val="8"/>
+          <w:numId w:val="5"/>
         </w:numPr>
         <w:ind w:left="600" w:hanging="360"/>
         <w:rPr/>
@@ -670,22 +716,22 @@
       <w:pPr>
         <w:numPr>
           <w:ilvl w:val="0"/>
-          <w:numId w:val="8"/>
-        </w:numPr>
-        <w:ind w:left="600" w:hanging="360"/>
-        <w:rPr/>
-      </w:pPr>
-      <w:r>
-        <w:rPr>
-          <w:rtl w:val="0"/>
-        </w:rPr>
-      </w:r>
-    </w:p>
-    <w:p>
-      <w:pPr>
-        <w:numPr>
-          <w:ilvl w:val="0"/>
-          <w:numId w:val="8"/>
+          <w:numId w:val="5"/>
+        </w:numPr>
+        <w:ind w:left="600" w:hanging="360"/>
+        <w:rPr/>
+      </w:pPr>
+      <w:r>
+        <w:rPr>
+          <w:rtl w:val="0"/>
+        </w:rPr>
+      </w:r>
+    </w:p>
+    <w:p>
+      <w:pPr>
+        <w:numPr>
+          <w:ilvl w:val="0"/>
+          <w:numId w:val="5"/>
         </w:numPr>
         <w:ind w:left="600" w:hanging="360"/>
         <w:rPr/>
@@ -701,7 +747,7 @@
       <w:pPr>
         <w:numPr>
           <w:ilvl w:val="0"/>
-          <w:numId w:val="8"/>
+          <w:numId w:val="5"/>
         </w:numPr>
         <w:ind w:left="600" w:hanging="360"/>
         <w:rPr/>
@@ -717,7 +763,7 @@
       <w:pPr>
         <w:numPr>
           <w:ilvl w:val="0"/>
-          <w:numId w:val="8"/>
+          <w:numId w:val="5"/>
         </w:numPr>
         <w:ind w:left="600" w:hanging="360"/>
         <w:rPr/>
@@ -733,7 +779,7 @@
       <w:pPr>
         <w:numPr>
           <w:ilvl w:val="0"/>
-          <w:numId w:val="8"/>
+          <w:numId w:val="5"/>
         </w:numPr>
         <w:ind w:left="600" w:hanging="360"/>
         <w:rPr/>
@@ -749,7 +795,7 @@
       <w:pPr>
         <w:numPr>
           <w:ilvl w:val="0"/>
-          <w:numId w:val="8"/>
+          <w:numId w:val="5"/>
         </w:numPr>
         <w:ind w:left="600" w:hanging="360"/>
         <w:rPr/>
@@ -765,7 +811,7 @@
       <w:pPr>
         <w:numPr>
           <w:ilvl w:val="0"/>
-          <w:numId w:val="8"/>
+          <w:numId w:val="5"/>
         </w:numPr>
         <w:ind w:left="600" w:hanging="360"/>
         <w:rPr/>
@@ -792,7 +838,7 @@
       <w:pPr>
         <w:numPr>
           <w:ilvl w:val="0"/>
-          <w:numId w:val="8"/>
+          <w:numId w:val="5"/>
         </w:numPr>
         <w:ind w:left="600" w:hanging="360"/>
         <w:rPr/>
@@ -808,7 +854,7 @@
       <w:pPr>
         <w:numPr>
           <w:ilvl w:val="0"/>
-          <w:numId w:val="8"/>
+          <w:numId w:val="5"/>
         </w:numPr>
         <w:ind w:left="600" w:hanging="360"/>
         <w:rPr/>
@@ -824,7 +870,7 @@
       <w:pPr>
         <w:numPr>
           <w:ilvl w:val="0"/>
-          <w:numId w:val="8"/>
+          <w:numId w:val="5"/>
         </w:numPr>
         <w:ind w:left="600" w:hanging="360"/>
         <w:rPr/>
@@ -840,7 +886,7 @@
       <w:pPr>
         <w:numPr>
           <w:ilvl w:val="0"/>
-          <w:numId w:val="8"/>
+          <w:numId w:val="5"/>
         </w:numPr>
         <w:ind w:left="600" w:hanging="360"/>
         <w:rPr/>
@@ -856,7 +902,7 @@
       <w:pPr>
         <w:numPr>
           <w:ilvl w:val="0"/>
-          <w:numId w:val="8"/>
+          <w:numId w:val="5"/>
         </w:numPr>
         <w:ind w:left="600" w:hanging="360"/>
         <w:rPr/>
@@ -872,7 +918,7 @@
       <w:pPr>
         <w:numPr>
           <w:ilvl w:val="0"/>
-          <w:numId w:val="8"/>
+          <w:numId w:val="5"/>
         </w:numPr>
         <w:ind w:left="600" w:hanging="360"/>
         <w:rPr/>
@@ -888,7 +934,7 @@
       <w:pPr>
         <w:numPr>
           <w:ilvl w:val="0"/>
-          <w:numId w:val="8"/>
+          <w:numId w:val="5"/>
         </w:numPr>
         <w:ind w:left="600" w:hanging="360"/>
         <w:rPr/>
@@ -904,7 +950,7 @@
       <w:pPr>
         <w:numPr>
           <w:ilvl w:val="0"/>
-          <w:numId w:val="8"/>
+          <w:numId w:val="5"/>
         </w:numPr>
         <w:ind w:left="600" w:hanging="360"/>
         <w:rPr/>
@@ -920,22 +966,22 @@
       <w:pPr>
         <w:numPr>
           <w:ilvl w:val="0"/>
-          <w:numId w:val="8"/>
-        </w:numPr>
-        <w:ind w:left="600" w:hanging="360"/>
-        <w:rPr/>
-      </w:pPr>
-      <w:r>
-        <w:rPr>
-          <w:rtl w:val="0"/>
-        </w:rPr>
-      </w:r>
-    </w:p>
-    <w:p>
-      <w:pPr>
-        <w:numPr>
-          <w:ilvl w:val="0"/>
-          <w:numId w:val="8"/>
+          <w:numId w:val="5"/>
+        </w:numPr>
+        <w:ind w:left="600" w:hanging="360"/>
+        <w:rPr/>
+      </w:pPr>
+      <w:r>
+        <w:rPr>
+          <w:rtl w:val="0"/>
+        </w:rPr>
+      </w:r>
+    </w:p>
+    <w:p>
+      <w:pPr>
+        <w:numPr>
+          <w:ilvl w:val="0"/>
+          <w:numId w:val="5"/>
         </w:numPr>
         <w:ind w:left="600" w:hanging="360"/>
         <w:rPr/>
@@ -951,7 +997,7 @@
       <w:pPr>
         <w:numPr>
           <w:ilvl w:val="0"/>
-          <w:numId w:val="8"/>
+          <w:numId w:val="5"/>
         </w:numPr>
         <w:ind w:left="600" w:hanging="360"/>
         <w:rPr/>
@@ -967,7 +1013,7 @@
       <w:pPr>
         <w:numPr>
           <w:ilvl w:val="0"/>
-          <w:numId w:val="8"/>
+          <w:numId w:val="5"/>
         </w:numPr>
         <w:ind w:left="600" w:hanging="360"/>
         <w:rPr/>
@@ -983,7 +1029,7 @@
       <w:pPr>
         <w:numPr>
           <w:ilvl w:val="0"/>
-          <w:numId w:val="8"/>
+          <w:numId w:val="5"/>
         </w:numPr>
         <w:ind w:left="600" w:hanging="360"/>
         <w:rPr/>
@@ -999,7 +1045,7 @@
       <w:pPr>
         <w:numPr>
           <w:ilvl w:val="0"/>
-          <w:numId w:val="8"/>
+          <w:numId w:val="5"/>
         </w:numPr>
         <w:ind w:left="600" w:hanging="360"/>
         <w:rPr/>
@@ -1015,7 +1061,7 @@
       <w:pPr>
         <w:numPr>
           <w:ilvl w:val="0"/>
-          <w:numId w:val="8"/>
+          <w:numId w:val="5"/>
         </w:numPr>
         <w:ind w:left="600" w:hanging="360"/>
         <w:rPr/>
@@ -1031,7 +1077,7 @@
       <w:pPr>
         <w:numPr>
           <w:ilvl w:val="0"/>
-          <w:numId w:val="8"/>
+          <w:numId w:val="5"/>
         </w:numPr>
         <w:ind w:left="600" w:hanging="360"/>
         <w:rPr/>
@@ -1047,7 +1093,7 @@
       <w:pPr>
         <w:numPr>
           <w:ilvl w:val="0"/>
-          <w:numId w:val="8"/>
+          <w:numId w:val="5"/>
         </w:numPr>
         <w:ind w:left="600" w:hanging="360"/>
         <w:rPr/>
@@ -1063,7 +1109,7 @@
       <w:pPr>
         <w:numPr>
           <w:ilvl w:val="0"/>
-          <w:numId w:val="8"/>
+          <w:numId w:val="5"/>
         </w:numPr>
         <w:ind w:left="600" w:hanging="360"/>
         <w:rPr/>
@@ -1079,7 +1125,7 @@
       <w:pPr>
         <w:numPr>
           <w:ilvl w:val="0"/>
-          <w:numId w:val="8"/>
+          <w:numId w:val="5"/>
         </w:numPr>
         <w:ind w:left="600" w:hanging="360"/>
         <w:rPr/>
@@ -1095,7 +1141,7 @@
       <w:pPr>
         <w:numPr>
           <w:ilvl w:val="0"/>
-          <w:numId w:val="8"/>
+          <w:numId w:val="5"/>
         </w:numPr>
         <w:ind w:left="600" w:hanging="360"/>
         <w:rPr/>
@@ -1111,7 +1157,7 @@
       <w:pPr>
         <w:numPr>
           <w:ilvl w:val="0"/>
-          <w:numId w:val="8"/>
+          <w:numId w:val="5"/>
         </w:numPr>
         <w:ind w:left="600" w:hanging="360"/>
         <w:rPr/>
@@ -1127,7 +1173,7 @@
       <w:pPr>
         <w:numPr>
           <w:ilvl w:val="0"/>
-          <w:numId w:val="8"/>
+          <w:numId w:val="5"/>
         </w:numPr>
         <w:ind w:left="600" w:hanging="360"/>
         <w:rPr/>
@@ -1143,7 +1189,7 @@
       <w:pPr>
         <w:numPr>
           <w:ilvl w:val="0"/>
-          <w:numId w:val="8"/>
+          <w:numId w:val="5"/>
         </w:numPr>
         <w:ind w:left="600" w:hanging="360"/>
         <w:rPr/>
@@ -1159,7 +1205,7 @@
       <w:pPr>
         <w:numPr>
           <w:ilvl w:val="0"/>
-          <w:numId w:val="8"/>
+          <w:numId w:val="5"/>
         </w:numPr>
         <w:ind w:left="600" w:hanging="360"/>
         <w:rPr/>
@@ -1175,7 +1221,7 @@
       <w:pPr>
         <w:numPr>
           <w:ilvl w:val="0"/>
-          <w:numId w:val="8"/>
+          <w:numId w:val="5"/>
         </w:numPr>
         <w:ind w:left="600" w:hanging="360"/>
         <w:rPr/>
@@ -1191,7 +1237,7 @@
       <w:pPr>
         <w:numPr>
           <w:ilvl w:val="0"/>
-          <w:numId w:val="8"/>
+          <w:numId w:val="5"/>
         </w:numPr>
         <w:ind w:left="600" w:hanging="360"/>
         <w:rPr/>
@@ -1207,7 +1253,7 @@
       <w:pPr>
         <w:numPr>
           <w:ilvl w:val="0"/>
-          <w:numId w:val="8"/>
+          <w:numId w:val="5"/>
         </w:numPr>
         <w:ind w:left="600" w:hanging="360"/>
         <w:rPr/>
@@ -1223,7 +1269,7 @@
       <w:pPr>
         <w:numPr>
           <w:ilvl w:val="0"/>
-          <w:numId w:val="8"/>
+          <w:numId w:val="5"/>
         </w:numPr>
         <w:ind w:left="600" w:hanging="360"/>
         <w:rPr/>
@@ -1239,7 +1285,7 @@
       <w:pPr>
         <w:numPr>
           <w:ilvl w:val="0"/>
-          <w:numId w:val="8"/>
+          <w:numId w:val="5"/>
         </w:numPr>
         <w:ind w:left="600" w:hanging="360"/>
         <w:rPr/>
@@ -1255,7 +1301,7 @@
       <w:pPr>
         <w:numPr>
           <w:ilvl w:val="0"/>
-          <w:numId w:val="8"/>
+          <w:numId w:val="5"/>
         </w:numPr>
         <w:ind w:left="600" w:hanging="360"/>
         <w:rPr/>
@@ -1271,7 +1317,7 @@
       <w:pPr>
         <w:numPr>
           <w:ilvl w:val="0"/>
-          <w:numId w:val="8"/>
+          <w:numId w:val="5"/>
         </w:numPr>
         <w:ind w:left="600" w:hanging="360"/>
         <w:rPr/>
@@ -1287,7 +1333,7 @@
       <w:pPr>
         <w:numPr>
           <w:ilvl w:val="0"/>
-          <w:numId w:val="8"/>
+          <w:numId w:val="5"/>
         </w:numPr>
         <w:ind w:left="600" w:hanging="360"/>
         <w:rPr/>
@@ -1303,7 +1349,7 @@
       <w:pPr>
         <w:numPr>
           <w:ilvl w:val="0"/>
-          <w:numId w:val="8"/>
+          <w:numId w:val="5"/>
         </w:numPr>
         <w:ind w:left="600" w:hanging="360"/>
         <w:rPr/>
@@ -1319,7 +1365,7 @@
       <w:pPr>
         <w:numPr>
           <w:ilvl w:val="0"/>
-          <w:numId w:val="8"/>
+          <w:numId w:val="5"/>
         </w:numPr>
         <w:ind w:left="600" w:hanging="360"/>
         <w:rPr/>
@@ -1335,7 +1381,7 @@
       <w:pPr>
         <w:numPr>
           <w:ilvl w:val="0"/>
-          <w:numId w:val="8"/>
+          <w:numId w:val="5"/>
         </w:numPr>
         <w:ind w:left="600" w:hanging="360"/>
         <w:rPr/>
@@ -1351,7 +1397,7 @@
       <w:pPr>
         <w:numPr>
           <w:ilvl w:val="0"/>
-          <w:numId w:val="8"/>
+          <w:numId w:val="5"/>
         </w:numPr>
         <w:ind w:left="600" w:hanging="360"/>
         <w:rPr/>
@@ -1367,7 +1413,7 @@
       <w:pPr>
         <w:numPr>
           <w:ilvl w:val="0"/>
-          <w:numId w:val="8"/>
+          <w:numId w:val="5"/>
         </w:numPr>
         <w:ind w:left="600" w:hanging="360"/>
         <w:rPr/>
@@ -1383,7 +1429,7 @@
       <w:pPr>
         <w:numPr>
           <w:ilvl w:val="0"/>
-          <w:numId w:val="8"/>
+          <w:numId w:val="5"/>
         </w:numPr>
         <w:ind w:left="600" w:hanging="360"/>
         <w:rPr/>
@@ -1399,7 +1445,7 @@
       <w:pPr>
         <w:numPr>
           <w:ilvl w:val="0"/>
-          <w:numId w:val="8"/>
+          <w:numId w:val="5"/>
         </w:numPr>
         <w:ind w:left="600" w:hanging="360"/>
         <w:rPr/>
@@ -1415,7 +1461,7 @@
       <w:pPr>
         <w:numPr>
           <w:ilvl w:val="0"/>
-          <w:numId w:val="8"/>
+          <w:numId w:val="5"/>
         </w:numPr>
         <w:ind w:left="600" w:hanging="360"/>
         <w:rPr/>
@@ -1431,7 +1477,7 @@
       <w:pPr>
         <w:numPr>
           <w:ilvl w:val="0"/>
-          <w:numId w:val="8"/>
+          <w:numId w:val="5"/>
         </w:numPr>
         <w:ind w:left="600" w:hanging="360"/>
         <w:rPr/>
@@ -1447,7 +1493,7 @@
       <w:pPr>
         <w:numPr>
           <w:ilvl w:val="0"/>
-          <w:numId w:val="8"/>
+          <w:numId w:val="5"/>
         </w:numPr>
         <w:ind w:left="600" w:hanging="360"/>
         <w:rPr/>
@@ -1463,7 +1509,7 @@
       <w:pPr>
         <w:numPr>
           <w:ilvl w:val="0"/>
-          <w:numId w:val="8"/>
+          <w:numId w:val="5"/>
         </w:numPr>
         <w:ind w:left="600" w:hanging="360"/>
         <w:rPr/>
@@ -1479,7 +1525,7 @@
       <w:pPr>
         <w:numPr>
           <w:ilvl w:val="0"/>
-          <w:numId w:val="8"/>
+          <w:numId w:val="5"/>
         </w:numPr>
         <w:ind w:left="600" w:hanging="360"/>
         <w:rPr/>
@@ -1495,7 +1541,7 @@
       <w:pPr>
         <w:numPr>
           <w:ilvl w:val="0"/>
-          <w:numId w:val="8"/>
+          <w:numId w:val="5"/>
         </w:numPr>
         <w:ind w:left="600" w:hanging="360"/>
         <w:rPr/>
@@ -1511,7 +1557,7 @@
       <w:pPr>
         <w:numPr>
           <w:ilvl w:val="0"/>
-          <w:numId w:val="8"/>
+          <w:numId w:val="5"/>
         </w:numPr>
         <w:ind w:left="600" w:hanging="360"/>
         <w:rPr/>
@@ -1527,7 +1573,7 @@
       <w:pPr>
         <w:numPr>
           <w:ilvl w:val="0"/>
-          <w:numId w:val="8"/>
+          <w:numId w:val="5"/>
         </w:numPr>
         <w:ind w:left="600" w:hanging="360"/>
         <w:rPr/>
@@ -1543,7 +1589,7 @@
       <w:pPr>
         <w:numPr>
           <w:ilvl w:val="0"/>
-          <w:numId w:val="8"/>
+          <w:numId w:val="5"/>
         </w:numPr>
         <w:ind w:left="600" w:hanging="360"/>
         <w:rPr/>
@@ -1559,7 +1605,7 @@
       <w:pPr>
         <w:numPr>
           <w:ilvl w:val="0"/>
-          <w:numId w:val="8"/>
+          <w:numId w:val="5"/>
         </w:numPr>
         <w:ind w:left="600" w:hanging="360"/>
         <w:rPr/>
@@ -1575,7 +1621,7 @@
       <w:pPr>
         <w:numPr>
           <w:ilvl w:val="0"/>
-          <w:numId w:val="8"/>
+          <w:numId w:val="5"/>
         </w:numPr>
         <w:ind w:left="600" w:hanging="360"/>
         <w:rPr/>
@@ -1591,7 +1637,7 @@
       <w:pPr>
         <w:numPr>
           <w:ilvl w:val="0"/>
-          <w:numId w:val="8"/>
+          <w:numId w:val="5"/>
         </w:numPr>
         <w:ind w:left="600" w:hanging="360"/>
         <w:rPr/>
@@ -1607,7 +1653,7 @@
       <w:pPr>
         <w:numPr>
           <w:ilvl w:val="0"/>
-          <w:numId w:val="8"/>
+          <w:numId w:val="5"/>
         </w:numPr>
         <w:ind w:left="600" w:hanging="360"/>
         <w:rPr/>
@@ -1623,7 +1669,7 @@
       <w:pPr>
         <w:numPr>
           <w:ilvl w:val="0"/>
-          <w:numId w:val="8"/>
+          <w:numId w:val="5"/>
         </w:numPr>
         <w:ind w:left="600" w:hanging="360"/>
         <w:rPr/>
@@ -1639,7 +1685,7 @@
       <w:pPr>
         <w:numPr>
           <w:ilvl w:val="0"/>
-          <w:numId w:val="8"/>
+          <w:numId w:val="5"/>
         </w:numPr>
         <w:ind w:left="600" w:hanging="360"/>
         <w:rPr/>
@@ -1655,7 +1701,7 @@
       <w:pPr>
         <w:numPr>
           <w:ilvl w:val="0"/>
-          <w:numId w:val="8"/>
+          <w:numId w:val="5"/>
         </w:numPr>
         <w:ind w:left="600" w:hanging="360"/>
         <w:rPr/>
@@ -1671,7 +1717,7 @@
       <w:pPr>
         <w:numPr>
           <w:ilvl w:val="0"/>
-          <w:numId w:val="8"/>
+          <w:numId w:val="5"/>
         </w:numPr>
         <w:ind w:left="600" w:hanging="360"/>
         <w:rPr/>
@@ -1687,7 +1733,7 @@
       <w:pPr>
         <w:numPr>
           <w:ilvl w:val="0"/>
-          <w:numId w:val="8"/>
+          <w:numId w:val="5"/>
         </w:numPr>
         <w:ind w:left="600" w:hanging="360"/>
         <w:rPr/>
@@ -1703,22 +1749,22 @@
       <w:pPr>
         <w:numPr>
           <w:ilvl w:val="0"/>
-          <w:numId w:val="8"/>
-        </w:numPr>
-        <w:ind w:left="600" w:hanging="360"/>
-        <w:rPr/>
-      </w:pPr>
-      <w:r>
-        <w:rPr>
-          <w:rtl w:val="0"/>
-        </w:rPr>
-      </w:r>
-    </w:p>
-    <w:p>
-      <w:pPr>
-        <w:numPr>
-          <w:ilvl w:val="0"/>
-          <w:numId w:val="8"/>
+          <w:numId w:val="5"/>
+        </w:numPr>
+        <w:ind w:left="600" w:hanging="360"/>
+        <w:rPr/>
+      </w:pPr>
+      <w:r>
+        <w:rPr>
+          <w:rtl w:val="0"/>
+        </w:rPr>
+      </w:r>
+    </w:p>
+    <w:p>
+      <w:pPr>
+        <w:numPr>
+          <w:ilvl w:val="0"/>
+          <w:numId w:val="5"/>
         </w:numPr>
         <w:ind w:left="600" w:hanging="360"/>
         <w:rPr/>
@@ -1734,7 +1780,7 @@
       <w:pPr>
         <w:numPr>
           <w:ilvl w:val="0"/>
-          <w:numId w:val="8"/>
+          <w:numId w:val="5"/>
         </w:numPr>
         <w:ind w:left="600" w:hanging="360"/>
         <w:rPr/>
@@ -1750,7 +1796,7 @@
       <w:pPr>
         <w:numPr>
           <w:ilvl w:val="0"/>
-          <w:numId w:val="8"/>
+          <w:numId w:val="5"/>
         </w:numPr>
         <w:ind w:left="600" w:hanging="360"/>
         <w:rPr/>
@@ -1766,7 +1812,7 @@
       <w:pPr>
         <w:numPr>
           <w:ilvl w:val="0"/>
-          <w:numId w:val="8"/>
+          <w:numId w:val="5"/>
         </w:numPr>
         <w:ind w:left="600" w:hanging="360"/>
         <w:rPr/>
@@ -1782,7 +1828,7 @@
       <w:pPr>
         <w:numPr>
           <w:ilvl w:val="0"/>
-          <w:numId w:val="8"/>
+          <w:numId w:val="5"/>
         </w:numPr>
         <w:ind w:left="600" w:hanging="360"/>
         <w:rPr/>
@@ -1798,7 +1844,7 @@
       <w:pPr>
         <w:numPr>
           <w:ilvl w:val="0"/>
-          <w:numId w:val="8"/>
+          <w:numId w:val="5"/>
         </w:numPr>
         <w:ind w:left="600" w:hanging="360"/>
         <w:rPr/>
@@ -1814,7 +1860,7 @@
       <w:pPr>
         <w:numPr>
           <w:ilvl w:val="0"/>
-          <w:numId w:val="8"/>
+          <w:numId w:val="5"/>
         </w:numPr>
         <w:ind w:left="600" w:hanging="360"/>
         <w:rPr/>
@@ -1830,7 +1876,7 @@
       <w:pPr>
         <w:numPr>
           <w:ilvl w:val="0"/>
-          <w:numId w:val="8"/>
+          <w:numId w:val="5"/>
         </w:numPr>
         <w:ind w:left="600" w:hanging="360"/>
         <w:rPr/>
@@ -1846,7 +1892,7 @@
       <w:pPr>
         <w:numPr>
           <w:ilvl w:val="0"/>
-          <w:numId w:val="8"/>
+          <w:numId w:val="5"/>
         </w:numPr>
         <w:ind w:left="600" w:hanging="360"/>
         <w:rPr/>
@@ -1862,7 +1908,7 @@
       <w:pPr>
         <w:numPr>
           <w:ilvl w:val="0"/>
-          <w:numId w:val="8"/>
+          <w:numId w:val="5"/>
         </w:numPr>
         <w:ind w:left="600" w:hanging="360"/>
         <w:rPr/>
@@ -1878,7 +1924,7 @@
       <w:pPr>
         <w:numPr>
           <w:ilvl w:val="0"/>
-          <w:numId w:val="8"/>
+          <w:numId w:val="5"/>
         </w:numPr>
         <w:ind w:left="600" w:hanging="360"/>
         <w:rPr/>
@@ -1894,7 +1940,7 @@
       <w:pPr>
         <w:numPr>
           <w:ilvl w:val="0"/>
-          <w:numId w:val="8"/>
+          <w:numId w:val="5"/>
         </w:numPr>
         <w:ind w:left="600" w:hanging="360"/>
         <w:rPr/>
@@ -1910,7 +1956,7 @@
       <w:pPr>
         <w:numPr>
           <w:ilvl w:val="0"/>
-          <w:numId w:val="8"/>
+          <w:numId w:val="5"/>
         </w:numPr>
         <w:ind w:left="600" w:hanging="360"/>
         <w:rPr/>
@@ -1926,7 +1972,7 @@
       <w:pPr>
         <w:numPr>
           <w:ilvl w:val="0"/>
-          <w:numId w:val="8"/>
+          <w:numId w:val="5"/>
         </w:numPr>
         <w:ind w:left="600" w:hanging="360"/>
         <w:rPr/>
@@ -1958,7 +2004,7 @@
       <w:pPr>
         <w:numPr>
           <w:ilvl w:val="0"/>
-          <w:numId w:val="8"/>
+          <w:numId w:val="5"/>
         </w:numPr>
         <w:ind w:left="600" w:hanging="360"/>
         <w:rPr/>
@@ -1990,22 +2036,22 @@
       <w:pPr>
         <w:numPr>
           <w:ilvl w:val="0"/>
-          <w:numId w:val="8"/>
-        </w:numPr>
-        <w:ind w:left="600" w:hanging="360"/>
-        <w:rPr/>
-      </w:pPr>
-      <w:r>
-        <w:rPr>
-          <w:rtl w:val="0"/>
-        </w:rPr>
-      </w:r>
-    </w:p>
-    <w:p>
-      <w:pPr>
-        <w:numPr>
-          <w:ilvl w:val="0"/>
-          <w:numId w:val="8"/>
+          <w:numId w:val="5"/>
+        </w:numPr>
+        <w:ind w:left="600" w:hanging="360"/>
+        <w:rPr/>
+      </w:pPr>
+      <w:r>
+        <w:rPr>
+          <w:rtl w:val="0"/>
+        </w:rPr>
+      </w:r>
+    </w:p>
+    <w:p>
+      <w:pPr>
+        <w:numPr>
+          <w:ilvl w:val="0"/>
+          <w:numId w:val="5"/>
         </w:numPr>
         <w:ind w:left="600" w:hanging="360"/>
         <w:rPr/>
@@ -2021,22 +2067,22 @@
       <w:pPr>
         <w:numPr>
           <w:ilvl w:val="0"/>
-          <w:numId w:val="8"/>
-        </w:numPr>
-        <w:ind w:left="600" w:hanging="360"/>
-        <w:rPr/>
-      </w:pPr>
-      <w:r>
-        <w:rPr>
-          <w:rtl w:val="0"/>
-        </w:rPr>
-      </w:r>
-    </w:p>
-    <w:p>
-      <w:pPr>
-        <w:numPr>
-          <w:ilvl w:val="0"/>
-          <w:numId w:val="8"/>
+          <w:numId w:val="5"/>
+        </w:numPr>
+        <w:ind w:left="600" w:hanging="360"/>
+        <w:rPr/>
+      </w:pPr>
+      <w:r>
+        <w:rPr>
+          <w:rtl w:val="0"/>
+        </w:rPr>
+      </w:r>
+    </w:p>
+    <w:p>
+      <w:pPr>
+        <w:numPr>
+          <w:ilvl w:val="0"/>
+          <w:numId w:val="5"/>
         </w:numPr>
         <w:ind w:left="600" w:hanging="360"/>
         <w:rPr/>
@@ -2052,7 +2098,7 @@
       <w:pPr>
         <w:numPr>
           <w:ilvl w:val="0"/>
-          <w:numId w:val="8"/>
+          <w:numId w:val="5"/>
         </w:numPr>
         <w:ind w:left="600" w:hanging="360"/>
         <w:rPr/>
@@ -2068,7 +2114,7 @@
       <w:pPr>
         <w:numPr>
           <w:ilvl w:val="0"/>
-          <w:numId w:val="8"/>
+          <w:numId w:val="5"/>
         </w:numPr>
         <w:ind w:left="600" w:hanging="360"/>
         <w:rPr/>
@@ -2084,22 +2130,22 @@
       <w:pPr>
         <w:numPr>
           <w:ilvl w:val="0"/>
-          <w:numId w:val="8"/>
-        </w:numPr>
-        <w:ind w:left="600" w:hanging="360"/>
-        <w:rPr/>
-      </w:pPr>
-      <w:r>
-        <w:rPr>
-          <w:rtl w:val="0"/>
-        </w:rPr>
-      </w:r>
-    </w:p>
-    <w:p>
-      <w:pPr>
-        <w:numPr>
-          <w:ilvl w:val="0"/>
-          <w:numId w:val="8"/>
+          <w:numId w:val="5"/>
+        </w:numPr>
+        <w:ind w:left="600" w:hanging="360"/>
+        <w:rPr/>
+      </w:pPr>
+      <w:r>
+        <w:rPr>
+          <w:rtl w:val="0"/>
+        </w:rPr>
+      </w:r>
+    </w:p>
+    <w:p>
+      <w:pPr>
+        <w:numPr>
+          <w:ilvl w:val="0"/>
+          <w:numId w:val="5"/>
         </w:numPr>
         <w:ind w:left="600" w:hanging="360"/>
         <w:rPr/>
@@ -2115,7 +2161,7 @@
       <w:pPr>
         <w:numPr>
           <w:ilvl w:val="0"/>
-          <w:numId w:val="8"/>
+          <w:numId w:val="5"/>
         </w:numPr>
         <w:ind w:left="600" w:hanging="360"/>
         <w:rPr/>
@@ -2131,7 +2177,7 @@
       <w:pPr>
         <w:numPr>
           <w:ilvl w:val="0"/>
-          <w:numId w:val="8"/>
+          <w:numId w:val="5"/>
         </w:numPr>
         <w:ind w:left="600" w:hanging="360"/>
         <w:rPr/>
@@ -2147,22 +2193,22 @@
       <w:pPr>
         <w:numPr>
           <w:ilvl w:val="0"/>
-          <w:numId w:val="8"/>
-        </w:numPr>
-        <w:ind w:left="600" w:hanging="360"/>
-        <w:rPr/>
-      </w:pPr>
-      <w:r>
-        <w:rPr>
-          <w:rtl w:val="0"/>
-        </w:rPr>
-      </w:r>
-    </w:p>
-    <w:p>
-      <w:pPr>
-        <w:numPr>
-          <w:ilvl w:val="0"/>
-          <w:numId w:val="8"/>
+          <w:numId w:val="5"/>
+        </w:numPr>
+        <w:ind w:left="600" w:hanging="360"/>
+        <w:rPr/>
+      </w:pPr>
+      <w:r>
+        <w:rPr>
+          <w:rtl w:val="0"/>
+        </w:rPr>
+      </w:r>
+    </w:p>
+    <w:p>
+      <w:pPr>
+        <w:numPr>
+          <w:ilvl w:val="0"/>
+          <w:numId w:val="5"/>
         </w:numPr>
         <w:ind w:left="600" w:hanging="360"/>
         <w:rPr/>
@@ -2178,22 +2224,22 @@
       <w:pPr>
         <w:numPr>
           <w:ilvl w:val="0"/>
-          <w:numId w:val="8"/>
-        </w:numPr>
-        <w:ind w:left="600" w:hanging="360"/>
-        <w:rPr/>
-      </w:pPr>
-      <w:r>
-        <w:rPr>
-          <w:rtl w:val="0"/>
-        </w:rPr>
-      </w:r>
-    </w:p>
-    <w:p>
-      <w:pPr>
-        <w:numPr>
-          <w:ilvl w:val="0"/>
-          <w:numId w:val="8"/>
+          <w:numId w:val="5"/>
+        </w:numPr>
+        <w:ind w:left="600" w:hanging="360"/>
+        <w:rPr/>
+      </w:pPr>
+      <w:r>
+        <w:rPr>
+          <w:rtl w:val="0"/>
+        </w:rPr>
+      </w:r>
+    </w:p>
+    <w:p>
+      <w:pPr>
+        <w:numPr>
+          <w:ilvl w:val="0"/>
+          <w:numId w:val="5"/>
         </w:numPr>
         <w:ind w:left="600" w:hanging="360"/>
         <w:rPr/>
@@ -2209,7 +2255,7 @@
       <w:pPr>
         <w:numPr>
           <w:ilvl w:val="0"/>
-          <w:numId w:val="8"/>
+          <w:numId w:val="5"/>
         </w:numPr>
         <w:ind w:left="600" w:hanging="360"/>
         <w:rPr/>
@@ -2225,7 +2271,7 @@
       <w:pPr>
         <w:numPr>
           <w:ilvl w:val="0"/>
-          <w:numId w:val="8"/>
+          <w:numId w:val="5"/>
         </w:numPr>
         <w:ind w:left="600" w:hanging="360"/>
         <w:rPr/>
@@ -2241,22 +2287,22 @@
       <w:pPr>
         <w:numPr>
           <w:ilvl w:val="0"/>
-          <w:numId w:val="8"/>
-        </w:numPr>
-        <w:ind w:left="600" w:hanging="360"/>
-        <w:rPr/>
-      </w:pPr>
-      <w:r>
-        <w:rPr>
-          <w:rtl w:val="0"/>
-        </w:rPr>
-      </w:r>
-    </w:p>
-    <w:p>
-      <w:pPr>
-        <w:numPr>
-          <w:ilvl w:val="0"/>
-          <w:numId w:val="8"/>
+          <w:numId w:val="5"/>
+        </w:numPr>
+        <w:ind w:left="600" w:hanging="360"/>
+        <w:rPr/>
+      </w:pPr>
+      <w:r>
+        <w:rPr>
+          <w:rtl w:val="0"/>
+        </w:rPr>
+      </w:r>
+    </w:p>
+    <w:p>
+      <w:pPr>
+        <w:numPr>
+          <w:ilvl w:val="0"/>
+          <w:numId w:val="5"/>
         </w:numPr>
         <w:ind w:left="600" w:hanging="360"/>
         <w:rPr/>
@@ -2272,7 +2318,7 @@
       <w:pPr>
         <w:numPr>
           <w:ilvl w:val="0"/>
-          <w:numId w:val="8"/>
+          <w:numId w:val="5"/>
         </w:numPr>
         <w:ind w:left="600" w:hanging="360"/>
         <w:rPr/>
@@ -2288,22 +2334,22 @@
       <w:pPr>
         <w:numPr>
           <w:ilvl w:val="0"/>
-          <w:numId w:val="8"/>
-        </w:numPr>
-        <w:ind w:left="600" w:hanging="360"/>
-        <w:rPr/>
-      </w:pPr>
-      <w:r>
-        <w:rPr>
-          <w:rtl w:val="0"/>
-        </w:rPr>
-      </w:r>
-    </w:p>
-    <w:p>
-      <w:pPr>
-        <w:numPr>
-          <w:ilvl w:val="0"/>
-          <w:numId w:val="8"/>
+          <w:numId w:val="5"/>
+        </w:numPr>
+        <w:ind w:left="600" w:hanging="360"/>
+        <w:rPr/>
+      </w:pPr>
+      <w:r>
+        <w:rPr>
+          <w:rtl w:val="0"/>
+        </w:rPr>
+      </w:r>
+    </w:p>
+    <w:p>
+      <w:pPr>
+        <w:numPr>
+          <w:ilvl w:val="0"/>
+          <w:numId w:val="5"/>
         </w:numPr>
         <w:ind w:left="600" w:hanging="360"/>
         <w:rPr/>
@@ -2319,7 +2365,7 @@
       <w:pPr>
         <w:numPr>
           <w:ilvl w:val="0"/>
-          <w:numId w:val="8"/>
+          <w:numId w:val="5"/>
         </w:numPr>
         <w:ind w:left="600" w:hanging="360"/>
         <w:rPr/>
@@ -2335,7 +2381,7 @@
       <w:pPr>
         <w:numPr>
           <w:ilvl w:val="0"/>
-          <w:numId w:val="8"/>
+          <w:numId w:val="5"/>
         </w:numPr>
         <w:ind w:left="600" w:hanging="360"/>
         <w:rPr/>
@@ -2351,7 +2397,7 @@
       <w:pPr>
         <w:numPr>
           <w:ilvl w:val="0"/>
-          <w:numId w:val="8"/>
+          <w:numId w:val="5"/>
         </w:numPr>
         <w:ind w:left="600" w:hanging="360"/>
         <w:rPr/>
@@ -2367,7 +2413,7 @@
       <w:pPr>
         <w:numPr>
           <w:ilvl w:val="0"/>
-          <w:numId w:val="8"/>
+          <w:numId w:val="5"/>
         </w:numPr>
         <w:ind w:left="600" w:hanging="360"/>
         <w:rPr/>
@@ -2425,7 +2471,7 @@
       <w:pPr>
         <w:numPr>
           <w:ilvl w:val="0"/>
-          <w:numId w:val="5"/>
+          <w:numId w:val="4"/>
         </w:numPr>
         <w:ind w:left="600" w:hanging="360"/>
         <w:rPr/>
@@ -2441,7 +2487,7 @@
       <w:pPr>
         <w:numPr>
           <w:ilvl w:val="0"/>
-          <w:numId w:val="5"/>
+          <w:numId w:val="4"/>
         </w:numPr>
         <w:ind w:left="600" w:hanging="360"/>
         <w:rPr/>
@@ -2457,7 +2503,7 @@
       <w:pPr>
         <w:numPr>
           <w:ilvl w:val="0"/>
-          <w:numId w:val="5"/>
+          <w:numId w:val="4"/>
         </w:numPr>
         <w:ind w:left="600" w:hanging="360"/>
         <w:rPr/>
@@ -2473,7 +2519,7 @@
       <w:pPr>
         <w:numPr>
           <w:ilvl w:val="0"/>
-          <w:numId w:val="5"/>
+          <w:numId w:val="4"/>
         </w:numPr>
         <w:ind w:left="600" w:hanging="360"/>
         <w:rPr/>
@@ -2489,7 +2535,7 @@
       <w:pPr>
         <w:numPr>
           <w:ilvl w:val="0"/>
-          <w:numId w:val="5"/>
+          <w:numId w:val="4"/>
         </w:numPr>
         <w:ind w:left="600" w:hanging="360"/>
         <w:rPr/>
@@ -2505,7 +2551,7 @@
       <w:pPr>
         <w:numPr>
           <w:ilvl w:val="0"/>
-          <w:numId w:val="5"/>
+          <w:numId w:val="4"/>
         </w:numPr>
         <w:ind w:left="600" w:hanging="360"/>
         <w:rPr/>
@@ -2521,7 +2567,7 @@
       <w:pPr>
         <w:numPr>
           <w:ilvl w:val="0"/>
-          <w:numId w:val="5"/>
+          <w:numId w:val="4"/>
         </w:numPr>
         <w:ind w:left="600" w:hanging="360"/>
         <w:rPr/>
@@ -2537,7 +2583,7 @@
       <w:pPr>
         <w:numPr>
           <w:ilvl w:val="0"/>
-          <w:numId w:val="5"/>
+          <w:numId w:val="4"/>
         </w:numPr>
         <w:ind w:left="600" w:hanging="360"/>
         <w:rPr/>
@@ -2553,7 +2599,7 @@
       <w:pPr>
         <w:numPr>
           <w:ilvl w:val="0"/>
-          <w:numId w:val="5"/>
+          <w:numId w:val="4"/>
         </w:numPr>
         <w:ind w:left="600" w:hanging="360"/>
         <w:rPr/>
@@ -2569,7 +2615,7 @@
       <w:pPr>
         <w:numPr>
           <w:ilvl w:val="0"/>
-          <w:numId w:val="5"/>
+          <w:numId w:val="4"/>
         </w:numPr>
         <w:ind w:left="600" w:hanging="360"/>
         <w:rPr/>
@@ -2585,7 +2631,7 @@
       <w:pPr>
         <w:numPr>
           <w:ilvl w:val="0"/>
-          <w:numId w:val="5"/>
+          <w:numId w:val="4"/>
         </w:numPr>
         <w:ind w:left="600" w:hanging="360"/>
         <w:rPr/>
@@ -2601,22 +2647,22 @@
       <w:pPr>
         <w:numPr>
           <w:ilvl w:val="0"/>
-          <w:numId w:val="5"/>
-        </w:numPr>
-        <w:ind w:left="600" w:hanging="360"/>
-        <w:rPr/>
-      </w:pPr>
-      <w:r>
-        <w:rPr>
-          <w:rtl w:val="0"/>
-        </w:rPr>
-      </w:r>
-    </w:p>
-    <w:p>
-      <w:pPr>
-        <w:numPr>
-          <w:ilvl w:val="0"/>
-          <w:numId w:val="5"/>
+          <w:numId w:val="4"/>
+        </w:numPr>
+        <w:ind w:left="600" w:hanging="360"/>
+        <w:rPr/>
+      </w:pPr>
+      <w:r>
+        <w:rPr>
+          <w:rtl w:val="0"/>
+        </w:rPr>
+      </w:r>
+    </w:p>
+    <w:p>
+      <w:pPr>
+        <w:numPr>
+          <w:ilvl w:val="0"/>
+          <w:numId w:val="4"/>
         </w:numPr>
         <w:ind w:left="600" w:hanging="360"/>
         <w:rPr/>
@@ -2632,7 +2678,7 @@
       <w:pPr>
         <w:numPr>
           <w:ilvl w:val="0"/>
-          <w:numId w:val="5"/>
+          <w:numId w:val="4"/>
         </w:numPr>
         <w:ind w:left="600" w:hanging="360"/>
         <w:rPr/>
@@ -2648,7 +2694,7 @@
       <w:pPr>
         <w:numPr>
           <w:ilvl w:val="0"/>
-          <w:numId w:val="5"/>
+          <w:numId w:val="4"/>
         </w:numPr>
         <w:ind w:left="600" w:hanging="360"/>
         <w:rPr/>
@@ -2664,7 +2710,7 @@
       <w:pPr>
         <w:numPr>
           <w:ilvl w:val="0"/>
-          <w:numId w:val="5"/>
+          <w:numId w:val="4"/>
         </w:numPr>
         <w:ind w:left="600" w:hanging="360"/>
         <w:rPr/>
@@ -2680,7 +2726,7 @@
       <w:pPr>
         <w:numPr>
           <w:ilvl w:val="0"/>
-          <w:numId w:val="5"/>
+          <w:numId w:val="4"/>
         </w:numPr>
         <w:ind w:left="600" w:hanging="360"/>
         <w:rPr/>
@@ -2696,7 +2742,7 @@
       <w:pPr>
         <w:numPr>
           <w:ilvl w:val="0"/>
-          <w:numId w:val="5"/>
+          <w:numId w:val="4"/>
         </w:numPr>
         <w:ind w:left="600" w:hanging="360"/>
         <w:rPr/>
@@ -2722,7 +2768,7 @@
       <w:pPr>
         <w:numPr>
           <w:ilvl w:val="0"/>
-          <w:numId w:val="7"/>
+          <w:numId w:val="6"/>
         </w:numPr>
         <w:ind w:left="600" w:hanging="360"/>
         <w:rPr/>
@@ -2738,22 +2784,22 @@
       <w:pPr>
         <w:numPr>
           <w:ilvl w:val="0"/>
-          <w:numId w:val="7"/>
-        </w:numPr>
-        <w:ind w:left="600" w:hanging="360"/>
-        <w:rPr/>
-      </w:pPr>
-      <w:r>
-        <w:rPr>
-          <w:rtl w:val="0"/>
-        </w:rPr>
-      </w:r>
-    </w:p>
-    <w:p>
-      <w:pPr>
-        <w:numPr>
-          <w:ilvl w:val="0"/>
-          <w:numId w:val="7"/>
+          <w:numId w:val="6"/>
+        </w:numPr>
+        <w:ind w:left="600" w:hanging="360"/>
+        <w:rPr/>
+      </w:pPr>
+      <w:r>
+        <w:rPr>
+          <w:rtl w:val="0"/>
+        </w:rPr>
+      </w:r>
+    </w:p>
+    <w:p>
+      <w:pPr>
+        <w:numPr>
+          <w:ilvl w:val="0"/>
+          <w:numId w:val="6"/>
         </w:numPr>
         <w:ind w:left="600" w:hanging="360"/>
         <w:rPr/>
@@ -2769,7 +2815,7 @@
       <w:pPr>
         <w:numPr>
           <w:ilvl w:val="0"/>
-          <w:numId w:val="7"/>
+          <w:numId w:val="6"/>
         </w:numPr>
         <w:ind w:left="600" w:hanging="360"/>
         <w:rPr/>
@@ -2785,22 +2831,22 @@
       <w:pPr>
         <w:numPr>
           <w:ilvl w:val="0"/>
-          <w:numId w:val="7"/>
-        </w:numPr>
-        <w:ind w:left="600" w:hanging="360"/>
-        <w:rPr/>
-      </w:pPr>
-      <w:r>
-        <w:rPr>
-          <w:rtl w:val="0"/>
-        </w:rPr>
-      </w:r>
-    </w:p>
-    <w:p>
-      <w:pPr>
-        <w:numPr>
-          <w:ilvl w:val="0"/>
-          <w:numId w:val="7"/>
+          <w:numId w:val="6"/>
+        </w:numPr>
+        <w:ind w:left="600" w:hanging="360"/>
+        <w:rPr/>
+      </w:pPr>
+      <w:r>
+        <w:rPr>
+          <w:rtl w:val="0"/>
+        </w:rPr>
+      </w:r>
+    </w:p>
+    <w:p>
+      <w:pPr>
+        <w:numPr>
+          <w:ilvl w:val="0"/>
+          <w:numId w:val="6"/>
         </w:numPr>
         <w:ind w:left="600" w:hanging="360"/>
         <w:rPr/>
@@ -2816,7 +2862,7 @@
       <w:pPr>
         <w:numPr>
           <w:ilvl w:val="0"/>
-          <w:numId w:val="7"/>
+          <w:numId w:val="6"/>
         </w:numPr>
         <w:ind w:left="600" w:hanging="360"/>
         <w:rPr/>
@@ -2832,22 +2878,22 @@
       <w:pPr>
         <w:numPr>
           <w:ilvl w:val="0"/>
-          <w:numId w:val="7"/>
-        </w:numPr>
-        <w:ind w:left="600" w:hanging="360"/>
-        <w:rPr/>
-      </w:pPr>
-      <w:r>
-        <w:rPr>
-          <w:rtl w:val="0"/>
-        </w:rPr>
-      </w:r>
-    </w:p>
-    <w:p>
-      <w:pPr>
-        <w:numPr>
-          <w:ilvl w:val="0"/>
-          <w:numId w:val="7"/>
+          <w:numId w:val="6"/>
+        </w:numPr>
+        <w:ind w:left="600" w:hanging="360"/>
+        <w:rPr/>
+      </w:pPr>
+      <w:r>
+        <w:rPr>
+          <w:rtl w:val="0"/>
+        </w:rPr>
+      </w:r>
+    </w:p>
+    <w:p>
+      <w:pPr>
+        <w:numPr>
+          <w:ilvl w:val="0"/>
+          <w:numId w:val="6"/>
         </w:numPr>
         <w:ind w:left="600" w:hanging="360"/>
         <w:rPr/>
@@ -2863,7 +2909,7 @@
       <w:pPr>
         <w:numPr>
           <w:ilvl w:val="0"/>
-          <w:numId w:val="7"/>
+          <w:numId w:val="6"/>
         </w:numPr>
         <w:ind w:left="600" w:hanging="360"/>
         <w:rPr/>
@@ -2879,7 +2925,7 @@
       <w:pPr>
         <w:numPr>
           <w:ilvl w:val="0"/>
-          <w:numId w:val="7"/>
+          <w:numId w:val="6"/>
         </w:numPr>
         <w:ind w:left="600" w:hanging="360"/>
         <w:rPr/>
@@ -2895,7 +2941,7 @@
       <w:pPr>
         <w:numPr>
           <w:ilvl w:val="0"/>
-          <w:numId w:val="7"/>
+          <w:numId w:val="6"/>
         </w:numPr>
         <w:ind w:left="600" w:hanging="360"/>
         <w:rPr/>
@@ -2911,7 +2957,7 @@
       <w:pPr>
         <w:numPr>
           <w:ilvl w:val="0"/>
-          <w:numId w:val="7"/>
+          <w:numId w:val="6"/>
         </w:numPr>
         <w:ind w:left="600" w:hanging="360"/>
         <w:rPr/>
@@ -2927,7 +2973,7 @@
       <w:pPr>
         <w:numPr>
           <w:ilvl w:val="0"/>
-          <w:numId w:val="7"/>
+          <w:numId w:val="6"/>
         </w:numPr>
         <w:ind w:left="600" w:hanging="360"/>
         <w:rPr/>
@@ -2943,7 +2989,7 @@
       <w:pPr>
         <w:numPr>
           <w:ilvl w:val="0"/>
-          <w:numId w:val="7"/>
+          <w:numId w:val="6"/>
         </w:numPr>
         <w:ind w:left="600" w:hanging="360"/>
         <w:rPr/>
@@ -2959,7 +3005,7 @@
       <w:pPr>
         <w:numPr>
           <w:ilvl w:val="0"/>
-          <w:numId w:val="7"/>
+          <w:numId w:val="6"/>
         </w:numPr>
         <w:ind w:left="600" w:hanging="360"/>
         <w:rPr/>
@@ -2975,7 +3021,7 @@
       <w:pPr>
         <w:numPr>
           <w:ilvl w:val="0"/>
-          <w:numId w:val="7"/>
+          <w:numId w:val="6"/>
         </w:numPr>
         <w:ind w:left="600" w:hanging="360"/>
         <w:rPr/>
@@ -2991,22 +3037,22 @@
       <w:pPr>
         <w:numPr>
           <w:ilvl w:val="0"/>
-          <w:numId w:val="7"/>
-        </w:numPr>
-        <w:ind w:left="600" w:hanging="360"/>
-        <w:rPr/>
-      </w:pPr>
-      <w:r>
-        <w:rPr>
-          <w:rtl w:val="0"/>
-        </w:rPr>
-      </w:r>
-    </w:p>
-    <w:p>
-      <w:pPr>
-        <w:numPr>
-          <w:ilvl w:val="0"/>
-          <w:numId w:val="7"/>
+          <w:numId w:val="6"/>
+        </w:numPr>
+        <w:ind w:left="600" w:hanging="360"/>
+        <w:rPr/>
+      </w:pPr>
+      <w:r>
+        <w:rPr>
+          <w:rtl w:val="0"/>
+        </w:rPr>
+      </w:r>
+    </w:p>
+    <w:p>
+      <w:pPr>
+        <w:numPr>
+          <w:ilvl w:val="0"/>
+          <w:numId w:val="6"/>
         </w:numPr>
         <w:ind w:left="600" w:hanging="360"/>
         <w:rPr/>
@@ -3022,7 +3068,7 @@
       <w:pPr>
         <w:numPr>
           <w:ilvl w:val="0"/>
-          <w:numId w:val="7"/>
+          <w:numId w:val="6"/>
         </w:numPr>
         <w:ind w:left="600" w:hanging="360"/>
         <w:rPr/>
@@ -3038,7 +3084,7 @@
       <w:pPr>
         <w:numPr>
           <w:ilvl w:val="0"/>
-          <w:numId w:val="7"/>
+          <w:numId w:val="6"/>
         </w:numPr>
         <w:ind w:left="600" w:hanging="360"/>
         <w:rPr/>
@@ -3054,7 +3100,7 @@
       <w:pPr>
         <w:numPr>
           <w:ilvl w:val="0"/>
-          <w:numId w:val="7"/>
+          <w:numId w:val="6"/>
         </w:numPr>
         <w:ind w:left="600" w:hanging="360"/>
         <w:rPr/>
@@ -3070,22 +3116,22 @@
       <w:pPr>
         <w:numPr>
           <w:ilvl w:val="0"/>
-          <w:numId w:val="7"/>
-        </w:numPr>
-        <w:ind w:left="600" w:hanging="360"/>
-        <w:rPr/>
-      </w:pPr>
-      <w:r>
-        <w:rPr>
-          <w:rtl w:val="0"/>
-        </w:rPr>
-      </w:r>
-    </w:p>
-    <w:p>
-      <w:pPr>
-        <w:numPr>
-          <w:ilvl w:val="0"/>
-          <w:numId w:val="7"/>
+          <w:numId w:val="6"/>
+        </w:numPr>
+        <w:ind w:left="600" w:hanging="360"/>
+        <w:rPr/>
+      </w:pPr>
+      <w:r>
+        <w:rPr>
+          <w:rtl w:val="0"/>
+        </w:rPr>
+      </w:r>
+    </w:p>
+    <w:p>
+      <w:pPr>
+        <w:numPr>
+          <w:ilvl w:val="0"/>
+          <w:numId w:val="6"/>
         </w:numPr>
         <w:ind w:left="600" w:hanging="360"/>
         <w:rPr/>
@@ -3101,7 +3147,7 @@
       <w:pPr>
         <w:numPr>
           <w:ilvl w:val="0"/>
-          <w:numId w:val="7"/>
+          <w:numId w:val="6"/>
         </w:numPr>
         <w:ind w:left="600" w:hanging="360"/>
         <w:rPr/>
@@ -3117,7 +3163,7 @@
       <w:pPr>
         <w:numPr>
           <w:ilvl w:val="0"/>
-          <w:numId w:val="7"/>
+          <w:numId w:val="6"/>
         </w:numPr>
         <w:ind w:left="600" w:hanging="360"/>
         <w:rPr/>
@@ -5657,7 +5703,7 @@
       <w:pPr>
         <w:numPr>
           <w:ilvl w:val="0"/>
-          <w:numId w:val="6"/>
+          <w:numId w:val="1"/>
         </w:numPr>
         <w:ind w:left="600" w:hanging="360"/>
         <w:rPr/>
@@ -5673,7 +5719,7 @@
       <w:pPr>
         <w:numPr>
           <w:ilvl w:val="0"/>
-          <w:numId w:val="6"/>
+          <w:numId w:val="1"/>
         </w:numPr>
         <w:ind w:left="600" w:hanging="360"/>
         <w:rPr/>
@@ -5689,7 +5735,7 @@
       <w:pPr>
         <w:numPr>
           <w:ilvl w:val="0"/>
-          <w:numId w:val="6"/>
+          <w:numId w:val="1"/>
         </w:numPr>
         <w:ind w:left="600" w:hanging="360"/>
         <w:rPr/>
@@ -5705,7 +5751,7 @@
       <w:pPr>
         <w:numPr>
           <w:ilvl w:val="0"/>
-          <w:numId w:val="6"/>
+          <w:numId w:val="1"/>
         </w:numPr>
         <w:ind w:left="600" w:hanging="360"/>
         <w:rPr/>
@@ -5740,7 +5786,7 @@
       <w:pPr>
         <w:numPr>
           <w:ilvl w:val="0"/>
-          <w:numId w:val="6"/>
+          <w:numId w:val="1"/>
         </w:numPr>
         <w:ind w:left="600" w:hanging="360"/>
         <w:rPr/>
@@ -5756,7 +5802,7 @@
       <w:pPr>
         <w:numPr>
           <w:ilvl w:val="0"/>
-          <w:numId w:val="6"/>
+          <w:numId w:val="1"/>
         </w:numPr>
         <w:ind w:left="600" w:hanging="360"/>
         <w:rPr/>
@@ -5772,22 +5818,22 @@
       <w:pPr>
         <w:numPr>
           <w:ilvl w:val="0"/>
-          <w:numId w:val="6"/>
-        </w:numPr>
-        <w:ind w:left="600" w:hanging="360"/>
-        <w:rPr/>
-      </w:pPr>
-      <w:r>
-        <w:rPr>
-          <w:rtl w:val="0"/>
-        </w:rPr>
-      </w:r>
-    </w:p>
-    <w:p>
-      <w:pPr>
-        <w:numPr>
-          <w:ilvl w:val="0"/>
-          <w:numId w:val="6"/>
+          <w:numId w:val="1"/>
+        </w:numPr>
+        <w:ind w:left="600" w:hanging="360"/>
+        <w:rPr/>
+      </w:pPr>
+      <w:r>
+        <w:rPr>
+          <w:rtl w:val="0"/>
+        </w:rPr>
+      </w:r>
+    </w:p>
+    <w:p>
+      <w:pPr>
+        <w:numPr>
+          <w:ilvl w:val="0"/>
+          <w:numId w:val="1"/>
         </w:numPr>
         <w:ind w:left="600" w:hanging="360"/>
         <w:rPr/>
@@ -5803,7 +5849,7 @@
       <w:pPr>
         <w:numPr>
           <w:ilvl w:val="0"/>
-          <w:numId w:val="6"/>
+          <w:numId w:val="1"/>
         </w:numPr>
         <w:ind w:left="600" w:hanging="360"/>
         <w:rPr/>
@@ -5819,7 +5865,7 @@
       <w:pPr>
         <w:numPr>
           <w:ilvl w:val="0"/>
-          <w:numId w:val="6"/>
+          <w:numId w:val="1"/>
         </w:numPr>
         <w:ind w:left="600" w:hanging="360"/>
         <w:rPr/>
@@ -5835,7 +5881,7 @@
       <w:pPr>
         <w:numPr>
           <w:ilvl w:val="0"/>
-          <w:numId w:val="6"/>
+          <w:numId w:val="1"/>
         </w:numPr>
         <w:ind w:left="600" w:hanging="360"/>
         <w:rPr/>
@@ -5851,7 +5897,7 @@
       <w:pPr>
         <w:numPr>
           <w:ilvl w:val="0"/>
-          <w:numId w:val="6"/>
+          <w:numId w:val="1"/>
         </w:numPr>
         <w:ind w:left="600" w:hanging="360"/>
         <w:rPr/>
@@ -5867,7 +5913,7 @@
       <w:pPr>
         <w:numPr>
           <w:ilvl w:val="0"/>
-          <w:numId w:val="6"/>
+          <w:numId w:val="1"/>
         </w:numPr>
         <w:ind w:left="600" w:hanging="360"/>
         <w:rPr/>
@@ -5883,7 +5929,7 @@
       <w:pPr>
         <w:numPr>
           <w:ilvl w:val="0"/>
-          <w:numId w:val="6"/>
+          <w:numId w:val="1"/>
         </w:numPr>
         <w:ind w:left="600" w:hanging="360"/>
         <w:rPr/>
@@ -5899,7 +5945,7 @@
       <w:pPr>
         <w:numPr>
           <w:ilvl w:val="0"/>
-          <w:numId w:val="6"/>
+          <w:numId w:val="1"/>
         </w:numPr>
         <w:ind w:left="600" w:hanging="360"/>
         <w:rPr/>
@@ -5915,7 +5961,7 @@
       <w:pPr>
         <w:numPr>
           <w:ilvl w:val="0"/>
-          <w:numId w:val="6"/>
+          <w:numId w:val="1"/>
         </w:numPr>
         <w:ind w:left="600" w:hanging="360"/>
         <w:rPr/>
@@ -5931,7 +5977,7 @@
       <w:pPr>
         <w:numPr>
           <w:ilvl w:val="0"/>
-          <w:numId w:val="6"/>
+          <w:numId w:val="1"/>
         </w:numPr>
         <w:ind w:left="600" w:hanging="360"/>
         <w:rPr/>
@@ -5947,7 +5993,7 @@
       <w:pPr>
         <w:numPr>
           <w:ilvl w:val="0"/>
-          <w:numId w:val="6"/>
+          <w:numId w:val="1"/>
         </w:numPr>
         <w:ind w:left="600" w:hanging="360"/>
         <w:rPr/>
@@ -5963,7 +6009,7 @@
       <w:pPr>
         <w:numPr>
           <w:ilvl w:val="0"/>
-          <w:numId w:val="6"/>
+          <w:numId w:val="1"/>
         </w:numPr>
         <w:ind w:left="600" w:hanging="360"/>
         <w:rPr/>
@@ -5979,7 +6025,7 @@
       <w:pPr>
         <w:numPr>
           <w:ilvl w:val="0"/>
-          <w:numId w:val="6"/>
+          <w:numId w:val="1"/>
         </w:numPr>
         <w:ind w:left="600" w:hanging="360"/>
         <w:rPr/>
@@ -5995,22 +6041,22 @@
       <w:pPr>
         <w:numPr>
           <w:ilvl w:val="0"/>
-          <w:numId w:val="6"/>
-        </w:numPr>
-        <w:ind w:left="600" w:hanging="360"/>
-        <w:rPr/>
-      </w:pPr>
-      <w:r>
-        <w:rPr>
-          <w:rtl w:val="0"/>
-        </w:rPr>
-      </w:r>
-    </w:p>
-    <w:p>
-      <w:pPr>
-        <w:numPr>
-          <w:ilvl w:val="0"/>
-          <w:numId w:val="6"/>
+          <w:numId w:val="1"/>
+        </w:numPr>
+        <w:ind w:left="600" w:hanging="360"/>
+        <w:rPr/>
+      </w:pPr>
+      <w:r>
+        <w:rPr>
+          <w:rtl w:val="0"/>
+        </w:rPr>
+      </w:r>
+    </w:p>
+    <w:p>
+      <w:pPr>
+        <w:numPr>
+          <w:ilvl w:val="0"/>
+          <w:numId w:val="1"/>
         </w:numPr>
         <w:ind w:left="600" w:hanging="360"/>
         <w:rPr/>
@@ -6026,7 +6072,7 @@
       <w:pPr>
         <w:numPr>
           <w:ilvl w:val="0"/>
-          <w:numId w:val="6"/>
+          <w:numId w:val="1"/>
         </w:numPr>
         <w:ind w:left="600" w:hanging="360"/>
         <w:rPr/>
@@ -6042,7 +6088,7 @@
       <w:pPr>
         <w:numPr>
           <w:ilvl w:val="0"/>
-          <w:numId w:val="6"/>
+          <w:numId w:val="1"/>
         </w:numPr>
         <w:ind w:left="600" w:hanging="360"/>
         <w:rPr/>
@@ -6058,7 +6104,7 @@
       <w:pPr>
         <w:numPr>
           <w:ilvl w:val="0"/>
-          <w:numId w:val="6"/>
+          <w:numId w:val="1"/>
         </w:numPr>
         <w:ind w:left="600" w:hanging="360"/>
         <w:rPr/>
@@ -6074,7 +6120,7 @@
       <w:pPr>
         <w:numPr>
           <w:ilvl w:val="0"/>
-          <w:numId w:val="6"/>
+          <w:numId w:val="1"/>
         </w:numPr>
         <w:ind w:left="600" w:hanging="360"/>
         <w:rPr/>
@@ -6090,7 +6136,7 @@
       <w:pPr>
         <w:numPr>
           <w:ilvl w:val="0"/>
-          <w:numId w:val="6"/>
+          <w:numId w:val="1"/>
         </w:numPr>
         <w:ind w:left="600" w:hanging="360"/>
         <w:rPr/>
@@ -6106,7 +6152,7 @@
       <w:pPr>
         <w:numPr>
           <w:ilvl w:val="0"/>
-          <w:numId w:val="6"/>
+          <w:numId w:val="1"/>
         </w:numPr>
         <w:ind w:left="600" w:hanging="360"/>
         <w:rPr/>
@@ -6122,7 +6168,7 @@
       <w:pPr>
         <w:numPr>
           <w:ilvl w:val="0"/>
-          <w:numId w:val="6"/>
+          <w:numId w:val="1"/>
         </w:numPr>
         <w:ind w:left="600" w:hanging="360"/>
         <w:rPr/>
@@ -6138,7 +6184,7 @@
       <w:pPr>
         <w:numPr>
           <w:ilvl w:val="0"/>
-          <w:numId w:val="6"/>
+          <w:numId w:val="1"/>
         </w:numPr>
         <w:ind w:left="600" w:hanging="360"/>
         <w:rPr/>
@@ -6154,7 +6200,7 @@
       <w:pPr>
         <w:numPr>
           <w:ilvl w:val="0"/>
-          <w:numId w:val="6"/>
+          <w:numId w:val="1"/>
         </w:numPr>
         <w:ind w:left="600" w:hanging="360"/>
         <w:rPr/>
@@ -6204,7 +6250,7 @@
       <w:pPr>
         <w:numPr>
           <w:ilvl w:val="0"/>
-          <w:numId w:val="4"/>
+          <w:numId w:val="8"/>
         </w:numPr>
         <w:ind w:left="600" w:hanging="360"/>
         <w:rPr/>
@@ -6220,7 +6266,7 @@
       <w:pPr>
         <w:numPr>
           <w:ilvl w:val="0"/>
-          <w:numId w:val="4"/>
+          <w:numId w:val="8"/>
         </w:numPr>
         <w:ind w:left="600" w:hanging="360"/>
         <w:rPr/>
@@ -6236,7 +6282,7 @@
       <w:pPr>
         <w:numPr>
           <w:ilvl w:val="0"/>
-          <w:numId w:val="4"/>
+          <w:numId w:val="8"/>
         </w:numPr>
         <w:ind w:left="600" w:hanging="360"/>
         <w:rPr/>
@@ -6252,7 +6298,7 @@
       <w:pPr>
         <w:numPr>
           <w:ilvl w:val="0"/>
-          <w:numId w:val="4"/>
+          <w:numId w:val="8"/>
         </w:numPr>
         <w:ind w:left="600" w:hanging="360"/>
         <w:rPr/>
@@ -6268,7 +6314,7 @@
       <w:pPr>
         <w:numPr>
           <w:ilvl w:val="0"/>
-          <w:numId w:val="4"/>
+          <w:numId w:val="8"/>
         </w:numPr>
         <w:ind w:left="600" w:hanging="360"/>
         <w:rPr/>
@@ -6284,7 +6330,7 @@
       <w:pPr>
         <w:numPr>
           <w:ilvl w:val="0"/>
-          <w:numId w:val="4"/>
+          <w:numId w:val="8"/>
         </w:numPr>
         <w:ind w:left="600" w:hanging="360"/>
         <w:rPr/>
@@ -6300,7 +6346,7 @@
       <w:pPr>
         <w:numPr>
           <w:ilvl w:val="0"/>
-          <w:numId w:val="4"/>
+          <w:numId w:val="8"/>
         </w:numPr>
         <w:ind w:left="600" w:hanging="360"/>
         <w:rPr/>
@@ -6316,7 +6362,7 @@
       <w:pPr>
         <w:numPr>
           <w:ilvl w:val="0"/>
-          <w:numId w:val="4"/>
+          <w:numId w:val="8"/>
         </w:numPr>
         <w:ind w:left="600" w:hanging="360"/>
         <w:rPr/>
@@ -6332,7 +6378,7 @@
       <w:pPr>
         <w:numPr>
           <w:ilvl w:val="0"/>
-          <w:numId w:val="4"/>
+          <w:numId w:val="8"/>
         </w:numPr>
         <w:ind w:left="600" w:hanging="360"/>
         <w:rPr/>
@@ -6348,7 +6394,7 @@
       <w:pPr>
         <w:numPr>
           <w:ilvl w:val="0"/>
-          <w:numId w:val="4"/>
+          <w:numId w:val="8"/>
         </w:numPr>
         <w:ind w:left="600" w:hanging="360"/>
         <w:rPr/>
@@ -6364,7 +6410,7 @@
       <w:pPr>
         <w:numPr>
           <w:ilvl w:val="0"/>
-          <w:numId w:val="4"/>
+          <w:numId w:val="8"/>
         </w:numPr>
         <w:ind w:left="600" w:hanging="360"/>
         <w:rPr/>
@@ -6380,7 +6426,7 @@
       <w:pPr>
         <w:numPr>
           <w:ilvl w:val="0"/>
-          <w:numId w:val="4"/>
+          <w:numId w:val="8"/>
         </w:numPr>
         <w:ind w:left="600" w:hanging="360"/>
         <w:rPr/>
@@ -6396,7 +6442,7 @@
       <w:pPr>
         <w:numPr>
           <w:ilvl w:val="0"/>
-          <w:numId w:val="4"/>
+          <w:numId w:val="8"/>
         </w:numPr>
         <w:ind w:left="600" w:hanging="360"/>
         <w:rPr/>
@@ -6412,7 +6458,7 @@
       <w:pPr>
         <w:numPr>
           <w:ilvl w:val="0"/>
-          <w:numId w:val="4"/>
+          <w:numId w:val="8"/>
         </w:numPr>
         <w:ind w:left="600" w:hanging="360"/>
         <w:rPr/>
@@ -6428,7 +6474,7 @@
       <w:pPr>
         <w:numPr>
           <w:ilvl w:val="0"/>
-          <w:numId w:val="4"/>
+          <w:numId w:val="8"/>
         </w:numPr>
         <w:ind w:left="600" w:hanging="360"/>
         <w:rPr/>
@@ -6444,7 +6490,7 @@
       <w:pPr>
         <w:numPr>
           <w:ilvl w:val="0"/>
-          <w:numId w:val="4"/>
+          <w:numId w:val="8"/>
         </w:numPr>
         <w:ind w:left="600" w:hanging="360"/>
         <w:rPr/>
@@ -6460,7 +6506,7 @@
       <w:pPr>
         <w:numPr>
           <w:ilvl w:val="0"/>
-          <w:numId w:val="4"/>
+          <w:numId w:val="8"/>
         </w:numPr>
         <w:ind w:left="600" w:hanging="360"/>
         <w:rPr/>
@@ -6476,7 +6522,7 @@
       <w:pPr>
         <w:numPr>
           <w:ilvl w:val="0"/>
-          <w:numId w:val="4"/>
+          <w:numId w:val="8"/>
         </w:numPr>
         <w:ind w:left="600" w:hanging="360"/>
         <w:rPr/>
@@ -6492,7 +6538,7 @@
       <w:pPr>
         <w:numPr>
           <w:ilvl w:val="0"/>
-          <w:numId w:val="4"/>
+          <w:numId w:val="8"/>
         </w:numPr>
         <w:ind w:left="600" w:hanging="360"/>
         <w:rPr/>
@@ -6508,7 +6554,7 @@
       <w:pPr>
         <w:numPr>
           <w:ilvl w:val="0"/>
-          <w:numId w:val="4"/>
+          <w:numId w:val="8"/>
         </w:numPr>
         <w:ind w:left="600" w:hanging="360"/>
         <w:rPr/>
@@ -6524,7 +6570,7 @@
       <w:pPr>
         <w:numPr>
           <w:ilvl w:val="0"/>
-          <w:numId w:val="4"/>
+          <w:numId w:val="8"/>
         </w:numPr>
         <w:ind w:left="600" w:hanging="360"/>
         <w:rPr/>
@@ -6540,7 +6586,7 @@
       <w:pPr>
         <w:numPr>
           <w:ilvl w:val="0"/>
-          <w:numId w:val="4"/>
+          <w:numId w:val="8"/>
         </w:numPr>
         <w:ind w:left="600" w:hanging="360"/>
         <w:rPr/>
@@ -6556,7 +6602,7 @@
       <w:pPr>
         <w:numPr>
           <w:ilvl w:val="0"/>
-          <w:numId w:val="4"/>
+          <w:numId w:val="8"/>
         </w:numPr>
         <w:ind w:left="600" w:hanging="360"/>
         <w:rPr/>
@@ -6572,7 +6618,7 @@
       <w:pPr>
         <w:numPr>
           <w:ilvl w:val="0"/>
-          <w:numId w:val="4"/>
+          <w:numId w:val="8"/>
         </w:numPr>
         <w:ind w:left="600" w:hanging="360"/>
         <w:rPr/>
@@ -6588,7 +6634,7 @@
       <w:pPr>
         <w:numPr>
           <w:ilvl w:val="0"/>
-          <w:numId w:val="4"/>
+          <w:numId w:val="8"/>
         </w:numPr>
         <w:ind w:left="600" w:hanging="360"/>
         <w:rPr/>
@@ -6604,7 +6650,7 @@
       <w:pPr>
         <w:numPr>
           <w:ilvl w:val="0"/>
-          <w:numId w:val="4"/>
+          <w:numId w:val="8"/>
         </w:numPr>
         <w:ind w:left="600" w:hanging="360"/>
         <w:rPr/>
@@ -6620,7 +6666,7 @@
       <w:pPr>
         <w:numPr>
           <w:ilvl w:val="0"/>
-          <w:numId w:val="4"/>
+          <w:numId w:val="8"/>
         </w:numPr>
         <w:ind w:left="600" w:hanging="360"/>
         <w:rPr/>
@@ -6636,7 +6682,7 @@
       <w:pPr>
         <w:numPr>
           <w:ilvl w:val="0"/>
-          <w:numId w:val="4"/>
+          <w:numId w:val="8"/>
         </w:numPr>
         <w:ind w:left="600" w:hanging="360"/>
         <w:rPr/>
@@ -6668,7 +6714,7 @@
       <w:pPr>
         <w:numPr>
           <w:ilvl w:val="0"/>
-          <w:numId w:val="4"/>
+          <w:numId w:val="8"/>
         </w:numPr>
         <w:ind w:left="600" w:hanging="360"/>
         <w:rPr/>
@@ -6684,7 +6730,7 @@
       <w:pPr>
         <w:numPr>
           <w:ilvl w:val="0"/>
-          <w:numId w:val="4"/>
+          <w:numId w:val="8"/>
         </w:numPr>
         <w:ind w:left="600" w:hanging="360"/>
         <w:rPr/>
@@ -6700,7 +6746,7 @@
       <w:pPr>
         <w:numPr>
           <w:ilvl w:val="0"/>
-          <w:numId w:val="4"/>
+          <w:numId w:val="8"/>
         </w:numPr>
         <w:ind w:left="600" w:hanging="360"/>
         <w:rPr/>
@@ -6716,7 +6762,7 @@
       <w:pPr>
         <w:numPr>
           <w:ilvl w:val="0"/>
-          <w:numId w:val="4"/>
+          <w:numId w:val="8"/>
         </w:numPr>
         <w:ind w:left="600" w:hanging="360"/>
         <w:rPr/>
@@ -6732,7 +6778,7 @@
       <w:pPr>
         <w:numPr>
           <w:ilvl w:val="0"/>
-          <w:numId w:val="4"/>
+          <w:numId w:val="8"/>
         </w:numPr>
         <w:ind w:left="600" w:hanging="360"/>
         <w:rPr/>
@@ -6748,7 +6794,7 @@
       <w:pPr>
         <w:numPr>
           <w:ilvl w:val="0"/>
-          <w:numId w:val="4"/>
+          <w:numId w:val="8"/>
         </w:numPr>
         <w:ind w:left="600" w:hanging="360"/>
         <w:rPr/>
@@ -6764,7 +6810,7 @@
       <w:pPr>
         <w:numPr>
           <w:ilvl w:val="0"/>
-          <w:numId w:val="4"/>
+          <w:numId w:val="8"/>
         </w:numPr>
         <w:ind w:left="600" w:hanging="360"/>
         <w:rPr/>
@@ -6780,7 +6826,7 @@
       <w:pPr>
         <w:numPr>
           <w:ilvl w:val="0"/>
-          <w:numId w:val="4"/>
+          <w:numId w:val="8"/>
         </w:numPr>
         <w:ind w:left="600" w:hanging="360"/>
         <w:rPr/>
@@ -6796,7 +6842,7 @@
       <w:pPr>
         <w:numPr>
           <w:ilvl w:val="0"/>
-          <w:numId w:val="4"/>
+          <w:numId w:val="8"/>
         </w:numPr>
         <w:ind w:left="600" w:hanging="360"/>
         <w:rPr/>
@@ -6812,7 +6858,7 @@
       <w:pPr>
         <w:numPr>
           <w:ilvl w:val="0"/>
-          <w:numId w:val="4"/>
+          <w:numId w:val="8"/>
         </w:numPr>
         <w:ind w:left="600" w:hanging="360"/>
         <w:rPr/>
@@ -6828,7 +6874,7 @@
       <w:pPr>
         <w:numPr>
           <w:ilvl w:val="0"/>
-          <w:numId w:val="4"/>
+          <w:numId w:val="8"/>
         </w:numPr>
         <w:ind w:left="600" w:hanging="360"/>
         <w:rPr/>
@@ -6844,7 +6890,7 @@
       <w:pPr>
         <w:numPr>
           <w:ilvl w:val="0"/>
-          <w:numId w:val="4"/>
+          <w:numId w:val="8"/>
         </w:numPr>
         <w:ind w:left="600" w:hanging="360"/>
         <w:rPr/>
@@ -6860,7 +6906,7 @@
       <w:pPr>
         <w:numPr>
           <w:ilvl w:val="0"/>
-          <w:numId w:val="4"/>
+          <w:numId w:val="8"/>
         </w:numPr>
         <w:ind w:left="600" w:hanging="360"/>
         <w:rPr/>
@@ -6876,7 +6922,7 @@
       <w:pPr>
         <w:numPr>
           <w:ilvl w:val="0"/>
-          <w:numId w:val="4"/>
+          <w:numId w:val="8"/>
         </w:numPr>
         <w:ind w:left="600" w:hanging="360"/>
         <w:rPr/>
@@ -6892,7 +6938,7 @@
       <w:pPr>
         <w:numPr>
           <w:ilvl w:val="0"/>
-          <w:numId w:val="4"/>
+          <w:numId w:val="8"/>
         </w:numPr>
         <w:ind w:left="600" w:hanging="360"/>
         <w:rPr/>
@@ -6924,7 +6970,7 @@
       <w:pPr>
         <w:numPr>
           <w:ilvl w:val="0"/>
-          <w:numId w:val="4"/>
+          <w:numId w:val="8"/>
         </w:numPr>
         <w:ind w:left="600" w:hanging="360"/>
         <w:rPr/>
@@ -6956,7 +7002,7 @@
       <w:pPr>
         <w:numPr>
           <w:ilvl w:val="0"/>
-          <w:numId w:val="4"/>
+          <w:numId w:val="8"/>
         </w:numPr>
         <w:ind w:left="600" w:hanging="360"/>
         <w:rPr/>
@@ -6972,7 +7018,7 @@
       <w:pPr>
         <w:numPr>
           <w:ilvl w:val="0"/>
-          <w:numId w:val="4"/>
+          <w:numId w:val="8"/>
         </w:numPr>
         <w:ind w:left="600" w:hanging="360"/>
         <w:rPr/>
@@ -6988,7 +7034,7 @@
       <w:pPr>
         <w:numPr>
           <w:ilvl w:val="0"/>
-          <w:numId w:val="4"/>
+          <w:numId w:val="8"/>
         </w:numPr>
         <w:ind w:left="600" w:hanging="360"/>
         <w:rPr/>
@@ -7004,7 +7050,7 @@
       <w:pPr>
         <w:numPr>
           <w:ilvl w:val="0"/>
-          <w:numId w:val="4"/>
+          <w:numId w:val="8"/>
         </w:numPr>
         <w:ind w:left="600" w:hanging="360"/>
         <w:rPr/>
@@ -7020,7 +7066,7 @@
       <w:pPr>
         <w:numPr>
           <w:ilvl w:val="0"/>
-          <w:numId w:val="4"/>
+          <w:numId w:val="8"/>
         </w:numPr>
         <w:ind w:left="600" w:hanging="360"/>
         <w:rPr/>
@@ -7036,7 +7082,7 @@
       <w:pPr>
         <w:numPr>
           <w:ilvl w:val="0"/>
-          <w:numId w:val="4"/>
+          <w:numId w:val="8"/>
         </w:numPr>
         <w:ind w:left="600" w:hanging="360"/>
         <w:rPr/>
@@ -7052,7 +7098,7 @@
       <w:pPr>
         <w:numPr>
           <w:ilvl w:val="0"/>
-          <w:numId w:val="4"/>
+          <w:numId w:val="8"/>
         </w:numPr>
         <w:ind w:left="600" w:hanging="360"/>
         <w:rPr/>
@@ -7068,7 +7114,7 @@
       <w:pPr>
         <w:numPr>
           <w:ilvl w:val="0"/>
-          <w:numId w:val="4"/>
+          <w:numId w:val="8"/>
         </w:numPr>
         <w:ind w:left="600" w:hanging="360"/>
         <w:rPr/>
@@ -7084,7 +7130,7 @@
       <w:pPr>
         <w:numPr>
           <w:ilvl w:val="0"/>
-          <w:numId w:val="4"/>
+          <w:numId w:val="8"/>
         </w:numPr>
         <w:ind w:left="600" w:hanging="360"/>
         <w:rPr/>
@@ -7100,7 +7146,7 @@
       <w:pPr>
         <w:numPr>
           <w:ilvl w:val="0"/>
-          <w:numId w:val="4"/>
+          <w:numId w:val="8"/>
         </w:numPr>
         <w:ind w:left="600" w:hanging="360"/>
         <w:rPr/>
@@ -7116,7 +7162,7 @@
       <w:pPr>
         <w:numPr>
           <w:ilvl w:val="0"/>
-          <w:numId w:val="4"/>
+          <w:numId w:val="8"/>
         </w:numPr>
         <w:ind w:left="600" w:hanging="360"/>
         <w:rPr/>
@@ -7132,7 +7178,7 @@
       <w:pPr>
         <w:numPr>
           <w:ilvl w:val="0"/>
-          <w:numId w:val="4"/>
+          <w:numId w:val="8"/>
         </w:numPr>
         <w:ind w:left="600" w:hanging="360"/>
         <w:rPr/>
@@ -7148,22 +7194,22 @@
       <w:pPr>
         <w:numPr>
           <w:ilvl w:val="0"/>
-          <w:numId w:val="4"/>
-        </w:numPr>
-        <w:ind w:left="600" w:hanging="360"/>
-        <w:rPr/>
-      </w:pPr>
-      <w:r>
-        <w:rPr>
-          <w:rtl w:val="0"/>
-        </w:rPr>
-      </w:r>
-    </w:p>
-    <w:p>
-      <w:pPr>
-        <w:numPr>
-          <w:ilvl w:val="0"/>
-          <w:numId w:val="4"/>
+          <w:numId w:val="8"/>
+        </w:numPr>
+        <w:ind w:left="600" w:hanging="360"/>
+        <w:rPr/>
+      </w:pPr>
+      <w:r>
+        <w:rPr>
+          <w:rtl w:val="0"/>
+        </w:rPr>
+      </w:r>
+    </w:p>
+    <w:p>
+      <w:pPr>
+        <w:numPr>
+          <w:ilvl w:val="0"/>
+          <w:numId w:val="8"/>
         </w:numPr>
         <w:ind w:left="600" w:hanging="360"/>
         <w:rPr/>
@@ -7179,7 +7225,7 @@
       <w:pPr>
         <w:numPr>
           <w:ilvl w:val="0"/>
-          <w:numId w:val="4"/>
+          <w:numId w:val="8"/>
         </w:numPr>
         <w:ind w:left="600" w:hanging="360"/>
         <w:rPr/>
@@ -7195,7 +7241,7 @@
       <w:pPr>
         <w:numPr>
           <w:ilvl w:val="0"/>
-          <w:numId w:val="4"/>
+          <w:numId w:val="8"/>
         </w:numPr>
         <w:ind w:left="600" w:hanging="360"/>
         <w:rPr/>
@@ -7211,7 +7257,7 @@
       <w:pPr>
         <w:numPr>
           <w:ilvl w:val="0"/>
-          <w:numId w:val="4"/>
+          <w:numId w:val="8"/>
         </w:numPr>
         <w:ind w:left="600" w:hanging="360"/>
         <w:rPr/>
@@ -7227,7 +7273,7 @@
       <w:pPr>
         <w:numPr>
           <w:ilvl w:val="0"/>
-          <w:numId w:val="4"/>
+          <w:numId w:val="8"/>
         </w:numPr>
         <w:ind w:left="600" w:hanging="360"/>
         <w:rPr/>
@@ -7243,7 +7289,7 @@
       <w:pPr>
         <w:numPr>
           <w:ilvl w:val="0"/>
-          <w:numId w:val="4"/>
+          <w:numId w:val="8"/>
         </w:numPr>
         <w:ind w:left="600" w:hanging="360"/>
         <w:rPr/>
@@ -7259,7 +7305,7 @@
       <w:pPr>
         <w:numPr>
           <w:ilvl w:val="0"/>
-          <w:numId w:val="4"/>
+          <w:numId w:val="8"/>
         </w:numPr>
         <w:ind w:left="600" w:hanging="360"/>
         <w:rPr/>
@@ -7275,7 +7321,7 @@
       <w:pPr>
         <w:numPr>
           <w:ilvl w:val="0"/>
-          <w:numId w:val="4"/>
+          <w:numId w:val="8"/>
         </w:numPr>
         <w:ind w:left="600" w:hanging="360"/>
         <w:rPr/>
@@ -7291,22 +7337,22 @@
       <w:pPr>
         <w:numPr>
           <w:ilvl w:val="0"/>
-          <w:numId w:val="4"/>
-        </w:numPr>
-        <w:ind w:left="600" w:hanging="360"/>
-        <w:rPr/>
-      </w:pPr>
-      <w:r>
-        <w:rPr>
-          <w:rtl w:val="0"/>
-        </w:rPr>
-      </w:r>
-    </w:p>
-    <w:p>
-      <w:pPr>
-        <w:numPr>
-          <w:ilvl w:val="0"/>
-          <w:numId w:val="4"/>
+          <w:numId w:val="8"/>
+        </w:numPr>
+        <w:ind w:left="600" w:hanging="360"/>
+        <w:rPr/>
+      </w:pPr>
+      <w:r>
+        <w:rPr>
+          <w:rtl w:val="0"/>
+        </w:rPr>
+      </w:r>
+    </w:p>
+    <w:p>
+      <w:pPr>
+        <w:numPr>
+          <w:ilvl w:val="0"/>
+          <w:numId w:val="8"/>
         </w:numPr>
         <w:ind w:left="600" w:hanging="360"/>
         <w:rPr/>
@@ -7322,7 +7368,7 @@
       <w:pPr>
         <w:numPr>
           <w:ilvl w:val="0"/>
-          <w:numId w:val="4"/>
+          <w:numId w:val="8"/>
         </w:numPr>
         <w:ind w:left="600" w:hanging="360"/>
         <w:rPr/>
@@ -7338,7 +7384,7 @@
       <w:pPr>
         <w:numPr>
           <w:ilvl w:val="0"/>
-          <w:numId w:val="4"/>
+          <w:numId w:val="8"/>
         </w:numPr>
         <w:ind w:left="600" w:hanging="360"/>
         <w:rPr/>
@@ -7354,7 +7400,7 @@
       <w:pPr>
         <w:numPr>
           <w:ilvl w:val="0"/>
-          <w:numId w:val="4"/>
+          <w:numId w:val="8"/>
         </w:numPr>
         <w:ind w:left="600" w:hanging="360"/>
         <w:rPr/>
@@ -7380,7 +7426,7 @@
       <w:pPr>
         <w:numPr>
           <w:ilvl w:val="0"/>
-          <w:numId w:val="4"/>
+          <w:numId w:val="8"/>
         </w:numPr>
         <w:ind w:left="600" w:hanging="360"/>
         <w:rPr/>
@@ -7396,7 +7442,7 @@
       <w:pPr>
         <w:numPr>
           <w:ilvl w:val="0"/>
-          <w:numId w:val="4"/>
+          <w:numId w:val="8"/>
         </w:numPr>
         <w:ind w:left="600" w:hanging="360"/>
         <w:rPr/>
@@ -7412,7 +7458,7 @@
       <w:pPr>
         <w:numPr>
           <w:ilvl w:val="0"/>
-          <w:numId w:val="4"/>
+          <w:numId w:val="8"/>
         </w:numPr>
         <w:ind w:left="600" w:hanging="360"/>
         <w:rPr/>
@@ -7428,7 +7474,7 @@
       <w:pPr>
         <w:numPr>
           <w:ilvl w:val="0"/>
-          <w:numId w:val="4"/>
+          <w:numId w:val="8"/>
         </w:numPr>
         <w:ind w:left="600" w:hanging="360"/>
         <w:rPr/>
@@ -7444,7 +7490,7 @@
       <w:pPr>
         <w:numPr>
           <w:ilvl w:val="0"/>
-          <w:numId w:val="4"/>
+          <w:numId w:val="8"/>
         </w:numPr>
         <w:ind w:left="600" w:hanging="360"/>
         <w:rPr/>
@@ -7460,22 +7506,22 @@
       <w:pPr>
         <w:numPr>
           <w:ilvl w:val="0"/>
-          <w:numId w:val="4"/>
-        </w:numPr>
-        <w:ind w:left="600" w:hanging="360"/>
-        <w:rPr/>
-      </w:pPr>
-      <w:r>
-        <w:rPr>
-          <w:rtl w:val="0"/>
-        </w:rPr>
-      </w:r>
-    </w:p>
-    <w:p>
-      <w:pPr>
-        <w:numPr>
-          <w:ilvl w:val="0"/>
-          <w:numId w:val="4"/>
+          <w:numId w:val="8"/>
+        </w:numPr>
+        <w:ind w:left="600" w:hanging="360"/>
+        <w:rPr/>
+      </w:pPr>
+      <w:r>
+        <w:rPr>
+          <w:rtl w:val="0"/>
+        </w:rPr>
+      </w:r>
+    </w:p>
+    <w:p>
+      <w:pPr>
+        <w:numPr>
+          <w:ilvl w:val="0"/>
+          <w:numId w:val="8"/>
         </w:numPr>
         <w:ind w:left="600" w:hanging="360"/>
         <w:rPr/>
@@ -7491,7 +7537,7 @@
       <w:pPr>
         <w:numPr>
           <w:ilvl w:val="0"/>
-          <w:numId w:val="4"/>
+          <w:numId w:val="8"/>
         </w:numPr>
         <w:ind w:left="600" w:hanging="360"/>
         <w:rPr/>
@@ -7507,22 +7553,22 @@
       <w:pPr>
         <w:numPr>
           <w:ilvl w:val="0"/>
-          <w:numId w:val="4"/>
-        </w:numPr>
-        <w:ind w:left="600" w:hanging="360"/>
-        <w:rPr/>
-      </w:pPr>
-      <w:r>
-        <w:rPr>
-          <w:rtl w:val="0"/>
-        </w:rPr>
-      </w:r>
-    </w:p>
-    <w:p>
-      <w:pPr>
-        <w:numPr>
-          <w:ilvl w:val="0"/>
-          <w:numId w:val="4"/>
+          <w:numId w:val="8"/>
+        </w:numPr>
+        <w:ind w:left="600" w:hanging="360"/>
+        <w:rPr/>
+      </w:pPr>
+      <w:r>
+        <w:rPr>
+          <w:rtl w:val="0"/>
+        </w:rPr>
+      </w:r>
+    </w:p>
+    <w:p>
+      <w:pPr>
+        <w:numPr>
+          <w:ilvl w:val="0"/>
+          <w:numId w:val="8"/>
         </w:numPr>
         <w:ind w:left="600" w:hanging="360"/>
         <w:rPr/>
@@ -7538,7 +7584,7 @@
       <w:pPr>
         <w:numPr>
           <w:ilvl w:val="0"/>
-          <w:numId w:val="4"/>
+          <w:numId w:val="8"/>
         </w:numPr>
         <w:ind w:left="600" w:hanging="360"/>
         <w:rPr/>
@@ -7554,7 +7600,7 @@
       <w:pPr>
         <w:numPr>
           <w:ilvl w:val="0"/>
-          <w:numId w:val="4"/>
+          <w:numId w:val="8"/>
         </w:numPr>
         <w:ind w:left="600" w:hanging="360"/>
         <w:rPr/>
@@ -7570,7 +7616,7 @@
       <w:pPr>
         <w:numPr>
           <w:ilvl w:val="0"/>
-          <w:numId w:val="4"/>
+          <w:numId w:val="8"/>
         </w:numPr>
         <w:ind w:left="600" w:hanging="360"/>
         <w:rPr/>
@@ -7586,22 +7632,22 @@
       <w:pPr>
         <w:numPr>
           <w:ilvl w:val="0"/>
-          <w:numId w:val="4"/>
-        </w:numPr>
-        <w:ind w:left="600" w:hanging="360"/>
-        <w:rPr/>
-      </w:pPr>
-      <w:r>
-        <w:rPr>
-          <w:rtl w:val="0"/>
-        </w:rPr>
-      </w:r>
-    </w:p>
-    <w:p>
-      <w:pPr>
-        <w:numPr>
-          <w:ilvl w:val="0"/>
-          <w:numId w:val="4"/>
+          <w:numId w:val="8"/>
+        </w:numPr>
+        <w:ind w:left="600" w:hanging="360"/>
+        <w:rPr/>
+      </w:pPr>
+      <w:r>
+        <w:rPr>
+          <w:rtl w:val="0"/>
+        </w:rPr>
+      </w:r>
+    </w:p>
+    <w:p>
+      <w:pPr>
+        <w:numPr>
+          <w:ilvl w:val="0"/>
+          <w:numId w:val="8"/>
         </w:numPr>
         <w:ind w:left="600" w:hanging="360"/>
         <w:rPr/>
@@ -7617,7 +7663,7 @@
       <w:pPr>
         <w:numPr>
           <w:ilvl w:val="0"/>
-          <w:numId w:val="4"/>
+          <w:numId w:val="8"/>
         </w:numPr>
         <w:ind w:left="600" w:hanging="360"/>
         <w:rPr/>
@@ -7633,7 +7679,7 @@
       <w:pPr>
         <w:numPr>
           <w:ilvl w:val="0"/>
-          <w:numId w:val="4"/>
+          <w:numId w:val="8"/>
         </w:numPr>
         <w:ind w:left="600" w:hanging="360"/>
         <w:rPr/>
@@ -7649,22 +7695,22 @@
       <w:pPr>
         <w:numPr>
           <w:ilvl w:val="0"/>
-          <w:numId w:val="4"/>
-        </w:numPr>
-        <w:ind w:left="600" w:hanging="360"/>
-        <w:rPr/>
-      </w:pPr>
-      <w:r>
-        <w:rPr>
-          <w:rtl w:val="0"/>
-        </w:rPr>
-      </w:r>
-    </w:p>
-    <w:p>
-      <w:pPr>
-        <w:numPr>
-          <w:ilvl w:val="0"/>
-          <w:numId w:val="4"/>
+          <w:numId w:val="8"/>
+        </w:numPr>
+        <w:ind w:left="600" w:hanging="360"/>
+        <w:rPr/>
+      </w:pPr>
+      <w:r>
+        <w:rPr>
+          <w:rtl w:val="0"/>
+        </w:rPr>
+      </w:r>
+    </w:p>
+    <w:p>
+      <w:pPr>
+        <w:numPr>
+          <w:ilvl w:val="0"/>
+          <w:numId w:val="8"/>
         </w:numPr>
         <w:ind w:left="600" w:hanging="360"/>
         <w:rPr/>
@@ -7680,22 +7726,22 @@
       <w:pPr>
         <w:numPr>
           <w:ilvl w:val="0"/>
-          <w:numId w:val="4"/>
-        </w:numPr>
-        <w:ind w:left="600" w:hanging="360"/>
-        <w:rPr/>
-      </w:pPr>
-      <w:r>
-        <w:rPr>
-          <w:rtl w:val="0"/>
-        </w:rPr>
-      </w:r>
-    </w:p>
-    <w:p>
-      <w:pPr>
-        <w:numPr>
-          <w:ilvl w:val="0"/>
-          <w:numId w:val="4"/>
+          <w:numId w:val="8"/>
+        </w:numPr>
+        <w:ind w:left="600" w:hanging="360"/>
+        <w:rPr/>
+      </w:pPr>
+      <w:r>
+        <w:rPr>
+          <w:rtl w:val="0"/>
+        </w:rPr>
+      </w:r>
+    </w:p>
+    <w:p>
+      <w:pPr>
+        <w:numPr>
+          <w:ilvl w:val="0"/>
+          <w:numId w:val="8"/>
         </w:numPr>
         <w:ind w:left="600" w:hanging="360"/>
         <w:rPr/>
@@ -7711,7 +7757,7 @@
       <w:pPr>
         <w:numPr>
           <w:ilvl w:val="0"/>
-          <w:numId w:val="4"/>
+          <w:numId w:val="8"/>
         </w:numPr>
         <w:ind w:left="600" w:hanging="360"/>
         <w:rPr/>
@@ -7727,7 +7773,7 @@
       <w:pPr>
         <w:numPr>
           <w:ilvl w:val="0"/>
-          <w:numId w:val="4"/>
+          <w:numId w:val="8"/>
         </w:numPr>
         <w:ind w:left="600" w:hanging="360"/>
         <w:rPr/>
@@ -7743,22 +7789,22 @@
       <w:pPr>
         <w:numPr>
           <w:ilvl w:val="0"/>
-          <w:numId w:val="4"/>
-        </w:numPr>
-        <w:ind w:left="600" w:hanging="360"/>
-        <w:rPr/>
-      </w:pPr>
-      <w:r>
-        <w:rPr>
-          <w:rtl w:val="0"/>
-        </w:rPr>
-      </w:r>
-    </w:p>
-    <w:p>
-      <w:pPr>
-        <w:numPr>
-          <w:ilvl w:val="0"/>
-          <w:numId w:val="4"/>
+          <w:numId w:val="8"/>
+        </w:numPr>
+        <w:ind w:left="600" w:hanging="360"/>
+        <w:rPr/>
+      </w:pPr>
+      <w:r>
+        <w:rPr>
+          <w:rtl w:val="0"/>
+        </w:rPr>
+      </w:r>
+    </w:p>
+    <w:p>
+      <w:pPr>
+        <w:numPr>
+          <w:ilvl w:val="0"/>
+          <w:numId w:val="8"/>
         </w:numPr>
         <w:ind w:left="600" w:hanging="360"/>
         <w:rPr/>
@@ -7774,7 +7820,7 @@
       <w:pPr>
         <w:numPr>
           <w:ilvl w:val="0"/>
-          <w:numId w:val="4"/>
+          <w:numId w:val="8"/>
         </w:numPr>
         <w:ind w:left="600" w:hanging="360"/>
         <w:rPr/>
@@ -7790,7 +7836,7 @@
       <w:pPr>
         <w:numPr>
           <w:ilvl w:val="0"/>
-          <w:numId w:val="4"/>
+          <w:numId w:val="8"/>
         </w:numPr>
         <w:ind w:left="600" w:hanging="360"/>
         <w:rPr/>
@@ -7806,7 +7852,7 @@
       <w:pPr>
         <w:numPr>
           <w:ilvl w:val="0"/>
-          <w:numId w:val="4"/>
+          <w:numId w:val="8"/>
         </w:numPr>
         <w:ind w:left="600" w:hanging="360"/>
         <w:rPr/>
@@ -7822,7 +7868,7 @@
       <w:pPr>
         <w:numPr>
           <w:ilvl w:val="0"/>
-          <w:numId w:val="4"/>
+          <w:numId w:val="8"/>
         </w:numPr>
         <w:ind w:left="600" w:hanging="360"/>
         <w:rPr/>
@@ -7838,22 +7884,22 @@
       <w:pPr>
         <w:numPr>
           <w:ilvl w:val="0"/>
-          <w:numId w:val="4"/>
-        </w:numPr>
-        <w:ind w:left="600" w:hanging="360"/>
-        <w:rPr/>
-      </w:pPr>
-      <w:r>
-        <w:rPr>
-          <w:rtl w:val="0"/>
-        </w:rPr>
-      </w:r>
-    </w:p>
-    <w:p>
-      <w:pPr>
-        <w:numPr>
-          <w:ilvl w:val="0"/>
-          <w:numId w:val="4"/>
+          <w:numId w:val="8"/>
+        </w:numPr>
+        <w:ind w:left="600" w:hanging="360"/>
+        <w:rPr/>
+      </w:pPr>
+      <w:r>
+        <w:rPr>
+          <w:rtl w:val="0"/>
+        </w:rPr>
+      </w:r>
+    </w:p>
+    <w:p>
+      <w:pPr>
+        <w:numPr>
+          <w:ilvl w:val="0"/>
+          <w:numId w:val="8"/>
         </w:numPr>
         <w:ind w:left="600" w:hanging="360"/>
         <w:rPr/>
@@ -7869,7 +7915,7 @@
       <w:pPr>
         <w:numPr>
           <w:ilvl w:val="0"/>
-          <w:numId w:val="4"/>
+          <w:numId w:val="8"/>
         </w:numPr>
         <w:ind w:left="600" w:hanging="360"/>
         <w:rPr/>
@@ -7885,7 +7931,7 @@
       <w:pPr>
         <w:numPr>
           <w:ilvl w:val="0"/>
-          <w:numId w:val="4"/>
+          <w:numId w:val="8"/>
         </w:numPr>
         <w:ind w:left="600" w:hanging="360"/>
         <w:rPr/>
@@ -7901,7 +7947,7 @@
       <w:pPr>
         <w:numPr>
           <w:ilvl w:val="0"/>
-          <w:numId w:val="4"/>
+          <w:numId w:val="8"/>
         </w:numPr>
         <w:ind w:left="600" w:hanging="360"/>
         <w:rPr/>
@@ -7917,7 +7963,7 @@
       <w:pPr>
         <w:numPr>
           <w:ilvl w:val="0"/>
-          <w:numId w:val="4"/>
+          <w:numId w:val="8"/>
         </w:numPr>
         <w:ind w:left="600" w:hanging="360"/>
         <w:rPr/>
@@ -7933,7 +7979,7 @@
       <w:pPr>
         <w:numPr>
           <w:ilvl w:val="0"/>
-          <w:numId w:val="4"/>
+          <w:numId w:val="8"/>
         </w:numPr>
         <w:ind w:left="600" w:hanging="360"/>
         <w:rPr/>
@@ -7949,7 +7995,7 @@
       <w:pPr>
         <w:numPr>
           <w:ilvl w:val="0"/>
-          <w:numId w:val="4"/>
+          <w:numId w:val="8"/>
         </w:numPr>
         <w:ind w:left="600" w:hanging="360"/>
         <w:rPr/>
@@ -7965,7 +8011,7 @@
       <w:pPr>
         <w:numPr>
           <w:ilvl w:val="0"/>
-          <w:numId w:val="4"/>
+          <w:numId w:val="8"/>
         </w:numPr>
         <w:ind w:left="600" w:hanging="360"/>
         <w:rPr/>
@@ -7981,7 +8027,7 @@
       <w:pPr>
         <w:numPr>
           <w:ilvl w:val="0"/>
-          <w:numId w:val="4"/>
+          <w:numId w:val="8"/>
         </w:numPr>
         <w:ind w:left="600" w:hanging="360"/>
         <w:rPr/>
@@ -7997,7 +8043,7 @@
       <w:pPr>
         <w:numPr>
           <w:ilvl w:val="0"/>
-          <w:numId w:val="4"/>
+          <w:numId w:val="8"/>
         </w:numPr>
         <w:ind w:left="600" w:hanging="360"/>
         <w:rPr/>
@@ -8013,22 +8059,22 @@
       <w:pPr>
         <w:numPr>
           <w:ilvl w:val="0"/>
-          <w:numId w:val="4"/>
-        </w:numPr>
-        <w:ind w:left="600" w:hanging="360"/>
-        <w:rPr/>
-      </w:pPr>
-      <w:r>
-        <w:rPr>
-          <w:rtl w:val="0"/>
-        </w:rPr>
-      </w:r>
-    </w:p>
-    <w:p>
-      <w:pPr>
-        <w:numPr>
-          <w:ilvl w:val="0"/>
-          <w:numId w:val="4"/>
+          <w:numId w:val="8"/>
+        </w:numPr>
+        <w:ind w:left="600" w:hanging="360"/>
+        <w:rPr/>
+      </w:pPr>
+      <w:r>
+        <w:rPr>
+          <w:rtl w:val="0"/>
+        </w:rPr>
+      </w:r>
+    </w:p>
+    <w:p>
+      <w:pPr>
+        <w:numPr>
+          <w:ilvl w:val="0"/>
+          <w:numId w:val="8"/>
         </w:numPr>
         <w:ind w:left="600" w:hanging="360"/>
         <w:rPr/>
@@ -8044,7 +8090,7 @@
       <w:pPr>
         <w:numPr>
           <w:ilvl w:val="0"/>
-          <w:numId w:val="4"/>
+          <w:numId w:val="8"/>
         </w:numPr>
         <w:ind w:left="600" w:hanging="360"/>
         <w:rPr/>
@@ -8060,7 +8106,7 @@
       <w:pPr>
         <w:numPr>
           <w:ilvl w:val="0"/>
-          <w:numId w:val="4"/>
+          <w:numId w:val="8"/>
         </w:numPr>
         <w:ind w:left="600" w:hanging="360"/>
         <w:rPr/>
@@ -8076,7 +8122,7 @@
       <w:pPr>
         <w:numPr>
           <w:ilvl w:val="0"/>
-          <w:numId w:val="4"/>
+          <w:numId w:val="8"/>
         </w:numPr>
         <w:ind w:left="600" w:hanging="360"/>
         <w:rPr/>
@@ -8092,7 +8138,7 @@
       <w:pPr>
         <w:numPr>
           <w:ilvl w:val="0"/>
-          <w:numId w:val="4"/>
+          <w:numId w:val="8"/>
         </w:numPr>
         <w:ind w:left="600" w:hanging="360"/>
         <w:rPr/>
@@ -8108,7 +8154,7 @@
       <w:pPr>
         <w:numPr>
           <w:ilvl w:val="0"/>
-          <w:numId w:val="4"/>
+          <w:numId w:val="8"/>
         </w:numPr>
         <w:ind w:left="600" w:hanging="360"/>
         <w:rPr/>
@@ -8124,7 +8170,7 @@
       <w:pPr>
         <w:numPr>
           <w:ilvl w:val="0"/>
-          <w:numId w:val="4"/>
+          <w:numId w:val="8"/>
         </w:numPr>
         <w:ind w:left="600" w:hanging="360"/>
         <w:rPr/>
@@ -8140,22 +8186,22 @@
       <w:pPr>
         <w:numPr>
           <w:ilvl w:val="0"/>
-          <w:numId w:val="4"/>
-        </w:numPr>
-        <w:ind w:left="600" w:hanging="360"/>
-        <w:rPr/>
-      </w:pPr>
-      <w:r>
-        <w:rPr>
-          <w:rtl w:val="0"/>
-        </w:rPr>
-      </w:r>
-    </w:p>
-    <w:p>
-      <w:pPr>
-        <w:numPr>
-          <w:ilvl w:val="0"/>
-          <w:numId w:val="4"/>
+          <w:numId w:val="8"/>
+        </w:numPr>
+        <w:ind w:left="600" w:hanging="360"/>
+        <w:rPr/>
+      </w:pPr>
+      <w:r>
+        <w:rPr>
+          <w:rtl w:val="0"/>
+        </w:rPr>
+      </w:r>
+    </w:p>
+    <w:p>
+      <w:pPr>
+        <w:numPr>
+          <w:ilvl w:val="0"/>
+          <w:numId w:val="8"/>
         </w:numPr>
         <w:ind w:left="600" w:hanging="360"/>
         <w:rPr/>
@@ -8171,7 +8217,7 @@
       <w:pPr>
         <w:numPr>
           <w:ilvl w:val="0"/>
-          <w:numId w:val="4"/>
+          <w:numId w:val="8"/>
         </w:numPr>
         <w:ind w:left="600" w:hanging="360"/>
         <w:rPr/>
@@ -8187,7 +8233,7 @@
       <w:pPr>
         <w:numPr>
           <w:ilvl w:val="0"/>
-          <w:numId w:val="4"/>
+          <w:numId w:val="8"/>
         </w:numPr>
         <w:ind w:left="600" w:hanging="360"/>
         <w:rPr/>
@@ -8203,7 +8249,7 @@
       <w:pPr>
         <w:numPr>
           <w:ilvl w:val="0"/>
-          <w:numId w:val="4"/>
+          <w:numId w:val="8"/>
         </w:numPr>
         <w:ind w:left="600" w:hanging="360"/>
         <w:rPr/>
@@ -8219,22 +8265,22 @@
       <w:pPr>
         <w:numPr>
           <w:ilvl w:val="0"/>
-          <w:numId w:val="4"/>
-        </w:numPr>
-        <w:ind w:left="600" w:hanging="360"/>
-        <w:rPr/>
-      </w:pPr>
-      <w:r>
-        <w:rPr>
-          <w:rtl w:val="0"/>
-        </w:rPr>
-      </w:r>
-    </w:p>
-    <w:p>
-      <w:pPr>
-        <w:numPr>
-          <w:ilvl w:val="0"/>
-          <w:numId w:val="4"/>
+          <w:numId w:val="8"/>
+        </w:numPr>
+        <w:ind w:left="600" w:hanging="360"/>
+        <w:rPr/>
+      </w:pPr>
+      <w:r>
+        <w:rPr>
+          <w:rtl w:val="0"/>
+        </w:rPr>
+      </w:r>
+    </w:p>
+    <w:p>
+      <w:pPr>
+        <w:numPr>
+          <w:ilvl w:val="0"/>
+          <w:numId w:val="8"/>
         </w:numPr>
         <w:ind w:left="600" w:hanging="360"/>
         <w:rPr/>
@@ -8250,7 +8296,7 @@
       <w:pPr>
         <w:numPr>
           <w:ilvl w:val="0"/>
-          <w:numId w:val="4"/>
+          <w:numId w:val="8"/>
         </w:numPr>
         <w:ind w:left="600" w:hanging="360"/>
         <w:rPr/>
@@ -8266,7 +8312,7 @@
       <w:pPr>
         <w:numPr>
           <w:ilvl w:val="0"/>
-          <w:numId w:val="4"/>
+          <w:numId w:val="8"/>
         </w:numPr>
         <w:ind w:left="600" w:hanging="360"/>
         <w:rPr/>
@@ -8282,7 +8328,7 @@
       <w:pPr>
         <w:numPr>
           <w:ilvl w:val="0"/>
-          <w:numId w:val="4"/>
+          <w:numId w:val="8"/>
         </w:numPr>
         <w:ind w:left="600" w:hanging="360"/>
         <w:rPr/>

--- a/Details.docx
+++ b/Details.docx
@@ -15,6 +15,79 @@
         <w:rPr>
           <w:rtl w:val="0"/>
         </w:rPr>
+        <w:t xml:space="preserve">Aggregate Layers Contexts: Value Context Upper Shifting Layers. Model Layers Augmentations.</w:t>
+      </w:r>
+      <w:r>
+        <w:rPr>
+          <w:rtl w:val="0"/>
+        </w:rPr>
+      </w:r>
+    </w:p>
+    <w:p>
+      <w:pPr>
+        <w:numPr>
+          <w:ilvl w:val="0"/>
+          <w:numId w:val="7"/>
+        </w:numPr>
+        <w:ind w:left="600" w:hanging="360"/>
+        <w:rPr/>
+      </w:pPr>
+      <w:r>
+        <w:rPr>
+          <w:rtl w:val="0"/>
+        </w:rPr>
+        <w:t xml:space="preserve">Layer Aggregation: Perform Augmentation of Aggregated Layers Data, Schema, Behavior Templates. Functional Model Data Flows CRUD.</w:t>
+      </w:r>
+      <w:r>
+        <w:rPr>
+          <w:rtl w:val="0"/>
+        </w:rPr>
+      </w:r>
+    </w:p>
+    <w:p>
+      <w:pPr>
+        <w:numPr>
+          <w:ilvl w:val="0"/>
+          <w:numId w:val="7"/>
+        </w:numPr>
+        <w:ind w:left="600" w:hanging="360"/>
+        <w:rPr/>
+      </w:pPr>
+      <w:r>
+        <w:rPr>
+          <w:rtl w:val="0"/>
+        </w:rPr>
+        <w:t xml:space="preserve">Aggregation: Augment Aggregated Layers Data, Schema, Behavior Templates. Functional Model Data Flows CRUD.</w:t>
+      </w:r>
+      <w:r>
+        <w:rPr>
+          <w:rtl w:val="0"/>
+        </w:rPr>
+      </w:r>
+    </w:p>
+    <w:p>
+      <w:pPr>
+        <w:rPr/>
+      </w:pPr>
+      <w:r>
+        <w:rPr>
+          <w:rtl w:val="0"/>
+        </w:rPr>
+      </w:r>
+    </w:p>
+    <w:p>
+      <w:pPr>
+        <w:numPr>
+          <w:ilvl w:val="0"/>
+          <w:numId w:val="7"/>
+        </w:numPr>
+        <w:ind w:left="600" w:hanging="360"/>
+        <w:rPr/>
+      </w:pPr>
+      <w:r>
+        <w:rPr>
+          <w:rtl w:val="0"/>
+        </w:rPr>
         <w:t xml:space="preserve">Template : Statement : Resource Monads. Matching: Augmentable Resources Inputs Augmentation: Data, Schema, Behavior activation, agreggation, alignment into Layers browse / expansion.</w:t>
       </w:r>
     </w:p>
@@ -207,7 +280,7 @@
         <w:rPr>
           <w:rtl w:val="0"/>
         </w:rPr>
-        <w:t xml:space="preserve">Match: (Template, Resource, Statement, Attribute, Kind);</w:t>
+        <w:t xml:space="preserve">Match: (Template, Resource, Statement, Kind);</w:t>
       </w:r>
     </w:p>
     <w:p>
@@ -304,11 +377,6 @@
           <w:rtl w:val="0"/>
         </w:rPr>
         <w:t xml:space="preserve">Behavior: Reified Mappings / Transforms / Functions:</w:t>
-      </w:r>
-      <w:r>
-        <w:rPr>
-          <w:rtl w:val="0"/>
-        </w:rPr>
       </w:r>
     </w:p>
     <w:p>
@@ -2471,7 +2539,7 @@
       <w:pPr>
         <w:numPr>
           <w:ilvl w:val="0"/>
-          <w:numId w:val="4"/>
+          <w:numId w:val="8"/>
         </w:numPr>
         <w:ind w:left="600" w:hanging="360"/>
         <w:rPr/>
@@ -2487,7 +2555,7 @@
       <w:pPr>
         <w:numPr>
           <w:ilvl w:val="0"/>
-          <w:numId w:val="4"/>
+          <w:numId w:val="8"/>
         </w:numPr>
         <w:ind w:left="600" w:hanging="360"/>
         <w:rPr/>
@@ -2503,7 +2571,7 @@
       <w:pPr>
         <w:numPr>
           <w:ilvl w:val="0"/>
-          <w:numId w:val="4"/>
+          <w:numId w:val="8"/>
         </w:numPr>
         <w:ind w:left="600" w:hanging="360"/>
         <w:rPr/>
@@ -2519,7 +2587,7 @@
       <w:pPr>
         <w:numPr>
           <w:ilvl w:val="0"/>
-          <w:numId w:val="4"/>
+          <w:numId w:val="8"/>
         </w:numPr>
         <w:ind w:left="600" w:hanging="360"/>
         <w:rPr/>
@@ -2535,7 +2603,7 @@
       <w:pPr>
         <w:numPr>
           <w:ilvl w:val="0"/>
-          <w:numId w:val="4"/>
+          <w:numId w:val="8"/>
         </w:numPr>
         <w:ind w:left="600" w:hanging="360"/>
         <w:rPr/>
@@ -2551,7 +2619,7 @@
       <w:pPr>
         <w:numPr>
           <w:ilvl w:val="0"/>
-          <w:numId w:val="4"/>
+          <w:numId w:val="8"/>
         </w:numPr>
         <w:ind w:left="600" w:hanging="360"/>
         <w:rPr/>
@@ -2567,7 +2635,7 @@
       <w:pPr>
         <w:numPr>
           <w:ilvl w:val="0"/>
-          <w:numId w:val="4"/>
+          <w:numId w:val="8"/>
         </w:numPr>
         <w:ind w:left="600" w:hanging="360"/>
         <w:rPr/>
@@ -2583,7 +2651,7 @@
       <w:pPr>
         <w:numPr>
           <w:ilvl w:val="0"/>
-          <w:numId w:val="4"/>
+          <w:numId w:val="8"/>
         </w:numPr>
         <w:ind w:left="600" w:hanging="360"/>
         <w:rPr/>
@@ -2599,7 +2667,7 @@
       <w:pPr>
         <w:numPr>
           <w:ilvl w:val="0"/>
-          <w:numId w:val="4"/>
+          <w:numId w:val="8"/>
         </w:numPr>
         <w:ind w:left="600" w:hanging="360"/>
         <w:rPr/>
@@ -2615,7 +2683,7 @@
       <w:pPr>
         <w:numPr>
           <w:ilvl w:val="0"/>
-          <w:numId w:val="4"/>
+          <w:numId w:val="8"/>
         </w:numPr>
         <w:ind w:left="600" w:hanging="360"/>
         <w:rPr/>
@@ -2631,7 +2699,7 @@
       <w:pPr>
         <w:numPr>
           <w:ilvl w:val="0"/>
-          <w:numId w:val="4"/>
+          <w:numId w:val="8"/>
         </w:numPr>
         <w:ind w:left="600" w:hanging="360"/>
         <w:rPr/>
@@ -2647,22 +2715,22 @@
       <w:pPr>
         <w:numPr>
           <w:ilvl w:val="0"/>
-          <w:numId w:val="4"/>
-        </w:numPr>
-        <w:ind w:left="600" w:hanging="360"/>
-        <w:rPr/>
-      </w:pPr>
-      <w:r>
-        <w:rPr>
-          <w:rtl w:val="0"/>
-        </w:rPr>
-      </w:r>
-    </w:p>
-    <w:p>
-      <w:pPr>
-        <w:numPr>
-          <w:ilvl w:val="0"/>
-          <w:numId w:val="4"/>
+          <w:numId w:val="8"/>
+        </w:numPr>
+        <w:ind w:left="600" w:hanging="360"/>
+        <w:rPr/>
+      </w:pPr>
+      <w:r>
+        <w:rPr>
+          <w:rtl w:val="0"/>
+        </w:rPr>
+      </w:r>
+    </w:p>
+    <w:p>
+      <w:pPr>
+        <w:numPr>
+          <w:ilvl w:val="0"/>
+          <w:numId w:val="8"/>
         </w:numPr>
         <w:ind w:left="600" w:hanging="360"/>
         <w:rPr/>
@@ -2678,7 +2746,7 @@
       <w:pPr>
         <w:numPr>
           <w:ilvl w:val="0"/>
-          <w:numId w:val="4"/>
+          <w:numId w:val="8"/>
         </w:numPr>
         <w:ind w:left="600" w:hanging="360"/>
         <w:rPr/>
@@ -2694,7 +2762,7 @@
       <w:pPr>
         <w:numPr>
           <w:ilvl w:val="0"/>
-          <w:numId w:val="4"/>
+          <w:numId w:val="8"/>
         </w:numPr>
         <w:ind w:left="600" w:hanging="360"/>
         <w:rPr/>
@@ -2710,7 +2778,7 @@
       <w:pPr>
         <w:numPr>
           <w:ilvl w:val="0"/>
-          <w:numId w:val="4"/>
+          <w:numId w:val="8"/>
         </w:numPr>
         <w:ind w:left="600" w:hanging="360"/>
         <w:rPr/>
@@ -2726,7 +2794,7 @@
       <w:pPr>
         <w:numPr>
           <w:ilvl w:val="0"/>
-          <w:numId w:val="4"/>
+          <w:numId w:val="8"/>
         </w:numPr>
         <w:ind w:left="600" w:hanging="360"/>
         <w:rPr/>
@@ -2742,7 +2810,7 @@
       <w:pPr>
         <w:numPr>
           <w:ilvl w:val="0"/>
-          <w:numId w:val="4"/>
+          <w:numId w:val="8"/>
         </w:numPr>
         <w:ind w:left="600" w:hanging="360"/>
         <w:rPr/>
@@ -2768,7 +2836,7 @@
       <w:pPr>
         <w:numPr>
           <w:ilvl w:val="0"/>
-          <w:numId w:val="6"/>
+          <w:numId w:val="1"/>
         </w:numPr>
         <w:ind w:left="600" w:hanging="360"/>
         <w:rPr/>
@@ -2784,22 +2852,22 @@
       <w:pPr>
         <w:numPr>
           <w:ilvl w:val="0"/>
-          <w:numId w:val="6"/>
-        </w:numPr>
-        <w:ind w:left="600" w:hanging="360"/>
-        <w:rPr/>
-      </w:pPr>
-      <w:r>
-        <w:rPr>
-          <w:rtl w:val="0"/>
-        </w:rPr>
-      </w:r>
-    </w:p>
-    <w:p>
-      <w:pPr>
-        <w:numPr>
-          <w:ilvl w:val="0"/>
-          <w:numId w:val="6"/>
+          <w:numId w:val="1"/>
+        </w:numPr>
+        <w:ind w:left="600" w:hanging="360"/>
+        <w:rPr/>
+      </w:pPr>
+      <w:r>
+        <w:rPr>
+          <w:rtl w:val="0"/>
+        </w:rPr>
+      </w:r>
+    </w:p>
+    <w:p>
+      <w:pPr>
+        <w:numPr>
+          <w:ilvl w:val="0"/>
+          <w:numId w:val="1"/>
         </w:numPr>
         <w:ind w:left="600" w:hanging="360"/>
         <w:rPr/>
@@ -2815,7 +2883,7 @@
       <w:pPr>
         <w:numPr>
           <w:ilvl w:val="0"/>
-          <w:numId w:val="6"/>
+          <w:numId w:val="1"/>
         </w:numPr>
         <w:ind w:left="600" w:hanging="360"/>
         <w:rPr/>
@@ -2831,22 +2899,22 @@
       <w:pPr>
         <w:numPr>
           <w:ilvl w:val="0"/>
-          <w:numId w:val="6"/>
-        </w:numPr>
-        <w:ind w:left="600" w:hanging="360"/>
-        <w:rPr/>
-      </w:pPr>
-      <w:r>
-        <w:rPr>
-          <w:rtl w:val="0"/>
-        </w:rPr>
-      </w:r>
-    </w:p>
-    <w:p>
-      <w:pPr>
-        <w:numPr>
-          <w:ilvl w:val="0"/>
-          <w:numId w:val="6"/>
+          <w:numId w:val="1"/>
+        </w:numPr>
+        <w:ind w:left="600" w:hanging="360"/>
+        <w:rPr/>
+      </w:pPr>
+      <w:r>
+        <w:rPr>
+          <w:rtl w:val="0"/>
+        </w:rPr>
+      </w:r>
+    </w:p>
+    <w:p>
+      <w:pPr>
+        <w:numPr>
+          <w:ilvl w:val="0"/>
+          <w:numId w:val="1"/>
         </w:numPr>
         <w:ind w:left="600" w:hanging="360"/>
         <w:rPr/>
@@ -2862,7 +2930,7 @@
       <w:pPr>
         <w:numPr>
           <w:ilvl w:val="0"/>
-          <w:numId w:val="6"/>
+          <w:numId w:val="1"/>
         </w:numPr>
         <w:ind w:left="600" w:hanging="360"/>
         <w:rPr/>
@@ -2878,22 +2946,22 @@
       <w:pPr>
         <w:numPr>
           <w:ilvl w:val="0"/>
-          <w:numId w:val="6"/>
-        </w:numPr>
-        <w:ind w:left="600" w:hanging="360"/>
-        <w:rPr/>
-      </w:pPr>
-      <w:r>
-        <w:rPr>
-          <w:rtl w:val="0"/>
-        </w:rPr>
-      </w:r>
-    </w:p>
-    <w:p>
-      <w:pPr>
-        <w:numPr>
-          <w:ilvl w:val="0"/>
-          <w:numId w:val="6"/>
+          <w:numId w:val="1"/>
+        </w:numPr>
+        <w:ind w:left="600" w:hanging="360"/>
+        <w:rPr/>
+      </w:pPr>
+      <w:r>
+        <w:rPr>
+          <w:rtl w:val="0"/>
+        </w:rPr>
+      </w:r>
+    </w:p>
+    <w:p>
+      <w:pPr>
+        <w:numPr>
+          <w:ilvl w:val="0"/>
+          <w:numId w:val="1"/>
         </w:numPr>
         <w:ind w:left="600" w:hanging="360"/>
         <w:rPr/>
@@ -2909,7 +2977,7 @@
       <w:pPr>
         <w:numPr>
           <w:ilvl w:val="0"/>
-          <w:numId w:val="6"/>
+          <w:numId w:val="1"/>
         </w:numPr>
         <w:ind w:left="600" w:hanging="360"/>
         <w:rPr/>
@@ -2925,7 +2993,7 @@
       <w:pPr>
         <w:numPr>
           <w:ilvl w:val="0"/>
-          <w:numId w:val="6"/>
+          <w:numId w:val="1"/>
         </w:numPr>
         <w:ind w:left="600" w:hanging="360"/>
         <w:rPr/>
@@ -2941,7 +3009,7 @@
       <w:pPr>
         <w:numPr>
           <w:ilvl w:val="0"/>
-          <w:numId w:val="6"/>
+          <w:numId w:val="1"/>
         </w:numPr>
         <w:ind w:left="600" w:hanging="360"/>
         <w:rPr/>
@@ -2957,7 +3025,7 @@
       <w:pPr>
         <w:numPr>
           <w:ilvl w:val="0"/>
-          <w:numId w:val="6"/>
+          <w:numId w:val="1"/>
         </w:numPr>
         <w:ind w:left="600" w:hanging="360"/>
         <w:rPr/>
@@ -2973,7 +3041,7 @@
       <w:pPr>
         <w:numPr>
           <w:ilvl w:val="0"/>
-          <w:numId w:val="6"/>
+          <w:numId w:val="1"/>
         </w:numPr>
         <w:ind w:left="600" w:hanging="360"/>
         <w:rPr/>
@@ -2989,7 +3057,7 @@
       <w:pPr>
         <w:numPr>
           <w:ilvl w:val="0"/>
-          <w:numId w:val="6"/>
+          <w:numId w:val="1"/>
         </w:numPr>
         <w:ind w:left="600" w:hanging="360"/>
         <w:rPr/>
@@ -3005,7 +3073,7 @@
       <w:pPr>
         <w:numPr>
           <w:ilvl w:val="0"/>
-          <w:numId w:val="6"/>
+          <w:numId w:val="1"/>
         </w:numPr>
         <w:ind w:left="600" w:hanging="360"/>
         <w:rPr/>
@@ -3021,7 +3089,7 @@
       <w:pPr>
         <w:numPr>
           <w:ilvl w:val="0"/>
-          <w:numId w:val="6"/>
+          <w:numId w:val="1"/>
         </w:numPr>
         <w:ind w:left="600" w:hanging="360"/>
         <w:rPr/>
@@ -3037,22 +3105,22 @@
       <w:pPr>
         <w:numPr>
           <w:ilvl w:val="0"/>
-          <w:numId w:val="6"/>
-        </w:numPr>
-        <w:ind w:left="600" w:hanging="360"/>
-        <w:rPr/>
-      </w:pPr>
-      <w:r>
-        <w:rPr>
-          <w:rtl w:val="0"/>
-        </w:rPr>
-      </w:r>
-    </w:p>
-    <w:p>
-      <w:pPr>
-        <w:numPr>
-          <w:ilvl w:val="0"/>
-          <w:numId w:val="6"/>
+          <w:numId w:val="1"/>
+        </w:numPr>
+        <w:ind w:left="600" w:hanging="360"/>
+        <w:rPr/>
+      </w:pPr>
+      <w:r>
+        <w:rPr>
+          <w:rtl w:val="0"/>
+        </w:rPr>
+      </w:r>
+    </w:p>
+    <w:p>
+      <w:pPr>
+        <w:numPr>
+          <w:ilvl w:val="0"/>
+          <w:numId w:val="1"/>
         </w:numPr>
         <w:ind w:left="600" w:hanging="360"/>
         <w:rPr/>
@@ -3068,7 +3136,7 @@
       <w:pPr>
         <w:numPr>
           <w:ilvl w:val="0"/>
-          <w:numId w:val="6"/>
+          <w:numId w:val="1"/>
         </w:numPr>
         <w:ind w:left="600" w:hanging="360"/>
         <w:rPr/>
@@ -3084,7 +3152,7 @@
       <w:pPr>
         <w:numPr>
           <w:ilvl w:val="0"/>
-          <w:numId w:val="6"/>
+          <w:numId w:val="1"/>
         </w:numPr>
         <w:ind w:left="600" w:hanging="360"/>
         <w:rPr/>
@@ -3100,7 +3168,7 @@
       <w:pPr>
         <w:numPr>
           <w:ilvl w:val="0"/>
-          <w:numId w:val="6"/>
+          <w:numId w:val="1"/>
         </w:numPr>
         <w:ind w:left="600" w:hanging="360"/>
         <w:rPr/>
@@ -3116,22 +3184,22 @@
       <w:pPr>
         <w:numPr>
           <w:ilvl w:val="0"/>
-          <w:numId w:val="6"/>
-        </w:numPr>
-        <w:ind w:left="600" w:hanging="360"/>
-        <w:rPr/>
-      </w:pPr>
-      <w:r>
-        <w:rPr>
-          <w:rtl w:val="0"/>
-        </w:rPr>
-      </w:r>
-    </w:p>
-    <w:p>
-      <w:pPr>
-        <w:numPr>
-          <w:ilvl w:val="0"/>
-          <w:numId w:val="6"/>
+          <w:numId w:val="1"/>
+        </w:numPr>
+        <w:ind w:left="600" w:hanging="360"/>
+        <w:rPr/>
+      </w:pPr>
+      <w:r>
+        <w:rPr>
+          <w:rtl w:val="0"/>
+        </w:rPr>
+      </w:r>
+    </w:p>
+    <w:p>
+      <w:pPr>
+        <w:numPr>
+          <w:ilvl w:val="0"/>
+          <w:numId w:val="1"/>
         </w:numPr>
         <w:ind w:left="600" w:hanging="360"/>
         <w:rPr/>
@@ -3147,7 +3215,7 @@
       <w:pPr>
         <w:numPr>
           <w:ilvl w:val="0"/>
-          <w:numId w:val="6"/>
+          <w:numId w:val="1"/>
         </w:numPr>
         <w:ind w:left="600" w:hanging="360"/>
         <w:rPr/>
@@ -3163,7 +3231,7 @@
       <w:pPr>
         <w:numPr>
           <w:ilvl w:val="0"/>
-          <w:numId w:val="6"/>
+          <w:numId w:val="1"/>
         </w:numPr>
         <w:ind w:left="600" w:hanging="360"/>
         <w:rPr/>
@@ -5703,7 +5771,7 @@
       <w:pPr>
         <w:numPr>
           <w:ilvl w:val="0"/>
-          <w:numId w:val="1"/>
+          <w:numId w:val="6"/>
         </w:numPr>
         <w:ind w:left="600" w:hanging="360"/>
         <w:rPr/>
@@ -5719,7 +5787,7 @@
       <w:pPr>
         <w:numPr>
           <w:ilvl w:val="0"/>
-          <w:numId w:val="1"/>
+          <w:numId w:val="6"/>
         </w:numPr>
         <w:ind w:left="600" w:hanging="360"/>
         <w:rPr/>
@@ -5735,7 +5803,7 @@
       <w:pPr>
         <w:numPr>
           <w:ilvl w:val="0"/>
-          <w:numId w:val="1"/>
+          <w:numId w:val="6"/>
         </w:numPr>
         <w:ind w:left="600" w:hanging="360"/>
         <w:rPr/>
@@ -5751,7 +5819,7 @@
       <w:pPr>
         <w:numPr>
           <w:ilvl w:val="0"/>
-          <w:numId w:val="1"/>
+          <w:numId w:val="6"/>
         </w:numPr>
         <w:ind w:left="600" w:hanging="360"/>
         <w:rPr/>
@@ -5786,7 +5854,7 @@
       <w:pPr>
         <w:numPr>
           <w:ilvl w:val="0"/>
-          <w:numId w:val="1"/>
+          <w:numId w:val="6"/>
         </w:numPr>
         <w:ind w:left="600" w:hanging="360"/>
         <w:rPr/>
@@ -5802,7 +5870,7 @@
       <w:pPr>
         <w:numPr>
           <w:ilvl w:val="0"/>
-          <w:numId w:val="1"/>
+          <w:numId w:val="6"/>
         </w:numPr>
         <w:ind w:left="600" w:hanging="360"/>
         <w:rPr/>
@@ -5818,22 +5886,22 @@
       <w:pPr>
         <w:numPr>
           <w:ilvl w:val="0"/>
-          <w:numId w:val="1"/>
-        </w:numPr>
-        <w:ind w:left="600" w:hanging="360"/>
-        <w:rPr/>
-      </w:pPr>
-      <w:r>
-        <w:rPr>
-          <w:rtl w:val="0"/>
-        </w:rPr>
-      </w:r>
-    </w:p>
-    <w:p>
-      <w:pPr>
-        <w:numPr>
-          <w:ilvl w:val="0"/>
-          <w:numId w:val="1"/>
+          <w:numId w:val="6"/>
+        </w:numPr>
+        <w:ind w:left="600" w:hanging="360"/>
+        <w:rPr/>
+      </w:pPr>
+      <w:r>
+        <w:rPr>
+          <w:rtl w:val="0"/>
+        </w:rPr>
+      </w:r>
+    </w:p>
+    <w:p>
+      <w:pPr>
+        <w:numPr>
+          <w:ilvl w:val="0"/>
+          <w:numId w:val="6"/>
         </w:numPr>
         <w:ind w:left="600" w:hanging="360"/>
         <w:rPr/>
@@ -5849,7 +5917,7 @@
       <w:pPr>
         <w:numPr>
           <w:ilvl w:val="0"/>
-          <w:numId w:val="1"/>
+          <w:numId w:val="6"/>
         </w:numPr>
         <w:ind w:left="600" w:hanging="360"/>
         <w:rPr/>
@@ -5865,7 +5933,7 @@
       <w:pPr>
         <w:numPr>
           <w:ilvl w:val="0"/>
-          <w:numId w:val="1"/>
+          <w:numId w:val="6"/>
         </w:numPr>
         <w:ind w:left="600" w:hanging="360"/>
         <w:rPr/>
@@ -5881,7 +5949,7 @@
       <w:pPr>
         <w:numPr>
           <w:ilvl w:val="0"/>
-          <w:numId w:val="1"/>
+          <w:numId w:val="6"/>
         </w:numPr>
         <w:ind w:left="600" w:hanging="360"/>
         <w:rPr/>
@@ -5897,7 +5965,7 @@
       <w:pPr>
         <w:numPr>
           <w:ilvl w:val="0"/>
-          <w:numId w:val="1"/>
+          <w:numId w:val="6"/>
         </w:numPr>
         <w:ind w:left="600" w:hanging="360"/>
         <w:rPr/>
@@ -5913,7 +5981,7 @@
       <w:pPr>
         <w:numPr>
           <w:ilvl w:val="0"/>
-          <w:numId w:val="1"/>
+          <w:numId w:val="6"/>
         </w:numPr>
         <w:ind w:left="600" w:hanging="360"/>
         <w:rPr/>
@@ -5929,7 +5997,7 @@
       <w:pPr>
         <w:numPr>
           <w:ilvl w:val="0"/>
-          <w:numId w:val="1"/>
+          <w:numId w:val="6"/>
         </w:numPr>
         <w:ind w:left="600" w:hanging="360"/>
         <w:rPr/>
@@ -5945,7 +6013,7 @@
       <w:pPr>
         <w:numPr>
           <w:ilvl w:val="0"/>
-          <w:numId w:val="1"/>
+          <w:numId w:val="6"/>
         </w:numPr>
         <w:ind w:left="600" w:hanging="360"/>
         <w:rPr/>
@@ -5961,7 +6029,7 @@
       <w:pPr>
         <w:numPr>
           <w:ilvl w:val="0"/>
-          <w:numId w:val="1"/>
+          <w:numId w:val="6"/>
         </w:numPr>
         <w:ind w:left="600" w:hanging="360"/>
         <w:rPr/>
@@ -5977,7 +6045,7 @@
       <w:pPr>
         <w:numPr>
           <w:ilvl w:val="0"/>
-          <w:numId w:val="1"/>
+          <w:numId w:val="6"/>
         </w:numPr>
         <w:ind w:left="600" w:hanging="360"/>
         <w:rPr/>
@@ -5993,7 +6061,7 @@
       <w:pPr>
         <w:numPr>
           <w:ilvl w:val="0"/>
-          <w:numId w:val="1"/>
+          <w:numId w:val="6"/>
         </w:numPr>
         <w:ind w:left="600" w:hanging="360"/>
         <w:rPr/>
@@ -6009,7 +6077,7 @@
       <w:pPr>
         <w:numPr>
           <w:ilvl w:val="0"/>
-          <w:numId w:val="1"/>
+          <w:numId w:val="6"/>
         </w:numPr>
         <w:ind w:left="600" w:hanging="360"/>
         <w:rPr/>
@@ -6025,7 +6093,7 @@
       <w:pPr>
         <w:numPr>
           <w:ilvl w:val="0"/>
-          <w:numId w:val="1"/>
+          <w:numId w:val="6"/>
         </w:numPr>
         <w:ind w:left="600" w:hanging="360"/>
         <w:rPr/>
@@ -6041,22 +6109,22 @@
       <w:pPr>
         <w:numPr>
           <w:ilvl w:val="0"/>
-          <w:numId w:val="1"/>
-        </w:numPr>
-        <w:ind w:left="600" w:hanging="360"/>
-        <w:rPr/>
-      </w:pPr>
-      <w:r>
-        <w:rPr>
-          <w:rtl w:val="0"/>
-        </w:rPr>
-      </w:r>
-    </w:p>
-    <w:p>
-      <w:pPr>
-        <w:numPr>
-          <w:ilvl w:val="0"/>
-          <w:numId w:val="1"/>
+          <w:numId w:val="6"/>
+        </w:numPr>
+        <w:ind w:left="600" w:hanging="360"/>
+        <w:rPr/>
+      </w:pPr>
+      <w:r>
+        <w:rPr>
+          <w:rtl w:val="0"/>
+        </w:rPr>
+      </w:r>
+    </w:p>
+    <w:p>
+      <w:pPr>
+        <w:numPr>
+          <w:ilvl w:val="0"/>
+          <w:numId w:val="6"/>
         </w:numPr>
         <w:ind w:left="600" w:hanging="360"/>
         <w:rPr/>
@@ -6072,7 +6140,7 @@
       <w:pPr>
         <w:numPr>
           <w:ilvl w:val="0"/>
-          <w:numId w:val="1"/>
+          <w:numId w:val="6"/>
         </w:numPr>
         <w:ind w:left="600" w:hanging="360"/>
         <w:rPr/>
@@ -6088,7 +6156,7 @@
       <w:pPr>
         <w:numPr>
           <w:ilvl w:val="0"/>
-          <w:numId w:val="1"/>
+          <w:numId w:val="6"/>
         </w:numPr>
         <w:ind w:left="600" w:hanging="360"/>
         <w:rPr/>
@@ -6104,7 +6172,7 @@
       <w:pPr>
         <w:numPr>
           <w:ilvl w:val="0"/>
-          <w:numId w:val="1"/>
+          <w:numId w:val="6"/>
         </w:numPr>
         <w:ind w:left="600" w:hanging="360"/>
         <w:rPr/>
@@ -6120,7 +6188,7 @@
       <w:pPr>
         <w:numPr>
           <w:ilvl w:val="0"/>
-          <w:numId w:val="1"/>
+          <w:numId w:val="6"/>
         </w:numPr>
         <w:ind w:left="600" w:hanging="360"/>
         <w:rPr/>
@@ -6136,7 +6204,7 @@
       <w:pPr>
         <w:numPr>
           <w:ilvl w:val="0"/>
-          <w:numId w:val="1"/>
+          <w:numId w:val="6"/>
         </w:numPr>
         <w:ind w:left="600" w:hanging="360"/>
         <w:rPr/>
@@ -6152,7 +6220,7 @@
       <w:pPr>
         <w:numPr>
           <w:ilvl w:val="0"/>
-          <w:numId w:val="1"/>
+          <w:numId w:val="6"/>
         </w:numPr>
         <w:ind w:left="600" w:hanging="360"/>
         <w:rPr/>
@@ -6168,7 +6236,7 @@
       <w:pPr>
         <w:numPr>
           <w:ilvl w:val="0"/>
-          <w:numId w:val="1"/>
+          <w:numId w:val="6"/>
         </w:numPr>
         <w:ind w:left="600" w:hanging="360"/>
         <w:rPr/>
@@ -6184,7 +6252,7 @@
       <w:pPr>
         <w:numPr>
           <w:ilvl w:val="0"/>
-          <w:numId w:val="1"/>
+          <w:numId w:val="6"/>
         </w:numPr>
         <w:ind w:left="600" w:hanging="360"/>
         <w:rPr/>
@@ -6200,7 +6268,7 @@
       <w:pPr>
         <w:numPr>
           <w:ilvl w:val="0"/>
-          <w:numId w:val="1"/>
+          <w:numId w:val="6"/>
         </w:numPr>
         <w:ind w:left="600" w:hanging="360"/>
         <w:rPr/>
@@ -6250,7 +6318,7 @@
       <w:pPr>
         <w:numPr>
           <w:ilvl w:val="0"/>
-          <w:numId w:val="8"/>
+          <w:numId w:val="4"/>
         </w:numPr>
         <w:ind w:left="600" w:hanging="360"/>
         <w:rPr/>
@@ -6266,7 +6334,7 @@
       <w:pPr>
         <w:numPr>
           <w:ilvl w:val="0"/>
-          <w:numId w:val="8"/>
+          <w:numId w:val="4"/>
         </w:numPr>
         <w:ind w:left="600" w:hanging="360"/>
         <w:rPr/>
@@ -6282,7 +6350,7 @@
       <w:pPr>
         <w:numPr>
           <w:ilvl w:val="0"/>
-          <w:numId w:val="8"/>
+          <w:numId w:val="4"/>
         </w:numPr>
         <w:ind w:left="600" w:hanging="360"/>
         <w:rPr/>
@@ -6298,7 +6366,7 @@
       <w:pPr>
         <w:numPr>
           <w:ilvl w:val="0"/>
-          <w:numId w:val="8"/>
+          <w:numId w:val="4"/>
         </w:numPr>
         <w:ind w:left="600" w:hanging="360"/>
         <w:rPr/>
@@ -6314,7 +6382,7 @@
       <w:pPr>
         <w:numPr>
           <w:ilvl w:val="0"/>
-          <w:numId w:val="8"/>
+          <w:numId w:val="4"/>
         </w:numPr>
         <w:ind w:left="600" w:hanging="360"/>
         <w:rPr/>
@@ -6330,7 +6398,7 @@
       <w:pPr>
         <w:numPr>
           <w:ilvl w:val="0"/>
-          <w:numId w:val="8"/>
+          <w:numId w:val="4"/>
         </w:numPr>
         <w:ind w:left="600" w:hanging="360"/>
         <w:rPr/>
@@ -6346,7 +6414,7 @@
       <w:pPr>
         <w:numPr>
           <w:ilvl w:val="0"/>
-          <w:numId w:val="8"/>
+          <w:numId w:val="4"/>
         </w:numPr>
         <w:ind w:left="600" w:hanging="360"/>
         <w:rPr/>
@@ -6362,7 +6430,7 @@
       <w:pPr>
         <w:numPr>
           <w:ilvl w:val="0"/>
-          <w:numId w:val="8"/>
+          <w:numId w:val="4"/>
         </w:numPr>
         <w:ind w:left="600" w:hanging="360"/>
         <w:rPr/>
@@ -6378,7 +6446,7 @@
       <w:pPr>
         <w:numPr>
           <w:ilvl w:val="0"/>
-          <w:numId w:val="8"/>
+          <w:numId w:val="4"/>
         </w:numPr>
         <w:ind w:left="600" w:hanging="360"/>
         <w:rPr/>
@@ -6394,7 +6462,7 @@
       <w:pPr>
         <w:numPr>
           <w:ilvl w:val="0"/>
-          <w:numId w:val="8"/>
+          <w:numId w:val="4"/>
         </w:numPr>
         <w:ind w:left="600" w:hanging="360"/>
         <w:rPr/>
@@ -6410,7 +6478,7 @@
       <w:pPr>
         <w:numPr>
           <w:ilvl w:val="0"/>
-          <w:numId w:val="8"/>
+          <w:numId w:val="4"/>
         </w:numPr>
         <w:ind w:left="600" w:hanging="360"/>
         <w:rPr/>
@@ -6426,7 +6494,7 @@
       <w:pPr>
         <w:numPr>
           <w:ilvl w:val="0"/>
-          <w:numId w:val="8"/>
+          <w:numId w:val="4"/>
         </w:numPr>
         <w:ind w:left="600" w:hanging="360"/>
         <w:rPr/>
@@ -6442,7 +6510,7 @@
       <w:pPr>
         <w:numPr>
           <w:ilvl w:val="0"/>
-          <w:numId w:val="8"/>
+          <w:numId w:val="4"/>
         </w:numPr>
         <w:ind w:left="600" w:hanging="360"/>
         <w:rPr/>
@@ -6458,7 +6526,7 @@
       <w:pPr>
         <w:numPr>
           <w:ilvl w:val="0"/>
-          <w:numId w:val="8"/>
+          <w:numId w:val="4"/>
         </w:numPr>
         <w:ind w:left="600" w:hanging="360"/>
         <w:rPr/>
@@ -6474,7 +6542,7 @@
       <w:pPr>
         <w:numPr>
           <w:ilvl w:val="0"/>
-          <w:numId w:val="8"/>
+          <w:numId w:val="4"/>
         </w:numPr>
         <w:ind w:left="600" w:hanging="360"/>
         <w:rPr/>
@@ -6490,7 +6558,7 @@
       <w:pPr>
         <w:numPr>
           <w:ilvl w:val="0"/>
-          <w:numId w:val="8"/>
+          <w:numId w:val="4"/>
         </w:numPr>
         <w:ind w:left="600" w:hanging="360"/>
         <w:rPr/>
@@ -6506,7 +6574,7 @@
       <w:pPr>
         <w:numPr>
           <w:ilvl w:val="0"/>
-          <w:numId w:val="8"/>
+          <w:numId w:val="4"/>
         </w:numPr>
         <w:ind w:left="600" w:hanging="360"/>
         <w:rPr/>
@@ -6522,7 +6590,7 @@
       <w:pPr>
         <w:numPr>
           <w:ilvl w:val="0"/>
-          <w:numId w:val="8"/>
+          <w:numId w:val="4"/>
         </w:numPr>
         <w:ind w:left="600" w:hanging="360"/>
         <w:rPr/>
@@ -6538,7 +6606,7 @@
       <w:pPr>
         <w:numPr>
           <w:ilvl w:val="0"/>
-          <w:numId w:val="8"/>
+          <w:numId w:val="4"/>
         </w:numPr>
         <w:ind w:left="600" w:hanging="360"/>
         <w:rPr/>
@@ -6554,7 +6622,7 @@
       <w:pPr>
         <w:numPr>
           <w:ilvl w:val="0"/>
-          <w:numId w:val="8"/>
+          <w:numId w:val="4"/>
         </w:numPr>
         <w:ind w:left="600" w:hanging="360"/>
         <w:rPr/>
@@ -6570,7 +6638,7 @@
       <w:pPr>
         <w:numPr>
           <w:ilvl w:val="0"/>
-          <w:numId w:val="8"/>
+          <w:numId w:val="4"/>
         </w:numPr>
         <w:ind w:left="600" w:hanging="360"/>
         <w:rPr/>
@@ -6586,7 +6654,7 @@
       <w:pPr>
         <w:numPr>
           <w:ilvl w:val="0"/>
-          <w:numId w:val="8"/>
+          <w:numId w:val="4"/>
         </w:numPr>
         <w:ind w:left="600" w:hanging="360"/>
         <w:rPr/>
@@ -6602,7 +6670,7 @@
       <w:pPr>
         <w:numPr>
           <w:ilvl w:val="0"/>
-          <w:numId w:val="8"/>
+          <w:numId w:val="4"/>
         </w:numPr>
         <w:ind w:left="600" w:hanging="360"/>
         <w:rPr/>
@@ -6618,7 +6686,7 @@
       <w:pPr>
         <w:numPr>
           <w:ilvl w:val="0"/>
-          <w:numId w:val="8"/>
+          <w:numId w:val="4"/>
         </w:numPr>
         <w:ind w:left="600" w:hanging="360"/>
         <w:rPr/>
@@ -6634,7 +6702,7 @@
       <w:pPr>
         <w:numPr>
           <w:ilvl w:val="0"/>
-          <w:numId w:val="8"/>
+          <w:numId w:val="4"/>
         </w:numPr>
         <w:ind w:left="600" w:hanging="360"/>
         <w:rPr/>
@@ -6650,7 +6718,7 @@
       <w:pPr>
         <w:numPr>
           <w:ilvl w:val="0"/>
-          <w:numId w:val="8"/>
+          <w:numId w:val="4"/>
         </w:numPr>
         <w:ind w:left="600" w:hanging="360"/>
         <w:rPr/>
@@ -6666,7 +6734,7 @@
       <w:pPr>
         <w:numPr>
           <w:ilvl w:val="0"/>
-          <w:numId w:val="8"/>
+          <w:numId w:val="4"/>
         </w:numPr>
         <w:ind w:left="600" w:hanging="360"/>
         <w:rPr/>
@@ -6682,7 +6750,7 @@
       <w:pPr>
         <w:numPr>
           <w:ilvl w:val="0"/>
-          <w:numId w:val="8"/>
+          <w:numId w:val="4"/>
         </w:numPr>
         <w:ind w:left="600" w:hanging="360"/>
         <w:rPr/>
@@ -6714,7 +6782,7 @@
       <w:pPr>
         <w:numPr>
           <w:ilvl w:val="0"/>
-          <w:numId w:val="8"/>
+          <w:numId w:val="4"/>
         </w:numPr>
         <w:ind w:left="600" w:hanging="360"/>
         <w:rPr/>
@@ -6730,7 +6798,7 @@
       <w:pPr>
         <w:numPr>
           <w:ilvl w:val="0"/>
-          <w:numId w:val="8"/>
+          <w:numId w:val="4"/>
         </w:numPr>
         <w:ind w:left="600" w:hanging="360"/>
         <w:rPr/>
@@ -6746,7 +6814,7 @@
       <w:pPr>
         <w:numPr>
           <w:ilvl w:val="0"/>
-          <w:numId w:val="8"/>
+          <w:numId w:val="4"/>
         </w:numPr>
         <w:ind w:left="600" w:hanging="360"/>
         <w:rPr/>
@@ -6762,7 +6830,7 @@
       <w:pPr>
         <w:numPr>
           <w:ilvl w:val="0"/>
-          <w:numId w:val="8"/>
+          <w:numId w:val="4"/>
         </w:numPr>
         <w:ind w:left="600" w:hanging="360"/>
         <w:rPr/>
@@ -6778,7 +6846,7 @@
       <w:pPr>
         <w:numPr>
           <w:ilvl w:val="0"/>
-          <w:numId w:val="8"/>
+          <w:numId w:val="4"/>
         </w:numPr>
         <w:ind w:left="600" w:hanging="360"/>
         <w:rPr/>
@@ -6794,7 +6862,7 @@
       <w:pPr>
         <w:numPr>
           <w:ilvl w:val="0"/>
-          <w:numId w:val="8"/>
+          <w:numId w:val="4"/>
         </w:numPr>
         <w:ind w:left="600" w:hanging="360"/>
         <w:rPr/>
@@ -6810,7 +6878,7 @@
       <w:pPr>
         <w:numPr>
           <w:ilvl w:val="0"/>
-          <w:numId w:val="8"/>
+          <w:numId w:val="4"/>
         </w:numPr>
         <w:ind w:left="600" w:hanging="360"/>
         <w:rPr/>
@@ -6826,7 +6894,7 @@
       <w:pPr>
         <w:numPr>
           <w:ilvl w:val="0"/>
-          <w:numId w:val="8"/>
+          <w:numId w:val="4"/>
         </w:numPr>
         <w:ind w:left="600" w:hanging="360"/>
         <w:rPr/>
@@ -6842,7 +6910,7 @@
       <w:pPr>
         <w:numPr>
           <w:ilvl w:val="0"/>
-          <w:numId w:val="8"/>
+          <w:numId w:val="4"/>
         </w:numPr>
         <w:ind w:left="600" w:hanging="360"/>
         <w:rPr/>
@@ -6858,7 +6926,7 @@
       <w:pPr>
         <w:numPr>
           <w:ilvl w:val="0"/>
-          <w:numId w:val="8"/>
+          <w:numId w:val="4"/>
         </w:numPr>
         <w:ind w:left="600" w:hanging="360"/>
         <w:rPr/>
@@ -6874,7 +6942,7 @@
       <w:pPr>
         <w:numPr>
           <w:ilvl w:val="0"/>
-          <w:numId w:val="8"/>
+          <w:numId w:val="4"/>
         </w:numPr>
         <w:ind w:left="600" w:hanging="360"/>
         <w:rPr/>
@@ -6890,7 +6958,7 @@
       <w:pPr>
         <w:numPr>
           <w:ilvl w:val="0"/>
-          <w:numId w:val="8"/>
+          <w:numId w:val="4"/>
         </w:numPr>
         <w:ind w:left="600" w:hanging="360"/>
         <w:rPr/>
@@ -6906,7 +6974,7 @@
       <w:pPr>
         <w:numPr>
           <w:ilvl w:val="0"/>
-          <w:numId w:val="8"/>
+          <w:numId w:val="4"/>
         </w:numPr>
         <w:ind w:left="600" w:hanging="360"/>
         <w:rPr/>
@@ -6922,7 +6990,7 @@
       <w:pPr>
         <w:numPr>
           <w:ilvl w:val="0"/>
-          <w:numId w:val="8"/>
+          <w:numId w:val="4"/>
         </w:numPr>
         <w:ind w:left="600" w:hanging="360"/>
         <w:rPr/>
@@ -6938,7 +7006,7 @@
       <w:pPr>
         <w:numPr>
           <w:ilvl w:val="0"/>
-          <w:numId w:val="8"/>
+          <w:numId w:val="4"/>
         </w:numPr>
         <w:ind w:left="600" w:hanging="360"/>
         <w:rPr/>
@@ -6970,7 +7038,7 @@
       <w:pPr>
         <w:numPr>
           <w:ilvl w:val="0"/>
-          <w:numId w:val="8"/>
+          <w:numId w:val="4"/>
         </w:numPr>
         <w:ind w:left="600" w:hanging="360"/>
         <w:rPr/>
@@ -7002,7 +7070,7 @@
       <w:pPr>
         <w:numPr>
           <w:ilvl w:val="0"/>
-          <w:numId w:val="8"/>
+          <w:numId w:val="4"/>
         </w:numPr>
         <w:ind w:left="600" w:hanging="360"/>
         <w:rPr/>
@@ -7018,7 +7086,7 @@
       <w:pPr>
         <w:numPr>
           <w:ilvl w:val="0"/>
-          <w:numId w:val="8"/>
+          <w:numId w:val="4"/>
         </w:numPr>
         <w:ind w:left="600" w:hanging="360"/>
         <w:rPr/>
@@ -7034,7 +7102,7 @@
       <w:pPr>
         <w:numPr>
           <w:ilvl w:val="0"/>
-          <w:numId w:val="8"/>
+          <w:numId w:val="4"/>
         </w:numPr>
         <w:ind w:left="600" w:hanging="360"/>
         <w:rPr/>
@@ -7050,7 +7118,7 @@
       <w:pPr>
         <w:numPr>
           <w:ilvl w:val="0"/>
-          <w:numId w:val="8"/>
+          <w:numId w:val="4"/>
         </w:numPr>
         <w:ind w:left="600" w:hanging="360"/>
         <w:rPr/>
@@ -7066,7 +7134,7 @@
       <w:pPr>
         <w:numPr>
           <w:ilvl w:val="0"/>
-          <w:numId w:val="8"/>
+          <w:numId w:val="4"/>
         </w:numPr>
         <w:ind w:left="600" w:hanging="360"/>
         <w:rPr/>
@@ -7082,7 +7150,7 @@
       <w:pPr>
         <w:numPr>
           <w:ilvl w:val="0"/>
-          <w:numId w:val="8"/>
+          <w:numId w:val="4"/>
         </w:numPr>
         <w:ind w:left="600" w:hanging="360"/>
         <w:rPr/>
@@ -7098,7 +7166,7 @@
       <w:pPr>
         <w:numPr>
           <w:ilvl w:val="0"/>
-          <w:numId w:val="8"/>
+          <w:numId w:val="4"/>
         </w:numPr>
         <w:ind w:left="600" w:hanging="360"/>
         <w:rPr/>
@@ -7114,7 +7182,7 @@
       <w:pPr>
         <w:numPr>
           <w:ilvl w:val="0"/>
-          <w:numId w:val="8"/>
+          <w:numId w:val="4"/>
         </w:numPr>
         <w:ind w:left="600" w:hanging="360"/>
         <w:rPr/>
@@ -7130,7 +7198,7 @@
       <w:pPr>
         <w:numPr>
           <w:ilvl w:val="0"/>
-          <w:numId w:val="8"/>
+          <w:numId w:val="4"/>
         </w:numPr>
         <w:ind w:left="600" w:hanging="360"/>
         <w:rPr/>
@@ -7146,7 +7214,7 @@
       <w:pPr>
         <w:numPr>
           <w:ilvl w:val="0"/>
-          <w:numId w:val="8"/>
+          <w:numId w:val="4"/>
         </w:numPr>
         <w:ind w:left="600" w:hanging="360"/>
         <w:rPr/>
@@ -7162,7 +7230,7 @@
       <w:pPr>
         <w:numPr>
           <w:ilvl w:val="0"/>
-          <w:numId w:val="8"/>
+          <w:numId w:val="4"/>
         </w:numPr>
         <w:ind w:left="600" w:hanging="360"/>
         <w:rPr/>
@@ -7178,7 +7246,7 @@
       <w:pPr>
         <w:numPr>
           <w:ilvl w:val="0"/>
-          <w:numId w:val="8"/>
+          <w:numId w:val="4"/>
         </w:numPr>
         <w:ind w:left="600" w:hanging="360"/>
         <w:rPr/>
@@ -7194,22 +7262,22 @@
       <w:pPr>
         <w:numPr>
           <w:ilvl w:val="0"/>
-          <w:numId w:val="8"/>
-        </w:numPr>
-        <w:ind w:left="600" w:hanging="360"/>
-        <w:rPr/>
-      </w:pPr>
-      <w:r>
-        <w:rPr>
-          <w:rtl w:val="0"/>
-        </w:rPr>
-      </w:r>
-    </w:p>
-    <w:p>
-      <w:pPr>
-        <w:numPr>
-          <w:ilvl w:val="0"/>
-          <w:numId w:val="8"/>
+          <w:numId w:val="4"/>
+        </w:numPr>
+        <w:ind w:left="600" w:hanging="360"/>
+        <w:rPr/>
+      </w:pPr>
+      <w:r>
+        <w:rPr>
+          <w:rtl w:val="0"/>
+        </w:rPr>
+      </w:r>
+    </w:p>
+    <w:p>
+      <w:pPr>
+        <w:numPr>
+          <w:ilvl w:val="0"/>
+          <w:numId w:val="4"/>
         </w:numPr>
         <w:ind w:left="600" w:hanging="360"/>
         <w:rPr/>
@@ -7225,7 +7293,7 @@
       <w:pPr>
         <w:numPr>
           <w:ilvl w:val="0"/>
-          <w:numId w:val="8"/>
+          <w:numId w:val="4"/>
         </w:numPr>
         <w:ind w:left="600" w:hanging="360"/>
         <w:rPr/>
@@ -7241,7 +7309,7 @@
       <w:pPr>
         <w:numPr>
           <w:ilvl w:val="0"/>
-          <w:numId w:val="8"/>
+          <w:numId w:val="4"/>
         </w:numPr>
         <w:ind w:left="600" w:hanging="360"/>
         <w:rPr/>
@@ -7257,7 +7325,7 @@
       <w:pPr>
         <w:numPr>
           <w:ilvl w:val="0"/>
-          <w:numId w:val="8"/>
+          <w:numId w:val="4"/>
         </w:numPr>
         <w:ind w:left="600" w:hanging="360"/>
         <w:rPr/>
@@ -7273,7 +7341,7 @@
       <w:pPr>
         <w:numPr>
           <w:ilvl w:val="0"/>
-          <w:numId w:val="8"/>
+          <w:numId w:val="4"/>
         </w:numPr>
         <w:ind w:left="600" w:hanging="360"/>
         <w:rPr/>
@@ -7289,7 +7357,7 @@
       <w:pPr>
         <w:numPr>
           <w:ilvl w:val="0"/>
-          <w:numId w:val="8"/>
+          <w:numId w:val="4"/>
         </w:numPr>
         <w:ind w:left="600" w:hanging="360"/>
         <w:rPr/>
@@ -7305,7 +7373,7 @@
       <w:pPr>
         <w:numPr>
           <w:ilvl w:val="0"/>
-          <w:numId w:val="8"/>
+          <w:numId w:val="4"/>
         </w:numPr>
         <w:ind w:left="600" w:hanging="360"/>
         <w:rPr/>
@@ -7321,7 +7389,7 @@
       <w:pPr>
         <w:numPr>
           <w:ilvl w:val="0"/>
-          <w:numId w:val="8"/>
+          <w:numId w:val="4"/>
         </w:numPr>
         <w:ind w:left="600" w:hanging="360"/>
         <w:rPr/>
@@ -7337,22 +7405,22 @@
       <w:pPr>
         <w:numPr>
           <w:ilvl w:val="0"/>
-          <w:numId w:val="8"/>
-        </w:numPr>
-        <w:ind w:left="600" w:hanging="360"/>
-        <w:rPr/>
-      </w:pPr>
-      <w:r>
-        <w:rPr>
-          <w:rtl w:val="0"/>
-        </w:rPr>
-      </w:r>
-    </w:p>
-    <w:p>
-      <w:pPr>
-        <w:numPr>
-          <w:ilvl w:val="0"/>
-          <w:numId w:val="8"/>
+          <w:numId w:val="4"/>
+        </w:numPr>
+        <w:ind w:left="600" w:hanging="360"/>
+        <w:rPr/>
+      </w:pPr>
+      <w:r>
+        <w:rPr>
+          <w:rtl w:val="0"/>
+        </w:rPr>
+      </w:r>
+    </w:p>
+    <w:p>
+      <w:pPr>
+        <w:numPr>
+          <w:ilvl w:val="0"/>
+          <w:numId w:val="4"/>
         </w:numPr>
         <w:ind w:left="600" w:hanging="360"/>
         <w:rPr/>
@@ -7368,7 +7436,7 @@
       <w:pPr>
         <w:numPr>
           <w:ilvl w:val="0"/>
-          <w:numId w:val="8"/>
+          <w:numId w:val="4"/>
         </w:numPr>
         <w:ind w:left="600" w:hanging="360"/>
         <w:rPr/>
@@ -7384,7 +7452,7 @@
       <w:pPr>
         <w:numPr>
           <w:ilvl w:val="0"/>
-          <w:numId w:val="8"/>
+          <w:numId w:val="4"/>
         </w:numPr>
         <w:ind w:left="600" w:hanging="360"/>
         <w:rPr/>
@@ -7400,7 +7468,7 @@
       <w:pPr>
         <w:numPr>
           <w:ilvl w:val="0"/>
-          <w:numId w:val="8"/>
+          <w:numId w:val="4"/>
         </w:numPr>
         <w:ind w:left="600" w:hanging="360"/>
         <w:rPr/>
@@ -7426,7 +7494,7 @@
       <w:pPr>
         <w:numPr>
           <w:ilvl w:val="0"/>
-          <w:numId w:val="8"/>
+          <w:numId w:val="4"/>
         </w:numPr>
         <w:ind w:left="600" w:hanging="360"/>
         <w:rPr/>
@@ -7442,7 +7510,7 @@
       <w:pPr>
         <w:numPr>
           <w:ilvl w:val="0"/>
-          <w:numId w:val="8"/>
+          <w:numId w:val="4"/>
         </w:numPr>
         <w:ind w:left="600" w:hanging="360"/>
         <w:rPr/>
@@ -7458,7 +7526,7 @@
       <w:pPr>
         <w:numPr>
           <w:ilvl w:val="0"/>
-          <w:numId w:val="8"/>
+          <w:numId w:val="4"/>
         </w:numPr>
         <w:ind w:left="600" w:hanging="360"/>
         <w:rPr/>
@@ -7474,7 +7542,7 @@
       <w:pPr>
         <w:numPr>
           <w:ilvl w:val="0"/>
-          <w:numId w:val="8"/>
+          <w:numId w:val="4"/>
         </w:numPr>
         <w:ind w:left="600" w:hanging="360"/>
         <w:rPr/>
@@ -7490,7 +7558,7 @@
       <w:pPr>
         <w:numPr>
           <w:ilvl w:val="0"/>
-          <w:numId w:val="8"/>
+          <w:numId w:val="4"/>
         </w:numPr>
         <w:ind w:left="600" w:hanging="360"/>
         <w:rPr/>
@@ -7506,22 +7574,22 @@
       <w:pPr>
         <w:numPr>
           <w:ilvl w:val="0"/>
-          <w:numId w:val="8"/>
-        </w:numPr>
-        <w:ind w:left="600" w:hanging="360"/>
-        <w:rPr/>
-      </w:pPr>
-      <w:r>
-        <w:rPr>
-          <w:rtl w:val="0"/>
-        </w:rPr>
-      </w:r>
-    </w:p>
-    <w:p>
-      <w:pPr>
-        <w:numPr>
-          <w:ilvl w:val="0"/>
-          <w:numId w:val="8"/>
+          <w:numId w:val="4"/>
+        </w:numPr>
+        <w:ind w:left="600" w:hanging="360"/>
+        <w:rPr/>
+      </w:pPr>
+      <w:r>
+        <w:rPr>
+          <w:rtl w:val="0"/>
+        </w:rPr>
+      </w:r>
+    </w:p>
+    <w:p>
+      <w:pPr>
+        <w:numPr>
+          <w:ilvl w:val="0"/>
+          <w:numId w:val="4"/>
         </w:numPr>
         <w:ind w:left="600" w:hanging="360"/>
         <w:rPr/>
@@ -7537,7 +7605,7 @@
       <w:pPr>
         <w:numPr>
           <w:ilvl w:val="0"/>
-          <w:numId w:val="8"/>
+          <w:numId w:val="4"/>
         </w:numPr>
         <w:ind w:left="600" w:hanging="360"/>
         <w:rPr/>
@@ -7553,22 +7621,22 @@
       <w:pPr>
         <w:numPr>
           <w:ilvl w:val="0"/>
-          <w:numId w:val="8"/>
-        </w:numPr>
-        <w:ind w:left="600" w:hanging="360"/>
-        <w:rPr/>
-      </w:pPr>
-      <w:r>
-        <w:rPr>
-          <w:rtl w:val="0"/>
-        </w:rPr>
-      </w:r>
-    </w:p>
-    <w:p>
-      <w:pPr>
-        <w:numPr>
-          <w:ilvl w:val="0"/>
-          <w:numId w:val="8"/>
+          <w:numId w:val="4"/>
+        </w:numPr>
+        <w:ind w:left="600" w:hanging="360"/>
+        <w:rPr/>
+      </w:pPr>
+      <w:r>
+        <w:rPr>
+          <w:rtl w:val="0"/>
+        </w:rPr>
+      </w:r>
+    </w:p>
+    <w:p>
+      <w:pPr>
+        <w:numPr>
+          <w:ilvl w:val="0"/>
+          <w:numId w:val="4"/>
         </w:numPr>
         <w:ind w:left="600" w:hanging="360"/>
         <w:rPr/>
@@ -7584,7 +7652,7 @@
       <w:pPr>
         <w:numPr>
           <w:ilvl w:val="0"/>
-          <w:numId w:val="8"/>
+          <w:numId w:val="4"/>
         </w:numPr>
         <w:ind w:left="600" w:hanging="360"/>
         <w:rPr/>
@@ -7600,7 +7668,7 @@
       <w:pPr>
         <w:numPr>
           <w:ilvl w:val="0"/>
-          <w:numId w:val="8"/>
+          <w:numId w:val="4"/>
         </w:numPr>
         <w:ind w:left="600" w:hanging="360"/>
         <w:rPr/>
@@ -7616,7 +7684,7 @@
       <w:pPr>
         <w:numPr>
           <w:ilvl w:val="0"/>
-          <w:numId w:val="8"/>
+          <w:numId w:val="4"/>
         </w:numPr>
         <w:ind w:left="600" w:hanging="360"/>
         <w:rPr/>
@@ -7632,22 +7700,22 @@
       <w:pPr>
         <w:numPr>
           <w:ilvl w:val="0"/>
-          <w:numId w:val="8"/>
-        </w:numPr>
-        <w:ind w:left="600" w:hanging="360"/>
-        <w:rPr/>
-      </w:pPr>
-      <w:r>
-        <w:rPr>
-          <w:rtl w:val="0"/>
-        </w:rPr>
-      </w:r>
-    </w:p>
-    <w:p>
-      <w:pPr>
-        <w:numPr>
-          <w:ilvl w:val="0"/>
-          <w:numId w:val="8"/>
+          <w:numId w:val="4"/>
+        </w:numPr>
+        <w:ind w:left="600" w:hanging="360"/>
+        <w:rPr/>
+      </w:pPr>
+      <w:r>
+        <w:rPr>
+          <w:rtl w:val="0"/>
+        </w:rPr>
+      </w:r>
+    </w:p>
+    <w:p>
+      <w:pPr>
+        <w:numPr>
+          <w:ilvl w:val="0"/>
+          <w:numId w:val="4"/>
         </w:numPr>
         <w:ind w:left="600" w:hanging="360"/>
         <w:rPr/>
@@ -7663,7 +7731,7 @@
       <w:pPr>
         <w:numPr>
           <w:ilvl w:val="0"/>
-          <w:numId w:val="8"/>
+          <w:numId w:val="4"/>
         </w:numPr>
         <w:ind w:left="600" w:hanging="360"/>
         <w:rPr/>
@@ -7679,7 +7747,7 @@
       <w:pPr>
         <w:numPr>
           <w:ilvl w:val="0"/>
-          <w:numId w:val="8"/>
+          <w:numId w:val="4"/>
         </w:numPr>
         <w:ind w:left="600" w:hanging="360"/>
         <w:rPr/>
@@ -7695,22 +7763,22 @@
       <w:pPr>
         <w:numPr>
           <w:ilvl w:val="0"/>
-          <w:numId w:val="8"/>
-        </w:numPr>
-        <w:ind w:left="600" w:hanging="360"/>
-        <w:rPr/>
-      </w:pPr>
-      <w:r>
-        <w:rPr>
-          <w:rtl w:val="0"/>
-        </w:rPr>
-      </w:r>
-    </w:p>
-    <w:p>
-      <w:pPr>
-        <w:numPr>
-          <w:ilvl w:val="0"/>
-          <w:numId w:val="8"/>
+          <w:numId w:val="4"/>
+        </w:numPr>
+        <w:ind w:left="600" w:hanging="360"/>
+        <w:rPr/>
+      </w:pPr>
+      <w:r>
+        <w:rPr>
+          <w:rtl w:val="0"/>
+        </w:rPr>
+      </w:r>
+    </w:p>
+    <w:p>
+      <w:pPr>
+        <w:numPr>
+          <w:ilvl w:val="0"/>
+          <w:numId w:val="4"/>
         </w:numPr>
         <w:ind w:left="600" w:hanging="360"/>
         <w:rPr/>
@@ -7726,22 +7794,22 @@
       <w:pPr>
         <w:numPr>
           <w:ilvl w:val="0"/>
-          <w:numId w:val="8"/>
-        </w:numPr>
-        <w:ind w:left="600" w:hanging="360"/>
-        <w:rPr/>
-      </w:pPr>
-      <w:r>
-        <w:rPr>
-          <w:rtl w:val="0"/>
-        </w:rPr>
-      </w:r>
-    </w:p>
-    <w:p>
-      <w:pPr>
-        <w:numPr>
-          <w:ilvl w:val="0"/>
-          <w:numId w:val="8"/>
+          <w:numId w:val="4"/>
+        </w:numPr>
+        <w:ind w:left="600" w:hanging="360"/>
+        <w:rPr/>
+      </w:pPr>
+      <w:r>
+        <w:rPr>
+          <w:rtl w:val="0"/>
+        </w:rPr>
+      </w:r>
+    </w:p>
+    <w:p>
+      <w:pPr>
+        <w:numPr>
+          <w:ilvl w:val="0"/>
+          <w:numId w:val="4"/>
         </w:numPr>
         <w:ind w:left="600" w:hanging="360"/>
         <w:rPr/>
@@ -7757,7 +7825,7 @@
       <w:pPr>
         <w:numPr>
           <w:ilvl w:val="0"/>
-          <w:numId w:val="8"/>
+          <w:numId w:val="4"/>
         </w:numPr>
         <w:ind w:left="600" w:hanging="360"/>
         <w:rPr/>
@@ -7773,7 +7841,7 @@
       <w:pPr>
         <w:numPr>
           <w:ilvl w:val="0"/>
-          <w:numId w:val="8"/>
+          <w:numId w:val="4"/>
         </w:numPr>
         <w:ind w:left="600" w:hanging="360"/>
         <w:rPr/>
@@ -7789,22 +7857,22 @@
       <w:pPr>
         <w:numPr>
           <w:ilvl w:val="0"/>
-          <w:numId w:val="8"/>
-        </w:numPr>
-        <w:ind w:left="600" w:hanging="360"/>
-        <w:rPr/>
-      </w:pPr>
-      <w:r>
-        <w:rPr>
-          <w:rtl w:val="0"/>
-        </w:rPr>
-      </w:r>
-    </w:p>
-    <w:p>
-      <w:pPr>
-        <w:numPr>
-          <w:ilvl w:val="0"/>
-          <w:numId w:val="8"/>
+          <w:numId w:val="4"/>
+        </w:numPr>
+        <w:ind w:left="600" w:hanging="360"/>
+        <w:rPr/>
+      </w:pPr>
+      <w:r>
+        <w:rPr>
+          <w:rtl w:val="0"/>
+        </w:rPr>
+      </w:r>
+    </w:p>
+    <w:p>
+      <w:pPr>
+        <w:numPr>
+          <w:ilvl w:val="0"/>
+          <w:numId w:val="4"/>
         </w:numPr>
         <w:ind w:left="600" w:hanging="360"/>
         <w:rPr/>
@@ -7820,7 +7888,7 @@
       <w:pPr>
         <w:numPr>
           <w:ilvl w:val="0"/>
-          <w:numId w:val="8"/>
+          <w:numId w:val="4"/>
         </w:numPr>
         <w:ind w:left="600" w:hanging="360"/>
         <w:rPr/>
@@ -7836,7 +7904,7 @@
       <w:pPr>
         <w:numPr>
           <w:ilvl w:val="0"/>
-          <w:numId w:val="8"/>
+          <w:numId w:val="4"/>
         </w:numPr>
         <w:ind w:left="600" w:hanging="360"/>
         <w:rPr/>
@@ -7852,7 +7920,7 @@
       <w:pPr>
         <w:numPr>
           <w:ilvl w:val="0"/>
-          <w:numId w:val="8"/>
+          <w:numId w:val="4"/>
         </w:numPr>
         <w:ind w:left="600" w:hanging="360"/>
         <w:rPr/>
@@ -7868,7 +7936,7 @@
       <w:pPr>
         <w:numPr>
           <w:ilvl w:val="0"/>
-          <w:numId w:val="8"/>
+          <w:numId w:val="4"/>
         </w:numPr>
         <w:ind w:left="600" w:hanging="360"/>
         <w:rPr/>
@@ -7884,22 +7952,22 @@
       <w:pPr>
         <w:numPr>
           <w:ilvl w:val="0"/>
-          <w:numId w:val="8"/>
-        </w:numPr>
-        <w:ind w:left="600" w:hanging="360"/>
-        <w:rPr/>
-      </w:pPr>
-      <w:r>
-        <w:rPr>
-          <w:rtl w:val="0"/>
-        </w:rPr>
-      </w:r>
-    </w:p>
-    <w:p>
-      <w:pPr>
-        <w:numPr>
-          <w:ilvl w:val="0"/>
-          <w:numId w:val="8"/>
+          <w:numId w:val="4"/>
+        </w:numPr>
+        <w:ind w:left="600" w:hanging="360"/>
+        <w:rPr/>
+      </w:pPr>
+      <w:r>
+        <w:rPr>
+          <w:rtl w:val="0"/>
+        </w:rPr>
+      </w:r>
+    </w:p>
+    <w:p>
+      <w:pPr>
+        <w:numPr>
+          <w:ilvl w:val="0"/>
+          <w:numId w:val="4"/>
         </w:numPr>
         <w:ind w:left="600" w:hanging="360"/>
         <w:rPr/>
@@ -7915,7 +7983,7 @@
       <w:pPr>
         <w:numPr>
           <w:ilvl w:val="0"/>
-          <w:numId w:val="8"/>
+          <w:numId w:val="4"/>
         </w:numPr>
         <w:ind w:left="600" w:hanging="360"/>
         <w:rPr/>
@@ -7931,7 +7999,7 @@
       <w:pPr>
         <w:numPr>
           <w:ilvl w:val="0"/>
-          <w:numId w:val="8"/>
+          <w:numId w:val="4"/>
         </w:numPr>
         <w:ind w:left="600" w:hanging="360"/>
         <w:rPr/>
@@ -7947,7 +8015,7 @@
       <w:pPr>
         <w:numPr>
           <w:ilvl w:val="0"/>
-          <w:numId w:val="8"/>
+          <w:numId w:val="4"/>
         </w:numPr>
         <w:ind w:left="600" w:hanging="360"/>
         <w:rPr/>
@@ -7963,7 +8031,7 @@
       <w:pPr>
         <w:numPr>
           <w:ilvl w:val="0"/>
-          <w:numId w:val="8"/>
+          <w:numId w:val="4"/>
         </w:numPr>
         <w:ind w:left="600" w:hanging="360"/>
         <w:rPr/>
@@ -7979,7 +8047,7 @@
       <w:pPr>
         <w:numPr>
           <w:ilvl w:val="0"/>
-          <w:numId w:val="8"/>
+          <w:numId w:val="4"/>
         </w:numPr>
         <w:ind w:left="600" w:hanging="360"/>
         <w:rPr/>
@@ -7995,7 +8063,7 @@
       <w:pPr>
         <w:numPr>
           <w:ilvl w:val="0"/>
-          <w:numId w:val="8"/>
+          <w:numId w:val="4"/>
         </w:numPr>
         <w:ind w:left="600" w:hanging="360"/>
         <w:rPr/>
@@ -8011,7 +8079,7 @@
       <w:pPr>
         <w:numPr>
           <w:ilvl w:val="0"/>
-          <w:numId w:val="8"/>
+          <w:numId w:val="4"/>
         </w:numPr>
         <w:ind w:left="600" w:hanging="360"/>
         <w:rPr/>
@@ -8027,7 +8095,7 @@
       <w:pPr>
         <w:numPr>
           <w:ilvl w:val="0"/>
-          <w:numId w:val="8"/>
+          <w:numId w:val="4"/>
         </w:numPr>
         <w:ind w:left="600" w:hanging="360"/>
         <w:rPr/>
@@ -8043,7 +8111,7 @@
       <w:pPr>
         <w:numPr>
           <w:ilvl w:val="0"/>
-          <w:numId w:val="8"/>
+          <w:numId w:val="4"/>
         </w:numPr>
         <w:ind w:left="600" w:hanging="360"/>
         <w:rPr/>
@@ -8059,22 +8127,22 @@
       <w:pPr>
         <w:numPr>
           <w:ilvl w:val="0"/>
-          <w:numId w:val="8"/>
-        </w:numPr>
-        <w:ind w:left="600" w:hanging="360"/>
-        <w:rPr/>
-      </w:pPr>
-      <w:r>
-        <w:rPr>
-          <w:rtl w:val="0"/>
-        </w:rPr>
-      </w:r>
-    </w:p>
-    <w:p>
-      <w:pPr>
-        <w:numPr>
-          <w:ilvl w:val="0"/>
-          <w:numId w:val="8"/>
+          <w:numId w:val="4"/>
+        </w:numPr>
+        <w:ind w:left="600" w:hanging="360"/>
+        <w:rPr/>
+      </w:pPr>
+      <w:r>
+        <w:rPr>
+          <w:rtl w:val="0"/>
+        </w:rPr>
+      </w:r>
+    </w:p>
+    <w:p>
+      <w:pPr>
+        <w:numPr>
+          <w:ilvl w:val="0"/>
+          <w:numId w:val="4"/>
         </w:numPr>
         <w:ind w:left="600" w:hanging="360"/>
         <w:rPr/>
@@ -8090,7 +8158,7 @@
       <w:pPr>
         <w:numPr>
           <w:ilvl w:val="0"/>
-          <w:numId w:val="8"/>
+          <w:numId w:val="4"/>
         </w:numPr>
         <w:ind w:left="600" w:hanging="360"/>
         <w:rPr/>
@@ -8106,7 +8174,7 @@
       <w:pPr>
         <w:numPr>
           <w:ilvl w:val="0"/>
-          <w:numId w:val="8"/>
+          <w:numId w:val="4"/>
         </w:numPr>
         <w:ind w:left="600" w:hanging="360"/>
         <w:rPr/>
@@ -8122,7 +8190,7 @@
       <w:pPr>
         <w:numPr>
           <w:ilvl w:val="0"/>
-          <w:numId w:val="8"/>
+          <w:numId w:val="4"/>
         </w:numPr>
         <w:ind w:left="600" w:hanging="360"/>
         <w:rPr/>
@@ -8138,7 +8206,7 @@
       <w:pPr>
         <w:numPr>
           <w:ilvl w:val="0"/>
-          <w:numId w:val="8"/>
+          <w:numId w:val="4"/>
         </w:numPr>
         <w:ind w:left="600" w:hanging="360"/>
         <w:rPr/>
@@ -8154,7 +8222,7 @@
       <w:pPr>
         <w:numPr>
           <w:ilvl w:val="0"/>
-          <w:numId w:val="8"/>
+          <w:numId w:val="4"/>
         </w:numPr>
         <w:ind w:left="600" w:hanging="360"/>
         <w:rPr/>
@@ -8170,7 +8238,7 @@
       <w:pPr>
         <w:numPr>
           <w:ilvl w:val="0"/>
-          <w:numId w:val="8"/>
+          <w:numId w:val="4"/>
         </w:numPr>
         <w:ind w:left="600" w:hanging="360"/>
         <w:rPr/>
@@ -8186,22 +8254,22 @@
       <w:pPr>
         <w:numPr>
           <w:ilvl w:val="0"/>
-          <w:numId w:val="8"/>
-        </w:numPr>
-        <w:ind w:left="600" w:hanging="360"/>
-        <w:rPr/>
-      </w:pPr>
-      <w:r>
-        <w:rPr>
-          <w:rtl w:val="0"/>
-        </w:rPr>
-      </w:r>
-    </w:p>
-    <w:p>
-      <w:pPr>
-        <w:numPr>
-          <w:ilvl w:val="0"/>
-          <w:numId w:val="8"/>
+          <w:numId w:val="4"/>
+        </w:numPr>
+        <w:ind w:left="600" w:hanging="360"/>
+        <w:rPr/>
+      </w:pPr>
+      <w:r>
+        <w:rPr>
+          <w:rtl w:val="0"/>
+        </w:rPr>
+      </w:r>
+    </w:p>
+    <w:p>
+      <w:pPr>
+        <w:numPr>
+          <w:ilvl w:val="0"/>
+          <w:numId w:val="4"/>
         </w:numPr>
         <w:ind w:left="600" w:hanging="360"/>
         <w:rPr/>
@@ -8217,7 +8285,7 @@
       <w:pPr>
         <w:numPr>
           <w:ilvl w:val="0"/>
-          <w:numId w:val="8"/>
+          <w:numId w:val="4"/>
         </w:numPr>
         <w:ind w:left="600" w:hanging="360"/>
         <w:rPr/>
@@ -8233,7 +8301,7 @@
       <w:pPr>
         <w:numPr>
           <w:ilvl w:val="0"/>
-          <w:numId w:val="8"/>
+          <w:numId w:val="4"/>
         </w:numPr>
         <w:ind w:left="600" w:hanging="360"/>
         <w:rPr/>
@@ -8249,7 +8317,7 @@
       <w:pPr>
         <w:numPr>
           <w:ilvl w:val="0"/>
-          <w:numId w:val="8"/>
+          <w:numId w:val="4"/>
         </w:numPr>
         <w:ind w:left="600" w:hanging="360"/>
         <w:rPr/>
@@ -8265,22 +8333,22 @@
       <w:pPr>
         <w:numPr>
           <w:ilvl w:val="0"/>
-          <w:numId w:val="8"/>
-        </w:numPr>
-        <w:ind w:left="600" w:hanging="360"/>
-        <w:rPr/>
-      </w:pPr>
-      <w:r>
-        <w:rPr>
-          <w:rtl w:val="0"/>
-        </w:rPr>
-      </w:r>
-    </w:p>
-    <w:p>
-      <w:pPr>
-        <w:numPr>
-          <w:ilvl w:val="0"/>
-          <w:numId w:val="8"/>
+          <w:numId w:val="4"/>
+        </w:numPr>
+        <w:ind w:left="600" w:hanging="360"/>
+        <w:rPr/>
+      </w:pPr>
+      <w:r>
+        <w:rPr>
+          <w:rtl w:val="0"/>
+        </w:rPr>
+      </w:r>
+    </w:p>
+    <w:p>
+      <w:pPr>
+        <w:numPr>
+          <w:ilvl w:val="0"/>
+          <w:numId w:val="4"/>
         </w:numPr>
         <w:ind w:left="600" w:hanging="360"/>
         <w:rPr/>
@@ -8296,7 +8364,7 @@
       <w:pPr>
         <w:numPr>
           <w:ilvl w:val="0"/>
-          <w:numId w:val="8"/>
+          <w:numId w:val="4"/>
         </w:numPr>
         <w:ind w:left="600" w:hanging="360"/>
         <w:rPr/>
@@ -8312,7 +8380,7 @@
       <w:pPr>
         <w:numPr>
           <w:ilvl w:val="0"/>
-          <w:numId w:val="8"/>
+          <w:numId w:val="4"/>
         </w:numPr>
         <w:ind w:left="600" w:hanging="360"/>
         <w:rPr/>
@@ -8328,7 +8396,7 @@
       <w:pPr>
         <w:numPr>
           <w:ilvl w:val="0"/>
-          <w:numId w:val="8"/>
+          <w:numId w:val="4"/>
         </w:numPr>
         <w:ind w:left="600" w:hanging="360"/>
         <w:rPr/>

--- a/Details.docx
+++ b/Details.docx
@@ -15,13 +15,591 @@
         <w:rPr>
           <w:rtl w:val="0"/>
         </w:rPr>
+        <w:t xml:space="preserve">Core Statements Roles:</w:t>
+      </w:r>
+    </w:p>
+    <w:p>
+      <w:pPr>
+        <w:numPr>
+          <w:ilvl w:val="0"/>
+          <w:numId w:val="7"/>
+        </w:numPr>
+        <w:ind w:left="600" w:hanging="360"/>
+        <w:rPr/>
+      </w:pPr>
+      <w:r>
+        <w:rPr>
+          <w:rtl w:val="0"/>
+        </w:rPr>
+        <w:t xml:space="preserve">Occurrence: (Class, Instance, Attribute, Value);</w:t>
+      </w:r>
+    </w:p>
+    <w:p>
+      <w:pPr>
+        <w:numPr>
+          <w:ilvl w:val="0"/>
+          <w:numId w:val="7"/>
+        </w:numPr>
+        <w:ind w:left="600" w:hanging="360"/>
+        <w:rPr/>
+      </w:pPr>
+      <w:r>
+        <w:rPr>
+          <w:rtl w:val="0"/>
+        </w:rPr>
+        <w:t xml:space="preserve">Occurring: (Class, Instance, Occurrence,  Role);</w:t>
+      </w:r>
+    </w:p>
+    <w:p>
+      <w:pPr>
+        <w:numPr>
+          <w:ilvl w:val="0"/>
+          <w:numId w:val="7"/>
+        </w:numPr>
+        <w:ind w:left="600" w:hanging="360"/>
+        <w:rPr/>
+      </w:pPr>
+      <w:r>
+        <w:rPr>
+          <w:rtl w:val="0"/>
+        </w:rPr>
+      </w:r>
+    </w:p>
+    <w:p>
+      <w:pPr>
+        <w:numPr>
+          <w:ilvl w:val="0"/>
+          <w:numId w:val="7"/>
+        </w:numPr>
+        <w:ind w:left="600" w:hanging="360"/>
+        <w:rPr/>
+      </w:pPr>
+      <w:r>
+        <w:rPr>
+          <w:rtl w:val="0"/>
+        </w:rPr>
+        <w:t xml:space="preserve">Layer Template Mapping:</w:t>
+      </w:r>
+    </w:p>
+    <w:p>
+      <w:pPr>
+        <w:numPr>
+          <w:ilvl w:val="0"/>
+          <w:numId w:val="7"/>
+        </w:numPr>
+        <w:ind w:left="600" w:hanging="360"/>
+        <w:rPr/>
+      </w:pPr>
+      <w:r>
+        <w:rPr>
+          <w:rtl w:val="0"/>
+        </w:rPr>
+        <w:t xml:space="preserve">Template : Context : Statement : Resource Layer Roles Monads.</w:t>
+      </w:r>
+    </w:p>
+    <w:p>
+      <w:pPr>
+        <w:numPr>
+          <w:ilvl w:val="0"/>
+          <w:numId w:val="7"/>
+        </w:numPr>
+        <w:ind w:left="600" w:hanging="360"/>
+        <w:rPr/>
+      </w:pPr>
+      <w:r>
+        <w:rPr>
+          <w:rtl w:val="0"/>
+        </w:rPr>
+        <w:t xml:space="preserve">Layers (rotating role types values for each layer from V to C):</w:t>
+      </w:r>
+    </w:p>
+    <w:p>
+      <w:pPr>
+        <w:numPr>
+          <w:ilvl w:val="0"/>
+          <w:numId w:val="7"/>
+        </w:numPr>
+        <w:ind w:left="600" w:hanging="360"/>
+        <w:rPr/>
+      </w:pPr>
+      <w:r>
+        <w:rPr>
+          <w:rtl w:val="0"/>
+        </w:rPr>
+        <w:t xml:space="preserve">(Template, Context, Statement, Resource):</w:t>
+      </w:r>
+    </w:p>
+    <w:p>
+      <w:pPr>
+        <w:numPr>
+          <w:ilvl w:val="0"/>
+          <w:numId w:val="7"/>
+        </w:numPr>
+        <w:ind w:left="600" w:hanging="360"/>
+        <w:rPr/>
+      </w:pPr>
+      <w:r>
+        <w:rPr>
+          <w:rtl w:val="0"/>
+        </w:rPr>
+        <w:t xml:space="preserve">Canonical Template Mapping Layers: Aggregation of Template Matching Models Layers until first layer Value is wrapped into final layer Context. Perform Layers Augmentations.</w:t>
+      </w:r>
+    </w:p>
+    <w:p>
+      <w:pPr>
+        <w:numPr>
+          <w:ilvl w:val="0"/>
+          <w:numId w:val="7"/>
+        </w:numPr>
+        <w:ind w:left="600" w:hanging="360"/>
+        <w:rPr/>
+      </w:pPr>
+      <w:r>
+        <w:rPr>
+          <w:rtl w:val="0"/>
+        </w:rPr>
+        <w:t xml:space="preserve">Monads. Wraps Models Roles. Matching: Patterns wrapped Resource Roles values: placeholders, variables, wildcards, reified instances.</w:t>
+      </w:r>
+    </w:p>
+    <w:p>
+      <w:pPr>
+        <w:numPr>
+          <w:ilvl w:val="0"/>
+          <w:numId w:val="7"/>
+        </w:numPr>
+        <w:ind w:left="600" w:hanging="360"/>
+        <w:rPr/>
+      </w:pPr>
+      <w:r>
+        <w:rPr>
+          <w:rtl w:val="0"/>
+        </w:rPr>
+        <w:t xml:space="preserve">Core Roles (Wrappers):</w:t>
+      </w:r>
+    </w:p>
+    <w:p>
+      <w:pPr>
+        <w:numPr>
+          <w:ilvl w:val="0"/>
+          <w:numId w:val="7"/>
+        </w:numPr>
+        <w:ind w:left="600" w:hanging="360"/>
+        <w:rPr/>
+      </w:pPr>
+      <w:r>
+        <w:rPr>
+          <w:rtl w:val="0"/>
+        </w:rPr>
+        <w:t xml:space="preserve">Resource : Monad(x : Resource);</w:t>
+      </w:r>
+    </w:p>
+    <w:p>
+      <w:pPr>
+        <w:numPr>
+          <w:ilvl w:val="0"/>
+          <w:numId w:val="7"/>
+        </w:numPr>
+        <w:ind w:left="600" w:hanging="360"/>
+        <w:rPr/>
+      </w:pPr>
+      <w:r>
+        <w:rPr>
+          <w:rtl w:val="0"/>
+        </w:rPr>
+        <w:t xml:space="preserve">Statement : Monad(x : Statement) : Resource, Quad DTO.</w:t>
+      </w:r>
+    </w:p>
+    <w:p>
+      <w:pPr>
+        <w:numPr>
+          <w:ilvl w:val="0"/>
+          <w:numId w:val="7"/>
+        </w:numPr>
+        <w:ind w:left="600" w:hanging="360"/>
+        <w:rPr/>
+      </w:pPr>
+      <w:r>
+        <w:rPr>
+          <w:rtl w:val="0"/>
+        </w:rPr>
+        <w:t xml:space="preserve">Context : Monad(x : Context) : Statement;</w:t>
+      </w:r>
+    </w:p>
+    <w:p>
+      <w:pPr>
+        <w:numPr>
+          <w:ilvl w:val="0"/>
+          <w:numId w:val="7"/>
+        </w:numPr>
+        <w:ind w:left="600" w:hanging="360"/>
+        <w:rPr/>
+      </w:pPr>
+      <w:r>
+        <w:rPr>
+          <w:rtl w:val="0"/>
+        </w:rPr>
+        <w:t xml:space="preserve">Template : Monad(x : Template) : Context.</w:t>
+      </w:r>
+    </w:p>
+    <w:p>
+      <w:pPr>
+        <w:numPr>
+          <w:ilvl w:val="0"/>
+          <w:numId w:val="7"/>
+        </w:numPr>
+        <w:ind w:left="600" w:hanging="360"/>
+        <w:rPr/>
+      </w:pPr>
+      <w:r>
+        <w:rPr>
+          <w:rtl w:val="0"/>
+        </w:rPr>
+        <w:t xml:space="preserve">Wrapper / Wrapped reactive / event driven message bus API.</w:t>
+      </w:r>
+    </w:p>
+    <w:p>
+      <w:pPr>
+        <w:numPr>
+          <w:ilvl w:val="0"/>
+          <w:numId w:val="7"/>
+        </w:numPr>
+        <w:ind w:left="600" w:hanging="360"/>
+        <w:rPr/>
+      </w:pPr>
+      <w:r>
+        <w:rPr>
+          <w:rtl w:val="0"/>
+        </w:rPr>
+        <w:t xml:space="preserve">Quads I/O: Base Model Protocol. URN Encoding / Content Types. Transforms / Mappings: browse links transforms. Layers: Augments Models (resolve / merge ontologies).</w:t>
+      </w:r>
+    </w:p>
+    <w:p>
+      <w:pPr>
+        <w:numPr>
+          <w:ilvl w:val="0"/>
+          <w:numId w:val="7"/>
+        </w:numPr>
+        <w:ind w:left="600" w:hanging="360"/>
+        <w:rPr/>
+      </w:pPr>
+      <w:r>
+        <w:rPr>
+          <w:rtl w:val="0"/>
+        </w:rPr>
+      </w:r>
+    </w:p>
+    <w:p>
+      <w:pPr>
+        <w:numPr>
+          <w:ilvl w:val="0"/>
+          <w:numId w:val="7"/>
+        </w:numPr>
+        <w:ind w:left="600" w:hanging="360"/>
+        <w:rPr/>
+      </w:pPr>
+      <w:r>
+        <w:rPr>
+          <w:rtl w:val="0"/>
+        </w:rPr>
+        <w:t xml:space="preserve">Augmentations:</w:t>
+      </w:r>
+    </w:p>
+    <w:p>
+      <w:pPr>
+        <w:numPr>
+          <w:ilvl w:val="0"/>
+          <w:numId w:val="7"/>
+        </w:numPr>
+        <w:ind w:left="600" w:hanging="360"/>
+        <w:rPr/>
+      </w:pPr>
+      <w:r>
+        <w:rPr>
+          <w:rtl w:val="0"/>
+        </w:rPr>
+        <w:t xml:space="preserve">Data Match Model (Sets).</w:t>
+      </w:r>
+    </w:p>
+    <w:p>
+      <w:pPr>
+        <w:numPr>
+          <w:ilvl w:val="0"/>
+          <w:numId w:val="7"/>
+        </w:numPr>
+        <w:ind w:left="600" w:hanging="360"/>
+        <w:rPr/>
+      </w:pPr>
+      <w:r>
+        <w:rPr>
+          <w:rtl w:val="0"/>
+        </w:rPr>
+        <w:t xml:space="preserve">Infer Kinds / Flows.</w:t>
+      </w:r>
+    </w:p>
+    <w:p>
+      <w:pPr>
+        <w:numPr>
+          <w:ilvl w:val="0"/>
+          <w:numId w:val="7"/>
+        </w:numPr>
+        <w:ind w:left="600" w:hanging="360"/>
+        <w:rPr/>
+      </w:pPr>
+      <w:r>
+        <w:rPr>
+          <w:rtl w:val="0"/>
+        </w:rPr>
+        <w:t xml:space="preserve">Models:</w:t>
+      </w:r>
+    </w:p>
+    <w:p>
+      <w:pPr>
+        <w:numPr>
+          <w:ilvl w:val="0"/>
+          <w:numId w:val="7"/>
+        </w:numPr>
+        <w:ind w:left="600" w:hanging="360"/>
+        <w:rPr/>
+      </w:pPr>
+      <w:r>
+        <w:rPr>
+          <w:rtl w:val="0"/>
+        </w:rPr>
+        <w:t xml:space="preserve">(Statement, Kind, Attribute, Value);</w:t>
+      </w:r>
+    </w:p>
+    <w:p>
+      <w:pPr>
+        <w:numPr>
+          <w:ilvl w:val="0"/>
+          <w:numId w:val="7"/>
+        </w:numPr>
+        <w:ind w:left="600" w:hanging="360"/>
+        <w:rPr/>
+      </w:pPr>
+      <w:r>
+        <w:rPr>
+          <w:rtl w:val="0"/>
+        </w:rPr>
+        <w:t xml:space="preserve">(Template, Statement, Kind, Attribute);</w:t>
+      </w:r>
+    </w:p>
+    <w:p>
+      <w:pPr>
+        <w:numPr>
+          <w:ilvl w:val="0"/>
+          <w:numId w:val="7"/>
+        </w:numPr>
+        <w:ind w:left="600" w:hanging="360"/>
+        <w:rPr/>
+      </w:pPr>
+      <w:r>
+        <w:rPr>
+          <w:rtl w:val="0"/>
+        </w:rPr>
+      </w:r>
+    </w:p>
+    <w:p>
+      <w:pPr>
+        <w:numPr>
+          <w:ilvl w:val="0"/>
+          <w:numId w:val="7"/>
+        </w:numPr>
+        <w:ind w:left="600" w:hanging="360"/>
+        <w:rPr/>
+      </w:pPr>
+      <w:r>
+        <w:rPr>
+          <w:rtl w:val="0"/>
+        </w:rPr>
+        <w:t xml:space="preserve">Schema Match Model (Graph).</w:t>
+      </w:r>
+    </w:p>
+    <w:p>
+      <w:pPr>
+        <w:numPr>
+          <w:ilvl w:val="0"/>
+          <w:numId w:val="7"/>
+        </w:numPr>
+        <w:ind w:left="600" w:hanging="360"/>
+        <w:rPr/>
+      </w:pPr>
+      <w:r>
+        <w:rPr>
+          <w:rtl w:val="0"/>
+        </w:rPr>
+        <w:t xml:space="preserve">Infer Types / Hierarchies / Shapes.</w:t>
+      </w:r>
+    </w:p>
+    <w:p>
+      <w:pPr>
+        <w:numPr>
+          <w:ilvl w:val="0"/>
+          <w:numId w:val="7"/>
+        </w:numPr>
+        <w:ind w:left="600" w:hanging="360"/>
+        <w:rPr/>
+      </w:pPr>
+      <w:r>
+        <w:rPr>
+          <w:rtl w:val="0"/>
+        </w:rPr>
+        <w:t xml:space="preserve">(Statement, Resource, Kind, Attribute);</w:t>
+      </w:r>
+    </w:p>
+    <w:p>
+      <w:pPr>
+        <w:numPr>
+          <w:ilvl w:val="0"/>
+          <w:numId w:val="7"/>
+        </w:numPr>
+        <w:ind w:left="600" w:hanging="360"/>
+        <w:rPr/>
+      </w:pPr>
+      <w:r>
+        <w:rPr>
+          <w:rtl w:val="0"/>
+        </w:rPr>
+        <w:t xml:space="preserve">(Template, Statement, Resource, Kind);</w:t>
+      </w:r>
+    </w:p>
+    <w:p>
+      <w:pPr>
+        <w:numPr>
+          <w:ilvl w:val="0"/>
+          <w:numId w:val="7"/>
+        </w:numPr>
+        <w:ind w:left="600" w:hanging="360"/>
+        <w:rPr/>
+      </w:pPr>
+      <w:r>
+        <w:rPr>
+          <w:rtl w:val="0"/>
+        </w:rPr>
+      </w:r>
+    </w:p>
+    <w:p>
+      <w:pPr>
+        <w:numPr>
+          <w:ilvl w:val="0"/>
+          <w:numId w:val="7"/>
+        </w:numPr>
+        <w:ind w:left="600" w:hanging="360"/>
+        <w:rPr/>
+      </w:pPr>
+      <w:r>
+        <w:rPr>
+          <w:rtl w:val="0"/>
+        </w:rPr>
+        <w:t xml:space="preserve">Roles / Behavior Match Model. (Roles). Infer Contexts / Interactions / Measures.</w:t>
+      </w:r>
+    </w:p>
+    <w:p>
+      <w:pPr>
+        <w:numPr>
+          <w:ilvl w:val="0"/>
+          <w:numId w:val="7"/>
+        </w:numPr>
+        <w:ind w:left="600" w:hanging="360"/>
+        <w:rPr/>
+      </w:pPr>
+      <w:r>
+        <w:rPr>
+          <w:rtl w:val="0"/>
+        </w:rPr>
+        <w:t xml:space="preserve">(Measure, Dimension, Unit, Value);</w:t>
+      </w:r>
+    </w:p>
+    <w:p>
+      <w:pPr>
+        <w:numPr>
+          <w:ilvl w:val="0"/>
+          <w:numId w:val="7"/>
+        </w:numPr>
+        <w:ind w:left="600" w:hanging="360"/>
+        <w:rPr/>
+      </w:pPr>
+      <w:r>
+        <w:rPr>
+          <w:rtl w:val="0"/>
+        </w:rPr>
+        <w:t xml:space="preserve">(Resource, Measure, Dimension, Unit);</w:t>
+      </w:r>
+    </w:p>
+    <w:p>
+      <w:pPr>
+        <w:numPr>
+          <w:ilvl w:val="0"/>
+          <w:numId w:val="7"/>
+        </w:numPr>
+        <w:ind w:left="600" w:hanging="360"/>
+        <w:rPr/>
+      </w:pPr>
+      <w:r>
+        <w:rPr>
+          <w:rtl w:val="0"/>
+        </w:rPr>
+        <w:t xml:space="preserve">(Statement, Resource, Resource, Unit);</w:t>
+      </w:r>
+    </w:p>
+    <w:p>
+      <w:pPr>
+        <w:numPr>
+          <w:ilvl w:val="0"/>
+          <w:numId w:val="7"/>
+        </w:numPr>
+        <w:ind w:left="600" w:hanging="360"/>
+        <w:rPr/>
+      </w:pPr>
+      <w:r>
+        <w:rPr>
+          <w:rtl w:val="0"/>
+        </w:rPr>
+        <w:t xml:space="preserve">(Template, Context, Statement, Resource);</w:t>
+      </w:r>
+    </w:p>
+    <w:p>
+      <w:pPr>
+        <w:numPr>
+          <w:ilvl w:val="0"/>
+          <w:numId w:val="7"/>
+        </w:numPr>
+        <w:ind w:left="600" w:hanging="360"/>
+        <w:rPr/>
+      </w:pPr>
+      <w:r>
+        <w:rPr>
+          <w:rtl w:val="0"/>
+        </w:rPr>
+        <w:t xml:space="preserve">(Roles with original wrapped Values).</w:t>
+      </w:r>
+    </w:p>
+    <w:p>
+      <w:pPr>
+        <w:ind w:left="0" w:firstLine="0"/>
+        <w:rPr/>
+      </w:pPr>
+      <w:r>
+        <w:rPr>
+          <w:rtl w:val="0"/>
+        </w:rPr>
+      </w:r>
+    </w:p>
+    <w:p>
+      <w:pPr>
+        <w:numPr>
+          <w:ilvl w:val="0"/>
+          <w:numId w:val="7"/>
+        </w:numPr>
+        <w:ind w:left="600" w:hanging="360"/>
+        <w:rPr/>
+      </w:pPr>
+      <w:r>
+        <w:rPr>
+          <w:rtl w:val="0"/>
+        </w:rPr>
         <w:t xml:space="preserve">Aggregate Layers Contexts: Value Context Upper Shifting Layers. Model Layers Augmentations.</w:t>
       </w:r>
-      <w:r>
-        <w:rPr>
-          <w:rtl w:val="0"/>
-        </w:rPr>
-      </w:r>
     </w:p>
     <w:p>
       <w:pPr>
@@ -38,11 +616,6 @@
         </w:rPr>
         <w:t xml:space="preserve">Layer Aggregation: Perform Augmentation of Aggregated Layers Data, Schema, Behavior Templates. Functional Model Data Flows CRUD.</w:t>
       </w:r>
-      <w:r>
-        <w:rPr>
-          <w:rtl w:val="0"/>
-        </w:rPr>
-      </w:r>
     </w:p>
     <w:p>
       <w:pPr>
@@ -58,11 +631,6 @@
           <w:rtl w:val="0"/>
         </w:rPr>
         <w:t xml:space="preserve">Aggregation: Augment Aggregated Layers Data, Schema, Behavior Templates. Functional Model Data Flows CRUD.</w:t>
-      </w:r>
-      <w:r>
-        <w:rPr>
-          <w:rtl w:val="0"/>
-        </w:rPr>
       </w:r>
     </w:p>
     <w:p>
@@ -2539,7 +3107,7 @@
       <w:pPr>
         <w:numPr>
           <w:ilvl w:val="0"/>
-          <w:numId w:val="8"/>
+          <w:numId w:val="4"/>
         </w:numPr>
         <w:ind w:left="600" w:hanging="360"/>
         <w:rPr/>
@@ -2555,7 +3123,7 @@
       <w:pPr>
         <w:numPr>
           <w:ilvl w:val="0"/>
-          <w:numId w:val="8"/>
+          <w:numId w:val="4"/>
         </w:numPr>
         <w:ind w:left="600" w:hanging="360"/>
         <w:rPr/>
@@ -2571,7 +3139,7 @@
       <w:pPr>
         <w:numPr>
           <w:ilvl w:val="0"/>
-          <w:numId w:val="8"/>
+          <w:numId w:val="4"/>
         </w:numPr>
         <w:ind w:left="600" w:hanging="360"/>
         <w:rPr/>
@@ -2587,7 +3155,7 @@
       <w:pPr>
         <w:numPr>
           <w:ilvl w:val="0"/>
-          <w:numId w:val="8"/>
+          <w:numId w:val="4"/>
         </w:numPr>
         <w:ind w:left="600" w:hanging="360"/>
         <w:rPr/>
@@ -2603,7 +3171,7 @@
       <w:pPr>
         <w:numPr>
           <w:ilvl w:val="0"/>
-          <w:numId w:val="8"/>
+          <w:numId w:val="4"/>
         </w:numPr>
         <w:ind w:left="600" w:hanging="360"/>
         <w:rPr/>
@@ -2619,7 +3187,7 @@
       <w:pPr>
         <w:numPr>
           <w:ilvl w:val="0"/>
-          <w:numId w:val="8"/>
+          <w:numId w:val="4"/>
         </w:numPr>
         <w:ind w:left="600" w:hanging="360"/>
         <w:rPr/>
@@ -2635,7 +3203,7 @@
       <w:pPr>
         <w:numPr>
           <w:ilvl w:val="0"/>
-          <w:numId w:val="8"/>
+          <w:numId w:val="4"/>
         </w:numPr>
         <w:ind w:left="600" w:hanging="360"/>
         <w:rPr/>
@@ -2651,7 +3219,7 @@
       <w:pPr>
         <w:numPr>
           <w:ilvl w:val="0"/>
-          <w:numId w:val="8"/>
+          <w:numId w:val="4"/>
         </w:numPr>
         <w:ind w:left="600" w:hanging="360"/>
         <w:rPr/>
@@ -2667,7 +3235,7 @@
       <w:pPr>
         <w:numPr>
           <w:ilvl w:val="0"/>
-          <w:numId w:val="8"/>
+          <w:numId w:val="4"/>
         </w:numPr>
         <w:ind w:left="600" w:hanging="360"/>
         <w:rPr/>
@@ -2683,7 +3251,7 @@
       <w:pPr>
         <w:numPr>
           <w:ilvl w:val="0"/>
-          <w:numId w:val="8"/>
+          <w:numId w:val="4"/>
         </w:numPr>
         <w:ind w:left="600" w:hanging="360"/>
         <w:rPr/>
@@ -2699,7 +3267,7 @@
       <w:pPr>
         <w:numPr>
           <w:ilvl w:val="0"/>
-          <w:numId w:val="8"/>
+          <w:numId w:val="4"/>
         </w:numPr>
         <w:ind w:left="600" w:hanging="360"/>
         <w:rPr/>
@@ -2715,22 +3283,22 @@
       <w:pPr>
         <w:numPr>
           <w:ilvl w:val="0"/>
-          <w:numId w:val="8"/>
-        </w:numPr>
-        <w:ind w:left="600" w:hanging="360"/>
-        <w:rPr/>
-      </w:pPr>
-      <w:r>
-        <w:rPr>
-          <w:rtl w:val="0"/>
-        </w:rPr>
-      </w:r>
-    </w:p>
-    <w:p>
-      <w:pPr>
-        <w:numPr>
-          <w:ilvl w:val="0"/>
-          <w:numId w:val="8"/>
+          <w:numId w:val="4"/>
+        </w:numPr>
+        <w:ind w:left="600" w:hanging="360"/>
+        <w:rPr/>
+      </w:pPr>
+      <w:r>
+        <w:rPr>
+          <w:rtl w:val="0"/>
+        </w:rPr>
+      </w:r>
+    </w:p>
+    <w:p>
+      <w:pPr>
+        <w:numPr>
+          <w:ilvl w:val="0"/>
+          <w:numId w:val="4"/>
         </w:numPr>
         <w:ind w:left="600" w:hanging="360"/>
         <w:rPr/>
@@ -2746,7 +3314,7 @@
       <w:pPr>
         <w:numPr>
           <w:ilvl w:val="0"/>
-          <w:numId w:val="8"/>
+          <w:numId w:val="4"/>
         </w:numPr>
         <w:ind w:left="600" w:hanging="360"/>
         <w:rPr/>
@@ -2762,7 +3330,7 @@
       <w:pPr>
         <w:numPr>
           <w:ilvl w:val="0"/>
-          <w:numId w:val="8"/>
+          <w:numId w:val="4"/>
         </w:numPr>
         <w:ind w:left="600" w:hanging="360"/>
         <w:rPr/>
@@ -2778,7 +3346,7 @@
       <w:pPr>
         <w:numPr>
           <w:ilvl w:val="0"/>
-          <w:numId w:val="8"/>
+          <w:numId w:val="4"/>
         </w:numPr>
         <w:ind w:left="600" w:hanging="360"/>
         <w:rPr/>
@@ -2794,7 +3362,7 @@
       <w:pPr>
         <w:numPr>
           <w:ilvl w:val="0"/>
-          <w:numId w:val="8"/>
+          <w:numId w:val="4"/>
         </w:numPr>
         <w:ind w:left="600" w:hanging="360"/>
         <w:rPr/>
@@ -2810,7 +3378,7 @@
       <w:pPr>
         <w:numPr>
           <w:ilvl w:val="0"/>
-          <w:numId w:val="8"/>
+          <w:numId w:val="4"/>
         </w:numPr>
         <w:ind w:left="600" w:hanging="360"/>
         <w:rPr/>
@@ -2836,7 +3404,7 @@
       <w:pPr>
         <w:numPr>
           <w:ilvl w:val="0"/>
-          <w:numId w:val="1"/>
+          <w:numId w:val="6"/>
         </w:numPr>
         <w:ind w:left="600" w:hanging="360"/>
         <w:rPr/>
@@ -2852,22 +3420,22 @@
       <w:pPr>
         <w:numPr>
           <w:ilvl w:val="0"/>
-          <w:numId w:val="1"/>
-        </w:numPr>
-        <w:ind w:left="600" w:hanging="360"/>
-        <w:rPr/>
-      </w:pPr>
-      <w:r>
-        <w:rPr>
-          <w:rtl w:val="0"/>
-        </w:rPr>
-      </w:r>
-    </w:p>
-    <w:p>
-      <w:pPr>
-        <w:numPr>
-          <w:ilvl w:val="0"/>
-          <w:numId w:val="1"/>
+          <w:numId w:val="6"/>
+        </w:numPr>
+        <w:ind w:left="600" w:hanging="360"/>
+        <w:rPr/>
+      </w:pPr>
+      <w:r>
+        <w:rPr>
+          <w:rtl w:val="0"/>
+        </w:rPr>
+      </w:r>
+    </w:p>
+    <w:p>
+      <w:pPr>
+        <w:numPr>
+          <w:ilvl w:val="0"/>
+          <w:numId w:val="6"/>
         </w:numPr>
         <w:ind w:left="600" w:hanging="360"/>
         <w:rPr/>
@@ -2883,7 +3451,7 @@
       <w:pPr>
         <w:numPr>
           <w:ilvl w:val="0"/>
-          <w:numId w:val="1"/>
+          <w:numId w:val="6"/>
         </w:numPr>
         <w:ind w:left="600" w:hanging="360"/>
         <w:rPr/>
@@ -2899,22 +3467,22 @@
       <w:pPr>
         <w:numPr>
           <w:ilvl w:val="0"/>
-          <w:numId w:val="1"/>
-        </w:numPr>
-        <w:ind w:left="600" w:hanging="360"/>
-        <w:rPr/>
-      </w:pPr>
-      <w:r>
-        <w:rPr>
-          <w:rtl w:val="0"/>
-        </w:rPr>
-      </w:r>
-    </w:p>
-    <w:p>
-      <w:pPr>
-        <w:numPr>
-          <w:ilvl w:val="0"/>
-          <w:numId w:val="1"/>
+          <w:numId w:val="6"/>
+        </w:numPr>
+        <w:ind w:left="600" w:hanging="360"/>
+        <w:rPr/>
+      </w:pPr>
+      <w:r>
+        <w:rPr>
+          <w:rtl w:val="0"/>
+        </w:rPr>
+      </w:r>
+    </w:p>
+    <w:p>
+      <w:pPr>
+        <w:numPr>
+          <w:ilvl w:val="0"/>
+          <w:numId w:val="6"/>
         </w:numPr>
         <w:ind w:left="600" w:hanging="360"/>
         <w:rPr/>
@@ -2930,7 +3498,7 @@
       <w:pPr>
         <w:numPr>
           <w:ilvl w:val="0"/>
-          <w:numId w:val="1"/>
+          <w:numId w:val="6"/>
         </w:numPr>
         <w:ind w:left="600" w:hanging="360"/>
         <w:rPr/>
@@ -2946,22 +3514,22 @@
       <w:pPr>
         <w:numPr>
           <w:ilvl w:val="0"/>
-          <w:numId w:val="1"/>
-        </w:numPr>
-        <w:ind w:left="600" w:hanging="360"/>
-        <w:rPr/>
-      </w:pPr>
-      <w:r>
-        <w:rPr>
-          <w:rtl w:val="0"/>
-        </w:rPr>
-      </w:r>
-    </w:p>
-    <w:p>
-      <w:pPr>
-        <w:numPr>
-          <w:ilvl w:val="0"/>
-          <w:numId w:val="1"/>
+          <w:numId w:val="6"/>
+        </w:numPr>
+        <w:ind w:left="600" w:hanging="360"/>
+        <w:rPr/>
+      </w:pPr>
+      <w:r>
+        <w:rPr>
+          <w:rtl w:val="0"/>
+        </w:rPr>
+      </w:r>
+    </w:p>
+    <w:p>
+      <w:pPr>
+        <w:numPr>
+          <w:ilvl w:val="0"/>
+          <w:numId w:val="6"/>
         </w:numPr>
         <w:ind w:left="600" w:hanging="360"/>
         <w:rPr/>
@@ -2977,7 +3545,7 @@
       <w:pPr>
         <w:numPr>
           <w:ilvl w:val="0"/>
-          <w:numId w:val="1"/>
+          <w:numId w:val="6"/>
         </w:numPr>
         <w:ind w:left="600" w:hanging="360"/>
         <w:rPr/>
@@ -2993,7 +3561,7 @@
       <w:pPr>
         <w:numPr>
           <w:ilvl w:val="0"/>
-          <w:numId w:val="1"/>
+          <w:numId w:val="6"/>
         </w:numPr>
         <w:ind w:left="600" w:hanging="360"/>
         <w:rPr/>
@@ -3009,7 +3577,7 @@
       <w:pPr>
         <w:numPr>
           <w:ilvl w:val="0"/>
-          <w:numId w:val="1"/>
+          <w:numId w:val="6"/>
         </w:numPr>
         <w:ind w:left="600" w:hanging="360"/>
         <w:rPr/>
@@ -3025,7 +3593,7 @@
       <w:pPr>
         <w:numPr>
           <w:ilvl w:val="0"/>
-          <w:numId w:val="1"/>
+          <w:numId w:val="6"/>
         </w:numPr>
         <w:ind w:left="600" w:hanging="360"/>
         <w:rPr/>
@@ -3041,7 +3609,7 @@
       <w:pPr>
         <w:numPr>
           <w:ilvl w:val="0"/>
-          <w:numId w:val="1"/>
+          <w:numId w:val="6"/>
         </w:numPr>
         <w:ind w:left="600" w:hanging="360"/>
         <w:rPr/>
@@ -3057,7 +3625,7 @@
       <w:pPr>
         <w:numPr>
           <w:ilvl w:val="0"/>
-          <w:numId w:val="1"/>
+          <w:numId w:val="6"/>
         </w:numPr>
         <w:ind w:left="600" w:hanging="360"/>
         <w:rPr/>
@@ -3073,7 +3641,7 @@
       <w:pPr>
         <w:numPr>
           <w:ilvl w:val="0"/>
-          <w:numId w:val="1"/>
+          <w:numId w:val="6"/>
         </w:numPr>
         <w:ind w:left="600" w:hanging="360"/>
         <w:rPr/>
@@ -3089,7 +3657,7 @@
       <w:pPr>
         <w:numPr>
           <w:ilvl w:val="0"/>
-          <w:numId w:val="1"/>
+          <w:numId w:val="6"/>
         </w:numPr>
         <w:ind w:left="600" w:hanging="360"/>
         <w:rPr/>
@@ -3105,22 +3673,22 @@
       <w:pPr>
         <w:numPr>
           <w:ilvl w:val="0"/>
-          <w:numId w:val="1"/>
-        </w:numPr>
-        <w:ind w:left="600" w:hanging="360"/>
-        <w:rPr/>
-      </w:pPr>
-      <w:r>
-        <w:rPr>
-          <w:rtl w:val="0"/>
-        </w:rPr>
-      </w:r>
-    </w:p>
-    <w:p>
-      <w:pPr>
-        <w:numPr>
-          <w:ilvl w:val="0"/>
-          <w:numId w:val="1"/>
+          <w:numId w:val="6"/>
+        </w:numPr>
+        <w:ind w:left="600" w:hanging="360"/>
+        <w:rPr/>
+      </w:pPr>
+      <w:r>
+        <w:rPr>
+          <w:rtl w:val="0"/>
+        </w:rPr>
+      </w:r>
+    </w:p>
+    <w:p>
+      <w:pPr>
+        <w:numPr>
+          <w:ilvl w:val="0"/>
+          <w:numId w:val="6"/>
         </w:numPr>
         <w:ind w:left="600" w:hanging="360"/>
         <w:rPr/>
@@ -3136,7 +3704,7 @@
       <w:pPr>
         <w:numPr>
           <w:ilvl w:val="0"/>
-          <w:numId w:val="1"/>
+          <w:numId w:val="6"/>
         </w:numPr>
         <w:ind w:left="600" w:hanging="360"/>
         <w:rPr/>
@@ -3152,7 +3720,7 @@
       <w:pPr>
         <w:numPr>
           <w:ilvl w:val="0"/>
-          <w:numId w:val="1"/>
+          <w:numId w:val="6"/>
         </w:numPr>
         <w:ind w:left="600" w:hanging="360"/>
         <w:rPr/>
@@ -3168,7 +3736,7 @@
       <w:pPr>
         <w:numPr>
           <w:ilvl w:val="0"/>
-          <w:numId w:val="1"/>
+          <w:numId w:val="6"/>
         </w:numPr>
         <w:ind w:left="600" w:hanging="360"/>
         <w:rPr/>
@@ -3184,22 +3752,22 @@
       <w:pPr>
         <w:numPr>
           <w:ilvl w:val="0"/>
-          <w:numId w:val="1"/>
-        </w:numPr>
-        <w:ind w:left="600" w:hanging="360"/>
-        <w:rPr/>
-      </w:pPr>
-      <w:r>
-        <w:rPr>
-          <w:rtl w:val="0"/>
-        </w:rPr>
-      </w:r>
-    </w:p>
-    <w:p>
-      <w:pPr>
-        <w:numPr>
-          <w:ilvl w:val="0"/>
-          <w:numId w:val="1"/>
+          <w:numId w:val="6"/>
+        </w:numPr>
+        <w:ind w:left="600" w:hanging="360"/>
+        <w:rPr/>
+      </w:pPr>
+      <w:r>
+        <w:rPr>
+          <w:rtl w:val="0"/>
+        </w:rPr>
+      </w:r>
+    </w:p>
+    <w:p>
+      <w:pPr>
+        <w:numPr>
+          <w:ilvl w:val="0"/>
+          <w:numId w:val="6"/>
         </w:numPr>
         <w:ind w:left="600" w:hanging="360"/>
         <w:rPr/>
@@ -3215,7 +3783,7 @@
       <w:pPr>
         <w:numPr>
           <w:ilvl w:val="0"/>
-          <w:numId w:val="1"/>
+          <w:numId w:val="6"/>
         </w:numPr>
         <w:ind w:left="600" w:hanging="360"/>
         <w:rPr/>
@@ -3231,7 +3799,7 @@
       <w:pPr>
         <w:numPr>
           <w:ilvl w:val="0"/>
-          <w:numId w:val="1"/>
+          <w:numId w:val="6"/>
         </w:numPr>
         <w:ind w:left="600" w:hanging="360"/>
         <w:rPr/>
@@ -5771,7 +6339,7 @@
       <w:pPr>
         <w:numPr>
           <w:ilvl w:val="0"/>
-          <w:numId w:val="6"/>
+          <w:numId w:val="1"/>
         </w:numPr>
         <w:ind w:left="600" w:hanging="360"/>
         <w:rPr/>
@@ -5787,7 +6355,7 @@
       <w:pPr>
         <w:numPr>
           <w:ilvl w:val="0"/>
-          <w:numId w:val="6"/>
+          <w:numId w:val="1"/>
         </w:numPr>
         <w:ind w:left="600" w:hanging="360"/>
         <w:rPr/>
@@ -5803,7 +6371,7 @@
       <w:pPr>
         <w:numPr>
           <w:ilvl w:val="0"/>
-          <w:numId w:val="6"/>
+          <w:numId w:val="1"/>
         </w:numPr>
         <w:ind w:left="600" w:hanging="360"/>
         <w:rPr/>
@@ -5819,7 +6387,7 @@
       <w:pPr>
         <w:numPr>
           <w:ilvl w:val="0"/>
-          <w:numId w:val="6"/>
+          <w:numId w:val="1"/>
         </w:numPr>
         <w:ind w:left="600" w:hanging="360"/>
         <w:rPr/>
@@ -5854,7 +6422,7 @@
       <w:pPr>
         <w:numPr>
           <w:ilvl w:val="0"/>
-          <w:numId w:val="6"/>
+          <w:numId w:val="1"/>
         </w:numPr>
         <w:ind w:left="600" w:hanging="360"/>
         <w:rPr/>
@@ -5870,7 +6438,7 @@
       <w:pPr>
         <w:numPr>
           <w:ilvl w:val="0"/>
-          <w:numId w:val="6"/>
+          <w:numId w:val="1"/>
         </w:numPr>
         <w:ind w:left="600" w:hanging="360"/>
         <w:rPr/>
@@ -5886,22 +6454,22 @@
       <w:pPr>
         <w:numPr>
           <w:ilvl w:val="0"/>
-          <w:numId w:val="6"/>
-        </w:numPr>
-        <w:ind w:left="600" w:hanging="360"/>
-        <w:rPr/>
-      </w:pPr>
-      <w:r>
-        <w:rPr>
-          <w:rtl w:val="0"/>
-        </w:rPr>
-      </w:r>
-    </w:p>
-    <w:p>
-      <w:pPr>
-        <w:numPr>
-          <w:ilvl w:val="0"/>
-          <w:numId w:val="6"/>
+          <w:numId w:val="1"/>
+        </w:numPr>
+        <w:ind w:left="600" w:hanging="360"/>
+        <w:rPr/>
+      </w:pPr>
+      <w:r>
+        <w:rPr>
+          <w:rtl w:val="0"/>
+        </w:rPr>
+      </w:r>
+    </w:p>
+    <w:p>
+      <w:pPr>
+        <w:numPr>
+          <w:ilvl w:val="0"/>
+          <w:numId w:val="1"/>
         </w:numPr>
         <w:ind w:left="600" w:hanging="360"/>
         <w:rPr/>
@@ -5917,7 +6485,7 @@
       <w:pPr>
         <w:numPr>
           <w:ilvl w:val="0"/>
-          <w:numId w:val="6"/>
+          <w:numId w:val="1"/>
         </w:numPr>
         <w:ind w:left="600" w:hanging="360"/>
         <w:rPr/>
@@ -5933,7 +6501,7 @@
       <w:pPr>
         <w:numPr>
           <w:ilvl w:val="0"/>
-          <w:numId w:val="6"/>
+          <w:numId w:val="1"/>
         </w:numPr>
         <w:ind w:left="600" w:hanging="360"/>
         <w:rPr/>
@@ -5949,7 +6517,7 @@
       <w:pPr>
         <w:numPr>
           <w:ilvl w:val="0"/>
-          <w:numId w:val="6"/>
+          <w:numId w:val="1"/>
         </w:numPr>
         <w:ind w:left="600" w:hanging="360"/>
         <w:rPr/>
@@ -5965,7 +6533,7 @@
       <w:pPr>
         <w:numPr>
           <w:ilvl w:val="0"/>
-          <w:numId w:val="6"/>
+          <w:numId w:val="1"/>
         </w:numPr>
         <w:ind w:left="600" w:hanging="360"/>
         <w:rPr/>
@@ -5981,7 +6549,7 @@
       <w:pPr>
         <w:numPr>
           <w:ilvl w:val="0"/>
-          <w:numId w:val="6"/>
+          <w:numId w:val="1"/>
         </w:numPr>
         <w:ind w:left="600" w:hanging="360"/>
         <w:rPr/>
@@ -5997,7 +6565,7 @@
       <w:pPr>
         <w:numPr>
           <w:ilvl w:val="0"/>
-          <w:numId w:val="6"/>
+          <w:numId w:val="1"/>
         </w:numPr>
         <w:ind w:left="600" w:hanging="360"/>
         <w:rPr/>
@@ -6013,7 +6581,7 @@
       <w:pPr>
         <w:numPr>
           <w:ilvl w:val="0"/>
-          <w:numId w:val="6"/>
+          <w:numId w:val="1"/>
         </w:numPr>
         <w:ind w:left="600" w:hanging="360"/>
         <w:rPr/>
@@ -6029,7 +6597,7 @@
       <w:pPr>
         <w:numPr>
           <w:ilvl w:val="0"/>
-          <w:numId w:val="6"/>
+          <w:numId w:val="1"/>
         </w:numPr>
         <w:ind w:left="600" w:hanging="360"/>
         <w:rPr/>
@@ -6045,7 +6613,7 @@
       <w:pPr>
         <w:numPr>
           <w:ilvl w:val="0"/>
-          <w:numId w:val="6"/>
+          <w:numId w:val="1"/>
         </w:numPr>
         <w:ind w:left="600" w:hanging="360"/>
         <w:rPr/>
@@ -6061,7 +6629,7 @@
       <w:pPr>
         <w:numPr>
           <w:ilvl w:val="0"/>
-          <w:numId w:val="6"/>
+          <w:numId w:val="1"/>
         </w:numPr>
         <w:ind w:left="600" w:hanging="360"/>
         <w:rPr/>
@@ -6077,7 +6645,7 @@
       <w:pPr>
         <w:numPr>
           <w:ilvl w:val="0"/>
-          <w:numId w:val="6"/>
+          <w:numId w:val="1"/>
         </w:numPr>
         <w:ind w:left="600" w:hanging="360"/>
         <w:rPr/>
@@ -6093,7 +6661,7 @@
       <w:pPr>
         <w:numPr>
           <w:ilvl w:val="0"/>
-          <w:numId w:val="6"/>
+          <w:numId w:val="1"/>
         </w:numPr>
         <w:ind w:left="600" w:hanging="360"/>
         <w:rPr/>
@@ -6109,22 +6677,22 @@
       <w:pPr>
         <w:numPr>
           <w:ilvl w:val="0"/>
-          <w:numId w:val="6"/>
-        </w:numPr>
-        <w:ind w:left="600" w:hanging="360"/>
-        <w:rPr/>
-      </w:pPr>
-      <w:r>
-        <w:rPr>
-          <w:rtl w:val="0"/>
-        </w:rPr>
-      </w:r>
-    </w:p>
-    <w:p>
-      <w:pPr>
-        <w:numPr>
-          <w:ilvl w:val="0"/>
-          <w:numId w:val="6"/>
+          <w:numId w:val="1"/>
+        </w:numPr>
+        <w:ind w:left="600" w:hanging="360"/>
+        <w:rPr/>
+      </w:pPr>
+      <w:r>
+        <w:rPr>
+          <w:rtl w:val="0"/>
+        </w:rPr>
+      </w:r>
+    </w:p>
+    <w:p>
+      <w:pPr>
+        <w:numPr>
+          <w:ilvl w:val="0"/>
+          <w:numId w:val="1"/>
         </w:numPr>
         <w:ind w:left="600" w:hanging="360"/>
         <w:rPr/>
@@ -6140,7 +6708,7 @@
       <w:pPr>
         <w:numPr>
           <w:ilvl w:val="0"/>
-          <w:numId w:val="6"/>
+          <w:numId w:val="1"/>
         </w:numPr>
         <w:ind w:left="600" w:hanging="360"/>
         <w:rPr/>
@@ -6156,7 +6724,7 @@
       <w:pPr>
         <w:numPr>
           <w:ilvl w:val="0"/>
-          <w:numId w:val="6"/>
+          <w:numId w:val="1"/>
         </w:numPr>
         <w:ind w:left="600" w:hanging="360"/>
         <w:rPr/>
@@ -6172,7 +6740,7 @@
       <w:pPr>
         <w:numPr>
           <w:ilvl w:val="0"/>
-          <w:numId w:val="6"/>
+          <w:numId w:val="1"/>
         </w:numPr>
         <w:ind w:left="600" w:hanging="360"/>
         <w:rPr/>
@@ -6188,7 +6756,7 @@
       <w:pPr>
         <w:numPr>
           <w:ilvl w:val="0"/>
-          <w:numId w:val="6"/>
+          <w:numId w:val="1"/>
         </w:numPr>
         <w:ind w:left="600" w:hanging="360"/>
         <w:rPr/>
@@ -6204,7 +6772,7 @@
       <w:pPr>
         <w:numPr>
           <w:ilvl w:val="0"/>
-          <w:numId w:val="6"/>
+          <w:numId w:val="1"/>
         </w:numPr>
         <w:ind w:left="600" w:hanging="360"/>
         <w:rPr/>
@@ -6220,7 +6788,7 @@
       <w:pPr>
         <w:numPr>
           <w:ilvl w:val="0"/>
-          <w:numId w:val="6"/>
+          <w:numId w:val="1"/>
         </w:numPr>
         <w:ind w:left="600" w:hanging="360"/>
         <w:rPr/>
@@ -6236,7 +6804,7 @@
       <w:pPr>
         <w:numPr>
           <w:ilvl w:val="0"/>
-          <w:numId w:val="6"/>
+          <w:numId w:val="1"/>
         </w:numPr>
         <w:ind w:left="600" w:hanging="360"/>
         <w:rPr/>
@@ -6252,7 +6820,7 @@
       <w:pPr>
         <w:numPr>
           <w:ilvl w:val="0"/>
-          <w:numId w:val="6"/>
+          <w:numId w:val="1"/>
         </w:numPr>
         <w:ind w:left="600" w:hanging="360"/>
         <w:rPr/>
@@ -6268,7 +6836,7 @@
       <w:pPr>
         <w:numPr>
           <w:ilvl w:val="0"/>
-          <w:numId w:val="6"/>
+          <w:numId w:val="1"/>
         </w:numPr>
         <w:ind w:left="600" w:hanging="360"/>
         <w:rPr/>
@@ -6318,7 +6886,7 @@
       <w:pPr>
         <w:numPr>
           <w:ilvl w:val="0"/>
-          <w:numId w:val="4"/>
+          <w:numId w:val="8"/>
         </w:numPr>
         <w:ind w:left="600" w:hanging="360"/>
         <w:rPr/>
@@ -6334,7 +6902,7 @@
       <w:pPr>
         <w:numPr>
           <w:ilvl w:val="0"/>
-          <w:numId w:val="4"/>
+          <w:numId w:val="8"/>
         </w:numPr>
         <w:ind w:left="600" w:hanging="360"/>
         <w:rPr/>
@@ -6350,7 +6918,7 @@
       <w:pPr>
         <w:numPr>
           <w:ilvl w:val="0"/>
-          <w:numId w:val="4"/>
+          <w:numId w:val="8"/>
         </w:numPr>
         <w:ind w:left="600" w:hanging="360"/>
         <w:rPr/>
@@ -6366,7 +6934,7 @@
       <w:pPr>
         <w:numPr>
           <w:ilvl w:val="0"/>
-          <w:numId w:val="4"/>
+          <w:numId w:val="8"/>
         </w:numPr>
         <w:ind w:left="600" w:hanging="360"/>
         <w:rPr/>
@@ -6382,7 +6950,7 @@
       <w:pPr>
         <w:numPr>
           <w:ilvl w:val="0"/>
-          <w:numId w:val="4"/>
+          <w:numId w:val="8"/>
         </w:numPr>
         <w:ind w:left="600" w:hanging="360"/>
         <w:rPr/>
@@ -6398,7 +6966,7 @@
       <w:pPr>
         <w:numPr>
           <w:ilvl w:val="0"/>
-          <w:numId w:val="4"/>
+          <w:numId w:val="8"/>
         </w:numPr>
         <w:ind w:left="600" w:hanging="360"/>
         <w:rPr/>
@@ -6414,7 +6982,7 @@
       <w:pPr>
         <w:numPr>
           <w:ilvl w:val="0"/>
-          <w:numId w:val="4"/>
+          <w:numId w:val="8"/>
         </w:numPr>
         <w:ind w:left="600" w:hanging="360"/>
         <w:rPr/>
@@ -6430,7 +6998,7 @@
       <w:pPr>
         <w:numPr>
           <w:ilvl w:val="0"/>
-          <w:numId w:val="4"/>
+          <w:numId w:val="8"/>
         </w:numPr>
         <w:ind w:left="600" w:hanging="360"/>
         <w:rPr/>
@@ -6446,7 +7014,7 @@
       <w:pPr>
         <w:numPr>
           <w:ilvl w:val="0"/>
-          <w:numId w:val="4"/>
+          <w:numId w:val="8"/>
         </w:numPr>
         <w:ind w:left="600" w:hanging="360"/>
         <w:rPr/>
@@ -6462,7 +7030,7 @@
       <w:pPr>
         <w:numPr>
           <w:ilvl w:val="0"/>
-          <w:numId w:val="4"/>
+          <w:numId w:val="8"/>
         </w:numPr>
         <w:ind w:left="600" w:hanging="360"/>
         <w:rPr/>
@@ -6478,7 +7046,7 @@
       <w:pPr>
         <w:numPr>
           <w:ilvl w:val="0"/>
-          <w:numId w:val="4"/>
+          <w:numId w:val="8"/>
         </w:numPr>
         <w:ind w:left="600" w:hanging="360"/>
         <w:rPr/>
@@ -6494,7 +7062,7 @@
       <w:pPr>
         <w:numPr>
           <w:ilvl w:val="0"/>
-          <w:numId w:val="4"/>
+          <w:numId w:val="8"/>
         </w:numPr>
         <w:ind w:left="600" w:hanging="360"/>
         <w:rPr/>
@@ -6510,7 +7078,7 @@
       <w:pPr>
         <w:numPr>
           <w:ilvl w:val="0"/>
-          <w:numId w:val="4"/>
+          <w:numId w:val="8"/>
         </w:numPr>
         <w:ind w:left="600" w:hanging="360"/>
         <w:rPr/>
@@ -6526,7 +7094,7 @@
       <w:pPr>
         <w:numPr>
           <w:ilvl w:val="0"/>
-          <w:numId w:val="4"/>
+          <w:numId w:val="8"/>
         </w:numPr>
         <w:ind w:left="600" w:hanging="360"/>
         <w:rPr/>
@@ -6542,7 +7110,7 @@
       <w:pPr>
         <w:numPr>
           <w:ilvl w:val="0"/>
-          <w:numId w:val="4"/>
+          <w:numId w:val="8"/>
         </w:numPr>
         <w:ind w:left="600" w:hanging="360"/>
         <w:rPr/>
@@ -6558,7 +7126,7 @@
       <w:pPr>
         <w:numPr>
           <w:ilvl w:val="0"/>
-          <w:numId w:val="4"/>
+          <w:numId w:val="8"/>
         </w:numPr>
         <w:ind w:left="600" w:hanging="360"/>
         <w:rPr/>
@@ -6574,7 +7142,7 @@
       <w:pPr>
         <w:numPr>
           <w:ilvl w:val="0"/>
-          <w:numId w:val="4"/>
+          <w:numId w:val="8"/>
         </w:numPr>
         <w:ind w:left="600" w:hanging="360"/>
         <w:rPr/>
@@ -6590,7 +7158,7 @@
       <w:pPr>
         <w:numPr>
           <w:ilvl w:val="0"/>
-          <w:numId w:val="4"/>
+          <w:numId w:val="8"/>
         </w:numPr>
         <w:ind w:left="600" w:hanging="360"/>
         <w:rPr/>
@@ -6606,7 +7174,7 @@
       <w:pPr>
         <w:numPr>
           <w:ilvl w:val="0"/>
-          <w:numId w:val="4"/>
+          <w:numId w:val="8"/>
         </w:numPr>
         <w:ind w:left="600" w:hanging="360"/>
         <w:rPr/>
@@ -6622,7 +7190,7 @@
       <w:pPr>
         <w:numPr>
           <w:ilvl w:val="0"/>
-          <w:numId w:val="4"/>
+          <w:numId w:val="8"/>
         </w:numPr>
         <w:ind w:left="600" w:hanging="360"/>
         <w:rPr/>
@@ -6638,7 +7206,7 @@
       <w:pPr>
         <w:numPr>
           <w:ilvl w:val="0"/>
-          <w:numId w:val="4"/>
+          <w:numId w:val="8"/>
         </w:numPr>
         <w:ind w:left="600" w:hanging="360"/>
         <w:rPr/>
@@ -6654,7 +7222,7 @@
       <w:pPr>
         <w:numPr>
           <w:ilvl w:val="0"/>
-          <w:numId w:val="4"/>
+          <w:numId w:val="8"/>
         </w:numPr>
         <w:ind w:left="600" w:hanging="360"/>
         <w:rPr/>
@@ -6670,7 +7238,7 @@
       <w:pPr>
         <w:numPr>
           <w:ilvl w:val="0"/>
-          <w:numId w:val="4"/>
+          <w:numId w:val="8"/>
         </w:numPr>
         <w:ind w:left="600" w:hanging="360"/>
         <w:rPr/>
@@ -6686,7 +7254,7 @@
       <w:pPr>
         <w:numPr>
           <w:ilvl w:val="0"/>
-          <w:numId w:val="4"/>
+          <w:numId w:val="8"/>
         </w:numPr>
         <w:ind w:left="600" w:hanging="360"/>
         <w:rPr/>
@@ -6702,7 +7270,7 @@
       <w:pPr>
         <w:numPr>
           <w:ilvl w:val="0"/>
-          <w:numId w:val="4"/>
+          <w:numId w:val="8"/>
         </w:numPr>
         <w:ind w:left="600" w:hanging="360"/>
         <w:rPr/>
@@ -6718,7 +7286,7 @@
       <w:pPr>
         <w:numPr>
           <w:ilvl w:val="0"/>
-          <w:numId w:val="4"/>
+          <w:numId w:val="8"/>
         </w:numPr>
         <w:ind w:left="600" w:hanging="360"/>
         <w:rPr/>
@@ -6734,7 +7302,7 @@
       <w:pPr>
         <w:numPr>
           <w:ilvl w:val="0"/>
-          <w:numId w:val="4"/>
+          <w:numId w:val="8"/>
         </w:numPr>
         <w:ind w:left="600" w:hanging="360"/>
         <w:rPr/>
@@ -6750,7 +7318,7 @@
       <w:pPr>
         <w:numPr>
           <w:ilvl w:val="0"/>
-          <w:numId w:val="4"/>
+          <w:numId w:val="8"/>
         </w:numPr>
         <w:ind w:left="600" w:hanging="360"/>
         <w:rPr/>
@@ -6782,7 +7350,7 @@
       <w:pPr>
         <w:numPr>
           <w:ilvl w:val="0"/>
-          <w:numId w:val="4"/>
+          <w:numId w:val="8"/>
         </w:numPr>
         <w:ind w:left="600" w:hanging="360"/>
         <w:rPr/>
@@ -6798,7 +7366,7 @@
       <w:pPr>
         <w:numPr>
           <w:ilvl w:val="0"/>
-          <w:numId w:val="4"/>
+          <w:numId w:val="8"/>
         </w:numPr>
         <w:ind w:left="600" w:hanging="360"/>
         <w:rPr/>
@@ -6814,7 +7382,7 @@
       <w:pPr>
         <w:numPr>
           <w:ilvl w:val="0"/>
-          <w:numId w:val="4"/>
+          <w:numId w:val="8"/>
         </w:numPr>
         <w:ind w:left="600" w:hanging="360"/>
         <w:rPr/>
@@ -6830,7 +7398,7 @@
       <w:pPr>
         <w:numPr>
           <w:ilvl w:val="0"/>
-          <w:numId w:val="4"/>
+          <w:numId w:val="8"/>
         </w:numPr>
         <w:ind w:left="600" w:hanging="360"/>
         <w:rPr/>
@@ -6846,7 +7414,7 @@
       <w:pPr>
         <w:numPr>
           <w:ilvl w:val="0"/>
-          <w:numId w:val="4"/>
+          <w:numId w:val="8"/>
         </w:numPr>
         <w:ind w:left="600" w:hanging="360"/>
         <w:rPr/>
@@ -6862,7 +7430,7 @@
       <w:pPr>
         <w:numPr>
           <w:ilvl w:val="0"/>
-          <w:numId w:val="4"/>
+          <w:numId w:val="8"/>
         </w:numPr>
         <w:ind w:left="600" w:hanging="360"/>
         <w:rPr/>
@@ -6878,7 +7446,7 @@
       <w:pPr>
         <w:numPr>
           <w:ilvl w:val="0"/>
-          <w:numId w:val="4"/>
+          <w:numId w:val="8"/>
         </w:numPr>
         <w:ind w:left="600" w:hanging="360"/>
         <w:rPr/>
@@ -6894,7 +7462,7 @@
       <w:pPr>
         <w:numPr>
           <w:ilvl w:val="0"/>
-          <w:numId w:val="4"/>
+          <w:numId w:val="8"/>
         </w:numPr>
         <w:ind w:left="600" w:hanging="360"/>
         <w:rPr/>
@@ -6910,7 +7478,7 @@
       <w:pPr>
         <w:numPr>
           <w:ilvl w:val="0"/>
-          <w:numId w:val="4"/>
+          <w:numId w:val="8"/>
         </w:numPr>
         <w:ind w:left="600" w:hanging="360"/>
         <w:rPr/>
@@ -6926,7 +7494,7 @@
       <w:pPr>
         <w:numPr>
           <w:ilvl w:val="0"/>
-          <w:numId w:val="4"/>
+          <w:numId w:val="8"/>
         </w:numPr>
         <w:ind w:left="600" w:hanging="360"/>
         <w:rPr/>
@@ -6942,7 +7510,7 @@
       <w:pPr>
         <w:numPr>
           <w:ilvl w:val="0"/>
-          <w:numId w:val="4"/>
+          <w:numId w:val="8"/>
         </w:numPr>
         <w:ind w:left="600" w:hanging="360"/>
         <w:rPr/>
@@ -6958,7 +7526,7 @@
       <w:pPr>
         <w:numPr>
           <w:ilvl w:val="0"/>
-          <w:numId w:val="4"/>
+          <w:numId w:val="8"/>
         </w:numPr>
         <w:ind w:left="600" w:hanging="360"/>
         <w:rPr/>
@@ -6974,7 +7542,7 @@
       <w:pPr>
         <w:numPr>
           <w:ilvl w:val="0"/>
-          <w:numId w:val="4"/>
+          <w:numId w:val="8"/>
         </w:numPr>
         <w:ind w:left="600" w:hanging="360"/>
         <w:rPr/>
@@ -6990,7 +7558,7 @@
       <w:pPr>
         <w:numPr>
           <w:ilvl w:val="0"/>
-          <w:numId w:val="4"/>
+          <w:numId w:val="8"/>
         </w:numPr>
         <w:ind w:left="600" w:hanging="360"/>
         <w:rPr/>
@@ -7006,7 +7574,7 @@
       <w:pPr>
         <w:numPr>
           <w:ilvl w:val="0"/>
-          <w:numId w:val="4"/>
+          <w:numId w:val="8"/>
         </w:numPr>
         <w:ind w:left="600" w:hanging="360"/>
         <w:rPr/>
@@ -7038,7 +7606,7 @@
       <w:pPr>
         <w:numPr>
           <w:ilvl w:val="0"/>
-          <w:numId w:val="4"/>
+          <w:numId w:val="8"/>
         </w:numPr>
         <w:ind w:left="600" w:hanging="360"/>
         <w:rPr/>
@@ -7070,7 +7638,7 @@
       <w:pPr>
         <w:numPr>
           <w:ilvl w:val="0"/>
-          <w:numId w:val="4"/>
+          <w:numId w:val="8"/>
         </w:numPr>
         <w:ind w:left="600" w:hanging="360"/>
         <w:rPr/>
@@ -7086,7 +7654,7 @@
       <w:pPr>
         <w:numPr>
           <w:ilvl w:val="0"/>
-          <w:numId w:val="4"/>
+          <w:numId w:val="8"/>
         </w:numPr>
         <w:ind w:left="600" w:hanging="360"/>
         <w:rPr/>
@@ -7102,7 +7670,7 @@
       <w:pPr>
         <w:numPr>
           <w:ilvl w:val="0"/>
-          <w:numId w:val="4"/>
+          <w:numId w:val="8"/>
         </w:numPr>
         <w:ind w:left="600" w:hanging="360"/>
         <w:rPr/>
@@ -7118,7 +7686,7 @@
       <w:pPr>
         <w:numPr>
           <w:ilvl w:val="0"/>
-          <w:numId w:val="4"/>
+          <w:numId w:val="8"/>
         </w:numPr>
         <w:ind w:left="600" w:hanging="360"/>
         <w:rPr/>
@@ -7134,7 +7702,7 @@
       <w:pPr>
         <w:numPr>
           <w:ilvl w:val="0"/>
-          <w:numId w:val="4"/>
+          <w:numId w:val="8"/>
         </w:numPr>
         <w:ind w:left="600" w:hanging="360"/>
         <w:rPr/>
@@ -7150,7 +7718,7 @@
       <w:pPr>
         <w:numPr>
           <w:ilvl w:val="0"/>
-          <w:numId w:val="4"/>
+          <w:numId w:val="8"/>
         </w:numPr>
         <w:ind w:left="600" w:hanging="360"/>
         <w:rPr/>
@@ -7166,7 +7734,7 @@
       <w:pPr>
         <w:numPr>
           <w:ilvl w:val="0"/>
-          <w:numId w:val="4"/>
+          <w:numId w:val="8"/>
         </w:numPr>
         <w:ind w:left="600" w:hanging="360"/>
         <w:rPr/>
@@ -7182,7 +7750,7 @@
       <w:pPr>
         <w:numPr>
           <w:ilvl w:val="0"/>
-          <w:numId w:val="4"/>
+          <w:numId w:val="8"/>
         </w:numPr>
         <w:ind w:left="600" w:hanging="360"/>
         <w:rPr/>
@@ -7198,7 +7766,7 @@
       <w:pPr>
         <w:numPr>
           <w:ilvl w:val="0"/>
-          <w:numId w:val="4"/>
+          <w:numId w:val="8"/>
         </w:numPr>
         <w:ind w:left="600" w:hanging="360"/>
         <w:rPr/>
@@ -7214,7 +7782,7 @@
       <w:pPr>
         <w:numPr>
           <w:ilvl w:val="0"/>
-          <w:numId w:val="4"/>
+          <w:numId w:val="8"/>
         </w:numPr>
         <w:ind w:left="600" w:hanging="360"/>
         <w:rPr/>
@@ -7230,7 +7798,7 @@
       <w:pPr>
         <w:numPr>
           <w:ilvl w:val="0"/>
-          <w:numId w:val="4"/>
+          <w:numId w:val="8"/>
         </w:numPr>
         <w:ind w:left="600" w:hanging="360"/>
         <w:rPr/>
@@ -7246,7 +7814,7 @@
       <w:pPr>
         <w:numPr>
           <w:ilvl w:val="0"/>
-          <w:numId w:val="4"/>
+          <w:numId w:val="8"/>
         </w:numPr>
         <w:ind w:left="600" w:hanging="360"/>
         <w:rPr/>
@@ -7262,22 +7830,22 @@
       <w:pPr>
         <w:numPr>
           <w:ilvl w:val="0"/>
-          <w:numId w:val="4"/>
-        </w:numPr>
-        <w:ind w:left="600" w:hanging="360"/>
-        <w:rPr/>
-      </w:pPr>
-      <w:r>
-        <w:rPr>
-          <w:rtl w:val="0"/>
-        </w:rPr>
-      </w:r>
-    </w:p>
-    <w:p>
-      <w:pPr>
-        <w:numPr>
-          <w:ilvl w:val="0"/>
-          <w:numId w:val="4"/>
+          <w:numId w:val="8"/>
+        </w:numPr>
+        <w:ind w:left="600" w:hanging="360"/>
+        <w:rPr/>
+      </w:pPr>
+      <w:r>
+        <w:rPr>
+          <w:rtl w:val="0"/>
+        </w:rPr>
+      </w:r>
+    </w:p>
+    <w:p>
+      <w:pPr>
+        <w:numPr>
+          <w:ilvl w:val="0"/>
+          <w:numId w:val="8"/>
         </w:numPr>
         <w:ind w:left="600" w:hanging="360"/>
         <w:rPr/>
@@ -7293,7 +7861,7 @@
       <w:pPr>
         <w:numPr>
           <w:ilvl w:val="0"/>
-          <w:numId w:val="4"/>
+          <w:numId w:val="8"/>
         </w:numPr>
         <w:ind w:left="600" w:hanging="360"/>
         <w:rPr/>
@@ -7309,7 +7877,7 @@
       <w:pPr>
         <w:numPr>
           <w:ilvl w:val="0"/>
-          <w:numId w:val="4"/>
+          <w:numId w:val="8"/>
         </w:numPr>
         <w:ind w:left="600" w:hanging="360"/>
         <w:rPr/>
@@ -7325,7 +7893,7 @@
       <w:pPr>
         <w:numPr>
           <w:ilvl w:val="0"/>
-          <w:numId w:val="4"/>
+          <w:numId w:val="8"/>
         </w:numPr>
         <w:ind w:left="600" w:hanging="360"/>
         <w:rPr/>
@@ -7341,7 +7909,7 @@
       <w:pPr>
         <w:numPr>
           <w:ilvl w:val="0"/>
-          <w:numId w:val="4"/>
+          <w:numId w:val="8"/>
         </w:numPr>
         <w:ind w:left="600" w:hanging="360"/>
         <w:rPr/>
@@ -7357,7 +7925,7 @@
       <w:pPr>
         <w:numPr>
           <w:ilvl w:val="0"/>
-          <w:numId w:val="4"/>
+          <w:numId w:val="8"/>
         </w:numPr>
         <w:ind w:left="600" w:hanging="360"/>
         <w:rPr/>
@@ -7373,7 +7941,7 @@
       <w:pPr>
         <w:numPr>
           <w:ilvl w:val="0"/>
-          <w:numId w:val="4"/>
+          <w:numId w:val="8"/>
         </w:numPr>
         <w:ind w:left="600" w:hanging="360"/>
         <w:rPr/>
@@ -7389,7 +7957,7 @@
       <w:pPr>
         <w:numPr>
           <w:ilvl w:val="0"/>
-          <w:numId w:val="4"/>
+          <w:numId w:val="8"/>
         </w:numPr>
         <w:ind w:left="600" w:hanging="360"/>
         <w:rPr/>
@@ -7405,22 +7973,22 @@
       <w:pPr>
         <w:numPr>
           <w:ilvl w:val="0"/>
-          <w:numId w:val="4"/>
-        </w:numPr>
-        <w:ind w:left="600" w:hanging="360"/>
-        <w:rPr/>
-      </w:pPr>
-      <w:r>
-        <w:rPr>
-          <w:rtl w:val="0"/>
-        </w:rPr>
-      </w:r>
-    </w:p>
-    <w:p>
-      <w:pPr>
-        <w:numPr>
-          <w:ilvl w:val="0"/>
-          <w:numId w:val="4"/>
+          <w:numId w:val="8"/>
+        </w:numPr>
+        <w:ind w:left="600" w:hanging="360"/>
+        <w:rPr/>
+      </w:pPr>
+      <w:r>
+        <w:rPr>
+          <w:rtl w:val="0"/>
+        </w:rPr>
+      </w:r>
+    </w:p>
+    <w:p>
+      <w:pPr>
+        <w:numPr>
+          <w:ilvl w:val="0"/>
+          <w:numId w:val="8"/>
         </w:numPr>
         <w:ind w:left="600" w:hanging="360"/>
         <w:rPr/>
@@ -7436,7 +8004,7 @@
       <w:pPr>
         <w:numPr>
           <w:ilvl w:val="0"/>
-          <w:numId w:val="4"/>
+          <w:numId w:val="8"/>
         </w:numPr>
         <w:ind w:left="600" w:hanging="360"/>
         <w:rPr/>
@@ -7452,7 +8020,7 @@
       <w:pPr>
         <w:numPr>
           <w:ilvl w:val="0"/>
-          <w:numId w:val="4"/>
+          <w:numId w:val="8"/>
         </w:numPr>
         <w:ind w:left="600" w:hanging="360"/>
         <w:rPr/>
@@ -7468,7 +8036,7 @@
       <w:pPr>
         <w:numPr>
           <w:ilvl w:val="0"/>
-          <w:numId w:val="4"/>
+          <w:numId w:val="8"/>
         </w:numPr>
         <w:ind w:left="600" w:hanging="360"/>
         <w:rPr/>
@@ -7494,7 +8062,7 @@
       <w:pPr>
         <w:numPr>
           <w:ilvl w:val="0"/>
-          <w:numId w:val="4"/>
+          <w:numId w:val="8"/>
         </w:numPr>
         <w:ind w:left="600" w:hanging="360"/>
         <w:rPr/>
@@ -7510,7 +8078,7 @@
       <w:pPr>
         <w:numPr>
           <w:ilvl w:val="0"/>
-          <w:numId w:val="4"/>
+          <w:numId w:val="8"/>
         </w:numPr>
         <w:ind w:left="600" w:hanging="360"/>
         <w:rPr/>
@@ -7526,7 +8094,7 @@
       <w:pPr>
         <w:numPr>
           <w:ilvl w:val="0"/>
-          <w:numId w:val="4"/>
+          <w:numId w:val="8"/>
         </w:numPr>
         <w:ind w:left="600" w:hanging="360"/>
         <w:rPr/>
@@ -7542,7 +8110,7 @@
       <w:pPr>
         <w:numPr>
           <w:ilvl w:val="0"/>
-          <w:numId w:val="4"/>
+          <w:numId w:val="8"/>
         </w:numPr>
         <w:ind w:left="600" w:hanging="360"/>
         <w:rPr/>
@@ -7558,7 +8126,7 @@
       <w:pPr>
         <w:numPr>
           <w:ilvl w:val="0"/>
-          <w:numId w:val="4"/>
+          <w:numId w:val="8"/>
         </w:numPr>
         <w:ind w:left="600" w:hanging="360"/>
         <w:rPr/>
@@ -7574,22 +8142,22 @@
       <w:pPr>
         <w:numPr>
           <w:ilvl w:val="0"/>
-          <w:numId w:val="4"/>
-        </w:numPr>
-        <w:ind w:left="600" w:hanging="360"/>
-        <w:rPr/>
-      </w:pPr>
-      <w:r>
-        <w:rPr>
-          <w:rtl w:val="0"/>
-        </w:rPr>
-      </w:r>
-    </w:p>
-    <w:p>
-      <w:pPr>
-        <w:numPr>
-          <w:ilvl w:val="0"/>
-          <w:numId w:val="4"/>
+          <w:numId w:val="8"/>
+        </w:numPr>
+        <w:ind w:left="600" w:hanging="360"/>
+        <w:rPr/>
+      </w:pPr>
+      <w:r>
+        <w:rPr>
+          <w:rtl w:val="0"/>
+        </w:rPr>
+      </w:r>
+    </w:p>
+    <w:p>
+      <w:pPr>
+        <w:numPr>
+          <w:ilvl w:val="0"/>
+          <w:numId w:val="8"/>
         </w:numPr>
         <w:ind w:left="600" w:hanging="360"/>
         <w:rPr/>
@@ -7605,7 +8173,7 @@
       <w:pPr>
         <w:numPr>
           <w:ilvl w:val="0"/>
-          <w:numId w:val="4"/>
+          <w:numId w:val="8"/>
         </w:numPr>
         <w:ind w:left="600" w:hanging="360"/>
         <w:rPr/>
@@ -7621,22 +8189,22 @@
       <w:pPr>
         <w:numPr>
           <w:ilvl w:val="0"/>
-          <w:numId w:val="4"/>
-        </w:numPr>
-        <w:ind w:left="600" w:hanging="360"/>
-        <w:rPr/>
-      </w:pPr>
-      <w:r>
-        <w:rPr>
-          <w:rtl w:val="0"/>
-        </w:rPr>
-      </w:r>
-    </w:p>
-    <w:p>
-      <w:pPr>
-        <w:numPr>
-          <w:ilvl w:val="0"/>
-          <w:numId w:val="4"/>
+          <w:numId w:val="8"/>
+        </w:numPr>
+        <w:ind w:left="600" w:hanging="360"/>
+        <w:rPr/>
+      </w:pPr>
+      <w:r>
+        <w:rPr>
+          <w:rtl w:val="0"/>
+        </w:rPr>
+      </w:r>
+    </w:p>
+    <w:p>
+      <w:pPr>
+        <w:numPr>
+          <w:ilvl w:val="0"/>
+          <w:numId w:val="8"/>
         </w:numPr>
         <w:ind w:left="600" w:hanging="360"/>
         <w:rPr/>
@@ -7652,7 +8220,7 @@
       <w:pPr>
         <w:numPr>
           <w:ilvl w:val="0"/>
-          <w:numId w:val="4"/>
+          <w:numId w:val="8"/>
         </w:numPr>
         <w:ind w:left="600" w:hanging="360"/>
         <w:rPr/>
@@ -7668,7 +8236,7 @@
       <w:pPr>
         <w:numPr>
           <w:ilvl w:val="0"/>
-          <w:numId w:val="4"/>
+          <w:numId w:val="8"/>
         </w:numPr>
         <w:ind w:left="600" w:hanging="360"/>
         <w:rPr/>
@@ -7684,7 +8252,7 @@
       <w:pPr>
         <w:numPr>
           <w:ilvl w:val="0"/>
-          <w:numId w:val="4"/>
+          <w:numId w:val="8"/>
         </w:numPr>
         <w:ind w:left="600" w:hanging="360"/>
         <w:rPr/>
@@ -7700,22 +8268,22 @@
       <w:pPr>
         <w:numPr>
           <w:ilvl w:val="0"/>
-          <w:numId w:val="4"/>
-        </w:numPr>
-        <w:ind w:left="600" w:hanging="360"/>
-        <w:rPr/>
-      </w:pPr>
-      <w:r>
-        <w:rPr>
-          <w:rtl w:val="0"/>
-        </w:rPr>
-      </w:r>
-    </w:p>
-    <w:p>
-      <w:pPr>
-        <w:numPr>
-          <w:ilvl w:val="0"/>
-          <w:numId w:val="4"/>
+          <w:numId w:val="8"/>
+        </w:numPr>
+        <w:ind w:left="600" w:hanging="360"/>
+        <w:rPr/>
+      </w:pPr>
+      <w:r>
+        <w:rPr>
+          <w:rtl w:val="0"/>
+        </w:rPr>
+      </w:r>
+    </w:p>
+    <w:p>
+      <w:pPr>
+        <w:numPr>
+          <w:ilvl w:val="0"/>
+          <w:numId w:val="8"/>
         </w:numPr>
         <w:ind w:left="600" w:hanging="360"/>
         <w:rPr/>
@@ -7731,7 +8299,7 @@
       <w:pPr>
         <w:numPr>
           <w:ilvl w:val="0"/>
-          <w:numId w:val="4"/>
+          <w:numId w:val="8"/>
         </w:numPr>
         <w:ind w:left="600" w:hanging="360"/>
         <w:rPr/>
@@ -7747,7 +8315,7 @@
       <w:pPr>
         <w:numPr>
           <w:ilvl w:val="0"/>
-          <w:numId w:val="4"/>
+          <w:numId w:val="8"/>
         </w:numPr>
         <w:ind w:left="600" w:hanging="360"/>
         <w:rPr/>
@@ -7763,22 +8331,22 @@
       <w:pPr>
         <w:numPr>
           <w:ilvl w:val="0"/>
-          <w:numId w:val="4"/>
-        </w:numPr>
-        <w:ind w:left="600" w:hanging="360"/>
-        <w:rPr/>
-      </w:pPr>
-      <w:r>
-        <w:rPr>
-          <w:rtl w:val="0"/>
-        </w:rPr>
-      </w:r>
-    </w:p>
-    <w:p>
-      <w:pPr>
-        <w:numPr>
-          <w:ilvl w:val="0"/>
-          <w:numId w:val="4"/>
+          <w:numId w:val="8"/>
+        </w:numPr>
+        <w:ind w:left="600" w:hanging="360"/>
+        <w:rPr/>
+      </w:pPr>
+      <w:r>
+        <w:rPr>
+          <w:rtl w:val="0"/>
+        </w:rPr>
+      </w:r>
+    </w:p>
+    <w:p>
+      <w:pPr>
+        <w:numPr>
+          <w:ilvl w:val="0"/>
+          <w:numId w:val="8"/>
         </w:numPr>
         <w:ind w:left="600" w:hanging="360"/>
         <w:rPr/>
@@ -7794,22 +8362,22 @@
       <w:pPr>
         <w:numPr>
           <w:ilvl w:val="0"/>
-          <w:numId w:val="4"/>
-        </w:numPr>
-        <w:ind w:left="600" w:hanging="360"/>
-        <w:rPr/>
-      </w:pPr>
-      <w:r>
-        <w:rPr>
-          <w:rtl w:val="0"/>
-        </w:rPr>
-      </w:r>
-    </w:p>
-    <w:p>
-      <w:pPr>
-        <w:numPr>
-          <w:ilvl w:val="0"/>
-          <w:numId w:val="4"/>
+          <w:numId w:val="8"/>
+        </w:numPr>
+        <w:ind w:left="600" w:hanging="360"/>
+        <w:rPr/>
+      </w:pPr>
+      <w:r>
+        <w:rPr>
+          <w:rtl w:val="0"/>
+        </w:rPr>
+      </w:r>
+    </w:p>
+    <w:p>
+      <w:pPr>
+        <w:numPr>
+          <w:ilvl w:val="0"/>
+          <w:numId w:val="8"/>
         </w:numPr>
         <w:ind w:left="600" w:hanging="360"/>
         <w:rPr/>
@@ -7825,7 +8393,7 @@
       <w:pPr>
         <w:numPr>
           <w:ilvl w:val="0"/>
-          <w:numId w:val="4"/>
+          <w:numId w:val="8"/>
         </w:numPr>
         <w:ind w:left="600" w:hanging="360"/>
         <w:rPr/>
@@ -7841,7 +8409,7 @@
       <w:pPr>
         <w:numPr>
           <w:ilvl w:val="0"/>
-          <w:numId w:val="4"/>
+          <w:numId w:val="8"/>
         </w:numPr>
         <w:ind w:left="600" w:hanging="360"/>
         <w:rPr/>
@@ -7857,22 +8425,22 @@
       <w:pPr>
         <w:numPr>
           <w:ilvl w:val="0"/>
-          <w:numId w:val="4"/>
-        </w:numPr>
-        <w:ind w:left="600" w:hanging="360"/>
-        <w:rPr/>
-      </w:pPr>
-      <w:r>
-        <w:rPr>
-          <w:rtl w:val="0"/>
-        </w:rPr>
-      </w:r>
-    </w:p>
-    <w:p>
-      <w:pPr>
-        <w:numPr>
-          <w:ilvl w:val="0"/>
-          <w:numId w:val="4"/>
+          <w:numId w:val="8"/>
+        </w:numPr>
+        <w:ind w:left="600" w:hanging="360"/>
+        <w:rPr/>
+      </w:pPr>
+      <w:r>
+        <w:rPr>
+          <w:rtl w:val="0"/>
+        </w:rPr>
+      </w:r>
+    </w:p>
+    <w:p>
+      <w:pPr>
+        <w:numPr>
+          <w:ilvl w:val="0"/>
+          <w:numId w:val="8"/>
         </w:numPr>
         <w:ind w:left="600" w:hanging="360"/>
         <w:rPr/>
@@ -7888,7 +8456,7 @@
       <w:pPr>
         <w:numPr>
           <w:ilvl w:val="0"/>
-          <w:numId w:val="4"/>
+          <w:numId w:val="8"/>
         </w:numPr>
         <w:ind w:left="600" w:hanging="360"/>
         <w:rPr/>
@@ -7904,7 +8472,7 @@
       <w:pPr>
         <w:numPr>
           <w:ilvl w:val="0"/>
-          <w:numId w:val="4"/>
+          <w:numId w:val="8"/>
         </w:numPr>
         <w:ind w:left="600" w:hanging="360"/>
         <w:rPr/>
@@ -7920,7 +8488,7 @@
       <w:pPr>
         <w:numPr>
           <w:ilvl w:val="0"/>
-          <w:numId w:val="4"/>
+          <w:numId w:val="8"/>
         </w:numPr>
         <w:ind w:left="600" w:hanging="360"/>
         <w:rPr/>
@@ -7936,7 +8504,7 @@
       <w:pPr>
         <w:numPr>
           <w:ilvl w:val="0"/>
-          <w:numId w:val="4"/>
+          <w:numId w:val="8"/>
         </w:numPr>
         <w:ind w:left="600" w:hanging="360"/>
         <w:rPr/>
@@ -7952,22 +8520,22 @@
       <w:pPr>
         <w:numPr>
           <w:ilvl w:val="0"/>
-          <w:numId w:val="4"/>
-        </w:numPr>
-        <w:ind w:left="600" w:hanging="360"/>
-        <w:rPr/>
-      </w:pPr>
-      <w:r>
-        <w:rPr>
-          <w:rtl w:val="0"/>
-        </w:rPr>
-      </w:r>
-    </w:p>
-    <w:p>
-      <w:pPr>
-        <w:numPr>
-          <w:ilvl w:val="0"/>
-          <w:numId w:val="4"/>
+          <w:numId w:val="8"/>
+        </w:numPr>
+        <w:ind w:left="600" w:hanging="360"/>
+        <w:rPr/>
+      </w:pPr>
+      <w:r>
+        <w:rPr>
+          <w:rtl w:val="0"/>
+        </w:rPr>
+      </w:r>
+    </w:p>
+    <w:p>
+      <w:pPr>
+        <w:numPr>
+          <w:ilvl w:val="0"/>
+          <w:numId w:val="8"/>
         </w:numPr>
         <w:ind w:left="600" w:hanging="360"/>
         <w:rPr/>
@@ -7983,7 +8551,7 @@
       <w:pPr>
         <w:numPr>
           <w:ilvl w:val="0"/>
-          <w:numId w:val="4"/>
+          <w:numId w:val="8"/>
         </w:numPr>
         <w:ind w:left="600" w:hanging="360"/>
         <w:rPr/>
@@ -7999,7 +8567,7 @@
       <w:pPr>
         <w:numPr>
           <w:ilvl w:val="0"/>
-          <w:numId w:val="4"/>
+          <w:numId w:val="8"/>
         </w:numPr>
         <w:ind w:left="600" w:hanging="360"/>
         <w:rPr/>
@@ -8015,7 +8583,7 @@
       <w:pPr>
         <w:numPr>
           <w:ilvl w:val="0"/>
-          <w:numId w:val="4"/>
+          <w:numId w:val="8"/>
         </w:numPr>
         <w:ind w:left="600" w:hanging="360"/>
         <w:rPr/>
@@ -8031,7 +8599,7 @@
       <w:pPr>
         <w:numPr>
           <w:ilvl w:val="0"/>
-          <w:numId w:val="4"/>
+          <w:numId w:val="8"/>
         </w:numPr>
         <w:ind w:left="600" w:hanging="360"/>
         <w:rPr/>
@@ -8047,7 +8615,7 @@
       <w:pPr>
         <w:numPr>
           <w:ilvl w:val="0"/>
-          <w:numId w:val="4"/>
+          <w:numId w:val="8"/>
         </w:numPr>
         <w:ind w:left="600" w:hanging="360"/>
         <w:rPr/>
@@ -8063,7 +8631,7 @@
       <w:pPr>
         <w:numPr>
           <w:ilvl w:val="0"/>
-          <w:numId w:val="4"/>
+          <w:numId w:val="8"/>
         </w:numPr>
         <w:ind w:left="600" w:hanging="360"/>
         <w:rPr/>
@@ -8079,7 +8647,7 @@
       <w:pPr>
         <w:numPr>
           <w:ilvl w:val="0"/>
-          <w:numId w:val="4"/>
+          <w:numId w:val="8"/>
         </w:numPr>
         <w:ind w:left="600" w:hanging="360"/>
         <w:rPr/>
@@ -8095,7 +8663,7 @@
       <w:pPr>
         <w:numPr>
           <w:ilvl w:val="0"/>
-          <w:numId w:val="4"/>
+          <w:numId w:val="8"/>
         </w:numPr>
         <w:ind w:left="600" w:hanging="360"/>
         <w:rPr/>
@@ -8111,7 +8679,7 @@
       <w:pPr>
         <w:numPr>
           <w:ilvl w:val="0"/>
-          <w:numId w:val="4"/>
+          <w:numId w:val="8"/>
         </w:numPr>
         <w:ind w:left="600" w:hanging="360"/>
         <w:rPr/>
@@ -8127,22 +8695,22 @@
       <w:pPr>
         <w:numPr>
           <w:ilvl w:val="0"/>
-          <w:numId w:val="4"/>
-        </w:numPr>
-        <w:ind w:left="600" w:hanging="360"/>
-        <w:rPr/>
-      </w:pPr>
-      <w:r>
-        <w:rPr>
-          <w:rtl w:val="0"/>
-        </w:rPr>
-      </w:r>
-    </w:p>
-    <w:p>
-      <w:pPr>
-        <w:numPr>
-          <w:ilvl w:val="0"/>
-          <w:numId w:val="4"/>
+          <w:numId w:val="8"/>
+        </w:numPr>
+        <w:ind w:left="600" w:hanging="360"/>
+        <w:rPr/>
+      </w:pPr>
+      <w:r>
+        <w:rPr>
+          <w:rtl w:val="0"/>
+        </w:rPr>
+      </w:r>
+    </w:p>
+    <w:p>
+      <w:pPr>
+        <w:numPr>
+          <w:ilvl w:val="0"/>
+          <w:numId w:val="8"/>
         </w:numPr>
         <w:ind w:left="600" w:hanging="360"/>
         <w:rPr/>
@@ -8158,7 +8726,7 @@
       <w:pPr>
         <w:numPr>
           <w:ilvl w:val="0"/>
-          <w:numId w:val="4"/>
+          <w:numId w:val="8"/>
         </w:numPr>
         <w:ind w:left="600" w:hanging="360"/>
         <w:rPr/>
@@ -8174,7 +8742,7 @@
       <w:pPr>
         <w:numPr>
           <w:ilvl w:val="0"/>
-          <w:numId w:val="4"/>
+          <w:numId w:val="8"/>
         </w:numPr>
         <w:ind w:left="600" w:hanging="360"/>
         <w:rPr/>
@@ -8190,7 +8758,7 @@
       <w:pPr>
         <w:numPr>
           <w:ilvl w:val="0"/>
-          <w:numId w:val="4"/>
+          <w:numId w:val="8"/>
         </w:numPr>
         <w:ind w:left="600" w:hanging="360"/>
         <w:rPr/>
@@ -8206,7 +8774,7 @@
       <w:pPr>
         <w:numPr>
           <w:ilvl w:val="0"/>
-          <w:numId w:val="4"/>
+          <w:numId w:val="8"/>
         </w:numPr>
         <w:ind w:left="600" w:hanging="360"/>
         <w:rPr/>
@@ -8222,7 +8790,7 @@
       <w:pPr>
         <w:numPr>
           <w:ilvl w:val="0"/>
-          <w:numId w:val="4"/>
+          <w:numId w:val="8"/>
         </w:numPr>
         <w:ind w:left="600" w:hanging="360"/>
         <w:rPr/>
@@ -8238,7 +8806,7 @@
       <w:pPr>
         <w:numPr>
           <w:ilvl w:val="0"/>
-          <w:numId w:val="4"/>
+          <w:numId w:val="8"/>
         </w:numPr>
         <w:ind w:left="600" w:hanging="360"/>
         <w:rPr/>
@@ -8254,22 +8822,22 @@
       <w:pPr>
         <w:numPr>
           <w:ilvl w:val="0"/>
-          <w:numId w:val="4"/>
-        </w:numPr>
-        <w:ind w:left="600" w:hanging="360"/>
-        <w:rPr/>
-      </w:pPr>
-      <w:r>
-        <w:rPr>
-          <w:rtl w:val="0"/>
-        </w:rPr>
-      </w:r>
-    </w:p>
-    <w:p>
-      <w:pPr>
-        <w:numPr>
-          <w:ilvl w:val="0"/>
-          <w:numId w:val="4"/>
+          <w:numId w:val="8"/>
+        </w:numPr>
+        <w:ind w:left="600" w:hanging="360"/>
+        <w:rPr/>
+      </w:pPr>
+      <w:r>
+        <w:rPr>
+          <w:rtl w:val="0"/>
+        </w:rPr>
+      </w:r>
+    </w:p>
+    <w:p>
+      <w:pPr>
+        <w:numPr>
+          <w:ilvl w:val="0"/>
+          <w:numId w:val="8"/>
         </w:numPr>
         <w:ind w:left="600" w:hanging="360"/>
         <w:rPr/>
@@ -8285,7 +8853,7 @@
       <w:pPr>
         <w:numPr>
           <w:ilvl w:val="0"/>
-          <w:numId w:val="4"/>
+          <w:numId w:val="8"/>
         </w:numPr>
         <w:ind w:left="600" w:hanging="360"/>
         <w:rPr/>
@@ -8301,7 +8869,7 @@
       <w:pPr>
         <w:numPr>
           <w:ilvl w:val="0"/>
-          <w:numId w:val="4"/>
+          <w:numId w:val="8"/>
         </w:numPr>
         <w:ind w:left="600" w:hanging="360"/>
         <w:rPr/>
@@ -8317,7 +8885,7 @@
       <w:pPr>
         <w:numPr>
           <w:ilvl w:val="0"/>
-          <w:numId w:val="4"/>
+          <w:numId w:val="8"/>
         </w:numPr>
         <w:ind w:left="600" w:hanging="360"/>
         <w:rPr/>
@@ -8333,22 +8901,22 @@
       <w:pPr>
         <w:numPr>
           <w:ilvl w:val="0"/>
-          <w:numId w:val="4"/>
-        </w:numPr>
-        <w:ind w:left="600" w:hanging="360"/>
-        <w:rPr/>
-      </w:pPr>
-      <w:r>
-        <w:rPr>
-          <w:rtl w:val="0"/>
-        </w:rPr>
-      </w:r>
-    </w:p>
-    <w:p>
-      <w:pPr>
-        <w:numPr>
-          <w:ilvl w:val="0"/>
-          <w:numId w:val="4"/>
+          <w:numId w:val="8"/>
+        </w:numPr>
+        <w:ind w:left="600" w:hanging="360"/>
+        <w:rPr/>
+      </w:pPr>
+      <w:r>
+        <w:rPr>
+          <w:rtl w:val="0"/>
+        </w:rPr>
+      </w:r>
+    </w:p>
+    <w:p>
+      <w:pPr>
+        <w:numPr>
+          <w:ilvl w:val="0"/>
+          <w:numId w:val="8"/>
         </w:numPr>
         <w:ind w:left="600" w:hanging="360"/>
         <w:rPr/>
@@ -8364,7 +8932,7 @@
       <w:pPr>
         <w:numPr>
           <w:ilvl w:val="0"/>
-          <w:numId w:val="4"/>
+          <w:numId w:val="8"/>
         </w:numPr>
         <w:ind w:left="600" w:hanging="360"/>
         <w:rPr/>
@@ -8380,7 +8948,7 @@
       <w:pPr>
         <w:numPr>
           <w:ilvl w:val="0"/>
-          <w:numId w:val="4"/>
+          <w:numId w:val="8"/>
         </w:numPr>
         <w:ind w:left="600" w:hanging="360"/>
         <w:rPr/>
@@ -8396,7 +8964,7 @@
       <w:pPr>
         <w:numPr>
           <w:ilvl w:val="0"/>
-          <w:numId w:val="4"/>
+          <w:numId w:val="8"/>
         </w:numPr>
         <w:ind w:left="600" w:hanging="360"/>
         <w:rPr/>

--- a/Details.docx
+++ b/Details.docx
@@ -9,6 +9,38 @@
           <w:numId w:val="3"/>
         </w:numPr>
         <w:ind w:left="600" w:hanging="360"/>
+        <w:rPr/>
+      </w:pPr>
+      <w:r>
+        <w:rPr>
+          <w:rtl w:val="0"/>
+        </w:rPr>
+        <w:t xml:space="preserve">Layers, input layer: Model Roles. Aggregation: Layer Roles shifting until full Layers Roles Statements. Layer: Augments Models.</w:t>
+      </w:r>
+    </w:p>
+    <w:p>
+      <w:pPr>
+        <w:numPr>
+          <w:ilvl w:val="0"/>
+          <w:numId w:val="3"/>
+        </w:numPr>
+        <w:ind w:left="600" w:hanging="360"/>
+        <w:rPr/>
+      </w:pPr>
+      <w:r>
+        <w:rPr>
+          <w:rtl w:val="0"/>
+        </w:rPr>
+      </w:r>
+    </w:p>
+    <w:p>
+      <w:pPr>
+        <w:numPr>
+          <w:ilvl w:val="0"/>
+          <w:numId w:val="3"/>
+        </w:numPr>
+        <w:ind w:left="600" w:hanging="360"/>
+        <w:rPr/>
       </w:pPr>
       <w:r>
         <w:rPr>
@@ -24,6 +56,7 @@
           <w:numId w:val="3"/>
         </w:numPr>
         <w:ind w:left="600" w:hanging="360"/>
+        <w:rPr/>
       </w:pPr>
       <w:r>
         <w:rPr>
@@ -39,6 +72,7 @@
           <w:numId w:val="3"/>
         </w:numPr>
         <w:ind w:left="600" w:hanging="360"/>
+        <w:rPr/>
       </w:pPr>
       <w:r>
         <w:rPr>
@@ -54,6 +88,7 @@
           <w:numId w:val="3"/>
         </w:numPr>
         <w:ind w:left="600" w:hanging="360"/>
+        <w:rPr/>
       </w:pPr>
       <w:r>
         <w:rPr>
@@ -69,6 +104,7 @@
           <w:numId w:val="3"/>
         </w:numPr>
         <w:ind w:left="600" w:hanging="360"/>
+        <w:rPr/>
       </w:pPr>
       <w:r>
         <w:rPr>
@@ -83,6 +119,7 @@
           <w:numId w:val="3"/>
         </w:numPr>
         <w:ind w:left="600" w:hanging="360"/>
+        <w:rPr/>
       </w:pPr>
       <w:r>
         <w:rPr>
@@ -98,6 +135,7 @@
           <w:numId w:val="3"/>
         </w:numPr>
         <w:ind w:left="600" w:hanging="360"/>
+        <w:rPr/>
       </w:pPr>
       <w:r>
         <w:rPr>
@@ -113,6 +151,7 @@
           <w:numId w:val="3"/>
         </w:numPr>
         <w:ind w:left="600" w:hanging="360"/>
+        <w:rPr/>
       </w:pPr>
       <w:r>
         <w:rPr>
@@ -128,6 +167,7 @@
           <w:numId w:val="3"/>
         </w:numPr>
         <w:ind w:left="600" w:hanging="360"/>
+        <w:rPr/>
       </w:pPr>
       <w:r>
         <w:rPr>
@@ -143,6 +183,7 @@
           <w:numId w:val="3"/>
         </w:numPr>
         <w:ind w:left="600" w:hanging="360"/>
+        <w:rPr/>
       </w:pPr>
       <w:r>
         <w:rPr>
@@ -158,6 +199,7 @@
           <w:numId w:val="3"/>
         </w:numPr>
         <w:ind w:left="600" w:hanging="360"/>
+        <w:rPr/>
       </w:pPr>
       <w:r>
         <w:rPr>
@@ -173,6 +215,7 @@
           <w:numId w:val="3"/>
         </w:numPr>
         <w:ind w:left="600" w:hanging="360"/>
+        <w:rPr/>
       </w:pPr>
       <w:r>
         <w:rPr>
@@ -188,6 +231,7 @@
           <w:numId w:val="3"/>
         </w:numPr>
         <w:ind w:left="600" w:hanging="360"/>
+        <w:rPr/>
       </w:pPr>
       <w:r>
         <w:rPr>
@@ -203,6 +247,7 @@
           <w:numId w:val="3"/>
         </w:numPr>
         <w:ind w:left="600" w:hanging="360"/>
+        <w:rPr/>
       </w:pPr>
       <w:r>
         <w:rPr>
@@ -218,6 +263,7 @@
           <w:numId w:val="3"/>
         </w:numPr>
         <w:ind w:left="600" w:hanging="360"/>
+        <w:rPr/>
       </w:pPr>
       <w:r>
         <w:rPr>
@@ -233,6 +279,7 @@
           <w:numId w:val="3"/>
         </w:numPr>
         <w:ind w:left="600" w:hanging="360"/>
+        <w:rPr/>
       </w:pPr>
       <w:r>
         <w:rPr>
@@ -248,6 +295,7 @@
           <w:numId w:val="3"/>
         </w:numPr>
         <w:ind w:left="600" w:hanging="360"/>
+        <w:rPr/>
       </w:pPr>
       <w:r>
         <w:rPr>
@@ -263,6 +311,7 @@
           <w:numId w:val="3"/>
         </w:numPr>
         <w:ind w:left="600" w:hanging="360"/>
+        <w:rPr/>
       </w:pPr>
       <w:r>
         <w:rPr>
@@ -278,6 +327,7 @@
           <w:numId w:val="3"/>
         </w:numPr>
         <w:ind w:left="600" w:hanging="360"/>
+        <w:rPr/>
       </w:pPr>
       <w:r>
         <w:rPr>
@@ -293,6 +343,7 @@
           <w:numId w:val="3"/>
         </w:numPr>
         <w:ind w:left="600" w:hanging="360"/>
+        <w:rPr/>
       </w:pPr>
       <w:r>
         <w:rPr>
@@ -307,6 +358,7 @@
           <w:numId w:val="3"/>
         </w:numPr>
         <w:ind w:left="600" w:hanging="360"/>
+        <w:rPr/>
       </w:pPr>
       <w:r>
         <w:rPr>
@@ -322,6 +374,7 @@
           <w:numId w:val="3"/>
         </w:numPr>
         <w:ind w:left="600" w:hanging="360"/>
+        <w:rPr/>
       </w:pPr>
       <w:r>
         <w:rPr>
@@ -337,6 +390,7 @@
           <w:numId w:val="3"/>
         </w:numPr>
         <w:ind w:left="600" w:hanging="360"/>
+        <w:rPr/>
       </w:pPr>
       <w:r>
         <w:rPr>
@@ -352,6 +406,7 @@
           <w:numId w:val="3"/>
         </w:numPr>
         <w:ind w:left="600" w:hanging="360"/>
+        <w:rPr/>
       </w:pPr>
       <w:r>
         <w:rPr>
@@ -367,6 +422,7 @@
           <w:numId w:val="3"/>
         </w:numPr>
         <w:ind w:left="600" w:hanging="360"/>
+        <w:rPr/>
       </w:pPr>
       <w:r>
         <w:rPr>
@@ -382,6 +438,7 @@
           <w:numId w:val="3"/>
         </w:numPr>
         <w:ind w:left="600" w:hanging="360"/>
+        <w:rPr/>
       </w:pPr>
       <w:r>
         <w:rPr>
@@ -397,6 +454,7 @@
           <w:numId w:val="3"/>
         </w:numPr>
         <w:ind w:left="600" w:hanging="360"/>
+        <w:rPr/>
       </w:pPr>
       <w:r>
         <w:rPr>
@@ -412,6 +470,7 @@
           <w:numId w:val="3"/>
         </w:numPr>
         <w:ind w:left="600" w:hanging="360"/>
+        <w:rPr/>
       </w:pPr>
       <w:r>
         <w:rPr>
@@ -426,6 +485,7 @@
           <w:numId w:val="3"/>
         </w:numPr>
         <w:ind w:left="600" w:hanging="360"/>
+        <w:rPr/>
       </w:pPr>
       <w:r>
         <w:rPr>
@@ -441,6 +501,7 @@
           <w:numId w:val="3"/>
         </w:numPr>
         <w:ind w:left="600" w:hanging="360"/>
+        <w:rPr/>
       </w:pPr>
       <w:r>
         <w:rPr>
@@ -456,6 +517,7 @@
           <w:numId w:val="3"/>
         </w:numPr>
         <w:ind w:left="600" w:hanging="360"/>
+        <w:rPr/>
       </w:pPr>
       <w:r>
         <w:rPr>
@@ -471,6 +533,7 @@
           <w:numId w:val="3"/>
         </w:numPr>
         <w:ind w:left="600" w:hanging="360"/>
+        <w:rPr/>
       </w:pPr>
       <w:r>
         <w:rPr>
@@ -486,6 +549,7 @@
           <w:numId w:val="3"/>
         </w:numPr>
         <w:ind w:left="600" w:hanging="360"/>
+        <w:rPr/>
       </w:pPr>
       <w:r>
         <w:rPr>
@@ -501,6 +565,7 @@
           <w:numId w:val="3"/>
         </w:numPr>
         <w:ind w:left="600" w:hanging="360"/>
+        <w:rPr/>
       </w:pPr>
       <w:r>
         <w:rPr>
@@ -515,6 +580,7 @@
           <w:numId w:val="3"/>
         </w:numPr>
         <w:ind w:left="600" w:hanging="360"/>
+        <w:rPr/>
       </w:pPr>
       <w:r>
         <w:rPr>
@@ -530,6 +596,7 @@
           <w:numId w:val="3"/>
         </w:numPr>
         <w:ind w:left="600" w:hanging="360"/>
+        <w:rPr/>
       </w:pPr>
       <w:r>
         <w:rPr>
@@ -545,6 +612,7 @@
           <w:numId w:val="3"/>
         </w:numPr>
         <w:ind w:left="600" w:hanging="360"/>
+        <w:rPr/>
       </w:pPr>
       <w:r>
         <w:rPr>
@@ -560,6 +628,7 @@
           <w:numId w:val="3"/>
         </w:numPr>
         <w:ind w:left="600" w:hanging="360"/>
+        <w:rPr/>
       </w:pPr>
       <w:r>
         <w:rPr>
@@ -575,6 +644,7 @@
           <w:numId w:val="3"/>
         </w:numPr>
         <w:ind w:left="600" w:hanging="360"/>
+        <w:rPr/>
       </w:pPr>
       <w:r>
         <w:rPr>
@@ -590,6 +660,7 @@
           <w:numId w:val="3"/>
         </w:numPr>
         <w:ind w:left="600" w:hanging="360"/>
+        <w:rPr/>
       </w:pPr>
       <w:r>
         <w:rPr>
@@ -605,6 +676,7 @@
           <w:numId w:val="3"/>
         </w:numPr>
         <w:ind w:left="600" w:hanging="360"/>
+        <w:rPr/>
       </w:pPr>
       <w:r>
         <w:rPr>
@@ -619,6 +691,7 @@
           <w:numId w:val="3"/>
         </w:numPr>
         <w:ind w:left="600" w:hanging="360"/>
+        <w:rPr/>
       </w:pPr>
       <w:r>
         <w:rPr>
@@ -634,6 +707,7 @@
           <w:numId w:val="3"/>
         </w:numPr>
         <w:ind w:left="600" w:hanging="360"/>
+        <w:rPr/>
       </w:pPr>
       <w:r>
         <w:rPr>
@@ -649,6 +723,7 @@
           <w:numId w:val="3"/>
         </w:numPr>
         <w:ind w:left="600" w:hanging="360"/>
+        <w:rPr/>
       </w:pPr>
       <w:r>
         <w:rPr>
@@ -664,6 +739,7 @@
           <w:numId w:val="3"/>
         </w:numPr>
         <w:ind w:left="600" w:hanging="360"/>
+        <w:rPr/>
       </w:pPr>
       <w:r>
         <w:rPr>
@@ -679,6 +755,7 @@
           <w:numId w:val="3"/>
         </w:numPr>
         <w:ind w:left="600" w:hanging="360"/>
+        <w:rPr/>
       </w:pPr>
       <w:r>
         <w:rPr>
@@ -694,6 +771,7 @@
           <w:numId w:val="3"/>
         </w:numPr>
         <w:ind w:left="600" w:hanging="360"/>
+        <w:rPr/>
       </w:pPr>
       <w:r>
         <w:rPr>
@@ -709,6 +787,7 @@
           <w:numId w:val="3"/>
         </w:numPr>
         <w:ind w:left="600" w:hanging="360"/>
+        <w:rPr/>
       </w:pPr>
       <w:r>
         <w:rPr>
@@ -724,6 +803,7 @@
           <w:numId w:val="3"/>
         </w:numPr>
         <w:ind w:left="600" w:hanging="360"/>
+        <w:rPr/>
       </w:pPr>
       <w:r>
         <w:rPr>
@@ -739,6 +819,7 @@
           <w:numId w:val="3"/>
         </w:numPr>
         <w:ind w:left="600" w:hanging="360"/>
+        <w:rPr/>
       </w:pPr>
       <w:r>
         <w:rPr>
@@ -754,6 +835,7 @@
           <w:numId w:val="3"/>
         </w:numPr>
         <w:ind w:left="600" w:hanging="360"/>
+        <w:rPr/>
       </w:pPr>
       <w:r>
         <w:rPr>
@@ -769,6 +851,7 @@
           <w:numId w:val="3"/>
         </w:numPr>
         <w:ind w:left="600" w:hanging="360"/>
+        <w:rPr/>
       </w:pPr>
       <w:r>
         <w:rPr>
@@ -784,6 +867,7 @@
           <w:numId w:val="3"/>
         </w:numPr>
         <w:ind w:left="600" w:hanging="360"/>
+        <w:rPr/>
       </w:pPr>
       <w:r>
         <w:rPr>
@@ -799,6 +883,7 @@
           <w:numId w:val="3"/>
         </w:numPr>
         <w:ind w:left="600" w:hanging="360"/>
+        <w:rPr/>
       </w:pPr>
       <w:r>
         <w:rPr>
@@ -814,6 +899,7 @@
           <w:numId w:val="3"/>
         </w:numPr>
         <w:ind w:left="600" w:hanging="360"/>
+        <w:rPr/>
       </w:pPr>
       <w:r>
         <w:rPr>
@@ -845,6 +931,7 @@
           <w:numId w:val="3"/>
         </w:numPr>
         <w:ind w:left="600" w:hanging="360"/>
+        <w:rPr/>
       </w:pPr>
       <w:r>
         <w:rPr>
@@ -876,6 +963,7 @@
           <w:numId w:val="3"/>
         </w:numPr>
         <w:ind w:left="600" w:hanging="360"/>
+        <w:rPr/>
       </w:pPr>
       <w:r>
         <w:rPr>
@@ -890,6 +978,7 @@
           <w:numId w:val="3"/>
         </w:numPr>
         <w:ind w:left="600" w:hanging="360"/>
+        <w:rPr/>
       </w:pPr>
       <w:r>
         <w:rPr>
@@ -905,6 +994,7 @@
           <w:numId w:val="3"/>
         </w:numPr>
         <w:ind w:left="600" w:hanging="360"/>
+        <w:rPr/>
       </w:pPr>
       <w:r>
         <w:rPr>
@@ -920,6 +1010,7 @@
           <w:numId w:val="3"/>
         </w:numPr>
         <w:ind w:left="600" w:hanging="360"/>
+        <w:rPr/>
       </w:pPr>
       <w:r>
         <w:rPr>
@@ -935,6 +1026,7 @@
           <w:numId w:val="3"/>
         </w:numPr>
         <w:ind w:left="600" w:hanging="360"/>
+        <w:rPr/>
       </w:pPr>
       <w:r>
         <w:rPr>
@@ -950,6 +1042,7 @@
           <w:numId w:val="3"/>
         </w:numPr>
         <w:ind w:left="600" w:hanging="360"/>
+        <w:rPr/>
       </w:pPr>
       <w:r>
         <w:rPr>
@@ -995,7 +1088,7 @@
       <w:pPr>
         <w:numPr>
           <w:ilvl w:val="0"/>
-          <w:numId w:val="6"/>
+          <w:numId w:val="9"/>
         </w:numPr>
         <w:ind w:left="600" w:hanging="360"/>
         <w:rPr/>
@@ -1011,7 +1104,7 @@
       <w:pPr>
         <w:numPr>
           <w:ilvl w:val="0"/>
-          <w:numId w:val="6"/>
+          <w:numId w:val="9"/>
         </w:numPr>
         <w:ind w:left="600" w:hanging="360"/>
         <w:rPr/>
@@ -1027,7 +1120,7 @@
       <w:pPr>
         <w:numPr>
           <w:ilvl w:val="0"/>
-          <w:numId w:val="6"/>
+          <w:numId w:val="9"/>
         </w:numPr>
         <w:ind w:left="600" w:hanging="360"/>
         <w:rPr/>
@@ -1043,22 +1136,22 @@
       <w:pPr>
         <w:numPr>
           <w:ilvl w:val="0"/>
-          <w:numId w:val="6"/>
-        </w:numPr>
-        <w:ind w:left="600" w:hanging="360"/>
-        <w:rPr/>
-      </w:pPr>
-      <w:r>
-        <w:rPr>
-          <w:rtl w:val="0"/>
-        </w:rPr>
-      </w:r>
-    </w:p>
-    <w:p>
-      <w:pPr>
-        <w:numPr>
-          <w:ilvl w:val="0"/>
-          <w:numId w:val="6"/>
+          <w:numId w:val="9"/>
+        </w:numPr>
+        <w:ind w:left="600" w:hanging="360"/>
+        <w:rPr/>
+      </w:pPr>
+      <w:r>
+        <w:rPr>
+          <w:rtl w:val="0"/>
+        </w:rPr>
+      </w:r>
+    </w:p>
+    <w:p>
+      <w:pPr>
+        <w:numPr>
+          <w:ilvl w:val="0"/>
+          <w:numId w:val="9"/>
         </w:numPr>
         <w:ind w:left="600" w:hanging="360"/>
         <w:rPr/>
@@ -1074,7 +1167,7 @@
       <w:pPr>
         <w:numPr>
           <w:ilvl w:val="0"/>
-          <w:numId w:val="6"/>
+          <w:numId w:val="9"/>
         </w:numPr>
         <w:ind w:left="600" w:hanging="360"/>
         <w:rPr/>
@@ -1090,7 +1183,7 @@
       <w:pPr>
         <w:numPr>
           <w:ilvl w:val="0"/>
-          <w:numId w:val="6"/>
+          <w:numId w:val="9"/>
         </w:numPr>
         <w:ind w:left="600" w:hanging="360"/>
         <w:rPr/>
@@ -1106,7 +1199,7 @@
       <w:pPr>
         <w:numPr>
           <w:ilvl w:val="0"/>
-          <w:numId w:val="6"/>
+          <w:numId w:val="9"/>
         </w:numPr>
         <w:ind w:left="600" w:hanging="360"/>
         <w:rPr/>
@@ -1122,7 +1215,7 @@
       <w:pPr>
         <w:numPr>
           <w:ilvl w:val="0"/>
-          <w:numId w:val="6"/>
+          <w:numId w:val="9"/>
         </w:numPr>
         <w:ind w:left="600" w:hanging="360"/>
         <w:rPr/>
@@ -1138,7 +1231,7 @@
       <w:pPr>
         <w:numPr>
           <w:ilvl w:val="0"/>
-          <w:numId w:val="6"/>
+          <w:numId w:val="9"/>
         </w:numPr>
         <w:ind w:left="600" w:hanging="360"/>
         <w:rPr/>
@@ -1154,7 +1247,7 @@
       <w:pPr>
         <w:numPr>
           <w:ilvl w:val="0"/>
-          <w:numId w:val="6"/>
+          <w:numId w:val="9"/>
         </w:numPr>
         <w:ind w:left="600" w:hanging="360"/>
         <w:rPr/>
@@ -1170,7 +1263,7 @@
       <w:pPr>
         <w:numPr>
           <w:ilvl w:val="0"/>
-          <w:numId w:val="6"/>
+          <w:numId w:val="9"/>
         </w:numPr>
         <w:ind w:left="600" w:hanging="360"/>
         <w:rPr/>
@@ -1186,7 +1279,7 @@
       <w:pPr>
         <w:numPr>
           <w:ilvl w:val="0"/>
-          <w:numId w:val="6"/>
+          <w:numId w:val="9"/>
         </w:numPr>
         <w:ind w:left="600" w:hanging="360"/>
         <w:rPr/>
@@ -1202,7 +1295,7 @@
       <w:pPr>
         <w:numPr>
           <w:ilvl w:val="0"/>
-          <w:numId w:val="6"/>
+          <w:numId w:val="9"/>
         </w:numPr>
         <w:ind w:left="600" w:hanging="360"/>
         <w:rPr/>
@@ -1218,7 +1311,7 @@
       <w:pPr>
         <w:numPr>
           <w:ilvl w:val="0"/>
-          <w:numId w:val="6"/>
+          <w:numId w:val="9"/>
         </w:numPr>
         <w:ind w:left="600" w:hanging="360"/>
         <w:rPr/>
@@ -1234,7 +1327,7 @@
       <w:pPr>
         <w:numPr>
           <w:ilvl w:val="0"/>
-          <w:numId w:val="6"/>
+          <w:numId w:val="9"/>
         </w:numPr>
         <w:ind w:left="600" w:hanging="360"/>
         <w:rPr/>
@@ -1250,7 +1343,7 @@
       <w:pPr>
         <w:numPr>
           <w:ilvl w:val="0"/>
-          <w:numId w:val="6"/>
+          <w:numId w:val="9"/>
         </w:numPr>
         <w:ind w:left="600" w:hanging="360"/>
         <w:rPr/>
@@ -1266,22 +1359,22 @@
       <w:pPr>
         <w:numPr>
           <w:ilvl w:val="0"/>
-          <w:numId w:val="6"/>
-        </w:numPr>
-        <w:ind w:left="600" w:hanging="360"/>
-        <w:rPr/>
-      </w:pPr>
-      <w:r>
-        <w:rPr>
-          <w:rtl w:val="0"/>
-        </w:rPr>
-      </w:r>
-    </w:p>
-    <w:p>
-      <w:pPr>
-        <w:numPr>
-          <w:ilvl w:val="0"/>
-          <w:numId w:val="6"/>
+          <w:numId w:val="9"/>
+        </w:numPr>
+        <w:ind w:left="600" w:hanging="360"/>
+        <w:rPr/>
+      </w:pPr>
+      <w:r>
+        <w:rPr>
+          <w:rtl w:val="0"/>
+        </w:rPr>
+      </w:r>
+    </w:p>
+    <w:p>
+      <w:pPr>
+        <w:numPr>
+          <w:ilvl w:val="0"/>
+          <w:numId w:val="9"/>
         </w:numPr>
         <w:ind w:left="600" w:hanging="360"/>
         <w:rPr/>
@@ -1297,7 +1390,7 @@
       <w:pPr>
         <w:numPr>
           <w:ilvl w:val="0"/>
-          <w:numId w:val="6"/>
+          <w:numId w:val="9"/>
         </w:numPr>
         <w:ind w:left="600" w:hanging="360"/>
         <w:rPr/>
@@ -1313,7 +1406,7 @@
       <w:pPr>
         <w:numPr>
           <w:ilvl w:val="0"/>
-          <w:numId w:val="6"/>
+          <w:numId w:val="9"/>
         </w:numPr>
         <w:ind w:left="600" w:hanging="360"/>
         <w:rPr/>
@@ -1329,7 +1422,7 @@
       <w:pPr>
         <w:numPr>
           <w:ilvl w:val="0"/>
-          <w:numId w:val="6"/>
+          <w:numId w:val="9"/>
         </w:numPr>
         <w:ind w:left="600" w:hanging="360"/>
         <w:rPr/>
@@ -1345,7 +1438,7 @@
       <w:pPr>
         <w:numPr>
           <w:ilvl w:val="0"/>
-          <w:numId w:val="6"/>
+          <w:numId w:val="9"/>
         </w:numPr>
         <w:ind w:left="600" w:hanging="360"/>
         <w:rPr/>
@@ -1361,7 +1454,7 @@
       <w:pPr>
         <w:numPr>
           <w:ilvl w:val="0"/>
-          <w:numId w:val="6"/>
+          <w:numId w:val="9"/>
         </w:numPr>
         <w:ind w:left="600" w:hanging="360"/>
         <w:rPr/>
@@ -1377,22 +1470,22 @@
       <w:pPr>
         <w:numPr>
           <w:ilvl w:val="0"/>
-          <w:numId w:val="6"/>
-        </w:numPr>
-        <w:ind w:left="600" w:hanging="360"/>
-        <w:rPr/>
-      </w:pPr>
-      <w:r>
-        <w:rPr>
-          <w:rtl w:val="0"/>
-        </w:rPr>
-      </w:r>
-    </w:p>
-    <w:p>
-      <w:pPr>
-        <w:numPr>
-          <w:ilvl w:val="0"/>
-          <w:numId w:val="6"/>
+          <w:numId w:val="9"/>
+        </w:numPr>
+        <w:ind w:left="600" w:hanging="360"/>
+        <w:rPr/>
+      </w:pPr>
+      <w:r>
+        <w:rPr>
+          <w:rtl w:val="0"/>
+        </w:rPr>
+      </w:r>
+    </w:p>
+    <w:p>
+      <w:pPr>
+        <w:numPr>
+          <w:ilvl w:val="0"/>
+          <w:numId w:val="9"/>
         </w:numPr>
         <w:ind w:left="600" w:hanging="360"/>
         <w:rPr/>
@@ -1408,7 +1501,7 @@
       <w:pPr>
         <w:numPr>
           <w:ilvl w:val="0"/>
-          <w:numId w:val="6"/>
+          <w:numId w:val="9"/>
         </w:numPr>
         <w:ind w:left="600" w:hanging="360"/>
         <w:rPr/>
@@ -1424,7 +1517,7 @@
       <w:pPr>
         <w:numPr>
           <w:ilvl w:val="0"/>
-          <w:numId w:val="6"/>
+          <w:numId w:val="9"/>
         </w:numPr>
         <w:ind w:left="600" w:hanging="360"/>
         <w:rPr/>
@@ -1440,7 +1533,7 @@
       <w:pPr>
         <w:numPr>
           <w:ilvl w:val="0"/>
-          <w:numId w:val="6"/>
+          <w:numId w:val="9"/>
         </w:numPr>
         <w:ind w:left="600" w:hanging="360"/>
         <w:rPr/>
@@ -1456,22 +1549,22 @@
       <w:pPr>
         <w:numPr>
           <w:ilvl w:val="0"/>
-          <w:numId w:val="6"/>
-        </w:numPr>
-        <w:ind w:left="600" w:hanging="360"/>
-        <w:rPr/>
-      </w:pPr>
-      <w:r>
-        <w:rPr>
-          <w:rtl w:val="0"/>
-        </w:rPr>
-      </w:r>
-    </w:p>
-    <w:p>
-      <w:pPr>
-        <w:numPr>
-          <w:ilvl w:val="0"/>
-          <w:numId w:val="6"/>
+          <w:numId w:val="9"/>
+        </w:numPr>
+        <w:ind w:left="600" w:hanging="360"/>
+        <w:rPr/>
+      </w:pPr>
+      <w:r>
+        <w:rPr>
+          <w:rtl w:val="0"/>
+        </w:rPr>
+      </w:r>
+    </w:p>
+    <w:p>
+      <w:pPr>
+        <w:numPr>
+          <w:ilvl w:val="0"/>
+          <w:numId w:val="9"/>
         </w:numPr>
         <w:ind w:left="600" w:hanging="360"/>
         <w:rPr/>
@@ -1487,7 +1580,7 @@
       <w:pPr>
         <w:numPr>
           <w:ilvl w:val="0"/>
-          <w:numId w:val="6"/>
+          <w:numId w:val="9"/>
         </w:numPr>
         <w:ind w:left="600" w:hanging="360"/>
         <w:rPr/>
@@ -1503,7 +1596,7 @@
       <w:pPr>
         <w:numPr>
           <w:ilvl w:val="0"/>
-          <w:numId w:val="6"/>
+          <w:numId w:val="9"/>
         </w:numPr>
         <w:ind w:left="600" w:hanging="360"/>
         <w:rPr/>
@@ -1519,7 +1612,7 @@
       <w:pPr>
         <w:numPr>
           <w:ilvl w:val="0"/>
-          <w:numId w:val="6"/>
+          <w:numId w:val="9"/>
         </w:numPr>
         <w:ind w:left="600" w:hanging="360"/>
         <w:rPr/>
@@ -1535,7 +1628,7 @@
       <w:pPr>
         <w:numPr>
           <w:ilvl w:val="0"/>
-          <w:numId w:val="6"/>
+          <w:numId w:val="9"/>
         </w:numPr>
         <w:ind w:left="600" w:hanging="360"/>
         <w:rPr/>
@@ -1551,7 +1644,7 @@
       <w:pPr>
         <w:numPr>
           <w:ilvl w:val="0"/>
-          <w:numId w:val="6"/>
+          <w:numId w:val="9"/>
         </w:numPr>
         <w:ind w:left="600" w:hanging="360"/>
         <w:rPr/>
@@ -1578,7 +1671,7 @@
       <w:pPr>
         <w:numPr>
           <w:ilvl w:val="0"/>
-          <w:numId w:val="6"/>
+          <w:numId w:val="9"/>
         </w:numPr>
         <w:ind w:left="600" w:hanging="360"/>
         <w:rPr/>
@@ -1594,7 +1687,7 @@
       <w:pPr>
         <w:numPr>
           <w:ilvl w:val="0"/>
-          <w:numId w:val="6"/>
+          <w:numId w:val="9"/>
         </w:numPr>
         <w:ind w:left="600" w:hanging="360"/>
         <w:rPr/>
@@ -1610,7 +1703,7 @@
       <w:pPr>
         <w:numPr>
           <w:ilvl w:val="0"/>
-          <w:numId w:val="6"/>
+          <w:numId w:val="9"/>
         </w:numPr>
         <w:ind w:left="600" w:hanging="360"/>
         <w:rPr/>
@@ -1636,7 +1729,7 @@
       <w:pPr>
         <w:numPr>
           <w:ilvl w:val="0"/>
-          <w:numId w:val="6"/>
+          <w:numId w:val="9"/>
         </w:numPr>
         <w:ind w:left="600" w:hanging="360"/>
         <w:rPr/>
@@ -1652,7 +1745,7 @@
       <w:pPr>
         <w:numPr>
           <w:ilvl w:val="0"/>
-          <w:numId w:val="6"/>
+          <w:numId w:val="9"/>
         </w:numPr>
         <w:ind w:left="600" w:hanging="360"/>
         <w:rPr/>
@@ -1668,7 +1761,7 @@
       <w:pPr>
         <w:numPr>
           <w:ilvl w:val="0"/>
-          <w:numId w:val="6"/>
+          <w:numId w:val="9"/>
         </w:numPr>
         <w:ind w:left="600" w:hanging="360"/>
         <w:rPr/>
@@ -1684,7 +1777,7 @@
       <w:pPr>
         <w:numPr>
           <w:ilvl w:val="0"/>
-          <w:numId w:val="6"/>
+          <w:numId w:val="9"/>
         </w:numPr>
         <w:ind w:left="600" w:hanging="360"/>
         <w:rPr/>
@@ -1700,7 +1793,7 @@
       <w:pPr>
         <w:numPr>
           <w:ilvl w:val="0"/>
-          <w:numId w:val="6"/>
+          <w:numId w:val="9"/>
         </w:numPr>
         <w:ind w:left="600" w:hanging="360"/>
         <w:rPr/>
@@ -1716,7 +1809,7 @@
       <w:pPr>
         <w:numPr>
           <w:ilvl w:val="0"/>
-          <w:numId w:val="6"/>
+          <w:numId w:val="9"/>
         </w:numPr>
         <w:ind w:left="600" w:hanging="360"/>
         <w:rPr/>
@@ -1732,7 +1825,7 @@
       <w:pPr>
         <w:numPr>
           <w:ilvl w:val="0"/>
-          <w:numId w:val="6"/>
+          <w:numId w:val="9"/>
         </w:numPr>
         <w:ind w:left="600" w:hanging="360"/>
         <w:rPr/>
@@ -1748,7 +1841,7 @@
       <w:pPr>
         <w:numPr>
           <w:ilvl w:val="0"/>
-          <w:numId w:val="6"/>
+          <w:numId w:val="9"/>
         </w:numPr>
         <w:ind w:left="600" w:hanging="360"/>
         <w:rPr/>
@@ -1764,7 +1857,7 @@
       <w:pPr>
         <w:numPr>
           <w:ilvl w:val="0"/>
-          <w:numId w:val="6"/>
+          <w:numId w:val="9"/>
         </w:numPr>
         <w:ind w:left="600" w:hanging="360"/>
         <w:rPr/>
@@ -1780,7 +1873,7 @@
       <w:pPr>
         <w:numPr>
           <w:ilvl w:val="0"/>
-          <w:numId w:val="6"/>
+          <w:numId w:val="9"/>
         </w:numPr>
         <w:ind w:left="600" w:hanging="360"/>
         <w:rPr/>
@@ -1796,7 +1889,7 @@
       <w:pPr>
         <w:numPr>
           <w:ilvl w:val="0"/>
-          <w:numId w:val="6"/>
+          <w:numId w:val="9"/>
         </w:numPr>
         <w:ind w:left="600" w:hanging="360"/>
         <w:rPr/>
@@ -1812,7 +1905,7 @@
       <w:pPr>
         <w:numPr>
           <w:ilvl w:val="0"/>
-          <w:numId w:val="6"/>
+          <w:numId w:val="9"/>
         </w:numPr>
         <w:ind w:left="600" w:hanging="360"/>
         <w:rPr/>
@@ -1828,7 +1921,7 @@
       <w:pPr>
         <w:numPr>
           <w:ilvl w:val="0"/>
-          <w:numId w:val="6"/>
+          <w:numId w:val="9"/>
         </w:numPr>
         <w:ind w:left="600" w:hanging="360"/>
         <w:rPr/>
@@ -1844,7 +1937,7 @@
       <w:pPr>
         <w:numPr>
           <w:ilvl w:val="0"/>
-          <w:numId w:val="6"/>
+          <w:numId w:val="9"/>
         </w:numPr>
         <w:ind w:left="600" w:hanging="360"/>
         <w:rPr/>
@@ -1860,7 +1953,7 @@
       <w:pPr>
         <w:numPr>
           <w:ilvl w:val="0"/>
-          <w:numId w:val="6"/>
+          <w:numId w:val="9"/>
         </w:numPr>
         <w:ind w:left="600" w:hanging="360"/>
         <w:rPr/>
@@ -1876,7 +1969,7 @@
       <w:pPr>
         <w:numPr>
           <w:ilvl w:val="0"/>
-          <w:numId w:val="6"/>
+          <w:numId w:val="9"/>
         </w:numPr>
         <w:ind w:left="600" w:hanging="360"/>
         <w:rPr/>
@@ -1892,7 +1985,7 @@
       <w:pPr>
         <w:numPr>
           <w:ilvl w:val="0"/>
-          <w:numId w:val="6"/>
+          <w:numId w:val="9"/>
         </w:numPr>
         <w:ind w:left="600" w:hanging="360"/>
         <w:rPr/>
@@ -1908,7 +2001,7 @@
       <w:pPr>
         <w:numPr>
           <w:ilvl w:val="0"/>
-          <w:numId w:val="6"/>
+          <w:numId w:val="9"/>
         </w:numPr>
         <w:ind w:left="600" w:hanging="360"/>
         <w:rPr/>
@@ -1924,7 +2017,7 @@
       <w:pPr>
         <w:numPr>
           <w:ilvl w:val="0"/>
-          <w:numId w:val="6"/>
+          <w:numId w:val="9"/>
         </w:numPr>
         <w:ind w:left="600" w:hanging="360"/>
         <w:rPr/>
@@ -1940,7 +2033,7 @@
       <w:pPr>
         <w:numPr>
           <w:ilvl w:val="0"/>
-          <w:numId w:val="6"/>
+          <w:numId w:val="9"/>
         </w:numPr>
         <w:ind w:left="600" w:hanging="360"/>
         <w:rPr/>
@@ -1956,7 +2049,7 @@
       <w:pPr>
         <w:numPr>
           <w:ilvl w:val="0"/>
-          <w:numId w:val="6"/>
+          <w:numId w:val="9"/>
         </w:numPr>
         <w:ind w:left="600" w:hanging="360"/>
         <w:rPr/>
@@ -1972,7 +2065,7 @@
       <w:pPr>
         <w:numPr>
           <w:ilvl w:val="0"/>
-          <w:numId w:val="6"/>
+          <w:numId w:val="9"/>
         </w:numPr>
         <w:ind w:left="600" w:hanging="360"/>
         <w:rPr/>
@@ -1988,7 +2081,7 @@
       <w:pPr>
         <w:numPr>
           <w:ilvl w:val="0"/>
-          <w:numId w:val="6"/>
+          <w:numId w:val="9"/>
         </w:numPr>
         <w:ind w:left="600" w:hanging="360"/>
         <w:rPr/>
@@ -2004,7 +2097,7 @@
       <w:pPr>
         <w:numPr>
           <w:ilvl w:val="0"/>
-          <w:numId w:val="6"/>
+          <w:numId w:val="9"/>
         </w:numPr>
         <w:ind w:left="600" w:hanging="360"/>
         <w:rPr/>
@@ -2020,7 +2113,7 @@
       <w:pPr>
         <w:numPr>
           <w:ilvl w:val="0"/>
-          <w:numId w:val="6"/>
+          <w:numId w:val="9"/>
         </w:numPr>
         <w:ind w:left="600" w:hanging="360"/>
         <w:rPr/>
@@ -2036,7 +2129,7 @@
       <w:pPr>
         <w:numPr>
           <w:ilvl w:val="0"/>
-          <w:numId w:val="6"/>
+          <w:numId w:val="9"/>
         </w:numPr>
         <w:ind w:left="600" w:hanging="360"/>
         <w:rPr/>
@@ -2085,7 +2178,7 @@
       <w:pPr>
         <w:numPr>
           <w:ilvl w:val="0"/>
-          <w:numId w:val="8"/>
+          <w:numId w:val="1"/>
         </w:numPr>
         <w:ind w:left="600" w:hanging="360"/>
         <w:rPr/>
@@ -2101,7 +2194,7 @@
       <w:pPr>
         <w:numPr>
           <w:ilvl w:val="0"/>
-          <w:numId w:val="8"/>
+          <w:numId w:val="1"/>
         </w:numPr>
         <w:ind w:left="600" w:hanging="360"/>
         <w:rPr/>
@@ -2117,7 +2210,7 @@
       <w:pPr>
         <w:numPr>
           <w:ilvl w:val="0"/>
-          <w:numId w:val="8"/>
+          <w:numId w:val="1"/>
         </w:numPr>
         <w:ind w:left="600" w:hanging="360"/>
         <w:rPr/>
@@ -2133,7 +2226,7 @@
       <w:pPr>
         <w:numPr>
           <w:ilvl w:val="0"/>
-          <w:numId w:val="8"/>
+          <w:numId w:val="1"/>
         </w:numPr>
         <w:ind w:left="600" w:hanging="360"/>
         <w:rPr/>
@@ -2149,7 +2242,7 @@
       <w:pPr>
         <w:numPr>
           <w:ilvl w:val="0"/>
-          <w:numId w:val="8"/>
+          <w:numId w:val="1"/>
         </w:numPr>
         <w:ind w:left="600" w:hanging="360"/>
         <w:rPr/>
@@ -2165,7 +2258,7 @@
       <w:pPr>
         <w:numPr>
           <w:ilvl w:val="0"/>
-          <w:numId w:val="8"/>
+          <w:numId w:val="1"/>
         </w:numPr>
         <w:ind w:left="600" w:hanging="360"/>
         <w:rPr/>
@@ -2181,7 +2274,7 @@
       <w:pPr>
         <w:numPr>
           <w:ilvl w:val="0"/>
-          <w:numId w:val="8"/>
+          <w:numId w:val="1"/>
         </w:numPr>
         <w:ind w:left="600" w:hanging="360"/>
         <w:rPr/>
@@ -2197,7 +2290,7 @@
       <w:pPr>
         <w:numPr>
           <w:ilvl w:val="0"/>
-          <w:numId w:val="8"/>
+          <w:numId w:val="1"/>
         </w:numPr>
         <w:ind w:left="600" w:hanging="360"/>
         <w:rPr/>
@@ -2213,7 +2306,7 @@
       <w:pPr>
         <w:numPr>
           <w:ilvl w:val="0"/>
-          <w:numId w:val="8"/>
+          <w:numId w:val="1"/>
         </w:numPr>
         <w:ind w:left="600" w:hanging="360"/>
         <w:rPr/>
@@ -2229,7 +2322,7 @@
       <w:pPr>
         <w:numPr>
           <w:ilvl w:val="0"/>
-          <w:numId w:val="8"/>
+          <w:numId w:val="1"/>
         </w:numPr>
         <w:ind w:left="600" w:hanging="360"/>
         <w:rPr/>
@@ -2245,7 +2338,7 @@
       <w:pPr>
         <w:numPr>
           <w:ilvl w:val="0"/>
-          <w:numId w:val="8"/>
+          <w:numId w:val="1"/>
         </w:numPr>
         <w:ind w:left="600" w:hanging="360"/>
         <w:rPr/>
@@ -2261,7 +2354,7 @@
       <w:pPr>
         <w:numPr>
           <w:ilvl w:val="0"/>
-          <w:numId w:val="8"/>
+          <w:numId w:val="1"/>
         </w:numPr>
         <w:ind w:left="600" w:hanging="360"/>
         <w:rPr/>
@@ -2277,7 +2370,7 @@
       <w:pPr>
         <w:numPr>
           <w:ilvl w:val="0"/>
-          <w:numId w:val="8"/>
+          <w:numId w:val="1"/>
         </w:numPr>
         <w:ind w:left="600" w:hanging="360"/>
         <w:rPr/>
@@ -2293,7 +2386,7 @@
       <w:pPr>
         <w:numPr>
           <w:ilvl w:val="0"/>
-          <w:numId w:val="8"/>
+          <w:numId w:val="1"/>
         </w:numPr>
         <w:ind w:left="600" w:hanging="360"/>
         <w:rPr/>
@@ -2309,7 +2402,7 @@
       <w:pPr>
         <w:numPr>
           <w:ilvl w:val="0"/>
-          <w:numId w:val="8"/>
+          <w:numId w:val="1"/>
         </w:numPr>
         <w:ind w:left="600" w:hanging="360"/>
         <w:rPr/>
@@ -2325,7 +2418,7 @@
       <w:pPr>
         <w:numPr>
           <w:ilvl w:val="0"/>
-          <w:numId w:val="8"/>
+          <w:numId w:val="1"/>
         </w:numPr>
         <w:ind w:left="600" w:hanging="360"/>
         <w:rPr/>
@@ -2341,22 +2434,22 @@
       <w:pPr>
         <w:numPr>
           <w:ilvl w:val="0"/>
-          <w:numId w:val="8"/>
-        </w:numPr>
-        <w:ind w:left="600" w:hanging="360"/>
-        <w:rPr/>
-      </w:pPr>
-      <w:r>
-        <w:rPr>
-          <w:rtl w:val="0"/>
-        </w:rPr>
-      </w:r>
-    </w:p>
-    <w:p>
-      <w:pPr>
-        <w:numPr>
-          <w:ilvl w:val="0"/>
-          <w:numId w:val="8"/>
+          <w:numId w:val="1"/>
+        </w:numPr>
+        <w:ind w:left="600" w:hanging="360"/>
+        <w:rPr/>
+      </w:pPr>
+      <w:r>
+        <w:rPr>
+          <w:rtl w:val="0"/>
+        </w:rPr>
+      </w:r>
+    </w:p>
+    <w:p>
+      <w:pPr>
+        <w:numPr>
+          <w:ilvl w:val="0"/>
+          <w:numId w:val="1"/>
         </w:numPr>
         <w:ind w:left="600" w:hanging="360"/>
         <w:rPr/>
@@ -2372,7 +2465,7 @@
       <w:pPr>
         <w:numPr>
           <w:ilvl w:val="0"/>
-          <w:numId w:val="8"/>
+          <w:numId w:val="1"/>
         </w:numPr>
         <w:ind w:left="600" w:hanging="360"/>
         <w:rPr/>
@@ -2388,7 +2481,7 @@
       <w:pPr>
         <w:numPr>
           <w:ilvl w:val="0"/>
-          <w:numId w:val="8"/>
+          <w:numId w:val="1"/>
         </w:numPr>
         <w:ind w:left="600" w:hanging="360"/>
         <w:rPr/>
@@ -2404,7 +2497,7 @@
       <w:pPr>
         <w:numPr>
           <w:ilvl w:val="0"/>
-          <w:numId w:val="8"/>
+          <w:numId w:val="1"/>
         </w:numPr>
         <w:ind w:left="600" w:hanging="360"/>
         <w:rPr/>
@@ -2420,7 +2513,7 @@
       <w:pPr>
         <w:numPr>
           <w:ilvl w:val="0"/>
-          <w:numId w:val="8"/>
+          <w:numId w:val="1"/>
         </w:numPr>
         <w:ind w:left="600" w:hanging="360"/>
         <w:rPr/>
@@ -2436,7 +2529,7 @@
       <w:pPr>
         <w:numPr>
           <w:ilvl w:val="0"/>
-          <w:numId w:val="8"/>
+          <w:numId w:val="1"/>
         </w:numPr>
         <w:ind w:left="600" w:hanging="360"/>
         <w:rPr/>
@@ -2463,7 +2556,7 @@
       <w:pPr>
         <w:numPr>
           <w:ilvl w:val="0"/>
-          <w:numId w:val="8"/>
+          <w:numId w:val="1"/>
         </w:numPr>
         <w:ind w:left="600" w:hanging="360"/>
         <w:rPr/>
@@ -2479,7 +2572,7 @@
       <w:pPr>
         <w:numPr>
           <w:ilvl w:val="0"/>
-          <w:numId w:val="8"/>
+          <w:numId w:val="1"/>
         </w:numPr>
         <w:ind w:left="600" w:hanging="360"/>
         <w:rPr/>
@@ -2495,7 +2588,7 @@
       <w:pPr>
         <w:numPr>
           <w:ilvl w:val="0"/>
-          <w:numId w:val="8"/>
+          <w:numId w:val="1"/>
         </w:numPr>
         <w:ind w:left="600" w:hanging="360"/>
         <w:rPr/>
@@ -2511,7 +2604,7 @@
       <w:pPr>
         <w:numPr>
           <w:ilvl w:val="0"/>
-          <w:numId w:val="8"/>
+          <w:numId w:val="1"/>
         </w:numPr>
         <w:ind w:left="600" w:hanging="360"/>
         <w:rPr/>
@@ -2527,7 +2620,7 @@
       <w:pPr>
         <w:numPr>
           <w:ilvl w:val="0"/>
-          <w:numId w:val="8"/>
+          <w:numId w:val="1"/>
         </w:numPr>
         <w:ind w:left="600" w:hanging="360"/>
         <w:rPr/>
@@ -2543,7 +2636,7 @@
       <w:pPr>
         <w:numPr>
           <w:ilvl w:val="0"/>
-          <w:numId w:val="8"/>
+          <w:numId w:val="1"/>
         </w:numPr>
         <w:ind w:left="600" w:hanging="360"/>
         <w:rPr/>
@@ -2559,7 +2652,7 @@
       <w:pPr>
         <w:numPr>
           <w:ilvl w:val="0"/>
-          <w:numId w:val="8"/>
+          <w:numId w:val="1"/>
         </w:numPr>
         <w:ind w:left="600" w:hanging="360"/>
         <w:rPr/>
@@ -2575,7 +2668,7 @@
       <w:pPr>
         <w:numPr>
           <w:ilvl w:val="0"/>
-          <w:numId w:val="8"/>
+          <w:numId w:val="1"/>
         </w:numPr>
         <w:ind w:left="600" w:hanging="360"/>
         <w:rPr/>
@@ -2591,22 +2684,22 @@
       <w:pPr>
         <w:numPr>
           <w:ilvl w:val="0"/>
-          <w:numId w:val="8"/>
-        </w:numPr>
-        <w:ind w:left="600" w:hanging="360"/>
-        <w:rPr/>
-      </w:pPr>
-      <w:r>
-        <w:rPr>
-          <w:rtl w:val="0"/>
-        </w:rPr>
-      </w:r>
-    </w:p>
-    <w:p>
-      <w:pPr>
-        <w:numPr>
-          <w:ilvl w:val="0"/>
-          <w:numId w:val="8"/>
+          <w:numId w:val="1"/>
+        </w:numPr>
+        <w:ind w:left="600" w:hanging="360"/>
+        <w:rPr/>
+      </w:pPr>
+      <w:r>
+        <w:rPr>
+          <w:rtl w:val="0"/>
+        </w:rPr>
+      </w:r>
+    </w:p>
+    <w:p>
+      <w:pPr>
+        <w:numPr>
+          <w:ilvl w:val="0"/>
+          <w:numId w:val="1"/>
         </w:numPr>
         <w:ind w:left="600" w:hanging="360"/>
         <w:rPr/>
@@ -2622,7 +2715,7 @@
       <w:pPr>
         <w:numPr>
           <w:ilvl w:val="0"/>
-          <w:numId w:val="8"/>
+          <w:numId w:val="1"/>
         </w:numPr>
         <w:ind w:left="600" w:hanging="360"/>
         <w:rPr/>
@@ -2638,7 +2731,7 @@
       <w:pPr>
         <w:numPr>
           <w:ilvl w:val="0"/>
-          <w:numId w:val="8"/>
+          <w:numId w:val="1"/>
         </w:numPr>
         <w:ind w:left="600" w:hanging="360"/>
         <w:rPr/>
@@ -2654,7 +2747,7 @@
       <w:pPr>
         <w:numPr>
           <w:ilvl w:val="0"/>
-          <w:numId w:val="8"/>
+          <w:numId w:val="1"/>
         </w:numPr>
         <w:ind w:left="600" w:hanging="360"/>
         <w:rPr/>
@@ -2670,7 +2763,7 @@
       <w:pPr>
         <w:numPr>
           <w:ilvl w:val="0"/>
-          <w:numId w:val="8"/>
+          <w:numId w:val="1"/>
         </w:numPr>
         <w:ind w:left="600" w:hanging="360"/>
         <w:rPr/>
@@ -2686,7 +2779,7 @@
       <w:pPr>
         <w:numPr>
           <w:ilvl w:val="0"/>
-          <w:numId w:val="8"/>
+          <w:numId w:val="1"/>
         </w:numPr>
         <w:ind w:left="600" w:hanging="360"/>
         <w:rPr/>
@@ -2702,7 +2795,7 @@
       <w:pPr>
         <w:numPr>
           <w:ilvl w:val="0"/>
-          <w:numId w:val="8"/>
+          <w:numId w:val="1"/>
         </w:numPr>
         <w:ind w:left="600" w:hanging="360"/>
         <w:rPr/>
@@ -2718,7 +2811,7 @@
       <w:pPr>
         <w:numPr>
           <w:ilvl w:val="0"/>
-          <w:numId w:val="8"/>
+          <w:numId w:val="1"/>
         </w:numPr>
         <w:ind w:left="600" w:hanging="360"/>
         <w:rPr/>
@@ -2734,7 +2827,7 @@
       <w:pPr>
         <w:numPr>
           <w:ilvl w:val="0"/>
-          <w:numId w:val="8"/>
+          <w:numId w:val="1"/>
         </w:numPr>
         <w:ind w:left="600" w:hanging="360"/>
         <w:rPr/>
@@ -2750,7 +2843,7 @@
       <w:pPr>
         <w:numPr>
           <w:ilvl w:val="0"/>
-          <w:numId w:val="8"/>
+          <w:numId w:val="1"/>
         </w:numPr>
         <w:ind w:left="600" w:hanging="360"/>
         <w:rPr/>
@@ -2766,7 +2859,7 @@
       <w:pPr>
         <w:numPr>
           <w:ilvl w:val="0"/>
-          <w:numId w:val="8"/>
+          <w:numId w:val="1"/>
         </w:numPr>
         <w:ind w:left="600" w:hanging="360"/>
         <w:rPr/>
@@ -2782,7 +2875,7 @@
       <w:pPr>
         <w:numPr>
           <w:ilvl w:val="0"/>
-          <w:numId w:val="8"/>
+          <w:numId w:val="1"/>
         </w:numPr>
         <w:ind w:left="600" w:hanging="360"/>
         <w:rPr/>
@@ -2798,7 +2891,7 @@
       <w:pPr>
         <w:numPr>
           <w:ilvl w:val="0"/>
-          <w:numId w:val="8"/>
+          <w:numId w:val="1"/>
         </w:numPr>
         <w:ind w:left="600" w:hanging="360"/>
         <w:rPr/>
@@ -2814,7 +2907,7 @@
       <w:pPr>
         <w:numPr>
           <w:ilvl w:val="0"/>
-          <w:numId w:val="8"/>
+          <w:numId w:val="1"/>
         </w:numPr>
         <w:ind w:left="600" w:hanging="360"/>
         <w:rPr/>
@@ -2830,7 +2923,7 @@
       <w:pPr>
         <w:numPr>
           <w:ilvl w:val="0"/>
-          <w:numId w:val="8"/>
+          <w:numId w:val="1"/>
         </w:numPr>
         <w:ind w:left="600" w:hanging="360"/>
         <w:rPr/>
@@ -2846,7 +2939,7 @@
       <w:pPr>
         <w:numPr>
           <w:ilvl w:val="0"/>
-          <w:numId w:val="8"/>
+          <w:numId w:val="1"/>
         </w:numPr>
         <w:ind w:left="600" w:hanging="360"/>
         <w:rPr/>
@@ -2862,7 +2955,7 @@
       <w:pPr>
         <w:numPr>
           <w:ilvl w:val="0"/>
-          <w:numId w:val="8"/>
+          <w:numId w:val="1"/>
         </w:numPr>
         <w:ind w:left="600" w:hanging="360"/>
         <w:rPr/>
@@ -2878,7 +2971,7 @@
       <w:pPr>
         <w:numPr>
           <w:ilvl w:val="0"/>
-          <w:numId w:val="8"/>
+          <w:numId w:val="1"/>
         </w:numPr>
         <w:ind w:left="600" w:hanging="360"/>
         <w:rPr/>
@@ -2894,7 +2987,7 @@
       <w:pPr>
         <w:numPr>
           <w:ilvl w:val="0"/>
-          <w:numId w:val="8"/>
+          <w:numId w:val="1"/>
         </w:numPr>
         <w:ind w:left="600" w:hanging="360"/>
         <w:rPr/>
@@ -2910,7 +3003,7 @@
       <w:pPr>
         <w:numPr>
           <w:ilvl w:val="0"/>
-          <w:numId w:val="8"/>
+          <w:numId w:val="1"/>
         </w:numPr>
         <w:ind w:left="600" w:hanging="360"/>
         <w:rPr/>
@@ -2926,7 +3019,7 @@
       <w:pPr>
         <w:numPr>
           <w:ilvl w:val="0"/>
-          <w:numId w:val="8"/>
+          <w:numId w:val="1"/>
         </w:numPr>
         <w:ind w:left="600" w:hanging="360"/>
         <w:rPr/>
@@ -2942,7 +3035,7 @@
       <w:pPr>
         <w:numPr>
           <w:ilvl w:val="0"/>
-          <w:numId w:val="8"/>
+          <w:numId w:val="1"/>
         </w:numPr>
         <w:ind w:left="600" w:hanging="360"/>
         <w:rPr/>
@@ -2958,7 +3051,7 @@
       <w:pPr>
         <w:numPr>
           <w:ilvl w:val="0"/>
-          <w:numId w:val="8"/>
+          <w:numId w:val="1"/>
         </w:numPr>
         <w:ind w:left="600" w:hanging="360"/>
         <w:rPr/>
@@ -2974,7 +3067,7 @@
       <w:pPr>
         <w:numPr>
           <w:ilvl w:val="0"/>
-          <w:numId w:val="8"/>
+          <w:numId w:val="1"/>
         </w:numPr>
         <w:ind w:left="600" w:hanging="360"/>
         <w:rPr/>
@@ -2990,7 +3083,7 @@
       <w:pPr>
         <w:numPr>
           <w:ilvl w:val="0"/>
-          <w:numId w:val="8"/>
+          <w:numId w:val="1"/>
         </w:numPr>
         <w:ind w:left="600" w:hanging="360"/>
         <w:rPr/>
@@ -3006,7 +3099,7 @@
       <w:pPr>
         <w:numPr>
           <w:ilvl w:val="0"/>
-          <w:numId w:val="8"/>
+          <w:numId w:val="1"/>
         </w:numPr>
         <w:ind w:left="600" w:hanging="360"/>
         <w:rPr/>
@@ -3022,7 +3115,7 @@
       <w:pPr>
         <w:numPr>
           <w:ilvl w:val="0"/>
-          <w:numId w:val="8"/>
+          <w:numId w:val="1"/>
         </w:numPr>
         <w:ind w:left="600" w:hanging="360"/>
         <w:rPr/>
@@ -3038,7 +3131,7 @@
       <w:pPr>
         <w:numPr>
           <w:ilvl w:val="0"/>
-          <w:numId w:val="8"/>
+          <w:numId w:val="1"/>
         </w:numPr>
         <w:ind w:left="600" w:hanging="360"/>
         <w:rPr/>
@@ -3054,7 +3147,7 @@
       <w:pPr>
         <w:numPr>
           <w:ilvl w:val="0"/>
-          <w:numId w:val="8"/>
+          <w:numId w:val="1"/>
         </w:numPr>
         <w:ind w:left="600" w:hanging="360"/>
         <w:rPr/>
@@ -3070,7 +3163,7 @@
       <w:pPr>
         <w:numPr>
           <w:ilvl w:val="0"/>
-          <w:numId w:val="8"/>
+          <w:numId w:val="1"/>
         </w:numPr>
         <w:ind w:left="600" w:hanging="360"/>
         <w:rPr/>
@@ -3086,7 +3179,7 @@
       <w:pPr>
         <w:numPr>
           <w:ilvl w:val="0"/>
-          <w:numId w:val="8"/>
+          <w:numId w:val="1"/>
         </w:numPr>
         <w:ind w:left="600" w:hanging="360"/>
         <w:rPr/>
@@ -3102,7 +3195,7 @@
       <w:pPr>
         <w:numPr>
           <w:ilvl w:val="0"/>
-          <w:numId w:val="8"/>
+          <w:numId w:val="1"/>
         </w:numPr>
         <w:ind w:left="600" w:hanging="360"/>
         <w:rPr/>
@@ -3118,7 +3211,7 @@
       <w:pPr>
         <w:numPr>
           <w:ilvl w:val="0"/>
-          <w:numId w:val="8"/>
+          <w:numId w:val="1"/>
         </w:numPr>
         <w:ind w:left="600" w:hanging="360"/>
         <w:rPr/>
@@ -3134,7 +3227,7 @@
       <w:pPr>
         <w:numPr>
           <w:ilvl w:val="0"/>
-          <w:numId w:val="8"/>
+          <w:numId w:val="1"/>
         </w:numPr>
         <w:ind w:left="600" w:hanging="360"/>
         <w:rPr/>
@@ -3150,7 +3243,7 @@
       <w:pPr>
         <w:numPr>
           <w:ilvl w:val="0"/>
-          <w:numId w:val="8"/>
+          <w:numId w:val="1"/>
         </w:numPr>
         <w:ind w:left="600" w:hanging="360"/>
         <w:rPr/>
@@ -3166,7 +3259,7 @@
       <w:pPr>
         <w:numPr>
           <w:ilvl w:val="0"/>
-          <w:numId w:val="8"/>
+          <w:numId w:val="1"/>
         </w:numPr>
         <w:ind w:left="600" w:hanging="360"/>
         <w:rPr/>
@@ -3182,7 +3275,7 @@
       <w:pPr>
         <w:numPr>
           <w:ilvl w:val="0"/>
-          <w:numId w:val="8"/>
+          <w:numId w:val="1"/>
         </w:numPr>
         <w:ind w:left="600" w:hanging="360"/>
         <w:rPr/>
@@ -3198,7 +3291,7 @@
       <w:pPr>
         <w:numPr>
           <w:ilvl w:val="0"/>
-          <w:numId w:val="8"/>
+          <w:numId w:val="1"/>
         </w:numPr>
         <w:ind w:left="600" w:hanging="360"/>
         <w:rPr/>
@@ -3214,7 +3307,7 @@
       <w:pPr>
         <w:numPr>
           <w:ilvl w:val="0"/>
-          <w:numId w:val="8"/>
+          <w:numId w:val="1"/>
         </w:numPr>
         <w:ind w:left="600" w:hanging="360"/>
         <w:rPr/>
@@ -3230,7 +3323,7 @@
       <w:pPr>
         <w:numPr>
           <w:ilvl w:val="0"/>
-          <w:numId w:val="8"/>
+          <w:numId w:val="1"/>
         </w:numPr>
         <w:ind w:left="600" w:hanging="360"/>
         <w:rPr/>
@@ -3246,7 +3339,7 @@
       <w:pPr>
         <w:numPr>
           <w:ilvl w:val="0"/>
-          <w:numId w:val="8"/>
+          <w:numId w:val="1"/>
         </w:numPr>
         <w:ind w:left="600" w:hanging="360"/>
         <w:rPr/>
@@ -3262,7 +3355,7 @@
       <w:pPr>
         <w:numPr>
           <w:ilvl w:val="0"/>
-          <w:numId w:val="8"/>
+          <w:numId w:val="1"/>
         </w:numPr>
         <w:ind w:left="600" w:hanging="360"/>
         <w:rPr/>
@@ -3278,7 +3371,7 @@
       <w:pPr>
         <w:numPr>
           <w:ilvl w:val="0"/>
-          <w:numId w:val="8"/>
+          <w:numId w:val="1"/>
         </w:numPr>
         <w:ind w:left="600" w:hanging="360"/>
         <w:rPr/>
@@ -3294,7 +3387,7 @@
       <w:pPr>
         <w:numPr>
           <w:ilvl w:val="0"/>
-          <w:numId w:val="8"/>
+          <w:numId w:val="1"/>
         </w:numPr>
         <w:ind w:left="600" w:hanging="360"/>
         <w:rPr/>
@@ -3310,7 +3403,7 @@
       <w:pPr>
         <w:numPr>
           <w:ilvl w:val="0"/>
-          <w:numId w:val="8"/>
+          <w:numId w:val="1"/>
         </w:numPr>
         <w:ind w:left="600" w:hanging="360"/>
         <w:rPr/>
@@ -3326,7 +3419,7 @@
       <w:pPr>
         <w:numPr>
           <w:ilvl w:val="0"/>
-          <w:numId w:val="8"/>
+          <w:numId w:val="1"/>
         </w:numPr>
         <w:ind w:left="600" w:hanging="360"/>
         <w:rPr/>
@@ -3342,7 +3435,7 @@
       <w:pPr>
         <w:numPr>
           <w:ilvl w:val="0"/>
-          <w:numId w:val="8"/>
+          <w:numId w:val="1"/>
         </w:numPr>
         <w:ind w:left="600" w:hanging="360"/>
         <w:rPr/>
@@ -3358,7 +3451,7 @@
       <w:pPr>
         <w:numPr>
           <w:ilvl w:val="0"/>
-          <w:numId w:val="8"/>
+          <w:numId w:val="1"/>
         </w:numPr>
         <w:ind w:left="600" w:hanging="360"/>
         <w:rPr/>
@@ -3374,22 +3467,22 @@
       <w:pPr>
         <w:numPr>
           <w:ilvl w:val="0"/>
-          <w:numId w:val="8"/>
-        </w:numPr>
-        <w:ind w:left="600" w:hanging="360"/>
-        <w:rPr/>
-      </w:pPr>
-      <w:r>
-        <w:rPr>
-          <w:rtl w:val="0"/>
-        </w:rPr>
-      </w:r>
-    </w:p>
-    <w:p>
-      <w:pPr>
-        <w:numPr>
-          <w:ilvl w:val="0"/>
-          <w:numId w:val="8"/>
+          <w:numId w:val="1"/>
+        </w:numPr>
+        <w:ind w:left="600" w:hanging="360"/>
+        <w:rPr/>
+      </w:pPr>
+      <w:r>
+        <w:rPr>
+          <w:rtl w:val="0"/>
+        </w:rPr>
+      </w:r>
+    </w:p>
+    <w:p>
+      <w:pPr>
+        <w:numPr>
+          <w:ilvl w:val="0"/>
+          <w:numId w:val="1"/>
         </w:numPr>
         <w:ind w:left="600" w:hanging="360"/>
         <w:rPr/>
@@ -3405,7 +3498,7 @@
       <w:pPr>
         <w:numPr>
           <w:ilvl w:val="0"/>
-          <w:numId w:val="8"/>
+          <w:numId w:val="1"/>
         </w:numPr>
         <w:ind w:left="600" w:hanging="360"/>
         <w:rPr/>
@@ -3421,7 +3514,7 @@
       <w:pPr>
         <w:numPr>
           <w:ilvl w:val="0"/>
-          <w:numId w:val="8"/>
+          <w:numId w:val="1"/>
         </w:numPr>
         <w:ind w:left="600" w:hanging="360"/>
         <w:rPr/>
@@ -3437,7 +3530,7 @@
       <w:pPr>
         <w:numPr>
           <w:ilvl w:val="0"/>
-          <w:numId w:val="8"/>
+          <w:numId w:val="1"/>
         </w:numPr>
         <w:ind w:left="600" w:hanging="360"/>
         <w:rPr/>
@@ -3453,7 +3546,7 @@
       <w:pPr>
         <w:numPr>
           <w:ilvl w:val="0"/>
-          <w:numId w:val="8"/>
+          <w:numId w:val="1"/>
         </w:numPr>
         <w:ind w:left="600" w:hanging="360"/>
         <w:rPr/>
@@ -3469,7 +3562,7 @@
       <w:pPr>
         <w:numPr>
           <w:ilvl w:val="0"/>
-          <w:numId w:val="8"/>
+          <w:numId w:val="1"/>
         </w:numPr>
         <w:ind w:left="600" w:hanging="360"/>
         <w:rPr/>
@@ -3485,7 +3578,7 @@
       <w:pPr>
         <w:numPr>
           <w:ilvl w:val="0"/>
-          <w:numId w:val="8"/>
+          <w:numId w:val="1"/>
         </w:numPr>
         <w:ind w:left="600" w:hanging="360"/>
         <w:rPr/>
@@ -3501,7 +3594,7 @@
       <w:pPr>
         <w:numPr>
           <w:ilvl w:val="0"/>
-          <w:numId w:val="8"/>
+          <w:numId w:val="1"/>
         </w:numPr>
         <w:ind w:left="600" w:hanging="360"/>
         <w:rPr/>
@@ -3517,7 +3610,7 @@
       <w:pPr>
         <w:numPr>
           <w:ilvl w:val="0"/>
-          <w:numId w:val="8"/>
+          <w:numId w:val="1"/>
         </w:numPr>
         <w:ind w:left="600" w:hanging="360"/>
         <w:rPr/>
@@ -3533,7 +3626,7 @@
       <w:pPr>
         <w:numPr>
           <w:ilvl w:val="0"/>
-          <w:numId w:val="8"/>
+          <w:numId w:val="1"/>
         </w:numPr>
         <w:ind w:left="600" w:hanging="360"/>
         <w:rPr/>
@@ -3549,7 +3642,7 @@
       <w:pPr>
         <w:numPr>
           <w:ilvl w:val="0"/>
-          <w:numId w:val="8"/>
+          <w:numId w:val="1"/>
         </w:numPr>
         <w:ind w:left="600" w:hanging="360"/>
         <w:rPr/>
@@ -3565,7 +3658,7 @@
       <w:pPr>
         <w:numPr>
           <w:ilvl w:val="0"/>
-          <w:numId w:val="8"/>
+          <w:numId w:val="1"/>
         </w:numPr>
         <w:ind w:left="600" w:hanging="360"/>
         <w:rPr/>
@@ -3581,7 +3674,7 @@
       <w:pPr>
         <w:numPr>
           <w:ilvl w:val="0"/>
-          <w:numId w:val="8"/>
+          <w:numId w:val="1"/>
         </w:numPr>
         <w:ind w:left="600" w:hanging="360"/>
         <w:rPr/>
@@ -3597,7 +3690,7 @@
       <w:pPr>
         <w:numPr>
           <w:ilvl w:val="0"/>
-          <w:numId w:val="8"/>
+          <w:numId w:val="1"/>
         </w:numPr>
         <w:ind w:left="600" w:hanging="360"/>
         <w:rPr/>
@@ -3629,7 +3722,7 @@
       <w:pPr>
         <w:numPr>
           <w:ilvl w:val="0"/>
-          <w:numId w:val="8"/>
+          <w:numId w:val="1"/>
         </w:numPr>
         <w:ind w:left="600" w:hanging="360"/>
         <w:rPr/>
@@ -3661,6 +3754,738 @@
       <w:pPr>
         <w:numPr>
           <w:ilvl w:val="0"/>
+          <w:numId w:val="1"/>
+        </w:numPr>
+        <w:ind w:left="600" w:hanging="360"/>
+        <w:rPr/>
+      </w:pPr>
+      <w:r>
+        <w:rPr>
+          <w:rtl w:val="0"/>
+        </w:rPr>
+      </w:r>
+    </w:p>
+    <w:p>
+      <w:pPr>
+        <w:numPr>
+          <w:ilvl w:val="0"/>
+          <w:numId w:val="1"/>
+        </w:numPr>
+        <w:ind w:left="600" w:hanging="360"/>
+        <w:rPr/>
+      </w:pPr>
+      <w:r>
+        <w:rPr>
+          <w:rtl w:val="0"/>
+        </w:rPr>
+        <w:t xml:space="preserve">Encodings: Ternary. FCA. Graphs. Primes / Bitstrings. Tensors.</w:t>
+      </w:r>
+    </w:p>
+    <w:p>
+      <w:pPr>
+        <w:numPr>
+          <w:ilvl w:val="0"/>
+          <w:numId w:val="1"/>
+        </w:numPr>
+        <w:ind w:left="600" w:hanging="360"/>
+        <w:rPr/>
+      </w:pPr>
+      <w:r>
+        <w:rPr>
+          <w:rtl w:val="0"/>
+        </w:rPr>
+      </w:r>
+    </w:p>
+    <w:p>
+      <w:pPr>
+        <w:numPr>
+          <w:ilvl w:val="0"/>
+          <w:numId w:val="1"/>
+        </w:numPr>
+        <w:ind w:left="600" w:hanging="360"/>
+        <w:rPr/>
+      </w:pPr>
+      <w:r>
+        <w:rPr>
+          <w:rtl w:val="0"/>
+        </w:rPr>
+        <w:t xml:space="preserve">Functional Facades:</w:t>
+      </w:r>
+    </w:p>
+    <w:p>
+      <w:pPr>
+        <w:numPr>
+          <w:ilvl w:val="0"/>
+          <w:numId w:val="1"/>
+        </w:numPr>
+        <w:ind w:left="600" w:hanging="360"/>
+        <w:rPr/>
+      </w:pPr>
+      <w:r>
+        <w:rPr>
+          <w:rtl w:val="0"/>
+        </w:rPr>
+        <w:t xml:space="preserve">DOM. Data Flow. Functional DOM REST HATEOAS Facades. Browse / Functors.</w:t>
+      </w:r>
+    </w:p>
+    <w:p>
+      <w:pPr>
+        <w:numPr>
+          <w:ilvl w:val="0"/>
+          <w:numId w:val="1"/>
+        </w:numPr>
+        <w:ind w:left="600" w:hanging="360"/>
+        <w:rPr/>
+      </w:pPr>
+      <w:r>
+        <w:rPr>
+          <w:rtl w:val="0"/>
+        </w:rPr>
+        <w:t xml:space="preserve">Contexts. Transforms.</w:t>
+      </w:r>
+    </w:p>
+    <w:p>
+      <w:pPr>
+        <w:numPr>
+          <w:ilvl w:val="0"/>
+          <w:numId w:val="1"/>
+        </w:numPr>
+        <w:ind w:left="600" w:hanging="360"/>
+        <w:rPr/>
+      </w:pPr>
+      <w:r>
+        <w:rPr>
+          <w:rtl w:val="0"/>
+        </w:rPr>
+      </w:r>
+    </w:p>
+    <w:p>
+      <w:pPr>
+        <w:numPr>
+          <w:ilvl w:val="0"/>
+          <w:numId w:val="1"/>
+        </w:numPr>
+        <w:ind w:left="600" w:hanging="360"/>
+        <w:rPr/>
+      </w:pPr>
+      <w:r>
+        <w:rPr>
+          <w:rtl w:val="0"/>
+        </w:rPr>
+        <w:t xml:space="preserve">Upper / Matching (Business)</w:t>
+      </w:r>
+    </w:p>
+    <w:p>
+      <w:pPr>
+        <w:numPr>
+          <w:ilvl w:val="0"/>
+          <w:numId w:val="1"/>
+        </w:numPr>
+        <w:ind w:left="600" w:hanging="360"/>
+        <w:rPr/>
+      </w:pPr>
+      <w:r>
+        <w:rPr>
+          <w:rtl w:val="0"/>
+        </w:rPr>
+        <w:t xml:space="preserve">Units of Measurement (continuos) APIs /  Ontology.</w:t>
+      </w:r>
+    </w:p>
+    <w:p>
+      <w:pPr>
+        <w:numPr>
+          <w:ilvl w:val="0"/>
+          <w:numId w:val="1"/>
+        </w:numPr>
+        <w:ind w:left="600" w:hanging="360"/>
+        <w:rPr/>
+      </w:pPr>
+      <w:r>
+        <w:rPr>
+          <w:rtl w:val="0"/>
+        </w:rPr>
+        <w:t xml:space="preserve">Discrete (events) APIs / Ontology.</w:t>
+      </w:r>
+    </w:p>
+    <w:p>
+      <w:pPr>
+        <w:numPr>
+          <w:ilvl w:val="0"/>
+          <w:numId w:val="1"/>
+        </w:numPr>
+        <w:ind w:left="600" w:hanging="360"/>
+        <w:rPr/>
+      </w:pPr>
+      <w:r>
+        <w:rPr>
+          <w:rtl w:val="0"/>
+        </w:rPr>
+      </w:r>
+    </w:p>
+    <w:p>
+      <w:pPr>
+        <w:numPr>
+          <w:ilvl w:val="0"/>
+          <w:numId w:val="1"/>
+        </w:numPr>
+        <w:ind w:left="600" w:hanging="360"/>
+        <w:rPr/>
+      </w:pPr>
+      <w:r>
+        <w:rPr>
+          <w:rtl w:val="0"/>
+        </w:rPr>
+        <w:t xml:space="preserve">CDI: Signatures Functional Dataflow Injection / Bus Resolution.</w:t>
+      </w:r>
+    </w:p>
+    <w:p>
+      <w:pPr>
+        <w:numPr>
+          <w:ilvl w:val="0"/>
+          <w:numId w:val="1"/>
+        </w:numPr>
+        <w:ind w:left="600" w:hanging="360"/>
+        <w:rPr/>
+      </w:pPr>
+      <w:r>
+        <w:rPr>
+          <w:rtl w:val="0"/>
+        </w:rPr>
+      </w:r>
+    </w:p>
+    <w:p>
+      <w:pPr>
+        <w:numPr>
+          <w:ilvl w:val="0"/>
+          <w:numId w:val="1"/>
+        </w:numPr>
+        <w:ind w:left="600" w:hanging="360"/>
+        <w:rPr/>
+      </w:pPr>
+      <w:r>
+        <w:rPr>
+          <w:rtl w:val="0"/>
+        </w:rPr>
+        <w:t xml:space="preserve">Aggregation Statements Types:,</w:t>
+      </w:r>
+    </w:p>
+    <w:p>
+      <w:pPr>
+        <w:numPr>
+          <w:ilvl w:val="0"/>
+          <w:numId w:val="1"/>
+        </w:numPr>
+        <w:ind w:left="600" w:hanging="360"/>
+        <w:rPr/>
+      </w:pPr>
+      <w:r>
+        <w:rPr>
+          <w:rtl w:val="0"/>
+        </w:rPr>
+        <w:t xml:space="preserve">(Kinds / Types, Object / Resource, Predicate / Arc, Object / Resource);</w:t>
+      </w:r>
+    </w:p>
+    <w:p>
+      <w:pPr>
+        <w:numPr>
+          <w:ilvl w:val="0"/>
+          <w:numId w:val="1"/>
+        </w:numPr>
+        <w:ind w:left="600" w:hanging="360"/>
+        <w:rPr/>
+      </w:pPr>
+      <w:r>
+        <w:rPr>
+          <w:rtl w:val="0"/>
+        </w:rPr>
+        <w:t xml:space="preserve">(Object / Resource, Kinds / Types, Predicate / Arc, Object / Resource);</w:t>
+      </w:r>
+    </w:p>
+    <w:p>
+      <w:pPr>
+        <w:numPr>
+          <w:ilvl w:val="0"/>
+          <w:numId w:val="1"/>
+        </w:numPr>
+        <w:ind w:left="600" w:hanging="360"/>
+        <w:rPr/>
+      </w:pPr>
+      <w:r>
+        <w:rPr>
+          <w:rtl w:val="0"/>
+        </w:rPr>
+      </w:r>
+    </w:p>
+    <w:p>
+      <w:pPr>
+        <w:numPr>
+          <w:ilvl w:val="0"/>
+          <w:numId w:val="1"/>
+        </w:numPr>
+        <w:ind w:left="600" w:hanging="360"/>
+        <w:rPr/>
+      </w:pPr>
+      <w:r>
+        <w:rPr>
+          <w:rtl w:val="0"/>
+        </w:rPr>
+        <w:t xml:space="preserve">Encoding / Matching:</w:t>
+      </w:r>
+    </w:p>
+    <w:p>
+      <w:pPr>
+        <w:numPr>
+          <w:ilvl w:val="0"/>
+          <w:numId w:val="1"/>
+        </w:numPr>
+        <w:ind w:left="600" w:hanging="360"/>
+        <w:rPr/>
+      </w:pPr>
+      <w:r>
+        <w:rPr>
+          <w:rtl w:val="0"/>
+        </w:rPr>
+        <w:t xml:space="preserve">Functional Primitives: (Matching). Graph Shapes Model. Layers. Example: reify / render / match "uncle" relation / "marriage" situation from graph statements.</w:t>
+      </w:r>
+    </w:p>
+    <w:p>
+      <w:pPr>
+        <w:numPr>
+          <w:ilvl w:val="0"/>
+          <w:numId w:val="1"/>
+        </w:numPr>
+        <w:ind w:left="600" w:hanging="360"/>
+        <w:rPr/>
+      </w:pPr>
+      <w:r>
+        <w:rPr>
+          <w:rtl w:val="0"/>
+        </w:rPr>
+      </w:r>
+    </w:p>
+    <w:p>
+      <w:pPr>
+        <w:numPr>
+          <w:ilvl w:val="0"/>
+          <w:numId w:val="1"/>
+        </w:numPr>
+        <w:ind w:left="600" w:hanging="360"/>
+        <w:rPr/>
+      </w:pPr>
+      <w:r>
+        <w:rPr>
+          <w:rtl w:val="0"/>
+        </w:rPr>
+        <w:t xml:space="preserve">Layers Augmentation. Data, Schema, Behavior Layer wise Statement Roles.</w:t>
+      </w:r>
+    </w:p>
+    <w:p>
+      <w:pPr>
+        <w:numPr>
+          <w:ilvl w:val="0"/>
+          <w:numId w:val="1"/>
+        </w:numPr>
+        <w:ind w:left="600" w:hanging="360"/>
+        <w:rPr/>
+      </w:pPr>
+      <w:r>
+        <w:rPr>
+          <w:rtl w:val="0"/>
+        </w:rPr>
+        <w:t xml:space="preserve">Alignment: Data Matching Augmentation.</w:t>
+      </w:r>
+    </w:p>
+    <w:p>
+      <w:pPr>
+        <w:numPr>
+          <w:ilvl w:val="0"/>
+          <w:numId w:val="1"/>
+        </w:numPr>
+        <w:ind w:left="600" w:hanging="360"/>
+        <w:rPr/>
+      </w:pPr>
+      <w:r>
+        <w:rPr>
+          <w:rtl w:val="0"/>
+        </w:rPr>
+        <w:t xml:space="preserve">Activation: Schema Matching Augmentation.</w:t>
+      </w:r>
+    </w:p>
+    <w:p>
+      <w:pPr>
+        <w:numPr>
+          <w:ilvl w:val="0"/>
+          <w:numId w:val="1"/>
+        </w:numPr>
+        <w:ind w:left="600" w:hanging="360"/>
+        <w:rPr/>
+      </w:pPr>
+      <w:r>
+        <w:rPr>
+          <w:rtl w:val="0"/>
+        </w:rPr>
+        <w:t xml:space="preserve">Aggregation: Behavior Matching Augmentation.</w:t>
+      </w:r>
+    </w:p>
+    <w:p>
+      <w:pPr>
+        <w:numPr>
+          <w:ilvl w:val="0"/>
+          <w:numId w:val="1"/>
+        </w:numPr>
+        <w:ind w:left="600" w:hanging="360"/>
+        <w:rPr/>
+      </w:pPr>
+      <w:r>
+        <w:rPr>
+          <w:rtl w:val="0"/>
+        </w:rPr>
+      </w:r>
+    </w:p>
+    <w:p>
+      <w:pPr>
+        <w:ind w:left="0" w:firstLine="0"/>
+        <w:rPr/>
+      </w:pPr>
+      <w:r>
+        <w:rPr>
+          <w:rtl w:val="0"/>
+        </w:rPr>
+      </w:r>
+    </w:p>
+    <w:p>
+      <w:pPr>
+        <w:rPr/>
+      </w:pPr>
+      <w:r>
+        <w:rPr>
+          <w:rtl w:val="0"/>
+        </w:rPr>
+      </w:r>
+    </w:p>
+    <w:p>
+      <w:pPr>
+        <w:ind w:left="0" w:firstLine="0"/>
+        <w:rPr/>
+      </w:pPr>
+      <w:r>
+        <w:rPr>
+          <w:rtl w:val="0"/>
+        </w:rPr>
+      </w:r>
+    </w:p>
+    <w:p>
+      <w:pPr>
+        <w:ind w:left="0" w:firstLine="0"/>
+        <w:rPr/>
+      </w:pPr>
+      <w:r>
+        <w:rPr>
+          <w:rtl w:val="0"/>
+        </w:rPr>
+      </w:r>
+    </w:p>
+    <w:p>
+      <w:pPr>
+        <w:numPr>
+          <w:ilvl w:val="0"/>
+          <w:numId w:val="5"/>
+        </w:numPr>
+        <w:ind w:left="600" w:hanging="360"/>
+        <w:rPr/>
+      </w:pPr>
+      <w:r>
+        <w:rPr>
+          <w:rtl w:val="0"/>
+        </w:rPr>
+        <w:t xml:space="preserve">Canonical Statement:</w:t>
+      </w:r>
+    </w:p>
+    <w:p>
+      <w:pPr>
+        <w:numPr>
+          <w:ilvl w:val="0"/>
+          <w:numId w:val="5"/>
+        </w:numPr>
+        <w:ind w:left="600" w:hanging="360"/>
+        <w:rPr/>
+      </w:pPr>
+      <w:r>
+        <w:rPr>
+          <w:rtl w:val="0"/>
+        </w:rPr>
+        <w:t xml:space="preserve">(C, S, P, O);</w:t>
+      </w:r>
+    </w:p>
+    <w:p>
+      <w:pPr>
+        <w:numPr>
+          <w:ilvl w:val="0"/>
+          <w:numId w:val="5"/>
+        </w:numPr>
+        <w:ind w:left="600" w:hanging="360"/>
+        <w:rPr/>
+      </w:pPr>
+      <w:r>
+        <w:rPr>
+          <w:rtl w:val="0"/>
+        </w:rPr>
+        <w:t xml:space="preserve">Canonical Type Statement</w:t>
+      </w:r>
+    </w:p>
+    <w:p>
+      <w:pPr>
+        <w:numPr>
+          <w:ilvl w:val="0"/>
+          <w:numId w:val="5"/>
+        </w:numPr>
+        <w:ind w:left="600" w:hanging="360"/>
+        <w:rPr/>
+      </w:pPr>
+      <w:r>
+        <w:rPr>
+          <w:rtl w:val="0"/>
+        </w:rPr>
+        <w:t xml:space="preserve">(Type, Resource, Attribute, Value);</w:t>
+      </w:r>
+    </w:p>
+    <w:p>
+      <w:pPr>
+        <w:numPr>
+          <w:ilvl w:val="0"/>
+          <w:numId w:val="5"/>
+        </w:numPr>
+        <w:ind w:left="600" w:hanging="360"/>
+        <w:rPr/>
+      </w:pPr>
+      <w:r>
+        <w:rPr>
+          <w:rtl w:val="0"/>
+        </w:rPr>
+        <w:t xml:space="preserve">Canonical Subject Statement</w:t>
+      </w:r>
+    </w:p>
+    <w:p>
+      <w:pPr>
+        <w:numPr>
+          <w:ilvl w:val="0"/>
+          <w:numId w:val="5"/>
+        </w:numPr>
+        <w:ind w:left="600" w:hanging="360"/>
+        <w:rPr/>
+      </w:pPr>
+      <w:r>
+        <w:rPr>
+          <w:rtl w:val="0"/>
+        </w:rPr>
+        <w:t xml:space="preserve">(Resource, Type, Attribute, Value);</w:t>
+      </w:r>
+    </w:p>
+    <w:p>
+      <w:pPr>
+        <w:numPr>
+          <w:ilvl w:val="0"/>
+          <w:numId w:val="5"/>
+        </w:numPr>
+        <w:ind w:left="600" w:hanging="360"/>
+        <w:rPr/>
+      </w:pPr>
+      <w:r>
+        <w:rPr>
+          <w:rtl w:val="0"/>
+        </w:rPr>
+        <w:t xml:space="preserve">Type centric Statement (Dimensional)</w:t>
+      </w:r>
+    </w:p>
+    <w:p>
+      <w:pPr>
+        <w:numPr>
+          <w:ilvl w:val="0"/>
+          <w:numId w:val="5"/>
+        </w:numPr>
+        <w:ind w:left="600" w:hanging="360"/>
+        <w:rPr/>
+      </w:pPr>
+      <w:r>
+        <w:rPr>
+          <w:rtl w:val="0"/>
+        </w:rPr>
+        <w:t xml:space="preserve">Subject centric Statement (Discrete)</w:t>
+      </w:r>
+    </w:p>
+    <w:p>
+      <w:pPr>
+        <w:numPr>
+          <w:ilvl w:val="0"/>
+          <w:numId w:val="5"/>
+        </w:numPr>
+        <w:ind w:left="600" w:hanging="360"/>
+        <w:rPr/>
+      </w:pPr>
+      <w:r>
+        <w:rPr>
+          <w:rtl w:val="0"/>
+        </w:rPr>
+        <w:t xml:space="preserve">Reification: Meta Models, Statement Layers Roles</w:t>
+      </w:r>
+    </w:p>
+    <w:p>
+      <w:pPr>
+        <w:numPr>
+          <w:ilvl w:val="0"/>
+          <w:numId w:val="5"/>
+        </w:numPr>
+        <w:ind w:left="600" w:hanging="360"/>
+        <w:rPr/>
+      </w:pPr>
+      <w:r>
+        <w:rPr>
+          <w:rtl w:val="0"/>
+        </w:rPr>
+        <w:t xml:space="preserve">Layers: Data, Schema, Behavior</w:t>
+      </w:r>
+    </w:p>
+    <w:p>
+      <w:pPr>
+        <w:numPr>
+          <w:ilvl w:val="0"/>
+          <w:numId w:val="5"/>
+        </w:numPr>
+        <w:ind w:left="600" w:hanging="360"/>
+        <w:rPr/>
+      </w:pPr>
+      <w:r>
+        <w:rPr>
+          <w:rtl w:val="0"/>
+        </w:rPr>
+        <w:t xml:space="preserve">Upper Hierarchies of Metaclass, Class, Instances, Contexts, Roles, Occurrences in Layers Contexts Statements. Meta Model Primitives: Layers Templates. </w:t>
+      </w:r>
+    </w:p>
+    <w:p>
+      <w:pPr>
+        <w:numPr>
+          <w:ilvl w:val="0"/>
+          <w:numId w:val="5"/>
+        </w:numPr>
+        <w:ind w:left="600" w:hanging="360"/>
+        <w:rPr/>
+      </w:pPr>
+      <w:r>
+        <w:rPr>
+          <w:rtl w:val="0"/>
+        </w:rPr>
+      </w:r>
+    </w:p>
+    <w:p>
+      <w:pPr>
+        <w:numPr>
+          <w:ilvl w:val="0"/>
+          <w:numId w:val="5"/>
+        </w:numPr>
+        <w:ind w:left="600" w:hanging="360"/>
+        <w:rPr/>
+      </w:pPr>
+      <w:r>
+        <w:rPr>
+          <w:rtl w:val="0"/>
+        </w:rPr>
+        <w:t xml:space="preserve">Encodings</w:t>
+      </w:r>
+    </w:p>
+    <w:p>
+      <w:pPr>
+        <w:numPr>
+          <w:ilvl w:val="0"/>
+          <w:numId w:val="5"/>
+        </w:numPr>
+        <w:ind w:left="600" w:hanging="360"/>
+        <w:rPr/>
+      </w:pPr>
+      <w:r>
+        <w:rPr>
+          <w:rtl w:val="0"/>
+        </w:rPr>
+        <w:t xml:space="preserve">Functional API Mappings: Monads / Transforms Model / Domains Dataflows.</w:t>
+      </w:r>
+    </w:p>
+    <w:p>
+      <w:pPr>
+        <w:numPr>
+          <w:ilvl w:val="0"/>
+          <w:numId w:val="5"/>
+        </w:numPr>
+        <w:ind w:left="600" w:hanging="360"/>
+        <w:rPr/>
+      </w:pPr>
+      <w:r>
+        <w:rPr>
+          <w:rtl w:val="0"/>
+        </w:rPr>
+        <w:t xml:space="preserve">Layer Templates</w:t>
+      </w:r>
+    </w:p>
+    <w:p>
+      <w:pPr>
+        <w:numPr>
+          <w:ilvl w:val="0"/>
+          <w:numId w:val="5"/>
+        </w:numPr>
+        <w:ind w:left="600" w:hanging="360"/>
+        <w:rPr/>
+      </w:pPr>
+      <w:r>
+        <w:rPr>
+          <w:rtl w:val="0"/>
+        </w:rPr>
+        <w:t xml:space="preserve">Declarative HATEOAS Endpoint</w:t>
+      </w:r>
+    </w:p>
+    <w:p>
+      <w:pPr>
+        <w:numPr>
+          <w:ilvl w:val="0"/>
+          <w:numId w:val="5"/>
+        </w:numPr>
+        <w:ind w:left="600" w:hanging="360"/>
+        <w:rPr/>
+      </w:pPr>
+      <w:r>
+        <w:rPr>
+          <w:rtl w:val="0"/>
+        </w:rPr>
+        <w:t xml:space="preserve">Functional DOM Client / Server Facade</w:t>
+      </w:r>
+    </w:p>
+    <w:p>
+      <w:pPr>
+        <w:numPr>
+          <w:ilvl w:val="0"/>
+          <w:numId w:val="5"/>
+        </w:numPr>
+        <w:ind w:left="600" w:hanging="360"/>
+        <w:rPr/>
+      </w:pPr>
+      <w:r>
+        <w:rPr>
+          <w:rtl w:val="0"/>
+        </w:rPr>
+        <w:t xml:space="preserve">Local Client Features Facades. Plugins. Generic REST. ESB Message Templates. Adapters. Local Services Facade (RDBMS, REST, Soap, WSDL, etc.) emulating augmented original sources</w:t>
+      </w:r>
+    </w:p>
+    <w:p>
+      <w:pPr>
+        <w:rPr/>
+      </w:pPr>
+      <w:r>
+        <w:rPr>
+          <w:rtl w:val="0"/>
+        </w:rPr>
+      </w:r>
+    </w:p>
+    <w:p>
+      <w:pPr>
+        <w:numPr>
+          <w:ilvl w:val="0"/>
           <w:numId w:val="8"/>
         </w:numPr>
         <w:ind w:left="600" w:hanging="360"/>
@@ -3670,6 +4495,7 @@
         <w:rPr>
           <w:rtl w:val="0"/>
         </w:rPr>
+        <w:t xml:space="preserve">Augmentation Layers:</w:t>
       </w:r>
     </w:p>
     <w:p>
@@ -3685,7 +4511,6 @@
         <w:rPr>
           <w:rtl w:val="0"/>
         </w:rPr>
-        <w:t xml:space="preserve">Encodings: Ternary. FCA. Graphs. Primes / Bitstrings. Tensors.</w:t>
       </w:r>
     </w:p>
     <w:p>
@@ -3701,6 +4526,7 @@
         <w:rPr>
           <w:rtl w:val="0"/>
         </w:rPr>
+        <w:t xml:space="preserve">Type centric Statements (Dimensional)</w:t>
       </w:r>
     </w:p>
     <w:p>
@@ -3716,7 +4542,7 @@
         <w:rPr>
           <w:rtl w:val="0"/>
         </w:rPr>
-        <w:t xml:space="preserve">Functional Facades:</w:t>
+        <w:t xml:space="preserve">(T: Dimension, D: Measure, P: Unit, D: Value);</w:t>
       </w:r>
     </w:p>
     <w:p>
@@ -3732,7 +4558,6 @@
         <w:rPr>
           <w:rtl w:val="0"/>
         </w:rPr>
-        <w:t xml:space="preserve">DOM. Data Flow. Functional DOM REST HATEOAS Facades. Browse / Functors.</w:t>
       </w:r>
     </w:p>
     <w:p>
@@ -3748,7 +4573,7 @@
         <w:rPr>
           <w:rtl w:val="0"/>
         </w:rPr>
-        <w:t xml:space="preserve">Contexts. Transforms.</w:t>
+        <w:t xml:space="preserve">Subject centric Statement (Discrete)</w:t>
       </w:r>
     </w:p>
     <w:p>
@@ -3764,6 +4589,7 @@
         <w:rPr>
           <w:rtl w:val="0"/>
         </w:rPr>
+        <w:t xml:space="preserve">(D: Relation, T: Relationship, P: Predicate, D: Value);</w:t>
       </w:r>
     </w:p>
     <w:p>
@@ -3779,6 +4605,259 @@
         <w:rPr>
           <w:rtl w:val="0"/>
         </w:rPr>
+      </w:r>
+    </w:p>
+    <w:p>
+      <w:pPr>
+        <w:numPr>
+          <w:ilvl w:val="0"/>
+          <w:numId w:val="8"/>
+        </w:numPr>
+        <w:ind w:left="600" w:hanging="360"/>
+        <w:rPr/>
+      </w:pPr>
+      <w:r>
+        <w:rPr>
+          <w:rtl w:val="0"/>
+        </w:rPr>
+        <w:t xml:space="preserve">Upper Kinds Hierarchies of Metaclass, Class, Instances, Contexts, Roles, Occurrences Meta Model Primitives in Layers Contexts Statements.</w:t>
+      </w:r>
+    </w:p>
+    <w:p>
+      <w:pPr>
+        <w:numPr>
+          <w:ilvl w:val="0"/>
+          <w:numId w:val="8"/>
+        </w:numPr>
+        <w:ind w:left="600" w:hanging="360"/>
+        <w:rPr/>
+      </w:pPr>
+      <w:r>
+        <w:rPr>
+          <w:rtl w:val="0"/>
+        </w:rPr>
+        <w:t xml:space="preserve">Data, Schema, Behavior Layers Augmentation Statements shifts Quads Statements Resources from more specific to more upper and general ontology Contexts Roles (primitives). Aggregation.</w:t>
+      </w:r>
+    </w:p>
+    <w:p>
+      <w:pPr>
+        <w:numPr>
+          <w:ilvl w:val="0"/>
+          <w:numId w:val="8"/>
+        </w:numPr>
+        <w:ind w:left="600" w:hanging="360"/>
+        <w:rPr/>
+      </w:pPr>
+      <w:r>
+        <w:rPr>
+          <w:rtl w:val="0"/>
+        </w:rPr>
+        <w:t xml:space="preserve">Upper Ontologies: From Primitives to Form Gestures.</w:t>
+      </w:r>
+    </w:p>
+    <w:p>
+      <w:pPr>
+        <w:numPr>
+          <w:ilvl w:val="0"/>
+          <w:numId w:val="8"/>
+        </w:numPr>
+        <w:ind w:left="600" w:hanging="360"/>
+        <w:rPr/>
+      </w:pPr>
+      <w:r>
+        <w:rPr>
+          <w:rtl w:val="0"/>
+        </w:rPr>
+        <w:t xml:space="preserve">Canonical CSPO Statements Reification / Rendering (aggregation / expansion) of Type / Subject Statements.</w:t>
+      </w:r>
+    </w:p>
+    <w:p>
+      <w:pPr>
+        <w:numPr>
+          <w:ilvl w:val="0"/>
+          <w:numId w:val="8"/>
+        </w:numPr>
+        <w:ind w:left="600" w:hanging="360"/>
+        <w:rPr/>
+      </w:pPr>
+      <w:r>
+        <w:rPr>
+          <w:rtl w:val="0"/>
+        </w:rPr>
+        <w:t xml:space="preserve">Layers Augmentations. Data, Schema, Behavior Statement Layers Meta Model Primitives Roles (Types) Shifting on each Layer Aggregation.</w:t>
+      </w:r>
+    </w:p>
+    <w:p>
+      <w:pPr>
+        <w:numPr>
+          <w:ilvl w:val="0"/>
+          <w:numId w:val="8"/>
+        </w:numPr>
+        <w:ind w:left="600" w:hanging="360"/>
+        <w:rPr/>
+      </w:pPr>
+      <w:r>
+        <w:rPr>
+          <w:rtl w:val="0"/>
+        </w:rPr>
+        <w:t xml:space="preserve">Model Augmentations / Domain Augmentations. Transforms. Templates. Matching Data Instances (Functor / Mapping) domain / range types / values dataflow data / schema / behavior.</w:t>
+      </w:r>
+    </w:p>
+    <w:p>
+      <w:pPr>
+        <w:numPr>
+          <w:ilvl w:val="0"/>
+          <w:numId w:val="8"/>
+        </w:numPr>
+        <w:ind w:left="600" w:hanging="360"/>
+        <w:rPr/>
+      </w:pPr>
+      <w:r>
+        <w:rPr>
+          <w:rtl w:val="0"/>
+        </w:rPr>
+        <w:t xml:space="preserve">Templates Statements basic application: between two Statements: given a Template Statement relation URN (i.e.: common superclass, common occurrence context, etc.) Aggregates Aligned Activated Schema results. Nested URNs (context).</w:t>
+      </w:r>
+    </w:p>
+    <w:p>
+      <w:pPr>
+        <w:numPr>
+          <w:ilvl w:val="0"/>
+          <w:numId w:val="8"/>
+        </w:numPr>
+        <w:ind w:left="600" w:hanging="360"/>
+        <w:rPr/>
+      </w:pPr>
+      <w:r>
+        <w:rPr>
+          <w:rtl w:val="0"/>
+        </w:rPr>
+        <w:t xml:space="preserve">Encoding URN to / from Statements: Dataflow Encoding. Infer Possible Model / Domain Functors / Transforms. Statement Layers, Meta Model Roles: routes / paths (recurse) Zippers. Resolve IDs / URNs Mappings.</w:t>
+      </w:r>
+    </w:p>
+    <w:p>
+      <w:pPr>
+        <w:numPr>
+          <w:ilvl w:val="0"/>
+          <w:numId w:val="8"/>
+        </w:numPr>
+        <w:ind w:left="600" w:hanging="360"/>
+        <w:rPr/>
+      </w:pPr>
+      <w:r>
+        <w:rPr>
+          <w:rtl w:val="0"/>
+        </w:rPr>
+        <w:t xml:space="preserve">Relation Statements: Match Resources / Reified Roles Templates.</w:t>
+      </w:r>
+    </w:p>
+    <w:p>
+      <w:pPr>
+        <w:numPr>
+          <w:ilvl w:val="0"/>
+          <w:numId w:val="8"/>
+        </w:numPr>
+        <w:ind w:left="600" w:hanging="360"/>
+        <w:rPr/>
+      </w:pPr>
+      <w:r>
+        <w:rPr>
+          <w:rtl w:val="0"/>
+        </w:rPr>
+      </w:r>
+    </w:p>
+    <w:p>
+      <w:pPr>
+        <w:numPr>
+          <w:ilvl w:val="0"/>
+          <w:numId w:val="8"/>
+        </w:numPr>
+        <w:ind w:left="600" w:hanging="360"/>
+        <w:rPr/>
+      </w:pPr>
+      <w:r>
+        <w:rPr>
+          <w:rtl w:val="0"/>
+        </w:rPr>
+        <w:t xml:space="preserve">Reify Layers (Data, Schema, Behavior) Positional Meta Model Roles (Metaclass, Class / Instance, Context / Role, Occurrence) as Predicates / Attributes. Resource Values. Template Matching.</w:t>
+      </w:r>
+    </w:p>
+    <w:p>
+      <w:pPr>
+        <w:numPr>
+          <w:ilvl w:val="0"/>
+          <w:numId w:val="8"/>
+        </w:numPr>
+        <w:ind w:left="600" w:hanging="360"/>
+        <w:rPr/>
+      </w:pPr>
+      <w:r>
+        <w:rPr>
+          <w:rtl w:val="0"/>
+        </w:rPr>
+        <w:t xml:space="preserve">Reify Statements, Kinds, Resources. Templates Matching.</w:t>
+      </w:r>
+    </w:p>
+    <w:p>
+      <w:pPr>
+        <w:numPr>
+          <w:ilvl w:val="0"/>
+          <w:numId w:val="8"/>
+        </w:numPr>
+        <w:ind w:left="600" w:hanging="360"/>
+        <w:rPr/>
+      </w:pPr>
+      <w:r>
+        <w:rPr>
+          <w:rtl w:val="0"/>
+        </w:rPr>
+        <w:t xml:space="preserve">Reify CSPO.</w:t>
+      </w:r>
+    </w:p>
+    <w:p>
+      <w:pPr>
+        <w:numPr>
+          <w:ilvl w:val="0"/>
+          <w:numId w:val="8"/>
+        </w:numPr>
+        <w:ind w:left="600" w:hanging="360"/>
+        <w:rPr/>
+      </w:pPr>
+      <w:r>
+        <w:rPr>
+          <w:rtl w:val="0"/>
+        </w:rPr>
+        <w:t xml:space="preserve">Reify Context, Node, Concept, Node. (Statement Types).</w:t>
+      </w:r>
+    </w:p>
+    <w:p>
+      <w:pPr>
+        <w:numPr>
+          <w:ilvl w:val="0"/>
+          <w:numId w:val="8"/>
+        </w:numPr>
+        <w:ind w:left="600" w:hanging="360"/>
+        <w:rPr/>
+      </w:pPr>
+      <w:r>
+        <w:rPr>
+          <w:rtl w:val="0"/>
+        </w:rPr>
+      </w:r>
+    </w:p>
+    <w:p>
+      <w:pPr>
+        <w:numPr>
+          <w:ilvl w:val="0"/>
+          <w:numId w:val="8"/>
+        </w:numPr>
+        <w:ind w:left="600" w:hanging="360"/>
+        <w:rPr/>
+      </w:pPr>
+      <w:r>
+        <w:rPr>
+          <w:rtl w:val="0"/>
+        </w:rPr>
         <w:t xml:space="preserve">Upper / Matching (Business)</w:t>
       </w:r>
     </w:p>
@@ -3795,7 +4874,7 @@
         <w:rPr>
           <w:rtl w:val="0"/>
         </w:rPr>
-        <w:t xml:space="preserve">Units of Measurement (continuos) APIs /  Ontology.</w:t>
+        <w:t xml:space="preserve">Units of Measurement (continuos) APIs /  Ontology.</w:t>
       </w:r>
     </w:p>
     <w:p>
@@ -3803,992 +4882,6 @@
         <w:numPr>
           <w:ilvl w:val="0"/>
           <w:numId w:val="8"/>
-        </w:numPr>
-        <w:ind w:left="600" w:hanging="360"/>
-        <w:rPr/>
-      </w:pPr>
-      <w:r>
-        <w:rPr>
-          <w:rtl w:val="0"/>
-        </w:rPr>
-        <w:t xml:space="preserve">Discrete (events) APIs / Ontology.</w:t>
-      </w:r>
-    </w:p>
-    <w:p>
-      <w:pPr>
-        <w:numPr>
-          <w:ilvl w:val="0"/>
-          <w:numId w:val="8"/>
-        </w:numPr>
-        <w:ind w:left="600" w:hanging="360"/>
-        <w:rPr/>
-      </w:pPr>
-      <w:r>
-        <w:rPr>
-          <w:rtl w:val="0"/>
-        </w:rPr>
-      </w:r>
-    </w:p>
-    <w:p>
-      <w:pPr>
-        <w:numPr>
-          <w:ilvl w:val="0"/>
-          <w:numId w:val="8"/>
-        </w:numPr>
-        <w:ind w:left="600" w:hanging="360"/>
-        <w:rPr/>
-      </w:pPr>
-      <w:r>
-        <w:rPr>
-          <w:rtl w:val="0"/>
-        </w:rPr>
-        <w:t xml:space="preserve">CDI: Signatures Functional Dataflow Injection / Bus Resolution.</w:t>
-      </w:r>
-    </w:p>
-    <w:p>
-      <w:pPr>
-        <w:numPr>
-          <w:ilvl w:val="0"/>
-          <w:numId w:val="8"/>
-        </w:numPr>
-        <w:ind w:left="600" w:hanging="360"/>
-        <w:rPr/>
-      </w:pPr>
-      <w:r>
-        <w:rPr>
-          <w:rtl w:val="0"/>
-        </w:rPr>
-      </w:r>
-    </w:p>
-    <w:p>
-      <w:pPr>
-        <w:numPr>
-          <w:ilvl w:val="0"/>
-          <w:numId w:val="8"/>
-        </w:numPr>
-        <w:ind w:left="600" w:hanging="360"/>
-        <w:rPr/>
-      </w:pPr>
-      <w:r>
-        <w:rPr>
-          <w:rtl w:val="0"/>
-        </w:rPr>
-        <w:t xml:space="preserve">Aggregation Statements Types:,</w:t>
-      </w:r>
-    </w:p>
-    <w:p>
-      <w:pPr>
-        <w:numPr>
-          <w:ilvl w:val="0"/>
-          <w:numId w:val="8"/>
-        </w:numPr>
-        <w:ind w:left="600" w:hanging="360"/>
-        <w:rPr/>
-      </w:pPr>
-      <w:r>
-        <w:rPr>
-          <w:rtl w:val="0"/>
-        </w:rPr>
-        <w:t xml:space="preserve">(Kinds / Types, Object / Resource, Predicate / Arc, Object / Resource);</w:t>
-      </w:r>
-    </w:p>
-    <w:p>
-      <w:pPr>
-        <w:numPr>
-          <w:ilvl w:val="0"/>
-          <w:numId w:val="8"/>
-        </w:numPr>
-        <w:ind w:left="600" w:hanging="360"/>
-        <w:rPr/>
-      </w:pPr>
-      <w:r>
-        <w:rPr>
-          <w:rtl w:val="0"/>
-        </w:rPr>
-        <w:t xml:space="preserve">(Object / Resource, Kinds / Types, Predicate / Arc, Object / Resource);</w:t>
-      </w:r>
-    </w:p>
-    <w:p>
-      <w:pPr>
-        <w:numPr>
-          <w:ilvl w:val="0"/>
-          <w:numId w:val="8"/>
-        </w:numPr>
-        <w:ind w:left="600" w:hanging="360"/>
-        <w:rPr/>
-      </w:pPr>
-      <w:r>
-        <w:rPr>
-          <w:rtl w:val="0"/>
-        </w:rPr>
-      </w:r>
-    </w:p>
-    <w:p>
-      <w:pPr>
-        <w:numPr>
-          <w:ilvl w:val="0"/>
-          <w:numId w:val="8"/>
-        </w:numPr>
-        <w:ind w:left="600" w:hanging="360"/>
-        <w:rPr/>
-      </w:pPr>
-      <w:r>
-        <w:rPr>
-          <w:rtl w:val="0"/>
-        </w:rPr>
-        <w:t xml:space="preserve">Encoding / Matching:</w:t>
-      </w:r>
-    </w:p>
-    <w:p>
-      <w:pPr>
-        <w:numPr>
-          <w:ilvl w:val="0"/>
-          <w:numId w:val="8"/>
-        </w:numPr>
-        <w:ind w:left="600" w:hanging="360"/>
-        <w:rPr/>
-      </w:pPr>
-      <w:r>
-        <w:rPr>
-          <w:rtl w:val="0"/>
-        </w:rPr>
-        <w:t xml:space="preserve">Functional Primitives: (Matching). Graph Shapes Model. Layers. Example: reify / render / match "uncle" relation / "marriage" situation from graph statements.</w:t>
-      </w:r>
-    </w:p>
-    <w:p>
-      <w:pPr>
-        <w:numPr>
-          <w:ilvl w:val="0"/>
-          <w:numId w:val="8"/>
-        </w:numPr>
-        <w:ind w:left="600" w:hanging="360"/>
-        <w:rPr/>
-      </w:pPr>
-      <w:r>
-        <w:rPr>
-          <w:rtl w:val="0"/>
-        </w:rPr>
-      </w:r>
-    </w:p>
-    <w:p>
-      <w:pPr>
-        <w:numPr>
-          <w:ilvl w:val="0"/>
-          <w:numId w:val="8"/>
-        </w:numPr>
-        <w:ind w:left="600" w:hanging="360"/>
-        <w:rPr/>
-      </w:pPr>
-      <w:r>
-        <w:rPr>
-          <w:rtl w:val="0"/>
-        </w:rPr>
-        <w:t xml:space="preserve">Layers Augmentation. Data, Schema, Behavior Layer wise Statement Roles.</w:t>
-      </w:r>
-    </w:p>
-    <w:p>
-      <w:pPr>
-        <w:numPr>
-          <w:ilvl w:val="0"/>
-          <w:numId w:val="8"/>
-        </w:numPr>
-        <w:ind w:left="600" w:hanging="360"/>
-        <w:rPr/>
-      </w:pPr>
-      <w:r>
-        <w:rPr>
-          <w:rtl w:val="0"/>
-        </w:rPr>
-        <w:t xml:space="preserve">Alignment: Data Matching Augmentation.</w:t>
-      </w:r>
-    </w:p>
-    <w:p>
-      <w:pPr>
-        <w:numPr>
-          <w:ilvl w:val="0"/>
-          <w:numId w:val="8"/>
-        </w:numPr>
-        <w:ind w:left="600" w:hanging="360"/>
-        <w:rPr/>
-      </w:pPr>
-      <w:r>
-        <w:rPr>
-          <w:rtl w:val="0"/>
-        </w:rPr>
-        <w:t xml:space="preserve">Activation: Schema Matching Augmentation.</w:t>
-      </w:r>
-    </w:p>
-    <w:p>
-      <w:pPr>
-        <w:numPr>
-          <w:ilvl w:val="0"/>
-          <w:numId w:val="8"/>
-        </w:numPr>
-        <w:ind w:left="600" w:hanging="360"/>
-        <w:rPr/>
-      </w:pPr>
-      <w:r>
-        <w:rPr>
-          <w:rtl w:val="0"/>
-        </w:rPr>
-        <w:t xml:space="preserve">Aggregation: Behavior Matching Augmentation.</w:t>
-      </w:r>
-    </w:p>
-    <w:p>
-      <w:pPr>
-        <w:numPr>
-          <w:ilvl w:val="0"/>
-          <w:numId w:val="8"/>
-        </w:numPr>
-        <w:ind w:left="600" w:hanging="360"/>
-        <w:rPr/>
-      </w:pPr>
-      <w:r>
-        <w:rPr>
-          <w:rtl w:val="0"/>
-        </w:rPr>
-      </w:r>
-    </w:p>
-    <w:p>
-      <w:pPr>
-        <w:ind w:left="0" w:firstLine="0"/>
-        <w:rPr/>
-      </w:pPr>
-      <w:r>
-        <w:rPr>
-          <w:rtl w:val="0"/>
-        </w:rPr>
-      </w:r>
-    </w:p>
-    <w:p>
-      <w:pPr>
-        <w:rPr/>
-      </w:pPr>
-      <w:r>
-        <w:rPr>
-          <w:rtl w:val="0"/>
-        </w:rPr>
-      </w:r>
-    </w:p>
-    <w:p>
-      <w:pPr>
-        <w:ind w:left="0" w:firstLine="0"/>
-        <w:rPr/>
-      </w:pPr>
-      <w:r>
-        <w:rPr>
-          <w:rtl w:val="0"/>
-        </w:rPr>
-      </w:r>
-    </w:p>
-    <w:p>
-      <w:pPr>
-        <w:ind w:left="0" w:firstLine="0"/>
-        <w:rPr/>
-      </w:pPr>
-      <w:r>
-        <w:rPr>
-          <w:rtl w:val="0"/>
-        </w:rPr>
-      </w:r>
-    </w:p>
-    <w:p>
-      <w:pPr>
-        <w:numPr>
-          <w:ilvl w:val="0"/>
-          <w:numId w:val="7"/>
-        </w:numPr>
-        <w:ind w:left="600" w:hanging="360"/>
-        <w:rPr/>
-      </w:pPr>
-      <w:r>
-        <w:rPr>
-          <w:rtl w:val="0"/>
-        </w:rPr>
-        <w:t xml:space="preserve">Canonical Statement:</w:t>
-      </w:r>
-    </w:p>
-    <w:p>
-      <w:pPr>
-        <w:numPr>
-          <w:ilvl w:val="0"/>
-          <w:numId w:val="7"/>
-        </w:numPr>
-        <w:ind w:left="600" w:hanging="360"/>
-        <w:rPr/>
-      </w:pPr>
-      <w:r>
-        <w:rPr>
-          <w:rtl w:val="0"/>
-        </w:rPr>
-        <w:t xml:space="preserve">(C, S, P, O);</w:t>
-      </w:r>
-    </w:p>
-    <w:p>
-      <w:pPr>
-        <w:numPr>
-          <w:ilvl w:val="0"/>
-          <w:numId w:val="7"/>
-        </w:numPr>
-        <w:ind w:left="600" w:hanging="360"/>
-        <w:rPr/>
-      </w:pPr>
-      <w:r>
-        <w:rPr>
-          <w:rtl w:val="0"/>
-        </w:rPr>
-        <w:t xml:space="preserve">Canonical Type Statement</w:t>
-      </w:r>
-    </w:p>
-    <w:p>
-      <w:pPr>
-        <w:numPr>
-          <w:ilvl w:val="0"/>
-          <w:numId w:val="7"/>
-        </w:numPr>
-        <w:ind w:left="600" w:hanging="360"/>
-        <w:rPr/>
-      </w:pPr>
-      <w:r>
-        <w:rPr>
-          <w:rtl w:val="0"/>
-        </w:rPr>
-        <w:t xml:space="preserve">(Type, Resource, Attribute, Value);</w:t>
-      </w:r>
-    </w:p>
-    <w:p>
-      <w:pPr>
-        <w:numPr>
-          <w:ilvl w:val="0"/>
-          <w:numId w:val="7"/>
-        </w:numPr>
-        <w:ind w:left="600" w:hanging="360"/>
-        <w:rPr/>
-      </w:pPr>
-      <w:r>
-        <w:rPr>
-          <w:rtl w:val="0"/>
-        </w:rPr>
-        <w:t xml:space="preserve">Canonical Subject Statement</w:t>
-      </w:r>
-    </w:p>
-    <w:p>
-      <w:pPr>
-        <w:numPr>
-          <w:ilvl w:val="0"/>
-          <w:numId w:val="7"/>
-        </w:numPr>
-        <w:ind w:left="600" w:hanging="360"/>
-        <w:rPr/>
-      </w:pPr>
-      <w:r>
-        <w:rPr>
-          <w:rtl w:val="0"/>
-        </w:rPr>
-        <w:t xml:space="preserve">(Resource, Type, Attribute, Value);</w:t>
-      </w:r>
-    </w:p>
-    <w:p>
-      <w:pPr>
-        <w:numPr>
-          <w:ilvl w:val="0"/>
-          <w:numId w:val="7"/>
-        </w:numPr>
-        <w:ind w:left="600" w:hanging="360"/>
-        <w:rPr/>
-      </w:pPr>
-      <w:r>
-        <w:rPr>
-          <w:rtl w:val="0"/>
-        </w:rPr>
-        <w:t xml:space="preserve">Type centric Statement (Dimensional)</w:t>
-      </w:r>
-    </w:p>
-    <w:p>
-      <w:pPr>
-        <w:numPr>
-          <w:ilvl w:val="0"/>
-          <w:numId w:val="7"/>
-        </w:numPr>
-        <w:ind w:left="600" w:hanging="360"/>
-        <w:rPr/>
-      </w:pPr>
-      <w:r>
-        <w:rPr>
-          <w:rtl w:val="0"/>
-        </w:rPr>
-        <w:t xml:space="preserve">Subject centric Statement (Discrete)</w:t>
-      </w:r>
-    </w:p>
-    <w:p>
-      <w:pPr>
-        <w:numPr>
-          <w:ilvl w:val="0"/>
-          <w:numId w:val="7"/>
-        </w:numPr>
-        <w:ind w:left="600" w:hanging="360"/>
-        <w:rPr/>
-      </w:pPr>
-      <w:r>
-        <w:rPr>
-          <w:rtl w:val="0"/>
-        </w:rPr>
-        <w:t xml:space="preserve">Reification: Meta Models, Statement Layers Roles</w:t>
-      </w:r>
-    </w:p>
-    <w:p>
-      <w:pPr>
-        <w:numPr>
-          <w:ilvl w:val="0"/>
-          <w:numId w:val="7"/>
-        </w:numPr>
-        <w:ind w:left="600" w:hanging="360"/>
-        <w:rPr/>
-      </w:pPr>
-      <w:r>
-        <w:rPr>
-          <w:rtl w:val="0"/>
-        </w:rPr>
-        <w:t xml:space="preserve">Layers: Data, Schema, Behavior</w:t>
-      </w:r>
-    </w:p>
-    <w:p>
-      <w:pPr>
-        <w:numPr>
-          <w:ilvl w:val="0"/>
-          <w:numId w:val="7"/>
-        </w:numPr>
-        <w:ind w:left="600" w:hanging="360"/>
-        <w:rPr/>
-      </w:pPr>
-      <w:r>
-        <w:rPr>
-          <w:rtl w:val="0"/>
-        </w:rPr>
-        <w:t xml:space="preserve">Upper Hierarchies of Metaclass, Class, Instances, Contexts, Roles, Occurrences in Layers Contexts Statements. Meta Model Primitives: Layers Templates. </w:t>
-      </w:r>
-    </w:p>
-    <w:p>
-      <w:pPr>
-        <w:numPr>
-          <w:ilvl w:val="0"/>
-          <w:numId w:val="7"/>
-        </w:numPr>
-        <w:ind w:left="600" w:hanging="360"/>
-        <w:rPr/>
-      </w:pPr>
-      <w:r>
-        <w:rPr>
-          <w:rtl w:val="0"/>
-        </w:rPr>
-      </w:r>
-    </w:p>
-    <w:p>
-      <w:pPr>
-        <w:numPr>
-          <w:ilvl w:val="0"/>
-          <w:numId w:val="7"/>
-        </w:numPr>
-        <w:ind w:left="600" w:hanging="360"/>
-        <w:rPr/>
-      </w:pPr>
-      <w:r>
-        <w:rPr>
-          <w:rtl w:val="0"/>
-        </w:rPr>
-        <w:t xml:space="preserve">Encodings</w:t>
-      </w:r>
-    </w:p>
-    <w:p>
-      <w:pPr>
-        <w:numPr>
-          <w:ilvl w:val="0"/>
-          <w:numId w:val="7"/>
-        </w:numPr>
-        <w:ind w:left="600" w:hanging="360"/>
-        <w:rPr/>
-      </w:pPr>
-      <w:r>
-        <w:rPr>
-          <w:rtl w:val="0"/>
-        </w:rPr>
-        <w:t xml:space="preserve">Functional API Mappings: Monads / Transforms Model / Domains Dataflows.</w:t>
-      </w:r>
-    </w:p>
-    <w:p>
-      <w:pPr>
-        <w:numPr>
-          <w:ilvl w:val="0"/>
-          <w:numId w:val="7"/>
-        </w:numPr>
-        <w:ind w:left="600" w:hanging="360"/>
-        <w:rPr/>
-      </w:pPr>
-      <w:r>
-        <w:rPr>
-          <w:rtl w:val="0"/>
-        </w:rPr>
-        <w:t xml:space="preserve">Layer Templates</w:t>
-      </w:r>
-    </w:p>
-    <w:p>
-      <w:pPr>
-        <w:numPr>
-          <w:ilvl w:val="0"/>
-          <w:numId w:val="7"/>
-        </w:numPr>
-        <w:ind w:left="600" w:hanging="360"/>
-        <w:rPr/>
-      </w:pPr>
-      <w:r>
-        <w:rPr>
-          <w:rtl w:val="0"/>
-        </w:rPr>
-        <w:t xml:space="preserve">Declarative HATEOAS Endpoint</w:t>
-      </w:r>
-    </w:p>
-    <w:p>
-      <w:pPr>
-        <w:numPr>
-          <w:ilvl w:val="0"/>
-          <w:numId w:val="7"/>
-        </w:numPr>
-        <w:ind w:left="600" w:hanging="360"/>
-        <w:rPr/>
-      </w:pPr>
-      <w:r>
-        <w:rPr>
-          <w:rtl w:val="0"/>
-        </w:rPr>
-        <w:t xml:space="preserve">Functional DOM Client / Server Facade</w:t>
-      </w:r>
-    </w:p>
-    <w:p>
-      <w:pPr>
-        <w:numPr>
-          <w:ilvl w:val="0"/>
-          <w:numId w:val="7"/>
-        </w:numPr>
-        <w:ind w:left="600" w:hanging="360"/>
-        <w:rPr/>
-      </w:pPr>
-      <w:r>
-        <w:rPr>
-          <w:rtl w:val="0"/>
-        </w:rPr>
-        <w:t xml:space="preserve">Local Client Features Facades. Plugins. Generic REST. ESB Message Templates. Adapters. Local Services Facade (RDBMS, REST, Soap, WSDL, etc.) emulating augmented original sources</w:t>
-      </w:r>
-    </w:p>
-    <w:p>
-      <w:pPr>
-        <w:rPr/>
-      </w:pPr>
-      <w:r>
-        <w:rPr>
-          <w:rtl w:val="0"/>
-        </w:rPr>
-      </w:r>
-    </w:p>
-    <w:p>
-      <w:pPr>
-        <w:numPr>
-          <w:ilvl w:val="0"/>
-          <w:numId w:val="9"/>
-        </w:numPr>
-        <w:ind w:left="600" w:hanging="360"/>
-        <w:rPr/>
-      </w:pPr>
-      <w:r>
-        <w:rPr>
-          <w:rtl w:val="0"/>
-        </w:rPr>
-        <w:t xml:space="preserve">Augmentation Layers:</w:t>
-      </w:r>
-    </w:p>
-    <w:p>
-      <w:pPr>
-        <w:numPr>
-          <w:ilvl w:val="0"/>
-          <w:numId w:val="9"/>
-        </w:numPr>
-        <w:ind w:left="600" w:hanging="360"/>
-        <w:rPr/>
-      </w:pPr>
-      <w:r>
-        <w:rPr>
-          <w:rtl w:val="0"/>
-        </w:rPr>
-      </w:r>
-    </w:p>
-    <w:p>
-      <w:pPr>
-        <w:numPr>
-          <w:ilvl w:val="0"/>
-          <w:numId w:val="9"/>
-        </w:numPr>
-        <w:ind w:left="600" w:hanging="360"/>
-        <w:rPr/>
-      </w:pPr>
-      <w:r>
-        <w:rPr>
-          <w:rtl w:val="0"/>
-        </w:rPr>
-        <w:t xml:space="preserve">Type centric Statements (Dimensional)</w:t>
-      </w:r>
-    </w:p>
-    <w:p>
-      <w:pPr>
-        <w:numPr>
-          <w:ilvl w:val="0"/>
-          <w:numId w:val="9"/>
-        </w:numPr>
-        <w:ind w:left="600" w:hanging="360"/>
-        <w:rPr/>
-      </w:pPr>
-      <w:r>
-        <w:rPr>
-          <w:rtl w:val="0"/>
-        </w:rPr>
-        <w:t xml:space="preserve">(T: Dimension, D: Measure, P: Unit, D: Value);</w:t>
-      </w:r>
-    </w:p>
-    <w:p>
-      <w:pPr>
-        <w:numPr>
-          <w:ilvl w:val="0"/>
-          <w:numId w:val="9"/>
-        </w:numPr>
-        <w:ind w:left="600" w:hanging="360"/>
-        <w:rPr/>
-      </w:pPr>
-      <w:r>
-        <w:rPr>
-          <w:rtl w:val="0"/>
-        </w:rPr>
-      </w:r>
-    </w:p>
-    <w:p>
-      <w:pPr>
-        <w:numPr>
-          <w:ilvl w:val="0"/>
-          <w:numId w:val="9"/>
-        </w:numPr>
-        <w:ind w:left="600" w:hanging="360"/>
-        <w:rPr/>
-      </w:pPr>
-      <w:r>
-        <w:rPr>
-          <w:rtl w:val="0"/>
-        </w:rPr>
-        <w:t xml:space="preserve">Subject centric Statement (Discrete)</w:t>
-      </w:r>
-    </w:p>
-    <w:p>
-      <w:pPr>
-        <w:numPr>
-          <w:ilvl w:val="0"/>
-          <w:numId w:val="9"/>
-        </w:numPr>
-        <w:ind w:left="600" w:hanging="360"/>
-        <w:rPr/>
-      </w:pPr>
-      <w:r>
-        <w:rPr>
-          <w:rtl w:val="0"/>
-        </w:rPr>
-        <w:t xml:space="preserve">(D: Relation, T: Relationship, P: Predicate, D: Value);</w:t>
-      </w:r>
-    </w:p>
-    <w:p>
-      <w:pPr>
-        <w:numPr>
-          <w:ilvl w:val="0"/>
-          <w:numId w:val="9"/>
-        </w:numPr>
-        <w:ind w:left="600" w:hanging="360"/>
-        <w:rPr/>
-      </w:pPr>
-      <w:r>
-        <w:rPr>
-          <w:rtl w:val="0"/>
-        </w:rPr>
-      </w:r>
-    </w:p>
-    <w:p>
-      <w:pPr>
-        <w:numPr>
-          <w:ilvl w:val="0"/>
-          <w:numId w:val="9"/>
-        </w:numPr>
-        <w:ind w:left="600" w:hanging="360"/>
-        <w:rPr/>
-      </w:pPr>
-      <w:r>
-        <w:rPr>
-          <w:rtl w:val="0"/>
-        </w:rPr>
-        <w:t xml:space="preserve">Upper Kinds Hierarchies of Metaclass, Class, Instances, Contexts, Roles, Occurrences Meta Model Primitives in Layers Contexts Statements.</w:t>
-      </w:r>
-    </w:p>
-    <w:p>
-      <w:pPr>
-        <w:numPr>
-          <w:ilvl w:val="0"/>
-          <w:numId w:val="9"/>
-        </w:numPr>
-        <w:ind w:left="600" w:hanging="360"/>
-        <w:rPr/>
-      </w:pPr>
-      <w:r>
-        <w:rPr>
-          <w:rtl w:val="0"/>
-        </w:rPr>
-        <w:t xml:space="preserve">Data, Schema, Behavior Layers Augmentation Statements shifts Quads Statements Resources from more specific to more upper and general ontology Contexts Roles (primitives). Aggregation.</w:t>
-      </w:r>
-    </w:p>
-    <w:p>
-      <w:pPr>
-        <w:numPr>
-          <w:ilvl w:val="0"/>
-          <w:numId w:val="9"/>
-        </w:numPr>
-        <w:ind w:left="600" w:hanging="360"/>
-        <w:rPr/>
-      </w:pPr>
-      <w:r>
-        <w:rPr>
-          <w:rtl w:val="0"/>
-        </w:rPr>
-        <w:t xml:space="preserve">Upper Ontologies: From Primitives to Form Gestures.</w:t>
-      </w:r>
-    </w:p>
-    <w:p>
-      <w:pPr>
-        <w:numPr>
-          <w:ilvl w:val="0"/>
-          <w:numId w:val="9"/>
-        </w:numPr>
-        <w:ind w:left="600" w:hanging="360"/>
-        <w:rPr/>
-      </w:pPr>
-      <w:r>
-        <w:rPr>
-          <w:rtl w:val="0"/>
-        </w:rPr>
-        <w:t xml:space="preserve">Canonical CSPO Statements Reification / Rendering (aggregation / expansion) of Type / Subject Statements.</w:t>
-      </w:r>
-    </w:p>
-    <w:p>
-      <w:pPr>
-        <w:numPr>
-          <w:ilvl w:val="0"/>
-          <w:numId w:val="9"/>
-        </w:numPr>
-        <w:ind w:left="600" w:hanging="360"/>
-        <w:rPr/>
-      </w:pPr>
-      <w:r>
-        <w:rPr>
-          <w:rtl w:val="0"/>
-        </w:rPr>
-        <w:t xml:space="preserve">Layers Augmentations. Data, Schema, Behavior Statement Layers Meta Model Primitives Roles (Types) Shifting on each Layer Aggregation.</w:t>
-      </w:r>
-    </w:p>
-    <w:p>
-      <w:pPr>
-        <w:numPr>
-          <w:ilvl w:val="0"/>
-          <w:numId w:val="9"/>
-        </w:numPr>
-        <w:ind w:left="600" w:hanging="360"/>
-        <w:rPr/>
-      </w:pPr>
-      <w:r>
-        <w:rPr>
-          <w:rtl w:val="0"/>
-        </w:rPr>
-        <w:t xml:space="preserve">Model Augmentations / Domain Augmentations. Transforms. Templates. Matching Data Instances (Functor / Mapping) domain / range types / values dataflow data / schema / behavior.</w:t>
-      </w:r>
-    </w:p>
-    <w:p>
-      <w:pPr>
-        <w:numPr>
-          <w:ilvl w:val="0"/>
-          <w:numId w:val="9"/>
-        </w:numPr>
-        <w:ind w:left="600" w:hanging="360"/>
-        <w:rPr/>
-      </w:pPr>
-      <w:r>
-        <w:rPr>
-          <w:rtl w:val="0"/>
-        </w:rPr>
-        <w:t xml:space="preserve">Templates Statements basic application: between two Statements: given a Template Statement relation URN (i.e.: common superclass, common occurrence context, etc.) Aggregates Aligned Activated Schema results. Nested URNs (context).</w:t>
-      </w:r>
-    </w:p>
-    <w:p>
-      <w:pPr>
-        <w:numPr>
-          <w:ilvl w:val="0"/>
-          <w:numId w:val="9"/>
-        </w:numPr>
-        <w:ind w:left="600" w:hanging="360"/>
-        <w:rPr/>
-      </w:pPr>
-      <w:r>
-        <w:rPr>
-          <w:rtl w:val="0"/>
-        </w:rPr>
-        <w:t xml:space="preserve">Encoding URN to / from Statements: Dataflow Encoding. Infer Possible Model / Domain Functors / Transforms. Statement Layers, Meta Model Roles: routes / paths (recurse) Zippers. Resolve IDs / URNs Mappings.</w:t>
-      </w:r>
-    </w:p>
-    <w:p>
-      <w:pPr>
-        <w:numPr>
-          <w:ilvl w:val="0"/>
-          <w:numId w:val="9"/>
-        </w:numPr>
-        <w:ind w:left="600" w:hanging="360"/>
-        <w:rPr/>
-      </w:pPr>
-      <w:r>
-        <w:rPr>
-          <w:rtl w:val="0"/>
-        </w:rPr>
-        <w:t xml:space="preserve">Relation Statements: Match Resources / Reified Roles Templates.</w:t>
-      </w:r>
-    </w:p>
-    <w:p>
-      <w:pPr>
-        <w:numPr>
-          <w:ilvl w:val="0"/>
-          <w:numId w:val="9"/>
-        </w:numPr>
-        <w:ind w:left="600" w:hanging="360"/>
-        <w:rPr/>
-      </w:pPr>
-      <w:r>
-        <w:rPr>
-          <w:rtl w:val="0"/>
-        </w:rPr>
-      </w:r>
-    </w:p>
-    <w:p>
-      <w:pPr>
-        <w:numPr>
-          <w:ilvl w:val="0"/>
-          <w:numId w:val="9"/>
-        </w:numPr>
-        <w:ind w:left="600" w:hanging="360"/>
-        <w:rPr/>
-      </w:pPr>
-      <w:r>
-        <w:rPr>
-          <w:rtl w:val="0"/>
-        </w:rPr>
-        <w:t xml:space="preserve">Reify Layers (Data, Schema, Behavior) Positional Meta Model Roles (Metaclass, Class / Instance, Context / Role, Occurrence) as Predicates / Attributes. Resource Values. Template Matching.</w:t>
-      </w:r>
-    </w:p>
-    <w:p>
-      <w:pPr>
-        <w:numPr>
-          <w:ilvl w:val="0"/>
-          <w:numId w:val="9"/>
-        </w:numPr>
-        <w:ind w:left="600" w:hanging="360"/>
-        <w:rPr/>
-      </w:pPr>
-      <w:r>
-        <w:rPr>
-          <w:rtl w:val="0"/>
-        </w:rPr>
-        <w:t xml:space="preserve">Reify Statements, Kinds, Resources. Templates Matching.</w:t>
-      </w:r>
-    </w:p>
-    <w:p>
-      <w:pPr>
-        <w:numPr>
-          <w:ilvl w:val="0"/>
-          <w:numId w:val="9"/>
-        </w:numPr>
-        <w:ind w:left="600" w:hanging="360"/>
-        <w:rPr/>
-      </w:pPr>
-      <w:r>
-        <w:rPr>
-          <w:rtl w:val="0"/>
-        </w:rPr>
-        <w:t xml:space="preserve">Reify CSPO.</w:t>
-      </w:r>
-    </w:p>
-    <w:p>
-      <w:pPr>
-        <w:numPr>
-          <w:ilvl w:val="0"/>
-          <w:numId w:val="9"/>
-        </w:numPr>
-        <w:ind w:left="600" w:hanging="360"/>
-        <w:rPr/>
-      </w:pPr>
-      <w:r>
-        <w:rPr>
-          <w:rtl w:val="0"/>
-        </w:rPr>
-        <w:t xml:space="preserve">Reify Context, Node, Concept, Node. (Statement Types).</w:t>
-      </w:r>
-    </w:p>
-    <w:p>
-      <w:pPr>
-        <w:numPr>
-          <w:ilvl w:val="0"/>
-          <w:numId w:val="9"/>
-        </w:numPr>
-        <w:ind w:left="600" w:hanging="360"/>
-        <w:rPr/>
-      </w:pPr>
-      <w:r>
-        <w:rPr>
-          <w:rtl w:val="0"/>
-        </w:rPr>
-      </w:r>
-    </w:p>
-    <w:p>
-      <w:pPr>
-        <w:numPr>
-          <w:ilvl w:val="0"/>
-          <w:numId w:val="9"/>
-        </w:numPr>
-        <w:ind w:left="600" w:hanging="360"/>
-        <w:rPr/>
-      </w:pPr>
-      <w:r>
-        <w:rPr>
-          <w:rtl w:val="0"/>
-        </w:rPr>
-        <w:t xml:space="preserve">Upper / Matching (Business)</w:t>
-      </w:r>
-    </w:p>
-    <w:p>
-      <w:pPr>
-        <w:numPr>
-          <w:ilvl w:val="0"/>
-          <w:numId w:val="9"/>
-        </w:numPr>
-        <w:ind w:left="600" w:hanging="360"/>
-        <w:rPr/>
-      </w:pPr>
-      <w:r>
-        <w:rPr>
-          <w:rtl w:val="0"/>
-        </w:rPr>
-        <w:t xml:space="preserve">Units of Measurement (continuos) APIs /  Ontology.</w:t>
-      </w:r>
-    </w:p>
-    <w:p>
-      <w:pPr>
-        <w:numPr>
-          <w:ilvl w:val="0"/>
-          <w:numId w:val="9"/>
         </w:numPr>
         <w:ind w:left="600" w:hanging="360"/>
         <w:rPr/>
@@ -4823,7 +4916,7 @@
       <w:pPr>
         <w:numPr>
           <w:ilvl w:val="0"/>
-          <w:numId w:val="4"/>
+          <w:numId w:val="7"/>
         </w:numPr>
         <w:pBdr>
           <w:top w:space="0" w:sz="0" w:val="nil"/>
@@ -4847,7 +4940,7 @@
       <w:pPr>
         <w:numPr>
           <w:ilvl w:val="0"/>
-          <w:numId w:val="4"/>
+          <w:numId w:val="7"/>
         </w:numPr>
         <w:pBdr>
           <w:top w:space="0" w:sz="0" w:val="nil"/>
@@ -4871,7 +4964,7 @@
       <w:pPr>
         <w:numPr>
           <w:ilvl w:val="0"/>
-          <w:numId w:val="4"/>
+          <w:numId w:val="7"/>
         </w:numPr>
         <w:pBdr>
           <w:top w:space="0" w:sz="0" w:val="nil"/>
@@ -4895,7 +4988,7 @@
       <w:pPr>
         <w:numPr>
           <w:ilvl w:val="0"/>
-          <w:numId w:val="4"/>
+          <w:numId w:val="7"/>
         </w:numPr>
         <w:pBdr>
           <w:top w:space="0" w:sz="0" w:val="nil"/>
@@ -4919,7 +5012,7 @@
       <w:pPr>
         <w:numPr>
           <w:ilvl w:val="0"/>
-          <w:numId w:val="4"/>
+          <w:numId w:val="7"/>
         </w:numPr>
         <w:pBdr>
           <w:top w:space="0" w:sz="0" w:val="nil"/>
@@ -4943,7 +5036,7 @@
       <w:pPr>
         <w:numPr>
           <w:ilvl w:val="0"/>
-          <w:numId w:val="4"/>
+          <w:numId w:val="7"/>
         </w:numPr>
         <w:pBdr>
           <w:top w:space="0" w:sz="0" w:val="nil"/>
@@ -4967,7 +5060,7 @@
       <w:pPr>
         <w:numPr>
           <w:ilvl w:val="0"/>
-          <w:numId w:val="4"/>
+          <w:numId w:val="7"/>
         </w:numPr>
         <w:pBdr>
           <w:top w:space="0" w:sz="0" w:val="nil"/>
@@ -4991,7 +5084,7 @@
       <w:pPr>
         <w:numPr>
           <w:ilvl w:val="0"/>
-          <w:numId w:val="4"/>
+          <w:numId w:val="7"/>
         </w:numPr>
         <w:pBdr>
           <w:top w:space="0" w:sz="0" w:val="nil"/>
@@ -5014,7 +5107,7 @@
       <w:pPr>
         <w:numPr>
           <w:ilvl w:val="0"/>
-          <w:numId w:val="4"/>
+          <w:numId w:val="7"/>
         </w:numPr>
         <w:pBdr>
           <w:top w:space="0" w:sz="0" w:val="nil"/>
@@ -5038,7 +5131,7 @@
       <w:pPr>
         <w:numPr>
           <w:ilvl w:val="0"/>
-          <w:numId w:val="4"/>
+          <w:numId w:val="7"/>
         </w:numPr>
         <w:pBdr>
           <w:top w:space="0" w:sz="0" w:val="nil"/>
@@ -5061,7 +5154,7 @@
       <w:pPr>
         <w:numPr>
           <w:ilvl w:val="0"/>
-          <w:numId w:val="4"/>
+          <w:numId w:val="7"/>
         </w:numPr>
         <w:pBdr>
           <w:top w:space="0" w:sz="0" w:val="nil"/>
@@ -5085,7 +5178,7 @@
       <w:pPr>
         <w:numPr>
           <w:ilvl w:val="0"/>
-          <w:numId w:val="4"/>
+          <w:numId w:val="7"/>
         </w:numPr>
         <w:pBdr>
           <w:top w:space="0" w:sz="0" w:val="nil"/>
@@ -5109,7 +5202,7 @@
       <w:pPr>
         <w:numPr>
           <w:ilvl w:val="0"/>
-          <w:numId w:val="4"/>
+          <w:numId w:val="7"/>
         </w:numPr>
         <w:ind w:left="600" w:hanging="360"/>
         <w:rPr/>
@@ -5125,22 +5218,22 @@
       <w:pPr>
         <w:numPr>
           <w:ilvl w:val="0"/>
-          <w:numId w:val="4"/>
-        </w:numPr>
-        <w:ind w:left="600" w:hanging="360"/>
-        <w:rPr/>
-      </w:pPr>
-      <w:r>
-        <w:rPr>
-          <w:rtl w:val="0"/>
-        </w:rPr>
-      </w:r>
-    </w:p>
-    <w:p>
-      <w:pPr>
-        <w:numPr>
-          <w:ilvl w:val="0"/>
-          <w:numId w:val="4"/>
+          <w:numId w:val="7"/>
+        </w:numPr>
+        <w:ind w:left="600" w:hanging="360"/>
+        <w:rPr/>
+      </w:pPr>
+      <w:r>
+        <w:rPr>
+          <w:rtl w:val="0"/>
+        </w:rPr>
+      </w:r>
+    </w:p>
+    <w:p>
+      <w:pPr>
+        <w:numPr>
+          <w:ilvl w:val="0"/>
+          <w:numId w:val="7"/>
         </w:numPr>
         <w:ind w:left="600" w:hanging="360"/>
         <w:rPr/>
@@ -5156,7 +5249,7 @@
       <w:pPr>
         <w:numPr>
           <w:ilvl w:val="0"/>
-          <w:numId w:val="4"/>
+          <w:numId w:val="7"/>
         </w:numPr>
         <w:ind w:left="600" w:hanging="360"/>
         <w:rPr/>
@@ -5172,7 +5265,7 @@
       <w:pPr>
         <w:numPr>
           <w:ilvl w:val="0"/>
-          <w:numId w:val="4"/>
+          <w:numId w:val="7"/>
         </w:numPr>
         <w:ind w:left="600" w:hanging="360"/>
         <w:rPr/>
@@ -5188,22 +5281,22 @@
       <w:pPr>
         <w:numPr>
           <w:ilvl w:val="0"/>
-          <w:numId w:val="4"/>
-        </w:numPr>
-        <w:ind w:left="600" w:hanging="360"/>
-        <w:rPr/>
-      </w:pPr>
-      <w:r>
-        <w:rPr>
-          <w:rtl w:val="0"/>
-        </w:rPr>
-      </w:r>
-    </w:p>
-    <w:p>
-      <w:pPr>
-        <w:numPr>
-          <w:ilvl w:val="0"/>
-          <w:numId w:val="4"/>
+          <w:numId w:val="7"/>
+        </w:numPr>
+        <w:ind w:left="600" w:hanging="360"/>
+        <w:rPr/>
+      </w:pPr>
+      <w:r>
+        <w:rPr>
+          <w:rtl w:val="0"/>
+        </w:rPr>
+      </w:r>
+    </w:p>
+    <w:p>
+      <w:pPr>
+        <w:numPr>
+          <w:ilvl w:val="0"/>
+          <w:numId w:val="7"/>
         </w:numPr>
         <w:ind w:left="600" w:hanging="360"/>
         <w:rPr/>
@@ -5219,7 +5312,7 @@
       <w:pPr>
         <w:numPr>
           <w:ilvl w:val="0"/>
-          <w:numId w:val="4"/>
+          <w:numId w:val="7"/>
         </w:numPr>
         <w:ind w:left="600" w:hanging="360"/>
         <w:rPr/>
@@ -5235,7 +5328,7 @@
       <w:pPr>
         <w:numPr>
           <w:ilvl w:val="0"/>
-          <w:numId w:val="4"/>
+          <w:numId w:val="7"/>
         </w:numPr>
         <w:ind w:left="600" w:hanging="360"/>
         <w:rPr/>
@@ -5251,7 +5344,7 @@
       <w:pPr>
         <w:numPr>
           <w:ilvl w:val="0"/>
-          <w:numId w:val="4"/>
+          <w:numId w:val="7"/>
         </w:numPr>
         <w:ind w:left="600" w:hanging="360"/>
         <w:rPr/>
@@ -5267,7 +5360,7 @@
       <w:pPr>
         <w:numPr>
           <w:ilvl w:val="0"/>
-          <w:numId w:val="4"/>
+          <w:numId w:val="7"/>
         </w:numPr>
         <w:ind w:left="600" w:hanging="360"/>
         <w:rPr/>
@@ -5283,7 +5376,7 @@
       <w:pPr>
         <w:numPr>
           <w:ilvl w:val="0"/>
-          <w:numId w:val="4"/>
+          <w:numId w:val="7"/>
         </w:numPr>
         <w:pBdr>
           <w:top w:space="0" w:sz="0" w:val="nil"/>
@@ -5306,7 +5399,7 @@
       <w:pPr>
         <w:numPr>
           <w:ilvl w:val="0"/>
-          <w:numId w:val="4"/>
+          <w:numId w:val="7"/>
         </w:numPr>
         <w:pBdr>
           <w:top w:space="0" w:sz="0" w:val="nil"/>
@@ -5330,7 +5423,7 @@
       <w:pPr>
         <w:numPr>
           <w:ilvl w:val="0"/>
-          <w:numId w:val="4"/>
+          <w:numId w:val="7"/>
         </w:numPr>
         <w:pBdr>
           <w:top w:space="0" w:sz="0" w:val="nil"/>
@@ -5354,7 +5447,7 @@
       <w:pPr>
         <w:numPr>
           <w:ilvl w:val="0"/>
-          <w:numId w:val="4"/>
+          <w:numId w:val="7"/>
         </w:numPr>
         <w:pBdr>
           <w:top w:space="0" w:sz="0" w:val="nil"/>
@@ -5378,7 +5471,7 @@
       <w:pPr>
         <w:numPr>
           <w:ilvl w:val="0"/>
-          <w:numId w:val="4"/>
+          <w:numId w:val="7"/>
         </w:numPr>
         <w:pBdr>
           <w:top w:space="0" w:sz="0" w:val="nil"/>
@@ -5401,7 +5494,7 @@
       <w:pPr>
         <w:numPr>
           <w:ilvl w:val="0"/>
-          <w:numId w:val="4"/>
+          <w:numId w:val="7"/>
         </w:numPr>
         <w:pBdr>
           <w:top w:space="0" w:sz="0" w:val="nil"/>
@@ -5425,7 +5518,7 @@
       <w:pPr>
         <w:numPr>
           <w:ilvl w:val="0"/>
-          <w:numId w:val="4"/>
+          <w:numId w:val="7"/>
         </w:numPr>
         <w:pBdr>
           <w:top w:space="0" w:sz="0" w:val="nil"/>
@@ -5449,7 +5542,7 @@
       <w:pPr>
         <w:numPr>
           <w:ilvl w:val="0"/>
-          <w:numId w:val="4"/>
+          <w:numId w:val="7"/>
         </w:numPr>
         <w:pBdr>
           <w:top w:space="0" w:sz="0" w:val="nil"/>
@@ -5473,7 +5566,7 @@
       <w:pPr>
         <w:numPr>
           <w:ilvl w:val="0"/>
-          <w:numId w:val="4"/>
+          <w:numId w:val="7"/>
         </w:numPr>
         <w:pBdr>
           <w:top w:space="0" w:sz="0" w:val="nil"/>
@@ -5496,7 +5589,7 @@
       <w:pPr>
         <w:numPr>
           <w:ilvl w:val="0"/>
-          <w:numId w:val="4"/>
+          <w:numId w:val="7"/>
         </w:numPr>
         <w:pBdr>
           <w:top w:space="0" w:sz="0" w:val="nil"/>
@@ -5520,7 +5613,7 @@
       <w:pPr>
         <w:numPr>
           <w:ilvl w:val="0"/>
-          <w:numId w:val="4"/>
+          <w:numId w:val="7"/>
         </w:numPr>
         <w:pBdr>
           <w:top w:space="0" w:sz="0" w:val="nil"/>
@@ -5544,7 +5637,7 @@
       <w:pPr>
         <w:numPr>
           <w:ilvl w:val="0"/>
-          <w:numId w:val="4"/>
+          <w:numId w:val="7"/>
         </w:numPr>
         <w:pBdr>
           <w:top w:space="0" w:sz="0" w:val="nil"/>
@@ -5568,7 +5661,7 @@
       <w:pPr>
         <w:numPr>
           <w:ilvl w:val="0"/>
-          <w:numId w:val="4"/>
+          <w:numId w:val="7"/>
         </w:numPr>
         <w:pBdr>
           <w:top w:space="0" w:sz="0" w:val="nil"/>
@@ -5591,7 +5684,7 @@
       <w:pPr>
         <w:numPr>
           <w:ilvl w:val="0"/>
-          <w:numId w:val="4"/>
+          <w:numId w:val="7"/>
         </w:numPr>
         <w:pBdr>
           <w:top w:space="0" w:sz="0" w:val="nil"/>
@@ -5615,7 +5708,7 @@
       <w:pPr>
         <w:numPr>
           <w:ilvl w:val="0"/>
-          <w:numId w:val="4"/>
+          <w:numId w:val="7"/>
         </w:numPr>
         <w:pBdr>
           <w:top w:space="0" w:sz="0" w:val="nil"/>
@@ -5639,7 +5732,7 @@
       <w:pPr>
         <w:numPr>
           <w:ilvl w:val="0"/>
-          <w:numId w:val="4"/>
+          <w:numId w:val="7"/>
         </w:numPr>
         <w:pBdr>
           <w:top w:space="0" w:sz="0" w:val="nil"/>
@@ -5663,7 +5756,7 @@
       <w:pPr>
         <w:numPr>
           <w:ilvl w:val="0"/>
-          <w:numId w:val="4"/>
+          <w:numId w:val="7"/>
         </w:numPr>
         <w:pBdr>
           <w:top w:space="0" w:sz="0" w:val="nil"/>
@@ -5687,7 +5780,7 @@
       <w:pPr>
         <w:numPr>
           <w:ilvl w:val="0"/>
-          <w:numId w:val="4"/>
+          <w:numId w:val="7"/>
         </w:numPr>
         <w:pBdr>
           <w:top w:space="0" w:sz="0" w:val="nil"/>
@@ -5711,7 +5804,7 @@
       <w:pPr>
         <w:numPr>
           <w:ilvl w:val="0"/>
-          <w:numId w:val="4"/>
+          <w:numId w:val="7"/>
         </w:numPr>
         <w:pBdr>
           <w:top w:space="0" w:sz="0" w:val="nil"/>
@@ -5735,7 +5828,7 @@
       <w:pPr>
         <w:numPr>
           <w:ilvl w:val="0"/>
-          <w:numId w:val="4"/>
+          <w:numId w:val="7"/>
         </w:numPr>
         <w:pBdr>
           <w:top w:space="0" w:sz="0" w:val="nil"/>
@@ -5759,7 +5852,7 @@
       <w:pPr>
         <w:numPr>
           <w:ilvl w:val="0"/>
-          <w:numId w:val="4"/>
+          <w:numId w:val="7"/>
         </w:numPr>
         <w:pBdr>
           <w:top w:space="0" w:sz="0" w:val="nil"/>
@@ -5782,7 +5875,7 @@
       <w:pPr>
         <w:numPr>
           <w:ilvl w:val="0"/>
-          <w:numId w:val="4"/>
+          <w:numId w:val="7"/>
         </w:numPr>
         <w:pBdr>
           <w:top w:space="0" w:sz="0" w:val="nil"/>
@@ -5806,7 +5899,7 @@
       <w:pPr>
         <w:numPr>
           <w:ilvl w:val="0"/>
-          <w:numId w:val="4"/>
+          <w:numId w:val="7"/>
         </w:numPr>
         <w:pBdr>
           <w:top w:space="0" w:sz="0" w:val="nil"/>
@@ -5830,7 +5923,7 @@
       <w:pPr>
         <w:numPr>
           <w:ilvl w:val="0"/>
-          <w:numId w:val="4"/>
+          <w:numId w:val="7"/>
         </w:numPr>
         <w:pBdr>
           <w:top w:space="0" w:sz="0" w:val="nil"/>
@@ -5854,7 +5947,7 @@
       <w:pPr>
         <w:numPr>
           <w:ilvl w:val="0"/>
-          <w:numId w:val="4"/>
+          <w:numId w:val="7"/>
         </w:numPr>
         <w:pBdr>
           <w:top w:space="0" w:sz="0" w:val="nil"/>
@@ -5878,7 +5971,7 @@
       <w:pPr>
         <w:numPr>
           <w:ilvl w:val="0"/>
-          <w:numId w:val="4"/>
+          <w:numId w:val="7"/>
         </w:numPr>
         <w:pBdr>
           <w:top w:space="0" w:sz="0" w:val="nil"/>
@@ -5901,7 +5994,7 @@
       <w:pPr>
         <w:numPr>
           <w:ilvl w:val="0"/>
-          <w:numId w:val="4"/>
+          <w:numId w:val="7"/>
         </w:numPr>
         <w:pBdr>
           <w:top w:space="0" w:sz="0" w:val="nil"/>
@@ -5925,7 +6018,7 @@
       <w:pPr>
         <w:numPr>
           <w:ilvl w:val="0"/>
-          <w:numId w:val="4"/>
+          <w:numId w:val="7"/>
         </w:numPr>
         <w:pBdr>
           <w:top w:space="0" w:sz="0" w:val="nil"/>
@@ -5948,7 +6041,7 @@
       <w:pPr>
         <w:numPr>
           <w:ilvl w:val="0"/>
-          <w:numId w:val="4"/>
+          <w:numId w:val="7"/>
         </w:numPr>
         <w:pBdr>
           <w:top w:space="0" w:sz="0" w:val="nil"/>
@@ -5972,7 +6065,7 @@
       <w:pPr>
         <w:numPr>
           <w:ilvl w:val="0"/>
-          <w:numId w:val="4"/>
+          <w:numId w:val="7"/>
         </w:numPr>
         <w:pBdr>
           <w:top w:space="0" w:sz="0" w:val="nil"/>
@@ -5995,7 +6088,7 @@
       <w:pPr>
         <w:numPr>
           <w:ilvl w:val="0"/>
-          <w:numId w:val="4"/>
+          <w:numId w:val="7"/>
         </w:numPr>
         <w:pBdr>
           <w:top w:space="0" w:sz="0" w:val="nil"/>
@@ -6019,7 +6112,7 @@
       <w:pPr>
         <w:numPr>
           <w:ilvl w:val="0"/>
-          <w:numId w:val="4"/>
+          <w:numId w:val="7"/>
         </w:numPr>
         <w:pBdr>
           <w:top w:space="0" w:sz="0" w:val="nil"/>
@@ -6043,7 +6136,7 @@
       <w:pPr>
         <w:numPr>
           <w:ilvl w:val="0"/>
-          <w:numId w:val="4"/>
+          <w:numId w:val="7"/>
         </w:numPr>
         <w:pBdr>
           <w:top w:space="0" w:sz="0" w:val="nil"/>
@@ -6067,7 +6160,7 @@
       <w:pPr>
         <w:numPr>
           <w:ilvl w:val="0"/>
-          <w:numId w:val="4"/>
+          <w:numId w:val="7"/>
         </w:numPr>
         <w:ind w:left="600" w:hanging="360"/>
         <w:rPr/>
@@ -6083,7 +6176,7 @@
       <w:pPr>
         <w:numPr>
           <w:ilvl w:val="0"/>
-          <w:numId w:val="4"/>
+          <w:numId w:val="7"/>
         </w:numPr>
         <w:pBdr>
           <w:top w:space="0" w:sz="0" w:val="nil"/>
@@ -6106,7 +6199,7 @@
       <w:pPr>
         <w:numPr>
           <w:ilvl w:val="0"/>
-          <w:numId w:val="4"/>
+          <w:numId w:val="7"/>
         </w:numPr>
         <w:pBdr>
           <w:top w:space="0" w:sz="0" w:val="nil"/>
@@ -6130,7 +6223,7 @@
       <w:pPr>
         <w:numPr>
           <w:ilvl w:val="0"/>
-          <w:numId w:val="4"/>
+          <w:numId w:val="7"/>
         </w:numPr>
         <w:pBdr>
           <w:top w:space="0" w:sz="0" w:val="nil"/>
@@ -6154,7 +6247,7 @@
       <w:pPr>
         <w:numPr>
           <w:ilvl w:val="0"/>
-          <w:numId w:val="4"/>
+          <w:numId w:val="7"/>
         </w:numPr>
         <w:pBdr>
           <w:top w:space="0" w:sz="0" w:val="nil"/>
@@ -6177,7 +6270,7 @@
       <w:pPr>
         <w:numPr>
           <w:ilvl w:val="0"/>
-          <w:numId w:val="4"/>
+          <w:numId w:val="7"/>
         </w:numPr>
         <w:pBdr>
           <w:top w:space="0" w:sz="0" w:val="nil"/>
@@ -6201,7 +6294,7 @@
       <w:pPr>
         <w:numPr>
           <w:ilvl w:val="0"/>
-          <w:numId w:val="4"/>
+          <w:numId w:val="7"/>
         </w:numPr>
         <w:pBdr>
           <w:top w:space="0" w:sz="0" w:val="nil"/>
@@ -6225,7 +6318,7 @@
       <w:pPr>
         <w:numPr>
           <w:ilvl w:val="0"/>
-          <w:numId w:val="4"/>
+          <w:numId w:val="7"/>
         </w:numPr>
         <w:pBdr>
           <w:top w:space="0" w:sz="0" w:val="nil"/>
@@ -6248,7 +6341,7 @@
       <w:pPr>
         <w:numPr>
           <w:ilvl w:val="0"/>
-          <w:numId w:val="4"/>
+          <w:numId w:val="7"/>
         </w:numPr>
         <w:pBdr>
           <w:top w:space="0" w:sz="0" w:val="nil"/>
@@ -6272,7 +6365,7 @@
       <w:pPr>
         <w:numPr>
           <w:ilvl w:val="0"/>
-          <w:numId w:val="4"/>
+          <w:numId w:val="7"/>
         </w:numPr>
         <w:pBdr>
           <w:top w:space="0" w:sz="0" w:val="nil"/>
@@ -6295,7 +6388,7 @@
       <w:pPr>
         <w:numPr>
           <w:ilvl w:val="0"/>
-          <w:numId w:val="4"/>
+          <w:numId w:val="7"/>
         </w:numPr>
         <w:pBdr>
           <w:top w:space="0" w:sz="0" w:val="nil"/>
@@ -6319,7 +6412,7 @@
       <w:pPr>
         <w:numPr>
           <w:ilvl w:val="0"/>
-          <w:numId w:val="4"/>
+          <w:numId w:val="7"/>
         </w:numPr>
         <w:pBdr>
           <w:top w:space="0" w:sz="0" w:val="nil"/>
@@ -6343,7 +6436,7 @@
       <w:pPr>
         <w:numPr>
           <w:ilvl w:val="0"/>
-          <w:numId w:val="4"/>
+          <w:numId w:val="7"/>
         </w:numPr>
         <w:pBdr>
           <w:top w:space="0" w:sz="0" w:val="nil"/>
@@ -6367,7 +6460,7 @@
       <w:pPr>
         <w:numPr>
           <w:ilvl w:val="0"/>
-          <w:numId w:val="4"/>
+          <w:numId w:val="7"/>
         </w:numPr>
         <w:pBdr>
           <w:top w:space="0" w:sz="0" w:val="nil"/>
@@ -6391,7 +6484,7 @@
       <w:pPr>
         <w:numPr>
           <w:ilvl w:val="0"/>
-          <w:numId w:val="4"/>
+          <w:numId w:val="7"/>
         </w:numPr>
         <w:pBdr>
           <w:top w:space="0" w:sz="0" w:val="nil"/>
@@ -6414,7 +6507,7 @@
       <w:pPr>
         <w:numPr>
           <w:ilvl w:val="0"/>
-          <w:numId w:val="4"/>
+          <w:numId w:val="7"/>
         </w:numPr>
         <w:ind w:left="600" w:hanging="360"/>
         <w:rPr/>
@@ -6430,7 +6523,7 @@
       <w:pPr>
         <w:numPr>
           <w:ilvl w:val="0"/>
-          <w:numId w:val="4"/>
+          <w:numId w:val="7"/>
         </w:numPr>
         <w:ind w:left="600" w:hanging="360"/>
         <w:rPr/>
@@ -6446,7 +6539,7 @@
       <w:pPr>
         <w:numPr>
           <w:ilvl w:val="0"/>
-          <w:numId w:val="4"/>
+          <w:numId w:val="7"/>
         </w:numPr>
         <w:ind w:left="600" w:hanging="360"/>
         <w:rPr/>
@@ -6462,7 +6555,7 @@
       <w:pPr>
         <w:numPr>
           <w:ilvl w:val="0"/>
-          <w:numId w:val="4"/>
+          <w:numId w:val="7"/>
         </w:numPr>
         <w:ind w:left="600" w:hanging="360"/>
         <w:rPr/>
@@ -6478,22 +6571,22 @@
       <w:pPr>
         <w:numPr>
           <w:ilvl w:val="0"/>
-          <w:numId w:val="4"/>
-        </w:numPr>
-        <w:ind w:left="600" w:hanging="360"/>
-        <w:rPr/>
-      </w:pPr>
-      <w:r>
-        <w:rPr>
-          <w:rtl w:val="0"/>
-        </w:rPr>
-      </w:r>
-    </w:p>
-    <w:p>
-      <w:pPr>
-        <w:numPr>
-          <w:ilvl w:val="0"/>
-          <w:numId w:val="4"/>
+          <w:numId w:val="7"/>
+        </w:numPr>
+        <w:ind w:left="600" w:hanging="360"/>
+        <w:rPr/>
+      </w:pPr>
+      <w:r>
+        <w:rPr>
+          <w:rtl w:val="0"/>
+        </w:rPr>
+      </w:r>
+    </w:p>
+    <w:p>
+      <w:pPr>
+        <w:numPr>
+          <w:ilvl w:val="0"/>
+          <w:numId w:val="7"/>
         </w:numPr>
         <w:ind w:left="600" w:hanging="360"/>
         <w:rPr/>
@@ -6509,7 +6602,7 @@
       <w:pPr>
         <w:numPr>
           <w:ilvl w:val="0"/>
-          <w:numId w:val="4"/>
+          <w:numId w:val="7"/>
         </w:numPr>
         <w:ind w:left="600" w:hanging="360"/>
         <w:rPr/>
@@ -6525,7 +6618,7 @@
       <w:pPr>
         <w:numPr>
           <w:ilvl w:val="0"/>
-          <w:numId w:val="4"/>
+          <w:numId w:val="7"/>
         </w:numPr>
         <w:ind w:left="600" w:hanging="360"/>
         <w:rPr/>
@@ -6541,7 +6634,7 @@
       <w:pPr>
         <w:numPr>
           <w:ilvl w:val="0"/>
-          <w:numId w:val="4"/>
+          <w:numId w:val="7"/>
         </w:numPr>
         <w:ind w:left="600" w:hanging="360"/>
         <w:rPr/>
@@ -6557,22 +6650,22 @@
       <w:pPr>
         <w:numPr>
           <w:ilvl w:val="0"/>
-          <w:numId w:val="4"/>
-        </w:numPr>
-        <w:ind w:left="600" w:hanging="360"/>
-        <w:rPr/>
-      </w:pPr>
-      <w:r>
-        <w:rPr>
-          <w:rtl w:val="0"/>
-        </w:rPr>
-      </w:r>
-    </w:p>
-    <w:p>
-      <w:pPr>
-        <w:numPr>
-          <w:ilvl w:val="0"/>
-          <w:numId w:val="4"/>
+          <w:numId w:val="7"/>
+        </w:numPr>
+        <w:ind w:left="600" w:hanging="360"/>
+        <w:rPr/>
+      </w:pPr>
+      <w:r>
+        <w:rPr>
+          <w:rtl w:val="0"/>
+        </w:rPr>
+      </w:r>
+    </w:p>
+    <w:p>
+      <w:pPr>
+        <w:numPr>
+          <w:ilvl w:val="0"/>
+          <w:numId w:val="7"/>
         </w:numPr>
         <w:ind w:left="600" w:hanging="360"/>
         <w:rPr/>
@@ -6588,22 +6681,22 @@
       <w:pPr>
         <w:numPr>
           <w:ilvl w:val="0"/>
-          <w:numId w:val="4"/>
-        </w:numPr>
-        <w:ind w:left="600" w:hanging="360"/>
-        <w:rPr/>
-      </w:pPr>
-      <w:r>
-        <w:rPr>
-          <w:rtl w:val="0"/>
-        </w:rPr>
-      </w:r>
-    </w:p>
-    <w:p>
-      <w:pPr>
-        <w:numPr>
-          <w:ilvl w:val="0"/>
-          <w:numId w:val="4"/>
+          <w:numId w:val="7"/>
+        </w:numPr>
+        <w:ind w:left="600" w:hanging="360"/>
+        <w:rPr/>
+      </w:pPr>
+      <w:r>
+        <w:rPr>
+          <w:rtl w:val="0"/>
+        </w:rPr>
+      </w:r>
+    </w:p>
+    <w:p>
+      <w:pPr>
+        <w:numPr>
+          <w:ilvl w:val="0"/>
+          <w:numId w:val="7"/>
         </w:numPr>
         <w:ind w:left="600" w:hanging="360"/>
         <w:rPr/>
@@ -6619,7 +6712,7 @@
       <w:pPr>
         <w:numPr>
           <w:ilvl w:val="0"/>
-          <w:numId w:val="4"/>
+          <w:numId w:val="7"/>
         </w:numPr>
         <w:pBdr>
           <w:top w:space="0" w:sz="0" w:val="nil"/>
@@ -6643,7 +6736,7 @@
       <w:pPr>
         <w:numPr>
           <w:ilvl w:val="0"/>
-          <w:numId w:val="4"/>
+          <w:numId w:val="7"/>
         </w:numPr>
         <w:pBdr>
           <w:top w:space="0" w:sz="0" w:val="nil"/>
@@ -6667,7 +6760,7 @@
       <w:pPr>
         <w:numPr>
           <w:ilvl w:val="0"/>
-          <w:numId w:val="4"/>
+          <w:numId w:val="7"/>
         </w:numPr>
         <w:pBdr>
           <w:top w:space="0" w:sz="0" w:val="nil"/>
@@ -6691,7 +6784,7 @@
       <w:pPr>
         <w:numPr>
           <w:ilvl w:val="0"/>
-          <w:numId w:val="4"/>
+          <w:numId w:val="7"/>
         </w:numPr>
         <w:pBdr>
           <w:top w:space="0" w:sz="0" w:val="nil"/>
@@ -6715,7 +6808,7 @@
       <w:pPr>
         <w:numPr>
           <w:ilvl w:val="0"/>
-          <w:numId w:val="4"/>
+          <w:numId w:val="7"/>
         </w:numPr>
         <w:pBdr>
           <w:top w:space="0" w:sz="0" w:val="nil"/>
@@ -6739,7 +6832,7 @@
       <w:pPr>
         <w:numPr>
           <w:ilvl w:val="0"/>
-          <w:numId w:val="4"/>
+          <w:numId w:val="7"/>
         </w:numPr>
         <w:pBdr>
           <w:top w:space="0" w:sz="0" w:val="nil"/>
@@ -6763,7 +6856,7 @@
       <w:pPr>
         <w:numPr>
           <w:ilvl w:val="0"/>
-          <w:numId w:val="4"/>
+          <w:numId w:val="7"/>
         </w:numPr>
         <w:pBdr>
           <w:top w:space="0" w:sz="0" w:val="nil"/>
@@ -6786,7 +6879,7 @@
       <w:pPr>
         <w:numPr>
           <w:ilvl w:val="0"/>
-          <w:numId w:val="4"/>
+          <w:numId w:val="7"/>
         </w:numPr>
         <w:pBdr>
           <w:top w:space="0" w:sz="0" w:val="nil"/>
@@ -6810,7 +6903,7 @@
       <w:pPr>
         <w:numPr>
           <w:ilvl w:val="0"/>
-          <w:numId w:val="4"/>
+          <w:numId w:val="7"/>
         </w:numPr>
         <w:pBdr>
           <w:top w:space="0" w:sz="0" w:val="nil"/>
@@ -6833,7 +6926,7 @@
       <w:pPr>
         <w:numPr>
           <w:ilvl w:val="0"/>
-          <w:numId w:val="4"/>
+          <w:numId w:val="7"/>
         </w:numPr>
         <w:pBdr>
           <w:top w:space="0" w:sz="0" w:val="nil"/>
@@ -6857,7 +6950,7 @@
       <w:pPr>
         <w:numPr>
           <w:ilvl w:val="0"/>
-          <w:numId w:val="4"/>
+          <w:numId w:val="7"/>
         </w:numPr>
         <w:pBdr>
           <w:top w:space="0" w:sz="0" w:val="nil"/>
@@ -6881,7 +6974,7 @@
       <w:pPr>
         <w:numPr>
           <w:ilvl w:val="0"/>
-          <w:numId w:val="4"/>
+          <w:numId w:val="7"/>
         </w:numPr>
         <w:pBdr>
           <w:top w:space="0" w:sz="0" w:val="nil"/>
@@ -6905,7 +6998,7 @@
       <w:pPr>
         <w:numPr>
           <w:ilvl w:val="0"/>
-          <w:numId w:val="4"/>
+          <w:numId w:val="7"/>
         </w:numPr>
         <w:pBdr>
           <w:top w:space="0" w:sz="0" w:val="nil"/>
@@ -6929,7 +7022,7 @@
       <w:pPr>
         <w:numPr>
           <w:ilvl w:val="0"/>
-          <w:numId w:val="4"/>
+          <w:numId w:val="7"/>
         </w:numPr>
         <w:pBdr>
           <w:top w:space="0" w:sz="0" w:val="nil"/>
@@ -6953,7 +7046,7 @@
       <w:pPr>
         <w:numPr>
           <w:ilvl w:val="0"/>
-          <w:numId w:val="4"/>
+          <w:numId w:val="7"/>
         </w:numPr>
         <w:pBdr>
           <w:top w:space="0" w:sz="0" w:val="nil"/>
@@ -6976,7 +7069,7 @@
       <w:pPr>
         <w:numPr>
           <w:ilvl w:val="0"/>
-          <w:numId w:val="4"/>
+          <w:numId w:val="7"/>
         </w:numPr>
         <w:pBdr>
           <w:top w:space="0" w:sz="0" w:val="nil"/>
@@ -7000,7 +7093,7 @@
       <w:pPr>
         <w:numPr>
           <w:ilvl w:val="0"/>
-          <w:numId w:val="4"/>
+          <w:numId w:val="7"/>
         </w:numPr>
         <w:pBdr>
           <w:top w:space="0" w:sz="0" w:val="nil"/>
@@ -7024,7 +7117,7 @@
       <w:pPr>
         <w:numPr>
           <w:ilvl w:val="0"/>
-          <w:numId w:val="4"/>
+          <w:numId w:val="7"/>
         </w:numPr>
         <w:pBdr>
           <w:top w:space="0" w:sz="0" w:val="nil"/>
@@ -7048,7 +7141,7 @@
       <w:pPr>
         <w:numPr>
           <w:ilvl w:val="0"/>
-          <w:numId w:val="4"/>
+          <w:numId w:val="7"/>
         </w:numPr>
         <w:pBdr>
           <w:top w:space="0" w:sz="0" w:val="nil"/>
@@ -7072,7 +7165,7 @@
       <w:pPr>
         <w:numPr>
           <w:ilvl w:val="0"/>
-          <w:numId w:val="4"/>
+          <w:numId w:val="7"/>
         </w:numPr>
         <w:pBdr>
           <w:top w:space="0" w:sz="0" w:val="nil"/>
@@ -7096,7 +7189,7 @@
       <w:pPr>
         <w:numPr>
           <w:ilvl w:val="0"/>
-          <w:numId w:val="4"/>
+          <w:numId w:val="7"/>
         </w:numPr>
         <w:pBdr>
           <w:top w:space="0" w:sz="0" w:val="nil"/>
@@ -7120,7 +7213,7 @@
       <w:pPr>
         <w:numPr>
           <w:ilvl w:val="0"/>
-          <w:numId w:val="4"/>
+          <w:numId w:val="7"/>
         </w:numPr>
         <w:pBdr>
           <w:top w:space="0" w:sz="0" w:val="nil"/>
@@ -7143,7 +7236,7 @@
       <w:pPr>
         <w:numPr>
           <w:ilvl w:val="0"/>
-          <w:numId w:val="4"/>
+          <w:numId w:val="7"/>
         </w:numPr>
         <w:pBdr>
           <w:top w:space="0" w:sz="0" w:val="nil"/>
@@ -7167,7 +7260,7 @@
       <w:pPr>
         <w:numPr>
           <w:ilvl w:val="0"/>
-          <w:numId w:val="4"/>
+          <w:numId w:val="7"/>
         </w:numPr>
         <w:pBdr>
           <w:top w:space="0" w:sz="0" w:val="nil"/>
@@ -7191,7 +7284,7 @@
       <w:pPr>
         <w:numPr>
           <w:ilvl w:val="0"/>
-          <w:numId w:val="4"/>
+          <w:numId w:val="7"/>
         </w:numPr>
         <w:pBdr>
           <w:top w:space="0" w:sz="0" w:val="nil"/>
@@ -7214,7 +7307,7 @@
       <w:pPr>
         <w:numPr>
           <w:ilvl w:val="0"/>
-          <w:numId w:val="4"/>
+          <w:numId w:val="7"/>
         </w:numPr>
         <w:pBdr>
           <w:top w:space="0" w:sz="0" w:val="nil"/>
@@ -7238,7 +7331,7 @@
       <w:pPr>
         <w:numPr>
           <w:ilvl w:val="0"/>
-          <w:numId w:val="4"/>
+          <w:numId w:val="7"/>
         </w:numPr>
         <w:pBdr>
           <w:top w:space="0" w:sz="0" w:val="nil"/>
@@ -7262,7 +7355,7 @@
       <w:pPr>
         <w:numPr>
           <w:ilvl w:val="0"/>
-          <w:numId w:val="4"/>
+          <w:numId w:val="7"/>
         </w:numPr>
         <w:pBdr>
           <w:top w:space="0" w:sz="0" w:val="nil"/>
@@ -7285,7 +7378,7 @@
       <w:pPr>
         <w:numPr>
           <w:ilvl w:val="0"/>
-          <w:numId w:val="4"/>
+          <w:numId w:val="7"/>
         </w:numPr>
         <w:pBdr>
           <w:top w:space="0" w:sz="0" w:val="nil"/>
@@ -7328,7 +7421,7 @@
       <w:pPr>
         <w:numPr>
           <w:ilvl w:val="0"/>
-          <w:numId w:val="5"/>
+          <w:numId w:val="6"/>
         </w:numPr>
         <w:ind w:left="600" w:hanging="360"/>
         <w:rPr/>
@@ -7344,7 +7437,7 @@
       <w:pPr>
         <w:numPr>
           <w:ilvl w:val="0"/>
-          <w:numId w:val="5"/>
+          <w:numId w:val="6"/>
         </w:numPr>
         <w:ind w:left="600" w:hanging="360"/>
         <w:rPr/>
@@ -7360,7 +7453,7 @@
       <w:pPr>
         <w:numPr>
           <w:ilvl w:val="0"/>
-          <w:numId w:val="5"/>
+          <w:numId w:val="6"/>
         </w:numPr>
         <w:ind w:left="600" w:hanging="360"/>
         <w:rPr/>
@@ -7376,7 +7469,7 @@
       <w:pPr>
         <w:numPr>
           <w:ilvl w:val="0"/>
-          <w:numId w:val="5"/>
+          <w:numId w:val="6"/>
         </w:numPr>
         <w:ind w:left="600" w:hanging="360"/>
         <w:rPr/>
@@ -7411,7 +7504,7 @@
       <w:pPr>
         <w:numPr>
           <w:ilvl w:val="0"/>
-          <w:numId w:val="5"/>
+          <w:numId w:val="6"/>
         </w:numPr>
         <w:ind w:left="600" w:hanging="360"/>
         <w:rPr/>
@@ -7427,7 +7520,7 @@
       <w:pPr>
         <w:numPr>
           <w:ilvl w:val="0"/>
-          <w:numId w:val="5"/>
+          <w:numId w:val="6"/>
         </w:numPr>
         <w:ind w:left="600" w:hanging="360"/>
         <w:rPr/>
@@ -7443,22 +7536,22 @@
       <w:pPr>
         <w:numPr>
           <w:ilvl w:val="0"/>
-          <w:numId w:val="5"/>
-        </w:numPr>
-        <w:ind w:left="600" w:hanging="360"/>
-        <w:rPr/>
-      </w:pPr>
-      <w:r>
-        <w:rPr>
-          <w:rtl w:val="0"/>
-        </w:rPr>
-      </w:r>
-    </w:p>
-    <w:p>
-      <w:pPr>
-        <w:numPr>
-          <w:ilvl w:val="0"/>
-          <w:numId w:val="5"/>
+          <w:numId w:val="6"/>
+        </w:numPr>
+        <w:ind w:left="600" w:hanging="360"/>
+        <w:rPr/>
+      </w:pPr>
+      <w:r>
+        <w:rPr>
+          <w:rtl w:val="0"/>
+        </w:rPr>
+      </w:r>
+    </w:p>
+    <w:p>
+      <w:pPr>
+        <w:numPr>
+          <w:ilvl w:val="0"/>
+          <w:numId w:val="6"/>
         </w:numPr>
         <w:ind w:left="600" w:hanging="360"/>
         <w:rPr/>
@@ -7474,7 +7567,7 @@
       <w:pPr>
         <w:numPr>
           <w:ilvl w:val="0"/>
-          <w:numId w:val="5"/>
+          <w:numId w:val="6"/>
         </w:numPr>
         <w:ind w:left="600" w:hanging="360"/>
         <w:rPr/>
@@ -7490,7 +7583,7 @@
       <w:pPr>
         <w:numPr>
           <w:ilvl w:val="0"/>
-          <w:numId w:val="5"/>
+          <w:numId w:val="6"/>
         </w:numPr>
         <w:ind w:left="600" w:hanging="360"/>
         <w:rPr/>
@@ -7506,7 +7599,7 @@
       <w:pPr>
         <w:numPr>
           <w:ilvl w:val="0"/>
-          <w:numId w:val="5"/>
+          <w:numId w:val="6"/>
         </w:numPr>
         <w:ind w:left="600" w:hanging="360"/>
         <w:rPr/>
@@ -7522,7 +7615,7 @@
       <w:pPr>
         <w:numPr>
           <w:ilvl w:val="0"/>
-          <w:numId w:val="5"/>
+          <w:numId w:val="6"/>
         </w:numPr>
         <w:ind w:left="600" w:hanging="360"/>
         <w:rPr/>
@@ -7538,7 +7631,7 @@
       <w:pPr>
         <w:numPr>
           <w:ilvl w:val="0"/>
-          <w:numId w:val="5"/>
+          <w:numId w:val="6"/>
         </w:numPr>
         <w:ind w:left="600" w:hanging="360"/>
         <w:rPr/>
@@ -7554,7 +7647,7 @@
       <w:pPr>
         <w:numPr>
           <w:ilvl w:val="0"/>
-          <w:numId w:val="5"/>
+          <w:numId w:val="6"/>
         </w:numPr>
         <w:ind w:left="600" w:hanging="360"/>
         <w:rPr/>
@@ -7570,7 +7663,7 @@
       <w:pPr>
         <w:numPr>
           <w:ilvl w:val="0"/>
-          <w:numId w:val="5"/>
+          <w:numId w:val="6"/>
         </w:numPr>
         <w:ind w:left="600" w:hanging="360"/>
         <w:rPr/>
@@ -7586,7 +7679,7 @@
       <w:pPr>
         <w:numPr>
           <w:ilvl w:val="0"/>
-          <w:numId w:val="5"/>
+          <w:numId w:val="6"/>
         </w:numPr>
         <w:ind w:left="600" w:hanging="360"/>
         <w:rPr/>
@@ -7602,7 +7695,7 @@
       <w:pPr>
         <w:numPr>
           <w:ilvl w:val="0"/>
-          <w:numId w:val="5"/>
+          <w:numId w:val="6"/>
         </w:numPr>
         <w:ind w:left="600" w:hanging="360"/>
         <w:rPr/>
@@ -7618,7 +7711,7 @@
       <w:pPr>
         <w:numPr>
           <w:ilvl w:val="0"/>
-          <w:numId w:val="5"/>
+          <w:numId w:val="6"/>
         </w:numPr>
         <w:ind w:left="600" w:hanging="360"/>
         <w:rPr/>
@@ -7634,7 +7727,7 @@
       <w:pPr>
         <w:numPr>
           <w:ilvl w:val="0"/>
-          <w:numId w:val="5"/>
+          <w:numId w:val="6"/>
         </w:numPr>
         <w:ind w:left="600" w:hanging="360"/>
         <w:rPr/>
@@ -7650,7 +7743,7 @@
       <w:pPr>
         <w:numPr>
           <w:ilvl w:val="0"/>
-          <w:numId w:val="5"/>
+          <w:numId w:val="6"/>
         </w:numPr>
         <w:ind w:left="600" w:hanging="360"/>
         <w:rPr/>
@@ -7666,22 +7759,22 @@
       <w:pPr>
         <w:numPr>
           <w:ilvl w:val="0"/>
-          <w:numId w:val="5"/>
-        </w:numPr>
-        <w:ind w:left="600" w:hanging="360"/>
-        <w:rPr/>
-      </w:pPr>
-      <w:r>
-        <w:rPr>
-          <w:rtl w:val="0"/>
-        </w:rPr>
-      </w:r>
-    </w:p>
-    <w:p>
-      <w:pPr>
-        <w:numPr>
-          <w:ilvl w:val="0"/>
-          <w:numId w:val="5"/>
+          <w:numId w:val="6"/>
+        </w:numPr>
+        <w:ind w:left="600" w:hanging="360"/>
+        <w:rPr/>
+      </w:pPr>
+      <w:r>
+        <w:rPr>
+          <w:rtl w:val="0"/>
+        </w:rPr>
+      </w:r>
+    </w:p>
+    <w:p>
+      <w:pPr>
+        <w:numPr>
+          <w:ilvl w:val="0"/>
+          <w:numId w:val="6"/>
         </w:numPr>
         <w:ind w:left="600" w:hanging="360"/>
         <w:rPr/>
@@ -7697,7 +7790,7 @@
       <w:pPr>
         <w:numPr>
           <w:ilvl w:val="0"/>
-          <w:numId w:val="5"/>
+          <w:numId w:val="6"/>
         </w:numPr>
         <w:ind w:left="600" w:hanging="360"/>
         <w:rPr/>
@@ -7713,7 +7806,7 @@
       <w:pPr>
         <w:numPr>
           <w:ilvl w:val="0"/>
-          <w:numId w:val="5"/>
+          <w:numId w:val="6"/>
         </w:numPr>
         <w:ind w:left="600" w:hanging="360"/>
         <w:rPr/>
@@ -7729,7 +7822,7 @@
       <w:pPr>
         <w:numPr>
           <w:ilvl w:val="0"/>
-          <w:numId w:val="5"/>
+          <w:numId w:val="6"/>
         </w:numPr>
         <w:ind w:left="600" w:hanging="360"/>
         <w:rPr/>
@@ -7745,7 +7838,7 @@
       <w:pPr>
         <w:numPr>
           <w:ilvl w:val="0"/>
-          <w:numId w:val="5"/>
+          <w:numId w:val="6"/>
         </w:numPr>
         <w:ind w:left="600" w:hanging="360"/>
         <w:rPr/>
@@ -7761,7 +7854,7 @@
       <w:pPr>
         <w:numPr>
           <w:ilvl w:val="0"/>
-          <w:numId w:val="5"/>
+          <w:numId w:val="6"/>
         </w:numPr>
         <w:ind w:left="600" w:hanging="360"/>
         <w:rPr/>
@@ -7777,7 +7870,7 @@
       <w:pPr>
         <w:numPr>
           <w:ilvl w:val="0"/>
-          <w:numId w:val="5"/>
+          <w:numId w:val="6"/>
         </w:numPr>
         <w:ind w:left="600" w:hanging="360"/>
         <w:rPr/>
@@ -7793,7 +7886,7 @@
       <w:pPr>
         <w:numPr>
           <w:ilvl w:val="0"/>
-          <w:numId w:val="5"/>
+          <w:numId w:val="6"/>
         </w:numPr>
         <w:ind w:left="600" w:hanging="360"/>
         <w:rPr/>
@@ -7809,7 +7902,7 @@
       <w:pPr>
         <w:numPr>
           <w:ilvl w:val="0"/>
-          <w:numId w:val="5"/>
+          <w:numId w:val="6"/>
         </w:numPr>
         <w:ind w:left="600" w:hanging="360"/>
         <w:rPr/>
@@ -7825,7 +7918,7 @@
       <w:pPr>
         <w:numPr>
           <w:ilvl w:val="0"/>
-          <w:numId w:val="5"/>
+          <w:numId w:val="6"/>
         </w:numPr>
         <w:ind w:left="600" w:hanging="360"/>
         <w:rPr/>
@@ -7875,7 +7968,7 @@
       <w:pPr>
         <w:numPr>
           <w:ilvl w:val="0"/>
-          <w:numId w:val="1"/>
+          <w:numId w:val="4"/>
         </w:numPr>
         <w:ind w:left="600" w:hanging="360"/>
         <w:rPr/>
@@ -7891,7 +7984,7 @@
       <w:pPr>
         <w:numPr>
           <w:ilvl w:val="0"/>
-          <w:numId w:val="1"/>
+          <w:numId w:val="4"/>
         </w:numPr>
         <w:ind w:left="600" w:hanging="360"/>
         <w:rPr/>
@@ -7907,7 +8000,7 @@
       <w:pPr>
         <w:numPr>
           <w:ilvl w:val="0"/>
-          <w:numId w:val="1"/>
+          <w:numId w:val="4"/>
         </w:numPr>
         <w:ind w:left="600" w:hanging="360"/>
         <w:rPr/>
@@ -7923,7 +8016,7 @@
       <w:pPr>
         <w:numPr>
           <w:ilvl w:val="0"/>
-          <w:numId w:val="1"/>
+          <w:numId w:val="4"/>
         </w:numPr>
         <w:ind w:left="600" w:hanging="360"/>
         <w:rPr/>
@@ -7939,7 +8032,7 @@
       <w:pPr>
         <w:numPr>
           <w:ilvl w:val="0"/>
-          <w:numId w:val="1"/>
+          <w:numId w:val="4"/>
         </w:numPr>
         <w:ind w:left="600" w:hanging="360"/>
         <w:rPr/>
@@ -7955,7 +8048,7 @@
       <w:pPr>
         <w:numPr>
           <w:ilvl w:val="0"/>
-          <w:numId w:val="1"/>
+          <w:numId w:val="4"/>
         </w:numPr>
         <w:ind w:left="600" w:hanging="360"/>
         <w:rPr/>
@@ -7971,7 +8064,7 @@
       <w:pPr>
         <w:numPr>
           <w:ilvl w:val="0"/>
-          <w:numId w:val="1"/>
+          <w:numId w:val="4"/>
         </w:numPr>
         <w:ind w:left="600" w:hanging="360"/>
         <w:rPr/>
@@ -7987,7 +8080,7 @@
       <w:pPr>
         <w:numPr>
           <w:ilvl w:val="0"/>
-          <w:numId w:val="1"/>
+          <w:numId w:val="4"/>
         </w:numPr>
         <w:ind w:left="600" w:hanging="360"/>
         <w:rPr/>
@@ -8003,7 +8096,7 @@
       <w:pPr>
         <w:numPr>
           <w:ilvl w:val="0"/>
-          <w:numId w:val="1"/>
+          <w:numId w:val="4"/>
         </w:numPr>
         <w:ind w:left="600" w:hanging="360"/>
         <w:rPr/>
@@ -8019,7 +8112,7 @@
       <w:pPr>
         <w:numPr>
           <w:ilvl w:val="0"/>
-          <w:numId w:val="1"/>
+          <w:numId w:val="4"/>
         </w:numPr>
         <w:ind w:left="600" w:hanging="360"/>
         <w:rPr/>
@@ -8035,7 +8128,7 @@
       <w:pPr>
         <w:numPr>
           <w:ilvl w:val="0"/>
-          <w:numId w:val="1"/>
+          <w:numId w:val="4"/>
         </w:numPr>
         <w:ind w:left="600" w:hanging="360"/>
         <w:rPr/>
@@ -8051,7 +8144,7 @@
       <w:pPr>
         <w:numPr>
           <w:ilvl w:val="0"/>
-          <w:numId w:val="1"/>
+          <w:numId w:val="4"/>
         </w:numPr>
         <w:ind w:left="600" w:hanging="360"/>
         <w:rPr/>
@@ -8067,7 +8160,7 @@
       <w:pPr>
         <w:numPr>
           <w:ilvl w:val="0"/>
-          <w:numId w:val="1"/>
+          <w:numId w:val="4"/>
         </w:numPr>
         <w:ind w:left="600" w:hanging="360"/>
         <w:rPr/>
@@ -8083,7 +8176,7 @@
       <w:pPr>
         <w:numPr>
           <w:ilvl w:val="0"/>
-          <w:numId w:val="1"/>
+          <w:numId w:val="4"/>
         </w:numPr>
         <w:ind w:left="600" w:hanging="360"/>
         <w:rPr/>
@@ -8099,7 +8192,7 @@
       <w:pPr>
         <w:numPr>
           <w:ilvl w:val="0"/>
-          <w:numId w:val="1"/>
+          <w:numId w:val="4"/>
         </w:numPr>
         <w:ind w:left="600" w:hanging="360"/>
         <w:rPr/>
@@ -8115,7 +8208,7 @@
       <w:pPr>
         <w:numPr>
           <w:ilvl w:val="0"/>
-          <w:numId w:val="1"/>
+          <w:numId w:val="4"/>
         </w:numPr>
         <w:ind w:left="600" w:hanging="360"/>
         <w:rPr/>
@@ -8131,7 +8224,7 @@
       <w:pPr>
         <w:numPr>
           <w:ilvl w:val="0"/>
-          <w:numId w:val="1"/>
+          <w:numId w:val="4"/>
         </w:numPr>
         <w:ind w:left="600" w:hanging="360"/>
         <w:rPr/>
@@ -8147,7 +8240,7 @@
       <w:pPr>
         <w:numPr>
           <w:ilvl w:val="0"/>
-          <w:numId w:val="1"/>
+          <w:numId w:val="4"/>
         </w:numPr>
         <w:ind w:left="600" w:hanging="360"/>
         <w:rPr/>
@@ -8163,7 +8256,7 @@
       <w:pPr>
         <w:numPr>
           <w:ilvl w:val="0"/>
-          <w:numId w:val="1"/>
+          <w:numId w:val="4"/>
         </w:numPr>
         <w:ind w:left="600" w:hanging="360"/>
         <w:rPr/>
@@ -8179,7 +8272,7 @@
       <w:pPr>
         <w:numPr>
           <w:ilvl w:val="0"/>
-          <w:numId w:val="1"/>
+          <w:numId w:val="4"/>
         </w:numPr>
         <w:ind w:left="600" w:hanging="360"/>
         <w:rPr/>
@@ -8195,7 +8288,7 @@
       <w:pPr>
         <w:numPr>
           <w:ilvl w:val="0"/>
-          <w:numId w:val="1"/>
+          <w:numId w:val="4"/>
         </w:numPr>
         <w:ind w:left="600" w:hanging="360"/>
         <w:rPr/>
@@ -8211,7 +8304,7 @@
       <w:pPr>
         <w:numPr>
           <w:ilvl w:val="0"/>
-          <w:numId w:val="1"/>
+          <w:numId w:val="4"/>
         </w:numPr>
         <w:ind w:left="600" w:hanging="360"/>
         <w:rPr/>
@@ -8227,7 +8320,7 @@
       <w:pPr>
         <w:numPr>
           <w:ilvl w:val="0"/>
-          <w:numId w:val="1"/>
+          <w:numId w:val="4"/>
         </w:numPr>
         <w:ind w:left="600" w:hanging="360"/>
         <w:rPr/>
@@ -8243,7 +8336,7 @@
       <w:pPr>
         <w:numPr>
           <w:ilvl w:val="0"/>
-          <w:numId w:val="1"/>
+          <w:numId w:val="4"/>
         </w:numPr>
         <w:ind w:left="600" w:hanging="360"/>
         <w:rPr/>
@@ -8259,7 +8352,7 @@
       <w:pPr>
         <w:numPr>
           <w:ilvl w:val="0"/>
-          <w:numId w:val="1"/>
+          <w:numId w:val="4"/>
         </w:numPr>
         <w:ind w:left="600" w:hanging="360"/>
         <w:rPr/>
@@ -8275,7 +8368,7 @@
       <w:pPr>
         <w:numPr>
           <w:ilvl w:val="0"/>
-          <w:numId w:val="1"/>
+          <w:numId w:val="4"/>
         </w:numPr>
         <w:ind w:left="600" w:hanging="360"/>
         <w:rPr/>
@@ -8291,7 +8384,7 @@
       <w:pPr>
         <w:numPr>
           <w:ilvl w:val="0"/>
-          <w:numId w:val="1"/>
+          <w:numId w:val="4"/>
         </w:numPr>
         <w:ind w:left="600" w:hanging="360"/>
         <w:rPr/>
@@ -8307,7 +8400,7 @@
       <w:pPr>
         <w:numPr>
           <w:ilvl w:val="0"/>
-          <w:numId w:val="1"/>
+          <w:numId w:val="4"/>
         </w:numPr>
         <w:ind w:left="600" w:hanging="360"/>
         <w:rPr/>
@@ -8339,7 +8432,7 @@
       <w:pPr>
         <w:numPr>
           <w:ilvl w:val="0"/>
-          <w:numId w:val="1"/>
+          <w:numId w:val="4"/>
         </w:numPr>
         <w:ind w:left="600" w:hanging="360"/>
         <w:rPr/>
@@ -8355,7 +8448,7 @@
       <w:pPr>
         <w:numPr>
           <w:ilvl w:val="0"/>
-          <w:numId w:val="1"/>
+          <w:numId w:val="4"/>
         </w:numPr>
         <w:ind w:left="600" w:hanging="360"/>
         <w:rPr/>
@@ -8371,7 +8464,7 @@
       <w:pPr>
         <w:numPr>
           <w:ilvl w:val="0"/>
-          <w:numId w:val="1"/>
+          <w:numId w:val="4"/>
         </w:numPr>
         <w:ind w:left="600" w:hanging="360"/>
         <w:rPr/>
@@ -8387,7 +8480,7 @@
       <w:pPr>
         <w:numPr>
           <w:ilvl w:val="0"/>
-          <w:numId w:val="1"/>
+          <w:numId w:val="4"/>
         </w:numPr>
         <w:ind w:left="600" w:hanging="360"/>
         <w:rPr/>
@@ -8403,7 +8496,7 @@
       <w:pPr>
         <w:numPr>
           <w:ilvl w:val="0"/>
-          <w:numId w:val="1"/>
+          <w:numId w:val="4"/>
         </w:numPr>
         <w:ind w:left="600" w:hanging="360"/>
         <w:rPr/>
@@ -8419,7 +8512,7 @@
       <w:pPr>
         <w:numPr>
           <w:ilvl w:val="0"/>
-          <w:numId w:val="1"/>
+          <w:numId w:val="4"/>
         </w:numPr>
         <w:ind w:left="600" w:hanging="360"/>
         <w:rPr/>
@@ -8435,7 +8528,7 @@
       <w:pPr>
         <w:numPr>
           <w:ilvl w:val="0"/>
-          <w:numId w:val="1"/>
+          <w:numId w:val="4"/>
         </w:numPr>
         <w:ind w:left="600" w:hanging="360"/>
         <w:rPr/>
@@ -8451,7 +8544,7 @@
       <w:pPr>
         <w:numPr>
           <w:ilvl w:val="0"/>
-          <w:numId w:val="1"/>
+          <w:numId w:val="4"/>
         </w:numPr>
         <w:ind w:left="600" w:hanging="360"/>
         <w:rPr/>
@@ -8467,7 +8560,7 @@
       <w:pPr>
         <w:numPr>
           <w:ilvl w:val="0"/>
-          <w:numId w:val="1"/>
+          <w:numId w:val="4"/>
         </w:numPr>
         <w:ind w:left="600" w:hanging="360"/>
         <w:rPr/>
@@ -8483,7 +8576,7 @@
       <w:pPr>
         <w:numPr>
           <w:ilvl w:val="0"/>
-          <w:numId w:val="1"/>
+          <w:numId w:val="4"/>
         </w:numPr>
         <w:ind w:left="600" w:hanging="360"/>
         <w:rPr/>
@@ -8499,7 +8592,7 @@
       <w:pPr>
         <w:numPr>
           <w:ilvl w:val="0"/>
-          <w:numId w:val="1"/>
+          <w:numId w:val="4"/>
         </w:numPr>
         <w:ind w:left="600" w:hanging="360"/>
         <w:rPr/>
@@ -8515,7 +8608,7 @@
       <w:pPr>
         <w:numPr>
           <w:ilvl w:val="0"/>
-          <w:numId w:val="1"/>
+          <w:numId w:val="4"/>
         </w:numPr>
         <w:ind w:left="600" w:hanging="360"/>
         <w:rPr/>
@@ -8531,7 +8624,7 @@
       <w:pPr>
         <w:numPr>
           <w:ilvl w:val="0"/>
-          <w:numId w:val="1"/>
+          <w:numId w:val="4"/>
         </w:numPr>
         <w:ind w:left="600" w:hanging="360"/>
         <w:rPr/>
@@ -8547,7 +8640,7 @@
       <w:pPr>
         <w:numPr>
           <w:ilvl w:val="0"/>
-          <w:numId w:val="1"/>
+          <w:numId w:val="4"/>
         </w:numPr>
         <w:ind w:left="600" w:hanging="360"/>
         <w:rPr/>
@@ -8563,7 +8656,7 @@
       <w:pPr>
         <w:numPr>
           <w:ilvl w:val="0"/>
-          <w:numId w:val="1"/>
+          <w:numId w:val="4"/>
         </w:numPr>
         <w:ind w:left="600" w:hanging="360"/>
         <w:rPr/>
@@ -8595,7 +8688,7 @@
       <w:pPr>
         <w:numPr>
           <w:ilvl w:val="0"/>
-          <w:numId w:val="1"/>
+          <w:numId w:val="4"/>
         </w:numPr>
         <w:ind w:left="600" w:hanging="360"/>
         <w:rPr/>
@@ -8627,7 +8720,7 @@
       <w:pPr>
         <w:numPr>
           <w:ilvl w:val="0"/>
-          <w:numId w:val="1"/>
+          <w:numId w:val="4"/>
         </w:numPr>
         <w:ind w:left="600" w:hanging="360"/>
         <w:rPr/>
@@ -8643,7 +8736,7 @@
       <w:pPr>
         <w:numPr>
           <w:ilvl w:val="0"/>
-          <w:numId w:val="1"/>
+          <w:numId w:val="4"/>
         </w:numPr>
         <w:ind w:left="600" w:hanging="360"/>
         <w:rPr/>
@@ -8659,7 +8752,7 @@
       <w:pPr>
         <w:numPr>
           <w:ilvl w:val="0"/>
-          <w:numId w:val="1"/>
+          <w:numId w:val="4"/>
         </w:numPr>
         <w:ind w:left="600" w:hanging="360"/>
         <w:rPr/>
@@ -8675,7 +8768,7 @@
       <w:pPr>
         <w:numPr>
           <w:ilvl w:val="0"/>
-          <w:numId w:val="1"/>
+          <w:numId w:val="4"/>
         </w:numPr>
         <w:ind w:left="600" w:hanging="360"/>
         <w:rPr/>
@@ -8691,7 +8784,7 @@
       <w:pPr>
         <w:numPr>
           <w:ilvl w:val="0"/>
-          <w:numId w:val="1"/>
+          <w:numId w:val="4"/>
         </w:numPr>
         <w:ind w:left="600" w:hanging="360"/>
         <w:rPr/>
@@ -8707,7 +8800,7 @@
       <w:pPr>
         <w:numPr>
           <w:ilvl w:val="0"/>
-          <w:numId w:val="1"/>
+          <w:numId w:val="4"/>
         </w:numPr>
         <w:ind w:left="600" w:hanging="360"/>
         <w:rPr/>
@@ -8723,7 +8816,7 @@
       <w:pPr>
         <w:numPr>
           <w:ilvl w:val="0"/>
-          <w:numId w:val="1"/>
+          <w:numId w:val="4"/>
         </w:numPr>
         <w:ind w:left="600" w:hanging="360"/>
         <w:rPr/>
@@ -8739,7 +8832,7 @@
       <w:pPr>
         <w:numPr>
           <w:ilvl w:val="0"/>
-          <w:numId w:val="1"/>
+          <w:numId w:val="4"/>
         </w:numPr>
         <w:ind w:left="600" w:hanging="360"/>
         <w:rPr/>
@@ -8755,7 +8848,7 @@
       <w:pPr>
         <w:numPr>
           <w:ilvl w:val="0"/>
-          <w:numId w:val="1"/>
+          <w:numId w:val="4"/>
         </w:numPr>
         <w:ind w:left="600" w:hanging="360"/>
         <w:rPr/>
@@ -8771,7 +8864,7 @@
       <w:pPr>
         <w:numPr>
           <w:ilvl w:val="0"/>
-          <w:numId w:val="1"/>
+          <w:numId w:val="4"/>
         </w:numPr>
         <w:ind w:left="600" w:hanging="360"/>
         <w:rPr/>
@@ -8787,7 +8880,7 @@
       <w:pPr>
         <w:numPr>
           <w:ilvl w:val="0"/>
-          <w:numId w:val="1"/>
+          <w:numId w:val="4"/>
         </w:numPr>
         <w:ind w:left="600" w:hanging="360"/>
         <w:rPr/>
@@ -8803,7 +8896,7 @@
       <w:pPr>
         <w:numPr>
           <w:ilvl w:val="0"/>
-          <w:numId w:val="1"/>
+          <w:numId w:val="4"/>
         </w:numPr>
         <w:ind w:left="600" w:hanging="360"/>
         <w:rPr/>
@@ -8819,22 +8912,22 @@
       <w:pPr>
         <w:numPr>
           <w:ilvl w:val="0"/>
-          <w:numId w:val="1"/>
-        </w:numPr>
-        <w:ind w:left="600" w:hanging="360"/>
-        <w:rPr/>
-      </w:pPr>
-      <w:r>
-        <w:rPr>
-          <w:rtl w:val="0"/>
-        </w:rPr>
-      </w:r>
-    </w:p>
-    <w:p>
-      <w:pPr>
-        <w:numPr>
-          <w:ilvl w:val="0"/>
-          <w:numId w:val="1"/>
+          <w:numId w:val="4"/>
+        </w:numPr>
+        <w:ind w:left="600" w:hanging="360"/>
+        <w:rPr/>
+      </w:pPr>
+      <w:r>
+        <w:rPr>
+          <w:rtl w:val="0"/>
+        </w:rPr>
+      </w:r>
+    </w:p>
+    <w:p>
+      <w:pPr>
+        <w:numPr>
+          <w:ilvl w:val="0"/>
+          <w:numId w:val="4"/>
         </w:numPr>
         <w:ind w:left="600" w:hanging="360"/>
         <w:rPr/>
@@ -8850,7 +8943,7 @@
       <w:pPr>
         <w:numPr>
           <w:ilvl w:val="0"/>
-          <w:numId w:val="1"/>
+          <w:numId w:val="4"/>
         </w:numPr>
         <w:ind w:left="600" w:hanging="360"/>
         <w:rPr/>
@@ -8866,7 +8959,7 @@
       <w:pPr>
         <w:numPr>
           <w:ilvl w:val="0"/>
-          <w:numId w:val="1"/>
+          <w:numId w:val="4"/>
         </w:numPr>
         <w:ind w:left="600" w:hanging="360"/>
         <w:rPr/>
@@ -8882,7 +8975,7 @@
       <w:pPr>
         <w:numPr>
           <w:ilvl w:val="0"/>
-          <w:numId w:val="1"/>
+          <w:numId w:val="4"/>
         </w:numPr>
         <w:ind w:left="600" w:hanging="360"/>
         <w:rPr/>
@@ -8898,7 +8991,7 @@
       <w:pPr>
         <w:numPr>
           <w:ilvl w:val="0"/>
-          <w:numId w:val="1"/>
+          <w:numId w:val="4"/>
         </w:numPr>
         <w:ind w:left="600" w:hanging="360"/>
         <w:rPr/>
@@ -8914,7 +9007,7 @@
       <w:pPr>
         <w:numPr>
           <w:ilvl w:val="0"/>
-          <w:numId w:val="1"/>
+          <w:numId w:val="4"/>
         </w:numPr>
         <w:ind w:left="600" w:hanging="360"/>
         <w:rPr/>
@@ -8930,7 +9023,7 @@
       <w:pPr>
         <w:numPr>
           <w:ilvl w:val="0"/>
-          <w:numId w:val="1"/>
+          <w:numId w:val="4"/>
         </w:numPr>
         <w:ind w:left="600" w:hanging="360"/>
         <w:rPr/>
@@ -8946,7 +9039,7 @@
       <w:pPr>
         <w:numPr>
           <w:ilvl w:val="0"/>
-          <w:numId w:val="1"/>
+          <w:numId w:val="4"/>
         </w:numPr>
         <w:ind w:left="600" w:hanging="360"/>
         <w:rPr/>
@@ -8962,22 +9055,22 @@
       <w:pPr>
         <w:numPr>
           <w:ilvl w:val="0"/>
-          <w:numId w:val="1"/>
-        </w:numPr>
-        <w:ind w:left="600" w:hanging="360"/>
-        <w:rPr/>
-      </w:pPr>
-      <w:r>
-        <w:rPr>
-          <w:rtl w:val="0"/>
-        </w:rPr>
-      </w:r>
-    </w:p>
-    <w:p>
-      <w:pPr>
-        <w:numPr>
-          <w:ilvl w:val="0"/>
-          <w:numId w:val="1"/>
+          <w:numId w:val="4"/>
+        </w:numPr>
+        <w:ind w:left="600" w:hanging="360"/>
+        <w:rPr/>
+      </w:pPr>
+      <w:r>
+        <w:rPr>
+          <w:rtl w:val="0"/>
+        </w:rPr>
+      </w:r>
+    </w:p>
+    <w:p>
+      <w:pPr>
+        <w:numPr>
+          <w:ilvl w:val="0"/>
+          <w:numId w:val="4"/>
         </w:numPr>
         <w:ind w:left="600" w:hanging="360"/>
         <w:rPr/>
@@ -8993,7 +9086,7 @@
       <w:pPr>
         <w:numPr>
           <w:ilvl w:val="0"/>
-          <w:numId w:val="1"/>
+          <w:numId w:val="4"/>
         </w:numPr>
         <w:ind w:left="600" w:hanging="360"/>
         <w:rPr/>
@@ -9009,7 +9102,7 @@
       <w:pPr>
         <w:numPr>
           <w:ilvl w:val="0"/>
-          <w:numId w:val="1"/>
+          <w:numId w:val="4"/>
         </w:numPr>
         <w:ind w:left="600" w:hanging="360"/>
         <w:rPr/>
@@ -9025,7 +9118,7 @@
       <w:pPr>
         <w:numPr>
           <w:ilvl w:val="0"/>
-          <w:numId w:val="1"/>
+          <w:numId w:val="4"/>
         </w:numPr>
         <w:ind w:left="600" w:hanging="360"/>
         <w:rPr/>
@@ -9051,7 +9144,7 @@
       <w:pPr>
         <w:numPr>
           <w:ilvl w:val="0"/>
-          <w:numId w:val="1"/>
+          <w:numId w:val="4"/>
         </w:numPr>
         <w:ind w:left="600" w:hanging="360"/>
         <w:rPr/>
@@ -9067,7 +9160,7 @@
       <w:pPr>
         <w:numPr>
           <w:ilvl w:val="0"/>
-          <w:numId w:val="1"/>
+          <w:numId w:val="4"/>
         </w:numPr>
         <w:ind w:left="600" w:hanging="360"/>
         <w:rPr/>
@@ -9083,7 +9176,7 @@
       <w:pPr>
         <w:numPr>
           <w:ilvl w:val="0"/>
-          <w:numId w:val="1"/>
+          <w:numId w:val="4"/>
         </w:numPr>
         <w:ind w:left="600" w:hanging="360"/>
         <w:rPr/>
@@ -9099,7 +9192,7 @@
       <w:pPr>
         <w:numPr>
           <w:ilvl w:val="0"/>
-          <w:numId w:val="1"/>
+          <w:numId w:val="4"/>
         </w:numPr>
         <w:ind w:left="600" w:hanging="360"/>
         <w:rPr/>
@@ -9115,7 +9208,7 @@
       <w:pPr>
         <w:numPr>
           <w:ilvl w:val="0"/>
-          <w:numId w:val="1"/>
+          <w:numId w:val="4"/>
         </w:numPr>
         <w:ind w:left="600" w:hanging="360"/>
         <w:rPr/>
@@ -9131,22 +9224,22 @@
       <w:pPr>
         <w:numPr>
           <w:ilvl w:val="0"/>
-          <w:numId w:val="1"/>
-        </w:numPr>
-        <w:ind w:left="600" w:hanging="360"/>
-        <w:rPr/>
-      </w:pPr>
-      <w:r>
-        <w:rPr>
-          <w:rtl w:val="0"/>
-        </w:rPr>
-      </w:r>
-    </w:p>
-    <w:p>
-      <w:pPr>
-        <w:numPr>
-          <w:ilvl w:val="0"/>
-          <w:numId w:val="1"/>
+          <w:numId w:val="4"/>
+        </w:numPr>
+        <w:ind w:left="600" w:hanging="360"/>
+        <w:rPr/>
+      </w:pPr>
+      <w:r>
+        <w:rPr>
+          <w:rtl w:val="0"/>
+        </w:rPr>
+      </w:r>
+    </w:p>
+    <w:p>
+      <w:pPr>
+        <w:numPr>
+          <w:ilvl w:val="0"/>
+          <w:numId w:val="4"/>
         </w:numPr>
         <w:ind w:left="600" w:hanging="360"/>
         <w:rPr/>
@@ -9162,7 +9255,7 @@
       <w:pPr>
         <w:numPr>
           <w:ilvl w:val="0"/>
-          <w:numId w:val="1"/>
+          <w:numId w:val="4"/>
         </w:numPr>
         <w:ind w:left="600" w:hanging="360"/>
         <w:rPr/>
@@ -9178,22 +9271,22 @@
       <w:pPr>
         <w:numPr>
           <w:ilvl w:val="0"/>
-          <w:numId w:val="1"/>
-        </w:numPr>
-        <w:ind w:left="600" w:hanging="360"/>
-        <w:rPr/>
-      </w:pPr>
-      <w:r>
-        <w:rPr>
-          <w:rtl w:val="0"/>
-        </w:rPr>
-      </w:r>
-    </w:p>
-    <w:p>
-      <w:pPr>
-        <w:numPr>
-          <w:ilvl w:val="0"/>
-          <w:numId w:val="1"/>
+          <w:numId w:val="4"/>
+        </w:numPr>
+        <w:ind w:left="600" w:hanging="360"/>
+        <w:rPr/>
+      </w:pPr>
+      <w:r>
+        <w:rPr>
+          <w:rtl w:val="0"/>
+        </w:rPr>
+      </w:r>
+    </w:p>
+    <w:p>
+      <w:pPr>
+        <w:numPr>
+          <w:ilvl w:val="0"/>
+          <w:numId w:val="4"/>
         </w:numPr>
         <w:ind w:left="600" w:hanging="360"/>
         <w:rPr/>
@@ -9209,7 +9302,7 @@
       <w:pPr>
         <w:numPr>
           <w:ilvl w:val="0"/>
-          <w:numId w:val="1"/>
+          <w:numId w:val="4"/>
         </w:numPr>
         <w:ind w:left="600" w:hanging="360"/>
         <w:rPr/>
@@ -9225,7 +9318,7 @@
       <w:pPr>
         <w:numPr>
           <w:ilvl w:val="0"/>
-          <w:numId w:val="1"/>
+          <w:numId w:val="4"/>
         </w:numPr>
         <w:ind w:left="600" w:hanging="360"/>
         <w:rPr/>
@@ -9241,7 +9334,7 @@
       <w:pPr>
         <w:numPr>
           <w:ilvl w:val="0"/>
-          <w:numId w:val="1"/>
+          <w:numId w:val="4"/>
         </w:numPr>
         <w:ind w:left="600" w:hanging="360"/>
         <w:rPr/>
@@ -9257,22 +9350,22 @@
       <w:pPr>
         <w:numPr>
           <w:ilvl w:val="0"/>
-          <w:numId w:val="1"/>
-        </w:numPr>
-        <w:ind w:left="600" w:hanging="360"/>
-        <w:rPr/>
-      </w:pPr>
-      <w:r>
-        <w:rPr>
-          <w:rtl w:val="0"/>
-        </w:rPr>
-      </w:r>
-    </w:p>
-    <w:p>
-      <w:pPr>
-        <w:numPr>
-          <w:ilvl w:val="0"/>
-          <w:numId w:val="1"/>
+          <w:numId w:val="4"/>
+        </w:numPr>
+        <w:ind w:left="600" w:hanging="360"/>
+        <w:rPr/>
+      </w:pPr>
+      <w:r>
+        <w:rPr>
+          <w:rtl w:val="0"/>
+        </w:rPr>
+      </w:r>
+    </w:p>
+    <w:p>
+      <w:pPr>
+        <w:numPr>
+          <w:ilvl w:val="0"/>
+          <w:numId w:val="4"/>
         </w:numPr>
         <w:ind w:left="600" w:hanging="360"/>
         <w:rPr/>
@@ -9288,7 +9381,7 @@
       <w:pPr>
         <w:numPr>
           <w:ilvl w:val="0"/>
-          <w:numId w:val="1"/>
+          <w:numId w:val="4"/>
         </w:numPr>
         <w:ind w:left="600" w:hanging="360"/>
         <w:rPr/>
@@ -9304,7 +9397,7 @@
       <w:pPr>
         <w:numPr>
           <w:ilvl w:val="0"/>
-          <w:numId w:val="1"/>
+          <w:numId w:val="4"/>
         </w:numPr>
         <w:ind w:left="600" w:hanging="360"/>
         <w:rPr/>
@@ -9320,22 +9413,22 @@
       <w:pPr>
         <w:numPr>
           <w:ilvl w:val="0"/>
-          <w:numId w:val="1"/>
-        </w:numPr>
-        <w:ind w:left="600" w:hanging="360"/>
-        <w:rPr/>
-      </w:pPr>
-      <w:r>
-        <w:rPr>
-          <w:rtl w:val="0"/>
-        </w:rPr>
-      </w:r>
-    </w:p>
-    <w:p>
-      <w:pPr>
-        <w:numPr>
-          <w:ilvl w:val="0"/>
-          <w:numId w:val="1"/>
+          <w:numId w:val="4"/>
+        </w:numPr>
+        <w:ind w:left="600" w:hanging